--- a/notes.docx
+++ b/notes.docx
@@ -1,6 +1,6 @@
 
 <file path=word/document.xml><?xml version="1.0" encoding="utf-8"?>
-<w:document xmlns:wpc="http://schemas.microsoft.com/office/word/2010/wordprocessingCanvas" xmlns:mc="http://schemas.openxmlformats.org/markup-compatibility/2006" xmlns:o="urn:schemas-microsoft-com:office:office" xmlns:r="http://schemas.openxmlformats.org/officeDocument/2006/relationships" xmlns:m="http://schemas.openxmlformats.org/officeDocument/2006/math" xmlns:v="urn:schemas-microsoft-com:vml" xmlns:wp14="http://schemas.microsoft.com/office/word/2010/wordprocessingDrawing" xmlns:wp="http://schemas.openxmlformats.org/drawingml/2006/wordprocessingDrawing" xmlns:w10="urn:schemas-microsoft-com:office:word" xmlns:w="http://schemas.openxmlformats.org/wordprocessingml/2006/main" xmlns:w14="http://schemas.microsoft.com/office/word/2010/wordml" xmlns:w15="http://schemas.microsoft.com/office/word/2012/wordml" xmlns:wpg="http://schemas.microsoft.com/office/word/2010/wordprocessingGroup" xmlns:wpi="http://schemas.microsoft.com/office/word/2010/wordprocessingInk" xmlns:wne="http://schemas.microsoft.com/office/word/2006/wordml" xmlns:wps="http://schemas.microsoft.com/office/word/2010/wordprocessingShape" mc:Ignorable="w14 w15 wp14">
+<w:document xmlns:wpc="http://schemas.microsoft.com/office/word/2010/wordprocessingCanvas" xmlns:mc="http://schemas.openxmlformats.org/markup-compatibility/2006" xmlns:o="urn:schemas-microsoft-com:office:office" xmlns:r="http://schemas.openxmlformats.org/officeDocument/2006/relationships" xmlns:m="http://schemas.openxmlformats.org/officeDocument/2006/math" xmlns:v="urn:schemas-microsoft-com:vml" xmlns:wp14="http://schemas.microsoft.com/office/word/2010/wordprocessingDrawing" xmlns:wp="http://schemas.openxmlformats.org/drawingml/2006/wordprocessingDrawing" xmlns:w10="urn:schemas-microsoft-com:office:word" xmlns:w="http://schemas.openxmlformats.org/wordprocessingml/2006/main" xmlns:w14="http://schemas.microsoft.com/office/word/2010/wordml" xmlns:wpg="http://schemas.microsoft.com/office/word/2010/wordprocessingGroup" xmlns:wpi="http://schemas.microsoft.com/office/word/2010/wordprocessingInk" xmlns:wne="http://schemas.microsoft.com/office/word/2006/wordml" xmlns:wps="http://schemas.microsoft.com/office/word/2010/wordprocessingShape" mc:Ignorable="w14 wp14">
   <w:body>
     <w:p>
       <w:pPr>
@@ -1719,6 +1719,151 @@
         <w:pStyle w:val="ListParagraph"/>
         <w:numPr>
           <w:ilvl w:val="0"/>
+          <w:numId w:val="38"/>
+        </w:numPr>
+        <w:rPr>
+          <w:rFonts w:ascii="Century Gothic" w:hAnsi="Century Gothic"/>
+        </w:rPr>
+      </w:pPr>
+      <w:r>
+        <w:rPr>
+          <w:rFonts w:ascii="Century Gothic" w:hAnsi="Century Gothic"/>
+        </w:rPr>
+        <w:t>GET</w:t>
+      </w:r>
+    </w:p>
+    <w:p>
+      <w:pPr>
+        <w:pStyle w:val="ListParagraph"/>
+        <w:numPr>
+          <w:ilvl w:val="0"/>
+          <w:numId w:val="38"/>
+        </w:numPr>
+        <w:rPr>
+          <w:rFonts w:ascii="Century Gothic" w:hAnsi="Century Gothic"/>
+        </w:rPr>
+      </w:pPr>
+      <w:r>
+        <w:rPr>
+          <w:rFonts w:ascii="Century Gothic" w:hAnsi="Century Gothic"/>
+        </w:rPr>
+        <w:t>HEAD</w:t>
+      </w:r>
+    </w:p>
+    <w:p>
+      <w:pPr>
+        <w:pStyle w:val="ListParagraph"/>
+        <w:numPr>
+          <w:ilvl w:val="0"/>
+          <w:numId w:val="38"/>
+        </w:numPr>
+        <w:rPr>
+          <w:rFonts w:ascii="Century Gothic" w:hAnsi="Century Gothic"/>
+        </w:rPr>
+      </w:pPr>
+      <w:r>
+        <w:rPr>
+          <w:rFonts w:ascii="Century Gothic" w:hAnsi="Century Gothic"/>
+        </w:rPr>
+        <w:t>POST</w:t>
+      </w:r>
+    </w:p>
+    <w:p>
+      <w:pPr>
+        <w:pStyle w:val="ListParagraph"/>
+        <w:numPr>
+          <w:ilvl w:val="0"/>
+          <w:numId w:val="38"/>
+        </w:numPr>
+        <w:rPr>
+          <w:rFonts w:ascii="Century Gothic" w:hAnsi="Century Gothic"/>
+        </w:rPr>
+      </w:pPr>
+      <w:r>
+        <w:rPr>
+          <w:rFonts w:ascii="Century Gothic" w:hAnsi="Century Gothic"/>
+        </w:rPr>
+        <w:t>PUT</w:t>
+      </w:r>
+    </w:p>
+    <w:p>
+      <w:pPr>
+        <w:pStyle w:val="ListParagraph"/>
+        <w:numPr>
+          <w:ilvl w:val="0"/>
+          <w:numId w:val="38"/>
+        </w:numPr>
+        <w:rPr>
+          <w:rFonts w:ascii="Century Gothic" w:hAnsi="Century Gothic"/>
+        </w:rPr>
+      </w:pPr>
+      <w:r>
+        <w:rPr>
+          <w:rFonts w:ascii="Century Gothic" w:hAnsi="Century Gothic"/>
+        </w:rPr>
+        <w:lastRenderedPageBreak/>
+        <w:t>DELETE</w:t>
+      </w:r>
+    </w:p>
+    <w:p>
+      <w:pPr>
+        <w:pStyle w:val="ListParagraph"/>
+        <w:numPr>
+          <w:ilvl w:val="0"/>
+          <w:numId w:val="38"/>
+        </w:numPr>
+        <w:rPr>
+          <w:rFonts w:ascii="Century Gothic" w:hAnsi="Century Gothic"/>
+        </w:rPr>
+      </w:pPr>
+      <w:r>
+        <w:rPr>
+          <w:rFonts w:ascii="Century Gothic" w:hAnsi="Century Gothic"/>
+        </w:rPr>
+        <w:t>CONNECT</w:t>
+      </w:r>
+    </w:p>
+    <w:p>
+      <w:pPr>
+        <w:pStyle w:val="ListParagraph"/>
+        <w:numPr>
+          <w:ilvl w:val="0"/>
+          <w:numId w:val="38"/>
+        </w:numPr>
+        <w:rPr>
+          <w:rFonts w:ascii="Century Gothic" w:hAnsi="Century Gothic"/>
+        </w:rPr>
+      </w:pPr>
+      <w:r>
+        <w:rPr>
+          <w:rFonts w:ascii="Century Gothic" w:hAnsi="Century Gothic"/>
+        </w:rPr>
+        <w:t>OPTIONS</w:t>
+      </w:r>
+    </w:p>
+    <w:p>
+      <w:pPr>
+        <w:pStyle w:val="ListParagraph"/>
+        <w:numPr>
+          <w:ilvl w:val="0"/>
+          <w:numId w:val="38"/>
+        </w:numPr>
+        <w:rPr>
+          <w:rFonts w:ascii="Century Gothic" w:hAnsi="Century Gothic"/>
+        </w:rPr>
+      </w:pPr>
+      <w:r>
+        <w:rPr>
+          <w:rFonts w:ascii="Century Gothic" w:hAnsi="Century Gothic"/>
+        </w:rPr>
+        <w:t>TRACE</w:t>
+      </w:r>
+    </w:p>
+    <w:p>
+      <w:pPr>
+        <w:pStyle w:val="ListParagraph"/>
+        <w:numPr>
+          <w:ilvl w:val="0"/>
           <w:numId w:val="32"/>
         </w:numPr>
         <w:rPr>
@@ -1765,6 +1910,350 @@
         <w:rPr>
           <w:rFonts w:ascii="Century Gothic" w:hAnsi="Century Gothic"/>
         </w:rPr>
+        <w:t>Request Header Fields – information about the request and the client</w:t>
+      </w:r>
+    </w:p>
+    <w:p>
+      <w:pPr>
+        <w:pStyle w:val="ListParagraph"/>
+        <w:numPr>
+          <w:ilvl w:val="0"/>
+          <w:numId w:val="39"/>
+        </w:numPr>
+        <w:rPr>
+          <w:rFonts w:ascii="Century Gothic" w:hAnsi="Century Gothic"/>
+        </w:rPr>
+      </w:pPr>
+      <w:r>
+        <w:rPr>
+          <w:rFonts w:ascii="Century Gothic" w:hAnsi="Century Gothic"/>
+        </w:rPr>
+        <w:t>Accept-Charset</w:t>
+      </w:r>
+    </w:p>
+    <w:p>
+      <w:pPr>
+        <w:pStyle w:val="ListParagraph"/>
+        <w:numPr>
+          <w:ilvl w:val="0"/>
+          <w:numId w:val="39"/>
+        </w:numPr>
+        <w:rPr>
+          <w:rFonts w:ascii="Century Gothic" w:hAnsi="Century Gothic"/>
+        </w:rPr>
+      </w:pPr>
+      <w:r>
+        <w:rPr>
+          <w:rFonts w:ascii="Century Gothic" w:hAnsi="Century Gothic"/>
+        </w:rPr>
+        <w:t>Accept-Encoding</w:t>
+      </w:r>
+    </w:p>
+    <w:p>
+      <w:pPr>
+        <w:pStyle w:val="ListParagraph"/>
+        <w:numPr>
+          <w:ilvl w:val="0"/>
+          <w:numId w:val="39"/>
+        </w:numPr>
+        <w:rPr>
+          <w:rFonts w:ascii="Century Gothic" w:hAnsi="Century Gothic"/>
+        </w:rPr>
+      </w:pPr>
+      <w:r>
+        <w:rPr>
+          <w:rFonts w:ascii="Century Gothic" w:hAnsi="Century Gothic"/>
+        </w:rPr>
+        <w:t>Accept-Language</w:t>
+      </w:r>
+    </w:p>
+    <w:p>
+      <w:pPr>
+        <w:pStyle w:val="ListParagraph"/>
+        <w:numPr>
+          <w:ilvl w:val="0"/>
+          <w:numId w:val="39"/>
+        </w:numPr>
+        <w:rPr>
+          <w:rFonts w:ascii="Century Gothic" w:hAnsi="Century Gothic"/>
+        </w:rPr>
+      </w:pPr>
+      <w:r>
+        <w:rPr>
+          <w:rFonts w:ascii="Century Gothic" w:hAnsi="Century Gothic"/>
+        </w:rPr>
+        <w:t>Authorization</w:t>
+      </w:r>
+    </w:p>
+    <w:p>
+      <w:pPr>
+        <w:pStyle w:val="ListParagraph"/>
+        <w:numPr>
+          <w:ilvl w:val="0"/>
+          <w:numId w:val="39"/>
+        </w:numPr>
+        <w:rPr>
+          <w:rFonts w:ascii="Century Gothic" w:hAnsi="Century Gothic"/>
+        </w:rPr>
+      </w:pPr>
+      <w:r>
+        <w:rPr>
+          <w:rFonts w:ascii="Century Gothic" w:hAnsi="Century Gothic"/>
+        </w:rPr>
+        <w:t>Expect</w:t>
+      </w:r>
+    </w:p>
+    <w:p>
+      <w:pPr>
+        <w:pStyle w:val="ListParagraph"/>
+        <w:numPr>
+          <w:ilvl w:val="0"/>
+          <w:numId w:val="39"/>
+        </w:numPr>
+        <w:rPr>
+          <w:rFonts w:ascii="Century Gothic" w:hAnsi="Century Gothic"/>
+        </w:rPr>
+      </w:pPr>
+      <w:r>
+        <w:rPr>
+          <w:rFonts w:ascii="Century Gothic" w:hAnsi="Century Gothic"/>
+        </w:rPr>
+        <w:t>From</w:t>
+      </w:r>
+    </w:p>
+    <w:p>
+      <w:pPr>
+        <w:pStyle w:val="ListParagraph"/>
+        <w:numPr>
+          <w:ilvl w:val="0"/>
+          <w:numId w:val="39"/>
+        </w:numPr>
+        <w:rPr>
+          <w:rFonts w:ascii="Century Gothic" w:hAnsi="Century Gothic"/>
+        </w:rPr>
+      </w:pPr>
+      <w:r>
+        <w:rPr>
+          <w:rFonts w:ascii="Century Gothic" w:hAnsi="Century Gothic"/>
+        </w:rPr>
+        <w:t>Host</w:t>
+      </w:r>
+    </w:p>
+    <w:p>
+      <w:pPr>
+        <w:pStyle w:val="ListParagraph"/>
+        <w:numPr>
+          <w:ilvl w:val="0"/>
+          <w:numId w:val="39"/>
+        </w:numPr>
+        <w:rPr>
+          <w:rFonts w:ascii="Century Gothic" w:hAnsi="Century Gothic"/>
+        </w:rPr>
+      </w:pPr>
+      <w:r>
+        <w:rPr>
+          <w:rFonts w:ascii="Century Gothic" w:hAnsi="Century Gothic"/>
+        </w:rPr>
+        <w:t>If-Match</w:t>
+      </w:r>
+    </w:p>
+    <w:p>
+      <w:pPr>
+        <w:pStyle w:val="ListParagraph"/>
+        <w:numPr>
+          <w:ilvl w:val="0"/>
+          <w:numId w:val="39"/>
+        </w:numPr>
+        <w:rPr>
+          <w:rFonts w:ascii="Century Gothic" w:hAnsi="Century Gothic"/>
+        </w:rPr>
+      </w:pPr>
+      <w:r>
+        <w:rPr>
+          <w:rFonts w:ascii="Century Gothic" w:hAnsi="Century Gothic"/>
+        </w:rPr>
+        <w:t>If-none-match</w:t>
+      </w:r>
+    </w:p>
+    <w:p>
+      <w:pPr>
+        <w:pStyle w:val="ListParagraph"/>
+        <w:numPr>
+          <w:ilvl w:val="0"/>
+          <w:numId w:val="39"/>
+        </w:numPr>
+        <w:rPr>
+          <w:rFonts w:ascii="Century Gothic" w:hAnsi="Century Gothic"/>
+        </w:rPr>
+      </w:pPr>
+      <w:r>
+        <w:rPr>
+          <w:rFonts w:ascii="Century Gothic" w:hAnsi="Century Gothic"/>
+        </w:rPr>
+        <w:t>Range</w:t>
+      </w:r>
+    </w:p>
+    <w:p>
+      <w:pPr>
+        <w:pStyle w:val="ListParagraph"/>
+        <w:numPr>
+          <w:ilvl w:val="0"/>
+          <w:numId w:val="39"/>
+        </w:numPr>
+        <w:rPr>
+          <w:rFonts w:ascii="Century Gothic" w:hAnsi="Century Gothic"/>
+        </w:rPr>
+      </w:pPr>
+      <w:r>
+        <w:rPr>
+          <w:rFonts w:ascii="Century Gothic" w:hAnsi="Century Gothic"/>
+        </w:rPr>
+        <w:t>If-range</w:t>
+      </w:r>
+    </w:p>
+    <w:p>
+      <w:pPr>
+        <w:pStyle w:val="ListParagraph"/>
+        <w:numPr>
+          <w:ilvl w:val="0"/>
+          <w:numId w:val="39"/>
+        </w:numPr>
+        <w:rPr>
+          <w:rFonts w:ascii="Century Gothic" w:hAnsi="Century Gothic"/>
+        </w:rPr>
+      </w:pPr>
+      <w:r>
+        <w:rPr>
+          <w:rFonts w:ascii="Century Gothic" w:hAnsi="Century Gothic"/>
+        </w:rPr>
+        <w:t>If-modified-since</w:t>
+      </w:r>
+    </w:p>
+    <w:p>
+      <w:pPr>
+        <w:pStyle w:val="ListParagraph"/>
+        <w:numPr>
+          <w:ilvl w:val="0"/>
+          <w:numId w:val="39"/>
+        </w:numPr>
+        <w:rPr>
+          <w:rFonts w:ascii="Century Gothic" w:hAnsi="Century Gothic"/>
+        </w:rPr>
+      </w:pPr>
+      <w:r>
+        <w:rPr>
+          <w:rFonts w:ascii="Century Gothic" w:hAnsi="Century Gothic"/>
+        </w:rPr>
+        <w:t>If-unmodified-since</w:t>
+      </w:r>
+    </w:p>
+    <w:p>
+      <w:pPr>
+        <w:pStyle w:val="ListParagraph"/>
+        <w:numPr>
+          <w:ilvl w:val="0"/>
+          <w:numId w:val="39"/>
+        </w:numPr>
+        <w:rPr>
+          <w:rFonts w:ascii="Century Gothic" w:hAnsi="Century Gothic"/>
+        </w:rPr>
+      </w:pPr>
+      <w:r>
+        <w:rPr>
+          <w:rFonts w:ascii="Century Gothic" w:hAnsi="Century Gothic"/>
+        </w:rPr>
+        <w:t>Max-forwards</w:t>
+      </w:r>
+    </w:p>
+    <w:p>
+      <w:pPr>
+        <w:pStyle w:val="ListParagraph"/>
+        <w:numPr>
+          <w:ilvl w:val="0"/>
+          <w:numId w:val="39"/>
+        </w:numPr>
+        <w:rPr>
+          <w:rFonts w:ascii="Century Gothic" w:hAnsi="Century Gothic"/>
+        </w:rPr>
+      </w:pPr>
+      <w:r>
+        <w:rPr>
+          <w:rFonts w:ascii="Century Gothic" w:hAnsi="Century Gothic"/>
+        </w:rPr>
+        <w:t>Proxy-authorization</w:t>
+      </w:r>
+    </w:p>
+    <w:p>
+      <w:pPr>
+        <w:pStyle w:val="ListParagraph"/>
+        <w:numPr>
+          <w:ilvl w:val="0"/>
+          <w:numId w:val="39"/>
+        </w:numPr>
+        <w:rPr>
+          <w:rFonts w:ascii="Century Gothic" w:hAnsi="Century Gothic"/>
+        </w:rPr>
+      </w:pPr>
+      <w:proofErr w:type="spellStart"/>
+      <w:r>
+        <w:rPr>
+          <w:rFonts w:ascii="Century Gothic" w:hAnsi="Century Gothic"/>
+        </w:rPr>
+        <w:t>Referer</w:t>
+      </w:r>
+      <w:proofErr w:type="spellEnd"/>
+    </w:p>
+    <w:p>
+      <w:pPr>
+        <w:pStyle w:val="ListParagraph"/>
+        <w:numPr>
+          <w:ilvl w:val="0"/>
+          <w:numId w:val="39"/>
+        </w:numPr>
+        <w:rPr>
+          <w:rFonts w:ascii="Century Gothic" w:hAnsi="Century Gothic"/>
+        </w:rPr>
+      </w:pPr>
+      <w:r>
+        <w:rPr>
+          <w:rFonts w:ascii="Century Gothic" w:hAnsi="Century Gothic"/>
+        </w:rPr>
+        <w:t>TE</w:t>
+      </w:r>
+    </w:p>
+    <w:p>
+      <w:pPr>
+        <w:pStyle w:val="ListParagraph"/>
+        <w:numPr>
+          <w:ilvl w:val="0"/>
+          <w:numId w:val="39"/>
+        </w:numPr>
+        <w:rPr>
+          <w:rFonts w:ascii="Century Gothic" w:hAnsi="Century Gothic"/>
+        </w:rPr>
+      </w:pPr>
+      <w:r>
+        <w:rPr>
+          <w:rFonts w:ascii="Century Gothic" w:hAnsi="Century Gothic"/>
+        </w:rPr>
+        <w:t>User-agent</w:t>
+      </w:r>
+    </w:p>
+    <w:p>
+      <w:pPr>
+        <w:pStyle w:val="ListParagraph"/>
+        <w:numPr>
+          <w:ilvl w:val="0"/>
+          <w:numId w:val="27"/>
+        </w:numPr>
+        <w:rPr>
+          <w:rFonts w:ascii="Century Gothic" w:hAnsi="Century Gothic"/>
+        </w:rPr>
+      </w:pPr>
+      <w:r>
+        <w:rPr>
+          <w:rFonts w:ascii="Century Gothic" w:hAnsi="Century Gothic"/>
+        </w:rPr>
         <w:t xml:space="preserve">Message headers </w:t>
       </w:r>
     </w:p>
@@ -1801,255 +2290,291 @@
         <w:rPr>
           <w:rFonts w:ascii="Century Gothic" w:hAnsi="Century Gothic"/>
         </w:rPr>
+        <w:t>Empty line (CRLF)</w:t>
+      </w:r>
+    </w:p>
+    <w:p>
+      <w:pPr>
+        <w:pStyle w:val="ListParagraph"/>
+        <w:numPr>
+          <w:ilvl w:val="0"/>
+          <w:numId w:val="33"/>
+        </w:numPr>
+        <w:rPr>
+          <w:rFonts w:ascii="Century Gothic" w:hAnsi="Century Gothic"/>
+        </w:rPr>
+      </w:pPr>
+      <w:r>
+        <w:rPr>
+          <w:rFonts w:ascii="Century Gothic" w:hAnsi="Century Gothic"/>
+        </w:rPr>
+        <w:t>Message body a.k.a. payload – optional</w:t>
+      </w:r>
+    </w:p>
+    <w:p>
+      <w:pPr>
+        <w:rPr>
+          <w:rFonts w:ascii="Century Gothic" w:hAnsi="Century Gothic"/>
+        </w:rPr>
+      </w:pPr>
+      <w:r>
+        <w:rPr>
+          <w:rFonts w:ascii="Century Gothic" w:hAnsi="Century Gothic"/>
+        </w:rPr>
+        <w:t>HTTP Response Message</w:t>
+      </w:r>
+    </w:p>
+    <w:p>
+      <w:pPr>
+        <w:pStyle w:val="ListParagraph"/>
+        <w:numPr>
+          <w:ilvl w:val="0"/>
+          <w:numId w:val="27"/>
+        </w:numPr>
+        <w:rPr>
+          <w:rFonts w:ascii="Century Gothic" w:hAnsi="Century Gothic"/>
+        </w:rPr>
+      </w:pPr>
+      <w:r>
+        <w:rPr>
+          <w:rFonts w:ascii="Century Gothic" w:hAnsi="Century Gothic"/>
+        </w:rPr>
+        <w:t>Status line (CRLF)</w:t>
+      </w:r>
+    </w:p>
+    <w:p>
+      <w:pPr>
+        <w:pStyle w:val="ListParagraph"/>
+        <w:numPr>
+          <w:ilvl w:val="0"/>
+          <w:numId w:val="34"/>
+        </w:numPr>
+        <w:rPr>
+          <w:rFonts w:ascii="Century Gothic" w:hAnsi="Century Gothic"/>
+        </w:rPr>
+      </w:pPr>
+      <w:r>
+        <w:rPr>
+          <w:rFonts w:ascii="Century Gothic" w:hAnsi="Century Gothic"/>
+        </w:rPr>
+        <w:t>HTTP protocol version</w:t>
+      </w:r>
+    </w:p>
+    <w:p>
+      <w:pPr>
+        <w:pStyle w:val="ListParagraph"/>
+        <w:numPr>
+          <w:ilvl w:val="0"/>
+          <w:numId w:val="34"/>
+        </w:numPr>
+        <w:rPr>
+          <w:rFonts w:ascii="Century Gothic" w:hAnsi="Century Gothic"/>
+        </w:rPr>
+      </w:pPr>
+      <w:r>
+        <w:rPr>
+          <w:rFonts w:ascii="Century Gothic" w:hAnsi="Century Gothic"/>
+        </w:rPr>
+        <w:t>Status code – 3-digit code that designates the status</w:t>
+      </w:r>
+    </w:p>
+    <w:p>
+      <w:pPr>
+        <w:pStyle w:val="ListParagraph"/>
+        <w:numPr>
+          <w:ilvl w:val="0"/>
+          <w:numId w:val="34"/>
+        </w:numPr>
+        <w:rPr>
+          <w:rFonts w:ascii="Century Gothic" w:hAnsi="Century Gothic"/>
+        </w:rPr>
+      </w:pPr>
+      <w:r>
+        <w:rPr>
+          <w:rFonts w:ascii="Century Gothic" w:hAnsi="Century Gothic"/>
+        </w:rPr>
+        <w:t xml:space="preserve">Reason phrase – descriptive meaning </w:t>
+      </w:r>
+      <w:proofErr w:type="spellStart"/>
+      <w:r>
+        <w:rPr>
+          <w:rFonts w:ascii="Century Gothic" w:hAnsi="Century Gothic"/>
+        </w:rPr>
+        <w:t>og</w:t>
+      </w:r>
+      <w:proofErr w:type="spellEnd"/>
+      <w:r>
+        <w:rPr>
+          <w:rFonts w:ascii="Century Gothic" w:hAnsi="Century Gothic"/>
+        </w:rPr>
+        <w:t xml:space="preserve"> the status code</w:t>
+      </w:r>
+    </w:p>
+    <w:p>
+      <w:pPr>
+        <w:pStyle w:val="ListParagraph"/>
+        <w:numPr>
+          <w:ilvl w:val="0"/>
+          <w:numId w:val="35"/>
+        </w:numPr>
+        <w:rPr>
+          <w:rFonts w:ascii="Century Gothic" w:hAnsi="Century Gothic"/>
+        </w:rPr>
+      </w:pPr>
+      <w:r>
+        <w:rPr>
+          <w:rFonts w:ascii="Century Gothic" w:hAnsi="Century Gothic"/>
+        </w:rPr>
+        <w:t>1xx (info), 2xx (success), 3xx (redirection), 4xx (client), 5xx (server)</w:t>
+      </w:r>
+    </w:p>
+    <w:p>
+      <w:pPr>
+        <w:pStyle w:val="ListParagraph"/>
+        <w:numPr>
+          <w:ilvl w:val="0"/>
+          <w:numId w:val="27"/>
+        </w:numPr>
+        <w:rPr>
+          <w:rFonts w:ascii="Century Gothic" w:hAnsi="Century Gothic"/>
+        </w:rPr>
+      </w:pPr>
+      <w:r>
+        <w:rPr>
+          <w:rFonts w:ascii="Century Gothic" w:hAnsi="Century Gothic"/>
+        </w:rPr>
+        <w:t>Message headers</w:t>
+      </w:r>
+    </w:p>
+    <w:p>
+      <w:pPr>
+        <w:pStyle w:val="ListParagraph"/>
+        <w:numPr>
+          <w:ilvl w:val="0"/>
+          <w:numId w:val="27"/>
+        </w:numPr>
+        <w:rPr>
+          <w:rFonts w:ascii="Century Gothic" w:hAnsi="Century Gothic"/>
+        </w:rPr>
+      </w:pPr>
+      <w:r>
+        <w:rPr>
+          <w:rFonts w:ascii="Century Gothic" w:hAnsi="Century Gothic"/>
+        </w:rPr>
+        <w:t>Empty line</w:t>
+      </w:r>
+    </w:p>
+    <w:p>
+      <w:pPr>
+        <w:pStyle w:val="ListParagraph"/>
+        <w:numPr>
+          <w:ilvl w:val="0"/>
+          <w:numId w:val="27"/>
+        </w:numPr>
+        <w:rPr>
+          <w:rFonts w:ascii="Century Gothic" w:hAnsi="Century Gothic"/>
+        </w:rPr>
+      </w:pPr>
+      <w:r>
+        <w:rPr>
+          <w:rFonts w:ascii="Century Gothic" w:hAnsi="Century Gothic"/>
+        </w:rPr>
+        <w:t>Message body – optional</w:t>
+      </w:r>
+    </w:p>
+    <w:p>
+      <w:pPr>
+        <w:rPr>
+          <w:rFonts w:ascii="Century Gothic" w:hAnsi="Century Gothic"/>
+        </w:rPr>
+      </w:pPr>
+      <w:r>
+        <w:rPr>
+          <w:rFonts w:ascii="Century Gothic" w:hAnsi="Century Gothic"/>
+        </w:rPr>
+        <w:t>HTTP Request Methods</w:t>
+      </w:r>
+    </w:p>
+    <w:p>
+      <w:pPr>
+        <w:pStyle w:val="ListParagraph"/>
+        <w:numPr>
+          <w:ilvl w:val="0"/>
+          <w:numId w:val="36"/>
+        </w:numPr>
+        <w:rPr>
+          <w:rFonts w:ascii="Century Gothic" w:hAnsi="Century Gothic"/>
+        </w:rPr>
+      </w:pPr>
+      <w:r>
+        <w:rPr>
+          <w:rFonts w:ascii="Century Gothic" w:hAnsi="Century Gothic"/>
+        </w:rPr>
+        <w:t>Standard</w:t>
+      </w:r>
+    </w:p>
+    <w:p>
+      <w:pPr>
+        <w:pStyle w:val="ListParagraph"/>
+        <w:numPr>
+          <w:ilvl w:val="0"/>
+          <w:numId w:val="37"/>
+        </w:numPr>
+        <w:rPr>
+          <w:rFonts w:ascii="Century Gothic" w:hAnsi="Century Gothic"/>
+        </w:rPr>
+      </w:pPr>
+      <w:r>
+        <w:rPr>
+          <w:rFonts w:ascii="Century Gothic" w:hAnsi="Century Gothic"/>
+        </w:rPr>
+        <w:t>GET</w:t>
+      </w:r>
+    </w:p>
+    <w:p>
+      <w:pPr>
+        <w:pStyle w:val="ListParagraph"/>
+        <w:numPr>
+          <w:ilvl w:val="0"/>
+          <w:numId w:val="35"/>
+        </w:numPr>
+        <w:rPr>
+          <w:rFonts w:ascii="Century Gothic" w:hAnsi="Century Gothic"/>
+        </w:rPr>
+      </w:pPr>
+    </w:p>
+    <w:p>
+      <w:pPr>
+        <w:pStyle w:val="ListParagraph"/>
+        <w:ind w:left="1080"/>
+        <w:rPr>
+          <w:rFonts w:ascii="Century Gothic" w:hAnsi="Century Gothic"/>
+        </w:rPr>
+      </w:pPr>
+      <w:r>
+        <w:rPr>
+          <w:rFonts w:ascii="Century Gothic" w:hAnsi="Century Gothic"/>
+        </w:rPr>
         <w:lastRenderedPageBreak/>
-        <w:t>Empty line (CRLF)</w:t>
-      </w:r>
-    </w:p>
-    <w:p>
-      <w:pPr>
-        <w:pStyle w:val="ListParagraph"/>
-        <w:numPr>
-          <w:ilvl w:val="0"/>
-          <w:numId w:val="33"/>
-        </w:numPr>
-        <w:rPr>
-          <w:rFonts w:ascii="Century Gothic" w:hAnsi="Century Gothic"/>
-        </w:rPr>
-      </w:pPr>
-      <w:r>
-        <w:rPr>
-          <w:rFonts w:ascii="Century Gothic" w:hAnsi="Century Gothic"/>
-        </w:rPr>
-        <w:t>Message body a.k.a. payload – optional</w:t>
-      </w:r>
-    </w:p>
-    <w:p>
-      <w:pPr>
-        <w:rPr>
-          <w:rFonts w:ascii="Century Gothic" w:hAnsi="Century Gothic"/>
-        </w:rPr>
-      </w:pPr>
-      <w:r>
-        <w:rPr>
-          <w:rFonts w:ascii="Century Gothic" w:hAnsi="Century Gothic"/>
-        </w:rPr>
-        <w:t>HTTP Response Message</w:t>
-      </w:r>
-    </w:p>
-    <w:p>
-      <w:pPr>
-        <w:pStyle w:val="ListParagraph"/>
-        <w:numPr>
-          <w:ilvl w:val="0"/>
-          <w:numId w:val="27"/>
-        </w:numPr>
-        <w:rPr>
-          <w:rFonts w:ascii="Century Gothic" w:hAnsi="Century Gothic"/>
-        </w:rPr>
-      </w:pPr>
-      <w:r>
-        <w:rPr>
-          <w:rFonts w:ascii="Century Gothic" w:hAnsi="Century Gothic"/>
-        </w:rPr>
-        <w:t>Status line (CRLF)</w:t>
-      </w:r>
-    </w:p>
-    <w:p>
-      <w:pPr>
-        <w:pStyle w:val="ListParagraph"/>
-        <w:numPr>
-          <w:ilvl w:val="0"/>
-          <w:numId w:val="34"/>
-        </w:numPr>
-        <w:rPr>
-          <w:rFonts w:ascii="Century Gothic" w:hAnsi="Century Gothic"/>
-        </w:rPr>
-      </w:pPr>
-      <w:r>
-        <w:rPr>
-          <w:rFonts w:ascii="Century Gothic" w:hAnsi="Century Gothic"/>
-        </w:rPr>
-        <w:t>HTTP protocol version</w:t>
-      </w:r>
-    </w:p>
-    <w:p>
-      <w:pPr>
-        <w:pStyle w:val="ListParagraph"/>
-        <w:numPr>
-          <w:ilvl w:val="0"/>
-          <w:numId w:val="34"/>
-        </w:numPr>
-        <w:rPr>
-          <w:rFonts w:ascii="Century Gothic" w:hAnsi="Century Gothic"/>
-        </w:rPr>
-      </w:pPr>
-      <w:r>
-        <w:rPr>
-          <w:rFonts w:ascii="Century Gothic" w:hAnsi="Century Gothic"/>
-        </w:rPr>
-        <w:t>Status code – 3-digit code that designates the status</w:t>
-      </w:r>
-    </w:p>
-    <w:p>
-      <w:pPr>
-        <w:pStyle w:val="ListParagraph"/>
-        <w:numPr>
-          <w:ilvl w:val="0"/>
-          <w:numId w:val="34"/>
-        </w:numPr>
-        <w:rPr>
-          <w:rFonts w:ascii="Century Gothic" w:hAnsi="Century Gothic"/>
-        </w:rPr>
-      </w:pPr>
-      <w:r>
-        <w:rPr>
-          <w:rFonts w:ascii="Century Gothic" w:hAnsi="Century Gothic"/>
-        </w:rPr>
-        <w:t xml:space="preserve">Reason phrase – descriptive meaning </w:t>
-      </w:r>
-      <w:proofErr w:type="spellStart"/>
-      <w:r>
-        <w:rPr>
-          <w:rFonts w:ascii="Century Gothic" w:hAnsi="Century Gothic"/>
-        </w:rPr>
-        <w:t>og</w:t>
-      </w:r>
-      <w:proofErr w:type="spellEnd"/>
-      <w:r>
-        <w:rPr>
-          <w:rFonts w:ascii="Century Gothic" w:hAnsi="Century Gothic"/>
-        </w:rPr>
-        <w:t xml:space="preserve"> the status code</w:t>
-      </w:r>
-    </w:p>
-    <w:p>
-      <w:pPr>
-        <w:pStyle w:val="ListParagraph"/>
-        <w:numPr>
-          <w:ilvl w:val="0"/>
-          <w:numId w:val="35"/>
-        </w:numPr>
-        <w:rPr>
-          <w:rFonts w:ascii="Century Gothic" w:hAnsi="Century Gothic"/>
-        </w:rPr>
-      </w:pPr>
-      <w:r>
-        <w:rPr>
-          <w:rFonts w:ascii="Century Gothic" w:hAnsi="Century Gothic"/>
-        </w:rPr>
-        <w:t>1xx (info), 2xx (success), 3xx (redirection), 4xx (client), 5xx (server)</w:t>
-      </w:r>
-    </w:p>
-    <w:p>
-      <w:pPr>
-        <w:pStyle w:val="ListParagraph"/>
-        <w:numPr>
-          <w:ilvl w:val="0"/>
-          <w:numId w:val="27"/>
-        </w:numPr>
-        <w:rPr>
-          <w:rFonts w:ascii="Century Gothic" w:hAnsi="Century Gothic"/>
-        </w:rPr>
-      </w:pPr>
-      <w:r>
-        <w:rPr>
-          <w:rFonts w:ascii="Century Gothic" w:hAnsi="Century Gothic"/>
-        </w:rPr>
-        <w:t>Message headers</w:t>
-      </w:r>
-    </w:p>
-    <w:p>
-      <w:pPr>
-        <w:pStyle w:val="ListParagraph"/>
-        <w:numPr>
-          <w:ilvl w:val="0"/>
-          <w:numId w:val="27"/>
-        </w:numPr>
-        <w:rPr>
-          <w:rFonts w:ascii="Century Gothic" w:hAnsi="Century Gothic"/>
-        </w:rPr>
-      </w:pPr>
-      <w:r>
-        <w:rPr>
-          <w:rFonts w:ascii="Century Gothic" w:hAnsi="Century Gothic"/>
-        </w:rPr>
-        <w:t>Empty line</w:t>
-      </w:r>
-    </w:p>
-    <w:p>
-      <w:pPr>
-        <w:pStyle w:val="ListParagraph"/>
-        <w:numPr>
-          <w:ilvl w:val="0"/>
-          <w:numId w:val="27"/>
-        </w:numPr>
-        <w:rPr>
-          <w:rFonts w:ascii="Century Gothic" w:hAnsi="Century Gothic"/>
-        </w:rPr>
-      </w:pPr>
-      <w:r>
-        <w:rPr>
-          <w:rFonts w:ascii="Century Gothic" w:hAnsi="Century Gothic"/>
-        </w:rPr>
-        <w:t>Message body – optional</w:t>
-      </w:r>
-    </w:p>
-    <w:p>
-      <w:pPr>
-        <w:rPr>
-          <w:rFonts w:ascii="Century Gothic" w:hAnsi="Century Gothic"/>
-        </w:rPr>
-      </w:pPr>
-      <w:r>
-        <w:rPr>
-          <w:rFonts w:ascii="Century Gothic" w:hAnsi="Century Gothic"/>
-        </w:rPr>
-        <w:t>HTTP Request Methods</w:t>
-      </w:r>
-    </w:p>
-    <w:p>
-      <w:pPr>
-        <w:pStyle w:val="ListParagraph"/>
-        <w:numPr>
-          <w:ilvl w:val="0"/>
-          <w:numId w:val="36"/>
-        </w:numPr>
-        <w:rPr>
-          <w:rFonts w:ascii="Century Gothic" w:hAnsi="Century Gothic"/>
-        </w:rPr>
-      </w:pPr>
-      <w:r>
-        <w:rPr>
-          <w:rFonts w:ascii="Century Gothic" w:hAnsi="Century Gothic"/>
-        </w:rPr>
-        <w:t>Standard</w:t>
-      </w:r>
-    </w:p>
-    <w:p>
-      <w:pPr>
-        <w:pStyle w:val="ListParagraph"/>
-        <w:numPr>
-          <w:ilvl w:val="0"/>
-          <w:numId w:val="37"/>
-        </w:numPr>
-        <w:rPr>
-          <w:rFonts w:ascii="Century Gothic" w:hAnsi="Century Gothic"/>
-        </w:rPr>
-      </w:pPr>
-      <w:r>
-        <w:rPr>
-          <w:rFonts w:ascii="Century Gothic" w:hAnsi="Century Gothic"/>
-        </w:rPr>
-        <w:t>GET</w:t>
-      </w:r>
-    </w:p>
-    <w:p>
-      <w:pPr>
-        <w:pStyle w:val="ListParagraph"/>
-        <w:numPr>
-          <w:ilvl w:val="0"/>
-          <w:numId w:val="35"/>
-        </w:numPr>
+        <w:t xml:space="preserve"> </w:t>
+      </w:r>
+    </w:p>
+    <w:p>
+      <w:pPr>
+        <w:rPr>
+          <w:rFonts w:ascii="Century Gothic" w:hAnsi="Century Gothic"/>
+        </w:rPr>
+      </w:pPr>
+    </w:p>
+    <w:p>
+      <w:pPr>
+        <w:rPr>
+          <w:rFonts w:ascii="Century Gothic" w:hAnsi="Century Gothic"/>
+        </w:rPr>
+      </w:pPr>
+    </w:p>
+    <w:p>
+      <w:pPr>
         <w:rPr>
           <w:rFonts w:ascii="Century Gothic" w:hAnsi="Century Gothic"/>
         </w:rPr>
@@ -2059,17 +2584,119 @@
     </w:p>
     <w:p>
       <w:pPr>
-        <w:pStyle w:val="ListParagraph"/>
-        <w:ind w:left="1080"/>
-        <w:rPr>
-          <w:rFonts w:ascii="Century Gothic" w:hAnsi="Century Gothic"/>
-        </w:rPr>
-      </w:pPr>
+        <w:rPr>
+          <w:rFonts w:ascii="Century Gothic" w:hAnsi="Century Gothic"/>
+        </w:rPr>
+      </w:pPr>
+      <w:r>
+        <w:rPr>
+          <w:rFonts w:ascii="Century Gothic" w:hAnsi="Century Gothic"/>
+        </w:rPr>
+        <w:t xml:space="preserve">If ever need ng definition </w:t>
+      </w:r>
+      <w:proofErr w:type="spellStart"/>
+      <w:r>
+        <w:rPr>
+          <w:rFonts w:ascii="Century Gothic" w:hAnsi="Century Gothic"/>
+        </w:rPr>
+        <w:t>sa</w:t>
+      </w:r>
+      <w:proofErr w:type="spellEnd"/>
       <w:r>
         <w:rPr>
           <w:rFonts w:ascii="Century Gothic" w:hAnsi="Century Gothic"/>
         </w:rPr>
         <w:t xml:space="preserve"> </w:t>
+      </w:r>
+      <w:proofErr w:type="spellStart"/>
+      <w:r>
+        <w:rPr>
+          <w:rFonts w:ascii="Century Gothic" w:hAnsi="Century Gothic"/>
+        </w:rPr>
+        <w:t>mga</w:t>
+      </w:r>
+      <w:proofErr w:type="spellEnd"/>
+      <w:r>
+        <w:rPr>
+          <w:rFonts w:ascii="Century Gothic" w:hAnsi="Century Gothic"/>
+        </w:rPr>
+        <w:t xml:space="preserve"> terms, </w:t>
+      </w:r>
+      <w:proofErr w:type="spellStart"/>
+      <w:r>
+        <w:rPr>
+          <w:rFonts w:ascii="Century Gothic" w:hAnsi="Century Gothic"/>
+        </w:rPr>
+        <w:t>pwede</w:t>
+      </w:r>
+      <w:proofErr w:type="spellEnd"/>
+      <w:r>
+        <w:rPr>
+          <w:rFonts w:ascii="Century Gothic" w:hAnsi="Century Gothic"/>
+        </w:rPr>
+        <w:t xml:space="preserve"> </w:t>
+      </w:r>
+      <w:proofErr w:type="spellStart"/>
+      <w:proofErr w:type="gramStart"/>
+      <w:r>
+        <w:rPr>
+          <w:rFonts w:ascii="Century Gothic" w:hAnsi="Century Gothic"/>
+        </w:rPr>
+        <w:t>dito</w:t>
+      </w:r>
+      <w:proofErr w:type="spellEnd"/>
+      <w:r>
+        <w:rPr>
+          <w:rFonts w:ascii="Century Gothic" w:hAnsi="Century Gothic"/>
+        </w:rPr>
+        <w:t xml:space="preserve"> :D</w:t>
+      </w:r>
+      <w:proofErr w:type="gramEnd"/>
+      <w:r>
+        <w:rPr>
+          <w:rFonts w:ascii="Century Gothic" w:hAnsi="Century Gothic"/>
+        </w:rPr>
+        <w:t xml:space="preserve"> :) </w:t>
+      </w:r>
+    </w:p>
+    <w:p>
+      <w:pPr>
+        <w:rPr>
+          <w:rFonts w:ascii="Century Gothic" w:hAnsi="Century Gothic"/>
+        </w:rPr>
+      </w:pPr>
+      <w:r>
+        <w:rPr>
+          <w:rFonts w:ascii="Century Gothic" w:hAnsi="Century Gothic"/>
+        </w:rPr>
+        <w:t xml:space="preserve">HTTP 1.1 RFC </w:t>
+      </w:r>
+      <w:proofErr w:type="gramStart"/>
+      <w:r>
+        <w:rPr>
+          <w:rFonts w:ascii="Century Gothic" w:hAnsi="Century Gothic"/>
+        </w:rPr>
+        <w:t>2616 :</w:t>
+      </w:r>
+      <w:proofErr w:type="gramEnd"/>
+      <w:r>
+        <w:rPr>
+          <w:rFonts w:ascii="Century Gothic" w:hAnsi="Century Gothic"/>
+        </w:rPr>
+        <w:t xml:space="preserve"> Header Field Definitions</w:t>
+      </w:r>
+    </w:p>
+    <w:p>
+      <w:pPr>
+        <w:rPr>
+          <w:rFonts w:ascii="Century Gothic" w:hAnsi="Century Gothic"/>
+        </w:rPr>
+      </w:pPr>
+      <w:r>
+        <w:rPr>
+          <w:rFonts w:ascii="Century Gothic" w:hAnsi="Century Gothic"/>
+        </w:rPr>
+        <w:t>https://www.w3.org/Protocols/rfc2616/rfc2616-sec14.html</w:t>
       </w:r>
     </w:p>
     <w:p>
@@ -2090,8 +2717,8 @@
 </file>
 
 <file path=word/numbering.xml><?xml version="1.0" encoding="utf-8"?>
-<w:numbering xmlns:wpc="http://schemas.microsoft.com/office/word/2010/wordprocessingCanvas" xmlns:mc="http://schemas.openxmlformats.org/markup-compatibility/2006" xmlns:o="urn:schemas-microsoft-com:office:office" xmlns:r="http://schemas.openxmlformats.org/officeDocument/2006/relationships" xmlns:m="http://schemas.openxmlformats.org/officeDocument/2006/math" xmlns:v="urn:schemas-microsoft-com:vml" xmlns:wp14="http://schemas.microsoft.com/office/word/2010/wordprocessingDrawing" xmlns:wp="http://schemas.openxmlformats.org/drawingml/2006/wordprocessingDrawing" xmlns:w10="urn:schemas-microsoft-com:office:word" xmlns:w="http://schemas.openxmlformats.org/wordprocessingml/2006/main" xmlns:w14="http://schemas.microsoft.com/office/word/2010/wordml" xmlns:w15="http://schemas.microsoft.com/office/word/2012/wordml" xmlns:wpg="http://schemas.microsoft.com/office/word/2010/wordprocessingGroup" xmlns:wpi="http://schemas.microsoft.com/office/word/2010/wordprocessingInk" xmlns:wne="http://schemas.microsoft.com/office/word/2006/wordml" xmlns:wps="http://schemas.microsoft.com/office/word/2010/wordprocessingShape" mc:Ignorable="w14 w15 wp14">
-  <w:abstractNum w:abstractNumId="0" w15:restartNumberingAfterBreak="0">
+<w:numbering xmlns:wpc="http://schemas.microsoft.com/office/word/2010/wordprocessingCanvas" xmlns:mc="http://schemas.openxmlformats.org/markup-compatibility/2006" xmlns:o="urn:schemas-microsoft-com:office:office" xmlns:r="http://schemas.openxmlformats.org/officeDocument/2006/relationships" xmlns:m="http://schemas.openxmlformats.org/officeDocument/2006/math" xmlns:v="urn:schemas-microsoft-com:vml" xmlns:wp14="http://schemas.microsoft.com/office/word/2010/wordprocessingDrawing" xmlns:wp="http://schemas.openxmlformats.org/drawingml/2006/wordprocessingDrawing" xmlns:w10="urn:schemas-microsoft-com:office:word" xmlns:w="http://schemas.openxmlformats.org/wordprocessingml/2006/main" xmlns:w14="http://schemas.microsoft.com/office/word/2010/wordml" xmlns:wpg="http://schemas.microsoft.com/office/word/2010/wordprocessingGroup" xmlns:wpi="http://schemas.microsoft.com/office/word/2010/wordprocessingInk" xmlns:wne="http://schemas.microsoft.com/office/word/2006/wordml" xmlns:wps="http://schemas.microsoft.com/office/word/2010/wordprocessingShape" mc:Ignorable="w14 wp14">
+  <w:abstractNum w:abstractNumId="0">
     <w:nsid w:val="00B24C75"/>
     <w:multiLevelType w:val="hybridMultilevel"/>
     <w:tmpl w:val="DA6E368C"/>
@@ -2204,7 +2831,7 @@
       </w:rPr>
     </w:lvl>
   </w:abstractNum>
-  <w:abstractNum w:abstractNumId="1" w15:restartNumberingAfterBreak="0">
+  <w:abstractNum w:abstractNumId="1">
     <w:nsid w:val="05A426F1"/>
     <w:multiLevelType w:val="hybridMultilevel"/>
     <w:tmpl w:val="3676B316"/>
@@ -2317,7 +2944,7 @@
       </w:rPr>
     </w:lvl>
   </w:abstractNum>
-  <w:abstractNum w:abstractNumId="2" w15:restartNumberingAfterBreak="0">
+  <w:abstractNum w:abstractNumId="2">
     <w:nsid w:val="063F585D"/>
     <w:multiLevelType w:val="hybridMultilevel"/>
     <w:tmpl w:val="49E8966C"/>
@@ -2430,7 +3057,7 @@
       </w:rPr>
     </w:lvl>
   </w:abstractNum>
-  <w:abstractNum w:abstractNumId="3" w15:restartNumberingAfterBreak="0">
+  <w:abstractNum w:abstractNumId="3">
     <w:nsid w:val="0C18209C"/>
     <w:multiLevelType w:val="hybridMultilevel"/>
     <w:tmpl w:val="EE08499A"/>
@@ -2542,7 +3169,7 @@
       </w:rPr>
     </w:lvl>
   </w:abstractNum>
-  <w:abstractNum w:abstractNumId="4" w15:restartNumberingAfterBreak="0">
+  <w:abstractNum w:abstractNumId="4">
     <w:nsid w:val="105B3819"/>
     <w:multiLevelType w:val="hybridMultilevel"/>
     <w:tmpl w:val="89087F7C"/>
@@ -2655,7 +3282,7 @@
       </w:rPr>
     </w:lvl>
   </w:abstractNum>
-  <w:abstractNum w:abstractNumId="5" w15:restartNumberingAfterBreak="0">
+  <w:abstractNum w:abstractNumId="5">
     <w:nsid w:val="11743BD4"/>
     <w:multiLevelType w:val="hybridMultilevel"/>
     <w:tmpl w:val="ED72AE24"/>
@@ -2768,7 +3395,7 @@
       </w:rPr>
     </w:lvl>
   </w:abstractNum>
-  <w:abstractNum w:abstractNumId="6" w15:restartNumberingAfterBreak="0">
+  <w:abstractNum w:abstractNumId="6">
     <w:nsid w:val="120625E3"/>
     <w:multiLevelType w:val="hybridMultilevel"/>
     <w:tmpl w:val="3EA4A656"/>
@@ -2881,7 +3508,7 @@
       </w:rPr>
     </w:lvl>
   </w:abstractNum>
-  <w:abstractNum w:abstractNumId="7" w15:restartNumberingAfterBreak="0">
+  <w:abstractNum w:abstractNumId="7">
     <w:nsid w:val="147F0F2E"/>
     <w:multiLevelType w:val="hybridMultilevel"/>
     <w:tmpl w:val="31B8E53E"/>
@@ -2994,7 +3621,7 @@
       </w:rPr>
     </w:lvl>
   </w:abstractNum>
-  <w:abstractNum w:abstractNumId="8" w15:restartNumberingAfterBreak="0">
+  <w:abstractNum w:abstractNumId="8">
     <w:nsid w:val="176B2551"/>
     <w:multiLevelType w:val="hybridMultilevel"/>
     <w:tmpl w:val="9C0CFF6E"/>
@@ -3107,7 +3734,7 @@
       </w:rPr>
     </w:lvl>
   </w:abstractNum>
-  <w:abstractNum w:abstractNumId="9" w15:restartNumberingAfterBreak="0">
+  <w:abstractNum w:abstractNumId="9">
     <w:nsid w:val="17CD5770"/>
     <w:multiLevelType w:val="hybridMultilevel"/>
     <w:tmpl w:val="34309CA2"/>
@@ -3220,7 +3847,7 @@
       </w:rPr>
     </w:lvl>
   </w:abstractNum>
-  <w:abstractNum w:abstractNumId="10" w15:restartNumberingAfterBreak="0">
+  <w:abstractNum w:abstractNumId="10">
     <w:nsid w:val="18192B6F"/>
     <w:multiLevelType w:val="hybridMultilevel"/>
     <w:tmpl w:val="C554DD36"/>
@@ -3332,7 +3959,7 @@
       </w:rPr>
     </w:lvl>
   </w:abstractNum>
-  <w:abstractNum w:abstractNumId="11" w15:restartNumberingAfterBreak="0">
+  <w:abstractNum w:abstractNumId="11">
     <w:nsid w:val="19395774"/>
     <w:multiLevelType w:val="hybridMultilevel"/>
     <w:tmpl w:val="AAEA3E6A"/>
@@ -3445,7 +4072,7 @@
       </w:rPr>
     </w:lvl>
   </w:abstractNum>
-  <w:abstractNum w:abstractNumId="12" w15:restartNumberingAfterBreak="0">
+  <w:abstractNum w:abstractNumId="12">
     <w:nsid w:val="1A2D5AAF"/>
     <w:multiLevelType w:val="hybridMultilevel"/>
     <w:tmpl w:val="B8E49070"/>
@@ -3558,7 +4185,7 @@
       </w:rPr>
     </w:lvl>
   </w:abstractNum>
-  <w:abstractNum w:abstractNumId="13" w15:restartNumberingAfterBreak="0">
+  <w:abstractNum w:abstractNumId="13">
     <w:nsid w:val="1C896E9B"/>
     <w:multiLevelType w:val="hybridMultilevel"/>
     <w:tmpl w:val="FF1A2EFE"/>
@@ -3671,7 +4298,7 @@
       </w:rPr>
     </w:lvl>
   </w:abstractNum>
-  <w:abstractNum w:abstractNumId="14" w15:restartNumberingAfterBreak="0">
+  <w:abstractNum w:abstractNumId="14">
     <w:nsid w:val="1D102D58"/>
     <w:multiLevelType w:val="hybridMultilevel"/>
     <w:tmpl w:val="9820AA8E"/>
@@ -3784,7 +4411,7 @@
       </w:rPr>
     </w:lvl>
   </w:abstractNum>
-  <w:abstractNum w:abstractNumId="15" w15:restartNumberingAfterBreak="0">
+  <w:abstractNum w:abstractNumId="15">
     <w:nsid w:val="1E747F14"/>
     <w:multiLevelType w:val="hybridMultilevel"/>
     <w:tmpl w:val="017C409C"/>
@@ -3896,7 +4523,7 @@
       </w:rPr>
     </w:lvl>
   </w:abstractNum>
-  <w:abstractNum w:abstractNumId="16" w15:restartNumberingAfterBreak="0">
+  <w:abstractNum w:abstractNumId="16">
     <w:nsid w:val="23802185"/>
     <w:multiLevelType w:val="hybridMultilevel"/>
     <w:tmpl w:val="53D2179E"/>
@@ -4009,7 +4636,7 @@
       </w:rPr>
     </w:lvl>
   </w:abstractNum>
-  <w:abstractNum w:abstractNumId="17" w15:restartNumberingAfterBreak="0">
+  <w:abstractNum w:abstractNumId="17">
     <w:nsid w:val="2ADE3078"/>
     <w:multiLevelType w:val="hybridMultilevel"/>
     <w:tmpl w:val="52F03ED8"/>
@@ -4122,7 +4749,7 @@
       </w:rPr>
     </w:lvl>
   </w:abstractNum>
-  <w:abstractNum w:abstractNumId="18" w15:restartNumberingAfterBreak="0">
+  <w:abstractNum w:abstractNumId="18">
     <w:nsid w:val="363B4118"/>
     <w:multiLevelType w:val="hybridMultilevel"/>
     <w:tmpl w:val="D458F4DC"/>
@@ -4235,7 +4862,7 @@
       </w:rPr>
     </w:lvl>
   </w:abstractNum>
-  <w:abstractNum w:abstractNumId="19" w15:restartNumberingAfterBreak="0">
+  <w:abstractNum w:abstractNumId="19">
     <w:nsid w:val="373F3A1D"/>
     <w:multiLevelType w:val="hybridMultilevel"/>
     <w:tmpl w:val="5E62303E"/>
@@ -4348,7 +4975,7 @@
       </w:rPr>
     </w:lvl>
   </w:abstractNum>
-  <w:abstractNum w:abstractNumId="20" w15:restartNumberingAfterBreak="0">
+  <w:abstractNum w:abstractNumId="20">
     <w:nsid w:val="3AF87B64"/>
     <w:multiLevelType w:val="hybridMultilevel"/>
     <w:tmpl w:val="E3024962"/>
@@ -4461,7 +5088,7 @@
       </w:rPr>
     </w:lvl>
   </w:abstractNum>
-  <w:abstractNum w:abstractNumId="21" w15:restartNumberingAfterBreak="0">
+  <w:abstractNum w:abstractNumId="21">
     <w:nsid w:val="4E640DF9"/>
     <w:multiLevelType w:val="hybridMultilevel"/>
     <w:tmpl w:val="8334D91C"/>
@@ -4574,7 +5201,7 @@
       </w:rPr>
     </w:lvl>
   </w:abstractNum>
-  <w:abstractNum w:abstractNumId="22" w15:restartNumberingAfterBreak="0">
+  <w:abstractNum w:abstractNumId="22">
     <w:nsid w:val="4ED039DB"/>
     <w:multiLevelType w:val="hybridMultilevel"/>
     <w:tmpl w:val="CD02634A"/>
@@ -4687,7 +5314,7 @@
       </w:rPr>
     </w:lvl>
   </w:abstractNum>
-  <w:abstractNum w:abstractNumId="23" w15:restartNumberingAfterBreak="0">
+  <w:abstractNum w:abstractNumId="23">
     <w:nsid w:val="4F2C0016"/>
     <w:multiLevelType w:val="hybridMultilevel"/>
     <w:tmpl w:val="D92AE26C"/>
@@ -4800,7 +5427,120 @@
       </w:rPr>
     </w:lvl>
   </w:abstractNum>
-  <w:abstractNum w:abstractNumId="24" w15:restartNumberingAfterBreak="0">
+  <w:abstractNum w:abstractNumId="24">
+    <w:nsid w:val="50F807DE"/>
+    <w:multiLevelType w:val="hybridMultilevel"/>
+    <w:tmpl w:val="1384FB64"/>
+    <w:lvl w:ilvl="0" w:tplc="0409000B">
+      <w:start w:val="1"/>
+      <w:numFmt w:val="bullet"/>
+      <w:lvlText w:val=""/>
+      <w:lvlJc w:val="left"/>
+      <w:pPr>
+        <w:ind w:left="1440" w:hanging="360"/>
+      </w:pPr>
+      <w:rPr>
+        <w:rFonts w:ascii="Wingdings" w:hAnsi="Wingdings" w:hint="default"/>
+      </w:rPr>
+    </w:lvl>
+    <w:lvl w:ilvl="1" w:tplc="04090003" w:tentative="1">
+      <w:start w:val="1"/>
+      <w:numFmt w:val="bullet"/>
+      <w:lvlText w:val="o"/>
+      <w:lvlJc w:val="left"/>
+      <w:pPr>
+        <w:ind w:left="2160" w:hanging="360"/>
+      </w:pPr>
+      <w:rPr>
+        <w:rFonts w:ascii="Courier New" w:hAnsi="Courier New" w:cs="Courier New" w:hint="default"/>
+      </w:rPr>
+    </w:lvl>
+    <w:lvl w:ilvl="2" w:tplc="04090005" w:tentative="1">
+      <w:start w:val="1"/>
+      <w:numFmt w:val="bullet"/>
+      <w:lvlText w:val=""/>
+      <w:lvlJc w:val="left"/>
+      <w:pPr>
+        <w:ind w:left="2880" w:hanging="360"/>
+      </w:pPr>
+      <w:rPr>
+        <w:rFonts w:ascii="Wingdings" w:hAnsi="Wingdings" w:hint="default"/>
+      </w:rPr>
+    </w:lvl>
+    <w:lvl w:ilvl="3" w:tplc="04090001" w:tentative="1">
+      <w:start w:val="1"/>
+      <w:numFmt w:val="bullet"/>
+      <w:lvlText w:val=""/>
+      <w:lvlJc w:val="left"/>
+      <w:pPr>
+        <w:ind w:left="3600" w:hanging="360"/>
+      </w:pPr>
+      <w:rPr>
+        <w:rFonts w:ascii="Symbol" w:hAnsi="Symbol" w:hint="default"/>
+      </w:rPr>
+    </w:lvl>
+    <w:lvl w:ilvl="4" w:tplc="04090003" w:tentative="1">
+      <w:start w:val="1"/>
+      <w:numFmt w:val="bullet"/>
+      <w:lvlText w:val="o"/>
+      <w:lvlJc w:val="left"/>
+      <w:pPr>
+        <w:ind w:left="4320" w:hanging="360"/>
+      </w:pPr>
+      <w:rPr>
+        <w:rFonts w:ascii="Courier New" w:hAnsi="Courier New" w:cs="Courier New" w:hint="default"/>
+      </w:rPr>
+    </w:lvl>
+    <w:lvl w:ilvl="5" w:tplc="04090005" w:tentative="1">
+      <w:start w:val="1"/>
+      <w:numFmt w:val="bullet"/>
+      <w:lvlText w:val=""/>
+      <w:lvlJc w:val="left"/>
+      <w:pPr>
+        <w:ind w:left="5040" w:hanging="360"/>
+      </w:pPr>
+      <w:rPr>
+        <w:rFonts w:ascii="Wingdings" w:hAnsi="Wingdings" w:hint="default"/>
+      </w:rPr>
+    </w:lvl>
+    <w:lvl w:ilvl="6" w:tplc="04090001" w:tentative="1">
+      <w:start w:val="1"/>
+      <w:numFmt w:val="bullet"/>
+      <w:lvlText w:val=""/>
+      <w:lvlJc w:val="left"/>
+      <w:pPr>
+        <w:ind w:left="5760" w:hanging="360"/>
+      </w:pPr>
+      <w:rPr>
+        <w:rFonts w:ascii="Symbol" w:hAnsi="Symbol" w:hint="default"/>
+      </w:rPr>
+    </w:lvl>
+    <w:lvl w:ilvl="7" w:tplc="04090003" w:tentative="1">
+      <w:start w:val="1"/>
+      <w:numFmt w:val="bullet"/>
+      <w:lvlText w:val="o"/>
+      <w:lvlJc w:val="left"/>
+      <w:pPr>
+        <w:ind w:left="6480" w:hanging="360"/>
+      </w:pPr>
+      <w:rPr>
+        <w:rFonts w:ascii="Courier New" w:hAnsi="Courier New" w:cs="Courier New" w:hint="default"/>
+      </w:rPr>
+    </w:lvl>
+    <w:lvl w:ilvl="8" w:tplc="04090005" w:tentative="1">
+      <w:start w:val="1"/>
+      <w:numFmt w:val="bullet"/>
+      <w:lvlText w:val=""/>
+      <w:lvlJc w:val="left"/>
+      <w:pPr>
+        <w:ind w:left="7200" w:hanging="360"/>
+      </w:pPr>
+      <w:rPr>
+        <w:rFonts w:ascii="Wingdings" w:hAnsi="Wingdings" w:hint="default"/>
+      </w:rPr>
+    </w:lvl>
+  </w:abstractNum>
+  <w:abstractNum w:abstractNumId="25">
     <w:nsid w:val="5175444C"/>
     <w:multiLevelType w:val="hybridMultilevel"/>
     <w:tmpl w:val="15FA896A"/>
@@ -4913,7 +5653,7 @@
       </w:rPr>
     </w:lvl>
   </w:abstractNum>
-  <w:abstractNum w:abstractNumId="25" w15:restartNumberingAfterBreak="0">
+  <w:abstractNum w:abstractNumId="26">
     <w:nsid w:val="53313EBD"/>
     <w:multiLevelType w:val="hybridMultilevel"/>
     <w:tmpl w:val="19C27CC6"/>
@@ -5026,7 +5766,7 @@
       </w:rPr>
     </w:lvl>
   </w:abstractNum>
-  <w:abstractNum w:abstractNumId="26" w15:restartNumberingAfterBreak="0">
+  <w:abstractNum w:abstractNumId="27">
     <w:nsid w:val="59875191"/>
     <w:multiLevelType w:val="hybridMultilevel"/>
     <w:tmpl w:val="D8385942"/>
@@ -5139,7 +5879,7 @@
       </w:rPr>
     </w:lvl>
   </w:abstractNum>
-  <w:abstractNum w:abstractNumId="27" w15:restartNumberingAfterBreak="0">
+  <w:abstractNum w:abstractNumId="28">
     <w:nsid w:val="5C12658E"/>
     <w:multiLevelType w:val="hybridMultilevel"/>
     <w:tmpl w:val="3E7C7670"/>
@@ -5252,7 +5992,7 @@
       </w:rPr>
     </w:lvl>
   </w:abstractNum>
-  <w:abstractNum w:abstractNumId="28" w15:restartNumberingAfterBreak="0">
+  <w:abstractNum w:abstractNumId="29">
     <w:nsid w:val="5DAF600E"/>
     <w:multiLevelType w:val="hybridMultilevel"/>
     <w:tmpl w:val="8F2402F8"/>
@@ -5365,7 +6105,7 @@
       </w:rPr>
     </w:lvl>
   </w:abstractNum>
-  <w:abstractNum w:abstractNumId="29" w15:restartNumberingAfterBreak="0">
+  <w:abstractNum w:abstractNumId="30">
     <w:nsid w:val="608462B2"/>
     <w:multiLevelType w:val="hybridMultilevel"/>
     <w:tmpl w:val="3EC20EE8"/>
@@ -5477,7 +6217,7 @@
       </w:rPr>
     </w:lvl>
   </w:abstractNum>
-  <w:abstractNum w:abstractNumId="30" w15:restartNumberingAfterBreak="0">
+  <w:abstractNum w:abstractNumId="31">
     <w:nsid w:val="649F7CF0"/>
     <w:multiLevelType w:val="hybridMultilevel"/>
     <w:tmpl w:val="82520EF8"/>
@@ -5590,7 +6330,7 @@
       </w:rPr>
     </w:lvl>
   </w:abstractNum>
-  <w:abstractNum w:abstractNumId="31" w15:restartNumberingAfterBreak="0">
+  <w:abstractNum w:abstractNumId="32">
     <w:nsid w:val="65374E97"/>
     <w:multiLevelType w:val="hybridMultilevel"/>
     <w:tmpl w:val="AAA8597C"/>
@@ -5703,7 +6443,7 @@
       </w:rPr>
     </w:lvl>
   </w:abstractNum>
-  <w:abstractNum w:abstractNumId="32" w15:restartNumberingAfterBreak="0">
+  <w:abstractNum w:abstractNumId="33">
     <w:nsid w:val="67CA094D"/>
     <w:multiLevelType w:val="hybridMultilevel"/>
     <w:tmpl w:val="FDA8BE46"/>
@@ -5816,7 +6556,7 @@
       </w:rPr>
     </w:lvl>
   </w:abstractNum>
-  <w:abstractNum w:abstractNumId="33" w15:restartNumberingAfterBreak="0">
+  <w:abstractNum w:abstractNumId="34">
     <w:nsid w:val="69680E32"/>
     <w:multiLevelType w:val="hybridMultilevel"/>
     <w:tmpl w:val="81E4AAD6"/>
@@ -5928,7 +6668,7 @@
       </w:rPr>
     </w:lvl>
   </w:abstractNum>
-  <w:abstractNum w:abstractNumId="34" w15:restartNumberingAfterBreak="0">
+  <w:abstractNum w:abstractNumId="35">
     <w:nsid w:val="6B072FC1"/>
     <w:multiLevelType w:val="hybridMultilevel"/>
     <w:tmpl w:val="F3AA8AD8"/>
@@ -6041,7 +6781,7 @@
       </w:rPr>
     </w:lvl>
   </w:abstractNum>
-  <w:abstractNum w:abstractNumId="35" w15:restartNumberingAfterBreak="0">
+  <w:abstractNum w:abstractNumId="36">
     <w:nsid w:val="6FCA5C9C"/>
     <w:multiLevelType w:val="hybridMultilevel"/>
     <w:tmpl w:val="40F2FAB2"/>
@@ -6154,7 +6894,7 @@
       </w:rPr>
     </w:lvl>
   </w:abstractNum>
-  <w:abstractNum w:abstractNumId="36" w15:restartNumberingAfterBreak="0">
+  <w:abstractNum w:abstractNumId="37">
     <w:nsid w:val="7E560EFF"/>
     <w:multiLevelType w:val="hybridMultilevel"/>
     <w:tmpl w:val="FF1A2F2A"/>
@@ -6261,6 +7001,119 @@
       <w:lvlJc w:val="left"/>
       <w:pPr>
         <w:ind w:left="6480" w:hanging="360"/>
+      </w:pPr>
+      <w:rPr>
+        <w:rFonts w:ascii="Wingdings" w:hAnsi="Wingdings" w:hint="default"/>
+      </w:rPr>
+    </w:lvl>
+  </w:abstractNum>
+  <w:abstractNum w:abstractNumId="38">
+    <w:nsid w:val="7FE36C6B"/>
+    <w:multiLevelType w:val="hybridMultilevel"/>
+    <w:tmpl w:val="1F185284"/>
+    <w:lvl w:ilvl="0" w:tplc="04090005">
+      <w:start w:val="1"/>
+      <w:numFmt w:val="bullet"/>
+      <w:lvlText w:val=""/>
+      <w:lvlJc w:val="left"/>
+      <w:pPr>
+        <w:ind w:left="1080" w:hanging="360"/>
+      </w:pPr>
+      <w:rPr>
+        <w:rFonts w:ascii="Wingdings" w:hAnsi="Wingdings" w:hint="default"/>
+      </w:rPr>
+    </w:lvl>
+    <w:lvl w:ilvl="1" w:tplc="04090003" w:tentative="1">
+      <w:start w:val="1"/>
+      <w:numFmt w:val="bullet"/>
+      <w:lvlText w:val="o"/>
+      <w:lvlJc w:val="left"/>
+      <w:pPr>
+        <w:ind w:left="1800" w:hanging="360"/>
+      </w:pPr>
+      <w:rPr>
+        <w:rFonts w:ascii="Courier New" w:hAnsi="Courier New" w:cs="Courier New" w:hint="default"/>
+      </w:rPr>
+    </w:lvl>
+    <w:lvl w:ilvl="2" w:tplc="04090005" w:tentative="1">
+      <w:start w:val="1"/>
+      <w:numFmt w:val="bullet"/>
+      <w:lvlText w:val=""/>
+      <w:lvlJc w:val="left"/>
+      <w:pPr>
+        <w:ind w:left="2520" w:hanging="360"/>
+      </w:pPr>
+      <w:rPr>
+        <w:rFonts w:ascii="Wingdings" w:hAnsi="Wingdings" w:hint="default"/>
+      </w:rPr>
+    </w:lvl>
+    <w:lvl w:ilvl="3" w:tplc="04090001" w:tentative="1">
+      <w:start w:val="1"/>
+      <w:numFmt w:val="bullet"/>
+      <w:lvlText w:val=""/>
+      <w:lvlJc w:val="left"/>
+      <w:pPr>
+        <w:ind w:left="3240" w:hanging="360"/>
+      </w:pPr>
+      <w:rPr>
+        <w:rFonts w:ascii="Symbol" w:hAnsi="Symbol" w:hint="default"/>
+      </w:rPr>
+    </w:lvl>
+    <w:lvl w:ilvl="4" w:tplc="04090003" w:tentative="1">
+      <w:start w:val="1"/>
+      <w:numFmt w:val="bullet"/>
+      <w:lvlText w:val="o"/>
+      <w:lvlJc w:val="left"/>
+      <w:pPr>
+        <w:ind w:left="3960" w:hanging="360"/>
+      </w:pPr>
+      <w:rPr>
+        <w:rFonts w:ascii="Courier New" w:hAnsi="Courier New" w:cs="Courier New" w:hint="default"/>
+      </w:rPr>
+    </w:lvl>
+    <w:lvl w:ilvl="5" w:tplc="04090005" w:tentative="1">
+      <w:start w:val="1"/>
+      <w:numFmt w:val="bullet"/>
+      <w:lvlText w:val=""/>
+      <w:lvlJc w:val="left"/>
+      <w:pPr>
+        <w:ind w:left="4680" w:hanging="360"/>
+      </w:pPr>
+      <w:rPr>
+        <w:rFonts w:ascii="Wingdings" w:hAnsi="Wingdings" w:hint="default"/>
+      </w:rPr>
+    </w:lvl>
+    <w:lvl w:ilvl="6" w:tplc="04090001" w:tentative="1">
+      <w:start w:val="1"/>
+      <w:numFmt w:val="bullet"/>
+      <w:lvlText w:val=""/>
+      <w:lvlJc w:val="left"/>
+      <w:pPr>
+        <w:ind w:left="5400" w:hanging="360"/>
+      </w:pPr>
+      <w:rPr>
+        <w:rFonts w:ascii="Symbol" w:hAnsi="Symbol" w:hint="default"/>
+      </w:rPr>
+    </w:lvl>
+    <w:lvl w:ilvl="7" w:tplc="04090003" w:tentative="1">
+      <w:start w:val="1"/>
+      <w:numFmt w:val="bullet"/>
+      <w:lvlText w:val="o"/>
+      <w:lvlJc w:val="left"/>
+      <w:pPr>
+        <w:ind w:left="6120" w:hanging="360"/>
+      </w:pPr>
+      <w:rPr>
+        <w:rFonts w:ascii="Courier New" w:hAnsi="Courier New" w:cs="Courier New" w:hint="default"/>
+      </w:rPr>
+    </w:lvl>
+    <w:lvl w:ilvl="8" w:tplc="04090005" w:tentative="1">
+      <w:start w:val="1"/>
+      <w:numFmt w:val="bullet"/>
+      <w:lvlText w:val=""/>
+      <w:lvlJc w:val="left"/>
+      <w:pPr>
+        <w:ind w:left="6840" w:hanging="360"/>
       </w:pPr>
       <w:rPr>
         <w:rFonts w:ascii="Wingdings" w:hAnsi="Wingdings" w:hint="default"/>
@@ -6271,16 +7124,16 @@
     <w:abstractNumId w:val="3"/>
   </w:num>
   <w:num w:numId="2">
-    <w:abstractNumId w:val="35"/>
+    <w:abstractNumId w:val="36"/>
   </w:num>
   <w:num w:numId="3">
-    <w:abstractNumId w:val="26"/>
+    <w:abstractNumId w:val="27"/>
   </w:num>
   <w:num w:numId="4">
-    <w:abstractNumId w:val="28"/>
+    <w:abstractNumId w:val="29"/>
   </w:num>
   <w:num w:numId="5">
-    <w:abstractNumId w:val="34"/>
+    <w:abstractNumId w:val="35"/>
   </w:num>
   <w:num w:numId="6">
     <w:abstractNumId w:val="10"/>
@@ -6304,13 +7157,13 @@
     <w:abstractNumId w:val="18"/>
   </w:num>
   <w:num w:numId="13">
-    <w:abstractNumId w:val="32"/>
+    <w:abstractNumId w:val="33"/>
   </w:num>
   <w:num w:numId="14">
     <w:abstractNumId w:val="21"/>
   </w:num>
   <w:num w:numId="15">
-    <w:abstractNumId w:val="27"/>
+    <w:abstractNumId w:val="28"/>
   </w:num>
   <w:num w:numId="16">
     <w:abstractNumId w:val="16"/>
@@ -6328,19 +7181,19 @@
     <w:abstractNumId w:val="4"/>
   </w:num>
   <w:num w:numId="21">
-    <w:abstractNumId w:val="36"/>
+    <w:abstractNumId w:val="37"/>
   </w:num>
   <w:num w:numId="22">
     <w:abstractNumId w:val="20"/>
   </w:num>
   <w:num w:numId="23">
-    <w:abstractNumId w:val="31"/>
+    <w:abstractNumId w:val="32"/>
   </w:num>
   <w:num w:numId="24">
-    <w:abstractNumId w:val="33"/>
+    <w:abstractNumId w:val="34"/>
   </w:num>
   <w:num w:numId="25">
-    <w:abstractNumId w:val="29"/>
+    <w:abstractNumId w:val="30"/>
   </w:num>
   <w:num w:numId="26">
     <w:abstractNumId w:val="11"/>
@@ -6349,7 +7202,7 @@
     <w:abstractNumId w:val="12"/>
   </w:num>
   <w:num w:numId="28">
-    <w:abstractNumId w:val="24"/>
+    <w:abstractNumId w:val="25"/>
   </w:num>
   <w:num w:numId="29">
     <w:abstractNumId w:val="1"/>
@@ -6361,7 +7214,7 @@
     <w:abstractNumId w:val="6"/>
   </w:num>
   <w:num w:numId="32">
-    <w:abstractNumId w:val="25"/>
+    <w:abstractNumId w:val="26"/>
   </w:num>
   <w:num w:numId="33">
     <w:abstractNumId w:val="9"/>
@@ -6370,7 +7223,7 @@
     <w:abstractNumId w:val="5"/>
   </w:num>
   <w:num w:numId="35">
-    <w:abstractNumId w:val="30"/>
+    <w:abstractNumId w:val="31"/>
   </w:num>
   <w:num w:numId="36">
     <w:abstractNumId w:val="7"/>
@@ -6378,11 +7231,17 @@
   <w:num w:numId="37">
     <w:abstractNumId w:val="14"/>
   </w:num>
+  <w:num w:numId="38">
+    <w:abstractNumId w:val="24"/>
+  </w:num>
+  <w:num w:numId="39">
+    <w:abstractNumId w:val="38"/>
+  </w:num>
 </w:numbering>
 </file>
 
 <file path=word/styles.xml><?xml version="1.0" encoding="utf-8"?>
-<w:styles xmlns:mc="http://schemas.openxmlformats.org/markup-compatibility/2006" xmlns:r="http://schemas.openxmlformats.org/officeDocument/2006/relationships" xmlns:w="http://schemas.openxmlformats.org/wordprocessingml/2006/main" xmlns:w14="http://schemas.microsoft.com/office/word/2010/wordml" xmlns:w15="http://schemas.microsoft.com/office/word/2012/wordml" mc:Ignorable="w14 w15">
+<w:styles xmlns:mc="http://schemas.openxmlformats.org/markup-compatibility/2006" xmlns:r="http://schemas.openxmlformats.org/officeDocument/2006/relationships" xmlns:w="http://schemas.openxmlformats.org/wordprocessingml/2006/main" xmlns:w14="http://schemas.microsoft.com/office/word/2010/wordml" mc:Ignorable="w14">
   <w:docDefaults>
     <w:rPrDefault>
       <w:rPr>
@@ -6398,378 +7257,345 @@
       </w:pPr>
     </w:pPrDefault>
   </w:docDefaults>
-  <w:latentStyles w:defLockedState="0" w:defUIPriority="99" w:defSemiHidden="0" w:defUnhideWhenUsed="0" w:defQFormat="0" w:count="371">
-    <w:lsdException w:name="Normal" w:uiPriority="0" w:qFormat="1"/>
-    <w:lsdException w:name="heading 1" w:uiPriority="9" w:qFormat="1"/>
-    <w:lsdException w:name="heading 2" w:semiHidden="1" w:uiPriority="9" w:unhideWhenUsed="1" w:qFormat="1"/>
-    <w:lsdException w:name="heading 3" w:semiHidden="1" w:uiPriority="9" w:unhideWhenUsed="1" w:qFormat="1"/>
-    <w:lsdException w:name="heading 4" w:semiHidden="1" w:uiPriority="9" w:unhideWhenUsed="1" w:qFormat="1"/>
-    <w:lsdException w:name="heading 5" w:semiHidden="1" w:uiPriority="9" w:unhideWhenUsed="1" w:qFormat="1"/>
-    <w:lsdException w:name="heading 6" w:semiHidden="1" w:uiPriority="9" w:unhideWhenUsed="1" w:qFormat="1"/>
-    <w:lsdException w:name="heading 7" w:semiHidden="1" w:uiPriority="9" w:unhideWhenUsed="1" w:qFormat="1"/>
-    <w:lsdException w:name="heading 8" w:semiHidden="1" w:uiPriority="9" w:unhideWhenUsed="1" w:qFormat="1"/>
-    <w:lsdException w:name="heading 9" w:semiHidden="1" w:uiPriority="9" w:unhideWhenUsed="1" w:qFormat="1"/>
-    <w:lsdException w:name="index 1" w:semiHidden="1" w:unhideWhenUsed="1"/>
-    <w:lsdException w:name="index 2" w:semiHidden="1" w:unhideWhenUsed="1"/>
-    <w:lsdException w:name="index 3" w:semiHidden="1" w:unhideWhenUsed="1"/>
-    <w:lsdException w:name="index 4" w:semiHidden="1" w:unhideWhenUsed="1"/>
-    <w:lsdException w:name="index 5" w:semiHidden="1" w:unhideWhenUsed="1"/>
-    <w:lsdException w:name="index 6" w:semiHidden="1" w:unhideWhenUsed="1"/>
-    <w:lsdException w:name="index 7" w:semiHidden="1" w:unhideWhenUsed="1"/>
-    <w:lsdException w:name="index 8" w:semiHidden="1" w:unhideWhenUsed="1"/>
-    <w:lsdException w:name="index 9" w:semiHidden="1" w:unhideWhenUsed="1"/>
-    <w:lsdException w:name="toc 1" w:semiHidden="1" w:uiPriority="39" w:unhideWhenUsed="1"/>
-    <w:lsdException w:name="toc 2" w:semiHidden="1" w:uiPriority="39" w:unhideWhenUsed="1"/>
-    <w:lsdException w:name="toc 3" w:semiHidden="1" w:uiPriority="39" w:unhideWhenUsed="1"/>
-    <w:lsdException w:name="toc 4" w:semiHidden="1" w:uiPriority="39" w:unhideWhenUsed="1"/>
-    <w:lsdException w:name="toc 5" w:semiHidden="1" w:uiPriority="39" w:unhideWhenUsed="1"/>
-    <w:lsdException w:name="toc 6" w:semiHidden="1" w:uiPriority="39" w:unhideWhenUsed="1"/>
-    <w:lsdException w:name="toc 7" w:semiHidden="1" w:uiPriority="39" w:unhideWhenUsed="1"/>
-    <w:lsdException w:name="toc 8" w:semiHidden="1" w:uiPriority="39" w:unhideWhenUsed="1"/>
-    <w:lsdException w:name="toc 9" w:semiHidden="1" w:uiPriority="39" w:unhideWhenUsed="1"/>
-    <w:lsdException w:name="Normal Indent" w:semiHidden="1" w:unhideWhenUsed="1"/>
-    <w:lsdException w:name="footnote text" w:semiHidden="1" w:unhideWhenUsed="1"/>
-    <w:lsdException w:name="annotation text" w:semiHidden="1" w:unhideWhenUsed="1"/>
-    <w:lsdException w:name="header" w:semiHidden="1" w:unhideWhenUsed="1"/>
-    <w:lsdException w:name="footer" w:semiHidden="1" w:unhideWhenUsed="1"/>
-    <w:lsdException w:name="index heading" w:semiHidden="1" w:unhideWhenUsed="1"/>
-    <w:lsdException w:name="caption" w:semiHidden="1" w:uiPriority="35" w:unhideWhenUsed="1" w:qFormat="1"/>
-    <w:lsdException w:name="table of figures" w:semiHidden="1" w:unhideWhenUsed="1"/>
-    <w:lsdException w:name="envelope address" w:semiHidden="1" w:unhideWhenUsed="1"/>
-    <w:lsdException w:name="envelope return" w:semiHidden="1" w:unhideWhenUsed="1"/>
-    <w:lsdException w:name="footnote reference" w:semiHidden="1" w:unhideWhenUsed="1"/>
-    <w:lsdException w:name="annotation reference" w:semiHidden="1" w:unhideWhenUsed="1"/>
-    <w:lsdException w:name="line number" w:semiHidden="1" w:unhideWhenUsed="1"/>
-    <w:lsdException w:name="page number" w:semiHidden="1" w:unhideWhenUsed="1"/>
-    <w:lsdException w:name="endnote reference" w:semiHidden="1" w:unhideWhenUsed="1"/>
-    <w:lsdException w:name="endnote text" w:semiHidden="1" w:unhideWhenUsed="1"/>
-    <w:lsdException w:name="table of authorities" w:semiHidden="1" w:unhideWhenUsed="1"/>
-    <w:lsdException w:name="macro" w:semiHidden="1" w:unhideWhenUsed="1"/>
-    <w:lsdException w:name="toa heading" w:semiHidden="1" w:unhideWhenUsed="1"/>
-    <w:lsdException w:name="List" w:semiHidden="1" w:unhideWhenUsed="1"/>
-    <w:lsdException w:name="List Bullet" w:semiHidden="1" w:unhideWhenUsed="1"/>
-    <w:lsdException w:name="List Number" w:semiHidden="1" w:unhideWhenUsed="1"/>
-    <w:lsdException w:name="List 2" w:semiHidden="1" w:unhideWhenUsed="1"/>
-    <w:lsdException w:name="List 3" w:semiHidden="1" w:unhideWhenUsed="1"/>
-    <w:lsdException w:name="List 4" w:semiHidden="1" w:unhideWhenUsed="1"/>
-    <w:lsdException w:name="List 5" w:semiHidden="1" w:unhideWhenUsed="1"/>
-    <w:lsdException w:name="List Bullet 2" w:semiHidden="1" w:unhideWhenUsed="1"/>
-    <w:lsdException w:name="List Bullet 3" w:semiHidden="1" w:unhideWhenUsed="1"/>
-    <w:lsdException w:name="List Bullet 4" w:semiHidden="1" w:unhideWhenUsed="1"/>
-    <w:lsdException w:name="List Bullet 5" w:semiHidden="1" w:unhideWhenUsed="1"/>
-    <w:lsdException w:name="List Number 2" w:semiHidden="1" w:unhideWhenUsed="1"/>
-    <w:lsdException w:name="List Number 3" w:semiHidden="1" w:unhideWhenUsed="1"/>
-    <w:lsdException w:name="List Number 4" w:semiHidden="1" w:unhideWhenUsed="1"/>
-    <w:lsdException w:name="List Number 5" w:semiHidden="1" w:unhideWhenUsed="1"/>
-    <w:lsdException w:name="Title" w:uiPriority="10" w:qFormat="1"/>
-    <w:lsdException w:name="Closing" w:semiHidden="1" w:unhideWhenUsed="1"/>
-    <w:lsdException w:name="Signature" w:semiHidden="1" w:unhideWhenUsed="1"/>
-    <w:lsdException w:name="Default Paragraph Font" w:semiHidden="1" w:uiPriority="1" w:unhideWhenUsed="1"/>
-    <w:lsdException w:name="Body Text" w:semiHidden="1" w:unhideWhenUsed="1"/>
-    <w:lsdException w:name="Body Text Indent" w:semiHidden="1" w:unhideWhenUsed="1"/>
-    <w:lsdException w:name="List Continue" w:semiHidden="1" w:unhideWhenUsed="1"/>
-    <w:lsdException w:name="List Continue 2" w:semiHidden="1" w:unhideWhenUsed="1"/>
-    <w:lsdException w:name="List Continue 3" w:semiHidden="1" w:unhideWhenUsed="1"/>
-    <w:lsdException w:name="List Continue 4" w:semiHidden="1" w:unhideWhenUsed="1"/>
-    <w:lsdException w:name="List Continue 5" w:semiHidden="1" w:unhideWhenUsed="1"/>
-    <w:lsdException w:name="Message Header" w:semiHidden="1" w:unhideWhenUsed="1"/>
-    <w:lsdException w:name="Subtitle" w:uiPriority="11" w:qFormat="1"/>
-    <w:lsdException w:name="Salutation" w:semiHidden="1" w:unhideWhenUsed="1"/>
-    <w:lsdException w:name="Date" w:semiHidden="1" w:unhideWhenUsed="1"/>
-    <w:lsdException w:name="Body Text First Indent" w:semiHidden="1" w:unhideWhenUsed="1"/>
-    <w:lsdException w:name="Body Text First Indent 2" w:semiHidden="1" w:unhideWhenUsed="1"/>
-    <w:lsdException w:name="Note Heading" w:semiHidden="1" w:unhideWhenUsed="1"/>
-    <w:lsdException w:name="Body Text 2" w:semiHidden="1" w:unhideWhenUsed="1"/>
-    <w:lsdException w:name="Body Text 3" w:semiHidden="1" w:unhideWhenUsed="1"/>
-    <w:lsdException w:name="Body Text Indent 2" w:semiHidden="1" w:unhideWhenUsed="1"/>
-    <w:lsdException w:name="Body Text Indent 3" w:semiHidden="1" w:unhideWhenUsed="1"/>
-    <w:lsdException w:name="Block Text" w:semiHidden="1" w:unhideWhenUsed="1"/>
-    <w:lsdException w:name="Hyperlink" w:semiHidden="1" w:unhideWhenUsed="1"/>
-    <w:lsdException w:name="FollowedHyperlink" w:semiHidden="1" w:unhideWhenUsed="1"/>
-    <w:lsdException w:name="Strong" w:uiPriority="22" w:qFormat="1"/>
-    <w:lsdException w:name="Emphasis" w:uiPriority="20" w:qFormat="1"/>
-    <w:lsdException w:name="Document Map" w:semiHidden="1" w:unhideWhenUsed="1"/>
-    <w:lsdException w:name="Plain Text" w:semiHidden="1" w:unhideWhenUsed="1"/>
-    <w:lsdException w:name="E-mail Signature" w:semiHidden="1" w:unhideWhenUsed="1"/>
-    <w:lsdException w:name="HTML Top of Form" w:semiHidden="1" w:unhideWhenUsed="1"/>
-    <w:lsdException w:name="HTML Bottom of Form" w:semiHidden="1" w:unhideWhenUsed="1"/>
-    <w:lsdException w:name="Normal (Web)" w:semiHidden="1" w:unhideWhenUsed="1"/>
-    <w:lsdException w:name="HTML Acronym" w:semiHidden="1" w:unhideWhenUsed="1"/>
-    <w:lsdException w:name="HTML Address" w:semiHidden="1" w:unhideWhenUsed="1"/>
-    <w:lsdException w:name="HTML Cite" w:semiHidden="1" w:unhideWhenUsed="1"/>
-    <w:lsdException w:name="HTML Code" w:semiHidden="1" w:unhideWhenUsed="1"/>
-    <w:lsdException w:name="HTML Definition" w:semiHidden="1" w:unhideWhenUsed="1"/>
-    <w:lsdException w:name="HTML Keyboard" w:semiHidden="1" w:unhideWhenUsed="1"/>
-    <w:lsdException w:name="HTML Preformatted" w:semiHidden="1" w:unhideWhenUsed="1"/>
-    <w:lsdException w:name="HTML Sample" w:semiHidden="1" w:unhideWhenUsed="1"/>
-    <w:lsdException w:name="HTML Typewriter" w:semiHidden="1" w:unhideWhenUsed="1"/>
-    <w:lsdException w:name="HTML Variable" w:semiHidden="1" w:unhideWhenUsed="1"/>
-    <w:lsdException w:name="Normal Table" w:semiHidden="1" w:unhideWhenUsed="1"/>
-    <w:lsdException w:name="annotation subject" w:semiHidden="1" w:unhideWhenUsed="1"/>
-    <w:lsdException w:name="No List" w:semiHidden="1" w:unhideWhenUsed="1"/>
-    <w:lsdException w:name="Outline List 1" w:semiHidden="1" w:unhideWhenUsed="1"/>
-    <w:lsdException w:name="Outline List 2" w:semiHidden="1" w:unhideWhenUsed="1"/>
-    <w:lsdException w:name="Outline List 3" w:semiHidden="1" w:unhideWhenUsed="1"/>
-    <w:lsdException w:name="Table Simple 1" w:semiHidden="1" w:unhideWhenUsed="1"/>
-    <w:lsdException w:name="Table Simple 2" w:semiHidden="1" w:unhideWhenUsed="1"/>
-    <w:lsdException w:name="Table Simple 3" w:semiHidden="1" w:unhideWhenUsed="1"/>
-    <w:lsdException w:name="Table Classic 1" w:semiHidden="1" w:unhideWhenUsed="1"/>
-    <w:lsdException w:name="Table Classic 2" w:semiHidden="1" w:unhideWhenUsed="1"/>
-    <w:lsdException w:name="Table Classic 3" w:semiHidden="1" w:unhideWhenUsed="1"/>
-    <w:lsdException w:name="Table Classic 4" w:semiHidden="1" w:unhideWhenUsed="1"/>
-    <w:lsdException w:name="Table Colorful 1" w:semiHidden="1" w:unhideWhenUsed="1"/>
-    <w:lsdException w:name="Table Colorful 2" w:semiHidden="1" w:unhideWhenUsed="1"/>
-    <w:lsdException w:name="Table Colorful 3" w:semiHidden="1" w:unhideWhenUsed="1"/>
-    <w:lsdException w:name="Table Columns 1" w:semiHidden="1" w:unhideWhenUsed="1"/>
-    <w:lsdException w:name="Table Columns 2" w:semiHidden="1" w:unhideWhenUsed="1"/>
-    <w:lsdException w:name="Table Columns 3" w:semiHidden="1" w:unhideWhenUsed="1"/>
-    <w:lsdException w:name="Table Columns 4" w:semiHidden="1" w:unhideWhenUsed="1"/>
-    <w:lsdException w:name="Table Columns 5" w:semiHidden="1" w:unhideWhenUsed="1"/>
-    <w:lsdException w:name="Table Grid 1" w:semiHidden="1" w:unhideWhenUsed="1"/>
-    <w:lsdException w:name="Table Grid 2" w:semiHidden="1" w:unhideWhenUsed="1"/>
-    <w:lsdException w:name="Table Grid 3" w:semiHidden="1" w:unhideWhenUsed="1"/>
-    <w:lsdException w:name="Table Grid 4" w:semiHidden="1" w:unhideWhenUsed="1"/>
-    <w:lsdException w:name="Table Grid 5" w:semiHidden="1" w:unhideWhenUsed="1"/>
-    <w:lsdException w:name="Table Grid 6" w:semiHidden="1" w:unhideWhenUsed="1"/>
-    <w:lsdException w:name="Table Grid 7" w:semiHidden="1" w:unhideWhenUsed="1"/>
-    <w:lsdException w:name="Table Grid 8" w:semiHidden="1" w:unhideWhenUsed="1"/>
-    <w:lsdException w:name="Table List 1" w:semiHidden="1" w:unhideWhenUsed="1"/>
-    <w:lsdException w:name="Table List 2" w:semiHidden="1" w:unhideWhenUsed="1"/>
-    <w:lsdException w:name="Table List 3" w:semiHidden="1" w:unhideWhenUsed="1"/>
-    <w:lsdException w:name="Table List 4" w:semiHidden="1" w:unhideWhenUsed="1"/>
-    <w:lsdException w:name="Table List 5" w:semiHidden="1" w:unhideWhenUsed="1"/>
-    <w:lsdException w:name="Table List 6" w:semiHidden="1" w:unhideWhenUsed="1"/>
-    <w:lsdException w:name="Table List 7" w:semiHidden="1" w:unhideWhenUsed="1"/>
-    <w:lsdException w:name="Table List 8" w:semiHidden="1" w:unhideWhenUsed="1"/>
-    <w:lsdException w:name="Table 3D effects 1" w:semiHidden="1" w:unhideWhenUsed="1"/>
-    <w:lsdException w:name="Table 3D effects 2" w:semiHidden="1" w:unhideWhenUsed="1"/>
-    <w:lsdException w:name="Table 3D effects 3" w:semiHidden="1" w:unhideWhenUsed="1"/>
-    <w:lsdException w:name="Table Contemporary" w:semiHidden="1" w:unhideWhenUsed="1"/>
-    <w:lsdException w:name="Table Elegant" w:semiHidden="1" w:unhideWhenUsed="1"/>
-    <w:lsdException w:name="Table Professional" w:semiHidden="1" w:unhideWhenUsed="1"/>
-    <w:lsdException w:name="Table Subtle 1" w:semiHidden="1" w:unhideWhenUsed="1"/>
-    <w:lsdException w:name="Table Subtle 2" w:semiHidden="1" w:unhideWhenUsed="1"/>
-    <w:lsdException w:name="Table Web 1" w:semiHidden="1" w:unhideWhenUsed="1"/>
-    <w:lsdException w:name="Table Web 2" w:semiHidden="1" w:unhideWhenUsed="1"/>
-    <w:lsdException w:name="Table Web 3" w:semiHidden="1" w:unhideWhenUsed="1"/>
-    <w:lsdException w:name="Balloon Text" w:semiHidden="1" w:unhideWhenUsed="1"/>
-    <w:lsdException w:name="Table Grid" w:uiPriority="39"/>
-    <w:lsdException w:name="Table Theme" w:semiHidden="1" w:unhideWhenUsed="1"/>
-    <w:lsdException w:name="Placeholder Text" w:semiHidden="1"/>
-    <w:lsdException w:name="No Spacing" w:uiPriority="1" w:qFormat="1"/>
-    <w:lsdException w:name="Light Shading" w:uiPriority="60"/>
-    <w:lsdException w:name="Light List" w:uiPriority="61"/>
-    <w:lsdException w:name="Light Grid" w:uiPriority="62"/>
-    <w:lsdException w:name="Medium Shading 1" w:uiPriority="63"/>
-    <w:lsdException w:name="Medium Shading 2" w:uiPriority="64"/>
-    <w:lsdException w:name="Medium List 1" w:uiPriority="65"/>
-    <w:lsdException w:name="Medium List 2" w:uiPriority="66"/>
-    <w:lsdException w:name="Medium Grid 1" w:uiPriority="67"/>
-    <w:lsdException w:name="Medium Grid 2" w:uiPriority="68"/>
-    <w:lsdException w:name="Medium Grid 3" w:uiPriority="69"/>
-    <w:lsdException w:name="Dark List" w:uiPriority="70"/>
-    <w:lsdException w:name="Colorful Shading" w:uiPriority="71"/>
-    <w:lsdException w:name="Colorful List" w:uiPriority="72"/>
-    <w:lsdException w:name="Colorful Grid" w:uiPriority="73"/>
-    <w:lsdException w:name="Light Shading Accent 1" w:uiPriority="60"/>
-    <w:lsdException w:name="Light List Accent 1" w:uiPriority="61"/>
-    <w:lsdException w:name="Light Grid Accent 1" w:uiPriority="62"/>
-    <w:lsdException w:name="Medium Shading 1 Accent 1" w:uiPriority="63"/>
-    <w:lsdException w:name="Medium Shading 2 Accent 1" w:uiPriority="64"/>
-    <w:lsdException w:name="Medium List 1 Accent 1" w:uiPriority="65"/>
-    <w:lsdException w:name="Revision" w:semiHidden="1"/>
-    <w:lsdException w:name="List Paragraph" w:uiPriority="34" w:qFormat="1"/>
-    <w:lsdException w:name="Quote" w:uiPriority="29" w:qFormat="1"/>
-    <w:lsdException w:name="Intense Quote" w:uiPriority="30" w:qFormat="1"/>
-    <w:lsdException w:name="Medium List 2 Accent 1" w:uiPriority="66"/>
-    <w:lsdException w:name="Medium Grid 1 Accent 1" w:uiPriority="67"/>
-    <w:lsdException w:name="Medium Grid 2 Accent 1" w:uiPriority="68"/>
-    <w:lsdException w:name="Medium Grid 3 Accent 1" w:uiPriority="69"/>
-    <w:lsdException w:name="Dark List Accent 1" w:uiPriority="70"/>
-    <w:lsdException w:name="Colorful Shading Accent 1" w:uiPriority="71"/>
-    <w:lsdException w:name="Colorful List Accent 1" w:uiPriority="72"/>
-    <w:lsdException w:name="Colorful Grid Accent 1" w:uiPriority="73"/>
-    <w:lsdException w:name="Light Shading Accent 2" w:uiPriority="60"/>
-    <w:lsdException w:name="Light List Accent 2" w:uiPriority="61"/>
-    <w:lsdException w:name="Light Grid Accent 2" w:uiPriority="62"/>
-    <w:lsdException w:name="Medium Shading 1 Accent 2" w:uiPriority="63"/>
-    <w:lsdException w:name="Medium Shading 2 Accent 2" w:uiPriority="64"/>
-    <w:lsdException w:name="Medium List 1 Accent 2" w:uiPriority="65"/>
-    <w:lsdException w:name="Medium List 2 Accent 2" w:uiPriority="66"/>
-    <w:lsdException w:name="Medium Grid 1 Accent 2" w:uiPriority="67"/>
-    <w:lsdException w:name="Medium Grid 2 Accent 2" w:uiPriority="68"/>
-    <w:lsdException w:name="Medium Grid 3 Accent 2" w:uiPriority="69"/>
-    <w:lsdException w:name="Dark List Accent 2" w:uiPriority="70"/>
-    <w:lsdException w:name="Colorful Shading Accent 2" w:uiPriority="71"/>
-    <w:lsdException w:name="Colorful List Accent 2" w:uiPriority="72"/>
-    <w:lsdException w:name="Colorful Grid Accent 2" w:uiPriority="73"/>
-    <w:lsdException w:name="Light Shading Accent 3" w:uiPriority="60"/>
-    <w:lsdException w:name="Light List Accent 3" w:uiPriority="61"/>
-    <w:lsdException w:name="Light Grid Accent 3" w:uiPriority="62"/>
-    <w:lsdException w:name="Medium Shading 1 Accent 3" w:uiPriority="63"/>
-    <w:lsdException w:name="Medium Shading 2 Accent 3" w:uiPriority="64"/>
-    <w:lsdException w:name="Medium List 1 Accent 3" w:uiPriority="65"/>
-    <w:lsdException w:name="Medium List 2 Accent 3" w:uiPriority="66"/>
-    <w:lsdException w:name="Medium Grid 1 Accent 3" w:uiPriority="67"/>
-    <w:lsdException w:name="Medium Grid 2 Accent 3" w:uiPriority="68"/>
-    <w:lsdException w:name="Medium Grid 3 Accent 3" w:uiPriority="69"/>
-    <w:lsdException w:name="Dark List Accent 3" w:uiPriority="70"/>
-    <w:lsdException w:name="Colorful Shading Accent 3" w:uiPriority="71"/>
-    <w:lsdException w:name="Colorful List Accent 3" w:uiPriority="72"/>
-    <w:lsdException w:name="Colorful Grid Accent 3" w:uiPriority="73"/>
-    <w:lsdException w:name="Light Shading Accent 4" w:uiPriority="60"/>
-    <w:lsdException w:name="Light List Accent 4" w:uiPriority="61"/>
-    <w:lsdException w:name="Light Grid Accent 4" w:uiPriority="62"/>
-    <w:lsdException w:name="Medium Shading 1 Accent 4" w:uiPriority="63"/>
-    <w:lsdException w:name="Medium Shading 2 Accent 4" w:uiPriority="64"/>
-    <w:lsdException w:name="Medium List 1 Accent 4" w:uiPriority="65"/>
-    <w:lsdException w:name="Medium List 2 Accent 4" w:uiPriority="66"/>
-    <w:lsdException w:name="Medium Grid 1 Accent 4" w:uiPriority="67"/>
-    <w:lsdException w:name="Medium Grid 2 Accent 4" w:uiPriority="68"/>
-    <w:lsdException w:name="Medium Grid 3 Accent 4" w:uiPriority="69"/>
-    <w:lsdException w:name="Dark List Accent 4" w:uiPriority="70"/>
-    <w:lsdException w:name="Colorful Shading Accent 4" w:uiPriority="71"/>
-    <w:lsdException w:name="Colorful List Accent 4" w:uiPriority="72"/>
-    <w:lsdException w:name="Colorful Grid Accent 4" w:uiPriority="73"/>
-    <w:lsdException w:name="Light Shading Accent 5" w:uiPriority="60"/>
-    <w:lsdException w:name="Light List Accent 5" w:uiPriority="61"/>
-    <w:lsdException w:name="Light Grid Accent 5" w:uiPriority="62"/>
-    <w:lsdException w:name="Medium Shading 1 Accent 5" w:uiPriority="63"/>
-    <w:lsdException w:name="Medium Shading 2 Accent 5" w:uiPriority="64"/>
-    <w:lsdException w:name="Medium List 1 Accent 5" w:uiPriority="65"/>
-    <w:lsdException w:name="Medium List 2 Accent 5" w:uiPriority="66"/>
-    <w:lsdException w:name="Medium Grid 1 Accent 5" w:uiPriority="67"/>
-    <w:lsdException w:name="Medium Grid 2 Accent 5" w:uiPriority="68"/>
-    <w:lsdException w:name="Medium Grid 3 Accent 5" w:uiPriority="69"/>
-    <w:lsdException w:name="Dark List Accent 5" w:uiPriority="70"/>
-    <w:lsdException w:name="Colorful Shading Accent 5" w:uiPriority="71"/>
-    <w:lsdException w:name="Colorful List Accent 5" w:uiPriority="72"/>
-    <w:lsdException w:name="Colorful Grid Accent 5" w:uiPriority="73"/>
-    <w:lsdException w:name="Light Shading Accent 6" w:uiPriority="60"/>
-    <w:lsdException w:name="Light List Accent 6" w:uiPriority="61"/>
-    <w:lsdException w:name="Light Grid Accent 6" w:uiPriority="62"/>
-    <w:lsdException w:name="Medium Shading 1 Accent 6" w:uiPriority="63"/>
-    <w:lsdException w:name="Medium Shading 2 Accent 6" w:uiPriority="64"/>
-    <w:lsdException w:name="Medium List 1 Accent 6" w:uiPriority="65"/>
-    <w:lsdException w:name="Medium List 2 Accent 6" w:uiPriority="66"/>
-    <w:lsdException w:name="Medium Grid 1 Accent 6" w:uiPriority="67"/>
-    <w:lsdException w:name="Medium Grid 2 Accent 6" w:uiPriority="68"/>
-    <w:lsdException w:name="Medium Grid 3 Accent 6" w:uiPriority="69"/>
-    <w:lsdException w:name="Dark List Accent 6" w:uiPriority="70"/>
-    <w:lsdException w:name="Colorful Shading Accent 6" w:uiPriority="71"/>
-    <w:lsdException w:name="Colorful List Accent 6" w:uiPriority="72"/>
-    <w:lsdException w:name="Colorful Grid Accent 6" w:uiPriority="73"/>
-    <w:lsdException w:name="Subtle Emphasis" w:uiPriority="19" w:qFormat="1"/>
-    <w:lsdException w:name="Intense Emphasis" w:uiPriority="21" w:qFormat="1"/>
-    <w:lsdException w:name="Subtle Reference" w:uiPriority="31" w:qFormat="1"/>
-    <w:lsdException w:name="Intense Reference" w:uiPriority="32" w:qFormat="1"/>
-    <w:lsdException w:name="Book Title" w:uiPriority="33" w:qFormat="1"/>
-    <w:lsdException w:name="Bibliography" w:semiHidden="1" w:uiPriority="37" w:unhideWhenUsed="1"/>
-    <w:lsdException w:name="TOC Heading" w:semiHidden="1" w:uiPriority="39" w:unhideWhenUsed="1" w:qFormat="1"/>
-    <w:lsdException w:name="Plain Table 1" w:uiPriority="41"/>
-    <w:lsdException w:name="Plain Table 2" w:uiPriority="42"/>
-    <w:lsdException w:name="Plain Table 3" w:uiPriority="43"/>
-    <w:lsdException w:name="Plain Table 4" w:uiPriority="44"/>
-    <w:lsdException w:name="Plain Table 5" w:uiPriority="45"/>
-    <w:lsdException w:name="Grid Table Light" w:uiPriority="40"/>
-    <w:lsdException w:name="Grid Table 1 Light" w:uiPriority="46"/>
-    <w:lsdException w:name="Grid Table 2" w:uiPriority="47"/>
-    <w:lsdException w:name="Grid Table 3" w:uiPriority="48"/>
-    <w:lsdException w:name="Grid Table 4" w:uiPriority="49"/>
-    <w:lsdException w:name="Grid Table 5 Dark" w:uiPriority="50"/>
-    <w:lsdException w:name="Grid Table 6 Colorful" w:uiPriority="51"/>
-    <w:lsdException w:name="Grid Table 7 Colorful" w:uiPriority="52"/>
-    <w:lsdException w:name="Grid Table 1 Light Accent 1" w:uiPriority="46"/>
-    <w:lsdException w:name="Grid Table 2 Accent 1" w:uiPriority="47"/>
-    <w:lsdException w:name="Grid Table 3 Accent 1" w:uiPriority="48"/>
-    <w:lsdException w:name="Grid Table 4 Accent 1" w:uiPriority="49"/>
-    <w:lsdException w:name="Grid Table 5 Dark Accent 1" w:uiPriority="50"/>
-    <w:lsdException w:name="Grid Table 6 Colorful Accent 1" w:uiPriority="51"/>
-    <w:lsdException w:name="Grid Table 7 Colorful Accent 1" w:uiPriority="52"/>
-    <w:lsdException w:name="Grid Table 1 Light Accent 2" w:uiPriority="46"/>
-    <w:lsdException w:name="Grid Table 2 Accent 2" w:uiPriority="47"/>
-    <w:lsdException w:name="Grid Table 3 Accent 2" w:uiPriority="48"/>
-    <w:lsdException w:name="Grid Table 4 Accent 2" w:uiPriority="49"/>
-    <w:lsdException w:name="Grid Table 5 Dark Accent 2" w:uiPriority="50"/>
-    <w:lsdException w:name="Grid Table 6 Colorful Accent 2" w:uiPriority="51"/>
-    <w:lsdException w:name="Grid Table 7 Colorful Accent 2" w:uiPriority="52"/>
-    <w:lsdException w:name="Grid Table 1 Light Accent 3" w:uiPriority="46"/>
-    <w:lsdException w:name="Grid Table 2 Accent 3" w:uiPriority="47"/>
-    <w:lsdException w:name="Grid Table 3 Accent 3" w:uiPriority="48"/>
-    <w:lsdException w:name="Grid Table 4 Accent 3" w:uiPriority="49"/>
-    <w:lsdException w:name="Grid Table 5 Dark Accent 3" w:uiPriority="50"/>
-    <w:lsdException w:name="Grid Table 6 Colorful Accent 3" w:uiPriority="51"/>
-    <w:lsdException w:name="Grid Table 7 Colorful Accent 3" w:uiPriority="52"/>
-    <w:lsdException w:name="Grid Table 1 Light Accent 4" w:uiPriority="46"/>
-    <w:lsdException w:name="Grid Table 2 Accent 4" w:uiPriority="47"/>
-    <w:lsdException w:name="Grid Table 3 Accent 4" w:uiPriority="48"/>
-    <w:lsdException w:name="Grid Table 4 Accent 4" w:uiPriority="49"/>
-    <w:lsdException w:name="Grid Table 5 Dark Accent 4" w:uiPriority="50"/>
-    <w:lsdException w:name="Grid Table 6 Colorful Accent 4" w:uiPriority="51"/>
-    <w:lsdException w:name="Grid Table 7 Colorful Accent 4" w:uiPriority="52"/>
-    <w:lsdException w:name="Grid Table 1 Light Accent 5" w:uiPriority="46"/>
-    <w:lsdException w:name="Grid Table 2 Accent 5" w:uiPriority="47"/>
-    <w:lsdException w:name="Grid Table 3 Accent 5" w:uiPriority="48"/>
-    <w:lsdException w:name="Grid Table 4 Accent 5" w:uiPriority="49"/>
-    <w:lsdException w:name="Grid Table 5 Dark Accent 5" w:uiPriority="50"/>
-    <w:lsdException w:name="Grid Table 6 Colorful Accent 5" w:uiPriority="51"/>
-    <w:lsdException w:name="Grid Table 7 Colorful Accent 5" w:uiPriority="52"/>
-    <w:lsdException w:name="Grid Table 1 Light Accent 6" w:uiPriority="46"/>
-    <w:lsdException w:name="Grid Table 2 Accent 6" w:uiPriority="47"/>
-    <w:lsdException w:name="Grid Table 3 Accent 6" w:uiPriority="48"/>
-    <w:lsdException w:name="Grid Table 4 Accent 6" w:uiPriority="49"/>
-    <w:lsdException w:name="Grid Table 5 Dark Accent 6" w:uiPriority="50"/>
-    <w:lsdException w:name="Grid Table 6 Colorful Accent 6" w:uiPriority="51"/>
-    <w:lsdException w:name="Grid Table 7 Colorful Accent 6" w:uiPriority="52"/>
-    <w:lsdException w:name="List Table 1 Light" w:uiPriority="46"/>
-    <w:lsdException w:name="List Table 2" w:uiPriority="47"/>
-    <w:lsdException w:name="List Table 3" w:uiPriority="48"/>
-    <w:lsdException w:name="List Table 4" w:uiPriority="49"/>
-    <w:lsdException w:name="List Table 5 Dark" w:uiPriority="50"/>
-    <w:lsdException w:name="List Table 6 Colorful" w:uiPriority="51"/>
-    <w:lsdException w:name="List Table 7 Colorful" w:uiPriority="52"/>
-    <w:lsdException w:name="List Table 1 Light Accent 1" w:uiPriority="46"/>
-    <w:lsdException w:name="List Table 2 Accent 1" w:uiPriority="47"/>
-    <w:lsdException w:name="List Table 3 Accent 1" w:uiPriority="48"/>
-    <w:lsdException w:name="List Table 4 Accent 1" w:uiPriority="49"/>
-    <w:lsdException w:name="List Table 5 Dark Accent 1" w:uiPriority="50"/>
-    <w:lsdException w:name="List Table 6 Colorful Accent 1" w:uiPriority="51"/>
-    <w:lsdException w:name="List Table 7 Colorful Accent 1" w:uiPriority="52"/>
-    <w:lsdException w:name="List Table 1 Light Accent 2" w:uiPriority="46"/>
-    <w:lsdException w:name="List Table 2 Accent 2" w:uiPriority="47"/>
-    <w:lsdException w:name="List Table 3 Accent 2" w:uiPriority="48"/>
-    <w:lsdException w:name="List Table 4 Accent 2" w:uiPriority="49"/>
-    <w:lsdException w:name="List Table 5 Dark Accent 2" w:uiPriority="50"/>
-    <w:lsdException w:name="List Table 6 Colorful Accent 2" w:uiPriority="51"/>
-    <w:lsdException w:name="List Table 7 Colorful Accent 2" w:uiPriority="52"/>
-    <w:lsdException w:name="List Table 1 Light Accent 3" w:uiPriority="46"/>
-    <w:lsdException w:name="List Table 2 Accent 3" w:uiPriority="47"/>
-    <w:lsdException w:name="List Table 3 Accent 3" w:uiPriority="48"/>
-    <w:lsdException w:name="List Table 4 Accent 3" w:uiPriority="49"/>
-    <w:lsdException w:name="List Table 5 Dark Accent 3" w:uiPriority="50"/>
-    <w:lsdException w:name="List Table 6 Colorful Accent 3" w:uiPriority="51"/>
-    <w:lsdException w:name="List Table 7 Colorful Accent 3" w:uiPriority="52"/>
-    <w:lsdException w:name="List Table 1 Light Accent 4" w:uiPriority="46"/>
-    <w:lsdException w:name="List Table 2 Accent 4" w:uiPriority="47"/>
-    <w:lsdException w:name="List Table 3 Accent 4" w:uiPriority="48"/>
-    <w:lsdException w:name="List Table 4 Accent 4" w:uiPriority="49"/>
-    <w:lsdException w:name="List Table 5 Dark Accent 4" w:uiPriority="50"/>
-    <w:lsdException w:name="List Table 6 Colorful Accent 4" w:uiPriority="51"/>
-    <w:lsdException w:name="List Table 7 Colorful Accent 4" w:uiPriority="52"/>
-    <w:lsdException w:name="List Table 1 Light Accent 5" w:uiPriority="46"/>
-    <w:lsdException w:name="List Table 2 Accent 5" w:uiPriority="47"/>
-    <w:lsdException w:name="List Table 3 Accent 5" w:uiPriority="48"/>
-    <w:lsdException w:name="List Table 4 Accent 5" w:uiPriority="49"/>
-    <w:lsdException w:name="List Table 5 Dark Accent 5" w:uiPriority="50"/>
-    <w:lsdException w:name="List Table 6 Colorful Accent 5" w:uiPriority="51"/>
-    <w:lsdException w:name="List Table 7 Colorful Accent 5" w:uiPriority="52"/>
-    <w:lsdException w:name="List Table 1 Light Accent 6" w:uiPriority="46"/>
-    <w:lsdException w:name="List Table 2 Accent 6" w:uiPriority="47"/>
-    <w:lsdException w:name="List Table 3 Accent 6" w:uiPriority="48"/>
-    <w:lsdException w:name="List Table 4 Accent 6" w:uiPriority="49"/>
-    <w:lsdException w:name="List Table 5 Dark Accent 6" w:uiPriority="50"/>
-    <w:lsdException w:name="List Table 6 Colorful Accent 6" w:uiPriority="51"/>
-    <w:lsdException w:name="List Table 7 Colorful Accent 6" w:uiPriority="52"/>
+  <w:latentStyles w:defLockedState="0" w:defUIPriority="99" w:defSemiHidden="1" w:defUnhideWhenUsed="1" w:defQFormat="0" w:count="267">
+    <w:lsdException w:name="Normal" w:semiHidden="0" w:uiPriority="0" w:unhideWhenUsed="0" w:qFormat="1"/>
+    <w:lsdException w:name="heading 1" w:semiHidden="0" w:uiPriority="9" w:unhideWhenUsed="0" w:qFormat="1"/>
+    <w:lsdException w:name="heading 2" w:uiPriority="9" w:qFormat="1"/>
+    <w:lsdException w:name="heading 3" w:uiPriority="9" w:qFormat="1"/>
+    <w:lsdException w:name="heading 4" w:uiPriority="9" w:qFormat="1"/>
+    <w:lsdException w:name="heading 5" w:uiPriority="9" w:qFormat="1"/>
+    <w:lsdException w:name="heading 6" w:uiPriority="9" w:qFormat="1"/>
+    <w:lsdException w:name="heading 7" w:uiPriority="9" w:qFormat="1"/>
+    <w:lsdException w:name="heading 8" w:uiPriority="9" w:qFormat="1"/>
+    <w:lsdException w:name="heading 9" w:uiPriority="9" w:qFormat="1"/>
+    <w:lsdException w:name="toc 1" w:uiPriority="39"/>
+    <w:lsdException w:name="toc 2" w:uiPriority="39"/>
+    <w:lsdException w:name="toc 3" w:uiPriority="39"/>
+    <w:lsdException w:name="toc 4" w:uiPriority="39"/>
+    <w:lsdException w:name="toc 5" w:uiPriority="39"/>
+    <w:lsdException w:name="toc 6" w:uiPriority="39"/>
+    <w:lsdException w:name="toc 7" w:uiPriority="39"/>
+    <w:lsdException w:name="toc 8" w:uiPriority="39"/>
+    <w:lsdException w:name="toc 9" w:uiPriority="39"/>
+    <w:lsdException w:name="caption" w:uiPriority="35" w:qFormat="1"/>
+    <w:lsdException w:name="Title" w:semiHidden="0" w:uiPriority="10" w:unhideWhenUsed="0" w:qFormat="1"/>
+    <w:lsdException w:name="Default Paragraph Font" w:uiPriority="1"/>
+    <w:lsdException w:name="Subtitle" w:semiHidden="0" w:uiPriority="11" w:unhideWhenUsed="0" w:qFormat="1"/>
+    <w:lsdException w:name="Strong" w:semiHidden="0" w:uiPriority="22" w:unhideWhenUsed="0" w:qFormat="1"/>
+    <w:lsdException w:name="Emphasis" w:semiHidden="0" w:uiPriority="20" w:unhideWhenUsed="0" w:qFormat="1"/>
+    <w:lsdException w:name="Table Grid" w:semiHidden="0" w:uiPriority="39" w:unhideWhenUsed="0"/>
+    <w:lsdException w:name="Placeholder Text" w:unhideWhenUsed="0"/>
+    <w:lsdException w:name="No Spacing" w:semiHidden="0" w:uiPriority="1" w:unhideWhenUsed="0" w:qFormat="1"/>
+    <w:lsdException w:name="Light Shading" w:semiHidden="0" w:uiPriority="60" w:unhideWhenUsed="0"/>
+    <w:lsdException w:name="Light List" w:semiHidden="0" w:uiPriority="61" w:unhideWhenUsed="0"/>
+    <w:lsdException w:name="Light Grid" w:semiHidden="0" w:uiPriority="62" w:unhideWhenUsed="0"/>
+    <w:lsdException w:name="Medium Shading 1" w:semiHidden="0" w:uiPriority="63" w:unhideWhenUsed="0"/>
+    <w:lsdException w:name="Medium Shading 2" w:semiHidden="0" w:uiPriority="64" w:unhideWhenUsed="0"/>
+    <w:lsdException w:name="Medium List 1" w:semiHidden="0" w:uiPriority="65" w:unhideWhenUsed="0"/>
+    <w:lsdException w:name="Medium List 2" w:semiHidden="0" w:uiPriority="66" w:unhideWhenUsed="0"/>
+    <w:lsdException w:name="Medium Grid 1" w:semiHidden="0" w:uiPriority="67" w:unhideWhenUsed="0"/>
+    <w:lsdException w:name="Medium Grid 2" w:semiHidden="0" w:uiPriority="68" w:unhideWhenUsed="0"/>
+    <w:lsdException w:name="Medium Grid 3" w:semiHidden="0" w:uiPriority="69" w:unhideWhenUsed="0"/>
+    <w:lsdException w:name="Dark List" w:semiHidden="0" w:uiPriority="70" w:unhideWhenUsed="0"/>
+    <w:lsdException w:name="Colorful Shading" w:semiHidden="0" w:uiPriority="71" w:unhideWhenUsed="0"/>
+    <w:lsdException w:name="Colorful List" w:semiHidden="0" w:uiPriority="72" w:unhideWhenUsed="0"/>
+    <w:lsdException w:name="Colorful Grid" w:semiHidden="0" w:uiPriority="73" w:unhideWhenUsed="0"/>
+    <w:lsdException w:name="Light Shading Accent 1" w:semiHidden="0" w:uiPriority="60" w:unhideWhenUsed="0"/>
+    <w:lsdException w:name="Light List Accent 1" w:semiHidden="0" w:uiPriority="61" w:unhideWhenUsed="0"/>
+    <w:lsdException w:name="Light Grid Accent 1" w:semiHidden="0" w:uiPriority="62" w:unhideWhenUsed="0"/>
+    <w:lsdException w:name="Medium Shading 1 Accent 1" w:semiHidden="0" w:uiPriority="63" w:unhideWhenUsed="0"/>
+    <w:lsdException w:name="Medium Shading 2 Accent 1" w:semiHidden="0" w:uiPriority="64" w:unhideWhenUsed="0"/>
+    <w:lsdException w:name="Medium List 1 Accent 1" w:semiHidden="0" w:uiPriority="65" w:unhideWhenUsed="0"/>
+    <w:lsdException w:name="Revision" w:unhideWhenUsed="0"/>
+    <w:lsdException w:name="List Paragraph" w:semiHidden="0" w:uiPriority="34" w:unhideWhenUsed="0" w:qFormat="1"/>
+    <w:lsdException w:name="Quote" w:semiHidden="0" w:uiPriority="29" w:unhideWhenUsed="0" w:qFormat="1"/>
+    <w:lsdException w:name="Intense Quote" w:semiHidden="0" w:uiPriority="30" w:unhideWhenUsed="0" w:qFormat="1"/>
+    <w:lsdException w:name="Medium List 2 Accent 1" w:semiHidden="0" w:uiPriority="66" w:unhideWhenUsed="0"/>
+    <w:lsdException w:name="Medium Grid 1 Accent 1" w:semiHidden="0" w:uiPriority="67" w:unhideWhenUsed="0"/>
+    <w:lsdException w:name="Medium Grid 2 Accent 1" w:semiHidden="0" w:uiPriority="68" w:unhideWhenUsed="0"/>
+    <w:lsdException w:name="Medium Grid 3 Accent 1" w:semiHidden="0" w:uiPriority="69" w:unhideWhenUsed="0"/>
+    <w:lsdException w:name="Dark List Accent 1" w:semiHidden="0" w:uiPriority="70" w:unhideWhenUsed="0"/>
+    <w:lsdException w:name="Colorful Shading Accent 1" w:semiHidden="0" w:uiPriority="71" w:unhideWhenUsed="0"/>
+    <w:lsdException w:name="Colorful List Accent 1" w:semiHidden="0" w:uiPriority="72" w:unhideWhenUsed="0"/>
+    <w:lsdException w:name="Colorful Grid Accent 1" w:semiHidden="0" w:uiPriority="73" w:unhideWhenUsed="0"/>
+    <w:lsdException w:name="Light Shading Accent 2" w:semiHidden="0" w:uiPriority="60" w:unhideWhenUsed="0"/>
+    <w:lsdException w:name="Light List Accent 2" w:semiHidden="0" w:uiPriority="61" w:unhideWhenUsed="0"/>
+    <w:lsdException w:name="Light Grid Accent 2" w:semiHidden="0" w:uiPriority="62" w:unhideWhenUsed="0"/>
+    <w:lsdException w:name="Medium Shading 1 Accent 2" w:semiHidden="0" w:uiPriority="63" w:unhideWhenUsed="0"/>
+    <w:lsdException w:name="Medium Shading 2 Accent 2" w:semiHidden="0" w:uiPriority="64" w:unhideWhenUsed="0"/>
+    <w:lsdException w:name="Medium List 1 Accent 2" w:semiHidden="0" w:uiPriority="65" w:unhideWhenUsed="0"/>
+    <w:lsdException w:name="Medium List 2 Accent 2" w:semiHidden="0" w:uiPriority="66" w:unhideWhenUsed="0"/>
+    <w:lsdException w:name="Medium Grid 1 Accent 2" w:semiHidden="0" w:uiPriority="67" w:unhideWhenUsed="0"/>
+    <w:lsdException w:name="Medium Grid 2 Accent 2" w:semiHidden="0" w:uiPriority="68" w:unhideWhenUsed="0"/>
+    <w:lsdException w:name="Medium Grid 3 Accent 2" w:semiHidden="0" w:uiPriority="69" w:unhideWhenUsed="0"/>
+    <w:lsdException w:name="Dark List Accent 2" w:semiHidden="0" w:uiPriority="70" w:unhideWhenUsed="0"/>
+    <w:lsdException w:name="Colorful Shading Accent 2" w:semiHidden="0" w:uiPriority="71" w:unhideWhenUsed="0"/>
+    <w:lsdException w:name="Colorful List Accent 2" w:semiHidden="0" w:uiPriority="72" w:unhideWhenUsed="0"/>
+    <w:lsdException w:name="Colorful Grid Accent 2" w:semiHidden="0" w:uiPriority="73" w:unhideWhenUsed="0"/>
+    <w:lsdException w:name="Light Shading Accent 3" w:semiHidden="0" w:uiPriority="60" w:unhideWhenUsed="0"/>
+    <w:lsdException w:name="Light List Accent 3" w:semiHidden="0" w:uiPriority="61" w:unhideWhenUsed="0"/>
+    <w:lsdException w:name="Light Grid Accent 3" w:semiHidden="0" w:uiPriority="62" w:unhideWhenUsed="0"/>
+    <w:lsdException w:name="Medium Shading 1 Accent 3" w:semiHidden="0" w:uiPriority="63" w:unhideWhenUsed="0"/>
+    <w:lsdException w:name="Medium Shading 2 Accent 3" w:semiHidden="0" w:uiPriority="64" w:unhideWhenUsed="0"/>
+    <w:lsdException w:name="Medium List 1 Accent 3" w:semiHidden="0" w:uiPriority="65" w:unhideWhenUsed="0"/>
+    <w:lsdException w:name="Medium List 2 Accent 3" w:semiHidden="0" w:uiPriority="66" w:unhideWhenUsed="0"/>
+    <w:lsdException w:name="Medium Grid 1 Accent 3" w:semiHidden="0" w:uiPriority="67" w:unhideWhenUsed="0"/>
+    <w:lsdException w:name="Medium Grid 2 Accent 3" w:semiHidden="0" w:uiPriority="68" w:unhideWhenUsed="0"/>
+    <w:lsdException w:name="Medium Grid 3 Accent 3" w:semiHidden="0" w:uiPriority="69" w:unhideWhenUsed="0"/>
+    <w:lsdException w:name="Dark List Accent 3" w:semiHidden="0" w:uiPriority="70" w:unhideWhenUsed="0"/>
+    <w:lsdException w:name="Colorful Shading Accent 3" w:semiHidden="0" w:uiPriority="71" w:unhideWhenUsed="0"/>
+    <w:lsdException w:name="Colorful List Accent 3" w:semiHidden="0" w:uiPriority="72" w:unhideWhenUsed="0"/>
+    <w:lsdException w:name="Colorful Grid Accent 3" w:semiHidden="0" w:uiPriority="73" w:unhideWhenUsed="0"/>
+    <w:lsdException w:name="Light Shading Accent 4" w:semiHidden="0" w:uiPriority="60" w:unhideWhenUsed="0"/>
+    <w:lsdException w:name="Light List Accent 4" w:semiHidden="0" w:uiPriority="61" w:unhideWhenUsed="0"/>
+    <w:lsdException w:name="Light Grid Accent 4" w:semiHidden="0" w:uiPriority="62" w:unhideWhenUsed="0"/>
+    <w:lsdException w:name="Medium Shading 1 Accent 4" w:semiHidden="0" w:uiPriority="63" w:unhideWhenUsed="0"/>
+    <w:lsdException w:name="Medium Shading 2 Accent 4" w:semiHidden="0" w:uiPriority="64" w:unhideWhenUsed="0"/>
+    <w:lsdException w:name="Medium List 1 Accent 4" w:semiHidden="0" w:uiPriority="65" w:unhideWhenUsed="0"/>
+    <w:lsdException w:name="Medium List 2 Accent 4" w:semiHidden="0" w:uiPriority="66" w:unhideWhenUsed="0"/>
+    <w:lsdException w:name="Medium Grid 1 Accent 4" w:semiHidden="0" w:uiPriority="67" w:unhideWhenUsed="0"/>
+    <w:lsdException w:name="Medium Grid 2 Accent 4" w:semiHidden="0" w:uiPriority="68" w:unhideWhenUsed="0"/>
+    <w:lsdException w:name="Medium Grid 3 Accent 4" w:semiHidden="0" w:uiPriority="69" w:unhideWhenUsed="0"/>
+    <w:lsdException w:name="Dark List Accent 4" w:semiHidden="0" w:uiPriority="70" w:unhideWhenUsed="0"/>
+    <w:lsdException w:name="Colorful Shading Accent 4" w:semiHidden="0" w:uiPriority="71" w:unhideWhenUsed="0"/>
+    <w:lsdException w:name="Colorful List Accent 4" w:semiHidden="0" w:uiPriority="72" w:unhideWhenUsed="0"/>
+    <w:lsdException w:name="Colorful Grid Accent 4" w:semiHidden="0" w:uiPriority="73" w:unhideWhenUsed="0"/>
+    <w:lsdException w:name="Light Shading Accent 5" w:semiHidden="0" w:uiPriority="60" w:unhideWhenUsed="0"/>
+    <w:lsdException w:name="Light List Accent 5" w:semiHidden="0" w:uiPriority="61" w:unhideWhenUsed="0"/>
+    <w:lsdException w:name="Light Grid Accent 5" w:semiHidden="0" w:uiPriority="62" w:unhideWhenUsed="0"/>
+    <w:lsdException w:name="Medium Shading 1 Accent 5" w:semiHidden="0" w:uiPriority="63" w:unhideWhenUsed="0"/>
+    <w:lsdException w:name="Medium Shading 2 Accent 5" w:semiHidden="0" w:uiPriority="64" w:unhideWhenUsed="0"/>
+    <w:lsdException w:name="Medium List 1 Accent 5" w:semiHidden="0" w:uiPriority="65" w:unhideWhenUsed="0"/>
+    <w:lsdException w:name="Medium List 2 Accent 5" w:semiHidden="0" w:uiPriority="66" w:unhideWhenUsed="0"/>
+    <w:lsdException w:name="Medium Grid 1 Accent 5" w:semiHidden="0" w:uiPriority="67" w:unhideWhenUsed="0"/>
+    <w:lsdException w:name="Medium Grid 2 Accent 5" w:semiHidden="0" w:uiPriority="68" w:unhideWhenUsed="0"/>
+    <w:lsdException w:name="Medium Grid 3 Accent 5" w:semiHidden="0" w:uiPriority="69" w:unhideWhenUsed="0"/>
+    <w:lsdException w:name="Dark List Accent 5" w:semiHidden="0" w:uiPriority="70" w:unhideWhenUsed="0"/>
+    <w:lsdException w:name="Colorful Shading Accent 5" w:semiHidden="0" w:uiPriority="71" w:unhideWhenUsed="0"/>
+    <w:lsdException w:name="Colorful List Accent 5" w:semiHidden="0" w:uiPriority="72" w:unhideWhenUsed="0"/>
+    <w:lsdException w:name="Colorful Grid Accent 5" w:semiHidden="0" w:uiPriority="73" w:unhideWhenUsed="0"/>
+    <w:lsdException w:name="Light Shading Accent 6" w:semiHidden="0" w:uiPriority="60" w:unhideWhenUsed="0"/>
+    <w:lsdException w:name="Light List Accent 6" w:semiHidden="0" w:uiPriority="61" w:unhideWhenUsed="0"/>
+    <w:lsdException w:name="Light Grid Accent 6" w:semiHidden="0" w:uiPriority="62" w:unhideWhenUsed="0"/>
+    <w:lsdException w:name="Medium Shading 1 Accent 6" w:semiHidden="0" w:uiPriority="63" w:unhideWhenUsed="0"/>
+    <w:lsdException w:name="Medium Shading 2 Accent 6" w:semiHidden="0" w:uiPriority="64" w:unhideWhenUsed="0"/>
+    <w:lsdException w:name="Medium List 1 Accent 6" w:semiHidden="0" w:uiPriority="65" w:unhideWhenUsed="0"/>
+    <w:lsdException w:name="Medium List 2 Accent 6" w:semiHidden="0" w:uiPriority="66" w:unhideWhenUsed="0"/>
+    <w:lsdException w:name="Medium Grid 1 Accent 6" w:semiHidden="0" w:uiPriority="67" w:unhideWhenUsed="0"/>
+    <w:lsdException w:name="Medium Grid 2 Accent 6" w:semiHidden="0" w:uiPriority="68" w:unhideWhenUsed="0"/>
+    <w:lsdException w:name="Medium Grid 3 Accent 6" w:semiHidden="0" w:uiPriority="69" w:unhideWhenUsed="0"/>
+    <w:lsdException w:name="Dark List Accent 6" w:semiHidden="0" w:uiPriority="70" w:unhideWhenUsed="0"/>
+    <w:lsdException w:name="Colorful Shading Accent 6" w:semiHidden="0" w:uiPriority="71" w:unhideWhenUsed="0"/>
+    <w:lsdException w:name="Colorful List Accent 6" w:semiHidden="0" w:uiPriority="72" w:unhideWhenUsed="0"/>
+    <w:lsdException w:name="Colorful Grid Accent 6" w:semiHidden="0" w:uiPriority="73" w:unhideWhenUsed="0"/>
+    <w:lsdException w:name="Subtle Emphasis" w:semiHidden="0" w:uiPriority="19" w:unhideWhenUsed="0" w:qFormat="1"/>
+    <w:lsdException w:name="Intense Emphasis" w:semiHidden="0" w:uiPriority="21" w:unhideWhenUsed="0" w:qFormat="1"/>
+    <w:lsdException w:name="Subtle Reference" w:semiHidden="0" w:uiPriority="31" w:unhideWhenUsed="0" w:qFormat="1"/>
+    <w:lsdException w:name="Intense Reference" w:semiHidden="0" w:uiPriority="32" w:unhideWhenUsed="0" w:qFormat="1"/>
+    <w:lsdException w:name="Book Title" w:semiHidden="0" w:uiPriority="33" w:unhideWhenUsed="0" w:qFormat="1"/>
+    <w:lsdException w:name="Bibliography" w:uiPriority="37"/>
+    <w:lsdException w:name="TOC Heading" w:uiPriority="39" w:qFormat="1"/>
+  </w:latentStyles>
+  <w:style w:type="paragraph" w:default="1" w:styleId="Normal">
+    <w:name w:val="Normal"/>
+    <w:qFormat/>
+  </w:style>
+  <w:style w:type="character" w:default="1" w:styleId="DefaultParagraphFont">
+    <w:name w:val="Default Paragraph Font"/>
+    <w:uiPriority w:val="1"/>
+    <w:semiHidden/>
+    <w:unhideWhenUsed/>
+  </w:style>
+  <w:style w:type="table" w:default="1" w:styleId="TableNormal">
+    <w:name w:val="Normal Table"/>
+    <w:uiPriority w:val="99"/>
+    <w:semiHidden/>
+    <w:unhideWhenUsed/>
+    <w:tblPr>
+      <w:tblInd w:w="0" w:type="dxa"/>
+      <w:tblCellMar>
+        <w:top w:w="0" w:type="dxa"/>
+        <w:left w:w="108" w:type="dxa"/>
+        <w:bottom w:w="0" w:type="dxa"/>
+        <w:right w:w="108" w:type="dxa"/>
+      </w:tblCellMar>
+    </w:tblPr>
+  </w:style>
+  <w:style w:type="numbering" w:default="1" w:styleId="NoList">
+    <w:name w:val="No List"/>
+    <w:uiPriority w:val="99"/>
+    <w:semiHidden/>
+    <w:unhideWhenUsed/>
+  </w:style>
+  <w:style w:type="paragraph" w:styleId="ListParagraph">
+    <w:name w:val="List Paragraph"/>
+    <w:basedOn w:val="Normal"/>
+    <w:uiPriority w:val="34"/>
+    <w:qFormat/>
+    <w:rsid w:val="00DE5290"/>
+    <w:pPr>
+      <w:ind w:left="720"/>
+      <w:contextualSpacing/>
+    </w:pPr>
+  </w:style>
+</w:styles>
+</file>
+
+<file path=word/stylesWithEffects.xml><?xml version="1.0" encoding="utf-8"?>
+<w:styles xmlns:wpc="http://schemas.microsoft.com/office/word/2010/wordprocessingCanvas" xmlns:mc="http://schemas.openxmlformats.org/markup-compatibility/2006" xmlns:o="urn:schemas-microsoft-com:office:office" xmlns:r="http://schemas.openxmlformats.org/officeDocument/2006/relationships" xmlns:m="http://schemas.openxmlformats.org/officeDocument/2006/math" xmlns:v="urn:schemas-microsoft-com:vml" xmlns:wp14="http://schemas.microsoft.com/office/word/2010/wordprocessingDrawing" xmlns:wp="http://schemas.openxmlformats.org/drawingml/2006/wordprocessingDrawing" xmlns:w10="urn:schemas-microsoft-com:office:word" xmlns:w="http://schemas.openxmlformats.org/wordprocessingml/2006/main" xmlns:w14="http://schemas.microsoft.com/office/word/2010/wordml" xmlns:wpg="http://schemas.microsoft.com/office/word/2010/wordprocessingGroup" xmlns:wpi="http://schemas.microsoft.com/office/word/2010/wordprocessingInk" xmlns:wne="http://schemas.microsoft.com/office/word/2006/wordml" xmlns:wps="http://schemas.microsoft.com/office/word/2010/wordprocessingShape" mc:Ignorable="w14 wp14">
+  <w:docDefaults>
+    <w:rPrDefault>
+      <w:rPr>
+        <w:rFonts w:asciiTheme="minorHAnsi" w:eastAsiaTheme="minorHAnsi" w:hAnsiTheme="minorHAnsi" w:cstheme="minorBidi"/>
+        <w:sz w:val="22"/>
+        <w:szCs w:val="22"/>
+        <w:lang w:val="en-PH" w:eastAsia="en-US" w:bidi="ar-SA"/>
+      </w:rPr>
+    </w:rPrDefault>
+    <w:pPrDefault>
+      <w:pPr>
+        <w:spacing w:after="160" w:line="259" w:lineRule="auto"/>
+      </w:pPr>
+    </w:pPrDefault>
+  </w:docDefaults>
+  <w:latentStyles w:defLockedState="0" w:defUIPriority="99" w:defSemiHidden="1" w:defUnhideWhenUsed="1" w:defQFormat="0" w:count="267">
+    <w:lsdException w:name="Normal" w:semiHidden="0" w:uiPriority="0" w:unhideWhenUsed="0" w:qFormat="1"/>
+    <w:lsdException w:name="heading 1" w:semiHidden="0" w:uiPriority="9" w:unhideWhenUsed="0" w:qFormat="1"/>
+    <w:lsdException w:name="heading 2" w:uiPriority="9" w:qFormat="1"/>
+    <w:lsdException w:name="heading 3" w:uiPriority="9" w:qFormat="1"/>
+    <w:lsdException w:name="heading 4" w:uiPriority="9" w:qFormat="1"/>
+    <w:lsdException w:name="heading 5" w:uiPriority="9" w:qFormat="1"/>
+    <w:lsdException w:name="heading 6" w:uiPriority="9" w:qFormat="1"/>
+    <w:lsdException w:name="heading 7" w:uiPriority="9" w:qFormat="1"/>
+    <w:lsdException w:name="heading 8" w:uiPriority="9" w:qFormat="1"/>
+    <w:lsdException w:name="heading 9" w:uiPriority="9" w:qFormat="1"/>
+    <w:lsdException w:name="toc 1" w:uiPriority="39"/>
+    <w:lsdException w:name="toc 2" w:uiPriority="39"/>
+    <w:lsdException w:name="toc 3" w:uiPriority="39"/>
+    <w:lsdException w:name="toc 4" w:uiPriority="39"/>
+    <w:lsdException w:name="toc 5" w:uiPriority="39"/>
+    <w:lsdException w:name="toc 6" w:uiPriority="39"/>
+    <w:lsdException w:name="toc 7" w:uiPriority="39"/>
+    <w:lsdException w:name="toc 8" w:uiPriority="39"/>
+    <w:lsdException w:name="toc 9" w:uiPriority="39"/>
+    <w:lsdException w:name="caption" w:uiPriority="35" w:qFormat="1"/>
+    <w:lsdException w:name="Title" w:semiHidden="0" w:uiPriority="10" w:unhideWhenUsed="0" w:qFormat="1"/>
+    <w:lsdException w:name="Default Paragraph Font" w:uiPriority="1"/>
+    <w:lsdException w:name="Subtitle" w:semiHidden="0" w:uiPriority="11" w:unhideWhenUsed="0" w:qFormat="1"/>
+    <w:lsdException w:name="Strong" w:semiHidden="0" w:uiPriority="22" w:unhideWhenUsed="0" w:qFormat="1"/>
+    <w:lsdException w:name="Emphasis" w:semiHidden="0" w:uiPriority="20" w:unhideWhenUsed="0" w:qFormat="1"/>
+    <w:lsdException w:name="Table Grid" w:semiHidden="0" w:uiPriority="39" w:unhideWhenUsed="0"/>
+    <w:lsdException w:name="Placeholder Text" w:unhideWhenUsed="0"/>
+    <w:lsdException w:name="No Spacing" w:semiHidden="0" w:uiPriority="1" w:unhideWhenUsed="0" w:qFormat="1"/>
+    <w:lsdException w:name="Light Shading" w:semiHidden="0" w:uiPriority="60" w:unhideWhenUsed="0"/>
+    <w:lsdException w:name="Light List" w:semiHidden="0" w:uiPriority="61" w:unhideWhenUsed="0"/>
+    <w:lsdException w:name="Light Grid" w:semiHidden="0" w:uiPriority="62" w:unhideWhenUsed="0"/>
+    <w:lsdException w:name="Medium Shading 1" w:semiHidden="0" w:uiPriority="63" w:unhideWhenUsed="0"/>
+    <w:lsdException w:name="Medium Shading 2" w:semiHidden="0" w:uiPriority="64" w:unhideWhenUsed="0"/>
+    <w:lsdException w:name="Medium List 1" w:semiHidden="0" w:uiPriority="65" w:unhideWhenUsed="0"/>
+    <w:lsdException w:name="Medium List 2" w:semiHidden="0" w:uiPriority="66" w:unhideWhenUsed="0"/>
+    <w:lsdException w:name="Medium Grid 1" w:semiHidden="0" w:uiPriority="67" w:unhideWhenUsed="0"/>
+    <w:lsdException w:name="Medium Grid 2" w:semiHidden="0" w:uiPriority="68" w:unhideWhenUsed="0"/>
+    <w:lsdException w:name="Medium Grid 3" w:semiHidden="0" w:uiPriority="69" w:unhideWhenUsed="0"/>
+    <w:lsdException w:name="Dark List" w:semiHidden="0" w:uiPriority="70" w:unhideWhenUsed="0"/>
+    <w:lsdException w:name="Colorful Shading" w:semiHidden="0" w:uiPriority="71" w:unhideWhenUsed="0"/>
+    <w:lsdException w:name="Colorful List" w:semiHidden="0" w:uiPriority="72" w:unhideWhenUsed="0"/>
+    <w:lsdException w:name="Colorful Grid" w:semiHidden="0" w:uiPriority="73" w:unhideWhenUsed="0"/>
+    <w:lsdException w:name="Light Shading Accent 1" w:semiHidden="0" w:uiPriority="60" w:unhideWhenUsed="0"/>
+    <w:lsdException w:name="Light List Accent 1" w:semiHidden="0" w:uiPriority="61" w:unhideWhenUsed="0"/>
+    <w:lsdException w:name="Light Grid Accent 1" w:semiHidden="0" w:uiPriority="62" w:unhideWhenUsed="0"/>
+    <w:lsdException w:name="Medium Shading 1 Accent 1" w:semiHidden="0" w:uiPriority="63" w:unhideWhenUsed="0"/>
+    <w:lsdException w:name="Medium Shading 2 Accent 1" w:semiHidden="0" w:uiPriority="64" w:unhideWhenUsed="0"/>
+    <w:lsdException w:name="Medium List 1 Accent 1" w:semiHidden="0" w:uiPriority="65" w:unhideWhenUsed="0"/>
+    <w:lsdException w:name="Revision" w:unhideWhenUsed="0"/>
+    <w:lsdException w:name="List Paragraph" w:semiHidden="0" w:uiPriority="34" w:unhideWhenUsed="0" w:qFormat="1"/>
+    <w:lsdException w:name="Quote" w:semiHidden="0" w:uiPriority="29" w:unhideWhenUsed="0" w:qFormat="1"/>
+    <w:lsdException w:name="Intense Quote" w:semiHidden="0" w:uiPriority="30" w:unhideWhenUsed="0" w:qFormat="1"/>
+    <w:lsdException w:name="Medium List 2 Accent 1" w:semiHidden="0" w:uiPriority="66" w:unhideWhenUsed="0"/>
+    <w:lsdException w:name="Medium Grid 1 Accent 1" w:semiHidden="0" w:uiPriority="67" w:unhideWhenUsed="0"/>
+    <w:lsdException w:name="Medium Grid 2 Accent 1" w:semiHidden="0" w:uiPriority="68" w:unhideWhenUsed="0"/>
+    <w:lsdException w:name="Medium Grid 3 Accent 1" w:semiHidden="0" w:uiPriority="69" w:unhideWhenUsed="0"/>
+    <w:lsdException w:name="Dark List Accent 1" w:semiHidden="0" w:uiPriority="70" w:unhideWhenUsed="0"/>
+    <w:lsdException w:name="Colorful Shading Accent 1" w:semiHidden="0" w:uiPriority="71" w:unhideWhenUsed="0"/>
+    <w:lsdException w:name="Colorful List Accent 1" w:semiHidden="0" w:uiPriority="72" w:unhideWhenUsed="0"/>
+    <w:lsdException w:name="Colorful Grid Accent 1" w:semiHidden="0" w:uiPriority="73" w:unhideWhenUsed="0"/>
+    <w:lsdException w:name="Light Shading Accent 2" w:semiHidden="0" w:uiPriority="60" w:unhideWhenUsed="0"/>
+    <w:lsdException w:name="Light List Accent 2" w:semiHidden="0" w:uiPriority="61" w:unhideWhenUsed="0"/>
+    <w:lsdException w:name="Light Grid Accent 2" w:semiHidden="0" w:uiPriority="62" w:unhideWhenUsed="0"/>
+    <w:lsdException w:name="Medium Shading 1 Accent 2" w:semiHidden="0" w:uiPriority="63" w:unhideWhenUsed="0"/>
+    <w:lsdException w:name="Medium Shading 2 Accent 2" w:semiHidden="0" w:uiPriority="64" w:unhideWhenUsed="0"/>
+    <w:lsdException w:name="Medium List 1 Accent 2" w:semiHidden="0" w:uiPriority="65" w:unhideWhenUsed="0"/>
+    <w:lsdException w:name="Medium List 2 Accent 2" w:semiHidden="0" w:uiPriority="66" w:unhideWhenUsed="0"/>
+    <w:lsdException w:name="Medium Grid 1 Accent 2" w:semiHidden="0" w:uiPriority="67" w:unhideWhenUsed="0"/>
+    <w:lsdException w:name="Medium Grid 2 Accent 2" w:semiHidden="0" w:uiPriority="68" w:unhideWhenUsed="0"/>
+    <w:lsdException w:name="Medium Grid 3 Accent 2" w:semiHidden="0" w:uiPriority="69" w:unhideWhenUsed="0"/>
+    <w:lsdException w:name="Dark List Accent 2" w:semiHidden="0" w:uiPriority="70" w:unhideWhenUsed="0"/>
+    <w:lsdException w:name="Colorful Shading Accent 2" w:semiHidden="0" w:uiPriority="71" w:unhideWhenUsed="0"/>
+    <w:lsdException w:name="Colorful List Accent 2" w:semiHidden="0" w:uiPriority="72" w:unhideWhenUsed="0"/>
+    <w:lsdException w:name="Colorful Grid Accent 2" w:semiHidden="0" w:uiPriority="73" w:unhideWhenUsed="0"/>
+    <w:lsdException w:name="Light Shading Accent 3" w:semiHidden="0" w:uiPriority="60" w:unhideWhenUsed="0"/>
+    <w:lsdException w:name="Light List Accent 3" w:semiHidden="0" w:uiPriority="61" w:unhideWhenUsed="0"/>
+    <w:lsdException w:name="Light Grid Accent 3" w:semiHidden="0" w:uiPriority="62" w:unhideWhenUsed="0"/>
+    <w:lsdException w:name="Medium Shading 1 Accent 3" w:semiHidden="0" w:uiPriority="63" w:unhideWhenUsed="0"/>
+    <w:lsdException w:name="Medium Shading 2 Accent 3" w:semiHidden="0" w:uiPriority="64" w:unhideWhenUsed="0"/>
+    <w:lsdException w:name="Medium List 1 Accent 3" w:semiHidden="0" w:uiPriority="65" w:unhideWhenUsed="0"/>
+    <w:lsdException w:name="Medium List 2 Accent 3" w:semiHidden="0" w:uiPriority="66" w:unhideWhenUsed="0"/>
+    <w:lsdException w:name="Medium Grid 1 Accent 3" w:semiHidden="0" w:uiPriority="67" w:unhideWhenUsed="0"/>
+    <w:lsdException w:name="Medium Grid 2 Accent 3" w:semiHidden="0" w:uiPriority="68" w:unhideWhenUsed="0"/>
+    <w:lsdException w:name="Medium Grid 3 Accent 3" w:semiHidden="0" w:uiPriority="69" w:unhideWhenUsed="0"/>
+    <w:lsdException w:name="Dark List Accent 3" w:semiHidden="0" w:uiPriority="70" w:unhideWhenUsed="0"/>
+    <w:lsdException w:name="Colorful Shading Accent 3" w:semiHidden="0" w:uiPriority="71" w:unhideWhenUsed="0"/>
+    <w:lsdException w:name="Colorful List Accent 3" w:semiHidden="0" w:uiPriority="72" w:unhideWhenUsed="0"/>
+    <w:lsdException w:name="Colorful Grid Accent 3" w:semiHidden="0" w:uiPriority="73" w:unhideWhenUsed="0"/>
+    <w:lsdException w:name="Light Shading Accent 4" w:semiHidden="0" w:uiPriority="60" w:unhideWhenUsed="0"/>
+    <w:lsdException w:name="Light List Accent 4" w:semiHidden="0" w:uiPriority="61" w:unhideWhenUsed="0"/>
+    <w:lsdException w:name="Light Grid Accent 4" w:semiHidden="0" w:uiPriority="62" w:unhideWhenUsed="0"/>
+    <w:lsdException w:name="Medium Shading 1 Accent 4" w:semiHidden="0" w:uiPriority="63" w:unhideWhenUsed="0"/>
+    <w:lsdException w:name="Medium Shading 2 Accent 4" w:semiHidden="0" w:uiPriority="64" w:unhideWhenUsed="0"/>
+    <w:lsdException w:name="Medium List 1 Accent 4" w:semiHidden="0" w:uiPriority="65" w:unhideWhenUsed="0"/>
+    <w:lsdException w:name="Medium List 2 Accent 4" w:semiHidden="0" w:uiPriority="66" w:unhideWhenUsed="0"/>
+    <w:lsdException w:name="Medium Grid 1 Accent 4" w:semiHidden="0" w:uiPriority="67" w:unhideWhenUsed="0"/>
+    <w:lsdException w:name="Medium Grid 2 Accent 4" w:semiHidden="0" w:uiPriority="68" w:unhideWhenUsed="0"/>
+    <w:lsdException w:name="Medium Grid 3 Accent 4" w:semiHidden="0" w:uiPriority="69" w:unhideWhenUsed="0"/>
+    <w:lsdException w:name="Dark List Accent 4" w:semiHidden="0" w:uiPriority="70" w:unhideWhenUsed="0"/>
+    <w:lsdException w:name="Colorful Shading Accent 4" w:semiHidden="0" w:uiPriority="71" w:unhideWhenUsed="0"/>
+    <w:lsdException w:name="Colorful List Accent 4" w:semiHidden="0" w:uiPriority="72" w:unhideWhenUsed="0"/>
+    <w:lsdException w:name="Colorful Grid Accent 4" w:semiHidden="0" w:uiPriority="73" w:unhideWhenUsed="0"/>
+    <w:lsdException w:name="Light Shading Accent 5" w:semiHidden="0" w:uiPriority="60" w:unhideWhenUsed="0"/>
+    <w:lsdException w:name="Light List Accent 5" w:semiHidden="0" w:uiPriority="61" w:unhideWhenUsed="0"/>
+    <w:lsdException w:name="Light Grid Accent 5" w:semiHidden="0" w:uiPriority="62" w:unhideWhenUsed="0"/>
+    <w:lsdException w:name="Medium Shading 1 Accent 5" w:semiHidden="0" w:uiPriority="63" w:unhideWhenUsed="0"/>
+    <w:lsdException w:name="Medium Shading 2 Accent 5" w:semiHidden="0" w:uiPriority="64" w:unhideWhenUsed="0"/>
+    <w:lsdException w:name="Medium List 1 Accent 5" w:semiHidden="0" w:uiPriority="65" w:unhideWhenUsed="0"/>
+    <w:lsdException w:name="Medium List 2 Accent 5" w:semiHidden="0" w:uiPriority="66" w:unhideWhenUsed="0"/>
+    <w:lsdException w:name="Medium Grid 1 Accent 5" w:semiHidden="0" w:uiPriority="67" w:unhideWhenUsed="0"/>
+    <w:lsdException w:name="Medium Grid 2 Accent 5" w:semiHidden="0" w:uiPriority="68" w:unhideWhenUsed="0"/>
+    <w:lsdException w:name="Medium Grid 3 Accent 5" w:semiHidden="0" w:uiPriority="69" w:unhideWhenUsed="0"/>
+    <w:lsdException w:name="Dark List Accent 5" w:semiHidden="0" w:uiPriority="70" w:unhideWhenUsed="0"/>
+    <w:lsdException w:name="Colorful Shading Accent 5" w:semiHidden="0" w:uiPriority="71" w:unhideWhenUsed="0"/>
+    <w:lsdException w:name="Colorful List Accent 5" w:semiHidden="0" w:uiPriority="72" w:unhideWhenUsed="0"/>
+    <w:lsdException w:name="Colorful Grid Accent 5" w:semiHidden="0" w:uiPriority="73" w:unhideWhenUsed="0"/>
+    <w:lsdException w:name="Light Shading Accent 6" w:semiHidden="0" w:uiPriority="60" w:unhideWhenUsed="0"/>
+    <w:lsdException w:name="Light List Accent 6" w:semiHidden="0" w:uiPriority="61" w:unhideWhenUsed="0"/>
+    <w:lsdException w:name="Light Grid Accent 6" w:semiHidden="0" w:uiPriority="62" w:unhideWhenUsed="0"/>
+    <w:lsdException w:name="Medium Shading 1 Accent 6" w:semiHidden="0" w:uiPriority="63" w:unhideWhenUsed="0"/>
+    <w:lsdException w:name="Medium Shading 2 Accent 6" w:semiHidden="0" w:uiPriority="64" w:unhideWhenUsed="0"/>
+    <w:lsdException w:name="Medium List 1 Accent 6" w:semiHidden="0" w:uiPriority="65" w:unhideWhenUsed="0"/>
+    <w:lsdException w:name="Medium List 2 Accent 6" w:semiHidden="0" w:uiPriority="66" w:unhideWhenUsed="0"/>
+    <w:lsdException w:name="Medium Grid 1 Accent 6" w:semiHidden="0" w:uiPriority="67" w:unhideWhenUsed="0"/>
+    <w:lsdException w:name="Medium Grid 2 Accent 6" w:semiHidden="0" w:uiPriority="68" w:unhideWhenUsed="0"/>
+    <w:lsdException w:name="Medium Grid 3 Accent 6" w:semiHidden="0" w:uiPriority="69" w:unhideWhenUsed="0"/>
+    <w:lsdException w:name="Dark List Accent 6" w:semiHidden="0" w:uiPriority="70" w:unhideWhenUsed="0"/>
+    <w:lsdException w:name="Colorful Shading Accent 6" w:semiHidden="0" w:uiPriority="71" w:unhideWhenUsed="0"/>
+    <w:lsdException w:name="Colorful List Accent 6" w:semiHidden="0" w:uiPriority="72" w:unhideWhenUsed="0"/>
+    <w:lsdException w:name="Colorful Grid Accent 6" w:semiHidden="0" w:uiPriority="73" w:unhideWhenUsed="0"/>
+    <w:lsdException w:name="Subtle Emphasis" w:semiHidden="0" w:uiPriority="19" w:unhideWhenUsed="0" w:qFormat="1"/>
+    <w:lsdException w:name="Intense Emphasis" w:semiHidden="0" w:uiPriority="21" w:unhideWhenUsed="0" w:qFormat="1"/>
+    <w:lsdException w:name="Subtle Reference" w:semiHidden="0" w:uiPriority="31" w:unhideWhenUsed="0" w:qFormat="1"/>
+    <w:lsdException w:name="Intense Reference" w:semiHidden="0" w:uiPriority="32" w:unhideWhenUsed="0" w:qFormat="1"/>
+    <w:lsdException w:name="Book Title" w:semiHidden="0" w:uiPriority="33" w:unhideWhenUsed="0" w:qFormat="1"/>
+    <w:lsdException w:name="Bibliography" w:uiPriority="37"/>
+    <w:lsdException w:name="TOC Heading" w:uiPriority="39" w:qFormat="1"/>
   </w:latentStyles>
   <w:style w:type="paragraph" w:default="1" w:styleId="Normal">
     <w:name w:val="Normal"/>
@@ -7071,7 +7897,7 @@
   <a:extraClrSchemeLst/>
   <a:extLst>
     <a:ext uri="{05A4C25C-085E-4340-85A3-A5531E510DB2}">
-      <thm15:themeFamily xmlns:thm15="http://schemas.microsoft.com/office/thememl/2012/main" name="Office Theme" id="{62F939B6-93AF-4DB8-9C6B-D6C7DFDC589F}" vid="{4A3C46E8-61CC-4603-A589-7422A47A8E4A}"/>
+      <thm15:themeFamily xmlns:thm15="http://schemas.microsoft.com/office/thememl/2012/main" xmlns="" name="Office Theme" id="{62F939B6-93AF-4DB8-9C6B-D6C7DFDC589F}" vid="{4A3C46E8-61CC-4603-A589-7422A47A8E4A}"/>
     </a:ext>
   </a:extLst>
 </a:theme>

--- a/notes.docx
+++ b/notes.docx
@@ -1,6 +1,6 @@
 
 <file path=word/document.xml><?xml version="1.0" encoding="utf-8"?>
-<w:document xmlns:wpc="http://schemas.microsoft.com/office/word/2010/wordprocessingCanvas" xmlns:mc="http://schemas.openxmlformats.org/markup-compatibility/2006" xmlns:o="urn:schemas-microsoft-com:office:office" xmlns:r="http://schemas.openxmlformats.org/officeDocument/2006/relationships" xmlns:m="http://schemas.openxmlformats.org/officeDocument/2006/math" xmlns:v="urn:schemas-microsoft-com:vml" xmlns:wp14="http://schemas.microsoft.com/office/word/2010/wordprocessingDrawing" xmlns:wp="http://schemas.openxmlformats.org/drawingml/2006/wordprocessingDrawing" xmlns:w10="urn:schemas-microsoft-com:office:word" xmlns:w="http://schemas.openxmlformats.org/wordprocessingml/2006/main" xmlns:w14="http://schemas.microsoft.com/office/word/2010/wordml" xmlns:wpg="http://schemas.microsoft.com/office/word/2010/wordprocessingGroup" xmlns:wpi="http://schemas.microsoft.com/office/word/2010/wordprocessingInk" xmlns:wne="http://schemas.microsoft.com/office/word/2006/wordml" xmlns:wps="http://schemas.microsoft.com/office/word/2010/wordprocessingShape" mc:Ignorable="w14 wp14">
+<w:document xmlns:wpc="http://schemas.microsoft.com/office/word/2010/wordprocessingCanvas" xmlns:cx="http://schemas.microsoft.com/office/drawing/2014/chartex" xmlns:cx1="http://schemas.microsoft.com/office/drawing/2015/9/8/chartex" xmlns:cx2="http://schemas.microsoft.com/office/drawing/2015/10/21/chartex" xmlns:cx3="http://schemas.microsoft.com/office/drawing/2016/5/9/chartex" xmlns:cx4="http://schemas.microsoft.com/office/drawing/2016/5/10/chartex" xmlns:cx5="http://schemas.microsoft.com/office/drawing/2016/5/11/chartex" xmlns:mc="http://schemas.openxmlformats.org/markup-compatibility/2006" xmlns:o="urn:schemas-microsoft-com:office:office" xmlns:r="http://schemas.openxmlformats.org/officeDocument/2006/relationships" xmlns:m="http://schemas.openxmlformats.org/officeDocument/2006/math" xmlns:v="urn:schemas-microsoft-com:vml" xmlns:wp14="http://schemas.microsoft.com/office/word/2010/wordprocessingDrawing" xmlns:wp="http://schemas.openxmlformats.org/drawingml/2006/wordprocessingDrawing" xmlns:w10="urn:schemas-microsoft-com:office:word" xmlns:w="http://schemas.openxmlformats.org/wordprocessingml/2006/main" xmlns:w14="http://schemas.microsoft.com/office/word/2010/wordml" xmlns:w15="http://schemas.microsoft.com/office/word/2012/wordml" xmlns:w16se="http://schemas.microsoft.com/office/word/2015/wordml/symex" xmlns:wpg="http://schemas.microsoft.com/office/word/2010/wordprocessingGroup" xmlns:wpi="http://schemas.microsoft.com/office/word/2010/wordprocessingInk" xmlns:wne="http://schemas.microsoft.com/office/word/2006/wordml" xmlns:wps="http://schemas.microsoft.com/office/word/2010/wordprocessingShape" mc:Ignorable="w14 w15 w16se wp14">
   <w:body>
     <w:p>
       <w:pPr>
@@ -581,13 +581,41 @@
     </w:p>
     <w:p>
       <w:pPr>
-        <w:rPr>
-          <w:rFonts w:ascii="Century Gothic" w:hAnsi="Century Gothic"/>
-        </w:rPr>
-      </w:pPr>
-    </w:p>
-    <w:p>
-      <w:pPr>
+        <w:pStyle w:val="ListParagraph"/>
+        <w:numPr>
+          <w:ilvl w:val="0"/>
+          <w:numId w:val="15"/>
+        </w:numPr>
+        <w:rPr>
+          <w:rFonts w:ascii="Century Gothic" w:hAnsi="Century Gothic"/>
+        </w:rPr>
+      </w:pPr>
+      <w:r>
+        <w:rPr>
+          <w:rFonts w:ascii="Century Gothic" w:hAnsi="Century Gothic"/>
+        </w:rPr>
+        <w:t xml:space="preserve">An arrangement of web servers that </w:t>
+      </w:r>
+      <w:r>
+        <w:rPr>
+          <w:rFonts w:ascii="Century Gothic" w:hAnsi="Century Gothic"/>
+        </w:rPr>
+        <w:t>boost</w:t>
+      </w:r>
+      <w:r>
+        <w:rPr>
+          <w:rFonts w:ascii="Century Gothic" w:hAnsi="Century Gothic"/>
+        </w:rPr>
+        <w:t xml:space="preserve"> particularly designed records</w:t>
+      </w:r>
+    </w:p>
+    <w:p>
+      <w:pPr>
+        <w:pStyle w:val="ListParagraph"/>
+        <w:numPr>
+          <w:ilvl w:val="0"/>
+          <w:numId w:val="15"/>
+        </w:numPr>
         <w:rPr>
           <w:rFonts w:ascii="Century Gothic" w:hAnsi="Century Gothic"/>
         </w:rPr>
@@ -597,7 +625,7 @@
           <w:rFonts w:ascii="Century Gothic" w:hAnsi="Century Gothic"/>
         </w:rPr>
         <w:lastRenderedPageBreak/>
-        <w:t>Web Server</w:t>
+        <w:t>Two most popular browsers people use is the Google Chrome and the Mozilla Firefox</w:t>
       </w:r>
     </w:p>
     <w:p>
@@ -615,7 +643,7 @@
         <w:rPr>
           <w:rFonts w:ascii="Century Gothic" w:hAnsi="Century Gothic"/>
         </w:rPr>
-        <w:t>Hosts web resources</w:t>
+        <w:t>There are a few applications called Web programs that make it simple to get to the World Wide Web</w:t>
       </w:r>
     </w:p>
     <w:p>
@@ -633,1952 +661,14 @@
         <w:rPr>
           <w:rFonts w:ascii="Century Gothic" w:hAnsi="Century Gothic"/>
         </w:rPr>
-        <w:t>Listens for requests</w:t>
-      </w:r>
-    </w:p>
-    <w:p>
-      <w:pPr>
-        <w:rPr>
-          <w:rFonts w:ascii="Century Gothic" w:hAnsi="Century Gothic"/>
-        </w:rPr>
-      </w:pPr>
-      <w:r>
-        <w:rPr>
-          <w:rFonts w:ascii="Century Gothic" w:hAnsi="Century Gothic"/>
-        </w:rPr>
-        <w:t>Web Client</w:t>
-      </w:r>
-    </w:p>
-    <w:p>
-      <w:pPr>
-        <w:pStyle w:val="ListParagraph"/>
-        <w:numPr>
-          <w:ilvl w:val="0"/>
-          <w:numId w:val="18"/>
-        </w:numPr>
-        <w:rPr>
-          <w:rFonts w:ascii="Century Gothic" w:hAnsi="Century Gothic"/>
-        </w:rPr>
-      </w:pPr>
-      <w:r>
-        <w:rPr>
-          <w:rFonts w:ascii="Century Gothic" w:hAnsi="Century Gothic"/>
-        </w:rPr>
-        <w:t>Example is web browser</w:t>
-      </w:r>
-    </w:p>
-    <w:p>
-      <w:pPr>
-        <w:pStyle w:val="ListParagraph"/>
-        <w:numPr>
-          <w:ilvl w:val="0"/>
-          <w:numId w:val="18"/>
-        </w:numPr>
-        <w:rPr>
-          <w:rFonts w:ascii="Century Gothic" w:hAnsi="Century Gothic"/>
-        </w:rPr>
-      </w:pPr>
-      <w:r>
-        <w:rPr>
-          <w:rFonts w:ascii="Century Gothic" w:hAnsi="Century Gothic"/>
-        </w:rPr>
-        <w:t>Gives requests to web servers</w:t>
-      </w:r>
-    </w:p>
-    <w:p>
-      <w:pPr>
-        <w:pStyle w:val="ListParagraph"/>
-        <w:numPr>
-          <w:ilvl w:val="0"/>
-          <w:numId w:val="18"/>
-        </w:numPr>
-        <w:rPr>
-          <w:rFonts w:ascii="Century Gothic" w:hAnsi="Century Gothic"/>
-        </w:rPr>
-      </w:pPr>
-      <w:r>
-        <w:rPr>
-          <w:rFonts w:ascii="Century Gothic" w:hAnsi="Century Gothic"/>
-        </w:rPr>
-        <w:t>Follows HTTP to communicate with the server</w:t>
-      </w:r>
-    </w:p>
-    <w:p>
-      <w:pPr>
-        <w:rPr>
-          <w:rFonts w:ascii="Century Gothic" w:hAnsi="Century Gothic"/>
-        </w:rPr>
-      </w:pPr>
-      <w:r>
-        <w:rPr>
-          <w:rFonts w:ascii="Century Gothic" w:hAnsi="Century Gothic"/>
-        </w:rPr>
-        <w:t>Semantic Web</w:t>
-      </w:r>
-    </w:p>
-    <w:p>
-      <w:pPr>
-        <w:pStyle w:val="ListParagraph"/>
-        <w:numPr>
-          <w:ilvl w:val="0"/>
-          <w:numId w:val="19"/>
-        </w:numPr>
-        <w:rPr>
-          <w:rFonts w:ascii="Century Gothic" w:hAnsi="Century Gothic"/>
-        </w:rPr>
-      </w:pPr>
-      <w:r>
-        <w:rPr>
-          <w:rFonts w:ascii="Century Gothic" w:hAnsi="Century Gothic"/>
-        </w:rPr>
-        <w:t>Next step in the evolution of the web</w:t>
-      </w:r>
-    </w:p>
-    <w:p>
-      <w:pPr>
-        <w:pStyle w:val="ListParagraph"/>
-        <w:numPr>
-          <w:ilvl w:val="0"/>
-          <w:numId w:val="19"/>
-        </w:numPr>
-        <w:rPr>
-          <w:rFonts w:ascii="Century Gothic" w:hAnsi="Century Gothic"/>
-        </w:rPr>
-      </w:pPr>
-      <w:r>
-        <w:rPr>
-          <w:rFonts w:ascii="Century Gothic" w:hAnsi="Century Gothic"/>
-        </w:rPr>
-        <w:t>Makes use of artificial intelligence to understand the question given by user</w:t>
-      </w:r>
-    </w:p>
-    <w:p>
-      <w:pPr>
-        <w:rPr>
-          <w:rFonts w:ascii="Century Gothic" w:hAnsi="Century Gothic"/>
-        </w:rPr>
-      </w:pPr>
-      <w:r>
-        <w:rPr>
-          <w:rFonts w:ascii="Century Gothic" w:hAnsi="Century Gothic"/>
-        </w:rPr>
-        <w:t>Hypertext Transfer Protocol (HTTP)</w:t>
-      </w:r>
-    </w:p>
-    <w:p>
-      <w:pPr>
-        <w:pStyle w:val="ListParagraph"/>
-        <w:numPr>
-          <w:ilvl w:val="0"/>
-          <w:numId w:val="20"/>
-        </w:numPr>
-        <w:rPr>
-          <w:rFonts w:ascii="Century Gothic" w:hAnsi="Century Gothic"/>
-        </w:rPr>
-      </w:pPr>
-      <w:r>
-        <w:rPr>
-          <w:rFonts w:ascii="Century Gothic" w:hAnsi="Century Gothic"/>
-        </w:rPr>
-        <w:t xml:space="preserve">Application layer communications protocol used to access resources </w:t>
-      </w:r>
-    </w:p>
-    <w:p>
-      <w:pPr>
-        <w:pStyle w:val="ListParagraph"/>
-        <w:numPr>
-          <w:ilvl w:val="0"/>
-          <w:numId w:val="20"/>
-        </w:numPr>
-        <w:rPr>
-          <w:rFonts w:ascii="Century Gothic" w:hAnsi="Century Gothic"/>
-        </w:rPr>
-      </w:pPr>
-      <w:r>
-        <w:rPr>
-          <w:rFonts w:ascii="Century Gothic" w:hAnsi="Century Gothic"/>
-        </w:rPr>
-        <w:t>Developed by W3C (World Wide Web Consortium) and IETF (internet Engineering Task Force)</w:t>
-      </w:r>
-    </w:p>
-    <w:p>
-      <w:pPr>
-        <w:pStyle w:val="ListParagraph"/>
-        <w:numPr>
-          <w:ilvl w:val="0"/>
-          <w:numId w:val="20"/>
-        </w:numPr>
-        <w:rPr>
-          <w:rFonts w:ascii="Century Gothic" w:hAnsi="Century Gothic"/>
-        </w:rPr>
-      </w:pPr>
-      <w:r>
-        <w:rPr>
-          <w:rFonts w:ascii="Century Gothic" w:hAnsi="Century Gothic"/>
-        </w:rPr>
-        <w:t>Standard way of communicating through applications</w:t>
-      </w:r>
-    </w:p>
-    <w:p>
-      <w:pPr>
-        <w:pStyle w:val="ListParagraph"/>
-        <w:numPr>
-          <w:ilvl w:val="0"/>
-          <w:numId w:val="20"/>
-        </w:numPr>
-        <w:rPr>
-          <w:rFonts w:ascii="Century Gothic" w:hAnsi="Century Gothic"/>
-        </w:rPr>
-      </w:pPr>
-      <w:r>
-        <w:rPr>
-          <w:rFonts w:ascii="Century Gothic" w:hAnsi="Century Gothic"/>
-        </w:rPr>
-        <w:t>Version 0.9 came out in 1991</w:t>
-      </w:r>
-    </w:p>
-    <w:p>
-      <w:pPr>
-        <w:pStyle w:val="ListParagraph"/>
-        <w:numPr>
-          <w:ilvl w:val="0"/>
-          <w:numId w:val="20"/>
-        </w:numPr>
-        <w:rPr>
-          <w:rFonts w:ascii="Century Gothic" w:hAnsi="Century Gothic"/>
-        </w:rPr>
-      </w:pPr>
-      <w:r>
-        <w:rPr>
-          <w:rFonts w:ascii="Century Gothic" w:hAnsi="Century Gothic"/>
-        </w:rPr>
-        <w:t>HTTP 1.0 (RFC 1945, May 1996)</w:t>
-      </w:r>
-      <w:r>
-        <w:rPr>
-          <w:rFonts w:ascii="Century Gothic" w:hAnsi="Century Gothic"/>
-        </w:rPr>
-        <w:t xml:space="preserve"> – first standardized</w:t>
-      </w:r>
-    </w:p>
-    <w:p>
-      <w:pPr>
-        <w:pStyle w:val="ListParagraph"/>
-        <w:numPr>
-          <w:ilvl w:val="0"/>
-          <w:numId w:val="20"/>
-        </w:numPr>
-        <w:rPr>
-          <w:rFonts w:ascii="Century Gothic" w:hAnsi="Century Gothic"/>
-        </w:rPr>
-      </w:pPr>
-      <w:r>
-        <w:rPr>
-          <w:rFonts w:ascii="Century Gothic" w:hAnsi="Century Gothic"/>
-        </w:rPr>
-        <w:t>HTTP 1.1 (RFC 2068 Jan 1997, RFC 2616 Jun 1999), RFC 7230 – 7235 (Jun 2014)</w:t>
-      </w:r>
-    </w:p>
-    <w:p>
-      <w:pPr>
-        <w:pStyle w:val="ListParagraph"/>
-        <w:numPr>
-          <w:ilvl w:val="0"/>
-          <w:numId w:val="20"/>
-        </w:numPr>
-        <w:rPr>
-          <w:rFonts w:ascii="Century Gothic" w:hAnsi="Century Gothic"/>
-        </w:rPr>
-      </w:pPr>
-      <w:r>
-        <w:rPr>
-          <w:rFonts w:ascii="Century Gothic" w:hAnsi="Century Gothic"/>
-        </w:rPr>
-        <w:t>HTTP 2 (RFC 7540 May 2015) – patterned after SPDY of Google</w:t>
-      </w:r>
-    </w:p>
-    <w:p>
-      <w:pPr>
-        <w:rPr>
-          <w:rFonts w:ascii="Century Gothic" w:hAnsi="Century Gothic"/>
-        </w:rPr>
-      </w:pPr>
-      <w:r>
-        <w:rPr>
-          <w:rFonts w:ascii="Century Gothic" w:hAnsi="Century Gothic"/>
-        </w:rPr>
-        <w:t>HTTP Fundamentals</w:t>
-      </w:r>
-    </w:p>
-    <w:p>
-      <w:pPr>
-        <w:pStyle w:val="ListParagraph"/>
-        <w:numPr>
-          <w:ilvl w:val="0"/>
-          <w:numId w:val="21"/>
-        </w:numPr>
-        <w:rPr>
-          <w:rFonts w:ascii="Century Gothic" w:hAnsi="Century Gothic"/>
-        </w:rPr>
-      </w:pPr>
-      <w:r>
-        <w:rPr>
-          <w:rFonts w:ascii="Century Gothic" w:hAnsi="Century Gothic"/>
-        </w:rPr>
-        <w:t>Runs on top of TCP/IP, using port 80 as default or 443 for HTTPS</w:t>
-      </w:r>
-    </w:p>
-    <w:p>
-      <w:pPr>
-        <w:pStyle w:val="ListParagraph"/>
-        <w:numPr>
-          <w:ilvl w:val="0"/>
-          <w:numId w:val="23"/>
-        </w:numPr>
-        <w:rPr>
-          <w:rFonts w:ascii="Century Gothic" w:hAnsi="Century Gothic"/>
-        </w:rPr>
-      </w:pPr>
-      <w:r>
-        <w:rPr>
-          <w:rFonts w:ascii="Century Gothic" w:hAnsi="Century Gothic"/>
-        </w:rPr>
-        <w:t>HTTPS is encrypted and needs digital or self-signed certification</w:t>
-      </w:r>
-    </w:p>
-    <w:p>
-      <w:pPr>
-        <w:pStyle w:val="ListParagraph"/>
-        <w:numPr>
-          <w:ilvl w:val="0"/>
-          <w:numId w:val="21"/>
-        </w:numPr>
-        <w:rPr>
-          <w:rFonts w:ascii="Century Gothic" w:hAnsi="Century Gothic"/>
-        </w:rPr>
-      </w:pPr>
-      <w:r>
-        <w:rPr>
-          <w:rFonts w:ascii="Century Gothic" w:hAnsi="Century Gothic"/>
-        </w:rPr>
-        <w:t>IANA – allocates certain ports to certain applications</w:t>
-      </w:r>
-    </w:p>
-    <w:p>
-      <w:pPr>
-        <w:pStyle w:val="ListParagraph"/>
-        <w:numPr>
-          <w:ilvl w:val="0"/>
-          <w:numId w:val="21"/>
-        </w:numPr>
-        <w:rPr>
-          <w:rFonts w:ascii="Century Gothic" w:hAnsi="Century Gothic"/>
-        </w:rPr>
-      </w:pPr>
-      <w:r>
-        <w:rPr>
-          <w:rFonts w:ascii="Century Gothic" w:hAnsi="Century Gothic"/>
-        </w:rPr>
-        <w:t>Based on client-server architecture</w:t>
-      </w:r>
-    </w:p>
-    <w:p>
-      <w:pPr>
-        <w:pStyle w:val="ListParagraph"/>
-        <w:numPr>
-          <w:ilvl w:val="0"/>
-          <w:numId w:val="23"/>
-        </w:numPr>
-        <w:rPr>
-          <w:rFonts w:ascii="Century Gothic" w:hAnsi="Century Gothic"/>
-        </w:rPr>
-      </w:pPr>
-      <w:r>
-        <w:rPr>
-          <w:rFonts w:ascii="Century Gothic" w:hAnsi="Century Gothic"/>
-        </w:rPr>
-        <w:t>Clients a.k.a. user agent</w:t>
-      </w:r>
-    </w:p>
-    <w:p>
-      <w:pPr>
-        <w:pStyle w:val="ListParagraph"/>
-        <w:numPr>
-          <w:ilvl w:val="0"/>
-          <w:numId w:val="26"/>
-        </w:numPr>
-        <w:rPr>
-          <w:rFonts w:ascii="Century Gothic" w:hAnsi="Century Gothic"/>
-        </w:rPr>
-      </w:pPr>
-      <w:r>
-        <w:rPr>
-          <w:rFonts w:ascii="Century Gothic" w:hAnsi="Century Gothic"/>
-        </w:rPr>
-        <w:t>Web browsers, web crawlers/spiders, other end user tools and applications</w:t>
-      </w:r>
-    </w:p>
-    <w:p>
-      <w:pPr>
-        <w:pStyle w:val="ListParagraph"/>
-        <w:numPr>
-          <w:ilvl w:val="0"/>
-          <w:numId w:val="26"/>
-        </w:numPr>
-        <w:rPr>
-          <w:rFonts w:ascii="Century Gothic" w:hAnsi="Century Gothic"/>
-        </w:rPr>
-      </w:pPr>
-      <w:r>
-        <w:rPr>
-          <w:rFonts w:ascii="Century Gothic" w:hAnsi="Century Gothic"/>
-        </w:rPr>
-        <w:t>Any application that communicates with HTTP protocol</w:t>
-      </w:r>
-    </w:p>
-    <w:p>
-      <w:pPr>
-        <w:pStyle w:val="ListParagraph"/>
-        <w:numPr>
-          <w:ilvl w:val="0"/>
-          <w:numId w:val="23"/>
-        </w:numPr>
-        <w:rPr>
-          <w:rFonts w:ascii="Century Gothic" w:hAnsi="Century Gothic"/>
-        </w:rPr>
-      </w:pPr>
-      <w:r>
-        <w:rPr>
-          <w:rFonts w:ascii="Century Gothic" w:hAnsi="Century Gothic"/>
-        </w:rPr>
-        <w:t>Server</w:t>
-      </w:r>
-    </w:p>
-    <w:p>
-      <w:pPr>
-        <w:pStyle w:val="ListParagraph"/>
-        <w:numPr>
-          <w:ilvl w:val="0"/>
-          <w:numId w:val="26"/>
-        </w:numPr>
-        <w:rPr>
-          <w:rFonts w:ascii="Century Gothic" w:hAnsi="Century Gothic"/>
-        </w:rPr>
-      </w:pPr>
-      <w:r>
-        <w:rPr>
-          <w:rFonts w:ascii="Century Gothic" w:hAnsi="Century Gothic"/>
-        </w:rPr>
-        <w:t>Origin server – resources are actually there</w:t>
-      </w:r>
-    </w:p>
-    <w:p>
-      <w:pPr>
-        <w:pStyle w:val="ListParagraph"/>
-        <w:numPr>
-          <w:ilvl w:val="0"/>
-          <w:numId w:val="26"/>
-        </w:numPr>
-        <w:rPr>
-          <w:rFonts w:ascii="Century Gothic" w:hAnsi="Century Gothic"/>
-        </w:rPr>
-      </w:pPr>
-      <w:r>
-        <w:rPr>
-          <w:rFonts w:ascii="Century Gothic" w:hAnsi="Century Gothic"/>
-        </w:rPr>
-        <w:t>Proxy server</w:t>
-      </w:r>
-      <w:r>
-        <w:rPr>
-          <w:rFonts w:ascii="Century Gothic" w:hAnsi="Century Gothic"/>
-        </w:rPr>
-        <w:t>, gateway, tunnel (blind relay between two points) – can be used for authentication</w:t>
-      </w:r>
-    </w:p>
-    <w:p>
-      <w:pPr>
-        <w:pStyle w:val="ListParagraph"/>
-        <w:numPr>
-          <w:ilvl w:val="0"/>
-          <w:numId w:val="27"/>
-        </w:numPr>
-        <w:rPr>
-          <w:rFonts w:ascii="Century Gothic" w:hAnsi="Century Gothic"/>
-        </w:rPr>
-      </w:pPr>
-      <w:r>
-        <w:rPr>
-          <w:rFonts w:ascii="Century Gothic" w:hAnsi="Century Gothic"/>
-        </w:rPr>
-        <w:t>Uses request-response protocol</w:t>
-      </w:r>
-    </w:p>
-    <w:p>
-      <w:pPr>
-        <w:pStyle w:val="ListParagraph"/>
-        <w:numPr>
-          <w:ilvl w:val="0"/>
-          <w:numId w:val="23"/>
-        </w:numPr>
-        <w:rPr>
-          <w:rFonts w:ascii="Century Gothic" w:hAnsi="Century Gothic"/>
-        </w:rPr>
-      </w:pPr>
-      <w:r>
-        <w:rPr>
-          <w:rFonts w:ascii="Century Gothic" w:hAnsi="Century Gothic"/>
-        </w:rPr>
-        <w:t>Client sends an HTTP request message to server (pull protocol)</w:t>
-      </w:r>
-    </w:p>
-    <w:p>
-      <w:pPr>
-        <w:pStyle w:val="ListParagraph"/>
-        <w:numPr>
-          <w:ilvl w:val="0"/>
-          <w:numId w:val="23"/>
-        </w:numPr>
-        <w:rPr>
-          <w:rFonts w:ascii="Century Gothic" w:hAnsi="Century Gothic"/>
-        </w:rPr>
-      </w:pPr>
-      <w:r>
-        <w:rPr>
-          <w:rFonts w:ascii="Century Gothic" w:hAnsi="Century Gothic"/>
-        </w:rPr>
-        <w:t>Server processes the request and replies with HTTP response message</w:t>
-      </w:r>
-    </w:p>
-    <w:p>
-      <w:pPr>
-        <w:pStyle w:val="ListParagraph"/>
-        <w:numPr>
-          <w:ilvl w:val="0"/>
-          <w:numId w:val="23"/>
-        </w:numPr>
-        <w:rPr>
-          <w:rFonts w:ascii="Century Gothic" w:hAnsi="Century Gothic"/>
-        </w:rPr>
-      </w:pPr>
-      <w:r>
-        <w:rPr>
-          <w:rFonts w:ascii="Century Gothic" w:hAnsi="Century Gothic"/>
-        </w:rPr>
-        <w:t>In HTTP 2, server can push resources to client without client requesting</w:t>
-      </w:r>
-    </w:p>
-    <w:p>
-      <w:pPr>
-        <w:pStyle w:val="ListParagraph"/>
-        <w:numPr>
-          <w:ilvl w:val="0"/>
-          <w:numId w:val="27"/>
-        </w:numPr>
-        <w:rPr>
-          <w:rFonts w:ascii="Century Gothic" w:hAnsi="Century Gothic"/>
-        </w:rPr>
-      </w:pPr>
-      <w:r>
-        <w:rPr>
-          <w:rFonts w:ascii="Century Gothic" w:hAnsi="Century Gothic"/>
-        </w:rPr>
-        <w:t>Stateless communication</w:t>
-      </w:r>
-    </w:p>
-    <w:p>
-      <w:pPr>
-        <w:pStyle w:val="ListParagraph"/>
-        <w:numPr>
-          <w:ilvl w:val="0"/>
-          <w:numId w:val="28"/>
-        </w:numPr>
-        <w:rPr>
-          <w:rFonts w:ascii="Century Gothic" w:hAnsi="Century Gothic"/>
-        </w:rPr>
-      </w:pPr>
-      <w:r>
-        <w:rPr>
-          <w:rFonts w:ascii="Century Gothic" w:hAnsi="Century Gothic"/>
-        </w:rPr>
-        <w:t>Do not keep information about clients in between requests</w:t>
-      </w:r>
-    </w:p>
-    <w:p>
-      <w:pPr>
-        <w:rPr>
-          <w:rFonts w:ascii="Century Gothic" w:hAnsi="Century Gothic"/>
-        </w:rPr>
-      </w:pPr>
-    </w:p>
-    <w:p>
-      <w:pPr>
-        <w:pStyle w:val="ListParagraph"/>
-        <w:numPr>
-          <w:ilvl w:val="0"/>
-          <w:numId w:val="27"/>
-        </w:numPr>
-        <w:rPr>
-          <w:rFonts w:ascii="Century Gothic" w:hAnsi="Century Gothic"/>
-        </w:rPr>
-      </w:pPr>
-      <w:r>
-        <w:rPr>
-          <w:rFonts w:ascii="Century Gothic" w:hAnsi="Century Gothic"/>
-        </w:rPr>
-        <w:lastRenderedPageBreak/>
-        <w:t>Other functionalities</w:t>
-      </w:r>
-    </w:p>
-    <w:p>
-      <w:pPr>
-        <w:pStyle w:val="ListParagraph"/>
-        <w:numPr>
-          <w:ilvl w:val="0"/>
-          <w:numId w:val="28"/>
-        </w:numPr>
-        <w:rPr>
-          <w:rFonts w:ascii="Century Gothic" w:hAnsi="Century Gothic"/>
-        </w:rPr>
-      </w:pPr>
-      <w:r>
-        <w:rPr>
-          <w:rFonts w:ascii="Century Gothic" w:hAnsi="Century Gothic"/>
-        </w:rPr>
-        <w:t xml:space="preserve">Cache control – storage for easy and fast access </w:t>
-      </w:r>
-    </w:p>
-    <w:p>
-      <w:pPr>
-        <w:pStyle w:val="ListParagraph"/>
-        <w:numPr>
-          <w:ilvl w:val="0"/>
-          <w:numId w:val="28"/>
-        </w:numPr>
-        <w:rPr>
-          <w:rFonts w:ascii="Century Gothic" w:hAnsi="Century Gothic"/>
-        </w:rPr>
-      </w:pPr>
-      <w:r>
-        <w:rPr>
-          <w:rFonts w:ascii="Century Gothic" w:hAnsi="Century Gothic"/>
-        </w:rPr>
-        <w:t>Content media type (MIME) specification</w:t>
-      </w:r>
-    </w:p>
-    <w:p>
-      <w:pPr>
-        <w:pStyle w:val="ListParagraph"/>
-        <w:numPr>
-          <w:ilvl w:val="0"/>
-          <w:numId w:val="28"/>
-        </w:numPr>
-        <w:rPr>
-          <w:rFonts w:ascii="Century Gothic" w:hAnsi="Century Gothic"/>
-        </w:rPr>
-      </w:pPr>
-      <w:r>
-        <w:rPr>
-          <w:rFonts w:ascii="Century Gothic" w:hAnsi="Century Gothic"/>
-        </w:rPr>
-        <w:t>Language and character set specification</w:t>
-      </w:r>
-    </w:p>
-    <w:p>
-      <w:pPr>
-        <w:pStyle w:val="ListParagraph"/>
-        <w:numPr>
-          <w:ilvl w:val="0"/>
-          <w:numId w:val="28"/>
-        </w:numPr>
-        <w:rPr>
-          <w:rFonts w:ascii="Century Gothic" w:hAnsi="Century Gothic"/>
-        </w:rPr>
-      </w:pPr>
-      <w:r>
-        <w:rPr>
-          <w:rFonts w:ascii="Century Gothic" w:hAnsi="Century Gothic"/>
-        </w:rPr>
-        <w:t>Content/ transfer coding</w:t>
-      </w:r>
-    </w:p>
-    <w:p>
-      <w:pPr>
-        <w:pStyle w:val="ListParagraph"/>
-        <w:numPr>
-          <w:ilvl w:val="0"/>
-          <w:numId w:val="28"/>
-        </w:numPr>
-        <w:rPr>
-          <w:rFonts w:ascii="Century Gothic" w:hAnsi="Century Gothic"/>
-        </w:rPr>
-      </w:pPr>
-      <w:r>
-        <w:rPr>
-          <w:rFonts w:ascii="Century Gothic" w:hAnsi="Century Gothic"/>
-        </w:rPr>
-        <w:t>Content negotiation – talk to tell what the recipient can handle</w:t>
-      </w:r>
-    </w:p>
-    <w:p>
-      <w:pPr>
-        <w:pStyle w:val="ListParagraph"/>
-        <w:numPr>
-          <w:ilvl w:val="0"/>
-          <w:numId w:val="28"/>
-        </w:numPr>
-        <w:rPr>
-          <w:rFonts w:ascii="Century Gothic" w:hAnsi="Century Gothic"/>
-        </w:rPr>
-      </w:pPr>
-      <w:r>
-        <w:rPr>
-          <w:rFonts w:ascii="Century Gothic" w:hAnsi="Century Gothic"/>
-        </w:rPr>
-        <w:t>Client-server protocol negotiation – asking server if it can handle higher version and if yes, the server will upgrade</w:t>
-      </w:r>
-    </w:p>
-    <w:p>
-      <w:pPr>
-        <w:pStyle w:val="ListParagraph"/>
-        <w:numPr>
-          <w:ilvl w:val="0"/>
-          <w:numId w:val="28"/>
-        </w:numPr>
-        <w:rPr>
-          <w:rFonts w:ascii="Century Gothic" w:hAnsi="Century Gothic"/>
-        </w:rPr>
-      </w:pPr>
-      <w:r>
-        <w:rPr>
-          <w:rFonts w:ascii="Century Gothic" w:hAnsi="Century Gothic"/>
-        </w:rPr>
-        <w:t>Persistent connections – telling the server to not close the connection for further requests</w:t>
-      </w:r>
-    </w:p>
-    <w:p>
-      <w:pPr>
-        <w:pStyle w:val="ListParagraph"/>
-        <w:numPr>
-          <w:ilvl w:val="0"/>
-          <w:numId w:val="29"/>
-        </w:numPr>
-        <w:rPr>
-          <w:rFonts w:ascii="Century Gothic" w:hAnsi="Century Gothic"/>
-        </w:rPr>
-      </w:pPr>
-      <w:r>
-        <w:rPr>
-          <w:rFonts w:ascii="Century Gothic" w:hAnsi="Century Gothic"/>
-        </w:rPr>
-        <w:t>In HTTP 1.0, connection is terminated after a resource has been retrieved from responding to a request</w:t>
-      </w:r>
-    </w:p>
-    <w:p>
-      <w:pPr>
-        <w:pStyle w:val="ListParagraph"/>
-        <w:numPr>
-          <w:ilvl w:val="0"/>
-          <w:numId w:val="28"/>
-        </w:numPr>
-        <w:rPr>
-          <w:rFonts w:ascii="Century Gothic" w:hAnsi="Century Gothic"/>
-        </w:rPr>
-      </w:pPr>
-      <w:r>
-        <w:rPr>
-          <w:rFonts w:ascii="Century Gothic" w:hAnsi="Century Gothic"/>
-        </w:rPr>
-        <w:t>Request pipelining – sending requests one after another</w:t>
-      </w:r>
-    </w:p>
-    <w:p>
-      <w:pPr>
-        <w:pStyle w:val="ListParagraph"/>
-        <w:numPr>
-          <w:ilvl w:val="0"/>
-          <w:numId w:val="29"/>
-        </w:numPr>
-        <w:rPr>
-          <w:rFonts w:ascii="Century Gothic" w:hAnsi="Century Gothic"/>
-        </w:rPr>
-      </w:pPr>
-      <w:r>
-        <w:rPr>
-          <w:rFonts w:ascii="Century Gothic" w:hAnsi="Century Gothic"/>
-        </w:rPr>
-        <w:t>In HTTP 1.0, only one resource can be transferred per connection</w:t>
-      </w:r>
-    </w:p>
-    <w:p>
-      <w:pPr>
-        <w:pStyle w:val="ListParagraph"/>
-        <w:numPr>
-          <w:ilvl w:val="0"/>
-          <w:numId w:val="28"/>
-        </w:numPr>
-        <w:rPr>
-          <w:rFonts w:ascii="Century Gothic" w:hAnsi="Century Gothic"/>
-        </w:rPr>
-      </w:pPr>
-      <w:r>
-        <w:rPr>
-          <w:rFonts w:ascii="Century Gothic" w:hAnsi="Century Gothic"/>
-        </w:rPr>
-        <w:t>Authentication/ authorization</w:t>
-      </w:r>
-    </w:p>
-    <w:p>
-      <w:pPr>
-        <w:rPr>
-          <w:rFonts w:ascii="Century Gothic" w:hAnsi="Century Gothic"/>
-        </w:rPr>
-      </w:pPr>
-      <w:r>
-        <w:rPr>
-          <w:rFonts w:ascii="Century Gothic" w:hAnsi="Century Gothic"/>
-        </w:rPr>
-        <w:t>HTTP Resource Accessing</w:t>
-      </w:r>
-    </w:p>
-    <w:p>
-      <w:pPr>
-        <w:pStyle w:val="ListParagraph"/>
-        <w:numPr>
-          <w:ilvl w:val="0"/>
-          <w:numId w:val="27"/>
-        </w:numPr>
-        <w:rPr>
-          <w:rFonts w:ascii="Century Gothic" w:hAnsi="Century Gothic"/>
-        </w:rPr>
-      </w:pPr>
-      <w:r>
-        <w:rPr>
-          <w:rFonts w:ascii="Century Gothic" w:hAnsi="Century Gothic"/>
-        </w:rPr>
-        <w:t>HTTP resources are identified using URIs, which tells what the resource is, or more, specifically HTTP URL, which tells where the resource is</w:t>
-      </w:r>
-    </w:p>
-    <w:p>
-      <w:pPr>
-        <w:pStyle w:val="ListParagraph"/>
-        <w:numPr>
-          <w:ilvl w:val="0"/>
-          <w:numId w:val="28"/>
-        </w:numPr>
-        <w:rPr>
-          <w:rFonts w:ascii="Century Gothic" w:hAnsi="Century Gothic"/>
-        </w:rPr>
-      </w:pPr>
-      <w:r>
-        <w:rPr>
-          <w:rFonts w:ascii="Century Gothic" w:hAnsi="Century Gothic"/>
-        </w:rPr>
-        <w:t>Scheme (http or https)</w:t>
-      </w:r>
-    </w:p>
-    <w:p>
-      <w:pPr>
-        <w:pStyle w:val="ListParagraph"/>
-        <w:numPr>
-          <w:ilvl w:val="0"/>
-          <w:numId w:val="28"/>
-        </w:numPr>
-        <w:rPr>
-          <w:rFonts w:ascii="Century Gothic" w:hAnsi="Century Gothic"/>
-        </w:rPr>
-      </w:pPr>
-      <w:r>
-        <w:rPr>
-          <w:rFonts w:ascii="Century Gothic" w:hAnsi="Century Gothic"/>
-        </w:rPr>
-        <w:t>Authority</w:t>
-      </w:r>
-    </w:p>
-    <w:p>
-      <w:pPr>
-        <w:pStyle w:val="ListParagraph"/>
-        <w:numPr>
-          <w:ilvl w:val="0"/>
-          <w:numId w:val="29"/>
-        </w:numPr>
-        <w:rPr>
-          <w:rFonts w:ascii="Century Gothic" w:hAnsi="Century Gothic"/>
-        </w:rPr>
-      </w:pPr>
-      <w:r>
-        <w:rPr>
-          <w:rFonts w:ascii="Century Gothic" w:hAnsi="Century Gothic"/>
-        </w:rPr>
-        <w:t>User information/ information credentials</w:t>
-      </w:r>
-    </w:p>
-    <w:p>
-      <w:pPr>
-        <w:pStyle w:val="ListParagraph"/>
-        <w:numPr>
-          <w:ilvl w:val="0"/>
-          <w:numId w:val="29"/>
-        </w:numPr>
-        <w:rPr>
-          <w:rFonts w:ascii="Century Gothic" w:hAnsi="Century Gothic"/>
-        </w:rPr>
-      </w:pPr>
-      <w:r>
-        <w:rPr>
-          <w:rFonts w:ascii="Century Gothic" w:hAnsi="Century Gothic"/>
-        </w:rPr>
-        <w:t>Host-domain name (resolved to an IP address using DNS) of the server where the resource resides, or will be created</w:t>
-      </w:r>
-    </w:p>
-    <w:p>
-      <w:pPr>
-        <w:pStyle w:val="ListParagraph"/>
-        <w:numPr>
-          <w:ilvl w:val="0"/>
-          <w:numId w:val="29"/>
-        </w:numPr>
-        <w:rPr>
-          <w:rFonts w:ascii="Century Gothic" w:hAnsi="Century Gothic"/>
-        </w:rPr>
-      </w:pPr>
-      <w:r>
-        <w:rPr>
-          <w:rFonts w:ascii="Century Gothic" w:hAnsi="Century Gothic"/>
-        </w:rPr>
-        <w:t>Port number – default is 80</w:t>
-      </w:r>
-    </w:p>
-    <w:p>
-      <w:pPr>
-        <w:pStyle w:val="ListParagraph"/>
-        <w:numPr>
-          <w:ilvl w:val="0"/>
-          <w:numId w:val="31"/>
-        </w:numPr>
-        <w:rPr>
-          <w:rFonts w:ascii="Century Gothic" w:hAnsi="Century Gothic"/>
-        </w:rPr>
-      </w:pPr>
-      <w:r>
-        <w:rPr>
-          <w:rFonts w:ascii="Century Gothic" w:hAnsi="Century Gothic"/>
-        </w:rPr>
-        <w:t>Path to resource (resolved relative to the document root) – may refer to a static or dynamic resource</w:t>
-      </w:r>
-    </w:p>
-    <w:p>
-      <w:pPr>
-        <w:pStyle w:val="ListParagraph"/>
-        <w:numPr>
-          <w:ilvl w:val="0"/>
-          <w:numId w:val="31"/>
-        </w:numPr>
-        <w:rPr>
-          <w:rFonts w:ascii="Century Gothic" w:hAnsi="Century Gothic"/>
-        </w:rPr>
-      </w:pPr>
-      <w:r>
-        <w:rPr>
-          <w:rFonts w:ascii="Century Gothic" w:hAnsi="Century Gothic"/>
-        </w:rPr>
-        <w:t xml:space="preserve">Query – typically provided as key = value pairs, with ampersand separators between key/ value pairs, and may be URL-encoded </w:t>
-      </w:r>
-    </w:p>
-    <w:p>
-      <w:pPr>
-        <w:pStyle w:val="ListParagraph"/>
-        <w:numPr>
-          <w:ilvl w:val="0"/>
-          <w:numId w:val="31"/>
-        </w:numPr>
-        <w:rPr>
-          <w:rFonts w:ascii="Century Gothic" w:hAnsi="Century Gothic"/>
-        </w:rPr>
-      </w:pPr>
-      <w:r>
-        <w:rPr>
-          <w:rFonts w:ascii="Century Gothic" w:hAnsi="Century Gothic"/>
-        </w:rPr>
-        <w:t>Fragment identifier – “bookmark”</w:t>
-      </w:r>
-    </w:p>
-    <w:p>
-      <w:pPr>
-        <w:rPr>
-          <w:rFonts w:ascii="Century Gothic" w:hAnsi="Century Gothic"/>
-        </w:rPr>
-      </w:pPr>
-      <w:r>
-        <w:rPr>
-          <w:rFonts w:ascii="Century Gothic" w:hAnsi="Century Gothic"/>
-        </w:rPr>
-        <w:t>Absolute URL</w:t>
-      </w:r>
-    </w:p>
-    <w:p>
-      <w:pPr>
-        <w:pStyle w:val="ListParagraph"/>
-        <w:numPr>
-          <w:ilvl w:val="0"/>
-          <w:numId w:val="27"/>
-        </w:numPr>
-        <w:rPr>
-          <w:rFonts w:ascii="Century Gothic" w:hAnsi="Century Gothic"/>
-        </w:rPr>
-      </w:pPr>
-      <w:r>
-        <w:rPr>
-          <w:rFonts w:ascii="Century Gothic" w:hAnsi="Century Gothic"/>
-        </w:rPr>
-        <w:t>Scheme and domain name are always required</w:t>
-      </w:r>
-    </w:p>
-    <w:p>
-      <w:pPr>
-        <w:rPr>
-          <w:rFonts w:ascii="Century Gothic" w:hAnsi="Century Gothic"/>
-        </w:rPr>
-      </w:pPr>
-      <w:r>
-        <w:rPr>
-          <w:rFonts w:ascii="Century Gothic" w:hAnsi="Century Gothic"/>
-        </w:rPr>
-        <w:t>Relative URL</w:t>
-      </w:r>
-    </w:p>
-    <w:p>
-      <w:pPr>
-        <w:pStyle w:val="ListParagraph"/>
-        <w:numPr>
-          <w:ilvl w:val="0"/>
-          <w:numId w:val="27"/>
-        </w:numPr>
-        <w:rPr>
-          <w:rFonts w:ascii="Century Gothic" w:hAnsi="Century Gothic"/>
-        </w:rPr>
-      </w:pPr>
-      <w:r>
-        <w:rPr>
-          <w:rFonts w:ascii="Century Gothic" w:hAnsi="Century Gothic"/>
-        </w:rPr>
-        <w:t>Scheme, user info, and domain name can be omitted</w:t>
-      </w:r>
-    </w:p>
-    <w:p>
-      <w:pPr>
-        <w:rPr>
-          <w:rFonts w:ascii="Century Gothic" w:hAnsi="Century Gothic"/>
-        </w:rPr>
-      </w:pPr>
-      <w:r>
-        <w:rPr>
-          <w:rFonts w:ascii="Century Gothic" w:hAnsi="Century Gothic"/>
-        </w:rPr>
-        <w:t>HTTP Request Message</w:t>
-      </w:r>
-    </w:p>
-    <w:p>
-      <w:pPr>
-        <w:pStyle w:val="ListParagraph"/>
-        <w:numPr>
-          <w:ilvl w:val="0"/>
-          <w:numId w:val="27"/>
-        </w:numPr>
-        <w:rPr>
-          <w:rFonts w:ascii="Century Gothic" w:hAnsi="Century Gothic"/>
-        </w:rPr>
-      </w:pPr>
-      <w:r>
-        <w:rPr>
-          <w:rFonts w:ascii="Century Gothic" w:hAnsi="Century Gothic"/>
-        </w:rPr>
-        <w:t>Request Line (CRLF – terminated line consisting of three spaced-separated items)</w:t>
-      </w:r>
-    </w:p>
-    <w:p>
-      <w:pPr>
-        <w:pStyle w:val="ListParagraph"/>
-        <w:numPr>
-          <w:ilvl w:val="0"/>
-          <w:numId w:val="32"/>
-        </w:numPr>
-        <w:rPr>
-          <w:rFonts w:ascii="Century Gothic" w:hAnsi="Century Gothic"/>
-        </w:rPr>
-      </w:pPr>
-      <w:r>
-        <w:rPr>
-          <w:rFonts w:ascii="Century Gothic" w:hAnsi="Century Gothic"/>
-        </w:rPr>
-        <w:t>Method</w:t>
-      </w:r>
-    </w:p>
-    <w:p>
-      <w:pPr>
-        <w:pStyle w:val="ListParagraph"/>
-        <w:numPr>
-          <w:ilvl w:val="0"/>
-          <w:numId w:val="38"/>
-        </w:numPr>
-        <w:rPr>
-          <w:rFonts w:ascii="Century Gothic" w:hAnsi="Century Gothic"/>
-        </w:rPr>
-      </w:pPr>
-      <w:r>
-        <w:rPr>
-          <w:rFonts w:ascii="Century Gothic" w:hAnsi="Century Gothic"/>
-        </w:rPr>
-        <w:t>GET</w:t>
-      </w:r>
-    </w:p>
-    <w:p>
-      <w:pPr>
-        <w:pStyle w:val="ListParagraph"/>
-        <w:numPr>
-          <w:ilvl w:val="0"/>
-          <w:numId w:val="38"/>
-        </w:numPr>
-        <w:rPr>
-          <w:rFonts w:ascii="Century Gothic" w:hAnsi="Century Gothic"/>
-        </w:rPr>
-      </w:pPr>
-      <w:r>
-        <w:rPr>
-          <w:rFonts w:ascii="Century Gothic" w:hAnsi="Century Gothic"/>
-        </w:rPr>
-        <w:t>HEAD</w:t>
-      </w:r>
-    </w:p>
-    <w:p>
-      <w:pPr>
-        <w:pStyle w:val="ListParagraph"/>
-        <w:numPr>
-          <w:ilvl w:val="0"/>
-          <w:numId w:val="38"/>
-        </w:numPr>
-        <w:rPr>
-          <w:rFonts w:ascii="Century Gothic" w:hAnsi="Century Gothic"/>
-        </w:rPr>
-      </w:pPr>
-      <w:r>
-        <w:rPr>
-          <w:rFonts w:ascii="Century Gothic" w:hAnsi="Century Gothic"/>
-        </w:rPr>
-        <w:t>POST</w:t>
-      </w:r>
-    </w:p>
-    <w:p>
-      <w:pPr>
-        <w:pStyle w:val="ListParagraph"/>
-        <w:numPr>
-          <w:ilvl w:val="0"/>
-          <w:numId w:val="38"/>
-        </w:numPr>
-        <w:rPr>
-          <w:rFonts w:ascii="Century Gothic" w:hAnsi="Century Gothic"/>
-        </w:rPr>
-      </w:pPr>
-      <w:r>
-        <w:rPr>
-          <w:rFonts w:ascii="Century Gothic" w:hAnsi="Century Gothic"/>
-        </w:rPr>
-        <w:t>PUT</w:t>
-      </w:r>
-    </w:p>
-    <w:p>
-      <w:pPr>
-        <w:pStyle w:val="ListParagraph"/>
-        <w:numPr>
-          <w:ilvl w:val="0"/>
-          <w:numId w:val="38"/>
-        </w:numPr>
-        <w:rPr>
-          <w:rFonts w:ascii="Century Gothic" w:hAnsi="Century Gothic"/>
-        </w:rPr>
-      </w:pPr>
-      <w:r>
-        <w:rPr>
-          <w:rFonts w:ascii="Century Gothic" w:hAnsi="Century Gothic"/>
-        </w:rPr>
-        <w:lastRenderedPageBreak/>
-        <w:t>DELETE</w:t>
-      </w:r>
-    </w:p>
-    <w:p>
-      <w:pPr>
-        <w:pStyle w:val="ListParagraph"/>
-        <w:numPr>
-          <w:ilvl w:val="0"/>
-          <w:numId w:val="38"/>
-        </w:numPr>
-        <w:rPr>
-          <w:rFonts w:ascii="Century Gothic" w:hAnsi="Century Gothic"/>
-        </w:rPr>
-      </w:pPr>
-      <w:r>
-        <w:rPr>
-          <w:rFonts w:ascii="Century Gothic" w:hAnsi="Century Gothic"/>
-        </w:rPr>
-        <w:t>CONNECT</w:t>
-      </w:r>
-    </w:p>
-    <w:p>
-      <w:pPr>
-        <w:pStyle w:val="ListParagraph"/>
-        <w:numPr>
-          <w:ilvl w:val="0"/>
-          <w:numId w:val="38"/>
-        </w:numPr>
-        <w:rPr>
-          <w:rFonts w:ascii="Century Gothic" w:hAnsi="Century Gothic"/>
-        </w:rPr>
-      </w:pPr>
-      <w:r>
-        <w:rPr>
-          <w:rFonts w:ascii="Century Gothic" w:hAnsi="Century Gothic"/>
-        </w:rPr>
-        <w:t>OPTIONS</w:t>
-      </w:r>
-    </w:p>
-    <w:p>
-      <w:pPr>
-        <w:pStyle w:val="ListParagraph"/>
-        <w:numPr>
-          <w:ilvl w:val="0"/>
-          <w:numId w:val="38"/>
-        </w:numPr>
-        <w:rPr>
-          <w:rFonts w:ascii="Century Gothic" w:hAnsi="Century Gothic"/>
-        </w:rPr>
-      </w:pPr>
-      <w:r>
-        <w:rPr>
-          <w:rFonts w:ascii="Century Gothic" w:hAnsi="Century Gothic"/>
-        </w:rPr>
-        <w:t>TRACE</w:t>
-      </w:r>
-    </w:p>
-    <w:p>
-      <w:pPr>
-        <w:pStyle w:val="ListParagraph"/>
-        <w:numPr>
-          <w:ilvl w:val="0"/>
-          <w:numId w:val="32"/>
-        </w:numPr>
-        <w:rPr>
-          <w:rFonts w:ascii="Century Gothic" w:hAnsi="Century Gothic"/>
-        </w:rPr>
-      </w:pPr>
-      <w:r>
-        <w:rPr>
-          <w:rFonts w:ascii="Century Gothic" w:hAnsi="Century Gothic"/>
-        </w:rPr>
-        <w:t>Request URI – location of the requested resource</w:t>
-      </w:r>
-    </w:p>
-    <w:p>
-      <w:pPr>
-        <w:pStyle w:val="ListParagraph"/>
-        <w:numPr>
-          <w:ilvl w:val="0"/>
-          <w:numId w:val="32"/>
-        </w:numPr>
-        <w:rPr>
-          <w:rFonts w:ascii="Century Gothic" w:hAnsi="Century Gothic"/>
-        </w:rPr>
-      </w:pPr>
-      <w:r>
-        <w:rPr>
-          <w:rFonts w:ascii="Century Gothic" w:hAnsi="Century Gothic"/>
-        </w:rPr>
-        <w:t>HTTP protocol version</w:t>
-      </w:r>
-    </w:p>
-    <w:p>
-      <w:pPr>
-        <w:pStyle w:val="ListParagraph"/>
-        <w:numPr>
-          <w:ilvl w:val="0"/>
-          <w:numId w:val="27"/>
-        </w:numPr>
-        <w:rPr>
-          <w:rFonts w:ascii="Century Gothic" w:hAnsi="Century Gothic"/>
-        </w:rPr>
-      </w:pPr>
-      <w:r>
-        <w:rPr>
-          <w:rFonts w:ascii="Century Gothic" w:hAnsi="Century Gothic"/>
-        </w:rPr>
-        <w:t>Request Header Fields – information about the request and the client</w:t>
-      </w:r>
-    </w:p>
-    <w:p>
-      <w:pPr>
-        <w:pStyle w:val="ListParagraph"/>
-        <w:numPr>
-          <w:ilvl w:val="0"/>
-          <w:numId w:val="39"/>
-        </w:numPr>
-        <w:rPr>
-          <w:rFonts w:ascii="Century Gothic" w:hAnsi="Century Gothic"/>
-        </w:rPr>
-      </w:pPr>
-      <w:r>
-        <w:rPr>
-          <w:rFonts w:ascii="Century Gothic" w:hAnsi="Century Gothic"/>
-        </w:rPr>
-        <w:t>Accept-Charset</w:t>
-      </w:r>
-    </w:p>
-    <w:p>
-      <w:pPr>
-        <w:pStyle w:val="ListParagraph"/>
-        <w:numPr>
-          <w:ilvl w:val="0"/>
-          <w:numId w:val="39"/>
-        </w:numPr>
-        <w:rPr>
-          <w:rFonts w:ascii="Century Gothic" w:hAnsi="Century Gothic"/>
-        </w:rPr>
-      </w:pPr>
-      <w:r>
-        <w:rPr>
-          <w:rFonts w:ascii="Century Gothic" w:hAnsi="Century Gothic"/>
-        </w:rPr>
-        <w:t>Accept-Encoding</w:t>
-      </w:r>
-    </w:p>
-    <w:p>
-      <w:pPr>
-        <w:pStyle w:val="ListParagraph"/>
-        <w:numPr>
-          <w:ilvl w:val="0"/>
-          <w:numId w:val="39"/>
-        </w:numPr>
-        <w:rPr>
-          <w:rFonts w:ascii="Century Gothic" w:hAnsi="Century Gothic"/>
-        </w:rPr>
-      </w:pPr>
-      <w:r>
-        <w:rPr>
-          <w:rFonts w:ascii="Century Gothic" w:hAnsi="Century Gothic"/>
-        </w:rPr>
-        <w:t>Accept-Language</w:t>
-      </w:r>
-    </w:p>
-    <w:p>
-      <w:pPr>
-        <w:pStyle w:val="ListParagraph"/>
-        <w:numPr>
-          <w:ilvl w:val="0"/>
-          <w:numId w:val="39"/>
-        </w:numPr>
-        <w:rPr>
-          <w:rFonts w:ascii="Century Gothic" w:hAnsi="Century Gothic"/>
-        </w:rPr>
-      </w:pPr>
-      <w:r>
-        <w:rPr>
-          <w:rFonts w:ascii="Century Gothic" w:hAnsi="Century Gothic"/>
-        </w:rPr>
-        <w:t>Authorization</w:t>
-      </w:r>
-    </w:p>
-    <w:p>
-      <w:pPr>
-        <w:pStyle w:val="ListParagraph"/>
-        <w:numPr>
-          <w:ilvl w:val="0"/>
-          <w:numId w:val="39"/>
-        </w:numPr>
-        <w:rPr>
-          <w:rFonts w:ascii="Century Gothic" w:hAnsi="Century Gothic"/>
-        </w:rPr>
-      </w:pPr>
-      <w:r>
-        <w:rPr>
-          <w:rFonts w:ascii="Century Gothic" w:hAnsi="Century Gothic"/>
-        </w:rPr>
-        <w:t>Expect</w:t>
-      </w:r>
-    </w:p>
-    <w:p>
-      <w:pPr>
-        <w:pStyle w:val="ListParagraph"/>
-        <w:numPr>
-          <w:ilvl w:val="0"/>
-          <w:numId w:val="39"/>
-        </w:numPr>
-        <w:rPr>
-          <w:rFonts w:ascii="Century Gothic" w:hAnsi="Century Gothic"/>
-        </w:rPr>
-      </w:pPr>
-      <w:r>
-        <w:rPr>
-          <w:rFonts w:ascii="Century Gothic" w:hAnsi="Century Gothic"/>
-        </w:rPr>
-        <w:t>From</w:t>
-      </w:r>
-    </w:p>
-    <w:p>
-      <w:pPr>
-        <w:pStyle w:val="ListParagraph"/>
-        <w:numPr>
-          <w:ilvl w:val="0"/>
-          <w:numId w:val="39"/>
-        </w:numPr>
-        <w:rPr>
-          <w:rFonts w:ascii="Century Gothic" w:hAnsi="Century Gothic"/>
-        </w:rPr>
-      </w:pPr>
-      <w:r>
-        <w:rPr>
-          <w:rFonts w:ascii="Century Gothic" w:hAnsi="Century Gothic"/>
-        </w:rPr>
-        <w:t>Host</w:t>
-      </w:r>
-    </w:p>
-    <w:p>
-      <w:pPr>
-        <w:pStyle w:val="ListParagraph"/>
-        <w:numPr>
-          <w:ilvl w:val="0"/>
-          <w:numId w:val="39"/>
-        </w:numPr>
-        <w:rPr>
-          <w:rFonts w:ascii="Century Gothic" w:hAnsi="Century Gothic"/>
-        </w:rPr>
-      </w:pPr>
-      <w:r>
-        <w:rPr>
-          <w:rFonts w:ascii="Century Gothic" w:hAnsi="Century Gothic"/>
-        </w:rPr>
-        <w:t>If-Match</w:t>
-      </w:r>
-    </w:p>
-    <w:p>
-      <w:pPr>
-        <w:pStyle w:val="ListParagraph"/>
-        <w:numPr>
-          <w:ilvl w:val="0"/>
-          <w:numId w:val="39"/>
-        </w:numPr>
-        <w:rPr>
-          <w:rFonts w:ascii="Century Gothic" w:hAnsi="Century Gothic"/>
-        </w:rPr>
-      </w:pPr>
-      <w:r>
-        <w:rPr>
-          <w:rFonts w:ascii="Century Gothic" w:hAnsi="Century Gothic"/>
-        </w:rPr>
-        <w:t>If-none-match</w:t>
-      </w:r>
-    </w:p>
-    <w:p>
-      <w:pPr>
-        <w:pStyle w:val="ListParagraph"/>
-        <w:numPr>
-          <w:ilvl w:val="0"/>
-          <w:numId w:val="39"/>
-        </w:numPr>
-        <w:rPr>
-          <w:rFonts w:ascii="Century Gothic" w:hAnsi="Century Gothic"/>
-        </w:rPr>
-      </w:pPr>
-      <w:r>
-        <w:rPr>
-          <w:rFonts w:ascii="Century Gothic" w:hAnsi="Century Gothic"/>
-        </w:rPr>
-        <w:t>Range</w:t>
-      </w:r>
-    </w:p>
-    <w:p>
-      <w:pPr>
-        <w:pStyle w:val="ListParagraph"/>
-        <w:numPr>
-          <w:ilvl w:val="0"/>
-          <w:numId w:val="39"/>
-        </w:numPr>
-        <w:rPr>
-          <w:rFonts w:ascii="Century Gothic" w:hAnsi="Century Gothic"/>
-        </w:rPr>
-      </w:pPr>
-      <w:r>
-        <w:rPr>
-          <w:rFonts w:ascii="Century Gothic" w:hAnsi="Century Gothic"/>
-        </w:rPr>
-        <w:t>If-range</w:t>
-      </w:r>
-    </w:p>
-    <w:p>
-      <w:pPr>
-        <w:pStyle w:val="ListParagraph"/>
-        <w:numPr>
-          <w:ilvl w:val="0"/>
-          <w:numId w:val="39"/>
-        </w:numPr>
-        <w:rPr>
-          <w:rFonts w:ascii="Century Gothic" w:hAnsi="Century Gothic"/>
-        </w:rPr>
-      </w:pPr>
-      <w:r>
-        <w:rPr>
-          <w:rFonts w:ascii="Century Gothic" w:hAnsi="Century Gothic"/>
-        </w:rPr>
-        <w:t>If-modified-since</w:t>
-      </w:r>
-    </w:p>
-    <w:p>
-      <w:pPr>
-        <w:pStyle w:val="ListParagraph"/>
-        <w:numPr>
-          <w:ilvl w:val="0"/>
-          <w:numId w:val="39"/>
-        </w:numPr>
-        <w:rPr>
-          <w:rFonts w:ascii="Century Gothic" w:hAnsi="Century Gothic"/>
-        </w:rPr>
-      </w:pPr>
-      <w:r>
-        <w:rPr>
-          <w:rFonts w:ascii="Century Gothic" w:hAnsi="Century Gothic"/>
-        </w:rPr>
-        <w:t>If-unmodified-since</w:t>
-      </w:r>
-    </w:p>
-    <w:p>
-      <w:pPr>
-        <w:pStyle w:val="ListParagraph"/>
-        <w:numPr>
-          <w:ilvl w:val="0"/>
-          <w:numId w:val="39"/>
-        </w:numPr>
-        <w:rPr>
-          <w:rFonts w:ascii="Century Gothic" w:hAnsi="Century Gothic"/>
-        </w:rPr>
-      </w:pPr>
-      <w:r>
-        <w:rPr>
-          <w:rFonts w:ascii="Century Gothic" w:hAnsi="Century Gothic"/>
-        </w:rPr>
-        <w:t>Max-forwards</w:t>
-      </w:r>
-    </w:p>
-    <w:p>
-      <w:pPr>
-        <w:pStyle w:val="ListParagraph"/>
-        <w:numPr>
-          <w:ilvl w:val="0"/>
-          <w:numId w:val="39"/>
-        </w:numPr>
-        <w:rPr>
-          <w:rFonts w:ascii="Century Gothic" w:hAnsi="Century Gothic"/>
-        </w:rPr>
-      </w:pPr>
-      <w:r>
-        <w:rPr>
-          <w:rFonts w:ascii="Century Gothic" w:hAnsi="Century Gothic"/>
-        </w:rPr>
-        <w:t>Proxy-authorization</w:t>
-      </w:r>
-    </w:p>
-    <w:p>
-      <w:pPr>
-        <w:pStyle w:val="ListParagraph"/>
-        <w:numPr>
-          <w:ilvl w:val="0"/>
-          <w:numId w:val="39"/>
-        </w:numPr>
-        <w:rPr>
-          <w:rFonts w:ascii="Century Gothic" w:hAnsi="Century Gothic"/>
-        </w:rPr>
-      </w:pPr>
-      <w:proofErr w:type="spellStart"/>
-      <w:r>
-        <w:rPr>
-          <w:rFonts w:ascii="Century Gothic" w:hAnsi="Century Gothic"/>
-        </w:rPr>
-        <w:t>Referer</w:t>
-      </w:r>
-      <w:proofErr w:type="spellEnd"/>
-    </w:p>
-    <w:p>
-      <w:pPr>
-        <w:pStyle w:val="ListParagraph"/>
-        <w:numPr>
-          <w:ilvl w:val="0"/>
-          <w:numId w:val="39"/>
-        </w:numPr>
-        <w:rPr>
-          <w:rFonts w:ascii="Century Gothic" w:hAnsi="Century Gothic"/>
-        </w:rPr>
-      </w:pPr>
-      <w:r>
-        <w:rPr>
-          <w:rFonts w:ascii="Century Gothic" w:hAnsi="Century Gothic"/>
-        </w:rPr>
-        <w:t>TE</w:t>
-      </w:r>
-    </w:p>
-    <w:p>
-      <w:pPr>
-        <w:pStyle w:val="ListParagraph"/>
-        <w:numPr>
-          <w:ilvl w:val="0"/>
-          <w:numId w:val="39"/>
-        </w:numPr>
-        <w:rPr>
-          <w:rFonts w:ascii="Century Gothic" w:hAnsi="Century Gothic"/>
-        </w:rPr>
-      </w:pPr>
-      <w:r>
-        <w:rPr>
-          <w:rFonts w:ascii="Century Gothic" w:hAnsi="Century Gothic"/>
-        </w:rPr>
-        <w:t>User-agent</w:t>
-      </w:r>
-    </w:p>
-    <w:p>
-      <w:pPr>
-        <w:pStyle w:val="ListParagraph"/>
-        <w:numPr>
-          <w:ilvl w:val="0"/>
-          <w:numId w:val="27"/>
-        </w:numPr>
-        <w:rPr>
-          <w:rFonts w:ascii="Century Gothic" w:hAnsi="Century Gothic"/>
-        </w:rPr>
-      </w:pPr>
-      <w:r>
-        <w:rPr>
-          <w:rFonts w:ascii="Century Gothic" w:hAnsi="Century Gothic"/>
-        </w:rPr>
-        <w:t xml:space="preserve">Message headers </w:t>
-      </w:r>
-    </w:p>
-    <w:p>
-      <w:pPr>
-        <w:pStyle w:val="ListParagraph"/>
-        <w:numPr>
-          <w:ilvl w:val="0"/>
-          <w:numId w:val="33"/>
-        </w:numPr>
-        <w:rPr>
-          <w:rFonts w:ascii="Century Gothic" w:hAnsi="Century Gothic"/>
-        </w:rPr>
-      </w:pPr>
-      <w:r>
-        <w:rPr>
-          <w:rFonts w:ascii="Century Gothic" w:hAnsi="Century Gothic"/>
-        </w:rPr>
-        <w:t>HTTP 1.1 requires at least the host request header to be provided</w:t>
-      </w:r>
-    </w:p>
-    <w:p>
-      <w:pPr>
-        <w:pStyle w:val="ListParagraph"/>
-        <w:numPr>
-          <w:ilvl w:val="0"/>
-          <w:numId w:val="33"/>
-        </w:numPr>
-        <w:rPr>
-          <w:rFonts w:ascii="Century Gothic" w:hAnsi="Century Gothic"/>
-        </w:rPr>
-      </w:pPr>
-      <w:r>
-        <w:rPr>
-          <w:rFonts w:ascii="Century Gothic" w:hAnsi="Century Gothic"/>
-        </w:rPr>
-        <w:t>Empty line (CRLF)</w:t>
-      </w:r>
-    </w:p>
-    <w:p>
-      <w:pPr>
-        <w:pStyle w:val="ListParagraph"/>
-        <w:numPr>
-          <w:ilvl w:val="0"/>
-          <w:numId w:val="33"/>
-        </w:numPr>
-        <w:rPr>
-          <w:rFonts w:ascii="Century Gothic" w:hAnsi="Century Gothic"/>
-        </w:rPr>
-      </w:pPr>
-      <w:r>
-        <w:rPr>
-          <w:rFonts w:ascii="Century Gothic" w:hAnsi="Century Gothic"/>
-        </w:rPr>
-        <w:t>Message body a.k.a. payload – optional</w:t>
-      </w:r>
-    </w:p>
-    <w:p>
-      <w:pPr>
-        <w:rPr>
-          <w:rFonts w:ascii="Century Gothic" w:hAnsi="Century Gothic"/>
-        </w:rPr>
-      </w:pPr>
-      <w:r>
-        <w:rPr>
-          <w:rFonts w:ascii="Century Gothic" w:hAnsi="Century Gothic"/>
-        </w:rPr>
-        <w:t>HTTP Response Message</w:t>
-      </w:r>
-    </w:p>
-    <w:p>
-      <w:pPr>
-        <w:pStyle w:val="ListParagraph"/>
-        <w:numPr>
-          <w:ilvl w:val="0"/>
-          <w:numId w:val="27"/>
-        </w:numPr>
-        <w:rPr>
-          <w:rFonts w:ascii="Century Gothic" w:hAnsi="Century Gothic"/>
-        </w:rPr>
-      </w:pPr>
-      <w:r>
-        <w:rPr>
-          <w:rFonts w:ascii="Century Gothic" w:hAnsi="Century Gothic"/>
-        </w:rPr>
-        <w:t>Status line (CRLF)</w:t>
-      </w:r>
-    </w:p>
-    <w:p>
-      <w:pPr>
-        <w:pStyle w:val="ListParagraph"/>
-        <w:numPr>
-          <w:ilvl w:val="0"/>
-          <w:numId w:val="34"/>
-        </w:numPr>
-        <w:rPr>
-          <w:rFonts w:ascii="Century Gothic" w:hAnsi="Century Gothic"/>
-        </w:rPr>
-      </w:pPr>
-      <w:r>
-        <w:rPr>
-          <w:rFonts w:ascii="Century Gothic" w:hAnsi="Century Gothic"/>
-        </w:rPr>
-        <w:t>HTTP protocol version</w:t>
-      </w:r>
-    </w:p>
-    <w:p>
-      <w:pPr>
-        <w:pStyle w:val="ListParagraph"/>
-        <w:numPr>
-          <w:ilvl w:val="0"/>
-          <w:numId w:val="34"/>
-        </w:numPr>
-        <w:rPr>
-          <w:rFonts w:ascii="Century Gothic" w:hAnsi="Century Gothic"/>
-        </w:rPr>
-      </w:pPr>
-      <w:r>
-        <w:rPr>
-          <w:rFonts w:ascii="Century Gothic" w:hAnsi="Century Gothic"/>
-        </w:rPr>
-        <w:t>Status code – 3-digit code that designates the status</w:t>
-      </w:r>
-    </w:p>
-    <w:p>
-      <w:pPr>
-        <w:pStyle w:val="ListParagraph"/>
-        <w:numPr>
-          <w:ilvl w:val="0"/>
-          <w:numId w:val="34"/>
-        </w:numPr>
-        <w:rPr>
-          <w:rFonts w:ascii="Century Gothic" w:hAnsi="Century Gothic"/>
-        </w:rPr>
-      </w:pPr>
-      <w:r>
-        <w:rPr>
-          <w:rFonts w:ascii="Century Gothic" w:hAnsi="Century Gothic"/>
-        </w:rPr>
-        <w:t xml:space="preserve">Reason phrase – descriptive meaning </w:t>
-      </w:r>
-      <w:proofErr w:type="spellStart"/>
-      <w:r>
-        <w:rPr>
-          <w:rFonts w:ascii="Century Gothic" w:hAnsi="Century Gothic"/>
-        </w:rPr>
-        <w:t>og</w:t>
-      </w:r>
-      <w:proofErr w:type="spellEnd"/>
-      <w:r>
-        <w:rPr>
-          <w:rFonts w:ascii="Century Gothic" w:hAnsi="Century Gothic"/>
-        </w:rPr>
-        <w:t xml:space="preserve"> the status code</w:t>
-      </w:r>
-    </w:p>
-    <w:p>
-      <w:pPr>
-        <w:pStyle w:val="ListParagraph"/>
-        <w:numPr>
-          <w:ilvl w:val="0"/>
-          <w:numId w:val="35"/>
-        </w:numPr>
-        <w:rPr>
-          <w:rFonts w:ascii="Century Gothic" w:hAnsi="Century Gothic"/>
-        </w:rPr>
-      </w:pPr>
-      <w:r>
-        <w:rPr>
-          <w:rFonts w:ascii="Century Gothic" w:hAnsi="Century Gothic"/>
-        </w:rPr>
-        <w:t>1xx (info), 2xx (success), 3xx (redirection), 4xx (client), 5xx (server)</w:t>
-      </w:r>
-    </w:p>
-    <w:p>
-      <w:pPr>
-        <w:pStyle w:val="ListParagraph"/>
-        <w:numPr>
-          <w:ilvl w:val="0"/>
-          <w:numId w:val="27"/>
-        </w:numPr>
-        <w:rPr>
-          <w:rFonts w:ascii="Century Gothic" w:hAnsi="Century Gothic"/>
-        </w:rPr>
-      </w:pPr>
-      <w:r>
-        <w:rPr>
-          <w:rFonts w:ascii="Century Gothic" w:hAnsi="Century Gothic"/>
-        </w:rPr>
-        <w:t>Message headers</w:t>
-      </w:r>
-    </w:p>
-    <w:p>
-      <w:pPr>
-        <w:pStyle w:val="ListParagraph"/>
-        <w:numPr>
-          <w:ilvl w:val="0"/>
-          <w:numId w:val="27"/>
-        </w:numPr>
-        <w:rPr>
-          <w:rFonts w:ascii="Century Gothic" w:hAnsi="Century Gothic"/>
-        </w:rPr>
-      </w:pPr>
-      <w:r>
-        <w:rPr>
-          <w:rFonts w:ascii="Century Gothic" w:hAnsi="Century Gothic"/>
-        </w:rPr>
-        <w:t>Empty line</w:t>
-      </w:r>
-    </w:p>
-    <w:p>
-      <w:pPr>
-        <w:pStyle w:val="ListParagraph"/>
-        <w:numPr>
-          <w:ilvl w:val="0"/>
-          <w:numId w:val="27"/>
-        </w:numPr>
-        <w:rPr>
-          <w:rFonts w:ascii="Century Gothic" w:hAnsi="Century Gothic"/>
-        </w:rPr>
-      </w:pPr>
-      <w:r>
-        <w:rPr>
-          <w:rFonts w:ascii="Century Gothic" w:hAnsi="Century Gothic"/>
-        </w:rPr>
-        <w:t>Message body – optional</w:t>
-      </w:r>
-    </w:p>
-    <w:p>
-      <w:pPr>
-        <w:rPr>
-          <w:rFonts w:ascii="Century Gothic" w:hAnsi="Century Gothic"/>
-        </w:rPr>
-      </w:pPr>
-      <w:r>
-        <w:rPr>
-          <w:rFonts w:ascii="Century Gothic" w:hAnsi="Century Gothic"/>
-        </w:rPr>
-        <w:t>HTTP Request Methods</w:t>
-      </w:r>
-    </w:p>
-    <w:p>
-      <w:pPr>
-        <w:pStyle w:val="ListParagraph"/>
-        <w:numPr>
-          <w:ilvl w:val="0"/>
-          <w:numId w:val="36"/>
-        </w:numPr>
-        <w:rPr>
-          <w:rFonts w:ascii="Century Gothic" w:hAnsi="Century Gothic"/>
-        </w:rPr>
-      </w:pPr>
-      <w:r>
-        <w:rPr>
-          <w:rFonts w:ascii="Century Gothic" w:hAnsi="Century Gothic"/>
-        </w:rPr>
-        <w:t>Standard</w:t>
-      </w:r>
-    </w:p>
-    <w:p>
-      <w:pPr>
-        <w:pStyle w:val="ListParagraph"/>
-        <w:numPr>
-          <w:ilvl w:val="0"/>
-          <w:numId w:val="37"/>
-        </w:numPr>
-        <w:rPr>
-          <w:rFonts w:ascii="Century Gothic" w:hAnsi="Century Gothic"/>
-        </w:rPr>
-      </w:pPr>
-      <w:r>
-        <w:rPr>
-          <w:rFonts w:ascii="Century Gothic" w:hAnsi="Century Gothic"/>
-        </w:rPr>
-        <w:t>GET</w:t>
-      </w:r>
-    </w:p>
-    <w:p>
-      <w:pPr>
-        <w:pStyle w:val="ListParagraph"/>
-        <w:numPr>
-          <w:ilvl w:val="0"/>
-          <w:numId w:val="35"/>
-        </w:numPr>
-        <w:rPr>
-          <w:rFonts w:ascii="Century Gothic" w:hAnsi="Century Gothic"/>
-        </w:rPr>
-      </w:pPr>
-    </w:p>
-    <w:p>
-      <w:pPr>
-        <w:pStyle w:val="ListParagraph"/>
-        <w:ind w:left="1080"/>
-        <w:rPr>
-          <w:rFonts w:ascii="Century Gothic" w:hAnsi="Century Gothic"/>
-        </w:rPr>
-      </w:pPr>
-      <w:r>
-        <w:rPr>
-          <w:rFonts w:ascii="Century Gothic" w:hAnsi="Century Gothic"/>
-        </w:rPr>
-        <w:lastRenderedPageBreak/>
-        <w:t xml:space="preserve"> </w:t>
-      </w:r>
-    </w:p>
-    <w:p>
-      <w:pPr>
-        <w:rPr>
-          <w:rFonts w:ascii="Century Gothic" w:hAnsi="Century Gothic"/>
-        </w:rPr>
-      </w:pPr>
-    </w:p>
-    <w:p>
-      <w:pPr>
-        <w:rPr>
-          <w:rFonts w:ascii="Century Gothic" w:hAnsi="Century Gothic"/>
-        </w:rPr>
-      </w:pPr>
-    </w:p>
-    <w:p>
-      <w:pPr>
-        <w:rPr>
-          <w:rFonts w:ascii="Century Gothic" w:hAnsi="Century Gothic"/>
-        </w:rPr>
-      </w:pPr>
+        <w:t>All significant Web locales have balanced their substance outline and improvement way to deal with oblige the quickly expanding division of the populace getting to the Web from little screen telephones rather than extensive</w:t>
+      </w:r>
+      <w:r>
+        <w:rPr>
+          <w:rFonts w:ascii="Century Gothic" w:hAnsi="Century Gothic"/>
+        </w:rPr>
+        <w:t xml:space="preserve"> screen desktop and smart phones</w:t>
+      </w:r>
       <w:bookmarkStart w:id="0" w:name="_GoBack"/>
       <w:bookmarkEnd w:id="0"/>
     </w:p>
@@ -2592,98 +682,1997 @@
         <w:rPr>
           <w:rFonts w:ascii="Century Gothic" w:hAnsi="Century Gothic"/>
         </w:rPr>
-        <w:t xml:space="preserve">If ever need ng definition </w:t>
-      </w:r>
-      <w:proofErr w:type="spellStart"/>
-      <w:r>
-        <w:rPr>
-          <w:rFonts w:ascii="Century Gothic" w:hAnsi="Century Gothic"/>
-        </w:rPr>
-        <w:t>sa</w:t>
-      </w:r>
-      <w:proofErr w:type="spellEnd"/>
+        <w:t>Web Server</w:t>
+      </w:r>
+    </w:p>
+    <w:p>
+      <w:pPr>
+        <w:pStyle w:val="ListParagraph"/>
+        <w:numPr>
+          <w:ilvl w:val="0"/>
+          <w:numId w:val="15"/>
+        </w:numPr>
+        <w:rPr>
+          <w:rFonts w:ascii="Century Gothic" w:hAnsi="Century Gothic"/>
+        </w:rPr>
+      </w:pPr>
+      <w:r>
+        <w:rPr>
+          <w:rFonts w:ascii="Century Gothic" w:hAnsi="Century Gothic"/>
+        </w:rPr>
+        <w:t>Hosts web resources</w:t>
+      </w:r>
+    </w:p>
+    <w:p>
+      <w:pPr>
+        <w:pStyle w:val="ListParagraph"/>
+        <w:numPr>
+          <w:ilvl w:val="0"/>
+          <w:numId w:val="15"/>
+        </w:numPr>
+        <w:rPr>
+          <w:rFonts w:ascii="Century Gothic" w:hAnsi="Century Gothic"/>
+        </w:rPr>
+      </w:pPr>
+      <w:r>
+        <w:rPr>
+          <w:rFonts w:ascii="Century Gothic" w:hAnsi="Century Gothic"/>
+        </w:rPr>
+        <w:t>Listens for requests</w:t>
+      </w:r>
+    </w:p>
+    <w:p>
+      <w:pPr>
+        <w:rPr>
+          <w:rFonts w:ascii="Century Gothic" w:hAnsi="Century Gothic"/>
+        </w:rPr>
+      </w:pPr>
+      <w:r>
+        <w:rPr>
+          <w:rFonts w:ascii="Century Gothic" w:hAnsi="Century Gothic"/>
+        </w:rPr>
+        <w:t>Web Client</w:t>
+      </w:r>
+    </w:p>
+    <w:p>
+      <w:pPr>
+        <w:pStyle w:val="ListParagraph"/>
+        <w:numPr>
+          <w:ilvl w:val="0"/>
+          <w:numId w:val="18"/>
+        </w:numPr>
+        <w:rPr>
+          <w:rFonts w:ascii="Century Gothic" w:hAnsi="Century Gothic"/>
+        </w:rPr>
+      </w:pPr>
+      <w:r>
+        <w:rPr>
+          <w:rFonts w:ascii="Century Gothic" w:hAnsi="Century Gothic"/>
+        </w:rPr>
+        <w:t>Example is web browser</w:t>
+      </w:r>
+    </w:p>
+    <w:p>
+      <w:pPr>
+        <w:pStyle w:val="ListParagraph"/>
+        <w:numPr>
+          <w:ilvl w:val="0"/>
+          <w:numId w:val="18"/>
+        </w:numPr>
+        <w:rPr>
+          <w:rFonts w:ascii="Century Gothic" w:hAnsi="Century Gothic"/>
+        </w:rPr>
+      </w:pPr>
+      <w:r>
+        <w:rPr>
+          <w:rFonts w:ascii="Century Gothic" w:hAnsi="Century Gothic"/>
+        </w:rPr>
+        <w:t>Gives requests to web servers</w:t>
+      </w:r>
+    </w:p>
+    <w:p>
+      <w:pPr>
+        <w:pStyle w:val="ListParagraph"/>
+        <w:numPr>
+          <w:ilvl w:val="0"/>
+          <w:numId w:val="18"/>
+        </w:numPr>
+        <w:rPr>
+          <w:rFonts w:ascii="Century Gothic" w:hAnsi="Century Gothic"/>
+        </w:rPr>
+      </w:pPr>
+      <w:r>
+        <w:rPr>
+          <w:rFonts w:ascii="Century Gothic" w:hAnsi="Century Gothic"/>
+        </w:rPr>
+        <w:t>Follows HTTP to communicate with the server</w:t>
+      </w:r>
+    </w:p>
+    <w:p>
+      <w:pPr>
+        <w:rPr>
+          <w:rFonts w:ascii="Century Gothic" w:hAnsi="Century Gothic"/>
+        </w:rPr>
+      </w:pPr>
+      <w:r>
+        <w:rPr>
+          <w:rFonts w:ascii="Century Gothic" w:hAnsi="Century Gothic"/>
+        </w:rPr>
+        <w:t>Semantic Web</w:t>
+      </w:r>
+    </w:p>
+    <w:p>
+      <w:pPr>
+        <w:pStyle w:val="ListParagraph"/>
+        <w:numPr>
+          <w:ilvl w:val="0"/>
+          <w:numId w:val="19"/>
+        </w:numPr>
+        <w:rPr>
+          <w:rFonts w:ascii="Century Gothic" w:hAnsi="Century Gothic"/>
+        </w:rPr>
+      </w:pPr>
+      <w:r>
+        <w:rPr>
+          <w:rFonts w:ascii="Century Gothic" w:hAnsi="Century Gothic"/>
+        </w:rPr>
+        <w:t>Next step in the evolution of the web</w:t>
+      </w:r>
+    </w:p>
+    <w:p>
+      <w:pPr>
+        <w:pStyle w:val="ListParagraph"/>
+        <w:numPr>
+          <w:ilvl w:val="0"/>
+          <w:numId w:val="19"/>
+        </w:numPr>
+        <w:rPr>
+          <w:rFonts w:ascii="Century Gothic" w:hAnsi="Century Gothic"/>
+        </w:rPr>
+      </w:pPr>
+      <w:r>
+        <w:rPr>
+          <w:rFonts w:ascii="Century Gothic" w:hAnsi="Century Gothic"/>
+        </w:rPr>
+        <w:t>Makes use of artificial intelligence to understand the question given by user</w:t>
+      </w:r>
+    </w:p>
+    <w:p>
+      <w:pPr>
+        <w:rPr>
+          <w:rFonts w:ascii="Century Gothic" w:hAnsi="Century Gothic"/>
+        </w:rPr>
+      </w:pPr>
+      <w:r>
+        <w:rPr>
+          <w:rFonts w:ascii="Century Gothic" w:hAnsi="Century Gothic"/>
+        </w:rPr>
+        <w:t>Hypertext Transfer Protocol (HTTP)</w:t>
+      </w:r>
+    </w:p>
+    <w:p>
+      <w:pPr>
+        <w:pStyle w:val="ListParagraph"/>
+        <w:numPr>
+          <w:ilvl w:val="0"/>
+          <w:numId w:val="20"/>
+        </w:numPr>
+        <w:rPr>
+          <w:rFonts w:ascii="Century Gothic" w:hAnsi="Century Gothic"/>
+        </w:rPr>
+      </w:pPr>
+      <w:r>
+        <w:rPr>
+          <w:rFonts w:ascii="Century Gothic" w:hAnsi="Century Gothic"/>
+        </w:rPr>
+        <w:t xml:space="preserve">Application layer communications protocol used to access resources </w:t>
+      </w:r>
+    </w:p>
+    <w:p>
+      <w:pPr>
+        <w:pStyle w:val="ListParagraph"/>
+        <w:numPr>
+          <w:ilvl w:val="0"/>
+          <w:numId w:val="20"/>
+        </w:numPr>
+        <w:rPr>
+          <w:rFonts w:ascii="Century Gothic" w:hAnsi="Century Gothic"/>
+        </w:rPr>
+      </w:pPr>
+      <w:r>
+        <w:rPr>
+          <w:rFonts w:ascii="Century Gothic" w:hAnsi="Century Gothic"/>
+        </w:rPr>
+        <w:t>Developed by W3C (World Wide Web Consortium) and IETF (internet Engineering Task Force)</w:t>
+      </w:r>
+    </w:p>
+    <w:p>
+      <w:pPr>
+        <w:pStyle w:val="ListParagraph"/>
+        <w:numPr>
+          <w:ilvl w:val="0"/>
+          <w:numId w:val="20"/>
+        </w:numPr>
+        <w:rPr>
+          <w:rFonts w:ascii="Century Gothic" w:hAnsi="Century Gothic"/>
+        </w:rPr>
+      </w:pPr>
+      <w:r>
+        <w:rPr>
+          <w:rFonts w:ascii="Century Gothic" w:hAnsi="Century Gothic"/>
+        </w:rPr>
+        <w:t>Standard way of communicating through applications</w:t>
+      </w:r>
+    </w:p>
+    <w:p>
+      <w:pPr>
+        <w:pStyle w:val="ListParagraph"/>
+        <w:numPr>
+          <w:ilvl w:val="0"/>
+          <w:numId w:val="20"/>
+        </w:numPr>
+        <w:rPr>
+          <w:rFonts w:ascii="Century Gothic" w:hAnsi="Century Gothic"/>
+        </w:rPr>
+      </w:pPr>
+      <w:r>
+        <w:rPr>
+          <w:rFonts w:ascii="Century Gothic" w:hAnsi="Century Gothic"/>
+        </w:rPr>
+        <w:t>Version 0.9 came out in 1991</w:t>
+      </w:r>
+    </w:p>
+    <w:p>
+      <w:pPr>
+        <w:pStyle w:val="ListParagraph"/>
+        <w:numPr>
+          <w:ilvl w:val="0"/>
+          <w:numId w:val="20"/>
+        </w:numPr>
+        <w:rPr>
+          <w:rFonts w:ascii="Century Gothic" w:hAnsi="Century Gothic"/>
+        </w:rPr>
+      </w:pPr>
+      <w:r>
+        <w:rPr>
+          <w:rFonts w:ascii="Century Gothic" w:hAnsi="Century Gothic"/>
+        </w:rPr>
+        <w:t>HTTP 1.0 (RFC 1945, May 1996)</w:t>
+      </w:r>
+      <w:r>
+        <w:rPr>
+          <w:rFonts w:ascii="Century Gothic" w:hAnsi="Century Gothic"/>
+        </w:rPr>
+        <w:t xml:space="preserve"> – first standardized</w:t>
+      </w:r>
+    </w:p>
+    <w:p>
+      <w:pPr>
+        <w:pStyle w:val="ListParagraph"/>
+        <w:numPr>
+          <w:ilvl w:val="0"/>
+          <w:numId w:val="20"/>
+        </w:numPr>
+        <w:rPr>
+          <w:rFonts w:ascii="Century Gothic" w:hAnsi="Century Gothic"/>
+        </w:rPr>
+      </w:pPr>
+      <w:r>
+        <w:rPr>
+          <w:rFonts w:ascii="Century Gothic" w:hAnsi="Century Gothic"/>
+        </w:rPr>
+        <w:t>HTTP 1.1 (RFC 2068 Jan 1997, RFC 2616 Jun 1999), RFC 7230 – 7235 (Jun 2014)</w:t>
+      </w:r>
+    </w:p>
+    <w:p>
+      <w:pPr>
+        <w:pStyle w:val="ListParagraph"/>
+        <w:numPr>
+          <w:ilvl w:val="0"/>
+          <w:numId w:val="20"/>
+        </w:numPr>
+        <w:rPr>
+          <w:rFonts w:ascii="Century Gothic" w:hAnsi="Century Gothic"/>
+        </w:rPr>
+      </w:pPr>
+      <w:r>
+        <w:rPr>
+          <w:rFonts w:ascii="Century Gothic" w:hAnsi="Century Gothic"/>
+        </w:rPr>
+        <w:t>HTTP 2 (RFC 7540 May 2015) – patterned after SPDY of Google</w:t>
+      </w:r>
+    </w:p>
+    <w:p>
+      <w:pPr>
+        <w:rPr>
+          <w:rFonts w:ascii="Century Gothic" w:hAnsi="Century Gothic"/>
+        </w:rPr>
+      </w:pPr>
+      <w:r>
+        <w:rPr>
+          <w:rFonts w:ascii="Century Gothic" w:hAnsi="Century Gothic"/>
+        </w:rPr>
+        <w:t>HTTP Fundamentals</w:t>
+      </w:r>
+    </w:p>
+    <w:p>
+      <w:pPr>
+        <w:pStyle w:val="ListParagraph"/>
+        <w:numPr>
+          <w:ilvl w:val="0"/>
+          <w:numId w:val="21"/>
+        </w:numPr>
+        <w:rPr>
+          <w:rFonts w:ascii="Century Gothic" w:hAnsi="Century Gothic"/>
+        </w:rPr>
+      </w:pPr>
+      <w:r>
+        <w:rPr>
+          <w:rFonts w:ascii="Century Gothic" w:hAnsi="Century Gothic"/>
+        </w:rPr>
+        <w:t>Runs on top of TCP/IP, using port 80 as default or 443 for HTTPS</w:t>
+      </w:r>
+    </w:p>
+    <w:p>
+      <w:pPr>
+        <w:pStyle w:val="ListParagraph"/>
+        <w:numPr>
+          <w:ilvl w:val="0"/>
+          <w:numId w:val="23"/>
+        </w:numPr>
+        <w:rPr>
+          <w:rFonts w:ascii="Century Gothic" w:hAnsi="Century Gothic"/>
+        </w:rPr>
+      </w:pPr>
+      <w:r>
+        <w:rPr>
+          <w:rFonts w:ascii="Century Gothic" w:hAnsi="Century Gothic"/>
+        </w:rPr>
+        <w:t>HTTPS is encrypted and needs digital or self-signed certification</w:t>
+      </w:r>
+    </w:p>
+    <w:p>
+      <w:pPr>
+        <w:pStyle w:val="ListParagraph"/>
+        <w:numPr>
+          <w:ilvl w:val="0"/>
+          <w:numId w:val="21"/>
+        </w:numPr>
+        <w:rPr>
+          <w:rFonts w:ascii="Century Gothic" w:hAnsi="Century Gothic"/>
+        </w:rPr>
+      </w:pPr>
+      <w:r>
+        <w:rPr>
+          <w:rFonts w:ascii="Century Gothic" w:hAnsi="Century Gothic"/>
+        </w:rPr>
+        <w:t>IANA – allocates certain ports to certain applications</w:t>
+      </w:r>
+    </w:p>
+    <w:p>
+      <w:pPr>
+        <w:pStyle w:val="ListParagraph"/>
+        <w:numPr>
+          <w:ilvl w:val="0"/>
+          <w:numId w:val="21"/>
+        </w:numPr>
+        <w:rPr>
+          <w:rFonts w:ascii="Century Gothic" w:hAnsi="Century Gothic"/>
+        </w:rPr>
+      </w:pPr>
+      <w:r>
+        <w:rPr>
+          <w:rFonts w:ascii="Century Gothic" w:hAnsi="Century Gothic"/>
+        </w:rPr>
+        <w:t>Based on client-server architecture</w:t>
+      </w:r>
+    </w:p>
+    <w:p>
+      <w:pPr>
+        <w:pStyle w:val="ListParagraph"/>
+        <w:numPr>
+          <w:ilvl w:val="0"/>
+          <w:numId w:val="23"/>
+        </w:numPr>
+        <w:rPr>
+          <w:rFonts w:ascii="Century Gothic" w:hAnsi="Century Gothic"/>
+        </w:rPr>
+      </w:pPr>
+      <w:r>
+        <w:rPr>
+          <w:rFonts w:ascii="Century Gothic" w:hAnsi="Century Gothic"/>
+        </w:rPr>
+        <w:t>Clients a.k.a. user agent</w:t>
+      </w:r>
+    </w:p>
+    <w:p>
+      <w:pPr>
+        <w:pStyle w:val="ListParagraph"/>
+        <w:numPr>
+          <w:ilvl w:val="0"/>
+          <w:numId w:val="26"/>
+        </w:numPr>
+        <w:rPr>
+          <w:rFonts w:ascii="Century Gothic" w:hAnsi="Century Gothic"/>
+        </w:rPr>
+      </w:pPr>
+      <w:r>
+        <w:rPr>
+          <w:rFonts w:ascii="Century Gothic" w:hAnsi="Century Gothic"/>
+        </w:rPr>
+        <w:t>Web browsers, web crawlers/spiders, other end user tools and applications</w:t>
+      </w:r>
+    </w:p>
+    <w:p>
+      <w:pPr>
+        <w:pStyle w:val="ListParagraph"/>
+        <w:numPr>
+          <w:ilvl w:val="0"/>
+          <w:numId w:val="26"/>
+        </w:numPr>
+        <w:rPr>
+          <w:rFonts w:ascii="Century Gothic" w:hAnsi="Century Gothic"/>
+        </w:rPr>
+      </w:pPr>
+      <w:r>
+        <w:rPr>
+          <w:rFonts w:ascii="Century Gothic" w:hAnsi="Century Gothic"/>
+        </w:rPr>
+        <w:t>Any application that communicates with HTTP protocol</w:t>
+      </w:r>
+    </w:p>
+    <w:p>
+      <w:pPr>
+        <w:pStyle w:val="ListParagraph"/>
+        <w:numPr>
+          <w:ilvl w:val="0"/>
+          <w:numId w:val="23"/>
+        </w:numPr>
+        <w:rPr>
+          <w:rFonts w:ascii="Century Gothic" w:hAnsi="Century Gothic"/>
+        </w:rPr>
+      </w:pPr>
+      <w:r>
+        <w:rPr>
+          <w:rFonts w:ascii="Century Gothic" w:hAnsi="Century Gothic"/>
+        </w:rPr>
+        <w:t>Server</w:t>
+      </w:r>
+    </w:p>
+    <w:p>
+      <w:pPr>
+        <w:pStyle w:val="ListParagraph"/>
+        <w:numPr>
+          <w:ilvl w:val="0"/>
+          <w:numId w:val="26"/>
+        </w:numPr>
+        <w:rPr>
+          <w:rFonts w:ascii="Century Gothic" w:hAnsi="Century Gothic"/>
+        </w:rPr>
+      </w:pPr>
+      <w:r>
+        <w:rPr>
+          <w:rFonts w:ascii="Century Gothic" w:hAnsi="Century Gothic"/>
+        </w:rPr>
+        <w:t>Origin server – resources are actually there</w:t>
+      </w:r>
+    </w:p>
+    <w:p>
+      <w:pPr>
+        <w:pStyle w:val="ListParagraph"/>
+        <w:numPr>
+          <w:ilvl w:val="0"/>
+          <w:numId w:val="26"/>
+        </w:numPr>
+        <w:rPr>
+          <w:rFonts w:ascii="Century Gothic" w:hAnsi="Century Gothic"/>
+        </w:rPr>
+      </w:pPr>
+      <w:r>
+        <w:rPr>
+          <w:rFonts w:ascii="Century Gothic" w:hAnsi="Century Gothic"/>
+        </w:rPr>
+        <w:lastRenderedPageBreak/>
+        <w:t>Proxy server</w:t>
+      </w:r>
+      <w:r>
+        <w:rPr>
+          <w:rFonts w:ascii="Century Gothic" w:hAnsi="Century Gothic"/>
+        </w:rPr>
+        <w:t>, gateway, tunnel (blind relay between two points) – can be used for authentication</w:t>
+      </w:r>
+    </w:p>
+    <w:p>
+      <w:pPr>
+        <w:pStyle w:val="ListParagraph"/>
+        <w:numPr>
+          <w:ilvl w:val="0"/>
+          <w:numId w:val="27"/>
+        </w:numPr>
+        <w:rPr>
+          <w:rFonts w:ascii="Century Gothic" w:hAnsi="Century Gothic"/>
+        </w:rPr>
+      </w:pPr>
+      <w:r>
+        <w:rPr>
+          <w:rFonts w:ascii="Century Gothic" w:hAnsi="Century Gothic"/>
+        </w:rPr>
+        <w:t>Uses request-response protocol</w:t>
+      </w:r>
+    </w:p>
+    <w:p>
+      <w:pPr>
+        <w:pStyle w:val="ListParagraph"/>
+        <w:numPr>
+          <w:ilvl w:val="0"/>
+          <w:numId w:val="23"/>
+        </w:numPr>
+        <w:rPr>
+          <w:rFonts w:ascii="Century Gothic" w:hAnsi="Century Gothic"/>
+        </w:rPr>
+      </w:pPr>
+      <w:r>
+        <w:rPr>
+          <w:rFonts w:ascii="Century Gothic" w:hAnsi="Century Gothic"/>
+        </w:rPr>
+        <w:t>Client sends an HTTP request message to server (pull protocol)</w:t>
+      </w:r>
+    </w:p>
+    <w:p>
+      <w:pPr>
+        <w:pStyle w:val="ListParagraph"/>
+        <w:numPr>
+          <w:ilvl w:val="0"/>
+          <w:numId w:val="23"/>
+        </w:numPr>
+        <w:rPr>
+          <w:rFonts w:ascii="Century Gothic" w:hAnsi="Century Gothic"/>
+        </w:rPr>
+      </w:pPr>
+      <w:r>
+        <w:rPr>
+          <w:rFonts w:ascii="Century Gothic" w:hAnsi="Century Gothic"/>
+        </w:rPr>
+        <w:t>Server processes the request and replies with HTTP response message</w:t>
+      </w:r>
+    </w:p>
+    <w:p>
+      <w:pPr>
+        <w:pStyle w:val="ListParagraph"/>
+        <w:numPr>
+          <w:ilvl w:val="0"/>
+          <w:numId w:val="23"/>
+        </w:numPr>
+        <w:rPr>
+          <w:rFonts w:ascii="Century Gothic" w:hAnsi="Century Gothic"/>
+        </w:rPr>
+      </w:pPr>
+      <w:r>
+        <w:rPr>
+          <w:rFonts w:ascii="Century Gothic" w:hAnsi="Century Gothic"/>
+        </w:rPr>
+        <w:t>In HTTP 2, server can push resources to client without client requesting</w:t>
+      </w:r>
+    </w:p>
+    <w:p>
+      <w:pPr>
+        <w:pStyle w:val="ListParagraph"/>
+        <w:numPr>
+          <w:ilvl w:val="0"/>
+          <w:numId w:val="27"/>
+        </w:numPr>
+        <w:rPr>
+          <w:rFonts w:ascii="Century Gothic" w:hAnsi="Century Gothic"/>
+        </w:rPr>
+      </w:pPr>
+      <w:r>
+        <w:rPr>
+          <w:rFonts w:ascii="Century Gothic" w:hAnsi="Century Gothic"/>
+        </w:rPr>
+        <w:t>Stateless communication</w:t>
+      </w:r>
+    </w:p>
+    <w:p>
+      <w:pPr>
+        <w:pStyle w:val="ListParagraph"/>
+        <w:numPr>
+          <w:ilvl w:val="0"/>
+          <w:numId w:val="28"/>
+        </w:numPr>
+        <w:rPr>
+          <w:rFonts w:ascii="Century Gothic" w:hAnsi="Century Gothic"/>
+        </w:rPr>
+      </w:pPr>
+      <w:r>
+        <w:rPr>
+          <w:rFonts w:ascii="Century Gothic" w:hAnsi="Century Gothic"/>
+        </w:rPr>
+        <w:t>Do not keep information about clients in between requests</w:t>
+      </w:r>
+    </w:p>
+    <w:p>
+      <w:pPr>
+        <w:rPr>
+          <w:rFonts w:ascii="Century Gothic" w:hAnsi="Century Gothic"/>
+        </w:rPr>
+      </w:pPr>
+    </w:p>
+    <w:p>
+      <w:pPr>
+        <w:pStyle w:val="ListParagraph"/>
+        <w:numPr>
+          <w:ilvl w:val="0"/>
+          <w:numId w:val="27"/>
+        </w:numPr>
+        <w:rPr>
+          <w:rFonts w:ascii="Century Gothic" w:hAnsi="Century Gothic"/>
+        </w:rPr>
+      </w:pPr>
+      <w:r>
+        <w:rPr>
+          <w:rFonts w:ascii="Century Gothic" w:hAnsi="Century Gothic"/>
+        </w:rPr>
+        <w:t>Other functionalities</w:t>
+      </w:r>
+    </w:p>
+    <w:p>
+      <w:pPr>
+        <w:pStyle w:val="ListParagraph"/>
+        <w:numPr>
+          <w:ilvl w:val="0"/>
+          <w:numId w:val="28"/>
+        </w:numPr>
+        <w:rPr>
+          <w:rFonts w:ascii="Century Gothic" w:hAnsi="Century Gothic"/>
+        </w:rPr>
+      </w:pPr>
+      <w:r>
+        <w:rPr>
+          <w:rFonts w:ascii="Century Gothic" w:hAnsi="Century Gothic"/>
+        </w:rPr>
+        <w:t xml:space="preserve">Cache control – storage for easy and fast access </w:t>
+      </w:r>
+    </w:p>
+    <w:p>
+      <w:pPr>
+        <w:pStyle w:val="ListParagraph"/>
+        <w:numPr>
+          <w:ilvl w:val="0"/>
+          <w:numId w:val="28"/>
+        </w:numPr>
+        <w:rPr>
+          <w:rFonts w:ascii="Century Gothic" w:hAnsi="Century Gothic"/>
+        </w:rPr>
+      </w:pPr>
+      <w:r>
+        <w:rPr>
+          <w:rFonts w:ascii="Century Gothic" w:hAnsi="Century Gothic"/>
+        </w:rPr>
+        <w:t>Content media type (MIME) specification</w:t>
+      </w:r>
+    </w:p>
+    <w:p>
+      <w:pPr>
+        <w:pStyle w:val="ListParagraph"/>
+        <w:numPr>
+          <w:ilvl w:val="0"/>
+          <w:numId w:val="28"/>
+        </w:numPr>
+        <w:rPr>
+          <w:rFonts w:ascii="Century Gothic" w:hAnsi="Century Gothic"/>
+        </w:rPr>
+      </w:pPr>
+      <w:r>
+        <w:rPr>
+          <w:rFonts w:ascii="Century Gothic" w:hAnsi="Century Gothic"/>
+        </w:rPr>
+        <w:t>Language and character set specification</w:t>
+      </w:r>
+    </w:p>
+    <w:p>
+      <w:pPr>
+        <w:pStyle w:val="ListParagraph"/>
+        <w:numPr>
+          <w:ilvl w:val="0"/>
+          <w:numId w:val="28"/>
+        </w:numPr>
+        <w:rPr>
+          <w:rFonts w:ascii="Century Gothic" w:hAnsi="Century Gothic"/>
+        </w:rPr>
+      </w:pPr>
+      <w:r>
+        <w:rPr>
+          <w:rFonts w:ascii="Century Gothic" w:hAnsi="Century Gothic"/>
+        </w:rPr>
+        <w:t>Content/ transfer coding</w:t>
+      </w:r>
+    </w:p>
+    <w:p>
+      <w:pPr>
+        <w:pStyle w:val="ListParagraph"/>
+        <w:numPr>
+          <w:ilvl w:val="0"/>
+          <w:numId w:val="28"/>
+        </w:numPr>
+        <w:rPr>
+          <w:rFonts w:ascii="Century Gothic" w:hAnsi="Century Gothic"/>
+        </w:rPr>
+      </w:pPr>
+      <w:r>
+        <w:rPr>
+          <w:rFonts w:ascii="Century Gothic" w:hAnsi="Century Gothic"/>
+        </w:rPr>
+        <w:t>Content negotiation – talk to tell what the recipient can handle</w:t>
+      </w:r>
+    </w:p>
+    <w:p>
+      <w:pPr>
+        <w:pStyle w:val="ListParagraph"/>
+        <w:numPr>
+          <w:ilvl w:val="0"/>
+          <w:numId w:val="28"/>
+        </w:numPr>
+        <w:rPr>
+          <w:rFonts w:ascii="Century Gothic" w:hAnsi="Century Gothic"/>
+        </w:rPr>
+      </w:pPr>
+      <w:r>
+        <w:rPr>
+          <w:rFonts w:ascii="Century Gothic" w:hAnsi="Century Gothic"/>
+        </w:rPr>
+        <w:t>Client-server protocol negotiation – asking server if it can handle higher version and if yes, the server will upgrade</w:t>
+      </w:r>
+    </w:p>
+    <w:p>
+      <w:pPr>
+        <w:pStyle w:val="ListParagraph"/>
+        <w:numPr>
+          <w:ilvl w:val="0"/>
+          <w:numId w:val="28"/>
+        </w:numPr>
+        <w:rPr>
+          <w:rFonts w:ascii="Century Gothic" w:hAnsi="Century Gothic"/>
+        </w:rPr>
+      </w:pPr>
+      <w:r>
+        <w:rPr>
+          <w:rFonts w:ascii="Century Gothic" w:hAnsi="Century Gothic"/>
+        </w:rPr>
+        <w:t>Persistent connections – telling the server to not close the connection for further requests</w:t>
+      </w:r>
+    </w:p>
+    <w:p>
+      <w:pPr>
+        <w:pStyle w:val="ListParagraph"/>
+        <w:numPr>
+          <w:ilvl w:val="0"/>
+          <w:numId w:val="29"/>
+        </w:numPr>
+        <w:rPr>
+          <w:rFonts w:ascii="Century Gothic" w:hAnsi="Century Gothic"/>
+        </w:rPr>
+      </w:pPr>
+      <w:r>
+        <w:rPr>
+          <w:rFonts w:ascii="Century Gothic" w:hAnsi="Century Gothic"/>
+        </w:rPr>
+        <w:t>In HTTP 1.0, connection is terminated after a resource has been retrieved from responding to a request</w:t>
+      </w:r>
+    </w:p>
+    <w:p>
+      <w:pPr>
+        <w:pStyle w:val="ListParagraph"/>
+        <w:numPr>
+          <w:ilvl w:val="0"/>
+          <w:numId w:val="28"/>
+        </w:numPr>
+        <w:rPr>
+          <w:rFonts w:ascii="Century Gothic" w:hAnsi="Century Gothic"/>
+        </w:rPr>
+      </w:pPr>
+      <w:r>
+        <w:rPr>
+          <w:rFonts w:ascii="Century Gothic" w:hAnsi="Century Gothic"/>
+        </w:rPr>
+        <w:t>Request pipelining – sending requests one after another</w:t>
+      </w:r>
+    </w:p>
+    <w:p>
+      <w:pPr>
+        <w:pStyle w:val="ListParagraph"/>
+        <w:numPr>
+          <w:ilvl w:val="0"/>
+          <w:numId w:val="29"/>
+        </w:numPr>
+        <w:rPr>
+          <w:rFonts w:ascii="Century Gothic" w:hAnsi="Century Gothic"/>
+        </w:rPr>
+      </w:pPr>
+      <w:r>
+        <w:rPr>
+          <w:rFonts w:ascii="Century Gothic" w:hAnsi="Century Gothic"/>
+        </w:rPr>
+        <w:t>In HTTP 1.0, only one resource can be transferred per connection</w:t>
+      </w:r>
+    </w:p>
+    <w:p>
+      <w:pPr>
+        <w:pStyle w:val="ListParagraph"/>
+        <w:numPr>
+          <w:ilvl w:val="0"/>
+          <w:numId w:val="28"/>
+        </w:numPr>
+        <w:rPr>
+          <w:rFonts w:ascii="Century Gothic" w:hAnsi="Century Gothic"/>
+        </w:rPr>
+      </w:pPr>
+      <w:r>
+        <w:rPr>
+          <w:rFonts w:ascii="Century Gothic" w:hAnsi="Century Gothic"/>
+        </w:rPr>
+        <w:t>Authentication/ authorization</w:t>
+      </w:r>
+    </w:p>
+    <w:p>
+      <w:pPr>
+        <w:rPr>
+          <w:rFonts w:ascii="Century Gothic" w:hAnsi="Century Gothic"/>
+        </w:rPr>
+      </w:pPr>
+      <w:r>
+        <w:rPr>
+          <w:rFonts w:ascii="Century Gothic" w:hAnsi="Century Gothic"/>
+        </w:rPr>
+        <w:t>HTTP Resource Accessing</w:t>
+      </w:r>
+    </w:p>
+    <w:p>
+      <w:pPr>
+        <w:pStyle w:val="ListParagraph"/>
+        <w:numPr>
+          <w:ilvl w:val="0"/>
+          <w:numId w:val="27"/>
+        </w:numPr>
+        <w:rPr>
+          <w:rFonts w:ascii="Century Gothic" w:hAnsi="Century Gothic"/>
+        </w:rPr>
+      </w:pPr>
+      <w:r>
+        <w:rPr>
+          <w:rFonts w:ascii="Century Gothic" w:hAnsi="Century Gothic"/>
+        </w:rPr>
+        <w:t>HTTP resources are identified using URIs, which tells what the resource is, or more, specifically HTTP URL, which tells where the resource is</w:t>
+      </w:r>
+    </w:p>
+    <w:p>
+      <w:pPr>
+        <w:pStyle w:val="ListParagraph"/>
+        <w:numPr>
+          <w:ilvl w:val="0"/>
+          <w:numId w:val="28"/>
+        </w:numPr>
+        <w:rPr>
+          <w:rFonts w:ascii="Century Gothic" w:hAnsi="Century Gothic"/>
+        </w:rPr>
+      </w:pPr>
+      <w:r>
+        <w:rPr>
+          <w:rFonts w:ascii="Century Gothic" w:hAnsi="Century Gothic"/>
+        </w:rPr>
+        <w:t>Scheme (http or https)</w:t>
+      </w:r>
+    </w:p>
+    <w:p>
+      <w:pPr>
+        <w:pStyle w:val="ListParagraph"/>
+        <w:numPr>
+          <w:ilvl w:val="0"/>
+          <w:numId w:val="28"/>
+        </w:numPr>
+        <w:rPr>
+          <w:rFonts w:ascii="Century Gothic" w:hAnsi="Century Gothic"/>
+        </w:rPr>
+      </w:pPr>
+      <w:r>
+        <w:rPr>
+          <w:rFonts w:ascii="Century Gothic" w:hAnsi="Century Gothic"/>
+        </w:rPr>
+        <w:t>Authority</w:t>
+      </w:r>
+    </w:p>
+    <w:p>
+      <w:pPr>
+        <w:pStyle w:val="ListParagraph"/>
+        <w:numPr>
+          <w:ilvl w:val="0"/>
+          <w:numId w:val="29"/>
+        </w:numPr>
+        <w:rPr>
+          <w:rFonts w:ascii="Century Gothic" w:hAnsi="Century Gothic"/>
+        </w:rPr>
+      </w:pPr>
+      <w:r>
+        <w:rPr>
+          <w:rFonts w:ascii="Century Gothic" w:hAnsi="Century Gothic"/>
+        </w:rPr>
+        <w:t>User information/ information credentials</w:t>
+      </w:r>
+    </w:p>
+    <w:p>
+      <w:pPr>
+        <w:pStyle w:val="ListParagraph"/>
+        <w:numPr>
+          <w:ilvl w:val="0"/>
+          <w:numId w:val="29"/>
+        </w:numPr>
+        <w:rPr>
+          <w:rFonts w:ascii="Century Gothic" w:hAnsi="Century Gothic"/>
+        </w:rPr>
+      </w:pPr>
+      <w:r>
+        <w:rPr>
+          <w:rFonts w:ascii="Century Gothic" w:hAnsi="Century Gothic"/>
+        </w:rPr>
+        <w:t>Host-domain name (resolved to an IP address using DNS) of the server where the resource resides, or will be created</w:t>
+      </w:r>
+    </w:p>
+    <w:p>
+      <w:pPr>
+        <w:pStyle w:val="ListParagraph"/>
+        <w:numPr>
+          <w:ilvl w:val="0"/>
+          <w:numId w:val="29"/>
+        </w:numPr>
+        <w:rPr>
+          <w:rFonts w:ascii="Century Gothic" w:hAnsi="Century Gothic"/>
+        </w:rPr>
+      </w:pPr>
+      <w:r>
+        <w:rPr>
+          <w:rFonts w:ascii="Century Gothic" w:hAnsi="Century Gothic"/>
+        </w:rPr>
+        <w:t>Port number – default is 80</w:t>
+      </w:r>
+    </w:p>
+    <w:p>
+      <w:pPr>
+        <w:pStyle w:val="ListParagraph"/>
+        <w:numPr>
+          <w:ilvl w:val="0"/>
+          <w:numId w:val="31"/>
+        </w:numPr>
+        <w:rPr>
+          <w:rFonts w:ascii="Century Gothic" w:hAnsi="Century Gothic"/>
+        </w:rPr>
+      </w:pPr>
+      <w:r>
+        <w:rPr>
+          <w:rFonts w:ascii="Century Gothic" w:hAnsi="Century Gothic"/>
+        </w:rPr>
+        <w:t>Path to resource (resolved relative to the document root) – may refer to a static or dynamic resource</w:t>
+      </w:r>
+    </w:p>
+    <w:p>
+      <w:pPr>
+        <w:pStyle w:val="ListParagraph"/>
+        <w:numPr>
+          <w:ilvl w:val="0"/>
+          <w:numId w:val="31"/>
+        </w:numPr>
+        <w:rPr>
+          <w:rFonts w:ascii="Century Gothic" w:hAnsi="Century Gothic"/>
+        </w:rPr>
+      </w:pPr>
+      <w:r>
+        <w:rPr>
+          <w:rFonts w:ascii="Century Gothic" w:hAnsi="Century Gothic"/>
+        </w:rPr>
+        <w:t xml:space="preserve">Query – typically provided as key = value pairs, with ampersand separators between key/ value pairs, and may be URL-encoded </w:t>
+      </w:r>
+    </w:p>
+    <w:p>
+      <w:pPr>
+        <w:pStyle w:val="ListParagraph"/>
+        <w:numPr>
+          <w:ilvl w:val="0"/>
+          <w:numId w:val="31"/>
+        </w:numPr>
+        <w:rPr>
+          <w:rFonts w:ascii="Century Gothic" w:hAnsi="Century Gothic"/>
+        </w:rPr>
+      </w:pPr>
+      <w:r>
+        <w:rPr>
+          <w:rFonts w:ascii="Century Gothic" w:hAnsi="Century Gothic"/>
+        </w:rPr>
+        <w:t>Fragment identifier – “bookmark”</w:t>
+      </w:r>
+    </w:p>
+    <w:p>
+      <w:pPr>
+        <w:rPr>
+          <w:rFonts w:ascii="Century Gothic" w:hAnsi="Century Gothic"/>
+        </w:rPr>
+      </w:pPr>
+      <w:r>
+        <w:rPr>
+          <w:rFonts w:ascii="Century Gothic" w:hAnsi="Century Gothic"/>
+        </w:rPr>
+        <w:t>Absolute URL</w:t>
+      </w:r>
+    </w:p>
+    <w:p>
+      <w:pPr>
+        <w:pStyle w:val="ListParagraph"/>
+        <w:numPr>
+          <w:ilvl w:val="0"/>
+          <w:numId w:val="27"/>
+        </w:numPr>
+        <w:rPr>
+          <w:rFonts w:ascii="Century Gothic" w:hAnsi="Century Gothic"/>
+        </w:rPr>
+      </w:pPr>
+      <w:r>
+        <w:rPr>
+          <w:rFonts w:ascii="Century Gothic" w:hAnsi="Century Gothic"/>
+        </w:rPr>
+        <w:t>Scheme and domain name are always required</w:t>
+      </w:r>
+    </w:p>
+    <w:p>
+      <w:pPr>
+        <w:rPr>
+          <w:rFonts w:ascii="Century Gothic" w:hAnsi="Century Gothic"/>
+        </w:rPr>
+      </w:pPr>
+      <w:r>
+        <w:rPr>
+          <w:rFonts w:ascii="Century Gothic" w:hAnsi="Century Gothic"/>
+        </w:rPr>
+        <w:lastRenderedPageBreak/>
+        <w:t>Relative URL</w:t>
+      </w:r>
+    </w:p>
+    <w:p>
+      <w:pPr>
+        <w:pStyle w:val="ListParagraph"/>
+        <w:numPr>
+          <w:ilvl w:val="0"/>
+          <w:numId w:val="27"/>
+        </w:numPr>
+        <w:rPr>
+          <w:rFonts w:ascii="Century Gothic" w:hAnsi="Century Gothic"/>
+        </w:rPr>
+      </w:pPr>
+      <w:r>
+        <w:rPr>
+          <w:rFonts w:ascii="Century Gothic" w:hAnsi="Century Gothic"/>
+        </w:rPr>
+        <w:t>Scheme, user info, and domain name can be omitted</w:t>
+      </w:r>
+    </w:p>
+    <w:p>
+      <w:pPr>
+        <w:rPr>
+          <w:rFonts w:ascii="Century Gothic" w:hAnsi="Century Gothic"/>
+        </w:rPr>
+      </w:pPr>
+      <w:r>
+        <w:rPr>
+          <w:rFonts w:ascii="Century Gothic" w:hAnsi="Century Gothic"/>
+        </w:rPr>
+        <w:t>HTTP Request Message</w:t>
+      </w:r>
+    </w:p>
+    <w:p>
+      <w:pPr>
+        <w:pStyle w:val="ListParagraph"/>
+        <w:numPr>
+          <w:ilvl w:val="0"/>
+          <w:numId w:val="27"/>
+        </w:numPr>
+        <w:rPr>
+          <w:rFonts w:ascii="Century Gothic" w:hAnsi="Century Gothic"/>
+        </w:rPr>
+      </w:pPr>
+      <w:r>
+        <w:rPr>
+          <w:rFonts w:ascii="Century Gothic" w:hAnsi="Century Gothic"/>
+        </w:rPr>
+        <w:t>Request Line (CRLF – terminated line consisting of three spaced-separated items)</w:t>
+      </w:r>
+    </w:p>
+    <w:p>
+      <w:pPr>
+        <w:pStyle w:val="ListParagraph"/>
+        <w:numPr>
+          <w:ilvl w:val="0"/>
+          <w:numId w:val="32"/>
+        </w:numPr>
+        <w:rPr>
+          <w:rFonts w:ascii="Century Gothic" w:hAnsi="Century Gothic"/>
+        </w:rPr>
+      </w:pPr>
+      <w:r>
+        <w:rPr>
+          <w:rFonts w:ascii="Century Gothic" w:hAnsi="Century Gothic"/>
+        </w:rPr>
+        <w:t>Method</w:t>
+      </w:r>
+    </w:p>
+    <w:p>
+      <w:pPr>
+        <w:pStyle w:val="ListParagraph"/>
+        <w:numPr>
+          <w:ilvl w:val="0"/>
+          <w:numId w:val="38"/>
+        </w:numPr>
+        <w:rPr>
+          <w:rFonts w:ascii="Century Gothic" w:hAnsi="Century Gothic"/>
+        </w:rPr>
+      </w:pPr>
+      <w:r>
+        <w:rPr>
+          <w:rFonts w:ascii="Century Gothic" w:hAnsi="Century Gothic"/>
+        </w:rPr>
+        <w:t>GET</w:t>
+      </w:r>
+    </w:p>
+    <w:p>
+      <w:pPr>
+        <w:pStyle w:val="ListParagraph"/>
+        <w:numPr>
+          <w:ilvl w:val="0"/>
+          <w:numId w:val="38"/>
+        </w:numPr>
+        <w:rPr>
+          <w:rFonts w:ascii="Century Gothic" w:hAnsi="Century Gothic"/>
+        </w:rPr>
+      </w:pPr>
+      <w:r>
+        <w:rPr>
+          <w:rFonts w:ascii="Century Gothic" w:hAnsi="Century Gothic"/>
+        </w:rPr>
+        <w:t>HEAD</w:t>
+      </w:r>
+    </w:p>
+    <w:p>
+      <w:pPr>
+        <w:pStyle w:val="ListParagraph"/>
+        <w:numPr>
+          <w:ilvl w:val="0"/>
+          <w:numId w:val="38"/>
+        </w:numPr>
+        <w:rPr>
+          <w:rFonts w:ascii="Century Gothic" w:hAnsi="Century Gothic"/>
+        </w:rPr>
+      </w:pPr>
+      <w:r>
+        <w:rPr>
+          <w:rFonts w:ascii="Century Gothic" w:hAnsi="Century Gothic"/>
+        </w:rPr>
+        <w:t>POST</w:t>
+      </w:r>
+    </w:p>
+    <w:p>
+      <w:pPr>
+        <w:pStyle w:val="ListParagraph"/>
+        <w:numPr>
+          <w:ilvl w:val="0"/>
+          <w:numId w:val="38"/>
+        </w:numPr>
+        <w:rPr>
+          <w:rFonts w:ascii="Century Gothic" w:hAnsi="Century Gothic"/>
+        </w:rPr>
+      </w:pPr>
+      <w:r>
+        <w:rPr>
+          <w:rFonts w:ascii="Century Gothic" w:hAnsi="Century Gothic"/>
+        </w:rPr>
+        <w:t>PUT</w:t>
+      </w:r>
+    </w:p>
+    <w:p>
+      <w:pPr>
+        <w:pStyle w:val="ListParagraph"/>
+        <w:numPr>
+          <w:ilvl w:val="0"/>
+          <w:numId w:val="38"/>
+        </w:numPr>
+        <w:rPr>
+          <w:rFonts w:ascii="Century Gothic" w:hAnsi="Century Gothic"/>
+        </w:rPr>
+      </w:pPr>
+      <w:r>
+        <w:rPr>
+          <w:rFonts w:ascii="Century Gothic" w:hAnsi="Century Gothic"/>
+        </w:rPr>
+        <w:t>DELETE</w:t>
+      </w:r>
+    </w:p>
+    <w:p>
+      <w:pPr>
+        <w:pStyle w:val="ListParagraph"/>
+        <w:numPr>
+          <w:ilvl w:val="0"/>
+          <w:numId w:val="38"/>
+        </w:numPr>
+        <w:rPr>
+          <w:rFonts w:ascii="Century Gothic" w:hAnsi="Century Gothic"/>
+        </w:rPr>
+      </w:pPr>
+      <w:r>
+        <w:rPr>
+          <w:rFonts w:ascii="Century Gothic" w:hAnsi="Century Gothic"/>
+        </w:rPr>
+        <w:t>CONNECT</w:t>
+      </w:r>
+    </w:p>
+    <w:p>
+      <w:pPr>
+        <w:pStyle w:val="ListParagraph"/>
+        <w:numPr>
+          <w:ilvl w:val="0"/>
+          <w:numId w:val="38"/>
+        </w:numPr>
+        <w:rPr>
+          <w:rFonts w:ascii="Century Gothic" w:hAnsi="Century Gothic"/>
+        </w:rPr>
+      </w:pPr>
+      <w:r>
+        <w:rPr>
+          <w:rFonts w:ascii="Century Gothic" w:hAnsi="Century Gothic"/>
+        </w:rPr>
+        <w:t>OPTIONS</w:t>
+      </w:r>
+    </w:p>
+    <w:p>
+      <w:pPr>
+        <w:pStyle w:val="ListParagraph"/>
+        <w:numPr>
+          <w:ilvl w:val="0"/>
+          <w:numId w:val="38"/>
+        </w:numPr>
+        <w:rPr>
+          <w:rFonts w:ascii="Century Gothic" w:hAnsi="Century Gothic"/>
+        </w:rPr>
+      </w:pPr>
+      <w:r>
+        <w:rPr>
+          <w:rFonts w:ascii="Century Gothic" w:hAnsi="Century Gothic"/>
+        </w:rPr>
+        <w:t>TRACE</w:t>
+      </w:r>
+    </w:p>
+    <w:p>
+      <w:pPr>
+        <w:pStyle w:val="ListParagraph"/>
+        <w:numPr>
+          <w:ilvl w:val="0"/>
+          <w:numId w:val="32"/>
+        </w:numPr>
+        <w:rPr>
+          <w:rFonts w:ascii="Century Gothic" w:hAnsi="Century Gothic"/>
+        </w:rPr>
+      </w:pPr>
+      <w:r>
+        <w:rPr>
+          <w:rFonts w:ascii="Century Gothic" w:hAnsi="Century Gothic"/>
+        </w:rPr>
+        <w:t>Request URI – location of the requested resource</w:t>
+      </w:r>
+    </w:p>
+    <w:p>
+      <w:pPr>
+        <w:pStyle w:val="ListParagraph"/>
+        <w:numPr>
+          <w:ilvl w:val="0"/>
+          <w:numId w:val="32"/>
+        </w:numPr>
+        <w:rPr>
+          <w:rFonts w:ascii="Century Gothic" w:hAnsi="Century Gothic"/>
+        </w:rPr>
+      </w:pPr>
+      <w:r>
+        <w:rPr>
+          <w:rFonts w:ascii="Century Gothic" w:hAnsi="Century Gothic"/>
+        </w:rPr>
+        <w:t>HTTP protocol version</w:t>
+      </w:r>
+    </w:p>
+    <w:p>
+      <w:pPr>
+        <w:pStyle w:val="ListParagraph"/>
+        <w:numPr>
+          <w:ilvl w:val="0"/>
+          <w:numId w:val="27"/>
+        </w:numPr>
+        <w:rPr>
+          <w:rFonts w:ascii="Century Gothic" w:hAnsi="Century Gothic"/>
+        </w:rPr>
+      </w:pPr>
+      <w:r>
+        <w:rPr>
+          <w:rFonts w:ascii="Century Gothic" w:hAnsi="Century Gothic"/>
+        </w:rPr>
+        <w:t>Request Header Fields – information about the request and the client</w:t>
+      </w:r>
+    </w:p>
+    <w:p>
+      <w:pPr>
+        <w:pStyle w:val="ListParagraph"/>
+        <w:numPr>
+          <w:ilvl w:val="0"/>
+          <w:numId w:val="39"/>
+        </w:numPr>
+        <w:rPr>
+          <w:rFonts w:ascii="Century Gothic" w:hAnsi="Century Gothic"/>
+        </w:rPr>
+      </w:pPr>
+      <w:r>
+        <w:rPr>
+          <w:rFonts w:ascii="Century Gothic" w:hAnsi="Century Gothic"/>
+        </w:rPr>
+        <w:t>Accept-Charset</w:t>
+      </w:r>
+    </w:p>
+    <w:p>
+      <w:pPr>
+        <w:pStyle w:val="ListParagraph"/>
+        <w:numPr>
+          <w:ilvl w:val="0"/>
+          <w:numId w:val="39"/>
+        </w:numPr>
+        <w:rPr>
+          <w:rFonts w:ascii="Century Gothic" w:hAnsi="Century Gothic"/>
+        </w:rPr>
+      </w:pPr>
+      <w:r>
+        <w:rPr>
+          <w:rFonts w:ascii="Century Gothic" w:hAnsi="Century Gothic"/>
+        </w:rPr>
+        <w:t>Accept-Encoding</w:t>
+      </w:r>
+    </w:p>
+    <w:p>
+      <w:pPr>
+        <w:pStyle w:val="ListParagraph"/>
+        <w:numPr>
+          <w:ilvl w:val="0"/>
+          <w:numId w:val="39"/>
+        </w:numPr>
+        <w:rPr>
+          <w:rFonts w:ascii="Century Gothic" w:hAnsi="Century Gothic"/>
+        </w:rPr>
+      </w:pPr>
+      <w:r>
+        <w:rPr>
+          <w:rFonts w:ascii="Century Gothic" w:hAnsi="Century Gothic"/>
+        </w:rPr>
+        <w:t>Accept-Language</w:t>
+      </w:r>
+    </w:p>
+    <w:p>
+      <w:pPr>
+        <w:pStyle w:val="ListParagraph"/>
+        <w:numPr>
+          <w:ilvl w:val="0"/>
+          <w:numId w:val="39"/>
+        </w:numPr>
+        <w:rPr>
+          <w:rFonts w:ascii="Century Gothic" w:hAnsi="Century Gothic"/>
+        </w:rPr>
+      </w:pPr>
+      <w:r>
+        <w:rPr>
+          <w:rFonts w:ascii="Century Gothic" w:hAnsi="Century Gothic"/>
+        </w:rPr>
+        <w:t>Authorization</w:t>
+      </w:r>
+    </w:p>
+    <w:p>
+      <w:pPr>
+        <w:pStyle w:val="ListParagraph"/>
+        <w:numPr>
+          <w:ilvl w:val="0"/>
+          <w:numId w:val="39"/>
+        </w:numPr>
+        <w:rPr>
+          <w:rFonts w:ascii="Century Gothic" w:hAnsi="Century Gothic"/>
+        </w:rPr>
+      </w:pPr>
+      <w:r>
+        <w:rPr>
+          <w:rFonts w:ascii="Century Gothic" w:hAnsi="Century Gothic"/>
+        </w:rPr>
+        <w:t>Expect</w:t>
+      </w:r>
+    </w:p>
+    <w:p>
+      <w:pPr>
+        <w:pStyle w:val="ListParagraph"/>
+        <w:numPr>
+          <w:ilvl w:val="0"/>
+          <w:numId w:val="39"/>
+        </w:numPr>
+        <w:rPr>
+          <w:rFonts w:ascii="Century Gothic" w:hAnsi="Century Gothic"/>
+        </w:rPr>
+      </w:pPr>
+      <w:r>
+        <w:rPr>
+          <w:rFonts w:ascii="Century Gothic" w:hAnsi="Century Gothic"/>
+        </w:rPr>
+        <w:t>From</w:t>
+      </w:r>
+    </w:p>
+    <w:p>
+      <w:pPr>
+        <w:pStyle w:val="ListParagraph"/>
+        <w:numPr>
+          <w:ilvl w:val="0"/>
+          <w:numId w:val="39"/>
+        </w:numPr>
+        <w:rPr>
+          <w:rFonts w:ascii="Century Gothic" w:hAnsi="Century Gothic"/>
+        </w:rPr>
+      </w:pPr>
+      <w:r>
+        <w:rPr>
+          <w:rFonts w:ascii="Century Gothic" w:hAnsi="Century Gothic"/>
+        </w:rPr>
+        <w:t>Host</w:t>
+      </w:r>
+    </w:p>
+    <w:p>
+      <w:pPr>
+        <w:pStyle w:val="ListParagraph"/>
+        <w:numPr>
+          <w:ilvl w:val="0"/>
+          <w:numId w:val="39"/>
+        </w:numPr>
+        <w:rPr>
+          <w:rFonts w:ascii="Century Gothic" w:hAnsi="Century Gothic"/>
+        </w:rPr>
+      </w:pPr>
+      <w:r>
+        <w:rPr>
+          <w:rFonts w:ascii="Century Gothic" w:hAnsi="Century Gothic"/>
+        </w:rPr>
+        <w:t>If-Match</w:t>
+      </w:r>
+    </w:p>
+    <w:p>
+      <w:pPr>
+        <w:pStyle w:val="ListParagraph"/>
+        <w:numPr>
+          <w:ilvl w:val="0"/>
+          <w:numId w:val="39"/>
+        </w:numPr>
+        <w:rPr>
+          <w:rFonts w:ascii="Century Gothic" w:hAnsi="Century Gothic"/>
+        </w:rPr>
+      </w:pPr>
+      <w:r>
+        <w:rPr>
+          <w:rFonts w:ascii="Century Gothic" w:hAnsi="Century Gothic"/>
+        </w:rPr>
+        <w:t>If-none-match</w:t>
+      </w:r>
+    </w:p>
+    <w:p>
+      <w:pPr>
+        <w:pStyle w:val="ListParagraph"/>
+        <w:numPr>
+          <w:ilvl w:val="0"/>
+          <w:numId w:val="39"/>
+        </w:numPr>
+        <w:rPr>
+          <w:rFonts w:ascii="Century Gothic" w:hAnsi="Century Gothic"/>
+        </w:rPr>
+      </w:pPr>
+      <w:r>
+        <w:rPr>
+          <w:rFonts w:ascii="Century Gothic" w:hAnsi="Century Gothic"/>
+        </w:rPr>
+        <w:t>Range</w:t>
+      </w:r>
+    </w:p>
+    <w:p>
+      <w:pPr>
+        <w:pStyle w:val="ListParagraph"/>
+        <w:numPr>
+          <w:ilvl w:val="0"/>
+          <w:numId w:val="39"/>
+        </w:numPr>
+        <w:rPr>
+          <w:rFonts w:ascii="Century Gothic" w:hAnsi="Century Gothic"/>
+        </w:rPr>
+      </w:pPr>
+      <w:r>
+        <w:rPr>
+          <w:rFonts w:ascii="Century Gothic" w:hAnsi="Century Gothic"/>
+        </w:rPr>
+        <w:t>If-range</w:t>
+      </w:r>
+    </w:p>
+    <w:p>
+      <w:pPr>
+        <w:pStyle w:val="ListParagraph"/>
+        <w:numPr>
+          <w:ilvl w:val="0"/>
+          <w:numId w:val="39"/>
+        </w:numPr>
+        <w:rPr>
+          <w:rFonts w:ascii="Century Gothic" w:hAnsi="Century Gothic"/>
+        </w:rPr>
+      </w:pPr>
+      <w:r>
+        <w:rPr>
+          <w:rFonts w:ascii="Century Gothic" w:hAnsi="Century Gothic"/>
+        </w:rPr>
+        <w:t>If-modified-since</w:t>
+      </w:r>
+    </w:p>
+    <w:p>
+      <w:pPr>
+        <w:pStyle w:val="ListParagraph"/>
+        <w:numPr>
+          <w:ilvl w:val="0"/>
+          <w:numId w:val="39"/>
+        </w:numPr>
+        <w:rPr>
+          <w:rFonts w:ascii="Century Gothic" w:hAnsi="Century Gothic"/>
+        </w:rPr>
+      </w:pPr>
+      <w:r>
+        <w:rPr>
+          <w:rFonts w:ascii="Century Gothic" w:hAnsi="Century Gothic"/>
+        </w:rPr>
+        <w:t>If-unmodified-since</w:t>
+      </w:r>
+    </w:p>
+    <w:p>
+      <w:pPr>
+        <w:pStyle w:val="ListParagraph"/>
+        <w:numPr>
+          <w:ilvl w:val="0"/>
+          <w:numId w:val="39"/>
+        </w:numPr>
+        <w:rPr>
+          <w:rFonts w:ascii="Century Gothic" w:hAnsi="Century Gothic"/>
+        </w:rPr>
+      </w:pPr>
+      <w:r>
+        <w:rPr>
+          <w:rFonts w:ascii="Century Gothic" w:hAnsi="Century Gothic"/>
+        </w:rPr>
+        <w:t>Max-forwards</w:t>
+      </w:r>
+    </w:p>
+    <w:p>
+      <w:pPr>
+        <w:pStyle w:val="ListParagraph"/>
+        <w:numPr>
+          <w:ilvl w:val="0"/>
+          <w:numId w:val="39"/>
+        </w:numPr>
+        <w:rPr>
+          <w:rFonts w:ascii="Century Gothic" w:hAnsi="Century Gothic"/>
+        </w:rPr>
+      </w:pPr>
+      <w:r>
+        <w:rPr>
+          <w:rFonts w:ascii="Century Gothic" w:hAnsi="Century Gothic"/>
+        </w:rPr>
+        <w:t>Proxy-authorization</w:t>
+      </w:r>
+    </w:p>
+    <w:p>
+      <w:pPr>
+        <w:pStyle w:val="ListParagraph"/>
+        <w:numPr>
+          <w:ilvl w:val="0"/>
+          <w:numId w:val="39"/>
+        </w:numPr>
+        <w:rPr>
+          <w:rFonts w:ascii="Century Gothic" w:hAnsi="Century Gothic"/>
+        </w:rPr>
+      </w:pPr>
+      <w:r>
+        <w:rPr>
+          <w:rFonts w:ascii="Century Gothic" w:hAnsi="Century Gothic"/>
+        </w:rPr>
+        <w:t>Referer</w:t>
+      </w:r>
+    </w:p>
+    <w:p>
+      <w:pPr>
+        <w:pStyle w:val="ListParagraph"/>
+        <w:numPr>
+          <w:ilvl w:val="0"/>
+          <w:numId w:val="39"/>
+        </w:numPr>
+        <w:rPr>
+          <w:rFonts w:ascii="Century Gothic" w:hAnsi="Century Gothic"/>
+        </w:rPr>
+      </w:pPr>
+      <w:r>
+        <w:rPr>
+          <w:rFonts w:ascii="Century Gothic" w:hAnsi="Century Gothic"/>
+        </w:rPr>
+        <w:t>TE</w:t>
+      </w:r>
+    </w:p>
+    <w:p>
+      <w:pPr>
+        <w:pStyle w:val="ListParagraph"/>
+        <w:numPr>
+          <w:ilvl w:val="0"/>
+          <w:numId w:val="39"/>
+        </w:numPr>
+        <w:rPr>
+          <w:rFonts w:ascii="Century Gothic" w:hAnsi="Century Gothic"/>
+        </w:rPr>
+      </w:pPr>
+      <w:r>
+        <w:rPr>
+          <w:rFonts w:ascii="Century Gothic" w:hAnsi="Century Gothic"/>
+        </w:rPr>
+        <w:t>User-agent</w:t>
+      </w:r>
+    </w:p>
+    <w:p>
+      <w:pPr>
+        <w:pStyle w:val="ListParagraph"/>
+        <w:numPr>
+          <w:ilvl w:val="0"/>
+          <w:numId w:val="27"/>
+        </w:numPr>
+        <w:rPr>
+          <w:rFonts w:ascii="Century Gothic" w:hAnsi="Century Gothic"/>
+        </w:rPr>
+      </w:pPr>
+      <w:r>
+        <w:rPr>
+          <w:rFonts w:ascii="Century Gothic" w:hAnsi="Century Gothic"/>
+        </w:rPr>
+        <w:t xml:space="preserve">Message headers </w:t>
+      </w:r>
+    </w:p>
+    <w:p>
+      <w:pPr>
+        <w:pStyle w:val="ListParagraph"/>
+        <w:numPr>
+          <w:ilvl w:val="0"/>
+          <w:numId w:val="33"/>
+        </w:numPr>
+        <w:rPr>
+          <w:rFonts w:ascii="Century Gothic" w:hAnsi="Century Gothic"/>
+        </w:rPr>
+      </w:pPr>
+      <w:r>
+        <w:rPr>
+          <w:rFonts w:ascii="Century Gothic" w:hAnsi="Century Gothic"/>
+        </w:rPr>
+        <w:t>HTTP 1.1 requires at least the host request header to be provided</w:t>
+      </w:r>
+    </w:p>
+    <w:p>
+      <w:pPr>
+        <w:pStyle w:val="ListParagraph"/>
+        <w:numPr>
+          <w:ilvl w:val="0"/>
+          <w:numId w:val="33"/>
+        </w:numPr>
+        <w:rPr>
+          <w:rFonts w:ascii="Century Gothic" w:hAnsi="Century Gothic"/>
+        </w:rPr>
+      </w:pPr>
+      <w:r>
+        <w:rPr>
+          <w:rFonts w:ascii="Century Gothic" w:hAnsi="Century Gothic"/>
+        </w:rPr>
+        <w:t>Empty line (CRLF)</w:t>
+      </w:r>
+    </w:p>
+    <w:p>
+      <w:pPr>
+        <w:pStyle w:val="ListParagraph"/>
+        <w:numPr>
+          <w:ilvl w:val="0"/>
+          <w:numId w:val="33"/>
+        </w:numPr>
+        <w:rPr>
+          <w:rFonts w:ascii="Century Gothic" w:hAnsi="Century Gothic"/>
+        </w:rPr>
+      </w:pPr>
+      <w:r>
+        <w:rPr>
+          <w:rFonts w:ascii="Century Gothic" w:hAnsi="Century Gothic"/>
+        </w:rPr>
+        <w:t>Message body a.k.a. payload – optional</w:t>
+      </w:r>
+    </w:p>
+    <w:p>
+      <w:pPr>
+        <w:rPr>
+          <w:rFonts w:ascii="Century Gothic" w:hAnsi="Century Gothic"/>
+        </w:rPr>
+      </w:pPr>
+      <w:r>
+        <w:rPr>
+          <w:rFonts w:ascii="Century Gothic" w:hAnsi="Century Gothic"/>
+        </w:rPr>
+        <w:t>HTTP Response Message</w:t>
+      </w:r>
+    </w:p>
+    <w:p>
+      <w:pPr>
+        <w:pStyle w:val="ListParagraph"/>
+        <w:numPr>
+          <w:ilvl w:val="0"/>
+          <w:numId w:val="27"/>
+        </w:numPr>
+        <w:rPr>
+          <w:rFonts w:ascii="Century Gothic" w:hAnsi="Century Gothic"/>
+        </w:rPr>
+      </w:pPr>
+      <w:r>
+        <w:rPr>
+          <w:rFonts w:ascii="Century Gothic" w:hAnsi="Century Gothic"/>
+        </w:rPr>
+        <w:t>Status line (CRLF)</w:t>
+      </w:r>
+    </w:p>
+    <w:p>
+      <w:pPr>
+        <w:pStyle w:val="ListParagraph"/>
+        <w:numPr>
+          <w:ilvl w:val="0"/>
+          <w:numId w:val="34"/>
+        </w:numPr>
+        <w:rPr>
+          <w:rFonts w:ascii="Century Gothic" w:hAnsi="Century Gothic"/>
+        </w:rPr>
+      </w:pPr>
+      <w:r>
+        <w:rPr>
+          <w:rFonts w:ascii="Century Gothic" w:hAnsi="Century Gothic"/>
+        </w:rPr>
+        <w:t>HTTP protocol version</w:t>
+      </w:r>
+    </w:p>
+    <w:p>
+      <w:pPr>
+        <w:pStyle w:val="ListParagraph"/>
+        <w:numPr>
+          <w:ilvl w:val="0"/>
+          <w:numId w:val="34"/>
+        </w:numPr>
+        <w:rPr>
+          <w:rFonts w:ascii="Century Gothic" w:hAnsi="Century Gothic"/>
+        </w:rPr>
+      </w:pPr>
+      <w:r>
+        <w:rPr>
+          <w:rFonts w:ascii="Century Gothic" w:hAnsi="Century Gothic"/>
+        </w:rPr>
+        <w:lastRenderedPageBreak/>
+        <w:t>Status code – 3-digit code that designates the status</w:t>
+      </w:r>
+    </w:p>
+    <w:p>
+      <w:pPr>
+        <w:pStyle w:val="ListParagraph"/>
+        <w:numPr>
+          <w:ilvl w:val="0"/>
+          <w:numId w:val="34"/>
+        </w:numPr>
+        <w:rPr>
+          <w:rFonts w:ascii="Century Gothic" w:hAnsi="Century Gothic"/>
+        </w:rPr>
+      </w:pPr>
+      <w:r>
+        <w:rPr>
+          <w:rFonts w:ascii="Century Gothic" w:hAnsi="Century Gothic"/>
+        </w:rPr>
+        <w:t>Reason phrase – descriptive meaning og the status code</w:t>
+      </w:r>
+    </w:p>
+    <w:p>
+      <w:pPr>
+        <w:pStyle w:val="ListParagraph"/>
+        <w:numPr>
+          <w:ilvl w:val="0"/>
+          <w:numId w:val="35"/>
+        </w:numPr>
+        <w:rPr>
+          <w:rFonts w:ascii="Century Gothic" w:hAnsi="Century Gothic"/>
+        </w:rPr>
+      </w:pPr>
+      <w:r>
+        <w:rPr>
+          <w:rFonts w:ascii="Century Gothic" w:hAnsi="Century Gothic"/>
+        </w:rPr>
+        <w:t>1xx (info), 2xx (success), 3xx (redirection), 4xx (client), 5xx (server)</w:t>
+      </w:r>
+    </w:p>
+    <w:p>
+      <w:pPr>
+        <w:pStyle w:val="ListParagraph"/>
+        <w:numPr>
+          <w:ilvl w:val="0"/>
+          <w:numId w:val="27"/>
+        </w:numPr>
+        <w:rPr>
+          <w:rFonts w:ascii="Century Gothic" w:hAnsi="Century Gothic"/>
+        </w:rPr>
+      </w:pPr>
+      <w:r>
+        <w:rPr>
+          <w:rFonts w:ascii="Century Gothic" w:hAnsi="Century Gothic"/>
+        </w:rPr>
+        <w:t>Message headers</w:t>
+      </w:r>
+    </w:p>
+    <w:p>
+      <w:pPr>
+        <w:pStyle w:val="ListParagraph"/>
+        <w:numPr>
+          <w:ilvl w:val="0"/>
+          <w:numId w:val="27"/>
+        </w:numPr>
+        <w:rPr>
+          <w:rFonts w:ascii="Century Gothic" w:hAnsi="Century Gothic"/>
+        </w:rPr>
+      </w:pPr>
+      <w:r>
+        <w:rPr>
+          <w:rFonts w:ascii="Century Gothic" w:hAnsi="Century Gothic"/>
+        </w:rPr>
+        <w:t>Empty line</w:t>
+      </w:r>
+    </w:p>
+    <w:p>
+      <w:pPr>
+        <w:pStyle w:val="ListParagraph"/>
+        <w:numPr>
+          <w:ilvl w:val="0"/>
+          <w:numId w:val="27"/>
+        </w:numPr>
+        <w:rPr>
+          <w:rFonts w:ascii="Century Gothic" w:hAnsi="Century Gothic"/>
+        </w:rPr>
+      </w:pPr>
+      <w:r>
+        <w:rPr>
+          <w:rFonts w:ascii="Century Gothic" w:hAnsi="Century Gothic"/>
+        </w:rPr>
+        <w:t>Message body – optional</w:t>
+      </w:r>
+    </w:p>
+    <w:p>
+      <w:pPr>
+        <w:rPr>
+          <w:rFonts w:ascii="Century Gothic" w:hAnsi="Century Gothic"/>
+        </w:rPr>
+      </w:pPr>
+      <w:r>
+        <w:rPr>
+          <w:rFonts w:ascii="Century Gothic" w:hAnsi="Century Gothic"/>
+        </w:rPr>
+        <w:t>HTTP Request Methods</w:t>
+      </w:r>
+    </w:p>
+    <w:p>
+      <w:pPr>
+        <w:pStyle w:val="ListParagraph"/>
+        <w:numPr>
+          <w:ilvl w:val="0"/>
+          <w:numId w:val="36"/>
+        </w:numPr>
+        <w:rPr>
+          <w:rFonts w:ascii="Century Gothic" w:hAnsi="Century Gothic"/>
+        </w:rPr>
+      </w:pPr>
+      <w:r>
+        <w:rPr>
+          <w:rFonts w:ascii="Century Gothic" w:hAnsi="Century Gothic"/>
+        </w:rPr>
+        <w:t>Standard</w:t>
+      </w:r>
+    </w:p>
+    <w:p>
+      <w:pPr>
+        <w:pStyle w:val="ListParagraph"/>
+        <w:numPr>
+          <w:ilvl w:val="0"/>
+          <w:numId w:val="37"/>
+        </w:numPr>
+        <w:rPr>
+          <w:rFonts w:ascii="Century Gothic" w:hAnsi="Century Gothic"/>
+        </w:rPr>
+      </w:pPr>
+      <w:r>
+        <w:rPr>
+          <w:rFonts w:ascii="Century Gothic" w:hAnsi="Century Gothic"/>
+        </w:rPr>
+        <w:t>GET</w:t>
+      </w:r>
+    </w:p>
+    <w:p>
+      <w:pPr>
+        <w:pStyle w:val="ListParagraph"/>
+        <w:numPr>
+          <w:ilvl w:val="0"/>
+          <w:numId w:val="35"/>
+        </w:numPr>
+        <w:rPr>
+          <w:rFonts w:ascii="Century Gothic" w:hAnsi="Century Gothic"/>
+        </w:rPr>
+      </w:pPr>
+    </w:p>
+    <w:p>
+      <w:pPr>
+        <w:pStyle w:val="ListParagraph"/>
+        <w:ind w:left="1080"/>
+        <w:rPr>
+          <w:rFonts w:ascii="Century Gothic" w:hAnsi="Century Gothic"/>
+        </w:rPr>
+      </w:pPr>
       <w:r>
         <w:rPr>
           <w:rFonts w:ascii="Century Gothic" w:hAnsi="Century Gothic"/>
         </w:rPr>
         <w:t xml:space="preserve"> </w:t>
       </w:r>
-      <w:proofErr w:type="spellStart"/>
-      <w:r>
-        <w:rPr>
-          <w:rFonts w:ascii="Century Gothic" w:hAnsi="Century Gothic"/>
-        </w:rPr>
-        <w:t>mga</w:t>
-      </w:r>
-      <w:proofErr w:type="spellEnd"/>
-      <w:r>
-        <w:rPr>
-          <w:rFonts w:ascii="Century Gothic" w:hAnsi="Century Gothic"/>
-        </w:rPr>
-        <w:t xml:space="preserve"> terms, </w:t>
-      </w:r>
-      <w:proofErr w:type="spellStart"/>
-      <w:r>
-        <w:rPr>
-          <w:rFonts w:ascii="Century Gothic" w:hAnsi="Century Gothic"/>
-        </w:rPr>
-        <w:t>pwede</w:t>
-      </w:r>
-      <w:proofErr w:type="spellEnd"/>
-      <w:r>
-        <w:rPr>
-          <w:rFonts w:ascii="Century Gothic" w:hAnsi="Century Gothic"/>
-        </w:rPr>
-        <w:t xml:space="preserve"> </w:t>
-      </w:r>
-      <w:proofErr w:type="spellStart"/>
-      <w:proofErr w:type="gramStart"/>
-      <w:r>
-        <w:rPr>
-          <w:rFonts w:ascii="Century Gothic" w:hAnsi="Century Gothic"/>
-        </w:rPr>
-        <w:t>dito</w:t>
-      </w:r>
-      <w:proofErr w:type="spellEnd"/>
-      <w:r>
-        <w:rPr>
-          <w:rFonts w:ascii="Century Gothic" w:hAnsi="Century Gothic"/>
-        </w:rPr>
-        <w:t xml:space="preserve"> :D</w:t>
-      </w:r>
-      <w:proofErr w:type="gramEnd"/>
-      <w:r>
-        <w:rPr>
-          <w:rFonts w:ascii="Century Gothic" w:hAnsi="Century Gothic"/>
-        </w:rPr>
-        <w:t xml:space="preserve"> :) </w:t>
-      </w:r>
-    </w:p>
-    <w:p>
-      <w:pPr>
-        <w:rPr>
-          <w:rFonts w:ascii="Century Gothic" w:hAnsi="Century Gothic"/>
-        </w:rPr>
-      </w:pPr>
-      <w:r>
-        <w:rPr>
-          <w:rFonts w:ascii="Century Gothic" w:hAnsi="Century Gothic"/>
-        </w:rPr>
-        <w:t xml:space="preserve">HTTP 1.1 RFC </w:t>
-      </w:r>
-      <w:proofErr w:type="gramStart"/>
-      <w:r>
-        <w:rPr>
-          <w:rFonts w:ascii="Century Gothic" w:hAnsi="Century Gothic"/>
-        </w:rPr>
-        <w:t>2616 :</w:t>
-      </w:r>
-      <w:proofErr w:type="gramEnd"/>
-      <w:r>
-        <w:rPr>
-          <w:rFonts w:ascii="Century Gothic" w:hAnsi="Century Gothic"/>
-        </w:rPr>
-        <w:t xml:space="preserve"> Header Field Definitions</w:t>
+    </w:p>
+    <w:p>
+      <w:pPr>
+        <w:rPr>
+          <w:rFonts w:ascii="Century Gothic" w:hAnsi="Century Gothic"/>
+        </w:rPr>
+      </w:pPr>
+    </w:p>
+    <w:p>
+      <w:pPr>
+        <w:rPr>
+          <w:rFonts w:ascii="Century Gothic" w:hAnsi="Century Gothic"/>
+        </w:rPr>
+      </w:pPr>
+    </w:p>
+    <w:p>
+      <w:pPr>
+        <w:rPr>
+          <w:rFonts w:ascii="Century Gothic" w:hAnsi="Century Gothic"/>
+        </w:rPr>
+      </w:pPr>
+    </w:p>
+    <w:p>
+      <w:pPr>
+        <w:rPr>
+          <w:rFonts w:ascii="Century Gothic" w:hAnsi="Century Gothic"/>
+        </w:rPr>
+      </w:pPr>
+      <w:r>
+        <w:rPr>
+          <w:rFonts w:ascii="Century Gothic" w:hAnsi="Century Gothic"/>
+        </w:rPr>
+        <w:t xml:space="preserve">If ever need ng definition sa mga terms, pwede dito :D :) </w:t>
+      </w:r>
+    </w:p>
+    <w:p>
+      <w:pPr>
+        <w:rPr>
+          <w:rFonts w:ascii="Century Gothic" w:hAnsi="Century Gothic"/>
+        </w:rPr>
+      </w:pPr>
+      <w:r>
+        <w:rPr>
+          <w:rFonts w:ascii="Century Gothic" w:hAnsi="Century Gothic"/>
+        </w:rPr>
+        <w:t>HTTP 1.1 RFC 2616 : Header Field Definitions</w:t>
       </w:r>
     </w:p>
     <w:p>
@@ -2717,8 +2706,8 @@
 </file>
 
 <file path=word/numbering.xml><?xml version="1.0" encoding="utf-8"?>
-<w:numbering xmlns:wpc="http://schemas.microsoft.com/office/word/2010/wordprocessingCanvas" xmlns:mc="http://schemas.openxmlformats.org/markup-compatibility/2006" xmlns:o="urn:schemas-microsoft-com:office:office" xmlns:r="http://schemas.openxmlformats.org/officeDocument/2006/relationships" xmlns:m="http://schemas.openxmlformats.org/officeDocument/2006/math" xmlns:v="urn:schemas-microsoft-com:vml" xmlns:wp14="http://schemas.microsoft.com/office/word/2010/wordprocessingDrawing" xmlns:wp="http://schemas.openxmlformats.org/drawingml/2006/wordprocessingDrawing" xmlns:w10="urn:schemas-microsoft-com:office:word" xmlns:w="http://schemas.openxmlformats.org/wordprocessingml/2006/main" xmlns:w14="http://schemas.microsoft.com/office/word/2010/wordml" xmlns:wpg="http://schemas.microsoft.com/office/word/2010/wordprocessingGroup" xmlns:wpi="http://schemas.microsoft.com/office/word/2010/wordprocessingInk" xmlns:wne="http://schemas.microsoft.com/office/word/2006/wordml" xmlns:wps="http://schemas.microsoft.com/office/word/2010/wordprocessingShape" mc:Ignorable="w14 wp14">
-  <w:abstractNum w:abstractNumId="0">
+<w:numbering xmlns:wpc="http://schemas.microsoft.com/office/word/2010/wordprocessingCanvas" xmlns:cx="http://schemas.microsoft.com/office/drawing/2014/chartex" xmlns:cx1="http://schemas.microsoft.com/office/drawing/2015/9/8/chartex" xmlns:cx2="http://schemas.microsoft.com/office/drawing/2015/10/21/chartex" xmlns:cx3="http://schemas.microsoft.com/office/drawing/2016/5/9/chartex" xmlns:cx4="http://schemas.microsoft.com/office/drawing/2016/5/10/chartex" xmlns:cx5="http://schemas.microsoft.com/office/drawing/2016/5/11/chartex" xmlns:mc="http://schemas.openxmlformats.org/markup-compatibility/2006" xmlns:o="urn:schemas-microsoft-com:office:office" xmlns:r="http://schemas.openxmlformats.org/officeDocument/2006/relationships" xmlns:m="http://schemas.openxmlformats.org/officeDocument/2006/math" xmlns:v="urn:schemas-microsoft-com:vml" xmlns:wp14="http://schemas.microsoft.com/office/word/2010/wordprocessingDrawing" xmlns:wp="http://schemas.openxmlformats.org/drawingml/2006/wordprocessingDrawing" xmlns:w10="urn:schemas-microsoft-com:office:word" xmlns:w="http://schemas.openxmlformats.org/wordprocessingml/2006/main" xmlns:w14="http://schemas.microsoft.com/office/word/2010/wordml" xmlns:w15="http://schemas.microsoft.com/office/word/2012/wordml" xmlns:w16se="http://schemas.microsoft.com/office/word/2015/wordml/symex" xmlns:wpg="http://schemas.microsoft.com/office/word/2010/wordprocessingGroup" xmlns:wpi="http://schemas.microsoft.com/office/word/2010/wordprocessingInk" xmlns:wne="http://schemas.microsoft.com/office/word/2006/wordml" xmlns:wps="http://schemas.microsoft.com/office/word/2010/wordprocessingShape" mc:Ignorable="w14 w15 w16se wp14">
+  <w:abstractNum w:abstractNumId="0" w15:restartNumberingAfterBreak="0">
     <w:nsid w:val="00B24C75"/>
     <w:multiLevelType w:val="hybridMultilevel"/>
     <w:tmpl w:val="DA6E368C"/>
@@ -2831,7 +2820,7 @@
       </w:rPr>
     </w:lvl>
   </w:abstractNum>
-  <w:abstractNum w:abstractNumId="1">
+  <w:abstractNum w:abstractNumId="1" w15:restartNumberingAfterBreak="0">
     <w:nsid w:val="05A426F1"/>
     <w:multiLevelType w:val="hybridMultilevel"/>
     <w:tmpl w:val="3676B316"/>
@@ -2944,7 +2933,7 @@
       </w:rPr>
     </w:lvl>
   </w:abstractNum>
-  <w:abstractNum w:abstractNumId="2">
+  <w:abstractNum w:abstractNumId="2" w15:restartNumberingAfterBreak="0">
     <w:nsid w:val="063F585D"/>
     <w:multiLevelType w:val="hybridMultilevel"/>
     <w:tmpl w:val="49E8966C"/>
@@ -3057,7 +3046,7 @@
       </w:rPr>
     </w:lvl>
   </w:abstractNum>
-  <w:abstractNum w:abstractNumId="3">
+  <w:abstractNum w:abstractNumId="3" w15:restartNumberingAfterBreak="0">
     <w:nsid w:val="0C18209C"/>
     <w:multiLevelType w:val="hybridMultilevel"/>
     <w:tmpl w:val="EE08499A"/>
@@ -3169,7 +3158,7 @@
       </w:rPr>
     </w:lvl>
   </w:abstractNum>
-  <w:abstractNum w:abstractNumId="4">
+  <w:abstractNum w:abstractNumId="4" w15:restartNumberingAfterBreak="0">
     <w:nsid w:val="105B3819"/>
     <w:multiLevelType w:val="hybridMultilevel"/>
     <w:tmpl w:val="89087F7C"/>
@@ -3282,7 +3271,7 @@
       </w:rPr>
     </w:lvl>
   </w:abstractNum>
-  <w:abstractNum w:abstractNumId="5">
+  <w:abstractNum w:abstractNumId="5" w15:restartNumberingAfterBreak="0">
     <w:nsid w:val="11743BD4"/>
     <w:multiLevelType w:val="hybridMultilevel"/>
     <w:tmpl w:val="ED72AE24"/>
@@ -3395,7 +3384,7 @@
       </w:rPr>
     </w:lvl>
   </w:abstractNum>
-  <w:abstractNum w:abstractNumId="6">
+  <w:abstractNum w:abstractNumId="6" w15:restartNumberingAfterBreak="0">
     <w:nsid w:val="120625E3"/>
     <w:multiLevelType w:val="hybridMultilevel"/>
     <w:tmpl w:val="3EA4A656"/>
@@ -3508,7 +3497,7 @@
       </w:rPr>
     </w:lvl>
   </w:abstractNum>
-  <w:abstractNum w:abstractNumId="7">
+  <w:abstractNum w:abstractNumId="7" w15:restartNumberingAfterBreak="0">
     <w:nsid w:val="147F0F2E"/>
     <w:multiLevelType w:val="hybridMultilevel"/>
     <w:tmpl w:val="31B8E53E"/>
@@ -3621,7 +3610,7 @@
       </w:rPr>
     </w:lvl>
   </w:abstractNum>
-  <w:abstractNum w:abstractNumId="8">
+  <w:abstractNum w:abstractNumId="8" w15:restartNumberingAfterBreak="0">
     <w:nsid w:val="176B2551"/>
     <w:multiLevelType w:val="hybridMultilevel"/>
     <w:tmpl w:val="9C0CFF6E"/>
@@ -3734,7 +3723,7 @@
       </w:rPr>
     </w:lvl>
   </w:abstractNum>
-  <w:abstractNum w:abstractNumId="9">
+  <w:abstractNum w:abstractNumId="9" w15:restartNumberingAfterBreak="0">
     <w:nsid w:val="17CD5770"/>
     <w:multiLevelType w:val="hybridMultilevel"/>
     <w:tmpl w:val="34309CA2"/>
@@ -3847,7 +3836,7 @@
       </w:rPr>
     </w:lvl>
   </w:abstractNum>
-  <w:abstractNum w:abstractNumId="10">
+  <w:abstractNum w:abstractNumId="10" w15:restartNumberingAfterBreak="0">
     <w:nsid w:val="18192B6F"/>
     <w:multiLevelType w:val="hybridMultilevel"/>
     <w:tmpl w:val="C554DD36"/>
@@ -3959,7 +3948,7 @@
       </w:rPr>
     </w:lvl>
   </w:abstractNum>
-  <w:abstractNum w:abstractNumId="11">
+  <w:abstractNum w:abstractNumId="11" w15:restartNumberingAfterBreak="0">
     <w:nsid w:val="19395774"/>
     <w:multiLevelType w:val="hybridMultilevel"/>
     <w:tmpl w:val="AAEA3E6A"/>
@@ -4072,7 +4061,7 @@
       </w:rPr>
     </w:lvl>
   </w:abstractNum>
-  <w:abstractNum w:abstractNumId="12">
+  <w:abstractNum w:abstractNumId="12" w15:restartNumberingAfterBreak="0">
     <w:nsid w:val="1A2D5AAF"/>
     <w:multiLevelType w:val="hybridMultilevel"/>
     <w:tmpl w:val="B8E49070"/>
@@ -4185,7 +4174,7 @@
       </w:rPr>
     </w:lvl>
   </w:abstractNum>
-  <w:abstractNum w:abstractNumId="13">
+  <w:abstractNum w:abstractNumId="13" w15:restartNumberingAfterBreak="0">
     <w:nsid w:val="1C896E9B"/>
     <w:multiLevelType w:val="hybridMultilevel"/>
     <w:tmpl w:val="FF1A2EFE"/>
@@ -4298,7 +4287,7 @@
       </w:rPr>
     </w:lvl>
   </w:abstractNum>
-  <w:abstractNum w:abstractNumId="14">
+  <w:abstractNum w:abstractNumId="14" w15:restartNumberingAfterBreak="0">
     <w:nsid w:val="1D102D58"/>
     <w:multiLevelType w:val="hybridMultilevel"/>
     <w:tmpl w:val="9820AA8E"/>
@@ -4411,7 +4400,7 @@
       </w:rPr>
     </w:lvl>
   </w:abstractNum>
-  <w:abstractNum w:abstractNumId="15">
+  <w:abstractNum w:abstractNumId="15" w15:restartNumberingAfterBreak="0">
     <w:nsid w:val="1E747F14"/>
     <w:multiLevelType w:val="hybridMultilevel"/>
     <w:tmpl w:val="017C409C"/>
@@ -4523,7 +4512,7 @@
       </w:rPr>
     </w:lvl>
   </w:abstractNum>
-  <w:abstractNum w:abstractNumId="16">
+  <w:abstractNum w:abstractNumId="16" w15:restartNumberingAfterBreak="0">
     <w:nsid w:val="23802185"/>
     <w:multiLevelType w:val="hybridMultilevel"/>
     <w:tmpl w:val="53D2179E"/>
@@ -4636,7 +4625,7 @@
       </w:rPr>
     </w:lvl>
   </w:abstractNum>
-  <w:abstractNum w:abstractNumId="17">
+  <w:abstractNum w:abstractNumId="17" w15:restartNumberingAfterBreak="0">
     <w:nsid w:val="2ADE3078"/>
     <w:multiLevelType w:val="hybridMultilevel"/>
     <w:tmpl w:val="52F03ED8"/>
@@ -4749,7 +4738,7 @@
       </w:rPr>
     </w:lvl>
   </w:abstractNum>
-  <w:abstractNum w:abstractNumId="18">
+  <w:abstractNum w:abstractNumId="18" w15:restartNumberingAfterBreak="0">
     <w:nsid w:val="363B4118"/>
     <w:multiLevelType w:val="hybridMultilevel"/>
     <w:tmpl w:val="D458F4DC"/>
@@ -4862,7 +4851,7 @@
       </w:rPr>
     </w:lvl>
   </w:abstractNum>
-  <w:abstractNum w:abstractNumId="19">
+  <w:abstractNum w:abstractNumId="19" w15:restartNumberingAfterBreak="0">
     <w:nsid w:val="373F3A1D"/>
     <w:multiLevelType w:val="hybridMultilevel"/>
     <w:tmpl w:val="5E62303E"/>
@@ -4975,7 +4964,7 @@
       </w:rPr>
     </w:lvl>
   </w:abstractNum>
-  <w:abstractNum w:abstractNumId="20">
+  <w:abstractNum w:abstractNumId="20" w15:restartNumberingAfterBreak="0">
     <w:nsid w:val="3AF87B64"/>
     <w:multiLevelType w:val="hybridMultilevel"/>
     <w:tmpl w:val="E3024962"/>
@@ -5088,7 +5077,7 @@
       </w:rPr>
     </w:lvl>
   </w:abstractNum>
-  <w:abstractNum w:abstractNumId="21">
+  <w:abstractNum w:abstractNumId="21" w15:restartNumberingAfterBreak="0">
     <w:nsid w:val="4E640DF9"/>
     <w:multiLevelType w:val="hybridMultilevel"/>
     <w:tmpl w:val="8334D91C"/>
@@ -5201,7 +5190,7 @@
       </w:rPr>
     </w:lvl>
   </w:abstractNum>
-  <w:abstractNum w:abstractNumId="22">
+  <w:abstractNum w:abstractNumId="22" w15:restartNumberingAfterBreak="0">
     <w:nsid w:val="4ED039DB"/>
     <w:multiLevelType w:val="hybridMultilevel"/>
     <w:tmpl w:val="CD02634A"/>
@@ -5314,7 +5303,7 @@
       </w:rPr>
     </w:lvl>
   </w:abstractNum>
-  <w:abstractNum w:abstractNumId="23">
+  <w:abstractNum w:abstractNumId="23" w15:restartNumberingAfterBreak="0">
     <w:nsid w:val="4F2C0016"/>
     <w:multiLevelType w:val="hybridMultilevel"/>
     <w:tmpl w:val="D92AE26C"/>
@@ -5427,7 +5416,7 @@
       </w:rPr>
     </w:lvl>
   </w:abstractNum>
-  <w:abstractNum w:abstractNumId="24">
+  <w:abstractNum w:abstractNumId="24" w15:restartNumberingAfterBreak="0">
     <w:nsid w:val="50F807DE"/>
     <w:multiLevelType w:val="hybridMultilevel"/>
     <w:tmpl w:val="1384FB64"/>
@@ -5540,7 +5529,7 @@
       </w:rPr>
     </w:lvl>
   </w:abstractNum>
-  <w:abstractNum w:abstractNumId="25">
+  <w:abstractNum w:abstractNumId="25" w15:restartNumberingAfterBreak="0">
     <w:nsid w:val="5175444C"/>
     <w:multiLevelType w:val="hybridMultilevel"/>
     <w:tmpl w:val="15FA896A"/>
@@ -5653,7 +5642,7 @@
       </w:rPr>
     </w:lvl>
   </w:abstractNum>
-  <w:abstractNum w:abstractNumId="26">
+  <w:abstractNum w:abstractNumId="26" w15:restartNumberingAfterBreak="0">
     <w:nsid w:val="53313EBD"/>
     <w:multiLevelType w:val="hybridMultilevel"/>
     <w:tmpl w:val="19C27CC6"/>
@@ -5766,7 +5755,7 @@
       </w:rPr>
     </w:lvl>
   </w:abstractNum>
-  <w:abstractNum w:abstractNumId="27">
+  <w:abstractNum w:abstractNumId="27" w15:restartNumberingAfterBreak="0">
     <w:nsid w:val="59875191"/>
     <w:multiLevelType w:val="hybridMultilevel"/>
     <w:tmpl w:val="D8385942"/>
@@ -5879,7 +5868,7 @@
       </w:rPr>
     </w:lvl>
   </w:abstractNum>
-  <w:abstractNum w:abstractNumId="28">
+  <w:abstractNum w:abstractNumId="28" w15:restartNumberingAfterBreak="0">
     <w:nsid w:val="5C12658E"/>
     <w:multiLevelType w:val="hybridMultilevel"/>
     <w:tmpl w:val="3E7C7670"/>
@@ -5992,7 +5981,7 @@
       </w:rPr>
     </w:lvl>
   </w:abstractNum>
-  <w:abstractNum w:abstractNumId="29">
+  <w:abstractNum w:abstractNumId="29" w15:restartNumberingAfterBreak="0">
     <w:nsid w:val="5DAF600E"/>
     <w:multiLevelType w:val="hybridMultilevel"/>
     <w:tmpl w:val="8F2402F8"/>
@@ -6105,7 +6094,7 @@
       </w:rPr>
     </w:lvl>
   </w:abstractNum>
-  <w:abstractNum w:abstractNumId="30">
+  <w:abstractNum w:abstractNumId="30" w15:restartNumberingAfterBreak="0">
     <w:nsid w:val="608462B2"/>
     <w:multiLevelType w:val="hybridMultilevel"/>
     <w:tmpl w:val="3EC20EE8"/>
@@ -6217,7 +6206,7 @@
       </w:rPr>
     </w:lvl>
   </w:abstractNum>
-  <w:abstractNum w:abstractNumId="31">
+  <w:abstractNum w:abstractNumId="31" w15:restartNumberingAfterBreak="0">
     <w:nsid w:val="649F7CF0"/>
     <w:multiLevelType w:val="hybridMultilevel"/>
     <w:tmpl w:val="82520EF8"/>
@@ -6330,7 +6319,7 @@
       </w:rPr>
     </w:lvl>
   </w:abstractNum>
-  <w:abstractNum w:abstractNumId="32">
+  <w:abstractNum w:abstractNumId="32" w15:restartNumberingAfterBreak="0">
     <w:nsid w:val="65374E97"/>
     <w:multiLevelType w:val="hybridMultilevel"/>
     <w:tmpl w:val="AAA8597C"/>
@@ -6443,7 +6432,7 @@
       </w:rPr>
     </w:lvl>
   </w:abstractNum>
-  <w:abstractNum w:abstractNumId="33">
+  <w:abstractNum w:abstractNumId="33" w15:restartNumberingAfterBreak="0">
     <w:nsid w:val="67CA094D"/>
     <w:multiLevelType w:val="hybridMultilevel"/>
     <w:tmpl w:val="FDA8BE46"/>
@@ -6556,7 +6545,7 @@
       </w:rPr>
     </w:lvl>
   </w:abstractNum>
-  <w:abstractNum w:abstractNumId="34">
+  <w:abstractNum w:abstractNumId="34" w15:restartNumberingAfterBreak="0">
     <w:nsid w:val="69680E32"/>
     <w:multiLevelType w:val="hybridMultilevel"/>
     <w:tmpl w:val="81E4AAD6"/>
@@ -6668,7 +6657,7 @@
       </w:rPr>
     </w:lvl>
   </w:abstractNum>
-  <w:abstractNum w:abstractNumId="35">
+  <w:abstractNum w:abstractNumId="35" w15:restartNumberingAfterBreak="0">
     <w:nsid w:val="6B072FC1"/>
     <w:multiLevelType w:val="hybridMultilevel"/>
     <w:tmpl w:val="F3AA8AD8"/>
@@ -6781,7 +6770,7 @@
       </w:rPr>
     </w:lvl>
   </w:abstractNum>
-  <w:abstractNum w:abstractNumId="36">
+  <w:abstractNum w:abstractNumId="36" w15:restartNumberingAfterBreak="0">
     <w:nsid w:val="6FCA5C9C"/>
     <w:multiLevelType w:val="hybridMultilevel"/>
     <w:tmpl w:val="40F2FAB2"/>
@@ -6894,7 +6883,7 @@
       </w:rPr>
     </w:lvl>
   </w:abstractNum>
-  <w:abstractNum w:abstractNumId="37">
+  <w:abstractNum w:abstractNumId="37" w15:restartNumberingAfterBreak="0">
     <w:nsid w:val="7E560EFF"/>
     <w:multiLevelType w:val="hybridMultilevel"/>
     <w:tmpl w:val="FF1A2F2A"/>
@@ -7007,7 +6996,7 @@
       </w:rPr>
     </w:lvl>
   </w:abstractNum>
-  <w:abstractNum w:abstractNumId="38">
+  <w:abstractNum w:abstractNumId="38" w15:restartNumberingAfterBreak="0">
     <w:nsid w:val="7FE36C6B"/>
     <w:multiLevelType w:val="hybridMultilevel"/>
     <w:tmpl w:val="1F185284"/>
@@ -7241,7 +7230,7 @@
 </file>
 
 <file path=word/styles.xml><?xml version="1.0" encoding="utf-8"?>
-<w:styles xmlns:mc="http://schemas.openxmlformats.org/markup-compatibility/2006" xmlns:r="http://schemas.openxmlformats.org/officeDocument/2006/relationships" xmlns:w="http://schemas.openxmlformats.org/wordprocessingml/2006/main" xmlns:w14="http://schemas.microsoft.com/office/word/2010/wordml" mc:Ignorable="w14">
+<w:styles xmlns:mc="http://schemas.openxmlformats.org/markup-compatibility/2006" xmlns:r="http://schemas.openxmlformats.org/officeDocument/2006/relationships" xmlns:w="http://schemas.openxmlformats.org/wordprocessingml/2006/main" xmlns:w14="http://schemas.microsoft.com/office/word/2010/wordml" xmlns:w15="http://schemas.microsoft.com/office/word/2012/wordml" xmlns:w16se="http://schemas.microsoft.com/office/word/2015/wordml/symex" mc:Ignorable="w14 w15 w16se">
   <w:docDefaults>
     <w:rPrDefault>
       <w:rPr>
@@ -7257,345 +7246,381 @@
       </w:pPr>
     </w:pPrDefault>
   </w:docDefaults>
-  <w:latentStyles w:defLockedState="0" w:defUIPriority="99" w:defSemiHidden="1" w:defUnhideWhenUsed="1" w:defQFormat="0" w:count="267">
-    <w:lsdException w:name="Normal" w:semiHidden="0" w:uiPriority="0" w:unhideWhenUsed="0" w:qFormat="1"/>
-    <w:lsdException w:name="heading 1" w:semiHidden="0" w:uiPriority="9" w:unhideWhenUsed="0" w:qFormat="1"/>
-    <w:lsdException w:name="heading 2" w:uiPriority="9" w:qFormat="1"/>
-    <w:lsdException w:name="heading 3" w:uiPriority="9" w:qFormat="1"/>
-    <w:lsdException w:name="heading 4" w:uiPriority="9" w:qFormat="1"/>
-    <w:lsdException w:name="heading 5" w:uiPriority="9" w:qFormat="1"/>
-    <w:lsdException w:name="heading 6" w:uiPriority="9" w:qFormat="1"/>
-    <w:lsdException w:name="heading 7" w:uiPriority="9" w:qFormat="1"/>
-    <w:lsdException w:name="heading 8" w:uiPriority="9" w:qFormat="1"/>
-    <w:lsdException w:name="heading 9" w:uiPriority="9" w:qFormat="1"/>
-    <w:lsdException w:name="toc 1" w:uiPriority="39"/>
-    <w:lsdException w:name="toc 2" w:uiPriority="39"/>
-    <w:lsdException w:name="toc 3" w:uiPriority="39"/>
-    <w:lsdException w:name="toc 4" w:uiPriority="39"/>
-    <w:lsdException w:name="toc 5" w:uiPriority="39"/>
-    <w:lsdException w:name="toc 6" w:uiPriority="39"/>
-    <w:lsdException w:name="toc 7" w:uiPriority="39"/>
-    <w:lsdException w:name="toc 8" w:uiPriority="39"/>
-    <w:lsdException w:name="toc 9" w:uiPriority="39"/>
-    <w:lsdException w:name="caption" w:uiPriority="35" w:qFormat="1"/>
-    <w:lsdException w:name="Title" w:semiHidden="0" w:uiPriority="10" w:unhideWhenUsed="0" w:qFormat="1"/>
-    <w:lsdException w:name="Default Paragraph Font" w:uiPriority="1"/>
-    <w:lsdException w:name="Subtitle" w:semiHidden="0" w:uiPriority="11" w:unhideWhenUsed="0" w:qFormat="1"/>
-    <w:lsdException w:name="Strong" w:semiHidden="0" w:uiPriority="22" w:unhideWhenUsed="0" w:qFormat="1"/>
-    <w:lsdException w:name="Emphasis" w:semiHidden="0" w:uiPriority="20" w:unhideWhenUsed="0" w:qFormat="1"/>
-    <w:lsdException w:name="Table Grid" w:semiHidden="0" w:uiPriority="39" w:unhideWhenUsed="0"/>
-    <w:lsdException w:name="Placeholder Text" w:unhideWhenUsed="0"/>
-    <w:lsdException w:name="No Spacing" w:semiHidden="0" w:uiPriority="1" w:unhideWhenUsed="0" w:qFormat="1"/>
-    <w:lsdException w:name="Light Shading" w:semiHidden="0" w:uiPriority="60" w:unhideWhenUsed="0"/>
-    <w:lsdException w:name="Light List" w:semiHidden="0" w:uiPriority="61" w:unhideWhenUsed="0"/>
-    <w:lsdException w:name="Light Grid" w:semiHidden="0" w:uiPriority="62" w:unhideWhenUsed="0"/>
-    <w:lsdException w:name="Medium Shading 1" w:semiHidden="0" w:uiPriority="63" w:unhideWhenUsed="0"/>
-    <w:lsdException w:name="Medium Shading 2" w:semiHidden="0" w:uiPriority="64" w:unhideWhenUsed="0"/>
-    <w:lsdException w:name="Medium List 1" w:semiHidden="0" w:uiPriority="65" w:unhideWhenUsed="0"/>
-    <w:lsdException w:name="Medium List 2" w:semiHidden="0" w:uiPriority="66" w:unhideWhenUsed="0"/>
-    <w:lsdException w:name="Medium Grid 1" w:semiHidden="0" w:uiPriority="67" w:unhideWhenUsed="0"/>
-    <w:lsdException w:name="Medium Grid 2" w:semiHidden="0" w:uiPriority="68" w:unhideWhenUsed="0"/>
-    <w:lsdException w:name="Medium Grid 3" w:semiHidden="0" w:uiPriority="69" w:unhideWhenUsed="0"/>
-    <w:lsdException w:name="Dark List" w:semiHidden="0" w:uiPriority="70" w:unhideWhenUsed="0"/>
-    <w:lsdException w:name="Colorful Shading" w:semiHidden="0" w:uiPriority="71" w:unhideWhenUsed="0"/>
-    <w:lsdException w:name="Colorful List" w:semiHidden="0" w:uiPriority="72" w:unhideWhenUsed="0"/>
-    <w:lsdException w:name="Colorful Grid" w:semiHidden="0" w:uiPriority="73" w:unhideWhenUsed="0"/>
-    <w:lsdException w:name="Light Shading Accent 1" w:semiHidden="0" w:uiPriority="60" w:unhideWhenUsed="0"/>
-    <w:lsdException w:name="Light List Accent 1" w:semiHidden="0" w:uiPriority="61" w:unhideWhenUsed="0"/>
-    <w:lsdException w:name="Light Grid Accent 1" w:semiHidden="0" w:uiPriority="62" w:unhideWhenUsed="0"/>
-    <w:lsdException w:name="Medium Shading 1 Accent 1" w:semiHidden="0" w:uiPriority="63" w:unhideWhenUsed="0"/>
-    <w:lsdException w:name="Medium Shading 2 Accent 1" w:semiHidden="0" w:uiPriority="64" w:unhideWhenUsed="0"/>
-    <w:lsdException w:name="Medium List 1 Accent 1" w:semiHidden="0" w:uiPriority="65" w:unhideWhenUsed="0"/>
-    <w:lsdException w:name="Revision" w:unhideWhenUsed="0"/>
-    <w:lsdException w:name="List Paragraph" w:semiHidden="0" w:uiPriority="34" w:unhideWhenUsed="0" w:qFormat="1"/>
-    <w:lsdException w:name="Quote" w:semiHidden="0" w:uiPriority="29" w:unhideWhenUsed="0" w:qFormat="1"/>
-    <w:lsdException w:name="Intense Quote" w:semiHidden="0" w:uiPriority="30" w:unhideWhenUsed="0" w:qFormat="1"/>
-    <w:lsdException w:name="Medium List 2 Accent 1" w:semiHidden="0" w:uiPriority="66" w:unhideWhenUsed="0"/>
-    <w:lsdException w:name="Medium Grid 1 Accent 1" w:semiHidden="0" w:uiPriority="67" w:unhideWhenUsed="0"/>
-    <w:lsdException w:name="Medium Grid 2 Accent 1" w:semiHidden="0" w:uiPriority="68" w:unhideWhenUsed="0"/>
-    <w:lsdException w:name="Medium Grid 3 Accent 1" w:semiHidden="0" w:uiPriority="69" w:unhideWhenUsed="0"/>
-    <w:lsdException w:name="Dark List Accent 1" w:semiHidden="0" w:uiPriority="70" w:unhideWhenUsed="0"/>
-    <w:lsdException w:name="Colorful Shading Accent 1" w:semiHidden="0" w:uiPriority="71" w:unhideWhenUsed="0"/>
-    <w:lsdException w:name="Colorful List Accent 1" w:semiHidden="0" w:uiPriority="72" w:unhideWhenUsed="0"/>
-    <w:lsdException w:name="Colorful Grid Accent 1" w:semiHidden="0" w:uiPriority="73" w:unhideWhenUsed="0"/>
-    <w:lsdException w:name="Light Shading Accent 2" w:semiHidden="0" w:uiPriority="60" w:unhideWhenUsed="0"/>
-    <w:lsdException w:name="Light List Accent 2" w:semiHidden="0" w:uiPriority="61" w:unhideWhenUsed="0"/>
-    <w:lsdException w:name="Light Grid Accent 2" w:semiHidden="0" w:uiPriority="62" w:unhideWhenUsed="0"/>
-    <w:lsdException w:name="Medium Shading 1 Accent 2" w:semiHidden="0" w:uiPriority="63" w:unhideWhenUsed="0"/>
-    <w:lsdException w:name="Medium Shading 2 Accent 2" w:semiHidden="0" w:uiPriority="64" w:unhideWhenUsed="0"/>
-    <w:lsdException w:name="Medium List 1 Accent 2" w:semiHidden="0" w:uiPriority="65" w:unhideWhenUsed="0"/>
-    <w:lsdException w:name="Medium List 2 Accent 2" w:semiHidden="0" w:uiPriority="66" w:unhideWhenUsed="0"/>
-    <w:lsdException w:name="Medium Grid 1 Accent 2" w:semiHidden="0" w:uiPriority="67" w:unhideWhenUsed="0"/>
-    <w:lsdException w:name="Medium Grid 2 Accent 2" w:semiHidden="0" w:uiPriority="68" w:unhideWhenUsed="0"/>
-    <w:lsdException w:name="Medium Grid 3 Accent 2" w:semiHidden="0" w:uiPriority="69" w:unhideWhenUsed="0"/>
-    <w:lsdException w:name="Dark List Accent 2" w:semiHidden="0" w:uiPriority="70" w:unhideWhenUsed="0"/>
-    <w:lsdException w:name="Colorful Shading Accent 2" w:semiHidden="0" w:uiPriority="71" w:unhideWhenUsed="0"/>
-    <w:lsdException w:name="Colorful List Accent 2" w:semiHidden="0" w:uiPriority="72" w:unhideWhenUsed="0"/>
-    <w:lsdException w:name="Colorful Grid Accent 2" w:semiHidden="0" w:uiPriority="73" w:unhideWhenUsed="0"/>
-    <w:lsdException w:name="Light Shading Accent 3" w:semiHidden="0" w:uiPriority="60" w:unhideWhenUsed="0"/>
-    <w:lsdException w:name="Light List Accent 3" w:semiHidden="0" w:uiPriority="61" w:unhideWhenUsed="0"/>
-    <w:lsdException w:name="Light Grid Accent 3" w:semiHidden="0" w:uiPriority="62" w:unhideWhenUsed="0"/>
-    <w:lsdException w:name="Medium Shading 1 Accent 3" w:semiHidden="0" w:uiPriority="63" w:unhideWhenUsed="0"/>
-    <w:lsdException w:name="Medium Shading 2 Accent 3" w:semiHidden="0" w:uiPriority="64" w:unhideWhenUsed="0"/>
-    <w:lsdException w:name="Medium List 1 Accent 3" w:semiHidden="0" w:uiPriority="65" w:unhideWhenUsed="0"/>
-    <w:lsdException w:name="Medium List 2 Accent 3" w:semiHidden="0" w:uiPriority="66" w:unhideWhenUsed="0"/>
-    <w:lsdException w:name="Medium Grid 1 Accent 3" w:semiHidden="0" w:uiPriority="67" w:unhideWhenUsed="0"/>
-    <w:lsdException w:name="Medium Grid 2 Accent 3" w:semiHidden="0" w:uiPriority="68" w:unhideWhenUsed="0"/>
-    <w:lsdException w:name="Medium Grid 3 Accent 3" w:semiHidden="0" w:uiPriority="69" w:unhideWhenUsed="0"/>
-    <w:lsdException w:name="Dark List Accent 3" w:semiHidden="0" w:uiPriority="70" w:unhideWhenUsed="0"/>
-    <w:lsdException w:name="Colorful Shading Accent 3" w:semiHidden="0" w:uiPriority="71" w:unhideWhenUsed="0"/>
-    <w:lsdException w:name="Colorful List Accent 3" w:semiHidden="0" w:uiPriority="72" w:unhideWhenUsed="0"/>
-    <w:lsdException w:name="Colorful Grid Accent 3" w:semiHidden="0" w:uiPriority="73" w:unhideWhenUsed="0"/>
-    <w:lsdException w:name="Light Shading Accent 4" w:semiHidden="0" w:uiPriority="60" w:unhideWhenUsed="0"/>
-    <w:lsdException w:name="Light List Accent 4" w:semiHidden="0" w:uiPriority="61" w:unhideWhenUsed="0"/>
-    <w:lsdException w:name="Light Grid Accent 4" w:semiHidden="0" w:uiPriority="62" w:unhideWhenUsed="0"/>
-    <w:lsdException w:name="Medium Shading 1 Accent 4" w:semiHidden="0" w:uiPriority="63" w:unhideWhenUsed="0"/>
-    <w:lsdException w:name="Medium Shading 2 Accent 4" w:semiHidden="0" w:uiPriority="64" w:unhideWhenUsed="0"/>
-    <w:lsdException w:name="Medium List 1 Accent 4" w:semiHidden="0" w:uiPriority="65" w:unhideWhenUsed="0"/>
-    <w:lsdException w:name="Medium List 2 Accent 4" w:semiHidden="0" w:uiPriority="66" w:unhideWhenUsed="0"/>
-    <w:lsdException w:name="Medium Grid 1 Accent 4" w:semiHidden="0" w:uiPriority="67" w:unhideWhenUsed="0"/>
-    <w:lsdException w:name="Medium Grid 2 Accent 4" w:semiHidden="0" w:uiPriority="68" w:unhideWhenUsed="0"/>
-    <w:lsdException w:name="Medium Grid 3 Accent 4" w:semiHidden="0" w:uiPriority="69" w:unhideWhenUsed="0"/>
-    <w:lsdException w:name="Dark List Accent 4" w:semiHidden="0" w:uiPriority="70" w:unhideWhenUsed="0"/>
-    <w:lsdException w:name="Colorful Shading Accent 4" w:semiHidden="0" w:uiPriority="71" w:unhideWhenUsed="0"/>
-    <w:lsdException w:name="Colorful List Accent 4" w:semiHidden="0" w:uiPriority="72" w:unhideWhenUsed="0"/>
-    <w:lsdException w:name="Colorful Grid Accent 4" w:semiHidden="0" w:uiPriority="73" w:unhideWhenUsed="0"/>
-    <w:lsdException w:name="Light Shading Accent 5" w:semiHidden="0" w:uiPriority="60" w:unhideWhenUsed="0"/>
-    <w:lsdException w:name="Light List Accent 5" w:semiHidden="0" w:uiPriority="61" w:unhideWhenUsed="0"/>
-    <w:lsdException w:name="Light Grid Accent 5" w:semiHidden="0" w:uiPriority="62" w:unhideWhenUsed="0"/>
-    <w:lsdException w:name="Medium Shading 1 Accent 5" w:semiHidden="0" w:uiPriority="63" w:unhideWhenUsed="0"/>
-    <w:lsdException w:name="Medium Shading 2 Accent 5" w:semiHidden="0" w:uiPriority="64" w:unhideWhenUsed="0"/>
-    <w:lsdException w:name="Medium List 1 Accent 5" w:semiHidden="0" w:uiPriority="65" w:unhideWhenUsed="0"/>
-    <w:lsdException w:name="Medium List 2 Accent 5" w:semiHidden="0" w:uiPriority="66" w:unhideWhenUsed="0"/>
-    <w:lsdException w:name="Medium Grid 1 Accent 5" w:semiHidden="0" w:uiPriority="67" w:unhideWhenUsed="0"/>
-    <w:lsdException w:name="Medium Grid 2 Accent 5" w:semiHidden="0" w:uiPriority="68" w:unhideWhenUsed="0"/>
-    <w:lsdException w:name="Medium Grid 3 Accent 5" w:semiHidden="0" w:uiPriority="69" w:unhideWhenUsed="0"/>
-    <w:lsdException w:name="Dark List Accent 5" w:semiHidden="0" w:uiPriority="70" w:unhideWhenUsed="0"/>
-    <w:lsdException w:name="Colorful Shading Accent 5" w:semiHidden="0" w:uiPriority="71" w:unhideWhenUsed="0"/>
-    <w:lsdException w:name="Colorful List Accent 5" w:semiHidden="0" w:uiPriority="72" w:unhideWhenUsed="0"/>
-    <w:lsdException w:name="Colorful Grid Accent 5" w:semiHidden="0" w:uiPriority="73" w:unhideWhenUsed="0"/>
-    <w:lsdException w:name="Light Shading Accent 6" w:semiHidden="0" w:uiPriority="60" w:unhideWhenUsed="0"/>
-    <w:lsdException w:name="Light List Accent 6" w:semiHidden="0" w:uiPriority="61" w:unhideWhenUsed="0"/>
-    <w:lsdException w:name="Light Grid Accent 6" w:semiHidden="0" w:uiPriority="62" w:unhideWhenUsed="0"/>
-    <w:lsdException w:name="Medium Shading 1 Accent 6" w:semiHidden="0" w:uiPriority="63" w:unhideWhenUsed="0"/>
-    <w:lsdException w:name="Medium Shading 2 Accent 6" w:semiHidden="0" w:uiPriority="64" w:unhideWhenUsed="0"/>
-    <w:lsdException w:name="Medium List 1 Accent 6" w:semiHidden="0" w:uiPriority="65" w:unhideWhenUsed="0"/>
-    <w:lsdException w:name="Medium List 2 Accent 6" w:semiHidden="0" w:uiPriority="66" w:unhideWhenUsed="0"/>
-    <w:lsdException w:name="Medium Grid 1 Accent 6" w:semiHidden="0" w:uiPriority="67" w:unhideWhenUsed="0"/>
-    <w:lsdException w:name="Medium Grid 2 Accent 6" w:semiHidden="0" w:uiPriority="68" w:unhideWhenUsed="0"/>
-    <w:lsdException w:name="Medium Grid 3 Accent 6" w:semiHidden="0" w:uiPriority="69" w:unhideWhenUsed="0"/>
-    <w:lsdException w:name="Dark List Accent 6" w:semiHidden="0" w:uiPriority="70" w:unhideWhenUsed="0"/>
-    <w:lsdException w:name="Colorful Shading Accent 6" w:semiHidden="0" w:uiPriority="71" w:unhideWhenUsed="0"/>
-    <w:lsdException w:name="Colorful List Accent 6" w:semiHidden="0" w:uiPriority="72" w:unhideWhenUsed="0"/>
-    <w:lsdException w:name="Colorful Grid Accent 6" w:semiHidden="0" w:uiPriority="73" w:unhideWhenUsed="0"/>
-    <w:lsdException w:name="Subtle Emphasis" w:semiHidden="0" w:uiPriority="19" w:unhideWhenUsed="0" w:qFormat="1"/>
-    <w:lsdException w:name="Intense Emphasis" w:semiHidden="0" w:uiPriority="21" w:unhideWhenUsed="0" w:qFormat="1"/>
-    <w:lsdException w:name="Subtle Reference" w:semiHidden="0" w:uiPriority="31" w:unhideWhenUsed="0" w:qFormat="1"/>
-    <w:lsdException w:name="Intense Reference" w:semiHidden="0" w:uiPriority="32" w:unhideWhenUsed="0" w:qFormat="1"/>
-    <w:lsdException w:name="Book Title" w:semiHidden="0" w:uiPriority="33" w:unhideWhenUsed="0" w:qFormat="1"/>
-    <w:lsdException w:name="Bibliography" w:uiPriority="37"/>
-    <w:lsdException w:name="TOC Heading" w:uiPriority="39" w:qFormat="1"/>
-  </w:latentStyles>
-  <w:style w:type="paragraph" w:default="1" w:styleId="Normal">
-    <w:name w:val="Normal"/>
-    <w:qFormat/>
-  </w:style>
-  <w:style w:type="character" w:default="1" w:styleId="DefaultParagraphFont">
-    <w:name w:val="Default Paragraph Font"/>
-    <w:uiPriority w:val="1"/>
-    <w:semiHidden/>
-    <w:unhideWhenUsed/>
-  </w:style>
-  <w:style w:type="table" w:default="1" w:styleId="TableNormal">
-    <w:name w:val="Normal Table"/>
-    <w:uiPriority w:val="99"/>
-    <w:semiHidden/>
-    <w:unhideWhenUsed/>
-    <w:tblPr>
-      <w:tblInd w:w="0" w:type="dxa"/>
-      <w:tblCellMar>
-        <w:top w:w="0" w:type="dxa"/>
-        <w:left w:w="108" w:type="dxa"/>
-        <w:bottom w:w="0" w:type="dxa"/>
-        <w:right w:w="108" w:type="dxa"/>
-      </w:tblCellMar>
-    </w:tblPr>
-  </w:style>
-  <w:style w:type="numbering" w:default="1" w:styleId="NoList">
-    <w:name w:val="No List"/>
-    <w:uiPriority w:val="99"/>
-    <w:semiHidden/>
-    <w:unhideWhenUsed/>
-  </w:style>
-  <w:style w:type="paragraph" w:styleId="ListParagraph">
-    <w:name w:val="List Paragraph"/>
-    <w:basedOn w:val="Normal"/>
-    <w:uiPriority w:val="34"/>
-    <w:qFormat/>
-    <w:rsid w:val="00DE5290"/>
-    <w:pPr>
-      <w:ind w:left="720"/>
-      <w:contextualSpacing/>
-    </w:pPr>
-  </w:style>
-</w:styles>
-</file>
-
-<file path=word/stylesWithEffects.xml><?xml version="1.0" encoding="utf-8"?>
-<w:styles xmlns:wpc="http://schemas.microsoft.com/office/word/2010/wordprocessingCanvas" xmlns:mc="http://schemas.openxmlformats.org/markup-compatibility/2006" xmlns:o="urn:schemas-microsoft-com:office:office" xmlns:r="http://schemas.openxmlformats.org/officeDocument/2006/relationships" xmlns:m="http://schemas.openxmlformats.org/officeDocument/2006/math" xmlns:v="urn:schemas-microsoft-com:vml" xmlns:wp14="http://schemas.microsoft.com/office/word/2010/wordprocessingDrawing" xmlns:wp="http://schemas.openxmlformats.org/drawingml/2006/wordprocessingDrawing" xmlns:w10="urn:schemas-microsoft-com:office:word" xmlns:w="http://schemas.openxmlformats.org/wordprocessingml/2006/main" xmlns:w14="http://schemas.microsoft.com/office/word/2010/wordml" xmlns:wpg="http://schemas.microsoft.com/office/word/2010/wordprocessingGroup" xmlns:wpi="http://schemas.microsoft.com/office/word/2010/wordprocessingInk" xmlns:wne="http://schemas.microsoft.com/office/word/2006/wordml" xmlns:wps="http://schemas.microsoft.com/office/word/2010/wordprocessingShape" mc:Ignorable="w14 wp14">
-  <w:docDefaults>
-    <w:rPrDefault>
-      <w:rPr>
-        <w:rFonts w:asciiTheme="minorHAnsi" w:eastAsiaTheme="minorHAnsi" w:hAnsiTheme="minorHAnsi" w:cstheme="minorBidi"/>
-        <w:sz w:val="22"/>
-        <w:szCs w:val="22"/>
-        <w:lang w:val="en-PH" w:eastAsia="en-US" w:bidi="ar-SA"/>
-      </w:rPr>
-    </w:rPrDefault>
-    <w:pPrDefault>
-      <w:pPr>
-        <w:spacing w:after="160" w:line="259" w:lineRule="auto"/>
-      </w:pPr>
-    </w:pPrDefault>
-  </w:docDefaults>
-  <w:latentStyles w:defLockedState="0" w:defUIPriority="99" w:defSemiHidden="1" w:defUnhideWhenUsed="1" w:defQFormat="0" w:count="267">
-    <w:lsdException w:name="Normal" w:semiHidden="0" w:uiPriority="0" w:unhideWhenUsed="0" w:qFormat="1"/>
-    <w:lsdException w:name="heading 1" w:semiHidden="0" w:uiPriority="9" w:unhideWhenUsed="0" w:qFormat="1"/>
-    <w:lsdException w:name="heading 2" w:uiPriority="9" w:qFormat="1"/>
-    <w:lsdException w:name="heading 3" w:uiPriority="9" w:qFormat="1"/>
-    <w:lsdException w:name="heading 4" w:uiPriority="9" w:qFormat="1"/>
-    <w:lsdException w:name="heading 5" w:uiPriority="9" w:qFormat="1"/>
-    <w:lsdException w:name="heading 6" w:uiPriority="9" w:qFormat="1"/>
-    <w:lsdException w:name="heading 7" w:uiPriority="9" w:qFormat="1"/>
-    <w:lsdException w:name="heading 8" w:uiPriority="9" w:qFormat="1"/>
-    <w:lsdException w:name="heading 9" w:uiPriority="9" w:qFormat="1"/>
-    <w:lsdException w:name="toc 1" w:uiPriority="39"/>
-    <w:lsdException w:name="toc 2" w:uiPriority="39"/>
-    <w:lsdException w:name="toc 3" w:uiPriority="39"/>
-    <w:lsdException w:name="toc 4" w:uiPriority="39"/>
-    <w:lsdException w:name="toc 5" w:uiPriority="39"/>
-    <w:lsdException w:name="toc 6" w:uiPriority="39"/>
-    <w:lsdException w:name="toc 7" w:uiPriority="39"/>
-    <w:lsdException w:name="toc 8" w:uiPriority="39"/>
-    <w:lsdException w:name="toc 9" w:uiPriority="39"/>
-    <w:lsdException w:name="caption" w:uiPriority="35" w:qFormat="1"/>
-    <w:lsdException w:name="Title" w:semiHidden="0" w:uiPriority="10" w:unhideWhenUsed="0" w:qFormat="1"/>
-    <w:lsdException w:name="Default Paragraph Font" w:uiPriority="1"/>
-    <w:lsdException w:name="Subtitle" w:semiHidden="0" w:uiPriority="11" w:unhideWhenUsed="0" w:qFormat="1"/>
-    <w:lsdException w:name="Strong" w:semiHidden="0" w:uiPriority="22" w:unhideWhenUsed="0" w:qFormat="1"/>
-    <w:lsdException w:name="Emphasis" w:semiHidden="0" w:uiPriority="20" w:unhideWhenUsed="0" w:qFormat="1"/>
-    <w:lsdException w:name="Table Grid" w:semiHidden="0" w:uiPriority="39" w:unhideWhenUsed="0"/>
-    <w:lsdException w:name="Placeholder Text" w:unhideWhenUsed="0"/>
-    <w:lsdException w:name="No Spacing" w:semiHidden="0" w:uiPriority="1" w:unhideWhenUsed="0" w:qFormat="1"/>
-    <w:lsdException w:name="Light Shading" w:semiHidden="0" w:uiPriority="60" w:unhideWhenUsed="0"/>
-    <w:lsdException w:name="Light List" w:semiHidden="0" w:uiPriority="61" w:unhideWhenUsed="0"/>
-    <w:lsdException w:name="Light Grid" w:semiHidden="0" w:uiPriority="62" w:unhideWhenUsed="0"/>
-    <w:lsdException w:name="Medium Shading 1" w:semiHidden="0" w:uiPriority="63" w:unhideWhenUsed="0"/>
-    <w:lsdException w:name="Medium Shading 2" w:semiHidden="0" w:uiPriority="64" w:unhideWhenUsed="0"/>
-    <w:lsdException w:name="Medium List 1" w:semiHidden="0" w:uiPriority="65" w:unhideWhenUsed="0"/>
-    <w:lsdException w:name="Medium List 2" w:semiHidden="0" w:uiPriority="66" w:unhideWhenUsed="0"/>
-    <w:lsdException w:name="Medium Grid 1" w:semiHidden="0" w:uiPriority="67" w:unhideWhenUsed="0"/>
-    <w:lsdException w:name="Medium Grid 2" w:semiHidden="0" w:uiPriority="68" w:unhideWhenUsed="0"/>
-    <w:lsdException w:name="Medium Grid 3" w:semiHidden="0" w:uiPriority="69" w:unhideWhenUsed="0"/>
-    <w:lsdException w:name="Dark List" w:semiHidden="0" w:uiPriority="70" w:unhideWhenUsed="0"/>
-    <w:lsdException w:name="Colorful Shading" w:semiHidden="0" w:uiPriority="71" w:unhideWhenUsed="0"/>
-    <w:lsdException w:name="Colorful List" w:semiHidden="0" w:uiPriority="72" w:unhideWhenUsed="0"/>
-    <w:lsdException w:name="Colorful Grid" w:semiHidden="0" w:uiPriority="73" w:unhideWhenUsed="0"/>
-    <w:lsdException w:name="Light Shading Accent 1" w:semiHidden="0" w:uiPriority="60" w:unhideWhenUsed="0"/>
-    <w:lsdException w:name="Light List Accent 1" w:semiHidden="0" w:uiPriority="61" w:unhideWhenUsed="0"/>
-    <w:lsdException w:name="Light Grid Accent 1" w:semiHidden="0" w:uiPriority="62" w:unhideWhenUsed="0"/>
-    <w:lsdException w:name="Medium Shading 1 Accent 1" w:semiHidden="0" w:uiPriority="63" w:unhideWhenUsed="0"/>
-    <w:lsdException w:name="Medium Shading 2 Accent 1" w:semiHidden="0" w:uiPriority="64" w:unhideWhenUsed="0"/>
-    <w:lsdException w:name="Medium List 1 Accent 1" w:semiHidden="0" w:uiPriority="65" w:unhideWhenUsed="0"/>
-    <w:lsdException w:name="Revision" w:unhideWhenUsed="0"/>
-    <w:lsdException w:name="List Paragraph" w:semiHidden="0" w:uiPriority="34" w:unhideWhenUsed="0" w:qFormat="1"/>
-    <w:lsdException w:name="Quote" w:semiHidden="0" w:uiPriority="29" w:unhideWhenUsed="0" w:qFormat="1"/>
-    <w:lsdException w:name="Intense Quote" w:semiHidden="0" w:uiPriority="30" w:unhideWhenUsed="0" w:qFormat="1"/>
-    <w:lsdException w:name="Medium List 2 Accent 1" w:semiHidden="0" w:uiPriority="66" w:unhideWhenUsed="0"/>
-    <w:lsdException w:name="Medium Grid 1 Accent 1" w:semiHidden="0" w:uiPriority="67" w:unhideWhenUsed="0"/>
-    <w:lsdException w:name="Medium Grid 2 Accent 1" w:semiHidden="0" w:uiPriority="68" w:unhideWhenUsed="0"/>
-    <w:lsdException w:name="Medium Grid 3 Accent 1" w:semiHidden="0" w:uiPriority="69" w:unhideWhenUsed="0"/>
-    <w:lsdException w:name="Dark List Accent 1" w:semiHidden="0" w:uiPriority="70" w:unhideWhenUsed="0"/>
-    <w:lsdException w:name="Colorful Shading Accent 1" w:semiHidden="0" w:uiPriority="71" w:unhideWhenUsed="0"/>
-    <w:lsdException w:name="Colorful List Accent 1" w:semiHidden="0" w:uiPriority="72" w:unhideWhenUsed="0"/>
-    <w:lsdException w:name="Colorful Grid Accent 1" w:semiHidden="0" w:uiPriority="73" w:unhideWhenUsed="0"/>
-    <w:lsdException w:name="Light Shading Accent 2" w:semiHidden="0" w:uiPriority="60" w:unhideWhenUsed="0"/>
-    <w:lsdException w:name="Light List Accent 2" w:semiHidden="0" w:uiPriority="61" w:unhideWhenUsed="0"/>
-    <w:lsdException w:name="Light Grid Accent 2" w:semiHidden="0" w:uiPriority="62" w:unhideWhenUsed="0"/>
-    <w:lsdException w:name="Medium Shading 1 Accent 2" w:semiHidden="0" w:uiPriority="63" w:unhideWhenUsed="0"/>
-    <w:lsdException w:name="Medium Shading 2 Accent 2" w:semiHidden="0" w:uiPriority="64" w:unhideWhenUsed="0"/>
-    <w:lsdException w:name="Medium List 1 Accent 2" w:semiHidden="0" w:uiPriority="65" w:unhideWhenUsed="0"/>
-    <w:lsdException w:name="Medium List 2 Accent 2" w:semiHidden="0" w:uiPriority="66" w:unhideWhenUsed="0"/>
-    <w:lsdException w:name="Medium Grid 1 Accent 2" w:semiHidden="0" w:uiPriority="67" w:unhideWhenUsed="0"/>
-    <w:lsdException w:name="Medium Grid 2 Accent 2" w:semiHidden="0" w:uiPriority="68" w:unhideWhenUsed="0"/>
-    <w:lsdException w:name="Medium Grid 3 Accent 2" w:semiHidden="0" w:uiPriority="69" w:unhideWhenUsed="0"/>
-    <w:lsdException w:name="Dark List Accent 2" w:semiHidden="0" w:uiPriority="70" w:unhideWhenUsed="0"/>
-    <w:lsdException w:name="Colorful Shading Accent 2" w:semiHidden="0" w:uiPriority="71" w:unhideWhenUsed="0"/>
-    <w:lsdException w:name="Colorful List Accent 2" w:semiHidden="0" w:uiPriority="72" w:unhideWhenUsed="0"/>
-    <w:lsdException w:name="Colorful Grid Accent 2" w:semiHidden="0" w:uiPriority="73" w:unhideWhenUsed="0"/>
-    <w:lsdException w:name="Light Shading Accent 3" w:semiHidden="0" w:uiPriority="60" w:unhideWhenUsed="0"/>
-    <w:lsdException w:name="Light List Accent 3" w:semiHidden="0" w:uiPriority="61" w:unhideWhenUsed="0"/>
-    <w:lsdException w:name="Light Grid Accent 3" w:semiHidden="0" w:uiPriority="62" w:unhideWhenUsed="0"/>
-    <w:lsdException w:name="Medium Shading 1 Accent 3" w:semiHidden="0" w:uiPriority="63" w:unhideWhenUsed="0"/>
-    <w:lsdException w:name="Medium Shading 2 Accent 3" w:semiHidden="0" w:uiPriority="64" w:unhideWhenUsed="0"/>
-    <w:lsdException w:name="Medium List 1 Accent 3" w:semiHidden="0" w:uiPriority="65" w:unhideWhenUsed="0"/>
-    <w:lsdException w:name="Medium List 2 Accent 3" w:semiHidden="0" w:uiPriority="66" w:unhideWhenUsed="0"/>
-    <w:lsdException w:name="Medium Grid 1 Accent 3" w:semiHidden="0" w:uiPriority="67" w:unhideWhenUsed="0"/>
-    <w:lsdException w:name="Medium Grid 2 Accent 3" w:semiHidden="0" w:uiPriority="68" w:unhideWhenUsed="0"/>
-    <w:lsdException w:name="Medium Grid 3 Accent 3" w:semiHidden="0" w:uiPriority="69" w:unhideWhenUsed="0"/>
-    <w:lsdException w:name="Dark List Accent 3" w:semiHidden="0" w:uiPriority="70" w:unhideWhenUsed="0"/>
-    <w:lsdException w:name="Colorful Shading Accent 3" w:semiHidden="0" w:uiPriority="71" w:unhideWhenUsed="0"/>
-    <w:lsdException w:name="Colorful List Accent 3" w:semiHidden="0" w:uiPriority="72" w:unhideWhenUsed="0"/>
-    <w:lsdException w:name="Colorful Grid Accent 3" w:semiHidden="0" w:uiPriority="73" w:unhideWhenUsed="0"/>
-    <w:lsdException w:name="Light Shading Accent 4" w:semiHidden="0" w:uiPriority="60" w:unhideWhenUsed="0"/>
-    <w:lsdException w:name="Light List Accent 4" w:semiHidden="0" w:uiPriority="61" w:unhideWhenUsed="0"/>
-    <w:lsdException w:name="Light Grid Accent 4" w:semiHidden="0" w:uiPriority="62" w:unhideWhenUsed="0"/>
-    <w:lsdException w:name="Medium Shading 1 Accent 4" w:semiHidden="0" w:uiPriority="63" w:unhideWhenUsed="0"/>
-    <w:lsdException w:name="Medium Shading 2 Accent 4" w:semiHidden="0" w:uiPriority="64" w:unhideWhenUsed="0"/>
-    <w:lsdException w:name="Medium List 1 Accent 4" w:semiHidden="0" w:uiPriority="65" w:unhideWhenUsed="0"/>
-    <w:lsdException w:name="Medium List 2 Accent 4" w:semiHidden="0" w:uiPriority="66" w:unhideWhenUsed="0"/>
-    <w:lsdException w:name="Medium Grid 1 Accent 4" w:semiHidden="0" w:uiPriority="67" w:unhideWhenUsed="0"/>
-    <w:lsdException w:name="Medium Grid 2 Accent 4" w:semiHidden="0" w:uiPriority="68" w:unhideWhenUsed="0"/>
-    <w:lsdException w:name="Medium Grid 3 Accent 4" w:semiHidden="0" w:uiPriority="69" w:unhideWhenUsed="0"/>
-    <w:lsdException w:name="Dark List Accent 4" w:semiHidden="0" w:uiPriority="70" w:unhideWhenUsed="0"/>
-    <w:lsdException w:name="Colorful Shading Accent 4" w:semiHidden="0" w:uiPriority="71" w:unhideWhenUsed="0"/>
-    <w:lsdException w:name="Colorful List Accent 4" w:semiHidden="0" w:uiPriority="72" w:unhideWhenUsed="0"/>
-    <w:lsdException w:name="Colorful Grid Accent 4" w:semiHidden="0" w:uiPriority="73" w:unhideWhenUsed="0"/>
-    <w:lsdException w:name="Light Shading Accent 5" w:semiHidden="0" w:uiPriority="60" w:unhideWhenUsed="0"/>
-    <w:lsdException w:name="Light List Accent 5" w:semiHidden="0" w:uiPriority="61" w:unhideWhenUsed="0"/>
-    <w:lsdException w:name="Light Grid Accent 5" w:semiHidden="0" w:uiPriority="62" w:unhideWhenUsed="0"/>
-    <w:lsdException w:name="Medium Shading 1 Accent 5" w:semiHidden="0" w:uiPriority="63" w:unhideWhenUsed="0"/>
-    <w:lsdException w:name="Medium Shading 2 Accent 5" w:semiHidden="0" w:uiPriority="64" w:unhideWhenUsed="0"/>
-    <w:lsdException w:name="Medium List 1 Accent 5" w:semiHidden="0" w:uiPriority="65" w:unhideWhenUsed="0"/>
-    <w:lsdException w:name="Medium List 2 Accent 5" w:semiHidden="0" w:uiPriority="66" w:unhideWhenUsed="0"/>
-    <w:lsdException w:name="Medium Grid 1 Accent 5" w:semiHidden="0" w:uiPriority="67" w:unhideWhenUsed="0"/>
-    <w:lsdException w:name="Medium Grid 2 Accent 5" w:semiHidden="0" w:uiPriority="68" w:unhideWhenUsed="0"/>
-    <w:lsdException w:name="Medium Grid 3 Accent 5" w:semiHidden="0" w:uiPriority="69" w:unhideWhenUsed="0"/>
-    <w:lsdException w:name="Dark List Accent 5" w:semiHidden="0" w:uiPriority="70" w:unhideWhenUsed="0"/>
-    <w:lsdException w:name="Colorful Shading Accent 5" w:semiHidden="0" w:uiPriority="71" w:unhideWhenUsed="0"/>
-    <w:lsdException w:name="Colorful List Accent 5" w:semiHidden="0" w:uiPriority="72" w:unhideWhenUsed="0"/>
-    <w:lsdException w:name="Colorful Grid Accent 5" w:semiHidden="0" w:uiPriority="73" w:unhideWhenUsed="0"/>
-    <w:lsdException w:name="Light Shading Accent 6" w:semiHidden="0" w:uiPriority="60" w:unhideWhenUsed="0"/>
-    <w:lsdException w:name="Light List Accent 6" w:semiHidden="0" w:uiPriority="61" w:unhideWhenUsed="0"/>
-    <w:lsdException w:name="Light Grid Accent 6" w:semiHidden="0" w:uiPriority="62" w:unhideWhenUsed="0"/>
-    <w:lsdException w:name="Medium Shading 1 Accent 6" w:semiHidden="0" w:uiPriority="63" w:unhideWhenUsed="0"/>
-    <w:lsdException w:name="Medium Shading 2 Accent 6" w:semiHidden="0" w:uiPriority="64" w:unhideWhenUsed="0"/>
-    <w:lsdException w:name="Medium List 1 Accent 6" w:semiHidden="0" w:uiPriority="65" w:unhideWhenUsed="0"/>
-    <w:lsdException w:name="Medium List 2 Accent 6" w:semiHidden="0" w:uiPriority="66" w:unhideWhenUsed="0"/>
-    <w:lsdException w:name="Medium Grid 1 Accent 6" w:semiHidden="0" w:uiPriority="67" w:unhideWhenUsed="0"/>
-    <w:lsdException w:name="Medium Grid 2 Accent 6" w:semiHidden="0" w:uiPriority="68" w:unhideWhenUsed="0"/>
-    <w:lsdException w:name="Medium Grid 3 Accent 6" w:semiHidden="0" w:uiPriority="69" w:unhideWhenUsed="0"/>
-    <w:lsdException w:name="Dark List Accent 6" w:semiHidden="0" w:uiPriority="70" w:unhideWhenUsed="0"/>
-    <w:lsdException w:name="Colorful Shading Accent 6" w:semiHidden="0" w:uiPriority="71" w:unhideWhenUsed="0"/>
-    <w:lsdException w:name="Colorful List Accent 6" w:semiHidden="0" w:uiPriority="72" w:unhideWhenUsed="0"/>
-    <w:lsdException w:name="Colorful Grid Accent 6" w:semiHidden="0" w:uiPriority="73" w:unhideWhenUsed="0"/>
-    <w:lsdException w:name="Subtle Emphasis" w:semiHidden="0" w:uiPriority="19" w:unhideWhenUsed="0" w:qFormat="1"/>
-    <w:lsdException w:name="Intense Emphasis" w:semiHidden="0" w:uiPriority="21" w:unhideWhenUsed="0" w:qFormat="1"/>
-    <w:lsdException w:name="Subtle Reference" w:semiHidden="0" w:uiPriority="31" w:unhideWhenUsed="0" w:qFormat="1"/>
-    <w:lsdException w:name="Intense Reference" w:semiHidden="0" w:uiPriority="32" w:unhideWhenUsed="0" w:qFormat="1"/>
-    <w:lsdException w:name="Book Title" w:semiHidden="0" w:uiPriority="33" w:unhideWhenUsed="0" w:qFormat="1"/>
-    <w:lsdException w:name="Bibliography" w:uiPriority="37"/>
-    <w:lsdException w:name="TOC Heading" w:uiPriority="39" w:qFormat="1"/>
+  <w:latentStyles w:defLockedState="0" w:defUIPriority="99" w:defSemiHidden="0" w:defUnhideWhenUsed="0" w:defQFormat="0" w:count="374">
+    <w:lsdException w:name="Normal" w:uiPriority="0" w:qFormat="1"/>
+    <w:lsdException w:name="heading 1" w:uiPriority="9" w:qFormat="1"/>
+    <w:lsdException w:name="heading 2" w:semiHidden="1" w:uiPriority="9" w:unhideWhenUsed="1" w:qFormat="1"/>
+    <w:lsdException w:name="heading 3" w:semiHidden="1" w:uiPriority="9" w:unhideWhenUsed="1" w:qFormat="1"/>
+    <w:lsdException w:name="heading 4" w:semiHidden="1" w:uiPriority="9" w:unhideWhenUsed="1" w:qFormat="1"/>
+    <w:lsdException w:name="heading 5" w:semiHidden="1" w:uiPriority="9" w:unhideWhenUsed="1" w:qFormat="1"/>
+    <w:lsdException w:name="heading 6" w:semiHidden="1" w:uiPriority="9" w:unhideWhenUsed="1" w:qFormat="1"/>
+    <w:lsdException w:name="heading 7" w:semiHidden="1" w:uiPriority="9" w:unhideWhenUsed="1" w:qFormat="1"/>
+    <w:lsdException w:name="heading 8" w:semiHidden="1" w:uiPriority="9" w:unhideWhenUsed="1" w:qFormat="1"/>
+    <w:lsdException w:name="heading 9" w:semiHidden="1" w:uiPriority="9" w:unhideWhenUsed="1" w:qFormat="1"/>
+    <w:lsdException w:name="index 1" w:semiHidden="1" w:unhideWhenUsed="1"/>
+    <w:lsdException w:name="index 2" w:semiHidden="1" w:unhideWhenUsed="1"/>
+    <w:lsdException w:name="index 3" w:semiHidden="1" w:unhideWhenUsed="1"/>
+    <w:lsdException w:name="index 4" w:semiHidden="1" w:unhideWhenUsed="1"/>
+    <w:lsdException w:name="index 5" w:semiHidden="1" w:unhideWhenUsed="1"/>
+    <w:lsdException w:name="index 6" w:semiHidden="1" w:unhideWhenUsed="1"/>
+    <w:lsdException w:name="index 7" w:semiHidden="1" w:unhideWhenUsed="1"/>
+    <w:lsdException w:name="index 8" w:semiHidden="1" w:unhideWhenUsed="1"/>
+    <w:lsdException w:name="index 9" w:semiHidden="1" w:unhideWhenUsed="1"/>
+    <w:lsdException w:name="toc 1" w:semiHidden="1" w:uiPriority="39" w:unhideWhenUsed="1"/>
+    <w:lsdException w:name="toc 2" w:semiHidden="1" w:uiPriority="39" w:unhideWhenUsed="1"/>
+    <w:lsdException w:name="toc 3" w:semiHidden="1" w:uiPriority="39" w:unhideWhenUsed="1"/>
+    <w:lsdException w:name="toc 4" w:semiHidden="1" w:uiPriority="39" w:unhideWhenUsed="1"/>
+    <w:lsdException w:name="toc 5" w:semiHidden="1" w:uiPriority="39" w:unhideWhenUsed="1"/>
+    <w:lsdException w:name="toc 6" w:semiHidden="1" w:uiPriority="39" w:unhideWhenUsed="1"/>
+    <w:lsdException w:name="toc 7" w:semiHidden="1" w:uiPriority="39" w:unhideWhenUsed="1"/>
+    <w:lsdException w:name="toc 8" w:semiHidden="1" w:uiPriority="39" w:unhideWhenUsed="1"/>
+    <w:lsdException w:name="toc 9" w:semiHidden="1" w:uiPriority="39" w:unhideWhenUsed="1"/>
+    <w:lsdException w:name="Normal Indent" w:semiHidden="1" w:unhideWhenUsed="1"/>
+    <w:lsdException w:name="footnote text" w:semiHidden="1" w:unhideWhenUsed="1"/>
+    <w:lsdException w:name="annotation text" w:semiHidden="1" w:unhideWhenUsed="1"/>
+    <w:lsdException w:name="header" w:semiHidden="1" w:unhideWhenUsed="1"/>
+    <w:lsdException w:name="footer" w:semiHidden="1" w:unhideWhenUsed="1"/>
+    <w:lsdException w:name="index heading" w:semiHidden="1" w:unhideWhenUsed="1"/>
+    <w:lsdException w:name="caption" w:semiHidden="1" w:uiPriority="35" w:unhideWhenUsed="1" w:qFormat="1"/>
+    <w:lsdException w:name="table of figures" w:semiHidden="1" w:unhideWhenUsed="1"/>
+    <w:lsdException w:name="envelope address" w:semiHidden="1" w:unhideWhenUsed="1"/>
+    <w:lsdException w:name="envelope return" w:semiHidden="1" w:unhideWhenUsed="1"/>
+    <w:lsdException w:name="footnote reference" w:semiHidden="1" w:unhideWhenUsed="1"/>
+    <w:lsdException w:name="annotation reference" w:semiHidden="1" w:unhideWhenUsed="1"/>
+    <w:lsdException w:name="line number" w:semiHidden="1" w:unhideWhenUsed="1"/>
+    <w:lsdException w:name="page number" w:semiHidden="1" w:unhideWhenUsed="1"/>
+    <w:lsdException w:name="endnote reference" w:semiHidden="1" w:unhideWhenUsed="1"/>
+    <w:lsdException w:name="endnote text" w:semiHidden="1" w:unhideWhenUsed="1"/>
+    <w:lsdException w:name="table of authorities" w:semiHidden="1" w:unhideWhenUsed="1"/>
+    <w:lsdException w:name="macro" w:semiHidden="1" w:unhideWhenUsed="1"/>
+    <w:lsdException w:name="toa heading" w:semiHidden="1" w:unhideWhenUsed="1"/>
+    <w:lsdException w:name="List" w:semiHidden="1" w:unhideWhenUsed="1"/>
+    <w:lsdException w:name="List Bullet" w:semiHidden="1" w:unhideWhenUsed="1"/>
+    <w:lsdException w:name="List Number" w:semiHidden="1" w:unhideWhenUsed="1"/>
+    <w:lsdException w:name="List 2" w:semiHidden="1" w:unhideWhenUsed="1"/>
+    <w:lsdException w:name="List 3" w:semiHidden="1" w:unhideWhenUsed="1"/>
+    <w:lsdException w:name="List 4" w:semiHidden="1" w:unhideWhenUsed="1"/>
+    <w:lsdException w:name="List 5" w:semiHidden="1" w:unhideWhenUsed="1"/>
+    <w:lsdException w:name="List Bullet 2" w:semiHidden="1" w:unhideWhenUsed="1"/>
+    <w:lsdException w:name="List Bullet 3" w:semiHidden="1" w:unhideWhenUsed="1"/>
+    <w:lsdException w:name="List Bullet 4" w:semiHidden="1" w:unhideWhenUsed="1"/>
+    <w:lsdException w:name="List Bullet 5" w:semiHidden="1" w:unhideWhenUsed="1"/>
+    <w:lsdException w:name="List Number 2" w:semiHidden="1" w:unhideWhenUsed="1"/>
+    <w:lsdException w:name="List Number 3" w:semiHidden="1" w:unhideWhenUsed="1"/>
+    <w:lsdException w:name="List Number 4" w:semiHidden="1" w:unhideWhenUsed="1"/>
+    <w:lsdException w:name="List Number 5" w:semiHidden="1" w:unhideWhenUsed="1"/>
+    <w:lsdException w:name="Title" w:uiPriority="10" w:qFormat="1"/>
+    <w:lsdException w:name="Closing" w:semiHidden="1" w:unhideWhenUsed="1"/>
+    <w:lsdException w:name="Signature" w:semiHidden="1" w:unhideWhenUsed="1"/>
+    <w:lsdException w:name="Default Paragraph Font" w:semiHidden="1" w:uiPriority="1" w:unhideWhenUsed="1"/>
+    <w:lsdException w:name="Body Text" w:semiHidden="1" w:unhideWhenUsed="1"/>
+    <w:lsdException w:name="Body Text Indent" w:semiHidden="1" w:unhideWhenUsed="1"/>
+    <w:lsdException w:name="List Continue" w:semiHidden="1" w:unhideWhenUsed="1"/>
+    <w:lsdException w:name="List Continue 2" w:semiHidden="1" w:unhideWhenUsed="1"/>
+    <w:lsdException w:name="List Continue 3" w:semiHidden="1" w:unhideWhenUsed="1"/>
+    <w:lsdException w:name="List Continue 4" w:semiHidden="1" w:unhideWhenUsed="1"/>
+    <w:lsdException w:name="List Continue 5" w:semiHidden="1" w:unhideWhenUsed="1"/>
+    <w:lsdException w:name="Message Header" w:semiHidden="1" w:unhideWhenUsed="1"/>
+    <w:lsdException w:name="Subtitle" w:uiPriority="11" w:qFormat="1"/>
+    <w:lsdException w:name="Salutation" w:semiHidden="1" w:unhideWhenUsed="1"/>
+    <w:lsdException w:name="Date" w:semiHidden="1" w:unhideWhenUsed="1"/>
+    <w:lsdException w:name="Body Text First Indent" w:semiHidden="1" w:unhideWhenUsed="1"/>
+    <w:lsdException w:name="Body Text First Indent 2" w:semiHidden="1" w:unhideWhenUsed="1"/>
+    <w:lsdException w:name="Note Heading" w:semiHidden="1" w:unhideWhenUsed="1"/>
+    <w:lsdException w:name="Body Text 2" w:semiHidden="1" w:unhideWhenUsed="1"/>
+    <w:lsdException w:name="Body Text 3" w:semiHidden="1" w:unhideWhenUsed="1"/>
+    <w:lsdException w:name="Body Text Indent 2" w:semiHidden="1" w:unhideWhenUsed="1"/>
+    <w:lsdException w:name="Body Text Indent 3" w:semiHidden="1" w:unhideWhenUsed="1"/>
+    <w:lsdException w:name="Block Text" w:semiHidden="1" w:unhideWhenUsed="1"/>
+    <w:lsdException w:name="Hyperlink" w:semiHidden="1" w:unhideWhenUsed="1"/>
+    <w:lsdException w:name="FollowedHyperlink" w:semiHidden="1" w:unhideWhenUsed="1"/>
+    <w:lsdException w:name="Strong" w:uiPriority="22" w:qFormat="1"/>
+    <w:lsdException w:name="Emphasis" w:uiPriority="20" w:qFormat="1"/>
+    <w:lsdException w:name="Document Map" w:semiHidden="1" w:unhideWhenUsed="1"/>
+    <w:lsdException w:name="Plain Text" w:semiHidden="1" w:unhideWhenUsed="1"/>
+    <w:lsdException w:name="E-mail Signature" w:semiHidden="1" w:unhideWhenUsed="1"/>
+    <w:lsdException w:name="HTML Top of Form" w:semiHidden="1" w:unhideWhenUsed="1"/>
+    <w:lsdException w:name="HTML Bottom of Form" w:semiHidden="1" w:unhideWhenUsed="1"/>
+    <w:lsdException w:name="Normal (Web)" w:semiHidden="1" w:unhideWhenUsed="1"/>
+    <w:lsdException w:name="HTML Acronym" w:semiHidden="1" w:unhideWhenUsed="1"/>
+    <w:lsdException w:name="HTML Address" w:semiHidden="1" w:unhideWhenUsed="1"/>
+    <w:lsdException w:name="HTML Cite" w:semiHidden="1" w:unhideWhenUsed="1"/>
+    <w:lsdException w:name="HTML Code" w:semiHidden="1" w:unhideWhenUsed="1"/>
+    <w:lsdException w:name="HTML Definition" w:semiHidden="1" w:unhideWhenUsed="1"/>
+    <w:lsdException w:name="HTML Keyboard" w:semiHidden="1" w:unhideWhenUsed="1"/>
+    <w:lsdException w:name="HTML Preformatted" w:semiHidden="1" w:unhideWhenUsed="1"/>
+    <w:lsdException w:name="HTML Sample" w:semiHidden="1" w:unhideWhenUsed="1"/>
+    <w:lsdException w:name="HTML Typewriter" w:semiHidden="1" w:unhideWhenUsed="1"/>
+    <w:lsdException w:name="HTML Variable" w:semiHidden="1" w:unhideWhenUsed="1"/>
+    <w:lsdException w:name="Normal Table" w:semiHidden="1" w:unhideWhenUsed="1"/>
+    <w:lsdException w:name="annotation subject" w:semiHidden="1" w:unhideWhenUsed="1"/>
+    <w:lsdException w:name="No List" w:semiHidden="1" w:unhideWhenUsed="1"/>
+    <w:lsdException w:name="Outline List 1" w:semiHidden="1" w:unhideWhenUsed="1"/>
+    <w:lsdException w:name="Outline List 2" w:semiHidden="1" w:unhideWhenUsed="1"/>
+    <w:lsdException w:name="Outline List 3" w:semiHidden="1" w:unhideWhenUsed="1"/>
+    <w:lsdException w:name="Table Simple 1" w:semiHidden="1" w:unhideWhenUsed="1"/>
+    <w:lsdException w:name="Table Simple 2" w:semiHidden="1" w:unhideWhenUsed="1"/>
+    <w:lsdException w:name="Table Simple 3" w:semiHidden="1" w:unhideWhenUsed="1"/>
+    <w:lsdException w:name="Table Classic 1" w:semiHidden="1" w:unhideWhenUsed="1"/>
+    <w:lsdException w:name="Table Classic 2" w:semiHidden="1" w:unhideWhenUsed="1"/>
+    <w:lsdException w:name="Table Classic 3" w:semiHidden="1" w:unhideWhenUsed="1"/>
+    <w:lsdException w:name="Table Classic 4" w:semiHidden="1" w:unhideWhenUsed="1"/>
+    <w:lsdException w:name="Table Colorful 1" w:semiHidden="1" w:unhideWhenUsed="1"/>
+    <w:lsdException w:name="Table Colorful 2" w:semiHidden="1" w:unhideWhenUsed="1"/>
+    <w:lsdException w:name="Table Colorful 3" w:semiHidden="1" w:unhideWhenUsed="1"/>
+    <w:lsdException w:name="Table Columns 1" w:semiHidden="1" w:unhideWhenUsed="1"/>
+    <w:lsdException w:name="Table Columns 2" w:semiHidden="1" w:unhideWhenUsed="1"/>
+    <w:lsdException w:name="Table Columns 3" w:semiHidden="1" w:unhideWhenUsed="1"/>
+    <w:lsdException w:name="Table Columns 4" w:semiHidden="1" w:unhideWhenUsed="1"/>
+    <w:lsdException w:name="Table Columns 5" w:semiHidden="1" w:unhideWhenUsed="1"/>
+    <w:lsdException w:name="Table Grid 1" w:semiHidden="1" w:unhideWhenUsed="1"/>
+    <w:lsdException w:name="Table Grid 2" w:semiHidden="1" w:unhideWhenUsed="1"/>
+    <w:lsdException w:name="Table Grid 3" w:semiHidden="1" w:unhideWhenUsed="1"/>
+    <w:lsdException w:name="Table Grid 4" w:semiHidden="1" w:unhideWhenUsed="1"/>
+    <w:lsdException w:name="Table Grid 5" w:semiHidden="1" w:unhideWhenUsed="1"/>
+    <w:lsdException w:name="Table Grid 6" w:semiHidden="1" w:unhideWhenUsed="1"/>
+    <w:lsdException w:name="Table Grid 7" w:semiHidden="1" w:unhideWhenUsed="1"/>
+    <w:lsdException w:name="Table Grid 8" w:semiHidden="1" w:unhideWhenUsed="1"/>
+    <w:lsdException w:name="Table List 1" w:semiHidden="1" w:unhideWhenUsed="1"/>
+    <w:lsdException w:name="Table List 2" w:semiHidden="1" w:unhideWhenUsed="1"/>
+    <w:lsdException w:name="Table List 3" w:semiHidden="1" w:unhideWhenUsed="1"/>
+    <w:lsdException w:name="Table List 4" w:semiHidden="1" w:unhideWhenUsed="1"/>
+    <w:lsdException w:name="Table List 5" w:semiHidden="1" w:unhideWhenUsed="1"/>
+    <w:lsdException w:name="Table List 6" w:semiHidden="1" w:unhideWhenUsed="1"/>
+    <w:lsdException w:name="Table List 7" w:semiHidden="1" w:unhideWhenUsed="1"/>
+    <w:lsdException w:name="Table List 8" w:semiHidden="1" w:unhideWhenUsed="1"/>
+    <w:lsdException w:name="Table 3D effects 1" w:semiHidden="1" w:unhideWhenUsed="1"/>
+    <w:lsdException w:name="Table 3D effects 2" w:semiHidden="1" w:unhideWhenUsed="1"/>
+    <w:lsdException w:name="Table 3D effects 3" w:semiHidden="1" w:unhideWhenUsed="1"/>
+    <w:lsdException w:name="Table Contemporary" w:semiHidden="1" w:unhideWhenUsed="1"/>
+    <w:lsdException w:name="Table Elegant" w:semiHidden="1" w:unhideWhenUsed="1"/>
+    <w:lsdException w:name="Table Professional" w:semiHidden="1" w:unhideWhenUsed="1"/>
+    <w:lsdException w:name="Table Subtle 1" w:semiHidden="1" w:unhideWhenUsed="1"/>
+    <w:lsdException w:name="Table Subtle 2" w:semiHidden="1" w:unhideWhenUsed="1"/>
+    <w:lsdException w:name="Table Web 1" w:semiHidden="1" w:unhideWhenUsed="1"/>
+    <w:lsdException w:name="Table Web 2" w:semiHidden="1" w:unhideWhenUsed="1"/>
+    <w:lsdException w:name="Table Web 3" w:semiHidden="1" w:unhideWhenUsed="1"/>
+    <w:lsdException w:name="Balloon Text" w:semiHidden="1" w:unhideWhenUsed="1"/>
+    <w:lsdException w:name="Table Grid" w:semiHidden="1" w:uiPriority="39" w:unhideWhenUsed="1"/>
+    <w:lsdException w:name="Table Theme" w:semiHidden="1" w:unhideWhenUsed="1"/>
+    <w:lsdException w:name="Placeholder Text" w:semiHidden="1"/>
+    <w:lsdException w:name="No Spacing" w:uiPriority="1" w:qFormat="1"/>
+    <w:lsdException w:name="Light Shading" w:uiPriority="60"/>
+    <w:lsdException w:name="Light List" w:uiPriority="61"/>
+    <w:lsdException w:name="Light Grid" w:uiPriority="62"/>
+    <w:lsdException w:name="Medium Shading 1" w:uiPriority="63"/>
+    <w:lsdException w:name="Medium Shading 2" w:uiPriority="64"/>
+    <w:lsdException w:name="Medium List 1" w:uiPriority="65"/>
+    <w:lsdException w:name="Medium List 2" w:uiPriority="66"/>
+    <w:lsdException w:name="Medium Grid 1" w:uiPriority="67"/>
+    <w:lsdException w:name="Medium Grid 2" w:uiPriority="68"/>
+    <w:lsdException w:name="Medium Grid 3" w:uiPriority="69"/>
+    <w:lsdException w:name="Dark List" w:uiPriority="70"/>
+    <w:lsdException w:name="Colorful Shading" w:uiPriority="71"/>
+    <w:lsdException w:name="Colorful List" w:uiPriority="72"/>
+    <w:lsdException w:name="Colorful Grid" w:uiPriority="73"/>
+    <w:lsdException w:name="Light Shading Accent 1" w:uiPriority="60"/>
+    <w:lsdException w:name="Light List Accent 1" w:uiPriority="61"/>
+    <w:lsdException w:name="Light Grid Accent 1" w:uiPriority="62"/>
+    <w:lsdException w:name="Medium Shading 1 Accent 1" w:uiPriority="63"/>
+    <w:lsdException w:name="Medium Shading 2 Accent 1" w:uiPriority="64"/>
+    <w:lsdException w:name="Medium List 1 Accent 1" w:uiPriority="65"/>
+    <w:lsdException w:name="Revision" w:semiHidden="1"/>
+    <w:lsdException w:name="List Paragraph" w:uiPriority="34" w:qFormat="1"/>
+    <w:lsdException w:name="Quote" w:uiPriority="29" w:qFormat="1"/>
+    <w:lsdException w:name="Intense Quote" w:uiPriority="30" w:qFormat="1"/>
+    <w:lsdException w:name="Medium List 2 Accent 1" w:uiPriority="66"/>
+    <w:lsdException w:name="Medium Grid 1 Accent 1" w:uiPriority="67"/>
+    <w:lsdException w:name="Medium Grid 2 Accent 1" w:uiPriority="68"/>
+    <w:lsdException w:name="Medium Grid 3 Accent 1" w:uiPriority="69"/>
+    <w:lsdException w:name="Dark List Accent 1" w:uiPriority="70"/>
+    <w:lsdException w:name="Colorful Shading Accent 1" w:uiPriority="71"/>
+    <w:lsdException w:name="Colorful List Accent 1" w:uiPriority="72"/>
+    <w:lsdException w:name="Colorful Grid Accent 1" w:uiPriority="73"/>
+    <w:lsdException w:name="Light Shading Accent 2" w:uiPriority="60"/>
+    <w:lsdException w:name="Light List Accent 2" w:uiPriority="61"/>
+    <w:lsdException w:name="Light Grid Accent 2" w:uiPriority="62"/>
+    <w:lsdException w:name="Medium Shading 1 Accent 2" w:uiPriority="63"/>
+    <w:lsdException w:name="Medium Shading 2 Accent 2" w:uiPriority="64"/>
+    <w:lsdException w:name="Medium List 1 Accent 2" w:uiPriority="65"/>
+    <w:lsdException w:name="Medium List 2 Accent 2" w:uiPriority="66"/>
+    <w:lsdException w:name="Medium Grid 1 Accent 2" w:uiPriority="67"/>
+    <w:lsdException w:name="Medium Grid 2 Accent 2" w:uiPriority="68"/>
+    <w:lsdException w:name="Medium Grid 3 Accent 2" w:uiPriority="69"/>
+    <w:lsdException w:name="Dark List Accent 2" w:uiPriority="70"/>
+    <w:lsdException w:name="Colorful Shading Accent 2" w:uiPriority="71"/>
+    <w:lsdException w:name="Colorful List Accent 2" w:uiPriority="72"/>
+    <w:lsdException w:name="Colorful Grid Accent 2" w:uiPriority="73"/>
+    <w:lsdException w:name="Light Shading Accent 3" w:uiPriority="60"/>
+    <w:lsdException w:name="Light List Accent 3" w:uiPriority="61"/>
+    <w:lsdException w:name="Light Grid Accent 3" w:uiPriority="62"/>
+    <w:lsdException w:name="Medium Shading 1 Accent 3" w:uiPriority="63"/>
+    <w:lsdException w:name="Medium Shading 2 Accent 3" w:uiPriority="64"/>
+    <w:lsdException w:name="Medium List 1 Accent 3" w:uiPriority="65"/>
+    <w:lsdException w:name="Medium List 2 Accent 3" w:uiPriority="66"/>
+    <w:lsdException w:name="Medium Grid 1 Accent 3" w:uiPriority="67"/>
+    <w:lsdException w:name="Medium Grid 2 Accent 3" w:uiPriority="68"/>
+    <w:lsdException w:name="Medium Grid 3 Accent 3" w:uiPriority="69"/>
+    <w:lsdException w:name="Dark List Accent 3" w:uiPriority="70"/>
+    <w:lsdException w:name="Colorful Shading Accent 3" w:uiPriority="71"/>
+    <w:lsdException w:name="Colorful List Accent 3" w:uiPriority="72"/>
+    <w:lsdException w:name="Colorful Grid Accent 3" w:uiPriority="73"/>
+    <w:lsdException w:name="Light Shading Accent 4" w:uiPriority="60"/>
+    <w:lsdException w:name="Light List Accent 4" w:uiPriority="61"/>
+    <w:lsdException w:name="Light Grid Accent 4" w:uiPriority="62"/>
+    <w:lsdException w:name="Medium Shading 1 Accent 4" w:uiPriority="63"/>
+    <w:lsdException w:name="Medium Shading 2 Accent 4" w:uiPriority="64"/>
+    <w:lsdException w:name="Medium List 1 Accent 4" w:uiPriority="65"/>
+    <w:lsdException w:name="Medium List 2 Accent 4" w:uiPriority="66"/>
+    <w:lsdException w:name="Medium Grid 1 Accent 4" w:uiPriority="67"/>
+    <w:lsdException w:name="Medium Grid 2 Accent 4" w:uiPriority="68"/>
+    <w:lsdException w:name="Medium Grid 3 Accent 4" w:uiPriority="69"/>
+    <w:lsdException w:name="Dark List Accent 4" w:uiPriority="70"/>
+    <w:lsdException w:name="Colorful Shading Accent 4" w:uiPriority="71"/>
+    <w:lsdException w:name="Colorful List Accent 4" w:uiPriority="72"/>
+    <w:lsdException w:name="Colorful Grid Accent 4" w:uiPriority="73"/>
+    <w:lsdException w:name="Light Shading Accent 5" w:uiPriority="60"/>
+    <w:lsdException w:name="Light List Accent 5" w:uiPriority="61"/>
+    <w:lsdException w:name="Light Grid Accent 5" w:uiPriority="62"/>
+    <w:lsdException w:name="Medium Shading 1 Accent 5" w:uiPriority="63"/>
+    <w:lsdException w:name="Medium Shading 2 Accent 5" w:uiPriority="64"/>
+    <w:lsdException w:name="Medium List 1 Accent 5" w:uiPriority="65"/>
+    <w:lsdException w:name="Medium List 2 Accent 5" w:uiPriority="66"/>
+    <w:lsdException w:name="Medium Grid 1 Accent 5" w:uiPriority="67"/>
+    <w:lsdException w:name="Medium Grid 2 Accent 5" w:uiPriority="68"/>
+    <w:lsdException w:name="Medium Grid 3 Accent 5" w:uiPriority="69"/>
+    <w:lsdException w:name="Dark List Accent 5" w:uiPriority="70"/>
+    <w:lsdException w:name="Colorful Shading Accent 5" w:uiPriority="71"/>
+    <w:lsdException w:name="Colorful List Accent 5" w:uiPriority="72"/>
+    <w:lsdException w:name="Colorful Grid Accent 5" w:uiPriority="73"/>
+    <w:lsdException w:name="Light Shading Accent 6" w:uiPriority="60"/>
+    <w:lsdException w:name="Light List Accent 6" w:uiPriority="61"/>
+    <w:lsdException w:name="Light Grid Accent 6" w:uiPriority="62"/>
+    <w:lsdException w:name="Medium Shading 1 Accent 6" w:uiPriority="63"/>
+    <w:lsdException w:name="Medium Shading 2 Accent 6" w:uiPriority="64"/>
+    <w:lsdException w:name="Medium List 1 Accent 6" w:uiPriority="65"/>
+    <w:lsdException w:name="Medium List 2 Accent 6" w:uiPriority="66"/>
+    <w:lsdException w:name="Medium Grid 1 Accent 6" w:uiPriority="67"/>
+    <w:lsdException w:name="Medium Grid 2 Accent 6" w:uiPriority="68"/>
+    <w:lsdException w:name="Medium Grid 3 Accent 6" w:uiPriority="69"/>
+    <w:lsdException w:name="Dark List Accent 6" w:uiPriority="70"/>
+    <w:lsdException w:name="Colorful Shading Accent 6" w:uiPriority="71"/>
+    <w:lsdException w:name="Colorful List Accent 6" w:uiPriority="72"/>
+    <w:lsdException w:name="Colorful Grid Accent 6" w:uiPriority="73"/>
+    <w:lsdException w:name="Subtle Emphasis" w:uiPriority="19" w:qFormat="1"/>
+    <w:lsdException w:name="Intense Emphasis" w:uiPriority="21" w:qFormat="1"/>
+    <w:lsdException w:name="Subtle Reference" w:uiPriority="31" w:qFormat="1"/>
+    <w:lsdException w:name="Intense Reference" w:uiPriority="32" w:qFormat="1"/>
+    <w:lsdException w:name="Book Title" w:uiPriority="33" w:qFormat="1"/>
+    <w:lsdException w:name="Bibliography" w:semiHidden="1" w:uiPriority="37" w:unhideWhenUsed="1"/>
+    <w:lsdException w:name="TOC Heading" w:semiHidden="1" w:uiPriority="39" w:unhideWhenUsed="1" w:qFormat="1"/>
+    <w:lsdException w:name="Plain Table 1" w:uiPriority="41"/>
+    <w:lsdException w:name="Plain Table 2" w:uiPriority="42"/>
+    <w:lsdException w:name="Plain Table 3" w:uiPriority="43"/>
+    <w:lsdException w:name="Plain Table 4" w:uiPriority="44"/>
+    <w:lsdException w:name="Plain Table 5" w:uiPriority="45"/>
+    <w:lsdException w:name="Grid Table Light" w:uiPriority="40"/>
+    <w:lsdException w:name="Grid Table 1 Light" w:uiPriority="46"/>
+    <w:lsdException w:name="Grid Table 2" w:uiPriority="47"/>
+    <w:lsdException w:name="Grid Table 3" w:uiPriority="48"/>
+    <w:lsdException w:name="Grid Table 4" w:uiPriority="49"/>
+    <w:lsdException w:name="Grid Table 5 Dark" w:uiPriority="50"/>
+    <w:lsdException w:name="Grid Table 6 Colorful" w:uiPriority="51"/>
+    <w:lsdException w:name="Grid Table 7 Colorful" w:uiPriority="52"/>
+    <w:lsdException w:name="Grid Table 1 Light Accent 1" w:uiPriority="46"/>
+    <w:lsdException w:name="Grid Table 2 Accent 1" w:uiPriority="47"/>
+    <w:lsdException w:name="Grid Table 3 Accent 1" w:uiPriority="48"/>
+    <w:lsdException w:name="Grid Table 4 Accent 1" w:uiPriority="49"/>
+    <w:lsdException w:name="Grid Table 5 Dark Accent 1" w:uiPriority="50"/>
+    <w:lsdException w:name="Grid Table 6 Colorful Accent 1" w:uiPriority="51"/>
+    <w:lsdException w:name="Grid Table 7 Colorful Accent 1" w:uiPriority="52"/>
+    <w:lsdException w:name="Grid Table 1 Light Accent 2" w:uiPriority="46"/>
+    <w:lsdException w:name="Grid Table 2 Accent 2" w:uiPriority="47"/>
+    <w:lsdException w:name="Grid Table 3 Accent 2" w:uiPriority="48"/>
+    <w:lsdException w:name="Grid Table 4 Accent 2" w:uiPriority="49"/>
+    <w:lsdException w:name="Grid Table 5 Dark Accent 2" w:uiPriority="50"/>
+    <w:lsdException w:name="Grid Table 6 Colorful Accent 2" w:uiPriority="51"/>
+    <w:lsdException w:name="Grid Table 7 Colorful Accent 2" w:uiPriority="52"/>
+    <w:lsdException w:name="Grid Table 1 Light Accent 3" w:uiPriority="46"/>
+    <w:lsdException w:name="Grid Table 2 Accent 3" w:uiPriority="47"/>
+    <w:lsdException w:name="Grid Table 3 Accent 3" w:uiPriority="48"/>
+    <w:lsdException w:name="Grid Table 4 Accent 3" w:uiPriority="49"/>
+    <w:lsdException w:name="Grid Table 5 Dark Accent 3" w:uiPriority="50"/>
+    <w:lsdException w:name="Grid Table 6 Colorful Accent 3" w:uiPriority="51"/>
+    <w:lsdException w:name="Grid Table 7 Colorful Accent 3" w:uiPriority="52"/>
+    <w:lsdException w:name="Grid Table 1 Light Accent 4" w:uiPriority="46"/>
+    <w:lsdException w:name="Grid Table 2 Accent 4" w:uiPriority="47"/>
+    <w:lsdException w:name="Grid Table 3 Accent 4" w:uiPriority="48"/>
+    <w:lsdException w:name="Grid Table 4 Accent 4" w:uiPriority="49"/>
+    <w:lsdException w:name="Grid Table 5 Dark Accent 4" w:uiPriority="50"/>
+    <w:lsdException w:name="Grid Table 6 Colorful Accent 4" w:uiPriority="51"/>
+    <w:lsdException w:name="Grid Table 7 Colorful Accent 4" w:uiPriority="52"/>
+    <w:lsdException w:name="Grid Table 1 Light Accent 5" w:uiPriority="46"/>
+    <w:lsdException w:name="Grid Table 2 Accent 5" w:uiPriority="47"/>
+    <w:lsdException w:name="Grid Table 3 Accent 5" w:uiPriority="48"/>
+    <w:lsdException w:name="Grid Table 4 Accent 5" w:uiPriority="49"/>
+    <w:lsdException w:name="Grid Table 5 Dark Accent 5" w:uiPriority="50"/>
+    <w:lsdException w:name="Grid Table 6 Colorful Accent 5" w:uiPriority="51"/>
+    <w:lsdException w:name="Grid Table 7 Colorful Accent 5" w:uiPriority="52"/>
+    <w:lsdException w:name="Grid Table 1 Light Accent 6" w:uiPriority="46"/>
+    <w:lsdException w:name="Grid Table 2 Accent 6" w:uiPriority="47"/>
+    <w:lsdException w:name="Grid Table 3 Accent 6" w:uiPriority="48"/>
+    <w:lsdException w:name="Grid Table 4 Accent 6" w:uiPriority="49"/>
+    <w:lsdException w:name="Grid Table 5 Dark Accent 6" w:uiPriority="50"/>
+    <w:lsdException w:name="Grid Table 6 Colorful Accent 6" w:uiPriority="51"/>
+    <w:lsdException w:name="Grid Table 7 Colorful Accent 6" w:uiPriority="52"/>
+    <w:lsdException w:name="List Table 1 Light" w:uiPriority="46"/>
+    <w:lsdException w:name="List Table 2" w:uiPriority="47"/>
+    <w:lsdException w:name="List Table 3" w:uiPriority="48"/>
+    <w:lsdException w:name="List Table 4" w:uiPriority="49"/>
+    <w:lsdException w:name="List Table 5 Dark" w:uiPriority="50"/>
+    <w:lsdException w:name="List Table 6 Colorful" w:uiPriority="51"/>
+    <w:lsdException w:name="List Table 7 Colorful" w:uiPriority="52"/>
+    <w:lsdException w:name="List Table 1 Light Accent 1" w:uiPriority="46"/>
+    <w:lsdException w:name="List Table 2 Accent 1" w:uiPriority="47"/>
+    <w:lsdException w:name="List Table 3 Accent 1" w:uiPriority="48"/>
+    <w:lsdException w:name="List Table 4 Accent 1" w:uiPriority="49"/>
+    <w:lsdException w:name="List Table 5 Dark Accent 1" w:uiPriority="50"/>
+    <w:lsdException w:name="List Table 6 Colorful Accent 1" w:uiPriority="51"/>
+    <w:lsdException w:name="List Table 7 Colorful Accent 1" w:uiPriority="52"/>
+    <w:lsdException w:name="List Table 1 Light Accent 2" w:uiPriority="46"/>
+    <w:lsdException w:name="List Table 2 Accent 2" w:uiPriority="47"/>
+    <w:lsdException w:name="List Table 3 Accent 2" w:uiPriority="48"/>
+    <w:lsdException w:name="List Table 4 Accent 2" w:uiPriority="49"/>
+    <w:lsdException w:name="List Table 5 Dark Accent 2" w:uiPriority="50"/>
+    <w:lsdException w:name="List Table 6 Colorful Accent 2" w:uiPriority="51"/>
+    <w:lsdException w:name="List Table 7 Colorful Accent 2" w:uiPriority="52"/>
+    <w:lsdException w:name="List Table 1 Light Accent 3" w:uiPriority="46"/>
+    <w:lsdException w:name="List Table 2 Accent 3" w:uiPriority="47"/>
+    <w:lsdException w:name="List Table 3 Accent 3" w:uiPriority="48"/>
+    <w:lsdException w:name="List Table 4 Accent 3" w:uiPriority="49"/>
+    <w:lsdException w:name="List Table 5 Dark Accent 3" w:uiPriority="50"/>
+    <w:lsdException w:name="List Table 6 Colorful Accent 3" w:uiPriority="51"/>
+    <w:lsdException w:name="List Table 7 Colorful Accent 3" w:uiPriority="52"/>
+    <w:lsdException w:name="List Table 1 Light Accent 4" w:uiPriority="46"/>
+    <w:lsdException w:name="List Table 2 Accent 4" w:uiPriority="47"/>
+    <w:lsdException w:name="List Table 3 Accent 4" w:uiPriority="48"/>
+    <w:lsdException w:name="List Table 4 Accent 4" w:uiPriority="49"/>
+    <w:lsdException w:name="List Table 5 Dark Accent 4" w:uiPriority="50"/>
+    <w:lsdException w:name="List Table 6 Colorful Accent 4" w:uiPriority="51"/>
+    <w:lsdException w:name="List Table 7 Colorful Accent 4" w:uiPriority="52"/>
+    <w:lsdException w:name="List Table 1 Light Accent 5" w:uiPriority="46"/>
+    <w:lsdException w:name="List Table 2 Accent 5" w:uiPriority="47"/>
+    <w:lsdException w:name="List Table 3 Accent 5" w:uiPriority="48"/>
+    <w:lsdException w:name="List Table 4 Accent 5" w:uiPriority="49"/>
+    <w:lsdException w:name="List Table 5 Dark Accent 5" w:uiPriority="50"/>
+    <w:lsdException w:name="List Table 6 Colorful Accent 5" w:uiPriority="51"/>
+    <w:lsdException w:name="List Table 7 Colorful Accent 5" w:uiPriority="52"/>
+    <w:lsdException w:name="List Table 1 Light Accent 6" w:uiPriority="46"/>
+    <w:lsdException w:name="List Table 2 Accent 6" w:uiPriority="47"/>
+    <w:lsdException w:name="List Table 3 Accent 6" w:uiPriority="48"/>
+    <w:lsdException w:name="List Table 4 Accent 6" w:uiPriority="49"/>
+    <w:lsdException w:name="List Table 5 Dark Accent 6" w:uiPriority="50"/>
+    <w:lsdException w:name="List Table 6 Colorful Accent 6" w:uiPriority="51"/>
+    <w:lsdException w:name="List Table 7 Colorful Accent 6" w:uiPriority="52"/>
+    <w:lsdException w:name="Mention" w:semiHidden="1" w:unhideWhenUsed="1"/>
+    <w:lsdException w:name="Smart Hyperlink" w:semiHidden="1" w:unhideWhenUsed="1"/>
+    <w:lsdException w:name="Hashtag" w:semiHidden="1" w:unhideWhenUsed="1"/>
   </w:latentStyles>
   <w:style w:type="paragraph" w:default="1" w:styleId="Normal">
     <w:name w:val="Normal"/>
@@ -7897,7 +7922,7 @@
   <a:extraClrSchemeLst/>
   <a:extLst>
     <a:ext uri="{05A4C25C-085E-4340-85A3-A5531E510DB2}">
-      <thm15:themeFamily xmlns:thm15="http://schemas.microsoft.com/office/thememl/2012/main" xmlns="" name="Office Theme" id="{62F939B6-93AF-4DB8-9C6B-D6C7DFDC589F}" vid="{4A3C46E8-61CC-4603-A589-7422A47A8E4A}"/>
+      <thm15:themeFamily xmlns:thm15="http://schemas.microsoft.com/office/thememl/2012/main" name="Office Theme" id="{62F939B6-93AF-4DB8-9C6B-D6C7DFDC589F}" vid="{4A3C46E8-61CC-4603-A589-7422A47A8E4A}"/>
     </a:ext>
   </a:extLst>
 </a:theme>

--- a/notes.docx
+++ b/notes.docx
@@ -1,6 +1,6 @@
 
 <file path=word/document.xml><?xml version="1.0" encoding="utf-8"?>
-<w:document xmlns:wpc="http://schemas.microsoft.com/office/word/2010/wordprocessingCanvas" xmlns:cx="http://schemas.microsoft.com/office/drawing/2014/chartex" xmlns:cx1="http://schemas.microsoft.com/office/drawing/2015/9/8/chartex" xmlns:cx2="http://schemas.microsoft.com/office/drawing/2015/10/21/chartex" xmlns:cx3="http://schemas.microsoft.com/office/drawing/2016/5/9/chartex" xmlns:cx4="http://schemas.microsoft.com/office/drawing/2016/5/10/chartex" xmlns:cx5="http://schemas.microsoft.com/office/drawing/2016/5/11/chartex" xmlns:mc="http://schemas.openxmlformats.org/markup-compatibility/2006" xmlns:o="urn:schemas-microsoft-com:office:office" xmlns:r="http://schemas.openxmlformats.org/officeDocument/2006/relationships" xmlns:m="http://schemas.openxmlformats.org/officeDocument/2006/math" xmlns:v="urn:schemas-microsoft-com:vml" xmlns:wp14="http://schemas.microsoft.com/office/word/2010/wordprocessingDrawing" xmlns:wp="http://schemas.openxmlformats.org/drawingml/2006/wordprocessingDrawing" xmlns:w10="urn:schemas-microsoft-com:office:word" xmlns:w="http://schemas.openxmlformats.org/wordprocessingml/2006/main" xmlns:w14="http://schemas.microsoft.com/office/word/2010/wordml" xmlns:w15="http://schemas.microsoft.com/office/word/2012/wordml" xmlns:w16se="http://schemas.microsoft.com/office/word/2015/wordml/symex" xmlns:wpg="http://schemas.microsoft.com/office/word/2010/wordprocessingGroup" xmlns:wpi="http://schemas.microsoft.com/office/word/2010/wordprocessingInk" xmlns:wne="http://schemas.microsoft.com/office/word/2006/wordml" xmlns:wps="http://schemas.microsoft.com/office/word/2010/wordprocessingShape" mc:Ignorable="w14 w15 w16se wp14">
+<w:document xmlns:wpc="http://schemas.microsoft.com/office/word/2010/wordprocessingCanvas" xmlns:mc="http://schemas.openxmlformats.org/markup-compatibility/2006" xmlns:o="urn:schemas-microsoft-com:office:office" xmlns:r="http://schemas.openxmlformats.org/officeDocument/2006/relationships" xmlns:m="http://schemas.openxmlformats.org/officeDocument/2006/math" xmlns:v="urn:schemas-microsoft-com:vml" xmlns:wp14="http://schemas.microsoft.com/office/word/2010/wordprocessingDrawing" xmlns:wp="http://schemas.openxmlformats.org/drawingml/2006/wordprocessingDrawing" xmlns:w10="urn:schemas-microsoft-com:office:word" xmlns:w="http://schemas.openxmlformats.org/wordprocessingml/2006/main" xmlns:w14="http://schemas.microsoft.com/office/word/2010/wordml" xmlns:wpg="http://schemas.microsoft.com/office/word/2010/wordprocessingGroup" xmlns:wpi="http://schemas.microsoft.com/office/word/2010/wordprocessingInk" xmlns:wne="http://schemas.microsoft.com/office/word/2006/wordml" xmlns:wps="http://schemas.microsoft.com/office/word/2010/wordprocessingShape" mc:Ignorable="w14 wp14">
   <w:body>
     <w:p>
       <w:pPr>
@@ -669,2010 +669,3507 @@
         </w:rPr>
         <w:t xml:space="preserve"> screen desktop and smart phones</w:t>
       </w:r>
+    </w:p>
+    <w:p>
+      <w:pPr>
+        <w:rPr>
+          <w:rFonts w:ascii="Century Gothic" w:hAnsi="Century Gothic"/>
+        </w:rPr>
+      </w:pPr>
+      <w:r>
+        <w:rPr>
+          <w:rFonts w:ascii="Century Gothic" w:hAnsi="Century Gothic"/>
+        </w:rPr>
+        <w:t>Web Server</w:t>
+      </w:r>
+    </w:p>
+    <w:p>
+      <w:pPr>
+        <w:pStyle w:val="ListParagraph"/>
+        <w:numPr>
+          <w:ilvl w:val="0"/>
+          <w:numId w:val="15"/>
+        </w:numPr>
+        <w:rPr>
+          <w:rFonts w:ascii="Century Gothic" w:hAnsi="Century Gothic"/>
+        </w:rPr>
+      </w:pPr>
+      <w:r>
+        <w:rPr>
+          <w:rFonts w:ascii="Century Gothic" w:hAnsi="Century Gothic"/>
+        </w:rPr>
+        <w:t>Hosts web resources</w:t>
+      </w:r>
+    </w:p>
+    <w:p>
+      <w:pPr>
+        <w:pStyle w:val="ListParagraph"/>
+        <w:numPr>
+          <w:ilvl w:val="0"/>
+          <w:numId w:val="15"/>
+        </w:numPr>
+        <w:rPr>
+          <w:rFonts w:ascii="Century Gothic" w:hAnsi="Century Gothic"/>
+        </w:rPr>
+      </w:pPr>
+      <w:r>
+        <w:rPr>
+          <w:rFonts w:ascii="Century Gothic" w:hAnsi="Century Gothic"/>
+        </w:rPr>
+        <w:t>Listens for requests</w:t>
+      </w:r>
+    </w:p>
+    <w:p>
+      <w:pPr>
+        <w:rPr>
+          <w:rFonts w:ascii="Century Gothic" w:hAnsi="Century Gothic"/>
+        </w:rPr>
+      </w:pPr>
+      <w:r>
+        <w:rPr>
+          <w:rFonts w:ascii="Century Gothic" w:hAnsi="Century Gothic"/>
+        </w:rPr>
+        <w:t>Web Client</w:t>
+      </w:r>
+    </w:p>
+    <w:p>
+      <w:pPr>
+        <w:pStyle w:val="ListParagraph"/>
+        <w:numPr>
+          <w:ilvl w:val="0"/>
+          <w:numId w:val="18"/>
+        </w:numPr>
+        <w:rPr>
+          <w:rFonts w:ascii="Century Gothic" w:hAnsi="Century Gothic"/>
+        </w:rPr>
+      </w:pPr>
+      <w:r>
+        <w:rPr>
+          <w:rFonts w:ascii="Century Gothic" w:hAnsi="Century Gothic"/>
+        </w:rPr>
+        <w:t>Example is web browser</w:t>
+      </w:r>
+    </w:p>
+    <w:p>
+      <w:pPr>
+        <w:pStyle w:val="ListParagraph"/>
+        <w:numPr>
+          <w:ilvl w:val="0"/>
+          <w:numId w:val="18"/>
+        </w:numPr>
+        <w:rPr>
+          <w:rFonts w:ascii="Century Gothic" w:hAnsi="Century Gothic"/>
+        </w:rPr>
+      </w:pPr>
+      <w:r>
+        <w:rPr>
+          <w:rFonts w:ascii="Century Gothic" w:hAnsi="Century Gothic"/>
+        </w:rPr>
+        <w:t>Gives requests to web servers</w:t>
+      </w:r>
+    </w:p>
+    <w:p>
+      <w:pPr>
+        <w:pStyle w:val="ListParagraph"/>
+        <w:numPr>
+          <w:ilvl w:val="0"/>
+          <w:numId w:val="18"/>
+        </w:numPr>
+        <w:rPr>
+          <w:rFonts w:ascii="Century Gothic" w:hAnsi="Century Gothic"/>
+        </w:rPr>
+      </w:pPr>
+      <w:r>
+        <w:rPr>
+          <w:rFonts w:ascii="Century Gothic" w:hAnsi="Century Gothic"/>
+        </w:rPr>
+        <w:t>Follows HTTP to communicate with the server</w:t>
+      </w:r>
+    </w:p>
+    <w:p>
+      <w:pPr>
+        <w:rPr>
+          <w:rFonts w:ascii="Century Gothic" w:hAnsi="Century Gothic"/>
+        </w:rPr>
+      </w:pPr>
+      <w:r>
+        <w:rPr>
+          <w:rFonts w:ascii="Century Gothic" w:hAnsi="Century Gothic"/>
+        </w:rPr>
+        <w:t>Semantic Web</w:t>
+      </w:r>
+    </w:p>
+    <w:p>
+      <w:pPr>
+        <w:pStyle w:val="ListParagraph"/>
+        <w:numPr>
+          <w:ilvl w:val="0"/>
+          <w:numId w:val="19"/>
+        </w:numPr>
+        <w:rPr>
+          <w:rFonts w:ascii="Century Gothic" w:hAnsi="Century Gothic"/>
+        </w:rPr>
+      </w:pPr>
+      <w:r>
+        <w:rPr>
+          <w:rFonts w:ascii="Century Gothic" w:hAnsi="Century Gothic"/>
+        </w:rPr>
+        <w:t>Next step in the evolution of the web</w:t>
+      </w:r>
+    </w:p>
+    <w:p>
+      <w:pPr>
+        <w:pStyle w:val="ListParagraph"/>
+        <w:numPr>
+          <w:ilvl w:val="0"/>
+          <w:numId w:val="19"/>
+        </w:numPr>
+        <w:rPr>
+          <w:rFonts w:ascii="Century Gothic" w:hAnsi="Century Gothic"/>
+        </w:rPr>
+      </w:pPr>
+      <w:r>
+        <w:rPr>
+          <w:rFonts w:ascii="Century Gothic" w:hAnsi="Century Gothic"/>
+        </w:rPr>
+        <w:t>Makes use of artificial intelligence to understand the question given by user</w:t>
+      </w:r>
+    </w:p>
+    <w:p>
+      <w:pPr>
+        <w:rPr>
+          <w:rFonts w:ascii="Century Gothic" w:hAnsi="Century Gothic"/>
+        </w:rPr>
+      </w:pPr>
+      <w:r>
+        <w:rPr>
+          <w:rFonts w:ascii="Century Gothic" w:hAnsi="Century Gothic"/>
+        </w:rPr>
+        <w:t>Hypertext Transfer Protocol (HTTP)</w:t>
+      </w:r>
+    </w:p>
+    <w:p>
+      <w:pPr>
+        <w:pStyle w:val="ListParagraph"/>
+        <w:numPr>
+          <w:ilvl w:val="0"/>
+          <w:numId w:val="20"/>
+        </w:numPr>
+        <w:rPr>
+          <w:rFonts w:ascii="Century Gothic" w:hAnsi="Century Gothic"/>
+        </w:rPr>
+      </w:pPr>
+      <w:r>
+        <w:rPr>
+          <w:rFonts w:ascii="Century Gothic" w:hAnsi="Century Gothic"/>
+        </w:rPr>
+        <w:t xml:space="preserve">Application layer communications protocol used to access resources </w:t>
+      </w:r>
+    </w:p>
+    <w:p>
+      <w:pPr>
+        <w:pStyle w:val="ListParagraph"/>
+        <w:numPr>
+          <w:ilvl w:val="0"/>
+          <w:numId w:val="20"/>
+        </w:numPr>
+        <w:rPr>
+          <w:rFonts w:ascii="Century Gothic" w:hAnsi="Century Gothic"/>
+        </w:rPr>
+      </w:pPr>
+      <w:r>
+        <w:rPr>
+          <w:rFonts w:ascii="Century Gothic" w:hAnsi="Century Gothic"/>
+        </w:rPr>
+        <w:t>Developed by W3C (World Wide Web Consortium) and IETF (internet Engineering Task Force)</w:t>
+      </w:r>
+    </w:p>
+    <w:p>
+      <w:pPr>
+        <w:pStyle w:val="ListParagraph"/>
+        <w:numPr>
+          <w:ilvl w:val="0"/>
+          <w:numId w:val="20"/>
+        </w:numPr>
+        <w:rPr>
+          <w:rFonts w:ascii="Century Gothic" w:hAnsi="Century Gothic"/>
+        </w:rPr>
+      </w:pPr>
+      <w:r>
+        <w:rPr>
+          <w:rFonts w:ascii="Century Gothic" w:hAnsi="Century Gothic"/>
+        </w:rPr>
+        <w:t>Standard way of communicating through applications</w:t>
+      </w:r>
+    </w:p>
+    <w:p>
+      <w:pPr>
+        <w:pStyle w:val="ListParagraph"/>
+        <w:numPr>
+          <w:ilvl w:val="0"/>
+          <w:numId w:val="20"/>
+        </w:numPr>
+        <w:rPr>
+          <w:rFonts w:ascii="Century Gothic" w:hAnsi="Century Gothic"/>
+        </w:rPr>
+      </w:pPr>
+      <w:r>
+        <w:rPr>
+          <w:rFonts w:ascii="Century Gothic" w:hAnsi="Century Gothic"/>
+        </w:rPr>
+        <w:t>Version 0.9 came out in 1991</w:t>
+      </w:r>
+    </w:p>
+    <w:p>
+      <w:pPr>
+        <w:pStyle w:val="ListParagraph"/>
+        <w:numPr>
+          <w:ilvl w:val="0"/>
+          <w:numId w:val="20"/>
+        </w:numPr>
+        <w:rPr>
+          <w:rFonts w:ascii="Century Gothic" w:hAnsi="Century Gothic"/>
+        </w:rPr>
+      </w:pPr>
+      <w:r>
+        <w:rPr>
+          <w:rFonts w:ascii="Century Gothic" w:hAnsi="Century Gothic"/>
+        </w:rPr>
+        <w:t>HTTP 1.0 (RFC 1945, May 1996)</w:t>
+      </w:r>
+      <w:r>
+        <w:rPr>
+          <w:rFonts w:ascii="Century Gothic" w:hAnsi="Century Gothic"/>
+        </w:rPr>
+        <w:t xml:space="preserve"> – first standardized</w:t>
+      </w:r>
+    </w:p>
+    <w:p>
+      <w:pPr>
+        <w:pStyle w:val="ListParagraph"/>
+        <w:numPr>
+          <w:ilvl w:val="0"/>
+          <w:numId w:val="20"/>
+        </w:numPr>
+        <w:rPr>
+          <w:rFonts w:ascii="Century Gothic" w:hAnsi="Century Gothic"/>
+        </w:rPr>
+      </w:pPr>
+      <w:r>
+        <w:rPr>
+          <w:rFonts w:ascii="Century Gothic" w:hAnsi="Century Gothic"/>
+        </w:rPr>
+        <w:t>HTTP 1.1 (RFC 2068 Jan 1997, RFC 2616 Jun 1999), RFC 7230 – 7235 (Jun 2014)</w:t>
+      </w:r>
+    </w:p>
+    <w:p>
+      <w:pPr>
+        <w:pStyle w:val="ListParagraph"/>
+        <w:numPr>
+          <w:ilvl w:val="0"/>
+          <w:numId w:val="20"/>
+        </w:numPr>
+        <w:rPr>
+          <w:rFonts w:ascii="Century Gothic" w:hAnsi="Century Gothic"/>
+        </w:rPr>
+      </w:pPr>
+      <w:r>
+        <w:rPr>
+          <w:rFonts w:ascii="Century Gothic" w:hAnsi="Century Gothic"/>
+        </w:rPr>
+        <w:t>HTTP 2 (RFC 7540 May 2015) – patterned after SPDY of Google</w:t>
+      </w:r>
+    </w:p>
+    <w:p>
+      <w:pPr>
+        <w:rPr>
+          <w:rFonts w:ascii="Century Gothic" w:hAnsi="Century Gothic"/>
+        </w:rPr>
+      </w:pPr>
+      <w:r>
+        <w:rPr>
+          <w:rFonts w:ascii="Century Gothic" w:hAnsi="Century Gothic"/>
+        </w:rPr>
+        <w:t>HTTP Fundamentals</w:t>
+      </w:r>
+    </w:p>
+    <w:p>
+      <w:pPr>
+        <w:pStyle w:val="ListParagraph"/>
+        <w:numPr>
+          <w:ilvl w:val="0"/>
+          <w:numId w:val="21"/>
+        </w:numPr>
+        <w:rPr>
+          <w:rFonts w:ascii="Century Gothic" w:hAnsi="Century Gothic"/>
+        </w:rPr>
+      </w:pPr>
+      <w:r>
+        <w:rPr>
+          <w:rFonts w:ascii="Century Gothic" w:hAnsi="Century Gothic"/>
+        </w:rPr>
+        <w:t>Runs on top of TCP/IP, using port 80 as default or 443 for HTTPS</w:t>
+      </w:r>
+    </w:p>
+    <w:p>
+      <w:pPr>
+        <w:pStyle w:val="ListParagraph"/>
+        <w:numPr>
+          <w:ilvl w:val="0"/>
+          <w:numId w:val="23"/>
+        </w:numPr>
+        <w:rPr>
+          <w:rFonts w:ascii="Century Gothic" w:hAnsi="Century Gothic"/>
+        </w:rPr>
+      </w:pPr>
+      <w:r>
+        <w:rPr>
+          <w:rFonts w:ascii="Century Gothic" w:hAnsi="Century Gothic"/>
+        </w:rPr>
+        <w:t>HTTPS is encrypted and needs digital or self-signed certification</w:t>
+      </w:r>
+    </w:p>
+    <w:p>
+      <w:pPr>
+        <w:pStyle w:val="ListParagraph"/>
+        <w:numPr>
+          <w:ilvl w:val="0"/>
+          <w:numId w:val="21"/>
+        </w:numPr>
+        <w:rPr>
+          <w:rFonts w:ascii="Century Gothic" w:hAnsi="Century Gothic"/>
+        </w:rPr>
+      </w:pPr>
+      <w:r>
+        <w:rPr>
+          <w:rFonts w:ascii="Century Gothic" w:hAnsi="Century Gothic"/>
+        </w:rPr>
+        <w:t>IANA – allocates certain ports to certain applications</w:t>
+      </w:r>
+    </w:p>
+    <w:p>
+      <w:pPr>
+        <w:pStyle w:val="ListParagraph"/>
+        <w:numPr>
+          <w:ilvl w:val="0"/>
+          <w:numId w:val="21"/>
+        </w:numPr>
+        <w:rPr>
+          <w:rFonts w:ascii="Century Gothic" w:hAnsi="Century Gothic"/>
+        </w:rPr>
+      </w:pPr>
+      <w:r>
+        <w:rPr>
+          <w:rFonts w:ascii="Century Gothic" w:hAnsi="Century Gothic"/>
+        </w:rPr>
+        <w:t>Based on client-server architecture</w:t>
+      </w:r>
+    </w:p>
+    <w:p>
+      <w:pPr>
+        <w:pStyle w:val="ListParagraph"/>
+        <w:numPr>
+          <w:ilvl w:val="0"/>
+          <w:numId w:val="23"/>
+        </w:numPr>
+        <w:rPr>
+          <w:rFonts w:ascii="Century Gothic" w:hAnsi="Century Gothic"/>
+        </w:rPr>
+      </w:pPr>
+      <w:r>
+        <w:rPr>
+          <w:rFonts w:ascii="Century Gothic" w:hAnsi="Century Gothic"/>
+        </w:rPr>
+        <w:t>Clients a.k.a. user agent</w:t>
+      </w:r>
+    </w:p>
+    <w:p>
+      <w:pPr>
+        <w:pStyle w:val="ListParagraph"/>
+        <w:numPr>
+          <w:ilvl w:val="0"/>
+          <w:numId w:val="26"/>
+        </w:numPr>
+        <w:rPr>
+          <w:rFonts w:ascii="Century Gothic" w:hAnsi="Century Gothic"/>
+        </w:rPr>
+      </w:pPr>
+      <w:r>
+        <w:rPr>
+          <w:rFonts w:ascii="Century Gothic" w:hAnsi="Century Gothic"/>
+        </w:rPr>
+        <w:t>Web browsers, web crawlers/spiders, other end user tools and applications</w:t>
+      </w:r>
+    </w:p>
+    <w:p>
+      <w:pPr>
+        <w:pStyle w:val="ListParagraph"/>
+        <w:numPr>
+          <w:ilvl w:val="0"/>
+          <w:numId w:val="26"/>
+        </w:numPr>
+        <w:rPr>
+          <w:rFonts w:ascii="Century Gothic" w:hAnsi="Century Gothic"/>
+        </w:rPr>
+      </w:pPr>
+      <w:r>
+        <w:rPr>
+          <w:rFonts w:ascii="Century Gothic" w:hAnsi="Century Gothic"/>
+        </w:rPr>
+        <w:t>Any application that communicates with HTTP protocol</w:t>
+      </w:r>
+    </w:p>
+    <w:p>
+      <w:pPr>
+        <w:pStyle w:val="ListParagraph"/>
+        <w:numPr>
+          <w:ilvl w:val="0"/>
+          <w:numId w:val="23"/>
+        </w:numPr>
+        <w:rPr>
+          <w:rFonts w:ascii="Century Gothic" w:hAnsi="Century Gothic"/>
+        </w:rPr>
+      </w:pPr>
+      <w:r>
+        <w:rPr>
+          <w:rFonts w:ascii="Century Gothic" w:hAnsi="Century Gothic"/>
+        </w:rPr>
+        <w:t>Server</w:t>
+      </w:r>
+    </w:p>
+    <w:p>
+      <w:pPr>
+        <w:pStyle w:val="ListParagraph"/>
+        <w:numPr>
+          <w:ilvl w:val="0"/>
+          <w:numId w:val="26"/>
+        </w:numPr>
+        <w:rPr>
+          <w:rFonts w:ascii="Century Gothic" w:hAnsi="Century Gothic"/>
+        </w:rPr>
+      </w:pPr>
+      <w:r>
+        <w:rPr>
+          <w:rFonts w:ascii="Century Gothic" w:hAnsi="Century Gothic"/>
+        </w:rPr>
+        <w:t>Origin server – resources are actually there</w:t>
+      </w:r>
+    </w:p>
+    <w:p>
+      <w:pPr>
+        <w:pStyle w:val="ListParagraph"/>
+        <w:numPr>
+          <w:ilvl w:val="0"/>
+          <w:numId w:val="26"/>
+        </w:numPr>
+        <w:rPr>
+          <w:rFonts w:ascii="Century Gothic" w:hAnsi="Century Gothic"/>
+        </w:rPr>
+      </w:pPr>
+      <w:r>
+        <w:rPr>
+          <w:rFonts w:ascii="Century Gothic" w:hAnsi="Century Gothic"/>
+        </w:rPr>
+        <w:lastRenderedPageBreak/>
+        <w:t>Proxy server</w:t>
+      </w:r>
+      <w:r>
+        <w:rPr>
+          <w:rFonts w:ascii="Century Gothic" w:hAnsi="Century Gothic"/>
+        </w:rPr>
+        <w:t>, gateway, tunnel (blind relay between two points) – can be used for authentication</w:t>
+      </w:r>
+    </w:p>
+    <w:p>
+      <w:pPr>
+        <w:pStyle w:val="ListParagraph"/>
+        <w:numPr>
+          <w:ilvl w:val="0"/>
+          <w:numId w:val="27"/>
+        </w:numPr>
+        <w:rPr>
+          <w:rFonts w:ascii="Century Gothic" w:hAnsi="Century Gothic"/>
+        </w:rPr>
+      </w:pPr>
+      <w:r>
+        <w:rPr>
+          <w:rFonts w:ascii="Century Gothic" w:hAnsi="Century Gothic"/>
+        </w:rPr>
+        <w:t>Uses request-response protocol</w:t>
+      </w:r>
+    </w:p>
+    <w:p>
+      <w:pPr>
+        <w:pStyle w:val="ListParagraph"/>
+        <w:numPr>
+          <w:ilvl w:val="0"/>
+          <w:numId w:val="23"/>
+        </w:numPr>
+        <w:rPr>
+          <w:rFonts w:ascii="Century Gothic" w:hAnsi="Century Gothic"/>
+        </w:rPr>
+      </w:pPr>
+      <w:r>
+        <w:rPr>
+          <w:rFonts w:ascii="Century Gothic" w:hAnsi="Century Gothic"/>
+        </w:rPr>
+        <w:t>Client sends an HTTP request message to server (pull protocol)</w:t>
+      </w:r>
+    </w:p>
+    <w:p>
+      <w:pPr>
+        <w:pStyle w:val="ListParagraph"/>
+        <w:numPr>
+          <w:ilvl w:val="0"/>
+          <w:numId w:val="23"/>
+        </w:numPr>
+        <w:rPr>
+          <w:rFonts w:ascii="Century Gothic" w:hAnsi="Century Gothic"/>
+        </w:rPr>
+      </w:pPr>
+      <w:r>
+        <w:rPr>
+          <w:rFonts w:ascii="Century Gothic" w:hAnsi="Century Gothic"/>
+        </w:rPr>
+        <w:t>Server processes the request and replies with HTTP response message</w:t>
+      </w:r>
+    </w:p>
+    <w:p>
+      <w:pPr>
+        <w:pStyle w:val="ListParagraph"/>
+        <w:numPr>
+          <w:ilvl w:val="0"/>
+          <w:numId w:val="23"/>
+        </w:numPr>
+        <w:rPr>
+          <w:rFonts w:ascii="Century Gothic" w:hAnsi="Century Gothic"/>
+        </w:rPr>
+      </w:pPr>
+      <w:r>
+        <w:rPr>
+          <w:rFonts w:ascii="Century Gothic" w:hAnsi="Century Gothic"/>
+        </w:rPr>
+        <w:t>In HTTP 2, server can push resources to client without client requesting</w:t>
+      </w:r>
+    </w:p>
+    <w:p>
+      <w:pPr>
+        <w:pStyle w:val="ListParagraph"/>
+        <w:numPr>
+          <w:ilvl w:val="0"/>
+          <w:numId w:val="27"/>
+        </w:numPr>
+        <w:rPr>
+          <w:rFonts w:ascii="Century Gothic" w:hAnsi="Century Gothic"/>
+        </w:rPr>
+      </w:pPr>
+      <w:r>
+        <w:rPr>
+          <w:rFonts w:ascii="Century Gothic" w:hAnsi="Century Gothic"/>
+        </w:rPr>
+        <w:t>Stateless communication</w:t>
+      </w:r>
+    </w:p>
+    <w:p>
+      <w:pPr>
+        <w:pStyle w:val="ListParagraph"/>
+        <w:numPr>
+          <w:ilvl w:val="0"/>
+          <w:numId w:val="28"/>
+        </w:numPr>
+        <w:rPr>
+          <w:rFonts w:ascii="Century Gothic" w:hAnsi="Century Gothic"/>
+        </w:rPr>
+      </w:pPr>
+      <w:r>
+        <w:rPr>
+          <w:rFonts w:ascii="Century Gothic" w:hAnsi="Century Gothic"/>
+        </w:rPr>
+        <w:t>Do not keep information about clients in between requests</w:t>
+      </w:r>
+    </w:p>
+    <w:p>
+      <w:pPr>
+        <w:rPr>
+          <w:rFonts w:ascii="Century Gothic" w:hAnsi="Century Gothic"/>
+        </w:rPr>
+      </w:pPr>
+    </w:p>
+    <w:p>
+      <w:pPr>
+        <w:pStyle w:val="ListParagraph"/>
+        <w:numPr>
+          <w:ilvl w:val="0"/>
+          <w:numId w:val="27"/>
+        </w:numPr>
+        <w:rPr>
+          <w:rFonts w:ascii="Century Gothic" w:hAnsi="Century Gothic"/>
+        </w:rPr>
+      </w:pPr>
+      <w:r>
+        <w:rPr>
+          <w:rFonts w:ascii="Century Gothic" w:hAnsi="Century Gothic"/>
+        </w:rPr>
+        <w:t>Other functionalities</w:t>
+      </w:r>
+    </w:p>
+    <w:p>
+      <w:pPr>
+        <w:pStyle w:val="ListParagraph"/>
+        <w:numPr>
+          <w:ilvl w:val="0"/>
+          <w:numId w:val="28"/>
+        </w:numPr>
+        <w:rPr>
+          <w:rFonts w:ascii="Century Gothic" w:hAnsi="Century Gothic"/>
+        </w:rPr>
+      </w:pPr>
+      <w:r>
+        <w:rPr>
+          <w:rFonts w:ascii="Century Gothic" w:hAnsi="Century Gothic"/>
+        </w:rPr>
+        <w:t xml:space="preserve">Cache control – storage for easy and fast access </w:t>
+      </w:r>
+    </w:p>
+    <w:p>
+      <w:pPr>
+        <w:pStyle w:val="ListParagraph"/>
+        <w:numPr>
+          <w:ilvl w:val="0"/>
+          <w:numId w:val="28"/>
+        </w:numPr>
+        <w:rPr>
+          <w:rFonts w:ascii="Century Gothic" w:hAnsi="Century Gothic"/>
+        </w:rPr>
+      </w:pPr>
+      <w:r>
+        <w:rPr>
+          <w:rFonts w:ascii="Century Gothic" w:hAnsi="Century Gothic"/>
+        </w:rPr>
+        <w:t>Content media type (MIME) specification</w:t>
+      </w:r>
+    </w:p>
+    <w:p>
+      <w:pPr>
+        <w:pStyle w:val="ListParagraph"/>
+        <w:numPr>
+          <w:ilvl w:val="0"/>
+          <w:numId w:val="28"/>
+        </w:numPr>
+        <w:rPr>
+          <w:rFonts w:ascii="Century Gothic" w:hAnsi="Century Gothic"/>
+        </w:rPr>
+      </w:pPr>
+      <w:r>
+        <w:rPr>
+          <w:rFonts w:ascii="Century Gothic" w:hAnsi="Century Gothic"/>
+        </w:rPr>
+        <w:t>Language and character set specification</w:t>
+      </w:r>
+    </w:p>
+    <w:p>
+      <w:pPr>
+        <w:pStyle w:val="ListParagraph"/>
+        <w:numPr>
+          <w:ilvl w:val="0"/>
+          <w:numId w:val="28"/>
+        </w:numPr>
+        <w:rPr>
+          <w:rFonts w:ascii="Century Gothic" w:hAnsi="Century Gothic"/>
+        </w:rPr>
+      </w:pPr>
+      <w:r>
+        <w:rPr>
+          <w:rFonts w:ascii="Century Gothic" w:hAnsi="Century Gothic"/>
+        </w:rPr>
+        <w:t>Content/ transfer coding</w:t>
+      </w:r>
+    </w:p>
+    <w:p>
+      <w:pPr>
+        <w:pStyle w:val="ListParagraph"/>
+        <w:numPr>
+          <w:ilvl w:val="0"/>
+          <w:numId w:val="28"/>
+        </w:numPr>
+        <w:rPr>
+          <w:rFonts w:ascii="Century Gothic" w:hAnsi="Century Gothic"/>
+        </w:rPr>
+      </w:pPr>
+      <w:r>
+        <w:rPr>
+          <w:rFonts w:ascii="Century Gothic" w:hAnsi="Century Gothic"/>
+        </w:rPr>
+        <w:t>Content negotiation – talk to tell what the recipient can handle</w:t>
+      </w:r>
+    </w:p>
+    <w:p>
+      <w:pPr>
+        <w:pStyle w:val="ListParagraph"/>
+        <w:numPr>
+          <w:ilvl w:val="0"/>
+          <w:numId w:val="28"/>
+        </w:numPr>
+        <w:rPr>
+          <w:rFonts w:ascii="Century Gothic" w:hAnsi="Century Gothic"/>
+        </w:rPr>
+      </w:pPr>
+      <w:r>
+        <w:rPr>
+          <w:rFonts w:ascii="Century Gothic" w:hAnsi="Century Gothic"/>
+        </w:rPr>
+        <w:t>Client-server protocol negotiation – asking server if it can handle higher version and if yes, the server will upgrade</w:t>
+      </w:r>
+    </w:p>
+    <w:p>
+      <w:pPr>
+        <w:pStyle w:val="ListParagraph"/>
+        <w:numPr>
+          <w:ilvl w:val="0"/>
+          <w:numId w:val="28"/>
+        </w:numPr>
+        <w:rPr>
+          <w:rFonts w:ascii="Century Gothic" w:hAnsi="Century Gothic"/>
+        </w:rPr>
+      </w:pPr>
+      <w:r>
+        <w:rPr>
+          <w:rFonts w:ascii="Century Gothic" w:hAnsi="Century Gothic"/>
+        </w:rPr>
+        <w:t>Persistent connections – telling the server to not close the connection for further requests</w:t>
+      </w:r>
+    </w:p>
+    <w:p>
+      <w:pPr>
+        <w:pStyle w:val="ListParagraph"/>
+        <w:numPr>
+          <w:ilvl w:val="0"/>
+          <w:numId w:val="29"/>
+        </w:numPr>
+        <w:rPr>
+          <w:rFonts w:ascii="Century Gothic" w:hAnsi="Century Gothic"/>
+        </w:rPr>
+      </w:pPr>
+      <w:r>
+        <w:rPr>
+          <w:rFonts w:ascii="Century Gothic" w:hAnsi="Century Gothic"/>
+        </w:rPr>
+        <w:t>In HTTP 1.0, connection is terminated after a resource has been retrieved from responding to a request</w:t>
+      </w:r>
+    </w:p>
+    <w:p>
+      <w:pPr>
+        <w:pStyle w:val="ListParagraph"/>
+        <w:numPr>
+          <w:ilvl w:val="0"/>
+          <w:numId w:val="28"/>
+        </w:numPr>
+        <w:rPr>
+          <w:rFonts w:ascii="Century Gothic" w:hAnsi="Century Gothic"/>
+        </w:rPr>
+      </w:pPr>
+      <w:r>
+        <w:rPr>
+          <w:rFonts w:ascii="Century Gothic" w:hAnsi="Century Gothic"/>
+        </w:rPr>
+        <w:t>Request pipelining – sending requests one after another</w:t>
+      </w:r>
+    </w:p>
+    <w:p>
+      <w:pPr>
+        <w:pStyle w:val="ListParagraph"/>
+        <w:numPr>
+          <w:ilvl w:val="0"/>
+          <w:numId w:val="29"/>
+        </w:numPr>
+        <w:rPr>
+          <w:rFonts w:ascii="Century Gothic" w:hAnsi="Century Gothic"/>
+        </w:rPr>
+      </w:pPr>
+      <w:r>
+        <w:rPr>
+          <w:rFonts w:ascii="Century Gothic" w:hAnsi="Century Gothic"/>
+        </w:rPr>
+        <w:t>In HTTP 1.0, only one resource can be transferred per connection</w:t>
+      </w:r>
+    </w:p>
+    <w:p>
+      <w:pPr>
+        <w:pStyle w:val="ListParagraph"/>
+        <w:numPr>
+          <w:ilvl w:val="0"/>
+          <w:numId w:val="28"/>
+        </w:numPr>
+        <w:rPr>
+          <w:rFonts w:ascii="Century Gothic" w:hAnsi="Century Gothic"/>
+        </w:rPr>
+      </w:pPr>
+      <w:r>
+        <w:rPr>
+          <w:rFonts w:ascii="Century Gothic" w:hAnsi="Century Gothic"/>
+        </w:rPr>
+        <w:t>Authentication/ authorization</w:t>
+      </w:r>
+    </w:p>
+    <w:p>
+      <w:pPr>
+        <w:rPr>
+          <w:rFonts w:ascii="Century Gothic" w:hAnsi="Century Gothic"/>
+        </w:rPr>
+      </w:pPr>
+      <w:r>
+        <w:rPr>
+          <w:rFonts w:ascii="Century Gothic" w:hAnsi="Century Gothic"/>
+        </w:rPr>
+        <w:t>HTTP Resource Accessing</w:t>
+      </w:r>
+    </w:p>
+    <w:p>
+      <w:pPr>
+        <w:pStyle w:val="ListParagraph"/>
+        <w:numPr>
+          <w:ilvl w:val="0"/>
+          <w:numId w:val="27"/>
+        </w:numPr>
+        <w:rPr>
+          <w:rFonts w:ascii="Century Gothic" w:hAnsi="Century Gothic"/>
+        </w:rPr>
+      </w:pPr>
+      <w:r>
+        <w:rPr>
+          <w:rFonts w:ascii="Century Gothic" w:hAnsi="Century Gothic"/>
+        </w:rPr>
+        <w:t>HTTP resources are identified using URIs, which tells what the resource is, or more, specifically HTTP URL, which tells where the resource is</w:t>
+      </w:r>
+    </w:p>
+    <w:p>
+      <w:pPr>
+        <w:pStyle w:val="ListParagraph"/>
+        <w:numPr>
+          <w:ilvl w:val="0"/>
+          <w:numId w:val="28"/>
+        </w:numPr>
+        <w:rPr>
+          <w:rFonts w:ascii="Century Gothic" w:hAnsi="Century Gothic"/>
+        </w:rPr>
+      </w:pPr>
+      <w:r>
+        <w:rPr>
+          <w:rFonts w:ascii="Century Gothic" w:hAnsi="Century Gothic"/>
+        </w:rPr>
+        <w:t>Scheme (http or https)</w:t>
+      </w:r>
+    </w:p>
+    <w:p>
+      <w:pPr>
+        <w:pStyle w:val="ListParagraph"/>
+        <w:numPr>
+          <w:ilvl w:val="0"/>
+          <w:numId w:val="28"/>
+        </w:numPr>
+        <w:rPr>
+          <w:rFonts w:ascii="Century Gothic" w:hAnsi="Century Gothic"/>
+        </w:rPr>
+      </w:pPr>
+      <w:r>
+        <w:rPr>
+          <w:rFonts w:ascii="Century Gothic" w:hAnsi="Century Gothic"/>
+        </w:rPr>
+        <w:t>Authority</w:t>
+      </w:r>
+    </w:p>
+    <w:p>
+      <w:pPr>
+        <w:pStyle w:val="ListParagraph"/>
+        <w:numPr>
+          <w:ilvl w:val="0"/>
+          <w:numId w:val="29"/>
+        </w:numPr>
+        <w:rPr>
+          <w:rFonts w:ascii="Century Gothic" w:hAnsi="Century Gothic"/>
+        </w:rPr>
+      </w:pPr>
+      <w:r>
+        <w:rPr>
+          <w:rFonts w:ascii="Century Gothic" w:hAnsi="Century Gothic"/>
+        </w:rPr>
+        <w:t>User information/ information credentials</w:t>
+      </w:r>
+    </w:p>
+    <w:p>
+      <w:pPr>
+        <w:pStyle w:val="ListParagraph"/>
+        <w:numPr>
+          <w:ilvl w:val="0"/>
+          <w:numId w:val="29"/>
+        </w:numPr>
+        <w:rPr>
+          <w:rFonts w:ascii="Century Gothic" w:hAnsi="Century Gothic"/>
+        </w:rPr>
+      </w:pPr>
+      <w:r>
+        <w:rPr>
+          <w:rFonts w:ascii="Century Gothic" w:hAnsi="Century Gothic"/>
+        </w:rPr>
+        <w:t>Host-domain name (resolved to an IP address using DNS) of the server where the resource resides, or will be created</w:t>
+      </w:r>
+    </w:p>
+    <w:p>
+      <w:pPr>
+        <w:pStyle w:val="ListParagraph"/>
+        <w:numPr>
+          <w:ilvl w:val="0"/>
+          <w:numId w:val="29"/>
+        </w:numPr>
+        <w:rPr>
+          <w:rFonts w:ascii="Century Gothic" w:hAnsi="Century Gothic"/>
+        </w:rPr>
+      </w:pPr>
+      <w:r>
+        <w:rPr>
+          <w:rFonts w:ascii="Century Gothic" w:hAnsi="Century Gothic"/>
+        </w:rPr>
+        <w:t>Port number – default is 80</w:t>
+      </w:r>
+    </w:p>
+    <w:p>
+      <w:pPr>
+        <w:pStyle w:val="ListParagraph"/>
+        <w:numPr>
+          <w:ilvl w:val="0"/>
+          <w:numId w:val="31"/>
+        </w:numPr>
+        <w:rPr>
+          <w:rFonts w:ascii="Century Gothic" w:hAnsi="Century Gothic"/>
+        </w:rPr>
+      </w:pPr>
+      <w:r>
+        <w:rPr>
+          <w:rFonts w:ascii="Century Gothic" w:hAnsi="Century Gothic"/>
+        </w:rPr>
+        <w:t>Path to resource (resolved relative to the document root) – may refer to a static or dynamic resource</w:t>
+      </w:r>
+    </w:p>
+    <w:p>
+      <w:pPr>
+        <w:pStyle w:val="ListParagraph"/>
+        <w:numPr>
+          <w:ilvl w:val="0"/>
+          <w:numId w:val="31"/>
+        </w:numPr>
+        <w:rPr>
+          <w:rFonts w:ascii="Century Gothic" w:hAnsi="Century Gothic"/>
+        </w:rPr>
+      </w:pPr>
+      <w:r>
+        <w:rPr>
+          <w:rFonts w:ascii="Century Gothic" w:hAnsi="Century Gothic"/>
+        </w:rPr>
+        <w:t xml:space="preserve">Query – typically provided as key = value pairs, with ampersand separators between key/ value pairs, and may be URL-encoded </w:t>
+      </w:r>
+    </w:p>
+    <w:p>
+      <w:pPr>
+        <w:pStyle w:val="ListParagraph"/>
+        <w:numPr>
+          <w:ilvl w:val="0"/>
+          <w:numId w:val="31"/>
+        </w:numPr>
+        <w:rPr>
+          <w:rFonts w:ascii="Century Gothic" w:hAnsi="Century Gothic"/>
+        </w:rPr>
+      </w:pPr>
+      <w:r>
+        <w:rPr>
+          <w:rFonts w:ascii="Century Gothic" w:hAnsi="Century Gothic"/>
+        </w:rPr>
+        <w:t>Fragment identifier – “bookmark”</w:t>
+      </w:r>
+    </w:p>
+    <w:p>
+      <w:pPr>
+        <w:rPr>
+          <w:rFonts w:ascii="Century Gothic" w:hAnsi="Century Gothic"/>
+        </w:rPr>
+      </w:pPr>
+      <w:r>
+        <w:rPr>
+          <w:rFonts w:ascii="Century Gothic" w:hAnsi="Century Gothic"/>
+        </w:rPr>
+        <w:t>Absolute URL</w:t>
+      </w:r>
+    </w:p>
+    <w:p>
+      <w:pPr>
+        <w:pStyle w:val="ListParagraph"/>
+        <w:numPr>
+          <w:ilvl w:val="0"/>
+          <w:numId w:val="27"/>
+        </w:numPr>
+        <w:rPr>
+          <w:rFonts w:ascii="Century Gothic" w:hAnsi="Century Gothic"/>
+        </w:rPr>
+      </w:pPr>
+      <w:r>
+        <w:rPr>
+          <w:rFonts w:ascii="Century Gothic" w:hAnsi="Century Gothic"/>
+        </w:rPr>
+        <w:t>Scheme and domain name are always required</w:t>
+      </w:r>
+    </w:p>
+    <w:p>
+      <w:pPr>
+        <w:rPr>
+          <w:rFonts w:ascii="Century Gothic" w:hAnsi="Century Gothic"/>
+        </w:rPr>
+      </w:pPr>
+      <w:r>
+        <w:rPr>
+          <w:rFonts w:ascii="Century Gothic" w:hAnsi="Century Gothic"/>
+        </w:rPr>
+        <w:lastRenderedPageBreak/>
+        <w:t>Relative URL</w:t>
+      </w:r>
+    </w:p>
+    <w:p>
+      <w:pPr>
+        <w:pStyle w:val="ListParagraph"/>
+        <w:numPr>
+          <w:ilvl w:val="0"/>
+          <w:numId w:val="27"/>
+        </w:numPr>
+        <w:rPr>
+          <w:rFonts w:ascii="Century Gothic" w:hAnsi="Century Gothic"/>
+        </w:rPr>
+      </w:pPr>
+      <w:r>
+        <w:rPr>
+          <w:rFonts w:ascii="Century Gothic" w:hAnsi="Century Gothic"/>
+        </w:rPr>
+        <w:t>Scheme, user info, and domain name can be omitted</w:t>
+      </w:r>
+    </w:p>
+    <w:p>
+      <w:pPr>
+        <w:rPr>
+          <w:rFonts w:ascii="Century Gothic" w:hAnsi="Century Gothic"/>
+        </w:rPr>
+      </w:pPr>
+      <w:r>
+        <w:rPr>
+          <w:rFonts w:ascii="Century Gothic" w:hAnsi="Century Gothic"/>
+        </w:rPr>
+        <w:t>HTTP Request Message</w:t>
+      </w:r>
+    </w:p>
+    <w:p>
+      <w:pPr>
+        <w:pStyle w:val="ListParagraph"/>
+        <w:numPr>
+          <w:ilvl w:val="0"/>
+          <w:numId w:val="27"/>
+        </w:numPr>
+        <w:rPr>
+          <w:rFonts w:ascii="Century Gothic" w:hAnsi="Century Gothic"/>
+        </w:rPr>
+      </w:pPr>
+      <w:r>
+        <w:rPr>
+          <w:rFonts w:ascii="Century Gothic" w:hAnsi="Century Gothic"/>
+        </w:rPr>
+        <w:t>Request Line (CRLF – terminated line consisting of three spaced-separated items)</w:t>
+      </w:r>
+    </w:p>
+    <w:p>
+      <w:pPr>
+        <w:pStyle w:val="ListParagraph"/>
+        <w:numPr>
+          <w:ilvl w:val="0"/>
+          <w:numId w:val="32"/>
+        </w:numPr>
+        <w:rPr>
+          <w:rFonts w:ascii="Century Gothic" w:hAnsi="Century Gothic"/>
+        </w:rPr>
+      </w:pPr>
+      <w:r>
+        <w:rPr>
+          <w:rFonts w:ascii="Century Gothic" w:hAnsi="Century Gothic"/>
+        </w:rPr>
+        <w:t xml:space="preserve">Request </w:t>
+      </w:r>
+      <w:r>
+        <w:rPr>
+          <w:rFonts w:ascii="Century Gothic" w:hAnsi="Century Gothic"/>
+        </w:rPr>
+        <w:t>Method</w:t>
+      </w:r>
+    </w:p>
+    <w:p>
+      <w:pPr>
+        <w:pStyle w:val="ListParagraph"/>
+        <w:numPr>
+          <w:ilvl w:val="0"/>
+          <w:numId w:val="38"/>
+        </w:numPr>
+        <w:rPr>
+          <w:rFonts w:ascii="Century Gothic" w:hAnsi="Century Gothic"/>
+        </w:rPr>
+      </w:pPr>
+      <w:r>
+        <w:rPr>
+          <w:rFonts w:ascii="Century Gothic" w:hAnsi="Century Gothic"/>
+        </w:rPr>
+        <w:t>GET</w:t>
+      </w:r>
+    </w:p>
+    <w:p>
+      <w:pPr>
+        <w:pStyle w:val="ListParagraph"/>
+        <w:numPr>
+          <w:ilvl w:val="0"/>
+          <w:numId w:val="38"/>
+        </w:numPr>
+        <w:rPr>
+          <w:rFonts w:ascii="Century Gothic" w:hAnsi="Century Gothic"/>
+        </w:rPr>
+      </w:pPr>
+      <w:r>
+        <w:rPr>
+          <w:rFonts w:ascii="Century Gothic" w:hAnsi="Century Gothic"/>
+        </w:rPr>
+        <w:t>HEAD</w:t>
+      </w:r>
+    </w:p>
+    <w:p>
+      <w:pPr>
+        <w:pStyle w:val="ListParagraph"/>
+        <w:numPr>
+          <w:ilvl w:val="0"/>
+          <w:numId w:val="38"/>
+        </w:numPr>
+        <w:rPr>
+          <w:rFonts w:ascii="Century Gothic" w:hAnsi="Century Gothic"/>
+        </w:rPr>
+      </w:pPr>
+      <w:r>
+        <w:rPr>
+          <w:rFonts w:ascii="Century Gothic" w:hAnsi="Century Gothic"/>
+        </w:rPr>
+        <w:t>POST</w:t>
+      </w:r>
+    </w:p>
+    <w:p>
+      <w:pPr>
+        <w:pStyle w:val="ListParagraph"/>
+        <w:numPr>
+          <w:ilvl w:val="0"/>
+          <w:numId w:val="38"/>
+        </w:numPr>
+        <w:rPr>
+          <w:rFonts w:ascii="Century Gothic" w:hAnsi="Century Gothic"/>
+        </w:rPr>
+      </w:pPr>
+      <w:r>
+        <w:rPr>
+          <w:rFonts w:ascii="Century Gothic" w:hAnsi="Century Gothic"/>
+        </w:rPr>
+        <w:t>PUT</w:t>
+      </w:r>
+    </w:p>
+    <w:p>
+      <w:pPr>
+        <w:pStyle w:val="ListParagraph"/>
+        <w:numPr>
+          <w:ilvl w:val="0"/>
+          <w:numId w:val="38"/>
+        </w:numPr>
+        <w:rPr>
+          <w:rFonts w:ascii="Century Gothic" w:hAnsi="Century Gothic"/>
+        </w:rPr>
+      </w:pPr>
+      <w:r>
+        <w:rPr>
+          <w:rFonts w:ascii="Century Gothic" w:hAnsi="Century Gothic"/>
+        </w:rPr>
+        <w:t>DELETE</w:t>
+      </w:r>
+    </w:p>
+    <w:p>
+      <w:pPr>
+        <w:pStyle w:val="ListParagraph"/>
+        <w:numPr>
+          <w:ilvl w:val="0"/>
+          <w:numId w:val="38"/>
+        </w:numPr>
+        <w:rPr>
+          <w:rFonts w:ascii="Century Gothic" w:hAnsi="Century Gothic"/>
+        </w:rPr>
+      </w:pPr>
+      <w:r>
+        <w:rPr>
+          <w:rFonts w:ascii="Century Gothic" w:hAnsi="Century Gothic"/>
+        </w:rPr>
+        <w:t>CONNECT</w:t>
+      </w:r>
+    </w:p>
+    <w:p>
+      <w:pPr>
+        <w:pStyle w:val="ListParagraph"/>
+        <w:numPr>
+          <w:ilvl w:val="0"/>
+          <w:numId w:val="38"/>
+        </w:numPr>
+        <w:rPr>
+          <w:rFonts w:ascii="Century Gothic" w:hAnsi="Century Gothic"/>
+        </w:rPr>
+      </w:pPr>
+      <w:r>
+        <w:rPr>
+          <w:rFonts w:ascii="Century Gothic" w:hAnsi="Century Gothic"/>
+        </w:rPr>
+        <w:t>OPTIONS</w:t>
+      </w:r>
+    </w:p>
+    <w:p>
+      <w:pPr>
+        <w:pStyle w:val="ListParagraph"/>
+        <w:numPr>
+          <w:ilvl w:val="0"/>
+          <w:numId w:val="38"/>
+        </w:numPr>
+        <w:rPr>
+          <w:rFonts w:ascii="Century Gothic" w:hAnsi="Century Gothic"/>
+        </w:rPr>
+      </w:pPr>
+      <w:r>
+        <w:rPr>
+          <w:rFonts w:ascii="Century Gothic" w:hAnsi="Century Gothic"/>
+        </w:rPr>
+        <w:t>TRACE</w:t>
+      </w:r>
+    </w:p>
+    <w:p>
+      <w:pPr>
+        <w:pStyle w:val="ListParagraph"/>
+        <w:numPr>
+          <w:ilvl w:val="0"/>
+          <w:numId w:val="32"/>
+        </w:numPr>
+        <w:rPr>
+          <w:rFonts w:ascii="Century Gothic" w:hAnsi="Century Gothic"/>
+        </w:rPr>
+      </w:pPr>
+      <w:r>
+        <w:rPr>
+          <w:rFonts w:ascii="Century Gothic" w:hAnsi="Century Gothic"/>
+        </w:rPr>
+        <w:t>Request URI – location of the requested resource</w:t>
+      </w:r>
+    </w:p>
+    <w:p>
+      <w:pPr>
+        <w:pStyle w:val="ListParagraph"/>
+        <w:numPr>
+          <w:ilvl w:val="0"/>
+          <w:numId w:val="32"/>
+        </w:numPr>
+        <w:rPr>
+          <w:rFonts w:ascii="Century Gothic" w:hAnsi="Century Gothic"/>
+        </w:rPr>
+      </w:pPr>
+      <w:r>
+        <w:rPr>
+          <w:rFonts w:ascii="Century Gothic" w:hAnsi="Century Gothic"/>
+        </w:rPr>
+        <w:t>HTTP protocol version</w:t>
+      </w:r>
+    </w:p>
+    <w:p>
+      <w:pPr>
+        <w:pStyle w:val="ListParagraph"/>
+        <w:numPr>
+          <w:ilvl w:val="0"/>
+          <w:numId w:val="27"/>
+        </w:numPr>
+        <w:rPr>
+          <w:rFonts w:ascii="Century Gothic" w:hAnsi="Century Gothic"/>
+        </w:rPr>
+      </w:pPr>
+      <w:r>
+        <w:rPr>
+          <w:rFonts w:ascii="Century Gothic" w:hAnsi="Century Gothic"/>
+        </w:rPr>
+        <w:t>Request Header Fields – information about the request and the client</w:t>
+      </w:r>
+    </w:p>
+    <w:p>
+      <w:pPr>
+        <w:pStyle w:val="ListParagraph"/>
+        <w:numPr>
+          <w:ilvl w:val="0"/>
+          <w:numId w:val="39"/>
+        </w:numPr>
+        <w:rPr>
+          <w:rFonts w:ascii="Century Gothic" w:hAnsi="Century Gothic"/>
+        </w:rPr>
+      </w:pPr>
+      <w:r>
+        <w:rPr>
+          <w:rFonts w:ascii="Century Gothic" w:hAnsi="Century Gothic"/>
+        </w:rPr>
+        <w:t>Accept-Charset</w:t>
+      </w:r>
+    </w:p>
+    <w:p>
+      <w:pPr>
+        <w:pStyle w:val="ListParagraph"/>
+        <w:numPr>
+          <w:ilvl w:val="0"/>
+          <w:numId w:val="39"/>
+        </w:numPr>
+        <w:rPr>
+          <w:rFonts w:ascii="Century Gothic" w:hAnsi="Century Gothic"/>
+        </w:rPr>
+      </w:pPr>
+      <w:r>
+        <w:rPr>
+          <w:rFonts w:ascii="Century Gothic" w:hAnsi="Century Gothic"/>
+        </w:rPr>
+        <w:t>Accept-Encoding</w:t>
+      </w:r>
+    </w:p>
+    <w:p>
+      <w:pPr>
+        <w:pStyle w:val="ListParagraph"/>
+        <w:numPr>
+          <w:ilvl w:val="0"/>
+          <w:numId w:val="39"/>
+        </w:numPr>
+        <w:rPr>
+          <w:rFonts w:ascii="Century Gothic" w:hAnsi="Century Gothic"/>
+        </w:rPr>
+      </w:pPr>
+      <w:r>
+        <w:rPr>
+          <w:rFonts w:ascii="Century Gothic" w:hAnsi="Century Gothic"/>
+        </w:rPr>
+        <w:t>Accept-Language</w:t>
+      </w:r>
+    </w:p>
+    <w:p>
+      <w:pPr>
+        <w:pStyle w:val="ListParagraph"/>
+        <w:numPr>
+          <w:ilvl w:val="0"/>
+          <w:numId w:val="39"/>
+        </w:numPr>
+        <w:rPr>
+          <w:rFonts w:ascii="Century Gothic" w:hAnsi="Century Gothic"/>
+        </w:rPr>
+      </w:pPr>
+      <w:r>
+        <w:rPr>
+          <w:rFonts w:ascii="Century Gothic" w:hAnsi="Century Gothic"/>
+        </w:rPr>
+        <w:t>Authorization</w:t>
+      </w:r>
+    </w:p>
+    <w:p>
+      <w:pPr>
+        <w:pStyle w:val="ListParagraph"/>
+        <w:numPr>
+          <w:ilvl w:val="0"/>
+          <w:numId w:val="39"/>
+        </w:numPr>
+        <w:rPr>
+          <w:rFonts w:ascii="Century Gothic" w:hAnsi="Century Gothic"/>
+        </w:rPr>
+      </w:pPr>
+      <w:r>
+        <w:rPr>
+          <w:rFonts w:ascii="Century Gothic" w:hAnsi="Century Gothic"/>
+        </w:rPr>
+        <w:t>Expect</w:t>
+      </w:r>
+    </w:p>
+    <w:p>
+      <w:pPr>
+        <w:pStyle w:val="ListParagraph"/>
+        <w:numPr>
+          <w:ilvl w:val="0"/>
+          <w:numId w:val="39"/>
+        </w:numPr>
+        <w:rPr>
+          <w:rFonts w:ascii="Century Gothic" w:hAnsi="Century Gothic"/>
+        </w:rPr>
+      </w:pPr>
+      <w:r>
+        <w:rPr>
+          <w:rFonts w:ascii="Century Gothic" w:hAnsi="Century Gothic"/>
+        </w:rPr>
+        <w:t>From</w:t>
+      </w:r>
+    </w:p>
+    <w:p>
+      <w:pPr>
+        <w:pStyle w:val="ListParagraph"/>
+        <w:numPr>
+          <w:ilvl w:val="0"/>
+          <w:numId w:val="39"/>
+        </w:numPr>
+        <w:rPr>
+          <w:rFonts w:ascii="Century Gothic" w:hAnsi="Century Gothic"/>
+        </w:rPr>
+      </w:pPr>
+      <w:r>
+        <w:rPr>
+          <w:rFonts w:ascii="Century Gothic" w:hAnsi="Century Gothic"/>
+        </w:rPr>
+        <w:t>Host</w:t>
+      </w:r>
+    </w:p>
+    <w:p>
+      <w:pPr>
+        <w:pStyle w:val="ListParagraph"/>
+        <w:numPr>
+          <w:ilvl w:val="0"/>
+          <w:numId w:val="39"/>
+        </w:numPr>
+        <w:rPr>
+          <w:rFonts w:ascii="Century Gothic" w:hAnsi="Century Gothic"/>
+        </w:rPr>
+      </w:pPr>
+      <w:r>
+        <w:rPr>
+          <w:rFonts w:ascii="Century Gothic" w:hAnsi="Century Gothic"/>
+        </w:rPr>
+        <w:t>If-Match</w:t>
+      </w:r>
+    </w:p>
+    <w:p>
+      <w:pPr>
+        <w:pStyle w:val="ListParagraph"/>
+        <w:numPr>
+          <w:ilvl w:val="0"/>
+          <w:numId w:val="39"/>
+        </w:numPr>
+        <w:rPr>
+          <w:rFonts w:ascii="Century Gothic" w:hAnsi="Century Gothic"/>
+        </w:rPr>
+      </w:pPr>
+      <w:r>
+        <w:rPr>
+          <w:rFonts w:ascii="Century Gothic" w:hAnsi="Century Gothic"/>
+        </w:rPr>
+        <w:t>If-none-match</w:t>
+      </w:r>
+    </w:p>
+    <w:p>
+      <w:pPr>
+        <w:pStyle w:val="ListParagraph"/>
+        <w:numPr>
+          <w:ilvl w:val="0"/>
+          <w:numId w:val="39"/>
+        </w:numPr>
+        <w:rPr>
+          <w:rFonts w:ascii="Century Gothic" w:hAnsi="Century Gothic"/>
+        </w:rPr>
+      </w:pPr>
+      <w:r>
+        <w:rPr>
+          <w:rFonts w:ascii="Century Gothic" w:hAnsi="Century Gothic"/>
+        </w:rPr>
+        <w:t>Range</w:t>
+      </w:r>
+    </w:p>
+    <w:p>
+      <w:pPr>
+        <w:pStyle w:val="ListParagraph"/>
+        <w:numPr>
+          <w:ilvl w:val="0"/>
+          <w:numId w:val="39"/>
+        </w:numPr>
+        <w:rPr>
+          <w:rFonts w:ascii="Century Gothic" w:hAnsi="Century Gothic"/>
+        </w:rPr>
+      </w:pPr>
+      <w:r>
+        <w:rPr>
+          <w:rFonts w:ascii="Century Gothic" w:hAnsi="Century Gothic"/>
+        </w:rPr>
+        <w:t>If-range</w:t>
+      </w:r>
+    </w:p>
+    <w:p>
+      <w:pPr>
+        <w:pStyle w:val="ListParagraph"/>
+        <w:numPr>
+          <w:ilvl w:val="0"/>
+          <w:numId w:val="39"/>
+        </w:numPr>
+        <w:rPr>
+          <w:rFonts w:ascii="Century Gothic" w:hAnsi="Century Gothic"/>
+        </w:rPr>
+      </w:pPr>
+      <w:r>
+        <w:rPr>
+          <w:rFonts w:ascii="Century Gothic" w:hAnsi="Century Gothic"/>
+        </w:rPr>
+        <w:t>If-modified-since</w:t>
+      </w:r>
+    </w:p>
+    <w:p>
+      <w:pPr>
+        <w:pStyle w:val="ListParagraph"/>
+        <w:numPr>
+          <w:ilvl w:val="0"/>
+          <w:numId w:val="39"/>
+        </w:numPr>
+        <w:rPr>
+          <w:rFonts w:ascii="Century Gothic" w:hAnsi="Century Gothic"/>
+        </w:rPr>
+      </w:pPr>
+      <w:r>
+        <w:rPr>
+          <w:rFonts w:ascii="Century Gothic" w:hAnsi="Century Gothic"/>
+        </w:rPr>
+        <w:t>If-unmodified-since</w:t>
+      </w:r>
+    </w:p>
+    <w:p>
+      <w:pPr>
+        <w:pStyle w:val="ListParagraph"/>
+        <w:numPr>
+          <w:ilvl w:val="0"/>
+          <w:numId w:val="39"/>
+        </w:numPr>
+        <w:rPr>
+          <w:rFonts w:ascii="Century Gothic" w:hAnsi="Century Gothic"/>
+        </w:rPr>
+      </w:pPr>
+      <w:r>
+        <w:rPr>
+          <w:rFonts w:ascii="Century Gothic" w:hAnsi="Century Gothic"/>
+        </w:rPr>
+        <w:t>Max-forwards</w:t>
+      </w:r>
+    </w:p>
+    <w:p>
+      <w:pPr>
+        <w:pStyle w:val="ListParagraph"/>
+        <w:numPr>
+          <w:ilvl w:val="0"/>
+          <w:numId w:val="39"/>
+        </w:numPr>
+        <w:rPr>
+          <w:rFonts w:ascii="Century Gothic" w:hAnsi="Century Gothic"/>
+        </w:rPr>
+      </w:pPr>
+      <w:r>
+        <w:rPr>
+          <w:rFonts w:ascii="Century Gothic" w:hAnsi="Century Gothic"/>
+        </w:rPr>
+        <w:t>Proxy-authorization</w:t>
+      </w:r>
+    </w:p>
+    <w:p>
+      <w:pPr>
+        <w:pStyle w:val="ListParagraph"/>
+        <w:numPr>
+          <w:ilvl w:val="0"/>
+          <w:numId w:val="39"/>
+        </w:numPr>
+        <w:rPr>
+          <w:rFonts w:ascii="Century Gothic" w:hAnsi="Century Gothic"/>
+        </w:rPr>
+      </w:pPr>
+      <w:proofErr w:type="spellStart"/>
+      <w:r>
+        <w:rPr>
+          <w:rFonts w:ascii="Century Gothic" w:hAnsi="Century Gothic"/>
+        </w:rPr>
+        <w:t>Referer</w:t>
+      </w:r>
+      <w:proofErr w:type="spellEnd"/>
+    </w:p>
+    <w:p>
+      <w:pPr>
+        <w:pStyle w:val="ListParagraph"/>
+        <w:numPr>
+          <w:ilvl w:val="0"/>
+          <w:numId w:val="39"/>
+        </w:numPr>
+        <w:rPr>
+          <w:rFonts w:ascii="Century Gothic" w:hAnsi="Century Gothic"/>
+        </w:rPr>
+      </w:pPr>
+      <w:r>
+        <w:rPr>
+          <w:rFonts w:ascii="Century Gothic" w:hAnsi="Century Gothic"/>
+        </w:rPr>
+        <w:t>TE</w:t>
+      </w:r>
+    </w:p>
+    <w:p>
+      <w:pPr>
+        <w:pStyle w:val="ListParagraph"/>
+        <w:numPr>
+          <w:ilvl w:val="0"/>
+          <w:numId w:val="39"/>
+        </w:numPr>
+        <w:rPr>
+          <w:rFonts w:ascii="Century Gothic" w:hAnsi="Century Gothic"/>
+        </w:rPr>
+      </w:pPr>
+      <w:r>
+        <w:rPr>
+          <w:rFonts w:ascii="Century Gothic" w:hAnsi="Century Gothic"/>
+        </w:rPr>
+        <w:t>User-agent</w:t>
+      </w:r>
+    </w:p>
+    <w:p>
+      <w:pPr>
+        <w:pStyle w:val="ListParagraph"/>
+        <w:numPr>
+          <w:ilvl w:val="0"/>
+          <w:numId w:val="27"/>
+        </w:numPr>
+        <w:rPr>
+          <w:rFonts w:ascii="Century Gothic" w:hAnsi="Century Gothic"/>
+        </w:rPr>
+      </w:pPr>
+      <w:r>
+        <w:rPr>
+          <w:rFonts w:ascii="Century Gothic" w:hAnsi="Century Gothic"/>
+        </w:rPr>
+        <w:t xml:space="preserve">Message headers </w:t>
+      </w:r>
+    </w:p>
+    <w:p>
+      <w:pPr>
+        <w:pStyle w:val="ListParagraph"/>
+        <w:numPr>
+          <w:ilvl w:val="0"/>
+          <w:numId w:val="33"/>
+        </w:numPr>
+        <w:rPr>
+          <w:rFonts w:ascii="Century Gothic" w:hAnsi="Century Gothic"/>
+        </w:rPr>
+      </w:pPr>
+      <w:r>
+        <w:rPr>
+          <w:rFonts w:ascii="Century Gothic" w:hAnsi="Century Gothic"/>
+        </w:rPr>
+        <w:t>HTTP 1.1 requires at least the host request header to be provided</w:t>
+      </w:r>
+    </w:p>
+    <w:p>
+      <w:pPr>
+        <w:pStyle w:val="ListParagraph"/>
+        <w:numPr>
+          <w:ilvl w:val="0"/>
+          <w:numId w:val="33"/>
+        </w:numPr>
+        <w:rPr>
+          <w:rFonts w:ascii="Century Gothic" w:hAnsi="Century Gothic"/>
+        </w:rPr>
+      </w:pPr>
+      <w:r>
+        <w:rPr>
+          <w:rFonts w:ascii="Century Gothic" w:hAnsi="Century Gothic"/>
+        </w:rPr>
+        <w:t>Empty line (CRLF)</w:t>
+      </w:r>
+    </w:p>
+    <w:p>
+      <w:pPr>
+        <w:pStyle w:val="ListParagraph"/>
+        <w:numPr>
+          <w:ilvl w:val="0"/>
+          <w:numId w:val="33"/>
+        </w:numPr>
+        <w:rPr>
+          <w:rFonts w:ascii="Century Gothic" w:hAnsi="Century Gothic"/>
+        </w:rPr>
+      </w:pPr>
+      <w:r>
+        <w:rPr>
+          <w:rFonts w:ascii="Century Gothic" w:hAnsi="Century Gothic"/>
+        </w:rPr>
+        <w:t>Message body a.k.a. payload – optional</w:t>
+      </w:r>
+    </w:p>
+    <w:p>
+      <w:pPr>
+        <w:rPr>
+          <w:rFonts w:ascii="Century Gothic" w:hAnsi="Century Gothic"/>
+        </w:rPr>
+      </w:pPr>
+      <w:r>
+        <w:rPr>
+          <w:rFonts w:ascii="Century Gothic" w:hAnsi="Century Gothic"/>
+        </w:rPr>
+        <w:t>HTTP Response Message</w:t>
+      </w:r>
+    </w:p>
+    <w:p>
+      <w:pPr>
+        <w:pStyle w:val="ListParagraph"/>
+        <w:numPr>
+          <w:ilvl w:val="0"/>
+          <w:numId w:val="27"/>
+        </w:numPr>
+        <w:rPr>
+          <w:rFonts w:ascii="Century Gothic" w:hAnsi="Century Gothic"/>
+        </w:rPr>
+      </w:pPr>
+      <w:r>
+        <w:rPr>
+          <w:rFonts w:ascii="Century Gothic" w:hAnsi="Century Gothic"/>
+        </w:rPr>
+        <w:t>Response Header Fields</w:t>
+      </w:r>
+    </w:p>
+    <w:p>
+      <w:pPr>
+        <w:pStyle w:val="ListParagraph"/>
+        <w:numPr>
+          <w:ilvl w:val="0"/>
+          <w:numId w:val="40"/>
+        </w:numPr>
+        <w:rPr>
+          <w:rFonts w:ascii="Century Gothic" w:hAnsi="Century Gothic"/>
+        </w:rPr>
+      </w:pPr>
+      <w:r>
+        <w:rPr>
+          <w:rFonts w:ascii="Century Gothic" w:hAnsi="Century Gothic"/>
+        </w:rPr>
+        <w:t>Accept-Ranges</w:t>
+      </w:r>
+    </w:p>
+    <w:p>
+      <w:pPr>
+        <w:pStyle w:val="ListParagraph"/>
+        <w:numPr>
+          <w:ilvl w:val="0"/>
+          <w:numId w:val="40"/>
+        </w:numPr>
+        <w:rPr>
+          <w:rFonts w:ascii="Century Gothic" w:hAnsi="Century Gothic"/>
+        </w:rPr>
+      </w:pPr>
+      <w:r>
+        <w:rPr>
+          <w:rFonts w:ascii="Century Gothic" w:hAnsi="Century Gothic"/>
+        </w:rPr>
+        <w:lastRenderedPageBreak/>
+        <w:t>Age</w:t>
+      </w:r>
+    </w:p>
+    <w:p>
+      <w:pPr>
+        <w:pStyle w:val="ListParagraph"/>
+        <w:numPr>
+          <w:ilvl w:val="0"/>
+          <w:numId w:val="40"/>
+        </w:numPr>
+        <w:rPr>
+          <w:rFonts w:ascii="Century Gothic" w:hAnsi="Century Gothic"/>
+        </w:rPr>
+      </w:pPr>
+      <w:proofErr w:type="spellStart"/>
+      <w:r>
+        <w:rPr>
+          <w:rFonts w:ascii="Century Gothic" w:hAnsi="Century Gothic"/>
+        </w:rPr>
+        <w:t>ETage</w:t>
+      </w:r>
+      <w:proofErr w:type="spellEnd"/>
+    </w:p>
+    <w:p>
+      <w:pPr>
+        <w:pStyle w:val="ListParagraph"/>
+        <w:numPr>
+          <w:ilvl w:val="0"/>
+          <w:numId w:val="40"/>
+        </w:numPr>
+        <w:rPr>
+          <w:rFonts w:ascii="Century Gothic" w:hAnsi="Century Gothic"/>
+        </w:rPr>
+      </w:pPr>
+      <w:r>
+        <w:rPr>
+          <w:rFonts w:ascii="Century Gothic" w:hAnsi="Century Gothic"/>
+        </w:rPr>
+        <w:t>Location</w:t>
+      </w:r>
+    </w:p>
+    <w:p>
+      <w:pPr>
+        <w:pStyle w:val="ListParagraph"/>
+        <w:numPr>
+          <w:ilvl w:val="0"/>
+          <w:numId w:val="40"/>
+        </w:numPr>
+        <w:rPr>
+          <w:rFonts w:ascii="Century Gothic" w:hAnsi="Century Gothic"/>
+        </w:rPr>
+      </w:pPr>
+      <w:r>
+        <w:rPr>
+          <w:rFonts w:ascii="Century Gothic" w:hAnsi="Century Gothic"/>
+        </w:rPr>
+        <w:t>Proxy Certificate</w:t>
+      </w:r>
+    </w:p>
+    <w:p>
+      <w:pPr>
+        <w:pStyle w:val="ListParagraph"/>
+        <w:numPr>
+          <w:ilvl w:val="0"/>
+          <w:numId w:val="40"/>
+        </w:numPr>
+        <w:rPr>
+          <w:rFonts w:ascii="Century Gothic" w:hAnsi="Century Gothic"/>
+        </w:rPr>
+      </w:pPr>
+      <w:r>
+        <w:rPr>
+          <w:rFonts w:ascii="Century Gothic" w:hAnsi="Century Gothic"/>
+        </w:rPr>
+        <w:t xml:space="preserve">Retry-After – when maintenance of a </w:t>
+      </w:r>
+      <w:r>
+        <w:rPr>
+          <w:rFonts w:ascii="Century Gothic" w:hAnsi="Century Gothic"/>
+        </w:rPr>
+        <w:t>web server; timeouts</w:t>
+      </w:r>
+    </w:p>
+    <w:p>
+      <w:pPr>
+        <w:pStyle w:val="ListParagraph"/>
+        <w:numPr>
+          <w:ilvl w:val="0"/>
+          <w:numId w:val="40"/>
+        </w:numPr>
+        <w:rPr>
+          <w:rFonts w:ascii="Century Gothic" w:hAnsi="Century Gothic"/>
+        </w:rPr>
+      </w:pPr>
+      <w:r>
+        <w:rPr>
+          <w:rFonts w:ascii="Century Gothic" w:hAnsi="Century Gothic"/>
+        </w:rPr>
+        <w:t>Server – displays what server</w:t>
+      </w:r>
+    </w:p>
+    <w:p>
+      <w:pPr>
+        <w:pStyle w:val="ListParagraph"/>
+        <w:numPr>
+          <w:ilvl w:val="0"/>
+          <w:numId w:val="40"/>
+        </w:numPr>
+        <w:rPr>
+          <w:rFonts w:ascii="Century Gothic" w:hAnsi="Century Gothic"/>
+        </w:rPr>
+      </w:pPr>
+      <w:r>
+        <w:rPr>
+          <w:rFonts w:ascii="Century Gothic" w:hAnsi="Century Gothic"/>
+        </w:rPr>
+        <w:t>Vary – changing header values</w:t>
+      </w:r>
+    </w:p>
+    <w:p>
+      <w:pPr>
+        <w:pStyle w:val="ListParagraph"/>
+        <w:numPr>
+          <w:ilvl w:val="0"/>
+          <w:numId w:val="40"/>
+        </w:numPr>
+        <w:rPr>
+          <w:rFonts w:ascii="Century Gothic" w:hAnsi="Century Gothic"/>
+        </w:rPr>
+      </w:pPr>
+      <w:r>
+        <w:rPr>
+          <w:rFonts w:ascii="Century Gothic" w:hAnsi="Century Gothic"/>
+        </w:rPr>
+        <w:t>www-Authentication</w:t>
+      </w:r>
+    </w:p>
+    <w:p>
+      <w:pPr>
+        <w:pStyle w:val="ListParagraph"/>
+        <w:numPr>
+          <w:ilvl w:val="0"/>
+          <w:numId w:val="27"/>
+        </w:numPr>
+        <w:rPr>
+          <w:rFonts w:ascii="Century Gothic" w:hAnsi="Century Gothic"/>
+        </w:rPr>
+      </w:pPr>
+      <w:r>
+        <w:rPr>
+          <w:rFonts w:ascii="Century Gothic" w:hAnsi="Century Gothic"/>
+        </w:rPr>
+        <w:t>Status line (CRLF)</w:t>
+      </w:r>
+    </w:p>
+    <w:p>
+      <w:pPr>
+        <w:pStyle w:val="ListParagraph"/>
+        <w:numPr>
+          <w:ilvl w:val="0"/>
+          <w:numId w:val="34"/>
+        </w:numPr>
+        <w:rPr>
+          <w:rFonts w:ascii="Century Gothic" w:hAnsi="Century Gothic"/>
+        </w:rPr>
+      </w:pPr>
+      <w:r>
+        <w:rPr>
+          <w:rFonts w:ascii="Century Gothic" w:hAnsi="Century Gothic"/>
+        </w:rPr>
+        <w:t>HTTP protocol version</w:t>
+      </w:r>
+    </w:p>
+    <w:p>
+      <w:pPr>
+        <w:pStyle w:val="ListParagraph"/>
+        <w:numPr>
+          <w:ilvl w:val="0"/>
+          <w:numId w:val="34"/>
+        </w:numPr>
+        <w:rPr>
+          <w:rFonts w:ascii="Century Gothic" w:hAnsi="Century Gothic"/>
+        </w:rPr>
+      </w:pPr>
+      <w:r>
+        <w:rPr>
+          <w:rFonts w:ascii="Century Gothic" w:hAnsi="Century Gothic"/>
+        </w:rPr>
+        <w:t>Status code – 3-digit code that designates the status</w:t>
+      </w:r>
+    </w:p>
+    <w:p>
+      <w:pPr>
+        <w:pStyle w:val="ListParagraph"/>
+        <w:numPr>
+          <w:ilvl w:val="0"/>
+          <w:numId w:val="34"/>
+        </w:numPr>
+        <w:rPr>
+          <w:rFonts w:ascii="Century Gothic" w:hAnsi="Century Gothic"/>
+        </w:rPr>
+      </w:pPr>
+      <w:r>
+        <w:rPr>
+          <w:rFonts w:ascii="Century Gothic" w:hAnsi="Century Gothic"/>
+        </w:rPr>
+        <w:t xml:space="preserve">Reason phrase – descriptive meaning </w:t>
+      </w:r>
+      <w:proofErr w:type="spellStart"/>
+      <w:r>
+        <w:rPr>
+          <w:rFonts w:ascii="Century Gothic" w:hAnsi="Century Gothic"/>
+        </w:rPr>
+        <w:t>og</w:t>
+      </w:r>
+      <w:proofErr w:type="spellEnd"/>
+      <w:r>
+        <w:rPr>
+          <w:rFonts w:ascii="Century Gothic" w:hAnsi="Century Gothic"/>
+        </w:rPr>
+        <w:t xml:space="preserve"> the status code</w:t>
+      </w:r>
+    </w:p>
+    <w:p>
+      <w:pPr>
+        <w:pStyle w:val="ListParagraph"/>
+        <w:numPr>
+          <w:ilvl w:val="0"/>
+          <w:numId w:val="35"/>
+        </w:numPr>
+        <w:rPr>
+          <w:rFonts w:ascii="Century Gothic" w:hAnsi="Century Gothic"/>
+        </w:rPr>
+      </w:pPr>
+      <w:r>
+        <w:rPr>
+          <w:rFonts w:ascii="Century Gothic" w:hAnsi="Century Gothic"/>
+        </w:rPr>
+        <w:t>1xx (info), 2xx (success), 3xx (redirection), 4xx (client), 5xx (server)</w:t>
+      </w:r>
+    </w:p>
+    <w:p>
+      <w:pPr>
+        <w:pStyle w:val="ListParagraph"/>
+        <w:numPr>
+          <w:ilvl w:val="0"/>
+          <w:numId w:val="27"/>
+        </w:numPr>
+        <w:rPr>
+          <w:rFonts w:ascii="Century Gothic" w:hAnsi="Century Gothic"/>
+        </w:rPr>
+      </w:pPr>
+      <w:r>
+        <w:rPr>
+          <w:rFonts w:ascii="Century Gothic" w:hAnsi="Century Gothic"/>
+        </w:rPr>
+        <w:t>Message headers</w:t>
+      </w:r>
+    </w:p>
+    <w:p>
+      <w:pPr>
+        <w:pStyle w:val="ListParagraph"/>
+        <w:numPr>
+          <w:ilvl w:val="0"/>
+          <w:numId w:val="27"/>
+        </w:numPr>
+        <w:rPr>
+          <w:rFonts w:ascii="Century Gothic" w:hAnsi="Century Gothic"/>
+        </w:rPr>
+      </w:pPr>
+      <w:r>
+        <w:rPr>
+          <w:rFonts w:ascii="Century Gothic" w:hAnsi="Century Gothic"/>
+        </w:rPr>
+        <w:t>Empty line</w:t>
+      </w:r>
+    </w:p>
+    <w:p>
+      <w:pPr>
+        <w:pStyle w:val="ListParagraph"/>
+        <w:numPr>
+          <w:ilvl w:val="0"/>
+          <w:numId w:val="27"/>
+        </w:numPr>
+        <w:rPr>
+          <w:rFonts w:ascii="Century Gothic" w:hAnsi="Century Gothic"/>
+        </w:rPr>
+      </w:pPr>
+      <w:r>
+        <w:rPr>
+          <w:rFonts w:ascii="Century Gothic" w:hAnsi="Century Gothic"/>
+        </w:rPr>
+        <w:t>Message body – optional</w:t>
+      </w:r>
+    </w:p>
+    <w:p>
+      <w:pPr>
+        <w:rPr>
+          <w:rFonts w:ascii="Century Gothic" w:hAnsi="Century Gothic"/>
+        </w:rPr>
+      </w:pPr>
+      <w:r>
+        <w:rPr>
+          <w:rFonts w:ascii="Century Gothic" w:hAnsi="Century Gothic"/>
+        </w:rPr>
+        <w:t>HTTP Request Methods</w:t>
+      </w:r>
+    </w:p>
+    <w:p>
+      <w:pPr>
+        <w:pStyle w:val="ListParagraph"/>
+        <w:numPr>
+          <w:ilvl w:val="0"/>
+          <w:numId w:val="36"/>
+        </w:numPr>
+        <w:rPr>
+          <w:rFonts w:ascii="Century Gothic" w:hAnsi="Century Gothic"/>
+        </w:rPr>
+      </w:pPr>
+      <w:r>
+        <w:rPr>
+          <w:rFonts w:ascii="Century Gothic" w:hAnsi="Century Gothic"/>
+        </w:rPr>
+        <w:t>Standard</w:t>
+      </w:r>
+    </w:p>
+    <w:p>
+      <w:pPr>
+        <w:pStyle w:val="ListParagraph"/>
+        <w:numPr>
+          <w:ilvl w:val="0"/>
+          <w:numId w:val="37"/>
+        </w:numPr>
+        <w:rPr>
+          <w:rFonts w:ascii="Century Gothic" w:hAnsi="Century Gothic"/>
+        </w:rPr>
+      </w:pPr>
+      <w:r>
+        <w:rPr>
+          <w:rFonts w:ascii="Century Gothic" w:hAnsi="Century Gothic"/>
+        </w:rPr>
+        <w:t>GET</w:t>
+      </w:r>
+    </w:p>
+    <w:p>
+      <w:pPr>
+        <w:pStyle w:val="ListParagraph"/>
+        <w:numPr>
+          <w:ilvl w:val="0"/>
+          <w:numId w:val="35"/>
+        </w:numPr>
+        <w:rPr>
+          <w:rFonts w:ascii="Century Gothic" w:hAnsi="Century Gothic"/>
+        </w:rPr>
+      </w:pPr>
+    </w:p>
+    <w:p>
+      <w:pPr>
+        <w:pStyle w:val="ListParagraph"/>
+        <w:ind w:left="1080"/>
+        <w:rPr>
+          <w:rFonts w:ascii="Century Gothic" w:hAnsi="Century Gothic"/>
+        </w:rPr>
+      </w:pPr>
+      <w:r>
+        <w:rPr>
+          <w:rFonts w:ascii="Century Gothic" w:hAnsi="Century Gothic"/>
+        </w:rPr>
+        <w:t xml:space="preserve"> </w:t>
+      </w:r>
+    </w:p>
+    <w:p>
+      <w:pPr>
+        <w:rPr>
+          <w:rFonts w:ascii="Century Gothic" w:hAnsi="Century Gothic"/>
+        </w:rPr>
+      </w:pPr>
+      <w:r>
+        <w:rPr>
+          <w:rFonts w:ascii="Century Gothic" w:hAnsi="Century Gothic"/>
+        </w:rPr>
+        <w:t>HTTP Status Codes</w:t>
+      </w:r>
+    </w:p>
+    <w:p>
+      <w:pPr>
+        <w:pStyle w:val="ListParagraph"/>
+        <w:numPr>
+          <w:ilvl w:val="0"/>
+          <w:numId w:val="41"/>
+        </w:numPr>
+        <w:rPr>
+          <w:rFonts w:ascii="Century Gothic" w:hAnsi="Century Gothic"/>
+        </w:rPr>
+      </w:pPr>
+      <w:r>
+        <w:rPr>
+          <w:rFonts w:ascii="Century Gothic" w:hAnsi="Century Gothic"/>
+        </w:rPr>
+        <w:t>Server Responses</w:t>
+      </w:r>
+    </w:p>
+    <w:p>
+      <w:pPr>
+        <w:pStyle w:val="ListParagraph"/>
+        <w:numPr>
+          <w:ilvl w:val="0"/>
+          <w:numId w:val="42"/>
+        </w:numPr>
+        <w:rPr>
+          <w:rFonts w:ascii="Century Gothic" w:hAnsi="Century Gothic"/>
+        </w:rPr>
+      </w:pPr>
+      <w:r>
+        <w:rPr>
+          <w:rFonts w:ascii="Century Gothic" w:hAnsi="Century Gothic"/>
+        </w:rPr>
+        <w:t>Informational (1xx)</w:t>
+      </w:r>
+    </w:p>
+    <w:p>
+      <w:pPr>
+        <w:pStyle w:val="ListParagraph"/>
+        <w:numPr>
+          <w:ilvl w:val="0"/>
+          <w:numId w:val="43"/>
+        </w:numPr>
+        <w:rPr>
+          <w:rFonts w:ascii="Century Gothic" w:hAnsi="Century Gothic"/>
+        </w:rPr>
+      </w:pPr>
+      <w:r>
+        <w:rPr>
+          <w:rFonts w:ascii="Century Gothic" w:hAnsi="Century Gothic"/>
+        </w:rPr>
+        <w:t>100 – continue</w:t>
+      </w:r>
+    </w:p>
+    <w:p>
+      <w:pPr>
+        <w:pStyle w:val="ListParagraph"/>
+        <w:numPr>
+          <w:ilvl w:val="0"/>
+          <w:numId w:val="43"/>
+        </w:numPr>
+        <w:rPr>
+          <w:rFonts w:ascii="Century Gothic" w:hAnsi="Century Gothic"/>
+        </w:rPr>
+      </w:pPr>
+      <w:r>
+        <w:rPr>
+          <w:rFonts w:ascii="Century Gothic" w:hAnsi="Century Gothic"/>
+        </w:rPr>
+        <w:t>101 – switching protocol</w:t>
+      </w:r>
+    </w:p>
+    <w:p>
+      <w:pPr>
+        <w:pStyle w:val="ListParagraph"/>
+        <w:numPr>
+          <w:ilvl w:val="0"/>
+          <w:numId w:val="42"/>
+        </w:numPr>
+        <w:rPr>
+          <w:rFonts w:ascii="Century Gothic" w:hAnsi="Century Gothic"/>
+        </w:rPr>
+      </w:pPr>
+      <w:r>
+        <w:rPr>
+          <w:rFonts w:ascii="Century Gothic" w:hAnsi="Century Gothic"/>
+        </w:rPr>
+        <w:t>Success (2xx)</w:t>
+      </w:r>
+    </w:p>
+    <w:p>
+      <w:pPr>
+        <w:pStyle w:val="ListParagraph"/>
+        <w:numPr>
+          <w:ilvl w:val="0"/>
+          <w:numId w:val="44"/>
+        </w:numPr>
+        <w:rPr>
+          <w:rFonts w:ascii="Century Gothic" w:hAnsi="Century Gothic"/>
+        </w:rPr>
+      </w:pPr>
+      <w:r>
+        <w:rPr>
+          <w:rFonts w:ascii="Century Gothic" w:hAnsi="Century Gothic"/>
+        </w:rPr>
+        <w:t>200 – OK</w:t>
+      </w:r>
+    </w:p>
+    <w:p>
+      <w:pPr>
+        <w:pStyle w:val="ListParagraph"/>
+        <w:numPr>
+          <w:ilvl w:val="0"/>
+          <w:numId w:val="44"/>
+        </w:numPr>
+        <w:rPr>
+          <w:rFonts w:ascii="Century Gothic" w:hAnsi="Century Gothic"/>
+        </w:rPr>
+      </w:pPr>
+      <w:r>
+        <w:rPr>
+          <w:rFonts w:ascii="Century Gothic" w:hAnsi="Century Gothic"/>
+        </w:rPr>
+        <w:t>201 – Created</w:t>
+      </w:r>
+    </w:p>
+    <w:p>
+      <w:pPr>
+        <w:pStyle w:val="ListParagraph"/>
+        <w:numPr>
+          <w:ilvl w:val="0"/>
+          <w:numId w:val="44"/>
+        </w:numPr>
+        <w:rPr>
+          <w:rFonts w:ascii="Century Gothic" w:hAnsi="Century Gothic"/>
+        </w:rPr>
+      </w:pPr>
+      <w:r>
+        <w:rPr>
+          <w:rFonts w:ascii="Century Gothic" w:hAnsi="Century Gothic"/>
+        </w:rPr>
+        <w:t>202 – Accepted</w:t>
+      </w:r>
+    </w:p>
+    <w:p>
+      <w:pPr>
+        <w:pStyle w:val="ListParagraph"/>
+        <w:numPr>
+          <w:ilvl w:val="0"/>
+          <w:numId w:val="44"/>
+        </w:numPr>
+        <w:rPr>
+          <w:rFonts w:ascii="Century Gothic" w:hAnsi="Century Gothic"/>
+        </w:rPr>
+      </w:pPr>
+      <w:r>
+        <w:rPr>
+          <w:rFonts w:ascii="Century Gothic" w:hAnsi="Century Gothic"/>
+        </w:rPr>
+        <w:t xml:space="preserve">203 </w:t>
+      </w:r>
+      <w:r>
+        <w:rPr>
+          <w:rFonts w:ascii="Century Gothic" w:hAnsi="Century Gothic"/>
+        </w:rPr>
+        <w:t>–</w:t>
+      </w:r>
+      <w:r>
+        <w:rPr>
+          <w:rFonts w:ascii="Century Gothic" w:hAnsi="Century Gothic"/>
+        </w:rPr>
+        <w:t xml:space="preserve"> </w:t>
+      </w:r>
+      <w:r>
+        <w:rPr>
+          <w:rFonts w:ascii="Century Gothic" w:hAnsi="Century Gothic"/>
+        </w:rPr>
+        <w:t>Non-Authoritative Information; some are not from the origin server.</w:t>
+      </w:r>
+    </w:p>
+    <w:p>
+      <w:pPr>
+        <w:pStyle w:val="ListParagraph"/>
+        <w:numPr>
+          <w:ilvl w:val="0"/>
+          <w:numId w:val="44"/>
+        </w:numPr>
+        <w:rPr>
+          <w:rFonts w:ascii="Century Gothic" w:hAnsi="Century Gothic"/>
+        </w:rPr>
+      </w:pPr>
+      <w:r>
+        <w:rPr>
+          <w:rFonts w:ascii="Century Gothic" w:hAnsi="Century Gothic"/>
+        </w:rPr>
+        <w:t>204 – No Content</w:t>
+      </w:r>
+    </w:p>
+    <w:p>
+      <w:pPr>
+        <w:pStyle w:val="ListParagraph"/>
+        <w:numPr>
+          <w:ilvl w:val="0"/>
+          <w:numId w:val="44"/>
+        </w:numPr>
+        <w:rPr>
+          <w:rFonts w:ascii="Century Gothic" w:hAnsi="Century Gothic"/>
+        </w:rPr>
+      </w:pPr>
+      <w:r>
+        <w:rPr>
+          <w:rFonts w:ascii="Century Gothic" w:hAnsi="Century Gothic"/>
+        </w:rPr>
+        <w:t>205 – Rest Content</w:t>
+      </w:r>
+    </w:p>
+    <w:p>
+      <w:pPr>
+        <w:pStyle w:val="ListParagraph"/>
+        <w:numPr>
+          <w:ilvl w:val="0"/>
+          <w:numId w:val="44"/>
+        </w:numPr>
+        <w:rPr>
+          <w:rFonts w:ascii="Century Gothic" w:hAnsi="Century Gothic"/>
+        </w:rPr>
+      </w:pPr>
+      <w:r>
+        <w:rPr>
+          <w:rFonts w:ascii="Century Gothic" w:hAnsi="Century Gothic"/>
+        </w:rPr>
+        <w:t>206 – Partial Content</w:t>
+      </w:r>
+      <w:r>
+        <w:rPr>
+          <w:rFonts w:ascii="Century Gothic" w:hAnsi="Century Gothic"/>
+        </w:rPr>
+        <w:t>; in other words, this is not the whole resource.</w:t>
+      </w:r>
+    </w:p>
+    <w:p>
+      <w:pPr>
+        <w:pStyle w:val="ListParagraph"/>
+        <w:numPr>
+          <w:ilvl w:val="0"/>
+          <w:numId w:val="42"/>
+        </w:numPr>
+        <w:rPr>
+          <w:rFonts w:ascii="Century Gothic" w:hAnsi="Century Gothic"/>
+        </w:rPr>
+      </w:pPr>
+      <w:r>
+        <w:rPr>
+          <w:rFonts w:ascii="Century Gothic" w:hAnsi="Century Gothic"/>
+        </w:rPr>
+        <w:t>Redirection (3xx)</w:t>
+      </w:r>
+    </w:p>
+    <w:p>
+      <w:pPr>
+        <w:pStyle w:val="ListParagraph"/>
+        <w:numPr>
+          <w:ilvl w:val="0"/>
+          <w:numId w:val="45"/>
+        </w:numPr>
+        <w:rPr>
+          <w:rFonts w:ascii="Century Gothic" w:hAnsi="Century Gothic"/>
+        </w:rPr>
+      </w:pPr>
+      <w:r>
+        <w:rPr>
+          <w:rFonts w:ascii="Century Gothic" w:hAnsi="Century Gothic"/>
+        </w:rPr>
+        <w:t>300 – Multiple Choices</w:t>
+      </w:r>
+    </w:p>
+    <w:p>
+      <w:pPr>
+        <w:pStyle w:val="ListParagraph"/>
+        <w:numPr>
+          <w:ilvl w:val="0"/>
+          <w:numId w:val="45"/>
+        </w:numPr>
+        <w:rPr>
+          <w:rFonts w:ascii="Century Gothic" w:hAnsi="Century Gothic"/>
+        </w:rPr>
+      </w:pPr>
+      <w:r>
+        <w:rPr>
+          <w:rFonts w:ascii="Century Gothic" w:hAnsi="Century Gothic"/>
+        </w:rPr>
+        <w:t>3001 – moved Permanently</w:t>
+      </w:r>
+    </w:p>
+    <w:p>
+      <w:pPr>
+        <w:pStyle w:val="ListParagraph"/>
+        <w:numPr>
+          <w:ilvl w:val="0"/>
+          <w:numId w:val="45"/>
+        </w:numPr>
+        <w:rPr>
+          <w:rFonts w:ascii="Century Gothic" w:hAnsi="Century Gothic"/>
+        </w:rPr>
+      </w:pPr>
+      <w:r>
+        <w:rPr>
+          <w:rFonts w:ascii="Century Gothic" w:hAnsi="Century Gothic"/>
+        </w:rPr>
+        <w:t>302 – Found</w:t>
+      </w:r>
+    </w:p>
+    <w:p>
+      <w:pPr>
+        <w:pStyle w:val="ListParagraph"/>
+        <w:numPr>
+          <w:ilvl w:val="0"/>
+          <w:numId w:val="45"/>
+        </w:numPr>
+        <w:rPr>
+          <w:rFonts w:ascii="Century Gothic" w:hAnsi="Century Gothic"/>
+        </w:rPr>
+      </w:pPr>
+      <w:r>
+        <w:rPr>
+          <w:rFonts w:ascii="Century Gothic" w:hAnsi="Century Gothic"/>
+        </w:rPr>
+        <w:t>303 – See Other</w:t>
+      </w:r>
+    </w:p>
+    <w:p>
+      <w:pPr>
+        <w:pStyle w:val="ListParagraph"/>
+        <w:numPr>
+          <w:ilvl w:val="0"/>
+          <w:numId w:val="45"/>
+        </w:numPr>
+        <w:rPr>
+          <w:rFonts w:ascii="Century Gothic" w:hAnsi="Century Gothic"/>
+        </w:rPr>
+      </w:pPr>
+      <w:r>
+        <w:rPr>
+          <w:rFonts w:ascii="Century Gothic" w:hAnsi="Century Gothic"/>
+        </w:rPr>
+        <w:t>304 – Not Modified</w:t>
+      </w:r>
+    </w:p>
+    <w:p>
+      <w:pPr>
+        <w:pStyle w:val="ListParagraph"/>
+        <w:numPr>
+          <w:ilvl w:val="0"/>
+          <w:numId w:val="45"/>
+        </w:numPr>
+        <w:rPr>
+          <w:rFonts w:ascii="Century Gothic" w:hAnsi="Century Gothic"/>
+        </w:rPr>
+      </w:pPr>
+      <w:r>
+        <w:rPr>
+          <w:rFonts w:ascii="Century Gothic" w:hAnsi="Century Gothic"/>
+        </w:rPr>
+        <w:t>305 – Use Proxy</w:t>
+      </w:r>
+    </w:p>
+    <w:p>
+      <w:pPr>
+        <w:pStyle w:val="ListParagraph"/>
+        <w:numPr>
+          <w:ilvl w:val="0"/>
+          <w:numId w:val="45"/>
+        </w:numPr>
+        <w:rPr>
+          <w:rFonts w:ascii="Century Gothic" w:hAnsi="Century Gothic"/>
+        </w:rPr>
+      </w:pPr>
+      <w:r>
+        <w:rPr>
+          <w:rFonts w:ascii="Century Gothic" w:hAnsi="Century Gothic"/>
+        </w:rPr>
+        <w:lastRenderedPageBreak/>
+        <w:t xml:space="preserve">306 – </w:t>
+      </w:r>
+      <w:r>
+        <w:rPr>
+          <w:rFonts w:ascii="Century Gothic" w:hAnsi="Century Gothic"/>
+        </w:rPr>
+        <w:t xml:space="preserve">n/a </w:t>
+      </w:r>
+      <w:r>
+        <w:rPr>
+          <w:rFonts w:ascii="Century Gothic" w:hAnsi="Century Gothic"/>
+        </w:rPr>
+        <w:t xml:space="preserve">(unused </w:t>
+      </w:r>
+      <w:r>
+        <w:rPr>
+          <w:rFonts w:ascii="Century Gothic" w:hAnsi="Century Gothic"/>
+        </w:rPr>
+        <w:t xml:space="preserve">status </w:t>
+      </w:r>
+      <w:r>
+        <w:rPr>
+          <w:rFonts w:ascii="Century Gothic" w:hAnsi="Century Gothic"/>
+        </w:rPr>
+        <w:t>code)</w:t>
+      </w:r>
+    </w:p>
+    <w:p>
+      <w:pPr>
+        <w:pStyle w:val="ListParagraph"/>
+        <w:numPr>
+          <w:ilvl w:val="0"/>
+          <w:numId w:val="45"/>
+        </w:numPr>
+        <w:rPr>
+          <w:rFonts w:ascii="Century Gothic" w:hAnsi="Century Gothic"/>
+        </w:rPr>
+      </w:pPr>
+      <w:r>
+        <w:rPr>
+          <w:rFonts w:ascii="Century Gothic" w:hAnsi="Century Gothic"/>
+        </w:rPr>
+        <w:t>307 – Temporary Redirect</w:t>
+      </w:r>
+    </w:p>
+    <w:p>
+      <w:pPr>
+        <w:pStyle w:val="ListParagraph"/>
+        <w:numPr>
+          <w:ilvl w:val="0"/>
+          <w:numId w:val="42"/>
+        </w:numPr>
+        <w:rPr>
+          <w:rFonts w:ascii="Century Gothic" w:hAnsi="Century Gothic"/>
+        </w:rPr>
+      </w:pPr>
+      <w:r>
+        <w:rPr>
+          <w:rFonts w:ascii="Century Gothic" w:hAnsi="Century Gothic"/>
+        </w:rPr>
+        <w:t>Client Error (4xx)</w:t>
+      </w:r>
+    </w:p>
+    <w:p>
+      <w:pPr>
+        <w:pStyle w:val="ListParagraph"/>
+        <w:numPr>
+          <w:ilvl w:val="0"/>
+          <w:numId w:val="46"/>
+        </w:numPr>
+        <w:rPr>
+          <w:rFonts w:ascii="Century Gothic" w:hAnsi="Century Gothic"/>
+        </w:rPr>
+      </w:pPr>
+      <w:r>
+        <w:rPr>
+          <w:rFonts w:ascii="Century Gothic" w:hAnsi="Century Gothic"/>
+        </w:rPr>
+        <w:t>400 – Bad Request</w:t>
+      </w:r>
+    </w:p>
+    <w:p>
+      <w:pPr>
+        <w:pStyle w:val="ListParagraph"/>
+        <w:numPr>
+          <w:ilvl w:val="0"/>
+          <w:numId w:val="46"/>
+        </w:numPr>
+        <w:rPr>
+          <w:rFonts w:ascii="Century Gothic" w:hAnsi="Century Gothic"/>
+        </w:rPr>
+      </w:pPr>
+      <w:r>
+        <w:rPr>
+          <w:rFonts w:ascii="Century Gothic" w:hAnsi="Century Gothic"/>
+        </w:rPr>
+        <w:t>401 – Unauthorized</w:t>
+      </w:r>
+    </w:p>
+    <w:p>
+      <w:pPr>
+        <w:pStyle w:val="ListParagraph"/>
+        <w:numPr>
+          <w:ilvl w:val="0"/>
+          <w:numId w:val="46"/>
+        </w:numPr>
+        <w:rPr>
+          <w:rFonts w:ascii="Century Gothic" w:hAnsi="Century Gothic"/>
+        </w:rPr>
+      </w:pPr>
+      <w:r>
+        <w:rPr>
+          <w:rFonts w:ascii="Century Gothic" w:hAnsi="Century Gothic"/>
+        </w:rPr>
+        <w:t>402 – Payment Required</w:t>
+      </w:r>
+    </w:p>
+    <w:p>
+      <w:pPr>
+        <w:pStyle w:val="ListParagraph"/>
+        <w:numPr>
+          <w:ilvl w:val="0"/>
+          <w:numId w:val="46"/>
+        </w:numPr>
+        <w:rPr>
+          <w:rFonts w:ascii="Century Gothic" w:hAnsi="Century Gothic"/>
+        </w:rPr>
+      </w:pPr>
+      <w:r>
+        <w:rPr>
+          <w:rFonts w:ascii="Century Gothic" w:hAnsi="Century Gothic"/>
+        </w:rPr>
+        <w:t>403 – Forbidden</w:t>
+      </w:r>
+    </w:p>
+    <w:p>
+      <w:pPr>
+        <w:pStyle w:val="ListParagraph"/>
+        <w:numPr>
+          <w:ilvl w:val="0"/>
+          <w:numId w:val="46"/>
+        </w:numPr>
+        <w:rPr>
+          <w:rFonts w:ascii="Century Gothic" w:hAnsi="Century Gothic"/>
+        </w:rPr>
+      </w:pPr>
+      <w:r>
+        <w:rPr>
+          <w:rFonts w:ascii="Century Gothic" w:hAnsi="Century Gothic"/>
+        </w:rPr>
+        <w:t>404 – Not Found</w:t>
+      </w:r>
+    </w:p>
+    <w:p>
+      <w:pPr>
+        <w:pStyle w:val="ListParagraph"/>
+        <w:numPr>
+          <w:ilvl w:val="0"/>
+          <w:numId w:val="46"/>
+        </w:numPr>
+        <w:rPr>
+          <w:rFonts w:ascii="Century Gothic" w:hAnsi="Century Gothic"/>
+        </w:rPr>
+      </w:pPr>
+      <w:r>
+        <w:rPr>
+          <w:rFonts w:ascii="Century Gothic" w:hAnsi="Century Gothic"/>
+        </w:rPr>
+        <w:t>405 – Method Not Allowed</w:t>
+      </w:r>
+    </w:p>
+    <w:p>
+      <w:pPr>
+        <w:pStyle w:val="ListParagraph"/>
+        <w:numPr>
+          <w:ilvl w:val="0"/>
+          <w:numId w:val="46"/>
+        </w:numPr>
+        <w:rPr>
+          <w:rFonts w:ascii="Century Gothic" w:hAnsi="Century Gothic"/>
+        </w:rPr>
+      </w:pPr>
+      <w:r>
+        <w:rPr>
+          <w:rFonts w:ascii="Century Gothic" w:hAnsi="Century Gothic"/>
+        </w:rPr>
+        <w:t>406 – not Acceptable</w:t>
+      </w:r>
+    </w:p>
+    <w:p>
+      <w:pPr>
+        <w:pStyle w:val="ListParagraph"/>
+        <w:numPr>
+          <w:ilvl w:val="0"/>
+          <w:numId w:val="46"/>
+        </w:numPr>
+        <w:rPr>
+          <w:rFonts w:ascii="Century Gothic" w:hAnsi="Century Gothic"/>
+        </w:rPr>
+      </w:pPr>
+      <w:r>
+        <w:rPr>
+          <w:rFonts w:ascii="Century Gothic" w:hAnsi="Century Gothic"/>
+        </w:rPr>
+        <w:t>407 – Proxy Authentication Required</w:t>
+      </w:r>
+    </w:p>
+    <w:p>
+      <w:pPr>
+        <w:pStyle w:val="ListParagraph"/>
+        <w:numPr>
+          <w:ilvl w:val="0"/>
+          <w:numId w:val="46"/>
+        </w:numPr>
+        <w:rPr>
+          <w:rFonts w:ascii="Century Gothic" w:hAnsi="Century Gothic"/>
+        </w:rPr>
+      </w:pPr>
+      <w:r>
+        <w:rPr>
+          <w:rFonts w:ascii="Century Gothic" w:hAnsi="Century Gothic"/>
+        </w:rPr>
+        <w:t>408 – Request Time-out</w:t>
+      </w:r>
+    </w:p>
+    <w:p>
+      <w:pPr>
+        <w:pStyle w:val="ListParagraph"/>
+        <w:numPr>
+          <w:ilvl w:val="0"/>
+          <w:numId w:val="46"/>
+        </w:numPr>
+        <w:rPr>
+          <w:rFonts w:ascii="Century Gothic" w:hAnsi="Century Gothic"/>
+        </w:rPr>
+      </w:pPr>
+      <w:r>
+        <w:rPr>
+          <w:rFonts w:ascii="Century Gothic" w:hAnsi="Century Gothic"/>
+        </w:rPr>
+        <w:t>409 – Conflict</w:t>
+      </w:r>
+    </w:p>
+    <w:p>
+      <w:pPr>
+        <w:pStyle w:val="ListParagraph"/>
+        <w:numPr>
+          <w:ilvl w:val="0"/>
+          <w:numId w:val="46"/>
+        </w:numPr>
+        <w:rPr>
+          <w:rFonts w:ascii="Century Gothic" w:hAnsi="Century Gothic"/>
+        </w:rPr>
+      </w:pPr>
+      <w:r>
+        <w:rPr>
+          <w:rFonts w:ascii="Century Gothic" w:hAnsi="Century Gothic"/>
+        </w:rPr>
+        <w:t>410 – Gone</w:t>
+      </w:r>
+    </w:p>
+    <w:p>
+      <w:pPr>
+        <w:pStyle w:val="ListParagraph"/>
+        <w:numPr>
+          <w:ilvl w:val="0"/>
+          <w:numId w:val="46"/>
+        </w:numPr>
+        <w:rPr>
+          <w:rFonts w:ascii="Century Gothic" w:hAnsi="Century Gothic"/>
+        </w:rPr>
+      </w:pPr>
+      <w:r>
+        <w:rPr>
+          <w:rFonts w:ascii="Century Gothic" w:hAnsi="Century Gothic"/>
+        </w:rPr>
+        <w:t>411 – Length Required</w:t>
+      </w:r>
+    </w:p>
+    <w:p>
+      <w:pPr>
+        <w:pStyle w:val="ListParagraph"/>
+        <w:numPr>
+          <w:ilvl w:val="0"/>
+          <w:numId w:val="46"/>
+        </w:numPr>
+        <w:rPr>
+          <w:rFonts w:ascii="Century Gothic" w:hAnsi="Century Gothic"/>
+        </w:rPr>
+      </w:pPr>
+      <w:r>
+        <w:rPr>
+          <w:rFonts w:ascii="Century Gothic" w:hAnsi="Century Gothic"/>
+        </w:rPr>
+        <w:t>412 – Precondition Failed</w:t>
+      </w:r>
+    </w:p>
+    <w:p>
+      <w:pPr>
+        <w:pStyle w:val="ListParagraph"/>
+        <w:numPr>
+          <w:ilvl w:val="0"/>
+          <w:numId w:val="46"/>
+        </w:numPr>
+        <w:rPr>
+          <w:rFonts w:ascii="Century Gothic" w:hAnsi="Century Gothic"/>
+        </w:rPr>
+      </w:pPr>
+      <w:r>
+        <w:rPr>
+          <w:rFonts w:ascii="Century Gothic" w:hAnsi="Century Gothic"/>
+        </w:rPr>
+        <w:t>413 – Request Entity Too Large</w:t>
+      </w:r>
+    </w:p>
+    <w:p>
+      <w:pPr>
+        <w:pStyle w:val="ListParagraph"/>
+        <w:numPr>
+          <w:ilvl w:val="0"/>
+          <w:numId w:val="46"/>
+        </w:numPr>
+        <w:rPr>
+          <w:rFonts w:ascii="Century Gothic" w:hAnsi="Century Gothic"/>
+        </w:rPr>
+      </w:pPr>
+      <w:r>
+        <w:rPr>
+          <w:rFonts w:ascii="Century Gothic" w:hAnsi="Century Gothic"/>
+        </w:rPr>
+        <w:t>414 – Request-URI Too Large</w:t>
+      </w:r>
+    </w:p>
+    <w:p>
+      <w:pPr>
+        <w:pStyle w:val="ListParagraph"/>
+        <w:numPr>
+          <w:ilvl w:val="0"/>
+          <w:numId w:val="46"/>
+        </w:numPr>
+        <w:rPr>
+          <w:rFonts w:ascii="Century Gothic" w:hAnsi="Century Gothic"/>
+        </w:rPr>
+      </w:pPr>
+      <w:r>
+        <w:rPr>
+          <w:rFonts w:ascii="Century Gothic" w:hAnsi="Century Gothic"/>
+        </w:rPr>
+        <w:t>415 – Unsupported Media Type</w:t>
+      </w:r>
+    </w:p>
+    <w:p>
+      <w:pPr>
+        <w:pStyle w:val="ListParagraph"/>
+        <w:numPr>
+          <w:ilvl w:val="0"/>
+          <w:numId w:val="46"/>
+        </w:numPr>
+        <w:rPr>
+          <w:rFonts w:ascii="Century Gothic" w:hAnsi="Century Gothic"/>
+        </w:rPr>
+      </w:pPr>
+      <w:r>
+        <w:rPr>
+          <w:rFonts w:ascii="Century Gothic" w:hAnsi="Century Gothic"/>
+        </w:rPr>
+        <w:t>416 – Request Range not Satisfiable</w:t>
+      </w:r>
+    </w:p>
+    <w:p>
+      <w:pPr>
+        <w:pStyle w:val="ListParagraph"/>
+        <w:numPr>
+          <w:ilvl w:val="0"/>
+          <w:numId w:val="46"/>
+        </w:numPr>
+        <w:rPr>
+          <w:rFonts w:ascii="Century Gothic" w:hAnsi="Century Gothic"/>
+        </w:rPr>
+      </w:pPr>
+      <w:r>
+        <w:rPr>
+          <w:rFonts w:ascii="Century Gothic" w:hAnsi="Century Gothic"/>
+        </w:rPr>
+        <w:t>417 – Expectation Failed</w:t>
+      </w:r>
+    </w:p>
+    <w:p>
+      <w:pPr>
+        <w:pStyle w:val="ListParagraph"/>
+        <w:numPr>
+          <w:ilvl w:val="0"/>
+          <w:numId w:val="46"/>
+        </w:numPr>
+        <w:rPr>
+          <w:rFonts w:ascii="Century Gothic" w:hAnsi="Century Gothic"/>
+        </w:rPr>
+      </w:pPr>
+      <w:r>
+        <w:rPr>
+          <w:rFonts w:ascii="Century Gothic" w:hAnsi="Century Gothic"/>
+        </w:rPr>
+        <w:t>426 – Upgraded Required (recently introduced status code)</w:t>
+      </w:r>
+    </w:p>
+    <w:p>
+      <w:pPr>
+        <w:pStyle w:val="ListParagraph"/>
+        <w:numPr>
+          <w:ilvl w:val="0"/>
+          <w:numId w:val="42"/>
+        </w:numPr>
+        <w:rPr>
+          <w:rFonts w:ascii="Century Gothic" w:hAnsi="Century Gothic"/>
+        </w:rPr>
+      </w:pPr>
+      <w:r>
+        <w:rPr>
+          <w:rFonts w:ascii="Century Gothic" w:hAnsi="Century Gothic"/>
+        </w:rPr>
+        <w:t>Server Error (5xx)</w:t>
+      </w:r>
+    </w:p>
+    <w:p>
+      <w:pPr>
+        <w:pStyle w:val="ListParagraph"/>
+        <w:numPr>
+          <w:ilvl w:val="0"/>
+          <w:numId w:val="47"/>
+        </w:numPr>
+        <w:rPr>
+          <w:rFonts w:ascii="Century Gothic" w:hAnsi="Century Gothic"/>
+        </w:rPr>
+      </w:pPr>
+      <w:r>
+        <w:rPr>
+          <w:rFonts w:ascii="Century Gothic" w:hAnsi="Century Gothic"/>
+        </w:rPr>
+        <w:t>500 – Internal Server error</w:t>
+      </w:r>
+      <w:r>
+        <w:rPr>
+          <w:rFonts w:ascii="Century Gothic" w:hAnsi="Century Gothic"/>
+        </w:rPr>
+        <w:t>; server’s fault</w:t>
+      </w:r>
+    </w:p>
+    <w:p>
+      <w:pPr>
+        <w:pStyle w:val="ListParagraph"/>
+        <w:numPr>
+          <w:ilvl w:val="0"/>
+          <w:numId w:val="47"/>
+        </w:numPr>
+        <w:rPr>
+          <w:rFonts w:ascii="Century Gothic" w:hAnsi="Century Gothic"/>
+        </w:rPr>
+      </w:pPr>
+      <w:r>
+        <w:rPr>
+          <w:rFonts w:ascii="Century Gothic" w:hAnsi="Century Gothic"/>
+        </w:rPr>
+        <w:t>501 – Not Implemented</w:t>
+      </w:r>
+    </w:p>
+    <w:p>
+      <w:pPr>
+        <w:pStyle w:val="ListParagraph"/>
+        <w:numPr>
+          <w:ilvl w:val="0"/>
+          <w:numId w:val="47"/>
+        </w:numPr>
+        <w:rPr>
+          <w:rFonts w:ascii="Century Gothic" w:hAnsi="Century Gothic"/>
+        </w:rPr>
+      </w:pPr>
+      <w:r>
+        <w:rPr>
+          <w:rFonts w:ascii="Century Gothic" w:hAnsi="Century Gothic"/>
+        </w:rPr>
+        <w:t>502 – Bad Gateway</w:t>
+      </w:r>
+    </w:p>
+    <w:p>
+      <w:pPr>
+        <w:pStyle w:val="ListParagraph"/>
+        <w:numPr>
+          <w:ilvl w:val="0"/>
+          <w:numId w:val="47"/>
+        </w:numPr>
+        <w:rPr>
+          <w:rFonts w:ascii="Century Gothic" w:hAnsi="Century Gothic"/>
+        </w:rPr>
+      </w:pPr>
+      <w:r>
+        <w:rPr>
+          <w:rFonts w:ascii="Century Gothic" w:hAnsi="Century Gothic"/>
+        </w:rPr>
+        <w:t>503 – Service Unavailable</w:t>
+      </w:r>
+    </w:p>
+    <w:p>
+      <w:pPr>
+        <w:pStyle w:val="ListParagraph"/>
+        <w:numPr>
+          <w:ilvl w:val="0"/>
+          <w:numId w:val="47"/>
+        </w:numPr>
+        <w:rPr>
+          <w:rFonts w:ascii="Century Gothic" w:hAnsi="Century Gothic"/>
+        </w:rPr>
+      </w:pPr>
+      <w:r>
+        <w:rPr>
+          <w:rFonts w:ascii="Century Gothic" w:hAnsi="Century Gothic"/>
+        </w:rPr>
+        <w:t>504 – Gateway Timeout</w:t>
+      </w:r>
+    </w:p>
+    <w:p>
+      <w:pPr>
+        <w:pStyle w:val="ListParagraph"/>
+        <w:numPr>
+          <w:ilvl w:val="0"/>
+          <w:numId w:val="47"/>
+        </w:numPr>
+        <w:rPr>
+          <w:rFonts w:ascii="Century Gothic" w:hAnsi="Century Gothic"/>
+        </w:rPr>
+      </w:pPr>
+      <w:r>
+        <w:rPr>
+          <w:rFonts w:ascii="Century Gothic" w:hAnsi="Century Gothic"/>
+        </w:rPr>
+        <w:t>505 – HTTP Version not Found</w:t>
+      </w:r>
+    </w:p>
+    <w:p>
+      <w:pPr>
+        <w:pStyle w:val="ListParagraph"/>
+        <w:ind w:left="2160"/>
+        <w:rPr>
+          <w:rFonts w:ascii="Century Gothic" w:hAnsi="Century Gothic"/>
+        </w:rPr>
+      </w:pPr>
+    </w:p>
+    <w:p>
+      <w:pPr>
+        <w:rPr>
+          <w:rFonts w:ascii="Century Gothic" w:hAnsi="Century Gothic"/>
+        </w:rPr>
+      </w:pPr>
+      <w:r>
+        <w:rPr>
+          <w:rFonts w:ascii="Century Gothic" w:hAnsi="Century Gothic"/>
+        </w:rPr>
+        <w:t>**</w:t>
+      </w:r>
+      <w:proofErr w:type="spellStart"/>
+      <w:r>
+        <w:rPr>
+          <w:rFonts w:ascii="Century Gothic" w:hAnsi="Century Gothic"/>
+        </w:rPr>
+        <w:t>Saang</w:t>
+      </w:r>
+      <w:proofErr w:type="spellEnd"/>
+      <w:r>
+        <w:rPr>
+          <w:rFonts w:ascii="Century Gothic" w:hAnsi="Century Gothic"/>
+        </w:rPr>
+        <w:t xml:space="preserve"> category </w:t>
+      </w:r>
+      <w:proofErr w:type="spellStart"/>
+      <w:r>
+        <w:rPr>
+          <w:rFonts w:ascii="Century Gothic" w:hAnsi="Century Gothic"/>
+        </w:rPr>
+        <w:t>yung</w:t>
+      </w:r>
+      <w:proofErr w:type="spellEnd"/>
+      <w:r>
+        <w:rPr>
+          <w:rFonts w:ascii="Century Gothic" w:hAnsi="Century Gothic"/>
+        </w:rPr>
+        <w:t xml:space="preserve"> </w:t>
+      </w:r>
+      <w:r>
+        <w:rPr>
+          <w:rFonts w:ascii="Century Gothic" w:hAnsi="Century Gothic"/>
+          <w:b/>
+        </w:rPr>
+        <w:t>Entity Header Fields</w:t>
+      </w:r>
+      <w:r>
+        <w:rPr>
+          <w:rFonts w:ascii="Century Gothic" w:hAnsi="Century Gothic"/>
+        </w:rPr>
+        <w:t>?</w:t>
+      </w:r>
+    </w:p>
+    <w:p>
+      <w:pPr>
+        <w:rPr>
+          <w:rFonts w:ascii="Century Gothic" w:hAnsi="Century Gothic"/>
+        </w:rPr>
+      </w:pPr>
+      <w:r>
+        <w:rPr>
+          <w:rFonts w:ascii="Century Gothic" w:hAnsi="Century Gothic"/>
+        </w:rPr>
+        <w:t>Entity Header Fields</w:t>
+      </w:r>
+    </w:p>
+    <w:p>
+      <w:pPr>
+        <w:pStyle w:val="ListParagraph"/>
+        <w:numPr>
+          <w:ilvl w:val="0"/>
+          <w:numId w:val="48"/>
+        </w:numPr>
+        <w:rPr>
+          <w:rFonts w:ascii="Century Gothic" w:hAnsi="Century Gothic"/>
+        </w:rPr>
+      </w:pPr>
+      <w:r>
+        <w:rPr>
+          <w:rFonts w:ascii="Century Gothic" w:hAnsi="Century Gothic"/>
+        </w:rPr>
+        <w:t>Allow</w:t>
+      </w:r>
       <w:bookmarkStart w:id="0" w:name="_GoBack"/>
       <w:bookmarkEnd w:id="0"/>
     </w:p>
     <w:p>
       <w:pPr>
-        <w:rPr>
-          <w:rFonts w:ascii="Century Gothic" w:hAnsi="Century Gothic"/>
-        </w:rPr>
-      </w:pPr>
-      <w:r>
-        <w:rPr>
-          <w:rFonts w:ascii="Century Gothic" w:hAnsi="Century Gothic"/>
-        </w:rPr>
-        <w:t>Web Server</w:t>
-      </w:r>
-    </w:p>
-    <w:p>
-      <w:pPr>
-        <w:pStyle w:val="ListParagraph"/>
-        <w:numPr>
-          <w:ilvl w:val="0"/>
-          <w:numId w:val="15"/>
-        </w:numPr>
-        <w:rPr>
-          <w:rFonts w:ascii="Century Gothic" w:hAnsi="Century Gothic"/>
-        </w:rPr>
-      </w:pPr>
-      <w:r>
-        <w:rPr>
-          <w:rFonts w:ascii="Century Gothic" w:hAnsi="Century Gothic"/>
-        </w:rPr>
-        <w:t>Hosts web resources</w:t>
-      </w:r>
-    </w:p>
-    <w:p>
-      <w:pPr>
-        <w:pStyle w:val="ListParagraph"/>
-        <w:numPr>
-          <w:ilvl w:val="0"/>
-          <w:numId w:val="15"/>
-        </w:numPr>
-        <w:rPr>
-          <w:rFonts w:ascii="Century Gothic" w:hAnsi="Century Gothic"/>
-        </w:rPr>
-      </w:pPr>
-      <w:r>
-        <w:rPr>
-          <w:rFonts w:ascii="Century Gothic" w:hAnsi="Century Gothic"/>
-        </w:rPr>
-        <w:t>Listens for requests</w:t>
-      </w:r>
-    </w:p>
-    <w:p>
-      <w:pPr>
-        <w:rPr>
-          <w:rFonts w:ascii="Century Gothic" w:hAnsi="Century Gothic"/>
-        </w:rPr>
-      </w:pPr>
-      <w:r>
-        <w:rPr>
-          <w:rFonts w:ascii="Century Gothic" w:hAnsi="Century Gothic"/>
-        </w:rPr>
-        <w:t>Web Client</w:t>
-      </w:r>
-    </w:p>
-    <w:p>
-      <w:pPr>
-        <w:pStyle w:val="ListParagraph"/>
-        <w:numPr>
-          <w:ilvl w:val="0"/>
-          <w:numId w:val="18"/>
-        </w:numPr>
-        <w:rPr>
-          <w:rFonts w:ascii="Century Gothic" w:hAnsi="Century Gothic"/>
-        </w:rPr>
-      </w:pPr>
-      <w:r>
-        <w:rPr>
-          <w:rFonts w:ascii="Century Gothic" w:hAnsi="Century Gothic"/>
-        </w:rPr>
-        <w:t>Example is web browser</w:t>
-      </w:r>
-    </w:p>
-    <w:p>
-      <w:pPr>
-        <w:pStyle w:val="ListParagraph"/>
-        <w:numPr>
-          <w:ilvl w:val="0"/>
-          <w:numId w:val="18"/>
-        </w:numPr>
-        <w:rPr>
-          <w:rFonts w:ascii="Century Gothic" w:hAnsi="Century Gothic"/>
-        </w:rPr>
-      </w:pPr>
-      <w:r>
-        <w:rPr>
-          <w:rFonts w:ascii="Century Gothic" w:hAnsi="Century Gothic"/>
-        </w:rPr>
-        <w:t>Gives requests to web servers</w:t>
-      </w:r>
-    </w:p>
-    <w:p>
-      <w:pPr>
-        <w:pStyle w:val="ListParagraph"/>
-        <w:numPr>
-          <w:ilvl w:val="0"/>
-          <w:numId w:val="18"/>
-        </w:numPr>
-        <w:rPr>
-          <w:rFonts w:ascii="Century Gothic" w:hAnsi="Century Gothic"/>
-        </w:rPr>
-      </w:pPr>
-      <w:r>
-        <w:rPr>
-          <w:rFonts w:ascii="Century Gothic" w:hAnsi="Century Gothic"/>
-        </w:rPr>
-        <w:t>Follows HTTP to communicate with the server</w:t>
-      </w:r>
-    </w:p>
-    <w:p>
-      <w:pPr>
-        <w:rPr>
-          <w:rFonts w:ascii="Century Gothic" w:hAnsi="Century Gothic"/>
-        </w:rPr>
-      </w:pPr>
-      <w:r>
-        <w:rPr>
-          <w:rFonts w:ascii="Century Gothic" w:hAnsi="Century Gothic"/>
-        </w:rPr>
-        <w:t>Semantic Web</w:t>
-      </w:r>
-    </w:p>
-    <w:p>
-      <w:pPr>
-        <w:pStyle w:val="ListParagraph"/>
-        <w:numPr>
-          <w:ilvl w:val="0"/>
-          <w:numId w:val="19"/>
-        </w:numPr>
-        <w:rPr>
-          <w:rFonts w:ascii="Century Gothic" w:hAnsi="Century Gothic"/>
-        </w:rPr>
-      </w:pPr>
-      <w:r>
-        <w:rPr>
-          <w:rFonts w:ascii="Century Gothic" w:hAnsi="Century Gothic"/>
-        </w:rPr>
-        <w:t>Next step in the evolution of the web</w:t>
-      </w:r>
-    </w:p>
-    <w:p>
-      <w:pPr>
-        <w:pStyle w:val="ListParagraph"/>
-        <w:numPr>
-          <w:ilvl w:val="0"/>
-          <w:numId w:val="19"/>
-        </w:numPr>
-        <w:rPr>
-          <w:rFonts w:ascii="Century Gothic" w:hAnsi="Century Gothic"/>
-        </w:rPr>
-      </w:pPr>
-      <w:r>
-        <w:rPr>
-          <w:rFonts w:ascii="Century Gothic" w:hAnsi="Century Gothic"/>
-        </w:rPr>
-        <w:t>Makes use of artificial intelligence to understand the question given by user</w:t>
-      </w:r>
-    </w:p>
-    <w:p>
-      <w:pPr>
-        <w:rPr>
-          <w:rFonts w:ascii="Century Gothic" w:hAnsi="Century Gothic"/>
-        </w:rPr>
-      </w:pPr>
-      <w:r>
-        <w:rPr>
-          <w:rFonts w:ascii="Century Gothic" w:hAnsi="Century Gothic"/>
-        </w:rPr>
-        <w:t>Hypertext Transfer Protocol (HTTP)</w:t>
-      </w:r>
-    </w:p>
-    <w:p>
-      <w:pPr>
-        <w:pStyle w:val="ListParagraph"/>
-        <w:numPr>
-          <w:ilvl w:val="0"/>
-          <w:numId w:val="20"/>
-        </w:numPr>
-        <w:rPr>
-          <w:rFonts w:ascii="Century Gothic" w:hAnsi="Century Gothic"/>
-        </w:rPr>
-      </w:pPr>
-      <w:r>
-        <w:rPr>
-          <w:rFonts w:ascii="Century Gothic" w:hAnsi="Century Gothic"/>
-        </w:rPr>
-        <w:t xml:space="preserve">Application layer communications protocol used to access resources </w:t>
-      </w:r>
-    </w:p>
-    <w:p>
-      <w:pPr>
-        <w:pStyle w:val="ListParagraph"/>
-        <w:numPr>
-          <w:ilvl w:val="0"/>
-          <w:numId w:val="20"/>
-        </w:numPr>
-        <w:rPr>
-          <w:rFonts w:ascii="Century Gothic" w:hAnsi="Century Gothic"/>
-        </w:rPr>
-      </w:pPr>
-      <w:r>
-        <w:rPr>
-          <w:rFonts w:ascii="Century Gothic" w:hAnsi="Century Gothic"/>
-        </w:rPr>
-        <w:t>Developed by W3C (World Wide Web Consortium) and IETF (internet Engineering Task Force)</w:t>
-      </w:r>
-    </w:p>
-    <w:p>
-      <w:pPr>
-        <w:pStyle w:val="ListParagraph"/>
-        <w:numPr>
-          <w:ilvl w:val="0"/>
-          <w:numId w:val="20"/>
-        </w:numPr>
-        <w:rPr>
-          <w:rFonts w:ascii="Century Gothic" w:hAnsi="Century Gothic"/>
-        </w:rPr>
-      </w:pPr>
-      <w:r>
-        <w:rPr>
-          <w:rFonts w:ascii="Century Gothic" w:hAnsi="Century Gothic"/>
-        </w:rPr>
-        <w:t>Standard way of communicating through applications</w:t>
-      </w:r>
-    </w:p>
-    <w:p>
-      <w:pPr>
-        <w:pStyle w:val="ListParagraph"/>
-        <w:numPr>
-          <w:ilvl w:val="0"/>
-          <w:numId w:val="20"/>
-        </w:numPr>
-        <w:rPr>
-          <w:rFonts w:ascii="Century Gothic" w:hAnsi="Century Gothic"/>
-        </w:rPr>
-      </w:pPr>
-      <w:r>
-        <w:rPr>
-          <w:rFonts w:ascii="Century Gothic" w:hAnsi="Century Gothic"/>
-        </w:rPr>
-        <w:t>Version 0.9 came out in 1991</w:t>
-      </w:r>
-    </w:p>
-    <w:p>
-      <w:pPr>
-        <w:pStyle w:val="ListParagraph"/>
-        <w:numPr>
-          <w:ilvl w:val="0"/>
-          <w:numId w:val="20"/>
-        </w:numPr>
-        <w:rPr>
-          <w:rFonts w:ascii="Century Gothic" w:hAnsi="Century Gothic"/>
-        </w:rPr>
-      </w:pPr>
-      <w:r>
-        <w:rPr>
-          <w:rFonts w:ascii="Century Gothic" w:hAnsi="Century Gothic"/>
-        </w:rPr>
-        <w:t>HTTP 1.0 (RFC 1945, May 1996)</w:t>
-      </w:r>
-      <w:r>
-        <w:rPr>
-          <w:rFonts w:ascii="Century Gothic" w:hAnsi="Century Gothic"/>
-        </w:rPr>
-        <w:t xml:space="preserve"> – first standardized</w:t>
-      </w:r>
-    </w:p>
-    <w:p>
-      <w:pPr>
-        <w:pStyle w:val="ListParagraph"/>
-        <w:numPr>
-          <w:ilvl w:val="0"/>
-          <w:numId w:val="20"/>
-        </w:numPr>
-        <w:rPr>
-          <w:rFonts w:ascii="Century Gothic" w:hAnsi="Century Gothic"/>
-        </w:rPr>
-      </w:pPr>
-      <w:r>
-        <w:rPr>
-          <w:rFonts w:ascii="Century Gothic" w:hAnsi="Century Gothic"/>
-        </w:rPr>
-        <w:t>HTTP 1.1 (RFC 2068 Jan 1997, RFC 2616 Jun 1999), RFC 7230 – 7235 (Jun 2014)</w:t>
-      </w:r>
-    </w:p>
-    <w:p>
-      <w:pPr>
-        <w:pStyle w:val="ListParagraph"/>
-        <w:numPr>
-          <w:ilvl w:val="0"/>
-          <w:numId w:val="20"/>
-        </w:numPr>
-        <w:rPr>
-          <w:rFonts w:ascii="Century Gothic" w:hAnsi="Century Gothic"/>
-        </w:rPr>
-      </w:pPr>
-      <w:r>
-        <w:rPr>
-          <w:rFonts w:ascii="Century Gothic" w:hAnsi="Century Gothic"/>
-        </w:rPr>
-        <w:t>HTTP 2 (RFC 7540 May 2015) – patterned after SPDY of Google</w:t>
-      </w:r>
-    </w:p>
-    <w:p>
-      <w:pPr>
-        <w:rPr>
-          <w:rFonts w:ascii="Century Gothic" w:hAnsi="Century Gothic"/>
-        </w:rPr>
-      </w:pPr>
-      <w:r>
-        <w:rPr>
-          <w:rFonts w:ascii="Century Gothic" w:hAnsi="Century Gothic"/>
-        </w:rPr>
-        <w:t>HTTP Fundamentals</w:t>
-      </w:r>
-    </w:p>
-    <w:p>
-      <w:pPr>
-        <w:pStyle w:val="ListParagraph"/>
-        <w:numPr>
-          <w:ilvl w:val="0"/>
-          <w:numId w:val="21"/>
-        </w:numPr>
-        <w:rPr>
-          <w:rFonts w:ascii="Century Gothic" w:hAnsi="Century Gothic"/>
-        </w:rPr>
-      </w:pPr>
-      <w:r>
-        <w:rPr>
-          <w:rFonts w:ascii="Century Gothic" w:hAnsi="Century Gothic"/>
-        </w:rPr>
-        <w:t>Runs on top of TCP/IP, using port 80 as default or 443 for HTTPS</w:t>
-      </w:r>
-    </w:p>
-    <w:p>
-      <w:pPr>
-        <w:pStyle w:val="ListParagraph"/>
-        <w:numPr>
-          <w:ilvl w:val="0"/>
-          <w:numId w:val="23"/>
-        </w:numPr>
-        <w:rPr>
-          <w:rFonts w:ascii="Century Gothic" w:hAnsi="Century Gothic"/>
-        </w:rPr>
-      </w:pPr>
-      <w:r>
-        <w:rPr>
-          <w:rFonts w:ascii="Century Gothic" w:hAnsi="Century Gothic"/>
-        </w:rPr>
-        <w:t>HTTPS is encrypted and needs digital or self-signed certification</w:t>
-      </w:r>
-    </w:p>
-    <w:p>
-      <w:pPr>
-        <w:pStyle w:val="ListParagraph"/>
-        <w:numPr>
-          <w:ilvl w:val="0"/>
-          <w:numId w:val="21"/>
-        </w:numPr>
-        <w:rPr>
-          <w:rFonts w:ascii="Century Gothic" w:hAnsi="Century Gothic"/>
-        </w:rPr>
-      </w:pPr>
-      <w:r>
-        <w:rPr>
-          <w:rFonts w:ascii="Century Gothic" w:hAnsi="Century Gothic"/>
-        </w:rPr>
-        <w:t>IANA – allocates certain ports to certain applications</w:t>
-      </w:r>
-    </w:p>
-    <w:p>
-      <w:pPr>
-        <w:pStyle w:val="ListParagraph"/>
-        <w:numPr>
-          <w:ilvl w:val="0"/>
-          <w:numId w:val="21"/>
-        </w:numPr>
-        <w:rPr>
-          <w:rFonts w:ascii="Century Gothic" w:hAnsi="Century Gothic"/>
-        </w:rPr>
-      </w:pPr>
-      <w:r>
-        <w:rPr>
-          <w:rFonts w:ascii="Century Gothic" w:hAnsi="Century Gothic"/>
-        </w:rPr>
-        <w:t>Based on client-server architecture</w:t>
-      </w:r>
-    </w:p>
-    <w:p>
-      <w:pPr>
-        <w:pStyle w:val="ListParagraph"/>
-        <w:numPr>
-          <w:ilvl w:val="0"/>
-          <w:numId w:val="23"/>
-        </w:numPr>
-        <w:rPr>
-          <w:rFonts w:ascii="Century Gothic" w:hAnsi="Century Gothic"/>
-        </w:rPr>
-      </w:pPr>
-      <w:r>
-        <w:rPr>
-          <w:rFonts w:ascii="Century Gothic" w:hAnsi="Century Gothic"/>
-        </w:rPr>
-        <w:t>Clients a.k.a. user agent</w:t>
-      </w:r>
-    </w:p>
-    <w:p>
-      <w:pPr>
-        <w:pStyle w:val="ListParagraph"/>
-        <w:numPr>
-          <w:ilvl w:val="0"/>
-          <w:numId w:val="26"/>
-        </w:numPr>
-        <w:rPr>
-          <w:rFonts w:ascii="Century Gothic" w:hAnsi="Century Gothic"/>
-        </w:rPr>
-      </w:pPr>
-      <w:r>
-        <w:rPr>
-          <w:rFonts w:ascii="Century Gothic" w:hAnsi="Century Gothic"/>
-        </w:rPr>
-        <w:t>Web browsers, web crawlers/spiders, other end user tools and applications</w:t>
-      </w:r>
-    </w:p>
-    <w:p>
-      <w:pPr>
-        <w:pStyle w:val="ListParagraph"/>
-        <w:numPr>
-          <w:ilvl w:val="0"/>
-          <w:numId w:val="26"/>
-        </w:numPr>
-        <w:rPr>
-          <w:rFonts w:ascii="Century Gothic" w:hAnsi="Century Gothic"/>
-        </w:rPr>
-      </w:pPr>
-      <w:r>
-        <w:rPr>
-          <w:rFonts w:ascii="Century Gothic" w:hAnsi="Century Gothic"/>
-        </w:rPr>
-        <w:t>Any application that communicates with HTTP protocol</w:t>
-      </w:r>
-    </w:p>
-    <w:p>
-      <w:pPr>
-        <w:pStyle w:val="ListParagraph"/>
-        <w:numPr>
-          <w:ilvl w:val="0"/>
-          <w:numId w:val="23"/>
-        </w:numPr>
-        <w:rPr>
-          <w:rFonts w:ascii="Century Gothic" w:hAnsi="Century Gothic"/>
-        </w:rPr>
-      </w:pPr>
-      <w:r>
-        <w:rPr>
-          <w:rFonts w:ascii="Century Gothic" w:hAnsi="Century Gothic"/>
-        </w:rPr>
-        <w:t>Server</w:t>
-      </w:r>
-    </w:p>
-    <w:p>
-      <w:pPr>
-        <w:pStyle w:val="ListParagraph"/>
-        <w:numPr>
-          <w:ilvl w:val="0"/>
-          <w:numId w:val="26"/>
-        </w:numPr>
-        <w:rPr>
-          <w:rFonts w:ascii="Century Gothic" w:hAnsi="Century Gothic"/>
-        </w:rPr>
-      </w:pPr>
-      <w:r>
-        <w:rPr>
-          <w:rFonts w:ascii="Century Gothic" w:hAnsi="Century Gothic"/>
-        </w:rPr>
-        <w:t>Origin server – resources are actually there</w:t>
-      </w:r>
-    </w:p>
-    <w:p>
-      <w:pPr>
-        <w:pStyle w:val="ListParagraph"/>
-        <w:numPr>
-          <w:ilvl w:val="0"/>
-          <w:numId w:val="26"/>
-        </w:numPr>
-        <w:rPr>
-          <w:rFonts w:ascii="Century Gothic" w:hAnsi="Century Gothic"/>
-        </w:rPr>
-      </w:pPr>
-      <w:r>
-        <w:rPr>
-          <w:rFonts w:ascii="Century Gothic" w:hAnsi="Century Gothic"/>
-        </w:rPr>
-        <w:lastRenderedPageBreak/>
-        <w:t>Proxy server</w:t>
-      </w:r>
-      <w:r>
-        <w:rPr>
-          <w:rFonts w:ascii="Century Gothic" w:hAnsi="Century Gothic"/>
-        </w:rPr>
-        <w:t>, gateway, tunnel (blind relay between two points) – can be used for authentication</w:t>
-      </w:r>
-    </w:p>
-    <w:p>
-      <w:pPr>
-        <w:pStyle w:val="ListParagraph"/>
-        <w:numPr>
-          <w:ilvl w:val="0"/>
-          <w:numId w:val="27"/>
-        </w:numPr>
-        <w:rPr>
-          <w:rFonts w:ascii="Century Gothic" w:hAnsi="Century Gothic"/>
-        </w:rPr>
-      </w:pPr>
-      <w:r>
-        <w:rPr>
-          <w:rFonts w:ascii="Century Gothic" w:hAnsi="Century Gothic"/>
-        </w:rPr>
-        <w:t>Uses request-response protocol</w:t>
-      </w:r>
-    </w:p>
-    <w:p>
-      <w:pPr>
-        <w:pStyle w:val="ListParagraph"/>
-        <w:numPr>
-          <w:ilvl w:val="0"/>
-          <w:numId w:val="23"/>
-        </w:numPr>
-        <w:rPr>
-          <w:rFonts w:ascii="Century Gothic" w:hAnsi="Century Gothic"/>
-        </w:rPr>
-      </w:pPr>
-      <w:r>
-        <w:rPr>
-          <w:rFonts w:ascii="Century Gothic" w:hAnsi="Century Gothic"/>
-        </w:rPr>
-        <w:t>Client sends an HTTP request message to server (pull protocol)</w:t>
-      </w:r>
-    </w:p>
-    <w:p>
-      <w:pPr>
-        <w:pStyle w:val="ListParagraph"/>
-        <w:numPr>
-          <w:ilvl w:val="0"/>
-          <w:numId w:val="23"/>
-        </w:numPr>
-        <w:rPr>
-          <w:rFonts w:ascii="Century Gothic" w:hAnsi="Century Gothic"/>
-        </w:rPr>
-      </w:pPr>
-      <w:r>
-        <w:rPr>
-          <w:rFonts w:ascii="Century Gothic" w:hAnsi="Century Gothic"/>
-        </w:rPr>
-        <w:t>Server processes the request and replies with HTTP response message</w:t>
-      </w:r>
-    </w:p>
-    <w:p>
-      <w:pPr>
-        <w:pStyle w:val="ListParagraph"/>
-        <w:numPr>
-          <w:ilvl w:val="0"/>
-          <w:numId w:val="23"/>
-        </w:numPr>
-        <w:rPr>
-          <w:rFonts w:ascii="Century Gothic" w:hAnsi="Century Gothic"/>
-        </w:rPr>
-      </w:pPr>
-      <w:r>
-        <w:rPr>
-          <w:rFonts w:ascii="Century Gothic" w:hAnsi="Century Gothic"/>
-        </w:rPr>
-        <w:t>In HTTP 2, server can push resources to client without client requesting</w:t>
-      </w:r>
-    </w:p>
-    <w:p>
-      <w:pPr>
-        <w:pStyle w:val="ListParagraph"/>
-        <w:numPr>
-          <w:ilvl w:val="0"/>
-          <w:numId w:val="27"/>
-        </w:numPr>
-        <w:rPr>
-          <w:rFonts w:ascii="Century Gothic" w:hAnsi="Century Gothic"/>
-        </w:rPr>
-      </w:pPr>
-      <w:r>
-        <w:rPr>
-          <w:rFonts w:ascii="Century Gothic" w:hAnsi="Century Gothic"/>
-        </w:rPr>
-        <w:t>Stateless communication</w:t>
-      </w:r>
-    </w:p>
-    <w:p>
-      <w:pPr>
-        <w:pStyle w:val="ListParagraph"/>
-        <w:numPr>
-          <w:ilvl w:val="0"/>
-          <w:numId w:val="28"/>
-        </w:numPr>
-        <w:rPr>
-          <w:rFonts w:ascii="Century Gothic" w:hAnsi="Century Gothic"/>
-        </w:rPr>
-      </w:pPr>
-      <w:r>
-        <w:rPr>
-          <w:rFonts w:ascii="Century Gothic" w:hAnsi="Century Gothic"/>
-        </w:rPr>
-        <w:t>Do not keep information about clients in between requests</w:t>
-      </w:r>
-    </w:p>
-    <w:p>
-      <w:pPr>
-        <w:rPr>
-          <w:rFonts w:ascii="Century Gothic" w:hAnsi="Century Gothic"/>
-        </w:rPr>
-      </w:pPr>
-    </w:p>
-    <w:p>
-      <w:pPr>
-        <w:pStyle w:val="ListParagraph"/>
-        <w:numPr>
-          <w:ilvl w:val="0"/>
-          <w:numId w:val="27"/>
-        </w:numPr>
-        <w:rPr>
-          <w:rFonts w:ascii="Century Gothic" w:hAnsi="Century Gothic"/>
-        </w:rPr>
-      </w:pPr>
-      <w:r>
-        <w:rPr>
-          <w:rFonts w:ascii="Century Gothic" w:hAnsi="Century Gothic"/>
-        </w:rPr>
-        <w:t>Other functionalities</w:t>
-      </w:r>
-    </w:p>
-    <w:p>
-      <w:pPr>
-        <w:pStyle w:val="ListParagraph"/>
-        <w:numPr>
-          <w:ilvl w:val="0"/>
-          <w:numId w:val="28"/>
-        </w:numPr>
-        <w:rPr>
-          <w:rFonts w:ascii="Century Gothic" w:hAnsi="Century Gothic"/>
-        </w:rPr>
-      </w:pPr>
-      <w:r>
-        <w:rPr>
-          <w:rFonts w:ascii="Century Gothic" w:hAnsi="Century Gothic"/>
-        </w:rPr>
-        <w:t xml:space="preserve">Cache control – storage for easy and fast access </w:t>
-      </w:r>
-    </w:p>
-    <w:p>
-      <w:pPr>
-        <w:pStyle w:val="ListParagraph"/>
-        <w:numPr>
-          <w:ilvl w:val="0"/>
-          <w:numId w:val="28"/>
-        </w:numPr>
-        <w:rPr>
-          <w:rFonts w:ascii="Century Gothic" w:hAnsi="Century Gothic"/>
-        </w:rPr>
-      </w:pPr>
-      <w:r>
-        <w:rPr>
-          <w:rFonts w:ascii="Century Gothic" w:hAnsi="Century Gothic"/>
-        </w:rPr>
-        <w:t>Content media type (MIME) specification</w:t>
-      </w:r>
-    </w:p>
-    <w:p>
-      <w:pPr>
-        <w:pStyle w:val="ListParagraph"/>
-        <w:numPr>
-          <w:ilvl w:val="0"/>
-          <w:numId w:val="28"/>
-        </w:numPr>
-        <w:rPr>
-          <w:rFonts w:ascii="Century Gothic" w:hAnsi="Century Gothic"/>
-        </w:rPr>
-      </w:pPr>
-      <w:r>
-        <w:rPr>
-          <w:rFonts w:ascii="Century Gothic" w:hAnsi="Century Gothic"/>
-        </w:rPr>
-        <w:t>Language and character set specification</w:t>
-      </w:r>
-    </w:p>
-    <w:p>
-      <w:pPr>
-        <w:pStyle w:val="ListParagraph"/>
-        <w:numPr>
-          <w:ilvl w:val="0"/>
-          <w:numId w:val="28"/>
-        </w:numPr>
-        <w:rPr>
-          <w:rFonts w:ascii="Century Gothic" w:hAnsi="Century Gothic"/>
-        </w:rPr>
-      </w:pPr>
-      <w:r>
-        <w:rPr>
-          <w:rFonts w:ascii="Century Gothic" w:hAnsi="Century Gothic"/>
-        </w:rPr>
-        <w:t>Content/ transfer coding</w:t>
-      </w:r>
-    </w:p>
-    <w:p>
-      <w:pPr>
-        <w:pStyle w:val="ListParagraph"/>
-        <w:numPr>
-          <w:ilvl w:val="0"/>
-          <w:numId w:val="28"/>
-        </w:numPr>
-        <w:rPr>
-          <w:rFonts w:ascii="Century Gothic" w:hAnsi="Century Gothic"/>
-        </w:rPr>
-      </w:pPr>
-      <w:r>
-        <w:rPr>
-          <w:rFonts w:ascii="Century Gothic" w:hAnsi="Century Gothic"/>
-        </w:rPr>
-        <w:t>Content negotiation – talk to tell what the recipient can handle</w:t>
-      </w:r>
-    </w:p>
-    <w:p>
-      <w:pPr>
-        <w:pStyle w:val="ListParagraph"/>
-        <w:numPr>
-          <w:ilvl w:val="0"/>
-          <w:numId w:val="28"/>
-        </w:numPr>
-        <w:rPr>
-          <w:rFonts w:ascii="Century Gothic" w:hAnsi="Century Gothic"/>
-        </w:rPr>
-      </w:pPr>
-      <w:r>
-        <w:rPr>
-          <w:rFonts w:ascii="Century Gothic" w:hAnsi="Century Gothic"/>
-        </w:rPr>
-        <w:t>Client-server protocol negotiation – asking server if it can handle higher version and if yes, the server will upgrade</w:t>
-      </w:r>
-    </w:p>
-    <w:p>
-      <w:pPr>
-        <w:pStyle w:val="ListParagraph"/>
-        <w:numPr>
-          <w:ilvl w:val="0"/>
-          <w:numId w:val="28"/>
-        </w:numPr>
-        <w:rPr>
-          <w:rFonts w:ascii="Century Gothic" w:hAnsi="Century Gothic"/>
-        </w:rPr>
-      </w:pPr>
-      <w:r>
-        <w:rPr>
-          <w:rFonts w:ascii="Century Gothic" w:hAnsi="Century Gothic"/>
-        </w:rPr>
-        <w:t>Persistent connections – telling the server to not close the connection for further requests</w:t>
-      </w:r>
-    </w:p>
-    <w:p>
-      <w:pPr>
-        <w:pStyle w:val="ListParagraph"/>
-        <w:numPr>
-          <w:ilvl w:val="0"/>
-          <w:numId w:val="29"/>
-        </w:numPr>
-        <w:rPr>
-          <w:rFonts w:ascii="Century Gothic" w:hAnsi="Century Gothic"/>
-        </w:rPr>
-      </w:pPr>
-      <w:r>
-        <w:rPr>
-          <w:rFonts w:ascii="Century Gothic" w:hAnsi="Century Gothic"/>
-        </w:rPr>
-        <w:t>In HTTP 1.0, connection is terminated after a resource has been retrieved from responding to a request</w:t>
-      </w:r>
-    </w:p>
-    <w:p>
-      <w:pPr>
-        <w:pStyle w:val="ListParagraph"/>
-        <w:numPr>
-          <w:ilvl w:val="0"/>
-          <w:numId w:val="28"/>
-        </w:numPr>
-        <w:rPr>
-          <w:rFonts w:ascii="Century Gothic" w:hAnsi="Century Gothic"/>
-        </w:rPr>
-      </w:pPr>
-      <w:r>
-        <w:rPr>
-          <w:rFonts w:ascii="Century Gothic" w:hAnsi="Century Gothic"/>
-        </w:rPr>
-        <w:t>Request pipelining – sending requests one after another</w:t>
-      </w:r>
-    </w:p>
-    <w:p>
-      <w:pPr>
-        <w:pStyle w:val="ListParagraph"/>
-        <w:numPr>
-          <w:ilvl w:val="0"/>
-          <w:numId w:val="29"/>
-        </w:numPr>
-        <w:rPr>
-          <w:rFonts w:ascii="Century Gothic" w:hAnsi="Century Gothic"/>
-        </w:rPr>
-      </w:pPr>
-      <w:r>
-        <w:rPr>
-          <w:rFonts w:ascii="Century Gothic" w:hAnsi="Century Gothic"/>
-        </w:rPr>
-        <w:t>In HTTP 1.0, only one resource can be transferred per connection</w:t>
-      </w:r>
-    </w:p>
-    <w:p>
-      <w:pPr>
-        <w:pStyle w:val="ListParagraph"/>
-        <w:numPr>
-          <w:ilvl w:val="0"/>
-          <w:numId w:val="28"/>
-        </w:numPr>
-        <w:rPr>
-          <w:rFonts w:ascii="Century Gothic" w:hAnsi="Century Gothic"/>
-        </w:rPr>
-      </w:pPr>
-      <w:r>
-        <w:rPr>
-          <w:rFonts w:ascii="Century Gothic" w:hAnsi="Century Gothic"/>
-        </w:rPr>
-        <w:t>Authentication/ authorization</w:t>
-      </w:r>
-    </w:p>
-    <w:p>
-      <w:pPr>
-        <w:rPr>
-          <w:rFonts w:ascii="Century Gothic" w:hAnsi="Century Gothic"/>
-        </w:rPr>
-      </w:pPr>
-      <w:r>
-        <w:rPr>
-          <w:rFonts w:ascii="Century Gothic" w:hAnsi="Century Gothic"/>
-        </w:rPr>
-        <w:t>HTTP Resource Accessing</w:t>
-      </w:r>
-    </w:p>
-    <w:p>
-      <w:pPr>
-        <w:pStyle w:val="ListParagraph"/>
-        <w:numPr>
-          <w:ilvl w:val="0"/>
-          <w:numId w:val="27"/>
-        </w:numPr>
-        <w:rPr>
-          <w:rFonts w:ascii="Century Gothic" w:hAnsi="Century Gothic"/>
-        </w:rPr>
-      </w:pPr>
-      <w:r>
-        <w:rPr>
-          <w:rFonts w:ascii="Century Gothic" w:hAnsi="Century Gothic"/>
-        </w:rPr>
-        <w:t>HTTP resources are identified using URIs, which tells what the resource is, or more, specifically HTTP URL, which tells where the resource is</w:t>
-      </w:r>
-    </w:p>
-    <w:p>
-      <w:pPr>
-        <w:pStyle w:val="ListParagraph"/>
-        <w:numPr>
-          <w:ilvl w:val="0"/>
-          <w:numId w:val="28"/>
-        </w:numPr>
-        <w:rPr>
-          <w:rFonts w:ascii="Century Gothic" w:hAnsi="Century Gothic"/>
-        </w:rPr>
-      </w:pPr>
-      <w:r>
-        <w:rPr>
-          <w:rFonts w:ascii="Century Gothic" w:hAnsi="Century Gothic"/>
-        </w:rPr>
-        <w:t>Scheme (http or https)</w:t>
-      </w:r>
-    </w:p>
-    <w:p>
-      <w:pPr>
-        <w:pStyle w:val="ListParagraph"/>
-        <w:numPr>
-          <w:ilvl w:val="0"/>
-          <w:numId w:val="28"/>
-        </w:numPr>
-        <w:rPr>
-          <w:rFonts w:ascii="Century Gothic" w:hAnsi="Century Gothic"/>
-        </w:rPr>
-      </w:pPr>
-      <w:r>
-        <w:rPr>
-          <w:rFonts w:ascii="Century Gothic" w:hAnsi="Century Gothic"/>
-        </w:rPr>
-        <w:t>Authority</w:t>
-      </w:r>
-    </w:p>
-    <w:p>
-      <w:pPr>
-        <w:pStyle w:val="ListParagraph"/>
-        <w:numPr>
-          <w:ilvl w:val="0"/>
-          <w:numId w:val="29"/>
-        </w:numPr>
-        <w:rPr>
-          <w:rFonts w:ascii="Century Gothic" w:hAnsi="Century Gothic"/>
-        </w:rPr>
-      </w:pPr>
-      <w:r>
-        <w:rPr>
-          <w:rFonts w:ascii="Century Gothic" w:hAnsi="Century Gothic"/>
-        </w:rPr>
-        <w:t>User information/ information credentials</w:t>
-      </w:r>
-    </w:p>
-    <w:p>
-      <w:pPr>
-        <w:pStyle w:val="ListParagraph"/>
-        <w:numPr>
-          <w:ilvl w:val="0"/>
-          <w:numId w:val="29"/>
-        </w:numPr>
-        <w:rPr>
-          <w:rFonts w:ascii="Century Gothic" w:hAnsi="Century Gothic"/>
-        </w:rPr>
-      </w:pPr>
-      <w:r>
-        <w:rPr>
-          <w:rFonts w:ascii="Century Gothic" w:hAnsi="Century Gothic"/>
-        </w:rPr>
-        <w:t>Host-domain name (resolved to an IP address using DNS) of the server where the resource resides, or will be created</w:t>
-      </w:r>
-    </w:p>
-    <w:p>
-      <w:pPr>
-        <w:pStyle w:val="ListParagraph"/>
-        <w:numPr>
-          <w:ilvl w:val="0"/>
-          <w:numId w:val="29"/>
-        </w:numPr>
-        <w:rPr>
-          <w:rFonts w:ascii="Century Gothic" w:hAnsi="Century Gothic"/>
-        </w:rPr>
-      </w:pPr>
-      <w:r>
-        <w:rPr>
-          <w:rFonts w:ascii="Century Gothic" w:hAnsi="Century Gothic"/>
-        </w:rPr>
-        <w:t>Port number – default is 80</w:t>
-      </w:r>
-    </w:p>
-    <w:p>
-      <w:pPr>
-        <w:pStyle w:val="ListParagraph"/>
-        <w:numPr>
-          <w:ilvl w:val="0"/>
-          <w:numId w:val="31"/>
-        </w:numPr>
-        <w:rPr>
-          <w:rFonts w:ascii="Century Gothic" w:hAnsi="Century Gothic"/>
-        </w:rPr>
-      </w:pPr>
-      <w:r>
-        <w:rPr>
-          <w:rFonts w:ascii="Century Gothic" w:hAnsi="Century Gothic"/>
-        </w:rPr>
-        <w:t>Path to resource (resolved relative to the document root) – may refer to a static or dynamic resource</w:t>
-      </w:r>
-    </w:p>
-    <w:p>
-      <w:pPr>
-        <w:pStyle w:val="ListParagraph"/>
-        <w:numPr>
-          <w:ilvl w:val="0"/>
-          <w:numId w:val="31"/>
-        </w:numPr>
-        <w:rPr>
-          <w:rFonts w:ascii="Century Gothic" w:hAnsi="Century Gothic"/>
-        </w:rPr>
-      </w:pPr>
-      <w:r>
-        <w:rPr>
-          <w:rFonts w:ascii="Century Gothic" w:hAnsi="Century Gothic"/>
-        </w:rPr>
-        <w:t xml:space="preserve">Query – typically provided as key = value pairs, with ampersand separators between key/ value pairs, and may be URL-encoded </w:t>
-      </w:r>
-    </w:p>
-    <w:p>
-      <w:pPr>
-        <w:pStyle w:val="ListParagraph"/>
-        <w:numPr>
-          <w:ilvl w:val="0"/>
-          <w:numId w:val="31"/>
-        </w:numPr>
-        <w:rPr>
-          <w:rFonts w:ascii="Century Gothic" w:hAnsi="Century Gothic"/>
-        </w:rPr>
-      </w:pPr>
-      <w:r>
-        <w:rPr>
-          <w:rFonts w:ascii="Century Gothic" w:hAnsi="Century Gothic"/>
-        </w:rPr>
-        <w:t>Fragment identifier – “bookmark”</w:t>
-      </w:r>
-    </w:p>
-    <w:p>
-      <w:pPr>
-        <w:rPr>
-          <w:rFonts w:ascii="Century Gothic" w:hAnsi="Century Gothic"/>
-        </w:rPr>
-      </w:pPr>
-      <w:r>
-        <w:rPr>
-          <w:rFonts w:ascii="Century Gothic" w:hAnsi="Century Gothic"/>
-        </w:rPr>
-        <w:t>Absolute URL</w:t>
-      </w:r>
-    </w:p>
-    <w:p>
-      <w:pPr>
-        <w:pStyle w:val="ListParagraph"/>
-        <w:numPr>
-          <w:ilvl w:val="0"/>
-          <w:numId w:val="27"/>
-        </w:numPr>
-        <w:rPr>
-          <w:rFonts w:ascii="Century Gothic" w:hAnsi="Century Gothic"/>
-        </w:rPr>
-      </w:pPr>
-      <w:r>
-        <w:rPr>
-          <w:rFonts w:ascii="Century Gothic" w:hAnsi="Century Gothic"/>
-        </w:rPr>
-        <w:t>Scheme and domain name are always required</w:t>
-      </w:r>
-    </w:p>
-    <w:p>
-      <w:pPr>
-        <w:rPr>
-          <w:rFonts w:ascii="Century Gothic" w:hAnsi="Century Gothic"/>
-        </w:rPr>
-      </w:pPr>
-      <w:r>
-        <w:rPr>
-          <w:rFonts w:ascii="Century Gothic" w:hAnsi="Century Gothic"/>
-        </w:rPr>
-        <w:lastRenderedPageBreak/>
-        <w:t>Relative URL</w:t>
-      </w:r>
-    </w:p>
-    <w:p>
-      <w:pPr>
-        <w:pStyle w:val="ListParagraph"/>
-        <w:numPr>
-          <w:ilvl w:val="0"/>
-          <w:numId w:val="27"/>
-        </w:numPr>
-        <w:rPr>
-          <w:rFonts w:ascii="Century Gothic" w:hAnsi="Century Gothic"/>
-        </w:rPr>
-      </w:pPr>
-      <w:r>
-        <w:rPr>
-          <w:rFonts w:ascii="Century Gothic" w:hAnsi="Century Gothic"/>
-        </w:rPr>
-        <w:t>Scheme, user info, and domain name can be omitted</w:t>
-      </w:r>
-    </w:p>
-    <w:p>
-      <w:pPr>
-        <w:rPr>
-          <w:rFonts w:ascii="Century Gothic" w:hAnsi="Century Gothic"/>
-        </w:rPr>
-      </w:pPr>
-      <w:r>
-        <w:rPr>
-          <w:rFonts w:ascii="Century Gothic" w:hAnsi="Century Gothic"/>
-        </w:rPr>
-        <w:t>HTTP Request Message</w:t>
-      </w:r>
-    </w:p>
-    <w:p>
-      <w:pPr>
-        <w:pStyle w:val="ListParagraph"/>
-        <w:numPr>
-          <w:ilvl w:val="0"/>
-          <w:numId w:val="27"/>
-        </w:numPr>
-        <w:rPr>
-          <w:rFonts w:ascii="Century Gothic" w:hAnsi="Century Gothic"/>
-        </w:rPr>
-      </w:pPr>
-      <w:r>
-        <w:rPr>
-          <w:rFonts w:ascii="Century Gothic" w:hAnsi="Century Gothic"/>
-        </w:rPr>
-        <w:t>Request Line (CRLF – terminated line consisting of three spaced-separated items)</w:t>
-      </w:r>
-    </w:p>
-    <w:p>
-      <w:pPr>
-        <w:pStyle w:val="ListParagraph"/>
-        <w:numPr>
-          <w:ilvl w:val="0"/>
-          <w:numId w:val="32"/>
-        </w:numPr>
-        <w:rPr>
-          <w:rFonts w:ascii="Century Gothic" w:hAnsi="Century Gothic"/>
-        </w:rPr>
-      </w:pPr>
-      <w:r>
-        <w:rPr>
-          <w:rFonts w:ascii="Century Gothic" w:hAnsi="Century Gothic"/>
-        </w:rPr>
-        <w:t>Method</w:t>
-      </w:r>
-    </w:p>
-    <w:p>
-      <w:pPr>
-        <w:pStyle w:val="ListParagraph"/>
-        <w:numPr>
-          <w:ilvl w:val="0"/>
-          <w:numId w:val="38"/>
-        </w:numPr>
-        <w:rPr>
-          <w:rFonts w:ascii="Century Gothic" w:hAnsi="Century Gothic"/>
-        </w:rPr>
-      </w:pPr>
-      <w:r>
-        <w:rPr>
-          <w:rFonts w:ascii="Century Gothic" w:hAnsi="Century Gothic"/>
-        </w:rPr>
-        <w:t>GET</w:t>
-      </w:r>
-    </w:p>
-    <w:p>
-      <w:pPr>
-        <w:pStyle w:val="ListParagraph"/>
-        <w:numPr>
-          <w:ilvl w:val="0"/>
-          <w:numId w:val="38"/>
-        </w:numPr>
-        <w:rPr>
-          <w:rFonts w:ascii="Century Gothic" w:hAnsi="Century Gothic"/>
-        </w:rPr>
-      </w:pPr>
-      <w:r>
-        <w:rPr>
-          <w:rFonts w:ascii="Century Gothic" w:hAnsi="Century Gothic"/>
-        </w:rPr>
-        <w:t>HEAD</w:t>
-      </w:r>
-    </w:p>
-    <w:p>
-      <w:pPr>
-        <w:pStyle w:val="ListParagraph"/>
-        <w:numPr>
-          <w:ilvl w:val="0"/>
-          <w:numId w:val="38"/>
-        </w:numPr>
-        <w:rPr>
-          <w:rFonts w:ascii="Century Gothic" w:hAnsi="Century Gothic"/>
-        </w:rPr>
-      </w:pPr>
-      <w:r>
-        <w:rPr>
-          <w:rFonts w:ascii="Century Gothic" w:hAnsi="Century Gothic"/>
-        </w:rPr>
-        <w:t>POST</w:t>
-      </w:r>
-    </w:p>
-    <w:p>
-      <w:pPr>
-        <w:pStyle w:val="ListParagraph"/>
-        <w:numPr>
-          <w:ilvl w:val="0"/>
-          <w:numId w:val="38"/>
-        </w:numPr>
-        <w:rPr>
-          <w:rFonts w:ascii="Century Gothic" w:hAnsi="Century Gothic"/>
-        </w:rPr>
-      </w:pPr>
-      <w:r>
-        <w:rPr>
-          <w:rFonts w:ascii="Century Gothic" w:hAnsi="Century Gothic"/>
-        </w:rPr>
-        <w:t>PUT</w:t>
-      </w:r>
-    </w:p>
-    <w:p>
-      <w:pPr>
-        <w:pStyle w:val="ListParagraph"/>
-        <w:numPr>
-          <w:ilvl w:val="0"/>
-          <w:numId w:val="38"/>
-        </w:numPr>
-        <w:rPr>
-          <w:rFonts w:ascii="Century Gothic" w:hAnsi="Century Gothic"/>
-        </w:rPr>
-      </w:pPr>
-      <w:r>
-        <w:rPr>
-          <w:rFonts w:ascii="Century Gothic" w:hAnsi="Century Gothic"/>
-        </w:rPr>
-        <w:t>DELETE</w:t>
-      </w:r>
-    </w:p>
-    <w:p>
-      <w:pPr>
-        <w:pStyle w:val="ListParagraph"/>
-        <w:numPr>
-          <w:ilvl w:val="0"/>
-          <w:numId w:val="38"/>
-        </w:numPr>
-        <w:rPr>
-          <w:rFonts w:ascii="Century Gothic" w:hAnsi="Century Gothic"/>
-        </w:rPr>
-      </w:pPr>
-      <w:r>
-        <w:rPr>
-          <w:rFonts w:ascii="Century Gothic" w:hAnsi="Century Gothic"/>
-        </w:rPr>
-        <w:t>CONNECT</w:t>
-      </w:r>
-    </w:p>
-    <w:p>
-      <w:pPr>
-        <w:pStyle w:val="ListParagraph"/>
-        <w:numPr>
-          <w:ilvl w:val="0"/>
-          <w:numId w:val="38"/>
-        </w:numPr>
-        <w:rPr>
-          <w:rFonts w:ascii="Century Gothic" w:hAnsi="Century Gothic"/>
-        </w:rPr>
-      </w:pPr>
-      <w:r>
-        <w:rPr>
-          <w:rFonts w:ascii="Century Gothic" w:hAnsi="Century Gothic"/>
-        </w:rPr>
-        <w:t>OPTIONS</w:t>
-      </w:r>
-    </w:p>
-    <w:p>
-      <w:pPr>
-        <w:pStyle w:val="ListParagraph"/>
-        <w:numPr>
-          <w:ilvl w:val="0"/>
-          <w:numId w:val="38"/>
-        </w:numPr>
-        <w:rPr>
-          <w:rFonts w:ascii="Century Gothic" w:hAnsi="Century Gothic"/>
-        </w:rPr>
-      </w:pPr>
-      <w:r>
-        <w:rPr>
-          <w:rFonts w:ascii="Century Gothic" w:hAnsi="Century Gothic"/>
-        </w:rPr>
-        <w:t>TRACE</w:t>
-      </w:r>
-    </w:p>
-    <w:p>
-      <w:pPr>
-        <w:pStyle w:val="ListParagraph"/>
-        <w:numPr>
-          <w:ilvl w:val="0"/>
-          <w:numId w:val="32"/>
-        </w:numPr>
-        <w:rPr>
-          <w:rFonts w:ascii="Century Gothic" w:hAnsi="Century Gothic"/>
-        </w:rPr>
-      </w:pPr>
-      <w:r>
-        <w:rPr>
-          <w:rFonts w:ascii="Century Gothic" w:hAnsi="Century Gothic"/>
-        </w:rPr>
-        <w:t>Request URI – location of the requested resource</w:t>
-      </w:r>
-    </w:p>
-    <w:p>
-      <w:pPr>
-        <w:pStyle w:val="ListParagraph"/>
-        <w:numPr>
-          <w:ilvl w:val="0"/>
-          <w:numId w:val="32"/>
-        </w:numPr>
-        <w:rPr>
-          <w:rFonts w:ascii="Century Gothic" w:hAnsi="Century Gothic"/>
-        </w:rPr>
-      </w:pPr>
-      <w:r>
-        <w:rPr>
-          <w:rFonts w:ascii="Century Gothic" w:hAnsi="Century Gothic"/>
-        </w:rPr>
-        <w:t>HTTP protocol version</w:t>
-      </w:r>
-    </w:p>
-    <w:p>
-      <w:pPr>
-        <w:pStyle w:val="ListParagraph"/>
-        <w:numPr>
-          <w:ilvl w:val="0"/>
-          <w:numId w:val="27"/>
-        </w:numPr>
-        <w:rPr>
-          <w:rFonts w:ascii="Century Gothic" w:hAnsi="Century Gothic"/>
-        </w:rPr>
-      </w:pPr>
-      <w:r>
-        <w:rPr>
-          <w:rFonts w:ascii="Century Gothic" w:hAnsi="Century Gothic"/>
-        </w:rPr>
-        <w:t>Request Header Fields – information about the request and the client</w:t>
-      </w:r>
-    </w:p>
-    <w:p>
-      <w:pPr>
-        <w:pStyle w:val="ListParagraph"/>
-        <w:numPr>
-          <w:ilvl w:val="0"/>
-          <w:numId w:val="39"/>
-        </w:numPr>
-        <w:rPr>
-          <w:rFonts w:ascii="Century Gothic" w:hAnsi="Century Gothic"/>
-        </w:rPr>
-      </w:pPr>
-      <w:r>
-        <w:rPr>
-          <w:rFonts w:ascii="Century Gothic" w:hAnsi="Century Gothic"/>
-        </w:rPr>
-        <w:t>Accept-Charset</w:t>
-      </w:r>
-    </w:p>
-    <w:p>
-      <w:pPr>
-        <w:pStyle w:val="ListParagraph"/>
-        <w:numPr>
-          <w:ilvl w:val="0"/>
-          <w:numId w:val="39"/>
-        </w:numPr>
-        <w:rPr>
-          <w:rFonts w:ascii="Century Gothic" w:hAnsi="Century Gothic"/>
-        </w:rPr>
-      </w:pPr>
-      <w:r>
-        <w:rPr>
-          <w:rFonts w:ascii="Century Gothic" w:hAnsi="Century Gothic"/>
-        </w:rPr>
-        <w:t>Accept-Encoding</w:t>
-      </w:r>
-    </w:p>
-    <w:p>
-      <w:pPr>
-        <w:pStyle w:val="ListParagraph"/>
-        <w:numPr>
-          <w:ilvl w:val="0"/>
-          <w:numId w:val="39"/>
-        </w:numPr>
-        <w:rPr>
-          <w:rFonts w:ascii="Century Gothic" w:hAnsi="Century Gothic"/>
-        </w:rPr>
-      </w:pPr>
-      <w:r>
-        <w:rPr>
-          <w:rFonts w:ascii="Century Gothic" w:hAnsi="Century Gothic"/>
-        </w:rPr>
-        <w:t>Accept-Language</w:t>
-      </w:r>
-    </w:p>
-    <w:p>
-      <w:pPr>
-        <w:pStyle w:val="ListParagraph"/>
-        <w:numPr>
-          <w:ilvl w:val="0"/>
-          <w:numId w:val="39"/>
-        </w:numPr>
-        <w:rPr>
-          <w:rFonts w:ascii="Century Gothic" w:hAnsi="Century Gothic"/>
-        </w:rPr>
-      </w:pPr>
-      <w:r>
-        <w:rPr>
-          <w:rFonts w:ascii="Century Gothic" w:hAnsi="Century Gothic"/>
-        </w:rPr>
-        <w:t>Authorization</w:t>
-      </w:r>
-    </w:p>
-    <w:p>
-      <w:pPr>
-        <w:pStyle w:val="ListParagraph"/>
-        <w:numPr>
-          <w:ilvl w:val="0"/>
-          <w:numId w:val="39"/>
-        </w:numPr>
-        <w:rPr>
-          <w:rFonts w:ascii="Century Gothic" w:hAnsi="Century Gothic"/>
-        </w:rPr>
-      </w:pPr>
-      <w:r>
-        <w:rPr>
-          <w:rFonts w:ascii="Century Gothic" w:hAnsi="Century Gothic"/>
-        </w:rPr>
-        <w:t>Expect</w:t>
-      </w:r>
-    </w:p>
-    <w:p>
-      <w:pPr>
-        <w:pStyle w:val="ListParagraph"/>
-        <w:numPr>
-          <w:ilvl w:val="0"/>
-          <w:numId w:val="39"/>
-        </w:numPr>
-        <w:rPr>
-          <w:rFonts w:ascii="Century Gothic" w:hAnsi="Century Gothic"/>
-        </w:rPr>
-      </w:pPr>
-      <w:r>
-        <w:rPr>
-          <w:rFonts w:ascii="Century Gothic" w:hAnsi="Century Gothic"/>
-        </w:rPr>
-        <w:t>From</w:t>
-      </w:r>
-    </w:p>
-    <w:p>
-      <w:pPr>
-        <w:pStyle w:val="ListParagraph"/>
-        <w:numPr>
-          <w:ilvl w:val="0"/>
-          <w:numId w:val="39"/>
-        </w:numPr>
-        <w:rPr>
-          <w:rFonts w:ascii="Century Gothic" w:hAnsi="Century Gothic"/>
-        </w:rPr>
-      </w:pPr>
-      <w:r>
-        <w:rPr>
-          <w:rFonts w:ascii="Century Gothic" w:hAnsi="Century Gothic"/>
-        </w:rPr>
-        <w:t>Host</w:t>
-      </w:r>
-    </w:p>
-    <w:p>
-      <w:pPr>
-        <w:pStyle w:val="ListParagraph"/>
-        <w:numPr>
-          <w:ilvl w:val="0"/>
-          <w:numId w:val="39"/>
-        </w:numPr>
-        <w:rPr>
-          <w:rFonts w:ascii="Century Gothic" w:hAnsi="Century Gothic"/>
-        </w:rPr>
-      </w:pPr>
-      <w:r>
-        <w:rPr>
-          <w:rFonts w:ascii="Century Gothic" w:hAnsi="Century Gothic"/>
-        </w:rPr>
-        <w:t>If-Match</w:t>
-      </w:r>
-    </w:p>
-    <w:p>
-      <w:pPr>
-        <w:pStyle w:val="ListParagraph"/>
-        <w:numPr>
-          <w:ilvl w:val="0"/>
-          <w:numId w:val="39"/>
-        </w:numPr>
-        <w:rPr>
-          <w:rFonts w:ascii="Century Gothic" w:hAnsi="Century Gothic"/>
-        </w:rPr>
-      </w:pPr>
-      <w:r>
-        <w:rPr>
-          <w:rFonts w:ascii="Century Gothic" w:hAnsi="Century Gothic"/>
-        </w:rPr>
-        <w:t>If-none-match</w:t>
-      </w:r>
-    </w:p>
-    <w:p>
-      <w:pPr>
-        <w:pStyle w:val="ListParagraph"/>
-        <w:numPr>
-          <w:ilvl w:val="0"/>
-          <w:numId w:val="39"/>
-        </w:numPr>
-        <w:rPr>
-          <w:rFonts w:ascii="Century Gothic" w:hAnsi="Century Gothic"/>
-        </w:rPr>
-      </w:pPr>
-      <w:r>
-        <w:rPr>
-          <w:rFonts w:ascii="Century Gothic" w:hAnsi="Century Gothic"/>
-        </w:rPr>
-        <w:t>Range</w:t>
-      </w:r>
-    </w:p>
-    <w:p>
-      <w:pPr>
-        <w:pStyle w:val="ListParagraph"/>
-        <w:numPr>
-          <w:ilvl w:val="0"/>
-          <w:numId w:val="39"/>
-        </w:numPr>
-        <w:rPr>
-          <w:rFonts w:ascii="Century Gothic" w:hAnsi="Century Gothic"/>
-        </w:rPr>
-      </w:pPr>
-      <w:r>
-        <w:rPr>
-          <w:rFonts w:ascii="Century Gothic" w:hAnsi="Century Gothic"/>
-        </w:rPr>
-        <w:t>If-range</w:t>
-      </w:r>
-    </w:p>
-    <w:p>
-      <w:pPr>
-        <w:pStyle w:val="ListParagraph"/>
-        <w:numPr>
-          <w:ilvl w:val="0"/>
-          <w:numId w:val="39"/>
-        </w:numPr>
-        <w:rPr>
-          <w:rFonts w:ascii="Century Gothic" w:hAnsi="Century Gothic"/>
-        </w:rPr>
-      </w:pPr>
-      <w:r>
-        <w:rPr>
-          <w:rFonts w:ascii="Century Gothic" w:hAnsi="Century Gothic"/>
-        </w:rPr>
-        <w:t>If-modified-since</w:t>
-      </w:r>
-    </w:p>
-    <w:p>
-      <w:pPr>
-        <w:pStyle w:val="ListParagraph"/>
-        <w:numPr>
-          <w:ilvl w:val="0"/>
-          <w:numId w:val="39"/>
-        </w:numPr>
-        <w:rPr>
-          <w:rFonts w:ascii="Century Gothic" w:hAnsi="Century Gothic"/>
-        </w:rPr>
-      </w:pPr>
-      <w:r>
-        <w:rPr>
-          <w:rFonts w:ascii="Century Gothic" w:hAnsi="Century Gothic"/>
-        </w:rPr>
-        <w:t>If-unmodified-since</w:t>
-      </w:r>
-    </w:p>
-    <w:p>
-      <w:pPr>
-        <w:pStyle w:val="ListParagraph"/>
-        <w:numPr>
-          <w:ilvl w:val="0"/>
-          <w:numId w:val="39"/>
-        </w:numPr>
-        <w:rPr>
-          <w:rFonts w:ascii="Century Gothic" w:hAnsi="Century Gothic"/>
-        </w:rPr>
-      </w:pPr>
-      <w:r>
-        <w:rPr>
-          <w:rFonts w:ascii="Century Gothic" w:hAnsi="Century Gothic"/>
-        </w:rPr>
-        <w:t>Max-forwards</w:t>
-      </w:r>
-    </w:p>
-    <w:p>
-      <w:pPr>
-        <w:pStyle w:val="ListParagraph"/>
-        <w:numPr>
-          <w:ilvl w:val="0"/>
-          <w:numId w:val="39"/>
-        </w:numPr>
-        <w:rPr>
-          <w:rFonts w:ascii="Century Gothic" w:hAnsi="Century Gothic"/>
-        </w:rPr>
-      </w:pPr>
-      <w:r>
-        <w:rPr>
-          <w:rFonts w:ascii="Century Gothic" w:hAnsi="Century Gothic"/>
-        </w:rPr>
-        <w:t>Proxy-authorization</w:t>
-      </w:r>
-    </w:p>
-    <w:p>
-      <w:pPr>
-        <w:pStyle w:val="ListParagraph"/>
-        <w:numPr>
-          <w:ilvl w:val="0"/>
-          <w:numId w:val="39"/>
-        </w:numPr>
-        <w:rPr>
-          <w:rFonts w:ascii="Century Gothic" w:hAnsi="Century Gothic"/>
-        </w:rPr>
-      </w:pPr>
-      <w:r>
-        <w:rPr>
-          <w:rFonts w:ascii="Century Gothic" w:hAnsi="Century Gothic"/>
-        </w:rPr>
-        <w:t>Referer</w:t>
-      </w:r>
-    </w:p>
-    <w:p>
-      <w:pPr>
-        <w:pStyle w:val="ListParagraph"/>
-        <w:numPr>
-          <w:ilvl w:val="0"/>
-          <w:numId w:val="39"/>
-        </w:numPr>
-        <w:rPr>
-          <w:rFonts w:ascii="Century Gothic" w:hAnsi="Century Gothic"/>
-        </w:rPr>
-      </w:pPr>
-      <w:r>
-        <w:rPr>
-          <w:rFonts w:ascii="Century Gothic" w:hAnsi="Century Gothic"/>
-        </w:rPr>
-        <w:t>TE</w:t>
-      </w:r>
-    </w:p>
-    <w:p>
-      <w:pPr>
-        <w:pStyle w:val="ListParagraph"/>
-        <w:numPr>
-          <w:ilvl w:val="0"/>
-          <w:numId w:val="39"/>
-        </w:numPr>
-        <w:rPr>
-          <w:rFonts w:ascii="Century Gothic" w:hAnsi="Century Gothic"/>
-        </w:rPr>
-      </w:pPr>
-      <w:r>
-        <w:rPr>
-          <w:rFonts w:ascii="Century Gothic" w:hAnsi="Century Gothic"/>
-        </w:rPr>
-        <w:t>User-agent</w:t>
-      </w:r>
-    </w:p>
-    <w:p>
-      <w:pPr>
-        <w:pStyle w:val="ListParagraph"/>
-        <w:numPr>
-          <w:ilvl w:val="0"/>
-          <w:numId w:val="27"/>
-        </w:numPr>
-        <w:rPr>
-          <w:rFonts w:ascii="Century Gothic" w:hAnsi="Century Gothic"/>
-        </w:rPr>
-      </w:pPr>
-      <w:r>
-        <w:rPr>
-          <w:rFonts w:ascii="Century Gothic" w:hAnsi="Century Gothic"/>
-        </w:rPr>
-        <w:t xml:space="preserve">Message headers </w:t>
-      </w:r>
-    </w:p>
-    <w:p>
-      <w:pPr>
-        <w:pStyle w:val="ListParagraph"/>
-        <w:numPr>
-          <w:ilvl w:val="0"/>
-          <w:numId w:val="33"/>
-        </w:numPr>
-        <w:rPr>
-          <w:rFonts w:ascii="Century Gothic" w:hAnsi="Century Gothic"/>
-        </w:rPr>
-      </w:pPr>
-      <w:r>
-        <w:rPr>
-          <w:rFonts w:ascii="Century Gothic" w:hAnsi="Century Gothic"/>
-        </w:rPr>
-        <w:t>HTTP 1.1 requires at least the host request header to be provided</w:t>
-      </w:r>
-    </w:p>
-    <w:p>
-      <w:pPr>
-        <w:pStyle w:val="ListParagraph"/>
-        <w:numPr>
-          <w:ilvl w:val="0"/>
-          <w:numId w:val="33"/>
-        </w:numPr>
-        <w:rPr>
-          <w:rFonts w:ascii="Century Gothic" w:hAnsi="Century Gothic"/>
-        </w:rPr>
-      </w:pPr>
-      <w:r>
-        <w:rPr>
-          <w:rFonts w:ascii="Century Gothic" w:hAnsi="Century Gothic"/>
-        </w:rPr>
-        <w:t>Empty line (CRLF)</w:t>
-      </w:r>
-    </w:p>
-    <w:p>
-      <w:pPr>
-        <w:pStyle w:val="ListParagraph"/>
-        <w:numPr>
-          <w:ilvl w:val="0"/>
-          <w:numId w:val="33"/>
-        </w:numPr>
-        <w:rPr>
-          <w:rFonts w:ascii="Century Gothic" w:hAnsi="Century Gothic"/>
-        </w:rPr>
-      </w:pPr>
-      <w:r>
-        <w:rPr>
-          <w:rFonts w:ascii="Century Gothic" w:hAnsi="Century Gothic"/>
-        </w:rPr>
-        <w:t>Message body a.k.a. payload – optional</w:t>
-      </w:r>
-    </w:p>
-    <w:p>
-      <w:pPr>
-        <w:rPr>
-          <w:rFonts w:ascii="Century Gothic" w:hAnsi="Century Gothic"/>
-        </w:rPr>
-      </w:pPr>
-      <w:r>
-        <w:rPr>
-          <w:rFonts w:ascii="Century Gothic" w:hAnsi="Century Gothic"/>
-        </w:rPr>
-        <w:t>HTTP Response Message</w:t>
-      </w:r>
-    </w:p>
-    <w:p>
-      <w:pPr>
-        <w:pStyle w:val="ListParagraph"/>
-        <w:numPr>
-          <w:ilvl w:val="0"/>
-          <w:numId w:val="27"/>
-        </w:numPr>
-        <w:rPr>
-          <w:rFonts w:ascii="Century Gothic" w:hAnsi="Century Gothic"/>
-        </w:rPr>
-      </w:pPr>
-      <w:r>
-        <w:rPr>
-          <w:rFonts w:ascii="Century Gothic" w:hAnsi="Century Gothic"/>
-        </w:rPr>
-        <w:t>Status line (CRLF)</w:t>
-      </w:r>
-    </w:p>
-    <w:p>
-      <w:pPr>
-        <w:pStyle w:val="ListParagraph"/>
-        <w:numPr>
-          <w:ilvl w:val="0"/>
-          <w:numId w:val="34"/>
-        </w:numPr>
-        <w:rPr>
-          <w:rFonts w:ascii="Century Gothic" w:hAnsi="Century Gothic"/>
-        </w:rPr>
-      </w:pPr>
-      <w:r>
-        <w:rPr>
-          <w:rFonts w:ascii="Century Gothic" w:hAnsi="Century Gothic"/>
-        </w:rPr>
-        <w:t>HTTP protocol version</w:t>
-      </w:r>
-    </w:p>
-    <w:p>
-      <w:pPr>
-        <w:pStyle w:val="ListParagraph"/>
-        <w:numPr>
-          <w:ilvl w:val="0"/>
-          <w:numId w:val="34"/>
-        </w:numPr>
-        <w:rPr>
-          <w:rFonts w:ascii="Century Gothic" w:hAnsi="Century Gothic"/>
-        </w:rPr>
-      </w:pPr>
-      <w:r>
-        <w:rPr>
-          <w:rFonts w:ascii="Century Gothic" w:hAnsi="Century Gothic"/>
-        </w:rPr>
-        <w:lastRenderedPageBreak/>
-        <w:t>Status code – 3-digit code that designates the status</w:t>
-      </w:r>
-    </w:p>
-    <w:p>
-      <w:pPr>
-        <w:pStyle w:val="ListParagraph"/>
-        <w:numPr>
-          <w:ilvl w:val="0"/>
-          <w:numId w:val="34"/>
-        </w:numPr>
-        <w:rPr>
-          <w:rFonts w:ascii="Century Gothic" w:hAnsi="Century Gothic"/>
-        </w:rPr>
-      </w:pPr>
-      <w:r>
-        <w:rPr>
-          <w:rFonts w:ascii="Century Gothic" w:hAnsi="Century Gothic"/>
-        </w:rPr>
-        <w:t>Reason phrase – descriptive meaning og the status code</w:t>
-      </w:r>
-    </w:p>
-    <w:p>
-      <w:pPr>
-        <w:pStyle w:val="ListParagraph"/>
-        <w:numPr>
-          <w:ilvl w:val="0"/>
-          <w:numId w:val="35"/>
-        </w:numPr>
-        <w:rPr>
-          <w:rFonts w:ascii="Century Gothic" w:hAnsi="Century Gothic"/>
-        </w:rPr>
-      </w:pPr>
-      <w:r>
-        <w:rPr>
-          <w:rFonts w:ascii="Century Gothic" w:hAnsi="Century Gothic"/>
-        </w:rPr>
-        <w:t>1xx (info), 2xx (success), 3xx (redirection), 4xx (client), 5xx (server)</w:t>
-      </w:r>
-    </w:p>
-    <w:p>
-      <w:pPr>
-        <w:pStyle w:val="ListParagraph"/>
-        <w:numPr>
-          <w:ilvl w:val="0"/>
-          <w:numId w:val="27"/>
-        </w:numPr>
-        <w:rPr>
-          <w:rFonts w:ascii="Century Gothic" w:hAnsi="Century Gothic"/>
-        </w:rPr>
-      </w:pPr>
-      <w:r>
-        <w:rPr>
-          <w:rFonts w:ascii="Century Gothic" w:hAnsi="Century Gothic"/>
-        </w:rPr>
-        <w:t>Message headers</w:t>
-      </w:r>
-    </w:p>
-    <w:p>
-      <w:pPr>
-        <w:pStyle w:val="ListParagraph"/>
-        <w:numPr>
-          <w:ilvl w:val="0"/>
-          <w:numId w:val="27"/>
-        </w:numPr>
-        <w:rPr>
-          <w:rFonts w:ascii="Century Gothic" w:hAnsi="Century Gothic"/>
-        </w:rPr>
-      </w:pPr>
-      <w:r>
-        <w:rPr>
-          <w:rFonts w:ascii="Century Gothic" w:hAnsi="Century Gothic"/>
-        </w:rPr>
-        <w:t>Empty line</w:t>
-      </w:r>
-    </w:p>
-    <w:p>
-      <w:pPr>
-        <w:pStyle w:val="ListParagraph"/>
-        <w:numPr>
-          <w:ilvl w:val="0"/>
-          <w:numId w:val="27"/>
-        </w:numPr>
-        <w:rPr>
-          <w:rFonts w:ascii="Century Gothic" w:hAnsi="Century Gothic"/>
-        </w:rPr>
-      </w:pPr>
-      <w:r>
-        <w:rPr>
-          <w:rFonts w:ascii="Century Gothic" w:hAnsi="Century Gothic"/>
-        </w:rPr>
-        <w:t>Message body – optional</w:t>
-      </w:r>
-    </w:p>
-    <w:p>
-      <w:pPr>
-        <w:rPr>
-          <w:rFonts w:ascii="Century Gothic" w:hAnsi="Century Gothic"/>
-        </w:rPr>
-      </w:pPr>
-      <w:r>
-        <w:rPr>
-          <w:rFonts w:ascii="Century Gothic" w:hAnsi="Century Gothic"/>
-        </w:rPr>
-        <w:t>HTTP Request Methods</w:t>
-      </w:r>
-    </w:p>
-    <w:p>
-      <w:pPr>
-        <w:pStyle w:val="ListParagraph"/>
-        <w:numPr>
-          <w:ilvl w:val="0"/>
-          <w:numId w:val="36"/>
-        </w:numPr>
-        <w:rPr>
-          <w:rFonts w:ascii="Century Gothic" w:hAnsi="Century Gothic"/>
-        </w:rPr>
-      </w:pPr>
-      <w:r>
-        <w:rPr>
-          <w:rFonts w:ascii="Century Gothic" w:hAnsi="Century Gothic"/>
-        </w:rPr>
-        <w:t>Standard</w:t>
-      </w:r>
-    </w:p>
-    <w:p>
-      <w:pPr>
-        <w:pStyle w:val="ListParagraph"/>
-        <w:numPr>
-          <w:ilvl w:val="0"/>
-          <w:numId w:val="37"/>
-        </w:numPr>
-        <w:rPr>
-          <w:rFonts w:ascii="Century Gothic" w:hAnsi="Century Gothic"/>
-        </w:rPr>
-      </w:pPr>
-      <w:r>
-        <w:rPr>
-          <w:rFonts w:ascii="Century Gothic" w:hAnsi="Century Gothic"/>
-        </w:rPr>
-        <w:t>GET</w:t>
-      </w:r>
-    </w:p>
-    <w:p>
-      <w:pPr>
-        <w:pStyle w:val="ListParagraph"/>
-        <w:numPr>
-          <w:ilvl w:val="0"/>
-          <w:numId w:val="35"/>
-        </w:numPr>
-        <w:rPr>
-          <w:rFonts w:ascii="Century Gothic" w:hAnsi="Century Gothic"/>
-        </w:rPr>
-      </w:pPr>
-    </w:p>
-    <w:p>
-      <w:pPr>
-        <w:pStyle w:val="ListParagraph"/>
-        <w:ind w:left="1080"/>
-        <w:rPr>
-          <w:rFonts w:ascii="Century Gothic" w:hAnsi="Century Gothic"/>
-        </w:rPr>
-      </w:pPr>
+        <w:pStyle w:val="ListParagraph"/>
+        <w:numPr>
+          <w:ilvl w:val="0"/>
+          <w:numId w:val="48"/>
+        </w:numPr>
+        <w:rPr>
+          <w:rFonts w:ascii="Century Gothic" w:hAnsi="Century Gothic"/>
+        </w:rPr>
+      </w:pPr>
+      <w:r>
+        <w:rPr>
+          <w:rFonts w:ascii="Century Gothic" w:hAnsi="Century Gothic"/>
+        </w:rPr>
+        <w:t>Content-Encoding</w:t>
+      </w:r>
+    </w:p>
+    <w:p>
+      <w:pPr>
+        <w:pStyle w:val="ListParagraph"/>
+        <w:numPr>
+          <w:ilvl w:val="0"/>
+          <w:numId w:val="48"/>
+        </w:numPr>
+        <w:rPr>
+          <w:rFonts w:ascii="Century Gothic" w:hAnsi="Century Gothic"/>
+        </w:rPr>
+      </w:pPr>
+      <w:r>
+        <w:rPr>
+          <w:rFonts w:ascii="Century Gothic" w:hAnsi="Century Gothic"/>
+        </w:rPr>
+        <w:t>Content-Language</w:t>
+      </w:r>
+    </w:p>
+    <w:p>
+      <w:pPr>
+        <w:pStyle w:val="ListParagraph"/>
+        <w:numPr>
+          <w:ilvl w:val="0"/>
+          <w:numId w:val="48"/>
+        </w:numPr>
+        <w:rPr>
+          <w:rFonts w:ascii="Century Gothic" w:hAnsi="Century Gothic"/>
+        </w:rPr>
+      </w:pPr>
+      <w:r>
+        <w:rPr>
+          <w:rFonts w:ascii="Century Gothic" w:hAnsi="Century Gothic"/>
+        </w:rPr>
+        <w:t>Content-Length</w:t>
+      </w:r>
+    </w:p>
+    <w:p>
+      <w:pPr>
+        <w:pStyle w:val="ListParagraph"/>
+        <w:numPr>
+          <w:ilvl w:val="0"/>
+          <w:numId w:val="48"/>
+        </w:numPr>
+        <w:rPr>
+          <w:rFonts w:ascii="Century Gothic" w:hAnsi="Century Gothic"/>
+        </w:rPr>
+      </w:pPr>
+      <w:r>
+        <w:rPr>
+          <w:rFonts w:ascii="Century Gothic" w:hAnsi="Century Gothic"/>
+        </w:rPr>
+        <w:t>Content-Location</w:t>
+      </w:r>
+    </w:p>
+    <w:p>
+      <w:pPr>
+        <w:pStyle w:val="ListParagraph"/>
+        <w:numPr>
+          <w:ilvl w:val="0"/>
+          <w:numId w:val="48"/>
+        </w:numPr>
+        <w:rPr>
+          <w:rFonts w:ascii="Century Gothic" w:hAnsi="Century Gothic"/>
+        </w:rPr>
+      </w:pPr>
+      <w:r>
+        <w:rPr>
+          <w:rFonts w:ascii="Century Gothic" w:hAnsi="Century Gothic"/>
+        </w:rPr>
+        <w:t>Content-MD5 (deprecated header)</w:t>
+      </w:r>
+    </w:p>
+    <w:p>
+      <w:pPr>
+        <w:pStyle w:val="ListParagraph"/>
+        <w:numPr>
+          <w:ilvl w:val="0"/>
+          <w:numId w:val="48"/>
+        </w:numPr>
+        <w:rPr>
+          <w:rFonts w:ascii="Century Gothic" w:hAnsi="Century Gothic"/>
+        </w:rPr>
+      </w:pPr>
+      <w:r>
+        <w:rPr>
+          <w:rFonts w:ascii="Century Gothic" w:hAnsi="Century Gothic"/>
+        </w:rPr>
+        <w:t>Content-</w:t>
+      </w:r>
+      <w:proofErr w:type="spellStart"/>
+      <w:r>
+        <w:rPr>
+          <w:rFonts w:ascii="Century Gothic" w:hAnsi="Century Gothic"/>
+        </w:rPr>
+        <w:t>Ragne</w:t>
+      </w:r>
+      <w:proofErr w:type="spellEnd"/>
+    </w:p>
+    <w:p>
+      <w:pPr>
+        <w:pStyle w:val="ListParagraph"/>
+        <w:numPr>
+          <w:ilvl w:val="0"/>
+          <w:numId w:val="48"/>
+        </w:numPr>
+        <w:rPr>
+          <w:rFonts w:ascii="Century Gothic" w:hAnsi="Century Gothic"/>
+        </w:rPr>
+      </w:pPr>
+      <w:r>
+        <w:rPr>
+          <w:rFonts w:ascii="Century Gothic" w:hAnsi="Century Gothic"/>
+        </w:rPr>
+        <w:t>Content-Type</w:t>
+      </w:r>
+    </w:p>
+    <w:p>
+      <w:pPr>
+        <w:pStyle w:val="ListParagraph"/>
+        <w:numPr>
+          <w:ilvl w:val="0"/>
+          <w:numId w:val="48"/>
+        </w:numPr>
+        <w:rPr>
+          <w:rFonts w:ascii="Century Gothic" w:hAnsi="Century Gothic"/>
+        </w:rPr>
+      </w:pPr>
+      <w:r>
+        <w:rPr>
+          <w:rFonts w:ascii="Century Gothic" w:hAnsi="Century Gothic"/>
+        </w:rPr>
+        <w:t xml:space="preserve">Expires – for controlling cache access; cache-control; (e.g. max-age </w:t>
+      </w:r>
+      <w:proofErr w:type="gramStart"/>
+      <w:r>
+        <w:rPr>
+          <w:rFonts w:ascii="Century Gothic" w:hAnsi="Century Gothic"/>
+        </w:rPr>
+        <w:t>= ??)</w:t>
+      </w:r>
+      <w:proofErr w:type="gramEnd"/>
+    </w:p>
+    <w:p>
+      <w:pPr>
+        <w:pStyle w:val="ListParagraph"/>
+        <w:numPr>
+          <w:ilvl w:val="0"/>
+          <w:numId w:val="48"/>
+        </w:numPr>
+        <w:rPr>
+          <w:rFonts w:ascii="Century Gothic" w:hAnsi="Century Gothic"/>
+        </w:rPr>
+      </w:pPr>
+      <w:r>
+        <w:rPr>
+          <w:rFonts w:ascii="Century Gothic" w:hAnsi="Century Gothic"/>
+        </w:rPr>
+        <w:t>Last-Modified</w:t>
+      </w:r>
+    </w:p>
+    <w:p>
+      <w:pPr>
+        <w:rPr>
+          <w:rFonts w:ascii="Century Gothic" w:hAnsi="Century Gothic"/>
+        </w:rPr>
+      </w:pPr>
+    </w:p>
+    <w:p>
+      <w:pPr>
+        <w:rPr>
+          <w:rFonts w:ascii="Century Gothic" w:hAnsi="Century Gothic"/>
+        </w:rPr>
+      </w:pPr>
+    </w:p>
+    <w:p>
+      <w:pPr>
+        <w:rPr>
+          <w:rFonts w:ascii="Century Gothic" w:hAnsi="Century Gothic"/>
+        </w:rPr>
+      </w:pPr>
+      <w:r>
+        <w:rPr>
+          <w:rFonts w:ascii="Century Gothic" w:hAnsi="Century Gothic"/>
+        </w:rPr>
+        <w:t xml:space="preserve">If ever need ng definition </w:t>
+      </w:r>
+      <w:proofErr w:type="spellStart"/>
+      <w:r>
+        <w:rPr>
+          <w:rFonts w:ascii="Century Gothic" w:hAnsi="Century Gothic"/>
+        </w:rPr>
+        <w:t>sa</w:t>
+      </w:r>
+      <w:proofErr w:type="spellEnd"/>
       <w:r>
         <w:rPr>
           <w:rFonts w:ascii="Century Gothic" w:hAnsi="Century Gothic"/>
         </w:rPr>
         <w:t xml:space="preserve"> </w:t>
       </w:r>
-    </w:p>
-    <w:p>
-      <w:pPr>
-        <w:rPr>
-          <w:rFonts w:ascii="Century Gothic" w:hAnsi="Century Gothic"/>
-        </w:rPr>
-      </w:pPr>
-    </w:p>
-    <w:p>
-      <w:pPr>
-        <w:rPr>
-          <w:rFonts w:ascii="Century Gothic" w:hAnsi="Century Gothic"/>
-        </w:rPr>
-      </w:pPr>
-    </w:p>
-    <w:p>
-      <w:pPr>
-        <w:rPr>
-          <w:rFonts w:ascii="Century Gothic" w:hAnsi="Century Gothic"/>
-        </w:rPr>
-      </w:pPr>
-    </w:p>
-    <w:p>
-      <w:pPr>
-        <w:rPr>
-          <w:rFonts w:ascii="Century Gothic" w:hAnsi="Century Gothic"/>
-        </w:rPr>
-      </w:pPr>
-      <w:r>
-        <w:rPr>
-          <w:rFonts w:ascii="Century Gothic" w:hAnsi="Century Gothic"/>
-        </w:rPr>
-        <w:t xml:space="preserve">If ever need ng definition sa mga terms, pwede dito :D :) </w:t>
-      </w:r>
-    </w:p>
-    <w:p>
-      <w:pPr>
-        <w:rPr>
-          <w:rFonts w:ascii="Century Gothic" w:hAnsi="Century Gothic"/>
-        </w:rPr>
-      </w:pPr>
-      <w:r>
-        <w:rPr>
-          <w:rFonts w:ascii="Century Gothic" w:hAnsi="Century Gothic"/>
-        </w:rPr>
-        <w:t>HTTP 1.1 RFC 2616 : Header Field Definitions</w:t>
+      <w:proofErr w:type="spellStart"/>
+      <w:r>
+        <w:rPr>
+          <w:rFonts w:ascii="Century Gothic" w:hAnsi="Century Gothic"/>
+        </w:rPr>
+        <w:t>mga</w:t>
+      </w:r>
+      <w:proofErr w:type="spellEnd"/>
+      <w:r>
+        <w:rPr>
+          <w:rFonts w:ascii="Century Gothic" w:hAnsi="Century Gothic"/>
+        </w:rPr>
+        <w:t xml:space="preserve"> </w:t>
+      </w:r>
+      <w:r>
+        <w:rPr>
+          <w:rFonts w:ascii="Century Gothic" w:hAnsi="Century Gothic"/>
+        </w:rPr>
+        <w:t xml:space="preserve">header field </w:t>
+      </w:r>
+      <w:r>
+        <w:rPr>
+          <w:rFonts w:ascii="Century Gothic" w:hAnsi="Century Gothic"/>
+        </w:rPr>
+        <w:t xml:space="preserve">terms, </w:t>
+      </w:r>
+      <w:proofErr w:type="spellStart"/>
+      <w:r>
+        <w:rPr>
+          <w:rFonts w:ascii="Century Gothic" w:hAnsi="Century Gothic"/>
+        </w:rPr>
+        <w:t>pwede</w:t>
+      </w:r>
+      <w:proofErr w:type="spellEnd"/>
+      <w:r>
+        <w:rPr>
+          <w:rFonts w:ascii="Century Gothic" w:hAnsi="Century Gothic"/>
+        </w:rPr>
+        <w:t xml:space="preserve"> </w:t>
+      </w:r>
+      <w:proofErr w:type="spellStart"/>
+      <w:proofErr w:type="gramStart"/>
+      <w:r>
+        <w:rPr>
+          <w:rFonts w:ascii="Century Gothic" w:hAnsi="Century Gothic"/>
+        </w:rPr>
+        <w:t>dito</w:t>
+      </w:r>
+      <w:proofErr w:type="spellEnd"/>
+      <w:r>
+        <w:rPr>
+          <w:rFonts w:ascii="Century Gothic" w:hAnsi="Century Gothic"/>
+        </w:rPr>
+        <w:t xml:space="preserve"> :D</w:t>
+      </w:r>
+      <w:proofErr w:type="gramEnd"/>
+      <w:r>
+        <w:rPr>
+          <w:rFonts w:ascii="Century Gothic" w:hAnsi="Century Gothic"/>
+        </w:rPr>
+        <w:t xml:space="preserve"> :) </w:t>
+      </w:r>
+    </w:p>
+    <w:p>
+      <w:pPr>
+        <w:rPr>
+          <w:rFonts w:ascii="Century Gothic" w:hAnsi="Century Gothic"/>
+        </w:rPr>
+      </w:pPr>
+      <w:r>
+        <w:rPr>
+          <w:rFonts w:ascii="Century Gothic" w:hAnsi="Century Gothic"/>
+        </w:rPr>
+        <w:t xml:space="preserve">HTTP 1.1 RFC </w:t>
+      </w:r>
+      <w:proofErr w:type="gramStart"/>
+      <w:r>
+        <w:rPr>
+          <w:rFonts w:ascii="Century Gothic" w:hAnsi="Century Gothic"/>
+        </w:rPr>
+        <w:t>2616 :</w:t>
+      </w:r>
+      <w:proofErr w:type="gramEnd"/>
+      <w:r>
+        <w:rPr>
+          <w:rFonts w:ascii="Century Gothic" w:hAnsi="Century Gothic"/>
+        </w:rPr>
+        <w:t xml:space="preserve"> Header Field Definitions</w:t>
       </w:r>
     </w:p>
     <w:p>
@@ -2706,8 +4203,8 @@
 </file>
 
 <file path=word/numbering.xml><?xml version="1.0" encoding="utf-8"?>
-<w:numbering xmlns:wpc="http://schemas.microsoft.com/office/word/2010/wordprocessingCanvas" xmlns:cx="http://schemas.microsoft.com/office/drawing/2014/chartex" xmlns:cx1="http://schemas.microsoft.com/office/drawing/2015/9/8/chartex" xmlns:cx2="http://schemas.microsoft.com/office/drawing/2015/10/21/chartex" xmlns:cx3="http://schemas.microsoft.com/office/drawing/2016/5/9/chartex" xmlns:cx4="http://schemas.microsoft.com/office/drawing/2016/5/10/chartex" xmlns:cx5="http://schemas.microsoft.com/office/drawing/2016/5/11/chartex" xmlns:mc="http://schemas.openxmlformats.org/markup-compatibility/2006" xmlns:o="urn:schemas-microsoft-com:office:office" xmlns:r="http://schemas.openxmlformats.org/officeDocument/2006/relationships" xmlns:m="http://schemas.openxmlformats.org/officeDocument/2006/math" xmlns:v="urn:schemas-microsoft-com:vml" xmlns:wp14="http://schemas.microsoft.com/office/word/2010/wordprocessingDrawing" xmlns:wp="http://schemas.openxmlformats.org/drawingml/2006/wordprocessingDrawing" xmlns:w10="urn:schemas-microsoft-com:office:word" xmlns:w="http://schemas.openxmlformats.org/wordprocessingml/2006/main" xmlns:w14="http://schemas.microsoft.com/office/word/2010/wordml" xmlns:w15="http://schemas.microsoft.com/office/word/2012/wordml" xmlns:w16se="http://schemas.microsoft.com/office/word/2015/wordml/symex" xmlns:wpg="http://schemas.microsoft.com/office/word/2010/wordprocessingGroup" xmlns:wpi="http://schemas.microsoft.com/office/word/2010/wordprocessingInk" xmlns:wne="http://schemas.microsoft.com/office/word/2006/wordml" xmlns:wps="http://schemas.microsoft.com/office/word/2010/wordprocessingShape" mc:Ignorable="w14 w15 w16se wp14">
-  <w:abstractNum w:abstractNumId="0" w15:restartNumberingAfterBreak="0">
+<w:numbering xmlns:wpc="http://schemas.microsoft.com/office/word/2010/wordprocessingCanvas" xmlns:mc="http://schemas.openxmlformats.org/markup-compatibility/2006" xmlns:o="urn:schemas-microsoft-com:office:office" xmlns:r="http://schemas.openxmlformats.org/officeDocument/2006/relationships" xmlns:m="http://schemas.openxmlformats.org/officeDocument/2006/math" xmlns:v="urn:schemas-microsoft-com:vml" xmlns:wp14="http://schemas.microsoft.com/office/word/2010/wordprocessingDrawing" xmlns:wp="http://schemas.openxmlformats.org/drawingml/2006/wordprocessingDrawing" xmlns:w10="urn:schemas-microsoft-com:office:word" xmlns:w="http://schemas.openxmlformats.org/wordprocessingml/2006/main" xmlns:w14="http://schemas.microsoft.com/office/word/2010/wordml" xmlns:wpg="http://schemas.microsoft.com/office/word/2010/wordprocessingGroup" xmlns:wpi="http://schemas.microsoft.com/office/word/2010/wordprocessingInk" xmlns:wne="http://schemas.microsoft.com/office/word/2006/wordml" xmlns:wps="http://schemas.microsoft.com/office/word/2010/wordprocessingShape" mc:Ignorable="w14 wp14">
+  <w:abstractNum w:abstractNumId="0">
     <w:nsid w:val="00B24C75"/>
     <w:multiLevelType w:val="hybridMultilevel"/>
     <w:tmpl w:val="DA6E368C"/>
@@ -2820,7 +4317,233 @@
       </w:rPr>
     </w:lvl>
   </w:abstractNum>
-  <w:abstractNum w:abstractNumId="1" w15:restartNumberingAfterBreak="0">
+  <w:abstractNum w:abstractNumId="1">
+    <w:nsid w:val="01E674DC"/>
+    <w:multiLevelType w:val="hybridMultilevel"/>
+    <w:tmpl w:val="F8EC33D6"/>
+    <w:lvl w:ilvl="0" w:tplc="04090001">
+      <w:start w:val="1"/>
+      <w:numFmt w:val="bullet"/>
+      <w:lvlText w:val=""/>
+      <w:lvlJc w:val="left"/>
+      <w:pPr>
+        <w:ind w:left="720" w:hanging="360"/>
+      </w:pPr>
+      <w:rPr>
+        <w:rFonts w:ascii="Symbol" w:hAnsi="Symbol" w:hint="default"/>
+      </w:rPr>
+    </w:lvl>
+    <w:lvl w:ilvl="1" w:tplc="04090003" w:tentative="1">
+      <w:start w:val="1"/>
+      <w:numFmt w:val="bullet"/>
+      <w:lvlText w:val="o"/>
+      <w:lvlJc w:val="left"/>
+      <w:pPr>
+        <w:ind w:left="1440" w:hanging="360"/>
+      </w:pPr>
+      <w:rPr>
+        <w:rFonts w:ascii="Courier New" w:hAnsi="Courier New" w:cs="Courier New" w:hint="default"/>
+      </w:rPr>
+    </w:lvl>
+    <w:lvl w:ilvl="2" w:tplc="04090005" w:tentative="1">
+      <w:start w:val="1"/>
+      <w:numFmt w:val="bullet"/>
+      <w:lvlText w:val=""/>
+      <w:lvlJc w:val="left"/>
+      <w:pPr>
+        <w:ind w:left="2160" w:hanging="360"/>
+      </w:pPr>
+      <w:rPr>
+        <w:rFonts w:ascii="Wingdings" w:hAnsi="Wingdings" w:hint="default"/>
+      </w:rPr>
+    </w:lvl>
+    <w:lvl w:ilvl="3" w:tplc="04090001" w:tentative="1">
+      <w:start w:val="1"/>
+      <w:numFmt w:val="bullet"/>
+      <w:lvlText w:val=""/>
+      <w:lvlJc w:val="left"/>
+      <w:pPr>
+        <w:ind w:left="2880" w:hanging="360"/>
+      </w:pPr>
+      <w:rPr>
+        <w:rFonts w:ascii="Symbol" w:hAnsi="Symbol" w:hint="default"/>
+      </w:rPr>
+    </w:lvl>
+    <w:lvl w:ilvl="4" w:tplc="04090003" w:tentative="1">
+      <w:start w:val="1"/>
+      <w:numFmt w:val="bullet"/>
+      <w:lvlText w:val="o"/>
+      <w:lvlJc w:val="left"/>
+      <w:pPr>
+        <w:ind w:left="3600" w:hanging="360"/>
+      </w:pPr>
+      <w:rPr>
+        <w:rFonts w:ascii="Courier New" w:hAnsi="Courier New" w:cs="Courier New" w:hint="default"/>
+      </w:rPr>
+    </w:lvl>
+    <w:lvl w:ilvl="5" w:tplc="04090005" w:tentative="1">
+      <w:start w:val="1"/>
+      <w:numFmt w:val="bullet"/>
+      <w:lvlText w:val=""/>
+      <w:lvlJc w:val="left"/>
+      <w:pPr>
+        <w:ind w:left="4320" w:hanging="360"/>
+      </w:pPr>
+      <w:rPr>
+        <w:rFonts w:ascii="Wingdings" w:hAnsi="Wingdings" w:hint="default"/>
+      </w:rPr>
+    </w:lvl>
+    <w:lvl w:ilvl="6" w:tplc="04090001" w:tentative="1">
+      <w:start w:val="1"/>
+      <w:numFmt w:val="bullet"/>
+      <w:lvlText w:val=""/>
+      <w:lvlJc w:val="left"/>
+      <w:pPr>
+        <w:ind w:left="5040" w:hanging="360"/>
+      </w:pPr>
+      <w:rPr>
+        <w:rFonts w:ascii="Symbol" w:hAnsi="Symbol" w:hint="default"/>
+      </w:rPr>
+    </w:lvl>
+    <w:lvl w:ilvl="7" w:tplc="04090003" w:tentative="1">
+      <w:start w:val="1"/>
+      <w:numFmt w:val="bullet"/>
+      <w:lvlText w:val="o"/>
+      <w:lvlJc w:val="left"/>
+      <w:pPr>
+        <w:ind w:left="5760" w:hanging="360"/>
+      </w:pPr>
+      <w:rPr>
+        <w:rFonts w:ascii="Courier New" w:hAnsi="Courier New" w:cs="Courier New" w:hint="default"/>
+      </w:rPr>
+    </w:lvl>
+    <w:lvl w:ilvl="8" w:tplc="04090005" w:tentative="1">
+      <w:start w:val="1"/>
+      <w:numFmt w:val="bullet"/>
+      <w:lvlText w:val=""/>
+      <w:lvlJc w:val="left"/>
+      <w:pPr>
+        <w:ind w:left="6480" w:hanging="360"/>
+      </w:pPr>
+      <w:rPr>
+        <w:rFonts w:ascii="Wingdings" w:hAnsi="Wingdings" w:hint="default"/>
+      </w:rPr>
+    </w:lvl>
+  </w:abstractNum>
+  <w:abstractNum w:abstractNumId="2">
+    <w:nsid w:val="04AD0C9A"/>
+    <w:multiLevelType w:val="hybridMultilevel"/>
+    <w:tmpl w:val="63845F86"/>
+    <w:lvl w:ilvl="0" w:tplc="0409000B">
+      <w:start w:val="1"/>
+      <w:numFmt w:val="bullet"/>
+      <w:lvlText w:val=""/>
+      <w:lvlJc w:val="left"/>
+      <w:pPr>
+        <w:ind w:left="2160" w:hanging="360"/>
+      </w:pPr>
+      <w:rPr>
+        <w:rFonts w:ascii="Wingdings" w:hAnsi="Wingdings" w:hint="default"/>
+      </w:rPr>
+    </w:lvl>
+    <w:lvl w:ilvl="1" w:tplc="04090003" w:tentative="1">
+      <w:start w:val="1"/>
+      <w:numFmt w:val="bullet"/>
+      <w:lvlText w:val="o"/>
+      <w:lvlJc w:val="left"/>
+      <w:pPr>
+        <w:ind w:left="2880" w:hanging="360"/>
+      </w:pPr>
+      <w:rPr>
+        <w:rFonts w:ascii="Courier New" w:hAnsi="Courier New" w:cs="Courier New" w:hint="default"/>
+      </w:rPr>
+    </w:lvl>
+    <w:lvl w:ilvl="2" w:tplc="04090005" w:tentative="1">
+      <w:start w:val="1"/>
+      <w:numFmt w:val="bullet"/>
+      <w:lvlText w:val=""/>
+      <w:lvlJc w:val="left"/>
+      <w:pPr>
+        <w:ind w:left="3600" w:hanging="360"/>
+      </w:pPr>
+      <w:rPr>
+        <w:rFonts w:ascii="Wingdings" w:hAnsi="Wingdings" w:hint="default"/>
+      </w:rPr>
+    </w:lvl>
+    <w:lvl w:ilvl="3" w:tplc="04090001" w:tentative="1">
+      <w:start w:val="1"/>
+      <w:numFmt w:val="bullet"/>
+      <w:lvlText w:val=""/>
+      <w:lvlJc w:val="left"/>
+      <w:pPr>
+        <w:ind w:left="4320" w:hanging="360"/>
+      </w:pPr>
+      <w:rPr>
+        <w:rFonts w:ascii="Symbol" w:hAnsi="Symbol" w:hint="default"/>
+      </w:rPr>
+    </w:lvl>
+    <w:lvl w:ilvl="4" w:tplc="04090003" w:tentative="1">
+      <w:start w:val="1"/>
+      <w:numFmt w:val="bullet"/>
+      <w:lvlText w:val="o"/>
+      <w:lvlJc w:val="left"/>
+      <w:pPr>
+        <w:ind w:left="5040" w:hanging="360"/>
+      </w:pPr>
+      <w:rPr>
+        <w:rFonts w:ascii="Courier New" w:hAnsi="Courier New" w:cs="Courier New" w:hint="default"/>
+      </w:rPr>
+    </w:lvl>
+    <w:lvl w:ilvl="5" w:tplc="04090005" w:tentative="1">
+      <w:start w:val="1"/>
+      <w:numFmt w:val="bullet"/>
+      <w:lvlText w:val=""/>
+      <w:lvlJc w:val="left"/>
+      <w:pPr>
+        <w:ind w:left="5760" w:hanging="360"/>
+      </w:pPr>
+      <w:rPr>
+        <w:rFonts w:ascii="Wingdings" w:hAnsi="Wingdings" w:hint="default"/>
+      </w:rPr>
+    </w:lvl>
+    <w:lvl w:ilvl="6" w:tplc="04090001" w:tentative="1">
+      <w:start w:val="1"/>
+      <w:numFmt w:val="bullet"/>
+      <w:lvlText w:val=""/>
+      <w:lvlJc w:val="left"/>
+      <w:pPr>
+        <w:ind w:left="6480" w:hanging="360"/>
+      </w:pPr>
+      <w:rPr>
+        <w:rFonts w:ascii="Symbol" w:hAnsi="Symbol" w:hint="default"/>
+      </w:rPr>
+    </w:lvl>
+    <w:lvl w:ilvl="7" w:tplc="04090003" w:tentative="1">
+      <w:start w:val="1"/>
+      <w:numFmt w:val="bullet"/>
+      <w:lvlText w:val="o"/>
+      <w:lvlJc w:val="left"/>
+      <w:pPr>
+        <w:ind w:left="7200" w:hanging="360"/>
+      </w:pPr>
+      <w:rPr>
+        <w:rFonts w:ascii="Courier New" w:hAnsi="Courier New" w:cs="Courier New" w:hint="default"/>
+      </w:rPr>
+    </w:lvl>
+    <w:lvl w:ilvl="8" w:tplc="04090005" w:tentative="1">
+      <w:start w:val="1"/>
+      <w:numFmt w:val="bullet"/>
+      <w:lvlText w:val=""/>
+      <w:lvlJc w:val="left"/>
+      <w:pPr>
+        <w:ind w:left="7920" w:hanging="360"/>
+      </w:pPr>
+      <w:rPr>
+        <w:rFonts w:ascii="Wingdings" w:hAnsi="Wingdings" w:hint="default"/>
+      </w:rPr>
+    </w:lvl>
+  </w:abstractNum>
+  <w:abstractNum w:abstractNumId="3">
     <w:nsid w:val="05A426F1"/>
     <w:multiLevelType w:val="hybridMultilevel"/>
     <w:tmpl w:val="3676B316"/>
@@ -2933,7 +4656,7 @@
       </w:rPr>
     </w:lvl>
   </w:abstractNum>
-  <w:abstractNum w:abstractNumId="2" w15:restartNumberingAfterBreak="0">
+  <w:abstractNum w:abstractNumId="4">
     <w:nsid w:val="063F585D"/>
     <w:multiLevelType w:val="hybridMultilevel"/>
     <w:tmpl w:val="49E8966C"/>
@@ -3046,7 +4769,7 @@
       </w:rPr>
     </w:lvl>
   </w:abstractNum>
-  <w:abstractNum w:abstractNumId="3" w15:restartNumberingAfterBreak="0">
+  <w:abstractNum w:abstractNumId="5">
     <w:nsid w:val="0C18209C"/>
     <w:multiLevelType w:val="hybridMultilevel"/>
     <w:tmpl w:val="EE08499A"/>
@@ -3158,7 +4881,7 @@
       </w:rPr>
     </w:lvl>
   </w:abstractNum>
-  <w:abstractNum w:abstractNumId="4" w15:restartNumberingAfterBreak="0">
+  <w:abstractNum w:abstractNumId="6">
     <w:nsid w:val="105B3819"/>
     <w:multiLevelType w:val="hybridMultilevel"/>
     <w:tmpl w:val="89087F7C"/>
@@ -3271,7 +4994,7 @@
       </w:rPr>
     </w:lvl>
   </w:abstractNum>
-  <w:abstractNum w:abstractNumId="5" w15:restartNumberingAfterBreak="0">
+  <w:abstractNum w:abstractNumId="7">
     <w:nsid w:val="11743BD4"/>
     <w:multiLevelType w:val="hybridMultilevel"/>
     <w:tmpl w:val="ED72AE24"/>
@@ -3384,7 +5107,7 @@
       </w:rPr>
     </w:lvl>
   </w:abstractNum>
-  <w:abstractNum w:abstractNumId="6" w15:restartNumberingAfterBreak="0">
+  <w:abstractNum w:abstractNumId="8">
     <w:nsid w:val="120625E3"/>
     <w:multiLevelType w:val="hybridMultilevel"/>
     <w:tmpl w:val="3EA4A656"/>
@@ -3497,7 +5220,7 @@
       </w:rPr>
     </w:lvl>
   </w:abstractNum>
-  <w:abstractNum w:abstractNumId="7" w15:restartNumberingAfterBreak="0">
+  <w:abstractNum w:abstractNumId="9">
     <w:nsid w:val="147F0F2E"/>
     <w:multiLevelType w:val="hybridMultilevel"/>
     <w:tmpl w:val="31B8E53E"/>
@@ -3610,7 +5333,7 @@
       </w:rPr>
     </w:lvl>
   </w:abstractNum>
-  <w:abstractNum w:abstractNumId="8" w15:restartNumberingAfterBreak="0">
+  <w:abstractNum w:abstractNumId="10">
     <w:nsid w:val="176B2551"/>
     <w:multiLevelType w:val="hybridMultilevel"/>
     <w:tmpl w:val="9C0CFF6E"/>
@@ -3723,7 +5446,7 @@
       </w:rPr>
     </w:lvl>
   </w:abstractNum>
-  <w:abstractNum w:abstractNumId="9" w15:restartNumberingAfterBreak="0">
+  <w:abstractNum w:abstractNumId="11">
     <w:nsid w:val="17CD5770"/>
     <w:multiLevelType w:val="hybridMultilevel"/>
     <w:tmpl w:val="34309CA2"/>
@@ -3836,7 +5559,7 @@
       </w:rPr>
     </w:lvl>
   </w:abstractNum>
-  <w:abstractNum w:abstractNumId="10" w15:restartNumberingAfterBreak="0">
+  <w:abstractNum w:abstractNumId="12">
     <w:nsid w:val="18192B6F"/>
     <w:multiLevelType w:val="hybridMultilevel"/>
     <w:tmpl w:val="C554DD36"/>
@@ -3948,7 +5671,7 @@
       </w:rPr>
     </w:lvl>
   </w:abstractNum>
-  <w:abstractNum w:abstractNumId="11" w15:restartNumberingAfterBreak="0">
+  <w:abstractNum w:abstractNumId="13">
     <w:nsid w:val="19395774"/>
     <w:multiLevelType w:val="hybridMultilevel"/>
     <w:tmpl w:val="AAEA3E6A"/>
@@ -4061,7 +5784,120 @@
       </w:rPr>
     </w:lvl>
   </w:abstractNum>
-  <w:abstractNum w:abstractNumId="12" w15:restartNumberingAfterBreak="0">
+  <w:abstractNum w:abstractNumId="14">
+    <w:nsid w:val="19517CDF"/>
+    <w:multiLevelType w:val="hybridMultilevel"/>
+    <w:tmpl w:val="9C7CA99E"/>
+    <w:lvl w:ilvl="0" w:tplc="0409000B">
+      <w:start w:val="1"/>
+      <w:numFmt w:val="bullet"/>
+      <w:lvlText w:val=""/>
+      <w:lvlJc w:val="left"/>
+      <w:pPr>
+        <w:ind w:left="2160" w:hanging="360"/>
+      </w:pPr>
+      <w:rPr>
+        <w:rFonts w:ascii="Wingdings" w:hAnsi="Wingdings" w:hint="default"/>
+      </w:rPr>
+    </w:lvl>
+    <w:lvl w:ilvl="1" w:tplc="04090003" w:tentative="1">
+      <w:start w:val="1"/>
+      <w:numFmt w:val="bullet"/>
+      <w:lvlText w:val="o"/>
+      <w:lvlJc w:val="left"/>
+      <w:pPr>
+        <w:ind w:left="2880" w:hanging="360"/>
+      </w:pPr>
+      <w:rPr>
+        <w:rFonts w:ascii="Courier New" w:hAnsi="Courier New" w:cs="Courier New" w:hint="default"/>
+      </w:rPr>
+    </w:lvl>
+    <w:lvl w:ilvl="2" w:tplc="04090005" w:tentative="1">
+      <w:start w:val="1"/>
+      <w:numFmt w:val="bullet"/>
+      <w:lvlText w:val=""/>
+      <w:lvlJc w:val="left"/>
+      <w:pPr>
+        <w:ind w:left="3600" w:hanging="360"/>
+      </w:pPr>
+      <w:rPr>
+        <w:rFonts w:ascii="Wingdings" w:hAnsi="Wingdings" w:hint="default"/>
+      </w:rPr>
+    </w:lvl>
+    <w:lvl w:ilvl="3" w:tplc="04090001" w:tentative="1">
+      <w:start w:val="1"/>
+      <w:numFmt w:val="bullet"/>
+      <w:lvlText w:val=""/>
+      <w:lvlJc w:val="left"/>
+      <w:pPr>
+        <w:ind w:left="4320" w:hanging="360"/>
+      </w:pPr>
+      <w:rPr>
+        <w:rFonts w:ascii="Symbol" w:hAnsi="Symbol" w:hint="default"/>
+      </w:rPr>
+    </w:lvl>
+    <w:lvl w:ilvl="4" w:tplc="04090003" w:tentative="1">
+      <w:start w:val="1"/>
+      <w:numFmt w:val="bullet"/>
+      <w:lvlText w:val="o"/>
+      <w:lvlJc w:val="left"/>
+      <w:pPr>
+        <w:ind w:left="5040" w:hanging="360"/>
+      </w:pPr>
+      <w:rPr>
+        <w:rFonts w:ascii="Courier New" w:hAnsi="Courier New" w:cs="Courier New" w:hint="default"/>
+      </w:rPr>
+    </w:lvl>
+    <w:lvl w:ilvl="5" w:tplc="04090005" w:tentative="1">
+      <w:start w:val="1"/>
+      <w:numFmt w:val="bullet"/>
+      <w:lvlText w:val=""/>
+      <w:lvlJc w:val="left"/>
+      <w:pPr>
+        <w:ind w:left="5760" w:hanging="360"/>
+      </w:pPr>
+      <w:rPr>
+        <w:rFonts w:ascii="Wingdings" w:hAnsi="Wingdings" w:hint="default"/>
+      </w:rPr>
+    </w:lvl>
+    <w:lvl w:ilvl="6" w:tplc="04090001" w:tentative="1">
+      <w:start w:val="1"/>
+      <w:numFmt w:val="bullet"/>
+      <w:lvlText w:val=""/>
+      <w:lvlJc w:val="left"/>
+      <w:pPr>
+        <w:ind w:left="6480" w:hanging="360"/>
+      </w:pPr>
+      <w:rPr>
+        <w:rFonts w:ascii="Symbol" w:hAnsi="Symbol" w:hint="default"/>
+      </w:rPr>
+    </w:lvl>
+    <w:lvl w:ilvl="7" w:tplc="04090003" w:tentative="1">
+      <w:start w:val="1"/>
+      <w:numFmt w:val="bullet"/>
+      <w:lvlText w:val="o"/>
+      <w:lvlJc w:val="left"/>
+      <w:pPr>
+        <w:ind w:left="7200" w:hanging="360"/>
+      </w:pPr>
+      <w:rPr>
+        <w:rFonts w:ascii="Courier New" w:hAnsi="Courier New" w:cs="Courier New" w:hint="default"/>
+      </w:rPr>
+    </w:lvl>
+    <w:lvl w:ilvl="8" w:tplc="04090005" w:tentative="1">
+      <w:start w:val="1"/>
+      <w:numFmt w:val="bullet"/>
+      <w:lvlText w:val=""/>
+      <w:lvlJc w:val="left"/>
+      <w:pPr>
+        <w:ind w:left="7920" w:hanging="360"/>
+      </w:pPr>
+      <w:rPr>
+        <w:rFonts w:ascii="Wingdings" w:hAnsi="Wingdings" w:hint="default"/>
+      </w:rPr>
+    </w:lvl>
+  </w:abstractNum>
+  <w:abstractNum w:abstractNumId="15">
     <w:nsid w:val="1A2D5AAF"/>
     <w:multiLevelType w:val="hybridMultilevel"/>
     <w:tmpl w:val="B8E49070"/>
@@ -4174,7 +6010,7 @@
       </w:rPr>
     </w:lvl>
   </w:abstractNum>
-  <w:abstractNum w:abstractNumId="13" w15:restartNumberingAfterBreak="0">
+  <w:abstractNum w:abstractNumId="16">
     <w:nsid w:val="1C896E9B"/>
     <w:multiLevelType w:val="hybridMultilevel"/>
     <w:tmpl w:val="FF1A2EFE"/>
@@ -4287,7 +6123,7 @@
       </w:rPr>
     </w:lvl>
   </w:abstractNum>
-  <w:abstractNum w:abstractNumId="14" w15:restartNumberingAfterBreak="0">
+  <w:abstractNum w:abstractNumId="17">
     <w:nsid w:val="1D102D58"/>
     <w:multiLevelType w:val="hybridMultilevel"/>
     <w:tmpl w:val="9820AA8E"/>
@@ -4400,7 +6236,7 @@
       </w:rPr>
     </w:lvl>
   </w:abstractNum>
-  <w:abstractNum w:abstractNumId="15" w15:restartNumberingAfterBreak="0">
+  <w:abstractNum w:abstractNumId="18">
     <w:nsid w:val="1E747F14"/>
     <w:multiLevelType w:val="hybridMultilevel"/>
     <w:tmpl w:val="017C409C"/>
@@ -4512,7 +6348,120 @@
       </w:rPr>
     </w:lvl>
   </w:abstractNum>
-  <w:abstractNum w:abstractNumId="16" w15:restartNumberingAfterBreak="0">
+  <w:abstractNum w:abstractNumId="19">
+    <w:nsid w:val="22217A57"/>
+    <w:multiLevelType w:val="hybridMultilevel"/>
+    <w:tmpl w:val="0172F598"/>
+    <w:lvl w:ilvl="0" w:tplc="04090005">
+      <w:start w:val="1"/>
+      <w:numFmt w:val="bullet"/>
+      <w:lvlText w:val=""/>
+      <w:lvlJc w:val="left"/>
+      <w:pPr>
+        <w:ind w:left="720" w:hanging="360"/>
+      </w:pPr>
+      <w:rPr>
+        <w:rFonts w:ascii="Wingdings" w:hAnsi="Wingdings" w:hint="default"/>
+      </w:rPr>
+    </w:lvl>
+    <w:lvl w:ilvl="1" w:tplc="04090003" w:tentative="1">
+      <w:start w:val="1"/>
+      <w:numFmt w:val="bullet"/>
+      <w:lvlText w:val="o"/>
+      <w:lvlJc w:val="left"/>
+      <w:pPr>
+        <w:ind w:left="1440" w:hanging="360"/>
+      </w:pPr>
+      <w:rPr>
+        <w:rFonts w:ascii="Courier New" w:hAnsi="Courier New" w:cs="Courier New" w:hint="default"/>
+      </w:rPr>
+    </w:lvl>
+    <w:lvl w:ilvl="2" w:tplc="04090005" w:tentative="1">
+      <w:start w:val="1"/>
+      <w:numFmt w:val="bullet"/>
+      <w:lvlText w:val=""/>
+      <w:lvlJc w:val="left"/>
+      <w:pPr>
+        <w:ind w:left="2160" w:hanging="360"/>
+      </w:pPr>
+      <w:rPr>
+        <w:rFonts w:ascii="Wingdings" w:hAnsi="Wingdings" w:hint="default"/>
+      </w:rPr>
+    </w:lvl>
+    <w:lvl w:ilvl="3" w:tplc="04090001" w:tentative="1">
+      <w:start w:val="1"/>
+      <w:numFmt w:val="bullet"/>
+      <w:lvlText w:val=""/>
+      <w:lvlJc w:val="left"/>
+      <w:pPr>
+        <w:ind w:left="2880" w:hanging="360"/>
+      </w:pPr>
+      <w:rPr>
+        <w:rFonts w:ascii="Symbol" w:hAnsi="Symbol" w:hint="default"/>
+      </w:rPr>
+    </w:lvl>
+    <w:lvl w:ilvl="4" w:tplc="04090003" w:tentative="1">
+      <w:start w:val="1"/>
+      <w:numFmt w:val="bullet"/>
+      <w:lvlText w:val="o"/>
+      <w:lvlJc w:val="left"/>
+      <w:pPr>
+        <w:ind w:left="3600" w:hanging="360"/>
+      </w:pPr>
+      <w:rPr>
+        <w:rFonts w:ascii="Courier New" w:hAnsi="Courier New" w:cs="Courier New" w:hint="default"/>
+      </w:rPr>
+    </w:lvl>
+    <w:lvl w:ilvl="5" w:tplc="04090005" w:tentative="1">
+      <w:start w:val="1"/>
+      <w:numFmt w:val="bullet"/>
+      <w:lvlText w:val=""/>
+      <w:lvlJc w:val="left"/>
+      <w:pPr>
+        <w:ind w:left="4320" w:hanging="360"/>
+      </w:pPr>
+      <w:rPr>
+        <w:rFonts w:ascii="Wingdings" w:hAnsi="Wingdings" w:hint="default"/>
+      </w:rPr>
+    </w:lvl>
+    <w:lvl w:ilvl="6" w:tplc="04090001" w:tentative="1">
+      <w:start w:val="1"/>
+      <w:numFmt w:val="bullet"/>
+      <w:lvlText w:val=""/>
+      <w:lvlJc w:val="left"/>
+      <w:pPr>
+        <w:ind w:left="5040" w:hanging="360"/>
+      </w:pPr>
+      <w:rPr>
+        <w:rFonts w:ascii="Symbol" w:hAnsi="Symbol" w:hint="default"/>
+      </w:rPr>
+    </w:lvl>
+    <w:lvl w:ilvl="7" w:tplc="04090003" w:tentative="1">
+      <w:start w:val="1"/>
+      <w:numFmt w:val="bullet"/>
+      <w:lvlText w:val="o"/>
+      <w:lvlJc w:val="left"/>
+      <w:pPr>
+        <w:ind w:left="5760" w:hanging="360"/>
+      </w:pPr>
+      <w:rPr>
+        <w:rFonts w:ascii="Courier New" w:hAnsi="Courier New" w:cs="Courier New" w:hint="default"/>
+      </w:rPr>
+    </w:lvl>
+    <w:lvl w:ilvl="8" w:tplc="04090005" w:tentative="1">
+      <w:start w:val="1"/>
+      <w:numFmt w:val="bullet"/>
+      <w:lvlText w:val=""/>
+      <w:lvlJc w:val="left"/>
+      <w:pPr>
+        <w:ind w:left="6480" w:hanging="360"/>
+      </w:pPr>
+      <w:rPr>
+        <w:rFonts w:ascii="Wingdings" w:hAnsi="Wingdings" w:hint="default"/>
+      </w:rPr>
+    </w:lvl>
+  </w:abstractNum>
+  <w:abstractNum w:abstractNumId="20">
     <w:nsid w:val="23802185"/>
     <w:multiLevelType w:val="hybridMultilevel"/>
     <w:tmpl w:val="53D2179E"/>
@@ -4625,7 +6574,7 @@
       </w:rPr>
     </w:lvl>
   </w:abstractNum>
-  <w:abstractNum w:abstractNumId="17" w15:restartNumberingAfterBreak="0">
+  <w:abstractNum w:abstractNumId="21">
     <w:nsid w:val="2ADE3078"/>
     <w:multiLevelType w:val="hybridMultilevel"/>
     <w:tmpl w:val="52F03ED8"/>
@@ -4738,7 +6687,7 @@
       </w:rPr>
     </w:lvl>
   </w:abstractNum>
-  <w:abstractNum w:abstractNumId="18" w15:restartNumberingAfterBreak="0">
+  <w:abstractNum w:abstractNumId="22">
     <w:nsid w:val="363B4118"/>
     <w:multiLevelType w:val="hybridMultilevel"/>
     <w:tmpl w:val="D458F4DC"/>
@@ -4851,7 +6800,7 @@
       </w:rPr>
     </w:lvl>
   </w:abstractNum>
-  <w:abstractNum w:abstractNumId="19" w15:restartNumberingAfterBreak="0">
+  <w:abstractNum w:abstractNumId="23">
     <w:nsid w:val="373F3A1D"/>
     <w:multiLevelType w:val="hybridMultilevel"/>
     <w:tmpl w:val="5E62303E"/>
@@ -4964,7 +6913,120 @@
       </w:rPr>
     </w:lvl>
   </w:abstractNum>
-  <w:abstractNum w:abstractNumId="20" w15:restartNumberingAfterBreak="0">
+  <w:abstractNum w:abstractNumId="24">
+    <w:nsid w:val="39604A53"/>
+    <w:multiLevelType w:val="hybridMultilevel"/>
+    <w:tmpl w:val="50064970"/>
+    <w:lvl w:ilvl="0" w:tplc="04090005">
+      <w:start w:val="1"/>
+      <w:numFmt w:val="bullet"/>
+      <w:lvlText w:val=""/>
+      <w:lvlJc w:val="left"/>
+      <w:pPr>
+        <w:ind w:left="1440" w:hanging="360"/>
+      </w:pPr>
+      <w:rPr>
+        <w:rFonts w:ascii="Wingdings" w:hAnsi="Wingdings" w:hint="default"/>
+      </w:rPr>
+    </w:lvl>
+    <w:lvl w:ilvl="1" w:tplc="04090003" w:tentative="1">
+      <w:start w:val="1"/>
+      <w:numFmt w:val="bullet"/>
+      <w:lvlText w:val="o"/>
+      <w:lvlJc w:val="left"/>
+      <w:pPr>
+        <w:ind w:left="2160" w:hanging="360"/>
+      </w:pPr>
+      <w:rPr>
+        <w:rFonts w:ascii="Courier New" w:hAnsi="Courier New" w:cs="Courier New" w:hint="default"/>
+      </w:rPr>
+    </w:lvl>
+    <w:lvl w:ilvl="2" w:tplc="04090005" w:tentative="1">
+      <w:start w:val="1"/>
+      <w:numFmt w:val="bullet"/>
+      <w:lvlText w:val=""/>
+      <w:lvlJc w:val="left"/>
+      <w:pPr>
+        <w:ind w:left="2880" w:hanging="360"/>
+      </w:pPr>
+      <w:rPr>
+        <w:rFonts w:ascii="Wingdings" w:hAnsi="Wingdings" w:hint="default"/>
+      </w:rPr>
+    </w:lvl>
+    <w:lvl w:ilvl="3" w:tplc="04090001" w:tentative="1">
+      <w:start w:val="1"/>
+      <w:numFmt w:val="bullet"/>
+      <w:lvlText w:val=""/>
+      <w:lvlJc w:val="left"/>
+      <w:pPr>
+        <w:ind w:left="3600" w:hanging="360"/>
+      </w:pPr>
+      <w:rPr>
+        <w:rFonts w:ascii="Symbol" w:hAnsi="Symbol" w:hint="default"/>
+      </w:rPr>
+    </w:lvl>
+    <w:lvl w:ilvl="4" w:tplc="04090003" w:tentative="1">
+      <w:start w:val="1"/>
+      <w:numFmt w:val="bullet"/>
+      <w:lvlText w:val="o"/>
+      <w:lvlJc w:val="left"/>
+      <w:pPr>
+        <w:ind w:left="4320" w:hanging="360"/>
+      </w:pPr>
+      <w:rPr>
+        <w:rFonts w:ascii="Courier New" w:hAnsi="Courier New" w:cs="Courier New" w:hint="default"/>
+      </w:rPr>
+    </w:lvl>
+    <w:lvl w:ilvl="5" w:tplc="04090005" w:tentative="1">
+      <w:start w:val="1"/>
+      <w:numFmt w:val="bullet"/>
+      <w:lvlText w:val=""/>
+      <w:lvlJc w:val="left"/>
+      <w:pPr>
+        <w:ind w:left="5040" w:hanging="360"/>
+      </w:pPr>
+      <w:rPr>
+        <w:rFonts w:ascii="Wingdings" w:hAnsi="Wingdings" w:hint="default"/>
+      </w:rPr>
+    </w:lvl>
+    <w:lvl w:ilvl="6" w:tplc="04090001" w:tentative="1">
+      <w:start w:val="1"/>
+      <w:numFmt w:val="bullet"/>
+      <w:lvlText w:val=""/>
+      <w:lvlJc w:val="left"/>
+      <w:pPr>
+        <w:ind w:left="5760" w:hanging="360"/>
+      </w:pPr>
+      <w:rPr>
+        <w:rFonts w:ascii="Symbol" w:hAnsi="Symbol" w:hint="default"/>
+      </w:rPr>
+    </w:lvl>
+    <w:lvl w:ilvl="7" w:tplc="04090003" w:tentative="1">
+      <w:start w:val="1"/>
+      <w:numFmt w:val="bullet"/>
+      <w:lvlText w:val="o"/>
+      <w:lvlJc w:val="left"/>
+      <w:pPr>
+        <w:ind w:left="6480" w:hanging="360"/>
+      </w:pPr>
+      <w:rPr>
+        <w:rFonts w:ascii="Courier New" w:hAnsi="Courier New" w:cs="Courier New" w:hint="default"/>
+      </w:rPr>
+    </w:lvl>
+    <w:lvl w:ilvl="8" w:tplc="04090005" w:tentative="1">
+      <w:start w:val="1"/>
+      <w:numFmt w:val="bullet"/>
+      <w:lvlText w:val=""/>
+      <w:lvlJc w:val="left"/>
+      <w:pPr>
+        <w:ind w:left="7200" w:hanging="360"/>
+      </w:pPr>
+      <w:rPr>
+        <w:rFonts w:ascii="Wingdings" w:hAnsi="Wingdings" w:hint="default"/>
+      </w:rPr>
+    </w:lvl>
+  </w:abstractNum>
+  <w:abstractNum w:abstractNumId="25">
     <w:nsid w:val="3AF87B64"/>
     <w:multiLevelType w:val="hybridMultilevel"/>
     <w:tmpl w:val="E3024962"/>
@@ -5077,7 +7139,7 @@
       </w:rPr>
     </w:lvl>
   </w:abstractNum>
-  <w:abstractNum w:abstractNumId="21" w15:restartNumberingAfterBreak="0">
+  <w:abstractNum w:abstractNumId="26">
     <w:nsid w:val="4E640DF9"/>
     <w:multiLevelType w:val="hybridMultilevel"/>
     <w:tmpl w:val="8334D91C"/>
@@ -5190,7 +7252,7 @@
       </w:rPr>
     </w:lvl>
   </w:abstractNum>
-  <w:abstractNum w:abstractNumId="22" w15:restartNumberingAfterBreak="0">
+  <w:abstractNum w:abstractNumId="27">
     <w:nsid w:val="4ED039DB"/>
     <w:multiLevelType w:val="hybridMultilevel"/>
     <w:tmpl w:val="CD02634A"/>
@@ -5303,7 +7365,7 @@
       </w:rPr>
     </w:lvl>
   </w:abstractNum>
-  <w:abstractNum w:abstractNumId="23" w15:restartNumberingAfterBreak="0">
+  <w:abstractNum w:abstractNumId="28">
     <w:nsid w:val="4F2C0016"/>
     <w:multiLevelType w:val="hybridMultilevel"/>
     <w:tmpl w:val="D92AE26C"/>
@@ -5416,7 +7478,120 @@
       </w:rPr>
     </w:lvl>
   </w:abstractNum>
-  <w:abstractNum w:abstractNumId="24" w15:restartNumberingAfterBreak="0">
+  <w:abstractNum w:abstractNumId="29">
+    <w:nsid w:val="50B731C4"/>
+    <w:multiLevelType w:val="hybridMultilevel"/>
+    <w:tmpl w:val="2FF07A94"/>
+    <w:lvl w:ilvl="0" w:tplc="04090005">
+      <w:start w:val="1"/>
+      <w:numFmt w:val="bullet"/>
+      <w:lvlText w:val=""/>
+      <w:lvlJc w:val="left"/>
+      <w:pPr>
+        <w:ind w:left="1440" w:hanging="360"/>
+      </w:pPr>
+      <w:rPr>
+        <w:rFonts w:ascii="Wingdings" w:hAnsi="Wingdings" w:hint="default"/>
+      </w:rPr>
+    </w:lvl>
+    <w:lvl w:ilvl="1" w:tplc="04090003" w:tentative="1">
+      <w:start w:val="1"/>
+      <w:numFmt w:val="bullet"/>
+      <w:lvlText w:val="o"/>
+      <w:lvlJc w:val="left"/>
+      <w:pPr>
+        <w:ind w:left="2160" w:hanging="360"/>
+      </w:pPr>
+      <w:rPr>
+        <w:rFonts w:ascii="Courier New" w:hAnsi="Courier New" w:cs="Courier New" w:hint="default"/>
+      </w:rPr>
+    </w:lvl>
+    <w:lvl w:ilvl="2" w:tplc="04090005" w:tentative="1">
+      <w:start w:val="1"/>
+      <w:numFmt w:val="bullet"/>
+      <w:lvlText w:val=""/>
+      <w:lvlJc w:val="left"/>
+      <w:pPr>
+        <w:ind w:left="2880" w:hanging="360"/>
+      </w:pPr>
+      <w:rPr>
+        <w:rFonts w:ascii="Wingdings" w:hAnsi="Wingdings" w:hint="default"/>
+      </w:rPr>
+    </w:lvl>
+    <w:lvl w:ilvl="3" w:tplc="04090001" w:tentative="1">
+      <w:start w:val="1"/>
+      <w:numFmt w:val="bullet"/>
+      <w:lvlText w:val=""/>
+      <w:lvlJc w:val="left"/>
+      <w:pPr>
+        <w:ind w:left="3600" w:hanging="360"/>
+      </w:pPr>
+      <w:rPr>
+        <w:rFonts w:ascii="Symbol" w:hAnsi="Symbol" w:hint="default"/>
+      </w:rPr>
+    </w:lvl>
+    <w:lvl w:ilvl="4" w:tplc="04090003" w:tentative="1">
+      <w:start w:val="1"/>
+      <w:numFmt w:val="bullet"/>
+      <w:lvlText w:val="o"/>
+      <w:lvlJc w:val="left"/>
+      <w:pPr>
+        <w:ind w:left="4320" w:hanging="360"/>
+      </w:pPr>
+      <w:rPr>
+        <w:rFonts w:ascii="Courier New" w:hAnsi="Courier New" w:cs="Courier New" w:hint="default"/>
+      </w:rPr>
+    </w:lvl>
+    <w:lvl w:ilvl="5" w:tplc="04090005" w:tentative="1">
+      <w:start w:val="1"/>
+      <w:numFmt w:val="bullet"/>
+      <w:lvlText w:val=""/>
+      <w:lvlJc w:val="left"/>
+      <w:pPr>
+        <w:ind w:left="5040" w:hanging="360"/>
+      </w:pPr>
+      <w:rPr>
+        <w:rFonts w:ascii="Wingdings" w:hAnsi="Wingdings" w:hint="default"/>
+      </w:rPr>
+    </w:lvl>
+    <w:lvl w:ilvl="6" w:tplc="04090001" w:tentative="1">
+      <w:start w:val="1"/>
+      <w:numFmt w:val="bullet"/>
+      <w:lvlText w:val=""/>
+      <w:lvlJc w:val="left"/>
+      <w:pPr>
+        <w:ind w:left="5760" w:hanging="360"/>
+      </w:pPr>
+      <w:rPr>
+        <w:rFonts w:ascii="Symbol" w:hAnsi="Symbol" w:hint="default"/>
+      </w:rPr>
+    </w:lvl>
+    <w:lvl w:ilvl="7" w:tplc="04090003" w:tentative="1">
+      <w:start w:val="1"/>
+      <w:numFmt w:val="bullet"/>
+      <w:lvlText w:val="o"/>
+      <w:lvlJc w:val="left"/>
+      <w:pPr>
+        <w:ind w:left="6480" w:hanging="360"/>
+      </w:pPr>
+      <w:rPr>
+        <w:rFonts w:ascii="Courier New" w:hAnsi="Courier New" w:cs="Courier New" w:hint="default"/>
+      </w:rPr>
+    </w:lvl>
+    <w:lvl w:ilvl="8" w:tplc="04090005" w:tentative="1">
+      <w:start w:val="1"/>
+      <w:numFmt w:val="bullet"/>
+      <w:lvlText w:val=""/>
+      <w:lvlJc w:val="left"/>
+      <w:pPr>
+        <w:ind w:left="7200" w:hanging="360"/>
+      </w:pPr>
+      <w:rPr>
+        <w:rFonts w:ascii="Wingdings" w:hAnsi="Wingdings" w:hint="default"/>
+      </w:rPr>
+    </w:lvl>
+  </w:abstractNum>
+  <w:abstractNum w:abstractNumId="30">
     <w:nsid w:val="50F807DE"/>
     <w:multiLevelType w:val="hybridMultilevel"/>
     <w:tmpl w:val="1384FB64"/>
@@ -5529,7 +7704,7 @@
       </w:rPr>
     </w:lvl>
   </w:abstractNum>
-  <w:abstractNum w:abstractNumId="25" w15:restartNumberingAfterBreak="0">
+  <w:abstractNum w:abstractNumId="31">
     <w:nsid w:val="5175444C"/>
     <w:multiLevelType w:val="hybridMultilevel"/>
     <w:tmpl w:val="15FA896A"/>
@@ -5642,7 +7817,7 @@
       </w:rPr>
     </w:lvl>
   </w:abstractNum>
-  <w:abstractNum w:abstractNumId="26" w15:restartNumberingAfterBreak="0">
+  <w:abstractNum w:abstractNumId="32">
     <w:nsid w:val="53313EBD"/>
     <w:multiLevelType w:val="hybridMultilevel"/>
     <w:tmpl w:val="19C27CC6"/>
@@ -5755,7 +7930,7 @@
       </w:rPr>
     </w:lvl>
   </w:abstractNum>
-  <w:abstractNum w:abstractNumId="27" w15:restartNumberingAfterBreak="0">
+  <w:abstractNum w:abstractNumId="33">
     <w:nsid w:val="59875191"/>
     <w:multiLevelType w:val="hybridMultilevel"/>
     <w:tmpl w:val="D8385942"/>
@@ -5868,7 +8043,7 @@
       </w:rPr>
     </w:lvl>
   </w:abstractNum>
-  <w:abstractNum w:abstractNumId="28" w15:restartNumberingAfterBreak="0">
+  <w:abstractNum w:abstractNumId="34">
     <w:nsid w:val="5C12658E"/>
     <w:multiLevelType w:val="hybridMultilevel"/>
     <w:tmpl w:val="3E7C7670"/>
@@ -5981,7 +8156,7 @@
       </w:rPr>
     </w:lvl>
   </w:abstractNum>
-  <w:abstractNum w:abstractNumId="29" w15:restartNumberingAfterBreak="0">
+  <w:abstractNum w:abstractNumId="35">
     <w:nsid w:val="5DAF600E"/>
     <w:multiLevelType w:val="hybridMultilevel"/>
     <w:tmpl w:val="8F2402F8"/>
@@ -6094,7 +8269,7 @@
       </w:rPr>
     </w:lvl>
   </w:abstractNum>
-  <w:abstractNum w:abstractNumId="30" w15:restartNumberingAfterBreak="0">
+  <w:abstractNum w:abstractNumId="36">
     <w:nsid w:val="608462B2"/>
     <w:multiLevelType w:val="hybridMultilevel"/>
     <w:tmpl w:val="3EC20EE8"/>
@@ -6206,7 +8381,7 @@
       </w:rPr>
     </w:lvl>
   </w:abstractNum>
-  <w:abstractNum w:abstractNumId="31" w15:restartNumberingAfterBreak="0">
+  <w:abstractNum w:abstractNumId="37">
     <w:nsid w:val="649F7CF0"/>
     <w:multiLevelType w:val="hybridMultilevel"/>
     <w:tmpl w:val="82520EF8"/>
@@ -6319,7 +8494,7 @@
       </w:rPr>
     </w:lvl>
   </w:abstractNum>
-  <w:abstractNum w:abstractNumId="32" w15:restartNumberingAfterBreak="0">
+  <w:abstractNum w:abstractNumId="38">
     <w:nsid w:val="65374E97"/>
     <w:multiLevelType w:val="hybridMultilevel"/>
     <w:tmpl w:val="AAA8597C"/>
@@ -6432,7 +8607,7 @@
       </w:rPr>
     </w:lvl>
   </w:abstractNum>
-  <w:abstractNum w:abstractNumId="33" w15:restartNumberingAfterBreak="0">
+  <w:abstractNum w:abstractNumId="39">
     <w:nsid w:val="67CA094D"/>
     <w:multiLevelType w:val="hybridMultilevel"/>
     <w:tmpl w:val="FDA8BE46"/>
@@ -6545,7 +8720,7 @@
       </w:rPr>
     </w:lvl>
   </w:abstractNum>
-  <w:abstractNum w:abstractNumId="34" w15:restartNumberingAfterBreak="0">
+  <w:abstractNum w:abstractNumId="40">
     <w:nsid w:val="69680E32"/>
     <w:multiLevelType w:val="hybridMultilevel"/>
     <w:tmpl w:val="81E4AAD6"/>
@@ -6657,7 +8832,120 @@
       </w:rPr>
     </w:lvl>
   </w:abstractNum>
-  <w:abstractNum w:abstractNumId="35" w15:restartNumberingAfterBreak="0">
+  <w:abstractNum w:abstractNumId="41">
+    <w:nsid w:val="6A312B7B"/>
+    <w:multiLevelType w:val="hybridMultilevel"/>
+    <w:tmpl w:val="965E0A02"/>
+    <w:lvl w:ilvl="0" w:tplc="0409000B">
+      <w:start w:val="1"/>
+      <w:numFmt w:val="bullet"/>
+      <w:lvlText w:val=""/>
+      <w:lvlJc w:val="left"/>
+      <w:pPr>
+        <w:ind w:left="2160" w:hanging="360"/>
+      </w:pPr>
+      <w:rPr>
+        <w:rFonts w:ascii="Wingdings" w:hAnsi="Wingdings" w:hint="default"/>
+      </w:rPr>
+    </w:lvl>
+    <w:lvl w:ilvl="1" w:tplc="04090003" w:tentative="1">
+      <w:start w:val="1"/>
+      <w:numFmt w:val="bullet"/>
+      <w:lvlText w:val="o"/>
+      <w:lvlJc w:val="left"/>
+      <w:pPr>
+        <w:ind w:left="2880" w:hanging="360"/>
+      </w:pPr>
+      <w:rPr>
+        <w:rFonts w:ascii="Courier New" w:hAnsi="Courier New" w:cs="Courier New" w:hint="default"/>
+      </w:rPr>
+    </w:lvl>
+    <w:lvl w:ilvl="2" w:tplc="04090005" w:tentative="1">
+      <w:start w:val="1"/>
+      <w:numFmt w:val="bullet"/>
+      <w:lvlText w:val=""/>
+      <w:lvlJc w:val="left"/>
+      <w:pPr>
+        <w:ind w:left="3600" w:hanging="360"/>
+      </w:pPr>
+      <w:rPr>
+        <w:rFonts w:ascii="Wingdings" w:hAnsi="Wingdings" w:hint="default"/>
+      </w:rPr>
+    </w:lvl>
+    <w:lvl w:ilvl="3" w:tplc="04090001" w:tentative="1">
+      <w:start w:val="1"/>
+      <w:numFmt w:val="bullet"/>
+      <w:lvlText w:val=""/>
+      <w:lvlJc w:val="left"/>
+      <w:pPr>
+        <w:ind w:left="4320" w:hanging="360"/>
+      </w:pPr>
+      <w:rPr>
+        <w:rFonts w:ascii="Symbol" w:hAnsi="Symbol" w:hint="default"/>
+      </w:rPr>
+    </w:lvl>
+    <w:lvl w:ilvl="4" w:tplc="04090003" w:tentative="1">
+      <w:start w:val="1"/>
+      <w:numFmt w:val="bullet"/>
+      <w:lvlText w:val="o"/>
+      <w:lvlJc w:val="left"/>
+      <w:pPr>
+        <w:ind w:left="5040" w:hanging="360"/>
+      </w:pPr>
+      <w:rPr>
+        <w:rFonts w:ascii="Courier New" w:hAnsi="Courier New" w:cs="Courier New" w:hint="default"/>
+      </w:rPr>
+    </w:lvl>
+    <w:lvl w:ilvl="5" w:tplc="04090005" w:tentative="1">
+      <w:start w:val="1"/>
+      <w:numFmt w:val="bullet"/>
+      <w:lvlText w:val=""/>
+      <w:lvlJc w:val="left"/>
+      <w:pPr>
+        <w:ind w:left="5760" w:hanging="360"/>
+      </w:pPr>
+      <w:rPr>
+        <w:rFonts w:ascii="Wingdings" w:hAnsi="Wingdings" w:hint="default"/>
+      </w:rPr>
+    </w:lvl>
+    <w:lvl w:ilvl="6" w:tplc="04090001" w:tentative="1">
+      <w:start w:val="1"/>
+      <w:numFmt w:val="bullet"/>
+      <w:lvlText w:val=""/>
+      <w:lvlJc w:val="left"/>
+      <w:pPr>
+        <w:ind w:left="6480" w:hanging="360"/>
+      </w:pPr>
+      <w:rPr>
+        <w:rFonts w:ascii="Symbol" w:hAnsi="Symbol" w:hint="default"/>
+      </w:rPr>
+    </w:lvl>
+    <w:lvl w:ilvl="7" w:tplc="04090003" w:tentative="1">
+      <w:start w:val="1"/>
+      <w:numFmt w:val="bullet"/>
+      <w:lvlText w:val="o"/>
+      <w:lvlJc w:val="left"/>
+      <w:pPr>
+        <w:ind w:left="7200" w:hanging="360"/>
+      </w:pPr>
+      <w:rPr>
+        <w:rFonts w:ascii="Courier New" w:hAnsi="Courier New" w:cs="Courier New" w:hint="default"/>
+      </w:rPr>
+    </w:lvl>
+    <w:lvl w:ilvl="8" w:tplc="04090005" w:tentative="1">
+      <w:start w:val="1"/>
+      <w:numFmt w:val="bullet"/>
+      <w:lvlText w:val=""/>
+      <w:lvlJc w:val="left"/>
+      <w:pPr>
+        <w:ind w:left="7920" w:hanging="360"/>
+      </w:pPr>
+      <w:rPr>
+        <w:rFonts w:ascii="Wingdings" w:hAnsi="Wingdings" w:hint="default"/>
+      </w:rPr>
+    </w:lvl>
+  </w:abstractNum>
+  <w:abstractNum w:abstractNumId="42">
     <w:nsid w:val="6B072FC1"/>
     <w:multiLevelType w:val="hybridMultilevel"/>
     <w:tmpl w:val="F3AA8AD8"/>
@@ -6770,7 +9058,7 @@
       </w:rPr>
     </w:lvl>
   </w:abstractNum>
-  <w:abstractNum w:abstractNumId="36" w15:restartNumberingAfterBreak="0">
+  <w:abstractNum w:abstractNumId="43">
     <w:nsid w:val="6FCA5C9C"/>
     <w:multiLevelType w:val="hybridMultilevel"/>
     <w:tmpl w:val="40F2FAB2"/>
@@ -6883,7 +9171,233 @@
       </w:rPr>
     </w:lvl>
   </w:abstractNum>
-  <w:abstractNum w:abstractNumId="37" w15:restartNumberingAfterBreak="0">
+  <w:abstractNum w:abstractNumId="44">
+    <w:nsid w:val="6FF9780C"/>
+    <w:multiLevelType w:val="hybridMultilevel"/>
+    <w:tmpl w:val="49688C46"/>
+    <w:lvl w:ilvl="0" w:tplc="0409000B">
+      <w:start w:val="1"/>
+      <w:numFmt w:val="bullet"/>
+      <w:lvlText w:val=""/>
+      <w:lvlJc w:val="left"/>
+      <w:pPr>
+        <w:ind w:left="2160" w:hanging="360"/>
+      </w:pPr>
+      <w:rPr>
+        <w:rFonts w:ascii="Wingdings" w:hAnsi="Wingdings" w:hint="default"/>
+      </w:rPr>
+    </w:lvl>
+    <w:lvl w:ilvl="1" w:tplc="04090003" w:tentative="1">
+      <w:start w:val="1"/>
+      <w:numFmt w:val="bullet"/>
+      <w:lvlText w:val="o"/>
+      <w:lvlJc w:val="left"/>
+      <w:pPr>
+        <w:ind w:left="2880" w:hanging="360"/>
+      </w:pPr>
+      <w:rPr>
+        <w:rFonts w:ascii="Courier New" w:hAnsi="Courier New" w:cs="Courier New" w:hint="default"/>
+      </w:rPr>
+    </w:lvl>
+    <w:lvl w:ilvl="2" w:tplc="04090005" w:tentative="1">
+      <w:start w:val="1"/>
+      <w:numFmt w:val="bullet"/>
+      <w:lvlText w:val=""/>
+      <w:lvlJc w:val="left"/>
+      <w:pPr>
+        <w:ind w:left="3600" w:hanging="360"/>
+      </w:pPr>
+      <w:rPr>
+        <w:rFonts w:ascii="Wingdings" w:hAnsi="Wingdings" w:hint="default"/>
+      </w:rPr>
+    </w:lvl>
+    <w:lvl w:ilvl="3" w:tplc="04090001" w:tentative="1">
+      <w:start w:val="1"/>
+      <w:numFmt w:val="bullet"/>
+      <w:lvlText w:val=""/>
+      <w:lvlJc w:val="left"/>
+      <w:pPr>
+        <w:ind w:left="4320" w:hanging="360"/>
+      </w:pPr>
+      <w:rPr>
+        <w:rFonts w:ascii="Symbol" w:hAnsi="Symbol" w:hint="default"/>
+      </w:rPr>
+    </w:lvl>
+    <w:lvl w:ilvl="4" w:tplc="04090003" w:tentative="1">
+      <w:start w:val="1"/>
+      <w:numFmt w:val="bullet"/>
+      <w:lvlText w:val="o"/>
+      <w:lvlJc w:val="left"/>
+      <w:pPr>
+        <w:ind w:left="5040" w:hanging="360"/>
+      </w:pPr>
+      <w:rPr>
+        <w:rFonts w:ascii="Courier New" w:hAnsi="Courier New" w:cs="Courier New" w:hint="default"/>
+      </w:rPr>
+    </w:lvl>
+    <w:lvl w:ilvl="5" w:tplc="04090005" w:tentative="1">
+      <w:start w:val="1"/>
+      <w:numFmt w:val="bullet"/>
+      <w:lvlText w:val=""/>
+      <w:lvlJc w:val="left"/>
+      <w:pPr>
+        <w:ind w:left="5760" w:hanging="360"/>
+      </w:pPr>
+      <w:rPr>
+        <w:rFonts w:ascii="Wingdings" w:hAnsi="Wingdings" w:hint="default"/>
+      </w:rPr>
+    </w:lvl>
+    <w:lvl w:ilvl="6" w:tplc="04090001" w:tentative="1">
+      <w:start w:val="1"/>
+      <w:numFmt w:val="bullet"/>
+      <w:lvlText w:val=""/>
+      <w:lvlJc w:val="left"/>
+      <w:pPr>
+        <w:ind w:left="6480" w:hanging="360"/>
+      </w:pPr>
+      <w:rPr>
+        <w:rFonts w:ascii="Symbol" w:hAnsi="Symbol" w:hint="default"/>
+      </w:rPr>
+    </w:lvl>
+    <w:lvl w:ilvl="7" w:tplc="04090003" w:tentative="1">
+      <w:start w:val="1"/>
+      <w:numFmt w:val="bullet"/>
+      <w:lvlText w:val="o"/>
+      <w:lvlJc w:val="left"/>
+      <w:pPr>
+        <w:ind w:left="7200" w:hanging="360"/>
+      </w:pPr>
+      <w:rPr>
+        <w:rFonts w:ascii="Courier New" w:hAnsi="Courier New" w:cs="Courier New" w:hint="default"/>
+      </w:rPr>
+    </w:lvl>
+    <w:lvl w:ilvl="8" w:tplc="04090005" w:tentative="1">
+      <w:start w:val="1"/>
+      <w:numFmt w:val="bullet"/>
+      <w:lvlText w:val=""/>
+      <w:lvlJc w:val="left"/>
+      <w:pPr>
+        <w:ind w:left="7920" w:hanging="360"/>
+      </w:pPr>
+      <w:rPr>
+        <w:rFonts w:ascii="Wingdings" w:hAnsi="Wingdings" w:hint="default"/>
+      </w:rPr>
+    </w:lvl>
+  </w:abstractNum>
+  <w:abstractNum w:abstractNumId="45">
+    <w:nsid w:val="739F5CB8"/>
+    <w:multiLevelType w:val="hybridMultilevel"/>
+    <w:tmpl w:val="9E524042"/>
+    <w:lvl w:ilvl="0" w:tplc="0409000B">
+      <w:start w:val="1"/>
+      <w:numFmt w:val="bullet"/>
+      <w:lvlText w:val=""/>
+      <w:lvlJc w:val="left"/>
+      <w:pPr>
+        <w:ind w:left="2160" w:hanging="360"/>
+      </w:pPr>
+      <w:rPr>
+        <w:rFonts w:ascii="Wingdings" w:hAnsi="Wingdings" w:hint="default"/>
+      </w:rPr>
+    </w:lvl>
+    <w:lvl w:ilvl="1" w:tplc="04090003" w:tentative="1">
+      <w:start w:val="1"/>
+      <w:numFmt w:val="bullet"/>
+      <w:lvlText w:val="o"/>
+      <w:lvlJc w:val="left"/>
+      <w:pPr>
+        <w:ind w:left="2880" w:hanging="360"/>
+      </w:pPr>
+      <w:rPr>
+        <w:rFonts w:ascii="Courier New" w:hAnsi="Courier New" w:cs="Courier New" w:hint="default"/>
+      </w:rPr>
+    </w:lvl>
+    <w:lvl w:ilvl="2" w:tplc="04090005" w:tentative="1">
+      <w:start w:val="1"/>
+      <w:numFmt w:val="bullet"/>
+      <w:lvlText w:val=""/>
+      <w:lvlJc w:val="left"/>
+      <w:pPr>
+        <w:ind w:left="3600" w:hanging="360"/>
+      </w:pPr>
+      <w:rPr>
+        <w:rFonts w:ascii="Wingdings" w:hAnsi="Wingdings" w:hint="default"/>
+      </w:rPr>
+    </w:lvl>
+    <w:lvl w:ilvl="3" w:tplc="04090001" w:tentative="1">
+      <w:start w:val="1"/>
+      <w:numFmt w:val="bullet"/>
+      <w:lvlText w:val=""/>
+      <w:lvlJc w:val="left"/>
+      <w:pPr>
+        <w:ind w:left="4320" w:hanging="360"/>
+      </w:pPr>
+      <w:rPr>
+        <w:rFonts w:ascii="Symbol" w:hAnsi="Symbol" w:hint="default"/>
+      </w:rPr>
+    </w:lvl>
+    <w:lvl w:ilvl="4" w:tplc="04090003" w:tentative="1">
+      <w:start w:val="1"/>
+      <w:numFmt w:val="bullet"/>
+      <w:lvlText w:val="o"/>
+      <w:lvlJc w:val="left"/>
+      <w:pPr>
+        <w:ind w:left="5040" w:hanging="360"/>
+      </w:pPr>
+      <w:rPr>
+        <w:rFonts w:ascii="Courier New" w:hAnsi="Courier New" w:cs="Courier New" w:hint="default"/>
+      </w:rPr>
+    </w:lvl>
+    <w:lvl w:ilvl="5" w:tplc="04090005" w:tentative="1">
+      <w:start w:val="1"/>
+      <w:numFmt w:val="bullet"/>
+      <w:lvlText w:val=""/>
+      <w:lvlJc w:val="left"/>
+      <w:pPr>
+        <w:ind w:left="5760" w:hanging="360"/>
+      </w:pPr>
+      <w:rPr>
+        <w:rFonts w:ascii="Wingdings" w:hAnsi="Wingdings" w:hint="default"/>
+      </w:rPr>
+    </w:lvl>
+    <w:lvl w:ilvl="6" w:tplc="04090001" w:tentative="1">
+      <w:start w:val="1"/>
+      <w:numFmt w:val="bullet"/>
+      <w:lvlText w:val=""/>
+      <w:lvlJc w:val="left"/>
+      <w:pPr>
+        <w:ind w:left="6480" w:hanging="360"/>
+      </w:pPr>
+      <w:rPr>
+        <w:rFonts w:ascii="Symbol" w:hAnsi="Symbol" w:hint="default"/>
+      </w:rPr>
+    </w:lvl>
+    <w:lvl w:ilvl="7" w:tplc="04090003" w:tentative="1">
+      <w:start w:val="1"/>
+      <w:numFmt w:val="bullet"/>
+      <w:lvlText w:val="o"/>
+      <w:lvlJc w:val="left"/>
+      <w:pPr>
+        <w:ind w:left="7200" w:hanging="360"/>
+      </w:pPr>
+      <w:rPr>
+        <w:rFonts w:ascii="Courier New" w:hAnsi="Courier New" w:cs="Courier New" w:hint="default"/>
+      </w:rPr>
+    </w:lvl>
+    <w:lvl w:ilvl="8" w:tplc="04090005" w:tentative="1">
+      <w:start w:val="1"/>
+      <w:numFmt w:val="bullet"/>
+      <w:lvlText w:val=""/>
+      <w:lvlJc w:val="left"/>
+      <w:pPr>
+        <w:ind w:left="7920" w:hanging="360"/>
+      </w:pPr>
+      <w:rPr>
+        <w:rFonts w:ascii="Wingdings" w:hAnsi="Wingdings" w:hint="default"/>
+      </w:rPr>
+    </w:lvl>
+  </w:abstractNum>
+  <w:abstractNum w:abstractNumId="46">
     <w:nsid w:val="7E560EFF"/>
     <w:multiLevelType w:val="hybridMultilevel"/>
     <w:tmpl w:val="FF1A2F2A"/>
@@ -6996,7 +9510,7 @@
       </w:rPr>
     </w:lvl>
   </w:abstractNum>
-  <w:abstractNum w:abstractNumId="38" w15:restartNumberingAfterBreak="0">
+  <w:abstractNum w:abstractNumId="47">
     <w:nsid w:val="7FE36C6B"/>
     <w:multiLevelType w:val="hybridMultilevel"/>
     <w:tmpl w:val="1F185284"/>
@@ -7110,127 +9624,154 @@
     </w:lvl>
   </w:abstractNum>
   <w:num w:numId="1">
-    <w:abstractNumId w:val="3"/>
+    <w:abstractNumId w:val="5"/>
   </w:num>
   <w:num w:numId="2">
-    <w:abstractNumId w:val="36"/>
+    <w:abstractNumId w:val="43"/>
   </w:num>
   <w:num w:numId="3">
+    <w:abstractNumId w:val="33"/>
+  </w:num>
+  <w:num w:numId="4">
+    <w:abstractNumId w:val="35"/>
+  </w:num>
+  <w:num w:numId="5">
+    <w:abstractNumId w:val="42"/>
+  </w:num>
+  <w:num w:numId="6">
+    <w:abstractNumId w:val="12"/>
+  </w:num>
+  <w:num w:numId="7">
+    <w:abstractNumId w:val="18"/>
+  </w:num>
+  <w:num w:numId="8">
+    <w:abstractNumId w:val="10"/>
+  </w:num>
+  <w:num w:numId="9">
     <w:abstractNumId w:val="27"/>
   </w:num>
-  <w:num w:numId="4">
-    <w:abstractNumId w:val="29"/>
+  <w:num w:numId="10">
+    <w:abstractNumId w:val="23"/>
   </w:num>
-  <w:num w:numId="5">
-    <w:abstractNumId w:val="35"/>
+  <w:num w:numId="11">
+    <w:abstractNumId w:val="28"/>
   </w:num>
-  <w:num w:numId="6">
-    <w:abstractNumId w:val="10"/>
-  </w:num>
-  <w:num w:numId="7">
-    <w:abstractNumId w:val="15"/>
-  </w:num>
-  <w:num w:numId="8">
-    <w:abstractNumId w:val="8"/>
-  </w:num>
-  <w:num w:numId="9">
+  <w:num w:numId="12">
     <w:abstractNumId w:val="22"/>
   </w:num>
-  <w:num w:numId="10">
-    <w:abstractNumId w:val="19"/>
-  </w:num>
-  <w:num w:numId="11">
-    <w:abstractNumId w:val="23"/>
-  </w:num>
-  <w:num w:numId="12">
-    <w:abstractNumId w:val="18"/>
-  </w:num>
   <w:num w:numId="13">
-    <w:abstractNumId w:val="33"/>
+    <w:abstractNumId w:val="39"/>
   </w:num>
   <w:num w:numId="14">
-    <w:abstractNumId w:val="21"/>
+    <w:abstractNumId w:val="26"/>
   </w:num>
   <w:num w:numId="15">
-    <w:abstractNumId w:val="28"/>
+    <w:abstractNumId w:val="34"/>
   </w:num>
   <w:num w:numId="16">
-    <w:abstractNumId w:val="16"/>
+    <w:abstractNumId w:val="20"/>
   </w:num>
   <w:num w:numId="17">
     <w:abstractNumId w:val="0"/>
   </w:num>
   <w:num w:numId="18">
+    <w:abstractNumId w:val="16"/>
+  </w:num>
+  <w:num w:numId="19">
+    <w:abstractNumId w:val="21"/>
+  </w:num>
+  <w:num w:numId="20">
+    <w:abstractNumId w:val="6"/>
+  </w:num>
+  <w:num w:numId="21">
+    <w:abstractNumId w:val="46"/>
+  </w:num>
+  <w:num w:numId="22">
+    <w:abstractNumId w:val="25"/>
+  </w:num>
+  <w:num w:numId="23">
+    <w:abstractNumId w:val="38"/>
+  </w:num>
+  <w:num w:numId="24">
+    <w:abstractNumId w:val="40"/>
+  </w:num>
+  <w:num w:numId="25">
+    <w:abstractNumId w:val="36"/>
+  </w:num>
+  <w:num w:numId="26">
     <w:abstractNumId w:val="13"/>
   </w:num>
-  <w:num w:numId="19">
+  <w:num w:numId="27">
+    <w:abstractNumId w:val="15"/>
+  </w:num>
+  <w:num w:numId="28">
+    <w:abstractNumId w:val="31"/>
+  </w:num>
+  <w:num w:numId="29">
+    <w:abstractNumId w:val="3"/>
+  </w:num>
+  <w:num w:numId="30">
+    <w:abstractNumId w:val="4"/>
+  </w:num>
+  <w:num w:numId="31">
+    <w:abstractNumId w:val="8"/>
+  </w:num>
+  <w:num w:numId="32">
+    <w:abstractNumId w:val="32"/>
+  </w:num>
+  <w:num w:numId="33">
+    <w:abstractNumId w:val="11"/>
+  </w:num>
+  <w:num w:numId="34">
+    <w:abstractNumId w:val="7"/>
+  </w:num>
+  <w:num w:numId="35">
+    <w:abstractNumId w:val="37"/>
+  </w:num>
+  <w:num w:numId="36">
+    <w:abstractNumId w:val="9"/>
+  </w:num>
+  <w:num w:numId="37">
     <w:abstractNumId w:val="17"/>
   </w:num>
-  <w:num w:numId="20">
-    <w:abstractNumId w:val="4"/>
-  </w:num>
-  <w:num w:numId="21">
-    <w:abstractNumId w:val="37"/>
-  </w:num>
-  <w:num w:numId="22">
-    <w:abstractNumId w:val="20"/>
-  </w:num>
-  <w:num w:numId="23">
-    <w:abstractNumId w:val="32"/>
-  </w:num>
-  <w:num w:numId="24">
-    <w:abstractNumId w:val="34"/>
-  </w:num>
-  <w:num w:numId="25">
+  <w:num w:numId="38">
     <w:abstractNumId w:val="30"/>
   </w:num>
-  <w:num w:numId="26">
-    <w:abstractNumId w:val="11"/>
+  <w:num w:numId="39">
+    <w:abstractNumId w:val="47"/>
   </w:num>
-  <w:num w:numId="27">
-    <w:abstractNumId w:val="12"/>
+  <w:num w:numId="40">
+    <w:abstractNumId w:val="24"/>
   </w:num>
-  <w:num w:numId="28">
-    <w:abstractNumId w:val="25"/>
+  <w:num w:numId="41">
+    <w:abstractNumId w:val="19"/>
   </w:num>
-  <w:num w:numId="29">
-    <w:abstractNumId w:val="1"/>
+  <w:num w:numId="42">
+    <w:abstractNumId w:val="29"/>
   </w:num>
-  <w:num w:numId="30">
+  <w:num w:numId="43">
     <w:abstractNumId w:val="2"/>
   </w:num>
-  <w:num w:numId="31">
-    <w:abstractNumId w:val="6"/>
+  <w:num w:numId="44">
+    <w:abstractNumId w:val="45"/>
   </w:num>
-  <w:num w:numId="32">
-    <w:abstractNumId w:val="26"/>
+  <w:num w:numId="45">
+    <w:abstractNumId w:val="44"/>
   </w:num>
-  <w:num w:numId="33">
-    <w:abstractNumId w:val="9"/>
+  <w:num w:numId="46">
+    <w:abstractNumId w:val="41"/>
   </w:num>
-  <w:num w:numId="34">
-    <w:abstractNumId w:val="5"/>
-  </w:num>
-  <w:num w:numId="35">
-    <w:abstractNumId w:val="31"/>
-  </w:num>
-  <w:num w:numId="36">
-    <w:abstractNumId w:val="7"/>
-  </w:num>
-  <w:num w:numId="37">
+  <w:num w:numId="47">
     <w:abstractNumId w:val="14"/>
   </w:num>
-  <w:num w:numId="38">
-    <w:abstractNumId w:val="24"/>
-  </w:num>
-  <w:num w:numId="39">
-    <w:abstractNumId w:val="38"/>
+  <w:num w:numId="48">
+    <w:abstractNumId w:val="1"/>
   </w:num>
 </w:numbering>
 </file>
 
 <file path=word/styles.xml><?xml version="1.0" encoding="utf-8"?>
-<w:styles xmlns:mc="http://schemas.openxmlformats.org/markup-compatibility/2006" xmlns:r="http://schemas.openxmlformats.org/officeDocument/2006/relationships" xmlns:w="http://schemas.openxmlformats.org/wordprocessingml/2006/main" xmlns:w14="http://schemas.microsoft.com/office/word/2010/wordml" xmlns:w15="http://schemas.microsoft.com/office/word/2012/wordml" xmlns:w16se="http://schemas.microsoft.com/office/word/2015/wordml/symex" mc:Ignorable="w14 w15 w16se">
+<w:styles xmlns:mc="http://schemas.openxmlformats.org/markup-compatibility/2006" xmlns:r="http://schemas.openxmlformats.org/officeDocument/2006/relationships" xmlns:w="http://schemas.openxmlformats.org/wordprocessingml/2006/main" xmlns:w14="http://schemas.microsoft.com/office/word/2010/wordml" mc:Ignorable="w14">
   <w:docDefaults>
     <w:rPrDefault>
       <w:rPr>
@@ -7246,381 +9787,345 @@
       </w:pPr>
     </w:pPrDefault>
   </w:docDefaults>
-  <w:latentStyles w:defLockedState="0" w:defUIPriority="99" w:defSemiHidden="0" w:defUnhideWhenUsed="0" w:defQFormat="0" w:count="374">
-    <w:lsdException w:name="Normal" w:uiPriority="0" w:qFormat="1"/>
-    <w:lsdException w:name="heading 1" w:uiPriority="9" w:qFormat="1"/>
-    <w:lsdException w:name="heading 2" w:semiHidden="1" w:uiPriority="9" w:unhideWhenUsed="1" w:qFormat="1"/>
-    <w:lsdException w:name="heading 3" w:semiHidden="1" w:uiPriority="9" w:unhideWhenUsed="1" w:qFormat="1"/>
-    <w:lsdException w:name="heading 4" w:semiHidden="1" w:uiPriority="9" w:unhideWhenUsed="1" w:qFormat="1"/>
-    <w:lsdException w:name="heading 5" w:semiHidden="1" w:uiPriority="9" w:unhideWhenUsed="1" w:qFormat="1"/>
-    <w:lsdException w:name="heading 6" w:semiHidden="1" w:uiPriority="9" w:unhideWhenUsed="1" w:qFormat="1"/>
-    <w:lsdException w:name="heading 7" w:semiHidden="1" w:uiPriority="9" w:unhideWhenUsed="1" w:qFormat="1"/>
-    <w:lsdException w:name="heading 8" w:semiHidden="1" w:uiPriority="9" w:unhideWhenUsed="1" w:qFormat="1"/>
-    <w:lsdException w:name="heading 9" w:semiHidden="1" w:uiPriority="9" w:unhideWhenUsed="1" w:qFormat="1"/>
-    <w:lsdException w:name="index 1" w:semiHidden="1" w:unhideWhenUsed="1"/>
-    <w:lsdException w:name="index 2" w:semiHidden="1" w:unhideWhenUsed="1"/>
-    <w:lsdException w:name="index 3" w:semiHidden="1" w:unhideWhenUsed="1"/>
-    <w:lsdException w:name="index 4" w:semiHidden="1" w:unhideWhenUsed="1"/>
-    <w:lsdException w:name="index 5" w:semiHidden="1" w:unhideWhenUsed="1"/>
-    <w:lsdException w:name="index 6" w:semiHidden="1" w:unhideWhenUsed="1"/>
-    <w:lsdException w:name="index 7" w:semiHidden="1" w:unhideWhenUsed="1"/>
-    <w:lsdException w:name="index 8" w:semiHidden="1" w:unhideWhenUsed="1"/>
-    <w:lsdException w:name="index 9" w:semiHidden="1" w:unhideWhenUsed="1"/>
-    <w:lsdException w:name="toc 1" w:semiHidden="1" w:uiPriority="39" w:unhideWhenUsed="1"/>
-    <w:lsdException w:name="toc 2" w:semiHidden="1" w:uiPriority="39" w:unhideWhenUsed="1"/>
-    <w:lsdException w:name="toc 3" w:semiHidden="1" w:uiPriority="39" w:unhideWhenUsed="1"/>
-    <w:lsdException w:name="toc 4" w:semiHidden="1" w:uiPriority="39" w:unhideWhenUsed="1"/>
-    <w:lsdException w:name="toc 5" w:semiHidden="1" w:uiPriority="39" w:unhideWhenUsed="1"/>
-    <w:lsdException w:name="toc 6" w:semiHidden="1" w:uiPriority="39" w:unhideWhenUsed="1"/>
-    <w:lsdException w:name="toc 7" w:semiHidden="1" w:uiPriority="39" w:unhideWhenUsed="1"/>
-    <w:lsdException w:name="toc 8" w:semiHidden="1" w:uiPriority="39" w:unhideWhenUsed="1"/>
-    <w:lsdException w:name="toc 9" w:semiHidden="1" w:uiPriority="39" w:unhideWhenUsed="1"/>
-    <w:lsdException w:name="Normal Indent" w:semiHidden="1" w:unhideWhenUsed="1"/>
-    <w:lsdException w:name="footnote text" w:semiHidden="1" w:unhideWhenUsed="1"/>
-    <w:lsdException w:name="annotation text" w:semiHidden="1" w:unhideWhenUsed="1"/>
-    <w:lsdException w:name="header" w:semiHidden="1" w:unhideWhenUsed="1"/>
-    <w:lsdException w:name="footer" w:semiHidden="1" w:unhideWhenUsed="1"/>
-    <w:lsdException w:name="index heading" w:semiHidden="1" w:unhideWhenUsed="1"/>
-    <w:lsdException w:name="caption" w:semiHidden="1" w:uiPriority="35" w:unhideWhenUsed="1" w:qFormat="1"/>
-    <w:lsdException w:name="table of figures" w:semiHidden="1" w:unhideWhenUsed="1"/>
-    <w:lsdException w:name="envelope address" w:semiHidden="1" w:unhideWhenUsed="1"/>
-    <w:lsdException w:name="envelope return" w:semiHidden="1" w:unhideWhenUsed="1"/>
-    <w:lsdException w:name="footnote reference" w:semiHidden="1" w:unhideWhenUsed="1"/>
-    <w:lsdException w:name="annotation reference" w:semiHidden="1" w:unhideWhenUsed="1"/>
-    <w:lsdException w:name="line number" w:semiHidden="1" w:unhideWhenUsed="1"/>
-    <w:lsdException w:name="page number" w:semiHidden="1" w:unhideWhenUsed="1"/>
-    <w:lsdException w:name="endnote reference" w:semiHidden="1" w:unhideWhenUsed="1"/>
-    <w:lsdException w:name="endnote text" w:semiHidden="1" w:unhideWhenUsed="1"/>
-    <w:lsdException w:name="table of authorities" w:semiHidden="1" w:unhideWhenUsed="1"/>
-    <w:lsdException w:name="macro" w:semiHidden="1" w:unhideWhenUsed="1"/>
-    <w:lsdException w:name="toa heading" w:semiHidden="1" w:unhideWhenUsed="1"/>
-    <w:lsdException w:name="List" w:semiHidden="1" w:unhideWhenUsed="1"/>
-    <w:lsdException w:name="List Bullet" w:semiHidden="1" w:unhideWhenUsed="1"/>
-    <w:lsdException w:name="List Number" w:semiHidden="1" w:unhideWhenUsed="1"/>
-    <w:lsdException w:name="List 2" w:semiHidden="1" w:unhideWhenUsed="1"/>
-    <w:lsdException w:name="List 3" w:semiHidden="1" w:unhideWhenUsed="1"/>
-    <w:lsdException w:name="List 4" w:semiHidden="1" w:unhideWhenUsed="1"/>
-    <w:lsdException w:name="List 5" w:semiHidden="1" w:unhideWhenUsed="1"/>
-    <w:lsdException w:name="List Bullet 2" w:semiHidden="1" w:unhideWhenUsed="1"/>
-    <w:lsdException w:name="List Bullet 3" w:semiHidden="1" w:unhideWhenUsed="1"/>
-    <w:lsdException w:name="List Bullet 4" w:semiHidden="1" w:unhideWhenUsed="1"/>
-    <w:lsdException w:name="List Bullet 5" w:semiHidden="1" w:unhideWhenUsed="1"/>
-    <w:lsdException w:name="List Number 2" w:semiHidden="1" w:unhideWhenUsed="1"/>
-    <w:lsdException w:name="List Number 3" w:semiHidden="1" w:unhideWhenUsed="1"/>
-    <w:lsdException w:name="List Number 4" w:semiHidden="1" w:unhideWhenUsed="1"/>
-    <w:lsdException w:name="List Number 5" w:semiHidden="1" w:unhideWhenUsed="1"/>
-    <w:lsdException w:name="Title" w:uiPriority="10" w:qFormat="1"/>
-    <w:lsdException w:name="Closing" w:semiHidden="1" w:unhideWhenUsed="1"/>
-    <w:lsdException w:name="Signature" w:semiHidden="1" w:unhideWhenUsed="1"/>
-    <w:lsdException w:name="Default Paragraph Font" w:semiHidden="1" w:uiPriority="1" w:unhideWhenUsed="1"/>
-    <w:lsdException w:name="Body Text" w:semiHidden="1" w:unhideWhenUsed="1"/>
-    <w:lsdException w:name="Body Text Indent" w:semiHidden="1" w:unhideWhenUsed="1"/>
-    <w:lsdException w:name="List Continue" w:semiHidden="1" w:unhideWhenUsed="1"/>
-    <w:lsdException w:name="List Continue 2" w:semiHidden="1" w:unhideWhenUsed="1"/>
-    <w:lsdException w:name="List Continue 3" w:semiHidden="1" w:unhideWhenUsed="1"/>
-    <w:lsdException w:name="List Continue 4" w:semiHidden="1" w:unhideWhenUsed="1"/>
-    <w:lsdException w:name="List Continue 5" w:semiHidden="1" w:unhideWhenUsed="1"/>
-    <w:lsdException w:name="Message Header" w:semiHidden="1" w:unhideWhenUsed="1"/>
-    <w:lsdException w:name="Subtitle" w:uiPriority="11" w:qFormat="1"/>
-    <w:lsdException w:name="Salutation" w:semiHidden="1" w:unhideWhenUsed="1"/>
-    <w:lsdException w:name="Date" w:semiHidden="1" w:unhideWhenUsed="1"/>
-    <w:lsdException w:name="Body Text First Indent" w:semiHidden="1" w:unhideWhenUsed="1"/>
-    <w:lsdException w:name="Body Text First Indent 2" w:semiHidden="1" w:unhideWhenUsed="1"/>
-    <w:lsdException w:name="Note Heading" w:semiHidden="1" w:unhideWhenUsed="1"/>
-    <w:lsdException w:name="Body Text 2" w:semiHidden="1" w:unhideWhenUsed="1"/>
-    <w:lsdException w:name="Body Text 3" w:semiHidden="1" w:unhideWhenUsed="1"/>
-    <w:lsdException w:name="Body Text Indent 2" w:semiHidden="1" w:unhideWhenUsed="1"/>
-    <w:lsdException w:name="Body Text Indent 3" w:semiHidden="1" w:unhideWhenUsed="1"/>
-    <w:lsdException w:name="Block Text" w:semiHidden="1" w:unhideWhenUsed="1"/>
-    <w:lsdException w:name="Hyperlink" w:semiHidden="1" w:unhideWhenUsed="1"/>
-    <w:lsdException w:name="FollowedHyperlink" w:semiHidden="1" w:unhideWhenUsed="1"/>
-    <w:lsdException w:name="Strong" w:uiPriority="22" w:qFormat="1"/>
-    <w:lsdException w:name="Emphasis" w:uiPriority="20" w:qFormat="1"/>
-    <w:lsdException w:name="Document Map" w:semiHidden="1" w:unhideWhenUsed="1"/>
-    <w:lsdException w:name="Plain Text" w:semiHidden="1" w:unhideWhenUsed="1"/>
-    <w:lsdException w:name="E-mail Signature" w:semiHidden="1" w:unhideWhenUsed="1"/>
-    <w:lsdException w:name="HTML Top of Form" w:semiHidden="1" w:unhideWhenUsed="1"/>
-    <w:lsdException w:name="HTML Bottom of Form" w:semiHidden="1" w:unhideWhenUsed="1"/>
-    <w:lsdException w:name="Normal (Web)" w:semiHidden="1" w:unhideWhenUsed="1"/>
-    <w:lsdException w:name="HTML Acronym" w:semiHidden="1" w:unhideWhenUsed="1"/>
-    <w:lsdException w:name="HTML Address" w:semiHidden="1" w:unhideWhenUsed="1"/>
-    <w:lsdException w:name="HTML Cite" w:semiHidden="1" w:unhideWhenUsed="1"/>
-    <w:lsdException w:name="HTML Code" w:semiHidden="1" w:unhideWhenUsed="1"/>
-    <w:lsdException w:name="HTML Definition" w:semiHidden="1" w:unhideWhenUsed="1"/>
-    <w:lsdException w:name="HTML Keyboard" w:semiHidden="1" w:unhideWhenUsed="1"/>
-    <w:lsdException w:name="HTML Preformatted" w:semiHidden="1" w:unhideWhenUsed="1"/>
-    <w:lsdException w:name="HTML Sample" w:semiHidden="1" w:unhideWhenUsed="1"/>
-    <w:lsdException w:name="HTML Typewriter" w:semiHidden="1" w:unhideWhenUsed="1"/>
-    <w:lsdException w:name="HTML Variable" w:semiHidden="1" w:unhideWhenUsed="1"/>
-    <w:lsdException w:name="Normal Table" w:semiHidden="1" w:unhideWhenUsed="1"/>
-    <w:lsdException w:name="annotation subject" w:semiHidden="1" w:unhideWhenUsed="1"/>
-    <w:lsdException w:name="No List" w:semiHidden="1" w:unhideWhenUsed="1"/>
-    <w:lsdException w:name="Outline List 1" w:semiHidden="1" w:unhideWhenUsed="1"/>
-    <w:lsdException w:name="Outline List 2" w:semiHidden="1" w:unhideWhenUsed="1"/>
-    <w:lsdException w:name="Outline List 3" w:semiHidden="1" w:unhideWhenUsed="1"/>
-    <w:lsdException w:name="Table Simple 1" w:semiHidden="1" w:unhideWhenUsed="1"/>
-    <w:lsdException w:name="Table Simple 2" w:semiHidden="1" w:unhideWhenUsed="1"/>
-    <w:lsdException w:name="Table Simple 3" w:semiHidden="1" w:unhideWhenUsed="1"/>
-    <w:lsdException w:name="Table Classic 1" w:semiHidden="1" w:unhideWhenUsed="1"/>
-    <w:lsdException w:name="Table Classic 2" w:semiHidden="1" w:unhideWhenUsed="1"/>
-    <w:lsdException w:name="Table Classic 3" w:semiHidden="1" w:unhideWhenUsed="1"/>
-    <w:lsdException w:name="Table Classic 4" w:semiHidden="1" w:unhideWhenUsed="1"/>
-    <w:lsdException w:name="Table Colorful 1" w:semiHidden="1" w:unhideWhenUsed="1"/>
-    <w:lsdException w:name="Table Colorful 2" w:semiHidden="1" w:unhideWhenUsed="1"/>
-    <w:lsdException w:name="Table Colorful 3" w:semiHidden="1" w:unhideWhenUsed="1"/>
-    <w:lsdException w:name="Table Columns 1" w:semiHidden="1" w:unhideWhenUsed="1"/>
-    <w:lsdException w:name="Table Columns 2" w:semiHidden="1" w:unhideWhenUsed="1"/>
-    <w:lsdException w:name="Table Columns 3" w:semiHidden="1" w:unhideWhenUsed="1"/>
-    <w:lsdException w:name="Table Columns 4" w:semiHidden="1" w:unhideWhenUsed="1"/>
-    <w:lsdException w:name="Table Columns 5" w:semiHidden="1" w:unhideWhenUsed="1"/>
-    <w:lsdException w:name="Table Grid 1" w:semiHidden="1" w:unhideWhenUsed="1"/>
-    <w:lsdException w:name="Table Grid 2" w:semiHidden="1" w:unhideWhenUsed="1"/>
-    <w:lsdException w:name="Table Grid 3" w:semiHidden="1" w:unhideWhenUsed="1"/>
-    <w:lsdException w:name="Table Grid 4" w:semiHidden="1" w:unhideWhenUsed="1"/>
-    <w:lsdException w:name="Table Grid 5" w:semiHidden="1" w:unhideWhenUsed="1"/>
-    <w:lsdException w:name="Table Grid 6" w:semiHidden="1" w:unhideWhenUsed="1"/>
-    <w:lsdException w:name="Table Grid 7" w:semiHidden="1" w:unhideWhenUsed="1"/>
-    <w:lsdException w:name="Table Grid 8" w:semiHidden="1" w:unhideWhenUsed="1"/>
-    <w:lsdException w:name="Table List 1" w:semiHidden="1" w:unhideWhenUsed="1"/>
-    <w:lsdException w:name="Table List 2" w:semiHidden="1" w:unhideWhenUsed="1"/>
-    <w:lsdException w:name="Table List 3" w:semiHidden="1" w:unhideWhenUsed="1"/>
-    <w:lsdException w:name="Table List 4" w:semiHidden="1" w:unhideWhenUsed="1"/>
-    <w:lsdException w:name="Table List 5" w:semiHidden="1" w:unhideWhenUsed="1"/>
-    <w:lsdException w:name="Table List 6" w:semiHidden="1" w:unhideWhenUsed="1"/>
-    <w:lsdException w:name="Table List 7" w:semiHidden="1" w:unhideWhenUsed="1"/>
-    <w:lsdException w:name="Table List 8" w:semiHidden="1" w:unhideWhenUsed="1"/>
-    <w:lsdException w:name="Table 3D effects 1" w:semiHidden="1" w:unhideWhenUsed="1"/>
-    <w:lsdException w:name="Table 3D effects 2" w:semiHidden="1" w:unhideWhenUsed="1"/>
-    <w:lsdException w:name="Table 3D effects 3" w:semiHidden="1" w:unhideWhenUsed="1"/>
-    <w:lsdException w:name="Table Contemporary" w:semiHidden="1" w:unhideWhenUsed="1"/>
-    <w:lsdException w:name="Table Elegant" w:semiHidden="1" w:unhideWhenUsed="1"/>
-    <w:lsdException w:name="Table Professional" w:semiHidden="1" w:unhideWhenUsed="1"/>
-    <w:lsdException w:name="Table Subtle 1" w:semiHidden="1" w:unhideWhenUsed="1"/>
-    <w:lsdException w:name="Table Subtle 2" w:semiHidden="1" w:unhideWhenUsed="1"/>
-    <w:lsdException w:name="Table Web 1" w:semiHidden="1" w:unhideWhenUsed="1"/>
-    <w:lsdException w:name="Table Web 2" w:semiHidden="1" w:unhideWhenUsed="1"/>
-    <w:lsdException w:name="Table Web 3" w:semiHidden="1" w:unhideWhenUsed="1"/>
-    <w:lsdException w:name="Balloon Text" w:semiHidden="1" w:unhideWhenUsed="1"/>
-    <w:lsdException w:name="Table Grid" w:semiHidden="1" w:uiPriority="39" w:unhideWhenUsed="1"/>
-    <w:lsdException w:name="Table Theme" w:semiHidden="1" w:unhideWhenUsed="1"/>
-    <w:lsdException w:name="Placeholder Text" w:semiHidden="1"/>
-    <w:lsdException w:name="No Spacing" w:uiPriority="1" w:qFormat="1"/>
-    <w:lsdException w:name="Light Shading" w:uiPriority="60"/>
-    <w:lsdException w:name="Light List" w:uiPriority="61"/>
-    <w:lsdException w:name="Light Grid" w:uiPriority="62"/>
-    <w:lsdException w:name="Medium Shading 1" w:uiPriority="63"/>
-    <w:lsdException w:name="Medium Shading 2" w:uiPriority="64"/>
-    <w:lsdException w:name="Medium List 1" w:uiPriority="65"/>
-    <w:lsdException w:name="Medium List 2" w:uiPriority="66"/>
-    <w:lsdException w:name="Medium Grid 1" w:uiPriority="67"/>
-    <w:lsdException w:name="Medium Grid 2" w:uiPriority="68"/>
-    <w:lsdException w:name="Medium Grid 3" w:uiPriority="69"/>
-    <w:lsdException w:name="Dark List" w:uiPriority="70"/>
-    <w:lsdException w:name="Colorful Shading" w:uiPriority="71"/>
-    <w:lsdException w:name="Colorful List" w:uiPriority="72"/>
-    <w:lsdException w:name="Colorful Grid" w:uiPriority="73"/>
-    <w:lsdException w:name="Light Shading Accent 1" w:uiPriority="60"/>
-    <w:lsdException w:name="Light List Accent 1" w:uiPriority="61"/>
-    <w:lsdException w:name="Light Grid Accent 1" w:uiPriority="62"/>
-    <w:lsdException w:name="Medium Shading 1 Accent 1" w:uiPriority="63"/>
-    <w:lsdException w:name="Medium Shading 2 Accent 1" w:uiPriority="64"/>
-    <w:lsdException w:name="Medium List 1 Accent 1" w:uiPriority="65"/>
-    <w:lsdException w:name="Revision" w:semiHidden="1"/>
-    <w:lsdException w:name="List Paragraph" w:uiPriority="34" w:qFormat="1"/>
-    <w:lsdException w:name="Quote" w:uiPriority="29" w:qFormat="1"/>
-    <w:lsdException w:name="Intense Quote" w:uiPriority="30" w:qFormat="1"/>
-    <w:lsdException w:name="Medium List 2 Accent 1" w:uiPriority="66"/>
-    <w:lsdException w:name="Medium Grid 1 Accent 1" w:uiPriority="67"/>
-    <w:lsdException w:name="Medium Grid 2 Accent 1" w:uiPriority="68"/>
-    <w:lsdException w:name="Medium Grid 3 Accent 1" w:uiPriority="69"/>
-    <w:lsdException w:name="Dark List Accent 1" w:uiPriority="70"/>
-    <w:lsdException w:name="Colorful Shading Accent 1" w:uiPriority="71"/>
-    <w:lsdException w:name="Colorful List Accent 1" w:uiPriority="72"/>
-    <w:lsdException w:name="Colorful Grid Accent 1" w:uiPriority="73"/>
-    <w:lsdException w:name="Light Shading Accent 2" w:uiPriority="60"/>
-    <w:lsdException w:name="Light List Accent 2" w:uiPriority="61"/>
-    <w:lsdException w:name="Light Grid Accent 2" w:uiPriority="62"/>
-    <w:lsdException w:name="Medium Shading 1 Accent 2" w:uiPriority="63"/>
-    <w:lsdException w:name="Medium Shading 2 Accent 2" w:uiPriority="64"/>
-    <w:lsdException w:name="Medium List 1 Accent 2" w:uiPriority="65"/>
-    <w:lsdException w:name="Medium List 2 Accent 2" w:uiPriority="66"/>
-    <w:lsdException w:name="Medium Grid 1 Accent 2" w:uiPriority="67"/>
-    <w:lsdException w:name="Medium Grid 2 Accent 2" w:uiPriority="68"/>
-    <w:lsdException w:name="Medium Grid 3 Accent 2" w:uiPriority="69"/>
-    <w:lsdException w:name="Dark List Accent 2" w:uiPriority="70"/>
-    <w:lsdException w:name="Colorful Shading Accent 2" w:uiPriority="71"/>
-    <w:lsdException w:name="Colorful List Accent 2" w:uiPriority="72"/>
-    <w:lsdException w:name="Colorful Grid Accent 2" w:uiPriority="73"/>
-    <w:lsdException w:name="Light Shading Accent 3" w:uiPriority="60"/>
-    <w:lsdException w:name="Light List Accent 3" w:uiPriority="61"/>
-    <w:lsdException w:name="Light Grid Accent 3" w:uiPriority="62"/>
-    <w:lsdException w:name="Medium Shading 1 Accent 3" w:uiPriority="63"/>
-    <w:lsdException w:name="Medium Shading 2 Accent 3" w:uiPriority="64"/>
-    <w:lsdException w:name="Medium List 1 Accent 3" w:uiPriority="65"/>
-    <w:lsdException w:name="Medium List 2 Accent 3" w:uiPriority="66"/>
-    <w:lsdException w:name="Medium Grid 1 Accent 3" w:uiPriority="67"/>
-    <w:lsdException w:name="Medium Grid 2 Accent 3" w:uiPriority="68"/>
-    <w:lsdException w:name="Medium Grid 3 Accent 3" w:uiPriority="69"/>
-    <w:lsdException w:name="Dark List Accent 3" w:uiPriority="70"/>
-    <w:lsdException w:name="Colorful Shading Accent 3" w:uiPriority="71"/>
-    <w:lsdException w:name="Colorful List Accent 3" w:uiPriority="72"/>
-    <w:lsdException w:name="Colorful Grid Accent 3" w:uiPriority="73"/>
-    <w:lsdException w:name="Light Shading Accent 4" w:uiPriority="60"/>
-    <w:lsdException w:name="Light List Accent 4" w:uiPriority="61"/>
-    <w:lsdException w:name="Light Grid Accent 4" w:uiPriority="62"/>
-    <w:lsdException w:name="Medium Shading 1 Accent 4" w:uiPriority="63"/>
-    <w:lsdException w:name="Medium Shading 2 Accent 4" w:uiPriority="64"/>
-    <w:lsdException w:name="Medium List 1 Accent 4" w:uiPriority="65"/>
-    <w:lsdException w:name="Medium List 2 Accent 4" w:uiPriority="66"/>
-    <w:lsdException w:name="Medium Grid 1 Accent 4" w:uiPriority="67"/>
-    <w:lsdException w:name="Medium Grid 2 Accent 4" w:uiPriority="68"/>
-    <w:lsdException w:name="Medium Grid 3 Accent 4" w:uiPriority="69"/>
-    <w:lsdException w:name="Dark List Accent 4" w:uiPriority="70"/>
-    <w:lsdException w:name="Colorful Shading Accent 4" w:uiPriority="71"/>
-    <w:lsdException w:name="Colorful List Accent 4" w:uiPriority="72"/>
-    <w:lsdException w:name="Colorful Grid Accent 4" w:uiPriority="73"/>
-    <w:lsdException w:name="Light Shading Accent 5" w:uiPriority="60"/>
-    <w:lsdException w:name="Light List Accent 5" w:uiPriority="61"/>
-    <w:lsdException w:name="Light Grid Accent 5" w:uiPriority="62"/>
-    <w:lsdException w:name="Medium Shading 1 Accent 5" w:uiPriority="63"/>
-    <w:lsdException w:name="Medium Shading 2 Accent 5" w:uiPriority="64"/>
-    <w:lsdException w:name="Medium List 1 Accent 5" w:uiPriority="65"/>
-    <w:lsdException w:name="Medium List 2 Accent 5" w:uiPriority="66"/>
-    <w:lsdException w:name="Medium Grid 1 Accent 5" w:uiPriority="67"/>
-    <w:lsdException w:name="Medium Grid 2 Accent 5" w:uiPriority="68"/>
-    <w:lsdException w:name="Medium Grid 3 Accent 5" w:uiPriority="69"/>
-    <w:lsdException w:name="Dark List Accent 5" w:uiPriority="70"/>
-    <w:lsdException w:name="Colorful Shading Accent 5" w:uiPriority="71"/>
-    <w:lsdException w:name="Colorful List Accent 5" w:uiPriority="72"/>
-    <w:lsdException w:name="Colorful Grid Accent 5" w:uiPriority="73"/>
-    <w:lsdException w:name="Light Shading Accent 6" w:uiPriority="60"/>
-    <w:lsdException w:name="Light List Accent 6" w:uiPriority="61"/>
-    <w:lsdException w:name="Light Grid Accent 6" w:uiPriority="62"/>
-    <w:lsdException w:name="Medium Shading 1 Accent 6" w:uiPriority="63"/>
-    <w:lsdException w:name="Medium Shading 2 Accent 6" w:uiPriority="64"/>
-    <w:lsdException w:name="Medium List 1 Accent 6" w:uiPriority="65"/>
-    <w:lsdException w:name="Medium List 2 Accent 6" w:uiPriority="66"/>
-    <w:lsdException w:name="Medium Grid 1 Accent 6" w:uiPriority="67"/>
-    <w:lsdException w:name="Medium Grid 2 Accent 6" w:uiPriority="68"/>
-    <w:lsdException w:name="Medium Grid 3 Accent 6" w:uiPriority="69"/>
-    <w:lsdException w:name="Dark List Accent 6" w:uiPriority="70"/>
-    <w:lsdException w:name="Colorful Shading Accent 6" w:uiPriority="71"/>
-    <w:lsdException w:name="Colorful List Accent 6" w:uiPriority="72"/>
-    <w:lsdException w:name="Colorful Grid Accent 6" w:uiPriority="73"/>
-    <w:lsdException w:name="Subtle Emphasis" w:uiPriority="19" w:qFormat="1"/>
-    <w:lsdException w:name="Intense Emphasis" w:uiPriority="21" w:qFormat="1"/>
-    <w:lsdException w:name="Subtle Reference" w:uiPriority="31" w:qFormat="1"/>
-    <w:lsdException w:name="Intense Reference" w:uiPriority="32" w:qFormat="1"/>
-    <w:lsdException w:name="Book Title" w:uiPriority="33" w:qFormat="1"/>
-    <w:lsdException w:name="Bibliography" w:semiHidden="1" w:uiPriority="37" w:unhideWhenUsed="1"/>
-    <w:lsdException w:name="TOC Heading" w:semiHidden="1" w:uiPriority="39" w:unhideWhenUsed="1" w:qFormat="1"/>
-    <w:lsdException w:name="Plain Table 1" w:uiPriority="41"/>
-    <w:lsdException w:name="Plain Table 2" w:uiPriority="42"/>
-    <w:lsdException w:name="Plain Table 3" w:uiPriority="43"/>
-    <w:lsdException w:name="Plain Table 4" w:uiPriority="44"/>
-    <w:lsdException w:name="Plain Table 5" w:uiPriority="45"/>
-    <w:lsdException w:name="Grid Table Light" w:uiPriority="40"/>
-    <w:lsdException w:name="Grid Table 1 Light" w:uiPriority="46"/>
-    <w:lsdException w:name="Grid Table 2" w:uiPriority="47"/>
-    <w:lsdException w:name="Grid Table 3" w:uiPriority="48"/>
-    <w:lsdException w:name="Grid Table 4" w:uiPriority="49"/>
-    <w:lsdException w:name="Grid Table 5 Dark" w:uiPriority="50"/>
-    <w:lsdException w:name="Grid Table 6 Colorful" w:uiPriority="51"/>
-    <w:lsdException w:name="Grid Table 7 Colorful" w:uiPriority="52"/>
-    <w:lsdException w:name="Grid Table 1 Light Accent 1" w:uiPriority="46"/>
-    <w:lsdException w:name="Grid Table 2 Accent 1" w:uiPriority="47"/>
-    <w:lsdException w:name="Grid Table 3 Accent 1" w:uiPriority="48"/>
-    <w:lsdException w:name="Grid Table 4 Accent 1" w:uiPriority="49"/>
-    <w:lsdException w:name="Grid Table 5 Dark Accent 1" w:uiPriority="50"/>
-    <w:lsdException w:name="Grid Table 6 Colorful Accent 1" w:uiPriority="51"/>
-    <w:lsdException w:name="Grid Table 7 Colorful Accent 1" w:uiPriority="52"/>
-    <w:lsdException w:name="Grid Table 1 Light Accent 2" w:uiPriority="46"/>
-    <w:lsdException w:name="Grid Table 2 Accent 2" w:uiPriority="47"/>
-    <w:lsdException w:name="Grid Table 3 Accent 2" w:uiPriority="48"/>
-    <w:lsdException w:name="Grid Table 4 Accent 2" w:uiPriority="49"/>
-    <w:lsdException w:name="Grid Table 5 Dark Accent 2" w:uiPriority="50"/>
-    <w:lsdException w:name="Grid Table 6 Colorful Accent 2" w:uiPriority="51"/>
-    <w:lsdException w:name="Grid Table 7 Colorful Accent 2" w:uiPriority="52"/>
-    <w:lsdException w:name="Grid Table 1 Light Accent 3" w:uiPriority="46"/>
-    <w:lsdException w:name="Grid Table 2 Accent 3" w:uiPriority="47"/>
-    <w:lsdException w:name="Grid Table 3 Accent 3" w:uiPriority="48"/>
-    <w:lsdException w:name="Grid Table 4 Accent 3" w:uiPriority="49"/>
-    <w:lsdException w:name="Grid Table 5 Dark Accent 3" w:uiPriority="50"/>
-    <w:lsdException w:name="Grid Table 6 Colorful Accent 3" w:uiPriority="51"/>
-    <w:lsdException w:name="Grid Table 7 Colorful Accent 3" w:uiPriority="52"/>
-    <w:lsdException w:name="Grid Table 1 Light Accent 4" w:uiPriority="46"/>
-    <w:lsdException w:name="Grid Table 2 Accent 4" w:uiPriority="47"/>
-    <w:lsdException w:name="Grid Table 3 Accent 4" w:uiPriority="48"/>
-    <w:lsdException w:name="Grid Table 4 Accent 4" w:uiPriority="49"/>
-    <w:lsdException w:name="Grid Table 5 Dark Accent 4" w:uiPriority="50"/>
-    <w:lsdException w:name="Grid Table 6 Colorful Accent 4" w:uiPriority="51"/>
-    <w:lsdException w:name="Grid Table 7 Colorful Accent 4" w:uiPriority="52"/>
-    <w:lsdException w:name="Grid Table 1 Light Accent 5" w:uiPriority="46"/>
-    <w:lsdException w:name="Grid Table 2 Accent 5" w:uiPriority="47"/>
-    <w:lsdException w:name="Grid Table 3 Accent 5" w:uiPriority="48"/>
-    <w:lsdException w:name="Grid Table 4 Accent 5" w:uiPriority="49"/>
-    <w:lsdException w:name="Grid Table 5 Dark Accent 5" w:uiPriority="50"/>
-    <w:lsdException w:name="Grid Table 6 Colorful Accent 5" w:uiPriority="51"/>
-    <w:lsdException w:name="Grid Table 7 Colorful Accent 5" w:uiPriority="52"/>
-    <w:lsdException w:name="Grid Table 1 Light Accent 6" w:uiPriority="46"/>
-    <w:lsdException w:name="Grid Table 2 Accent 6" w:uiPriority="47"/>
-    <w:lsdException w:name="Grid Table 3 Accent 6" w:uiPriority="48"/>
-    <w:lsdException w:name="Grid Table 4 Accent 6" w:uiPriority="49"/>
-    <w:lsdException w:name="Grid Table 5 Dark Accent 6" w:uiPriority="50"/>
-    <w:lsdException w:name="Grid Table 6 Colorful Accent 6" w:uiPriority="51"/>
-    <w:lsdException w:name="Grid Table 7 Colorful Accent 6" w:uiPriority="52"/>
-    <w:lsdException w:name="List Table 1 Light" w:uiPriority="46"/>
-    <w:lsdException w:name="List Table 2" w:uiPriority="47"/>
-    <w:lsdException w:name="List Table 3" w:uiPriority="48"/>
-    <w:lsdException w:name="List Table 4" w:uiPriority="49"/>
-    <w:lsdException w:name="List Table 5 Dark" w:uiPriority="50"/>
-    <w:lsdException w:name="List Table 6 Colorful" w:uiPriority="51"/>
-    <w:lsdException w:name="List Table 7 Colorful" w:uiPriority="52"/>
-    <w:lsdException w:name="List Table 1 Light Accent 1" w:uiPriority="46"/>
-    <w:lsdException w:name="List Table 2 Accent 1" w:uiPriority="47"/>
-    <w:lsdException w:name="List Table 3 Accent 1" w:uiPriority="48"/>
-    <w:lsdException w:name="List Table 4 Accent 1" w:uiPriority="49"/>
-    <w:lsdException w:name="List Table 5 Dark Accent 1" w:uiPriority="50"/>
-    <w:lsdException w:name="List Table 6 Colorful Accent 1" w:uiPriority="51"/>
-    <w:lsdException w:name="List Table 7 Colorful Accent 1" w:uiPriority="52"/>
-    <w:lsdException w:name="List Table 1 Light Accent 2" w:uiPriority="46"/>
-    <w:lsdException w:name="List Table 2 Accent 2" w:uiPriority="47"/>
-    <w:lsdException w:name="List Table 3 Accent 2" w:uiPriority="48"/>
-    <w:lsdException w:name="List Table 4 Accent 2" w:uiPriority="49"/>
-    <w:lsdException w:name="List Table 5 Dark Accent 2" w:uiPriority="50"/>
-    <w:lsdException w:name="List Table 6 Colorful Accent 2" w:uiPriority="51"/>
-    <w:lsdException w:name="List Table 7 Colorful Accent 2" w:uiPriority="52"/>
-    <w:lsdException w:name="List Table 1 Light Accent 3" w:uiPriority="46"/>
-    <w:lsdException w:name="List Table 2 Accent 3" w:uiPriority="47"/>
-    <w:lsdException w:name="List Table 3 Accent 3" w:uiPriority="48"/>
-    <w:lsdException w:name="List Table 4 Accent 3" w:uiPriority="49"/>
-    <w:lsdException w:name="List Table 5 Dark Accent 3" w:uiPriority="50"/>
-    <w:lsdException w:name="List Table 6 Colorful Accent 3" w:uiPriority="51"/>
-    <w:lsdException w:name="List Table 7 Colorful Accent 3" w:uiPriority="52"/>
-    <w:lsdException w:name="List Table 1 Light Accent 4" w:uiPriority="46"/>
-    <w:lsdException w:name="List Table 2 Accent 4" w:uiPriority="47"/>
-    <w:lsdException w:name="List Table 3 Accent 4" w:uiPriority="48"/>
-    <w:lsdException w:name="List Table 4 Accent 4" w:uiPriority="49"/>
-    <w:lsdException w:name="List Table 5 Dark Accent 4" w:uiPriority="50"/>
-    <w:lsdException w:name="List Table 6 Colorful Accent 4" w:uiPriority="51"/>
-    <w:lsdException w:name="List Table 7 Colorful Accent 4" w:uiPriority="52"/>
-    <w:lsdException w:name="List Table 1 Light Accent 5" w:uiPriority="46"/>
-    <w:lsdException w:name="List Table 2 Accent 5" w:uiPriority="47"/>
-    <w:lsdException w:name="List Table 3 Accent 5" w:uiPriority="48"/>
-    <w:lsdException w:name="List Table 4 Accent 5" w:uiPriority="49"/>
-    <w:lsdException w:name="List Table 5 Dark Accent 5" w:uiPriority="50"/>
-    <w:lsdException w:name="List Table 6 Colorful Accent 5" w:uiPriority="51"/>
-    <w:lsdException w:name="List Table 7 Colorful Accent 5" w:uiPriority="52"/>
-    <w:lsdException w:name="List Table 1 Light Accent 6" w:uiPriority="46"/>
-    <w:lsdException w:name="List Table 2 Accent 6" w:uiPriority="47"/>
-    <w:lsdException w:name="List Table 3 Accent 6" w:uiPriority="48"/>
-    <w:lsdException w:name="List Table 4 Accent 6" w:uiPriority="49"/>
-    <w:lsdException w:name="List Table 5 Dark Accent 6" w:uiPriority="50"/>
-    <w:lsdException w:name="List Table 6 Colorful Accent 6" w:uiPriority="51"/>
-    <w:lsdException w:name="List Table 7 Colorful Accent 6" w:uiPriority="52"/>
-    <w:lsdException w:name="Mention" w:semiHidden="1" w:unhideWhenUsed="1"/>
-    <w:lsdException w:name="Smart Hyperlink" w:semiHidden="1" w:unhideWhenUsed="1"/>
-    <w:lsdException w:name="Hashtag" w:semiHidden="1" w:unhideWhenUsed="1"/>
+  <w:latentStyles w:defLockedState="0" w:defUIPriority="99" w:defSemiHidden="1" w:defUnhideWhenUsed="1" w:defQFormat="0" w:count="267">
+    <w:lsdException w:name="Normal" w:semiHidden="0" w:uiPriority="0" w:unhideWhenUsed="0" w:qFormat="1"/>
+    <w:lsdException w:name="heading 1" w:semiHidden="0" w:uiPriority="9" w:unhideWhenUsed="0" w:qFormat="1"/>
+    <w:lsdException w:name="heading 2" w:uiPriority="9" w:qFormat="1"/>
+    <w:lsdException w:name="heading 3" w:uiPriority="9" w:qFormat="1"/>
+    <w:lsdException w:name="heading 4" w:uiPriority="9" w:qFormat="1"/>
+    <w:lsdException w:name="heading 5" w:uiPriority="9" w:qFormat="1"/>
+    <w:lsdException w:name="heading 6" w:uiPriority="9" w:qFormat="1"/>
+    <w:lsdException w:name="heading 7" w:uiPriority="9" w:qFormat="1"/>
+    <w:lsdException w:name="heading 8" w:uiPriority="9" w:qFormat="1"/>
+    <w:lsdException w:name="heading 9" w:uiPriority="9" w:qFormat="1"/>
+    <w:lsdException w:name="toc 1" w:uiPriority="39"/>
+    <w:lsdException w:name="toc 2" w:uiPriority="39"/>
+    <w:lsdException w:name="toc 3" w:uiPriority="39"/>
+    <w:lsdException w:name="toc 4" w:uiPriority="39"/>
+    <w:lsdException w:name="toc 5" w:uiPriority="39"/>
+    <w:lsdException w:name="toc 6" w:uiPriority="39"/>
+    <w:lsdException w:name="toc 7" w:uiPriority="39"/>
+    <w:lsdException w:name="toc 8" w:uiPriority="39"/>
+    <w:lsdException w:name="toc 9" w:uiPriority="39"/>
+    <w:lsdException w:name="caption" w:uiPriority="35" w:qFormat="1"/>
+    <w:lsdException w:name="Title" w:semiHidden="0" w:uiPriority="10" w:unhideWhenUsed="0" w:qFormat="1"/>
+    <w:lsdException w:name="Default Paragraph Font" w:uiPriority="1"/>
+    <w:lsdException w:name="Subtitle" w:semiHidden="0" w:uiPriority="11" w:unhideWhenUsed="0" w:qFormat="1"/>
+    <w:lsdException w:name="Strong" w:semiHidden="0" w:uiPriority="22" w:unhideWhenUsed="0" w:qFormat="1"/>
+    <w:lsdException w:name="Emphasis" w:semiHidden="0" w:uiPriority="20" w:unhideWhenUsed="0" w:qFormat="1"/>
+    <w:lsdException w:name="Table Grid" w:uiPriority="39"/>
+    <w:lsdException w:name="Placeholder Text" w:unhideWhenUsed="0"/>
+    <w:lsdException w:name="No Spacing" w:semiHidden="0" w:uiPriority="1" w:unhideWhenUsed="0" w:qFormat="1"/>
+    <w:lsdException w:name="Light Shading" w:semiHidden="0" w:uiPriority="60" w:unhideWhenUsed="0"/>
+    <w:lsdException w:name="Light List" w:semiHidden="0" w:uiPriority="61" w:unhideWhenUsed="0"/>
+    <w:lsdException w:name="Light Grid" w:semiHidden="0" w:uiPriority="62" w:unhideWhenUsed="0"/>
+    <w:lsdException w:name="Medium Shading 1" w:semiHidden="0" w:uiPriority="63" w:unhideWhenUsed="0"/>
+    <w:lsdException w:name="Medium Shading 2" w:semiHidden="0" w:uiPriority="64" w:unhideWhenUsed="0"/>
+    <w:lsdException w:name="Medium List 1" w:semiHidden="0" w:uiPriority="65" w:unhideWhenUsed="0"/>
+    <w:lsdException w:name="Medium List 2" w:semiHidden="0" w:uiPriority="66" w:unhideWhenUsed="0"/>
+    <w:lsdException w:name="Medium Grid 1" w:semiHidden="0" w:uiPriority="67" w:unhideWhenUsed="0"/>
+    <w:lsdException w:name="Medium Grid 2" w:semiHidden="0" w:uiPriority="68" w:unhideWhenUsed="0"/>
+    <w:lsdException w:name="Medium Grid 3" w:semiHidden="0" w:uiPriority="69" w:unhideWhenUsed="0"/>
+    <w:lsdException w:name="Dark List" w:semiHidden="0" w:uiPriority="70" w:unhideWhenUsed="0"/>
+    <w:lsdException w:name="Colorful Shading" w:semiHidden="0" w:uiPriority="71" w:unhideWhenUsed="0"/>
+    <w:lsdException w:name="Colorful List" w:semiHidden="0" w:uiPriority="72" w:unhideWhenUsed="0"/>
+    <w:lsdException w:name="Colorful Grid" w:semiHidden="0" w:uiPriority="73" w:unhideWhenUsed="0"/>
+    <w:lsdException w:name="Light Shading Accent 1" w:semiHidden="0" w:uiPriority="60" w:unhideWhenUsed="0"/>
+    <w:lsdException w:name="Light List Accent 1" w:semiHidden="0" w:uiPriority="61" w:unhideWhenUsed="0"/>
+    <w:lsdException w:name="Light Grid Accent 1" w:semiHidden="0" w:uiPriority="62" w:unhideWhenUsed="0"/>
+    <w:lsdException w:name="Medium Shading 1 Accent 1" w:semiHidden="0" w:uiPriority="63" w:unhideWhenUsed="0"/>
+    <w:lsdException w:name="Medium Shading 2 Accent 1" w:semiHidden="0" w:uiPriority="64" w:unhideWhenUsed="0"/>
+    <w:lsdException w:name="Medium List 1 Accent 1" w:semiHidden="0" w:uiPriority="65" w:unhideWhenUsed="0"/>
+    <w:lsdException w:name="Revision" w:unhideWhenUsed="0"/>
+    <w:lsdException w:name="List Paragraph" w:semiHidden="0" w:uiPriority="34" w:unhideWhenUsed="0" w:qFormat="1"/>
+    <w:lsdException w:name="Quote" w:semiHidden="0" w:uiPriority="29" w:unhideWhenUsed="0" w:qFormat="1"/>
+    <w:lsdException w:name="Intense Quote" w:semiHidden="0" w:uiPriority="30" w:unhideWhenUsed="0" w:qFormat="1"/>
+    <w:lsdException w:name="Medium List 2 Accent 1" w:semiHidden="0" w:uiPriority="66" w:unhideWhenUsed="0"/>
+    <w:lsdException w:name="Medium Grid 1 Accent 1" w:semiHidden="0" w:uiPriority="67" w:unhideWhenUsed="0"/>
+    <w:lsdException w:name="Medium Grid 2 Accent 1" w:semiHidden="0" w:uiPriority="68" w:unhideWhenUsed="0"/>
+    <w:lsdException w:name="Medium Grid 3 Accent 1" w:semiHidden="0" w:uiPriority="69" w:unhideWhenUsed="0"/>
+    <w:lsdException w:name="Dark List Accent 1" w:semiHidden="0" w:uiPriority="70" w:unhideWhenUsed="0"/>
+    <w:lsdException w:name="Colorful Shading Accent 1" w:semiHidden="0" w:uiPriority="71" w:unhideWhenUsed="0"/>
+    <w:lsdException w:name="Colorful List Accent 1" w:semiHidden="0" w:uiPriority="72" w:unhideWhenUsed="0"/>
+    <w:lsdException w:name="Colorful Grid Accent 1" w:semiHidden="0" w:uiPriority="73" w:unhideWhenUsed="0"/>
+    <w:lsdException w:name="Light Shading Accent 2" w:semiHidden="0" w:uiPriority="60" w:unhideWhenUsed="0"/>
+    <w:lsdException w:name="Light List Accent 2" w:semiHidden="0" w:uiPriority="61" w:unhideWhenUsed="0"/>
+    <w:lsdException w:name="Light Grid Accent 2" w:semiHidden="0" w:uiPriority="62" w:unhideWhenUsed="0"/>
+    <w:lsdException w:name="Medium Shading 1 Accent 2" w:semiHidden="0" w:uiPriority="63" w:unhideWhenUsed="0"/>
+    <w:lsdException w:name="Medium Shading 2 Accent 2" w:semiHidden="0" w:uiPriority="64" w:unhideWhenUsed="0"/>
+    <w:lsdException w:name="Medium List 1 Accent 2" w:semiHidden="0" w:uiPriority="65" w:unhideWhenUsed="0"/>
+    <w:lsdException w:name="Medium List 2 Accent 2" w:semiHidden="0" w:uiPriority="66" w:unhideWhenUsed="0"/>
+    <w:lsdException w:name="Medium Grid 1 Accent 2" w:semiHidden="0" w:uiPriority="67" w:unhideWhenUsed="0"/>
+    <w:lsdException w:name="Medium Grid 2 Accent 2" w:semiHidden="0" w:uiPriority="68" w:unhideWhenUsed="0"/>
+    <w:lsdException w:name="Medium Grid 3 Accent 2" w:semiHidden="0" w:uiPriority="69" w:unhideWhenUsed="0"/>
+    <w:lsdException w:name="Dark List Accent 2" w:semiHidden="0" w:uiPriority="70" w:unhideWhenUsed="0"/>
+    <w:lsdException w:name="Colorful Shading Accent 2" w:semiHidden="0" w:uiPriority="71" w:unhideWhenUsed="0"/>
+    <w:lsdException w:name="Colorful List Accent 2" w:semiHidden="0" w:uiPriority="72" w:unhideWhenUsed="0"/>
+    <w:lsdException w:name="Colorful Grid Accent 2" w:semiHidden="0" w:uiPriority="73" w:unhideWhenUsed="0"/>
+    <w:lsdException w:name="Light Shading Accent 3" w:semiHidden="0" w:uiPriority="60" w:unhideWhenUsed="0"/>
+    <w:lsdException w:name="Light List Accent 3" w:semiHidden="0" w:uiPriority="61" w:unhideWhenUsed="0"/>
+    <w:lsdException w:name="Light Grid Accent 3" w:semiHidden="0" w:uiPriority="62" w:unhideWhenUsed="0"/>
+    <w:lsdException w:name="Medium Shading 1 Accent 3" w:semiHidden="0" w:uiPriority="63" w:unhideWhenUsed="0"/>
+    <w:lsdException w:name="Medium Shading 2 Accent 3" w:semiHidden="0" w:uiPriority="64" w:unhideWhenUsed="0"/>
+    <w:lsdException w:name="Medium List 1 Accent 3" w:semiHidden="0" w:uiPriority="65" w:unhideWhenUsed="0"/>
+    <w:lsdException w:name="Medium List 2 Accent 3" w:semiHidden="0" w:uiPriority="66" w:unhideWhenUsed="0"/>
+    <w:lsdException w:name="Medium Grid 1 Accent 3" w:semiHidden="0" w:uiPriority="67" w:unhideWhenUsed="0"/>
+    <w:lsdException w:name="Medium Grid 2 Accent 3" w:semiHidden="0" w:uiPriority="68" w:unhideWhenUsed="0"/>
+    <w:lsdException w:name="Medium Grid 3 Accent 3" w:semiHidden="0" w:uiPriority="69" w:unhideWhenUsed="0"/>
+    <w:lsdException w:name="Dark List Accent 3" w:semiHidden="0" w:uiPriority="70" w:unhideWhenUsed="0"/>
+    <w:lsdException w:name="Colorful Shading Accent 3" w:semiHidden="0" w:uiPriority="71" w:unhideWhenUsed="0"/>
+    <w:lsdException w:name="Colorful List Accent 3" w:semiHidden="0" w:uiPriority="72" w:unhideWhenUsed="0"/>
+    <w:lsdException w:name="Colorful Grid Accent 3" w:semiHidden="0" w:uiPriority="73" w:unhideWhenUsed="0"/>
+    <w:lsdException w:name="Light Shading Accent 4" w:semiHidden="0" w:uiPriority="60" w:unhideWhenUsed="0"/>
+    <w:lsdException w:name="Light List Accent 4" w:semiHidden="0" w:uiPriority="61" w:unhideWhenUsed="0"/>
+    <w:lsdException w:name="Light Grid Accent 4" w:semiHidden="0" w:uiPriority="62" w:unhideWhenUsed="0"/>
+    <w:lsdException w:name="Medium Shading 1 Accent 4" w:semiHidden="0" w:uiPriority="63" w:unhideWhenUsed="0"/>
+    <w:lsdException w:name="Medium Shading 2 Accent 4" w:semiHidden="0" w:uiPriority="64" w:unhideWhenUsed="0"/>
+    <w:lsdException w:name="Medium List 1 Accent 4" w:semiHidden="0" w:uiPriority="65" w:unhideWhenUsed="0"/>
+    <w:lsdException w:name="Medium List 2 Accent 4" w:semiHidden="0" w:uiPriority="66" w:unhideWhenUsed="0"/>
+    <w:lsdException w:name="Medium Grid 1 Accent 4" w:semiHidden="0" w:uiPriority="67" w:unhideWhenUsed="0"/>
+    <w:lsdException w:name="Medium Grid 2 Accent 4" w:semiHidden="0" w:uiPriority="68" w:unhideWhenUsed="0"/>
+    <w:lsdException w:name="Medium Grid 3 Accent 4" w:semiHidden="0" w:uiPriority="69" w:unhideWhenUsed="0"/>
+    <w:lsdException w:name="Dark List Accent 4" w:semiHidden="0" w:uiPriority="70" w:unhideWhenUsed="0"/>
+    <w:lsdException w:name="Colorful Shading Accent 4" w:semiHidden="0" w:uiPriority="71" w:unhideWhenUsed="0"/>
+    <w:lsdException w:name="Colorful List Accent 4" w:semiHidden="0" w:uiPriority="72" w:unhideWhenUsed="0"/>
+    <w:lsdException w:name="Colorful Grid Accent 4" w:semiHidden="0" w:uiPriority="73" w:unhideWhenUsed="0"/>
+    <w:lsdException w:name="Light Shading Accent 5" w:semiHidden="0" w:uiPriority="60" w:unhideWhenUsed="0"/>
+    <w:lsdException w:name="Light List Accent 5" w:semiHidden="0" w:uiPriority="61" w:unhideWhenUsed="0"/>
+    <w:lsdException w:name="Light Grid Accent 5" w:semiHidden="0" w:uiPriority="62" w:unhideWhenUsed="0"/>
+    <w:lsdException w:name="Medium Shading 1 Accent 5" w:semiHidden="0" w:uiPriority="63" w:unhideWhenUsed="0"/>
+    <w:lsdException w:name="Medium Shading 2 Accent 5" w:semiHidden="0" w:uiPriority="64" w:unhideWhenUsed="0"/>
+    <w:lsdException w:name="Medium List 1 Accent 5" w:semiHidden="0" w:uiPriority="65" w:unhideWhenUsed="0"/>
+    <w:lsdException w:name="Medium List 2 Accent 5" w:semiHidden="0" w:uiPriority="66" w:unhideWhenUsed="0"/>
+    <w:lsdException w:name="Medium Grid 1 Accent 5" w:semiHidden="0" w:uiPriority="67" w:unhideWhenUsed="0"/>
+    <w:lsdException w:name="Medium Grid 2 Accent 5" w:semiHidden="0" w:uiPriority="68" w:unhideWhenUsed="0"/>
+    <w:lsdException w:name="Medium Grid 3 Accent 5" w:semiHidden="0" w:uiPriority="69" w:unhideWhenUsed="0"/>
+    <w:lsdException w:name="Dark List Accent 5" w:semiHidden="0" w:uiPriority="70" w:unhideWhenUsed="0"/>
+    <w:lsdException w:name="Colorful Shading Accent 5" w:semiHidden="0" w:uiPriority="71" w:unhideWhenUsed="0"/>
+    <w:lsdException w:name="Colorful List Accent 5" w:semiHidden="0" w:uiPriority="72" w:unhideWhenUsed="0"/>
+    <w:lsdException w:name="Colorful Grid Accent 5" w:semiHidden="0" w:uiPriority="73" w:unhideWhenUsed="0"/>
+    <w:lsdException w:name="Light Shading Accent 6" w:semiHidden="0" w:uiPriority="60" w:unhideWhenUsed="0"/>
+    <w:lsdException w:name="Light List Accent 6" w:semiHidden="0" w:uiPriority="61" w:unhideWhenUsed="0"/>
+    <w:lsdException w:name="Light Grid Accent 6" w:semiHidden="0" w:uiPriority="62" w:unhideWhenUsed="0"/>
+    <w:lsdException w:name="Medium Shading 1 Accent 6" w:semiHidden="0" w:uiPriority="63" w:unhideWhenUsed="0"/>
+    <w:lsdException w:name="Medium Shading 2 Accent 6" w:semiHidden="0" w:uiPriority="64" w:unhideWhenUsed="0"/>
+    <w:lsdException w:name="Medium List 1 Accent 6" w:semiHidden="0" w:uiPriority="65" w:unhideWhenUsed="0"/>
+    <w:lsdException w:name="Medium List 2 Accent 6" w:semiHidden="0" w:uiPriority="66" w:unhideWhenUsed="0"/>
+    <w:lsdException w:name="Medium Grid 1 Accent 6" w:semiHidden="0" w:uiPriority="67" w:unhideWhenUsed="0"/>
+    <w:lsdException w:name="Medium Grid 2 Accent 6" w:semiHidden="0" w:uiPriority="68" w:unhideWhenUsed="0"/>
+    <w:lsdException w:name="Medium Grid 3 Accent 6" w:semiHidden="0" w:uiPriority="69" w:unhideWhenUsed="0"/>
+    <w:lsdException w:name="Dark List Accent 6" w:semiHidden="0" w:uiPriority="70" w:unhideWhenUsed="0"/>
+    <w:lsdException w:name="Colorful Shading Accent 6" w:semiHidden="0" w:uiPriority="71" w:unhideWhenUsed="0"/>
+    <w:lsdException w:name="Colorful List Accent 6" w:semiHidden="0" w:uiPriority="72" w:unhideWhenUsed="0"/>
+    <w:lsdException w:name="Colorful Grid Accent 6" w:semiHidden="0" w:uiPriority="73" w:unhideWhenUsed="0"/>
+    <w:lsdException w:name="Subtle Emphasis" w:semiHidden="0" w:uiPriority="19" w:unhideWhenUsed="0" w:qFormat="1"/>
+    <w:lsdException w:name="Intense Emphasis" w:semiHidden="0" w:uiPriority="21" w:unhideWhenUsed="0" w:qFormat="1"/>
+    <w:lsdException w:name="Subtle Reference" w:semiHidden="0" w:uiPriority="31" w:unhideWhenUsed="0" w:qFormat="1"/>
+    <w:lsdException w:name="Intense Reference" w:semiHidden="0" w:uiPriority="32" w:unhideWhenUsed="0" w:qFormat="1"/>
+    <w:lsdException w:name="Book Title" w:semiHidden="0" w:uiPriority="33" w:unhideWhenUsed="0" w:qFormat="1"/>
+    <w:lsdException w:name="Bibliography" w:uiPriority="37"/>
+    <w:lsdException w:name="TOC Heading" w:uiPriority="39" w:qFormat="1"/>
+  </w:latentStyles>
+  <w:style w:type="paragraph" w:default="1" w:styleId="Normal">
+    <w:name w:val="Normal"/>
+    <w:qFormat/>
+  </w:style>
+  <w:style w:type="character" w:default="1" w:styleId="DefaultParagraphFont">
+    <w:name w:val="Default Paragraph Font"/>
+    <w:uiPriority w:val="1"/>
+    <w:semiHidden/>
+    <w:unhideWhenUsed/>
+  </w:style>
+  <w:style w:type="table" w:default="1" w:styleId="TableNormal">
+    <w:name w:val="Normal Table"/>
+    <w:uiPriority w:val="99"/>
+    <w:semiHidden/>
+    <w:unhideWhenUsed/>
+    <w:tblPr>
+      <w:tblInd w:w="0" w:type="dxa"/>
+      <w:tblCellMar>
+        <w:top w:w="0" w:type="dxa"/>
+        <w:left w:w="108" w:type="dxa"/>
+        <w:bottom w:w="0" w:type="dxa"/>
+        <w:right w:w="108" w:type="dxa"/>
+      </w:tblCellMar>
+    </w:tblPr>
+  </w:style>
+  <w:style w:type="numbering" w:default="1" w:styleId="NoList">
+    <w:name w:val="No List"/>
+    <w:uiPriority w:val="99"/>
+    <w:semiHidden/>
+    <w:unhideWhenUsed/>
+  </w:style>
+  <w:style w:type="paragraph" w:styleId="ListParagraph">
+    <w:name w:val="List Paragraph"/>
+    <w:basedOn w:val="Normal"/>
+    <w:uiPriority w:val="34"/>
+    <w:qFormat/>
+    <w:rsid w:val="00DE5290"/>
+    <w:pPr>
+      <w:ind w:left="720"/>
+      <w:contextualSpacing/>
+    </w:pPr>
+  </w:style>
+</w:styles>
+</file>
+
+<file path=word/stylesWithEffects.xml><?xml version="1.0" encoding="utf-8"?>
+<w:styles xmlns:wpc="http://schemas.microsoft.com/office/word/2010/wordprocessingCanvas" xmlns:mc="http://schemas.openxmlformats.org/markup-compatibility/2006" xmlns:o="urn:schemas-microsoft-com:office:office" xmlns:r="http://schemas.openxmlformats.org/officeDocument/2006/relationships" xmlns:m="http://schemas.openxmlformats.org/officeDocument/2006/math" xmlns:v="urn:schemas-microsoft-com:vml" xmlns:wp14="http://schemas.microsoft.com/office/word/2010/wordprocessingDrawing" xmlns:wp="http://schemas.openxmlformats.org/drawingml/2006/wordprocessingDrawing" xmlns:w10="urn:schemas-microsoft-com:office:word" xmlns:w="http://schemas.openxmlformats.org/wordprocessingml/2006/main" xmlns:w14="http://schemas.microsoft.com/office/word/2010/wordml" xmlns:wpg="http://schemas.microsoft.com/office/word/2010/wordprocessingGroup" xmlns:wpi="http://schemas.microsoft.com/office/word/2010/wordprocessingInk" xmlns:wne="http://schemas.microsoft.com/office/word/2006/wordml" xmlns:wps="http://schemas.microsoft.com/office/word/2010/wordprocessingShape" mc:Ignorable="w14 wp14">
+  <w:docDefaults>
+    <w:rPrDefault>
+      <w:rPr>
+        <w:rFonts w:asciiTheme="minorHAnsi" w:eastAsiaTheme="minorHAnsi" w:hAnsiTheme="minorHAnsi" w:cstheme="minorBidi"/>
+        <w:sz w:val="22"/>
+        <w:szCs w:val="22"/>
+        <w:lang w:val="en-PH" w:eastAsia="en-US" w:bidi="ar-SA"/>
+      </w:rPr>
+    </w:rPrDefault>
+    <w:pPrDefault>
+      <w:pPr>
+        <w:spacing w:after="160" w:line="259" w:lineRule="auto"/>
+      </w:pPr>
+    </w:pPrDefault>
+  </w:docDefaults>
+  <w:latentStyles w:defLockedState="0" w:defUIPriority="99" w:defSemiHidden="1" w:defUnhideWhenUsed="1" w:defQFormat="0" w:count="267">
+    <w:lsdException w:name="Normal" w:semiHidden="0" w:uiPriority="0" w:unhideWhenUsed="0" w:qFormat="1"/>
+    <w:lsdException w:name="heading 1" w:semiHidden="0" w:uiPriority="9" w:unhideWhenUsed="0" w:qFormat="1"/>
+    <w:lsdException w:name="heading 2" w:uiPriority="9" w:qFormat="1"/>
+    <w:lsdException w:name="heading 3" w:uiPriority="9" w:qFormat="1"/>
+    <w:lsdException w:name="heading 4" w:uiPriority="9" w:qFormat="1"/>
+    <w:lsdException w:name="heading 5" w:uiPriority="9" w:qFormat="1"/>
+    <w:lsdException w:name="heading 6" w:uiPriority="9" w:qFormat="1"/>
+    <w:lsdException w:name="heading 7" w:uiPriority="9" w:qFormat="1"/>
+    <w:lsdException w:name="heading 8" w:uiPriority="9" w:qFormat="1"/>
+    <w:lsdException w:name="heading 9" w:uiPriority="9" w:qFormat="1"/>
+    <w:lsdException w:name="toc 1" w:uiPriority="39"/>
+    <w:lsdException w:name="toc 2" w:uiPriority="39"/>
+    <w:lsdException w:name="toc 3" w:uiPriority="39"/>
+    <w:lsdException w:name="toc 4" w:uiPriority="39"/>
+    <w:lsdException w:name="toc 5" w:uiPriority="39"/>
+    <w:lsdException w:name="toc 6" w:uiPriority="39"/>
+    <w:lsdException w:name="toc 7" w:uiPriority="39"/>
+    <w:lsdException w:name="toc 8" w:uiPriority="39"/>
+    <w:lsdException w:name="toc 9" w:uiPriority="39"/>
+    <w:lsdException w:name="caption" w:uiPriority="35" w:qFormat="1"/>
+    <w:lsdException w:name="Title" w:semiHidden="0" w:uiPriority="10" w:unhideWhenUsed="0" w:qFormat="1"/>
+    <w:lsdException w:name="Default Paragraph Font" w:uiPriority="1"/>
+    <w:lsdException w:name="Subtitle" w:semiHidden="0" w:uiPriority="11" w:unhideWhenUsed="0" w:qFormat="1"/>
+    <w:lsdException w:name="Strong" w:semiHidden="0" w:uiPriority="22" w:unhideWhenUsed="0" w:qFormat="1"/>
+    <w:lsdException w:name="Emphasis" w:semiHidden="0" w:uiPriority="20" w:unhideWhenUsed="0" w:qFormat="1"/>
+    <w:lsdException w:name="Table Grid" w:uiPriority="39"/>
+    <w:lsdException w:name="Placeholder Text" w:unhideWhenUsed="0"/>
+    <w:lsdException w:name="No Spacing" w:semiHidden="0" w:uiPriority="1" w:unhideWhenUsed="0" w:qFormat="1"/>
+    <w:lsdException w:name="Light Shading" w:semiHidden="0" w:uiPriority="60" w:unhideWhenUsed="0"/>
+    <w:lsdException w:name="Light List" w:semiHidden="0" w:uiPriority="61" w:unhideWhenUsed="0"/>
+    <w:lsdException w:name="Light Grid" w:semiHidden="0" w:uiPriority="62" w:unhideWhenUsed="0"/>
+    <w:lsdException w:name="Medium Shading 1" w:semiHidden="0" w:uiPriority="63" w:unhideWhenUsed="0"/>
+    <w:lsdException w:name="Medium Shading 2" w:semiHidden="0" w:uiPriority="64" w:unhideWhenUsed="0"/>
+    <w:lsdException w:name="Medium List 1" w:semiHidden="0" w:uiPriority="65" w:unhideWhenUsed="0"/>
+    <w:lsdException w:name="Medium List 2" w:semiHidden="0" w:uiPriority="66" w:unhideWhenUsed="0"/>
+    <w:lsdException w:name="Medium Grid 1" w:semiHidden="0" w:uiPriority="67" w:unhideWhenUsed="0"/>
+    <w:lsdException w:name="Medium Grid 2" w:semiHidden="0" w:uiPriority="68" w:unhideWhenUsed="0"/>
+    <w:lsdException w:name="Medium Grid 3" w:semiHidden="0" w:uiPriority="69" w:unhideWhenUsed="0"/>
+    <w:lsdException w:name="Dark List" w:semiHidden="0" w:uiPriority="70" w:unhideWhenUsed="0"/>
+    <w:lsdException w:name="Colorful Shading" w:semiHidden="0" w:uiPriority="71" w:unhideWhenUsed="0"/>
+    <w:lsdException w:name="Colorful List" w:semiHidden="0" w:uiPriority="72" w:unhideWhenUsed="0"/>
+    <w:lsdException w:name="Colorful Grid" w:semiHidden="0" w:uiPriority="73" w:unhideWhenUsed="0"/>
+    <w:lsdException w:name="Light Shading Accent 1" w:semiHidden="0" w:uiPriority="60" w:unhideWhenUsed="0"/>
+    <w:lsdException w:name="Light List Accent 1" w:semiHidden="0" w:uiPriority="61" w:unhideWhenUsed="0"/>
+    <w:lsdException w:name="Light Grid Accent 1" w:semiHidden="0" w:uiPriority="62" w:unhideWhenUsed="0"/>
+    <w:lsdException w:name="Medium Shading 1 Accent 1" w:semiHidden="0" w:uiPriority="63" w:unhideWhenUsed="0"/>
+    <w:lsdException w:name="Medium Shading 2 Accent 1" w:semiHidden="0" w:uiPriority="64" w:unhideWhenUsed="0"/>
+    <w:lsdException w:name="Medium List 1 Accent 1" w:semiHidden="0" w:uiPriority="65" w:unhideWhenUsed="0"/>
+    <w:lsdException w:name="Revision" w:unhideWhenUsed="0"/>
+    <w:lsdException w:name="List Paragraph" w:semiHidden="0" w:uiPriority="34" w:unhideWhenUsed="0" w:qFormat="1"/>
+    <w:lsdException w:name="Quote" w:semiHidden="0" w:uiPriority="29" w:unhideWhenUsed="0" w:qFormat="1"/>
+    <w:lsdException w:name="Intense Quote" w:semiHidden="0" w:uiPriority="30" w:unhideWhenUsed="0" w:qFormat="1"/>
+    <w:lsdException w:name="Medium List 2 Accent 1" w:semiHidden="0" w:uiPriority="66" w:unhideWhenUsed="0"/>
+    <w:lsdException w:name="Medium Grid 1 Accent 1" w:semiHidden="0" w:uiPriority="67" w:unhideWhenUsed="0"/>
+    <w:lsdException w:name="Medium Grid 2 Accent 1" w:semiHidden="0" w:uiPriority="68" w:unhideWhenUsed="0"/>
+    <w:lsdException w:name="Medium Grid 3 Accent 1" w:semiHidden="0" w:uiPriority="69" w:unhideWhenUsed="0"/>
+    <w:lsdException w:name="Dark List Accent 1" w:semiHidden="0" w:uiPriority="70" w:unhideWhenUsed="0"/>
+    <w:lsdException w:name="Colorful Shading Accent 1" w:semiHidden="0" w:uiPriority="71" w:unhideWhenUsed="0"/>
+    <w:lsdException w:name="Colorful List Accent 1" w:semiHidden="0" w:uiPriority="72" w:unhideWhenUsed="0"/>
+    <w:lsdException w:name="Colorful Grid Accent 1" w:semiHidden="0" w:uiPriority="73" w:unhideWhenUsed="0"/>
+    <w:lsdException w:name="Light Shading Accent 2" w:semiHidden="0" w:uiPriority="60" w:unhideWhenUsed="0"/>
+    <w:lsdException w:name="Light List Accent 2" w:semiHidden="0" w:uiPriority="61" w:unhideWhenUsed="0"/>
+    <w:lsdException w:name="Light Grid Accent 2" w:semiHidden="0" w:uiPriority="62" w:unhideWhenUsed="0"/>
+    <w:lsdException w:name="Medium Shading 1 Accent 2" w:semiHidden="0" w:uiPriority="63" w:unhideWhenUsed="0"/>
+    <w:lsdException w:name="Medium Shading 2 Accent 2" w:semiHidden="0" w:uiPriority="64" w:unhideWhenUsed="0"/>
+    <w:lsdException w:name="Medium List 1 Accent 2" w:semiHidden="0" w:uiPriority="65" w:unhideWhenUsed="0"/>
+    <w:lsdException w:name="Medium List 2 Accent 2" w:semiHidden="0" w:uiPriority="66" w:unhideWhenUsed="0"/>
+    <w:lsdException w:name="Medium Grid 1 Accent 2" w:semiHidden="0" w:uiPriority="67" w:unhideWhenUsed="0"/>
+    <w:lsdException w:name="Medium Grid 2 Accent 2" w:semiHidden="0" w:uiPriority="68" w:unhideWhenUsed="0"/>
+    <w:lsdException w:name="Medium Grid 3 Accent 2" w:semiHidden="0" w:uiPriority="69" w:unhideWhenUsed="0"/>
+    <w:lsdException w:name="Dark List Accent 2" w:semiHidden="0" w:uiPriority="70" w:unhideWhenUsed="0"/>
+    <w:lsdException w:name="Colorful Shading Accent 2" w:semiHidden="0" w:uiPriority="71" w:unhideWhenUsed="0"/>
+    <w:lsdException w:name="Colorful List Accent 2" w:semiHidden="0" w:uiPriority="72" w:unhideWhenUsed="0"/>
+    <w:lsdException w:name="Colorful Grid Accent 2" w:semiHidden="0" w:uiPriority="73" w:unhideWhenUsed="0"/>
+    <w:lsdException w:name="Light Shading Accent 3" w:semiHidden="0" w:uiPriority="60" w:unhideWhenUsed="0"/>
+    <w:lsdException w:name="Light List Accent 3" w:semiHidden="0" w:uiPriority="61" w:unhideWhenUsed="0"/>
+    <w:lsdException w:name="Light Grid Accent 3" w:semiHidden="0" w:uiPriority="62" w:unhideWhenUsed="0"/>
+    <w:lsdException w:name="Medium Shading 1 Accent 3" w:semiHidden="0" w:uiPriority="63" w:unhideWhenUsed="0"/>
+    <w:lsdException w:name="Medium Shading 2 Accent 3" w:semiHidden="0" w:uiPriority="64" w:unhideWhenUsed="0"/>
+    <w:lsdException w:name="Medium List 1 Accent 3" w:semiHidden="0" w:uiPriority="65" w:unhideWhenUsed="0"/>
+    <w:lsdException w:name="Medium List 2 Accent 3" w:semiHidden="0" w:uiPriority="66" w:unhideWhenUsed="0"/>
+    <w:lsdException w:name="Medium Grid 1 Accent 3" w:semiHidden="0" w:uiPriority="67" w:unhideWhenUsed="0"/>
+    <w:lsdException w:name="Medium Grid 2 Accent 3" w:semiHidden="0" w:uiPriority="68" w:unhideWhenUsed="0"/>
+    <w:lsdException w:name="Medium Grid 3 Accent 3" w:semiHidden="0" w:uiPriority="69" w:unhideWhenUsed="0"/>
+    <w:lsdException w:name="Dark List Accent 3" w:semiHidden="0" w:uiPriority="70" w:unhideWhenUsed="0"/>
+    <w:lsdException w:name="Colorful Shading Accent 3" w:semiHidden="0" w:uiPriority="71" w:unhideWhenUsed="0"/>
+    <w:lsdException w:name="Colorful List Accent 3" w:semiHidden="0" w:uiPriority="72" w:unhideWhenUsed="0"/>
+    <w:lsdException w:name="Colorful Grid Accent 3" w:semiHidden="0" w:uiPriority="73" w:unhideWhenUsed="0"/>
+    <w:lsdException w:name="Light Shading Accent 4" w:semiHidden="0" w:uiPriority="60" w:unhideWhenUsed="0"/>
+    <w:lsdException w:name="Light List Accent 4" w:semiHidden="0" w:uiPriority="61" w:unhideWhenUsed="0"/>
+    <w:lsdException w:name="Light Grid Accent 4" w:semiHidden="0" w:uiPriority="62" w:unhideWhenUsed="0"/>
+    <w:lsdException w:name="Medium Shading 1 Accent 4" w:semiHidden="0" w:uiPriority="63" w:unhideWhenUsed="0"/>
+    <w:lsdException w:name="Medium Shading 2 Accent 4" w:semiHidden="0" w:uiPriority="64" w:unhideWhenUsed="0"/>
+    <w:lsdException w:name="Medium List 1 Accent 4" w:semiHidden="0" w:uiPriority="65" w:unhideWhenUsed="0"/>
+    <w:lsdException w:name="Medium List 2 Accent 4" w:semiHidden="0" w:uiPriority="66" w:unhideWhenUsed="0"/>
+    <w:lsdException w:name="Medium Grid 1 Accent 4" w:semiHidden="0" w:uiPriority="67" w:unhideWhenUsed="0"/>
+    <w:lsdException w:name="Medium Grid 2 Accent 4" w:semiHidden="0" w:uiPriority="68" w:unhideWhenUsed="0"/>
+    <w:lsdException w:name="Medium Grid 3 Accent 4" w:semiHidden="0" w:uiPriority="69" w:unhideWhenUsed="0"/>
+    <w:lsdException w:name="Dark List Accent 4" w:semiHidden="0" w:uiPriority="70" w:unhideWhenUsed="0"/>
+    <w:lsdException w:name="Colorful Shading Accent 4" w:semiHidden="0" w:uiPriority="71" w:unhideWhenUsed="0"/>
+    <w:lsdException w:name="Colorful List Accent 4" w:semiHidden="0" w:uiPriority="72" w:unhideWhenUsed="0"/>
+    <w:lsdException w:name="Colorful Grid Accent 4" w:semiHidden="0" w:uiPriority="73" w:unhideWhenUsed="0"/>
+    <w:lsdException w:name="Light Shading Accent 5" w:semiHidden="0" w:uiPriority="60" w:unhideWhenUsed="0"/>
+    <w:lsdException w:name="Light List Accent 5" w:semiHidden="0" w:uiPriority="61" w:unhideWhenUsed="0"/>
+    <w:lsdException w:name="Light Grid Accent 5" w:semiHidden="0" w:uiPriority="62" w:unhideWhenUsed="0"/>
+    <w:lsdException w:name="Medium Shading 1 Accent 5" w:semiHidden="0" w:uiPriority="63" w:unhideWhenUsed="0"/>
+    <w:lsdException w:name="Medium Shading 2 Accent 5" w:semiHidden="0" w:uiPriority="64" w:unhideWhenUsed="0"/>
+    <w:lsdException w:name="Medium List 1 Accent 5" w:semiHidden="0" w:uiPriority="65" w:unhideWhenUsed="0"/>
+    <w:lsdException w:name="Medium List 2 Accent 5" w:semiHidden="0" w:uiPriority="66" w:unhideWhenUsed="0"/>
+    <w:lsdException w:name="Medium Grid 1 Accent 5" w:semiHidden="0" w:uiPriority="67" w:unhideWhenUsed="0"/>
+    <w:lsdException w:name="Medium Grid 2 Accent 5" w:semiHidden="0" w:uiPriority="68" w:unhideWhenUsed="0"/>
+    <w:lsdException w:name="Medium Grid 3 Accent 5" w:semiHidden="0" w:uiPriority="69" w:unhideWhenUsed="0"/>
+    <w:lsdException w:name="Dark List Accent 5" w:semiHidden="0" w:uiPriority="70" w:unhideWhenUsed="0"/>
+    <w:lsdException w:name="Colorful Shading Accent 5" w:semiHidden="0" w:uiPriority="71" w:unhideWhenUsed="0"/>
+    <w:lsdException w:name="Colorful List Accent 5" w:semiHidden="0" w:uiPriority="72" w:unhideWhenUsed="0"/>
+    <w:lsdException w:name="Colorful Grid Accent 5" w:semiHidden="0" w:uiPriority="73" w:unhideWhenUsed="0"/>
+    <w:lsdException w:name="Light Shading Accent 6" w:semiHidden="0" w:uiPriority="60" w:unhideWhenUsed="0"/>
+    <w:lsdException w:name="Light List Accent 6" w:semiHidden="0" w:uiPriority="61" w:unhideWhenUsed="0"/>
+    <w:lsdException w:name="Light Grid Accent 6" w:semiHidden="0" w:uiPriority="62" w:unhideWhenUsed="0"/>
+    <w:lsdException w:name="Medium Shading 1 Accent 6" w:semiHidden="0" w:uiPriority="63" w:unhideWhenUsed="0"/>
+    <w:lsdException w:name="Medium Shading 2 Accent 6" w:semiHidden="0" w:uiPriority="64" w:unhideWhenUsed="0"/>
+    <w:lsdException w:name="Medium List 1 Accent 6" w:semiHidden="0" w:uiPriority="65" w:unhideWhenUsed="0"/>
+    <w:lsdException w:name="Medium List 2 Accent 6" w:semiHidden="0" w:uiPriority="66" w:unhideWhenUsed="0"/>
+    <w:lsdException w:name="Medium Grid 1 Accent 6" w:semiHidden="0" w:uiPriority="67" w:unhideWhenUsed="0"/>
+    <w:lsdException w:name="Medium Grid 2 Accent 6" w:semiHidden="0" w:uiPriority="68" w:unhideWhenUsed="0"/>
+    <w:lsdException w:name="Medium Grid 3 Accent 6" w:semiHidden="0" w:uiPriority="69" w:unhideWhenUsed="0"/>
+    <w:lsdException w:name="Dark List Accent 6" w:semiHidden="0" w:uiPriority="70" w:unhideWhenUsed="0"/>
+    <w:lsdException w:name="Colorful Shading Accent 6" w:semiHidden="0" w:uiPriority="71" w:unhideWhenUsed="0"/>
+    <w:lsdException w:name="Colorful List Accent 6" w:semiHidden="0" w:uiPriority="72" w:unhideWhenUsed="0"/>
+    <w:lsdException w:name="Colorful Grid Accent 6" w:semiHidden="0" w:uiPriority="73" w:unhideWhenUsed="0"/>
+    <w:lsdException w:name="Subtle Emphasis" w:semiHidden="0" w:uiPriority="19" w:unhideWhenUsed="0" w:qFormat="1"/>
+    <w:lsdException w:name="Intense Emphasis" w:semiHidden="0" w:uiPriority="21" w:unhideWhenUsed="0" w:qFormat="1"/>
+    <w:lsdException w:name="Subtle Reference" w:semiHidden="0" w:uiPriority="31" w:unhideWhenUsed="0" w:qFormat="1"/>
+    <w:lsdException w:name="Intense Reference" w:semiHidden="0" w:uiPriority="32" w:unhideWhenUsed="0" w:qFormat="1"/>
+    <w:lsdException w:name="Book Title" w:semiHidden="0" w:uiPriority="33" w:unhideWhenUsed="0" w:qFormat="1"/>
+    <w:lsdException w:name="Bibliography" w:uiPriority="37"/>
+    <w:lsdException w:name="TOC Heading" w:uiPriority="39" w:qFormat="1"/>
   </w:latentStyles>
   <w:style w:type="paragraph" w:default="1" w:styleId="Normal">
     <w:name w:val="Normal"/>
@@ -7922,7 +10427,7 @@
   <a:extraClrSchemeLst/>
   <a:extLst>
     <a:ext uri="{05A4C25C-085E-4340-85A3-A5531E510DB2}">
-      <thm15:themeFamily xmlns:thm15="http://schemas.microsoft.com/office/thememl/2012/main" name="Office Theme" id="{62F939B6-93AF-4DB8-9C6B-D6C7DFDC589F}" vid="{4A3C46E8-61CC-4603-A589-7422A47A8E4A}"/>
+      <thm15:themeFamily xmlns:thm15="http://schemas.microsoft.com/office/thememl/2012/main" xmlns="" name="Office Theme" id="{62F939B6-93AF-4DB8-9C6B-D6C7DFDC589F}" vid="{4A3C46E8-61CC-4603-A589-7422A47A8E4A}"/>
     </a:ext>
   </a:extLst>
 </a:theme>

--- a/notes.docx
+++ b/notes.docx
@@ -1,6 +1,6 @@
 
 <file path=word/document.xml><?xml version="1.0" encoding="utf-8"?>
-<w:document xmlns:wpc="http://schemas.microsoft.com/office/word/2010/wordprocessingCanvas" xmlns:mc="http://schemas.openxmlformats.org/markup-compatibility/2006" xmlns:o="urn:schemas-microsoft-com:office:office" xmlns:r="http://schemas.openxmlformats.org/officeDocument/2006/relationships" xmlns:m="http://schemas.openxmlformats.org/officeDocument/2006/math" xmlns:v="urn:schemas-microsoft-com:vml" xmlns:wp14="http://schemas.microsoft.com/office/word/2010/wordprocessingDrawing" xmlns:wp="http://schemas.openxmlformats.org/drawingml/2006/wordprocessingDrawing" xmlns:w10="urn:schemas-microsoft-com:office:word" xmlns:w="http://schemas.openxmlformats.org/wordprocessingml/2006/main" xmlns:w14="http://schemas.microsoft.com/office/word/2010/wordml" xmlns:wpg="http://schemas.microsoft.com/office/word/2010/wordprocessingGroup" xmlns:wpi="http://schemas.microsoft.com/office/word/2010/wordprocessingInk" xmlns:wne="http://schemas.microsoft.com/office/word/2006/wordml" xmlns:wps="http://schemas.microsoft.com/office/word/2010/wordprocessingShape" mc:Ignorable="w14 wp14">
+<w:document xmlns:wpc="http://schemas.microsoft.com/office/word/2010/wordprocessingCanvas" xmlns:mc="http://schemas.openxmlformats.org/markup-compatibility/2006" xmlns:o="urn:schemas-microsoft-com:office:office" xmlns:r="http://schemas.openxmlformats.org/officeDocument/2006/relationships" xmlns:m="http://schemas.openxmlformats.org/officeDocument/2006/math" xmlns:v="urn:schemas-microsoft-com:vml" xmlns:wp14="http://schemas.microsoft.com/office/word/2010/wordprocessingDrawing" xmlns:wp="http://schemas.openxmlformats.org/drawingml/2006/wordprocessingDrawing" xmlns:w10="urn:schemas-microsoft-com:office:word" xmlns:w="http://schemas.openxmlformats.org/wordprocessingml/2006/main" xmlns:w14="http://schemas.microsoft.com/office/word/2010/wordml" xmlns:w15="http://schemas.microsoft.com/office/word/2012/wordml" xmlns:wpg="http://schemas.microsoft.com/office/word/2010/wordprocessingGroup" xmlns:wpi="http://schemas.microsoft.com/office/word/2010/wordprocessingInk" xmlns:wne="http://schemas.microsoft.com/office/word/2006/wordml" xmlns:wps="http://schemas.microsoft.com/office/word/2010/wordprocessingShape" mc:Ignorable="w14 w15 wp14">
   <w:body>
     <w:p>
       <w:pPr>
@@ -20,7 +20,7 @@
         <w:pStyle w:val="ListParagraph"/>
         <w:numPr>
           <w:ilvl w:val="0"/>
-          <w:numId w:val="13"/>
+          <w:numId w:val="2"/>
         </w:numPr>
         <w:rPr>
           <w:rFonts w:ascii="Century Gothic" w:hAnsi="Century Gothic"/>
@@ -38,7 +38,7 @@
         <w:pStyle w:val="ListParagraph"/>
         <w:numPr>
           <w:ilvl w:val="0"/>
-          <w:numId w:val="13"/>
+          <w:numId w:val="2"/>
         </w:numPr>
         <w:rPr>
           <w:rFonts w:ascii="Century Gothic" w:hAnsi="Century Gothic"/>
@@ -56,7 +56,7 @@
         <w:pStyle w:val="ListParagraph"/>
         <w:numPr>
           <w:ilvl w:val="0"/>
-          <w:numId w:val="14"/>
+          <w:numId w:val="3"/>
         </w:numPr>
         <w:rPr>
           <w:rFonts w:ascii="Century Gothic" w:hAnsi="Century Gothic"/>
@@ -74,7 +74,7 @@
         <w:pStyle w:val="ListParagraph"/>
         <w:numPr>
           <w:ilvl w:val="0"/>
-          <w:numId w:val="14"/>
+          <w:numId w:val="3"/>
         </w:numPr>
         <w:rPr>
           <w:rFonts w:ascii="Century Gothic" w:hAnsi="Century Gothic"/>
@@ -92,7 +92,7 @@
         <w:pStyle w:val="ListParagraph"/>
         <w:numPr>
           <w:ilvl w:val="0"/>
-          <w:numId w:val="14"/>
+          <w:numId w:val="3"/>
         </w:numPr>
         <w:rPr>
           <w:rFonts w:ascii="Century Gothic" w:hAnsi="Century Gothic"/>
@@ -110,6 +110,181 @@
         <w:pStyle w:val="ListParagraph"/>
         <w:numPr>
           <w:ilvl w:val="0"/>
+          <w:numId w:val="1"/>
+        </w:numPr>
+        <w:rPr>
+          <w:rFonts w:ascii="Century Gothic" w:hAnsi="Century Gothic"/>
+        </w:rPr>
+      </w:pPr>
+      <w:r>
+        <w:rPr>
+          <w:rFonts w:ascii="Century Gothic" w:hAnsi="Century Gothic"/>
+        </w:rPr>
+        <w:t>nodes – actual devices</w:t>
+      </w:r>
+    </w:p>
+    <w:p>
+      <w:pPr>
+        <w:pStyle w:val="ListParagraph"/>
+        <w:numPr>
+          <w:ilvl w:val="0"/>
+          <w:numId w:val="1"/>
+        </w:numPr>
+        <w:rPr>
+          <w:rFonts w:ascii="Century Gothic" w:hAnsi="Century Gothic"/>
+        </w:rPr>
+      </w:pPr>
+      <w:r>
+        <w:rPr>
+          <w:rFonts w:ascii="Century Gothic" w:hAnsi="Century Gothic"/>
+        </w:rPr>
+        <w:t>interconnection technology – wired or wireless</w:t>
+      </w:r>
+    </w:p>
+    <w:p>
+      <w:pPr>
+        <w:pStyle w:val="ListParagraph"/>
+        <w:numPr>
+          <w:ilvl w:val="0"/>
+          <w:numId w:val="1"/>
+        </w:numPr>
+        <w:rPr>
+          <w:rFonts w:ascii="Century Gothic" w:hAnsi="Century Gothic"/>
+        </w:rPr>
+      </w:pPr>
+      <w:r>
+        <w:rPr>
+          <w:rFonts w:ascii="Century Gothic" w:hAnsi="Century Gothic"/>
+        </w:rPr>
+        <w:t>protocols</w:t>
+      </w:r>
+    </w:p>
+    <w:p>
+      <w:pPr>
+        <w:pStyle w:val="ListParagraph"/>
+        <w:numPr>
+          <w:ilvl w:val="0"/>
+          <w:numId w:val="1"/>
+        </w:numPr>
+        <w:rPr>
+          <w:rFonts w:ascii="Century Gothic" w:hAnsi="Century Gothic"/>
+        </w:rPr>
+      </w:pPr>
+      <w:r>
+        <w:rPr>
+          <w:rFonts w:ascii="Century Gothic" w:hAnsi="Century Gothic"/>
+        </w:rPr>
+        <w:t>device drivers</w:t>
+      </w:r>
+    </w:p>
+    <w:p>
+      <w:pPr>
+        <w:pStyle w:val="ListParagraph"/>
+        <w:numPr>
+          <w:ilvl w:val="0"/>
+          <w:numId w:val="2"/>
+        </w:numPr>
+        <w:rPr>
+          <w:rFonts w:ascii="Century Gothic" w:hAnsi="Century Gothic"/>
+        </w:rPr>
+      </w:pPr>
+      <w:r>
+        <w:rPr>
+          <w:rFonts w:ascii="Century Gothic" w:hAnsi="Century Gothic"/>
+        </w:rPr>
+        <w:t xml:space="preserve">linked together based on IP </w:t>
+      </w:r>
+    </w:p>
+    <w:p>
+      <w:pPr>
+        <w:pStyle w:val="ListParagraph"/>
+        <w:numPr>
+          <w:ilvl w:val="0"/>
+          <w:numId w:val="2"/>
+        </w:numPr>
+        <w:rPr>
+          <w:rFonts w:ascii="Century Gothic" w:hAnsi="Century Gothic"/>
+        </w:rPr>
+      </w:pPr>
+      <w:r>
+        <w:rPr>
+          <w:rFonts w:ascii="Century Gothic" w:hAnsi="Century Gothic"/>
+        </w:rPr>
+        <w:t>supports communications using TCP/IP</w:t>
+      </w:r>
+    </w:p>
+    <w:p>
+      <w:pPr>
+        <w:pStyle w:val="ListParagraph"/>
+        <w:numPr>
+          <w:ilvl w:val="0"/>
+          <w:numId w:val="2"/>
+        </w:numPr>
+        <w:rPr>
+          <w:rFonts w:ascii="Century Gothic" w:hAnsi="Century Gothic"/>
+        </w:rPr>
+      </w:pPr>
+      <w:r>
+        <w:rPr>
+          <w:rFonts w:ascii="Century Gothic" w:hAnsi="Century Gothic"/>
+        </w:rPr>
+        <w:t>uses or makes accessible high level services</w:t>
+      </w:r>
+    </w:p>
+    <w:p>
+      <w:pPr>
+        <w:pStyle w:val="ListParagraph"/>
+        <w:numPr>
+          <w:ilvl w:val="0"/>
+          <w:numId w:val="2"/>
+        </w:numPr>
+        <w:rPr>
+          <w:rFonts w:ascii="Century Gothic" w:hAnsi="Century Gothic"/>
+        </w:rPr>
+      </w:pPr>
+      <w:r>
+        <w:rPr>
+          <w:rFonts w:ascii="Century Gothic" w:hAnsi="Century Gothic"/>
+        </w:rPr>
+        <w:t>1969 – beginning of the internet</w:t>
+      </w:r>
+    </w:p>
+    <w:p>
+      <w:pPr>
+        <w:pStyle w:val="ListParagraph"/>
+        <w:numPr>
+          <w:ilvl w:val="0"/>
+          <w:numId w:val="2"/>
+        </w:numPr>
+        <w:rPr>
+          <w:rFonts w:ascii="Century Gothic" w:hAnsi="Century Gothic"/>
+        </w:rPr>
+      </w:pPr>
+      <w:r>
+        <w:rPr>
+          <w:rFonts w:ascii="Century Gothic" w:hAnsi="Century Gothic"/>
+        </w:rPr>
+        <w:t>1972 – email was developed (first killer application)</w:t>
+      </w:r>
+    </w:p>
+    <w:p>
+      <w:pPr>
+        <w:rPr>
+          <w:rFonts w:ascii="Century Gothic" w:hAnsi="Century Gothic"/>
+        </w:rPr>
+      </w:pPr>
+      <w:r>
+        <w:rPr>
+          <w:rFonts w:ascii="Century Gothic" w:hAnsi="Century Gothic"/>
+        </w:rPr>
+        <w:t>Circuit Switch Connection</w:t>
+      </w:r>
+    </w:p>
+    <w:p>
+      <w:pPr>
+        <w:pStyle w:val="ListParagraph"/>
+        <w:numPr>
+          <w:ilvl w:val="0"/>
           <w:numId w:val="4"/>
         </w:numPr>
         <w:rPr>
@@ -120,7 +295,7 @@
         <w:rPr>
           <w:rFonts w:ascii="Century Gothic" w:hAnsi="Century Gothic"/>
         </w:rPr>
-        <w:t>nodes – actual devices</w:t>
+        <w:t>Establish circuit and maintain it to communicate</w:t>
       </w:r>
     </w:p>
     <w:p>
@@ -138,7 +313,20 @@
         <w:rPr>
           <w:rFonts w:ascii="Century Gothic" w:hAnsi="Century Gothic"/>
         </w:rPr>
-        <w:t>interconnection technology – wired or wireless</w:t>
+        <w:t>Not scalable</w:t>
+      </w:r>
+    </w:p>
+    <w:p>
+      <w:pPr>
+        <w:rPr>
+          <w:rFonts w:ascii="Century Gothic" w:hAnsi="Century Gothic"/>
+        </w:rPr>
+      </w:pPr>
+      <w:r>
+        <w:rPr>
+          <w:rFonts w:ascii="Century Gothic" w:hAnsi="Century Gothic"/>
+        </w:rPr>
+        <w:t>Store and Forward</w:t>
       </w:r>
     </w:p>
     <w:p>
@@ -156,7 +344,20 @@
         <w:rPr>
           <w:rFonts w:ascii="Century Gothic" w:hAnsi="Century Gothic"/>
         </w:rPr>
-        <w:t>protocols</w:t>
+        <w:t>Send messages to the next hub until destination is reached</w:t>
+      </w:r>
+    </w:p>
+    <w:p>
+      <w:pPr>
+        <w:rPr>
+          <w:rFonts w:ascii="Century Gothic" w:hAnsi="Century Gothic"/>
+        </w:rPr>
+      </w:pPr>
+      <w:r>
+        <w:rPr>
+          <w:rFonts w:ascii="Century Gothic" w:hAnsi="Century Gothic"/>
+        </w:rPr>
+        <w:t>Wide Area Information Services (WAIS)</w:t>
       </w:r>
     </w:p>
     <w:p>
@@ -174,207 +375,6 @@
         <w:rPr>
           <w:rFonts w:ascii="Century Gothic" w:hAnsi="Century Gothic"/>
         </w:rPr>
-        <w:t>device drivers</w:t>
-      </w:r>
-    </w:p>
-    <w:p>
-      <w:pPr>
-        <w:pStyle w:val="ListParagraph"/>
-        <w:numPr>
-          <w:ilvl w:val="0"/>
-          <w:numId w:val="13"/>
-        </w:numPr>
-        <w:rPr>
-          <w:rFonts w:ascii="Century Gothic" w:hAnsi="Century Gothic"/>
-        </w:rPr>
-      </w:pPr>
-      <w:r>
-        <w:rPr>
-          <w:rFonts w:ascii="Century Gothic" w:hAnsi="Century Gothic"/>
-        </w:rPr>
-        <w:t xml:space="preserve">linked together based on IP </w:t>
-      </w:r>
-    </w:p>
-    <w:p>
-      <w:pPr>
-        <w:pStyle w:val="ListParagraph"/>
-        <w:numPr>
-          <w:ilvl w:val="0"/>
-          <w:numId w:val="13"/>
-        </w:numPr>
-        <w:rPr>
-          <w:rFonts w:ascii="Century Gothic" w:hAnsi="Century Gothic"/>
-        </w:rPr>
-      </w:pPr>
-      <w:r>
-        <w:rPr>
-          <w:rFonts w:ascii="Century Gothic" w:hAnsi="Century Gothic"/>
-        </w:rPr>
-        <w:t>supports communications using TCP/IP</w:t>
-      </w:r>
-    </w:p>
-    <w:p>
-      <w:pPr>
-        <w:pStyle w:val="ListParagraph"/>
-        <w:numPr>
-          <w:ilvl w:val="0"/>
-          <w:numId w:val="13"/>
-        </w:numPr>
-        <w:rPr>
-          <w:rFonts w:ascii="Century Gothic" w:hAnsi="Century Gothic"/>
-        </w:rPr>
-      </w:pPr>
-      <w:r>
-        <w:rPr>
-          <w:rFonts w:ascii="Century Gothic" w:hAnsi="Century Gothic"/>
-        </w:rPr>
-        <w:t>uses or makes accessible high level services</w:t>
-      </w:r>
-    </w:p>
-    <w:p>
-      <w:pPr>
-        <w:pStyle w:val="ListParagraph"/>
-        <w:numPr>
-          <w:ilvl w:val="0"/>
-          <w:numId w:val="13"/>
-        </w:numPr>
-        <w:rPr>
-          <w:rFonts w:ascii="Century Gothic" w:hAnsi="Century Gothic"/>
-        </w:rPr>
-      </w:pPr>
-      <w:r>
-        <w:rPr>
-          <w:rFonts w:ascii="Century Gothic" w:hAnsi="Century Gothic"/>
-        </w:rPr>
-        <w:t>1969 – beginning of the internet</w:t>
-      </w:r>
-    </w:p>
-    <w:p>
-      <w:pPr>
-        <w:pStyle w:val="ListParagraph"/>
-        <w:numPr>
-          <w:ilvl w:val="0"/>
-          <w:numId w:val="13"/>
-        </w:numPr>
-        <w:rPr>
-          <w:rFonts w:ascii="Century Gothic" w:hAnsi="Century Gothic"/>
-        </w:rPr>
-      </w:pPr>
-      <w:r>
-        <w:rPr>
-          <w:rFonts w:ascii="Century Gothic" w:hAnsi="Century Gothic"/>
-        </w:rPr>
-        <w:t>1972 – email was developed (first killer application)</w:t>
-      </w:r>
-    </w:p>
-    <w:p>
-      <w:pPr>
-        <w:rPr>
-          <w:rFonts w:ascii="Century Gothic" w:hAnsi="Century Gothic"/>
-        </w:rPr>
-      </w:pPr>
-      <w:r>
-        <w:rPr>
-          <w:rFonts w:ascii="Century Gothic" w:hAnsi="Century Gothic"/>
-        </w:rPr>
-        <w:t>Circuit Switch Connection</w:t>
-      </w:r>
-    </w:p>
-    <w:p>
-      <w:pPr>
-        <w:pStyle w:val="ListParagraph"/>
-        <w:numPr>
-          <w:ilvl w:val="0"/>
-          <w:numId w:val="15"/>
-        </w:numPr>
-        <w:rPr>
-          <w:rFonts w:ascii="Century Gothic" w:hAnsi="Century Gothic"/>
-        </w:rPr>
-      </w:pPr>
-      <w:r>
-        <w:rPr>
-          <w:rFonts w:ascii="Century Gothic" w:hAnsi="Century Gothic"/>
-        </w:rPr>
-        <w:t>Establish circuit and maintain it to communicate</w:t>
-      </w:r>
-    </w:p>
-    <w:p>
-      <w:pPr>
-        <w:pStyle w:val="ListParagraph"/>
-        <w:numPr>
-          <w:ilvl w:val="0"/>
-          <w:numId w:val="15"/>
-        </w:numPr>
-        <w:rPr>
-          <w:rFonts w:ascii="Century Gothic" w:hAnsi="Century Gothic"/>
-        </w:rPr>
-      </w:pPr>
-      <w:r>
-        <w:rPr>
-          <w:rFonts w:ascii="Century Gothic" w:hAnsi="Century Gothic"/>
-        </w:rPr>
-        <w:t>Not scalable</w:t>
-      </w:r>
-    </w:p>
-    <w:p>
-      <w:pPr>
-        <w:rPr>
-          <w:rFonts w:ascii="Century Gothic" w:hAnsi="Century Gothic"/>
-        </w:rPr>
-      </w:pPr>
-      <w:r>
-        <w:rPr>
-          <w:rFonts w:ascii="Century Gothic" w:hAnsi="Century Gothic"/>
-        </w:rPr>
-        <w:t>Store and Forward</w:t>
-      </w:r>
-    </w:p>
-    <w:p>
-      <w:pPr>
-        <w:pStyle w:val="ListParagraph"/>
-        <w:numPr>
-          <w:ilvl w:val="0"/>
-          <w:numId w:val="15"/>
-        </w:numPr>
-        <w:rPr>
-          <w:rFonts w:ascii="Century Gothic" w:hAnsi="Century Gothic"/>
-        </w:rPr>
-      </w:pPr>
-      <w:r>
-        <w:rPr>
-          <w:rFonts w:ascii="Century Gothic" w:hAnsi="Century Gothic"/>
-        </w:rPr>
-        <w:t>Send messages to the next hub until destination is reached</w:t>
-      </w:r>
-    </w:p>
-    <w:p>
-      <w:pPr>
-        <w:rPr>
-          <w:rFonts w:ascii="Century Gothic" w:hAnsi="Century Gothic"/>
-        </w:rPr>
-      </w:pPr>
-      <w:r>
-        <w:rPr>
-          <w:rFonts w:ascii="Century Gothic" w:hAnsi="Century Gothic"/>
-        </w:rPr>
-        <w:t>Wide Area Information Services (WAIS)</w:t>
-      </w:r>
-    </w:p>
-    <w:p>
-      <w:pPr>
-        <w:pStyle w:val="ListParagraph"/>
-        <w:numPr>
-          <w:ilvl w:val="0"/>
-          <w:numId w:val="15"/>
-        </w:numPr>
-        <w:rPr>
-          <w:rFonts w:ascii="Century Gothic" w:hAnsi="Century Gothic"/>
-        </w:rPr>
-      </w:pPr>
-      <w:r>
-        <w:rPr>
-          <w:rFonts w:ascii="Century Gothic" w:hAnsi="Century Gothic"/>
-        </w:rPr>
         <w:t>Connected to servers from different locations to get data from each server periodically and index these data</w:t>
       </w:r>
     </w:p>
@@ -396,7 +396,7 @@
         <w:pStyle w:val="ListParagraph"/>
         <w:numPr>
           <w:ilvl w:val="0"/>
-          <w:numId w:val="15"/>
+          <w:numId w:val="4"/>
         </w:numPr>
         <w:rPr>
           <w:rFonts w:ascii="Century Gothic" w:hAnsi="Century Gothic"/>
@@ -414,7 +414,7 @@
         <w:pStyle w:val="ListParagraph"/>
         <w:numPr>
           <w:ilvl w:val="0"/>
-          <w:numId w:val="15"/>
+          <w:numId w:val="4"/>
         </w:numPr>
         <w:rPr>
           <w:rFonts w:ascii="Century Gothic" w:hAnsi="Century Gothic"/>
@@ -445,7 +445,7 @@
         <w:pStyle w:val="ListParagraph"/>
         <w:numPr>
           <w:ilvl w:val="0"/>
-          <w:numId w:val="15"/>
+          <w:numId w:val="4"/>
         </w:numPr>
         <w:rPr>
           <w:rFonts w:ascii="Century Gothic" w:hAnsi="Century Gothic"/>
@@ -476,7 +476,7 @@
         <w:pStyle w:val="ListParagraph"/>
         <w:numPr>
           <w:ilvl w:val="0"/>
-          <w:numId w:val="15"/>
+          <w:numId w:val="4"/>
         </w:numPr>
         <w:rPr>
           <w:rFonts w:ascii="Century Gothic" w:hAnsi="Century Gothic"/>
@@ -494,7 +494,7 @@
         <w:pStyle w:val="ListParagraph"/>
         <w:numPr>
           <w:ilvl w:val="0"/>
-          <w:numId w:val="15"/>
+          <w:numId w:val="4"/>
         </w:numPr>
         <w:rPr>
           <w:rFonts w:ascii="Century Gothic" w:hAnsi="Century Gothic"/>
@@ -512,7 +512,7 @@
         <w:pStyle w:val="ListParagraph"/>
         <w:numPr>
           <w:ilvl w:val="0"/>
-          <w:numId w:val="16"/>
+          <w:numId w:val="5"/>
         </w:numPr>
         <w:rPr>
           <w:rFonts w:ascii="Century Gothic" w:hAnsi="Century Gothic"/>
@@ -530,7 +530,7 @@
         <w:pStyle w:val="ListParagraph"/>
         <w:numPr>
           <w:ilvl w:val="0"/>
-          <w:numId w:val="16"/>
+          <w:numId w:val="5"/>
         </w:numPr>
         <w:rPr>
           <w:rFonts w:ascii="Century Gothic" w:hAnsi="Century Gothic"/>
@@ -548,7 +548,7 @@
         <w:pStyle w:val="ListParagraph"/>
         <w:numPr>
           <w:ilvl w:val="0"/>
-          <w:numId w:val="16"/>
+          <w:numId w:val="5"/>
         </w:numPr>
         <w:rPr>
           <w:rFonts w:ascii="Century Gothic" w:hAnsi="Century Gothic"/>
@@ -566,7 +566,7 @@
         <w:pStyle w:val="ListParagraph"/>
         <w:numPr>
           <w:ilvl w:val="0"/>
-          <w:numId w:val="15"/>
+          <w:numId w:val="4"/>
         </w:numPr>
         <w:rPr>
           <w:rFonts w:ascii="Century Gothic" w:hAnsi="Century Gothic"/>
@@ -584,7 +584,7 @@
         <w:pStyle w:val="ListParagraph"/>
         <w:numPr>
           <w:ilvl w:val="0"/>
-          <w:numId w:val="15"/>
+          <w:numId w:val="4"/>
         </w:numPr>
         <w:rPr>
           <w:rFonts w:ascii="Century Gothic" w:hAnsi="Century Gothic"/>
@@ -614,7 +614,7 @@
         <w:pStyle w:val="ListParagraph"/>
         <w:numPr>
           <w:ilvl w:val="0"/>
-          <w:numId w:val="15"/>
+          <w:numId w:val="4"/>
         </w:numPr>
         <w:rPr>
           <w:rFonts w:ascii="Century Gothic" w:hAnsi="Century Gothic"/>
@@ -633,7 +633,7 @@
         <w:pStyle w:val="ListParagraph"/>
         <w:numPr>
           <w:ilvl w:val="0"/>
-          <w:numId w:val="15"/>
+          <w:numId w:val="4"/>
         </w:numPr>
         <w:rPr>
           <w:rFonts w:ascii="Century Gothic" w:hAnsi="Century Gothic"/>
@@ -651,7 +651,7 @@
         <w:pStyle w:val="ListParagraph"/>
         <w:numPr>
           <w:ilvl w:val="0"/>
-          <w:numId w:val="15"/>
+          <w:numId w:val="4"/>
         </w:numPr>
         <w:rPr>
           <w:rFonts w:ascii="Century Gothic" w:hAnsi="Century Gothic"/>
@@ -688,7 +688,7 @@
         <w:pStyle w:val="ListParagraph"/>
         <w:numPr>
           <w:ilvl w:val="0"/>
-          <w:numId w:val="15"/>
+          <w:numId w:val="4"/>
         </w:numPr>
         <w:rPr>
           <w:rFonts w:ascii="Century Gothic" w:hAnsi="Century Gothic"/>
@@ -706,7 +706,7 @@
         <w:pStyle w:val="ListParagraph"/>
         <w:numPr>
           <w:ilvl w:val="0"/>
-          <w:numId w:val="15"/>
+          <w:numId w:val="4"/>
         </w:numPr>
         <w:rPr>
           <w:rFonts w:ascii="Century Gothic" w:hAnsi="Century Gothic"/>
@@ -737,7 +737,7 @@
         <w:pStyle w:val="ListParagraph"/>
         <w:numPr>
           <w:ilvl w:val="0"/>
-          <w:numId w:val="18"/>
+          <w:numId w:val="6"/>
         </w:numPr>
         <w:rPr>
           <w:rFonts w:ascii="Century Gothic" w:hAnsi="Century Gothic"/>
@@ -755,7 +755,7 @@
         <w:pStyle w:val="ListParagraph"/>
         <w:numPr>
           <w:ilvl w:val="0"/>
-          <w:numId w:val="18"/>
+          <w:numId w:val="6"/>
         </w:numPr>
         <w:rPr>
           <w:rFonts w:ascii="Century Gothic" w:hAnsi="Century Gothic"/>
@@ -773,7 +773,7 @@
         <w:pStyle w:val="ListParagraph"/>
         <w:numPr>
           <w:ilvl w:val="0"/>
-          <w:numId w:val="18"/>
+          <w:numId w:val="6"/>
         </w:numPr>
         <w:rPr>
           <w:rFonts w:ascii="Century Gothic" w:hAnsi="Century Gothic"/>
@@ -804,7 +804,7 @@
         <w:pStyle w:val="ListParagraph"/>
         <w:numPr>
           <w:ilvl w:val="0"/>
-          <w:numId w:val="19"/>
+          <w:numId w:val="7"/>
         </w:numPr>
         <w:rPr>
           <w:rFonts w:ascii="Century Gothic" w:hAnsi="Century Gothic"/>
@@ -822,7 +822,7 @@
         <w:pStyle w:val="ListParagraph"/>
         <w:numPr>
           <w:ilvl w:val="0"/>
-          <w:numId w:val="19"/>
+          <w:numId w:val="7"/>
         </w:numPr>
         <w:rPr>
           <w:rFonts w:ascii="Century Gothic" w:hAnsi="Century Gothic"/>
@@ -853,7 +853,7 @@
         <w:pStyle w:val="ListParagraph"/>
         <w:numPr>
           <w:ilvl w:val="0"/>
-          <w:numId w:val="20"/>
+          <w:numId w:val="8"/>
         </w:numPr>
         <w:rPr>
           <w:rFonts w:ascii="Century Gothic" w:hAnsi="Century Gothic"/>
@@ -871,7 +871,7 @@
         <w:pStyle w:val="ListParagraph"/>
         <w:numPr>
           <w:ilvl w:val="0"/>
-          <w:numId w:val="20"/>
+          <w:numId w:val="8"/>
         </w:numPr>
         <w:rPr>
           <w:rFonts w:ascii="Century Gothic" w:hAnsi="Century Gothic"/>
@@ -889,7 +889,7 @@
         <w:pStyle w:val="ListParagraph"/>
         <w:numPr>
           <w:ilvl w:val="0"/>
-          <w:numId w:val="20"/>
+          <w:numId w:val="8"/>
         </w:numPr>
         <w:rPr>
           <w:rFonts w:ascii="Century Gothic" w:hAnsi="Century Gothic"/>
@@ -907,7 +907,7 @@
         <w:pStyle w:val="ListParagraph"/>
         <w:numPr>
           <w:ilvl w:val="0"/>
-          <w:numId w:val="20"/>
+          <w:numId w:val="8"/>
         </w:numPr>
         <w:rPr>
           <w:rFonts w:ascii="Century Gothic" w:hAnsi="Century Gothic"/>
@@ -925,7 +925,7 @@
         <w:pStyle w:val="ListParagraph"/>
         <w:numPr>
           <w:ilvl w:val="0"/>
-          <w:numId w:val="20"/>
+          <w:numId w:val="8"/>
         </w:numPr>
         <w:rPr>
           <w:rFonts w:ascii="Century Gothic" w:hAnsi="Century Gothic"/>
@@ -949,7 +949,7 @@
         <w:pStyle w:val="ListParagraph"/>
         <w:numPr>
           <w:ilvl w:val="0"/>
-          <w:numId w:val="20"/>
+          <w:numId w:val="8"/>
         </w:numPr>
         <w:rPr>
           <w:rFonts w:ascii="Century Gothic" w:hAnsi="Century Gothic"/>
@@ -967,7 +967,7 @@
         <w:pStyle w:val="ListParagraph"/>
         <w:numPr>
           <w:ilvl w:val="0"/>
-          <w:numId w:val="20"/>
+          <w:numId w:val="8"/>
         </w:numPr>
         <w:rPr>
           <w:rFonts w:ascii="Century Gothic" w:hAnsi="Century Gothic"/>
@@ -998,7 +998,7 @@
         <w:pStyle w:val="ListParagraph"/>
         <w:numPr>
           <w:ilvl w:val="0"/>
-          <w:numId w:val="21"/>
+          <w:numId w:val="9"/>
         </w:numPr>
         <w:rPr>
           <w:rFonts w:ascii="Century Gothic" w:hAnsi="Century Gothic"/>
@@ -1016,7 +1016,7 @@
         <w:pStyle w:val="ListParagraph"/>
         <w:numPr>
           <w:ilvl w:val="0"/>
-          <w:numId w:val="23"/>
+          <w:numId w:val="10"/>
         </w:numPr>
         <w:rPr>
           <w:rFonts w:ascii="Century Gothic" w:hAnsi="Century Gothic"/>
@@ -1034,7 +1034,7 @@
         <w:pStyle w:val="ListParagraph"/>
         <w:numPr>
           <w:ilvl w:val="0"/>
-          <w:numId w:val="21"/>
+          <w:numId w:val="9"/>
         </w:numPr>
         <w:rPr>
           <w:rFonts w:ascii="Century Gothic" w:hAnsi="Century Gothic"/>
@@ -1052,7 +1052,7 @@
         <w:pStyle w:val="ListParagraph"/>
         <w:numPr>
           <w:ilvl w:val="0"/>
-          <w:numId w:val="21"/>
+          <w:numId w:val="9"/>
         </w:numPr>
         <w:rPr>
           <w:rFonts w:ascii="Century Gothic" w:hAnsi="Century Gothic"/>
@@ -1070,7 +1070,7 @@
         <w:pStyle w:val="ListParagraph"/>
         <w:numPr>
           <w:ilvl w:val="0"/>
-          <w:numId w:val="23"/>
+          <w:numId w:val="10"/>
         </w:numPr>
         <w:rPr>
           <w:rFonts w:ascii="Century Gothic" w:hAnsi="Century Gothic"/>
@@ -1088,7 +1088,7 @@
         <w:pStyle w:val="ListParagraph"/>
         <w:numPr>
           <w:ilvl w:val="0"/>
-          <w:numId w:val="26"/>
+          <w:numId w:val="11"/>
         </w:numPr>
         <w:rPr>
           <w:rFonts w:ascii="Century Gothic" w:hAnsi="Century Gothic"/>
@@ -1106,7 +1106,7 @@
         <w:pStyle w:val="ListParagraph"/>
         <w:numPr>
           <w:ilvl w:val="0"/>
-          <w:numId w:val="26"/>
+          <w:numId w:val="11"/>
         </w:numPr>
         <w:rPr>
           <w:rFonts w:ascii="Century Gothic" w:hAnsi="Century Gothic"/>
@@ -1124,7 +1124,7 @@
         <w:pStyle w:val="ListParagraph"/>
         <w:numPr>
           <w:ilvl w:val="0"/>
-          <w:numId w:val="23"/>
+          <w:numId w:val="10"/>
         </w:numPr>
         <w:rPr>
           <w:rFonts w:ascii="Century Gothic" w:hAnsi="Century Gothic"/>
@@ -1142,7 +1142,7 @@
         <w:pStyle w:val="ListParagraph"/>
         <w:numPr>
           <w:ilvl w:val="0"/>
-          <w:numId w:val="26"/>
+          <w:numId w:val="11"/>
         </w:numPr>
         <w:rPr>
           <w:rFonts w:ascii="Century Gothic" w:hAnsi="Century Gothic"/>
@@ -1160,7 +1160,7 @@
         <w:pStyle w:val="ListParagraph"/>
         <w:numPr>
           <w:ilvl w:val="0"/>
-          <w:numId w:val="26"/>
+          <w:numId w:val="11"/>
         </w:numPr>
         <w:rPr>
           <w:rFonts w:ascii="Century Gothic" w:hAnsi="Century Gothic"/>
@@ -1185,7 +1185,7 @@
         <w:pStyle w:val="ListParagraph"/>
         <w:numPr>
           <w:ilvl w:val="0"/>
-          <w:numId w:val="27"/>
+          <w:numId w:val="12"/>
         </w:numPr>
         <w:rPr>
           <w:rFonts w:ascii="Century Gothic" w:hAnsi="Century Gothic"/>
@@ -1203,7 +1203,7 @@
         <w:pStyle w:val="ListParagraph"/>
         <w:numPr>
           <w:ilvl w:val="0"/>
-          <w:numId w:val="23"/>
+          <w:numId w:val="10"/>
         </w:numPr>
         <w:rPr>
           <w:rFonts w:ascii="Century Gothic" w:hAnsi="Century Gothic"/>
@@ -1221,7 +1221,7 @@
         <w:pStyle w:val="ListParagraph"/>
         <w:numPr>
           <w:ilvl w:val="0"/>
-          <w:numId w:val="23"/>
+          <w:numId w:val="10"/>
         </w:numPr>
         <w:rPr>
           <w:rFonts w:ascii="Century Gothic" w:hAnsi="Century Gothic"/>
@@ -1239,7 +1239,7 @@
         <w:pStyle w:val="ListParagraph"/>
         <w:numPr>
           <w:ilvl w:val="0"/>
-          <w:numId w:val="23"/>
+          <w:numId w:val="10"/>
         </w:numPr>
         <w:rPr>
           <w:rFonts w:ascii="Century Gothic" w:hAnsi="Century Gothic"/>
@@ -1257,7 +1257,7 @@
         <w:pStyle w:val="ListParagraph"/>
         <w:numPr>
           <w:ilvl w:val="0"/>
-          <w:numId w:val="27"/>
+          <w:numId w:val="12"/>
         </w:numPr>
         <w:rPr>
           <w:rFonts w:ascii="Century Gothic" w:hAnsi="Century Gothic"/>
@@ -1275,7 +1275,7 @@
         <w:pStyle w:val="ListParagraph"/>
         <w:numPr>
           <w:ilvl w:val="0"/>
-          <w:numId w:val="28"/>
+          <w:numId w:val="13"/>
         </w:numPr>
         <w:rPr>
           <w:rFonts w:ascii="Century Gothic" w:hAnsi="Century Gothic"/>
@@ -1300,7 +1300,7 @@
         <w:pStyle w:val="ListParagraph"/>
         <w:numPr>
           <w:ilvl w:val="0"/>
-          <w:numId w:val="27"/>
+          <w:numId w:val="12"/>
         </w:numPr>
         <w:rPr>
           <w:rFonts w:ascii="Century Gothic" w:hAnsi="Century Gothic"/>
@@ -1318,7 +1318,7 @@
         <w:pStyle w:val="ListParagraph"/>
         <w:numPr>
           <w:ilvl w:val="0"/>
-          <w:numId w:val="28"/>
+          <w:numId w:val="13"/>
         </w:numPr>
         <w:rPr>
           <w:rFonts w:ascii="Century Gothic" w:hAnsi="Century Gothic"/>
@@ -1336,7 +1336,7 @@
         <w:pStyle w:val="ListParagraph"/>
         <w:numPr>
           <w:ilvl w:val="0"/>
-          <w:numId w:val="28"/>
+          <w:numId w:val="13"/>
         </w:numPr>
         <w:rPr>
           <w:rFonts w:ascii="Century Gothic" w:hAnsi="Century Gothic"/>
@@ -1354,7 +1354,7 @@
         <w:pStyle w:val="ListParagraph"/>
         <w:numPr>
           <w:ilvl w:val="0"/>
-          <w:numId w:val="28"/>
+          <w:numId w:val="13"/>
         </w:numPr>
         <w:rPr>
           <w:rFonts w:ascii="Century Gothic" w:hAnsi="Century Gothic"/>
@@ -1372,7 +1372,7 @@
         <w:pStyle w:val="ListParagraph"/>
         <w:numPr>
           <w:ilvl w:val="0"/>
-          <w:numId w:val="28"/>
+          <w:numId w:val="13"/>
         </w:numPr>
         <w:rPr>
           <w:rFonts w:ascii="Century Gothic" w:hAnsi="Century Gothic"/>
@@ -1390,7 +1390,7 @@
         <w:pStyle w:val="ListParagraph"/>
         <w:numPr>
           <w:ilvl w:val="0"/>
-          <w:numId w:val="28"/>
+          <w:numId w:val="13"/>
         </w:numPr>
         <w:rPr>
           <w:rFonts w:ascii="Century Gothic" w:hAnsi="Century Gothic"/>
@@ -1408,7 +1408,7 @@
         <w:pStyle w:val="ListParagraph"/>
         <w:numPr>
           <w:ilvl w:val="0"/>
-          <w:numId w:val="28"/>
+          <w:numId w:val="13"/>
         </w:numPr>
         <w:rPr>
           <w:rFonts w:ascii="Century Gothic" w:hAnsi="Century Gothic"/>
@@ -1426,7 +1426,7 @@
         <w:pStyle w:val="ListParagraph"/>
         <w:numPr>
           <w:ilvl w:val="0"/>
-          <w:numId w:val="28"/>
+          <w:numId w:val="13"/>
         </w:numPr>
         <w:rPr>
           <w:rFonts w:ascii="Century Gothic" w:hAnsi="Century Gothic"/>
@@ -1444,7 +1444,7 @@
         <w:pStyle w:val="ListParagraph"/>
         <w:numPr>
           <w:ilvl w:val="0"/>
-          <w:numId w:val="29"/>
+          <w:numId w:val="14"/>
         </w:numPr>
         <w:rPr>
           <w:rFonts w:ascii="Century Gothic" w:hAnsi="Century Gothic"/>
@@ -1462,7 +1462,7 @@
         <w:pStyle w:val="ListParagraph"/>
         <w:numPr>
           <w:ilvl w:val="0"/>
-          <w:numId w:val="28"/>
+          <w:numId w:val="13"/>
         </w:numPr>
         <w:rPr>
           <w:rFonts w:ascii="Century Gothic" w:hAnsi="Century Gothic"/>
@@ -1480,7 +1480,7 @@
         <w:pStyle w:val="ListParagraph"/>
         <w:numPr>
           <w:ilvl w:val="0"/>
-          <w:numId w:val="29"/>
+          <w:numId w:val="14"/>
         </w:numPr>
         <w:rPr>
           <w:rFonts w:ascii="Century Gothic" w:hAnsi="Century Gothic"/>
@@ -1498,7 +1498,7 @@
         <w:pStyle w:val="ListParagraph"/>
         <w:numPr>
           <w:ilvl w:val="0"/>
-          <w:numId w:val="28"/>
+          <w:numId w:val="13"/>
         </w:numPr>
         <w:rPr>
           <w:rFonts w:ascii="Century Gothic" w:hAnsi="Century Gothic"/>
@@ -1529,7 +1529,7 @@
         <w:pStyle w:val="ListParagraph"/>
         <w:numPr>
           <w:ilvl w:val="0"/>
-          <w:numId w:val="27"/>
+          <w:numId w:val="12"/>
         </w:numPr>
         <w:rPr>
           <w:rFonts w:ascii="Century Gothic" w:hAnsi="Century Gothic"/>
@@ -1547,7 +1547,7 @@
         <w:pStyle w:val="ListParagraph"/>
         <w:numPr>
           <w:ilvl w:val="0"/>
-          <w:numId w:val="28"/>
+          <w:numId w:val="13"/>
         </w:numPr>
         <w:rPr>
           <w:rFonts w:ascii="Century Gothic" w:hAnsi="Century Gothic"/>
@@ -1565,7 +1565,7 @@
         <w:pStyle w:val="ListParagraph"/>
         <w:numPr>
           <w:ilvl w:val="0"/>
-          <w:numId w:val="28"/>
+          <w:numId w:val="13"/>
         </w:numPr>
         <w:rPr>
           <w:rFonts w:ascii="Century Gothic" w:hAnsi="Century Gothic"/>
@@ -1583,7 +1583,7 @@
         <w:pStyle w:val="ListParagraph"/>
         <w:numPr>
           <w:ilvl w:val="0"/>
-          <w:numId w:val="29"/>
+          <w:numId w:val="14"/>
         </w:numPr>
         <w:rPr>
           <w:rFonts w:ascii="Century Gothic" w:hAnsi="Century Gothic"/>
@@ -1601,7 +1601,7 @@
         <w:pStyle w:val="ListParagraph"/>
         <w:numPr>
           <w:ilvl w:val="0"/>
-          <w:numId w:val="29"/>
+          <w:numId w:val="14"/>
         </w:numPr>
         <w:rPr>
           <w:rFonts w:ascii="Century Gothic" w:hAnsi="Century Gothic"/>
@@ -1619,7 +1619,7 @@
         <w:pStyle w:val="ListParagraph"/>
         <w:numPr>
           <w:ilvl w:val="0"/>
-          <w:numId w:val="29"/>
+          <w:numId w:val="14"/>
         </w:numPr>
         <w:rPr>
           <w:rFonts w:ascii="Century Gothic" w:hAnsi="Century Gothic"/>
@@ -1637,7 +1637,7 @@
         <w:pStyle w:val="ListParagraph"/>
         <w:numPr>
           <w:ilvl w:val="0"/>
-          <w:numId w:val="31"/>
+          <w:numId w:val="15"/>
         </w:numPr>
         <w:rPr>
           <w:rFonts w:ascii="Century Gothic" w:hAnsi="Century Gothic"/>
@@ -1655,7 +1655,7 @@
         <w:pStyle w:val="ListParagraph"/>
         <w:numPr>
           <w:ilvl w:val="0"/>
-          <w:numId w:val="31"/>
+          <w:numId w:val="15"/>
         </w:numPr>
         <w:rPr>
           <w:rFonts w:ascii="Century Gothic" w:hAnsi="Century Gothic"/>
@@ -1673,7 +1673,7 @@
         <w:pStyle w:val="ListParagraph"/>
         <w:numPr>
           <w:ilvl w:val="0"/>
-          <w:numId w:val="31"/>
+          <w:numId w:val="15"/>
         </w:numPr>
         <w:rPr>
           <w:rFonts w:ascii="Century Gothic" w:hAnsi="Century Gothic"/>
@@ -1704,7 +1704,7 @@
         <w:pStyle w:val="ListParagraph"/>
         <w:numPr>
           <w:ilvl w:val="0"/>
-          <w:numId w:val="27"/>
+          <w:numId w:val="12"/>
         </w:numPr>
         <w:rPr>
           <w:rFonts w:ascii="Century Gothic" w:hAnsi="Century Gothic"/>
@@ -1736,7 +1736,7 @@
         <w:pStyle w:val="ListParagraph"/>
         <w:numPr>
           <w:ilvl w:val="0"/>
-          <w:numId w:val="27"/>
+          <w:numId w:val="12"/>
         </w:numPr>
         <w:rPr>
           <w:rFonts w:ascii="Century Gothic" w:hAnsi="Century Gothic"/>
@@ -1767,7 +1767,7 @@
         <w:pStyle w:val="ListParagraph"/>
         <w:numPr>
           <w:ilvl w:val="0"/>
-          <w:numId w:val="27"/>
+          <w:numId w:val="12"/>
         </w:numPr>
         <w:rPr>
           <w:rFonts w:ascii="Century Gothic" w:hAnsi="Century Gothic"/>
@@ -1785,7 +1785,7 @@
         <w:pStyle w:val="ListParagraph"/>
         <w:numPr>
           <w:ilvl w:val="0"/>
-          <w:numId w:val="32"/>
+          <w:numId w:val="16"/>
         </w:numPr>
         <w:rPr>
           <w:rFonts w:ascii="Century Gothic" w:hAnsi="Century Gothic"/>
@@ -1809,7 +1809,7 @@
         <w:pStyle w:val="ListParagraph"/>
         <w:numPr>
           <w:ilvl w:val="0"/>
-          <w:numId w:val="38"/>
+          <w:numId w:val="22"/>
         </w:numPr>
         <w:rPr>
           <w:rFonts w:ascii="Century Gothic" w:hAnsi="Century Gothic"/>
@@ -1827,7 +1827,7 @@
         <w:pStyle w:val="ListParagraph"/>
         <w:numPr>
           <w:ilvl w:val="0"/>
-          <w:numId w:val="38"/>
+          <w:numId w:val="22"/>
         </w:numPr>
         <w:rPr>
           <w:rFonts w:ascii="Century Gothic" w:hAnsi="Century Gothic"/>
@@ -1845,7 +1845,7 @@
         <w:pStyle w:val="ListParagraph"/>
         <w:numPr>
           <w:ilvl w:val="0"/>
-          <w:numId w:val="38"/>
+          <w:numId w:val="22"/>
         </w:numPr>
         <w:rPr>
           <w:rFonts w:ascii="Century Gothic" w:hAnsi="Century Gothic"/>
@@ -1863,7 +1863,7 @@
         <w:pStyle w:val="ListParagraph"/>
         <w:numPr>
           <w:ilvl w:val="0"/>
-          <w:numId w:val="38"/>
+          <w:numId w:val="22"/>
         </w:numPr>
         <w:rPr>
           <w:rFonts w:ascii="Century Gothic" w:hAnsi="Century Gothic"/>
@@ -1881,7 +1881,7 @@
         <w:pStyle w:val="ListParagraph"/>
         <w:numPr>
           <w:ilvl w:val="0"/>
-          <w:numId w:val="38"/>
+          <w:numId w:val="22"/>
         </w:numPr>
         <w:rPr>
           <w:rFonts w:ascii="Century Gothic" w:hAnsi="Century Gothic"/>
@@ -1899,7 +1899,7 @@
         <w:pStyle w:val="ListParagraph"/>
         <w:numPr>
           <w:ilvl w:val="0"/>
-          <w:numId w:val="38"/>
+          <w:numId w:val="22"/>
         </w:numPr>
         <w:rPr>
           <w:rFonts w:ascii="Century Gothic" w:hAnsi="Century Gothic"/>
@@ -1917,7 +1917,7 @@
         <w:pStyle w:val="ListParagraph"/>
         <w:numPr>
           <w:ilvl w:val="0"/>
-          <w:numId w:val="38"/>
+          <w:numId w:val="22"/>
         </w:numPr>
         <w:rPr>
           <w:rFonts w:ascii="Century Gothic" w:hAnsi="Century Gothic"/>
@@ -1935,7 +1935,7 @@
         <w:pStyle w:val="ListParagraph"/>
         <w:numPr>
           <w:ilvl w:val="0"/>
-          <w:numId w:val="38"/>
+          <w:numId w:val="22"/>
         </w:numPr>
         <w:rPr>
           <w:rFonts w:ascii="Century Gothic" w:hAnsi="Century Gothic"/>
@@ -1953,7 +1953,7 @@
         <w:pStyle w:val="ListParagraph"/>
         <w:numPr>
           <w:ilvl w:val="0"/>
-          <w:numId w:val="32"/>
+          <w:numId w:val="16"/>
         </w:numPr>
         <w:rPr>
           <w:rFonts w:ascii="Century Gothic" w:hAnsi="Century Gothic"/>
@@ -1971,7 +1971,7 @@
         <w:pStyle w:val="ListParagraph"/>
         <w:numPr>
           <w:ilvl w:val="0"/>
-          <w:numId w:val="32"/>
+          <w:numId w:val="16"/>
         </w:numPr>
         <w:rPr>
           <w:rFonts w:ascii="Century Gothic" w:hAnsi="Century Gothic"/>
@@ -1989,7 +1989,7 @@
         <w:pStyle w:val="ListParagraph"/>
         <w:numPr>
           <w:ilvl w:val="0"/>
-          <w:numId w:val="27"/>
+          <w:numId w:val="12"/>
         </w:numPr>
         <w:rPr>
           <w:rFonts w:ascii="Century Gothic" w:hAnsi="Century Gothic"/>
@@ -2007,7 +2007,7 @@
         <w:pStyle w:val="ListParagraph"/>
         <w:numPr>
           <w:ilvl w:val="0"/>
-          <w:numId w:val="39"/>
+          <w:numId w:val="23"/>
         </w:numPr>
         <w:rPr>
           <w:rFonts w:ascii="Century Gothic" w:hAnsi="Century Gothic"/>
@@ -2025,7 +2025,7 @@
         <w:pStyle w:val="ListParagraph"/>
         <w:numPr>
           <w:ilvl w:val="0"/>
-          <w:numId w:val="39"/>
+          <w:numId w:val="23"/>
         </w:numPr>
         <w:rPr>
           <w:rFonts w:ascii="Century Gothic" w:hAnsi="Century Gothic"/>
@@ -2043,7 +2043,7 @@
         <w:pStyle w:val="ListParagraph"/>
         <w:numPr>
           <w:ilvl w:val="0"/>
-          <w:numId w:val="39"/>
+          <w:numId w:val="23"/>
         </w:numPr>
         <w:rPr>
           <w:rFonts w:ascii="Century Gothic" w:hAnsi="Century Gothic"/>
@@ -2061,7 +2061,7 @@
         <w:pStyle w:val="ListParagraph"/>
         <w:numPr>
           <w:ilvl w:val="0"/>
-          <w:numId w:val="39"/>
+          <w:numId w:val="23"/>
         </w:numPr>
         <w:rPr>
           <w:rFonts w:ascii="Century Gothic" w:hAnsi="Century Gothic"/>
@@ -2079,7 +2079,7 @@
         <w:pStyle w:val="ListParagraph"/>
         <w:numPr>
           <w:ilvl w:val="0"/>
-          <w:numId w:val="39"/>
+          <w:numId w:val="23"/>
         </w:numPr>
         <w:rPr>
           <w:rFonts w:ascii="Century Gothic" w:hAnsi="Century Gothic"/>
@@ -2097,7 +2097,7 @@
         <w:pStyle w:val="ListParagraph"/>
         <w:numPr>
           <w:ilvl w:val="0"/>
-          <w:numId w:val="39"/>
+          <w:numId w:val="23"/>
         </w:numPr>
         <w:rPr>
           <w:rFonts w:ascii="Century Gothic" w:hAnsi="Century Gothic"/>
@@ -2115,7 +2115,7 @@
         <w:pStyle w:val="ListParagraph"/>
         <w:numPr>
           <w:ilvl w:val="0"/>
-          <w:numId w:val="39"/>
+          <w:numId w:val="23"/>
         </w:numPr>
         <w:rPr>
           <w:rFonts w:ascii="Century Gothic" w:hAnsi="Century Gothic"/>
@@ -2133,7 +2133,7 @@
         <w:pStyle w:val="ListParagraph"/>
         <w:numPr>
           <w:ilvl w:val="0"/>
-          <w:numId w:val="39"/>
+          <w:numId w:val="23"/>
         </w:numPr>
         <w:rPr>
           <w:rFonts w:ascii="Century Gothic" w:hAnsi="Century Gothic"/>
@@ -2151,7 +2151,7 @@
         <w:pStyle w:val="ListParagraph"/>
         <w:numPr>
           <w:ilvl w:val="0"/>
-          <w:numId w:val="39"/>
+          <w:numId w:val="23"/>
         </w:numPr>
         <w:rPr>
           <w:rFonts w:ascii="Century Gothic" w:hAnsi="Century Gothic"/>
@@ -2169,7 +2169,7 @@
         <w:pStyle w:val="ListParagraph"/>
         <w:numPr>
           <w:ilvl w:val="0"/>
-          <w:numId w:val="39"/>
+          <w:numId w:val="23"/>
         </w:numPr>
         <w:rPr>
           <w:rFonts w:ascii="Century Gothic" w:hAnsi="Century Gothic"/>
@@ -2187,7 +2187,7 @@
         <w:pStyle w:val="ListParagraph"/>
         <w:numPr>
           <w:ilvl w:val="0"/>
-          <w:numId w:val="39"/>
+          <w:numId w:val="23"/>
         </w:numPr>
         <w:rPr>
           <w:rFonts w:ascii="Century Gothic" w:hAnsi="Century Gothic"/>
@@ -2205,7 +2205,7 @@
         <w:pStyle w:val="ListParagraph"/>
         <w:numPr>
           <w:ilvl w:val="0"/>
-          <w:numId w:val="39"/>
+          <w:numId w:val="23"/>
         </w:numPr>
         <w:rPr>
           <w:rFonts w:ascii="Century Gothic" w:hAnsi="Century Gothic"/>
@@ -2223,7 +2223,7 @@
         <w:pStyle w:val="ListParagraph"/>
         <w:numPr>
           <w:ilvl w:val="0"/>
-          <w:numId w:val="39"/>
+          <w:numId w:val="23"/>
         </w:numPr>
         <w:rPr>
           <w:rFonts w:ascii="Century Gothic" w:hAnsi="Century Gothic"/>
@@ -2241,7 +2241,7 @@
         <w:pStyle w:val="ListParagraph"/>
         <w:numPr>
           <w:ilvl w:val="0"/>
-          <w:numId w:val="39"/>
+          <w:numId w:val="23"/>
         </w:numPr>
         <w:rPr>
           <w:rFonts w:ascii="Century Gothic" w:hAnsi="Century Gothic"/>
@@ -2259,7 +2259,7 @@
         <w:pStyle w:val="ListParagraph"/>
         <w:numPr>
           <w:ilvl w:val="0"/>
-          <w:numId w:val="39"/>
+          <w:numId w:val="23"/>
         </w:numPr>
         <w:rPr>
           <w:rFonts w:ascii="Century Gothic" w:hAnsi="Century Gothic"/>
@@ -2277,7 +2277,7 @@
         <w:pStyle w:val="ListParagraph"/>
         <w:numPr>
           <w:ilvl w:val="0"/>
-          <w:numId w:val="39"/>
+          <w:numId w:val="23"/>
         </w:numPr>
         <w:rPr>
           <w:rFonts w:ascii="Century Gothic" w:hAnsi="Century Gothic"/>
@@ -2297,7 +2297,7 @@
         <w:pStyle w:val="ListParagraph"/>
         <w:numPr>
           <w:ilvl w:val="0"/>
-          <w:numId w:val="39"/>
+          <w:numId w:val="23"/>
         </w:numPr>
         <w:rPr>
           <w:rFonts w:ascii="Century Gothic" w:hAnsi="Century Gothic"/>
@@ -2315,7 +2315,7 @@
         <w:pStyle w:val="ListParagraph"/>
         <w:numPr>
           <w:ilvl w:val="0"/>
-          <w:numId w:val="39"/>
+          <w:numId w:val="23"/>
         </w:numPr>
         <w:rPr>
           <w:rFonts w:ascii="Century Gothic" w:hAnsi="Century Gothic"/>
@@ -2333,7 +2333,7 @@
         <w:pStyle w:val="ListParagraph"/>
         <w:numPr>
           <w:ilvl w:val="0"/>
-          <w:numId w:val="27"/>
+          <w:numId w:val="12"/>
         </w:numPr>
         <w:rPr>
           <w:rFonts w:ascii="Century Gothic" w:hAnsi="Century Gothic"/>
@@ -2351,7 +2351,7 @@
         <w:pStyle w:val="ListParagraph"/>
         <w:numPr>
           <w:ilvl w:val="0"/>
-          <w:numId w:val="33"/>
+          <w:numId w:val="17"/>
         </w:numPr>
         <w:rPr>
           <w:rFonts w:ascii="Century Gothic" w:hAnsi="Century Gothic"/>
@@ -2369,7 +2369,7 @@
         <w:pStyle w:val="ListParagraph"/>
         <w:numPr>
           <w:ilvl w:val="0"/>
-          <w:numId w:val="33"/>
+          <w:numId w:val="17"/>
         </w:numPr>
         <w:rPr>
           <w:rFonts w:ascii="Century Gothic" w:hAnsi="Century Gothic"/>
@@ -2387,7 +2387,7 @@
         <w:pStyle w:val="ListParagraph"/>
         <w:numPr>
           <w:ilvl w:val="0"/>
-          <w:numId w:val="33"/>
+          <w:numId w:val="17"/>
         </w:numPr>
         <w:rPr>
           <w:rFonts w:ascii="Century Gothic" w:hAnsi="Century Gothic"/>
@@ -2418,7 +2418,7 @@
         <w:pStyle w:val="ListParagraph"/>
         <w:numPr>
           <w:ilvl w:val="0"/>
-          <w:numId w:val="27"/>
+          <w:numId w:val="12"/>
         </w:numPr>
         <w:rPr>
           <w:rFonts w:ascii="Century Gothic" w:hAnsi="Century Gothic"/>
@@ -2436,7 +2436,7 @@
         <w:pStyle w:val="ListParagraph"/>
         <w:numPr>
           <w:ilvl w:val="0"/>
-          <w:numId w:val="40"/>
+          <w:numId w:val="24"/>
         </w:numPr>
         <w:rPr>
           <w:rFonts w:ascii="Century Gothic" w:hAnsi="Century Gothic"/>
@@ -2454,7 +2454,7 @@
         <w:pStyle w:val="ListParagraph"/>
         <w:numPr>
           <w:ilvl w:val="0"/>
-          <w:numId w:val="40"/>
+          <w:numId w:val="24"/>
         </w:numPr>
         <w:rPr>
           <w:rFonts w:ascii="Century Gothic" w:hAnsi="Century Gothic"/>
@@ -2473,20 +2473,1662 @@
         <w:pStyle w:val="ListParagraph"/>
         <w:numPr>
           <w:ilvl w:val="0"/>
+          <w:numId w:val="24"/>
+        </w:numPr>
+        <w:rPr>
+          <w:rFonts w:ascii="Century Gothic" w:hAnsi="Century Gothic"/>
+        </w:rPr>
+      </w:pPr>
+      <w:proofErr w:type="spellStart"/>
+      <w:r>
+        <w:rPr>
+          <w:rFonts w:ascii="Century Gothic" w:hAnsi="Century Gothic"/>
+        </w:rPr>
+        <w:t>ETage</w:t>
+      </w:r>
+      <w:proofErr w:type="spellEnd"/>
+    </w:p>
+    <w:p>
+      <w:pPr>
+        <w:pStyle w:val="ListParagraph"/>
+        <w:numPr>
+          <w:ilvl w:val="0"/>
+          <w:numId w:val="24"/>
+        </w:numPr>
+        <w:rPr>
+          <w:rFonts w:ascii="Century Gothic" w:hAnsi="Century Gothic"/>
+        </w:rPr>
+      </w:pPr>
+      <w:r>
+        <w:rPr>
+          <w:rFonts w:ascii="Century Gothic" w:hAnsi="Century Gothic"/>
+        </w:rPr>
+        <w:t>Location</w:t>
+      </w:r>
+    </w:p>
+    <w:p>
+      <w:pPr>
+        <w:pStyle w:val="ListParagraph"/>
+        <w:numPr>
+          <w:ilvl w:val="0"/>
+          <w:numId w:val="24"/>
+        </w:numPr>
+        <w:rPr>
+          <w:rFonts w:ascii="Century Gothic" w:hAnsi="Century Gothic"/>
+        </w:rPr>
+      </w:pPr>
+      <w:r>
+        <w:rPr>
+          <w:rFonts w:ascii="Century Gothic" w:hAnsi="Century Gothic"/>
+        </w:rPr>
+        <w:t>Proxy Certificate</w:t>
+      </w:r>
+    </w:p>
+    <w:p>
+      <w:pPr>
+        <w:pStyle w:val="ListParagraph"/>
+        <w:numPr>
+          <w:ilvl w:val="0"/>
+          <w:numId w:val="24"/>
+        </w:numPr>
+        <w:rPr>
+          <w:rFonts w:ascii="Century Gothic" w:hAnsi="Century Gothic"/>
+        </w:rPr>
+      </w:pPr>
+      <w:r>
+        <w:rPr>
+          <w:rFonts w:ascii="Century Gothic" w:hAnsi="Century Gothic"/>
+        </w:rPr>
+        <w:t xml:space="preserve">Retry-After – when maintenance of a </w:t>
+      </w:r>
+      <w:r>
+        <w:rPr>
+          <w:rFonts w:ascii="Century Gothic" w:hAnsi="Century Gothic"/>
+        </w:rPr>
+        <w:t>web server; timeouts</w:t>
+      </w:r>
+    </w:p>
+    <w:p>
+      <w:pPr>
+        <w:pStyle w:val="ListParagraph"/>
+        <w:numPr>
+          <w:ilvl w:val="0"/>
+          <w:numId w:val="24"/>
+        </w:numPr>
+        <w:rPr>
+          <w:rFonts w:ascii="Century Gothic" w:hAnsi="Century Gothic"/>
+        </w:rPr>
+      </w:pPr>
+      <w:r>
+        <w:rPr>
+          <w:rFonts w:ascii="Century Gothic" w:hAnsi="Century Gothic"/>
+        </w:rPr>
+        <w:t>Server – displays what server</w:t>
+      </w:r>
+    </w:p>
+    <w:p>
+      <w:pPr>
+        <w:pStyle w:val="ListParagraph"/>
+        <w:numPr>
+          <w:ilvl w:val="0"/>
+          <w:numId w:val="24"/>
+        </w:numPr>
+        <w:rPr>
+          <w:rFonts w:ascii="Century Gothic" w:hAnsi="Century Gothic"/>
+        </w:rPr>
+      </w:pPr>
+      <w:r>
+        <w:rPr>
+          <w:rFonts w:ascii="Century Gothic" w:hAnsi="Century Gothic"/>
+        </w:rPr>
+        <w:t>Vary – changing header values</w:t>
+      </w:r>
+    </w:p>
+    <w:p>
+      <w:pPr>
+        <w:pStyle w:val="ListParagraph"/>
+        <w:numPr>
+          <w:ilvl w:val="0"/>
+          <w:numId w:val="24"/>
+        </w:numPr>
+        <w:rPr>
+          <w:rFonts w:ascii="Century Gothic" w:hAnsi="Century Gothic"/>
+        </w:rPr>
+      </w:pPr>
+      <w:r>
+        <w:rPr>
+          <w:rFonts w:ascii="Century Gothic" w:hAnsi="Century Gothic"/>
+        </w:rPr>
+        <w:t>www-Authentication</w:t>
+      </w:r>
+    </w:p>
+    <w:p>
+      <w:pPr>
+        <w:pStyle w:val="ListParagraph"/>
+        <w:numPr>
+          <w:ilvl w:val="0"/>
+          <w:numId w:val="12"/>
+        </w:numPr>
+        <w:rPr>
+          <w:rFonts w:ascii="Century Gothic" w:hAnsi="Century Gothic"/>
+        </w:rPr>
+      </w:pPr>
+      <w:r>
+        <w:rPr>
+          <w:rFonts w:ascii="Century Gothic" w:hAnsi="Century Gothic"/>
+        </w:rPr>
+        <w:t>Status line (CRLF)</w:t>
+      </w:r>
+    </w:p>
+    <w:p>
+      <w:pPr>
+        <w:pStyle w:val="ListParagraph"/>
+        <w:numPr>
+          <w:ilvl w:val="0"/>
+          <w:numId w:val="18"/>
+        </w:numPr>
+        <w:rPr>
+          <w:rFonts w:ascii="Century Gothic" w:hAnsi="Century Gothic"/>
+        </w:rPr>
+      </w:pPr>
+      <w:r>
+        <w:rPr>
+          <w:rFonts w:ascii="Century Gothic" w:hAnsi="Century Gothic"/>
+        </w:rPr>
+        <w:t>HTTP protocol version</w:t>
+      </w:r>
+    </w:p>
+    <w:p>
+      <w:pPr>
+        <w:pStyle w:val="ListParagraph"/>
+        <w:numPr>
+          <w:ilvl w:val="0"/>
+          <w:numId w:val="18"/>
+        </w:numPr>
+        <w:rPr>
+          <w:rFonts w:ascii="Century Gothic" w:hAnsi="Century Gothic"/>
+        </w:rPr>
+      </w:pPr>
+      <w:r>
+        <w:rPr>
+          <w:rFonts w:ascii="Century Gothic" w:hAnsi="Century Gothic"/>
+        </w:rPr>
+        <w:t>Status code – 3-digit code that designates the status</w:t>
+      </w:r>
+    </w:p>
+    <w:p>
+      <w:pPr>
+        <w:pStyle w:val="ListParagraph"/>
+        <w:numPr>
+          <w:ilvl w:val="0"/>
+          <w:numId w:val="18"/>
+        </w:numPr>
+        <w:rPr>
+          <w:rFonts w:ascii="Century Gothic" w:hAnsi="Century Gothic"/>
+        </w:rPr>
+      </w:pPr>
+      <w:r>
+        <w:rPr>
+          <w:rFonts w:ascii="Century Gothic" w:hAnsi="Century Gothic"/>
+        </w:rPr>
+        <w:t xml:space="preserve">Reason phrase – descriptive meaning </w:t>
+      </w:r>
+      <w:proofErr w:type="spellStart"/>
+      <w:r>
+        <w:rPr>
+          <w:rFonts w:ascii="Century Gothic" w:hAnsi="Century Gothic"/>
+        </w:rPr>
+        <w:t>og</w:t>
+      </w:r>
+      <w:proofErr w:type="spellEnd"/>
+      <w:r>
+        <w:rPr>
+          <w:rFonts w:ascii="Century Gothic" w:hAnsi="Century Gothic"/>
+        </w:rPr>
+        <w:t xml:space="preserve"> the status code</w:t>
+      </w:r>
+    </w:p>
+    <w:p>
+      <w:pPr>
+        <w:pStyle w:val="ListParagraph"/>
+        <w:numPr>
+          <w:ilvl w:val="0"/>
+          <w:numId w:val="19"/>
+        </w:numPr>
+        <w:rPr>
+          <w:rFonts w:ascii="Century Gothic" w:hAnsi="Century Gothic"/>
+        </w:rPr>
+      </w:pPr>
+      <w:r>
+        <w:rPr>
+          <w:rFonts w:ascii="Century Gothic" w:hAnsi="Century Gothic"/>
+        </w:rPr>
+        <w:t>1xx (info), 2xx (success), 3xx (redirection), 4xx (client), 5xx (server)</w:t>
+      </w:r>
+    </w:p>
+    <w:p>
+      <w:pPr>
+        <w:pStyle w:val="ListParagraph"/>
+        <w:numPr>
+          <w:ilvl w:val="0"/>
+          <w:numId w:val="12"/>
+        </w:numPr>
+        <w:rPr>
+          <w:rFonts w:ascii="Century Gothic" w:hAnsi="Century Gothic"/>
+        </w:rPr>
+      </w:pPr>
+      <w:r>
+        <w:rPr>
+          <w:rFonts w:ascii="Century Gothic" w:hAnsi="Century Gothic"/>
+        </w:rPr>
+        <w:t>Message headers</w:t>
+      </w:r>
+    </w:p>
+    <w:p>
+      <w:pPr>
+        <w:pStyle w:val="ListParagraph"/>
+        <w:numPr>
+          <w:ilvl w:val="0"/>
+          <w:numId w:val="12"/>
+        </w:numPr>
+        <w:rPr>
+          <w:rFonts w:ascii="Century Gothic" w:hAnsi="Century Gothic"/>
+        </w:rPr>
+      </w:pPr>
+      <w:r>
+        <w:rPr>
+          <w:rFonts w:ascii="Century Gothic" w:hAnsi="Century Gothic"/>
+        </w:rPr>
+        <w:t>Empty line</w:t>
+      </w:r>
+    </w:p>
+    <w:p>
+      <w:pPr>
+        <w:pStyle w:val="ListParagraph"/>
+        <w:numPr>
+          <w:ilvl w:val="0"/>
+          <w:numId w:val="12"/>
+        </w:numPr>
+        <w:rPr>
+          <w:rFonts w:ascii="Century Gothic" w:hAnsi="Century Gothic"/>
+        </w:rPr>
+      </w:pPr>
+      <w:r>
+        <w:rPr>
+          <w:rFonts w:ascii="Century Gothic" w:hAnsi="Century Gothic"/>
+        </w:rPr>
+        <w:t>Message body – optional</w:t>
+      </w:r>
+    </w:p>
+    <w:p>
+      <w:pPr>
+        <w:rPr>
+          <w:rFonts w:ascii="Century Gothic" w:hAnsi="Century Gothic"/>
+        </w:rPr>
+      </w:pPr>
+      <w:r>
+        <w:rPr>
+          <w:rFonts w:ascii="Century Gothic" w:hAnsi="Century Gothic"/>
+        </w:rPr>
+        <w:t>HTTP Request Methods</w:t>
+      </w:r>
+    </w:p>
+    <w:p>
+      <w:pPr>
+        <w:pStyle w:val="ListParagraph"/>
+        <w:numPr>
+          <w:ilvl w:val="0"/>
+          <w:numId w:val="20"/>
+        </w:numPr>
+        <w:rPr>
+          <w:rFonts w:ascii="Century Gothic" w:hAnsi="Century Gothic"/>
+        </w:rPr>
+      </w:pPr>
+      <w:r>
+        <w:rPr>
+          <w:rFonts w:ascii="Century Gothic" w:hAnsi="Century Gothic"/>
+        </w:rPr>
+        <w:t>Standard</w:t>
+      </w:r>
+    </w:p>
+    <w:p>
+      <w:pPr>
+        <w:pStyle w:val="ListParagraph"/>
+        <w:numPr>
+          <w:ilvl w:val="0"/>
+          <w:numId w:val="21"/>
+        </w:numPr>
+        <w:rPr>
+          <w:rFonts w:ascii="Century Gothic" w:hAnsi="Century Gothic"/>
+        </w:rPr>
+      </w:pPr>
+      <w:r>
+        <w:rPr>
+          <w:rFonts w:ascii="Century Gothic" w:hAnsi="Century Gothic"/>
+        </w:rPr>
+        <w:t>GET</w:t>
+      </w:r>
+    </w:p>
+    <w:p>
+      <w:pPr>
+        <w:pStyle w:val="ListParagraph"/>
+        <w:numPr>
+          <w:ilvl w:val="0"/>
+          <w:numId w:val="19"/>
+        </w:numPr>
+        <w:rPr>
+          <w:rFonts w:ascii="Century Gothic" w:hAnsi="Century Gothic"/>
+        </w:rPr>
+      </w:pPr>
+      <w:r>
+        <w:rPr>
+          <w:rFonts w:ascii="Century Gothic" w:hAnsi="Century Gothic"/>
+        </w:rPr>
+        <w:t>Transfer a current selected representation of the resource identified by the request URI</w:t>
+      </w:r>
+    </w:p>
+    <w:p>
+      <w:pPr>
+        <w:pStyle w:val="ListParagraph"/>
+        <w:numPr>
+          <w:ilvl w:val="0"/>
+          <w:numId w:val="19"/>
+        </w:numPr>
+        <w:rPr>
+          <w:rFonts w:ascii="Century Gothic" w:hAnsi="Century Gothic"/>
+        </w:rPr>
+      </w:pPr>
+      <w:r>
+        <w:rPr>
+          <w:rFonts w:ascii="Century Gothic" w:hAnsi="Century Gothic"/>
+        </w:rPr>
+        <w:t>Most commonly used method</w:t>
+      </w:r>
+    </w:p>
+    <w:p>
+      <w:pPr>
+        <w:pStyle w:val="ListParagraph"/>
+        <w:numPr>
+          <w:ilvl w:val="0"/>
+          <w:numId w:val="19"/>
+        </w:numPr>
+        <w:rPr>
+          <w:rFonts w:ascii="Century Gothic" w:hAnsi="Century Gothic"/>
+        </w:rPr>
+      </w:pPr>
+      <w:r>
+        <w:rPr>
+          <w:rFonts w:ascii="Century Gothic" w:hAnsi="Century Gothic"/>
+        </w:rPr>
+        <w:t>Must be supported by all compliant general-purpose servers</w:t>
+      </w:r>
+    </w:p>
+    <w:p>
+      <w:pPr>
+        <w:pStyle w:val="ListParagraph"/>
+        <w:numPr>
+          <w:ilvl w:val="0"/>
+          <w:numId w:val="21"/>
+        </w:numPr>
+        <w:rPr>
+          <w:rFonts w:ascii="Century Gothic" w:hAnsi="Century Gothic"/>
+        </w:rPr>
+      </w:pPr>
+      <w:r>
+        <w:rPr>
+          <w:rFonts w:ascii="Century Gothic" w:hAnsi="Century Gothic"/>
+        </w:rPr>
+        <w:t>HEAD</w:t>
+      </w:r>
+    </w:p>
+    <w:p>
+      <w:pPr>
+        <w:pStyle w:val="ListParagraph"/>
+        <w:numPr>
+          <w:ilvl w:val="0"/>
+          <w:numId w:val="32"/>
+        </w:numPr>
+        <w:rPr>
+          <w:rFonts w:ascii="Century Gothic" w:hAnsi="Century Gothic"/>
+        </w:rPr>
+      </w:pPr>
+      <w:r>
+        <w:rPr>
+          <w:rFonts w:ascii="Century Gothic" w:hAnsi="Century Gothic"/>
+        </w:rPr>
+        <w:t>Same as GET but the entity is not sent</w:t>
+      </w:r>
+    </w:p>
+    <w:p>
+      <w:pPr>
+        <w:pStyle w:val="ListParagraph"/>
+        <w:numPr>
+          <w:ilvl w:val="0"/>
+          <w:numId w:val="32"/>
+        </w:numPr>
+        <w:rPr>
+          <w:rFonts w:ascii="Century Gothic" w:hAnsi="Century Gothic"/>
+        </w:rPr>
+      </w:pPr>
+      <w:r>
+        <w:rPr>
+          <w:rFonts w:ascii="Century Gothic" w:hAnsi="Century Gothic"/>
+        </w:rPr>
+        <w:t>Used to retrieve metadata about the entity</w:t>
+      </w:r>
+    </w:p>
+    <w:p>
+      <w:pPr>
+        <w:pStyle w:val="ListParagraph"/>
+        <w:numPr>
+          <w:ilvl w:val="0"/>
+          <w:numId w:val="32"/>
+        </w:numPr>
+        <w:rPr>
+          <w:rFonts w:ascii="Century Gothic" w:hAnsi="Century Gothic"/>
+        </w:rPr>
+      </w:pPr>
+      <w:r>
+        <w:rPr>
+          <w:rFonts w:ascii="Century Gothic" w:hAnsi="Century Gothic"/>
+        </w:rPr>
+        <w:t>Must also be supported by all</w:t>
+      </w:r>
+    </w:p>
+    <w:p>
+      <w:pPr>
+        <w:pStyle w:val="ListParagraph"/>
+        <w:numPr>
+          <w:ilvl w:val="0"/>
+          <w:numId w:val="21"/>
+        </w:numPr>
+        <w:rPr>
+          <w:rFonts w:ascii="Century Gothic" w:hAnsi="Century Gothic"/>
+        </w:rPr>
+      </w:pPr>
+      <w:r>
+        <w:rPr>
+          <w:rFonts w:ascii="Century Gothic" w:hAnsi="Century Gothic"/>
+        </w:rPr>
+        <w:t>POST</w:t>
+      </w:r>
+    </w:p>
+    <w:p>
+      <w:pPr>
+        <w:pStyle w:val="ListParagraph"/>
+        <w:numPr>
+          <w:ilvl w:val="0"/>
+          <w:numId w:val="33"/>
+        </w:numPr>
+        <w:rPr>
+          <w:rFonts w:ascii="Century Gothic" w:hAnsi="Century Gothic"/>
+        </w:rPr>
+      </w:pPr>
+      <w:r>
+        <w:rPr>
+          <w:rFonts w:ascii="Century Gothic" w:hAnsi="Century Gothic"/>
+        </w:rPr>
+        <w:t>Performing resource-specific processing of entities enclosed in the message body</w:t>
+      </w:r>
+    </w:p>
+    <w:p>
+      <w:pPr>
+        <w:pStyle w:val="ListParagraph"/>
+        <w:numPr>
+          <w:ilvl w:val="0"/>
+          <w:numId w:val="33"/>
+        </w:numPr>
+        <w:rPr>
+          <w:rFonts w:ascii="Century Gothic" w:hAnsi="Century Gothic"/>
+        </w:rPr>
+      </w:pPr>
+      <w:r>
+        <w:rPr>
+          <w:rFonts w:ascii="Century Gothic" w:hAnsi="Century Gothic"/>
+        </w:rPr>
+        <w:t>Has a payload</w:t>
+      </w:r>
+    </w:p>
+    <w:p>
+      <w:pPr>
+        <w:pStyle w:val="ListParagraph"/>
+        <w:numPr>
+          <w:ilvl w:val="0"/>
+          <w:numId w:val="21"/>
+        </w:numPr>
+        <w:rPr>
+          <w:rFonts w:ascii="Century Gothic" w:hAnsi="Century Gothic"/>
+        </w:rPr>
+      </w:pPr>
+      <w:r>
+        <w:rPr>
+          <w:rFonts w:ascii="Century Gothic" w:hAnsi="Century Gothic"/>
+        </w:rPr>
+        <w:t>PUT</w:t>
+      </w:r>
+    </w:p>
+    <w:p>
+      <w:pPr>
+        <w:pStyle w:val="ListParagraph"/>
+        <w:numPr>
+          <w:ilvl w:val="0"/>
+          <w:numId w:val="34"/>
+        </w:numPr>
+        <w:rPr>
+          <w:rFonts w:ascii="Century Gothic" w:hAnsi="Century Gothic"/>
+        </w:rPr>
+      </w:pPr>
+      <w:r>
+        <w:rPr>
+          <w:rFonts w:ascii="Century Gothic" w:hAnsi="Century Gothic"/>
+        </w:rPr>
+        <w:t>Store the enclosed entity in the message body under a specified URI</w:t>
+      </w:r>
+    </w:p>
+    <w:p>
+      <w:pPr>
+        <w:pStyle w:val="ListParagraph"/>
+        <w:numPr>
+          <w:ilvl w:val="0"/>
+          <w:numId w:val="34"/>
+        </w:numPr>
+        <w:rPr>
+          <w:rFonts w:ascii="Century Gothic" w:hAnsi="Century Gothic"/>
+        </w:rPr>
+      </w:pPr>
+      <w:r>
+        <w:rPr>
+          <w:rFonts w:ascii="Century Gothic" w:hAnsi="Century Gothic"/>
+        </w:rPr>
+        <w:t>By default, the method is not allowed</w:t>
+      </w:r>
+    </w:p>
+    <w:p>
+      <w:pPr>
+        <w:pStyle w:val="ListParagraph"/>
+        <w:numPr>
+          <w:ilvl w:val="0"/>
+          <w:numId w:val="34"/>
+        </w:numPr>
+        <w:rPr>
+          <w:rFonts w:ascii="Century Gothic" w:hAnsi="Century Gothic"/>
+        </w:rPr>
+      </w:pPr>
+      <w:r>
+        <w:rPr>
+          <w:rFonts w:ascii="Century Gothic" w:hAnsi="Century Gothic"/>
+        </w:rPr>
+        <w:t>When allowed, authentication must be provided</w:t>
+      </w:r>
+    </w:p>
+    <w:p>
+      <w:pPr>
+        <w:pStyle w:val="ListParagraph"/>
+        <w:numPr>
+          <w:ilvl w:val="0"/>
+          <w:numId w:val="21"/>
+        </w:numPr>
+        <w:rPr>
+          <w:rFonts w:ascii="Century Gothic" w:hAnsi="Century Gothic"/>
+        </w:rPr>
+      </w:pPr>
+      <w:r>
+        <w:rPr>
+          <w:rFonts w:ascii="Century Gothic" w:hAnsi="Century Gothic"/>
+        </w:rPr>
+        <w:t>DELETE</w:t>
+      </w:r>
+    </w:p>
+    <w:p>
+      <w:pPr>
+        <w:pStyle w:val="ListParagraph"/>
+        <w:numPr>
+          <w:ilvl w:val="0"/>
+          <w:numId w:val="35"/>
+        </w:numPr>
+        <w:rPr>
+          <w:rFonts w:ascii="Century Gothic" w:hAnsi="Century Gothic"/>
+        </w:rPr>
+      </w:pPr>
+      <w:r>
+        <w:rPr>
+          <w:rFonts w:ascii="Century Gothic" w:hAnsi="Century Gothic"/>
+        </w:rPr>
+        <w:t>Remove the resource associated with the specified URI</w:t>
+      </w:r>
+    </w:p>
+    <w:p>
+      <w:pPr>
+        <w:pStyle w:val="ListParagraph"/>
+        <w:numPr>
+          <w:ilvl w:val="0"/>
+          <w:numId w:val="35"/>
+        </w:numPr>
+        <w:rPr>
+          <w:rFonts w:ascii="Century Gothic" w:hAnsi="Century Gothic"/>
+        </w:rPr>
+      </w:pPr>
+      <w:r>
+        <w:rPr>
+          <w:rFonts w:ascii="Century Gothic" w:hAnsi="Century Gothic"/>
+        </w:rPr>
+        <w:t>Like PUT, the method is not allowed by default</w:t>
+      </w:r>
+    </w:p>
+    <w:p>
+      <w:pPr>
+        <w:pStyle w:val="ListParagraph"/>
+        <w:numPr>
+          <w:ilvl w:val="0"/>
+          <w:numId w:val="21"/>
+        </w:numPr>
+        <w:rPr>
+          <w:rFonts w:ascii="Century Gothic" w:hAnsi="Century Gothic"/>
+        </w:rPr>
+      </w:pPr>
+      <w:r>
+        <w:rPr>
+          <w:rFonts w:ascii="Century Gothic" w:hAnsi="Century Gothic"/>
+        </w:rPr>
+        <w:t>OPTIONS</w:t>
+      </w:r>
+    </w:p>
+    <w:p>
+      <w:pPr>
+        <w:pStyle w:val="ListParagraph"/>
+        <w:numPr>
+          <w:ilvl w:val="0"/>
+          <w:numId w:val="36"/>
+        </w:numPr>
+        <w:rPr>
+          <w:rFonts w:ascii="Century Gothic" w:hAnsi="Century Gothic"/>
+        </w:rPr>
+      </w:pPr>
+      <w:r>
+        <w:rPr>
+          <w:rFonts w:ascii="Century Gothic" w:hAnsi="Century Gothic"/>
+        </w:rPr>
+        <w:t>Request information on what can be done with the resource specified</w:t>
+      </w:r>
+    </w:p>
+    <w:p>
+      <w:pPr>
+        <w:pStyle w:val="ListParagraph"/>
+        <w:numPr>
+          <w:ilvl w:val="0"/>
+          <w:numId w:val="21"/>
+        </w:numPr>
+        <w:rPr>
+          <w:rFonts w:ascii="Century Gothic" w:hAnsi="Century Gothic"/>
+        </w:rPr>
+      </w:pPr>
+      <w:r>
+        <w:rPr>
+          <w:rFonts w:ascii="Century Gothic" w:hAnsi="Century Gothic"/>
+        </w:rPr>
+        <w:t>TRACE</w:t>
+      </w:r>
+    </w:p>
+    <w:p>
+      <w:pPr>
+        <w:pStyle w:val="ListParagraph"/>
+        <w:numPr>
+          <w:ilvl w:val="0"/>
+          <w:numId w:val="36"/>
+        </w:numPr>
+        <w:rPr>
+          <w:rFonts w:ascii="Century Gothic" w:hAnsi="Century Gothic"/>
+        </w:rPr>
+      </w:pPr>
+      <w:r>
+        <w:rPr>
+          <w:rFonts w:ascii="Century Gothic" w:hAnsi="Century Gothic"/>
+        </w:rPr>
+        <w:t>Perform or request a loopback of the requested message (echo back)</w:t>
+      </w:r>
+    </w:p>
+    <w:p>
+      <w:pPr>
+        <w:pStyle w:val="ListParagraph"/>
+        <w:numPr>
+          <w:ilvl w:val="0"/>
+          <w:numId w:val="36"/>
+        </w:numPr>
+        <w:rPr>
+          <w:rFonts w:ascii="Century Gothic" w:hAnsi="Century Gothic"/>
+        </w:rPr>
+      </w:pPr>
+      <w:r>
+        <w:rPr>
+          <w:rFonts w:ascii="Century Gothic" w:hAnsi="Century Gothic"/>
+        </w:rPr>
+        <w:t>Typically used for testing/diagnosis of the request/response chain</w:t>
+      </w:r>
+    </w:p>
+    <w:p>
+      <w:pPr>
+        <w:pStyle w:val="ListParagraph"/>
+        <w:ind w:left="1440"/>
+        <w:rPr>
+          <w:rFonts w:ascii="Century Gothic" w:hAnsi="Century Gothic"/>
+        </w:rPr>
+      </w:pPr>
+    </w:p>
+    <w:p>
+      <w:pPr>
+        <w:pStyle w:val="ListParagraph"/>
+        <w:numPr>
+          <w:ilvl w:val="0"/>
+          <w:numId w:val="21"/>
+        </w:numPr>
+        <w:rPr>
+          <w:rFonts w:ascii="Century Gothic" w:hAnsi="Century Gothic"/>
+        </w:rPr>
+      </w:pPr>
+      <w:r>
+        <w:rPr>
+          <w:rFonts w:ascii="Century Gothic" w:hAnsi="Century Gothic"/>
+        </w:rPr>
+        <w:t>CONNECT</w:t>
+      </w:r>
+    </w:p>
+    <w:p>
+      <w:pPr>
+        <w:pStyle w:val="ListParagraph"/>
+        <w:numPr>
+          <w:ilvl w:val="0"/>
+          <w:numId w:val="37"/>
+        </w:numPr>
+        <w:rPr>
+          <w:rFonts w:ascii="Century Gothic" w:hAnsi="Century Gothic"/>
+        </w:rPr>
+      </w:pPr>
+      <w:r>
+        <w:rPr>
+          <w:rFonts w:ascii="Century Gothic" w:hAnsi="Century Gothic"/>
+        </w:rPr>
+        <w:t>Establishment of an encryption tunnel to communicate with https</w:t>
+      </w:r>
+    </w:p>
+    <w:p>
+      <w:pPr>
+        <w:pStyle w:val="ListParagraph"/>
+        <w:numPr>
+          <w:ilvl w:val="0"/>
+          <w:numId w:val="20"/>
+        </w:numPr>
+        <w:rPr>
+          <w:rFonts w:ascii="Century Gothic" w:hAnsi="Century Gothic"/>
+        </w:rPr>
+      </w:pPr>
+      <w:r>
+        <w:rPr>
+          <w:rFonts w:ascii="Century Gothic" w:hAnsi="Century Gothic"/>
+        </w:rPr>
+        <w:t>Extension Methods</w:t>
+      </w:r>
+    </w:p>
+    <w:p>
+      <w:pPr>
+        <w:pStyle w:val="ListParagraph"/>
+        <w:numPr>
+          <w:ilvl w:val="0"/>
+          <w:numId w:val="21"/>
+        </w:numPr>
+        <w:rPr>
+          <w:rFonts w:ascii="Century Gothic" w:hAnsi="Century Gothic"/>
+        </w:rPr>
+      </w:pPr>
+      <w:r>
+        <w:rPr>
+          <w:rFonts w:ascii="Century Gothic" w:hAnsi="Century Gothic"/>
+        </w:rPr>
+        <w:t>WebDAV</w:t>
+      </w:r>
+    </w:p>
+    <w:p>
+      <w:pPr>
+        <w:pStyle w:val="ListParagraph"/>
+        <w:numPr>
+          <w:ilvl w:val="0"/>
+          <w:numId w:val="37"/>
+        </w:numPr>
+        <w:rPr>
+          <w:rFonts w:ascii="Century Gothic" w:hAnsi="Century Gothic"/>
+        </w:rPr>
+      </w:pPr>
+      <w:r>
+        <w:rPr>
+          <w:rFonts w:ascii="Century Gothic" w:hAnsi="Century Gothic"/>
+        </w:rPr>
+        <w:t>PROPFIND</w:t>
+      </w:r>
+    </w:p>
+    <w:p>
+      <w:pPr>
+        <w:pStyle w:val="ListParagraph"/>
+        <w:numPr>
+          <w:ilvl w:val="0"/>
+          <w:numId w:val="37"/>
+        </w:numPr>
+        <w:rPr>
+          <w:rFonts w:ascii="Century Gothic" w:hAnsi="Century Gothic"/>
+        </w:rPr>
+      </w:pPr>
+      <w:r>
+        <w:rPr>
+          <w:rFonts w:ascii="Century Gothic" w:hAnsi="Century Gothic"/>
+        </w:rPr>
+        <w:t>PROPPATCH</w:t>
+      </w:r>
+    </w:p>
+    <w:p>
+      <w:pPr>
+        <w:pStyle w:val="ListParagraph"/>
+        <w:numPr>
+          <w:ilvl w:val="0"/>
+          <w:numId w:val="37"/>
+        </w:numPr>
+        <w:rPr>
+          <w:rFonts w:ascii="Century Gothic" w:hAnsi="Century Gothic"/>
+        </w:rPr>
+      </w:pPr>
+      <w:r>
+        <w:rPr>
+          <w:rFonts w:ascii="Century Gothic" w:hAnsi="Century Gothic"/>
+        </w:rPr>
+        <w:t>MKCOL – make collection (new folder)</w:t>
+      </w:r>
+    </w:p>
+    <w:p>
+      <w:pPr>
+        <w:pStyle w:val="ListParagraph"/>
+        <w:numPr>
+          <w:ilvl w:val="0"/>
+          <w:numId w:val="37"/>
+        </w:numPr>
+        <w:rPr>
+          <w:rFonts w:ascii="Century Gothic" w:hAnsi="Century Gothic"/>
+        </w:rPr>
+      </w:pPr>
+      <w:r>
+        <w:rPr>
+          <w:rFonts w:ascii="Century Gothic" w:hAnsi="Century Gothic"/>
+        </w:rPr>
+        <w:t>COPY</w:t>
+      </w:r>
+    </w:p>
+    <w:p>
+      <w:pPr>
+        <w:pStyle w:val="ListParagraph"/>
+        <w:numPr>
+          <w:ilvl w:val="0"/>
+          <w:numId w:val="37"/>
+        </w:numPr>
+        <w:rPr>
+          <w:rFonts w:ascii="Century Gothic" w:hAnsi="Century Gothic"/>
+        </w:rPr>
+      </w:pPr>
+      <w:r>
+        <w:rPr>
+          <w:rFonts w:ascii="Century Gothic" w:hAnsi="Century Gothic"/>
+        </w:rPr>
+        <w:t>MOVE</w:t>
+      </w:r>
+    </w:p>
+    <w:p>
+      <w:pPr>
+        <w:pStyle w:val="ListParagraph"/>
+        <w:numPr>
+          <w:ilvl w:val="0"/>
+          <w:numId w:val="37"/>
+        </w:numPr>
+        <w:rPr>
+          <w:rFonts w:ascii="Century Gothic" w:hAnsi="Century Gothic"/>
+        </w:rPr>
+      </w:pPr>
+      <w:r>
+        <w:rPr>
+          <w:rFonts w:ascii="Century Gothic" w:hAnsi="Century Gothic"/>
+        </w:rPr>
+        <w:t>LOCK – lock resources</w:t>
+      </w:r>
+    </w:p>
+    <w:p>
+      <w:pPr>
+        <w:pStyle w:val="ListParagraph"/>
+        <w:numPr>
+          <w:ilvl w:val="0"/>
+          <w:numId w:val="37"/>
+        </w:numPr>
+        <w:rPr>
+          <w:rFonts w:ascii="Century Gothic" w:hAnsi="Century Gothic"/>
+        </w:rPr>
+      </w:pPr>
+      <w:r>
+        <w:rPr>
+          <w:rFonts w:ascii="Century Gothic" w:hAnsi="Century Gothic"/>
+        </w:rPr>
+        <w:t>UNLOCK – unlock resources</w:t>
+      </w:r>
+    </w:p>
+    <w:p>
+      <w:pPr>
+        <w:pStyle w:val="ListParagraph"/>
+        <w:numPr>
+          <w:ilvl w:val="0"/>
+          <w:numId w:val="20"/>
+        </w:numPr>
+        <w:rPr>
+          <w:rFonts w:ascii="Century Gothic" w:hAnsi="Century Gothic"/>
+        </w:rPr>
+      </w:pPr>
+      <w:r>
+        <w:rPr>
+          <w:rFonts w:ascii="Century Gothic" w:hAnsi="Century Gothic"/>
+        </w:rPr>
+        <w:t xml:space="preserve">Safe Methods </w:t>
+      </w:r>
+    </w:p>
+    <w:p>
+      <w:pPr>
+        <w:pStyle w:val="ListParagraph"/>
+        <w:numPr>
+          <w:ilvl w:val="0"/>
+          <w:numId w:val="21"/>
+        </w:numPr>
+        <w:rPr>
+          <w:rFonts w:ascii="Century Gothic" w:hAnsi="Century Gothic"/>
+        </w:rPr>
+      </w:pPr>
+      <w:r>
+        <w:rPr>
+          <w:rFonts w:ascii="Century Gothic" w:hAnsi="Century Gothic"/>
+        </w:rPr>
+        <w:t>Doesn’t change the resources</w:t>
+      </w:r>
+    </w:p>
+    <w:p>
+      <w:pPr>
+        <w:pStyle w:val="ListParagraph"/>
+        <w:numPr>
+          <w:ilvl w:val="0"/>
+          <w:numId w:val="21"/>
+        </w:numPr>
+        <w:rPr>
+          <w:rFonts w:ascii="Century Gothic" w:hAnsi="Century Gothic"/>
+        </w:rPr>
+      </w:pPr>
+      <w:r>
+        <w:rPr>
+          <w:rFonts w:ascii="Century Gothic" w:hAnsi="Century Gothic"/>
+        </w:rPr>
+        <w:t>GET, HEAD, OPTIONS, TRACE</w:t>
+      </w:r>
+    </w:p>
+    <w:p>
+      <w:pPr>
+        <w:pStyle w:val="ListParagraph"/>
+        <w:numPr>
+          <w:ilvl w:val="0"/>
+          <w:numId w:val="20"/>
+        </w:numPr>
+        <w:rPr>
+          <w:rFonts w:ascii="Century Gothic" w:hAnsi="Century Gothic"/>
+        </w:rPr>
+      </w:pPr>
+      <w:r>
+        <w:rPr>
+          <w:rFonts w:ascii="Century Gothic" w:hAnsi="Century Gothic"/>
+        </w:rPr>
+        <w:t>Idempotent Methods</w:t>
+      </w:r>
+    </w:p>
+    <w:p>
+      <w:pPr>
+        <w:pStyle w:val="ListParagraph"/>
+        <w:numPr>
+          <w:ilvl w:val="0"/>
+          <w:numId w:val="38"/>
+        </w:numPr>
+        <w:rPr>
+          <w:rFonts w:ascii="Century Gothic" w:hAnsi="Century Gothic"/>
+        </w:rPr>
+      </w:pPr>
+      <w:r>
+        <w:rPr>
+          <w:rFonts w:ascii="Century Gothic" w:hAnsi="Century Gothic"/>
+        </w:rPr>
+        <w:t>Repeated request result to the same response</w:t>
+      </w:r>
+    </w:p>
+    <w:p>
+      <w:pPr>
+        <w:pStyle w:val="ListParagraph"/>
+        <w:numPr>
+          <w:ilvl w:val="0"/>
+          <w:numId w:val="38"/>
+        </w:numPr>
+        <w:rPr>
+          <w:rFonts w:ascii="Century Gothic" w:hAnsi="Century Gothic"/>
+        </w:rPr>
+      </w:pPr>
+      <w:r>
+        <w:rPr>
+          <w:rFonts w:ascii="Century Gothic" w:hAnsi="Century Gothic"/>
+        </w:rPr>
+        <w:t>GET, HEAD, OPTIONS, TRACE, PUT, DELETE</w:t>
+      </w:r>
+    </w:p>
+    <w:p>
+      <w:pPr>
+        <w:pStyle w:val="ListParagraph"/>
+        <w:numPr>
+          <w:ilvl w:val="0"/>
+          <w:numId w:val="20"/>
+        </w:numPr>
+        <w:rPr>
+          <w:rFonts w:ascii="Century Gothic" w:hAnsi="Century Gothic"/>
+        </w:rPr>
+      </w:pPr>
+      <w:r>
+        <w:rPr>
+          <w:rFonts w:ascii="Century Gothic" w:hAnsi="Century Gothic"/>
+        </w:rPr>
+        <w:t>Cacheable Methods</w:t>
+      </w:r>
+    </w:p>
+    <w:p>
+      <w:pPr>
+        <w:pStyle w:val="ListParagraph"/>
+        <w:numPr>
+          <w:ilvl w:val="0"/>
+          <w:numId w:val="39"/>
+        </w:numPr>
+        <w:rPr>
+          <w:rFonts w:ascii="Century Gothic" w:hAnsi="Century Gothic"/>
+        </w:rPr>
+      </w:pPr>
+      <w:r>
+        <w:rPr>
+          <w:rFonts w:ascii="Century Gothic" w:hAnsi="Century Gothic"/>
+        </w:rPr>
+        <w:t>Requests that generate cache</w:t>
+      </w:r>
+    </w:p>
+    <w:p>
+      <w:pPr>
+        <w:rPr>
+          <w:rFonts w:ascii="Century Gothic" w:hAnsi="Century Gothic"/>
+        </w:rPr>
+      </w:pPr>
+      <w:r>
+        <w:rPr>
+          <w:rFonts w:ascii="Century Gothic" w:hAnsi="Century Gothic"/>
+        </w:rPr>
+        <w:t>HTTP Message Headers</w:t>
+      </w:r>
+    </w:p>
+    <w:p>
+      <w:pPr>
+        <w:pStyle w:val="ListParagraph"/>
+        <w:numPr>
+          <w:ilvl w:val="0"/>
+          <w:numId w:val="20"/>
+        </w:numPr>
+        <w:rPr>
+          <w:rFonts w:ascii="Century Gothic" w:hAnsi="Century Gothic"/>
+        </w:rPr>
+      </w:pPr>
+      <w:r>
+        <w:rPr>
+          <w:rFonts w:ascii="Century Gothic" w:hAnsi="Century Gothic"/>
+        </w:rPr>
+        <w:t>General Header Fields(client &amp; server)</w:t>
+      </w:r>
+    </w:p>
+    <w:p>
+      <w:pPr>
+        <w:pStyle w:val="ListParagraph"/>
+        <w:numPr>
+          <w:ilvl w:val="0"/>
+          <w:numId w:val="39"/>
+        </w:numPr>
+        <w:rPr>
+          <w:rFonts w:ascii="Century Gothic" w:hAnsi="Century Gothic"/>
+        </w:rPr>
+      </w:pPr>
+      <w:r>
+        <w:rPr>
+          <w:rFonts w:ascii="Century Gothic" w:hAnsi="Century Gothic"/>
+        </w:rPr>
+        <w:t>Cache-control – controlling cache and telling whether a resource need to be cached or not</w:t>
+      </w:r>
+    </w:p>
+    <w:p>
+      <w:pPr>
+        <w:pStyle w:val="ListParagraph"/>
+        <w:numPr>
+          <w:ilvl w:val="0"/>
+          <w:numId w:val="39"/>
+        </w:numPr>
+        <w:rPr>
+          <w:rFonts w:ascii="Century Gothic" w:hAnsi="Century Gothic"/>
+        </w:rPr>
+      </w:pPr>
+      <w:r>
+        <w:rPr>
+          <w:rFonts w:ascii="Century Gothic" w:hAnsi="Century Gothic"/>
+        </w:rPr>
+        <w:t>Connection – control whether connection is persistent or not</w:t>
+      </w:r>
+    </w:p>
+    <w:p>
+      <w:pPr>
+        <w:pStyle w:val="ListParagraph"/>
+        <w:numPr>
+          <w:ilvl w:val="0"/>
+          <w:numId w:val="39"/>
+        </w:numPr>
+        <w:rPr>
+          <w:rFonts w:ascii="Century Gothic" w:hAnsi="Century Gothic"/>
+        </w:rPr>
+      </w:pPr>
+      <w:r>
+        <w:rPr>
+          <w:rFonts w:ascii="Century Gothic" w:hAnsi="Century Gothic"/>
+        </w:rPr>
+        <w:t>Date – when the request was generated</w:t>
+      </w:r>
+    </w:p>
+    <w:p>
+      <w:pPr>
+        <w:pStyle w:val="ListParagraph"/>
+        <w:numPr>
+          <w:ilvl w:val="0"/>
+          <w:numId w:val="39"/>
+        </w:numPr>
+        <w:rPr>
+          <w:rFonts w:ascii="Century Gothic" w:hAnsi="Century Gothic"/>
+        </w:rPr>
+      </w:pPr>
+      <w:r>
+        <w:rPr>
+          <w:rFonts w:ascii="Century Gothic" w:hAnsi="Century Gothic"/>
+        </w:rPr>
+        <w:t>Pragma – from older version, generic directive</w:t>
+      </w:r>
+    </w:p>
+    <w:p>
+      <w:pPr>
+        <w:pStyle w:val="ListParagraph"/>
+        <w:numPr>
+          <w:ilvl w:val="0"/>
+          <w:numId w:val="39"/>
+        </w:numPr>
+        <w:rPr>
+          <w:rFonts w:ascii="Century Gothic" w:hAnsi="Century Gothic"/>
+        </w:rPr>
+      </w:pPr>
+      <w:r>
+        <w:rPr>
+          <w:rFonts w:ascii="Century Gothic" w:hAnsi="Century Gothic"/>
+        </w:rPr>
+        <w:t>Trailer – header at the end of the data</w:t>
+      </w:r>
+    </w:p>
+    <w:p>
+      <w:pPr>
+        <w:pStyle w:val="ListParagraph"/>
+        <w:numPr>
+          <w:ilvl w:val="0"/>
+          <w:numId w:val="39"/>
+        </w:numPr>
+        <w:rPr>
+          <w:rFonts w:ascii="Century Gothic" w:hAnsi="Century Gothic"/>
+        </w:rPr>
+      </w:pPr>
+      <w:r>
+        <w:rPr>
+          <w:rFonts w:ascii="Century Gothic" w:hAnsi="Century Gothic"/>
+        </w:rPr>
+        <w:t>Transfer-encoding</w:t>
+      </w:r>
+    </w:p>
+    <w:p>
+      <w:pPr>
+        <w:pStyle w:val="ListParagraph"/>
+        <w:numPr>
+          <w:ilvl w:val="0"/>
+          <w:numId w:val="39"/>
+        </w:numPr>
+        <w:rPr>
+          <w:rFonts w:ascii="Century Gothic" w:hAnsi="Century Gothic"/>
+        </w:rPr>
+      </w:pPr>
+      <w:r>
+        <w:rPr>
+          <w:rFonts w:ascii="Century Gothic" w:hAnsi="Century Gothic"/>
+        </w:rPr>
+        <w:t>Upgrade – for protocol negotiation</w:t>
+      </w:r>
+    </w:p>
+    <w:p>
+      <w:pPr>
+        <w:pStyle w:val="ListParagraph"/>
+        <w:numPr>
+          <w:ilvl w:val="0"/>
+          <w:numId w:val="39"/>
+        </w:numPr>
+        <w:rPr>
+          <w:rFonts w:ascii="Century Gothic" w:hAnsi="Century Gothic"/>
+        </w:rPr>
+      </w:pPr>
+      <w:r>
+        <w:rPr>
+          <w:rFonts w:ascii="Century Gothic" w:hAnsi="Century Gothic"/>
+        </w:rPr>
+        <w:t>Via – path, where the request passed through</w:t>
+      </w:r>
+    </w:p>
+    <w:p>
+      <w:pPr>
+        <w:pStyle w:val="ListParagraph"/>
+        <w:numPr>
+          <w:ilvl w:val="0"/>
+          <w:numId w:val="39"/>
+        </w:numPr>
+        <w:rPr>
+          <w:rFonts w:ascii="Century Gothic" w:hAnsi="Century Gothic"/>
+        </w:rPr>
+      </w:pPr>
+      <w:r>
+        <w:rPr>
+          <w:rFonts w:ascii="Century Gothic" w:hAnsi="Century Gothic"/>
+        </w:rPr>
+        <w:t>Warning – error in the message</w:t>
+      </w:r>
+    </w:p>
+    <w:p>
+      <w:pPr>
+        <w:pStyle w:val="ListParagraph"/>
+        <w:numPr>
+          <w:ilvl w:val="0"/>
+          <w:numId w:val="20"/>
+        </w:numPr>
+        <w:rPr>
+          <w:rFonts w:ascii="Century Gothic" w:hAnsi="Century Gothic"/>
+        </w:rPr>
+      </w:pPr>
+      <w:r>
+        <w:rPr>
+          <w:rFonts w:ascii="Century Gothic" w:hAnsi="Century Gothic"/>
+        </w:rPr>
+        <w:t>Request Header Fields (client)</w:t>
+      </w:r>
+    </w:p>
+    <w:p>
+      <w:pPr>
+        <w:pStyle w:val="ListParagraph"/>
+        <w:numPr>
+          <w:ilvl w:val="0"/>
           <w:numId w:val="40"/>
         </w:numPr>
         <w:rPr>
           <w:rFonts w:ascii="Century Gothic" w:hAnsi="Century Gothic"/>
         </w:rPr>
       </w:pPr>
+      <w:r>
+        <w:rPr>
+          <w:rFonts w:ascii="Century Gothic" w:hAnsi="Century Gothic"/>
+        </w:rPr>
+        <w:t>Accept – specifying acceptable file type; server responds with negotiation, accept if other type can be delivered</w:t>
+      </w:r>
+    </w:p>
+    <w:p>
+      <w:pPr>
+        <w:pStyle w:val="ListParagraph"/>
+        <w:numPr>
+          <w:ilvl w:val="0"/>
+          <w:numId w:val="40"/>
+        </w:numPr>
+        <w:rPr>
+          <w:rFonts w:ascii="Century Gothic" w:hAnsi="Century Gothic"/>
+        </w:rPr>
+      </w:pPr>
+      <w:r>
+        <w:rPr>
+          <w:rFonts w:ascii="Century Gothic" w:hAnsi="Century Gothic"/>
+        </w:rPr>
+        <w:t>Accept-Charset</w:t>
+      </w:r>
+    </w:p>
+    <w:p>
+      <w:pPr>
+        <w:pStyle w:val="ListParagraph"/>
+        <w:numPr>
+          <w:ilvl w:val="0"/>
+          <w:numId w:val="40"/>
+        </w:numPr>
+        <w:rPr>
+          <w:rFonts w:ascii="Century Gothic" w:hAnsi="Century Gothic"/>
+        </w:rPr>
+      </w:pPr>
+      <w:r>
+        <w:rPr>
+          <w:rFonts w:ascii="Century Gothic" w:hAnsi="Century Gothic"/>
+        </w:rPr>
+        <w:t xml:space="preserve">Accept-Encoding </w:t>
+      </w:r>
+    </w:p>
+    <w:p>
+      <w:pPr>
+        <w:pStyle w:val="ListParagraph"/>
+        <w:numPr>
+          <w:ilvl w:val="0"/>
+          <w:numId w:val="40"/>
+        </w:numPr>
+        <w:rPr>
+          <w:rFonts w:ascii="Century Gothic" w:hAnsi="Century Gothic"/>
+        </w:rPr>
+      </w:pPr>
+      <w:r>
+        <w:rPr>
+          <w:rFonts w:ascii="Century Gothic" w:hAnsi="Century Gothic"/>
+        </w:rPr>
+        <w:t>Accept-Language</w:t>
+      </w:r>
+    </w:p>
+    <w:p>
+      <w:pPr>
+        <w:pStyle w:val="ListParagraph"/>
+        <w:numPr>
+          <w:ilvl w:val="0"/>
+          <w:numId w:val="40"/>
+        </w:numPr>
+        <w:rPr>
+          <w:rFonts w:ascii="Century Gothic" w:hAnsi="Century Gothic"/>
+        </w:rPr>
+      </w:pPr>
+      <w:r>
+        <w:rPr>
+          <w:rFonts w:ascii="Century Gothic" w:hAnsi="Century Gothic"/>
+        </w:rPr>
+        <w:t>Authorization</w:t>
+      </w:r>
+    </w:p>
+    <w:p>
+      <w:pPr>
+        <w:pStyle w:val="ListParagraph"/>
+        <w:numPr>
+          <w:ilvl w:val="0"/>
+          <w:numId w:val="41"/>
+        </w:numPr>
+        <w:rPr>
+          <w:rFonts w:ascii="Century Gothic" w:hAnsi="Century Gothic"/>
+        </w:rPr>
+      </w:pPr>
+      <w:r>
+        <w:rPr>
+          <w:rFonts w:ascii="Century Gothic" w:hAnsi="Century Gothic"/>
+        </w:rPr>
+        <w:t>Ensure protection from unauthorized access</w:t>
+      </w:r>
+    </w:p>
+    <w:p>
+      <w:pPr>
+        <w:pStyle w:val="ListParagraph"/>
+        <w:numPr>
+          <w:ilvl w:val="0"/>
+          <w:numId w:val="41"/>
+        </w:numPr>
+        <w:rPr>
+          <w:rFonts w:ascii="Century Gothic" w:hAnsi="Century Gothic"/>
+        </w:rPr>
+      </w:pPr>
+      <w:r>
+        <w:rPr>
+          <w:rFonts w:ascii="Century Gothic" w:hAnsi="Century Gothic"/>
+        </w:rPr>
+        <w:t>When proper credentials are entered, another request will be sent with authorization</w:t>
+      </w:r>
+    </w:p>
+    <w:p>
+      <w:pPr>
+        <w:pStyle w:val="ListParagraph"/>
+        <w:numPr>
+          <w:ilvl w:val="0"/>
+          <w:numId w:val="41"/>
+        </w:numPr>
+        <w:rPr>
+          <w:rFonts w:ascii="Century Gothic" w:hAnsi="Century Gothic"/>
+        </w:rPr>
+      </w:pPr>
+      <w:r>
+        <w:rPr>
+          <w:rFonts w:ascii="Century Gothic" w:hAnsi="Century Gothic"/>
+        </w:rPr>
+        <w:lastRenderedPageBreak/>
+        <w:t>Without authorization, www-authenticate challenge will be sent and a pop-up authorization will appear</w:t>
+      </w:r>
+    </w:p>
+    <w:p>
+      <w:pPr>
+        <w:pStyle w:val="ListParagraph"/>
+        <w:numPr>
+          <w:ilvl w:val="0"/>
+          <w:numId w:val="40"/>
+        </w:numPr>
+        <w:rPr>
+          <w:rFonts w:ascii="Century Gothic" w:hAnsi="Century Gothic"/>
+        </w:rPr>
+      </w:pPr>
+      <w:r>
+        <w:rPr>
+          <w:rFonts w:ascii="Century Gothic" w:hAnsi="Century Gothic"/>
+        </w:rPr>
+        <w:t>Proxy Authorization – for proxy server</w:t>
+      </w:r>
+    </w:p>
+    <w:p>
+      <w:pPr>
+        <w:pStyle w:val="ListParagraph"/>
+        <w:numPr>
+          <w:ilvl w:val="0"/>
+          <w:numId w:val="40"/>
+        </w:numPr>
+        <w:rPr>
+          <w:rFonts w:ascii="Century Gothic" w:hAnsi="Century Gothic"/>
+        </w:rPr>
+      </w:pPr>
+      <w:r>
+        <w:rPr>
+          <w:rFonts w:ascii="Century Gothic" w:hAnsi="Century Gothic"/>
+        </w:rPr>
+        <w:t>Expect – for two-face connection</w:t>
+      </w:r>
+    </w:p>
+    <w:p>
+      <w:pPr>
+        <w:pStyle w:val="ListParagraph"/>
+        <w:numPr>
+          <w:ilvl w:val="0"/>
+          <w:numId w:val="40"/>
+        </w:numPr>
+        <w:rPr>
+          <w:rFonts w:ascii="Century Gothic" w:hAnsi="Century Gothic"/>
+        </w:rPr>
+      </w:pPr>
+      <w:r>
+        <w:rPr>
+          <w:rFonts w:ascii="Century Gothic" w:hAnsi="Century Gothic"/>
+        </w:rPr>
+        <w:t>From – contact credentials of sender</w:t>
+      </w:r>
+    </w:p>
+    <w:p>
+      <w:pPr>
+        <w:pStyle w:val="ListParagraph"/>
+        <w:numPr>
+          <w:ilvl w:val="0"/>
+          <w:numId w:val="40"/>
+        </w:numPr>
+        <w:rPr>
+          <w:rFonts w:ascii="Century Gothic" w:hAnsi="Century Gothic"/>
+        </w:rPr>
+      </w:pPr>
+      <w:r>
+        <w:rPr>
+          <w:rFonts w:ascii="Century Gothic" w:hAnsi="Century Gothic"/>
+        </w:rPr>
+        <w:t>Host – required in HTTP 1.1</w:t>
+      </w:r>
+    </w:p>
+    <w:p>
+      <w:pPr>
+        <w:pStyle w:val="ListParagraph"/>
+        <w:numPr>
+          <w:ilvl w:val="0"/>
+          <w:numId w:val="40"/>
+        </w:numPr>
+        <w:rPr>
+          <w:rFonts w:ascii="Century Gothic" w:hAnsi="Century Gothic"/>
+        </w:rPr>
+      </w:pPr>
+      <w:r>
+        <w:rPr>
+          <w:rFonts w:ascii="Century Gothic" w:hAnsi="Century Gothic"/>
+        </w:rPr>
+        <w:t>If-Match – comparing the file in the cache and server to check if file is unmodified to avoid state entity.</w:t>
+      </w:r>
+    </w:p>
+    <w:p>
+      <w:pPr>
+        <w:pStyle w:val="ListParagraph"/>
+        <w:numPr>
+          <w:ilvl w:val="0"/>
+          <w:numId w:val="40"/>
+        </w:numPr>
+        <w:rPr>
+          <w:rFonts w:ascii="Century Gothic" w:hAnsi="Century Gothic"/>
+        </w:rPr>
+      </w:pPr>
+      <w:r>
+        <w:rPr>
+          <w:rFonts w:ascii="Century Gothic" w:hAnsi="Century Gothic"/>
+        </w:rPr>
+        <w:t>If</w:t>
+      </w:r>
+    </w:p>
+    <w:p>
+      <w:pPr>
+        <w:pStyle w:val="ListParagraph"/>
+        <w:numPr>
+          <w:ilvl w:val="0"/>
+          <w:numId w:val="40"/>
+        </w:numPr>
+        <w:rPr>
+          <w:rFonts w:ascii="Century Gothic" w:hAnsi="Century Gothic"/>
+        </w:rPr>
+      </w:pPr>
+      <w:r>
+        <w:rPr>
+          <w:rFonts w:ascii="Century Gothic" w:hAnsi="Century Gothic"/>
+        </w:rPr>
+        <w:t>If-Range – “is what I have a portion of what you have”</w:t>
+      </w:r>
+    </w:p>
+    <w:p>
+      <w:pPr>
+        <w:pStyle w:val="ListParagraph"/>
+        <w:numPr>
+          <w:ilvl w:val="0"/>
+          <w:numId w:val="40"/>
+        </w:numPr>
+        <w:rPr>
+          <w:rFonts w:ascii="Century Gothic" w:hAnsi="Century Gothic"/>
+        </w:rPr>
+      </w:pPr>
+      <w:r>
+        <w:rPr>
+          <w:rFonts w:ascii="Century Gothic" w:hAnsi="Century Gothic"/>
+        </w:rPr>
+        <w:t>If-Unmodified-Since</w:t>
+      </w:r>
+    </w:p>
+    <w:p>
+      <w:pPr>
+        <w:pStyle w:val="ListParagraph"/>
+        <w:numPr>
+          <w:ilvl w:val="0"/>
+          <w:numId w:val="40"/>
+        </w:numPr>
+        <w:rPr>
+          <w:rFonts w:ascii="Century Gothic" w:hAnsi="Century Gothic"/>
+        </w:rPr>
+      </w:pPr>
+      <w:r>
+        <w:rPr>
+          <w:rFonts w:ascii="Century Gothic" w:hAnsi="Century Gothic"/>
+        </w:rPr>
+        <w:t xml:space="preserve">Ranges – </w:t>
+      </w:r>
+      <w:r>
+        <w:rPr>
+          <w:rFonts w:ascii="Century Gothic" w:hAnsi="Century Gothic"/>
+        </w:rPr>
+        <w:t>Specifying portions of the resource the client wants to receive</w:t>
+      </w:r>
+      <w:r>
+        <w:rPr>
+          <w:rFonts w:ascii="Century Gothic" w:hAnsi="Century Gothic"/>
+        </w:rPr>
+        <w:t xml:space="preserve"> </w:t>
+      </w:r>
+    </w:p>
+    <w:p>
+      <w:pPr>
+        <w:pStyle w:val="ListParagraph"/>
+        <w:numPr>
+          <w:ilvl w:val="0"/>
+          <w:numId w:val="40"/>
+        </w:numPr>
+        <w:rPr>
+          <w:rFonts w:ascii="Century Gothic" w:hAnsi="Century Gothic"/>
+        </w:rPr>
+      </w:pPr>
+      <w:r>
+        <w:rPr>
+          <w:rFonts w:ascii="Century Gothic" w:hAnsi="Century Gothic"/>
+        </w:rPr>
+        <w:t>Max-Forwards – for tracing and limiting a trace.</w:t>
+      </w:r>
+    </w:p>
+    <w:p>
+      <w:pPr>
+        <w:pStyle w:val="ListParagraph"/>
+        <w:numPr>
+          <w:ilvl w:val="0"/>
+          <w:numId w:val="40"/>
+        </w:numPr>
+        <w:rPr>
+          <w:rFonts w:ascii="Century Gothic" w:hAnsi="Century Gothic"/>
+        </w:rPr>
+      </w:pPr>
       <w:proofErr w:type="spellStart"/>
       <w:r>
         <w:rPr>
           <w:rFonts w:ascii="Century Gothic" w:hAnsi="Century Gothic"/>
         </w:rPr>
-        <w:t>ETage</w:t>
+        <w:t>Referer</w:t>
       </w:r>
       <w:proofErr w:type="spellEnd"/>
+      <w:r>
+        <w:rPr>
+          <w:rFonts w:ascii="Century Gothic" w:hAnsi="Century Gothic"/>
+        </w:rPr>
+        <w:t xml:space="preserve"> – where the request originated; to check where traffic is coming from</w:t>
+      </w:r>
     </w:p>
     <w:p>
       <w:pPr>
@@ -2503,7 +4145,7 @@
         <w:rPr>
           <w:rFonts w:ascii="Century Gothic" w:hAnsi="Century Gothic"/>
         </w:rPr>
-        <w:t>Location</w:t>
+        <w:t>TE – trailer encoding</w:t>
       </w:r>
     </w:p>
     <w:p>
@@ -2521,85 +4163,438 @@
         <w:rPr>
           <w:rFonts w:ascii="Century Gothic" w:hAnsi="Century Gothic"/>
         </w:rPr>
-        <w:t>Proxy Certificate</w:t>
-      </w:r>
-    </w:p>
-    <w:p>
-      <w:pPr>
-        <w:pStyle w:val="ListParagraph"/>
-        <w:numPr>
-          <w:ilvl w:val="0"/>
-          <w:numId w:val="40"/>
-        </w:numPr>
-        <w:rPr>
-          <w:rFonts w:ascii="Century Gothic" w:hAnsi="Century Gothic"/>
-        </w:rPr>
-      </w:pPr>
-      <w:r>
-        <w:rPr>
-          <w:rFonts w:ascii="Century Gothic" w:hAnsi="Century Gothic"/>
-        </w:rPr>
-        <w:t xml:space="preserve">Retry-After – when maintenance of a </w:t>
-      </w:r>
-      <w:r>
-        <w:rPr>
-          <w:rFonts w:ascii="Century Gothic" w:hAnsi="Century Gothic"/>
-        </w:rPr>
-        <w:t>web server; timeouts</w:t>
-      </w:r>
-    </w:p>
-    <w:p>
-      <w:pPr>
-        <w:pStyle w:val="ListParagraph"/>
-        <w:numPr>
-          <w:ilvl w:val="0"/>
-          <w:numId w:val="40"/>
-        </w:numPr>
-        <w:rPr>
-          <w:rFonts w:ascii="Century Gothic" w:hAnsi="Century Gothic"/>
-        </w:rPr>
-      </w:pPr>
-      <w:r>
-        <w:rPr>
-          <w:rFonts w:ascii="Century Gothic" w:hAnsi="Century Gothic"/>
-        </w:rPr>
-        <w:t>Server – displays what server</w:t>
-      </w:r>
-    </w:p>
-    <w:p>
-      <w:pPr>
-        <w:pStyle w:val="ListParagraph"/>
-        <w:numPr>
-          <w:ilvl w:val="0"/>
-          <w:numId w:val="40"/>
-        </w:numPr>
-        <w:rPr>
-          <w:rFonts w:ascii="Century Gothic" w:hAnsi="Century Gothic"/>
-        </w:rPr>
-      </w:pPr>
-      <w:r>
-        <w:rPr>
-          <w:rFonts w:ascii="Century Gothic" w:hAnsi="Century Gothic"/>
-        </w:rPr>
-        <w:t>Vary – changing header values</w:t>
-      </w:r>
-    </w:p>
-    <w:p>
-      <w:pPr>
-        <w:pStyle w:val="ListParagraph"/>
-        <w:numPr>
-          <w:ilvl w:val="0"/>
-          <w:numId w:val="40"/>
-        </w:numPr>
-        <w:rPr>
-          <w:rFonts w:ascii="Century Gothic" w:hAnsi="Century Gothic"/>
-        </w:rPr>
-      </w:pPr>
-      <w:r>
-        <w:rPr>
-          <w:rFonts w:ascii="Century Gothic" w:hAnsi="Century Gothic"/>
-        </w:rPr>
-        <w:t>www-Authentication</w:t>
+        <w:t>User-Agent – info about the clients, identity</w:t>
+      </w:r>
+    </w:p>
+    <w:p>
+      <w:pPr>
+        <w:pStyle w:val="ListParagraph"/>
+        <w:numPr>
+          <w:ilvl w:val="0"/>
+          <w:numId w:val="20"/>
+        </w:numPr>
+        <w:rPr>
+          <w:rFonts w:ascii="Century Gothic" w:hAnsi="Century Gothic"/>
+        </w:rPr>
+      </w:pPr>
+      <w:r>
+        <w:rPr>
+          <w:rFonts w:ascii="Century Gothic" w:hAnsi="Century Gothic"/>
+        </w:rPr>
+        <w:t>Response Header Fields (server)</w:t>
+      </w:r>
+    </w:p>
+    <w:p>
+      <w:pPr>
+        <w:pStyle w:val="ListParagraph"/>
+        <w:numPr>
+          <w:ilvl w:val="0"/>
+          <w:numId w:val="42"/>
+        </w:numPr>
+        <w:rPr>
+          <w:rFonts w:ascii="Century Gothic" w:hAnsi="Century Gothic"/>
+        </w:rPr>
+      </w:pPr>
+      <w:r>
+        <w:rPr>
+          <w:rFonts w:ascii="Century Gothic" w:hAnsi="Century Gothic"/>
+        </w:rPr>
+        <w:t>Accept-Ranges – allows partial resources</w:t>
+      </w:r>
+    </w:p>
+    <w:p>
+      <w:pPr>
+        <w:pStyle w:val="ListParagraph"/>
+        <w:numPr>
+          <w:ilvl w:val="0"/>
+          <w:numId w:val="42"/>
+        </w:numPr>
+        <w:rPr>
+          <w:rFonts w:ascii="Century Gothic" w:hAnsi="Century Gothic"/>
+        </w:rPr>
+      </w:pPr>
+      <w:r>
+        <w:rPr>
+          <w:rFonts w:ascii="Century Gothic" w:hAnsi="Century Gothic"/>
+        </w:rPr>
+        <w:t>Age – how long ago the response has been generated</w:t>
+      </w:r>
+    </w:p>
+    <w:p>
+      <w:pPr>
+        <w:pStyle w:val="ListParagraph"/>
+        <w:numPr>
+          <w:ilvl w:val="0"/>
+          <w:numId w:val="42"/>
+        </w:numPr>
+        <w:rPr>
+          <w:rFonts w:ascii="Century Gothic" w:hAnsi="Century Gothic"/>
+        </w:rPr>
+      </w:pPr>
+      <w:proofErr w:type="spellStart"/>
+      <w:r>
+        <w:rPr>
+          <w:rFonts w:ascii="Century Gothic" w:hAnsi="Century Gothic"/>
+        </w:rPr>
+        <w:t>ETag</w:t>
+      </w:r>
+      <w:proofErr w:type="spellEnd"/>
+      <w:r>
+        <w:rPr>
+          <w:rFonts w:ascii="Century Gothic" w:hAnsi="Century Gothic"/>
+        </w:rPr>
+        <w:t xml:space="preserve"> (entity tag) </w:t>
+      </w:r>
+    </w:p>
+    <w:p>
+      <w:pPr>
+        <w:pStyle w:val="ListParagraph"/>
+        <w:numPr>
+          <w:ilvl w:val="0"/>
+          <w:numId w:val="42"/>
+        </w:numPr>
+        <w:rPr>
+          <w:rFonts w:ascii="Century Gothic" w:hAnsi="Century Gothic"/>
+        </w:rPr>
+      </w:pPr>
+      <w:r>
+        <w:rPr>
+          <w:rFonts w:ascii="Century Gothic" w:hAnsi="Century Gothic"/>
+        </w:rPr>
+        <w:t>Location – for redirection. If present, the server will fetch the latest resource from location</w:t>
+      </w:r>
+    </w:p>
+    <w:p>
+      <w:pPr>
+        <w:pStyle w:val="ListParagraph"/>
+        <w:numPr>
+          <w:ilvl w:val="0"/>
+          <w:numId w:val="42"/>
+        </w:numPr>
+        <w:rPr>
+          <w:rFonts w:ascii="Century Gothic" w:hAnsi="Century Gothic"/>
+        </w:rPr>
+      </w:pPr>
+      <w:r>
+        <w:rPr>
+          <w:rFonts w:ascii="Century Gothic" w:hAnsi="Century Gothic"/>
+        </w:rPr>
+        <w:t>Proxy-Authenticate</w:t>
+      </w:r>
+    </w:p>
+    <w:p>
+      <w:pPr>
+        <w:pStyle w:val="ListParagraph"/>
+        <w:numPr>
+          <w:ilvl w:val="0"/>
+          <w:numId w:val="42"/>
+        </w:numPr>
+        <w:rPr>
+          <w:rFonts w:ascii="Century Gothic" w:hAnsi="Century Gothic"/>
+        </w:rPr>
+      </w:pPr>
+      <w:r>
+        <w:rPr>
+          <w:rFonts w:ascii="Century Gothic" w:hAnsi="Century Gothic"/>
+        </w:rPr>
+        <w:t>Retry-After – amount of time the client has to wait before trying again</w:t>
+      </w:r>
+    </w:p>
+    <w:p>
+      <w:pPr>
+        <w:pStyle w:val="ListParagraph"/>
+        <w:numPr>
+          <w:ilvl w:val="0"/>
+          <w:numId w:val="42"/>
+        </w:numPr>
+        <w:rPr>
+          <w:rFonts w:ascii="Century Gothic" w:hAnsi="Century Gothic"/>
+        </w:rPr>
+      </w:pPr>
+      <w:r>
+        <w:rPr>
+          <w:rFonts w:ascii="Century Gothic" w:hAnsi="Century Gothic"/>
+        </w:rPr>
+        <w:t>Server – information about the server</w:t>
+      </w:r>
+    </w:p>
+    <w:p>
+      <w:pPr>
+        <w:pStyle w:val="ListParagraph"/>
+        <w:numPr>
+          <w:ilvl w:val="0"/>
+          <w:numId w:val="42"/>
+        </w:numPr>
+        <w:rPr>
+          <w:rFonts w:ascii="Century Gothic" w:hAnsi="Century Gothic"/>
+        </w:rPr>
+      </w:pPr>
+      <w:r>
+        <w:rPr>
+          <w:rFonts w:ascii="Century Gothic" w:hAnsi="Century Gothic"/>
+        </w:rPr>
+        <w:t>Vary – for content negotiation</w:t>
+      </w:r>
+    </w:p>
+    <w:p>
+      <w:pPr>
+        <w:pStyle w:val="ListParagraph"/>
+        <w:numPr>
+          <w:ilvl w:val="0"/>
+          <w:numId w:val="20"/>
+        </w:numPr>
+        <w:rPr>
+          <w:rFonts w:ascii="Century Gothic" w:hAnsi="Century Gothic"/>
+        </w:rPr>
+      </w:pPr>
+      <w:r>
+        <w:rPr>
+          <w:rFonts w:ascii="Century Gothic" w:hAnsi="Century Gothic"/>
+        </w:rPr>
+        <w:t>Entity Header Fields</w:t>
+      </w:r>
+    </w:p>
+    <w:p>
+      <w:pPr>
+        <w:pStyle w:val="ListParagraph"/>
+        <w:numPr>
+          <w:ilvl w:val="0"/>
+          <w:numId w:val="43"/>
+        </w:numPr>
+        <w:rPr>
+          <w:rFonts w:ascii="Century Gothic" w:hAnsi="Century Gothic"/>
+        </w:rPr>
+      </w:pPr>
+      <w:r>
+        <w:rPr>
+          <w:rFonts w:ascii="Century Gothic" w:hAnsi="Century Gothic"/>
+        </w:rPr>
+        <w:t>Allow – methods that can be called</w:t>
+      </w:r>
+    </w:p>
+    <w:p>
+      <w:pPr>
+        <w:pStyle w:val="ListParagraph"/>
+        <w:numPr>
+          <w:ilvl w:val="0"/>
+          <w:numId w:val="43"/>
+        </w:numPr>
+        <w:rPr>
+          <w:rFonts w:ascii="Century Gothic" w:hAnsi="Century Gothic"/>
+        </w:rPr>
+      </w:pPr>
+      <w:r>
+        <w:rPr>
+          <w:rFonts w:ascii="Century Gothic" w:hAnsi="Century Gothic"/>
+        </w:rPr>
+        <w:t>Content-Encoding – when server changed form of entity</w:t>
+      </w:r>
+    </w:p>
+    <w:p>
+      <w:pPr>
+        <w:pStyle w:val="ListParagraph"/>
+        <w:numPr>
+          <w:ilvl w:val="0"/>
+          <w:numId w:val="43"/>
+        </w:numPr>
+        <w:rPr>
+          <w:rFonts w:ascii="Century Gothic" w:hAnsi="Century Gothic"/>
+        </w:rPr>
+      </w:pPr>
+      <w:r>
+        <w:rPr>
+          <w:rFonts w:ascii="Century Gothic" w:hAnsi="Century Gothic"/>
+        </w:rPr>
+        <w:t>Content-Language – language characteristics; for accessibility purposes</w:t>
+      </w:r>
+    </w:p>
+    <w:p>
+      <w:pPr>
+        <w:pStyle w:val="ListParagraph"/>
+        <w:numPr>
+          <w:ilvl w:val="0"/>
+          <w:numId w:val="43"/>
+        </w:numPr>
+        <w:rPr>
+          <w:rFonts w:ascii="Century Gothic" w:hAnsi="Century Gothic"/>
+        </w:rPr>
+      </w:pPr>
+      <w:r>
+        <w:rPr>
+          <w:rFonts w:ascii="Century Gothic" w:hAnsi="Century Gothic"/>
+        </w:rPr>
+        <w:t>Content-Length – size of payload</w:t>
+      </w:r>
+    </w:p>
+    <w:p>
+      <w:pPr>
+        <w:pStyle w:val="ListParagraph"/>
+        <w:numPr>
+          <w:ilvl w:val="0"/>
+          <w:numId w:val="43"/>
+        </w:numPr>
+        <w:rPr>
+          <w:rFonts w:ascii="Century Gothic" w:hAnsi="Century Gothic"/>
+        </w:rPr>
+      </w:pPr>
+      <w:r>
+        <w:rPr>
+          <w:rFonts w:ascii="Century Gothic" w:hAnsi="Century Gothic"/>
+        </w:rPr>
+        <w:t>Content-Location – when content is from somewhere else; actual location of the resource</w:t>
+      </w:r>
+    </w:p>
+    <w:p>
+      <w:pPr>
+        <w:pStyle w:val="ListParagraph"/>
+        <w:numPr>
+          <w:ilvl w:val="0"/>
+          <w:numId w:val="43"/>
+        </w:numPr>
+        <w:rPr>
+          <w:rFonts w:ascii="Century Gothic" w:hAnsi="Century Gothic"/>
+        </w:rPr>
+      </w:pPr>
+      <w:r>
+        <w:rPr>
+          <w:rFonts w:ascii="Century Gothic" w:hAnsi="Century Gothic"/>
+        </w:rPr>
+        <w:t>Content-MD5 (deprecated header)</w:t>
+      </w:r>
+    </w:p>
+    <w:p>
+      <w:pPr>
+        <w:pStyle w:val="ListParagraph"/>
+        <w:numPr>
+          <w:ilvl w:val="0"/>
+          <w:numId w:val="43"/>
+        </w:numPr>
+        <w:rPr>
+          <w:rFonts w:ascii="Century Gothic" w:hAnsi="Century Gothic"/>
+        </w:rPr>
+      </w:pPr>
+      <w:r>
+        <w:rPr>
+          <w:rFonts w:ascii="Century Gothic" w:hAnsi="Century Gothic"/>
+        </w:rPr>
+        <w:t>Content-Range – when doing range request</w:t>
+      </w:r>
+    </w:p>
+    <w:p>
+      <w:pPr>
+        <w:pStyle w:val="ListParagraph"/>
+        <w:numPr>
+          <w:ilvl w:val="0"/>
+          <w:numId w:val="43"/>
+        </w:numPr>
+        <w:rPr>
+          <w:rFonts w:ascii="Century Gothic" w:hAnsi="Century Gothic"/>
+        </w:rPr>
+      </w:pPr>
+      <w:r>
+        <w:rPr>
+          <w:rFonts w:ascii="Century Gothic" w:hAnsi="Century Gothic"/>
+        </w:rPr>
+        <w:t>Content-Type – MIME type</w:t>
+      </w:r>
+    </w:p>
+    <w:p>
+      <w:pPr>
+        <w:pStyle w:val="ListParagraph"/>
+        <w:numPr>
+          <w:ilvl w:val="0"/>
+          <w:numId w:val="43"/>
+        </w:numPr>
+        <w:rPr>
+          <w:rFonts w:ascii="Century Gothic" w:hAnsi="Century Gothic"/>
+        </w:rPr>
+      </w:pPr>
+      <w:r>
+        <w:rPr>
+          <w:rFonts w:ascii="Century Gothic" w:hAnsi="Century Gothic"/>
+        </w:rPr>
+        <w:t xml:space="preserve">Expires – for </w:t>
+      </w:r>
+      <w:r>
+        <w:rPr>
+          <w:rFonts w:ascii="Century Gothic" w:hAnsi="Century Gothic"/>
+        </w:rPr>
+        <w:t xml:space="preserve">controlling cache access; cache-control; (e.g. max-age </w:t>
+      </w:r>
+      <w:proofErr w:type="gramStart"/>
+      <w:r>
+        <w:rPr>
+          <w:rFonts w:ascii="Century Gothic" w:hAnsi="Century Gothic"/>
+        </w:rPr>
+        <w:t>= ??)</w:t>
+      </w:r>
+      <w:proofErr w:type="gramEnd"/>
+    </w:p>
+    <w:p>
+      <w:pPr>
+        <w:pStyle w:val="ListParagraph"/>
+        <w:numPr>
+          <w:ilvl w:val="0"/>
+          <w:numId w:val="43"/>
+        </w:numPr>
+        <w:rPr>
+          <w:rFonts w:ascii="Century Gothic" w:hAnsi="Century Gothic"/>
+        </w:rPr>
+      </w:pPr>
+      <w:r>
+        <w:rPr>
+          <w:rFonts w:ascii="Century Gothic" w:hAnsi="Century Gothic"/>
+        </w:rPr>
+        <w:t>Last-Modified – possible reference value to check if resource is fresh</w:t>
+      </w:r>
+    </w:p>
+    <w:p>
+      <w:pPr>
+        <w:rPr>
+          <w:rFonts w:ascii="Century Gothic" w:hAnsi="Century Gothic"/>
+        </w:rPr>
+      </w:pPr>
+      <w:r>
+        <w:rPr>
+          <w:rFonts w:ascii="Century Gothic" w:hAnsi="Century Gothic"/>
+        </w:rPr>
+        <w:t>HTTP Status Codes</w:t>
+      </w:r>
+    </w:p>
+    <w:p>
+      <w:pPr>
+        <w:pStyle w:val="ListParagraph"/>
+        <w:numPr>
+          <w:ilvl w:val="0"/>
+          <w:numId w:val="25"/>
+        </w:numPr>
+        <w:rPr>
+          <w:rFonts w:ascii="Century Gothic" w:hAnsi="Century Gothic"/>
+        </w:rPr>
+      </w:pPr>
+      <w:r>
+        <w:rPr>
+          <w:rFonts w:ascii="Century Gothic" w:hAnsi="Century Gothic"/>
+        </w:rPr>
+        <w:t>Server Responses</w:t>
+      </w:r>
+    </w:p>
+    <w:p>
+      <w:pPr>
+        <w:pStyle w:val="ListParagraph"/>
+        <w:numPr>
+          <w:ilvl w:val="0"/>
+          <w:numId w:val="26"/>
+        </w:numPr>
+        <w:rPr>
+          <w:rFonts w:ascii="Century Gothic" w:hAnsi="Century Gothic"/>
+        </w:rPr>
+      </w:pPr>
+      <w:r>
+        <w:rPr>
+          <w:rFonts w:ascii="Century Gothic" w:hAnsi="Century Gothic"/>
+        </w:rPr>
+        <w:t>Informational (1xx)</w:t>
       </w:r>
     </w:p>
     <w:p>
@@ -2617,93 +4612,7 @@
         <w:rPr>
           <w:rFonts w:ascii="Century Gothic" w:hAnsi="Century Gothic"/>
         </w:rPr>
-        <w:t>Status line (CRLF)</w:t>
-      </w:r>
-    </w:p>
-    <w:p>
-      <w:pPr>
-        <w:pStyle w:val="ListParagraph"/>
-        <w:numPr>
-          <w:ilvl w:val="0"/>
-          <w:numId w:val="34"/>
-        </w:numPr>
-        <w:rPr>
-          <w:rFonts w:ascii="Century Gothic" w:hAnsi="Century Gothic"/>
-        </w:rPr>
-      </w:pPr>
-      <w:r>
-        <w:rPr>
-          <w:rFonts w:ascii="Century Gothic" w:hAnsi="Century Gothic"/>
-        </w:rPr>
-        <w:t>HTTP protocol version</w:t>
-      </w:r>
-    </w:p>
-    <w:p>
-      <w:pPr>
-        <w:pStyle w:val="ListParagraph"/>
-        <w:numPr>
-          <w:ilvl w:val="0"/>
-          <w:numId w:val="34"/>
-        </w:numPr>
-        <w:rPr>
-          <w:rFonts w:ascii="Century Gothic" w:hAnsi="Century Gothic"/>
-        </w:rPr>
-      </w:pPr>
-      <w:r>
-        <w:rPr>
-          <w:rFonts w:ascii="Century Gothic" w:hAnsi="Century Gothic"/>
-        </w:rPr>
-        <w:t>Status code – 3-digit code that designates the status</w:t>
-      </w:r>
-    </w:p>
-    <w:p>
-      <w:pPr>
-        <w:pStyle w:val="ListParagraph"/>
-        <w:numPr>
-          <w:ilvl w:val="0"/>
-          <w:numId w:val="34"/>
-        </w:numPr>
-        <w:rPr>
-          <w:rFonts w:ascii="Century Gothic" w:hAnsi="Century Gothic"/>
-        </w:rPr>
-      </w:pPr>
-      <w:r>
-        <w:rPr>
-          <w:rFonts w:ascii="Century Gothic" w:hAnsi="Century Gothic"/>
-        </w:rPr>
-        <w:t xml:space="preserve">Reason phrase – descriptive meaning </w:t>
-      </w:r>
-      <w:proofErr w:type="spellStart"/>
-      <w:r>
-        <w:rPr>
-          <w:rFonts w:ascii="Century Gothic" w:hAnsi="Century Gothic"/>
-        </w:rPr>
-        <w:t>og</w:t>
-      </w:r>
-      <w:proofErr w:type="spellEnd"/>
-      <w:r>
-        <w:rPr>
-          <w:rFonts w:ascii="Century Gothic" w:hAnsi="Century Gothic"/>
-        </w:rPr>
-        <w:t xml:space="preserve"> the status code</w:t>
-      </w:r>
-    </w:p>
-    <w:p>
-      <w:pPr>
-        <w:pStyle w:val="ListParagraph"/>
-        <w:numPr>
-          <w:ilvl w:val="0"/>
-          <w:numId w:val="35"/>
-        </w:numPr>
-        <w:rPr>
-          <w:rFonts w:ascii="Century Gothic" w:hAnsi="Century Gothic"/>
-        </w:rPr>
-      </w:pPr>
-      <w:r>
-        <w:rPr>
-          <w:rFonts w:ascii="Century Gothic" w:hAnsi="Century Gothic"/>
-        </w:rPr>
-        <w:t>1xx (info), 2xx (success), 3xx (redirection), 4xx (client), 5xx (server)</w:t>
+        <w:t>100 – continue</w:t>
       </w:r>
     </w:p>
     <w:p>
@@ -2721,307 +4630,117 @@
         <w:rPr>
           <w:rFonts w:ascii="Century Gothic" w:hAnsi="Century Gothic"/>
         </w:rPr>
-        <w:t>Message headers</w:t>
-      </w:r>
-    </w:p>
-    <w:p>
-      <w:pPr>
-        <w:pStyle w:val="ListParagraph"/>
-        <w:numPr>
-          <w:ilvl w:val="0"/>
-          <w:numId w:val="27"/>
-        </w:numPr>
-        <w:rPr>
-          <w:rFonts w:ascii="Century Gothic" w:hAnsi="Century Gothic"/>
-        </w:rPr>
-      </w:pPr>
-      <w:r>
-        <w:rPr>
-          <w:rFonts w:ascii="Century Gothic" w:hAnsi="Century Gothic"/>
-        </w:rPr>
-        <w:t>Empty line</w:t>
-      </w:r>
-    </w:p>
-    <w:p>
-      <w:pPr>
-        <w:pStyle w:val="ListParagraph"/>
-        <w:numPr>
-          <w:ilvl w:val="0"/>
-          <w:numId w:val="27"/>
-        </w:numPr>
-        <w:rPr>
-          <w:rFonts w:ascii="Century Gothic" w:hAnsi="Century Gothic"/>
-        </w:rPr>
-      </w:pPr>
-      <w:r>
-        <w:rPr>
-          <w:rFonts w:ascii="Century Gothic" w:hAnsi="Century Gothic"/>
-        </w:rPr>
-        <w:t>Message body – optional</w:t>
-      </w:r>
-    </w:p>
-    <w:p>
-      <w:pPr>
-        <w:rPr>
-          <w:rFonts w:ascii="Century Gothic" w:hAnsi="Century Gothic"/>
-        </w:rPr>
-      </w:pPr>
-      <w:r>
-        <w:rPr>
-          <w:rFonts w:ascii="Century Gothic" w:hAnsi="Century Gothic"/>
-        </w:rPr>
-        <w:t>HTTP Request Methods</w:t>
-      </w:r>
-    </w:p>
-    <w:p>
-      <w:pPr>
-        <w:pStyle w:val="ListParagraph"/>
-        <w:numPr>
-          <w:ilvl w:val="0"/>
-          <w:numId w:val="36"/>
-        </w:numPr>
-        <w:rPr>
-          <w:rFonts w:ascii="Century Gothic" w:hAnsi="Century Gothic"/>
-        </w:rPr>
-      </w:pPr>
-      <w:r>
-        <w:rPr>
-          <w:rFonts w:ascii="Century Gothic" w:hAnsi="Century Gothic"/>
-        </w:rPr>
-        <w:t>Standard</w:t>
-      </w:r>
-    </w:p>
-    <w:p>
-      <w:pPr>
-        <w:pStyle w:val="ListParagraph"/>
-        <w:numPr>
-          <w:ilvl w:val="0"/>
-          <w:numId w:val="37"/>
-        </w:numPr>
-        <w:rPr>
-          <w:rFonts w:ascii="Century Gothic" w:hAnsi="Century Gothic"/>
-        </w:rPr>
-      </w:pPr>
-      <w:r>
-        <w:rPr>
-          <w:rFonts w:ascii="Century Gothic" w:hAnsi="Century Gothic"/>
-        </w:rPr>
-        <w:t>GET</w:t>
-      </w:r>
-    </w:p>
-    <w:p>
-      <w:pPr>
-        <w:pStyle w:val="ListParagraph"/>
-        <w:numPr>
-          <w:ilvl w:val="0"/>
-          <w:numId w:val="35"/>
-        </w:numPr>
-        <w:rPr>
-          <w:rFonts w:ascii="Century Gothic" w:hAnsi="Century Gothic"/>
-        </w:rPr>
-      </w:pPr>
-    </w:p>
-    <w:p>
-      <w:pPr>
-        <w:pStyle w:val="ListParagraph"/>
-        <w:ind w:left="1080"/>
-        <w:rPr>
-          <w:rFonts w:ascii="Century Gothic" w:hAnsi="Century Gothic"/>
-        </w:rPr>
-      </w:pPr>
+        <w:t>101 – switching protocol</w:t>
+      </w:r>
+    </w:p>
+    <w:p>
+      <w:pPr>
+        <w:pStyle w:val="ListParagraph"/>
+        <w:numPr>
+          <w:ilvl w:val="0"/>
+          <w:numId w:val="26"/>
+        </w:numPr>
+        <w:rPr>
+          <w:rFonts w:ascii="Century Gothic" w:hAnsi="Century Gothic"/>
+        </w:rPr>
+      </w:pPr>
+      <w:r>
+        <w:rPr>
+          <w:rFonts w:ascii="Century Gothic" w:hAnsi="Century Gothic"/>
+        </w:rPr>
+        <w:lastRenderedPageBreak/>
+        <w:t>Success (2xx)</w:t>
+      </w:r>
+    </w:p>
+    <w:p>
+      <w:pPr>
+        <w:pStyle w:val="ListParagraph"/>
+        <w:numPr>
+          <w:ilvl w:val="0"/>
+          <w:numId w:val="28"/>
+        </w:numPr>
+        <w:rPr>
+          <w:rFonts w:ascii="Century Gothic" w:hAnsi="Century Gothic"/>
+        </w:rPr>
+      </w:pPr>
+      <w:r>
+        <w:rPr>
+          <w:rFonts w:ascii="Century Gothic" w:hAnsi="Century Gothic"/>
+        </w:rPr>
+        <w:t>200 – OK</w:t>
+      </w:r>
+    </w:p>
+    <w:p>
+      <w:pPr>
+        <w:pStyle w:val="ListParagraph"/>
+        <w:numPr>
+          <w:ilvl w:val="0"/>
+          <w:numId w:val="28"/>
+        </w:numPr>
+        <w:rPr>
+          <w:rFonts w:ascii="Century Gothic" w:hAnsi="Century Gothic"/>
+        </w:rPr>
+      </w:pPr>
+      <w:r>
+        <w:rPr>
+          <w:rFonts w:ascii="Century Gothic" w:hAnsi="Century Gothic"/>
+        </w:rPr>
+        <w:t>201 – Created</w:t>
+      </w:r>
+    </w:p>
+    <w:p>
+      <w:pPr>
+        <w:pStyle w:val="ListParagraph"/>
+        <w:numPr>
+          <w:ilvl w:val="0"/>
+          <w:numId w:val="28"/>
+        </w:numPr>
+        <w:rPr>
+          <w:rFonts w:ascii="Century Gothic" w:hAnsi="Century Gothic"/>
+        </w:rPr>
+      </w:pPr>
+      <w:r>
+        <w:rPr>
+          <w:rFonts w:ascii="Century Gothic" w:hAnsi="Century Gothic"/>
+        </w:rPr>
+        <w:t>202 – Accepted</w:t>
+      </w:r>
+      <w:r>
+        <w:rPr>
+          <w:rFonts w:ascii="Century Gothic" w:hAnsi="Century Gothic"/>
+        </w:rPr>
+        <w:t>; request is accepted but not yet generated</w:t>
+      </w:r>
+    </w:p>
+    <w:p>
+      <w:pPr>
+        <w:pStyle w:val="ListParagraph"/>
+        <w:numPr>
+          <w:ilvl w:val="0"/>
+          <w:numId w:val="28"/>
+        </w:numPr>
+        <w:rPr>
+          <w:rFonts w:ascii="Century Gothic" w:hAnsi="Century Gothic"/>
+        </w:rPr>
+      </w:pPr>
+      <w:r>
+        <w:rPr>
+          <w:rFonts w:ascii="Century Gothic" w:hAnsi="Century Gothic"/>
+        </w:rPr>
+        <w:t xml:space="preserve">203 </w:t>
+      </w:r>
+      <w:r>
+        <w:rPr>
+          <w:rFonts w:ascii="Century Gothic" w:hAnsi="Century Gothic"/>
+        </w:rPr>
+        <w:t>–</w:t>
+      </w:r>
       <w:r>
         <w:rPr>
           <w:rFonts w:ascii="Century Gothic" w:hAnsi="Century Gothic"/>
         </w:rPr>
         <w:t xml:space="preserve"> </w:t>
       </w:r>
-    </w:p>
-    <w:p>
-      <w:pPr>
-        <w:rPr>
-          <w:rFonts w:ascii="Century Gothic" w:hAnsi="Century Gothic"/>
-        </w:rPr>
-      </w:pPr>
-      <w:r>
-        <w:rPr>
-          <w:rFonts w:ascii="Century Gothic" w:hAnsi="Century Gothic"/>
-        </w:rPr>
-        <w:t>HTTP Status Codes</w:t>
-      </w:r>
-    </w:p>
-    <w:p>
-      <w:pPr>
-        <w:pStyle w:val="ListParagraph"/>
-        <w:numPr>
-          <w:ilvl w:val="0"/>
-          <w:numId w:val="41"/>
-        </w:numPr>
-        <w:rPr>
-          <w:rFonts w:ascii="Century Gothic" w:hAnsi="Century Gothic"/>
-        </w:rPr>
-      </w:pPr>
-      <w:r>
-        <w:rPr>
-          <w:rFonts w:ascii="Century Gothic" w:hAnsi="Century Gothic"/>
-        </w:rPr>
-        <w:t>Server Responses</w:t>
-      </w:r>
-    </w:p>
-    <w:p>
-      <w:pPr>
-        <w:pStyle w:val="ListParagraph"/>
-        <w:numPr>
-          <w:ilvl w:val="0"/>
-          <w:numId w:val="42"/>
-        </w:numPr>
-        <w:rPr>
-          <w:rFonts w:ascii="Century Gothic" w:hAnsi="Century Gothic"/>
-        </w:rPr>
-      </w:pPr>
-      <w:r>
-        <w:rPr>
-          <w:rFonts w:ascii="Century Gothic" w:hAnsi="Century Gothic"/>
-        </w:rPr>
-        <w:t>Informational (1xx)</w:t>
-      </w:r>
-    </w:p>
-    <w:p>
-      <w:pPr>
-        <w:pStyle w:val="ListParagraph"/>
-        <w:numPr>
-          <w:ilvl w:val="0"/>
-          <w:numId w:val="43"/>
-        </w:numPr>
-        <w:rPr>
-          <w:rFonts w:ascii="Century Gothic" w:hAnsi="Century Gothic"/>
-        </w:rPr>
-      </w:pPr>
-      <w:r>
-        <w:rPr>
-          <w:rFonts w:ascii="Century Gothic" w:hAnsi="Century Gothic"/>
-        </w:rPr>
-        <w:t>100 – continue</w:t>
-      </w:r>
-    </w:p>
-    <w:p>
-      <w:pPr>
-        <w:pStyle w:val="ListParagraph"/>
-        <w:numPr>
-          <w:ilvl w:val="0"/>
-          <w:numId w:val="43"/>
-        </w:numPr>
-        <w:rPr>
-          <w:rFonts w:ascii="Century Gothic" w:hAnsi="Century Gothic"/>
-        </w:rPr>
-      </w:pPr>
-      <w:r>
-        <w:rPr>
-          <w:rFonts w:ascii="Century Gothic" w:hAnsi="Century Gothic"/>
-        </w:rPr>
-        <w:t>101 – switching protocol</w:t>
-      </w:r>
-    </w:p>
-    <w:p>
-      <w:pPr>
-        <w:pStyle w:val="ListParagraph"/>
-        <w:numPr>
-          <w:ilvl w:val="0"/>
-          <w:numId w:val="42"/>
-        </w:numPr>
-        <w:rPr>
-          <w:rFonts w:ascii="Century Gothic" w:hAnsi="Century Gothic"/>
-        </w:rPr>
-      </w:pPr>
-      <w:r>
-        <w:rPr>
-          <w:rFonts w:ascii="Century Gothic" w:hAnsi="Century Gothic"/>
-        </w:rPr>
-        <w:t>Success (2xx)</w:t>
-      </w:r>
-    </w:p>
-    <w:p>
-      <w:pPr>
-        <w:pStyle w:val="ListParagraph"/>
-        <w:numPr>
-          <w:ilvl w:val="0"/>
-          <w:numId w:val="44"/>
-        </w:numPr>
-        <w:rPr>
-          <w:rFonts w:ascii="Century Gothic" w:hAnsi="Century Gothic"/>
-        </w:rPr>
-      </w:pPr>
-      <w:r>
-        <w:rPr>
-          <w:rFonts w:ascii="Century Gothic" w:hAnsi="Century Gothic"/>
-        </w:rPr>
-        <w:t>200 – OK</w:t>
-      </w:r>
-    </w:p>
-    <w:p>
-      <w:pPr>
-        <w:pStyle w:val="ListParagraph"/>
-        <w:numPr>
-          <w:ilvl w:val="0"/>
-          <w:numId w:val="44"/>
-        </w:numPr>
-        <w:rPr>
-          <w:rFonts w:ascii="Century Gothic" w:hAnsi="Century Gothic"/>
-        </w:rPr>
-      </w:pPr>
-      <w:r>
-        <w:rPr>
-          <w:rFonts w:ascii="Century Gothic" w:hAnsi="Century Gothic"/>
-        </w:rPr>
-        <w:t>201 – Created</w:t>
-      </w:r>
-    </w:p>
-    <w:p>
-      <w:pPr>
-        <w:pStyle w:val="ListParagraph"/>
-        <w:numPr>
-          <w:ilvl w:val="0"/>
-          <w:numId w:val="44"/>
-        </w:numPr>
-        <w:rPr>
-          <w:rFonts w:ascii="Century Gothic" w:hAnsi="Century Gothic"/>
-        </w:rPr>
-      </w:pPr>
-      <w:r>
-        <w:rPr>
-          <w:rFonts w:ascii="Century Gothic" w:hAnsi="Century Gothic"/>
-        </w:rPr>
-        <w:t>202 – Accepted</w:t>
-      </w:r>
-    </w:p>
-    <w:p>
-      <w:pPr>
-        <w:pStyle w:val="ListParagraph"/>
-        <w:numPr>
-          <w:ilvl w:val="0"/>
-          <w:numId w:val="44"/>
-        </w:numPr>
-        <w:rPr>
-          <w:rFonts w:ascii="Century Gothic" w:hAnsi="Century Gothic"/>
-        </w:rPr>
-      </w:pPr>
-      <w:r>
-        <w:rPr>
-          <w:rFonts w:ascii="Century Gothic" w:hAnsi="Century Gothic"/>
-        </w:rPr>
-        <w:t xml:space="preserve">203 </w:t>
-      </w:r>
-      <w:r>
-        <w:rPr>
-          <w:rFonts w:ascii="Century Gothic" w:hAnsi="Century Gothic"/>
-        </w:rPr>
-        <w:t>–</w:t>
-      </w:r>
-      <w:r>
-        <w:rPr>
-          <w:rFonts w:ascii="Century Gothic" w:hAnsi="Century Gothic"/>
-        </w:rPr>
-        <w:t xml:space="preserve"> </w:t>
-      </w:r>
       <w:r>
         <w:rPr>
           <w:rFonts w:ascii="Century Gothic" w:hAnsi="Century Gothic"/>
@@ -3034,7 +4753,7 @@
         <w:pStyle w:val="ListParagraph"/>
         <w:numPr>
           <w:ilvl w:val="0"/>
-          <w:numId w:val="44"/>
+          <w:numId w:val="28"/>
         </w:numPr>
         <w:rPr>
           <w:rFonts w:ascii="Century Gothic" w:hAnsi="Century Gothic"/>
@@ -3046,31 +4765,55 @@
         </w:rPr>
         <w:t>204 – No Content</w:t>
       </w:r>
-    </w:p>
-    <w:p>
-      <w:pPr>
-        <w:pStyle w:val="ListParagraph"/>
-        <w:numPr>
-          <w:ilvl w:val="0"/>
-          <w:numId w:val="44"/>
-        </w:numPr>
-        <w:rPr>
-          <w:rFonts w:ascii="Century Gothic" w:hAnsi="Century Gothic"/>
-        </w:rPr>
-      </w:pPr>
-      <w:r>
-        <w:rPr>
-          <w:rFonts w:ascii="Century Gothic" w:hAnsi="Century Gothic"/>
-        </w:rPr>
-        <w:t>205 – Rest Content</w:t>
-      </w:r>
-    </w:p>
-    <w:p>
-      <w:pPr>
-        <w:pStyle w:val="ListParagraph"/>
-        <w:numPr>
-          <w:ilvl w:val="0"/>
-          <w:numId w:val="44"/>
+      <w:r>
+        <w:rPr>
+          <w:rFonts w:ascii="Century Gothic" w:hAnsi="Century Gothic"/>
+        </w:rPr>
+        <w:t>; not returning anything but success</w:t>
+      </w:r>
+    </w:p>
+    <w:p>
+      <w:pPr>
+        <w:pStyle w:val="ListParagraph"/>
+        <w:numPr>
+          <w:ilvl w:val="0"/>
+          <w:numId w:val="28"/>
+        </w:numPr>
+        <w:rPr>
+          <w:rFonts w:ascii="Century Gothic" w:hAnsi="Century Gothic"/>
+        </w:rPr>
+      </w:pPr>
+      <w:r>
+        <w:rPr>
+          <w:rFonts w:ascii="Century Gothic" w:hAnsi="Century Gothic"/>
+        </w:rPr>
+        <w:t>205 – Res</w:t>
+      </w:r>
+      <w:r>
+        <w:rPr>
+          <w:rFonts w:ascii="Century Gothic" w:hAnsi="Century Gothic"/>
+        </w:rPr>
+        <w:t>e</w:t>
+      </w:r>
+      <w:r>
+        <w:rPr>
+          <w:rFonts w:ascii="Century Gothic" w:hAnsi="Century Gothic"/>
+        </w:rPr>
+        <w:t>t Content</w:t>
+      </w:r>
+      <w:r>
+        <w:rPr>
+          <w:rFonts w:ascii="Century Gothic" w:hAnsi="Century Gothic"/>
+        </w:rPr>
+        <w:t>; client can reset forms and data entries</w:t>
+      </w:r>
+    </w:p>
+    <w:p>
+      <w:pPr>
+        <w:pStyle w:val="ListParagraph"/>
+        <w:numPr>
+          <w:ilvl w:val="0"/>
+          <w:numId w:val="28"/>
         </w:numPr>
         <w:rPr>
           <w:rFonts w:ascii="Century Gothic" w:hAnsi="Century Gothic"/>
@@ -3094,7 +4837,7 @@
         <w:pStyle w:val="ListParagraph"/>
         <w:numPr>
           <w:ilvl w:val="0"/>
-          <w:numId w:val="42"/>
+          <w:numId w:val="26"/>
         </w:numPr>
         <w:rPr>
           <w:rFonts w:ascii="Century Gothic" w:hAnsi="Century Gothic"/>
@@ -3112,7 +4855,7 @@
         <w:pStyle w:val="ListParagraph"/>
         <w:numPr>
           <w:ilvl w:val="0"/>
-          <w:numId w:val="45"/>
+          <w:numId w:val="29"/>
         </w:numPr>
         <w:rPr>
           <w:rFonts w:ascii="Century Gothic" w:hAnsi="Century Gothic"/>
@@ -3124,31 +4867,49 @@
         </w:rPr>
         <w:t>300 – Multiple Choices</w:t>
       </w:r>
-    </w:p>
-    <w:p>
-      <w:pPr>
-        <w:pStyle w:val="ListParagraph"/>
-        <w:numPr>
-          <w:ilvl w:val="0"/>
-          <w:numId w:val="45"/>
-        </w:numPr>
-        <w:rPr>
-          <w:rFonts w:ascii="Century Gothic" w:hAnsi="Century Gothic"/>
-        </w:rPr>
-      </w:pPr>
-      <w:r>
-        <w:rPr>
-          <w:rFonts w:ascii="Century Gothic" w:hAnsi="Century Gothic"/>
-        </w:rPr>
-        <w:t>3001 – moved Permanently</w:t>
-      </w:r>
-    </w:p>
-    <w:p>
-      <w:pPr>
-        <w:pStyle w:val="ListParagraph"/>
-        <w:numPr>
-          <w:ilvl w:val="0"/>
-          <w:numId w:val="45"/>
+      <w:r>
+        <w:rPr>
+          <w:rFonts w:ascii="Century Gothic" w:hAnsi="Century Gothic"/>
+        </w:rPr>
+        <w:t>; when resource is available in different forms</w:t>
+      </w:r>
+    </w:p>
+    <w:p>
+      <w:pPr>
+        <w:pStyle w:val="ListParagraph"/>
+        <w:numPr>
+          <w:ilvl w:val="0"/>
+          <w:numId w:val="29"/>
+        </w:numPr>
+        <w:rPr>
+          <w:rFonts w:ascii="Century Gothic" w:hAnsi="Century Gothic"/>
+        </w:rPr>
+      </w:pPr>
+      <w:r>
+        <w:rPr>
+          <w:rFonts w:ascii="Century Gothic" w:hAnsi="Century Gothic"/>
+        </w:rPr>
+        <w:t>30</w:t>
+      </w:r>
+      <w:r>
+        <w:rPr>
+          <w:rFonts w:ascii="Century Gothic" w:hAnsi="Century Gothic"/>
+        </w:rPr>
+        <w:t>1 – moved Permanently</w:t>
+      </w:r>
+      <w:r>
+        <w:rPr>
+          <w:rFonts w:ascii="Century Gothic" w:hAnsi="Century Gothic"/>
+        </w:rPr>
+        <w:t>; resource is no longer here and location must be changed</w:t>
+      </w:r>
+    </w:p>
+    <w:p>
+      <w:pPr>
+        <w:pStyle w:val="ListParagraph"/>
+        <w:numPr>
+          <w:ilvl w:val="0"/>
+          <w:numId w:val="29"/>
         </w:numPr>
         <w:rPr>
           <w:rFonts w:ascii="Century Gothic" w:hAnsi="Century Gothic"/>
@@ -3160,13 +4921,19 @@
         </w:rPr>
         <w:t>302 – Found</w:t>
       </w:r>
-    </w:p>
-    <w:p>
-      <w:pPr>
-        <w:pStyle w:val="ListParagraph"/>
-        <w:numPr>
-          <w:ilvl w:val="0"/>
-          <w:numId w:val="45"/>
+      <w:r>
+        <w:rPr>
+          <w:rFonts w:ascii="Century Gothic" w:hAnsi="Century Gothic"/>
+        </w:rPr>
+        <w:t>; when a new resource is generated and can be found somewhere</w:t>
+      </w:r>
+    </w:p>
+    <w:p>
+      <w:pPr>
+        <w:pStyle w:val="ListParagraph"/>
+        <w:numPr>
+          <w:ilvl w:val="0"/>
+          <w:numId w:val="29"/>
         </w:numPr>
         <w:rPr>
           <w:rFonts w:ascii="Century Gothic" w:hAnsi="Century Gothic"/>
@@ -3178,13 +4945,19 @@
         </w:rPr>
         <w:t>303 – See Other</w:t>
       </w:r>
-    </w:p>
-    <w:p>
-      <w:pPr>
-        <w:pStyle w:val="ListParagraph"/>
-        <w:numPr>
-          <w:ilvl w:val="0"/>
-          <w:numId w:val="45"/>
+      <w:r>
+        <w:rPr>
+          <w:rFonts w:ascii="Century Gothic" w:hAnsi="Century Gothic"/>
+        </w:rPr>
+        <w:t>; same as 302</w:t>
+      </w:r>
+    </w:p>
+    <w:p>
+      <w:pPr>
+        <w:pStyle w:val="ListParagraph"/>
+        <w:numPr>
+          <w:ilvl w:val="0"/>
+          <w:numId w:val="29"/>
         </w:numPr>
         <w:rPr>
           <w:rFonts w:ascii="Century Gothic" w:hAnsi="Century Gothic"/>
@@ -3196,13 +4969,19 @@
         </w:rPr>
         <w:t>304 – Not Modified</w:t>
       </w:r>
-    </w:p>
-    <w:p>
-      <w:pPr>
-        <w:pStyle w:val="ListParagraph"/>
-        <w:numPr>
-          <w:ilvl w:val="0"/>
-          <w:numId w:val="45"/>
+      <w:r>
+        <w:rPr>
+          <w:rFonts w:ascii="Century Gothic" w:hAnsi="Century Gothic"/>
+        </w:rPr>
+        <w:t>; cache and server resource are the same</w:t>
+      </w:r>
+    </w:p>
+    <w:p>
+      <w:pPr>
+        <w:pStyle w:val="ListParagraph"/>
+        <w:numPr>
+          <w:ilvl w:val="0"/>
+          <w:numId w:val="29"/>
         </w:numPr>
         <w:rPr>
           <w:rFonts w:ascii="Century Gothic" w:hAnsi="Century Gothic"/>
@@ -3214,13 +4993,511 @@
         </w:rPr>
         <w:t>305 – Use Proxy</w:t>
       </w:r>
-    </w:p>
-    <w:p>
-      <w:pPr>
-        <w:pStyle w:val="ListParagraph"/>
-        <w:numPr>
-          <w:ilvl w:val="0"/>
-          <w:numId w:val="45"/>
+      <w:r>
+        <w:rPr>
+          <w:rFonts w:ascii="Century Gothic" w:hAnsi="Century Gothic"/>
+        </w:rPr>
+        <w:t>; access through proxy</w:t>
+      </w:r>
+    </w:p>
+    <w:p>
+      <w:pPr>
+        <w:pStyle w:val="ListParagraph"/>
+        <w:numPr>
+          <w:ilvl w:val="0"/>
+          <w:numId w:val="29"/>
+        </w:numPr>
+        <w:rPr>
+          <w:rFonts w:ascii="Century Gothic" w:hAnsi="Century Gothic"/>
+        </w:rPr>
+      </w:pPr>
+      <w:r>
+        <w:rPr>
+          <w:rFonts w:ascii="Century Gothic" w:hAnsi="Century Gothic"/>
+        </w:rPr>
+        <w:t xml:space="preserve">306 – </w:t>
+      </w:r>
+      <w:r>
+        <w:rPr>
+          <w:rFonts w:ascii="Century Gothic" w:hAnsi="Century Gothic"/>
+        </w:rPr>
+        <w:t xml:space="preserve">n/a </w:t>
+      </w:r>
+      <w:r>
+        <w:rPr>
+          <w:rFonts w:ascii="Century Gothic" w:hAnsi="Century Gothic"/>
+        </w:rPr>
+        <w:t xml:space="preserve">(unused </w:t>
+      </w:r>
+      <w:r>
+        <w:rPr>
+          <w:rFonts w:ascii="Century Gothic" w:hAnsi="Century Gothic"/>
+        </w:rPr>
+        <w:t xml:space="preserve">status </w:t>
+      </w:r>
+      <w:r>
+        <w:rPr>
+          <w:rFonts w:ascii="Century Gothic" w:hAnsi="Century Gothic"/>
+        </w:rPr>
+        <w:t>code)</w:t>
+      </w:r>
+    </w:p>
+    <w:p>
+      <w:pPr>
+        <w:pStyle w:val="ListParagraph"/>
+        <w:numPr>
+          <w:ilvl w:val="0"/>
+          <w:numId w:val="29"/>
+        </w:numPr>
+        <w:rPr>
+          <w:rFonts w:ascii="Century Gothic" w:hAnsi="Century Gothic"/>
+        </w:rPr>
+      </w:pPr>
+      <w:r>
+        <w:rPr>
+          <w:rFonts w:ascii="Century Gothic" w:hAnsi="Century Gothic"/>
+        </w:rPr>
+        <w:t>307 – Temporary Redirect</w:t>
+      </w:r>
+      <w:r>
+        <w:rPr>
+          <w:rFonts w:ascii="Century Gothic" w:hAnsi="Century Gothic"/>
+        </w:rPr>
+        <w:t>; like 301 but location must not be changed</w:t>
+      </w:r>
+    </w:p>
+    <w:p>
+      <w:pPr>
+        <w:pStyle w:val="ListParagraph"/>
+        <w:numPr>
+          <w:ilvl w:val="0"/>
+          <w:numId w:val="26"/>
+        </w:numPr>
+        <w:rPr>
+          <w:rFonts w:ascii="Century Gothic" w:hAnsi="Century Gothic"/>
+        </w:rPr>
+      </w:pPr>
+      <w:r>
+        <w:rPr>
+          <w:rFonts w:ascii="Century Gothic" w:hAnsi="Century Gothic"/>
+        </w:rPr>
+        <w:t>Client Error (4xx)</w:t>
+      </w:r>
+    </w:p>
+    <w:p>
+      <w:pPr>
+        <w:pStyle w:val="ListParagraph"/>
+        <w:numPr>
+          <w:ilvl w:val="0"/>
+          <w:numId w:val="30"/>
+        </w:numPr>
+        <w:rPr>
+          <w:rFonts w:ascii="Century Gothic" w:hAnsi="Century Gothic"/>
+        </w:rPr>
+      </w:pPr>
+      <w:r>
+        <w:rPr>
+          <w:rFonts w:ascii="Century Gothic" w:hAnsi="Century Gothic"/>
+        </w:rPr>
+        <w:t>400 – Bad Request</w:t>
+      </w:r>
+      <w:r>
+        <w:rPr>
+          <w:rFonts w:ascii="Century Gothic" w:hAnsi="Century Gothic"/>
+        </w:rPr>
+        <w:t>; malformed request</w:t>
+      </w:r>
+    </w:p>
+    <w:p>
+      <w:pPr>
+        <w:pStyle w:val="ListParagraph"/>
+        <w:numPr>
+          <w:ilvl w:val="0"/>
+          <w:numId w:val="30"/>
+        </w:numPr>
+        <w:rPr>
+          <w:rFonts w:ascii="Century Gothic" w:hAnsi="Century Gothic"/>
+        </w:rPr>
+      </w:pPr>
+      <w:r>
+        <w:rPr>
+          <w:rFonts w:ascii="Century Gothic" w:hAnsi="Century Gothic"/>
+        </w:rPr>
+        <w:t>401 – Unauthorized</w:t>
+      </w:r>
+      <w:r>
+        <w:rPr>
+          <w:rFonts w:ascii="Century Gothic" w:hAnsi="Century Gothic"/>
+        </w:rPr>
+        <w:t>; accessing protected resource</w:t>
+      </w:r>
+    </w:p>
+    <w:p>
+      <w:pPr>
+        <w:pStyle w:val="ListParagraph"/>
+        <w:numPr>
+          <w:ilvl w:val="0"/>
+          <w:numId w:val="30"/>
+        </w:numPr>
+        <w:rPr>
+          <w:rFonts w:ascii="Century Gothic" w:hAnsi="Century Gothic"/>
+        </w:rPr>
+      </w:pPr>
+      <w:r>
+        <w:rPr>
+          <w:rFonts w:ascii="Century Gothic" w:hAnsi="Century Gothic"/>
+        </w:rPr>
+        <w:t>402 – Payment Required</w:t>
+      </w:r>
+      <w:r>
+        <w:rPr>
+          <w:rFonts w:ascii="Century Gothic" w:hAnsi="Century Gothic"/>
+        </w:rPr>
+        <w:t>; for online payments</w:t>
+      </w:r>
+    </w:p>
+    <w:p>
+      <w:pPr>
+        <w:pStyle w:val="ListParagraph"/>
+        <w:numPr>
+          <w:ilvl w:val="0"/>
+          <w:numId w:val="30"/>
+        </w:numPr>
+        <w:rPr>
+          <w:rFonts w:ascii="Century Gothic" w:hAnsi="Century Gothic"/>
+        </w:rPr>
+      </w:pPr>
+      <w:r>
+        <w:rPr>
+          <w:rFonts w:ascii="Century Gothic" w:hAnsi="Century Gothic"/>
+        </w:rPr>
+        <w:t>403 – Forbidden</w:t>
+      </w:r>
+      <w:r>
+        <w:rPr>
+          <w:rFonts w:ascii="Century Gothic" w:hAnsi="Century Gothic"/>
+        </w:rPr>
+        <w:t>; resource must not be accessed</w:t>
+      </w:r>
+    </w:p>
+    <w:p>
+      <w:pPr>
+        <w:pStyle w:val="ListParagraph"/>
+        <w:numPr>
+          <w:ilvl w:val="0"/>
+          <w:numId w:val="30"/>
+        </w:numPr>
+        <w:rPr>
+          <w:rFonts w:ascii="Century Gothic" w:hAnsi="Century Gothic"/>
+        </w:rPr>
+      </w:pPr>
+      <w:r>
+        <w:rPr>
+          <w:rFonts w:ascii="Century Gothic" w:hAnsi="Century Gothic"/>
+        </w:rPr>
+        <w:t>404 – Not Found</w:t>
+      </w:r>
+      <w:r>
+        <w:rPr>
+          <w:rFonts w:ascii="Century Gothic" w:hAnsi="Century Gothic"/>
+        </w:rPr>
+        <w:t>; resource might be there but the client made a mistake in typing</w:t>
+      </w:r>
+    </w:p>
+    <w:p>
+      <w:pPr>
+        <w:pStyle w:val="ListParagraph"/>
+        <w:numPr>
+          <w:ilvl w:val="0"/>
+          <w:numId w:val="30"/>
+        </w:numPr>
+        <w:rPr>
+          <w:rFonts w:ascii="Century Gothic" w:hAnsi="Century Gothic"/>
+        </w:rPr>
+      </w:pPr>
+      <w:r>
+        <w:rPr>
+          <w:rFonts w:ascii="Century Gothic" w:hAnsi="Century Gothic"/>
+        </w:rPr>
+        <w:t>405 – Method Not Allowed</w:t>
+      </w:r>
+    </w:p>
+    <w:p>
+      <w:pPr>
+        <w:pStyle w:val="ListParagraph"/>
+        <w:numPr>
+          <w:ilvl w:val="0"/>
+          <w:numId w:val="30"/>
+        </w:numPr>
+        <w:rPr>
+          <w:rFonts w:ascii="Century Gothic" w:hAnsi="Century Gothic"/>
+        </w:rPr>
+      </w:pPr>
+      <w:r>
+        <w:rPr>
+          <w:rFonts w:ascii="Century Gothic" w:hAnsi="Century Gothic"/>
+        </w:rPr>
+        <w:t>406 – not Acceptable</w:t>
+      </w:r>
+      <w:r>
+        <w:rPr>
+          <w:rFonts w:ascii="Century Gothic" w:hAnsi="Century Gothic"/>
+        </w:rPr>
+        <w:t>; server won’t do it</w:t>
+      </w:r>
+    </w:p>
+    <w:p>
+      <w:pPr>
+        <w:pStyle w:val="ListParagraph"/>
+        <w:numPr>
+          <w:ilvl w:val="0"/>
+          <w:numId w:val="30"/>
+        </w:numPr>
+        <w:rPr>
+          <w:rFonts w:ascii="Century Gothic" w:hAnsi="Century Gothic"/>
+        </w:rPr>
+      </w:pPr>
+      <w:r>
+        <w:rPr>
+          <w:rFonts w:ascii="Century Gothic" w:hAnsi="Century Gothic"/>
+        </w:rPr>
+        <w:t>407 – Proxy Authentication Required</w:t>
+      </w:r>
+    </w:p>
+    <w:p>
+      <w:pPr>
+        <w:pStyle w:val="ListParagraph"/>
+        <w:numPr>
+          <w:ilvl w:val="0"/>
+          <w:numId w:val="30"/>
+        </w:numPr>
+        <w:rPr>
+          <w:rFonts w:ascii="Century Gothic" w:hAnsi="Century Gothic"/>
+        </w:rPr>
+      </w:pPr>
+      <w:r>
+        <w:rPr>
+          <w:rFonts w:ascii="Century Gothic" w:hAnsi="Century Gothic"/>
+        </w:rPr>
+        <w:t>408 – Request Time-out</w:t>
+      </w:r>
+      <w:r>
+        <w:rPr>
+          <w:rFonts w:ascii="Century Gothic" w:hAnsi="Century Gothic"/>
+        </w:rPr>
+        <w:t>; request taking too long to process the request</w:t>
+      </w:r>
+    </w:p>
+    <w:p>
+      <w:pPr>
+        <w:pStyle w:val="ListParagraph"/>
+        <w:numPr>
+          <w:ilvl w:val="0"/>
+          <w:numId w:val="30"/>
+        </w:numPr>
+        <w:rPr>
+          <w:rFonts w:ascii="Century Gothic" w:hAnsi="Century Gothic"/>
+        </w:rPr>
+      </w:pPr>
+      <w:r>
+        <w:rPr>
+          <w:rFonts w:ascii="Century Gothic" w:hAnsi="Century Gothic"/>
+        </w:rPr>
+        <w:t>409 – Conflict</w:t>
+      </w:r>
+      <w:r>
+        <w:rPr>
+          <w:rFonts w:ascii="Century Gothic" w:hAnsi="Century Gothic"/>
+        </w:rPr>
+        <w:t xml:space="preserve">; request can’t be done because state of resources can be compromised </w:t>
+      </w:r>
+    </w:p>
+    <w:p>
+      <w:pPr>
+        <w:pStyle w:val="ListParagraph"/>
+        <w:numPr>
+          <w:ilvl w:val="0"/>
+          <w:numId w:val="30"/>
+        </w:numPr>
+        <w:rPr>
+          <w:rFonts w:ascii="Century Gothic" w:hAnsi="Century Gothic"/>
+        </w:rPr>
+      </w:pPr>
+      <w:r>
+        <w:rPr>
+          <w:rFonts w:ascii="Century Gothic" w:hAnsi="Century Gothic"/>
+        </w:rPr>
+        <w:t>410 – Gone</w:t>
+      </w:r>
+      <w:r>
+        <w:rPr>
+          <w:rFonts w:ascii="Century Gothic" w:hAnsi="Century Gothic"/>
+        </w:rPr>
+        <w:t>; no forwarding address, no longer there, purposely removed</w:t>
+      </w:r>
+    </w:p>
+    <w:p>
+      <w:pPr>
+        <w:pStyle w:val="ListParagraph"/>
+        <w:numPr>
+          <w:ilvl w:val="0"/>
+          <w:numId w:val="30"/>
+        </w:numPr>
+        <w:rPr>
+          <w:rFonts w:ascii="Century Gothic" w:hAnsi="Century Gothic"/>
+        </w:rPr>
+      </w:pPr>
+      <w:r>
+        <w:rPr>
+          <w:rFonts w:ascii="Century Gothic" w:hAnsi="Century Gothic"/>
+        </w:rPr>
+        <w:t>411 – Length Required</w:t>
+      </w:r>
+      <w:r>
+        <w:rPr>
+          <w:rFonts w:ascii="Century Gothic" w:hAnsi="Century Gothic"/>
+        </w:rPr>
+        <w:t>; specify content length</w:t>
+      </w:r>
+    </w:p>
+    <w:p>
+      <w:pPr>
+        <w:pStyle w:val="ListParagraph"/>
+        <w:numPr>
+          <w:ilvl w:val="0"/>
+          <w:numId w:val="30"/>
+        </w:numPr>
+        <w:rPr>
+          <w:rFonts w:ascii="Century Gothic" w:hAnsi="Century Gothic"/>
+        </w:rPr>
+      </w:pPr>
+      <w:r>
+        <w:rPr>
+          <w:rFonts w:ascii="Century Gothic" w:hAnsi="Century Gothic"/>
+        </w:rPr>
+        <w:t>412 – Precondition Failed</w:t>
+      </w:r>
+      <w:r>
+        <w:rPr>
+          <w:rFonts w:ascii="Century Gothic" w:hAnsi="Century Gothic"/>
+        </w:rPr>
+        <w:t>; condition has failed</w:t>
+      </w:r>
+    </w:p>
+    <w:p>
+      <w:pPr>
+        <w:pStyle w:val="ListParagraph"/>
+        <w:numPr>
+          <w:ilvl w:val="0"/>
+          <w:numId w:val="30"/>
+        </w:numPr>
+        <w:rPr>
+          <w:rFonts w:ascii="Century Gothic" w:hAnsi="Century Gothic"/>
+        </w:rPr>
+      </w:pPr>
+      <w:r>
+        <w:rPr>
+          <w:rFonts w:ascii="Century Gothic" w:hAnsi="Century Gothic"/>
+        </w:rPr>
+        <w:t>413 – Request Entity Too Large</w:t>
+      </w:r>
+      <w:r>
+        <w:rPr>
+          <w:rFonts w:ascii="Century Gothic" w:hAnsi="Century Gothic"/>
+        </w:rPr>
+        <w:t>; payload is too big</w:t>
+      </w:r>
+    </w:p>
+    <w:p>
+      <w:pPr>
+        <w:pStyle w:val="ListParagraph"/>
+        <w:numPr>
+          <w:ilvl w:val="0"/>
+          <w:numId w:val="30"/>
+        </w:numPr>
+        <w:rPr>
+          <w:rFonts w:ascii="Century Gothic" w:hAnsi="Century Gothic"/>
+        </w:rPr>
+      </w:pPr>
+      <w:r>
+        <w:rPr>
+          <w:rFonts w:ascii="Century Gothic" w:hAnsi="Century Gothic"/>
+        </w:rPr>
+        <w:t>414 – Request-URI Too Large</w:t>
+      </w:r>
+      <w:r>
+        <w:rPr>
+          <w:rFonts w:ascii="Century Gothic" w:hAnsi="Century Gothic"/>
+        </w:rPr>
+        <w:t>; URI is too long</w:t>
+      </w:r>
+    </w:p>
+    <w:p>
+      <w:pPr>
+        <w:pStyle w:val="ListParagraph"/>
+        <w:numPr>
+          <w:ilvl w:val="0"/>
+          <w:numId w:val="30"/>
+        </w:numPr>
+        <w:rPr>
+          <w:rFonts w:ascii="Century Gothic" w:hAnsi="Century Gothic"/>
+        </w:rPr>
+      </w:pPr>
+      <w:r>
+        <w:rPr>
+          <w:rFonts w:ascii="Century Gothic" w:hAnsi="Century Gothic"/>
+        </w:rPr>
+        <w:t>415 – Unsupported Media Type</w:t>
+      </w:r>
+    </w:p>
+    <w:p>
+      <w:pPr>
+        <w:pStyle w:val="ListParagraph"/>
+        <w:numPr>
+          <w:ilvl w:val="0"/>
+          <w:numId w:val="30"/>
+        </w:numPr>
+        <w:rPr>
+          <w:rFonts w:ascii="Century Gothic" w:hAnsi="Century Gothic"/>
+        </w:rPr>
+      </w:pPr>
+      <w:r>
+        <w:rPr>
+          <w:rFonts w:ascii="Century Gothic" w:hAnsi="Century Gothic"/>
+        </w:rPr>
+        <w:t>416 – Request Range not Satisfiable</w:t>
+      </w:r>
+    </w:p>
+    <w:p>
+      <w:pPr>
+        <w:pStyle w:val="ListParagraph"/>
+        <w:numPr>
+          <w:ilvl w:val="0"/>
+          <w:numId w:val="30"/>
+        </w:numPr>
+        <w:rPr>
+          <w:rFonts w:ascii="Century Gothic" w:hAnsi="Century Gothic"/>
+        </w:rPr>
+      </w:pPr>
+      <w:r>
+        <w:rPr>
+          <w:rFonts w:ascii="Century Gothic" w:hAnsi="Century Gothic"/>
+        </w:rPr>
+        <w:t>417 – Expectation Failed</w:t>
+      </w:r>
+      <w:r>
+        <w:rPr>
+          <w:rFonts w:ascii="Century Gothic" w:hAnsi="Century Gothic"/>
+        </w:rPr>
+        <w:t>; server cannot honor request</w:t>
+      </w:r>
+    </w:p>
+    <w:p>
+      <w:pPr>
+        <w:pStyle w:val="ListParagraph"/>
+        <w:numPr>
+          <w:ilvl w:val="0"/>
+          <w:numId w:val="30"/>
         </w:numPr>
         <w:rPr>
           <w:rFonts w:ascii="Century Gothic" w:hAnsi="Century Gothic"/>
@@ -3231,408 +5508,6 @@
           <w:rFonts w:ascii="Century Gothic" w:hAnsi="Century Gothic"/>
         </w:rPr>
         <w:lastRenderedPageBreak/>
-        <w:t xml:space="preserve">306 – </w:t>
-      </w:r>
-      <w:r>
-        <w:rPr>
-          <w:rFonts w:ascii="Century Gothic" w:hAnsi="Century Gothic"/>
-        </w:rPr>
-        <w:t xml:space="preserve">n/a </w:t>
-      </w:r>
-      <w:r>
-        <w:rPr>
-          <w:rFonts w:ascii="Century Gothic" w:hAnsi="Century Gothic"/>
-        </w:rPr>
-        <w:t xml:space="preserve">(unused </w:t>
-      </w:r>
-      <w:r>
-        <w:rPr>
-          <w:rFonts w:ascii="Century Gothic" w:hAnsi="Century Gothic"/>
-        </w:rPr>
-        <w:t xml:space="preserve">status </w:t>
-      </w:r>
-      <w:r>
-        <w:rPr>
-          <w:rFonts w:ascii="Century Gothic" w:hAnsi="Century Gothic"/>
-        </w:rPr>
-        <w:t>code)</w:t>
-      </w:r>
-    </w:p>
-    <w:p>
-      <w:pPr>
-        <w:pStyle w:val="ListParagraph"/>
-        <w:numPr>
-          <w:ilvl w:val="0"/>
-          <w:numId w:val="45"/>
-        </w:numPr>
-        <w:rPr>
-          <w:rFonts w:ascii="Century Gothic" w:hAnsi="Century Gothic"/>
-        </w:rPr>
-      </w:pPr>
-      <w:r>
-        <w:rPr>
-          <w:rFonts w:ascii="Century Gothic" w:hAnsi="Century Gothic"/>
-        </w:rPr>
-        <w:t>307 – Temporary Redirect</w:t>
-      </w:r>
-    </w:p>
-    <w:p>
-      <w:pPr>
-        <w:pStyle w:val="ListParagraph"/>
-        <w:numPr>
-          <w:ilvl w:val="0"/>
-          <w:numId w:val="42"/>
-        </w:numPr>
-        <w:rPr>
-          <w:rFonts w:ascii="Century Gothic" w:hAnsi="Century Gothic"/>
-        </w:rPr>
-      </w:pPr>
-      <w:r>
-        <w:rPr>
-          <w:rFonts w:ascii="Century Gothic" w:hAnsi="Century Gothic"/>
-        </w:rPr>
-        <w:t>Client Error (4xx)</w:t>
-      </w:r>
-    </w:p>
-    <w:p>
-      <w:pPr>
-        <w:pStyle w:val="ListParagraph"/>
-        <w:numPr>
-          <w:ilvl w:val="0"/>
-          <w:numId w:val="46"/>
-        </w:numPr>
-        <w:rPr>
-          <w:rFonts w:ascii="Century Gothic" w:hAnsi="Century Gothic"/>
-        </w:rPr>
-      </w:pPr>
-      <w:r>
-        <w:rPr>
-          <w:rFonts w:ascii="Century Gothic" w:hAnsi="Century Gothic"/>
-        </w:rPr>
-        <w:t>400 – Bad Request</w:t>
-      </w:r>
-    </w:p>
-    <w:p>
-      <w:pPr>
-        <w:pStyle w:val="ListParagraph"/>
-        <w:numPr>
-          <w:ilvl w:val="0"/>
-          <w:numId w:val="46"/>
-        </w:numPr>
-        <w:rPr>
-          <w:rFonts w:ascii="Century Gothic" w:hAnsi="Century Gothic"/>
-        </w:rPr>
-      </w:pPr>
-      <w:r>
-        <w:rPr>
-          <w:rFonts w:ascii="Century Gothic" w:hAnsi="Century Gothic"/>
-        </w:rPr>
-        <w:t>401 – Unauthorized</w:t>
-      </w:r>
-    </w:p>
-    <w:p>
-      <w:pPr>
-        <w:pStyle w:val="ListParagraph"/>
-        <w:numPr>
-          <w:ilvl w:val="0"/>
-          <w:numId w:val="46"/>
-        </w:numPr>
-        <w:rPr>
-          <w:rFonts w:ascii="Century Gothic" w:hAnsi="Century Gothic"/>
-        </w:rPr>
-      </w:pPr>
-      <w:r>
-        <w:rPr>
-          <w:rFonts w:ascii="Century Gothic" w:hAnsi="Century Gothic"/>
-        </w:rPr>
-        <w:t>402 – Payment Required</w:t>
-      </w:r>
-    </w:p>
-    <w:p>
-      <w:pPr>
-        <w:pStyle w:val="ListParagraph"/>
-        <w:numPr>
-          <w:ilvl w:val="0"/>
-          <w:numId w:val="46"/>
-        </w:numPr>
-        <w:rPr>
-          <w:rFonts w:ascii="Century Gothic" w:hAnsi="Century Gothic"/>
-        </w:rPr>
-      </w:pPr>
-      <w:r>
-        <w:rPr>
-          <w:rFonts w:ascii="Century Gothic" w:hAnsi="Century Gothic"/>
-        </w:rPr>
-        <w:t>403 – Forbidden</w:t>
-      </w:r>
-    </w:p>
-    <w:p>
-      <w:pPr>
-        <w:pStyle w:val="ListParagraph"/>
-        <w:numPr>
-          <w:ilvl w:val="0"/>
-          <w:numId w:val="46"/>
-        </w:numPr>
-        <w:rPr>
-          <w:rFonts w:ascii="Century Gothic" w:hAnsi="Century Gothic"/>
-        </w:rPr>
-      </w:pPr>
-      <w:r>
-        <w:rPr>
-          <w:rFonts w:ascii="Century Gothic" w:hAnsi="Century Gothic"/>
-        </w:rPr>
-        <w:t>404 – Not Found</w:t>
-      </w:r>
-    </w:p>
-    <w:p>
-      <w:pPr>
-        <w:pStyle w:val="ListParagraph"/>
-        <w:numPr>
-          <w:ilvl w:val="0"/>
-          <w:numId w:val="46"/>
-        </w:numPr>
-        <w:rPr>
-          <w:rFonts w:ascii="Century Gothic" w:hAnsi="Century Gothic"/>
-        </w:rPr>
-      </w:pPr>
-      <w:r>
-        <w:rPr>
-          <w:rFonts w:ascii="Century Gothic" w:hAnsi="Century Gothic"/>
-        </w:rPr>
-        <w:t>405 – Method Not Allowed</w:t>
-      </w:r>
-    </w:p>
-    <w:p>
-      <w:pPr>
-        <w:pStyle w:val="ListParagraph"/>
-        <w:numPr>
-          <w:ilvl w:val="0"/>
-          <w:numId w:val="46"/>
-        </w:numPr>
-        <w:rPr>
-          <w:rFonts w:ascii="Century Gothic" w:hAnsi="Century Gothic"/>
-        </w:rPr>
-      </w:pPr>
-      <w:r>
-        <w:rPr>
-          <w:rFonts w:ascii="Century Gothic" w:hAnsi="Century Gothic"/>
-        </w:rPr>
-        <w:t>406 – not Acceptable</w:t>
-      </w:r>
-    </w:p>
-    <w:p>
-      <w:pPr>
-        <w:pStyle w:val="ListParagraph"/>
-        <w:numPr>
-          <w:ilvl w:val="0"/>
-          <w:numId w:val="46"/>
-        </w:numPr>
-        <w:rPr>
-          <w:rFonts w:ascii="Century Gothic" w:hAnsi="Century Gothic"/>
-        </w:rPr>
-      </w:pPr>
-      <w:r>
-        <w:rPr>
-          <w:rFonts w:ascii="Century Gothic" w:hAnsi="Century Gothic"/>
-        </w:rPr>
-        <w:t>407 – Proxy Authentication Required</w:t>
-      </w:r>
-    </w:p>
-    <w:p>
-      <w:pPr>
-        <w:pStyle w:val="ListParagraph"/>
-        <w:numPr>
-          <w:ilvl w:val="0"/>
-          <w:numId w:val="46"/>
-        </w:numPr>
-        <w:rPr>
-          <w:rFonts w:ascii="Century Gothic" w:hAnsi="Century Gothic"/>
-        </w:rPr>
-      </w:pPr>
-      <w:r>
-        <w:rPr>
-          <w:rFonts w:ascii="Century Gothic" w:hAnsi="Century Gothic"/>
-        </w:rPr>
-        <w:t>408 – Request Time-out</w:t>
-      </w:r>
-    </w:p>
-    <w:p>
-      <w:pPr>
-        <w:pStyle w:val="ListParagraph"/>
-        <w:numPr>
-          <w:ilvl w:val="0"/>
-          <w:numId w:val="46"/>
-        </w:numPr>
-        <w:rPr>
-          <w:rFonts w:ascii="Century Gothic" w:hAnsi="Century Gothic"/>
-        </w:rPr>
-      </w:pPr>
-      <w:r>
-        <w:rPr>
-          <w:rFonts w:ascii="Century Gothic" w:hAnsi="Century Gothic"/>
-        </w:rPr>
-        <w:t>409 – Conflict</w:t>
-      </w:r>
-    </w:p>
-    <w:p>
-      <w:pPr>
-        <w:pStyle w:val="ListParagraph"/>
-        <w:numPr>
-          <w:ilvl w:val="0"/>
-          <w:numId w:val="46"/>
-        </w:numPr>
-        <w:rPr>
-          <w:rFonts w:ascii="Century Gothic" w:hAnsi="Century Gothic"/>
-        </w:rPr>
-      </w:pPr>
-      <w:r>
-        <w:rPr>
-          <w:rFonts w:ascii="Century Gothic" w:hAnsi="Century Gothic"/>
-        </w:rPr>
-        <w:t>410 – Gone</w:t>
-      </w:r>
-    </w:p>
-    <w:p>
-      <w:pPr>
-        <w:pStyle w:val="ListParagraph"/>
-        <w:numPr>
-          <w:ilvl w:val="0"/>
-          <w:numId w:val="46"/>
-        </w:numPr>
-        <w:rPr>
-          <w:rFonts w:ascii="Century Gothic" w:hAnsi="Century Gothic"/>
-        </w:rPr>
-      </w:pPr>
-      <w:r>
-        <w:rPr>
-          <w:rFonts w:ascii="Century Gothic" w:hAnsi="Century Gothic"/>
-        </w:rPr>
-        <w:t>411 – Length Required</w:t>
-      </w:r>
-    </w:p>
-    <w:p>
-      <w:pPr>
-        <w:pStyle w:val="ListParagraph"/>
-        <w:numPr>
-          <w:ilvl w:val="0"/>
-          <w:numId w:val="46"/>
-        </w:numPr>
-        <w:rPr>
-          <w:rFonts w:ascii="Century Gothic" w:hAnsi="Century Gothic"/>
-        </w:rPr>
-      </w:pPr>
-      <w:r>
-        <w:rPr>
-          <w:rFonts w:ascii="Century Gothic" w:hAnsi="Century Gothic"/>
-        </w:rPr>
-        <w:t>412 – Precondition Failed</w:t>
-      </w:r>
-    </w:p>
-    <w:p>
-      <w:pPr>
-        <w:pStyle w:val="ListParagraph"/>
-        <w:numPr>
-          <w:ilvl w:val="0"/>
-          <w:numId w:val="46"/>
-        </w:numPr>
-        <w:rPr>
-          <w:rFonts w:ascii="Century Gothic" w:hAnsi="Century Gothic"/>
-        </w:rPr>
-      </w:pPr>
-      <w:r>
-        <w:rPr>
-          <w:rFonts w:ascii="Century Gothic" w:hAnsi="Century Gothic"/>
-        </w:rPr>
-        <w:t>413 – Request Entity Too Large</w:t>
-      </w:r>
-    </w:p>
-    <w:p>
-      <w:pPr>
-        <w:pStyle w:val="ListParagraph"/>
-        <w:numPr>
-          <w:ilvl w:val="0"/>
-          <w:numId w:val="46"/>
-        </w:numPr>
-        <w:rPr>
-          <w:rFonts w:ascii="Century Gothic" w:hAnsi="Century Gothic"/>
-        </w:rPr>
-      </w:pPr>
-      <w:r>
-        <w:rPr>
-          <w:rFonts w:ascii="Century Gothic" w:hAnsi="Century Gothic"/>
-        </w:rPr>
-        <w:t>414 – Request-URI Too Large</w:t>
-      </w:r>
-    </w:p>
-    <w:p>
-      <w:pPr>
-        <w:pStyle w:val="ListParagraph"/>
-        <w:numPr>
-          <w:ilvl w:val="0"/>
-          <w:numId w:val="46"/>
-        </w:numPr>
-        <w:rPr>
-          <w:rFonts w:ascii="Century Gothic" w:hAnsi="Century Gothic"/>
-        </w:rPr>
-      </w:pPr>
-      <w:r>
-        <w:rPr>
-          <w:rFonts w:ascii="Century Gothic" w:hAnsi="Century Gothic"/>
-        </w:rPr>
-        <w:t>415 – Unsupported Media Type</w:t>
-      </w:r>
-    </w:p>
-    <w:p>
-      <w:pPr>
-        <w:pStyle w:val="ListParagraph"/>
-        <w:numPr>
-          <w:ilvl w:val="0"/>
-          <w:numId w:val="46"/>
-        </w:numPr>
-        <w:rPr>
-          <w:rFonts w:ascii="Century Gothic" w:hAnsi="Century Gothic"/>
-        </w:rPr>
-      </w:pPr>
-      <w:r>
-        <w:rPr>
-          <w:rFonts w:ascii="Century Gothic" w:hAnsi="Century Gothic"/>
-        </w:rPr>
-        <w:t>416 – Request Range not Satisfiable</w:t>
-      </w:r>
-    </w:p>
-    <w:p>
-      <w:pPr>
-        <w:pStyle w:val="ListParagraph"/>
-        <w:numPr>
-          <w:ilvl w:val="0"/>
-          <w:numId w:val="46"/>
-        </w:numPr>
-        <w:rPr>
-          <w:rFonts w:ascii="Century Gothic" w:hAnsi="Century Gothic"/>
-        </w:rPr>
-      </w:pPr>
-      <w:r>
-        <w:rPr>
-          <w:rFonts w:ascii="Century Gothic" w:hAnsi="Century Gothic"/>
-        </w:rPr>
-        <w:t>417 – Expectation Failed</w:t>
-      </w:r>
-    </w:p>
-    <w:p>
-      <w:pPr>
-        <w:pStyle w:val="ListParagraph"/>
-        <w:numPr>
-          <w:ilvl w:val="0"/>
-          <w:numId w:val="46"/>
-        </w:numPr>
-        <w:rPr>
-          <w:rFonts w:ascii="Century Gothic" w:hAnsi="Century Gothic"/>
-        </w:rPr>
-      </w:pPr>
-      <w:r>
-        <w:rPr>
-          <w:rFonts w:ascii="Century Gothic" w:hAnsi="Century Gothic"/>
-        </w:rPr>
         <w:t>426 – Upgraded Required (recently introduced status code)</w:t>
       </w:r>
     </w:p>
@@ -3641,7 +5516,7 @@
         <w:pStyle w:val="ListParagraph"/>
         <w:numPr>
           <w:ilvl w:val="0"/>
-          <w:numId w:val="42"/>
+          <w:numId w:val="26"/>
         </w:numPr>
         <w:rPr>
           <w:rFonts w:ascii="Century Gothic" w:hAnsi="Century Gothic"/>
@@ -3659,7 +5534,7 @@
         <w:pStyle w:val="ListParagraph"/>
         <w:numPr>
           <w:ilvl w:val="0"/>
-          <w:numId w:val="47"/>
+          <w:numId w:val="31"/>
         </w:numPr>
         <w:rPr>
           <w:rFonts w:ascii="Century Gothic" w:hAnsi="Century Gothic"/>
@@ -3677,13 +5552,19 @@
         </w:rPr>
         <w:t>; server’s fault</w:t>
       </w:r>
-    </w:p>
-    <w:p>
-      <w:pPr>
-        <w:pStyle w:val="ListParagraph"/>
-        <w:numPr>
-          <w:ilvl w:val="0"/>
-          <w:numId w:val="47"/>
+      <w:r>
+        <w:rPr>
+          <w:rFonts w:ascii="Century Gothic" w:hAnsi="Century Gothic"/>
+        </w:rPr>
+        <w:t>, misconfiguration</w:t>
+      </w:r>
+    </w:p>
+    <w:p>
+      <w:pPr>
+        <w:pStyle w:val="ListParagraph"/>
+        <w:numPr>
+          <w:ilvl w:val="0"/>
+          <w:numId w:val="31"/>
         </w:numPr>
         <w:rPr>
           <w:rFonts w:ascii="Century Gothic" w:hAnsi="Century Gothic"/>
@@ -3695,13 +5576,19 @@
         </w:rPr>
         <w:t>501 – Not Implemented</w:t>
       </w:r>
-    </w:p>
-    <w:p>
-      <w:pPr>
-        <w:pStyle w:val="ListParagraph"/>
-        <w:numPr>
-          <w:ilvl w:val="0"/>
-          <w:numId w:val="47"/>
+      <w:r>
+        <w:rPr>
+          <w:rFonts w:ascii="Century Gothic" w:hAnsi="Century Gothic"/>
+        </w:rPr>
+        <w:t>; method can’t be handled</w:t>
+      </w:r>
+    </w:p>
+    <w:p>
+      <w:pPr>
+        <w:pStyle w:val="ListParagraph"/>
+        <w:numPr>
+          <w:ilvl w:val="0"/>
+          <w:numId w:val="31"/>
         </w:numPr>
         <w:rPr>
           <w:rFonts w:ascii="Century Gothic" w:hAnsi="Century Gothic"/>
@@ -3713,13 +5600,19 @@
         </w:rPr>
         <w:t>502 – Bad Gateway</w:t>
       </w:r>
-    </w:p>
-    <w:p>
-      <w:pPr>
-        <w:pStyle w:val="ListParagraph"/>
-        <w:numPr>
-          <w:ilvl w:val="0"/>
-          <w:numId w:val="47"/>
+      <w:r>
+        <w:rPr>
+          <w:rFonts w:ascii="Century Gothic" w:hAnsi="Century Gothic"/>
+        </w:rPr>
+        <w:t>; gateway machine is having problem</w:t>
+      </w:r>
+    </w:p>
+    <w:p>
+      <w:pPr>
+        <w:pStyle w:val="ListParagraph"/>
+        <w:numPr>
+          <w:ilvl w:val="0"/>
+          <w:numId w:val="31"/>
         </w:numPr>
         <w:rPr>
           <w:rFonts w:ascii="Century Gothic" w:hAnsi="Century Gothic"/>
@@ -3731,13 +5624,19 @@
         </w:rPr>
         <w:t>503 – Service Unavailable</w:t>
       </w:r>
-    </w:p>
-    <w:p>
-      <w:pPr>
-        <w:pStyle w:val="ListParagraph"/>
-        <w:numPr>
-          <w:ilvl w:val="0"/>
-          <w:numId w:val="47"/>
+      <w:r>
+        <w:rPr>
+          <w:rFonts w:ascii="Century Gothic" w:hAnsi="Century Gothic"/>
+        </w:rPr>
+        <w:t>; when server is under maintenance</w:t>
+      </w:r>
+    </w:p>
+    <w:p>
+      <w:pPr>
+        <w:pStyle w:val="ListParagraph"/>
+        <w:numPr>
+          <w:ilvl w:val="0"/>
+          <w:numId w:val="31"/>
         </w:numPr>
         <w:rPr>
           <w:rFonts w:ascii="Century Gothic" w:hAnsi="Century Gothic"/>
@@ -3748,118 +5647,6 @@
           <w:rFonts w:ascii="Century Gothic" w:hAnsi="Century Gothic"/>
         </w:rPr>
         <w:t>504 – Gateway Timeout</w:t>
-      </w:r>
-    </w:p>
-    <w:p>
-      <w:pPr>
-        <w:pStyle w:val="ListParagraph"/>
-        <w:numPr>
-          <w:ilvl w:val="0"/>
-          <w:numId w:val="47"/>
-        </w:numPr>
-        <w:rPr>
-          <w:rFonts w:ascii="Century Gothic" w:hAnsi="Century Gothic"/>
-        </w:rPr>
-      </w:pPr>
-      <w:r>
-        <w:rPr>
-          <w:rFonts w:ascii="Century Gothic" w:hAnsi="Century Gothic"/>
-        </w:rPr>
-        <w:t>505 – HTTP Version not Found</w:t>
-      </w:r>
-    </w:p>
-    <w:p>
-      <w:pPr>
-        <w:pStyle w:val="ListParagraph"/>
-        <w:ind w:left="2160"/>
-        <w:rPr>
-          <w:rFonts w:ascii="Century Gothic" w:hAnsi="Century Gothic"/>
-        </w:rPr>
-      </w:pPr>
-    </w:p>
-    <w:p>
-      <w:pPr>
-        <w:rPr>
-          <w:rFonts w:ascii="Century Gothic" w:hAnsi="Century Gothic"/>
-        </w:rPr>
-      </w:pPr>
-      <w:r>
-        <w:rPr>
-          <w:rFonts w:ascii="Century Gothic" w:hAnsi="Century Gothic"/>
-        </w:rPr>
-        <w:t>**</w:t>
-      </w:r>
-      <w:proofErr w:type="spellStart"/>
-      <w:r>
-        <w:rPr>
-          <w:rFonts w:ascii="Century Gothic" w:hAnsi="Century Gothic"/>
-        </w:rPr>
-        <w:t>Saang</w:t>
-      </w:r>
-      <w:proofErr w:type="spellEnd"/>
-      <w:r>
-        <w:rPr>
-          <w:rFonts w:ascii="Century Gothic" w:hAnsi="Century Gothic"/>
-        </w:rPr>
-        <w:t xml:space="preserve"> category </w:t>
-      </w:r>
-      <w:proofErr w:type="spellStart"/>
-      <w:r>
-        <w:rPr>
-          <w:rFonts w:ascii="Century Gothic" w:hAnsi="Century Gothic"/>
-        </w:rPr>
-        <w:t>yung</w:t>
-      </w:r>
-      <w:proofErr w:type="spellEnd"/>
-      <w:r>
-        <w:rPr>
-          <w:rFonts w:ascii="Century Gothic" w:hAnsi="Century Gothic"/>
-        </w:rPr>
-        <w:t xml:space="preserve"> </w:t>
-      </w:r>
-      <w:r>
-        <w:rPr>
-          <w:rFonts w:ascii="Century Gothic" w:hAnsi="Century Gothic"/>
-          <w:b/>
-        </w:rPr>
-        <w:t>Entity Header Fields</w:t>
-      </w:r>
-      <w:r>
-        <w:rPr>
-          <w:rFonts w:ascii="Century Gothic" w:hAnsi="Century Gothic"/>
-        </w:rPr>
-        <w:t>?</w:t>
-      </w:r>
-    </w:p>
-    <w:p>
-      <w:pPr>
-        <w:rPr>
-          <w:rFonts w:ascii="Century Gothic" w:hAnsi="Century Gothic"/>
-        </w:rPr>
-      </w:pPr>
-      <w:r>
-        <w:rPr>
-          <w:rFonts w:ascii="Century Gothic" w:hAnsi="Century Gothic"/>
-        </w:rPr>
-        <w:t>Entity Header Fields</w:t>
-      </w:r>
-    </w:p>
-    <w:p>
-      <w:pPr>
-        <w:pStyle w:val="ListParagraph"/>
-        <w:numPr>
-          <w:ilvl w:val="0"/>
-          <w:numId w:val="48"/>
-        </w:numPr>
-        <w:rPr>
-          <w:rFonts w:ascii="Century Gothic" w:hAnsi="Century Gothic"/>
-        </w:rPr>
-      </w:pPr>
-      <w:r>
-        <w:rPr>
-          <w:rFonts w:ascii="Century Gothic" w:hAnsi="Century Gothic"/>
-        </w:rPr>
-        <w:t>Allow</w:t>
       </w:r>
       <w:bookmarkStart w:id="0" w:name="_GoBack"/>
       <w:bookmarkEnd w:id="0"/>
@@ -3869,192 +5656,18 @@
         <w:pStyle w:val="ListParagraph"/>
         <w:numPr>
           <w:ilvl w:val="0"/>
-          <w:numId w:val="48"/>
-        </w:numPr>
-        <w:rPr>
-          <w:rFonts w:ascii="Century Gothic" w:hAnsi="Century Gothic"/>
-        </w:rPr>
-      </w:pPr>
-      <w:r>
-        <w:rPr>
-          <w:rFonts w:ascii="Century Gothic" w:hAnsi="Century Gothic"/>
-        </w:rPr>
-        <w:t>Content-Encoding</w:t>
-      </w:r>
-    </w:p>
-    <w:p>
-      <w:pPr>
-        <w:pStyle w:val="ListParagraph"/>
-        <w:numPr>
-          <w:ilvl w:val="0"/>
-          <w:numId w:val="48"/>
-        </w:numPr>
-        <w:rPr>
-          <w:rFonts w:ascii="Century Gothic" w:hAnsi="Century Gothic"/>
-        </w:rPr>
-      </w:pPr>
-      <w:r>
-        <w:rPr>
-          <w:rFonts w:ascii="Century Gothic" w:hAnsi="Century Gothic"/>
-        </w:rPr>
-        <w:t>Content-Language</w:t>
-      </w:r>
-    </w:p>
-    <w:p>
-      <w:pPr>
-        <w:pStyle w:val="ListParagraph"/>
-        <w:numPr>
-          <w:ilvl w:val="0"/>
-          <w:numId w:val="48"/>
-        </w:numPr>
-        <w:rPr>
-          <w:rFonts w:ascii="Century Gothic" w:hAnsi="Century Gothic"/>
-        </w:rPr>
-      </w:pPr>
-      <w:r>
-        <w:rPr>
-          <w:rFonts w:ascii="Century Gothic" w:hAnsi="Century Gothic"/>
-        </w:rPr>
-        <w:t>Content-Length</w:t>
-      </w:r>
-    </w:p>
-    <w:p>
-      <w:pPr>
-        <w:pStyle w:val="ListParagraph"/>
-        <w:numPr>
-          <w:ilvl w:val="0"/>
-          <w:numId w:val="48"/>
-        </w:numPr>
-        <w:rPr>
-          <w:rFonts w:ascii="Century Gothic" w:hAnsi="Century Gothic"/>
-        </w:rPr>
-      </w:pPr>
-      <w:r>
-        <w:rPr>
-          <w:rFonts w:ascii="Century Gothic" w:hAnsi="Century Gothic"/>
-        </w:rPr>
-        <w:t>Content-Location</w:t>
-      </w:r>
-    </w:p>
-    <w:p>
-      <w:pPr>
-        <w:pStyle w:val="ListParagraph"/>
-        <w:numPr>
-          <w:ilvl w:val="0"/>
-          <w:numId w:val="48"/>
-        </w:numPr>
-        <w:rPr>
-          <w:rFonts w:ascii="Century Gothic" w:hAnsi="Century Gothic"/>
-        </w:rPr>
-      </w:pPr>
-      <w:r>
-        <w:rPr>
-          <w:rFonts w:ascii="Century Gothic" w:hAnsi="Century Gothic"/>
-        </w:rPr>
-        <w:t>Content-MD5 (deprecated header)</w:t>
-      </w:r>
-    </w:p>
-    <w:p>
-      <w:pPr>
-        <w:pStyle w:val="ListParagraph"/>
-        <w:numPr>
-          <w:ilvl w:val="0"/>
-          <w:numId w:val="48"/>
-        </w:numPr>
-        <w:rPr>
-          <w:rFonts w:ascii="Century Gothic" w:hAnsi="Century Gothic"/>
-        </w:rPr>
-      </w:pPr>
-      <w:r>
-        <w:rPr>
-          <w:rFonts w:ascii="Century Gothic" w:hAnsi="Century Gothic"/>
-        </w:rPr>
-        <w:t>Content-</w:t>
-      </w:r>
-      <w:proofErr w:type="spellStart"/>
-      <w:r>
-        <w:rPr>
-          <w:rFonts w:ascii="Century Gothic" w:hAnsi="Century Gothic"/>
-        </w:rPr>
-        <w:t>Ragne</w:t>
-      </w:r>
-      <w:proofErr w:type="spellEnd"/>
-    </w:p>
-    <w:p>
-      <w:pPr>
-        <w:pStyle w:val="ListParagraph"/>
-        <w:numPr>
-          <w:ilvl w:val="0"/>
-          <w:numId w:val="48"/>
-        </w:numPr>
-        <w:rPr>
-          <w:rFonts w:ascii="Century Gothic" w:hAnsi="Century Gothic"/>
-        </w:rPr>
-      </w:pPr>
-      <w:r>
-        <w:rPr>
-          <w:rFonts w:ascii="Century Gothic" w:hAnsi="Century Gothic"/>
-        </w:rPr>
-        <w:t>Content-Type</w:t>
-      </w:r>
-    </w:p>
-    <w:p>
-      <w:pPr>
-        <w:pStyle w:val="ListParagraph"/>
-        <w:numPr>
-          <w:ilvl w:val="0"/>
-          <w:numId w:val="48"/>
-        </w:numPr>
-        <w:rPr>
-          <w:rFonts w:ascii="Century Gothic" w:hAnsi="Century Gothic"/>
-        </w:rPr>
-      </w:pPr>
-      <w:r>
-        <w:rPr>
-          <w:rFonts w:ascii="Century Gothic" w:hAnsi="Century Gothic"/>
-        </w:rPr>
-        <w:t xml:space="preserve">Expires – for controlling cache access; cache-control; (e.g. max-age </w:t>
-      </w:r>
-      <w:proofErr w:type="gramStart"/>
-      <w:r>
-        <w:rPr>
-          <w:rFonts w:ascii="Century Gothic" w:hAnsi="Century Gothic"/>
-        </w:rPr>
-        <w:t>= ??)</w:t>
-      </w:r>
-      <w:proofErr w:type="gramEnd"/>
-    </w:p>
-    <w:p>
-      <w:pPr>
-        <w:pStyle w:val="ListParagraph"/>
-        <w:numPr>
-          <w:ilvl w:val="0"/>
-          <w:numId w:val="48"/>
-        </w:numPr>
-        <w:rPr>
-          <w:rFonts w:ascii="Century Gothic" w:hAnsi="Century Gothic"/>
-        </w:rPr>
-      </w:pPr>
-      <w:r>
-        <w:rPr>
-          <w:rFonts w:ascii="Century Gothic" w:hAnsi="Century Gothic"/>
-        </w:rPr>
-        <w:t>Last-Modified</w:t>
-      </w:r>
-    </w:p>
-    <w:p>
-      <w:pPr>
-        <w:rPr>
-          <w:rFonts w:ascii="Century Gothic" w:hAnsi="Century Gothic"/>
-        </w:rPr>
-      </w:pPr>
-    </w:p>
-    <w:p>
-      <w:pPr>
-        <w:rPr>
-          <w:rFonts w:ascii="Century Gothic" w:hAnsi="Century Gothic"/>
-        </w:rPr>
-      </w:pPr>
+          <w:numId w:val="31"/>
+        </w:numPr>
+        <w:rPr>
+          <w:rFonts w:ascii="Century Gothic" w:hAnsi="Century Gothic"/>
+        </w:rPr>
+      </w:pPr>
+      <w:r>
+        <w:rPr>
+          <w:rFonts w:ascii="Century Gothic" w:hAnsi="Century Gothic"/>
+        </w:rPr>
+        <w:t>505 – HTTP Version not Found</w:t>
+      </w:r>
     </w:p>
     <w:p>
       <w:pPr>
@@ -4203,234 +5816,8 @@
 </file>
 
 <file path=word/numbering.xml><?xml version="1.0" encoding="utf-8"?>
-<w:numbering xmlns:wpc="http://schemas.microsoft.com/office/word/2010/wordprocessingCanvas" xmlns:mc="http://schemas.openxmlformats.org/markup-compatibility/2006" xmlns:o="urn:schemas-microsoft-com:office:office" xmlns:r="http://schemas.openxmlformats.org/officeDocument/2006/relationships" xmlns:m="http://schemas.openxmlformats.org/officeDocument/2006/math" xmlns:v="urn:schemas-microsoft-com:vml" xmlns:wp14="http://schemas.microsoft.com/office/word/2010/wordprocessingDrawing" xmlns:wp="http://schemas.openxmlformats.org/drawingml/2006/wordprocessingDrawing" xmlns:w10="urn:schemas-microsoft-com:office:word" xmlns:w="http://schemas.openxmlformats.org/wordprocessingml/2006/main" xmlns:w14="http://schemas.microsoft.com/office/word/2010/wordml" xmlns:wpg="http://schemas.microsoft.com/office/word/2010/wordprocessingGroup" xmlns:wpi="http://schemas.microsoft.com/office/word/2010/wordprocessingInk" xmlns:wne="http://schemas.microsoft.com/office/word/2006/wordml" xmlns:wps="http://schemas.microsoft.com/office/word/2010/wordprocessingShape" mc:Ignorable="w14 wp14">
-  <w:abstractNum w:abstractNumId="0">
-    <w:nsid w:val="00B24C75"/>
-    <w:multiLevelType w:val="hybridMultilevel"/>
-    <w:tmpl w:val="DA6E368C"/>
-    <w:lvl w:ilvl="0" w:tplc="34090005">
-      <w:start w:val="1"/>
-      <w:numFmt w:val="bullet"/>
-      <w:lvlText w:val=""/>
-      <w:lvlJc w:val="left"/>
-      <w:pPr>
-        <w:ind w:left="720" w:hanging="360"/>
-      </w:pPr>
-      <w:rPr>
-        <w:rFonts w:ascii="Wingdings" w:hAnsi="Wingdings" w:hint="default"/>
-      </w:rPr>
-    </w:lvl>
-    <w:lvl w:ilvl="1" w:tplc="34090003" w:tentative="1">
-      <w:start w:val="1"/>
-      <w:numFmt w:val="bullet"/>
-      <w:lvlText w:val="o"/>
-      <w:lvlJc w:val="left"/>
-      <w:pPr>
-        <w:ind w:left="1440" w:hanging="360"/>
-      </w:pPr>
-      <w:rPr>
-        <w:rFonts w:ascii="Courier New" w:hAnsi="Courier New" w:cs="Courier New" w:hint="default"/>
-      </w:rPr>
-    </w:lvl>
-    <w:lvl w:ilvl="2" w:tplc="34090005" w:tentative="1">
-      <w:start w:val="1"/>
-      <w:numFmt w:val="bullet"/>
-      <w:lvlText w:val=""/>
-      <w:lvlJc w:val="left"/>
-      <w:pPr>
-        <w:ind w:left="2160" w:hanging="360"/>
-      </w:pPr>
-      <w:rPr>
-        <w:rFonts w:ascii="Wingdings" w:hAnsi="Wingdings" w:hint="default"/>
-      </w:rPr>
-    </w:lvl>
-    <w:lvl w:ilvl="3" w:tplc="34090001" w:tentative="1">
-      <w:start w:val="1"/>
-      <w:numFmt w:val="bullet"/>
-      <w:lvlText w:val=""/>
-      <w:lvlJc w:val="left"/>
-      <w:pPr>
-        <w:ind w:left="2880" w:hanging="360"/>
-      </w:pPr>
-      <w:rPr>
-        <w:rFonts w:ascii="Symbol" w:hAnsi="Symbol" w:hint="default"/>
-      </w:rPr>
-    </w:lvl>
-    <w:lvl w:ilvl="4" w:tplc="34090003" w:tentative="1">
-      <w:start w:val="1"/>
-      <w:numFmt w:val="bullet"/>
-      <w:lvlText w:val="o"/>
-      <w:lvlJc w:val="left"/>
-      <w:pPr>
-        <w:ind w:left="3600" w:hanging="360"/>
-      </w:pPr>
-      <w:rPr>
-        <w:rFonts w:ascii="Courier New" w:hAnsi="Courier New" w:cs="Courier New" w:hint="default"/>
-      </w:rPr>
-    </w:lvl>
-    <w:lvl w:ilvl="5" w:tplc="34090005" w:tentative="1">
-      <w:start w:val="1"/>
-      <w:numFmt w:val="bullet"/>
-      <w:lvlText w:val=""/>
-      <w:lvlJc w:val="left"/>
-      <w:pPr>
-        <w:ind w:left="4320" w:hanging="360"/>
-      </w:pPr>
-      <w:rPr>
-        <w:rFonts w:ascii="Wingdings" w:hAnsi="Wingdings" w:hint="default"/>
-      </w:rPr>
-    </w:lvl>
-    <w:lvl w:ilvl="6" w:tplc="34090001" w:tentative="1">
-      <w:start w:val="1"/>
-      <w:numFmt w:val="bullet"/>
-      <w:lvlText w:val=""/>
-      <w:lvlJc w:val="left"/>
-      <w:pPr>
-        <w:ind w:left="5040" w:hanging="360"/>
-      </w:pPr>
-      <w:rPr>
-        <w:rFonts w:ascii="Symbol" w:hAnsi="Symbol" w:hint="default"/>
-      </w:rPr>
-    </w:lvl>
-    <w:lvl w:ilvl="7" w:tplc="34090003" w:tentative="1">
-      <w:start w:val="1"/>
-      <w:numFmt w:val="bullet"/>
-      <w:lvlText w:val="o"/>
-      <w:lvlJc w:val="left"/>
-      <w:pPr>
-        <w:ind w:left="5760" w:hanging="360"/>
-      </w:pPr>
-      <w:rPr>
-        <w:rFonts w:ascii="Courier New" w:hAnsi="Courier New" w:cs="Courier New" w:hint="default"/>
-      </w:rPr>
-    </w:lvl>
-    <w:lvl w:ilvl="8" w:tplc="34090005" w:tentative="1">
-      <w:start w:val="1"/>
-      <w:numFmt w:val="bullet"/>
-      <w:lvlText w:val=""/>
-      <w:lvlJc w:val="left"/>
-      <w:pPr>
-        <w:ind w:left="6480" w:hanging="360"/>
-      </w:pPr>
-      <w:rPr>
-        <w:rFonts w:ascii="Wingdings" w:hAnsi="Wingdings" w:hint="default"/>
-      </w:rPr>
-    </w:lvl>
-  </w:abstractNum>
-  <w:abstractNum w:abstractNumId="1">
-    <w:nsid w:val="01E674DC"/>
-    <w:multiLevelType w:val="hybridMultilevel"/>
-    <w:tmpl w:val="F8EC33D6"/>
-    <w:lvl w:ilvl="0" w:tplc="04090001">
-      <w:start w:val="1"/>
-      <w:numFmt w:val="bullet"/>
-      <w:lvlText w:val=""/>
-      <w:lvlJc w:val="left"/>
-      <w:pPr>
-        <w:ind w:left="720" w:hanging="360"/>
-      </w:pPr>
-      <w:rPr>
-        <w:rFonts w:ascii="Symbol" w:hAnsi="Symbol" w:hint="default"/>
-      </w:rPr>
-    </w:lvl>
-    <w:lvl w:ilvl="1" w:tplc="04090003" w:tentative="1">
-      <w:start w:val="1"/>
-      <w:numFmt w:val="bullet"/>
-      <w:lvlText w:val="o"/>
-      <w:lvlJc w:val="left"/>
-      <w:pPr>
-        <w:ind w:left="1440" w:hanging="360"/>
-      </w:pPr>
-      <w:rPr>
-        <w:rFonts w:ascii="Courier New" w:hAnsi="Courier New" w:cs="Courier New" w:hint="default"/>
-      </w:rPr>
-    </w:lvl>
-    <w:lvl w:ilvl="2" w:tplc="04090005" w:tentative="1">
-      <w:start w:val="1"/>
-      <w:numFmt w:val="bullet"/>
-      <w:lvlText w:val=""/>
-      <w:lvlJc w:val="left"/>
-      <w:pPr>
-        <w:ind w:left="2160" w:hanging="360"/>
-      </w:pPr>
-      <w:rPr>
-        <w:rFonts w:ascii="Wingdings" w:hAnsi="Wingdings" w:hint="default"/>
-      </w:rPr>
-    </w:lvl>
-    <w:lvl w:ilvl="3" w:tplc="04090001" w:tentative="1">
-      <w:start w:val="1"/>
-      <w:numFmt w:val="bullet"/>
-      <w:lvlText w:val=""/>
-      <w:lvlJc w:val="left"/>
-      <w:pPr>
-        <w:ind w:left="2880" w:hanging="360"/>
-      </w:pPr>
-      <w:rPr>
-        <w:rFonts w:ascii="Symbol" w:hAnsi="Symbol" w:hint="default"/>
-      </w:rPr>
-    </w:lvl>
-    <w:lvl w:ilvl="4" w:tplc="04090003" w:tentative="1">
-      <w:start w:val="1"/>
-      <w:numFmt w:val="bullet"/>
-      <w:lvlText w:val="o"/>
-      <w:lvlJc w:val="left"/>
-      <w:pPr>
-        <w:ind w:left="3600" w:hanging="360"/>
-      </w:pPr>
-      <w:rPr>
-        <w:rFonts w:ascii="Courier New" w:hAnsi="Courier New" w:cs="Courier New" w:hint="default"/>
-      </w:rPr>
-    </w:lvl>
-    <w:lvl w:ilvl="5" w:tplc="04090005" w:tentative="1">
-      <w:start w:val="1"/>
-      <w:numFmt w:val="bullet"/>
-      <w:lvlText w:val=""/>
-      <w:lvlJc w:val="left"/>
-      <w:pPr>
-        <w:ind w:left="4320" w:hanging="360"/>
-      </w:pPr>
-      <w:rPr>
-        <w:rFonts w:ascii="Wingdings" w:hAnsi="Wingdings" w:hint="default"/>
-      </w:rPr>
-    </w:lvl>
-    <w:lvl w:ilvl="6" w:tplc="04090001" w:tentative="1">
-      <w:start w:val="1"/>
-      <w:numFmt w:val="bullet"/>
-      <w:lvlText w:val=""/>
-      <w:lvlJc w:val="left"/>
-      <w:pPr>
-        <w:ind w:left="5040" w:hanging="360"/>
-      </w:pPr>
-      <w:rPr>
-        <w:rFonts w:ascii="Symbol" w:hAnsi="Symbol" w:hint="default"/>
-      </w:rPr>
-    </w:lvl>
-    <w:lvl w:ilvl="7" w:tplc="04090003" w:tentative="1">
-      <w:start w:val="1"/>
-      <w:numFmt w:val="bullet"/>
-      <w:lvlText w:val="o"/>
-      <w:lvlJc w:val="left"/>
-      <w:pPr>
-        <w:ind w:left="5760" w:hanging="360"/>
-      </w:pPr>
-      <w:rPr>
-        <w:rFonts w:ascii="Courier New" w:hAnsi="Courier New" w:cs="Courier New" w:hint="default"/>
-      </w:rPr>
-    </w:lvl>
-    <w:lvl w:ilvl="8" w:tplc="04090005" w:tentative="1">
-      <w:start w:val="1"/>
-      <w:numFmt w:val="bullet"/>
-      <w:lvlText w:val=""/>
-      <w:lvlJc w:val="left"/>
-      <w:pPr>
-        <w:ind w:left="6480" w:hanging="360"/>
-      </w:pPr>
-      <w:rPr>
-        <w:rFonts w:ascii="Wingdings" w:hAnsi="Wingdings" w:hint="default"/>
-      </w:rPr>
-    </w:lvl>
-  </w:abstractNum>
-  <w:abstractNum w:abstractNumId="2">
+<w:numbering xmlns:wpc="http://schemas.microsoft.com/office/word/2010/wordprocessingCanvas" xmlns:mc="http://schemas.openxmlformats.org/markup-compatibility/2006" xmlns:o="urn:schemas-microsoft-com:office:office" xmlns:r="http://schemas.openxmlformats.org/officeDocument/2006/relationships" xmlns:m="http://schemas.openxmlformats.org/officeDocument/2006/math" xmlns:v="urn:schemas-microsoft-com:vml" xmlns:wp14="http://schemas.microsoft.com/office/word/2010/wordprocessingDrawing" xmlns:wp="http://schemas.openxmlformats.org/drawingml/2006/wordprocessingDrawing" xmlns:w10="urn:schemas-microsoft-com:office:word" xmlns:w="http://schemas.openxmlformats.org/wordprocessingml/2006/main" xmlns:w14="http://schemas.microsoft.com/office/word/2010/wordml" xmlns:w15="http://schemas.microsoft.com/office/word/2012/wordml" xmlns:wpg="http://schemas.microsoft.com/office/word/2010/wordprocessingGroup" xmlns:wpi="http://schemas.microsoft.com/office/word/2010/wordprocessingInk" xmlns:wne="http://schemas.microsoft.com/office/word/2006/wordml" xmlns:wps="http://schemas.microsoft.com/office/word/2010/wordprocessingShape" mc:Ignorable="w14 w15 wp14">
+  <w:abstractNum w:abstractNumId="0" w15:restartNumberingAfterBreak="0">
     <w:nsid w:val="04AD0C9A"/>
     <w:multiLevelType w:val="hybridMultilevel"/>
     <w:tmpl w:val="63845F86"/>
@@ -4543,7 +5930,7 @@
       </w:rPr>
     </w:lvl>
   </w:abstractNum>
-  <w:abstractNum w:abstractNumId="3">
+  <w:abstractNum w:abstractNumId="1" w15:restartNumberingAfterBreak="0">
     <w:nsid w:val="05A426F1"/>
     <w:multiLevelType w:val="hybridMultilevel"/>
     <w:tmpl w:val="3676B316"/>
@@ -4656,17 +6043,17 @@
       </w:rPr>
     </w:lvl>
   </w:abstractNum>
-  <w:abstractNum w:abstractNumId="4">
-    <w:nsid w:val="063F585D"/>
+  <w:abstractNum w:abstractNumId="2" w15:restartNumberingAfterBreak="0">
+    <w:nsid w:val="0C333DC6"/>
     <w:multiLevelType w:val="hybridMultilevel"/>
-    <w:tmpl w:val="49E8966C"/>
-    <w:lvl w:ilvl="0" w:tplc="34090005">
-      <w:start w:val="1"/>
-      <w:numFmt w:val="bullet"/>
-      <w:lvlText w:val=""/>
-      <w:lvlJc w:val="left"/>
-      <w:pPr>
-        <w:ind w:left="720" w:hanging="360"/>
+    <w:tmpl w:val="1C70484C"/>
+    <w:lvl w:ilvl="0" w:tplc="34090009">
+      <w:start w:val="1"/>
+      <w:numFmt w:val="bullet"/>
+      <w:lvlText w:val=""/>
+      <w:lvlJc w:val="left"/>
+      <w:pPr>
+        <w:ind w:left="1440" w:hanging="360"/>
       </w:pPr>
       <w:rPr>
         <w:rFonts w:ascii="Wingdings" w:hAnsi="Wingdings" w:hint="default"/>
@@ -4678,7 +6065,7 @@
       <w:lvlText w:val="o"/>
       <w:lvlJc w:val="left"/>
       <w:pPr>
-        <w:ind w:left="1440" w:hanging="360"/>
+        <w:ind w:left="2160" w:hanging="360"/>
       </w:pPr>
       <w:rPr>
         <w:rFonts w:ascii="Courier New" w:hAnsi="Courier New" w:cs="Courier New" w:hint="default"/>
@@ -4690,7 +6077,7 @@
       <w:lvlText w:val=""/>
       <w:lvlJc w:val="left"/>
       <w:pPr>
-        <w:ind w:left="2160" w:hanging="360"/>
+        <w:ind w:left="2880" w:hanging="360"/>
       </w:pPr>
       <w:rPr>
         <w:rFonts w:ascii="Wingdings" w:hAnsi="Wingdings" w:hint="default"/>
@@ -4702,7 +6089,7 @@
       <w:lvlText w:val=""/>
       <w:lvlJc w:val="left"/>
       <w:pPr>
-        <w:ind w:left="2880" w:hanging="360"/>
+        <w:ind w:left="3600" w:hanging="360"/>
       </w:pPr>
       <w:rPr>
         <w:rFonts w:ascii="Symbol" w:hAnsi="Symbol" w:hint="default"/>
@@ -4714,7 +6101,7 @@
       <w:lvlText w:val="o"/>
       <w:lvlJc w:val="left"/>
       <w:pPr>
-        <w:ind w:left="3600" w:hanging="360"/>
+        <w:ind w:left="4320" w:hanging="360"/>
       </w:pPr>
       <w:rPr>
         <w:rFonts w:ascii="Courier New" w:hAnsi="Courier New" w:cs="Courier New" w:hint="default"/>
@@ -4726,7 +6113,7 @@
       <w:lvlText w:val=""/>
       <w:lvlJc w:val="left"/>
       <w:pPr>
-        <w:ind w:left="4320" w:hanging="360"/>
+        <w:ind w:left="5040" w:hanging="360"/>
       </w:pPr>
       <w:rPr>
         <w:rFonts w:ascii="Wingdings" w:hAnsi="Wingdings" w:hint="default"/>
@@ -4738,7 +6125,7 @@
       <w:lvlText w:val=""/>
       <w:lvlJc w:val="left"/>
       <w:pPr>
-        <w:ind w:left="5040" w:hanging="360"/>
+        <w:ind w:left="5760" w:hanging="360"/>
       </w:pPr>
       <w:rPr>
         <w:rFonts w:ascii="Symbol" w:hAnsi="Symbol" w:hint="default"/>
@@ -4750,7 +6137,7 @@
       <w:lvlText w:val="o"/>
       <w:lvlJc w:val="left"/>
       <w:pPr>
-        <w:ind w:left="5760" w:hanging="360"/>
+        <w:ind w:left="6480" w:hanging="360"/>
       </w:pPr>
       <w:rPr>
         <w:rFonts w:ascii="Courier New" w:hAnsi="Courier New" w:cs="Courier New" w:hint="default"/>
@@ -4762,126 +6149,14 @@
       <w:lvlText w:val=""/>
       <w:lvlJc w:val="left"/>
       <w:pPr>
-        <w:ind w:left="6480" w:hanging="360"/>
+        <w:ind w:left="7200" w:hanging="360"/>
       </w:pPr>
       <w:rPr>
         <w:rFonts w:ascii="Wingdings" w:hAnsi="Wingdings" w:hint="default"/>
       </w:rPr>
     </w:lvl>
   </w:abstractNum>
-  <w:abstractNum w:abstractNumId="5">
-    <w:nsid w:val="0C18209C"/>
-    <w:multiLevelType w:val="hybridMultilevel"/>
-    <w:tmpl w:val="EE08499A"/>
-    <w:lvl w:ilvl="0" w:tplc="C02E1D1A">
-      <w:numFmt w:val="bullet"/>
-      <w:lvlText w:val="-"/>
-      <w:lvlJc w:val="left"/>
-      <w:pPr>
-        <w:ind w:left="1080" w:hanging="360"/>
-      </w:pPr>
-      <w:rPr>
-        <w:rFonts w:ascii="Century Gothic" w:eastAsiaTheme="minorHAnsi" w:hAnsi="Century Gothic" w:cstheme="minorBidi" w:hint="default"/>
-      </w:rPr>
-    </w:lvl>
-    <w:lvl w:ilvl="1" w:tplc="34090003" w:tentative="1">
-      <w:start w:val="1"/>
-      <w:numFmt w:val="bullet"/>
-      <w:lvlText w:val="o"/>
-      <w:lvlJc w:val="left"/>
-      <w:pPr>
-        <w:ind w:left="1800" w:hanging="360"/>
-      </w:pPr>
-      <w:rPr>
-        <w:rFonts w:ascii="Courier New" w:hAnsi="Courier New" w:cs="Courier New" w:hint="default"/>
-      </w:rPr>
-    </w:lvl>
-    <w:lvl w:ilvl="2" w:tplc="34090005" w:tentative="1">
-      <w:start w:val="1"/>
-      <w:numFmt w:val="bullet"/>
-      <w:lvlText w:val=""/>
-      <w:lvlJc w:val="left"/>
-      <w:pPr>
-        <w:ind w:left="2520" w:hanging="360"/>
-      </w:pPr>
-      <w:rPr>
-        <w:rFonts w:ascii="Wingdings" w:hAnsi="Wingdings" w:hint="default"/>
-      </w:rPr>
-    </w:lvl>
-    <w:lvl w:ilvl="3" w:tplc="34090001" w:tentative="1">
-      <w:start w:val="1"/>
-      <w:numFmt w:val="bullet"/>
-      <w:lvlText w:val=""/>
-      <w:lvlJc w:val="left"/>
-      <w:pPr>
-        <w:ind w:left="3240" w:hanging="360"/>
-      </w:pPr>
-      <w:rPr>
-        <w:rFonts w:ascii="Symbol" w:hAnsi="Symbol" w:hint="default"/>
-      </w:rPr>
-    </w:lvl>
-    <w:lvl w:ilvl="4" w:tplc="34090003" w:tentative="1">
-      <w:start w:val="1"/>
-      <w:numFmt w:val="bullet"/>
-      <w:lvlText w:val="o"/>
-      <w:lvlJc w:val="left"/>
-      <w:pPr>
-        <w:ind w:left="3960" w:hanging="360"/>
-      </w:pPr>
-      <w:rPr>
-        <w:rFonts w:ascii="Courier New" w:hAnsi="Courier New" w:cs="Courier New" w:hint="default"/>
-      </w:rPr>
-    </w:lvl>
-    <w:lvl w:ilvl="5" w:tplc="34090005" w:tentative="1">
-      <w:start w:val="1"/>
-      <w:numFmt w:val="bullet"/>
-      <w:lvlText w:val=""/>
-      <w:lvlJc w:val="left"/>
-      <w:pPr>
-        <w:ind w:left="4680" w:hanging="360"/>
-      </w:pPr>
-      <w:rPr>
-        <w:rFonts w:ascii="Wingdings" w:hAnsi="Wingdings" w:hint="default"/>
-      </w:rPr>
-    </w:lvl>
-    <w:lvl w:ilvl="6" w:tplc="34090001" w:tentative="1">
-      <w:start w:val="1"/>
-      <w:numFmt w:val="bullet"/>
-      <w:lvlText w:val=""/>
-      <w:lvlJc w:val="left"/>
-      <w:pPr>
-        <w:ind w:left="5400" w:hanging="360"/>
-      </w:pPr>
-      <w:rPr>
-        <w:rFonts w:ascii="Symbol" w:hAnsi="Symbol" w:hint="default"/>
-      </w:rPr>
-    </w:lvl>
-    <w:lvl w:ilvl="7" w:tplc="34090003" w:tentative="1">
-      <w:start w:val="1"/>
-      <w:numFmt w:val="bullet"/>
-      <w:lvlText w:val="o"/>
-      <w:lvlJc w:val="left"/>
-      <w:pPr>
-        <w:ind w:left="6120" w:hanging="360"/>
-      </w:pPr>
-      <w:rPr>
-        <w:rFonts w:ascii="Courier New" w:hAnsi="Courier New" w:cs="Courier New" w:hint="default"/>
-      </w:rPr>
-    </w:lvl>
-    <w:lvl w:ilvl="8" w:tplc="34090005" w:tentative="1">
-      <w:start w:val="1"/>
-      <w:numFmt w:val="bullet"/>
-      <w:lvlText w:val=""/>
-      <w:lvlJc w:val="left"/>
-      <w:pPr>
-        <w:ind w:left="6840" w:hanging="360"/>
-      </w:pPr>
-      <w:rPr>
-        <w:rFonts w:ascii="Wingdings" w:hAnsi="Wingdings" w:hint="default"/>
-      </w:rPr>
-    </w:lvl>
-  </w:abstractNum>
-  <w:abstractNum w:abstractNumId="6">
+  <w:abstractNum w:abstractNumId="3" w15:restartNumberingAfterBreak="0">
     <w:nsid w:val="105B3819"/>
     <w:multiLevelType w:val="hybridMultilevel"/>
     <w:tmpl w:val="89087F7C"/>
@@ -4994,7 +6269,7 @@
       </w:rPr>
     </w:lvl>
   </w:abstractNum>
-  <w:abstractNum w:abstractNumId="7">
+  <w:abstractNum w:abstractNumId="4" w15:restartNumberingAfterBreak="0">
     <w:nsid w:val="11743BD4"/>
     <w:multiLevelType w:val="hybridMultilevel"/>
     <w:tmpl w:val="ED72AE24"/>
@@ -5107,7 +6382,7 @@
       </w:rPr>
     </w:lvl>
   </w:abstractNum>
-  <w:abstractNum w:abstractNumId="8">
+  <w:abstractNum w:abstractNumId="5" w15:restartNumberingAfterBreak="0">
     <w:nsid w:val="120625E3"/>
     <w:multiLevelType w:val="hybridMultilevel"/>
     <w:tmpl w:val="3EA4A656"/>
@@ -5220,10 +6495,10 @@
       </w:rPr>
     </w:lvl>
   </w:abstractNum>
-  <w:abstractNum w:abstractNumId="9">
+  <w:abstractNum w:abstractNumId="6" w15:restartNumberingAfterBreak="0">
     <w:nsid w:val="147F0F2E"/>
     <w:multiLevelType w:val="hybridMultilevel"/>
-    <w:tmpl w:val="31B8E53E"/>
+    <w:tmpl w:val="295E518E"/>
     <w:lvl w:ilvl="0" w:tplc="34090001">
       <w:start w:val="1"/>
       <w:numFmt w:val="bullet"/>
@@ -5333,120 +6608,7 @@
       </w:rPr>
     </w:lvl>
   </w:abstractNum>
-  <w:abstractNum w:abstractNumId="10">
-    <w:nsid w:val="176B2551"/>
-    <w:multiLevelType w:val="hybridMultilevel"/>
-    <w:tmpl w:val="9C0CFF6E"/>
-    <w:lvl w:ilvl="0" w:tplc="3409000B">
-      <w:start w:val="1"/>
-      <w:numFmt w:val="bullet"/>
-      <w:lvlText w:val=""/>
-      <w:lvlJc w:val="left"/>
-      <w:pPr>
-        <w:ind w:left="785" w:hanging="360"/>
-      </w:pPr>
-      <w:rPr>
-        <w:rFonts w:ascii="Wingdings" w:hAnsi="Wingdings" w:hint="default"/>
-      </w:rPr>
-    </w:lvl>
-    <w:lvl w:ilvl="1" w:tplc="34090003" w:tentative="1">
-      <w:start w:val="1"/>
-      <w:numFmt w:val="bullet"/>
-      <w:lvlText w:val="o"/>
-      <w:lvlJc w:val="left"/>
-      <w:pPr>
-        <w:ind w:left="1505" w:hanging="360"/>
-      </w:pPr>
-      <w:rPr>
-        <w:rFonts w:ascii="Courier New" w:hAnsi="Courier New" w:cs="Courier New" w:hint="default"/>
-      </w:rPr>
-    </w:lvl>
-    <w:lvl w:ilvl="2" w:tplc="34090005" w:tentative="1">
-      <w:start w:val="1"/>
-      <w:numFmt w:val="bullet"/>
-      <w:lvlText w:val=""/>
-      <w:lvlJc w:val="left"/>
-      <w:pPr>
-        <w:ind w:left="2225" w:hanging="360"/>
-      </w:pPr>
-      <w:rPr>
-        <w:rFonts w:ascii="Wingdings" w:hAnsi="Wingdings" w:hint="default"/>
-      </w:rPr>
-    </w:lvl>
-    <w:lvl w:ilvl="3" w:tplc="34090001" w:tentative="1">
-      <w:start w:val="1"/>
-      <w:numFmt w:val="bullet"/>
-      <w:lvlText w:val=""/>
-      <w:lvlJc w:val="left"/>
-      <w:pPr>
-        <w:ind w:left="2945" w:hanging="360"/>
-      </w:pPr>
-      <w:rPr>
-        <w:rFonts w:ascii="Symbol" w:hAnsi="Symbol" w:hint="default"/>
-      </w:rPr>
-    </w:lvl>
-    <w:lvl w:ilvl="4" w:tplc="34090003" w:tentative="1">
-      <w:start w:val="1"/>
-      <w:numFmt w:val="bullet"/>
-      <w:lvlText w:val="o"/>
-      <w:lvlJc w:val="left"/>
-      <w:pPr>
-        <w:ind w:left="3665" w:hanging="360"/>
-      </w:pPr>
-      <w:rPr>
-        <w:rFonts w:ascii="Courier New" w:hAnsi="Courier New" w:cs="Courier New" w:hint="default"/>
-      </w:rPr>
-    </w:lvl>
-    <w:lvl w:ilvl="5" w:tplc="34090005" w:tentative="1">
-      <w:start w:val="1"/>
-      <w:numFmt w:val="bullet"/>
-      <w:lvlText w:val=""/>
-      <w:lvlJc w:val="left"/>
-      <w:pPr>
-        <w:ind w:left="4385" w:hanging="360"/>
-      </w:pPr>
-      <w:rPr>
-        <w:rFonts w:ascii="Wingdings" w:hAnsi="Wingdings" w:hint="default"/>
-      </w:rPr>
-    </w:lvl>
-    <w:lvl w:ilvl="6" w:tplc="34090001" w:tentative="1">
-      <w:start w:val="1"/>
-      <w:numFmt w:val="bullet"/>
-      <w:lvlText w:val=""/>
-      <w:lvlJc w:val="left"/>
-      <w:pPr>
-        <w:ind w:left="5105" w:hanging="360"/>
-      </w:pPr>
-      <w:rPr>
-        <w:rFonts w:ascii="Symbol" w:hAnsi="Symbol" w:hint="default"/>
-      </w:rPr>
-    </w:lvl>
-    <w:lvl w:ilvl="7" w:tplc="34090003" w:tentative="1">
-      <w:start w:val="1"/>
-      <w:numFmt w:val="bullet"/>
-      <w:lvlText w:val="o"/>
-      <w:lvlJc w:val="left"/>
-      <w:pPr>
-        <w:ind w:left="5825" w:hanging="360"/>
-      </w:pPr>
-      <w:rPr>
-        <w:rFonts w:ascii="Courier New" w:hAnsi="Courier New" w:cs="Courier New" w:hint="default"/>
-      </w:rPr>
-    </w:lvl>
-    <w:lvl w:ilvl="8" w:tplc="34090005" w:tentative="1">
-      <w:start w:val="1"/>
-      <w:numFmt w:val="bullet"/>
-      <w:lvlText w:val=""/>
-      <w:lvlJc w:val="left"/>
-      <w:pPr>
-        <w:ind w:left="6545" w:hanging="360"/>
-      </w:pPr>
-      <w:rPr>
-        <w:rFonts w:ascii="Wingdings" w:hAnsi="Wingdings" w:hint="default"/>
-      </w:rPr>
-    </w:lvl>
-  </w:abstractNum>
-  <w:abstractNum w:abstractNumId="11">
+  <w:abstractNum w:abstractNumId="7" w15:restartNumberingAfterBreak="0">
     <w:nsid w:val="17CD5770"/>
     <w:multiLevelType w:val="hybridMultilevel"/>
     <w:tmpl w:val="34309CA2"/>
@@ -5559,119 +6721,7 @@
       </w:rPr>
     </w:lvl>
   </w:abstractNum>
-  <w:abstractNum w:abstractNumId="12">
-    <w:nsid w:val="18192B6F"/>
-    <w:multiLevelType w:val="hybridMultilevel"/>
-    <w:tmpl w:val="C554DD36"/>
-    <w:lvl w:ilvl="0" w:tplc="E5488E2C">
-      <w:numFmt w:val="bullet"/>
-      <w:lvlText w:val="-"/>
-      <w:lvlJc w:val="left"/>
-      <w:pPr>
-        <w:ind w:left="720" w:hanging="360"/>
-      </w:pPr>
-      <w:rPr>
-        <w:rFonts w:ascii="Century Gothic" w:eastAsiaTheme="minorHAnsi" w:hAnsi="Century Gothic" w:cstheme="minorBidi" w:hint="default"/>
-      </w:rPr>
-    </w:lvl>
-    <w:lvl w:ilvl="1" w:tplc="34090003" w:tentative="1">
-      <w:start w:val="1"/>
-      <w:numFmt w:val="bullet"/>
-      <w:lvlText w:val="o"/>
-      <w:lvlJc w:val="left"/>
-      <w:pPr>
-        <w:ind w:left="1440" w:hanging="360"/>
-      </w:pPr>
-      <w:rPr>
-        <w:rFonts w:ascii="Courier New" w:hAnsi="Courier New" w:cs="Courier New" w:hint="default"/>
-      </w:rPr>
-    </w:lvl>
-    <w:lvl w:ilvl="2" w:tplc="34090005" w:tentative="1">
-      <w:start w:val="1"/>
-      <w:numFmt w:val="bullet"/>
-      <w:lvlText w:val=""/>
-      <w:lvlJc w:val="left"/>
-      <w:pPr>
-        <w:ind w:left="2160" w:hanging="360"/>
-      </w:pPr>
-      <w:rPr>
-        <w:rFonts w:ascii="Wingdings" w:hAnsi="Wingdings" w:hint="default"/>
-      </w:rPr>
-    </w:lvl>
-    <w:lvl w:ilvl="3" w:tplc="34090001" w:tentative="1">
-      <w:start w:val="1"/>
-      <w:numFmt w:val="bullet"/>
-      <w:lvlText w:val=""/>
-      <w:lvlJc w:val="left"/>
-      <w:pPr>
-        <w:ind w:left="2880" w:hanging="360"/>
-      </w:pPr>
-      <w:rPr>
-        <w:rFonts w:ascii="Symbol" w:hAnsi="Symbol" w:hint="default"/>
-      </w:rPr>
-    </w:lvl>
-    <w:lvl w:ilvl="4" w:tplc="34090003" w:tentative="1">
-      <w:start w:val="1"/>
-      <w:numFmt w:val="bullet"/>
-      <w:lvlText w:val="o"/>
-      <w:lvlJc w:val="left"/>
-      <w:pPr>
-        <w:ind w:left="3600" w:hanging="360"/>
-      </w:pPr>
-      <w:rPr>
-        <w:rFonts w:ascii="Courier New" w:hAnsi="Courier New" w:cs="Courier New" w:hint="default"/>
-      </w:rPr>
-    </w:lvl>
-    <w:lvl w:ilvl="5" w:tplc="34090005" w:tentative="1">
-      <w:start w:val="1"/>
-      <w:numFmt w:val="bullet"/>
-      <w:lvlText w:val=""/>
-      <w:lvlJc w:val="left"/>
-      <w:pPr>
-        <w:ind w:left="4320" w:hanging="360"/>
-      </w:pPr>
-      <w:rPr>
-        <w:rFonts w:ascii="Wingdings" w:hAnsi="Wingdings" w:hint="default"/>
-      </w:rPr>
-    </w:lvl>
-    <w:lvl w:ilvl="6" w:tplc="34090001" w:tentative="1">
-      <w:start w:val="1"/>
-      <w:numFmt w:val="bullet"/>
-      <w:lvlText w:val=""/>
-      <w:lvlJc w:val="left"/>
-      <w:pPr>
-        <w:ind w:left="5040" w:hanging="360"/>
-      </w:pPr>
-      <w:rPr>
-        <w:rFonts w:ascii="Symbol" w:hAnsi="Symbol" w:hint="default"/>
-      </w:rPr>
-    </w:lvl>
-    <w:lvl w:ilvl="7" w:tplc="34090003" w:tentative="1">
-      <w:start w:val="1"/>
-      <w:numFmt w:val="bullet"/>
-      <w:lvlText w:val="o"/>
-      <w:lvlJc w:val="left"/>
-      <w:pPr>
-        <w:ind w:left="5760" w:hanging="360"/>
-      </w:pPr>
-      <w:rPr>
-        <w:rFonts w:ascii="Courier New" w:hAnsi="Courier New" w:cs="Courier New" w:hint="default"/>
-      </w:rPr>
-    </w:lvl>
-    <w:lvl w:ilvl="8" w:tplc="34090005" w:tentative="1">
-      <w:start w:val="1"/>
-      <w:numFmt w:val="bullet"/>
-      <w:lvlText w:val=""/>
-      <w:lvlJc w:val="left"/>
-      <w:pPr>
-        <w:ind w:left="6480" w:hanging="360"/>
-      </w:pPr>
-      <w:rPr>
-        <w:rFonts w:ascii="Wingdings" w:hAnsi="Wingdings" w:hint="default"/>
-      </w:rPr>
-    </w:lvl>
-  </w:abstractNum>
-  <w:abstractNum w:abstractNumId="13">
+  <w:abstractNum w:abstractNumId="8" w15:restartNumberingAfterBreak="0">
     <w:nsid w:val="19395774"/>
     <w:multiLevelType w:val="hybridMultilevel"/>
     <w:tmpl w:val="AAEA3E6A"/>
@@ -5784,7 +6834,7 @@
       </w:rPr>
     </w:lvl>
   </w:abstractNum>
-  <w:abstractNum w:abstractNumId="14">
+  <w:abstractNum w:abstractNumId="9" w15:restartNumberingAfterBreak="0">
     <w:nsid w:val="19517CDF"/>
     <w:multiLevelType w:val="hybridMultilevel"/>
     <w:tmpl w:val="9C7CA99E"/>
@@ -5897,7 +6947,7 @@
       </w:rPr>
     </w:lvl>
   </w:abstractNum>
-  <w:abstractNum w:abstractNumId="15">
+  <w:abstractNum w:abstractNumId="10" w15:restartNumberingAfterBreak="0">
     <w:nsid w:val="1A2D5AAF"/>
     <w:multiLevelType w:val="hybridMultilevel"/>
     <w:tmpl w:val="B8E49070"/>
@@ -6010,7 +7060,7 @@
       </w:rPr>
     </w:lvl>
   </w:abstractNum>
-  <w:abstractNum w:abstractNumId="16">
+  <w:abstractNum w:abstractNumId="11" w15:restartNumberingAfterBreak="0">
     <w:nsid w:val="1C896E9B"/>
     <w:multiLevelType w:val="hybridMultilevel"/>
     <w:tmpl w:val="FF1A2EFE"/>
@@ -6123,7 +7173,7 @@
       </w:rPr>
     </w:lvl>
   </w:abstractNum>
-  <w:abstractNum w:abstractNumId="17">
+  <w:abstractNum w:abstractNumId="12" w15:restartNumberingAfterBreak="0">
     <w:nsid w:val="1D102D58"/>
     <w:multiLevelType w:val="hybridMultilevel"/>
     <w:tmpl w:val="9820AA8E"/>
@@ -6236,19 +7286,20 @@
       </w:rPr>
     </w:lvl>
   </w:abstractNum>
-  <w:abstractNum w:abstractNumId="18">
-    <w:nsid w:val="1E747F14"/>
+  <w:abstractNum w:abstractNumId="13" w15:restartNumberingAfterBreak="0">
+    <w:nsid w:val="1F470D3E"/>
     <w:multiLevelType w:val="hybridMultilevel"/>
-    <w:tmpl w:val="017C409C"/>
-    <w:lvl w:ilvl="0" w:tplc="A136257A">
-      <w:numFmt w:val="bullet"/>
-      <w:lvlText w:val="-"/>
-      <w:lvlJc w:val="left"/>
-      <w:pPr>
-        <w:ind w:left="720" w:hanging="360"/>
-      </w:pPr>
-      <w:rPr>
-        <w:rFonts w:ascii="Century Gothic" w:eastAsiaTheme="minorHAnsi" w:hAnsi="Century Gothic" w:cstheme="minorBidi" w:hint="default"/>
+    <w:tmpl w:val="916C5E4A"/>
+    <w:lvl w:ilvl="0" w:tplc="34090009">
+      <w:start w:val="1"/>
+      <w:numFmt w:val="bullet"/>
+      <w:lvlText w:val=""/>
+      <w:lvlJc w:val="left"/>
+      <w:pPr>
+        <w:ind w:left="1440" w:hanging="360"/>
+      </w:pPr>
+      <w:rPr>
+        <w:rFonts w:ascii="Wingdings" w:hAnsi="Wingdings" w:hint="default"/>
       </w:rPr>
     </w:lvl>
     <w:lvl w:ilvl="1" w:tplc="34090003" w:tentative="1">
@@ -6257,7 +7308,7 @@
       <w:lvlText w:val="o"/>
       <w:lvlJc w:val="left"/>
       <w:pPr>
-        <w:ind w:left="1440" w:hanging="360"/>
+        <w:ind w:left="2160" w:hanging="360"/>
       </w:pPr>
       <w:rPr>
         <w:rFonts w:ascii="Courier New" w:hAnsi="Courier New" w:cs="Courier New" w:hint="default"/>
@@ -6269,7 +7320,7 @@
       <w:lvlText w:val=""/>
       <w:lvlJc w:val="left"/>
       <w:pPr>
-        <w:ind w:left="2160" w:hanging="360"/>
+        <w:ind w:left="2880" w:hanging="360"/>
       </w:pPr>
       <w:rPr>
         <w:rFonts w:ascii="Wingdings" w:hAnsi="Wingdings" w:hint="default"/>
@@ -6281,7 +7332,7 @@
       <w:lvlText w:val=""/>
       <w:lvlJc w:val="left"/>
       <w:pPr>
-        <w:ind w:left="2880" w:hanging="360"/>
+        <w:ind w:left="3600" w:hanging="360"/>
       </w:pPr>
       <w:rPr>
         <w:rFonts w:ascii="Symbol" w:hAnsi="Symbol" w:hint="default"/>
@@ -6293,7 +7344,7 @@
       <w:lvlText w:val="o"/>
       <w:lvlJc w:val="left"/>
       <w:pPr>
-        <w:ind w:left="3600" w:hanging="360"/>
+        <w:ind w:left="4320" w:hanging="360"/>
       </w:pPr>
       <w:rPr>
         <w:rFonts w:ascii="Courier New" w:hAnsi="Courier New" w:cs="Courier New" w:hint="default"/>
@@ -6305,7 +7356,7 @@
       <w:lvlText w:val=""/>
       <w:lvlJc w:val="left"/>
       <w:pPr>
-        <w:ind w:left="4320" w:hanging="360"/>
+        <w:ind w:left="5040" w:hanging="360"/>
       </w:pPr>
       <w:rPr>
         <w:rFonts w:ascii="Wingdings" w:hAnsi="Wingdings" w:hint="default"/>
@@ -6317,7 +7368,7 @@
       <w:lvlText w:val=""/>
       <w:lvlJc w:val="left"/>
       <w:pPr>
-        <w:ind w:left="5040" w:hanging="360"/>
+        <w:ind w:left="5760" w:hanging="360"/>
       </w:pPr>
       <w:rPr>
         <w:rFonts w:ascii="Symbol" w:hAnsi="Symbol" w:hint="default"/>
@@ -6329,7 +7380,7 @@
       <w:lvlText w:val="o"/>
       <w:lvlJc w:val="left"/>
       <w:pPr>
-        <w:ind w:left="5760" w:hanging="360"/>
+        <w:ind w:left="6480" w:hanging="360"/>
       </w:pPr>
       <w:rPr>
         <w:rFonts w:ascii="Courier New" w:hAnsi="Courier New" w:cs="Courier New" w:hint="default"/>
@@ -6341,14 +7392,14 @@
       <w:lvlText w:val=""/>
       <w:lvlJc w:val="left"/>
       <w:pPr>
-        <w:ind w:left="6480" w:hanging="360"/>
+        <w:ind w:left="7200" w:hanging="360"/>
       </w:pPr>
       <w:rPr>
         <w:rFonts w:ascii="Wingdings" w:hAnsi="Wingdings" w:hint="default"/>
       </w:rPr>
     </w:lvl>
   </w:abstractNum>
-  <w:abstractNum w:abstractNumId="19">
+  <w:abstractNum w:abstractNumId="14" w15:restartNumberingAfterBreak="0">
     <w:nsid w:val="22217A57"/>
     <w:multiLevelType w:val="hybridMultilevel"/>
     <w:tmpl w:val="0172F598"/>
@@ -6461,7 +7512,7 @@
       </w:rPr>
     </w:lvl>
   </w:abstractNum>
-  <w:abstractNum w:abstractNumId="20">
+  <w:abstractNum w:abstractNumId="15" w15:restartNumberingAfterBreak="0">
     <w:nsid w:val="23802185"/>
     <w:multiLevelType w:val="hybridMultilevel"/>
     <w:tmpl w:val="53D2179E"/>
@@ -6574,7 +7625,7 @@
       </w:rPr>
     </w:lvl>
   </w:abstractNum>
-  <w:abstractNum w:abstractNumId="21">
+  <w:abstractNum w:abstractNumId="16" w15:restartNumberingAfterBreak="0">
     <w:nsid w:val="2ADE3078"/>
     <w:multiLevelType w:val="hybridMultilevel"/>
     <w:tmpl w:val="52F03ED8"/>
@@ -6687,17 +7738,17 @@
       </w:rPr>
     </w:lvl>
   </w:abstractNum>
-  <w:abstractNum w:abstractNumId="22">
-    <w:nsid w:val="363B4118"/>
+  <w:abstractNum w:abstractNumId="17" w15:restartNumberingAfterBreak="0">
+    <w:nsid w:val="307E7B65"/>
     <w:multiLevelType w:val="hybridMultilevel"/>
-    <w:tmpl w:val="D458F4DC"/>
-    <w:lvl w:ilvl="0" w:tplc="3409000B">
-      <w:start w:val="1"/>
-      <w:numFmt w:val="bullet"/>
-      <w:lvlText w:val=""/>
-      <w:lvlJc w:val="left"/>
-      <w:pPr>
-        <w:ind w:left="720" w:hanging="360"/>
+    <w:tmpl w:val="3D8EE212"/>
+    <w:lvl w:ilvl="0" w:tplc="34090005">
+      <w:start w:val="1"/>
+      <w:numFmt w:val="bullet"/>
+      <w:lvlText w:val=""/>
+      <w:lvlJc w:val="left"/>
+      <w:pPr>
+        <w:ind w:left="1080" w:hanging="360"/>
       </w:pPr>
       <w:rPr>
         <w:rFonts w:ascii="Wingdings" w:hAnsi="Wingdings" w:hint="default"/>
@@ -6709,9 +7760,122 @@
       <w:lvlText w:val="o"/>
       <w:lvlJc w:val="left"/>
       <w:pPr>
+        <w:ind w:left="1800" w:hanging="360"/>
+      </w:pPr>
+      <w:rPr>
+        <w:rFonts w:ascii="Courier New" w:hAnsi="Courier New" w:cs="Courier New" w:hint="default"/>
+      </w:rPr>
+    </w:lvl>
+    <w:lvl w:ilvl="2" w:tplc="34090005" w:tentative="1">
+      <w:start w:val="1"/>
+      <w:numFmt w:val="bullet"/>
+      <w:lvlText w:val=""/>
+      <w:lvlJc w:val="left"/>
+      <w:pPr>
+        <w:ind w:left="2520" w:hanging="360"/>
+      </w:pPr>
+      <w:rPr>
+        <w:rFonts w:ascii="Wingdings" w:hAnsi="Wingdings" w:hint="default"/>
+      </w:rPr>
+    </w:lvl>
+    <w:lvl w:ilvl="3" w:tplc="34090001" w:tentative="1">
+      <w:start w:val="1"/>
+      <w:numFmt w:val="bullet"/>
+      <w:lvlText w:val=""/>
+      <w:lvlJc w:val="left"/>
+      <w:pPr>
+        <w:ind w:left="3240" w:hanging="360"/>
+      </w:pPr>
+      <w:rPr>
+        <w:rFonts w:ascii="Symbol" w:hAnsi="Symbol" w:hint="default"/>
+      </w:rPr>
+    </w:lvl>
+    <w:lvl w:ilvl="4" w:tplc="34090003" w:tentative="1">
+      <w:start w:val="1"/>
+      <w:numFmt w:val="bullet"/>
+      <w:lvlText w:val="o"/>
+      <w:lvlJc w:val="left"/>
+      <w:pPr>
+        <w:ind w:left="3960" w:hanging="360"/>
+      </w:pPr>
+      <w:rPr>
+        <w:rFonts w:ascii="Courier New" w:hAnsi="Courier New" w:cs="Courier New" w:hint="default"/>
+      </w:rPr>
+    </w:lvl>
+    <w:lvl w:ilvl="5" w:tplc="34090005" w:tentative="1">
+      <w:start w:val="1"/>
+      <w:numFmt w:val="bullet"/>
+      <w:lvlText w:val=""/>
+      <w:lvlJc w:val="left"/>
+      <w:pPr>
+        <w:ind w:left="4680" w:hanging="360"/>
+      </w:pPr>
+      <w:rPr>
+        <w:rFonts w:ascii="Wingdings" w:hAnsi="Wingdings" w:hint="default"/>
+      </w:rPr>
+    </w:lvl>
+    <w:lvl w:ilvl="6" w:tplc="34090001" w:tentative="1">
+      <w:start w:val="1"/>
+      <w:numFmt w:val="bullet"/>
+      <w:lvlText w:val=""/>
+      <w:lvlJc w:val="left"/>
+      <w:pPr>
+        <w:ind w:left="5400" w:hanging="360"/>
+      </w:pPr>
+      <w:rPr>
+        <w:rFonts w:ascii="Symbol" w:hAnsi="Symbol" w:hint="default"/>
+      </w:rPr>
+    </w:lvl>
+    <w:lvl w:ilvl="7" w:tplc="34090003" w:tentative="1">
+      <w:start w:val="1"/>
+      <w:numFmt w:val="bullet"/>
+      <w:lvlText w:val="o"/>
+      <w:lvlJc w:val="left"/>
+      <w:pPr>
+        <w:ind w:left="6120" w:hanging="360"/>
+      </w:pPr>
+      <w:rPr>
+        <w:rFonts w:ascii="Courier New" w:hAnsi="Courier New" w:cs="Courier New" w:hint="default"/>
+      </w:rPr>
+    </w:lvl>
+    <w:lvl w:ilvl="8" w:tplc="34090005" w:tentative="1">
+      <w:start w:val="1"/>
+      <w:numFmt w:val="bullet"/>
+      <w:lvlText w:val=""/>
+      <w:lvlJc w:val="left"/>
+      <w:pPr>
+        <w:ind w:left="6840" w:hanging="360"/>
+      </w:pPr>
+      <w:rPr>
+        <w:rFonts w:ascii="Wingdings" w:hAnsi="Wingdings" w:hint="default"/>
+      </w:rPr>
+    </w:lvl>
+  </w:abstractNum>
+  <w:abstractNum w:abstractNumId="18" w15:restartNumberingAfterBreak="0">
+    <w:nsid w:val="36A64094"/>
+    <w:multiLevelType w:val="hybridMultilevel"/>
+    <w:tmpl w:val="8312B6A4"/>
+    <w:lvl w:ilvl="0" w:tplc="34090009">
+      <w:start w:val="1"/>
+      <w:numFmt w:val="bullet"/>
+      <w:lvlText w:val=""/>
+      <w:lvlJc w:val="left"/>
+      <w:pPr>
         <w:ind w:left="1440" w:hanging="360"/>
       </w:pPr>
       <w:rPr>
+        <w:rFonts w:ascii="Wingdings" w:hAnsi="Wingdings" w:hint="default"/>
+      </w:rPr>
+    </w:lvl>
+    <w:lvl w:ilvl="1" w:tplc="34090003" w:tentative="1">
+      <w:start w:val="1"/>
+      <w:numFmt w:val="bullet"/>
+      <w:lvlText w:val="o"/>
+      <w:lvlJc w:val="left"/>
+      <w:pPr>
+        <w:ind w:left="2160" w:hanging="360"/>
+      </w:pPr>
+      <w:rPr>
         <w:rFonts w:ascii="Courier New" w:hAnsi="Courier New" w:cs="Courier New" w:hint="default"/>
       </w:rPr>
     </w:lvl>
@@ -6721,9 +7885,122 @@
       <w:lvlText w:val=""/>
       <w:lvlJc w:val="left"/>
       <w:pPr>
+        <w:ind w:left="2880" w:hanging="360"/>
+      </w:pPr>
+      <w:rPr>
+        <w:rFonts w:ascii="Wingdings" w:hAnsi="Wingdings" w:hint="default"/>
+      </w:rPr>
+    </w:lvl>
+    <w:lvl w:ilvl="3" w:tplc="34090001" w:tentative="1">
+      <w:start w:val="1"/>
+      <w:numFmt w:val="bullet"/>
+      <w:lvlText w:val=""/>
+      <w:lvlJc w:val="left"/>
+      <w:pPr>
+        <w:ind w:left="3600" w:hanging="360"/>
+      </w:pPr>
+      <w:rPr>
+        <w:rFonts w:ascii="Symbol" w:hAnsi="Symbol" w:hint="default"/>
+      </w:rPr>
+    </w:lvl>
+    <w:lvl w:ilvl="4" w:tplc="34090003" w:tentative="1">
+      <w:start w:val="1"/>
+      <w:numFmt w:val="bullet"/>
+      <w:lvlText w:val="o"/>
+      <w:lvlJc w:val="left"/>
+      <w:pPr>
+        <w:ind w:left="4320" w:hanging="360"/>
+      </w:pPr>
+      <w:rPr>
+        <w:rFonts w:ascii="Courier New" w:hAnsi="Courier New" w:cs="Courier New" w:hint="default"/>
+      </w:rPr>
+    </w:lvl>
+    <w:lvl w:ilvl="5" w:tplc="34090005" w:tentative="1">
+      <w:start w:val="1"/>
+      <w:numFmt w:val="bullet"/>
+      <w:lvlText w:val=""/>
+      <w:lvlJc w:val="left"/>
+      <w:pPr>
+        <w:ind w:left="5040" w:hanging="360"/>
+      </w:pPr>
+      <w:rPr>
+        <w:rFonts w:ascii="Wingdings" w:hAnsi="Wingdings" w:hint="default"/>
+      </w:rPr>
+    </w:lvl>
+    <w:lvl w:ilvl="6" w:tplc="34090001" w:tentative="1">
+      <w:start w:val="1"/>
+      <w:numFmt w:val="bullet"/>
+      <w:lvlText w:val=""/>
+      <w:lvlJc w:val="left"/>
+      <w:pPr>
+        <w:ind w:left="5760" w:hanging="360"/>
+      </w:pPr>
+      <w:rPr>
+        <w:rFonts w:ascii="Symbol" w:hAnsi="Symbol" w:hint="default"/>
+      </w:rPr>
+    </w:lvl>
+    <w:lvl w:ilvl="7" w:tplc="34090003" w:tentative="1">
+      <w:start w:val="1"/>
+      <w:numFmt w:val="bullet"/>
+      <w:lvlText w:val="o"/>
+      <w:lvlJc w:val="left"/>
+      <w:pPr>
+        <w:ind w:left="6480" w:hanging="360"/>
+      </w:pPr>
+      <w:rPr>
+        <w:rFonts w:ascii="Courier New" w:hAnsi="Courier New" w:cs="Courier New" w:hint="default"/>
+      </w:rPr>
+    </w:lvl>
+    <w:lvl w:ilvl="8" w:tplc="34090005" w:tentative="1">
+      <w:start w:val="1"/>
+      <w:numFmt w:val="bullet"/>
+      <w:lvlText w:val=""/>
+      <w:lvlJc w:val="left"/>
+      <w:pPr>
+        <w:ind w:left="7200" w:hanging="360"/>
+      </w:pPr>
+      <w:rPr>
+        <w:rFonts w:ascii="Wingdings" w:hAnsi="Wingdings" w:hint="default"/>
+      </w:rPr>
+    </w:lvl>
+  </w:abstractNum>
+  <w:abstractNum w:abstractNumId="19" w15:restartNumberingAfterBreak="0">
+    <w:nsid w:val="37B83C4A"/>
+    <w:multiLevelType w:val="hybridMultilevel"/>
+    <w:tmpl w:val="34527912"/>
+    <w:lvl w:ilvl="0" w:tplc="34090009">
+      <w:start w:val="1"/>
+      <w:numFmt w:val="bullet"/>
+      <w:lvlText w:val=""/>
+      <w:lvlJc w:val="left"/>
+      <w:pPr>
+        <w:ind w:left="1440" w:hanging="360"/>
+      </w:pPr>
+      <w:rPr>
+        <w:rFonts w:ascii="Wingdings" w:hAnsi="Wingdings" w:hint="default"/>
+      </w:rPr>
+    </w:lvl>
+    <w:lvl w:ilvl="1" w:tplc="34090003" w:tentative="1">
+      <w:start w:val="1"/>
+      <w:numFmt w:val="bullet"/>
+      <w:lvlText w:val="o"/>
+      <w:lvlJc w:val="left"/>
+      <w:pPr>
         <w:ind w:left="2160" w:hanging="360"/>
       </w:pPr>
       <w:rPr>
+        <w:rFonts w:ascii="Courier New" w:hAnsi="Courier New" w:cs="Courier New" w:hint="default"/>
+      </w:rPr>
+    </w:lvl>
+    <w:lvl w:ilvl="2" w:tplc="34090005" w:tentative="1">
+      <w:start w:val="1"/>
+      <w:numFmt w:val="bullet"/>
+      <w:lvlText w:val=""/>
+      <w:lvlJc w:val="left"/>
+      <w:pPr>
+        <w:ind w:left="2880" w:hanging="360"/>
+      </w:pPr>
+      <w:rPr>
         <w:rFonts w:ascii="Wingdings" w:hAnsi="Wingdings" w:hint="default"/>
       </w:rPr>
     </w:lvl>
@@ -6733,7 +8010,7 @@
       <w:lvlText w:val=""/>
       <w:lvlJc w:val="left"/>
       <w:pPr>
-        <w:ind w:left="2880" w:hanging="360"/>
+        <w:ind w:left="3600" w:hanging="360"/>
       </w:pPr>
       <w:rPr>
         <w:rFonts w:ascii="Symbol" w:hAnsi="Symbol" w:hint="default"/>
@@ -6745,7 +8022,7 @@
       <w:lvlText w:val="o"/>
       <w:lvlJc w:val="left"/>
       <w:pPr>
-        <w:ind w:left="3600" w:hanging="360"/>
+        <w:ind w:left="4320" w:hanging="360"/>
       </w:pPr>
       <w:rPr>
         <w:rFonts w:ascii="Courier New" w:hAnsi="Courier New" w:cs="Courier New" w:hint="default"/>
@@ -6757,7 +8034,7 @@
       <w:lvlText w:val=""/>
       <w:lvlJc w:val="left"/>
       <w:pPr>
-        <w:ind w:left="4320" w:hanging="360"/>
+        <w:ind w:left="5040" w:hanging="360"/>
       </w:pPr>
       <w:rPr>
         <w:rFonts w:ascii="Wingdings" w:hAnsi="Wingdings" w:hint="default"/>
@@ -6769,7 +8046,7 @@
       <w:lvlText w:val=""/>
       <w:lvlJc w:val="left"/>
       <w:pPr>
-        <w:ind w:left="5040" w:hanging="360"/>
+        <w:ind w:left="5760" w:hanging="360"/>
       </w:pPr>
       <w:rPr>
         <w:rFonts w:ascii="Symbol" w:hAnsi="Symbol" w:hint="default"/>
@@ -6781,7 +8058,7 @@
       <w:lvlText w:val="o"/>
       <w:lvlJc w:val="left"/>
       <w:pPr>
-        <w:ind w:left="5760" w:hanging="360"/>
+        <w:ind w:left="6480" w:hanging="360"/>
       </w:pPr>
       <w:rPr>
         <w:rFonts w:ascii="Courier New" w:hAnsi="Courier New" w:cs="Courier New" w:hint="default"/>
@@ -6793,127 +8070,14 @@
       <w:lvlText w:val=""/>
       <w:lvlJc w:val="left"/>
       <w:pPr>
-        <w:ind w:left="6480" w:hanging="360"/>
+        <w:ind w:left="7200" w:hanging="360"/>
       </w:pPr>
       <w:rPr>
         <w:rFonts w:ascii="Wingdings" w:hAnsi="Wingdings" w:hint="default"/>
       </w:rPr>
     </w:lvl>
   </w:abstractNum>
-  <w:abstractNum w:abstractNumId="23">
-    <w:nsid w:val="373F3A1D"/>
-    <w:multiLevelType w:val="hybridMultilevel"/>
-    <w:tmpl w:val="5E62303E"/>
-    <w:lvl w:ilvl="0" w:tplc="34090001">
-      <w:start w:val="1"/>
-      <w:numFmt w:val="bullet"/>
-      <w:lvlText w:val=""/>
-      <w:lvlJc w:val="left"/>
-      <w:pPr>
-        <w:ind w:left="1440" w:hanging="360"/>
-      </w:pPr>
-      <w:rPr>
-        <w:rFonts w:ascii="Symbol" w:hAnsi="Symbol" w:hint="default"/>
-      </w:rPr>
-    </w:lvl>
-    <w:lvl w:ilvl="1" w:tplc="34090003" w:tentative="1">
-      <w:start w:val="1"/>
-      <w:numFmt w:val="bullet"/>
-      <w:lvlText w:val="o"/>
-      <w:lvlJc w:val="left"/>
-      <w:pPr>
-        <w:ind w:left="2160" w:hanging="360"/>
-      </w:pPr>
-      <w:rPr>
-        <w:rFonts w:ascii="Courier New" w:hAnsi="Courier New" w:cs="Courier New" w:hint="default"/>
-      </w:rPr>
-    </w:lvl>
-    <w:lvl w:ilvl="2" w:tplc="34090005" w:tentative="1">
-      <w:start w:val="1"/>
-      <w:numFmt w:val="bullet"/>
-      <w:lvlText w:val=""/>
-      <w:lvlJc w:val="left"/>
-      <w:pPr>
-        <w:ind w:left="2880" w:hanging="360"/>
-      </w:pPr>
-      <w:rPr>
-        <w:rFonts w:ascii="Wingdings" w:hAnsi="Wingdings" w:hint="default"/>
-      </w:rPr>
-    </w:lvl>
-    <w:lvl w:ilvl="3" w:tplc="34090001" w:tentative="1">
-      <w:start w:val="1"/>
-      <w:numFmt w:val="bullet"/>
-      <w:lvlText w:val=""/>
-      <w:lvlJc w:val="left"/>
-      <w:pPr>
-        <w:ind w:left="3600" w:hanging="360"/>
-      </w:pPr>
-      <w:rPr>
-        <w:rFonts w:ascii="Symbol" w:hAnsi="Symbol" w:hint="default"/>
-      </w:rPr>
-    </w:lvl>
-    <w:lvl w:ilvl="4" w:tplc="34090003" w:tentative="1">
-      <w:start w:val="1"/>
-      <w:numFmt w:val="bullet"/>
-      <w:lvlText w:val="o"/>
-      <w:lvlJc w:val="left"/>
-      <w:pPr>
-        <w:ind w:left="4320" w:hanging="360"/>
-      </w:pPr>
-      <w:rPr>
-        <w:rFonts w:ascii="Courier New" w:hAnsi="Courier New" w:cs="Courier New" w:hint="default"/>
-      </w:rPr>
-    </w:lvl>
-    <w:lvl w:ilvl="5" w:tplc="34090005" w:tentative="1">
-      <w:start w:val="1"/>
-      <w:numFmt w:val="bullet"/>
-      <w:lvlText w:val=""/>
-      <w:lvlJc w:val="left"/>
-      <w:pPr>
-        <w:ind w:left="5040" w:hanging="360"/>
-      </w:pPr>
-      <w:rPr>
-        <w:rFonts w:ascii="Wingdings" w:hAnsi="Wingdings" w:hint="default"/>
-      </w:rPr>
-    </w:lvl>
-    <w:lvl w:ilvl="6" w:tplc="34090001" w:tentative="1">
-      <w:start w:val="1"/>
-      <w:numFmt w:val="bullet"/>
-      <w:lvlText w:val=""/>
-      <w:lvlJc w:val="left"/>
-      <w:pPr>
-        <w:ind w:left="5760" w:hanging="360"/>
-      </w:pPr>
-      <w:rPr>
-        <w:rFonts w:ascii="Symbol" w:hAnsi="Symbol" w:hint="default"/>
-      </w:rPr>
-    </w:lvl>
-    <w:lvl w:ilvl="7" w:tplc="34090003" w:tentative="1">
-      <w:start w:val="1"/>
-      <w:numFmt w:val="bullet"/>
-      <w:lvlText w:val="o"/>
-      <w:lvlJc w:val="left"/>
-      <w:pPr>
-        <w:ind w:left="6480" w:hanging="360"/>
-      </w:pPr>
-      <w:rPr>
-        <w:rFonts w:ascii="Courier New" w:hAnsi="Courier New" w:cs="Courier New" w:hint="default"/>
-      </w:rPr>
-    </w:lvl>
-    <w:lvl w:ilvl="8" w:tplc="34090005" w:tentative="1">
-      <w:start w:val="1"/>
-      <w:numFmt w:val="bullet"/>
-      <w:lvlText w:val=""/>
-      <w:lvlJc w:val="left"/>
-      <w:pPr>
-        <w:ind w:left="7200" w:hanging="360"/>
-      </w:pPr>
-      <w:rPr>
-        <w:rFonts w:ascii="Wingdings" w:hAnsi="Wingdings" w:hint="default"/>
-      </w:rPr>
-    </w:lvl>
-  </w:abstractNum>
-  <w:abstractNum w:abstractNumId="24">
+  <w:abstractNum w:abstractNumId="20" w15:restartNumberingAfterBreak="0">
     <w:nsid w:val="39604A53"/>
     <w:multiLevelType w:val="hybridMultilevel"/>
     <w:tmpl w:val="50064970"/>
@@ -7026,16 +8190,355 @@
       </w:rPr>
     </w:lvl>
   </w:abstractNum>
-  <w:abstractNum w:abstractNumId="25">
-    <w:nsid w:val="3AF87B64"/>
+  <w:abstractNum w:abstractNumId="21" w15:restartNumberingAfterBreak="0">
+    <w:nsid w:val="39D73A43"/>
     <w:multiLevelType w:val="hybridMultilevel"/>
-    <w:tmpl w:val="E3024962"/>
+    <w:tmpl w:val="921A53AE"/>
+    <w:lvl w:ilvl="0" w:tplc="34090009">
+      <w:start w:val="1"/>
+      <w:numFmt w:val="bullet"/>
+      <w:lvlText w:val=""/>
+      <w:lvlJc w:val="left"/>
+      <w:pPr>
+        <w:ind w:left="1440" w:hanging="360"/>
+      </w:pPr>
+      <w:rPr>
+        <w:rFonts w:ascii="Wingdings" w:hAnsi="Wingdings" w:hint="default"/>
+      </w:rPr>
+    </w:lvl>
+    <w:lvl w:ilvl="1" w:tplc="34090003" w:tentative="1">
+      <w:start w:val="1"/>
+      <w:numFmt w:val="bullet"/>
+      <w:lvlText w:val="o"/>
+      <w:lvlJc w:val="left"/>
+      <w:pPr>
+        <w:ind w:left="2160" w:hanging="360"/>
+      </w:pPr>
+      <w:rPr>
+        <w:rFonts w:ascii="Courier New" w:hAnsi="Courier New" w:cs="Courier New" w:hint="default"/>
+      </w:rPr>
+    </w:lvl>
+    <w:lvl w:ilvl="2" w:tplc="34090005" w:tentative="1">
+      <w:start w:val="1"/>
+      <w:numFmt w:val="bullet"/>
+      <w:lvlText w:val=""/>
+      <w:lvlJc w:val="left"/>
+      <w:pPr>
+        <w:ind w:left="2880" w:hanging="360"/>
+      </w:pPr>
+      <w:rPr>
+        <w:rFonts w:ascii="Wingdings" w:hAnsi="Wingdings" w:hint="default"/>
+      </w:rPr>
+    </w:lvl>
+    <w:lvl w:ilvl="3" w:tplc="34090001" w:tentative="1">
+      <w:start w:val="1"/>
+      <w:numFmt w:val="bullet"/>
+      <w:lvlText w:val=""/>
+      <w:lvlJc w:val="left"/>
+      <w:pPr>
+        <w:ind w:left="3600" w:hanging="360"/>
+      </w:pPr>
+      <w:rPr>
+        <w:rFonts w:ascii="Symbol" w:hAnsi="Symbol" w:hint="default"/>
+      </w:rPr>
+    </w:lvl>
+    <w:lvl w:ilvl="4" w:tplc="34090003" w:tentative="1">
+      <w:start w:val="1"/>
+      <w:numFmt w:val="bullet"/>
+      <w:lvlText w:val="o"/>
+      <w:lvlJc w:val="left"/>
+      <w:pPr>
+        <w:ind w:left="4320" w:hanging="360"/>
+      </w:pPr>
+      <w:rPr>
+        <w:rFonts w:ascii="Courier New" w:hAnsi="Courier New" w:cs="Courier New" w:hint="default"/>
+      </w:rPr>
+    </w:lvl>
+    <w:lvl w:ilvl="5" w:tplc="34090005" w:tentative="1">
+      <w:start w:val="1"/>
+      <w:numFmt w:val="bullet"/>
+      <w:lvlText w:val=""/>
+      <w:lvlJc w:val="left"/>
+      <w:pPr>
+        <w:ind w:left="5040" w:hanging="360"/>
+      </w:pPr>
+      <w:rPr>
+        <w:rFonts w:ascii="Wingdings" w:hAnsi="Wingdings" w:hint="default"/>
+      </w:rPr>
+    </w:lvl>
+    <w:lvl w:ilvl="6" w:tplc="34090001" w:tentative="1">
+      <w:start w:val="1"/>
+      <w:numFmt w:val="bullet"/>
+      <w:lvlText w:val=""/>
+      <w:lvlJc w:val="left"/>
+      <w:pPr>
+        <w:ind w:left="5760" w:hanging="360"/>
+      </w:pPr>
+      <w:rPr>
+        <w:rFonts w:ascii="Symbol" w:hAnsi="Symbol" w:hint="default"/>
+      </w:rPr>
+    </w:lvl>
+    <w:lvl w:ilvl="7" w:tplc="34090003" w:tentative="1">
+      <w:start w:val="1"/>
+      <w:numFmt w:val="bullet"/>
+      <w:lvlText w:val="o"/>
+      <w:lvlJc w:val="left"/>
+      <w:pPr>
+        <w:ind w:left="6480" w:hanging="360"/>
+      </w:pPr>
+      <w:rPr>
+        <w:rFonts w:ascii="Courier New" w:hAnsi="Courier New" w:cs="Courier New" w:hint="default"/>
+      </w:rPr>
+    </w:lvl>
+    <w:lvl w:ilvl="8" w:tplc="34090005" w:tentative="1">
+      <w:start w:val="1"/>
+      <w:numFmt w:val="bullet"/>
+      <w:lvlText w:val=""/>
+      <w:lvlJc w:val="left"/>
+      <w:pPr>
+        <w:ind w:left="7200" w:hanging="360"/>
+      </w:pPr>
+      <w:rPr>
+        <w:rFonts w:ascii="Wingdings" w:hAnsi="Wingdings" w:hint="default"/>
+      </w:rPr>
+    </w:lvl>
+  </w:abstractNum>
+  <w:abstractNum w:abstractNumId="22" w15:restartNumberingAfterBreak="0">
+    <w:nsid w:val="447B715B"/>
+    <w:multiLevelType w:val="hybridMultilevel"/>
+    <w:tmpl w:val="1CF0709E"/>
     <w:lvl w:ilvl="0" w:tplc="34090005">
       <w:start w:val="1"/>
       <w:numFmt w:val="bullet"/>
       <w:lvlText w:val=""/>
       <w:lvlJc w:val="left"/>
       <w:pPr>
+        <w:ind w:left="1080" w:hanging="360"/>
+      </w:pPr>
+      <w:rPr>
+        <w:rFonts w:ascii="Wingdings" w:hAnsi="Wingdings" w:hint="default"/>
+      </w:rPr>
+    </w:lvl>
+    <w:lvl w:ilvl="1" w:tplc="34090003" w:tentative="1">
+      <w:start w:val="1"/>
+      <w:numFmt w:val="bullet"/>
+      <w:lvlText w:val="o"/>
+      <w:lvlJc w:val="left"/>
+      <w:pPr>
+        <w:ind w:left="1800" w:hanging="360"/>
+      </w:pPr>
+      <w:rPr>
+        <w:rFonts w:ascii="Courier New" w:hAnsi="Courier New" w:cs="Courier New" w:hint="default"/>
+      </w:rPr>
+    </w:lvl>
+    <w:lvl w:ilvl="2" w:tplc="34090005" w:tentative="1">
+      <w:start w:val="1"/>
+      <w:numFmt w:val="bullet"/>
+      <w:lvlText w:val=""/>
+      <w:lvlJc w:val="left"/>
+      <w:pPr>
+        <w:ind w:left="2520" w:hanging="360"/>
+      </w:pPr>
+      <w:rPr>
+        <w:rFonts w:ascii="Wingdings" w:hAnsi="Wingdings" w:hint="default"/>
+      </w:rPr>
+    </w:lvl>
+    <w:lvl w:ilvl="3" w:tplc="34090001" w:tentative="1">
+      <w:start w:val="1"/>
+      <w:numFmt w:val="bullet"/>
+      <w:lvlText w:val=""/>
+      <w:lvlJc w:val="left"/>
+      <w:pPr>
+        <w:ind w:left="3240" w:hanging="360"/>
+      </w:pPr>
+      <w:rPr>
+        <w:rFonts w:ascii="Symbol" w:hAnsi="Symbol" w:hint="default"/>
+      </w:rPr>
+    </w:lvl>
+    <w:lvl w:ilvl="4" w:tplc="34090003" w:tentative="1">
+      <w:start w:val="1"/>
+      <w:numFmt w:val="bullet"/>
+      <w:lvlText w:val="o"/>
+      <w:lvlJc w:val="left"/>
+      <w:pPr>
+        <w:ind w:left="3960" w:hanging="360"/>
+      </w:pPr>
+      <w:rPr>
+        <w:rFonts w:ascii="Courier New" w:hAnsi="Courier New" w:cs="Courier New" w:hint="default"/>
+      </w:rPr>
+    </w:lvl>
+    <w:lvl w:ilvl="5" w:tplc="34090005" w:tentative="1">
+      <w:start w:val="1"/>
+      <w:numFmt w:val="bullet"/>
+      <w:lvlText w:val=""/>
+      <w:lvlJc w:val="left"/>
+      <w:pPr>
+        <w:ind w:left="4680" w:hanging="360"/>
+      </w:pPr>
+      <w:rPr>
+        <w:rFonts w:ascii="Wingdings" w:hAnsi="Wingdings" w:hint="default"/>
+      </w:rPr>
+    </w:lvl>
+    <w:lvl w:ilvl="6" w:tplc="34090001" w:tentative="1">
+      <w:start w:val="1"/>
+      <w:numFmt w:val="bullet"/>
+      <w:lvlText w:val=""/>
+      <w:lvlJc w:val="left"/>
+      <w:pPr>
+        <w:ind w:left="5400" w:hanging="360"/>
+      </w:pPr>
+      <w:rPr>
+        <w:rFonts w:ascii="Symbol" w:hAnsi="Symbol" w:hint="default"/>
+      </w:rPr>
+    </w:lvl>
+    <w:lvl w:ilvl="7" w:tplc="34090003" w:tentative="1">
+      <w:start w:val="1"/>
+      <w:numFmt w:val="bullet"/>
+      <w:lvlText w:val="o"/>
+      <w:lvlJc w:val="left"/>
+      <w:pPr>
+        <w:ind w:left="6120" w:hanging="360"/>
+      </w:pPr>
+      <w:rPr>
+        <w:rFonts w:ascii="Courier New" w:hAnsi="Courier New" w:cs="Courier New" w:hint="default"/>
+      </w:rPr>
+    </w:lvl>
+    <w:lvl w:ilvl="8" w:tplc="34090005" w:tentative="1">
+      <w:start w:val="1"/>
+      <w:numFmt w:val="bullet"/>
+      <w:lvlText w:val=""/>
+      <w:lvlJc w:val="left"/>
+      <w:pPr>
+        <w:ind w:left="6840" w:hanging="360"/>
+      </w:pPr>
+      <w:rPr>
+        <w:rFonts w:ascii="Wingdings" w:hAnsi="Wingdings" w:hint="default"/>
+      </w:rPr>
+    </w:lvl>
+  </w:abstractNum>
+  <w:abstractNum w:abstractNumId="23" w15:restartNumberingAfterBreak="0">
+    <w:nsid w:val="44A230A5"/>
+    <w:multiLevelType w:val="hybridMultilevel"/>
+    <w:tmpl w:val="4A1EB024"/>
+    <w:lvl w:ilvl="0" w:tplc="34090005">
+      <w:start w:val="1"/>
+      <w:numFmt w:val="bullet"/>
+      <w:lvlText w:val=""/>
+      <w:lvlJc w:val="left"/>
+      <w:pPr>
+        <w:ind w:left="1080" w:hanging="360"/>
+      </w:pPr>
+      <w:rPr>
+        <w:rFonts w:ascii="Wingdings" w:hAnsi="Wingdings" w:hint="default"/>
+      </w:rPr>
+    </w:lvl>
+    <w:lvl w:ilvl="1" w:tplc="34090003" w:tentative="1">
+      <w:start w:val="1"/>
+      <w:numFmt w:val="bullet"/>
+      <w:lvlText w:val="o"/>
+      <w:lvlJc w:val="left"/>
+      <w:pPr>
+        <w:ind w:left="1800" w:hanging="360"/>
+      </w:pPr>
+      <w:rPr>
+        <w:rFonts w:ascii="Courier New" w:hAnsi="Courier New" w:cs="Courier New" w:hint="default"/>
+      </w:rPr>
+    </w:lvl>
+    <w:lvl w:ilvl="2" w:tplc="34090005" w:tentative="1">
+      <w:start w:val="1"/>
+      <w:numFmt w:val="bullet"/>
+      <w:lvlText w:val=""/>
+      <w:lvlJc w:val="left"/>
+      <w:pPr>
+        <w:ind w:left="2520" w:hanging="360"/>
+      </w:pPr>
+      <w:rPr>
+        <w:rFonts w:ascii="Wingdings" w:hAnsi="Wingdings" w:hint="default"/>
+      </w:rPr>
+    </w:lvl>
+    <w:lvl w:ilvl="3" w:tplc="34090001" w:tentative="1">
+      <w:start w:val="1"/>
+      <w:numFmt w:val="bullet"/>
+      <w:lvlText w:val=""/>
+      <w:lvlJc w:val="left"/>
+      <w:pPr>
+        <w:ind w:left="3240" w:hanging="360"/>
+      </w:pPr>
+      <w:rPr>
+        <w:rFonts w:ascii="Symbol" w:hAnsi="Symbol" w:hint="default"/>
+      </w:rPr>
+    </w:lvl>
+    <w:lvl w:ilvl="4" w:tplc="34090003" w:tentative="1">
+      <w:start w:val="1"/>
+      <w:numFmt w:val="bullet"/>
+      <w:lvlText w:val="o"/>
+      <w:lvlJc w:val="left"/>
+      <w:pPr>
+        <w:ind w:left="3960" w:hanging="360"/>
+      </w:pPr>
+      <w:rPr>
+        <w:rFonts w:ascii="Courier New" w:hAnsi="Courier New" w:cs="Courier New" w:hint="default"/>
+      </w:rPr>
+    </w:lvl>
+    <w:lvl w:ilvl="5" w:tplc="34090005" w:tentative="1">
+      <w:start w:val="1"/>
+      <w:numFmt w:val="bullet"/>
+      <w:lvlText w:val=""/>
+      <w:lvlJc w:val="left"/>
+      <w:pPr>
+        <w:ind w:left="4680" w:hanging="360"/>
+      </w:pPr>
+      <w:rPr>
+        <w:rFonts w:ascii="Wingdings" w:hAnsi="Wingdings" w:hint="default"/>
+      </w:rPr>
+    </w:lvl>
+    <w:lvl w:ilvl="6" w:tplc="34090001" w:tentative="1">
+      <w:start w:val="1"/>
+      <w:numFmt w:val="bullet"/>
+      <w:lvlText w:val=""/>
+      <w:lvlJc w:val="left"/>
+      <w:pPr>
+        <w:ind w:left="5400" w:hanging="360"/>
+      </w:pPr>
+      <w:rPr>
+        <w:rFonts w:ascii="Symbol" w:hAnsi="Symbol" w:hint="default"/>
+      </w:rPr>
+    </w:lvl>
+    <w:lvl w:ilvl="7" w:tplc="34090003" w:tentative="1">
+      <w:start w:val="1"/>
+      <w:numFmt w:val="bullet"/>
+      <w:lvlText w:val="o"/>
+      <w:lvlJc w:val="left"/>
+      <w:pPr>
+        <w:ind w:left="6120" w:hanging="360"/>
+      </w:pPr>
+      <w:rPr>
+        <w:rFonts w:ascii="Courier New" w:hAnsi="Courier New" w:cs="Courier New" w:hint="default"/>
+      </w:rPr>
+    </w:lvl>
+    <w:lvl w:ilvl="8" w:tplc="34090005" w:tentative="1">
+      <w:start w:val="1"/>
+      <w:numFmt w:val="bullet"/>
+      <w:lvlText w:val=""/>
+      <w:lvlJc w:val="left"/>
+      <w:pPr>
+        <w:ind w:left="6840" w:hanging="360"/>
+      </w:pPr>
+      <w:rPr>
+        <w:rFonts w:ascii="Wingdings" w:hAnsi="Wingdings" w:hint="default"/>
+      </w:rPr>
+    </w:lvl>
+  </w:abstractNum>
+  <w:abstractNum w:abstractNumId="24" w15:restartNumberingAfterBreak="0">
+    <w:nsid w:val="44EB1FA1"/>
+    <w:multiLevelType w:val="hybridMultilevel"/>
+    <w:tmpl w:val="55BA150A"/>
+    <w:lvl w:ilvl="0" w:tplc="34090009">
+      <w:start w:val="1"/>
+      <w:numFmt w:val="bullet"/>
+      <w:lvlText w:val=""/>
+      <w:lvlJc w:val="left"/>
+      <w:pPr>
         <w:ind w:left="1440" w:hanging="360"/>
       </w:pPr>
       <w:rPr>
@@ -7139,7 +8642,120 @@
       </w:rPr>
     </w:lvl>
   </w:abstractNum>
-  <w:abstractNum w:abstractNumId="26">
+  <w:abstractNum w:abstractNumId="25" w15:restartNumberingAfterBreak="0">
+    <w:nsid w:val="4B3F64E6"/>
+    <w:multiLevelType w:val="hybridMultilevel"/>
+    <w:tmpl w:val="2A9E3716"/>
+    <w:lvl w:ilvl="0" w:tplc="34090005">
+      <w:start w:val="1"/>
+      <w:numFmt w:val="bullet"/>
+      <w:lvlText w:val=""/>
+      <w:lvlJc w:val="left"/>
+      <w:pPr>
+        <w:ind w:left="1080" w:hanging="360"/>
+      </w:pPr>
+      <w:rPr>
+        <w:rFonts w:ascii="Wingdings" w:hAnsi="Wingdings" w:hint="default"/>
+      </w:rPr>
+    </w:lvl>
+    <w:lvl w:ilvl="1" w:tplc="34090003" w:tentative="1">
+      <w:start w:val="1"/>
+      <w:numFmt w:val="bullet"/>
+      <w:lvlText w:val="o"/>
+      <w:lvlJc w:val="left"/>
+      <w:pPr>
+        <w:ind w:left="1800" w:hanging="360"/>
+      </w:pPr>
+      <w:rPr>
+        <w:rFonts w:ascii="Courier New" w:hAnsi="Courier New" w:cs="Courier New" w:hint="default"/>
+      </w:rPr>
+    </w:lvl>
+    <w:lvl w:ilvl="2" w:tplc="34090005" w:tentative="1">
+      <w:start w:val="1"/>
+      <w:numFmt w:val="bullet"/>
+      <w:lvlText w:val=""/>
+      <w:lvlJc w:val="left"/>
+      <w:pPr>
+        <w:ind w:left="2520" w:hanging="360"/>
+      </w:pPr>
+      <w:rPr>
+        <w:rFonts w:ascii="Wingdings" w:hAnsi="Wingdings" w:hint="default"/>
+      </w:rPr>
+    </w:lvl>
+    <w:lvl w:ilvl="3" w:tplc="34090001" w:tentative="1">
+      <w:start w:val="1"/>
+      <w:numFmt w:val="bullet"/>
+      <w:lvlText w:val=""/>
+      <w:lvlJc w:val="left"/>
+      <w:pPr>
+        <w:ind w:left="3240" w:hanging="360"/>
+      </w:pPr>
+      <w:rPr>
+        <w:rFonts w:ascii="Symbol" w:hAnsi="Symbol" w:hint="default"/>
+      </w:rPr>
+    </w:lvl>
+    <w:lvl w:ilvl="4" w:tplc="34090003" w:tentative="1">
+      <w:start w:val="1"/>
+      <w:numFmt w:val="bullet"/>
+      <w:lvlText w:val="o"/>
+      <w:lvlJc w:val="left"/>
+      <w:pPr>
+        <w:ind w:left="3960" w:hanging="360"/>
+      </w:pPr>
+      <w:rPr>
+        <w:rFonts w:ascii="Courier New" w:hAnsi="Courier New" w:cs="Courier New" w:hint="default"/>
+      </w:rPr>
+    </w:lvl>
+    <w:lvl w:ilvl="5" w:tplc="34090005" w:tentative="1">
+      <w:start w:val="1"/>
+      <w:numFmt w:val="bullet"/>
+      <w:lvlText w:val=""/>
+      <w:lvlJc w:val="left"/>
+      <w:pPr>
+        <w:ind w:left="4680" w:hanging="360"/>
+      </w:pPr>
+      <w:rPr>
+        <w:rFonts w:ascii="Wingdings" w:hAnsi="Wingdings" w:hint="default"/>
+      </w:rPr>
+    </w:lvl>
+    <w:lvl w:ilvl="6" w:tplc="34090001" w:tentative="1">
+      <w:start w:val="1"/>
+      <w:numFmt w:val="bullet"/>
+      <w:lvlText w:val=""/>
+      <w:lvlJc w:val="left"/>
+      <w:pPr>
+        <w:ind w:left="5400" w:hanging="360"/>
+      </w:pPr>
+      <w:rPr>
+        <w:rFonts w:ascii="Symbol" w:hAnsi="Symbol" w:hint="default"/>
+      </w:rPr>
+    </w:lvl>
+    <w:lvl w:ilvl="7" w:tplc="34090003" w:tentative="1">
+      <w:start w:val="1"/>
+      <w:numFmt w:val="bullet"/>
+      <w:lvlText w:val="o"/>
+      <w:lvlJc w:val="left"/>
+      <w:pPr>
+        <w:ind w:left="6120" w:hanging="360"/>
+      </w:pPr>
+      <w:rPr>
+        <w:rFonts w:ascii="Courier New" w:hAnsi="Courier New" w:cs="Courier New" w:hint="default"/>
+      </w:rPr>
+    </w:lvl>
+    <w:lvl w:ilvl="8" w:tplc="34090005" w:tentative="1">
+      <w:start w:val="1"/>
+      <w:numFmt w:val="bullet"/>
+      <w:lvlText w:val=""/>
+      <w:lvlJc w:val="left"/>
+      <w:pPr>
+        <w:ind w:left="6840" w:hanging="360"/>
+      </w:pPr>
+      <w:rPr>
+        <w:rFonts w:ascii="Wingdings" w:hAnsi="Wingdings" w:hint="default"/>
+      </w:rPr>
+    </w:lvl>
+  </w:abstractNum>
+  <w:abstractNum w:abstractNumId="26" w15:restartNumberingAfterBreak="0">
     <w:nsid w:val="4E640DF9"/>
     <w:multiLevelType w:val="hybridMultilevel"/>
     <w:tmpl w:val="8334D91C"/>
@@ -7252,233 +8868,7 @@
       </w:rPr>
     </w:lvl>
   </w:abstractNum>
-  <w:abstractNum w:abstractNumId="27">
-    <w:nsid w:val="4ED039DB"/>
-    <w:multiLevelType w:val="hybridMultilevel"/>
-    <w:tmpl w:val="CD02634A"/>
-    <w:lvl w:ilvl="0" w:tplc="3409000B">
-      <w:start w:val="1"/>
-      <w:numFmt w:val="bullet"/>
-      <w:lvlText w:val=""/>
-      <w:lvlJc w:val="left"/>
-      <w:pPr>
-        <w:ind w:left="720" w:hanging="360"/>
-      </w:pPr>
-      <w:rPr>
-        <w:rFonts w:ascii="Wingdings" w:hAnsi="Wingdings" w:hint="default"/>
-      </w:rPr>
-    </w:lvl>
-    <w:lvl w:ilvl="1" w:tplc="34090003" w:tentative="1">
-      <w:start w:val="1"/>
-      <w:numFmt w:val="bullet"/>
-      <w:lvlText w:val="o"/>
-      <w:lvlJc w:val="left"/>
-      <w:pPr>
-        <w:ind w:left="1440" w:hanging="360"/>
-      </w:pPr>
-      <w:rPr>
-        <w:rFonts w:ascii="Courier New" w:hAnsi="Courier New" w:cs="Courier New" w:hint="default"/>
-      </w:rPr>
-    </w:lvl>
-    <w:lvl w:ilvl="2" w:tplc="34090005" w:tentative="1">
-      <w:start w:val="1"/>
-      <w:numFmt w:val="bullet"/>
-      <w:lvlText w:val=""/>
-      <w:lvlJc w:val="left"/>
-      <w:pPr>
-        <w:ind w:left="2160" w:hanging="360"/>
-      </w:pPr>
-      <w:rPr>
-        <w:rFonts w:ascii="Wingdings" w:hAnsi="Wingdings" w:hint="default"/>
-      </w:rPr>
-    </w:lvl>
-    <w:lvl w:ilvl="3" w:tplc="34090001" w:tentative="1">
-      <w:start w:val="1"/>
-      <w:numFmt w:val="bullet"/>
-      <w:lvlText w:val=""/>
-      <w:lvlJc w:val="left"/>
-      <w:pPr>
-        <w:ind w:left="2880" w:hanging="360"/>
-      </w:pPr>
-      <w:rPr>
-        <w:rFonts w:ascii="Symbol" w:hAnsi="Symbol" w:hint="default"/>
-      </w:rPr>
-    </w:lvl>
-    <w:lvl w:ilvl="4" w:tplc="34090003" w:tentative="1">
-      <w:start w:val="1"/>
-      <w:numFmt w:val="bullet"/>
-      <w:lvlText w:val="o"/>
-      <w:lvlJc w:val="left"/>
-      <w:pPr>
-        <w:ind w:left="3600" w:hanging="360"/>
-      </w:pPr>
-      <w:rPr>
-        <w:rFonts w:ascii="Courier New" w:hAnsi="Courier New" w:cs="Courier New" w:hint="default"/>
-      </w:rPr>
-    </w:lvl>
-    <w:lvl w:ilvl="5" w:tplc="34090005" w:tentative="1">
-      <w:start w:val="1"/>
-      <w:numFmt w:val="bullet"/>
-      <w:lvlText w:val=""/>
-      <w:lvlJc w:val="left"/>
-      <w:pPr>
-        <w:ind w:left="4320" w:hanging="360"/>
-      </w:pPr>
-      <w:rPr>
-        <w:rFonts w:ascii="Wingdings" w:hAnsi="Wingdings" w:hint="default"/>
-      </w:rPr>
-    </w:lvl>
-    <w:lvl w:ilvl="6" w:tplc="34090001" w:tentative="1">
-      <w:start w:val="1"/>
-      <w:numFmt w:val="bullet"/>
-      <w:lvlText w:val=""/>
-      <w:lvlJc w:val="left"/>
-      <w:pPr>
-        <w:ind w:left="5040" w:hanging="360"/>
-      </w:pPr>
-      <w:rPr>
-        <w:rFonts w:ascii="Symbol" w:hAnsi="Symbol" w:hint="default"/>
-      </w:rPr>
-    </w:lvl>
-    <w:lvl w:ilvl="7" w:tplc="34090003" w:tentative="1">
-      <w:start w:val="1"/>
-      <w:numFmt w:val="bullet"/>
-      <w:lvlText w:val="o"/>
-      <w:lvlJc w:val="left"/>
-      <w:pPr>
-        <w:ind w:left="5760" w:hanging="360"/>
-      </w:pPr>
-      <w:rPr>
-        <w:rFonts w:ascii="Courier New" w:hAnsi="Courier New" w:cs="Courier New" w:hint="default"/>
-      </w:rPr>
-    </w:lvl>
-    <w:lvl w:ilvl="8" w:tplc="34090005" w:tentative="1">
-      <w:start w:val="1"/>
-      <w:numFmt w:val="bullet"/>
-      <w:lvlText w:val=""/>
-      <w:lvlJc w:val="left"/>
-      <w:pPr>
-        <w:ind w:left="6480" w:hanging="360"/>
-      </w:pPr>
-      <w:rPr>
-        <w:rFonts w:ascii="Wingdings" w:hAnsi="Wingdings" w:hint="default"/>
-      </w:rPr>
-    </w:lvl>
-  </w:abstractNum>
-  <w:abstractNum w:abstractNumId="28">
-    <w:nsid w:val="4F2C0016"/>
-    <w:multiLevelType w:val="hybridMultilevel"/>
-    <w:tmpl w:val="D92AE26C"/>
-    <w:lvl w:ilvl="0" w:tplc="34090001">
-      <w:start w:val="1"/>
-      <w:numFmt w:val="bullet"/>
-      <w:lvlText w:val=""/>
-      <w:lvlJc w:val="left"/>
-      <w:pPr>
-        <w:ind w:left="1080" w:hanging="360"/>
-      </w:pPr>
-      <w:rPr>
-        <w:rFonts w:ascii="Symbol" w:hAnsi="Symbol" w:hint="default"/>
-      </w:rPr>
-    </w:lvl>
-    <w:lvl w:ilvl="1" w:tplc="34090003" w:tentative="1">
-      <w:start w:val="1"/>
-      <w:numFmt w:val="bullet"/>
-      <w:lvlText w:val="o"/>
-      <w:lvlJc w:val="left"/>
-      <w:pPr>
-        <w:ind w:left="1800" w:hanging="360"/>
-      </w:pPr>
-      <w:rPr>
-        <w:rFonts w:ascii="Courier New" w:hAnsi="Courier New" w:cs="Courier New" w:hint="default"/>
-      </w:rPr>
-    </w:lvl>
-    <w:lvl w:ilvl="2" w:tplc="34090005" w:tentative="1">
-      <w:start w:val="1"/>
-      <w:numFmt w:val="bullet"/>
-      <w:lvlText w:val=""/>
-      <w:lvlJc w:val="left"/>
-      <w:pPr>
-        <w:ind w:left="2520" w:hanging="360"/>
-      </w:pPr>
-      <w:rPr>
-        <w:rFonts w:ascii="Wingdings" w:hAnsi="Wingdings" w:hint="default"/>
-      </w:rPr>
-    </w:lvl>
-    <w:lvl w:ilvl="3" w:tplc="34090001" w:tentative="1">
-      <w:start w:val="1"/>
-      <w:numFmt w:val="bullet"/>
-      <w:lvlText w:val=""/>
-      <w:lvlJc w:val="left"/>
-      <w:pPr>
-        <w:ind w:left="3240" w:hanging="360"/>
-      </w:pPr>
-      <w:rPr>
-        <w:rFonts w:ascii="Symbol" w:hAnsi="Symbol" w:hint="default"/>
-      </w:rPr>
-    </w:lvl>
-    <w:lvl w:ilvl="4" w:tplc="34090003" w:tentative="1">
-      <w:start w:val="1"/>
-      <w:numFmt w:val="bullet"/>
-      <w:lvlText w:val="o"/>
-      <w:lvlJc w:val="left"/>
-      <w:pPr>
-        <w:ind w:left="3960" w:hanging="360"/>
-      </w:pPr>
-      <w:rPr>
-        <w:rFonts w:ascii="Courier New" w:hAnsi="Courier New" w:cs="Courier New" w:hint="default"/>
-      </w:rPr>
-    </w:lvl>
-    <w:lvl w:ilvl="5" w:tplc="34090005" w:tentative="1">
-      <w:start w:val="1"/>
-      <w:numFmt w:val="bullet"/>
-      <w:lvlText w:val=""/>
-      <w:lvlJc w:val="left"/>
-      <w:pPr>
-        <w:ind w:left="4680" w:hanging="360"/>
-      </w:pPr>
-      <w:rPr>
-        <w:rFonts w:ascii="Wingdings" w:hAnsi="Wingdings" w:hint="default"/>
-      </w:rPr>
-    </w:lvl>
-    <w:lvl w:ilvl="6" w:tplc="34090001" w:tentative="1">
-      <w:start w:val="1"/>
-      <w:numFmt w:val="bullet"/>
-      <w:lvlText w:val=""/>
-      <w:lvlJc w:val="left"/>
-      <w:pPr>
-        <w:ind w:left="5400" w:hanging="360"/>
-      </w:pPr>
-      <w:rPr>
-        <w:rFonts w:ascii="Symbol" w:hAnsi="Symbol" w:hint="default"/>
-      </w:rPr>
-    </w:lvl>
-    <w:lvl w:ilvl="7" w:tplc="34090003" w:tentative="1">
-      <w:start w:val="1"/>
-      <w:numFmt w:val="bullet"/>
-      <w:lvlText w:val="o"/>
-      <w:lvlJc w:val="left"/>
-      <w:pPr>
-        <w:ind w:left="6120" w:hanging="360"/>
-      </w:pPr>
-      <w:rPr>
-        <w:rFonts w:ascii="Courier New" w:hAnsi="Courier New" w:cs="Courier New" w:hint="default"/>
-      </w:rPr>
-    </w:lvl>
-    <w:lvl w:ilvl="8" w:tplc="34090005" w:tentative="1">
-      <w:start w:val="1"/>
-      <w:numFmt w:val="bullet"/>
-      <w:lvlText w:val=""/>
-      <w:lvlJc w:val="left"/>
-      <w:pPr>
-        <w:ind w:left="6840" w:hanging="360"/>
-      </w:pPr>
-      <w:rPr>
-        <w:rFonts w:ascii="Wingdings" w:hAnsi="Wingdings" w:hint="default"/>
-      </w:rPr>
-    </w:lvl>
-  </w:abstractNum>
-  <w:abstractNum w:abstractNumId="29">
+  <w:abstractNum w:abstractNumId="27" w15:restartNumberingAfterBreak="0">
     <w:nsid w:val="50B731C4"/>
     <w:multiLevelType w:val="hybridMultilevel"/>
     <w:tmpl w:val="2FF07A94"/>
@@ -7591,7 +8981,7 @@
       </w:rPr>
     </w:lvl>
   </w:abstractNum>
-  <w:abstractNum w:abstractNumId="30">
+  <w:abstractNum w:abstractNumId="28" w15:restartNumberingAfterBreak="0">
     <w:nsid w:val="50F807DE"/>
     <w:multiLevelType w:val="hybridMultilevel"/>
     <w:tmpl w:val="1384FB64"/>
@@ -7704,7 +9094,7 @@
       </w:rPr>
     </w:lvl>
   </w:abstractNum>
-  <w:abstractNum w:abstractNumId="31">
+  <w:abstractNum w:abstractNumId="29" w15:restartNumberingAfterBreak="0">
     <w:nsid w:val="5175444C"/>
     <w:multiLevelType w:val="hybridMultilevel"/>
     <w:tmpl w:val="15FA896A"/>
@@ -7817,7 +9207,7 @@
       </w:rPr>
     </w:lvl>
   </w:abstractNum>
-  <w:abstractNum w:abstractNumId="32">
+  <w:abstractNum w:abstractNumId="30" w15:restartNumberingAfterBreak="0">
     <w:nsid w:val="53313EBD"/>
     <w:multiLevelType w:val="hybridMultilevel"/>
     <w:tmpl w:val="19C27CC6"/>
@@ -7930,94 +9320,94 @@
       </w:rPr>
     </w:lvl>
   </w:abstractNum>
-  <w:abstractNum w:abstractNumId="33">
-    <w:nsid w:val="59875191"/>
+  <w:abstractNum w:abstractNumId="31" w15:restartNumberingAfterBreak="0">
+    <w:nsid w:val="56971527"/>
     <w:multiLevelType w:val="hybridMultilevel"/>
-    <w:tmpl w:val="D8385942"/>
-    <w:lvl w:ilvl="0" w:tplc="34090001">
+    <w:tmpl w:val="6396FB32"/>
+    <w:lvl w:ilvl="0" w:tplc="34090009">
+      <w:start w:val="1"/>
+      <w:numFmt w:val="bullet"/>
+      <w:lvlText w:val=""/>
+      <w:lvlJc w:val="left"/>
+      <w:pPr>
+        <w:ind w:left="1440" w:hanging="360"/>
+      </w:pPr>
+      <w:rPr>
+        <w:rFonts w:ascii="Wingdings" w:hAnsi="Wingdings" w:hint="default"/>
+      </w:rPr>
+    </w:lvl>
+    <w:lvl w:ilvl="1" w:tplc="34090003" w:tentative="1">
+      <w:start w:val="1"/>
+      <w:numFmt w:val="bullet"/>
+      <w:lvlText w:val="o"/>
+      <w:lvlJc w:val="left"/>
+      <w:pPr>
+        <w:ind w:left="2160" w:hanging="360"/>
+      </w:pPr>
+      <w:rPr>
+        <w:rFonts w:ascii="Courier New" w:hAnsi="Courier New" w:cs="Courier New" w:hint="default"/>
+      </w:rPr>
+    </w:lvl>
+    <w:lvl w:ilvl="2" w:tplc="34090005" w:tentative="1">
+      <w:start w:val="1"/>
+      <w:numFmt w:val="bullet"/>
+      <w:lvlText w:val=""/>
+      <w:lvlJc w:val="left"/>
+      <w:pPr>
+        <w:ind w:left="2880" w:hanging="360"/>
+      </w:pPr>
+      <w:rPr>
+        <w:rFonts w:ascii="Wingdings" w:hAnsi="Wingdings" w:hint="default"/>
+      </w:rPr>
+    </w:lvl>
+    <w:lvl w:ilvl="3" w:tplc="34090001" w:tentative="1">
       <w:start w:val="1"/>
       <w:numFmt w:val="bullet"/>
       <w:lvlText w:val=""/>
       <w:lvlJc w:val="left"/>
       <w:pPr>
-        <w:ind w:left="1440" w:hanging="360"/>
+        <w:ind w:left="3600" w:hanging="360"/>
       </w:pPr>
       <w:rPr>
         <w:rFonts w:ascii="Symbol" w:hAnsi="Symbol" w:hint="default"/>
       </w:rPr>
     </w:lvl>
-    <w:lvl w:ilvl="1" w:tplc="34090003" w:tentative="1">
-      <w:start w:val="1"/>
-      <w:numFmt w:val="bullet"/>
-      <w:lvlText w:val="o"/>
-      <w:lvlJc w:val="left"/>
-      <w:pPr>
-        <w:ind w:left="2160" w:hanging="360"/>
-      </w:pPr>
-      <w:rPr>
-        <w:rFonts w:ascii="Courier New" w:hAnsi="Courier New" w:cs="Courier New" w:hint="default"/>
-      </w:rPr>
-    </w:lvl>
-    <w:lvl w:ilvl="2" w:tplc="34090005" w:tentative="1">
-      <w:start w:val="1"/>
-      <w:numFmt w:val="bullet"/>
-      <w:lvlText w:val=""/>
-      <w:lvlJc w:val="left"/>
-      <w:pPr>
-        <w:ind w:left="2880" w:hanging="360"/>
-      </w:pPr>
-      <w:rPr>
-        <w:rFonts w:ascii="Wingdings" w:hAnsi="Wingdings" w:hint="default"/>
-      </w:rPr>
-    </w:lvl>
-    <w:lvl w:ilvl="3" w:tplc="34090001" w:tentative="1">
+    <w:lvl w:ilvl="4" w:tplc="34090003" w:tentative="1">
+      <w:start w:val="1"/>
+      <w:numFmt w:val="bullet"/>
+      <w:lvlText w:val="o"/>
+      <w:lvlJc w:val="left"/>
+      <w:pPr>
+        <w:ind w:left="4320" w:hanging="360"/>
+      </w:pPr>
+      <w:rPr>
+        <w:rFonts w:ascii="Courier New" w:hAnsi="Courier New" w:cs="Courier New" w:hint="default"/>
+      </w:rPr>
+    </w:lvl>
+    <w:lvl w:ilvl="5" w:tplc="34090005" w:tentative="1">
+      <w:start w:val="1"/>
+      <w:numFmt w:val="bullet"/>
+      <w:lvlText w:val=""/>
+      <w:lvlJc w:val="left"/>
+      <w:pPr>
+        <w:ind w:left="5040" w:hanging="360"/>
+      </w:pPr>
+      <w:rPr>
+        <w:rFonts w:ascii="Wingdings" w:hAnsi="Wingdings" w:hint="default"/>
+      </w:rPr>
+    </w:lvl>
+    <w:lvl w:ilvl="6" w:tplc="34090001" w:tentative="1">
       <w:start w:val="1"/>
       <w:numFmt w:val="bullet"/>
       <w:lvlText w:val=""/>
       <w:lvlJc w:val="left"/>
       <w:pPr>
-        <w:ind w:left="3600" w:hanging="360"/>
+        <w:ind w:left="5760" w:hanging="360"/>
       </w:pPr>
       <w:rPr>
         <w:rFonts w:ascii="Symbol" w:hAnsi="Symbol" w:hint="default"/>
       </w:rPr>
     </w:lvl>
-    <w:lvl w:ilvl="4" w:tplc="34090003" w:tentative="1">
-      <w:start w:val="1"/>
-      <w:numFmt w:val="bullet"/>
-      <w:lvlText w:val="o"/>
-      <w:lvlJc w:val="left"/>
-      <w:pPr>
-        <w:ind w:left="4320" w:hanging="360"/>
-      </w:pPr>
-      <w:rPr>
-        <w:rFonts w:ascii="Courier New" w:hAnsi="Courier New" w:cs="Courier New" w:hint="default"/>
-      </w:rPr>
-    </w:lvl>
-    <w:lvl w:ilvl="5" w:tplc="34090005" w:tentative="1">
-      <w:start w:val="1"/>
-      <w:numFmt w:val="bullet"/>
-      <w:lvlText w:val=""/>
-      <w:lvlJc w:val="left"/>
-      <w:pPr>
-        <w:ind w:left="5040" w:hanging="360"/>
-      </w:pPr>
-      <w:rPr>
-        <w:rFonts w:ascii="Wingdings" w:hAnsi="Wingdings" w:hint="default"/>
-      </w:rPr>
-    </w:lvl>
-    <w:lvl w:ilvl="6" w:tplc="34090001" w:tentative="1">
-      <w:start w:val="1"/>
-      <w:numFmt w:val="bullet"/>
-      <w:lvlText w:val=""/>
-      <w:lvlJc w:val="left"/>
-      <w:pPr>
-        <w:ind w:left="5760" w:hanging="360"/>
-      </w:pPr>
-      <w:rPr>
-        <w:rFonts w:ascii="Symbol" w:hAnsi="Symbol" w:hint="default"/>
-      </w:rPr>
-    </w:lvl>
     <w:lvl w:ilvl="7" w:tplc="34090003" w:tentative="1">
       <w:start w:val="1"/>
       <w:numFmt w:val="bullet"/>
@@ -8043,7 +9433,7 @@
       </w:rPr>
     </w:lvl>
   </w:abstractNum>
-  <w:abstractNum w:abstractNumId="34">
+  <w:abstractNum w:abstractNumId="32" w15:restartNumberingAfterBreak="0">
     <w:nsid w:val="5C12658E"/>
     <w:multiLevelType w:val="hybridMultilevel"/>
     <w:tmpl w:val="3E7C7670"/>
@@ -8156,7 +9546,7 @@
       </w:rPr>
     </w:lvl>
   </w:abstractNum>
-  <w:abstractNum w:abstractNumId="35">
+  <w:abstractNum w:abstractNumId="33" w15:restartNumberingAfterBreak="0">
     <w:nsid w:val="5DAF600E"/>
     <w:multiLevelType w:val="hybridMultilevel"/>
     <w:tmpl w:val="8F2402F8"/>
@@ -8269,119 +9659,7 @@
       </w:rPr>
     </w:lvl>
   </w:abstractNum>
-  <w:abstractNum w:abstractNumId="36">
-    <w:nsid w:val="608462B2"/>
-    <w:multiLevelType w:val="hybridMultilevel"/>
-    <w:tmpl w:val="3EC20EE8"/>
-    <w:lvl w:ilvl="0" w:tplc="E5488E2C">
-      <w:numFmt w:val="bullet"/>
-      <w:lvlText w:val="-"/>
-      <w:lvlJc w:val="left"/>
-      <w:pPr>
-        <w:ind w:left="1440" w:hanging="360"/>
-      </w:pPr>
-      <w:rPr>
-        <w:rFonts w:ascii="Century Gothic" w:eastAsiaTheme="minorHAnsi" w:hAnsi="Century Gothic" w:cstheme="minorBidi" w:hint="default"/>
-      </w:rPr>
-    </w:lvl>
-    <w:lvl w:ilvl="1" w:tplc="34090003" w:tentative="1">
-      <w:start w:val="1"/>
-      <w:numFmt w:val="bullet"/>
-      <w:lvlText w:val="o"/>
-      <w:lvlJc w:val="left"/>
-      <w:pPr>
-        <w:ind w:left="2160" w:hanging="360"/>
-      </w:pPr>
-      <w:rPr>
-        <w:rFonts w:ascii="Courier New" w:hAnsi="Courier New" w:cs="Courier New" w:hint="default"/>
-      </w:rPr>
-    </w:lvl>
-    <w:lvl w:ilvl="2" w:tplc="34090005" w:tentative="1">
-      <w:start w:val="1"/>
-      <w:numFmt w:val="bullet"/>
-      <w:lvlText w:val=""/>
-      <w:lvlJc w:val="left"/>
-      <w:pPr>
-        <w:ind w:left="2880" w:hanging="360"/>
-      </w:pPr>
-      <w:rPr>
-        <w:rFonts w:ascii="Wingdings" w:hAnsi="Wingdings" w:hint="default"/>
-      </w:rPr>
-    </w:lvl>
-    <w:lvl w:ilvl="3" w:tplc="34090001" w:tentative="1">
-      <w:start w:val="1"/>
-      <w:numFmt w:val="bullet"/>
-      <w:lvlText w:val=""/>
-      <w:lvlJc w:val="left"/>
-      <w:pPr>
-        <w:ind w:left="3600" w:hanging="360"/>
-      </w:pPr>
-      <w:rPr>
-        <w:rFonts w:ascii="Symbol" w:hAnsi="Symbol" w:hint="default"/>
-      </w:rPr>
-    </w:lvl>
-    <w:lvl w:ilvl="4" w:tplc="34090003" w:tentative="1">
-      <w:start w:val="1"/>
-      <w:numFmt w:val="bullet"/>
-      <w:lvlText w:val="o"/>
-      <w:lvlJc w:val="left"/>
-      <w:pPr>
-        <w:ind w:left="4320" w:hanging="360"/>
-      </w:pPr>
-      <w:rPr>
-        <w:rFonts w:ascii="Courier New" w:hAnsi="Courier New" w:cs="Courier New" w:hint="default"/>
-      </w:rPr>
-    </w:lvl>
-    <w:lvl w:ilvl="5" w:tplc="34090005" w:tentative="1">
-      <w:start w:val="1"/>
-      <w:numFmt w:val="bullet"/>
-      <w:lvlText w:val=""/>
-      <w:lvlJc w:val="left"/>
-      <w:pPr>
-        <w:ind w:left="5040" w:hanging="360"/>
-      </w:pPr>
-      <w:rPr>
-        <w:rFonts w:ascii="Wingdings" w:hAnsi="Wingdings" w:hint="default"/>
-      </w:rPr>
-    </w:lvl>
-    <w:lvl w:ilvl="6" w:tplc="34090001" w:tentative="1">
-      <w:start w:val="1"/>
-      <w:numFmt w:val="bullet"/>
-      <w:lvlText w:val=""/>
-      <w:lvlJc w:val="left"/>
-      <w:pPr>
-        <w:ind w:left="5760" w:hanging="360"/>
-      </w:pPr>
-      <w:rPr>
-        <w:rFonts w:ascii="Symbol" w:hAnsi="Symbol" w:hint="default"/>
-      </w:rPr>
-    </w:lvl>
-    <w:lvl w:ilvl="7" w:tplc="34090003" w:tentative="1">
-      <w:start w:val="1"/>
-      <w:numFmt w:val="bullet"/>
-      <w:lvlText w:val="o"/>
-      <w:lvlJc w:val="left"/>
-      <w:pPr>
-        <w:ind w:left="6480" w:hanging="360"/>
-      </w:pPr>
-      <w:rPr>
-        <w:rFonts w:ascii="Courier New" w:hAnsi="Courier New" w:cs="Courier New" w:hint="default"/>
-      </w:rPr>
-    </w:lvl>
-    <w:lvl w:ilvl="8" w:tplc="34090005" w:tentative="1">
-      <w:start w:val="1"/>
-      <w:numFmt w:val="bullet"/>
-      <w:lvlText w:val=""/>
-      <w:lvlJc w:val="left"/>
-      <w:pPr>
-        <w:ind w:left="7200" w:hanging="360"/>
-      </w:pPr>
-      <w:rPr>
-        <w:rFonts w:ascii="Wingdings" w:hAnsi="Wingdings" w:hint="default"/>
-      </w:rPr>
-    </w:lvl>
-  </w:abstractNum>
-  <w:abstractNum w:abstractNumId="37">
+  <w:abstractNum w:abstractNumId="34" w15:restartNumberingAfterBreak="0">
     <w:nsid w:val="649F7CF0"/>
     <w:multiLevelType w:val="hybridMultilevel"/>
     <w:tmpl w:val="82520EF8"/>
@@ -8494,7 +9772,7 @@
       </w:rPr>
     </w:lvl>
   </w:abstractNum>
-  <w:abstractNum w:abstractNumId="38">
+  <w:abstractNum w:abstractNumId="35" w15:restartNumberingAfterBreak="0">
     <w:nsid w:val="65374E97"/>
     <w:multiLevelType w:val="hybridMultilevel"/>
     <w:tmpl w:val="AAA8597C"/>
@@ -8607,7 +9885,7 @@
       </w:rPr>
     </w:lvl>
   </w:abstractNum>
-  <w:abstractNum w:abstractNumId="39">
+  <w:abstractNum w:abstractNumId="36" w15:restartNumberingAfterBreak="0">
     <w:nsid w:val="67CA094D"/>
     <w:multiLevelType w:val="hybridMultilevel"/>
     <w:tmpl w:val="FDA8BE46"/>
@@ -8720,119 +9998,7 @@
       </w:rPr>
     </w:lvl>
   </w:abstractNum>
-  <w:abstractNum w:abstractNumId="40">
-    <w:nsid w:val="69680E32"/>
-    <w:multiLevelType w:val="hybridMultilevel"/>
-    <w:tmpl w:val="81E4AAD6"/>
-    <w:lvl w:ilvl="0" w:tplc="E5488E2C">
-      <w:numFmt w:val="bullet"/>
-      <w:lvlText w:val="-"/>
-      <w:lvlJc w:val="left"/>
-      <w:pPr>
-        <w:ind w:left="1440" w:hanging="360"/>
-      </w:pPr>
-      <w:rPr>
-        <w:rFonts w:ascii="Century Gothic" w:eastAsiaTheme="minorHAnsi" w:hAnsi="Century Gothic" w:cstheme="minorBidi" w:hint="default"/>
-      </w:rPr>
-    </w:lvl>
-    <w:lvl w:ilvl="1" w:tplc="34090003" w:tentative="1">
-      <w:start w:val="1"/>
-      <w:numFmt w:val="bullet"/>
-      <w:lvlText w:val="o"/>
-      <w:lvlJc w:val="left"/>
-      <w:pPr>
-        <w:ind w:left="2160" w:hanging="360"/>
-      </w:pPr>
-      <w:rPr>
-        <w:rFonts w:ascii="Courier New" w:hAnsi="Courier New" w:cs="Courier New" w:hint="default"/>
-      </w:rPr>
-    </w:lvl>
-    <w:lvl w:ilvl="2" w:tplc="34090005" w:tentative="1">
-      <w:start w:val="1"/>
-      <w:numFmt w:val="bullet"/>
-      <w:lvlText w:val=""/>
-      <w:lvlJc w:val="left"/>
-      <w:pPr>
-        <w:ind w:left="2880" w:hanging="360"/>
-      </w:pPr>
-      <w:rPr>
-        <w:rFonts w:ascii="Wingdings" w:hAnsi="Wingdings" w:hint="default"/>
-      </w:rPr>
-    </w:lvl>
-    <w:lvl w:ilvl="3" w:tplc="34090001" w:tentative="1">
-      <w:start w:val="1"/>
-      <w:numFmt w:val="bullet"/>
-      <w:lvlText w:val=""/>
-      <w:lvlJc w:val="left"/>
-      <w:pPr>
-        <w:ind w:left="3600" w:hanging="360"/>
-      </w:pPr>
-      <w:rPr>
-        <w:rFonts w:ascii="Symbol" w:hAnsi="Symbol" w:hint="default"/>
-      </w:rPr>
-    </w:lvl>
-    <w:lvl w:ilvl="4" w:tplc="34090003" w:tentative="1">
-      <w:start w:val="1"/>
-      <w:numFmt w:val="bullet"/>
-      <w:lvlText w:val="o"/>
-      <w:lvlJc w:val="left"/>
-      <w:pPr>
-        <w:ind w:left="4320" w:hanging="360"/>
-      </w:pPr>
-      <w:rPr>
-        <w:rFonts w:ascii="Courier New" w:hAnsi="Courier New" w:cs="Courier New" w:hint="default"/>
-      </w:rPr>
-    </w:lvl>
-    <w:lvl w:ilvl="5" w:tplc="34090005" w:tentative="1">
-      <w:start w:val="1"/>
-      <w:numFmt w:val="bullet"/>
-      <w:lvlText w:val=""/>
-      <w:lvlJc w:val="left"/>
-      <w:pPr>
-        <w:ind w:left="5040" w:hanging="360"/>
-      </w:pPr>
-      <w:rPr>
-        <w:rFonts w:ascii="Wingdings" w:hAnsi="Wingdings" w:hint="default"/>
-      </w:rPr>
-    </w:lvl>
-    <w:lvl w:ilvl="6" w:tplc="34090001" w:tentative="1">
-      <w:start w:val="1"/>
-      <w:numFmt w:val="bullet"/>
-      <w:lvlText w:val=""/>
-      <w:lvlJc w:val="left"/>
-      <w:pPr>
-        <w:ind w:left="5760" w:hanging="360"/>
-      </w:pPr>
-      <w:rPr>
-        <w:rFonts w:ascii="Symbol" w:hAnsi="Symbol" w:hint="default"/>
-      </w:rPr>
-    </w:lvl>
-    <w:lvl w:ilvl="7" w:tplc="34090003" w:tentative="1">
-      <w:start w:val="1"/>
-      <w:numFmt w:val="bullet"/>
-      <w:lvlText w:val="o"/>
-      <w:lvlJc w:val="left"/>
-      <w:pPr>
-        <w:ind w:left="6480" w:hanging="360"/>
-      </w:pPr>
-      <w:rPr>
-        <w:rFonts w:ascii="Courier New" w:hAnsi="Courier New" w:cs="Courier New" w:hint="default"/>
-      </w:rPr>
-    </w:lvl>
-    <w:lvl w:ilvl="8" w:tplc="34090005" w:tentative="1">
-      <w:start w:val="1"/>
-      <w:numFmt w:val="bullet"/>
-      <w:lvlText w:val=""/>
-      <w:lvlJc w:val="left"/>
-      <w:pPr>
-        <w:ind w:left="7200" w:hanging="360"/>
-      </w:pPr>
-      <w:rPr>
-        <w:rFonts w:ascii="Wingdings" w:hAnsi="Wingdings" w:hint="default"/>
-      </w:rPr>
-    </w:lvl>
-  </w:abstractNum>
-  <w:abstractNum w:abstractNumId="41">
+  <w:abstractNum w:abstractNumId="37" w15:restartNumberingAfterBreak="0">
     <w:nsid w:val="6A312B7B"/>
     <w:multiLevelType w:val="hybridMultilevel"/>
     <w:tmpl w:val="965E0A02"/>
@@ -8945,17 +10111,17 @@
       </w:rPr>
     </w:lvl>
   </w:abstractNum>
-  <w:abstractNum w:abstractNumId="42">
-    <w:nsid w:val="6B072FC1"/>
+  <w:abstractNum w:abstractNumId="38" w15:restartNumberingAfterBreak="0">
+    <w:nsid w:val="6DFA672A"/>
     <w:multiLevelType w:val="hybridMultilevel"/>
-    <w:tmpl w:val="F3AA8AD8"/>
-    <w:lvl w:ilvl="0" w:tplc="3409000B">
-      <w:start w:val="1"/>
-      <w:numFmt w:val="bullet"/>
-      <w:lvlText w:val=""/>
-      <w:lvlJc w:val="left"/>
-      <w:pPr>
-        <w:ind w:left="720" w:hanging="360"/>
+    <w:tmpl w:val="1F86CC58"/>
+    <w:lvl w:ilvl="0" w:tplc="34090005">
+      <w:start w:val="1"/>
+      <w:numFmt w:val="bullet"/>
+      <w:lvlText w:val=""/>
+      <w:lvlJc w:val="left"/>
+      <w:pPr>
+        <w:ind w:left="1080" w:hanging="360"/>
       </w:pPr>
       <w:rPr>
         <w:rFonts w:ascii="Wingdings" w:hAnsi="Wingdings" w:hint="default"/>
@@ -8967,7 +10133,7 @@
       <w:lvlText w:val="o"/>
       <w:lvlJc w:val="left"/>
       <w:pPr>
-        <w:ind w:left="1440" w:hanging="360"/>
+        <w:ind w:left="1800" w:hanging="360"/>
       </w:pPr>
       <w:rPr>
         <w:rFonts w:ascii="Courier New" w:hAnsi="Courier New" w:cs="Courier New" w:hint="default"/>
@@ -8979,7 +10145,7 @@
       <w:lvlText w:val=""/>
       <w:lvlJc w:val="left"/>
       <w:pPr>
-        <w:ind w:left="2160" w:hanging="360"/>
+        <w:ind w:left="2520" w:hanging="360"/>
       </w:pPr>
       <w:rPr>
         <w:rFonts w:ascii="Wingdings" w:hAnsi="Wingdings" w:hint="default"/>
@@ -8991,7 +10157,7 @@
       <w:lvlText w:val=""/>
       <w:lvlJc w:val="left"/>
       <w:pPr>
-        <w:ind w:left="2880" w:hanging="360"/>
+        <w:ind w:left="3240" w:hanging="360"/>
       </w:pPr>
       <w:rPr>
         <w:rFonts w:ascii="Symbol" w:hAnsi="Symbol" w:hint="default"/>
@@ -9003,7 +10169,7 @@
       <w:lvlText w:val="o"/>
       <w:lvlJc w:val="left"/>
       <w:pPr>
-        <w:ind w:left="3600" w:hanging="360"/>
+        <w:ind w:left="3960" w:hanging="360"/>
       </w:pPr>
       <w:rPr>
         <w:rFonts w:ascii="Courier New" w:hAnsi="Courier New" w:cs="Courier New" w:hint="default"/>
@@ -9015,7 +10181,7 @@
       <w:lvlText w:val=""/>
       <w:lvlJc w:val="left"/>
       <w:pPr>
-        <w:ind w:left="4320" w:hanging="360"/>
+        <w:ind w:left="4680" w:hanging="360"/>
       </w:pPr>
       <w:rPr>
         <w:rFonts w:ascii="Wingdings" w:hAnsi="Wingdings" w:hint="default"/>
@@ -9027,7 +10193,7 @@
       <w:lvlText w:val=""/>
       <w:lvlJc w:val="left"/>
       <w:pPr>
-        <w:ind w:left="5040" w:hanging="360"/>
+        <w:ind w:left="5400" w:hanging="360"/>
       </w:pPr>
       <w:rPr>
         <w:rFonts w:ascii="Symbol" w:hAnsi="Symbol" w:hint="default"/>
@@ -9039,7 +10205,7 @@
       <w:lvlText w:val="o"/>
       <w:lvlJc w:val="left"/>
       <w:pPr>
-        <w:ind w:left="5760" w:hanging="360"/>
+        <w:ind w:left="6120" w:hanging="360"/>
       </w:pPr>
       <w:rPr>
         <w:rFonts w:ascii="Courier New" w:hAnsi="Courier New" w:cs="Courier New" w:hint="default"/>
@@ -9051,127 +10217,14 @@
       <w:lvlText w:val=""/>
       <w:lvlJc w:val="left"/>
       <w:pPr>
-        <w:ind w:left="6480" w:hanging="360"/>
+        <w:ind w:left="6840" w:hanging="360"/>
       </w:pPr>
       <w:rPr>
         <w:rFonts w:ascii="Wingdings" w:hAnsi="Wingdings" w:hint="default"/>
       </w:rPr>
     </w:lvl>
   </w:abstractNum>
-  <w:abstractNum w:abstractNumId="43">
-    <w:nsid w:val="6FCA5C9C"/>
-    <w:multiLevelType w:val="hybridMultilevel"/>
-    <w:tmpl w:val="40F2FAB2"/>
-    <w:lvl w:ilvl="0" w:tplc="3409000B">
-      <w:start w:val="1"/>
-      <w:numFmt w:val="bullet"/>
-      <w:lvlText w:val=""/>
-      <w:lvlJc w:val="left"/>
-      <w:pPr>
-        <w:ind w:left="720" w:hanging="360"/>
-      </w:pPr>
-      <w:rPr>
-        <w:rFonts w:ascii="Wingdings" w:hAnsi="Wingdings" w:hint="default"/>
-      </w:rPr>
-    </w:lvl>
-    <w:lvl w:ilvl="1" w:tplc="34090003" w:tentative="1">
-      <w:start w:val="1"/>
-      <w:numFmt w:val="bullet"/>
-      <w:lvlText w:val="o"/>
-      <w:lvlJc w:val="left"/>
-      <w:pPr>
-        <w:ind w:left="1440" w:hanging="360"/>
-      </w:pPr>
-      <w:rPr>
-        <w:rFonts w:ascii="Courier New" w:hAnsi="Courier New" w:cs="Courier New" w:hint="default"/>
-      </w:rPr>
-    </w:lvl>
-    <w:lvl w:ilvl="2" w:tplc="34090005" w:tentative="1">
-      <w:start w:val="1"/>
-      <w:numFmt w:val="bullet"/>
-      <w:lvlText w:val=""/>
-      <w:lvlJc w:val="left"/>
-      <w:pPr>
-        <w:ind w:left="2160" w:hanging="360"/>
-      </w:pPr>
-      <w:rPr>
-        <w:rFonts w:ascii="Wingdings" w:hAnsi="Wingdings" w:hint="default"/>
-      </w:rPr>
-    </w:lvl>
-    <w:lvl w:ilvl="3" w:tplc="34090001" w:tentative="1">
-      <w:start w:val="1"/>
-      <w:numFmt w:val="bullet"/>
-      <w:lvlText w:val=""/>
-      <w:lvlJc w:val="left"/>
-      <w:pPr>
-        <w:ind w:left="2880" w:hanging="360"/>
-      </w:pPr>
-      <w:rPr>
-        <w:rFonts w:ascii="Symbol" w:hAnsi="Symbol" w:hint="default"/>
-      </w:rPr>
-    </w:lvl>
-    <w:lvl w:ilvl="4" w:tplc="34090003" w:tentative="1">
-      <w:start w:val="1"/>
-      <w:numFmt w:val="bullet"/>
-      <w:lvlText w:val="o"/>
-      <w:lvlJc w:val="left"/>
-      <w:pPr>
-        <w:ind w:left="3600" w:hanging="360"/>
-      </w:pPr>
-      <w:rPr>
-        <w:rFonts w:ascii="Courier New" w:hAnsi="Courier New" w:cs="Courier New" w:hint="default"/>
-      </w:rPr>
-    </w:lvl>
-    <w:lvl w:ilvl="5" w:tplc="34090005" w:tentative="1">
-      <w:start w:val="1"/>
-      <w:numFmt w:val="bullet"/>
-      <w:lvlText w:val=""/>
-      <w:lvlJc w:val="left"/>
-      <w:pPr>
-        <w:ind w:left="4320" w:hanging="360"/>
-      </w:pPr>
-      <w:rPr>
-        <w:rFonts w:ascii="Wingdings" w:hAnsi="Wingdings" w:hint="default"/>
-      </w:rPr>
-    </w:lvl>
-    <w:lvl w:ilvl="6" w:tplc="34090001" w:tentative="1">
-      <w:start w:val="1"/>
-      <w:numFmt w:val="bullet"/>
-      <w:lvlText w:val=""/>
-      <w:lvlJc w:val="left"/>
-      <w:pPr>
-        <w:ind w:left="5040" w:hanging="360"/>
-      </w:pPr>
-      <w:rPr>
-        <w:rFonts w:ascii="Symbol" w:hAnsi="Symbol" w:hint="default"/>
-      </w:rPr>
-    </w:lvl>
-    <w:lvl w:ilvl="7" w:tplc="34090003" w:tentative="1">
-      <w:start w:val="1"/>
-      <w:numFmt w:val="bullet"/>
-      <w:lvlText w:val="o"/>
-      <w:lvlJc w:val="left"/>
-      <w:pPr>
-        <w:ind w:left="5760" w:hanging="360"/>
-      </w:pPr>
-      <w:rPr>
-        <w:rFonts w:ascii="Courier New" w:hAnsi="Courier New" w:cs="Courier New" w:hint="default"/>
-      </w:rPr>
-    </w:lvl>
-    <w:lvl w:ilvl="8" w:tplc="34090005" w:tentative="1">
-      <w:start w:val="1"/>
-      <w:numFmt w:val="bullet"/>
-      <w:lvlText w:val=""/>
-      <w:lvlJc w:val="left"/>
-      <w:pPr>
-        <w:ind w:left="6480" w:hanging="360"/>
-      </w:pPr>
-      <w:rPr>
-        <w:rFonts w:ascii="Wingdings" w:hAnsi="Wingdings" w:hint="default"/>
-      </w:rPr>
-    </w:lvl>
-  </w:abstractNum>
-  <w:abstractNum w:abstractNumId="44">
+  <w:abstractNum w:abstractNumId="39" w15:restartNumberingAfterBreak="0">
     <w:nsid w:val="6FF9780C"/>
     <w:multiLevelType w:val="hybridMultilevel"/>
     <w:tmpl w:val="49688C46"/>
@@ -9284,7 +10337,7 @@
       </w:rPr>
     </w:lvl>
   </w:abstractNum>
-  <w:abstractNum w:abstractNumId="45">
+  <w:abstractNum w:abstractNumId="40" w15:restartNumberingAfterBreak="0">
     <w:nsid w:val="739F5CB8"/>
     <w:multiLevelType w:val="hybridMultilevel"/>
     <w:tmpl w:val="9E524042"/>
@@ -9397,7 +10450,7 @@
       </w:rPr>
     </w:lvl>
   </w:abstractNum>
-  <w:abstractNum w:abstractNumId="46">
+  <w:abstractNum w:abstractNumId="41" w15:restartNumberingAfterBreak="0">
     <w:nsid w:val="7E560EFF"/>
     <w:multiLevelType w:val="hybridMultilevel"/>
     <w:tmpl w:val="FF1A2F2A"/>
@@ -9510,7 +10563,7 @@
       </w:rPr>
     </w:lvl>
   </w:abstractNum>
-  <w:abstractNum w:abstractNumId="47">
+  <w:abstractNum w:abstractNumId="42" w15:restartNumberingAfterBreak="0">
     <w:nsid w:val="7FE36C6B"/>
     <w:multiLevelType w:val="hybridMultilevel"/>
     <w:tmpl w:val="1F185284"/>
@@ -9624,154 +10677,140 @@
     </w:lvl>
   </w:abstractNum>
   <w:num w:numId="1">
+    <w:abstractNumId w:val="33"/>
+  </w:num>
+  <w:num w:numId="2">
+    <w:abstractNumId w:val="36"/>
+  </w:num>
+  <w:num w:numId="3">
+    <w:abstractNumId w:val="26"/>
+  </w:num>
+  <w:num w:numId="4">
+    <w:abstractNumId w:val="32"/>
+  </w:num>
+  <w:num w:numId="5">
+    <w:abstractNumId w:val="15"/>
+  </w:num>
+  <w:num w:numId="6">
+    <w:abstractNumId w:val="11"/>
+  </w:num>
+  <w:num w:numId="7">
+    <w:abstractNumId w:val="16"/>
+  </w:num>
+  <w:num w:numId="8">
+    <w:abstractNumId w:val="3"/>
+  </w:num>
+  <w:num w:numId="9">
+    <w:abstractNumId w:val="41"/>
+  </w:num>
+  <w:num w:numId="10">
+    <w:abstractNumId w:val="35"/>
+  </w:num>
+  <w:num w:numId="11">
+    <w:abstractNumId w:val="8"/>
+  </w:num>
+  <w:num w:numId="12">
+    <w:abstractNumId w:val="10"/>
+  </w:num>
+  <w:num w:numId="13">
+    <w:abstractNumId w:val="29"/>
+  </w:num>
+  <w:num w:numId="14">
+    <w:abstractNumId w:val="1"/>
+  </w:num>
+  <w:num w:numId="15">
     <w:abstractNumId w:val="5"/>
   </w:num>
-  <w:num w:numId="2">
-    <w:abstractNumId w:val="43"/>
-  </w:num>
-  <w:num w:numId="3">
-    <w:abstractNumId w:val="33"/>
-  </w:num>
-  <w:num w:numId="4">
-    <w:abstractNumId w:val="35"/>
-  </w:num>
-  <w:num w:numId="5">
-    <w:abstractNumId w:val="42"/>
-  </w:num>
-  <w:num w:numId="6">
-    <w:abstractNumId w:val="12"/>
-  </w:num>
-  <w:num w:numId="7">
-    <w:abstractNumId w:val="18"/>
-  </w:num>
-  <w:num w:numId="8">
-    <w:abstractNumId w:val="10"/>
-  </w:num>
-  <w:num w:numId="9">
-    <w:abstractNumId w:val="27"/>
-  </w:num>
-  <w:num w:numId="10">
-    <w:abstractNumId w:val="23"/>
-  </w:num>
-  <w:num w:numId="11">
-    <w:abstractNumId w:val="28"/>
-  </w:num>
-  <w:num w:numId="12">
-    <w:abstractNumId w:val="22"/>
-  </w:num>
-  <w:num w:numId="13">
-    <w:abstractNumId w:val="39"/>
-  </w:num>
-  <w:num w:numId="14">
-    <w:abstractNumId w:val="26"/>
-  </w:num>
-  <w:num w:numId="15">
-    <w:abstractNumId w:val="34"/>
-  </w:num>
   <w:num w:numId="16">
-    <w:abstractNumId w:val="20"/>
+    <w:abstractNumId w:val="30"/>
   </w:num>
   <w:num w:numId="17">
-    <w:abstractNumId w:val="0"/>
+    <w:abstractNumId w:val="7"/>
   </w:num>
   <w:num w:numId="18">
-    <w:abstractNumId w:val="16"/>
+    <w:abstractNumId w:val="4"/>
   </w:num>
   <w:num w:numId="19">
-    <w:abstractNumId w:val="21"/>
+    <w:abstractNumId w:val="34"/>
   </w:num>
   <w:num w:numId="20">
     <w:abstractNumId w:val="6"/>
   </w:num>
   <w:num w:numId="21">
-    <w:abstractNumId w:val="46"/>
+    <w:abstractNumId w:val="12"/>
   </w:num>
   <w:num w:numId="22">
+    <w:abstractNumId w:val="28"/>
+  </w:num>
+  <w:num w:numId="23">
+    <w:abstractNumId w:val="42"/>
+  </w:num>
+  <w:num w:numId="24">
+    <w:abstractNumId w:val="20"/>
+  </w:num>
+  <w:num w:numId="25">
+    <w:abstractNumId w:val="14"/>
+  </w:num>
+  <w:num w:numId="26">
+    <w:abstractNumId w:val="27"/>
+  </w:num>
+  <w:num w:numId="27">
+    <w:abstractNumId w:val="0"/>
+  </w:num>
+  <w:num w:numId="28">
+    <w:abstractNumId w:val="40"/>
+  </w:num>
+  <w:num w:numId="29">
+    <w:abstractNumId w:val="39"/>
+  </w:num>
+  <w:num w:numId="30">
+    <w:abstractNumId w:val="37"/>
+  </w:num>
+  <w:num w:numId="31">
+    <w:abstractNumId w:val="9"/>
+  </w:num>
+  <w:num w:numId="32">
+    <w:abstractNumId w:val="24"/>
+  </w:num>
+  <w:num w:numId="33">
+    <w:abstractNumId w:val="19"/>
+  </w:num>
+  <w:num w:numId="34">
+    <w:abstractNumId w:val="18"/>
+  </w:num>
+  <w:num w:numId="35">
+    <w:abstractNumId w:val="21"/>
+  </w:num>
+  <w:num w:numId="36">
+    <w:abstractNumId w:val="13"/>
+  </w:num>
+  <w:num w:numId="37">
+    <w:abstractNumId w:val="2"/>
+  </w:num>
+  <w:num w:numId="38">
+    <w:abstractNumId w:val="22"/>
+  </w:num>
+  <w:num w:numId="39">
     <w:abstractNumId w:val="25"/>
   </w:num>
-  <w:num w:numId="23">
+  <w:num w:numId="40">
+    <w:abstractNumId w:val="23"/>
+  </w:num>
+  <w:num w:numId="41">
+    <w:abstractNumId w:val="31"/>
+  </w:num>
+  <w:num w:numId="42">
+    <w:abstractNumId w:val="17"/>
+  </w:num>
+  <w:num w:numId="43">
     <w:abstractNumId w:val="38"/>
   </w:num>
-  <w:num w:numId="24">
-    <w:abstractNumId w:val="40"/>
-  </w:num>
-  <w:num w:numId="25">
-    <w:abstractNumId w:val="36"/>
-  </w:num>
-  <w:num w:numId="26">
-    <w:abstractNumId w:val="13"/>
-  </w:num>
-  <w:num w:numId="27">
-    <w:abstractNumId w:val="15"/>
-  </w:num>
-  <w:num w:numId="28">
-    <w:abstractNumId w:val="31"/>
-  </w:num>
-  <w:num w:numId="29">
-    <w:abstractNumId w:val="3"/>
-  </w:num>
-  <w:num w:numId="30">
-    <w:abstractNumId w:val="4"/>
-  </w:num>
-  <w:num w:numId="31">
-    <w:abstractNumId w:val="8"/>
-  </w:num>
-  <w:num w:numId="32">
-    <w:abstractNumId w:val="32"/>
-  </w:num>
-  <w:num w:numId="33">
-    <w:abstractNumId w:val="11"/>
-  </w:num>
-  <w:num w:numId="34">
-    <w:abstractNumId w:val="7"/>
-  </w:num>
-  <w:num w:numId="35">
-    <w:abstractNumId w:val="37"/>
-  </w:num>
-  <w:num w:numId="36">
-    <w:abstractNumId w:val="9"/>
-  </w:num>
-  <w:num w:numId="37">
-    <w:abstractNumId w:val="17"/>
-  </w:num>
-  <w:num w:numId="38">
-    <w:abstractNumId w:val="30"/>
-  </w:num>
-  <w:num w:numId="39">
-    <w:abstractNumId w:val="47"/>
-  </w:num>
-  <w:num w:numId="40">
-    <w:abstractNumId w:val="24"/>
-  </w:num>
-  <w:num w:numId="41">
-    <w:abstractNumId w:val="19"/>
-  </w:num>
-  <w:num w:numId="42">
-    <w:abstractNumId w:val="29"/>
-  </w:num>
-  <w:num w:numId="43">
-    <w:abstractNumId w:val="2"/>
-  </w:num>
-  <w:num w:numId="44">
-    <w:abstractNumId w:val="45"/>
-  </w:num>
-  <w:num w:numId="45">
-    <w:abstractNumId w:val="44"/>
-  </w:num>
-  <w:num w:numId="46">
-    <w:abstractNumId w:val="41"/>
-  </w:num>
-  <w:num w:numId="47">
-    <w:abstractNumId w:val="14"/>
-  </w:num>
-  <w:num w:numId="48">
-    <w:abstractNumId w:val="1"/>
-  </w:num>
+  <w:numIdMacAtCleanup w:val="43"/>
 </w:numbering>
 </file>
 
 <file path=word/styles.xml><?xml version="1.0" encoding="utf-8"?>
-<w:styles xmlns:mc="http://schemas.openxmlformats.org/markup-compatibility/2006" xmlns:r="http://schemas.openxmlformats.org/officeDocument/2006/relationships" xmlns:w="http://schemas.openxmlformats.org/wordprocessingml/2006/main" xmlns:w14="http://schemas.microsoft.com/office/word/2010/wordml" mc:Ignorable="w14">
+<w:styles xmlns:mc="http://schemas.openxmlformats.org/markup-compatibility/2006" xmlns:r="http://schemas.openxmlformats.org/officeDocument/2006/relationships" xmlns:w="http://schemas.openxmlformats.org/wordprocessingml/2006/main" xmlns:w14="http://schemas.microsoft.com/office/word/2010/wordml" xmlns:w15="http://schemas.microsoft.com/office/word/2012/wordml" mc:Ignorable="w14 w15">
   <w:docDefaults>
     <w:rPrDefault>
       <w:rPr>
@@ -9787,345 +10826,378 @@
       </w:pPr>
     </w:pPrDefault>
   </w:docDefaults>
-  <w:latentStyles w:defLockedState="0" w:defUIPriority="99" w:defSemiHidden="1" w:defUnhideWhenUsed="1" w:defQFormat="0" w:count="267">
-    <w:lsdException w:name="Normal" w:semiHidden="0" w:uiPriority="0" w:unhideWhenUsed="0" w:qFormat="1"/>
-    <w:lsdException w:name="heading 1" w:semiHidden="0" w:uiPriority="9" w:unhideWhenUsed="0" w:qFormat="1"/>
-    <w:lsdException w:name="heading 2" w:uiPriority="9" w:qFormat="1"/>
-    <w:lsdException w:name="heading 3" w:uiPriority="9" w:qFormat="1"/>
-    <w:lsdException w:name="heading 4" w:uiPriority="9" w:qFormat="1"/>
-    <w:lsdException w:name="heading 5" w:uiPriority="9" w:qFormat="1"/>
-    <w:lsdException w:name="heading 6" w:uiPriority="9" w:qFormat="1"/>
-    <w:lsdException w:name="heading 7" w:uiPriority="9" w:qFormat="1"/>
-    <w:lsdException w:name="heading 8" w:uiPriority="9" w:qFormat="1"/>
-    <w:lsdException w:name="heading 9" w:uiPriority="9" w:qFormat="1"/>
-    <w:lsdException w:name="toc 1" w:uiPriority="39"/>
-    <w:lsdException w:name="toc 2" w:uiPriority="39"/>
-    <w:lsdException w:name="toc 3" w:uiPriority="39"/>
-    <w:lsdException w:name="toc 4" w:uiPriority="39"/>
-    <w:lsdException w:name="toc 5" w:uiPriority="39"/>
-    <w:lsdException w:name="toc 6" w:uiPriority="39"/>
-    <w:lsdException w:name="toc 7" w:uiPriority="39"/>
-    <w:lsdException w:name="toc 8" w:uiPriority="39"/>
-    <w:lsdException w:name="toc 9" w:uiPriority="39"/>
-    <w:lsdException w:name="caption" w:uiPriority="35" w:qFormat="1"/>
-    <w:lsdException w:name="Title" w:semiHidden="0" w:uiPriority="10" w:unhideWhenUsed="0" w:qFormat="1"/>
-    <w:lsdException w:name="Default Paragraph Font" w:uiPriority="1"/>
-    <w:lsdException w:name="Subtitle" w:semiHidden="0" w:uiPriority="11" w:unhideWhenUsed="0" w:qFormat="1"/>
-    <w:lsdException w:name="Strong" w:semiHidden="0" w:uiPriority="22" w:unhideWhenUsed="0" w:qFormat="1"/>
-    <w:lsdException w:name="Emphasis" w:semiHidden="0" w:uiPriority="20" w:unhideWhenUsed="0" w:qFormat="1"/>
+  <w:latentStyles w:defLockedState="0" w:defUIPriority="99" w:defSemiHidden="0" w:defUnhideWhenUsed="0" w:defQFormat="0" w:count="371">
+    <w:lsdException w:name="Normal" w:uiPriority="0" w:qFormat="1"/>
+    <w:lsdException w:name="heading 1" w:uiPriority="9" w:qFormat="1"/>
+    <w:lsdException w:name="heading 2" w:semiHidden="1" w:uiPriority="9" w:unhideWhenUsed="1" w:qFormat="1"/>
+    <w:lsdException w:name="heading 3" w:semiHidden="1" w:uiPriority="9" w:unhideWhenUsed="1" w:qFormat="1"/>
+    <w:lsdException w:name="heading 4" w:semiHidden="1" w:uiPriority="9" w:unhideWhenUsed="1" w:qFormat="1"/>
+    <w:lsdException w:name="heading 5" w:semiHidden="1" w:uiPriority="9" w:unhideWhenUsed="1" w:qFormat="1"/>
+    <w:lsdException w:name="heading 6" w:semiHidden="1" w:uiPriority="9" w:unhideWhenUsed="1" w:qFormat="1"/>
+    <w:lsdException w:name="heading 7" w:semiHidden="1" w:uiPriority="9" w:unhideWhenUsed="1" w:qFormat="1"/>
+    <w:lsdException w:name="heading 8" w:semiHidden="1" w:uiPriority="9" w:unhideWhenUsed="1" w:qFormat="1"/>
+    <w:lsdException w:name="heading 9" w:semiHidden="1" w:uiPriority="9" w:unhideWhenUsed="1" w:qFormat="1"/>
+    <w:lsdException w:name="index 1" w:semiHidden="1" w:unhideWhenUsed="1"/>
+    <w:lsdException w:name="index 2" w:semiHidden="1" w:unhideWhenUsed="1"/>
+    <w:lsdException w:name="index 3" w:semiHidden="1" w:unhideWhenUsed="1"/>
+    <w:lsdException w:name="index 4" w:semiHidden="1" w:unhideWhenUsed="1"/>
+    <w:lsdException w:name="index 5" w:semiHidden="1" w:unhideWhenUsed="1"/>
+    <w:lsdException w:name="index 6" w:semiHidden="1" w:unhideWhenUsed="1"/>
+    <w:lsdException w:name="index 7" w:semiHidden="1" w:unhideWhenUsed="1"/>
+    <w:lsdException w:name="index 8" w:semiHidden="1" w:unhideWhenUsed="1"/>
+    <w:lsdException w:name="index 9" w:semiHidden="1" w:unhideWhenUsed="1"/>
+    <w:lsdException w:name="toc 1" w:semiHidden="1" w:uiPriority="39" w:unhideWhenUsed="1"/>
+    <w:lsdException w:name="toc 2" w:semiHidden="1" w:uiPriority="39" w:unhideWhenUsed="1"/>
+    <w:lsdException w:name="toc 3" w:semiHidden="1" w:uiPriority="39" w:unhideWhenUsed="1"/>
+    <w:lsdException w:name="toc 4" w:semiHidden="1" w:uiPriority="39" w:unhideWhenUsed="1"/>
+    <w:lsdException w:name="toc 5" w:semiHidden="1" w:uiPriority="39" w:unhideWhenUsed="1"/>
+    <w:lsdException w:name="toc 6" w:semiHidden="1" w:uiPriority="39" w:unhideWhenUsed="1"/>
+    <w:lsdException w:name="toc 7" w:semiHidden="1" w:uiPriority="39" w:unhideWhenUsed="1"/>
+    <w:lsdException w:name="toc 8" w:semiHidden="1" w:uiPriority="39" w:unhideWhenUsed="1"/>
+    <w:lsdException w:name="toc 9" w:semiHidden="1" w:uiPriority="39" w:unhideWhenUsed="1"/>
+    <w:lsdException w:name="Normal Indent" w:semiHidden="1" w:unhideWhenUsed="1"/>
+    <w:lsdException w:name="footnote text" w:semiHidden="1" w:unhideWhenUsed="1"/>
+    <w:lsdException w:name="annotation text" w:semiHidden="1" w:unhideWhenUsed="1"/>
+    <w:lsdException w:name="header" w:semiHidden="1" w:unhideWhenUsed="1"/>
+    <w:lsdException w:name="footer" w:semiHidden="1" w:unhideWhenUsed="1"/>
+    <w:lsdException w:name="index heading" w:semiHidden="1" w:unhideWhenUsed="1"/>
+    <w:lsdException w:name="caption" w:semiHidden="1" w:uiPriority="35" w:unhideWhenUsed="1" w:qFormat="1"/>
+    <w:lsdException w:name="table of figures" w:semiHidden="1" w:unhideWhenUsed="1"/>
+    <w:lsdException w:name="envelope address" w:semiHidden="1" w:unhideWhenUsed="1"/>
+    <w:lsdException w:name="envelope return" w:semiHidden="1" w:unhideWhenUsed="1"/>
+    <w:lsdException w:name="footnote reference" w:semiHidden="1" w:unhideWhenUsed="1"/>
+    <w:lsdException w:name="annotation reference" w:semiHidden="1" w:unhideWhenUsed="1"/>
+    <w:lsdException w:name="line number" w:semiHidden="1" w:unhideWhenUsed="1"/>
+    <w:lsdException w:name="page number" w:semiHidden="1" w:unhideWhenUsed="1"/>
+    <w:lsdException w:name="endnote reference" w:semiHidden="1" w:unhideWhenUsed="1"/>
+    <w:lsdException w:name="endnote text" w:semiHidden="1" w:unhideWhenUsed="1"/>
+    <w:lsdException w:name="table of authorities" w:semiHidden="1" w:unhideWhenUsed="1"/>
+    <w:lsdException w:name="macro" w:semiHidden="1" w:unhideWhenUsed="1"/>
+    <w:lsdException w:name="toa heading" w:semiHidden="1" w:unhideWhenUsed="1"/>
+    <w:lsdException w:name="List" w:semiHidden="1" w:unhideWhenUsed="1"/>
+    <w:lsdException w:name="List Bullet" w:semiHidden="1" w:unhideWhenUsed="1"/>
+    <w:lsdException w:name="List Number" w:semiHidden="1" w:unhideWhenUsed="1"/>
+    <w:lsdException w:name="List 2" w:semiHidden="1" w:unhideWhenUsed="1"/>
+    <w:lsdException w:name="List 3" w:semiHidden="1" w:unhideWhenUsed="1"/>
+    <w:lsdException w:name="List 4" w:semiHidden="1" w:unhideWhenUsed="1"/>
+    <w:lsdException w:name="List 5" w:semiHidden="1" w:unhideWhenUsed="1"/>
+    <w:lsdException w:name="List Bullet 2" w:semiHidden="1" w:unhideWhenUsed="1"/>
+    <w:lsdException w:name="List Bullet 3" w:semiHidden="1" w:unhideWhenUsed="1"/>
+    <w:lsdException w:name="List Bullet 4" w:semiHidden="1" w:unhideWhenUsed="1"/>
+    <w:lsdException w:name="List Bullet 5" w:semiHidden="1" w:unhideWhenUsed="1"/>
+    <w:lsdException w:name="List Number 2" w:semiHidden="1" w:unhideWhenUsed="1"/>
+    <w:lsdException w:name="List Number 3" w:semiHidden="1" w:unhideWhenUsed="1"/>
+    <w:lsdException w:name="List Number 4" w:semiHidden="1" w:unhideWhenUsed="1"/>
+    <w:lsdException w:name="List Number 5" w:semiHidden="1" w:unhideWhenUsed="1"/>
+    <w:lsdException w:name="Title" w:uiPriority="10" w:qFormat="1"/>
+    <w:lsdException w:name="Closing" w:semiHidden="1" w:unhideWhenUsed="1"/>
+    <w:lsdException w:name="Signature" w:semiHidden="1" w:unhideWhenUsed="1"/>
+    <w:lsdException w:name="Default Paragraph Font" w:semiHidden="1" w:uiPriority="1" w:unhideWhenUsed="1"/>
+    <w:lsdException w:name="Body Text" w:semiHidden="1" w:unhideWhenUsed="1"/>
+    <w:lsdException w:name="Body Text Indent" w:semiHidden="1" w:unhideWhenUsed="1"/>
+    <w:lsdException w:name="List Continue" w:semiHidden="1" w:unhideWhenUsed="1"/>
+    <w:lsdException w:name="List Continue 2" w:semiHidden="1" w:unhideWhenUsed="1"/>
+    <w:lsdException w:name="List Continue 3" w:semiHidden="1" w:unhideWhenUsed="1"/>
+    <w:lsdException w:name="List Continue 4" w:semiHidden="1" w:unhideWhenUsed="1"/>
+    <w:lsdException w:name="List Continue 5" w:semiHidden="1" w:unhideWhenUsed="1"/>
+    <w:lsdException w:name="Message Header" w:semiHidden="1" w:unhideWhenUsed="1"/>
+    <w:lsdException w:name="Subtitle" w:uiPriority="11" w:qFormat="1"/>
+    <w:lsdException w:name="Salutation" w:semiHidden="1" w:unhideWhenUsed="1"/>
+    <w:lsdException w:name="Date" w:semiHidden="1" w:unhideWhenUsed="1"/>
+    <w:lsdException w:name="Body Text First Indent" w:semiHidden="1" w:unhideWhenUsed="1"/>
+    <w:lsdException w:name="Body Text First Indent 2" w:semiHidden="1" w:unhideWhenUsed="1"/>
+    <w:lsdException w:name="Note Heading" w:semiHidden="1" w:unhideWhenUsed="1"/>
+    <w:lsdException w:name="Body Text 2" w:semiHidden="1" w:unhideWhenUsed="1"/>
+    <w:lsdException w:name="Body Text 3" w:semiHidden="1" w:unhideWhenUsed="1"/>
+    <w:lsdException w:name="Body Text Indent 2" w:semiHidden="1" w:unhideWhenUsed="1"/>
+    <w:lsdException w:name="Body Text Indent 3" w:semiHidden="1" w:unhideWhenUsed="1"/>
+    <w:lsdException w:name="Block Text" w:semiHidden="1" w:unhideWhenUsed="1"/>
+    <w:lsdException w:name="Hyperlink" w:semiHidden="1" w:unhideWhenUsed="1"/>
+    <w:lsdException w:name="FollowedHyperlink" w:semiHidden="1" w:unhideWhenUsed="1"/>
+    <w:lsdException w:name="Strong" w:uiPriority="22" w:qFormat="1"/>
+    <w:lsdException w:name="Emphasis" w:uiPriority="20" w:qFormat="1"/>
+    <w:lsdException w:name="Document Map" w:semiHidden="1" w:unhideWhenUsed="1"/>
+    <w:lsdException w:name="Plain Text" w:semiHidden="1" w:unhideWhenUsed="1"/>
+    <w:lsdException w:name="E-mail Signature" w:semiHidden="1" w:unhideWhenUsed="1"/>
+    <w:lsdException w:name="HTML Top of Form" w:semiHidden="1" w:unhideWhenUsed="1"/>
+    <w:lsdException w:name="HTML Bottom of Form" w:semiHidden="1" w:unhideWhenUsed="1"/>
+    <w:lsdException w:name="Normal (Web)" w:semiHidden="1" w:unhideWhenUsed="1"/>
+    <w:lsdException w:name="HTML Acronym" w:semiHidden="1" w:unhideWhenUsed="1"/>
+    <w:lsdException w:name="HTML Address" w:semiHidden="1" w:unhideWhenUsed="1"/>
+    <w:lsdException w:name="HTML Cite" w:semiHidden="1" w:unhideWhenUsed="1"/>
+    <w:lsdException w:name="HTML Code" w:semiHidden="1" w:unhideWhenUsed="1"/>
+    <w:lsdException w:name="HTML Definition" w:semiHidden="1" w:unhideWhenUsed="1"/>
+    <w:lsdException w:name="HTML Keyboard" w:semiHidden="1" w:unhideWhenUsed="1"/>
+    <w:lsdException w:name="HTML Preformatted" w:semiHidden="1" w:unhideWhenUsed="1"/>
+    <w:lsdException w:name="HTML Sample" w:semiHidden="1" w:unhideWhenUsed="1"/>
+    <w:lsdException w:name="HTML Typewriter" w:semiHidden="1" w:unhideWhenUsed="1"/>
+    <w:lsdException w:name="HTML Variable" w:semiHidden="1" w:unhideWhenUsed="1"/>
+    <w:lsdException w:name="Normal Table" w:semiHidden="1" w:unhideWhenUsed="1"/>
+    <w:lsdException w:name="annotation subject" w:semiHidden="1" w:unhideWhenUsed="1"/>
+    <w:lsdException w:name="No List" w:semiHidden="1" w:unhideWhenUsed="1"/>
+    <w:lsdException w:name="Outline List 1" w:semiHidden="1" w:unhideWhenUsed="1"/>
+    <w:lsdException w:name="Outline List 2" w:semiHidden="1" w:unhideWhenUsed="1"/>
+    <w:lsdException w:name="Outline List 3" w:semiHidden="1" w:unhideWhenUsed="1"/>
+    <w:lsdException w:name="Table Simple 1" w:semiHidden="1" w:unhideWhenUsed="1"/>
+    <w:lsdException w:name="Table Simple 2" w:semiHidden="1" w:unhideWhenUsed="1"/>
+    <w:lsdException w:name="Table Simple 3" w:semiHidden="1" w:unhideWhenUsed="1"/>
+    <w:lsdException w:name="Table Classic 1" w:semiHidden="1" w:unhideWhenUsed="1"/>
+    <w:lsdException w:name="Table Classic 2" w:semiHidden="1" w:unhideWhenUsed="1"/>
+    <w:lsdException w:name="Table Classic 3" w:semiHidden="1" w:unhideWhenUsed="1"/>
+    <w:lsdException w:name="Table Classic 4" w:semiHidden="1" w:unhideWhenUsed="1"/>
+    <w:lsdException w:name="Table Colorful 1" w:semiHidden="1" w:unhideWhenUsed="1"/>
+    <w:lsdException w:name="Table Colorful 2" w:semiHidden="1" w:unhideWhenUsed="1"/>
+    <w:lsdException w:name="Table Colorful 3" w:semiHidden="1" w:unhideWhenUsed="1"/>
+    <w:lsdException w:name="Table Columns 1" w:semiHidden="1" w:unhideWhenUsed="1"/>
+    <w:lsdException w:name="Table Columns 2" w:semiHidden="1" w:unhideWhenUsed="1"/>
+    <w:lsdException w:name="Table Columns 3" w:semiHidden="1" w:unhideWhenUsed="1"/>
+    <w:lsdException w:name="Table Columns 4" w:semiHidden="1" w:unhideWhenUsed="1"/>
+    <w:lsdException w:name="Table Columns 5" w:semiHidden="1" w:unhideWhenUsed="1"/>
+    <w:lsdException w:name="Table Grid 1" w:semiHidden="1" w:unhideWhenUsed="1"/>
+    <w:lsdException w:name="Table Grid 2" w:semiHidden="1" w:unhideWhenUsed="1"/>
+    <w:lsdException w:name="Table Grid 3" w:semiHidden="1" w:unhideWhenUsed="1"/>
+    <w:lsdException w:name="Table Grid 4" w:semiHidden="1" w:unhideWhenUsed="1"/>
+    <w:lsdException w:name="Table Grid 5" w:semiHidden="1" w:unhideWhenUsed="1"/>
+    <w:lsdException w:name="Table Grid 6" w:semiHidden="1" w:unhideWhenUsed="1"/>
+    <w:lsdException w:name="Table Grid 7" w:semiHidden="1" w:unhideWhenUsed="1"/>
+    <w:lsdException w:name="Table Grid 8" w:semiHidden="1" w:unhideWhenUsed="1"/>
+    <w:lsdException w:name="Table List 1" w:semiHidden="1" w:unhideWhenUsed="1"/>
+    <w:lsdException w:name="Table List 2" w:semiHidden="1" w:unhideWhenUsed="1"/>
+    <w:lsdException w:name="Table List 3" w:semiHidden="1" w:unhideWhenUsed="1"/>
+    <w:lsdException w:name="Table List 4" w:semiHidden="1" w:unhideWhenUsed="1"/>
+    <w:lsdException w:name="Table List 5" w:semiHidden="1" w:unhideWhenUsed="1"/>
+    <w:lsdException w:name="Table List 6" w:semiHidden="1" w:unhideWhenUsed="1"/>
+    <w:lsdException w:name="Table List 7" w:semiHidden="1" w:unhideWhenUsed="1"/>
+    <w:lsdException w:name="Table List 8" w:semiHidden="1" w:unhideWhenUsed="1"/>
+    <w:lsdException w:name="Table 3D effects 1" w:semiHidden="1" w:unhideWhenUsed="1"/>
+    <w:lsdException w:name="Table 3D effects 2" w:semiHidden="1" w:unhideWhenUsed="1"/>
+    <w:lsdException w:name="Table 3D effects 3" w:semiHidden="1" w:unhideWhenUsed="1"/>
+    <w:lsdException w:name="Table Contemporary" w:semiHidden="1" w:unhideWhenUsed="1"/>
+    <w:lsdException w:name="Table Elegant" w:semiHidden="1" w:unhideWhenUsed="1"/>
+    <w:lsdException w:name="Table Professional" w:semiHidden="1" w:unhideWhenUsed="1"/>
+    <w:lsdException w:name="Table Subtle 1" w:semiHidden="1" w:unhideWhenUsed="1"/>
+    <w:lsdException w:name="Table Subtle 2" w:semiHidden="1" w:unhideWhenUsed="1"/>
+    <w:lsdException w:name="Table Web 1" w:semiHidden="1" w:unhideWhenUsed="1"/>
+    <w:lsdException w:name="Table Web 2" w:semiHidden="1" w:unhideWhenUsed="1"/>
+    <w:lsdException w:name="Table Web 3" w:semiHidden="1" w:unhideWhenUsed="1"/>
+    <w:lsdException w:name="Balloon Text" w:semiHidden="1" w:unhideWhenUsed="1"/>
     <w:lsdException w:name="Table Grid" w:uiPriority="39"/>
-    <w:lsdException w:name="Placeholder Text" w:unhideWhenUsed="0"/>
-    <w:lsdException w:name="No Spacing" w:semiHidden="0" w:uiPriority="1" w:unhideWhenUsed="0" w:qFormat="1"/>
-    <w:lsdException w:name="Light Shading" w:semiHidden="0" w:uiPriority="60" w:unhideWhenUsed="0"/>
-    <w:lsdException w:name="Light List" w:semiHidden="0" w:uiPriority="61" w:unhideWhenUsed="0"/>
-    <w:lsdException w:name="Light Grid" w:semiHidden="0" w:uiPriority="62" w:unhideWhenUsed="0"/>
-    <w:lsdException w:name="Medium Shading 1" w:semiHidden="0" w:uiPriority="63" w:unhideWhenUsed="0"/>
-    <w:lsdException w:name="Medium Shading 2" w:semiHidden="0" w:uiPriority="64" w:unhideWhenUsed="0"/>
-    <w:lsdException w:name="Medium List 1" w:semiHidden="0" w:uiPriority="65" w:unhideWhenUsed="0"/>
-    <w:lsdException w:name="Medium List 2" w:semiHidden="0" w:uiPriority="66" w:unhideWhenUsed="0"/>
-    <w:lsdException w:name="Medium Grid 1" w:semiHidden="0" w:uiPriority="67" w:unhideWhenUsed="0"/>
-    <w:lsdException w:name="Medium Grid 2" w:semiHidden="0" w:uiPriority="68" w:unhideWhenUsed="0"/>
-    <w:lsdException w:name="Medium Grid 3" w:semiHidden="0" w:uiPriority="69" w:unhideWhenUsed="0"/>
-    <w:lsdException w:name="Dark List" w:semiHidden="0" w:uiPriority="70" w:unhideWhenUsed="0"/>
-    <w:lsdException w:name="Colorful Shading" w:semiHidden="0" w:uiPriority="71" w:unhideWhenUsed="0"/>
-    <w:lsdException w:name="Colorful List" w:semiHidden="0" w:uiPriority="72" w:unhideWhenUsed="0"/>
-    <w:lsdException w:name="Colorful Grid" w:semiHidden="0" w:uiPriority="73" w:unhideWhenUsed="0"/>
-    <w:lsdException w:name="Light Shading Accent 1" w:semiHidden="0" w:uiPriority="60" w:unhideWhenUsed="0"/>
-    <w:lsdException w:name="Light List Accent 1" w:semiHidden="0" w:uiPriority="61" w:unhideWhenUsed="0"/>
-    <w:lsdException w:name="Light Grid Accent 1" w:semiHidden="0" w:uiPriority="62" w:unhideWhenUsed="0"/>
-    <w:lsdException w:name="Medium Shading 1 Accent 1" w:semiHidden="0" w:uiPriority="63" w:unhideWhenUsed="0"/>
-    <w:lsdException w:name="Medium Shading 2 Accent 1" w:semiHidden="0" w:uiPriority="64" w:unhideWhenUsed="0"/>
-    <w:lsdException w:name="Medium List 1 Accent 1" w:semiHidden="0" w:uiPriority="65" w:unhideWhenUsed="0"/>
-    <w:lsdException w:name="Revision" w:unhideWhenUsed="0"/>
-    <w:lsdException w:name="List Paragraph" w:semiHidden="0" w:uiPriority="34" w:unhideWhenUsed="0" w:qFormat="1"/>
-    <w:lsdException w:name="Quote" w:semiHidden="0" w:uiPriority="29" w:unhideWhenUsed="0" w:qFormat="1"/>
-    <w:lsdException w:name="Intense Quote" w:semiHidden="0" w:uiPriority="30" w:unhideWhenUsed="0" w:qFormat="1"/>
-    <w:lsdException w:name="Medium List 2 Accent 1" w:semiHidden="0" w:uiPriority="66" w:unhideWhenUsed="0"/>
-    <w:lsdException w:name="Medium Grid 1 Accent 1" w:semiHidden="0" w:uiPriority="67" w:unhideWhenUsed="0"/>
-    <w:lsdException w:name="Medium Grid 2 Accent 1" w:semiHidden="0" w:uiPriority="68" w:unhideWhenUsed="0"/>
-    <w:lsdException w:name="Medium Grid 3 Accent 1" w:semiHidden="0" w:uiPriority="69" w:unhideWhenUsed="0"/>
-    <w:lsdException w:name="Dark List Accent 1" w:semiHidden="0" w:uiPriority="70" w:unhideWhenUsed="0"/>
-    <w:lsdException w:name="Colorful Shading Accent 1" w:semiHidden="0" w:uiPriority="71" w:unhideWhenUsed="0"/>
-    <w:lsdException w:name="Colorful List Accent 1" w:semiHidden="0" w:uiPriority="72" w:unhideWhenUsed="0"/>
-    <w:lsdException w:name="Colorful Grid Accent 1" w:semiHidden="0" w:uiPriority="73" w:unhideWhenUsed="0"/>
-    <w:lsdException w:name="Light Shading Accent 2" w:semiHidden="0" w:uiPriority="60" w:unhideWhenUsed="0"/>
-    <w:lsdException w:name="Light List Accent 2" w:semiHidden="0" w:uiPriority="61" w:unhideWhenUsed="0"/>
-    <w:lsdException w:name="Light Grid Accent 2" w:semiHidden="0" w:uiPriority="62" w:unhideWhenUsed="0"/>
-    <w:lsdException w:name="Medium Shading 1 Accent 2" w:semiHidden="0" w:uiPriority="63" w:unhideWhenUsed="0"/>
-    <w:lsdException w:name="Medium Shading 2 Accent 2" w:semiHidden="0" w:uiPriority="64" w:unhideWhenUsed="0"/>
-    <w:lsdException w:name="Medium List 1 Accent 2" w:semiHidden="0" w:uiPriority="65" w:unhideWhenUsed="0"/>
-    <w:lsdException w:name="Medium List 2 Accent 2" w:semiHidden="0" w:uiPriority="66" w:unhideWhenUsed="0"/>
-    <w:lsdException w:name="Medium Grid 1 Accent 2" w:semiHidden="0" w:uiPriority="67" w:unhideWhenUsed="0"/>
-    <w:lsdException w:name="Medium Grid 2 Accent 2" w:semiHidden="0" w:uiPriority="68" w:unhideWhenUsed="0"/>
-    <w:lsdException w:name="Medium Grid 3 Accent 2" w:semiHidden="0" w:uiPriority="69" w:unhideWhenUsed="0"/>
-    <w:lsdException w:name="Dark List Accent 2" w:semiHidden="0" w:uiPriority="70" w:unhideWhenUsed="0"/>
-    <w:lsdException w:name="Colorful Shading Accent 2" w:semiHidden="0" w:uiPriority="71" w:unhideWhenUsed="0"/>
-    <w:lsdException w:name="Colorful List Accent 2" w:semiHidden="0" w:uiPriority="72" w:unhideWhenUsed="0"/>
-    <w:lsdException w:name="Colorful Grid Accent 2" w:semiHidden="0" w:uiPriority="73" w:unhideWhenUsed="0"/>
-    <w:lsdException w:name="Light Shading Accent 3" w:semiHidden="0" w:uiPriority="60" w:unhideWhenUsed="0"/>
-    <w:lsdException w:name="Light List Accent 3" w:semiHidden="0" w:uiPriority="61" w:unhideWhenUsed="0"/>
-    <w:lsdException w:name="Light Grid Accent 3" w:semiHidden="0" w:uiPriority="62" w:unhideWhenUsed="0"/>
-    <w:lsdException w:name="Medium Shading 1 Accent 3" w:semiHidden="0" w:uiPriority="63" w:unhideWhenUsed="0"/>
-    <w:lsdException w:name="Medium Shading 2 Accent 3" w:semiHidden="0" w:uiPriority="64" w:unhideWhenUsed="0"/>
-    <w:lsdException w:name="Medium List 1 Accent 3" w:semiHidden="0" w:uiPriority="65" w:unhideWhenUsed="0"/>
-    <w:lsdException w:name="Medium List 2 Accent 3" w:semiHidden="0" w:uiPriority="66" w:unhideWhenUsed="0"/>
-    <w:lsdException w:name="Medium Grid 1 Accent 3" w:semiHidden="0" w:uiPriority="67" w:unhideWhenUsed="0"/>
-    <w:lsdException w:name="Medium Grid 2 Accent 3" w:semiHidden="0" w:uiPriority="68" w:unhideWhenUsed="0"/>
-    <w:lsdException w:name="Medium Grid 3 Accent 3" w:semiHidden="0" w:uiPriority="69" w:unhideWhenUsed="0"/>
-    <w:lsdException w:name="Dark List Accent 3" w:semiHidden="0" w:uiPriority="70" w:unhideWhenUsed="0"/>
-    <w:lsdException w:name="Colorful Shading Accent 3" w:semiHidden="0" w:uiPriority="71" w:unhideWhenUsed="0"/>
-    <w:lsdException w:name="Colorful List Accent 3" w:semiHidden="0" w:uiPriority="72" w:unhideWhenUsed="0"/>
-    <w:lsdException w:name="Colorful Grid Accent 3" w:semiHidden="0" w:uiPriority="73" w:unhideWhenUsed="0"/>
-    <w:lsdException w:name="Light Shading Accent 4" w:semiHidden="0" w:uiPriority="60" w:unhideWhenUsed="0"/>
-    <w:lsdException w:name="Light List Accent 4" w:semiHidden="0" w:uiPriority="61" w:unhideWhenUsed="0"/>
-    <w:lsdException w:name="Light Grid Accent 4" w:semiHidden="0" w:uiPriority="62" w:unhideWhenUsed="0"/>
-    <w:lsdException w:name="Medium Shading 1 Accent 4" w:semiHidden="0" w:uiPriority="63" w:unhideWhenUsed="0"/>
-    <w:lsdException w:name="Medium Shading 2 Accent 4" w:semiHidden="0" w:uiPriority="64" w:unhideWhenUsed="0"/>
-    <w:lsdException w:name="Medium List 1 Accent 4" w:semiHidden="0" w:uiPriority="65" w:unhideWhenUsed="0"/>
-    <w:lsdException w:name="Medium List 2 Accent 4" w:semiHidden="0" w:uiPriority="66" w:unhideWhenUsed="0"/>
-    <w:lsdException w:name="Medium Grid 1 Accent 4" w:semiHidden="0" w:uiPriority="67" w:unhideWhenUsed="0"/>
-    <w:lsdException w:name="Medium Grid 2 Accent 4" w:semiHidden="0" w:uiPriority="68" w:unhideWhenUsed="0"/>
-    <w:lsdException w:name="Medium Grid 3 Accent 4" w:semiHidden="0" w:uiPriority="69" w:unhideWhenUsed="0"/>
-    <w:lsdException w:name="Dark List Accent 4" w:semiHidden="0" w:uiPriority="70" w:unhideWhenUsed="0"/>
-    <w:lsdException w:name="Colorful Shading Accent 4" w:semiHidden="0" w:uiPriority="71" w:unhideWhenUsed="0"/>
-    <w:lsdException w:name="Colorful List Accent 4" w:semiHidden="0" w:uiPriority="72" w:unhideWhenUsed="0"/>
-    <w:lsdException w:name="Colorful Grid Accent 4" w:semiHidden="0" w:uiPriority="73" w:unhideWhenUsed="0"/>
-    <w:lsdException w:name="Light Shading Accent 5" w:semiHidden="0" w:uiPriority="60" w:unhideWhenUsed="0"/>
-    <w:lsdException w:name="Light List Accent 5" w:semiHidden="0" w:uiPriority="61" w:unhideWhenUsed="0"/>
-    <w:lsdException w:name="Light Grid Accent 5" w:semiHidden="0" w:uiPriority="62" w:unhideWhenUsed="0"/>
-    <w:lsdException w:name="Medium Shading 1 Accent 5" w:semiHidden="0" w:uiPriority="63" w:unhideWhenUsed="0"/>
-    <w:lsdException w:name="Medium Shading 2 Accent 5" w:semiHidden="0" w:uiPriority="64" w:unhideWhenUsed="0"/>
-    <w:lsdException w:name="Medium List 1 Accent 5" w:semiHidden="0" w:uiPriority="65" w:unhideWhenUsed="0"/>
-    <w:lsdException w:name="Medium List 2 Accent 5" w:semiHidden="0" w:uiPriority="66" w:unhideWhenUsed="0"/>
-    <w:lsdException w:name="Medium Grid 1 Accent 5" w:semiHidden="0" w:uiPriority="67" w:unhideWhenUsed="0"/>
-    <w:lsdException w:name="Medium Grid 2 Accent 5" w:semiHidden="0" w:uiPriority="68" w:unhideWhenUsed="0"/>
-    <w:lsdException w:name="Medium Grid 3 Accent 5" w:semiHidden="0" w:uiPriority="69" w:unhideWhenUsed="0"/>
-    <w:lsdException w:name="Dark List Accent 5" w:semiHidden="0" w:uiPriority="70" w:unhideWhenUsed="0"/>
-    <w:lsdException w:name="Colorful Shading Accent 5" w:semiHidden="0" w:uiPriority="71" w:unhideWhenUsed="0"/>
-    <w:lsdException w:name="Colorful List Accent 5" w:semiHidden="0" w:uiPriority="72" w:unhideWhenUsed="0"/>
-    <w:lsdException w:name="Colorful Grid Accent 5" w:semiHidden="0" w:uiPriority="73" w:unhideWhenUsed="0"/>
-    <w:lsdException w:name="Light Shading Accent 6" w:semiHidden="0" w:uiPriority="60" w:unhideWhenUsed="0"/>
-    <w:lsdException w:name="Light List Accent 6" w:semiHidden="0" w:uiPriority="61" w:unhideWhenUsed="0"/>
-    <w:lsdException w:name="Light Grid Accent 6" w:semiHidden="0" w:uiPriority="62" w:unhideWhenUsed="0"/>
-    <w:lsdException w:name="Medium Shading 1 Accent 6" w:semiHidden="0" w:uiPriority="63" w:unhideWhenUsed="0"/>
-    <w:lsdException w:name="Medium Shading 2 Accent 6" w:semiHidden="0" w:uiPriority="64" w:unhideWhenUsed="0"/>
-    <w:lsdException w:name="Medium List 1 Accent 6" w:semiHidden="0" w:uiPriority="65" w:unhideWhenUsed="0"/>
-    <w:lsdException w:name="Medium List 2 Accent 6" w:semiHidden="0" w:uiPriority="66" w:unhideWhenUsed="0"/>
-    <w:lsdException w:name="Medium Grid 1 Accent 6" w:semiHidden="0" w:uiPriority="67" w:unhideWhenUsed="0"/>
-    <w:lsdException w:name="Medium Grid 2 Accent 6" w:semiHidden="0" w:uiPriority="68" w:unhideWhenUsed="0"/>
-    <w:lsdException w:name="Medium Grid 3 Accent 6" w:semiHidden="0" w:uiPriority="69" w:unhideWhenUsed="0"/>
-    <w:lsdException w:name="Dark List Accent 6" w:semiHidden="0" w:uiPriority="70" w:unhideWhenUsed="0"/>
-    <w:lsdException w:name="Colorful Shading Accent 6" w:semiHidden="0" w:uiPriority="71" w:unhideWhenUsed="0"/>
-    <w:lsdException w:name="Colorful List Accent 6" w:semiHidden="0" w:uiPriority="72" w:unhideWhenUsed="0"/>
-    <w:lsdException w:name="Colorful Grid Accent 6" w:semiHidden="0" w:uiPriority="73" w:unhideWhenUsed="0"/>
-    <w:lsdException w:name="Subtle Emphasis" w:semiHidden="0" w:uiPriority="19" w:unhideWhenUsed="0" w:qFormat="1"/>
-    <w:lsdException w:name="Intense Emphasis" w:semiHidden="0" w:uiPriority="21" w:unhideWhenUsed="0" w:qFormat="1"/>
-    <w:lsdException w:name="Subtle Reference" w:semiHidden="0" w:uiPriority="31" w:unhideWhenUsed="0" w:qFormat="1"/>
-    <w:lsdException w:name="Intense Reference" w:semiHidden="0" w:uiPriority="32" w:unhideWhenUsed="0" w:qFormat="1"/>
-    <w:lsdException w:name="Book Title" w:semiHidden="0" w:uiPriority="33" w:unhideWhenUsed="0" w:qFormat="1"/>
-    <w:lsdException w:name="Bibliography" w:uiPriority="37"/>
-    <w:lsdException w:name="TOC Heading" w:uiPriority="39" w:qFormat="1"/>
-  </w:latentStyles>
-  <w:style w:type="paragraph" w:default="1" w:styleId="Normal">
-    <w:name w:val="Normal"/>
-    <w:qFormat/>
-  </w:style>
-  <w:style w:type="character" w:default="1" w:styleId="DefaultParagraphFont">
-    <w:name w:val="Default Paragraph Font"/>
-    <w:uiPriority w:val="1"/>
-    <w:semiHidden/>
-    <w:unhideWhenUsed/>
-  </w:style>
-  <w:style w:type="table" w:default="1" w:styleId="TableNormal">
-    <w:name w:val="Normal Table"/>
-    <w:uiPriority w:val="99"/>
-    <w:semiHidden/>
-    <w:unhideWhenUsed/>
-    <w:tblPr>
-      <w:tblInd w:w="0" w:type="dxa"/>
-      <w:tblCellMar>
-        <w:top w:w="0" w:type="dxa"/>
-        <w:left w:w="108" w:type="dxa"/>
-        <w:bottom w:w="0" w:type="dxa"/>
-        <w:right w:w="108" w:type="dxa"/>
-      </w:tblCellMar>
-    </w:tblPr>
-  </w:style>
-  <w:style w:type="numbering" w:default="1" w:styleId="NoList">
-    <w:name w:val="No List"/>
-    <w:uiPriority w:val="99"/>
-    <w:semiHidden/>
-    <w:unhideWhenUsed/>
-  </w:style>
-  <w:style w:type="paragraph" w:styleId="ListParagraph">
-    <w:name w:val="List Paragraph"/>
-    <w:basedOn w:val="Normal"/>
-    <w:uiPriority w:val="34"/>
-    <w:qFormat/>
-    <w:rsid w:val="00DE5290"/>
-    <w:pPr>
-      <w:ind w:left="720"/>
-      <w:contextualSpacing/>
-    </w:pPr>
-  </w:style>
-</w:styles>
-</file>
-
-<file path=word/stylesWithEffects.xml><?xml version="1.0" encoding="utf-8"?>
-<w:styles xmlns:wpc="http://schemas.microsoft.com/office/word/2010/wordprocessingCanvas" xmlns:mc="http://schemas.openxmlformats.org/markup-compatibility/2006" xmlns:o="urn:schemas-microsoft-com:office:office" xmlns:r="http://schemas.openxmlformats.org/officeDocument/2006/relationships" xmlns:m="http://schemas.openxmlformats.org/officeDocument/2006/math" xmlns:v="urn:schemas-microsoft-com:vml" xmlns:wp14="http://schemas.microsoft.com/office/word/2010/wordprocessingDrawing" xmlns:wp="http://schemas.openxmlformats.org/drawingml/2006/wordprocessingDrawing" xmlns:w10="urn:schemas-microsoft-com:office:word" xmlns:w="http://schemas.openxmlformats.org/wordprocessingml/2006/main" xmlns:w14="http://schemas.microsoft.com/office/word/2010/wordml" xmlns:wpg="http://schemas.microsoft.com/office/word/2010/wordprocessingGroup" xmlns:wpi="http://schemas.microsoft.com/office/word/2010/wordprocessingInk" xmlns:wne="http://schemas.microsoft.com/office/word/2006/wordml" xmlns:wps="http://schemas.microsoft.com/office/word/2010/wordprocessingShape" mc:Ignorable="w14 wp14">
-  <w:docDefaults>
-    <w:rPrDefault>
-      <w:rPr>
-        <w:rFonts w:asciiTheme="minorHAnsi" w:eastAsiaTheme="minorHAnsi" w:hAnsiTheme="minorHAnsi" w:cstheme="minorBidi"/>
-        <w:sz w:val="22"/>
-        <w:szCs w:val="22"/>
-        <w:lang w:val="en-PH" w:eastAsia="en-US" w:bidi="ar-SA"/>
-      </w:rPr>
-    </w:rPrDefault>
-    <w:pPrDefault>
-      <w:pPr>
-        <w:spacing w:after="160" w:line="259" w:lineRule="auto"/>
-      </w:pPr>
-    </w:pPrDefault>
-  </w:docDefaults>
-  <w:latentStyles w:defLockedState="0" w:defUIPriority="99" w:defSemiHidden="1" w:defUnhideWhenUsed="1" w:defQFormat="0" w:count="267">
-    <w:lsdException w:name="Normal" w:semiHidden="0" w:uiPriority="0" w:unhideWhenUsed="0" w:qFormat="1"/>
-    <w:lsdException w:name="heading 1" w:semiHidden="0" w:uiPriority="9" w:unhideWhenUsed="0" w:qFormat="1"/>
-    <w:lsdException w:name="heading 2" w:uiPriority="9" w:qFormat="1"/>
-    <w:lsdException w:name="heading 3" w:uiPriority="9" w:qFormat="1"/>
-    <w:lsdException w:name="heading 4" w:uiPriority="9" w:qFormat="1"/>
-    <w:lsdException w:name="heading 5" w:uiPriority="9" w:qFormat="1"/>
-    <w:lsdException w:name="heading 6" w:uiPriority="9" w:qFormat="1"/>
-    <w:lsdException w:name="heading 7" w:uiPriority="9" w:qFormat="1"/>
-    <w:lsdException w:name="heading 8" w:uiPriority="9" w:qFormat="1"/>
-    <w:lsdException w:name="heading 9" w:uiPriority="9" w:qFormat="1"/>
-    <w:lsdException w:name="toc 1" w:uiPriority="39"/>
-    <w:lsdException w:name="toc 2" w:uiPriority="39"/>
-    <w:lsdException w:name="toc 3" w:uiPriority="39"/>
-    <w:lsdException w:name="toc 4" w:uiPriority="39"/>
-    <w:lsdException w:name="toc 5" w:uiPriority="39"/>
-    <w:lsdException w:name="toc 6" w:uiPriority="39"/>
-    <w:lsdException w:name="toc 7" w:uiPriority="39"/>
-    <w:lsdException w:name="toc 8" w:uiPriority="39"/>
-    <w:lsdException w:name="toc 9" w:uiPriority="39"/>
-    <w:lsdException w:name="caption" w:uiPriority="35" w:qFormat="1"/>
-    <w:lsdException w:name="Title" w:semiHidden="0" w:uiPriority="10" w:unhideWhenUsed="0" w:qFormat="1"/>
-    <w:lsdException w:name="Default Paragraph Font" w:uiPriority="1"/>
-    <w:lsdException w:name="Subtitle" w:semiHidden="0" w:uiPriority="11" w:unhideWhenUsed="0" w:qFormat="1"/>
-    <w:lsdException w:name="Strong" w:semiHidden="0" w:uiPriority="22" w:unhideWhenUsed="0" w:qFormat="1"/>
-    <w:lsdException w:name="Emphasis" w:semiHidden="0" w:uiPriority="20" w:unhideWhenUsed="0" w:qFormat="1"/>
-    <w:lsdException w:name="Table Grid" w:uiPriority="39"/>
-    <w:lsdException w:name="Placeholder Text" w:unhideWhenUsed="0"/>
-    <w:lsdException w:name="No Spacing" w:semiHidden="0" w:uiPriority="1" w:unhideWhenUsed="0" w:qFormat="1"/>
-    <w:lsdException w:name="Light Shading" w:semiHidden="0" w:uiPriority="60" w:unhideWhenUsed="0"/>
-    <w:lsdException w:name="Light List" w:semiHidden="0" w:uiPriority="61" w:unhideWhenUsed="0"/>
-    <w:lsdException w:name="Light Grid" w:semiHidden="0" w:uiPriority="62" w:unhideWhenUsed="0"/>
-    <w:lsdException w:name="Medium Shading 1" w:semiHidden="0" w:uiPriority="63" w:unhideWhenUsed="0"/>
-    <w:lsdException w:name="Medium Shading 2" w:semiHidden="0" w:uiPriority="64" w:unhideWhenUsed="0"/>
-    <w:lsdException w:name="Medium List 1" w:semiHidden="0" w:uiPriority="65" w:unhideWhenUsed="0"/>
-    <w:lsdException w:name="Medium List 2" w:semiHidden="0" w:uiPriority="66" w:unhideWhenUsed="0"/>
-    <w:lsdException w:name="Medium Grid 1" w:semiHidden="0" w:uiPriority="67" w:unhideWhenUsed="0"/>
-    <w:lsdException w:name="Medium Grid 2" w:semiHidden="0" w:uiPriority="68" w:unhideWhenUsed="0"/>
-    <w:lsdException w:name="Medium Grid 3" w:semiHidden="0" w:uiPriority="69" w:unhideWhenUsed="0"/>
-    <w:lsdException w:name="Dark List" w:semiHidden="0" w:uiPriority="70" w:unhideWhenUsed="0"/>
-    <w:lsdException w:name="Colorful Shading" w:semiHidden="0" w:uiPriority="71" w:unhideWhenUsed="0"/>
-    <w:lsdException w:name="Colorful List" w:semiHidden="0" w:uiPriority="72" w:unhideWhenUsed="0"/>
-    <w:lsdException w:name="Colorful Grid" w:semiHidden="0" w:uiPriority="73" w:unhideWhenUsed="0"/>
-    <w:lsdException w:name="Light Shading Accent 1" w:semiHidden="0" w:uiPriority="60" w:unhideWhenUsed="0"/>
-    <w:lsdException w:name="Light List Accent 1" w:semiHidden="0" w:uiPriority="61" w:unhideWhenUsed="0"/>
-    <w:lsdException w:name="Light Grid Accent 1" w:semiHidden="0" w:uiPriority="62" w:unhideWhenUsed="0"/>
-    <w:lsdException w:name="Medium Shading 1 Accent 1" w:semiHidden="0" w:uiPriority="63" w:unhideWhenUsed="0"/>
-    <w:lsdException w:name="Medium Shading 2 Accent 1" w:semiHidden="0" w:uiPriority="64" w:unhideWhenUsed="0"/>
-    <w:lsdException w:name="Medium List 1 Accent 1" w:semiHidden="0" w:uiPriority="65" w:unhideWhenUsed="0"/>
-    <w:lsdException w:name="Revision" w:unhideWhenUsed="0"/>
-    <w:lsdException w:name="List Paragraph" w:semiHidden="0" w:uiPriority="34" w:unhideWhenUsed="0" w:qFormat="1"/>
-    <w:lsdException w:name="Quote" w:semiHidden="0" w:uiPriority="29" w:unhideWhenUsed="0" w:qFormat="1"/>
-    <w:lsdException w:name="Intense Quote" w:semiHidden="0" w:uiPriority="30" w:unhideWhenUsed="0" w:qFormat="1"/>
-    <w:lsdException w:name="Medium List 2 Accent 1" w:semiHidden="0" w:uiPriority="66" w:unhideWhenUsed="0"/>
-    <w:lsdException w:name="Medium Grid 1 Accent 1" w:semiHidden="0" w:uiPriority="67" w:unhideWhenUsed="0"/>
-    <w:lsdException w:name="Medium Grid 2 Accent 1" w:semiHidden="0" w:uiPriority="68" w:unhideWhenUsed="0"/>
-    <w:lsdException w:name="Medium Grid 3 Accent 1" w:semiHidden="0" w:uiPriority="69" w:unhideWhenUsed="0"/>
-    <w:lsdException w:name="Dark List Accent 1" w:semiHidden="0" w:uiPriority="70" w:unhideWhenUsed="0"/>
-    <w:lsdException w:name="Colorful Shading Accent 1" w:semiHidden="0" w:uiPriority="71" w:unhideWhenUsed="0"/>
-    <w:lsdException w:name="Colorful List Accent 1" w:semiHidden="0" w:uiPriority="72" w:unhideWhenUsed="0"/>
-    <w:lsdException w:name="Colorful Grid Accent 1" w:semiHidden="0" w:uiPriority="73" w:unhideWhenUsed="0"/>
-    <w:lsdException w:name="Light Shading Accent 2" w:semiHidden="0" w:uiPriority="60" w:unhideWhenUsed="0"/>
-    <w:lsdException w:name="Light List Accent 2" w:semiHidden="0" w:uiPriority="61" w:unhideWhenUsed="0"/>
-    <w:lsdException w:name="Light Grid Accent 2" w:semiHidden="0" w:uiPriority="62" w:unhideWhenUsed="0"/>
-    <w:lsdException w:name="Medium Shading 1 Accent 2" w:semiHidden="0" w:uiPriority="63" w:unhideWhenUsed="0"/>
-    <w:lsdException w:name="Medium Shading 2 Accent 2" w:semiHidden="0" w:uiPriority="64" w:unhideWhenUsed="0"/>
-    <w:lsdException w:name="Medium List 1 Accent 2" w:semiHidden="0" w:uiPriority="65" w:unhideWhenUsed="0"/>
-    <w:lsdException w:name="Medium List 2 Accent 2" w:semiHidden="0" w:uiPriority="66" w:unhideWhenUsed="0"/>
-    <w:lsdException w:name="Medium Grid 1 Accent 2" w:semiHidden="0" w:uiPriority="67" w:unhideWhenUsed="0"/>
-    <w:lsdException w:name="Medium Grid 2 Accent 2" w:semiHidden="0" w:uiPriority="68" w:unhideWhenUsed="0"/>
-    <w:lsdException w:name="Medium Grid 3 Accent 2" w:semiHidden="0" w:uiPriority="69" w:unhideWhenUsed="0"/>
-    <w:lsdException w:name="Dark List Accent 2" w:semiHidden="0" w:uiPriority="70" w:unhideWhenUsed="0"/>
-    <w:lsdException w:name="Colorful Shading Accent 2" w:semiHidden="0" w:uiPriority="71" w:unhideWhenUsed="0"/>
-    <w:lsdException w:name="Colorful List Accent 2" w:semiHidden="0" w:uiPriority="72" w:unhideWhenUsed="0"/>
-    <w:lsdException w:name="Colorful Grid Accent 2" w:semiHidden="0" w:uiPriority="73" w:unhideWhenUsed="0"/>
-    <w:lsdException w:name="Light Shading Accent 3" w:semiHidden="0" w:uiPriority="60" w:unhideWhenUsed="0"/>
-    <w:lsdException w:name="Light List Accent 3" w:semiHidden="0" w:uiPriority="61" w:unhideWhenUsed="0"/>
-    <w:lsdException w:name="Light Grid Accent 3" w:semiHidden="0" w:uiPriority="62" w:unhideWhenUsed="0"/>
-    <w:lsdException w:name="Medium Shading 1 Accent 3" w:semiHidden="0" w:uiPriority="63" w:unhideWhenUsed="0"/>
-    <w:lsdException w:name="Medium Shading 2 Accent 3" w:semiHidden="0" w:uiPriority="64" w:unhideWhenUsed="0"/>
-    <w:lsdException w:name="Medium List 1 Accent 3" w:semiHidden="0" w:uiPriority="65" w:unhideWhenUsed="0"/>
-    <w:lsdException w:name="Medium List 2 Accent 3" w:semiHidden="0" w:uiPriority="66" w:unhideWhenUsed="0"/>
-    <w:lsdException w:name="Medium Grid 1 Accent 3" w:semiHidden="0" w:uiPriority="67" w:unhideWhenUsed="0"/>
-    <w:lsdException w:name="Medium Grid 2 Accent 3" w:semiHidden="0" w:uiPriority="68" w:unhideWhenUsed="0"/>
-    <w:lsdException w:name="Medium Grid 3 Accent 3" w:semiHidden="0" w:uiPriority="69" w:unhideWhenUsed="0"/>
-    <w:lsdException w:name="Dark List Accent 3" w:semiHidden="0" w:uiPriority="70" w:unhideWhenUsed="0"/>
-    <w:lsdException w:name="Colorful Shading Accent 3" w:semiHidden="0" w:uiPriority="71" w:unhideWhenUsed="0"/>
-    <w:lsdException w:name="Colorful List Accent 3" w:semiHidden="0" w:uiPriority="72" w:unhideWhenUsed="0"/>
-    <w:lsdException w:name="Colorful Grid Accent 3" w:semiHidden="0" w:uiPriority="73" w:unhideWhenUsed="0"/>
-    <w:lsdException w:name="Light Shading Accent 4" w:semiHidden="0" w:uiPriority="60" w:unhideWhenUsed="0"/>
-    <w:lsdException w:name="Light List Accent 4" w:semiHidden="0" w:uiPriority="61" w:unhideWhenUsed="0"/>
-    <w:lsdException w:name="Light Grid Accent 4" w:semiHidden="0" w:uiPriority="62" w:unhideWhenUsed="0"/>
-    <w:lsdException w:name="Medium Shading 1 Accent 4" w:semiHidden="0" w:uiPriority="63" w:unhideWhenUsed="0"/>
-    <w:lsdException w:name="Medium Shading 2 Accent 4" w:semiHidden="0" w:uiPriority="64" w:unhideWhenUsed="0"/>
-    <w:lsdException w:name="Medium List 1 Accent 4" w:semiHidden="0" w:uiPriority="65" w:unhideWhenUsed="0"/>
-    <w:lsdException w:name="Medium List 2 Accent 4" w:semiHidden="0" w:uiPriority="66" w:unhideWhenUsed="0"/>
-    <w:lsdException w:name="Medium Grid 1 Accent 4" w:semiHidden="0" w:uiPriority="67" w:unhideWhenUsed="0"/>
-    <w:lsdException w:name="Medium Grid 2 Accent 4" w:semiHidden="0" w:uiPriority="68" w:unhideWhenUsed="0"/>
-    <w:lsdException w:name="Medium Grid 3 Accent 4" w:semiHidden="0" w:uiPriority="69" w:unhideWhenUsed="0"/>
-    <w:lsdException w:name="Dark List Accent 4" w:semiHidden="0" w:uiPriority="70" w:unhideWhenUsed="0"/>
-    <w:lsdException w:name="Colorful Shading Accent 4" w:semiHidden="0" w:uiPriority="71" w:unhideWhenUsed="0"/>
-    <w:lsdException w:name="Colorful List Accent 4" w:semiHidden="0" w:uiPriority="72" w:unhideWhenUsed="0"/>
-    <w:lsdException w:name="Colorful Grid Accent 4" w:semiHidden="0" w:uiPriority="73" w:unhideWhenUsed="0"/>
-    <w:lsdException w:name="Light Shading Accent 5" w:semiHidden="0" w:uiPriority="60" w:unhideWhenUsed="0"/>
-    <w:lsdException w:name="Light List Accent 5" w:semiHidden="0" w:uiPriority="61" w:unhideWhenUsed="0"/>
-    <w:lsdException w:name="Light Grid Accent 5" w:semiHidden="0" w:uiPriority="62" w:unhideWhenUsed="0"/>
-    <w:lsdException w:name="Medium Shading 1 Accent 5" w:semiHidden="0" w:uiPriority="63" w:unhideWhenUsed="0"/>
-    <w:lsdException w:name="Medium Shading 2 Accent 5" w:semiHidden="0" w:uiPriority="64" w:unhideWhenUsed="0"/>
-    <w:lsdException w:name="Medium List 1 Accent 5" w:semiHidden="0" w:uiPriority="65" w:unhideWhenUsed="0"/>
-    <w:lsdException w:name="Medium List 2 Accent 5" w:semiHidden="0" w:uiPriority="66" w:unhideWhenUsed="0"/>
-    <w:lsdException w:name="Medium Grid 1 Accent 5" w:semiHidden="0" w:uiPriority="67" w:unhideWhenUsed="0"/>
-    <w:lsdException w:name="Medium Grid 2 Accent 5" w:semiHidden="0" w:uiPriority="68" w:unhideWhenUsed="0"/>
-    <w:lsdException w:name="Medium Grid 3 Accent 5" w:semiHidden="0" w:uiPriority="69" w:unhideWhenUsed="0"/>
-    <w:lsdException w:name="Dark List Accent 5" w:semiHidden="0" w:uiPriority="70" w:unhideWhenUsed="0"/>
-    <w:lsdException w:name="Colorful Shading Accent 5" w:semiHidden="0" w:uiPriority="71" w:unhideWhenUsed="0"/>
-    <w:lsdException w:name="Colorful List Accent 5" w:semiHidden="0" w:uiPriority="72" w:unhideWhenUsed="0"/>
-    <w:lsdException w:name="Colorful Grid Accent 5" w:semiHidden="0" w:uiPriority="73" w:unhideWhenUsed="0"/>
-    <w:lsdException w:name="Light Shading Accent 6" w:semiHidden="0" w:uiPriority="60" w:unhideWhenUsed="0"/>
-    <w:lsdException w:name="Light List Accent 6" w:semiHidden="0" w:uiPriority="61" w:unhideWhenUsed="0"/>
-    <w:lsdException w:name="Light Grid Accent 6" w:semiHidden="0" w:uiPriority="62" w:unhideWhenUsed="0"/>
-    <w:lsdException w:name="Medium Shading 1 Accent 6" w:semiHidden="0" w:uiPriority="63" w:unhideWhenUsed="0"/>
-    <w:lsdException w:name="Medium Shading 2 Accent 6" w:semiHidden="0" w:uiPriority="64" w:unhideWhenUsed="0"/>
-    <w:lsdException w:name="Medium List 1 Accent 6" w:semiHidden="0" w:uiPriority="65" w:unhideWhenUsed="0"/>
-    <w:lsdException w:name="Medium List 2 Accent 6" w:semiHidden="0" w:uiPriority="66" w:unhideWhenUsed="0"/>
-    <w:lsdException w:name="Medium Grid 1 Accent 6" w:semiHidden="0" w:uiPriority="67" w:unhideWhenUsed="0"/>
-    <w:lsdException w:name="Medium Grid 2 Accent 6" w:semiHidden="0" w:uiPriority="68" w:unhideWhenUsed="0"/>
-    <w:lsdException w:name="Medium Grid 3 Accent 6" w:semiHidden="0" w:uiPriority="69" w:unhideWhenUsed="0"/>
-    <w:lsdException w:name="Dark List Accent 6" w:semiHidden="0" w:uiPriority="70" w:unhideWhenUsed="0"/>
-    <w:lsdException w:name="Colorful Shading Accent 6" w:semiHidden="0" w:uiPriority="71" w:unhideWhenUsed="0"/>
-    <w:lsdException w:name="Colorful List Accent 6" w:semiHidden="0" w:uiPriority="72" w:unhideWhenUsed="0"/>
-    <w:lsdException w:name="Colorful Grid Accent 6" w:semiHidden="0" w:uiPriority="73" w:unhideWhenUsed="0"/>
-    <w:lsdException w:name="Subtle Emphasis" w:semiHidden="0" w:uiPriority="19" w:unhideWhenUsed="0" w:qFormat="1"/>
-    <w:lsdException w:name="Intense Emphasis" w:semiHidden="0" w:uiPriority="21" w:unhideWhenUsed="0" w:qFormat="1"/>
-    <w:lsdException w:name="Subtle Reference" w:semiHidden="0" w:uiPriority="31" w:unhideWhenUsed="0" w:qFormat="1"/>
-    <w:lsdException w:name="Intense Reference" w:semiHidden="0" w:uiPriority="32" w:unhideWhenUsed="0" w:qFormat="1"/>
-    <w:lsdException w:name="Book Title" w:semiHidden="0" w:uiPriority="33" w:unhideWhenUsed="0" w:qFormat="1"/>
-    <w:lsdException w:name="Bibliography" w:uiPriority="37"/>
-    <w:lsdException w:name="TOC Heading" w:uiPriority="39" w:qFormat="1"/>
+    <w:lsdException w:name="Table Theme" w:semiHidden="1" w:unhideWhenUsed="1"/>
+    <w:lsdException w:name="Placeholder Text" w:semiHidden="1"/>
+    <w:lsdException w:name="No Spacing" w:uiPriority="1" w:qFormat="1"/>
+    <w:lsdException w:name="Light Shading" w:uiPriority="60"/>
+    <w:lsdException w:name="Light List" w:uiPriority="61"/>
+    <w:lsdException w:name="Light Grid" w:uiPriority="62"/>
+    <w:lsdException w:name="Medium Shading 1" w:uiPriority="63"/>
+    <w:lsdException w:name="Medium Shading 2" w:uiPriority="64"/>
+    <w:lsdException w:name="Medium List 1" w:uiPriority="65"/>
+    <w:lsdException w:name="Medium List 2" w:uiPriority="66"/>
+    <w:lsdException w:name="Medium Grid 1" w:uiPriority="67"/>
+    <w:lsdException w:name="Medium Grid 2" w:uiPriority="68"/>
+    <w:lsdException w:name="Medium Grid 3" w:uiPriority="69"/>
+    <w:lsdException w:name="Dark List" w:uiPriority="70"/>
+    <w:lsdException w:name="Colorful Shading" w:uiPriority="71"/>
+    <w:lsdException w:name="Colorful List" w:uiPriority="72"/>
+    <w:lsdException w:name="Colorful Grid" w:uiPriority="73"/>
+    <w:lsdException w:name="Light Shading Accent 1" w:uiPriority="60"/>
+    <w:lsdException w:name="Light List Accent 1" w:uiPriority="61"/>
+    <w:lsdException w:name="Light Grid Accent 1" w:uiPriority="62"/>
+    <w:lsdException w:name="Medium Shading 1 Accent 1" w:uiPriority="63"/>
+    <w:lsdException w:name="Medium Shading 2 Accent 1" w:uiPriority="64"/>
+    <w:lsdException w:name="Medium List 1 Accent 1" w:uiPriority="65"/>
+    <w:lsdException w:name="Revision" w:semiHidden="1"/>
+    <w:lsdException w:name="List Paragraph" w:uiPriority="34" w:qFormat="1"/>
+    <w:lsdException w:name="Quote" w:uiPriority="29" w:qFormat="1"/>
+    <w:lsdException w:name="Intense Quote" w:uiPriority="30" w:qFormat="1"/>
+    <w:lsdException w:name="Medium List 2 Accent 1" w:uiPriority="66"/>
+    <w:lsdException w:name="Medium Grid 1 Accent 1" w:uiPriority="67"/>
+    <w:lsdException w:name="Medium Grid 2 Accent 1" w:uiPriority="68"/>
+    <w:lsdException w:name="Medium Grid 3 Accent 1" w:uiPriority="69"/>
+    <w:lsdException w:name="Dark List Accent 1" w:uiPriority="70"/>
+    <w:lsdException w:name="Colorful Shading Accent 1" w:uiPriority="71"/>
+    <w:lsdException w:name="Colorful List Accent 1" w:uiPriority="72"/>
+    <w:lsdException w:name="Colorful Grid Accent 1" w:uiPriority="73"/>
+    <w:lsdException w:name="Light Shading Accent 2" w:uiPriority="60"/>
+    <w:lsdException w:name="Light List Accent 2" w:uiPriority="61"/>
+    <w:lsdException w:name="Light Grid Accent 2" w:uiPriority="62"/>
+    <w:lsdException w:name="Medium Shading 1 Accent 2" w:uiPriority="63"/>
+    <w:lsdException w:name="Medium Shading 2 Accent 2" w:uiPriority="64"/>
+    <w:lsdException w:name="Medium List 1 Accent 2" w:uiPriority="65"/>
+    <w:lsdException w:name="Medium List 2 Accent 2" w:uiPriority="66"/>
+    <w:lsdException w:name="Medium Grid 1 Accent 2" w:uiPriority="67"/>
+    <w:lsdException w:name="Medium Grid 2 Accent 2" w:uiPriority="68"/>
+    <w:lsdException w:name="Medium Grid 3 Accent 2" w:uiPriority="69"/>
+    <w:lsdException w:name="Dark List Accent 2" w:uiPriority="70"/>
+    <w:lsdException w:name="Colorful Shading Accent 2" w:uiPriority="71"/>
+    <w:lsdException w:name="Colorful List Accent 2" w:uiPriority="72"/>
+    <w:lsdException w:name="Colorful Grid Accent 2" w:uiPriority="73"/>
+    <w:lsdException w:name="Light Shading Accent 3" w:uiPriority="60"/>
+    <w:lsdException w:name="Light List Accent 3" w:uiPriority="61"/>
+    <w:lsdException w:name="Light Grid Accent 3" w:uiPriority="62"/>
+    <w:lsdException w:name="Medium Shading 1 Accent 3" w:uiPriority="63"/>
+    <w:lsdException w:name="Medium Shading 2 Accent 3" w:uiPriority="64"/>
+    <w:lsdException w:name="Medium List 1 Accent 3" w:uiPriority="65"/>
+    <w:lsdException w:name="Medium List 2 Accent 3" w:uiPriority="66"/>
+    <w:lsdException w:name="Medium Grid 1 Accent 3" w:uiPriority="67"/>
+    <w:lsdException w:name="Medium Grid 2 Accent 3" w:uiPriority="68"/>
+    <w:lsdException w:name="Medium Grid 3 Accent 3" w:uiPriority="69"/>
+    <w:lsdException w:name="Dark List Accent 3" w:uiPriority="70"/>
+    <w:lsdException w:name="Colorful Shading Accent 3" w:uiPriority="71"/>
+    <w:lsdException w:name="Colorful List Accent 3" w:uiPriority="72"/>
+    <w:lsdException w:name="Colorful Grid Accent 3" w:uiPriority="73"/>
+    <w:lsdException w:name="Light Shading Accent 4" w:uiPriority="60"/>
+    <w:lsdException w:name="Light List Accent 4" w:uiPriority="61"/>
+    <w:lsdException w:name="Light Grid Accent 4" w:uiPriority="62"/>
+    <w:lsdException w:name="Medium Shading 1 Accent 4" w:uiPriority="63"/>
+    <w:lsdException w:name="Medium Shading 2 Accent 4" w:uiPriority="64"/>
+    <w:lsdException w:name="Medium List 1 Accent 4" w:uiPriority="65"/>
+    <w:lsdException w:name="Medium List 2 Accent 4" w:uiPriority="66"/>
+    <w:lsdException w:name="Medium Grid 1 Accent 4" w:uiPriority="67"/>
+    <w:lsdException w:name="Medium Grid 2 Accent 4" w:uiPriority="68"/>
+    <w:lsdException w:name="Medium Grid 3 Accent 4" w:uiPriority="69"/>
+    <w:lsdException w:name="Dark List Accent 4" w:uiPriority="70"/>
+    <w:lsdException w:name="Colorful Shading Accent 4" w:uiPriority="71"/>
+    <w:lsdException w:name="Colorful List Accent 4" w:uiPriority="72"/>
+    <w:lsdException w:name="Colorful Grid Accent 4" w:uiPriority="73"/>
+    <w:lsdException w:name="Light Shading Accent 5" w:uiPriority="60"/>
+    <w:lsdException w:name="Light List Accent 5" w:uiPriority="61"/>
+    <w:lsdException w:name="Light Grid Accent 5" w:uiPriority="62"/>
+    <w:lsdException w:name="Medium Shading 1 Accent 5" w:uiPriority="63"/>
+    <w:lsdException w:name="Medium Shading 2 Accent 5" w:uiPriority="64"/>
+    <w:lsdException w:name="Medium List 1 Accent 5" w:uiPriority="65"/>
+    <w:lsdException w:name="Medium List 2 Accent 5" w:uiPriority="66"/>
+    <w:lsdException w:name="Medium Grid 1 Accent 5" w:uiPriority="67"/>
+    <w:lsdException w:name="Medium Grid 2 Accent 5" w:uiPriority="68"/>
+    <w:lsdException w:name="Medium Grid 3 Accent 5" w:uiPriority="69"/>
+    <w:lsdException w:name="Dark List Accent 5" w:uiPriority="70"/>
+    <w:lsdException w:name="Colorful Shading Accent 5" w:uiPriority="71"/>
+    <w:lsdException w:name="Colorful List Accent 5" w:uiPriority="72"/>
+    <w:lsdException w:name="Colorful Grid Accent 5" w:uiPriority="73"/>
+    <w:lsdException w:name="Light Shading Accent 6" w:uiPriority="60"/>
+    <w:lsdException w:name="Light List Accent 6" w:uiPriority="61"/>
+    <w:lsdException w:name="Light Grid Accent 6" w:uiPriority="62"/>
+    <w:lsdException w:name="Medium Shading 1 Accent 6" w:uiPriority="63"/>
+    <w:lsdException w:name="Medium Shading 2 Accent 6" w:uiPriority="64"/>
+    <w:lsdException w:name="Medium List 1 Accent 6" w:uiPriority="65"/>
+    <w:lsdException w:name="Medium List 2 Accent 6" w:uiPriority="66"/>
+    <w:lsdException w:name="Medium Grid 1 Accent 6" w:uiPriority="67"/>
+    <w:lsdException w:name="Medium Grid 2 Accent 6" w:uiPriority="68"/>
+    <w:lsdException w:name="Medium Grid 3 Accent 6" w:uiPriority="69"/>
+    <w:lsdException w:name="Dark List Accent 6" w:uiPriority="70"/>
+    <w:lsdException w:name="Colorful Shading Accent 6" w:uiPriority="71"/>
+    <w:lsdException w:name="Colorful List Accent 6" w:uiPriority="72"/>
+    <w:lsdException w:name="Colorful Grid Accent 6" w:uiPriority="73"/>
+    <w:lsdException w:name="Subtle Emphasis" w:uiPriority="19" w:qFormat="1"/>
+    <w:lsdException w:name="Intense Emphasis" w:uiPriority="21" w:qFormat="1"/>
+    <w:lsdException w:name="Subtle Reference" w:uiPriority="31" w:qFormat="1"/>
+    <w:lsdException w:name="Intense Reference" w:uiPriority="32" w:qFormat="1"/>
+    <w:lsdException w:name="Book Title" w:uiPriority="33" w:qFormat="1"/>
+    <w:lsdException w:name="Bibliography" w:semiHidden="1" w:uiPriority="37" w:unhideWhenUsed="1"/>
+    <w:lsdException w:name="TOC Heading" w:semiHidden="1" w:uiPriority="39" w:unhideWhenUsed="1" w:qFormat="1"/>
+    <w:lsdException w:name="Plain Table 1" w:uiPriority="41"/>
+    <w:lsdException w:name="Plain Table 2" w:uiPriority="42"/>
+    <w:lsdException w:name="Plain Table 3" w:uiPriority="43"/>
+    <w:lsdException w:name="Plain Table 4" w:uiPriority="44"/>
+    <w:lsdException w:name="Plain Table 5" w:uiPriority="45"/>
+    <w:lsdException w:name="Grid Table Light" w:uiPriority="40"/>
+    <w:lsdException w:name="Grid Table 1 Light" w:uiPriority="46"/>
+    <w:lsdException w:name="Grid Table 2" w:uiPriority="47"/>
+    <w:lsdException w:name="Grid Table 3" w:uiPriority="48"/>
+    <w:lsdException w:name="Grid Table 4" w:uiPriority="49"/>
+    <w:lsdException w:name="Grid Table 5 Dark" w:uiPriority="50"/>
+    <w:lsdException w:name="Grid Table 6 Colorful" w:uiPriority="51"/>
+    <w:lsdException w:name="Grid Table 7 Colorful" w:uiPriority="52"/>
+    <w:lsdException w:name="Grid Table 1 Light Accent 1" w:uiPriority="46"/>
+    <w:lsdException w:name="Grid Table 2 Accent 1" w:uiPriority="47"/>
+    <w:lsdException w:name="Grid Table 3 Accent 1" w:uiPriority="48"/>
+    <w:lsdException w:name="Grid Table 4 Accent 1" w:uiPriority="49"/>
+    <w:lsdException w:name="Grid Table 5 Dark Accent 1" w:uiPriority="50"/>
+    <w:lsdException w:name="Grid Table 6 Colorful Accent 1" w:uiPriority="51"/>
+    <w:lsdException w:name="Grid Table 7 Colorful Accent 1" w:uiPriority="52"/>
+    <w:lsdException w:name="Grid Table 1 Light Accent 2" w:uiPriority="46"/>
+    <w:lsdException w:name="Grid Table 2 Accent 2" w:uiPriority="47"/>
+    <w:lsdException w:name="Grid Table 3 Accent 2" w:uiPriority="48"/>
+    <w:lsdException w:name="Grid Table 4 Accent 2" w:uiPriority="49"/>
+    <w:lsdException w:name="Grid Table 5 Dark Accent 2" w:uiPriority="50"/>
+    <w:lsdException w:name="Grid Table 6 Colorful Accent 2" w:uiPriority="51"/>
+    <w:lsdException w:name="Grid Table 7 Colorful Accent 2" w:uiPriority="52"/>
+    <w:lsdException w:name="Grid Table 1 Light Accent 3" w:uiPriority="46"/>
+    <w:lsdException w:name="Grid Table 2 Accent 3" w:uiPriority="47"/>
+    <w:lsdException w:name="Grid Table 3 Accent 3" w:uiPriority="48"/>
+    <w:lsdException w:name="Grid Table 4 Accent 3" w:uiPriority="49"/>
+    <w:lsdException w:name="Grid Table 5 Dark Accent 3" w:uiPriority="50"/>
+    <w:lsdException w:name="Grid Table 6 Colorful Accent 3" w:uiPriority="51"/>
+    <w:lsdException w:name="Grid Table 7 Colorful Accent 3" w:uiPriority="52"/>
+    <w:lsdException w:name="Grid Table 1 Light Accent 4" w:uiPriority="46"/>
+    <w:lsdException w:name="Grid Table 2 Accent 4" w:uiPriority="47"/>
+    <w:lsdException w:name="Grid Table 3 Accent 4" w:uiPriority="48"/>
+    <w:lsdException w:name="Grid Table 4 Accent 4" w:uiPriority="49"/>
+    <w:lsdException w:name="Grid Table 5 Dark Accent 4" w:uiPriority="50"/>
+    <w:lsdException w:name="Grid Table 6 Colorful Accent 4" w:uiPriority="51"/>
+    <w:lsdException w:name="Grid Table 7 Colorful Accent 4" w:uiPriority="52"/>
+    <w:lsdException w:name="Grid Table 1 Light Accent 5" w:uiPriority="46"/>
+    <w:lsdException w:name="Grid Table 2 Accent 5" w:uiPriority="47"/>
+    <w:lsdException w:name="Grid Table 3 Accent 5" w:uiPriority="48"/>
+    <w:lsdException w:name="Grid Table 4 Accent 5" w:uiPriority="49"/>
+    <w:lsdException w:name="Grid Table 5 Dark Accent 5" w:uiPriority="50"/>
+    <w:lsdException w:name="Grid Table 6 Colorful Accent 5" w:uiPriority="51"/>
+    <w:lsdException w:name="Grid Table 7 Colorful Accent 5" w:uiPriority="52"/>
+    <w:lsdException w:name="Grid Table 1 Light Accent 6" w:uiPriority="46"/>
+    <w:lsdException w:name="Grid Table 2 Accent 6" w:uiPriority="47"/>
+    <w:lsdException w:name="Grid Table 3 Accent 6" w:uiPriority="48"/>
+    <w:lsdException w:name="Grid Table 4 Accent 6" w:uiPriority="49"/>
+    <w:lsdException w:name="Grid Table 5 Dark Accent 6" w:uiPriority="50"/>
+    <w:lsdException w:name="Grid Table 6 Colorful Accent 6" w:uiPriority="51"/>
+    <w:lsdException w:name="Grid Table 7 Colorful Accent 6" w:uiPriority="52"/>
+    <w:lsdException w:name="List Table 1 Light" w:uiPriority="46"/>
+    <w:lsdException w:name="List Table 2" w:uiPriority="47"/>
+    <w:lsdException w:name="List Table 3" w:uiPriority="48"/>
+    <w:lsdException w:name="List Table 4" w:uiPriority="49"/>
+    <w:lsdException w:name="List Table 5 Dark" w:uiPriority="50"/>
+    <w:lsdException w:name="List Table 6 Colorful" w:uiPriority="51"/>
+    <w:lsdException w:name="List Table 7 Colorful" w:uiPriority="52"/>
+    <w:lsdException w:name="List Table 1 Light Accent 1" w:uiPriority="46"/>
+    <w:lsdException w:name="List Table 2 Accent 1" w:uiPriority="47"/>
+    <w:lsdException w:name="List Table 3 Accent 1" w:uiPriority="48"/>
+    <w:lsdException w:name="List Table 4 Accent 1" w:uiPriority="49"/>
+    <w:lsdException w:name="List Table 5 Dark Accent 1" w:uiPriority="50"/>
+    <w:lsdException w:name="List Table 6 Colorful Accent 1" w:uiPriority="51"/>
+    <w:lsdException w:name="List Table 7 Colorful Accent 1" w:uiPriority="52"/>
+    <w:lsdException w:name="List Table 1 Light Accent 2" w:uiPriority="46"/>
+    <w:lsdException w:name="List Table 2 Accent 2" w:uiPriority="47"/>
+    <w:lsdException w:name="List Table 3 Accent 2" w:uiPriority="48"/>
+    <w:lsdException w:name="List Table 4 Accent 2" w:uiPriority="49"/>
+    <w:lsdException w:name="List Table 5 Dark Accent 2" w:uiPriority="50"/>
+    <w:lsdException w:name="List Table 6 Colorful Accent 2" w:uiPriority="51"/>
+    <w:lsdException w:name="List Table 7 Colorful Accent 2" w:uiPriority="52"/>
+    <w:lsdException w:name="List Table 1 Light Accent 3" w:uiPriority="46"/>
+    <w:lsdException w:name="List Table 2 Accent 3" w:uiPriority="47"/>
+    <w:lsdException w:name="List Table 3 Accent 3" w:uiPriority="48"/>
+    <w:lsdException w:name="List Table 4 Accent 3" w:uiPriority="49"/>
+    <w:lsdException w:name="List Table 5 Dark Accent 3" w:uiPriority="50"/>
+    <w:lsdException w:name="List Table 6 Colorful Accent 3" w:uiPriority="51"/>
+    <w:lsdException w:name="List Table 7 Colorful Accent 3" w:uiPriority="52"/>
+    <w:lsdException w:name="List Table 1 Light Accent 4" w:uiPriority="46"/>
+    <w:lsdException w:name="List Table 2 Accent 4" w:uiPriority="47"/>
+    <w:lsdException w:name="List Table 3 Accent 4" w:uiPriority="48"/>
+    <w:lsdException w:name="List Table 4 Accent 4" w:uiPriority="49"/>
+    <w:lsdException w:name="List Table 5 Dark Accent 4" w:uiPriority="50"/>
+    <w:lsdException w:name="List Table 6 Colorful Accent 4" w:uiPriority="51"/>
+    <w:lsdException w:name="List Table 7 Colorful Accent 4" w:uiPriority="52"/>
+    <w:lsdException w:name="List Table 1 Light Accent 5" w:uiPriority="46"/>
+    <w:lsdException w:name="List Table 2 Accent 5" w:uiPriority="47"/>
+    <w:lsdException w:name="List Table 3 Accent 5" w:uiPriority="48"/>
+    <w:lsdException w:name="List Table 4 Accent 5" w:uiPriority="49"/>
+    <w:lsdException w:name="List Table 5 Dark Accent 5" w:uiPriority="50"/>
+    <w:lsdException w:name="List Table 6 Colorful Accent 5" w:uiPriority="51"/>
+    <w:lsdException w:name="List Table 7 Colorful Accent 5" w:uiPriority="52"/>
+    <w:lsdException w:name="List Table 1 Light Accent 6" w:uiPriority="46"/>
+    <w:lsdException w:name="List Table 2 Accent 6" w:uiPriority="47"/>
+    <w:lsdException w:name="List Table 3 Accent 6" w:uiPriority="48"/>
+    <w:lsdException w:name="List Table 4 Accent 6" w:uiPriority="49"/>
+    <w:lsdException w:name="List Table 5 Dark Accent 6" w:uiPriority="50"/>
+    <w:lsdException w:name="List Table 6 Colorful Accent 6" w:uiPriority="51"/>
+    <w:lsdException w:name="List Table 7 Colorful Accent 6" w:uiPriority="52"/>
   </w:latentStyles>
   <w:style w:type="paragraph" w:default="1" w:styleId="Normal">
     <w:name w:val="Normal"/>
@@ -10427,7 +11499,7 @@
   <a:extraClrSchemeLst/>
   <a:extLst>
     <a:ext uri="{05A4C25C-085E-4340-85A3-A5531E510DB2}">
-      <thm15:themeFamily xmlns:thm15="http://schemas.microsoft.com/office/thememl/2012/main" xmlns="" name="Office Theme" id="{62F939B6-93AF-4DB8-9C6B-D6C7DFDC589F}" vid="{4A3C46E8-61CC-4603-A589-7422A47A8E4A}"/>
+      <thm15:themeFamily xmlns:thm15="http://schemas.microsoft.com/office/thememl/2012/main" name="Office Theme" id="{62F939B6-93AF-4DB8-9C6B-D6C7DFDC589F}" vid="{4A3C46E8-61CC-4603-A589-7422A47A8E4A}"/>
     </a:ext>
   </a:extLst>
 </a:theme>

--- a/notes.docx
+++ b/notes.docx
@@ -2589,6 +2589,25 @@
           <w:ilvl w:val="0"/>
           <w:numId w:val="12"/>
         </w:numPr>
+        <w:spacing w:after="200" w:line="276" w:lineRule="auto"/>
+        <w:rPr>
+          <w:rFonts w:ascii="Century Gothic" w:hAnsi="Century Gothic"/>
+        </w:rPr>
+      </w:pPr>
+      <w:r>
+        <w:rPr>
+          <w:rFonts w:ascii="Century Gothic" w:hAnsi="Century Gothic"/>
+        </w:rPr>
+        <w:t>Request and response have the same structure</w:t>
+      </w:r>
+    </w:p>
+    <w:p>
+      <w:pPr>
+        <w:pStyle w:val="ListParagraph"/>
+        <w:numPr>
+          <w:ilvl w:val="0"/>
+          <w:numId w:val="12"/>
+        </w:numPr>
         <w:rPr>
           <w:rFonts w:ascii="Century Gothic" w:hAnsi="Century Gothic"/>
         </w:rPr>
@@ -2617,6 +2636,12 @@
         </w:rPr>
         <w:t>Accept-Ranges</w:t>
       </w:r>
+      <w:r>
+        <w:rPr>
+          <w:rFonts w:ascii="Century Gothic" w:hAnsi="Century Gothic"/>
+        </w:rPr>
+        <w:t xml:space="preserve"> - you can give specific bytes</w:t>
+      </w:r>
     </w:p>
     <w:p>
       <w:pPr>
@@ -2635,6 +2660,43 @@
         </w:rPr>
         <w:t>Age</w:t>
       </w:r>
+      <w:r>
+        <w:rPr>
+          <w:rFonts w:ascii="Century Gothic" w:hAnsi="Century Gothic"/>
+        </w:rPr>
+        <w:t xml:space="preserve"> -</w:t>
+      </w:r>
+      <w:r>
+        <w:rPr>
+          <w:rFonts w:ascii="Century Gothic" w:hAnsi="Century Gothic"/>
+        </w:rPr>
+        <w:t xml:space="preserve"> </w:t>
+      </w:r>
+      <w:r>
+        <w:rPr>
+          <w:rFonts w:ascii="Century Gothic" w:hAnsi="Century Gothic"/>
+        </w:rPr>
+        <w:t xml:space="preserve"> </w:t>
+      </w:r>
+      <w:r>
+        <w:rPr>
+          <w:rFonts w:ascii="Century Gothic" w:hAnsi="Century Gothic"/>
+        </w:rPr>
+        <w:t xml:space="preserve">how long the </w:t>
+      </w:r>
+      <w:r>
+        <w:rPr>
+          <w:rFonts w:ascii="Century Gothic" w:hAnsi="Century Gothic"/>
+        </w:rPr>
+        <w:t xml:space="preserve">response from fetching in the origin server or in the </w:t>
+      </w:r>
+      <w:r>
+        <w:rPr>
+          <w:rFonts w:ascii="Century Gothic" w:hAnsi="Century Gothic"/>
+        </w:rPr>
+        <w:tab/>
+        <w:t>cache</w:t>
+      </w:r>
     </w:p>
     <w:p>
       <w:pPr>
@@ -2652,9 +2714,15 @@
         <w:rPr>
           <w:rFonts w:ascii="Century Gothic" w:hAnsi="Century Gothic"/>
         </w:rPr>
-        <w:t>ETage</w:t>
+        <w:t>ETag</w:t>
       </w:r>
       <w:proofErr w:type="spellEnd"/>
+      <w:r>
+        <w:rPr>
+          <w:rFonts w:ascii="Century Gothic" w:hAnsi="Century Gothic"/>
+        </w:rPr>
+        <w:t xml:space="preserve"> </w:t>
+      </w:r>
     </w:p>
     <w:p>
       <w:pPr>
@@ -2673,6 +2741,12 @@
         </w:rPr>
         <w:t>Location</w:t>
       </w:r>
+      <w:r>
+        <w:rPr>
+          <w:rFonts w:ascii="Century Gothic" w:hAnsi="Century Gothic"/>
+        </w:rPr>
+        <w:t>-for redirection</w:t>
+      </w:r>
     </w:p>
     <w:p>
       <w:pPr>
@@ -2691,6 +2765,12 @@
         </w:rPr>
         <w:t>Proxy Certificate</w:t>
       </w:r>
+      <w:r>
+        <w:rPr>
+          <w:rFonts w:ascii="Century Gothic" w:hAnsi="Century Gothic"/>
+        </w:rPr>
+        <w:t xml:space="preserve"> - </w:t>
+      </w:r>
     </w:p>
     <w:p>
       <w:pPr>
@@ -2731,8 +2811,52 @@
         <w:rPr>
           <w:rFonts w:ascii="Century Gothic" w:hAnsi="Century Gothic"/>
         </w:rPr>
+        <w:tab/>
+        <w:t xml:space="preserve">- indicate currently not available </w:t>
+      </w:r>
+    </w:p>
+    <w:p>
+      <w:pPr>
+        <w:pStyle w:val="ListParagraph"/>
+        <w:numPr>
+          <w:ilvl w:val="0"/>
+          <w:numId w:val="24"/>
+        </w:numPr>
+        <w:rPr>
+          <w:rFonts w:ascii="Century Gothic" w:hAnsi="Century Gothic"/>
+        </w:rPr>
+      </w:pPr>
+      <w:r>
+        <w:rPr>
+          <w:rFonts w:ascii="Century Gothic" w:hAnsi="Century Gothic"/>
+        </w:rPr>
+        <w:tab/>
+        <w:t>-503 Service no Available</w:t>
+      </w:r>
+    </w:p>
+    <w:p>
+      <w:pPr>
+        <w:pStyle w:val="ListParagraph"/>
+        <w:numPr>
+          <w:ilvl w:val="0"/>
+          <w:numId w:val="24"/>
+        </w:numPr>
+        <w:rPr>
+          <w:rFonts w:ascii="Century Gothic" w:hAnsi="Century Gothic"/>
+        </w:rPr>
+      </w:pPr>
+      <w:r>
+        <w:rPr>
+          <w:rFonts w:ascii="Century Gothic" w:hAnsi="Century Gothic"/>
+        </w:rPr>
         <w:t>Server – displays what server</w:t>
       </w:r>
+      <w:r>
+        <w:rPr>
+          <w:rFonts w:ascii="Century Gothic" w:hAnsi="Century Gothic"/>
+        </w:rPr>
+        <w:t xml:space="preserve"> . </w:t>
+      </w:r>
     </w:p>
     <w:p>
       <w:pPr>
@@ -2749,6 +2873,45 @@
         <w:rPr>
           <w:rFonts w:ascii="Century Gothic" w:hAnsi="Century Gothic"/>
         </w:rPr>
+        <w:tab/>
+        <w:t>-</w:t>
+      </w:r>
+      <w:r>
+        <w:rPr>
+          <w:rFonts w:ascii="Century Gothic" w:hAnsi="Century Gothic"/>
+        </w:rPr>
+        <w:t xml:space="preserve">Example Apache, Amazon s3 , </w:t>
+      </w:r>
+      <w:proofErr w:type="spellStart"/>
+      <w:r>
+        <w:rPr>
+          <w:rFonts w:ascii="Century Gothic" w:hAnsi="Century Gothic"/>
+        </w:rPr>
+        <w:t>sffe</w:t>
+      </w:r>
+      <w:proofErr w:type="spellEnd"/>
+      <w:r>
+        <w:rPr>
+          <w:rFonts w:ascii="Century Gothic" w:hAnsi="Century Gothic"/>
+        </w:rPr>
+        <w:t xml:space="preserve"> </w:t>
+      </w:r>
+    </w:p>
+    <w:p>
+      <w:pPr>
+        <w:pStyle w:val="ListParagraph"/>
+        <w:numPr>
+          <w:ilvl w:val="0"/>
+          <w:numId w:val="24"/>
+        </w:numPr>
+        <w:rPr>
+          <w:rFonts w:ascii="Century Gothic" w:hAnsi="Century Gothic"/>
+        </w:rPr>
+      </w:pPr>
+      <w:r>
+        <w:rPr>
+          <w:rFonts w:ascii="Century Gothic" w:hAnsi="Century Gothic"/>
+        </w:rPr>
         <w:t>Vary – changing header values</w:t>
       </w:r>
     </w:p>
@@ -2769,6 +2932,12 @@
         </w:rPr>
         <w:t>www-Authentication</w:t>
       </w:r>
+      <w:r>
+        <w:rPr>
+          <w:rFonts w:ascii="Century Gothic" w:hAnsi="Century Gothic"/>
+        </w:rPr>
+        <w:t xml:space="preserve"> -</w:t>
+      </w:r>
     </w:p>
     <w:p>
       <w:pPr>
@@ -2839,106 +3008,1558 @@
         <w:rPr>
           <w:rFonts w:ascii="Century Gothic" w:hAnsi="Century Gothic"/>
         </w:rPr>
-        <w:t xml:space="preserve">Reason phrase – descriptive meaning </w:t>
-      </w:r>
+        <w:t>Reason</w:t>
+      </w:r>
+      <w:r>
+        <w:rPr>
+          <w:rFonts w:ascii="Century Gothic" w:hAnsi="Century Gothic"/>
+        </w:rPr>
+        <w:t xml:space="preserve"> phrase – descriptive meaning of</w:t>
+      </w:r>
+      <w:r>
+        <w:rPr>
+          <w:rFonts w:ascii="Century Gothic" w:hAnsi="Century Gothic"/>
+        </w:rPr>
+        <w:t xml:space="preserve"> the status code</w:t>
+      </w:r>
+    </w:p>
+    <w:p>
+      <w:pPr>
+        <w:pStyle w:val="ListParagraph"/>
+        <w:numPr>
+          <w:ilvl w:val="0"/>
+          <w:numId w:val="19"/>
+        </w:numPr>
+        <w:rPr>
+          <w:rFonts w:ascii="Century Gothic" w:hAnsi="Century Gothic"/>
+        </w:rPr>
+      </w:pPr>
+      <w:r>
+        <w:rPr>
+          <w:rFonts w:ascii="Century Gothic" w:hAnsi="Century Gothic"/>
+        </w:rPr>
+        <w:t>1xx (info</w:t>
+      </w:r>
+      <w:r>
+        <w:rPr>
+          <w:rFonts w:ascii="Century Gothic" w:hAnsi="Century Gothic"/>
+        </w:rPr>
+        <w:t xml:space="preserve">rmational </w:t>
+      </w:r>
+      <w:r>
+        <w:rPr>
+          <w:rFonts w:ascii="Century Gothic" w:hAnsi="Century Gothic"/>
+        </w:rPr>
+        <w:t>), 2xx (success), 3xx (redirection), 4xx (client</w:t>
+      </w:r>
+      <w:r>
+        <w:rPr>
+          <w:rFonts w:ascii="Century Gothic" w:hAnsi="Century Gothic"/>
+        </w:rPr>
+        <w:t xml:space="preserve"> error</w:t>
+      </w:r>
+      <w:r>
+        <w:rPr>
+          <w:rFonts w:ascii="Century Gothic" w:hAnsi="Century Gothic"/>
+        </w:rPr>
+        <w:t>), 5xx (server</w:t>
+      </w:r>
+      <w:r>
+        <w:rPr>
+          <w:rFonts w:ascii="Century Gothic" w:hAnsi="Century Gothic"/>
+        </w:rPr>
+        <w:t xml:space="preserve"> error</w:t>
+      </w:r>
+      <w:r>
+        <w:rPr>
+          <w:rFonts w:ascii="Century Gothic" w:hAnsi="Century Gothic"/>
+        </w:rPr>
+        <w:t>)</w:t>
+      </w:r>
+    </w:p>
+    <w:p>
+      <w:pPr>
+        <w:pStyle w:val="ListParagraph"/>
+        <w:numPr>
+          <w:ilvl w:val="0"/>
+          <w:numId w:val="12"/>
+        </w:numPr>
+        <w:rPr>
+          <w:rFonts w:ascii="Century Gothic" w:hAnsi="Century Gothic"/>
+        </w:rPr>
+      </w:pPr>
+      <w:r>
+        <w:rPr>
+          <w:rFonts w:ascii="Century Gothic" w:hAnsi="Century Gothic"/>
+        </w:rPr>
+        <w:t>Message headers</w:t>
+      </w:r>
+      <w:r>
+        <w:rPr>
+          <w:rFonts w:ascii="Century Gothic" w:hAnsi="Century Gothic"/>
+        </w:rPr>
+        <w:t xml:space="preserve"> </w:t>
+      </w:r>
+      <w:r>
+        <w:rPr>
+          <w:rFonts w:ascii="Century Gothic" w:hAnsi="Century Gothic"/>
+        </w:rPr>
+        <w:t>(gen</w:t>
+      </w:r>
+      <w:r>
+        <w:rPr>
+          <w:rFonts w:ascii="Century Gothic" w:hAnsi="Century Gothic"/>
+        </w:rPr>
+        <w:t>eral, response and / or entity h</w:t>
+      </w:r>
+      <w:r>
+        <w:rPr>
+          <w:rFonts w:ascii="Century Gothic" w:hAnsi="Century Gothic"/>
+        </w:rPr>
+        <w:t>eaders)</w:t>
+      </w:r>
+    </w:p>
+    <w:p>
+      <w:pPr>
+        <w:pStyle w:val="ListParagraph"/>
+        <w:numPr>
+          <w:ilvl w:val="0"/>
+          <w:numId w:val="12"/>
+        </w:numPr>
+        <w:rPr>
+          <w:rFonts w:ascii="Century Gothic" w:hAnsi="Century Gothic"/>
+        </w:rPr>
+      </w:pPr>
+      <w:r>
+        <w:rPr>
+          <w:rFonts w:ascii="Century Gothic" w:hAnsi="Century Gothic"/>
+        </w:rPr>
+        <w:t>Empty line</w:t>
+      </w:r>
+    </w:p>
+    <w:p>
+      <w:pPr>
+        <w:pStyle w:val="ListParagraph"/>
+        <w:numPr>
+          <w:ilvl w:val="0"/>
+          <w:numId w:val="12"/>
+        </w:numPr>
+        <w:rPr>
+          <w:rFonts w:ascii="Century Gothic" w:hAnsi="Century Gothic"/>
+        </w:rPr>
+      </w:pPr>
+      <w:r>
+        <w:rPr>
+          <w:rFonts w:ascii="Century Gothic" w:hAnsi="Century Gothic"/>
+        </w:rPr>
+        <w:t>Message body – optional</w:t>
+      </w:r>
+    </w:p>
+    <w:p>
+      <w:pPr>
+        <w:rPr>
+          <w:rFonts w:ascii="Century Gothic" w:hAnsi="Century Gothic"/>
+        </w:rPr>
+      </w:pPr>
+      <w:r>
+        <w:rPr>
+          <w:rFonts w:ascii="Century Gothic" w:hAnsi="Century Gothic"/>
+        </w:rPr>
+        <w:t>HTTP Request Methods</w:t>
+      </w:r>
+    </w:p>
+    <w:p>
+      <w:pPr>
+        <w:pStyle w:val="ListParagraph"/>
+        <w:numPr>
+          <w:ilvl w:val="0"/>
+          <w:numId w:val="20"/>
+        </w:numPr>
+        <w:rPr>
+          <w:rFonts w:ascii="Century Gothic" w:hAnsi="Century Gothic"/>
+        </w:rPr>
+      </w:pPr>
+      <w:r>
+        <w:rPr>
+          <w:rFonts w:ascii="Century Gothic" w:hAnsi="Century Gothic"/>
+        </w:rPr>
+        <w:t>Standard</w:t>
+      </w:r>
+    </w:p>
+    <w:p>
+      <w:pPr>
+        <w:pStyle w:val="ListParagraph"/>
+        <w:numPr>
+          <w:ilvl w:val="0"/>
+          <w:numId w:val="21"/>
+        </w:numPr>
+        <w:rPr>
+          <w:rFonts w:ascii="Century Gothic" w:hAnsi="Century Gothic"/>
+        </w:rPr>
+      </w:pPr>
+      <w:r>
+        <w:rPr>
+          <w:rFonts w:ascii="Century Gothic" w:hAnsi="Century Gothic"/>
+        </w:rPr>
+        <w:t>GET</w:t>
+      </w:r>
+    </w:p>
+    <w:p>
+      <w:pPr>
+        <w:pStyle w:val="ListParagraph"/>
+        <w:numPr>
+          <w:ilvl w:val="0"/>
+          <w:numId w:val="19"/>
+        </w:numPr>
+        <w:rPr>
+          <w:rFonts w:ascii="Century Gothic" w:hAnsi="Century Gothic"/>
+        </w:rPr>
+      </w:pPr>
+      <w:r>
+        <w:rPr>
+          <w:rFonts w:ascii="Century Gothic" w:hAnsi="Century Gothic"/>
+        </w:rPr>
+        <w:t>Transfer a current selected representation of the resource identified by the request URI</w:t>
+      </w:r>
+    </w:p>
+    <w:p>
+      <w:pPr>
+        <w:pStyle w:val="ListParagraph"/>
+        <w:numPr>
+          <w:ilvl w:val="0"/>
+          <w:numId w:val="19"/>
+        </w:numPr>
+        <w:rPr>
+          <w:rFonts w:ascii="Century Gothic" w:hAnsi="Century Gothic"/>
+        </w:rPr>
+      </w:pPr>
+      <w:r>
+        <w:rPr>
+          <w:rFonts w:ascii="Century Gothic" w:hAnsi="Century Gothic"/>
+        </w:rPr>
+        <w:t>Most commonly used method</w:t>
+      </w:r>
+    </w:p>
+    <w:p>
+      <w:pPr>
+        <w:pStyle w:val="ListParagraph"/>
+        <w:numPr>
+          <w:ilvl w:val="0"/>
+          <w:numId w:val="19"/>
+        </w:numPr>
+        <w:rPr>
+          <w:rFonts w:ascii="Century Gothic" w:hAnsi="Century Gothic"/>
+        </w:rPr>
+      </w:pPr>
+      <w:r>
+        <w:rPr>
+          <w:rFonts w:ascii="Century Gothic" w:hAnsi="Century Gothic"/>
+        </w:rPr>
+        <w:t>Must be supported by all compliant general-purpose servers</w:t>
+      </w:r>
+    </w:p>
+    <w:p>
+      <w:pPr>
+        <w:pStyle w:val="ListParagraph"/>
+        <w:numPr>
+          <w:ilvl w:val="0"/>
+          <w:numId w:val="21"/>
+        </w:numPr>
+        <w:rPr>
+          <w:rFonts w:ascii="Century Gothic" w:hAnsi="Century Gothic"/>
+        </w:rPr>
+      </w:pPr>
+      <w:r>
+        <w:rPr>
+          <w:rFonts w:ascii="Century Gothic" w:hAnsi="Century Gothic"/>
+        </w:rPr>
+        <w:t>HEAD</w:t>
+      </w:r>
+    </w:p>
+    <w:p>
+      <w:pPr>
+        <w:pStyle w:val="ListParagraph"/>
+        <w:numPr>
+          <w:ilvl w:val="0"/>
+          <w:numId w:val="32"/>
+        </w:numPr>
+        <w:rPr>
+          <w:rFonts w:ascii="Century Gothic" w:hAnsi="Century Gothic"/>
+        </w:rPr>
+      </w:pPr>
+      <w:r>
+        <w:rPr>
+          <w:rFonts w:ascii="Century Gothic" w:hAnsi="Century Gothic"/>
+        </w:rPr>
+        <w:t>Same as GET but the entity is not sent</w:t>
+      </w:r>
+    </w:p>
+    <w:p>
+      <w:pPr>
+        <w:pStyle w:val="ListParagraph"/>
+        <w:numPr>
+          <w:ilvl w:val="0"/>
+          <w:numId w:val="32"/>
+        </w:numPr>
+        <w:rPr>
+          <w:rFonts w:ascii="Century Gothic" w:hAnsi="Century Gothic"/>
+        </w:rPr>
+      </w:pPr>
+      <w:r>
+        <w:rPr>
+          <w:rFonts w:ascii="Century Gothic" w:hAnsi="Century Gothic"/>
+        </w:rPr>
+        <w:t>Used to retrieve metadata about the entity</w:t>
+      </w:r>
+    </w:p>
+    <w:p>
+      <w:pPr>
+        <w:pStyle w:val="ListParagraph"/>
+        <w:numPr>
+          <w:ilvl w:val="0"/>
+          <w:numId w:val="32"/>
+        </w:numPr>
+        <w:rPr>
+          <w:rFonts w:ascii="Century Gothic" w:hAnsi="Century Gothic"/>
+        </w:rPr>
+      </w:pPr>
+      <w:r>
+        <w:rPr>
+          <w:rFonts w:ascii="Century Gothic" w:hAnsi="Century Gothic"/>
+        </w:rPr>
+        <w:t>Must also be supported by all</w:t>
+      </w:r>
+    </w:p>
+    <w:p>
+      <w:pPr>
+        <w:pStyle w:val="ListParagraph"/>
+        <w:numPr>
+          <w:ilvl w:val="0"/>
+          <w:numId w:val="21"/>
+        </w:numPr>
+        <w:rPr>
+          <w:rFonts w:ascii="Century Gothic" w:hAnsi="Century Gothic"/>
+        </w:rPr>
+      </w:pPr>
+      <w:r>
+        <w:rPr>
+          <w:rFonts w:ascii="Century Gothic" w:hAnsi="Century Gothic"/>
+        </w:rPr>
+        <w:t>POST</w:t>
+      </w:r>
+    </w:p>
+    <w:p>
+      <w:pPr>
+        <w:pStyle w:val="ListParagraph"/>
+        <w:numPr>
+          <w:ilvl w:val="0"/>
+          <w:numId w:val="33"/>
+        </w:numPr>
+        <w:rPr>
+          <w:rFonts w:ascii="Century Gothic" w:hAnsi="Century Gothic"/>
+        </w:rPr>
+      </w:pPr>
+      <w:r>
+        <w:rPr>
+          <w:rFonts w:ascii="Century Gothic" w:hAnsi="Century Gothic"/>
+        </w:rPr>
+        <w:t>Performing resource-specific processing of entities enclosed in the message body</w:t>
+      </w:r>
+    </w:p>
+    <w:p>
+      <w:pPr>
+        <w:pStyle w:val="ListParagraph"/>
+        <w:numPr>
+          <w:ilvl w:val="0"/>
+          <w:numId w:val="33"/>
+        </w:numPr>
+        <w:rPr>
+          <w:rFonts w:ascii="Century Gothic" w:hAnsi="Century Gothic"/>
+        </w:rPr>
+      </w:pPr>
+      <w:r>
+        <w:rPr>
+          <w:rFonts w:ascii="Century Gothic" w:hAnsi="Century Gothic"/>
+        </w:rPr>
+        <w:t>Has a payload</w:t>
+      </w:r>
+    </w:p>
+    <w:p>
+      <w:pPr>
+        <w:pStyle w:val="ListParagraph"/>
+        <w:numPr>
+          <w:ilvl w:val="0"/>
+          <w:numId w:val="21"/>
+        </w:numPr>
+        <w:rPr>
+          <w:rFonts w:ascii="Century Gothic" w:hAnsi="Century Gothic"/>
+        </w:rPr>
+      </w:pPr>
+      <w:r>
+        <w:rPr>
+          <w:rFonts w:ascii="Century Gothic" w:hAnsi="Century Gothic"/>
+        </w:rPr>
+        <w:t>PUT</w:t>
+      </w:r>
+    </w:p>
+    <w:p>
+      <w:pPr>
+        <w:pStyle w:val="ListParagraph"/>
+        <w:numPr>
+          <w:ilvl w:val="0"/>
+          <w:numId w:val="34"/>
+        </w:numPr>
+        <w:rPr>
+          <w:rFonts w:ascii="Century Gothic" w:hAnsi="Century Gothic"/>
+        </w:rPr>
+      </w:pPr>
+      <w:r>
+        <w:rPr>
+          <w:rFonts w:ascii="Century Gothic" w:hAnsi="Century Gothic"/>
+        </w:rPr>
+        <w:t>Store the enclosed entity in the message body under a specified URI</w:t>
+      </w:r>
+    </w:p>
+    <w:p>
+      <w:pPr>
+        <w:pStyle w:val="ListParagraph"/>
+        <w:numPr>
+          <w:ilvl w:val="0"/>
+          <w:numId w:val="34"/>
+        </w:numPr>
+        <w:rPr>
+          <w:rFonts w:ascii="Century Gothic" w:hAnsi="Century Gothic"/>
+        </w:rPr>
+      </w:pPr>
+      <w:r>
+        <w:rPr>
+          <w:rFonts w:ascii="Century Gothic" w:hAnsi="Century Gothic"/>
+        </w:rPr>
+        <w:lastRenderedPageBreak/>
+        <w:t>By default, the method is not allowed</w:t>
+      </w:r>
+    </w:p>
+    <w:p>
+      <w:pPr>
+        <w:pStyle w:val="ListParagraph"/>
+        <w:numPr>
+          <w:ilvl w:val="0"/>
+          <w:numId w:val="34"/>
+        </w:numPr>
+        <w:rPr>
+          <w:rFonts w:ascii="Century Gothic" w:hAnsi="Century Gothic"/>
+        </w:rPr>
+      </w:pPr>
+      <w:r>
+        <w:rPr>
+          <w:rFonts w:ascii="Century Gothic" w:hAnsi="Century Gothic"/>
+        </w:rPr>
+        <w:t>When allowed, authentication must be provided</w:t>
+      </w:r>
+    </w:p>
+    <w:p>
+      <w:pPr>
+        <w:pStyle w:val="ListParagraph"/>
+        <w:numPr>
+          <w:ilvl w:val="0"/>
+          <w:numId w:val="21"/>
+        </w:numPr>
+        <w:rPr>
+          <w:rFonts w:ascii="Century Gothic" w:hAnsi="Century Gothic"/>
+        </w:rPr>
+      </w:pPr>
+      <w:r>
+        <w:rPr>
+          <w:rFonts w:ascii="Century Gothic" w:hAnsi="Century Gothic"/>
+        </w:rPr>
+        <w:t>DELETE</w:t>
+      </w:r>
+    </w:p>
+    <w:p>
+      <w:pPr>
+        <w:pStyle w:val="ListParagraph"/>
+        <w:numPr>
+          <w:ilvl w:val="0"/>
+          <w:numId w:val="35"/>
+        </w:numPr>
+        <w:rPr>
+          <w:rFonts w:ascii="Century Gothic" w:hAnsi="Century Gothic"/>
+        </w:rPr>
+      </w:pPr>
+      <w:r>
+        <w:rPr>
+          <w:rFonts w:ascii="Century Gothic" w:hAnsi="Century Gothic"/>
+        </w:rPr>
+        <w:t>Remove the resource associated with the specified URI</w:t>
+      </w:r>
+    </w:p>
+    <w:p>
+      <w:pPr>
+        <w:pStyle w:val="ListParagraph"/>
+        <w:numPr>
+          <w:ilvl w:val="0"/>
+          <w:numId w:val="35"/>
+        </w:numPr>
+        <w:rPr>
+          <w:rFonts w:ascii="Century Gothic" w:hAnsi="Century Gothic"/>
+        </w:rPr>
+      </w:pPr>
+      <w:r>
+        <w:rPr>
+          <w:rFonts w:ascii="Century Gothic" w:hAnsi="Century Gothic"/>
+        </w:rPr>
+        <w:t>Like PUT, the method is not allowed by default</w:t>
+      </w:r>
+    </w:p>
+    <w:p>
+      <w:pPr>
+        <w:pStyle w:val="ListParagraph"/>
+        <w:numPr>
+          <w:ilvl w:val="0"/>
+          <w:numId w:val="21"/>
+        </w:numPr>
+        <w:rPr>
+          <w:rFonts w:ascii="Century Gothic" w:hAnsi="Century Gothic"/>
+        </w:rPr>
+      </w:pPr>
+      <w:r>
+        <w:rPr>
+          <w:rFonts w:ascii="Century Gothic" w:hAnsi="Century Gothic"/>
+        </w:rPr>
+        <w:t>OPTIONS</w:t>
+      </w:r>
+    </w:p>
+    <w:p>
+      <w:pPr>
+        <w:pStyle w:val="ListParagraph"/>
+        <w:numPr>
+          <w:ilvl w:val="0"/>
+          <w:numId w:val="36"/>
+        </w:numPr>
+        <w:rPr>
+          <w:rFonts w:ascii="Century Gothic" w:hAnsi="Century Gothic"/>
+        </w:rPr>
+      </w:pPr>
+      <w:r>
+        <w:rPr>
+          <w:rFonts w:ascii="Century Gothic" w:hAnsi="Century Gothic"/>
+        </w:rPr>
+        <w:t>Request information on what can be done with the resource specified</w:t>
+      </w:r>
+    </w:p>
+    <w:p>
+      <w:pPr>
+        <w:pStyle w:val="ListParagraph"/>
+        <w:numPr>
+          <w:ilvl w:val="0"/>
+          <w:numId w:val="21"/>
+        </w:numPr>
+        <w:rPr>
+          <w:rFonts w:ascii="Century Gothic" w:hAnsi="Century Gothic"/>
+        </w:rPr>
+      </w:pPr>
+      <w:r>
+        <w:rPr>
+          <w:rFonts w:ascii="Century Gothic" w:hAnsi="Century Gothic"/>
+        </w:rPr>
+        <w:t>TRACE</w:t>
+      </w:r>
+    </w:p>
+    <w:p>
+      <w:pPr>
+        <w:pStyle w:val="ListParagraph"/>
+        <w:numPr>
+          <w:ilvl w:val="0"/>
+          <w:numId w:val="36"/>
+        </w:numPr>
+        <w:rPr>
+          <w:rFonts w:ascii="Century Gothic" w:hAnsi="Century Gothic"/>
+        </w:rPr>
+      </w:pPr>
+      <w:r>
+        <w:rPr>
+          <w:rFonts w:ascii="Century Gothic" w:hAnsi="Century Gothic"/>
+        </w:rPr>
+        <w:t>Perform or request a loopback of the requested message (echo back)</w:t>
+      </w:r>
+    </w:p>
+    <w:p>
+      <w:pPr>
+        <w:pStyle w:val="ListParagraph"/>
+        <w:numPr>
+          <w:ilvl w:val="0"/>
+          <w:numId w:val="36"/>
+        </w:numPr>
+        <w:rPr>
+          <w:rFonts w:ascii="Century Gothic" w:hAnsi="Century Gothic"/>
+        </w:rPr>
+      </w:pPr>
+      <w:r>
+        <w:rPr>
+          <w:rFonts w:ascii="Century Gothic" w:hAnsi="Century Gothic"/>
+        </w:rPr>
+        <w:t>Typically used for testing/diagnosis of the request/response chain</w:t>
+      </w:r>
+    </w:p>
+    <w:p>
+      <w:pPr>
+        <w:pStyle w:val="ListParagraph"/>
+        <w:ind w:left="1440"/>
+        <w:rPr>
+          <w:rFonts w:ascii="Century Gothic" w:hAnsi="Century Gothic"/>
+        </w:rPr>
+      </w:pPr>
+    </w:p>
+    <w:p>
+      <w:pPr>
+        <w:pStyle w:val="ListParagraph"/>
+        <w:numPr>
+          <w:ilvl w:val="0"/>
+          <w:numId w:val="21"/>
+        </w:numPr>
+        <w:rPr>
+          <w:rFonts w:ascii="Century Gothic" w:hAnsi="Century Gothic"/>
+        </w:rPr>
+      </w:pPr>
+      <w:r>
+        <w:rPr>
+          <w:rFonts w:ascii="Century Gothic" w:hAnsi="Century Gothic"/>
+        </w:rPr>
+        <w:t>CONNECT</w:t>
+      </w:r>
+    </w:p>
+    <w:p>
+      <w:pPr>
+        <w:pStyle w:val="ListParagraph"/>
+        <w:numPr>
+          <w:ilvl w:val="0"/>
+          <w:numId w:val="37"/>
+        </w:numPr>
+        <w:rPr>
+          <w:rFonts w:ascii="Century Gothic" w:hAnsi="Century Gothic"/>
+        </w:rPr>
+      </w:pPr>
+      <w:r>
+        <w:rPr>
+          <w:rFonts w:ascii="Century Gothic" w:hAnsi="Century Gothic"/>
+        </w:rPr>
+        <w:t>Establishment of an encryption tunnel to communicate with https</w:t>
+      </w:r>
+    </w:p>
+    <w:p>
+      <w:pPr>
+        <w:pStyle w:val="ListParagraph"/>
+        <w:numPr>
+          <w:ilvl w:val="0"/>
+          <w:numId w:val="20"/>
+        </w:numPr>
+        <w:rPr>
+          <w:rFonts w:ascii="Century Gothic" w:hAnsi="Century Gothic"/>
+        </w:rPr>
+      </w:pPr>
+      <w:r>
+        <w:rPr>
+          <w:rFonts w:ascii="Century Gothic" w:hAnsi="Century Gothic"/>
+        </w:rPr>
+        <w:t>Extension Methods</w:t>
+      </w:r>
+    </w:p>
+    <w:p>
+      <w:pPr>
+        <w:pStyle w:val="ListParagraph"/>
+        <w:numPr>
+          <w:ilvl w:val="0"/>
+          <w:numId w:val="21"/>
+        </w:numPr>
+        <w:rPr>
+          <w:rFonts w:ascii="Century Gothic" w:hAnsi="Century Gothic"/>
+        </w:rPr>
+      </w:pPr>
+      <w:r>
+        <w:rPr>
+          <w:rFonts w:ascii="Century Gothic" w:hAnsi="Century Gothic"/>
+        </w:rPr>
+        <w:t>WebDAV</w:t>
+      </w:r>
+    </w:p>
+    <w:p>
+      <w:pPr>
+        <w:pStyle w:val="ListParagraph"/>
+        <w:numPr>
+          <w:ilvl w:val="0"/>
+          <w:numId w:val="37"/>
+        </w:numPr>
+        <w:rPr>
+          <w:rFonts w:ascii="Century Gothic" w:hAnsi="Century Gothic"/>
+        </w:rPr>
+      </w:pPr>
+      <w:r>
+        <w:rPr>
+          <w:rFonts w:ascii="Century Gothic" w:hAnsi="Century Gothic"/>
+        </w:rPr>
+        <w:t>PROPFIND</w:t>
+      </w:r>
+    </w:p>
+    <w:p>
+      <w:pPr>
+        <w:pStyle w:val="ListParagraph"/>
+        <w:numPr>
+          <w:ilvl w:val="0"/>
+          <w:numId w:val="37"/>
+        </w:numPr>
+        <w:rPr>
+          <w:rFonts w:ascii="Century Gothic" w:hAnsi="Century Gothic"/>
+        </w:rPr>
+      </w:pPr>
+      <w:r>
+        <w:rPr>
+          <w:rFonts w:ascii="Century Gothic" w:hAnsi="Century Gothic"/>
+        </w:rPr>
+        <w:t>PROPPATCH</w:t>
+      </w:r>
+    </w:p>
+    <w:p>
+      <w:pPr>
+        <w:pStyle w:val="ListParagraph"/>
+        <w:numPr>
+          <w:ilvl w:val="0"/>
+          <w:numId w:val="37"/>
+        </w:numPr>
+        <w:rPr>
+          <w:rFonts w:ascii="Century Gothic" w:hAnsi="Century Gothic"/>
+        </w:rPr>
+      </w:pPr>
+      <w:r>
+        <w:rPr>
+          <w:rFonts w:ascii="Century Gothic" w:hAnsi="Century Gothic"/>
+        </w:rPr>
+        <w:t>MKCOL – make collection (new folder)</w:t>
+      </w:r>
+    </w:p>
+    <w:p>
+      <w:pPr>
+        <w:pStyle w:val="ListParagraph"/>
+        <w:numPr>
+          <w:ilvl w:val="0"/>
+          <w:numId w:val="37"/>
+        </w:numPr>
+        <w:rPr>
+          <w:rFonts w:ascii="Century Gothic" w:hAnsi="Century Gothic"/>
+        </w:rPr>
+      </w:pPr>
+      <w:r>
+        <w:rPr>
+          <w:rFonts w:ascii="Century Gothic" w:hAnsi="Century Gothic"/>
+        </w:rPr>
+        <w:t>COPY</w:t>
+      </w:r>
+    </w:p>
+    <w:p>
+      <w:pPr>
+        <w:pStyle w:val="ListParagraph"/>
+        <w:numPr>
+          <w:ilvl w:val="0"/>
+          <w:numId w:val="37"/>
+        </w:numPr>
+        <w:rPr>
+          <w:rFonts w:ascii="Century Gothic" w:hAnsi="Century Gothic"/>
+        </w:rPr>
+      </w:pPr>
+      <w:r>
+        <w:rPr>
+          <w:rFonts w:ascii="Century Gothic" w:hAnsi="Century Gothic"/>
+        </w:rPr>
+        <w:t>MOVE</w:t>
+      </w:r>
+    </w:p>
+    <w:p>
+      <w:pPr>
+        <w:pStyle w:val="ListParagraph"/>
+        <w:numPr>
+          <w:ilvl w:val="0"/>
+          <w:numId w:val="37"/>
+        </w:numPr>
+        <w:rPr>
+          <w:rFonts w:ascii="Century Gothic" w:hAnsi="Century Gothic"/>
+        </w:rPr>
+      </w:pPr>
+      <w:r>
+        <w:rPr>
+          <w:rFonts w:ascii="Century Gothic" w:hAnsi="Century Gothic"/>
+        </w:rPr>
+        <w:t>LOCK – lock resources</w:t>
+      </w:r>
+    </w:p>
+    <w:p>
+      <w:pPr>
+        <w:pStyle w:val="ListParagraph"/>
+        <w:numPr>
+          <w:ilvl w:val="0"/>
+          <w:numId w:val="37"/>
+        </w:numPr>
+        <w:rPr>
+          <w:rFonts w:ascii="Century Gothic" w:hAnsi="Century Gothic"/>
+        </w:rPr>
+      </w:pPr>
+      <w:r>
+        <w:rPr>
+          <w:rFonts w:ascii="Century Gothic" w:hAnsi="Century Gothic"/>
+        </w:rPr>
+        <w:t>UNLOCK – unlock resources</w:t>
+      </w:r>
+    </w:p>
+    <w:p>
+      <w:pPr>
+        <w:pStyle w:val="ListParagraph"/>
+        <w:numPr>
+          <w:ilvl w:val="0"/>
+          <w:numId w:val="20"/>
+        </w:numPr>
+        <w:rPr>
+          <w:rFonts w:ascii="Century Gothic" w:hAnsi="Century Gothic"/>
+        </w:rPr>
+      </w:pPr>
+      <w:r>
+        <w:rPr>
+          <w:rFonts w:ascii="Century Gothic" w:hAnsi="Century Gothic"/>
+        </w:rPr>
+        <w:t xml:space="preserve">Safe Methods </w:t>
+      </w:r>
+    </w:p>
+    <w:p>
+      <w:pPr>
+        <w:pStyle w:val="ListParagraph"/>
+        <w:numPr>
+          <w:ilvl w:val="0"/>
+          <w:numId w:val="21"/>
+        </w:numPr>
+        <w:rPr>
+          <w:rFonts w:ascii="Century Gothic" w:hAnsi="Century Gothic"/>
+        </w:rPr>
+      </w:pPr>
+      <w:r>
+        <w:rPr>
+          <w:rFonts w:ascii="Century Gothic" w:hAnsi="Century Gothic"/>
+        </w:rPr>
+        <w:t>Doesn’t change the resources</w:t>
+      </w:r>
+    </w:p>
+    <w:p>
+      <w:pPr>
+        <w:pStyle w:val="ListParagraph"/>
+        <w:numPr>
+          <w:ilvl w:val="0"/>
+          <w:numId w:val="21"/>
+        </w:numPr>
+        <w:rPr>
+          <w:rFonts w:ascii="Century Gothic" w:hAnsi="Century Gothic"/>
+        </w:rPr>
+      </w:pPr>
+      <w:r>
+        <w:rPr>
+          <w:rFonts w:ascii="Century Gothic" w:hAnsi="Century Gothic"/>
+        </w:rPr>
+        <w:t>GET, HEAD, OPTIONS, TRACE</w:t>
+      </w:r>
+    </w:p>
+    <w:p>
+      <w:pPr>
+        <w:pStyle w:val="ListParagraph"/>
+        <w:numPr>
+          <w:ilvl w:val="0"/>
+          <w:numId w:val="20"/>
+        </w:numPr>
+        <w:rPr>
+          <w:rFonts w:ascii="Century Gothic" w:hAnsi="Century Gothic"/>
+        </w:rPr>
+      </w:pPr>
+      <w:r>
+        <w:rPr>
+          <w:rFonts w:ascii="Century Gothic" w:hAnsi="Century Gothic"/>
+        </w:rPr>
+        <w:t>Idempotent Methods</w:t>
+      </w:r>
+    </w:p>
+    <w:p>
+      <w:pPr>
+        <w:pStyle w:val="ListParagraph"/>
+        <w:numPr>
+          <w:ilvl w:val="0"/>
+          <w:numId w:val="38"/>
+        </w:numPr>
+        <w:rPr>
+          <w:rFonts w:ascii="Century Gothic" w:hAnsi="Century Gothic"/>
+        </w:rPr>
+      </w:pPr>
+      <w:r>
+        <w:rPr>
+          <w:rFonts w:ascii="Century Gothic" w:hAnsi="Century Gothic"/>
+        </w:rPr>
+        <w:t>Repeated request result to the same response</w:t>
+      </w:r>
+    </w:p>
+    <w:p>
+      <w:pPr>
+        <w:pStyle w:val="ListParagraph"/>
+        <w:numPr>
+          <w:ilvl w:val="0"/>
+          <w:numId w:val="38"/>
+        </w:numPr>
+        <w:rPr>
+          <w:rFonts w:ascii="Century Gothic" w:hAnsi="Century Gothic"/>
+        </w:rPr>
+      </w:pPr>
+      <w:r>
+        <w:rPr>
+          <w:rFonts w:ascii="Century Gothic" w:hAnsi="Century Gothic"/>
+        </w:rPr>
+        <w:t>GET, HEAD, OPTIONS, TRACE, PUT, DELETE</w:t>
+      </w:r>
+    </w:p>
+    <w:p>
+      <w:pPr>
+        <w:pStyle w:val="ListParagraph"/>
+        <w:numPr>
+          <w:ilvl w:val="0"/>
+          <w:numId w:val="20"/>
+        </w:numPr>
+        <w:rPr>
+          <w:rFonts w:ascii="Century Gothic" w:hAnsi="Century Gothic"/>
+        </w:rPr>
+      </w:pPr>
+      <w:r>
+        <w:rPr>
+          <w:rFonts w:ascii="Century Gothic" w:hAnsi="Century Gothic"/>
+        </w:rPr>
+        <w:t>Cacheable Methods</w:t>
+      </w:r>
+    </w:p>
+    <w:p>
+      <w:pPr>
+        <w:pStyle w:val="ListParagraph"/>
+        <w:numPr>
+          <w:ilvl w:val="0"/>
+          <w:numId w:val="39"/>
+        </w:numPr>
+        <w:rPr>
+          <w:rFonts w:ascii="Century Gothic" w:hAnsi="Century Gothic"/>
+        </w:rPr>
+      </w:pPr>
+      <w:r>
+        <w:rPr>
+          <w:rFonts w:ascii="Century Gothic" w:hAnsi="Century Gothic"/>
+        </w:rPr>
+        <w:t>Requests that generate cache</w:t>
+      </w:r>
+    </w:p>
+    <w:p>
+      <w:pPr>
+        <w:rPr>
+          <w:rFonts w:ascii="Century Gothic" w:hAnsi="Century Gothic"/>
+        </w:rPr>
+      </w:pPr>
+      <w:r>
+        <w:rPr>
+          <w:rFonts w:ascii="Century Gothic" w:hAnsi="Century Gothic"/>
+        </w:rPr>
+        <w:t>HTTP Message Headers</w:t>
+      </w:r>
+    </w:p>
+    <w:p>
+      <w:pPr>
+        <w:pStyle w:val="ListParagraph"/>
+        <w:numPr>
+          <w:ilvl w:val="0"/>
+          <w:numId w:val="20"/>
+        </w:numPr>
+        <w:rPr>
+          <w:rFonts w:ascii="Century Gothic" w:hAnsi="Century Gothic"/>
+        </w:rPr>
+      </w:pPr>
+      <w:r>
+        <w:rPr>
+          <w:rFonts w:ascii="Century Gothic" w:hAnsi="Century Gothic"/>
+        </w:rPr>
+        <w:t>General Header Fields(client &amp; server)</w:t>
+      </w:r>
+    </w:p>
+    <w:p>
+      <w:pPr>
+        <w:pStyle w:val="ListParagraph"/>
+        <w:numPr>
+          <w:ilvl w:val="0"/>
+          <w:numId w:val="39"/>
+        </w:numPr>
+        <w:rPr>
+          <w:rFonts w:ascii="Century Gothic" w:hAnsi="Century Gothic"/>
+        </w:rPr>
+      </w:pPr>
+      <w:r>
+        <w:rPr>
+          <w:rFonts w:ascii="Century Gothic" w:hAnsi="Century Gothic"/>
+        </w:rPr>
+        <w:t>Cache-control – controlling cache and telling whether a resource need to be cached or not</w:t>
+      </w:r>
+    </w:p>
+    <w:p>
+      <w:pPr>
+        <w:pStyle w:val="ListParagraph"/>
+        <w:numPr>
+          <w:ilvl w:val="0"/>
+          <w:numId w:val="39"/>
+        </w:numPr>
+        <w:rPr>
+          <w:rFonts w:ascii="Century Gothic" w:hAnsi="Century Gothic"/>
+        </w:rPr>
+      </w:pPr>
+      <w:r>
+        <w:rPr>
+          <w:rFonts w:ascii="Century Gothic" w:hAnsi="Century Gothic"/>
+        </w:rPr>
+        <w:t>Connection – control whether connection is persistent or not</w:t>
+      </w:r>
+    </w:p>
+    <w:p>
+      <w:pPr>
+        <w:pStyle w:val="ListParagraph"/>
+        <w:numPr>
+          <w:ilvl w:val="0"/>
+          <w:numId w:val="39"/>
+        </w:numPr>
+        <w:rPr>
+          <w:rFonts w:ascii="Century Gothic" w:hAnsi="Century Gothic"/>
+        </w:rPr>
+      </w:pPr>
+      <w:r>
+        <w:rPr>
+          <w:rFonts w:ascii="Century Gothic" w:hAnsi="Century Gothic"/>
+        </w:rPr>
+        <w:t>Date – when the request was generated</w:t>
+      </w:r>
+    </w:p>
+    <w:p>
+      <w:pPr>
+        <w:pStyle w:val="ListParagraph"/>
+        <w:numPr>
+          <w:ilvl w:val="0"/>
+          <w:numId w:val="39"/>
+        </w:numPr>
+        <w:rPr>
+          <w:rFonts w:ascii="Century Gothic" w:hAnsi="Century Gothic"/>
+        </w:rPr>
+      </w:pPr>
+      <w:r>
+        <w:rPr>
+          <w:rFonts w:ascii="Century Gothic" w:hAnsi="Century Gothic"/>
+        </w:rPr>
+        <w:t>Pragma – from older version, generic directive</w:t>
+      </w:r>
+    </w:p>
+    <w:p>
+      <w:pPr>
+        <w:pStyle w:val="ListParagraph"/>
+        <w:numPr>
+          <w:ilvl w:val="0"/>
+          <w:numId w:val="39"/>
+        </w:numPr>
+        <w:rPr>
+          <w:rFonts w:ascii="Century Gothic" w:hAnsi="Century Gothic"/>
+        </w:rPr>
+      </w:pPr>
+      <w:r>
+        <w:rPr>
+          <w:rFonts w:ascii="Century Gothic" w:hAnsi="Century Gothic"/>
+        </w:rPr>
+        <w:t>Trailer – header at the end of the data</w:t>
+      </w:r>
+    </w:p>
+    <w:p>
+      <w:pPr>
+        <w:pStyle w:val="ListParagraph"/>
+        <w:numPr>
+          <w:ilvl w:val="0"/>
+          <w:numId w:val="39"/>
+        </w:numPr>
+        <w:rPr>
+          <w:rFonts w:ascii="Century Gothic" w:hAnsi="Century Gothic"/>
+        </w:rPr>
+      </w:pPr>
+      <w:r>
+        <w:rPr>
+          <w:rFonts w:ascii="Century Gothic" w:hAnsi="Century Gothic"/>
+        </w:rPr>
+        <w:t>Transfer-encoding</w:t>
+      </w:r>
+    </w:p>
+    <w:p>
+      <w:pPr>
+        <w:pStyle w:val="ListParagraph"/>
+        <w:numPr>
+          <w:ilvl w:val="0"/>
+          <w:numId w:val="39"/>
+        </w:numPr>
+        <w:rPr>
+          <w:rFonts w:ascii="Century Gothic" w:hAnsi="Century Gothic"/>
+        </w:rPr>
+      </w:pPr>
+      <w:r>
+        <w:rPr>
+          <w:rFonts w:ascii="Century Gothic" w:hAnsi="Century Gothic"/>
+        </w:rPr>
+        <w:t>Upgrade – for protocol negotiation</w:t>
+      </w:r>
+    </w:p>
+    <w:p>
+      <w:pPr>
+        <w:pStyle w:val="ListParagraph"/>
+        <w:numPr>
+          <w:ilvl w:val="0"/>
+          <w:numId w:val="39"/>
+        </w:numPr>
+        <w:rPr>
+          <w:rFonts w:ascii="Century Gothic" w:hAnsi="Century Gothic"/>
+        </w:rPr>
+      </w:pPr>
+      <w:r>
+        <w:rPr>
+          <w:rFonts w:ascii="Century Gothic" w:hAnsi="Century Gothic"/>
+        </w:rPr>
+        <w:t>Via – path, where the request passed through</w:t>
+      </w:r>
+    </w:p>
+    <w:p>
+      <w:pPr>
+        <w:pStyle w:val="ListParagraph"/>
+        <w:numPr>
+          <w:ilvl w:val="0"/>
+          <w:numId w:val="39"/>
+        </w:numPr>
+        <w:rPr>
+          <w:rFonts w:ascii="Century Gothic" w:hAnsi="Century Gothic"/>
+        </w:rPr>
+      </w:pPr>
+      <w:r>
+        <w:rPr>
+          <w:rFonts w:ascii="Century Gothic" w:hAnsi="Century Gothic"/>
+        </w:rPr>
+        <w:t>Warning – error in the message</w:t>
+      </w:r>
+    </w:p>
+    <w:p>
+      <w:pPr>
+        <w:pStyle w:val="ListParagraph"/>
+        <w:numPr>
+          <w:ilvl w:val="0"/>
+          <w:numId w:val="20"/>
+        </w:numPr>
+        <w:rPr>
+          <w:rFonts w:ascii="Century Gothic" w:hAnsi="Century Gothic"/>
+        </w:rPr>
+      </w:pPr>
+      <w:r>
+        <w:rPr>
+          <w:rFonts w:ascii="Century Gothic" w:hAnsi="Century Gothic"/>
+        </w:rPr>
+        <w:t>Request Header Fields (client)</w:t>
+      </w:r>
+    </w:p>
+    <w:p>
+      <w:pPr>
+        <w:pStyle w:val="ListParagraph"/>
+        <w:numPr>
+          <w:ilvl w:val="0"/>
+          <w:numId w:val="40"/>
+        </w:numPr>
+        <w:rPr>
+          <w:rFonts w:ascii="Century Gothic" w:hAnsi="Century Gothic"/>
+        </w:rPr>
+      </w:pPr>
+      <w:r>
+        <w:rPr>
+          <w:rFonts w:ascii="Century Gothic" w:hAnsi="Century Gothic"/>
+        </w:rPr>
+        <w:lastRenderedPageBreak/>
+        <w:t>Accept – specifying acceptable file type; server responds with negotiation, accept if other type can be delivered</w:t>
+      </w:r>
+    </w:p>
+    <w:p>
+      <w:pPr>
+        <w:pStyle w:val="ListParagraph"/>
+        <w:numPr>
+          <w:ilvl w:val="0"/>
+          <w:numId w:val="40"/>
+        </w:numPr>
+        <w:rPr>
+          <w:rFonts w:ascii="Century Gothic" w:hAnsi="Century Gothic"/>
+        </w:rPr>
+      </w:pPr>
+      <w:r>
+        <w:rPr>
+          <w:rFonts w:ascii="Century Gothic" w:hAnsi="Century Gothic"/>
+        </w:rPr>
+        <w:t>Accept-Charset</w:t>
+      </w:r>
+    </w:p>
+    <w:p>
+      <w:pPr>
+        <w:pStyle w:val="ListParagraph"/>
+        <w:numPr>
+          <w:ilvl w:val="0"/>
+          <w:numId w:val="40"/>
+        </w:numPr>
+        <w:rPr>
+          <w:rFonts w:ascii="Century Gothic" w:hAnsi="Century Gothic"/>
+        </w:rPr>
+      </w:pPr>
+      <w:r>
+        <w:rPr>
+          <w:rFonts w:ascii="Century Gothic" w:hAnsi="Century Gothic"/>
+        </w:rPr>
+        <w:t xml:space="preserve">Accept-Encoding </w:t>
+      </w:r>
+    </w:p>
+    <w:p>
+      <w:pPr>
+        <w:pStyle w:val="ListParagraph"/>
+        <w:numPr>
+          <w:ilvl w:val="0"/>
+          <w:numId w:val="40"/>
+        </w:numPr>
+        <w:rPr>
+          <w:rFonts w:ascii="Century Gothic" w:hAnsi="Century Gothic"/>
+        </w:rPr>
+      </w:pPr>
+      <w:r>
+        <w:rPr>
+          <w:rFonts w:ascii="Century Gothic" w:hAnsi="Century Gothic"/>
+        </w:rPr>
+        <w:t>Accept-Language</w:t>
+      </w:r>
+    </w:p>
+    <w:p>
+      <w:pPr>
+        <w:pStyle w:val="ListParagraph"/>
+        <w:numPr>
+          <w:ilvl w:val="0"/>
+          <w:numId w:val="40"/>
+        </w:numPr>
+        <w:rPr>
+          <w:rFonts w:ascii="Century Gothic" w:hAnsi="Century Gothic"/>
+        </w:rPr>
+      </w:pPr>
+      <w:r>
+        <w:rPr>
+          <w:rFonts w:ascii="Century Gothic" w:hAnsi="Century Gothic"/>
+        </w:rPr>
+        <w:t>Authorization</w:t>
+      </w:r>
+    </w:p>
+    <w:p>
+      <w:pPr>
+        <w:pStyle w:val="ListParagraph"/>
+        <w:numPr>
+          <w:ilvl w:val="0"/>
+          <w:numId w:val="41"/>
+        </w:numPr>
+        <w:rPr>
+          <w:rFonts w:ascii="Century Gothic" w:hAnsi="Century Gothic"/>
+        </w:rPr>
+      </w:pPr>
+      <w:r>
+        <w:rPr>
+          <w:rFonts w:ascii="Century Gothic" w:hAnsi="Century Gothic"/>
+        </w:rPr>
+        <w:t>Ensure protection from unauthorized access</w:t>
+      </w:r>
+    </w:p>
+    <w:p>
+      <w:pPr>
+        <w:pStyle w:val="ListParagraph"/>
+        <w:numPr>
+          <w:ilvl w:val="0"/>
+          <w:numId w:val="41"/>
+        </w:numPr>
+        <w:rPr>
+          <w:rFonts w:ascii="Century Gothic" w:hAnsi="Century Gothic"/>
+        </w:rPr>
+      </w:pPr>
+      <w:r>
+        <w:rPr>
+          <w:rFonts w:ascii="Century Gothic" w:hAnsi="Century Gothic"/>
+        </w:rPr>
+        <w:t>When proper credentials are entered, another request will be sent with authorization</w:t>
+      </w:r>
+    </w:p>
+    <w:p>
+      <w:pPr>
+        <w:pStyle w:val="ListParagraph"/>
+        <w:numPr>
+          <w:ilvl w:val="0"/>
+          <w:numId w:val="41"/>
+        </w:numPr>
+        <w:rPr>
+          <w:rFonts w:ascii="Century Gothic" w:hAnsi="Century Gothic"/>
+        </w:rPr>
+      </w:pPr>
+      <w:r>
+        <w:rPr>
+          <w:rFonts w:ascii="Century Gothic" w:hAnsi="Century Gothic"/>
+        </w:rPr>
+        <w:t>Without authorization, www-authenticate challenge will be sent and a pop-up authorization will appear</w:t>
+      </w:r>
+    </w:p>
+    <w:p>
+      <w:pPr>
+        <w:pStyle w:val="ListParagraph"/>
+        <w:numPr>
+          <w:ilvl w:val="0"/>
+          <w:numId w:val="40"/>
+        </w:numPr>
+        <w:rPr>
+          <w:rFonts w:ascii="Century Gothic" w:hAnsi="Century Gothic"/>
+        </w:rPr>
+      </w:pPr>
+      <w:r>
+        <w:rPr>
+          <w:rFonts w:ascii="Century Gothic" w:hAnsi="Century Gothic"/>
+        </w:rPr>
+        <w:t>Proxy Authorization – for proxy server</w:t>
+      </w:r>
+    </w:p>
+    <w:p>
+      <w:pPr>
+        <w:pStyle w:val="ListParagraph"/>
+        <w:numPr>
+          <w:ilvl w:val="0"/>
+          <w:numId w:val="40"/>
+        </w:numPr>
+        <w:rPr>
+          <w:rFonts w:ascii="Century Gothic" w:hAnsi="Century Gothic"/>
+        </w:rPr>
+      </w:pPr>
+      <w:r>
+        <w:rPr>
+          <w:rFonts w:ascii="Century Gothic" w:hAnsi="Century Gothic"/>
+        </w:rPr>
+        <w:t>Expect – for two-face connection</w:t>
+      </w:r>
+    </w:p>
+    <w:p>
+      <w:pPr>
+        <w:pStyle w:val="ListParagraph"/>
+        <w:numPr>
+          <w:ilvl w:val="0"/>
+          <w:numId w:val="40"/>
+        </w:numPr>
+        <w:rPr>
+          <w:rFonts w:ascii="Century Gothic" w:hAnsi="Century Gothic"/>
+        </w:rPr>
+      </w:pPr>
+      <w:r>
+        <w:rPr>
+          <w:rFonts w:ascii="Century Gothic" w:hAnsi="Century Gothic"/>
+        </w:rPr>
+        <w:t>From – contact credentials of sender</w:t>
+      </w:r>
+    </w:p>
+    <w:p>
+      <w:pPr>
+        <w:pStyle w:val="ListParagraph"/>
+        <w:numPr>
+          <w:ilvl w:val="0"/>
+          <w:numId w:val="40"/>
+        </w:numPr>
+        <w:rPr>
+          <w:rFonts w:ascii="Century Gothic" w:hAnsi="Century Gothic"/>
+        </w:rPr>
+      </w:pPr>
+      <w:r>
+        <w:rPr>
+          <w:rFonts w:ascii="Century Gothic" w:hAnsi="Century Gothic"/>
+        </w:rPr>
+        <w:t>Host – required in HTTP 1.1</w:t>
+      </w:r>
+    </w:p>
+    <w:p>
+      <w:pPr>
+        <w:pStyle w:val="ListParagraph"/>
+        <w:numPr>
+          <w:ilvl w:val="0"/>
+          <w:numId w:val="40"/>
+        </w:numPr>
+        <w:rPr>
+          <w:rFonts w:ascii="Century Gothic" w:hAnsi="Century Gothic"/>
+        </w:rPr>
+      </w:pPr>
+      <w:r>
+        <w:rPr>
+          <w:rFonts w:ascii="Century Gothic" w:hAnsi="Century Gothic"/>
+        </w:rPr>
+        <w:t>If-Match – comparing the file in the cache and server to check if file is unmodified to avoid state entity.</w:t>
+      </w:r>
+    </w:p>
+    <w:p>
+      <w:pPr>
+        <w:pStyle w:val="ListParagraph"/>
+        <w:numPr>
+          <w:ilvl w:val="0"/>
+          <w:numId w:val="40"/>
+        </w:numPr>
+        <w:rPr>
+          <w:rFonts w:ascii="Century Gothic" w:hAnsi="Century Gothic"/>
+        </w:rPr>
+      </w:pPr>
+      <w:r>
+        <w:rPr>
+          <w:rFonts w:ascii="Century Gothic" w:hAnsi="Century Gothic"/>
+        </w:rPr>
+        <w:t>If</w:t>
+      </w:r>
+    </w:p>
+    <w:p>
+      <w:pPr>
+        <w:pStyle w:val="ListParagraph"/>
+        <w:numPr>
+          <w:ilvl w:val="0"/>
+          <w:numId w:val="40"/>
+        </w:numPr>
+        <w:rPr>
+          <w:rFonts w:ascii="Century Gothic" w:hAnsi="Century Gothic"/>
+        </w:rPr>
+      </w:pPr>
+      <w:r>
+        <w:rPr>
+          <w:rFonts w:ascii="Century Gothic" w:hAnsi="Century Gothic"/>
+        </w:rPr>
+        <w:t>If-Range – “is what I have a portion of what you have”</w:t>
+      </w:r>
+    </w:p>
+    <w:p>
+      <w:pPr>
+        <w:pStyle w:val="ListParagraph"/>
+        <w:numPr>
+          <w:ilvl w:val="0"/>
+          <w:numId w:val="40"/>
+        </w:numPr>
+        <w:rPr>
+          <w:rFonts w:ascii="Century Gothic" w:hAnsi="Century Gothic"/>
+        </w:rPr>
+      </w:pPr>
+      <w:r>
+        <w:rPr>
+          <w:rFonts w:ascii="Century Gothic" w:hAnsi="Century Gothic"/>
+        </w:rPr>
+        <w:t>If-Unmodified-Since</w:t>
+      </w:r>
+    </w:p>
+    <w:p>
+      <w:pPr>
+        <w:pStyle w:val="ListParagraph"/>
+        <w:numPr>
+          <w:ilvl w:val="0"/>
+          <w:numId w:val="40"/>
+        </w:numPr>
+        <w:rPr>
+          <w:rFonts w:ascii="Century Gothic" w:hAnsi="Century Gothic"/>
+        </w:rPr>
+      </w:pPr>
+      <w:r>
+        <w:rPr>
+          <w:rFonts w:ascii="Century Gothic" w:hAnsi="Century Gothic"/>
+        </w:rPr>
+        <w:t xml:space="preserve">Ranges – </w:t>
+      </w:r>
+      <w:r>
+        <w:rPr>
+          <w:rFonts w:ascii="Century Gothic" w:hAnsi="Century Gothic"/>
+        </w:rPr>
+        <w:t>Specifying portions of the resource the client wants to receive</w:t>
+      </w:r>
+      <w:r>
+        <w:rPr>
+          <w:rFonts w:ascii="Century Gothic" w:hAnsi="Century Gothic"/>
+        </w:rPr>
+        <w:t xml:space="preserve"> </w:t>
+      </w:r>
+    </w:p>
+    <w:p>
+      <w:pPr>
+        <w:pStyle w:val="ListParagraph"/>
+        <w:numPr>
+          <w:ilvl w:val="0"/>
+          <w:numId w:val="40"/>
+        </w:numPr>
+        <w:rPr>
+          <w:rFonts w:ascii="Century Gothic" w:hAnsi="Century Gothic"/>
+        </w:rPr>
+      </w:pPr>
+      <w:r>
+        <w:rPr>
+          <w:rFonts w:ascii="Century Gothic" w:hAnsi="Century Gothic"/>
+        </w:rPr>
+        <w:t>Max-Forwards – for tracing and limiting a trace.</w:t>
+      </w:r>
+    </w:p>
+    <w:p>
+      <w:pPr>
+        <w:pStyle w:val="ListParagraph"/>
+        <w:numPr>
+          <w:ilvl w:val="0"/>
+          <w:numId w:val="40"/>
+        </w:numPr>
+        <w:rPr>
+          <w:rFonts w:ascii="Century Gothic" w:hAnsi="Century Gothic"/>
+        </w:rPr>
+      </w:pPr>
       <w:proofErr w:type="spellStart"/>
       <w:r>
         <w:rPr>
           <w:rFonts w:ascii="Century Gothic" w:hAnsi="Century Gothic"/>
         </w:rPr>
-        <w:t>og</w:t>
+        <w:t>Referer</w:t>
       </w:r>
       <w:proofErr w:type="spellEnd"/>
       <w:r>
         <w:rPr>
           <w:rFonts w:ascii="Century Gothic" w:hAnsi="Century Gothic"/>
         </w:rPr>
-        <w:t xml:space="preserve"> the status code</w:t>
-      </w:r>
-    </w:p>
-    <w:p>
-      <w:pPr>
-        <w:pStyle w:val="ListParagraph"/>
-        <w:numPr>
-          <w:ilvl w:val="0"/>
-          <w:numId w:val="19"/>
-        </w:numPr>
-        <w:rPr>
-          <w:rFonts w:ascii="Century Gothic" w:hAnsi="Century Gothic"/>
-        </w:rPr>
-      </w:pPr>
-      <w:r>
-        <w:rPr>
-          <w:rFonts w:ascii="Century Gothic" w:hAnsi="Century Gothic"/>
-        </w:rPr>
-        <w:t>1xx (info), 2xx (success), 3xx (redirection), 4xx (client), 5xx (server)</w:t>
-      </w:r>
-    </w:p>
-    <w:p>
-      <w:pPr>
-        <w:pStyle w:val="ListParagraph"/>
-        <w:numPr>
-          <w:ilvl w:val="0"/>
-          <w:numId w:val="12"/>
-        </w:numPr>
-        <w:rPr>
-          <w:rFonts w:ascii="Century Gothic" w:hAnsi="Century Gothic"/>
-        </w:rPr>
-      </w:pPr>
-      <w:r>
-        <w:rPr>
-          <w:rFonts w:ascii="Century Gothic" w:hAnsi="Century Gothic"/>
-        </w:rPr>
-        <w:t>Message headers</w:t>
-      </w:r>
-    </w:p>
-    <w:p>
-      <w:pPr>
-        <w:pStyle w:val="ListParagraph"/>
-        <w:numPr>
-          <w:ilvl w:val="0"/>
-          <w:numId w:val="12"/>
-        </w:numPr>
-        <w:rPr>
-          <w:rFonts w:ascii="Century Gothic" w:hAnsi="Century Gothic"/>
-        </w:rPr>
-      </w:pPr>
-      <w:r>
-        <w:rPr>
-          <w:rFonts w:ascii="Century Gothic" w:hAnsi="Century Gothic"/>
-        </w:rPr>
-        <w:t>Empty line</w:t>
-      </w:r>
-    </w:p>
-    <w:p>
-      <w:pPr>
-        <w:pStyle w:val="ListParagraph"/>
-        <w:numPr>
-          <w:ilvl w:val="0"/>
-          <w:numId w:val="12"/>
-        </w:numPr>
-        <w:rPr>
-          <w:rFonts w:ascii="Century Gothic" w:hAnsi="Century Gothic"/>
-        </w:rPr>
-      </w:pPr>
-      <w:r>
-        <w:rPr>
-          <w:rFonts w:ascii="Century Gothic" w:hAnsi="Century Gothic"/>
-        </w:rPr>
-        <w:t>Message body – optional</w:t>
-      </w:r>
-    </w:p>
-    <w:p>
-      <w:pPr>
-        <w:rPr>
-          <w:rFonts w:ascii="Century Gothic" w:hAnsi="Century Gothic"/>
-        </w:rPr>
-      </w:pPr>
-      <w:r>
-        <w:rPr>
-          <w:rFonts w:ascii="Century Gothic" w:hAnsi="Century Gothic"/>
-        </w:rPr>
-        <w:t>HTTP Request Methods</w:t>
+        <w:t xml:space="preserve"> – where the request originated; to check where traffic is coming from</w:t>
+      </w:r>
+    </w:p>
+    <w:p>
+      <w:pPr>
+        <w:pStyle w:val="ListParagraph"/>
+        <w:numPr>
+          <w:ilvl w:val="0"/>
+          <w:numId w:val="40"/>
+        </w:numPr>
+        <w:rPr>
+          <w:rFonts w:ascii="Century Gothic" w:hAnsi="Century Gothic"/>
+        </w:rPr>
+      </w:pPr>
+      <w:r>
+        <w:rPr>
+          <w:rFonts w:ascii="Century Gothic" w:hAnsi="Century Gothic"/>
+        </w:rPr>
+        <w:t>TE – trailer encoding</w:t>
+      </w:r>
+    </w:p>
+    <w:p>
+      <w:pPr>
+        <w:pStyle w:val="ListParagraph"/>
+        <w:numPr>
+          <w:ilvl w:val="0"/>
+          <w:numId w:val="40"/>
+        </w:numPr>
+        <w:rPr>
+          <w:rFonts w:ascii="Century Gothic" w:hAnsi="Century Gothic"/>
+        </w:rPr>
+      </w:pPr>
+      <w:r>
+        <w:rPr>
+          <w:rFonts w:ascii="Century Gothic" w:hAnsi="Century Gothic"/>
+        </w:rPr>
+        <w:t>User-Agent – info about the clients, identity</w:t>
       </w:r>
     </w:p>
     <w:p>
@@ -2956,357 +4577,311 @@
         <w:rPr>
           <w:rFonts w:ascii="Century Gothic" w:hAnsi="Century Gothic"/>
         </w:rPr>
-        <w:t>Standard</w:t>
-      </w:r>
-    </w:p>
-    <w:p>
-      <w:pPr>
-        <w:pStyle w:val="ListParagraph"/>
-        <w:numPr>
-          <w:ilvl w:val="0"/>
-          <w:numId w:val="21"/>
-        </w:numPr>
-        <w:rPr>
-          <w:rFonts w:ascii="Century Gothic" w:hAnsi="Century Gothic"/>
-        </w:rPr>
-      </w:pPr>
-      <w:r>
-        <w:rPr>
-          <w:rFonts w:ascii="Century Gothic" w:hAnsi="Century Gothic"/>
-        </w:rPr>
-        <w:t>GET</w:t>
-      </w:r>
-    </w:p>
-    <w:p>
-      <w:pPr>
-        <w:pStyle w:val="ListParagraph"/>
-        <w:numPr>
-          <w:ilvl w:val="0"/>
-          <w:numId w:val="19"/>
-        </w:numPr>
-        <w:rPr>
-          <w:rFonts w:ascii="Century Gothic" w:hAnsi="Century Gothic"/>
-        </w:rPr>
-      </w:pPr>
-      <w:r>
-        <w:rPr>
-          <w:rFonts w:ascii="Century Gothic" w:hAnsi="Century Gothic"/>
-        </w:rPr>
-        <w:t>Transfer a current selected representation of the resource identified by the request URI</w:t>
-      </w:r>
-    </w:p>
-    <w:p>
-      <w:pPr>
-        <w:pStyle w:val="ListParagraph"/>
-        <w:numPr>
-          <w:ilvl w:val="0"/>
-          <w:numId w:val="19"/>
-        </w:numPr>
-        <w:rPr>
-          <w:rFonts w:ascii="Century Gothic" w:hAnsi="Century Gothic"/>
-        </w:rPr>
-      </w:pPr>
-      <w:r>
-        <w:rPr>
-          <w:rFonts w:ascii="Century Gothic" w:hAnsi="Century Gothic"/>
-        </w:rPr>
-        <w:t>Most commonly used method</w:t>
-      </w:r>
-    </w:p>
-    <w:p>
-      <w:pPr>
-        <w:pStyle w:val="ListParagraph"/>
-        <w:numPr>
-          <w:ilvl w:val="0"/>
-          <w:numId w:val="19"/>
-        </w:numPr>
-        <w:rPr>
-          <w:rFonts w:ascii="Century Gothic" w:hAnsi="Century Gothic"/>
-        </w:rPr>
-      </w:pPr>
-      <w:r>
-        <w:rPr>
-          <w:rFonts w:ascii="Century Gothic" w:hAnsi="Century Gothic"/>
-        </w:rPr>
-        <w:t>Must be supported by all compliant general-purpose servers</w:t>
-      </w:r>
-    </w:p>
-    <w:p>
-      <w:pPr>
-        <w:pStyle w:val="ListParagraph"/>
-        <w:numPr>
-          <w:ilvl w:val="0"/>
-          <w:numId w:val="21"/>
-        </w:numPr>
-        <w:rPr>
-          <w:rFonts w:ascii="Century Gothic" w:hAnsi="Century Gothic"/>
-        </w:rPr>
-      </w:pPr>
-      <w:r>
-        <w:rPr>
-          <w:rFonts w:ascii="Century Gothic" w:hAnsi="Century Gothic"/>
-        </w:rPr>
-        <w:t>HEAD</w:t>
-      </w:r>
-    </w:p>
-    <w:p>
-      <w:pPr>
-        <w:pStyle w:val="ListParagraph"/>
-        <w:numPr>
-          <w:ilvl w:val="0"/>
-          <w:numId w:val="32"/>
-        </w:numPr>
-        <w:rPr>
-          <w:rFonts w:ascii="Century Gothic" w:hAnsi="Century Gothic"/>
-        </w:rPr>
-      </w:pPr>
-      <w:r>
-        <w:rPr>
-          <w:rFonts w:ascii="Century Gothic" w:hAnsi="Century Gothic"/>
-        </w:rPr>
-        <w:t>Same as GET but the entity is not sent</w:t>
-      </w:r>
-    </w:p>
-    <w:p>
-      <w:pPr>
-        <w:pStyle w:val="ListParagraph"/>
-        <w:numPr>
-          <w:ilvl w:val="0"/>
-          <w:numId w:val="32"/>
-        </w:numPr>
-        <w:rPr>
-          <w:rFonts w:ascii="Century Gothic" w:hAnsi="Century Gothic"/>
-        </w:rPr>
-      </w:pPr>
-      <w:r>
-        <w:rPr>
-          <w:rFonts w:ascii="Century Gothic" w:hAnsi="Century Gothic"/>
-        </w:rPr>
-        <w:t>Used to retrieve metadata about the entity</w:t>
-      </w:r>
-    </w:p>
-    <w:p>
-      <w:pPr>
-        <w:pStyle w:val="ListParagraph"/>
-        <w:numPr>
-          <w:ilvl w:val="0"/>
-          <w:numId w:val="32"/>
-        </w:numPr>
-        <w:rPr>
-          <w:rFonts w:ascii="Century Gothic" w:hAnsi="Century Gothic"/>
-        </w:rPr>
-      </w:pPr>
-      <w:r>
-        <w:rPr>
-          <w:rFonts w:ascii="Century Gothic" w:hAnsi="Century Gothic"/>
-        </w:rPr>
-        <w:t>Must also be supported by all</w:t>
-      </w:r>
-    </w:p>
-    <w:p>
-      <w:pPr>
-        <w:pStyle w:val="ListParagraph"/>
-        <w:numPr>
-          <w:ilvl w:val="0"/>
-          <w:numId w:val="21"/>
-        </w:numPr>
-        <w:rPr>
-          <w:rFonts w:ascii="Century Gothic" w:hAnsi="Century Gothic"/>
-        </w:rPr>
-      </w:pPr>
-      <w:r>
-        <w:rPr>
-          <w:rFonts w:ascii="Century Gothic" w:hAnsi="Century Gothic"/>
-        </w:rPr>
-        <w:t>POST</w:t>
-      </w:r>
-    </w:p>
-    <w:p>
-      <w:pPr>
-        <w:pStyle w:val="ListParagraph"/>
-        <w:numPr>
-          <w:ilvl w:val="0"/>
-          <w:numId w:val="33"/>
-        </w:numPr>
-        <w:rPr>
-          <w:rFonts w:ascii="Century Gothic" w:hAnsi="Century Gothic"/>
-        </w:rPr>
-      </w:pPr>
-      <w:r>
-        <w:rPr>
-          <w:rFonts w:ascii="Century Gothic" w:hAnsi="Century Gothic"/>
-        </w:rPr>
-        <w:t>Performing resource-specific processing of entities enclosed in the message body</w:t>
-      </w:r>
-    </w:p>
-    <w:p>
-      <w:pPr>
-        <w:pStyle w:val="ListParagraph"/>
-        <w:numPr>
-          <w:ilvl w:val="0"/>
-          <w:numId w:val="33"/>
-        </w:numPr>
-        <w:rPr>
-          <w:rFonts w:ascii="Century Gothic" w:hAnsi="Century Gothic"/>
-        </w:rPr>
-      </w:pPr>
-      <w:r>
-        <w:rPr>
-          <w:rFonts w:ascii="Century Gothic" w:hAnsi="Century Gothic"/>
-        </w:rPr>
-        <w:t>Has a payload</w:t>
-      </w:r>
-    </w:p>
-    <w:p>
-      <w:pPr>
-        <w:pStyle w:val="ListParagraph"/>
-        <w:numPr>
-          <w:ilvl w:val="0"/>
-          <w:numId w:val="21"/>
-        </w:numPr>
-        <w:rPr>
-          <w:rFonts w:ascii="Century Gothic" w:hAnsi="Century Gothic"/>
-        </w:rPr>
-      </w:pPr>
-      <w:r>
-        <w:rPr>
-          <w:rFonts w:ascii="Century Gothic" w:hAnsi="Century Gothic"/>
-        </w:rPr>
-        <w:t>PUT</w:t>
-      </w:r>
-    </w:p>
-    <w:p>
-      <w:pPr>
-        <w:pStyle w:val="ListParagraph"/>
-        <w:numPr>
-          <w:ilvl w:val="0"/>
-          <w:numId w:val="34"/>
-        </w:numPr>
-        <w:rPr>
-          <w:rFonts w:ascii="Century Gothic" w:hAnsi="Century Gothic"/>
-        </w:rPr>
-      </w:pPr>
-      <w:r>
-        <w:rPr>
-          <w:rFonts w:ascii="Century Gothic" w:hAnsi="Century Gothic"/>
-        </w:rPr>
-        <w:t>Store the enclosed entity in the message body under a specified URI</w:t>
-      </w:r>
-    </w:p>
-    <w:p>
-      <w:pPr>
-        <w:pStyle w:val="ListParagraph"/>
-        <w:numPr>
-          <w:ilvl w:val="0"/>
-          <w:numId w:val="34"/>
-        </w:numPr>
-        <w:rPr>
-          <w:rFonts w:ascii="Century Gothic" w:hAnsi="Century Gothic"/>
-        </w:rPr>
-      </w:pPr>
-      <w:r>
-        <w:rPr>
-          <w:rFonts w:ascii="Century Gothic" w:hAnsi="Century Gothic"/>
-        </w:rPr>
-        <w:t>By default, the method is not allowed</w:t>
-      </w:r>
-    </w:p>
-    <w:p>
-      <w:pPr>
-        <w:pStyle w:val="ListParagraph"/>
-        <w:numPr>
-          <w:ilvl w:val="0"/>
-          <w:numId w:val="34"/>
-        </w:numPr>
-        <w:rPr>
-          <w:rFonts w:ascii="Century Gothic" w:hAnsi="Century Gothic"/>
-        </w:rPr>
-      </w:pPr>
-      <w:r>
-        <w:rPr>
-          <w:rFonts w:ascii="Century Gothic" w:hAnsi="Century Gothic"/>
-        </w:rPr>
-        <w:t>When allowed, authentication must be provided</w:t>
-      </w:r>
-    </w:p>
-    <w:p>
-      <w:pPr>
-        <w:pStyle w:val="ListParagraph"/>
-        <w:numPr>
-          <w:ilvl w:val="0"/>
-          <w:numId w:val="21"/>
-        </w:numPr>
-        <w:rPr>
-          <w:rFonts w:ascii="Century Gothic" w:hAnsi="Century Gothic"/>
-        </w:rPr>
-      </w:pPr>
-      <w:r>
-        <w:rPr>
-          <w:rFonts w:ascii="Century Gothic" w:hAnsi="Century Gothic"/>
-        </w:rPr>
-        <w:t>DELETE</w:t>
-      </w:r>
-    </w:p>
-    <w:p>
-      <w:pPr>
-        <w:pStyle w:val="ListParagraph"/>
-        <w:numPr>
-          <w:ilvl w:val="0"/>
-          <w:numId w:val="35"/>
-        </w:numPr>
-        <w:rPr>
-          <w:rFonts w:ascii="Century Gothic" w:hAnsi="Century Gothic"/>
-        </w:rPr>
-      </w:pPr>
-      <w:r>
-        <w:rPr>
-          <w:rFonts w:ascii="Century Gothic" w:hAnsi="Century Gothic"/>
-        </w:rPr>
-        <w:t>Remove the resource associated with the specified URI</w:t>
-      </w:r>
-    </w:p>
-    <w:p>
-      <w:pPr>
-        <w:pStyle w:val="ListParagraph"/>
-        <w:numPr>
-          <w:ilvl w:val="0"/>
-          <w:numId w:val="35"/>
-        </w:numPr>
-        <w:rPr>
-          <w:rFonts w:ascii="Century Gothic" w:hAnsi="Century Gothic"/>
-        </w:rPr>
-      </w:pPr>
-      <w:r>
-        <w:rPr>
-          <w:rFonts w:ascii="Century Gothic" w:hAnsi="Century Gothic"/>
-        </w:rPr>
-        <w:t>Like PUT, the method is not allowed by default</w:t>
-      </w:r>
-    </w:p>
-    <w:p>
-      <w:pPr>
-        <w:pStyle w:val="ListParagraph"/>
-        <w:numPr>
-          <w:ilvl w:val="0"/>
-          <w:numId w:val="21"/>
-        </w:numPr>
-        <w:rPr>
-          <w:rFonts w:ascii="Century Gothic" w:hAnsi="Century Gothic"/>
-        </w:rPr>
-      </w:pPr>
-      <w:r>
-        <w:rPr>
-          <w:rFonts w:ascii="Century Gothic" w:hAnsi="Century Gothic"/>
-        </w:rPr>
-        <w:t>OPTIONS</w:t>
-      </w:r>
-    </w:p>
-    <w:p>
-      <w:pPr>
-        <w:pStyle w:val="ListParagraph"/>
-        <w:numPr>
-          <w:ilvl w:val="0"/>
-          <w:numId w:val="36"/>
+        <w:t>Response Header Fields (server)</w:t>
+      </w:r>
+    </w:p>
+    <w:p>
+      <w:pPr>
+        <w:pStyle w:val="ListParagraph"/>
+        <w:numPr>
+          <w:ilvl w:val="0"/>
+          <w:numId w:val="42"/>
+        </w:numPr>
+        <w:rPr>
+          <w:rFonts w:ascii="Century Gothic" w:hAnsi="Century Gothic"/>
+        </w:rPr>
+      </w:pPr>
+      <w:r>
+        <w:rPr>
+          <w:rFonts w:ascii="Century Gothic" w:hAnsi="Century Gothic"/>
+        </w:rPr>
+        <w:t>Accept-Ranges – allows partial resources</w:t>
+      </w:r>
+    </w:p>
+    <w:p>
+      <w:pPr>
+        <w:pStyle w:val="ListParagraph"/>
+        <w:numPr>
+          <w:ilvl w:val="0"/>
+          <w:numId w:val="42"/>
+        </w:numPr>
+        <w:rPr>
+          <w:rFonts w:ascii="Century Gothic" w:hAnsi="Century Gothic"/>
+        </w:rPr>
+      </w:pPr>
+      <w:r>
+        <w:rPr>
+          <w:rFonts w:ascii="Century Gothic" w:hAnsi="Century Gothic"/>
+        </w:rPr>
+        <w:t>Age – how long ago the response has been generated</w:t>
+      </w:r>
+    </w:p>
+    <w:p>
+      <w:pPr>
+        <w:pStyle w:val="ListParagraph"/>
+        <w:numPr>
+          <w:ilvl w:val="0"/>
+          <w:numId w:val="42"/>
+        </w:numPr>
+        <w:rPr>
+          <w:rFonts w:ascii="Century Gothic" w:hAnsi="Century Gothic"/>
+        </w:rPr>
+      </w:pPr>
+      <w:proofErr w:type="spellStart"/>
+      <w:r>
+        <w:rPr>
+          <w:rFonts w:ascii="Century Gothic" w:hAnsi="Century Gothic"/>
+        </w:rPr>
+        <w:t>ETag</w:t>
+      </w:r>
+      <w:proofErr w:type="spellEnd"/>
+      <w:r>
+        <w:rPr>
+          <w:rFonts w:ascii="Century Gothic" w:hAnsi="Century Gothic"/>
+        </w:rPr>
+        <w:t xml:space="preserve"> (entity tag) </w:t>
+      </w:r>
+    </w:p>
+    <w:p>
+      <w:pPr>
+        <w:pStyle w:val="ListParagraph"/>
+        <w:numPr>
+          <w:ilvl w:val="0"/>
+          <w:numId w:val="42"/>
+        </w:numPr>
+        <w:rPr>
+          <w:rFonts w:ascii="Century Gothic" w:hAnsi="Century Gothic"/>
+        </w:rPr>
+      </w:pPr>
+      <w:r>
+        <w:rPr>
+          <w:rFonts w:ascii="Century Gothic" w:hAnsi="Century Gothic"/>
+        </w:rPr>
+        <w:t>Location – for redirection. If present, the server will fetch the latest resource from location</w:t>
+      </w:r>
+    </w:p>
+    <w:p>
+      <w:pPr>
+        <w:pStyle w:val="ListParagraph"/>
+        <w:numPr>
+          <w:ilvl w:val="0"/>
+          <w:numId w:val="42"/>
+        </w:numPr>
+        <w:rPr>
+          <w:rFonts w:ascii="Century Gothic" w:hAnsi="Century Gothic"/>
+        </w:rPr>
+      </w:pPr>
+      <w:r>
+        <w:rPr>
+          <w:rFonts w:ascii="Century Gothic" w:hAnsi="Century Gothic"/>
+        </w:rPr>
+        <w:t>Proxy-Authenticate</w:t>
+      </w:r>
+    </w:p>
+    <w:p>
+      <w:pPr>
+        <w:pStyle w:val="ListParagraph"/>
+        <w:numPr>
+          <w:ilvl w:val="0"/>
+          <w:numId w:val="42"/>
+        </w:numPr>
+        <w:rPr>
+          <w:rFonts w:ascii="Century Gothic" w:hAnsi="Century Gothic"/>
+        </w:rPr>
+      </w:pPr>
+      <w:r>
+        <w:rPr>
+          <w:rFonts w:ascii="Century Gothic" w:hAnsi="Century Gothic"/>
+        </w:rPr>
+        <w:t>Retry-After – amount of time the client has to wait before trying again</w:t>
+      </w:r>
+    </w:p>
+    <w:p>
+      <w:pPr>
+        <w:pStyle w:val="ListParagraph"/>
+        <w:numPr>
+          <w:ilvl w:val="0"/>
+          <w:numId w:val="42"/>
+        </w:numPr>
+        <w:rPr>
+          <w:rFonts w:ascii="Century Gothic" w:hAnsi="Century Gothic"/>
+        </w:rPr>
+      </w:pPr>
+      <w:r>
+        <w:rPr>
+          <w:rFonts w:ascii="Century Gothic" w:hAnsi="Century Gothic"/>
+        </w:rPr>
+        <w:t>Server – information about the server</w:t>
+      </w:r>
+    </w:p>
+    <w:p>
+      <w:pPr>
+        <w:pStyle w:val="ListParagraph"/>
+        <w:numPr>
+          <w:ilvl w:val="0"/>
+          <w:numId w:val="42"/>
+        </w:numPr>
+        <w:rPr>
+          <w:rFonts w:ascii="Century Gothic" w:hAnsi="Century Gothic"/>
+        </w:rPr>
+      </w:pPr>
+      <w:r>
+        <w:rPr>
+          <w:rFonts w:ascii="Century Gothic" w:hAnsi="Century Gothic"/>
+        </w:rPr>
+        <w:t>Vary – for content negotiation</w:t>
+      </w:r>
+    </w:p>
+    <w:p>
+      <w:pPr>
+        <w:pStyle w:val="ListParagraph"/>
+        <w:numPr>
+          <w:ilvl w:val="0"/>
+          <w:numId w:val="20"/>
+        </w:numPr>
+        <w:rPr>
+          <w:rFonts w:ascii="Century Gothic" w:hAnsi="Century Gothic"/>
+        </w:rPr>
+      </w:pPr>
+      <w:r>
+        <w:rPr>
+          <w:rFonts w:ascii="Century Gothic" w:hAnsi="Century Gothic"/>
+        </w:rPr>
+        <w:t>Entity Header Fields</w:t>
+      </w:r>
+    </w:p>
+    <w:p>
+      <w:pPr>
+        <w:pStyle w:val="ListParagraph"/>
+        <w:numPr>
+          <w:ilvl w:val="0"/>
+          <w:numId w:val="43"/>
+        </w:numPr>
+        <w:rPr>
+          <w:rFonts w:ascii="Century Gothic" w:hAnsi="Century Gothic"/>
+        </w:rPr>
+      </w:pPr>
+      <w:r>
+        <w:rPr>
+          <w:rFonts w:ascii="Century Gothic" w:hAnsi="Century Gothic"/>
+        </w:rPr>
+        <w:t>Allow – methods that can be called</w:t>
+      </w:r>
+    </w:p>
+    <w:p>
+      <w:pPr>
+        <w:pStyle w:val="ListParagraph"/>
+        <w:numPr>
+          <w:ilvl w:val="0"/>
+          <w:numId w:val="43"/>
+        </w:numPr>
+        <w:rPr>
+          <w:rFonts w:ascii="Century Gothic" w:hAnsi="Century Gothic"/>
+        </w:rPr>
+      </w:pPr>
+      <w:r>
+        <w:rPr>
+          <w:rFonts w:ascii="Century Gothic" w:hAnsi="Century Gothic"/>
+        </w:rPr>
+        <w:t>Content-Encoding – when server changed form of entity</w:t>
+      </w:r>
+    </w:p>
+    <w:p>
+      <w:pPr>
+        <w:pStyle w:val="ListParagraph"/>
+        <w:numPr>
+          <w:ilvl w:val="0"/>
+          <w:numId w:val="43"/>
+        </w:numPr>
+        <w:rPr>
+          <w:rFonts w:ascii="Century Gothic" w:hAnsi="Century Gothic"/>
+        </w:rPr>
+      </w:pPr>
+      <w:r>
+        <w:rPr>
+          <w:rFonts w:ascii="Century Gothic" w:hAnsi="Century Gothic"/>
+        </w:rPr>
+        <w:t>Content-Language – language characteristics; for accessibility purposes</w:t>
+      </w:r>
+    </w:p>
+    <w:p>
+      <w:pPr>
+        <w:pStyle w:val="ListParagraph"/>
+        <w:numPr>
+          <w:ilvl w:val="0"/>
+          <w:numId w:val="43"/>
+        </w:numPr>
+        <w:rPr>
+          <w:rFonts w:ascii="Century Gothic" w:hAnsi="Century Gothic"/>
+        </w:rPr>
+      </w:pPr>
+      <w:r>
+        <w:rPr>
+          <w:rFonts w:ascii="Century Gothic" w:hAnsi="Century Gothic"/>
+        </w:rPr>
+        <w:t>Content-Length – size of payload</w:t>
+      </w:r>
+    </w:p>
+    <w:p>
+      <w:pPr>
+        <w:pStyle w:val="ListParagraph"/>
+        <w:numPr>
+          <w:ilvl w:val="0"/>
+          <w:numId w:val="43"/>
+        </w:numPr>
+        <w:rPr>
+          <w:rFonts w:ascii="Century Gothic" w:hAnsi="Century Gothic"/>
+        </w:rPr>
+      </w:pPr>
+      <w:r>
+        <w:rPr>
+          <w:rFonts w:ascii="Century Gothic" w:hAnsi="Century Gothic"/>
+        </w:rPr>
+        <w:t>Content-Location – when content is from somewhere else; actual location of the resource</w:t>
+      </w:r>
+    </w:p>
+    <w:p>
+      <w:pPr>
+        <w:pStyle w:val="ListParagraph"/>
+        <w:numPr>
+          <w:ilvl w:val="0"/>
+          <w:numId w:val="43"/>
+        </w:numPr>
+        <w:rPr>
+          <w:rFonts w:ascii="Century Gothic" w:hAnsi="Century Gothic"/>
+        </w:rPr>
+      </w:pPr>
+      <w:r>
+        <w:rPr>
+          <w:rFonts w:ascii="Century Gothic" w:hAnsi="Century Gothic"/>
+        </w:rPr>
+        <w:t>Content-MD5 (deprecated header)</w:t>
+      </w:r>
+    </w:p>
+    <w:p>
+      <w:pPr>
+        <w:pStyle w:val="ListParagraph"/>
+        <w:numPr>
+          <w:ilvl w:val="0"/>
+          <w:numId w:val="43"/>
+        </w:numPr>
+        <w:rPr>
+          <w:rFonts w:ascii="Century Gothic" w:hAnsi="Century Gothic"/>
+        </w:rPr>
+      </w:pPr>
+      <w:r>
+        <w:rPr>
+          <w:rFonts w:ascii="Century Gothic" w:hAnsi="Century Gothic"/>
+        </w:rPr>
+        <w:t>Content-Range – when doing range request</w:t>
+      </w:r>
+    </w:p>
+    <w:p>
+      <w:pPr>
+        <w:pStyle w:val="ListParagraph"/>
+        <w:numPr>
+          <w:ilvl w:val="0"/>
+          <w:numId w:val="43"/>
         </w:numPr>
         <w:rPr>
           <w:rFonts w:ascii="Century Gothic" w:hAnsi="Century Gothic"/>
@@ -3317,721 +4892,814 @@
           <w:rFonts w:ascii="Century Gothic" w:hAnsi="Century Gothic"/>
         </w:rPr>
         <w:lastRenderedPageBreak/>
-        <w:t>Request information on what can be done with the resource specified</w:t>
-      </w:r>
-    </w:p>
-    <w:p>
-      <w:pPr>
-        <w:pStyle w:val="ListParagraph"/>
-        <w:numPr>
-          <w:ilvl w:val="0"/>
-          <w:numId w:val="21"/>
-        </w:numPr>
-        <w:rPr>
-          <w:rFonts w:ascii="Century Gothic" w:hAnsi="Century Gothic"/>
-        </w:rPr>
-      </w:pPr>
-      <w:r>
-        <w:rPr>
-          <w:rFonts w:ascii="Century Gothic" w:hAnsi="Century Gothic"/>
-        </w:rPr>
-        <w:t>TRACE</w:t>
-      </w:r>
-    </w:p>
-    <w:p>
-      <w:pPr>
-        <w:pStyle w:val="ListParagraph"/>
-        <w:numPr>
-          <w:ilvl w:val="0"/>
-          <w:numId w:val="36"/>
-        </w:numPr>
-        <w:rPr>
-          <w:rFonts w:ascii="Century Gothic" w:hAnsi="Century Gothic"/>
-        </w:rPr>
-      </w:pPr>
-      <w:r>
-        <w:rPr>
-          <w:rFonts w:ascii="Century Gothic" w:hAnsi="Century Gothic"/>
-        </w:rPr>
-        <w:t>Perform or request a loopback of the requested message (echo back)</w:t>
-      </w:r>
-    </w:p>
-    <w:p>
-      <w:pPr>
-        <w:pStyle w:val="ListParagraph"/>
-        <w:numPr>
-          <w:ilvl w:val="0"/>
-          <w:numId w:val="36"/>
-        </w:numPr>
-        <w:rPr>
-          <w:rFonts w:ascii="Century Gothic" w:hAnsi="Century Gothic"/>
-        </w:rPr>
-      </w:pPr>
-      <w:r>
-        <w:rPr>
-          <w:rFonts w:ascii="Century Gothic" w:hAnsi="Century Gothic"/>
-        </w:rPr>
-        <w:t>Typically used for testing/diagnosis of the request/response chain</w:t>
-      </w:r>
-    </w:p>
-    <w:p>
-      <w:pPr>
-        <w:pStyle w:val="ListParagraph"/>
-        <w:ind w:left="1440"/>
-        <w:rPr>
-          <w:rFonts w:ascii="Century Gothic" w:hAnsi="Century Gothic"/>
-        </w:rPr>
-      </w:pPr>
-    </w:p>
-    <w:p>
-      <w:pPr>
-        <w:pStyle w:val="ListParagraph"/>
-        <w:numPr>
-          <w:ilvl w:val="0"/>
-          <w:numId w:val="21"/>
-        </w:numPr>
-        <w:rPr>
-          <w:rFonts w:ascii="Century Gothic" w:hAnsi="Century Gothic"/>
-        </w:rPr>
-      </w:pPr>
-      <w:r>
-        <w:rPr>
-          <w:rFonts w:ascii="Century Gothic" w:hAnsi="Century Gothic"/>
-        </w:rPr>
-        <w:t>CONNECT</w:t>
-      </w:r>
-    </w:p>
-    <w:p>
-      <w:pPr>
-        <w:pStyle w:val="ListParagraph"/>
-        <w:numPr>
-          <w:ilvl w:val="0"/>
-          <w:numId w:val="37"/>
-        </w:numPr>
-        <w:rPr>
-          <w:rFonts w:ascii="Century Gothic" w:hAnsi="Century Gothic"/>
-        </w:rPr>
-      </w:pPr>
-      <w:r>
-        <w:rPr>
-          <w:rFonts w:ascii="Century Gothic" w:hAnsi="Century Gothic"/>
-        </w:rPr>
-        <w:t>Establishment of an encryption tunnel to communicate with https</w:t>
-      </w:r>
-    </w:p>
-    <w:p>
-      <w:pPr>
-        <w:pStyle w:val="ListParagraph"/>
-        <w:numPr>
-          <w:ilvl w:val="0"/>
-          <w:numId w:val="20"/>
-        </w:numPr>
-        <w:rPr>
-          <w:rFonts w:ascii="Century Gothic" w:hAnsi="Century Gothic"/>
-        </w:rPr>
-      </w:pPr>
-      <w:r>
-        <w:rPr>
-          <w:rFonts w:ascii="Century Gothic" w:hAnsi="Century Gothic"/>
-        </w:rPr>
-        <w:t>Extension Methods</w:t>
-      </w:r>
-    </w:p>
-    <w:p>
-      <w:pPr>
-        <w:pStyle w:val="ListParagraph"/>
-        <w:numPr>
-          <w:ilvl w:val="0"/>
-          <w:numId w:val="21"/>
-        </w:numPr>
-        <w:rPr>
-          <w:rFonts w:ascii="Century Gothic" w:hAnsi="Century Gothic"/>
-        </w:rPr>
-      </w:pPr>
-      <w:r>
-        <w:rPr>
-          <w:rFonts w:ascii="Century Gothic" w:hAnsi="Century Gothic"/>
-        </w:rPr>
-        <w:t>WebDAV</w:t>
-      </w:r>
-    </w:p>
-    <w:p>
-      <w:pPr>
-        <w:pStyle w:val="ListParagraph"/>
-        <w:numPr>
-          <w:ilvl w:val="0"/>
-          <w:numId w:val="37"/>
-        </w:numPr>
-        <w:rPr>
-          <w:rFonts w:ascii="Century Gothic" w:hAnsi="Century Gothic"/>
-        </w:rPr>
-      </w:pPr>
-      <w:r>
-        <w:rPr>
-          <w:rFonts w:ascii="Century Gothic" w:hAnsi="Century Gothic"/>
-        </w:rPr>
-        <w:t>PROPFIND</w:t>
-      </w:r>
-    </w:p>
-    <w:p>
-      <w:pPr>
-        <w:pStyle w:val="ListParagraph"/>
-        <w:numPr>
-          <w:ilvl w:val="0"/>
-          <w:numId w:val="37"/>
-        </w:numPr>
-        <w:rPr>
-          <w:rFonts w:ascii="Century Gothic" w:hAnsi="Century Gothic"/>
-        </w:rPr>
-      </w:pPr>
-      <w:r>
-        <w:rPr>
-          <w:rFonts w:ascii="Century Gothic" w:hAnsi="Century Gothic"/>
-        </w:rPr>
-        <w:t>PROPPATCH</w:t>
-      </w:r>
-    </w:p>
-    <w:p>
-      <w:pPr>
-        <w:pStyle w:val="ListParagraph"/>
-        <w:numPr>
-          <w:ilvl w:val="0"/>
-          <w:numId w:val="37"/>
-        </w:numPr>
-        <w:rPr>
-          <w:rFonts w:ascii="Century Gothic" w:hAnsi="Century Gothic"/>
-        </w:rPr>
-      </w:pPr>
-      <w:r>
-        <w:rPr>
-          <w:rFonts w:ascii="Century Gothic" w:hAnsi="Century Gothic"/>
-        </w:rPr>
-        <w:t>MKCOL – make collection (new folder)</w:t>
-      </w:r>
-    </w:p>
-    <w:p>
-      <w:pPr>
-        <w:pStyle w:val="ListParagraph"/>
-        <w:numPr>
-          <w:ilvl w:val="0"/>
-          <w:numId w:val="37"/>
-        </w:numPr>
-        <w:rPr>
-          <w:rFonts w:ascii="Century Gothic" w:hAnsi="Century Gothic"/>
-        </w:rPr>
-      </w:pPr>
-      <w:r>
-        <w:rPr>
-          <w:rFonts w:ascii="Century Gothic" w:hAnsi="Century Gothic"/>
-        </w:rPr>
-        <w:t>COPY</w:t>
-      </w:r>
-    </w:p>
-    <w:p>
-      <w:pPr>
-        <w:pStyle w:val="ListParagraph"/>
-        <w:numPr>
-          <w:ilvl w:val="0"/>
-          <w:numId w:val="37"/>
-        </w:numPr>
-        <w:rPr>
-          <w:rFonts w:ascii="Century Gothic" w:hAnsi="Century Gothic"/>
-        </w:rPr>
-      </w:pPr>
-      <w:r>
-        <w:rPr>
-          <w:rFonts w:ascii="Century Gothic" w:hAnsi="Century Gothic"/>
-        </w:rPr>
-        <w:t>MOVE</w:t>
-      </w:r>
-    </w:p>
-    <w:p>
-      <w:pPr>
-        <w:pStyle w:val="ListParagraph"/>
-        <w:numPr>
-          <w:ilvl w:val="0"/>
-          <w:numId w:val="37"/>
-        </w:numPr>
-        <w:rPr>
-          <w:rFonts w:ascii="Century Gothic" w:hAnsi="Century Gothic"/>
-        </w:rPr>
-      </w:pPr>
-      <w:r>
-        <w:rPr>
-          <w:rFonts w:ascii="Century Gothic" w:hAnsi="Century Gothic"/>
-        </w:rPr>
-        <w:t>LOCK – lock resources</w:t>
-      </w:r>
-    </w:p>
-    <w:p>
-      <w:pPr>
-        <w:pStyle w:val="ListParagraph"/>
-        <w:numPr>
-          <w:ilvl w:val="0"/>
-          <w:numId w:val="37"/>
-        </w:numPr>
-        <w:rPr>
-          <w:rFonts w:ascii="Century Gothic" w:hAnsi="Century Gothic"/>
-        </w:rPr>
-      </w:pPr>
-      <w:r>
-        <w:rPr>
-          <w:rFonts w:ascii="Century Gothic" w:hAnsi="Century Gothic"/>
-        </w:rPr>
-        <w:t>UNLOCK – unlock resources</w:t>
-      </w:r>
-    </w:p>
-    <w:p>
-      <w:pPr>
-        <w:pStyle w:val="ListParagraph"/>
-        <w:numPr>
-          <w:ilvl w:val="0"/>
-          <w:numId w:val="20"/>
-        </w:numPr>
-        <w:rPr>
-          <w:rFonts w:ascii="Century Gothic" w:hAnsi="Century Gothic"/>
-        </w:rPr>
-      </w:pPr>
-      <w:r>
-        <w:rPr>
-          <w:rFonts w:ascii="Century Gothic" w:hAnsi="Century Gothic"/>
-        </w:rPr>
-        <w:t xml:space="preserve">Safe Methods </w:t>
-      </w:r>
-    </w:p>
-    <w:p>
-      <w:pPr>
-        <w:pStyle w:val="ListParagraph"/>
-        <w:numPr>
-          <w:ilvl w:val="0"/>
-          <w:numId w:val="21"/>
-        </w:numPr>
-        <w:rPr>
-          <w:rFonts w:ascii="Century Gothic" w:hAnsi="Century Gothic"/>
-        </w:rPr>
-      </w:pPr>
-      <w:r>
-        <w:rPr>
-          <w:rFonts w:ascii="Century Gothic" w:hAnsi="Century Gothic"/>
-        </w:rPr>
-        <w:t>Doesn’t change the resources</w:t>
-      </w:r>
-    </w:p>
-    <w:p>
-      <w:pPr>
-        <w:pStyle w:val="ListParagraph"/>
-        <w:numPr>
-          <w:ilvl w:val="0"/>
-          <w:numId w:val="21"/>
-        </w:numPr>
-        <w:rPr>
-          <w:rFonts w:ascii="Century Gothic" w:hAnsi="Century Gothic"/>
-        </w:rPr>
-      </w:pPr>
-      <w:r>
-        <w:rPr>
-          <w:rFonts w:ascii="Century Gothic" w:hAnsi="Century Gothic"/>
-        </w:rPr>
-        <w:t>GET, HEAD, OPTIONS, TRACE</w:t>
-      </w:r>
-    </w:p>
-    <w:p>
-      <w:pPr>
-        <w:pStyle w:val="ListParagraph"/>
-        <w:numPr>
-          <w:ilvl w:val="0"/>
-          <w:numId w:val="20"/>
-        </w:numPr>
-        <w:rPr>
-          <w:rFonts w:ascii="Century Gothic" w:hAnsi="Century Gothic"/>
-        </w:rPr>
-      </w:pPr>
-      <w:r>
-        <w:rPr>
-          <w:rFonts w:ascii="Century Gothic" w:hAnsi="Century Gothic"/>
-        </w:rPr>
-        <w:t>Idempotent Methods</w:t>
-      </w:r>
-    </w:p>
-    <w:p>
-      <w:pPr>
-        <w:pStyle w:val="ListParagraph"/>
-        <w:numPr>
-          <w:ilvl w:val="0"/>
-          <w:numId w:val="38"/>
-        </w:numPr>
-        <w:rPr>
-          <w:rFonts w:ascii="Century Gothic" w:hAnsi="Century Gothic"/>
-        </w:rPr>
-      </w:pPr>
-      <w:r>
-        <w:rPr>
-          <w:rFonts w:ascii="Century Gothic" w:hAnsi="Century Gothic"/>
-        </w:rPr>
-        <w:t>Repeated request result to the same response</w:t>
-      </w:r>
-    </w:p>
-    <w:p>
-      <w:pPr>
-        <w:pStyle w:val="ListParagraph"/>
-        <w:numPr>
-          <w:ilvl w:val="0"/>
-          <w:numId w:val="38"/>
-        </w:numPr>
-        <w:rPr>
-          <w:rFonts w:ascii="Century Gothic" w:hAnsi="Century Gothic"/>
-        </w:rPr>
-      </w:pPr>
-      <w:r>
-        <w:rPr>
-          <w:rFonts w:ascii="Century Gothic" w:hAnsi="Century Gothic"/>
-        </w:rPr>
-        <w:t>GET, HEAD, OPTIONS, TRACE, PUT, DELETE</w:t>
-      </w:r>
-    </w:p>
-    <w:p>
-      <w:pPr>
-        <w:pStyle w:val="ListParagraph"/>
-        <w:numPr>
-          <w:ilvl w:val="0"/>
-          <w:numId w:val="20"/>
-        </w:numPr>
-        <w:rPr>
-          <w:rFonts w:ascii="Century Gothic" w:hAnsi="Century Gothic"/>
-        </w:rPr>
-      </w:pPr>
-      <w:r>
-        <w:rPr>
-          <w:rFonts w:ascii="Century Gothic" w:hAnsi="Century Gothic"/>
-        </w:rPr>
-        <w:t>Cacheable Methods</w:t>
-      </w:r>
-    </w:p>
-    <w:p>
-      <w:pPr>
-        <w:pStyle w:val="ListParagraph"/>
-        <w:numPr>
-          <w:ilvl w:val="0"/>
-          <w:numId w:val="39"/>
-        </w:numPr>
-        <w:rPr>
-          <w:rFonts w:ascii="Century Gothic" w:hAnsi="Century Gothic"/>
-        </w:rPr>
-      </w:pPr>
-      <w:r>
-        <w:rPr>
-          <w:rFonts w:ascii="Century Gothic" w:hAnsi="Century Gothic"/>
-        </w:rPr>
-        <w:t>Requests that generate cache</w:t>
-      </w:r>
-    </w:p>
-    <w:p>
-      <w:pPr>
-        <w:rPr>
-          <w:rFonts w:ascii="Century Gothic" w:hAnsi="Century Gothic"/>
-        </w:rPr>
-      </w:pPr>
-      <w:r>
-        <w:rPr>
-          <w:rFonts w:ascii="Century Gothic" w:hAnsi="Century Gothic"/>
-        </w:rPr>
-        <w:t>HTTP Message Headers</w:t>
-      </w:r>
-    </w:p>
-    <w:p>
-      <w:pPr>
-        <w:pStyle w:val="ListParagraph"/>
-        <w:numPr>
-          <w:ilvl w:val="0"/>
-          <w:numId w:val="20"/>
-        </w:numPr>
-        <w:rPr>
-          <w:rFonts w:ascii="Century Gothic" w:hAnsi="Century Gothic"/>
-        </w:rPr>
-      </w:pPr>
-      <w:r>
-        <w:rPr>
-          <w:rFonts w:ascii="Century Gothic" w:hAnsi="Century Gothic"/>
-        </w:rPr>
-        <w:t>General Header Fields(client &amp; server)</w:t>
-      </w:r>
-    </w:p>
-    <w:p>
-      <w:pPr>
-        <w:pStyle w:val="ListParagraph"/>
-        <w:numPr>
-          <w:ilvl w:val="0"/>
-          <w:numId w:val="39"/>
-        </w:numPr>
-        <w:rPr>
-          <w:rFonts w:ascii="Century Gothic" w:hAnsi="Century Gothic"/>
-        </w:rPr>
-      </w:pPr>
-      <w:r>
-        <w:rPr>
-          <w:rFonts w:ascii="Century Gothic" w:hAnsi="Century Gothic"/>
-        </w:rPr>
-        <w:t>Cache-control – controlling cache and telling whether a resource need to be cached or not</w:t>
-      </w:r>
-    </w:p>
-    <w:p>
-      <w:pPr>
-        <w:pStyle w:val="ListParagraph"/>
-        <w:numPr>
-          <w:ilvl w:val="0"/>
-          <w:numId w:val="39"/>
-        </w:numPr>
-        <w:rPr>
-          <w:rFonts w:ascii="Century Gothic" w:hAnsi="Century Gothic"/>
-        </w:rPr>
-      </w:pPr>
-      <w:r>
-        <w:rPr>
-          <w:rFonts w:ascii="Century Gothic" w:hAnsi="Century Gothic"/>
-        </w:rPr>
-        <w:t>Connection – control whether connection is persistent or not</w:t>
-      </w:r>
-    </w:p>
-    <w:p>
-      <w:pPr>
-        <w:pStyle w:val="ListParagraph"/>
-        <w:numPr>
-          <w:ilvl w:val="0"/>
-          <w:numId w:val="39"/>
-        </w:numPr>
-        <w:rPr>
-          <w:rFonts w:ascii="Century Gothic" w:hAnsi="Century Gothic"/>
-        </w:rPr>
-      </w:pPr>
-      <w:r>
-        <w:rPr>
-          <w:rFonts w:ascii="Century Gothic" w:hAnsi="Century Gothic"/>
-        </w:rPr>
-        <w:t>Date – when the request was generated</w:t>
-      </w:r>
-    </w:p>
-    <w:p>
-      <w:pPr>
-        <w:pStyle w:val="ListParagraph"/>
-        <w:numPr>
-          <w:ilvl w:val="0"/>
-          <w:numId w:val="39"/>
-        </w:numPr>
-        <w:rPr>
-          <w:rFonts w:ascii="Century Gothic" w:hAnsi="Century Gothic"/>
-        </w:rPr>
-      </w:pPr>
-      <w:r>
-        <w:rPr>
-          <w:rFonts w:ascii="Century Gothic" w:hAnsi="Century Gothic"/>
-        </w:rPr>
-        <w:t>Pragma – from older version, generic directive</w:t>
-      </w:r>
-    </w:p>
-    <w:p>
-      <w:pPr>
-        <w:pStyle w:val="ListParagraph"/>
-        <w:numPr>
-          <w:ilvl w:val="0"/>
-          <w:numId w:val="39"/>
-        </w:numPr>
-        <w:rPr>
-          <w:rFonts w:ascii="Century Gothic" w:hAnsi="Century Gothic"/>
-        </w:rPr>
-      </w:pPr>
-      <w:r>
-        <w:rPr>
-          <w:rFonts w:ascii="Century Gothic" w:hAnsi="Century Gothic"/>
-        </w:rPr>
-        <w:t>Trailer – header at the end of the data</w:t>
-      </w:r>
-    </w:p>
-    <w:p>
-      <w:pPr>
-        <w:pStyle w:val="ListParagraph"/>
-        <w:numPr>
-          <w:ilvl w:val="0"/>
-          <w:numId w:val="39"/>
-        </w:numPr>
-        <w:rPr>
-          <w:rFonts w:ascii="Century Gothic" w:hAnsi="Century Gothic"/>
-        </w:rPr>
-      </w:pPr>
-      <w:r>
-        <w:rPr>
-          <w:rFonts w:ascii="Century Gothic" w:hAnsi="Century Gothic"/>
-        </w:rPr>
-        <w:t>Transfer-encoding</w:t>
-      </w:r>
-    </w:p>
-    <w:p>
-      <w:pPr>
-        <w:pStyle w:val="ListParagraph"/>
-        <w:numPr>
-          <w:ilvl w:val="0"/>
-          <w:numId w:val="39"/>
-        </w:numPr>
-        <w:rPr>
-          <w:rFonts w:ascii="Century Gothic" w:hAnsi="Century Gothic"/>
-        </w:rPr>
-      </w:pPr>
-      <w:r>
-        <w:rPr>
-          <w:rFonts w:ascii="Century Gothic" w:hAnsi="Century Gothic"/>
-        </w:rPr>
-        <w:t>Upgrade – for protocol negotiation</w:t>
-      </w:r>
-    </w:p>
-    <w:p>
-      <w:pPr>
-        <w:pStyle w:val="ListParagraph"/>
-        <w:numPr>
-          <w:ilvl w:val="0"/>
-          <w:numId w:val="39"/>
-        </w:numPr>
-        <w:rPr>
-          <w:rFonts w:ascii="Century Gothic" w:hAnsi="Century Gothic"/>
-        </w:rPr>
-      </w:pPr>
-      <w:r>
-        <w:rPr>
-          <w:rFonts w:ascii="Century Gothic" w:hAnsi="Century Gothic"/>
-        </w:rPr>
-        <w:t>Via – path, where the request passed through</w:t>
-      </w:r>
-    </w:p>
-    <w:p>
-      <w:pPr>
-        <w:pStyle w:val="ListParagraph"/>
-        <w:numPr>
-          <w:ilvl w:val="0"/>
-          <w:numId w:val="39"/>
-        </w:numPr>
-        <w:rPr>
-          <w:rFonts w:ascii="Century Gothic" w:hAnsi="Century Gothic"/>
-        </w:rPr>
-      </w:pPr>
-      <w:r>
-        <w:rPr>
-          <w:rFonts w:ascii="Century Gothic" w:hAnsi="Century Gothic"/>
-        </w:rPr>
-        <w:t>Warning – error in the message</w:t>
-      </w:r>
-    </w:p>
-    <w:p>
-      <w:pPr>
-        <w:pStyle w:val="ListParagraph"/>
-        <w:numPr>
-          <w:ilvl w:val="0"/>
-          <w:numId w:val="20"/>
-        </w:numPr>
-        <w:rPr>
-          <w:rFonts w:ascii="Century Gothic" w:hAnsi="Century Gothic"/>
-        </w:rPr>
-      </w:pPr>
-      <w:r>
-        <w:rPr>
-          <w:rFonts w:ascii="Century Gothic" w:hAnsi="Century Gothic"/>
-        </w:rPr>
-        <w:t>Request Header Fields (client)</w:t>
-      </w:r>
-    </w:p>
-    <w:p>
-      <w:pPr>
-        <w:pStyle w:val="ListParagraph"/>
-        <w:numPr>
-          <w:ilvl w:val="0"/>
-          <w:numId w:val="40"/>
-        </w:numPr>
-        <w:rPr>
-          <w:rFonts w:ascii="Century Gothic" w:hAnsi="Century Gothic"/>
-        </w:rPr>
-      </w:pPr>
-      <w:r>
-        <w:rPr>
-          <w:rFonts w:ascii="Century Gothic" w:hAnsi="Century Gothic"/>
-        </w:rPr>
-        <w:t>Accept – specifying acceptable file type; server responds with negotiation, accept if other type can be delivered</w:t>
-      </w:r>
-    </w:p>
-    <w:p>
-      <w:pPr>
-        <w:pStyle w:val="ListParagraph"/>
-        <w:numPr>
-          <w:ilvl w:val="0"/>
-          <w:numId w:val="40"/>
-        </w:numPr>
-        <w:rPr>
-          <w:rFonts w:ascii="Century Gothic" w:hAnsi="Century Gothic"/>
-        </w:rPr>
-      </w:pPr>
-      <w:r>
-        <w:rPr>
-          <w:rFonts w:ascii="Century Gothic" w:hAnsi="Century Gothic"/>
-        </w:rPr>
-        <w:t>Accept-Charset</w:t>
-      </w:r>
-    </w:p>
-    <w:p>
-      <w:pPr>
-        <w:pStyle w:val="ListParagraph"/>
-        <w:numPr>
-          <w:ilvl w:val="0"/>
-          <w:numId w:val="40"/>
-        </w:numPr>
-        <w:rPr>
-          <w:rFonts w:ascii="Century Gothic" w:hAnsi="Century Gothic"/>
-        </w:rPr>
-      </w:pPr>
-      <w:r>
-        <w:rPr>
-          <w:rFonts w:ascii="Century Gothic" w:hAnsi="Century Gothic"/>
-        </w:rPr>
-        <w:t xml:space="preserve">Accept-Encoding </w:t>
-      </w:r>
-    </w:p>
-    <w:p>
-      <w:pPr>
-        <w:pStyle w:val="ListParagraph"/>
-        <w:numPr>
-          <w:ilvl w:val="0"/>
-          <w:numId w:val="40"/>
-        </w:numPr>
-        <w:rPr>
-          <w:rFonts w:ascii="Century Gothic" w:hAnsi="Century Gothic"/>
-        </w:rPr>
-      </w:pPr>
-      <w:r>
-        <w:rPr>
-          <w:rFonts w:ascii="Century Gothic" w:hAnsi="Century Gothic"/>
-        </w:rPr>
-        <w:t>Accept-Language</w:t>
-      </w:r>
-    </w:p>
-    <w:p>
-      <w:pPr>
-        <w:pStyle w:val="ListParagraph"/>
-        <w:numPr>
-          <w:ilvl w:val="0"/>
-          <w:numId w:val="40"/>
-        </w:numPr>
-        <w:rPr>
-          <w:rFonts w:ascii="Century Gothic" w:hAnsi="Century Gothic"/>
-        </w:rPr>
-      </w:pPr>
-      <w:r>
-        <w:rPr>
-          <w:rFonts w:ascii="Century Gothic" w:hAnsi="Century Gothic"/>
-        </w:rPr>
-        <w:t>Authorization</w:t>
-      </w:r>
-    </w:p>
-    <w:p>
-      <w:pPr>
-        <w:pStyle w:val="ListParagraph"/>
-        <w:numPr>
-          <w:ilvl w:val="0"/>
-          <w:numId w:val="41"/>
+        <w:t>Content-Type – MIME type</w:t>
+      </w:r>
+    </w:p>
+    <w:p>
+      <w:pPr>
+        <w:pStyle w:val="ListParagraph"/>
+        <w:numPr>
+          <w:ilvl w:val="0"/>
+          <w:numId w:val="43"/>
+        </w:numPr>
+        <w:rPr>
+          <w:rFonts w:ascii="Century Gothic" w:hAnsi="Century Gothic"/>
+        </w:rPr>
+      </w:pPr>
+      <w:r>
+        <w:rPr>
+          <w:rFonts w:ascii="Century Gothic" w:hAnsi="Century Gothic"/>
+        </w:rPr>
+        <w:t>Expires – for controlling cache access; cache-control; (e.g. max-age = ??)</w:t>
+      </w:r>
+    </w:p>
+    <w:p>
+      <w:pPr>
+        <w:pStyle w:val="ListParagraph"/>
+        <w:numPr>
+          <w:ilvl w:val="0"/>
+          <w:numId w:val="43"/>
+        </w:numPr>
+        <w:rPr>
+          <w:rFonts w:ascii="Century Gothic" w:hAnsi="Century Gothic"/>
+        </w:rPr>
+      </w:pPr>
+      <w:r>
+        <w:rPr>
+          <w:rFonts w:ascii="Century Gothic" w:hAnsi="Century Gothic"/>
+        </w:rPr>
+        <w:t>Last-Modified – possible reference value to check if resource is fresh</w:t>
+      </w:r>
+    </w:p>
+    <w:p>
+      <w:pPr>
+        <w:rPr>
+          <w:rFonts w:ascii="Century Gothic" w:hAnsi="Century Gothic"/>
+        </w:rPr>
+      </w:pPr>
+      <w:r>
+        <w:rPr>
+          <w:rFonts w:ascii="Century Gothic" w:hAnsi="Century Gothic"/>
+        </w:rPr>
+        <w:t>HTTP Status Codes</w:t>
+      </w:r>
+    </w:p>
+    <w:p>
+      <w:pPr>
+        <w:pStyle w:val="ListParagraph"/>
+        <w:numPr>
+          <w:ilvl w:val="0"/>
+          <w:numId w:val="25"/>
+        </w:numPr>
+        <w:rPr>
+          <w:rFonts w:ascii="Century Gothic" w:hAnsi="Century Gothic"/>
+        </w:rPr>
+      </w:pPr>
+      <w:r>
+        <w:rPr>
+          <w:rFonts w:ascii="Century Gothic" w:hAnsi="Century Gothic"/>
+        </w:rPr>
+        <w:t>Server Responses</w:t>
+      </w:r>
+    </w:p>
+    <w:p>
+      <w:pPr>
+        <w:pStyle w:val="ListParagraph"/>
+        <w:numPr>
+          <w:ilvl w:val="0"/>
+          <w:numId w:val="26"/>
+        </w:numPr>
+        <w:rPr>
+          <w:rFonts w:ascii="Century Gothic" w:hAnsi="Century Gothic"/>
+        </w:rPr>
+      </w:pPr>
+      <w:r>
+        <w:rPr>
+          <w:rFonts w:ascii="Century Gothic" w:hAnsi="Century Gothic"/>
+        </w:rPr>
+        <w:t>Informational (1xx)</w:t>
+      </w:r>
+    </w:p>
+    <w:p>
+      <w:pPr>
+        <w:pStyle w:val="ListParagraph"/>
+        <w:numPr>
+          <w:ilvl w:val="0"/>
+          <w:numId w:val="27"/>
+        </w:numPr>
+        <w:rPr>
+          <w:rFonts w:ascii="Century Gothic" w:hAnsi="Century Gothic"/>
+        </w:rPr>
+      </w:pPr>
+      <w:r>
+        <w:rPr>
+          <w:rFonts w:ascii="Century Gothic" w:hAnsi="Century Gothic"/>
+        </w:rPr>
+        <w:t>100 – continue</w:t>
+      </w:r>
+    </w:p>
+    <w:p>
+      <w:pPr>
+        <w:pStyle w:val="ListParagraph"/>
+        <w:numPr>
+          <w:ilvl w:val="0"/>
+          <w:numId w:val="27"/>
+        </w:numPr>
+        <w:rPr>
+          <w:rFonts w:ascii="Century Gothic" w:hAnsi="Century Gothic"/>
+        </w:rPr>
+      </w:pPr>
+      <w:r>
+        <w:rPr>
+          <w:rFonts w:ascii="Century Gothic" w:hAnsi="Century Gothic"/>
+        </w:rPr>
+        <w:t>101 – switching protocol</w:t>
+      </w:r>
+    </w:p>
+    <w:p>
+      <w:pPr>
+        <w:pStyle w:val="ListParagraph"/>
+        <w:numPr>
+          <w:ilvl w:val="0"/>
+          <w:numId w:val="26"/>
+        </w:numPr>
+        <w:rPr>
+          <w:rFonts w:ascii="Century Gothic" w:hAnsi="Century Gothic"/>
+        </w:rPr>
+      </w:pPr>
+      <w:r>
+        <w:rPr>
+          <w:rFonts w:ascii="Century Gothic" w:hAnsi="Century Gothic"/>
+        </w:rPr>
+        <w:t>Success (2xx)</w:t>
+      </w:r>
+    </w:p>
+    <w:p>
+      <w:pPr>
+        <w:pStyle w:val="ListParagraph"/>
+        <w:numPr>
+          <w:ilvl w:val="0"/>
+          <w:numId w:val="28"/>
+        </w:numPr>
+        <w:rPr>
+          <w:rFonts w:ascii="Century Gothic" w:hAnsi="Century Gothic"/>
+        </w:rPr>
+      </w:pPr>
+      <w:r>
+        <w:rPr>
+          <w:rFonts w:ascii="Century Gothic" w:hAnsi="Century Gothic"/>
+        </w:rPr>
+        <w:t>200 – OK</w:t>
+      </w:r>
+    </w:p>
+    <w:p>
+      <w:pPr>
+        <w:pStyle w:val="ListParagraph"/>
+        <w:numPr>
+          <w:ilvl w:val="0"/>
+          <w:numId w:val="28"/>
+        </w:numPr>
+        <w:rPr>
+          <w:rFonts w:ascii="Century Gothic" w:hAnsi="Century Gothic"/>
+        </w:rPr>
+      </w:pPr>
+      <w:r>
+        <w:rPr>
+          <w:rFonts w:ascii="Century Gothic" w:hAnsi="Century Gothic"/>
+        </w:rPr>
+        <w:t>201 – Created</w:t>
+      </w:r>
+    </w:p>
+    <w:p>
+      <w:pPr>
+        <w:pStyle w:val="ListParagraph"/>
+        <w:numPr>
+          <w:ilvl w:val="0"/>
+          <w:numId w:val="28"/>
+        </w:numPr>
+        <w:rPr>
+          <w:rFonts w:ascii="Century Gothic" w:hAnsi="Century Gothic"/>
+        </w:rPr>
+      </w:pPr>
+      <w:r>
+        <w:rPr>
+          <w:rFonts w:ascii="Century Gothic" w:hAnsi="Century Gothic"/>
+        </w:rPr>
+        <w:t>202 – Accepted</w:t>
+      </w:r>
+      <w:r>
+        <w:rPr>
+          <w:rFonts w:ascii="Century Gothic" w:hAnsi="Century Gothic"/>
+        </w:rPr>
+        <w:t>; request is accepted but not yet generated</w:t>
+      </w:r>
+    </w:p>
+    <w:p>
+      <w:pPr>
+        <w:pStyle w:val="ListParagraph"/>
+        <w:numPr>
+          <w:ilvl w:val="0"/>
+          <w:numId w:val="28"/>
+        </w:numPr>
+        <w:rPr>
+          <w:rFonts w:ascii="Century Gothic" w:hAnsi="Century Gothic"/>
+        </w:rPr>
+      </w:pPr>
+      <w:r>
+        <w:rPr>
+          <w:rFonts w:ascii="Century Gothic" w:hAnsi="Century Gothic"/>
+        </w:rPr>
+        <w:t xml:space="preserve">203 </w:t>
+      </w:r>
+      <w:r>
+        <w:rPr>
+          <w:rFonts w:ascii="Century Gothic" w:hAnsi="Century Gothic"/>
+        </w:rPr>
+        <w:t>–</w:t>
+      </w:r>
+      <w:r>
+        <w:rPr>
+          <w:rFonts w:ascii="Century Gothic" w:hAnsi="Century Gothic"/>
+        </w:rPr>
+        <w:t xml:space="preserve"> </w:t>
+      </w:r>
+      <w:r>
+        <w:rPr>
+          <w:rFonts w:ascii="Century Gothic" w:hAnsi="Century Gothic"/>
+        </w:rPr>
+        <w:t>Non-Authoritative Information; some are not from the origin server.</w:t>
+      </w:r>
+    </w:p>
+    <w:p>
+      <w:pPr>
+        <w:pStyle w:val="ListParagraph"/>
+        <w:numPr>
+          <w:ilvl w:val="0"/>
+          <w:numId w:val="28"/>
+        </w:numPr>
+        <w:rPr>
+          <w:rFonts w:ascii="Century Gothic" w:hAnsi="Century Gothic"/>
+        </w:rPr>
+      </w:pPr>
+      <w:r>
+        <w:rPr>
+          <w:rFonts w:ascii="Century Gothic" w:hAnsi="Century Gothic"/>
+        </w:rPr>
+        <w:t>204 – No Content</w:t>
+      </w:r>
+      <w:r>
+        <w:rPr>
+          <w:rFonts w:ascii="Century Gothic" w:hAnsi="Century Gothic"/>
+        </w:rPr>
+        <w:t>; not returning anything but success</w:t>
+      </w:r>
+    </w:p>
+    <w:p>
+      <w:pPr>
+        <w:pStyle w:val="ListParagraph"/>
+        <w:numPr>
+          <w:ilvl w:val="0"/>
+          <w:numId w:val="28"/>
+        </w:numPr>
+        <w:rPr>
+          <w:rFonts w:ascii="Century Gothic" w:hAnsi="Century Gothic"/>
+        </w:rPr>
+      </w:pPr>
+      <w:r>
+        <w:rPr>
+          <w:rFonts w:ascii="Century Gothic" w:hAnsi="Century Gothic"/>
+        </w:rPr>
+        <w:t>205 – Res</w:t>
+      </w:r>
+      <w:r>
+        <w:rPr>
+          <w:rFonts w:ascii="Century Gothic" w:hAnsi="Century Gothic"/>
+        </w:rPr>
+        <w:t>e</w:t>
+      </w:r>
+      <w:r>
+        <w:rPr>
+          <w:rFonts w:ascii="Century Gothic" w:hAnsi="Century Gothic"/>
+        </w:rPr>
+        <w:t>t Content</w:t>
+      </w:r>
+      <w:r>
+        <w:rPr>
+          <w:rFonts w:ascii="Century Gothic" w:hAnsi="Century Gothic"/>
+        </w:rPr>
+        <w:t>; client can reset forms and data entries</w:t>
+      </w:r>
+    </w:p>
+    <w:p>
+      <w:pPr>
+        <w:pStyle w:val="ListParagraph"/>
+        <w:numPr>
+          <w:ilvl w:val="0"/>
+          <w:numId w:val="28"/>
+        </w:numPr>
+        <w:rPr>
+          <w:rFonts w:ascii="Century Gothic" w:hAnsi="Century Gothic"/>
+        </w:rPr>
+      </w:pPr>
+      <w:r>
+        <w:rPr>
+          <w:rFonts w:ascii="Century Gothic" w:hAnsi="Century Gothic"/>
+        </w:rPr>
+        <w:t>206 – Partial Content</w:t>
+      </w:r>
+      <w:r>
+        <w:rPr>
+          <w:rFonts w:ascii="Century Gothic" w:hAnsi="Century Gothic"/>
+        </w:rPr>
+        <w:t>; in other words, this is not the whole resource.</w:t>
+      </w:r>
+    </w:p>
+    <w:p>
+      <w:pPr>
+        <w:pStyle w:val="ListParagraph"/>
+        <w:numPr>
+          <w:ilvl w:val="0"/>
+          <w:numId w:val="26"/>
+        </w:numPr>
+        <w:rPr>
+          <w:rFonts w:ascii="Century Gothic" w:hAnsi="Century Gothic"/>
+        </w:rPr>
+      </w:pPr>
+      <w:r>
+        <w:rPr>
+          <w:rFonts w:ascii="Century Gothic" w:hAnsi="Century Gothic"/>
+        </w:rPr>
+        <w:t>Redirection (3xx)</w:t>
+      </w:r>
+    </w:p>
+    <w:p>
+      <w:pPr>
+        <w:pStyle w:val="ListParagraph"/>
+        <w:numPr>
+          <w:ilvl w:val="0"/>
+          <w:numId w:val="29"/>
+        </w:numPr>
+        <w:rPr>
+          <w:rFonts w:ascii="Century Gothic" w:hAnsi="Century Gothic"/>
+        </w:rPr>
+      </w:pPr>
+      <w:r>
+        <w:rPr>
+          <w:rFonts w:ascii="Century Gothic" w:hAnsi="Century Gothic"/>
+        </w:rPr>
+        <w:t>300 – Multiple Choices</w:t>
+      </w:r>
+      <w:r>
+        <w:rPr>
+          <w:rFonts w:ascii="Century Gothic" w:hAnsi="Century Gothic"/>
+        </w:rPr>
+        <w:t>; when resource is available in different forms</w:t>
+      </w:r>
+    </w:p>
+    <w:p>
+      <w:pPr>
+        <w:pStyle w:val="ListParagraph"/>
+        <w:numPr>
+          <w:ilvl w:val="0"/>
+          <w:numId w:val="29"/>
+        </w:numPr>
+        <w:rPr>
+          <w:rFonts w:ascii="Century Gothic" w:hAnsi="Century Gothic"/>
+        </w:rPr>
+      </w:pPr>
+      <w:r>
+        <w:rPr>
+          <w:rFonts w:ascii="Century Gothic" w:hAnsi="Century Gothic"/>
+        </w:rPr>
+        <w:t>30</w:t>
+      </w:r>
+      <w:r>
+        <w:rPr>
+          <w:rFonts w:ascii="Century Gothic" w:hAnsi="Century Gothic"/>
+        </w:rPr>
+        <w:t>1 – moved Permanently</w:t>
+      </w:r>
+      <w:r>
+        <w:rPr>
+          <w:rFonts w:ascii="Century Gothic" w:hAnsi="Century Gothic"/>
+        </w:rPr>
+        <w:t>; resource is no longer here and location must be changed</w:t>
+      </w:r>
+    </w:p>
+    <w:p>
+      <w:pPr>
+        <w:pStyle w:val="ListParagraph"/>
+        <w:numPr>
+          <w:ilvl w:val="0"/>
+          <w:numId w:val="29"/>
+        </w:numPr>
+        <w:rPr>
+          <w:rFonts w:ascii="Century Gothic" w:hAnsi="Century Gothic"/>
+        </w:rPr>
+      </w:pPr>
+      <w:r>
+        <w:rPr>
+          <w:rFonts w:ascii="Century Gothic" w:hAnsi="Century Gothic"/>
+        </w:rPr>
+        <w:t>302 – Found</w:t>
+      </w:r>
+      <w:r>
+        <w:rPr>
+          <w:rFonts w:ascii="Century Gothic" w:hAnsi="Century Gothic"/>
+        </w:rPr>
+        <w:t>; when a new resource is generated and can be found somewhere</w:t>
+      </w:r>
+    </w:p>
+    <w:p>
+      <w:pPr>
+        <w:pStyle w:val="ListParagraph"/>
+        <w:numPr>
+          <w:ilvl w:val="0"/>
+          <w:numId w:val="29"/>
+        </w:numPr>
+        <w:rPr>
+          <w:rFonts w:ascii="Century Gothic" w:hAnsi="Century Gothic"/>
+        </w:rPr>
+      </w:pPr>
+      <w:r>
+        <w:rPr>
+          <w:rFonts w:ascii="Century Gothic" w:hAnsi="Century Gothic"/>
+        </w:rPr>
+        <w:t>303 – See Other</w:t>
+      </w:r>
+      <w:r>
+        <w:rPr>
+          <w:rFonts w:ascii="Century Gothic" w:hAnsi="Century Gothic"/>
+        </w:rPr>
+        <w:t>; same as 302</w:t>
+      </w:r>
+    </w:p>
+    <w:p>
+      <w:pPr>
+        <w:pStyle w:val="ListParagraph"/>
+        <w:numPr>
+          <w:ilvl w:val="0"/>
+          <w:numId w:val="29"/>
+        </w:numPr>
+        <w:rPr>
+          <w:rFonts w:ascii="Century Gothic" w:hAnsi="Century Gothic"/>
+        </w:rPr>
+      </w:pPr>
+      <w:r>
+        <w:rPr>
+          <w:rFonts w:ascii="Century Gothic" w:hAnsi="Century Gothic"/>
+        </w:rPr>
+        <w:t>304 – Not Modified</w:t>
+      </w:r>
+      <w:r>
+        <w:rPr>
+          <w:rFonts w:ascii="Century Gothic" w:hAnsi="Century Gothic"/>
+        </w:rPr>
+        <w:t>; cache and server resource are the same</w:t>
+      </w:r>
+    </w:p>
+    <w:p>
+      <w:pPr>
+        <w:pStyle w:val="ListParagraph"/>
+        <w:numPr>
+          <w:ilvl w:val="0"/>
+          <w:numId w:val="29"/>
+        </w:numPr>
+        <w:rPr>
+          <w:rFonts w:ascii="Century Gothic" w:hAnsi="Century Gothic"/>
+        </w:rPr>
+      </w:pPr>
+      <w:r>
+        <w:rPr>
+          <w:rFonts w:ascii="Century Gothic" w:hAnsi="Century Gothic"/>
+        </w:rPr>
+        <w:t>305 – Use Proxy</w:t>
+      </w:r>
+      <w:r>
+        <w:rPr>
+          <w:rFonts w:ascii="Century Gothic" w:hAnsi="Century Gothic"/>
+        </w:rPr>
+        <w:t>; access through proxy</w:t>
+      </w:r>
+    </w:p>
+    <w:p>
+      <w:pPr>
+        <w:pStyle w:val="ListParagraph"/>
+        <w:numPr>
+          <w:ilvl w:val="0"/>
+          <w:numId w:val="29"/>
+        </w:numPr>
+        <w:rPr>
+          <w:rFonts w:ascii="Century Gothic" w:hAnsi="Century Gothic"/>
+        </w:rPr>
+      </w:pPr>
+      <w:r>
+        <w:rPr>
+          <w:rFonts w:ascii="Century Gothic" w:hAnsi="Century Gothic"/>
+        </w:rPr>
+        <w:t xml:space="preserve">306 – </w:t>
+      </w:r>
+      <w:r>
+        <w:rPr>
+          <w:rFonts w:ascii="Century Gothic" w:hAnsi="Century Gothic"/>
+        </w:rPr>
+        <w:t xml:space="preserve">n/a </w:t>
+      </w:r>
+      <w:r>
+        <w:rPr>
+          <w:rFonts w:ascii="Century Gothic" w:hAnsi="Century Gothic"/>
+        </w:rPr>
+        <w:t xml:space="preserve">(unused </w:t>
+      </w:r>
+      <w:r>
+        <w:rPr>
+          <w:rFonts w:ascii="Century Gothic" w:hAnsi="Century Gothic"/>
+        </w:rPr>
+        <w:t xml:space="preserve">status </w:t>
+      </w:r>
+      <w:r>
+        <w:rPr>
+          <w:rFonts w:ascii="Century Gothic" w:hAnsi="Century Gothic"/>
+        </w:rPr>
+        <w:t>code)</w:t>
+      </w:r>
+    </w:p>
+    <w:p>
+      <w:pPr>
+        <w:pStyle w:val="ListParagraph"/>
+        <w:numPr>
+          <w:ilvl w:val="0"/>
+          <w:numId w:val="29"/>
+        </w:numPr>
+        <w:rPr>
+          <w:rFonts w:ascii="Century Gothic" w:hAnsi="Century Gothic"/>
+        </w:rPr>
+      </w:pPr>
+      <w:r>
+        <w:rPr>
+          <w:rFonts w:ascii="Century Gothic" w:hAnsi="Century Gothic"/>
+        </w:rPr>
+        <w:t>307 – Temporary Redirect</w:t>
+      </w:r>
+      <w:r>
+        <w:rPr>
+          <w:rFonts w:ascii="Century Gothic" w:hAnsi="Century Gothic"/>
+        </w:rPr>
+        <w:t>; like 301 but location must not be changed</w:t>
+      </w:r>
+    </w:p>
+    <w:p>
+      <w:pPr>
+        <w:pStyle w:val="ListParagraph"/>
+        <w:numPr>
+          <w:ilvl w:val="0"/>
+          <w:numId w:val="26"/>
+        </w:numPr>
+        <w:rPr>
+          <w:rFonts w:ascii="Century Gothic" w:hAnsi="Century Gothic"/>
+        </w:rPr>
+      </w:pPr>
+      <w:r>
+        <w:rPr>
+          <w:rFonts w:ascii="Century Gothic" w:hAnsi="Century Gothic"/>
+        </w:rPr>
+        <w:t>Client Error (4xx)</w:t>
+      </w:r>
+    </w:p>
+    <w:p>
+      <w:pPr>
+        <w:pStyle w:val="ListParagraph"/>
+        <w:numPr>
+          <w:ilvl w:val="0"/>
+          <w:numId w:val="30"/>
+        </w:numPr>
+        <w:rPr>
+          <w:rFonts w:ascii="Century Gothic" w:hAnsi="Century Gothic"/>
+        </w:rPr>
+      </w:pPr>
+      <w:r>
+        <w:rPr>
+          <w:rFonts w:ascii="Century Gothic" w:hAnsi="Century Gothic"/>
+        </w:rPr>
+        <w:t>400 – Bad Request</w:t>
+      </w:r>
+      <w:r>
+        <w:rPr>
+          <w:rFonts w:ascii="Century Gothic" w:hAnsi="Century Gothic"/>
+        </w:rPr>
+        <w:t>; malformed request</w:t>
+      </w:r>
+    </w:p>
+    <w:p>
+      <w:pPr>
+        <w:pStyle w:val="ListParagraph"/>
+        <w:numPr>
+          <w:ilvl w:val="0"/>
+          <w:numId w:val="30"/>
+        </w:numPr>
+        <w:rPr>
+          <w:rFonts w:ascii="Century Gothic" w:hAnsi="Century Gothic"/>
+        </w:rPr>
+      </w:pPr>
+      <w:r>
+        <w:rPr>
+          <w:rFonts w:ascii="Century Gothic" w:hAnsi="Century Gothic"/>
+        </w:rPr>
+        <w:t>401 – Unauthorized</w:t>
+      </w:r>
+      <w:r>
+        <w:rPr>
+          <w:rFonts w:ascii="Century Gothic" w:hAnsi="Century Gothic"/>
+        </w:rPr>
+        <w:t>; accessing protected resource</w:t>
+      </w:r>
+    </w:p>
+    <w:p>
+      <w:pPr>
+        <w:pStyle w:val="ListParagraph"/>
+        <w:numPr>
+          <w:ilvl w:val="0"/>
+          <w:numId w:val="30"/>
+        </w:numPr>
+        <w:rPr>
+          <w:rFonts w:ascii="Century Gothic" w:hAnsi="Century Gothic"/>
+        </w:rPr>
+      </w:pPr>
+      <w:r>
+        <w:rPr>
+          <w:rFonts w:ascii="Century Gothic" w:hAnsi="Century Gothic"/>
+        </w:rPr>
+        <w:t>402 – Payment Required</w:t>
+      </w:r>
+      <w:r>
+        <w:rPr>
+          <w:rFonts w:ascii="Century Gothic" w:hAnsi="Century Gothic"/>
+        </w:rPr>
+        <w:t>; for online payments</w:t>
+      </w:r>
+    </w:p>
+    <w:p>
+      <w:pPr>
+        <w:pStyle w:val="ListParagraph"/>
+        <w:numPr>
+          <w:ilvl w:val="0"/>
+          <w:numId w:val="30"/>
+        </w:numPr>
+        <w:rPr>
+          <w:rFonts w:ascii="Century Gothic" w:hAnsi="Century Gothic"/>
+        </w:rPr>
+      </w:pPr>
+      <w:r>
+        <w:rPr>
+          <w:rFonts w:ascii="Century Gothic" w:hAnsi="Century Gothic"/>
+        </w:rPr>
+        <w:t>403 – Forbidden</w:t>
+      </w:r>
+      <w:r>
+        <w:rPr>
+          <w:rFonts w:ascii="Century Gothic" w:hAnsi="Century Gothic"/>
+        </w:rPr>
+        <w:t>; resource must not be accessed</w:t>
+      </w:r>
+    </w:p>
+    <w:p>
+      <w:pPr>
+        <w:pStyle w:val="ListParagraph"/>
+        <w:numPr>
+          <w:ilvl w:val="0"/>
+          <w:numId w:val="30"/>
+        </w:numPr>
+        <w:rPr>
+          <w:rFonts w:ascii="Century Gothic" w:hAnsi="Century Gothic"/>
+        </w:rPr>
+      </w:pPr>
+      <w:r>
+        <w:rPr>
+          <w:rFonts w:ascii="Century Gothic" w:hAnsi="Century Gothic"/>
+        </w:rPr>
+        <w:t>404 – Not Found</w:t>
+      </w:r>
+      <w:r>
+        <w:rPr>
+          <w:rFonts w:ascii="Century Gothic" w:hAnsi="Century Gothic"/>
+        </w:rPr>
+        <w:t>; resource might be there but the client made a mistake in typing</w:t>
+      </w:r>
+    </w:p>
+    <w:p>
+      <w:pPr>
+        <w:pStyle w:val="ListParagraph"/>
+        <w:numPr>
+          <w:ilvl w:val="0"/>
+          <w:numId w:val="30"/>
+        </w:numPr>
+        <w:rPr>
+          <w:rFonts w:ascii="Century Gothic" w:hAnsi="Century Gothic"/>
+        </w:rPr>
+      </w:pPr>
+      <w:r>
+        <w:rPr>
+          <w:rFonts w:ascii="Century Gothic" w:hAnsi="Century Gothic"/>
+        </w:rPr>
+        <w:t>405 – Method Not Allowed</w:t>
+      </w:r>
+    </w:p>
+    <w:p>
+      <w:pPr>
+        <w:pStyle w:val="ListParagraph"/>
+        <w:numPr>
+          <w:ilvl w:val="0"/>
+          <w:numId w:val="30"/>
+        </w:numPr>
+        <w:rPr>
+          <w:rFonts w:ascii="Century Gothic" w:hAnsi="Century Gothic"/>
+        </w:rPr>
+      </w:pPr>
+      <w:r>
+        <w:rPr>
+          <w:rFonts w:ascii="Century Gothic" w:hAnsi="Century Gothic"/>
+        </w:rPr>
+        <w:t>406 – not Acceptable</w:t>
+      </w:r>
+      <w:r>
+        <w:rPr>
+          <w:rFonts w:ascii="Century Gothic" w:hAnsi="Century Gothic"/>
+        </w:rPr>
+        <w:t>; server won’t do it</w:t>
+      </w:r>
+    </w:p>
+    <w:p>
+      <w:pPr>
+        <w:pStyle w:val="ListParagraph"/>
+        <w:numPr>
+          <w:ilvl w:val="0"/>
+          <w:numId w:val="30"/>
+        </w:numPr>
+        <w:rPr>
+          <w:rFonts w:ascii="Century Gothic" w:hAnsi="Century Gothic"/>
+        </w:rPr>
+      </w:pPr>
+      <w:r>
+        <w:rPr>
+          <w:rFonts w:ascii="Century Gothic" w:hAnsi="Century Gothic"/>
+        </w:rPr>
+        <w:t>407 – Proxy Authentication Required</w:t>
+      </w:r>
+    </w:p>
+    <w:p>
+      <w:pPr>
+        <w:pStyle w:val="ListParagraph"/>
+        <w:numPr>
+          <w:ilvl w:val="0"/>
+          <w:numId w:val="30"/>
+        </w:numPr>
+        <w:rPr>
+          <w:rFonts w:ascii="Century Gothic" w:hAnsi="Century Gothic"/>
+        </w:rPr>
+      </w:pPr>
+      <w:r>
+        <w:rPr>
+          <w:rFonts w:ascii="Century Gothic" w:hAnsi="Century Gothic"/>
+        </w:rPr>
+        <w:t>408 – Request Time-out</w:t>
+      </w:r>
+      <w:r>
+        <w:rPr>
+          <w:rFonts w:ascii="Century Gothic" w:hAnsi="Century Gothic"/>
+        </w:rPr>
+        <w:t>; request taking too long to process the request</w:t>
+      </w:r>
+    </w:p>
+    <w:p>
+      <w:pPr>
+        <w:pStyle w:val="ListParagraph"/>
+        <w:numPr>
+          <w:ilvl w:val="0"/>
+          <w:numId w:val="30"/>
+        </w:numPr>
+        <w:rPr>
+          <w:rFonts w:ascii="Century Gothic" w:hAnsi="Century Gothic"/>
+        </w:rPr>
+      </w:pPr>
+      <w:r>
+        <w:rPr>
+          <w:rFonts w:ascii="Century Gothic" w:hAnsi="Century Gothic"/>
+        </w:rPr>
+        <w:t>409 – Conflict</w:t>
+      </w:r>
+      <w:r>
+        <w:rPr>
+          <w:rFonts w:ascii="Century Gothic" w:hAnsi="Century Gothic"/>
+        </w:rPr>
+        <w:t xml:space="preserve">; request can’t be done because state of resources can be compromised </w:t>
+      </w:r>
+    </w:p>
+    <w:p>
+      <w:pPr>
+        <w:pStyle w:val="ListParagraph"/>
+        <w:numPr>
+          <w:ilvl w:val="0"/>
+          <w:numId w:val="30"/>
         </w:numPr>
         <w:rPr>
           <w:rFonts w:ascii="Century Gothic" w:hAnsi="Century Gothic"/>
@@ -4042,1201 +5710,13 @@
           <w:rFonts w:ascii="Century Gothic" w:hAnsi="Century Gothic"/>
         </w:rPr>
         <w:lastRenderedPageBreak/>
-        <w:t>Ensure protection from unauthorized access</w:t>
-      </w:r>
-    </w:p>
-    <w:p>
-      <w:pPr>
-        <w:pStyle w:val="ListParagraph"/>
-        <w:numPr>
-          <w:ilvl w:val="0"/>
-          <w:numId w:val="41"/>
-        </w:numPr>
-        <w:rPr>
-          <w:rFonts w:ascii="Century Gothic" w:hAnsi="Century Gothic"/>
-        </w:rPr>
-      </w:pPr>
-      <w:r>
-        <w:rPr>
-          <w:rFonts w:ascii="Century Gothic" w:hAnsi="Century Gothic"/>
-        </w:rPr>
-        <w:t>When proper credentials are entered, another request will be sent with authorization</w:t>
-      </w:r>
-    </w:p>
-    <w:p>
-      <w:pPr>
-        <w:pStyle w:val="ListParagraph"/>
-        <w:numPr>
-          <w:ilvl w:val="0"/>
-          <w:numId w:val="41"/>
-        </w:numPr>
-        <w:rPr>
-          <w:rFonts w:ascii="Century Gothic" w:hAnsi="Century Gothic"/>
-        </w:rPr>
-      </w:pPr>
-      <w:r>
-        <w:rPr>
-          <w:rFonts w:ascii="Century Gothic" w:hAnsi="Century Gothic"/>
-        </w:rPr>
-        <w:t>Without authorization, www-authenticate challenge will be sent and a pop-up authorization will appear</w:t>
-      </w:r>
-    </w:p>
-    <w:p>
-      <w:pPr>
-        <w:pStyle w:val="ListParagraph"/>
-        <w:numPr>
-          <w:ilvl w:val="0"/>
-          <w:numId w:val="40"/>
-        </w:numPr>
-        <w:rPr>
-          <w:rFonts w:ascii="Century Gothic" w:hAnsi="Century Gothic"/>
-        </w:rPr>
-      </w:pPr>
-      <w:r>
-        <w:rPr>
-          <w:rFonts w:ascii="Century Gothic" w:hAnsi="Century Gothic"/>
-        </w:rPr>
-        <w:t>Proxy Authorization – for proxy server</w:t>
-      </w:r>
-    </w:p>
-    <w:p>
-      <w:pPr>
-        <w:pStyle w:val="ListParagraph"/>
-        <w:numPr>
-          <w:ilvl w:val="0"/>
-          <w:numId w:val="40"/>
-        </w:numPr>
-        <w:rPr>
-          <w:rFonts w:ascii="Century Gothic" w:hAnsi="Century Gothic"/>
-        </w:rPr>
-      </w:pPr>
-      <w:r>
-        <w:rPr>
-          <w:rFonts w:ascii="Century Gothic" w:hAnsi="Century Gothic"/>
-        </w:rPr>
-        <w:t>Expect – for two-face connection</w:t>
-      </w:r>
-    </w:p>
-    <w:p>
-      <w:pPr>
-        <w:pStyle w:val="ListParagraph"/>
-        <w:numPr>
-          <w:ilvl w:val="0"/>
-          <w:numId w:val="40"/>
-        </w:numPr>
-        <w:rPr>
-          <w:rFonts w:ascii="Century Gothic" w:hAnsi="Century Gothic"/>
-        </w:rPr>
-      </w:pPr>
-      <w:r>
-        <w:rPr>
-          <w:rFonts w:ascii="Century Gothic" w:hAnsi="Century Gothic"/>
-        </w:rPr>
-        <w:t>From – contact credentials of sender</w:t>
-      </w:r>
-    </w:p>
-    <w:p>
-      <w:pPr>
-        <w:pStyle w:val="ListParagraph"/>
-        <w:numPr>
-          <w:ilvl w:val="0"/>
-          <w:numId w:val="40"/>
-        </w:numPr>
-        <w:rPr>
-          <w:rFonts w:ascii="Century Gothic" w:hAnsi="Century Gothic"/>
-        </w:rPr>
-      </w:pPr>
-      <w:r>
-        <w:rPr>
-          <w:rFonts w:ascii="Century Gothic" w:hAnsi="Century Gothic"/>
-        </w:rPr>
-        <w:t>Host – required in HTTP 1.1</w:t>
-      </w:r>
-    </w:p>
-    <w:p>
-      <w:pPr>
-        <w:pStyle w:val="ListParagraph"/>
-        <w:numPr>
-          <w:ilvl w:val="0"/>
-          <w:numId w:val="40"/>
-        </w:numPr>
-        <w:rPr>
-          <w:rFonts w:ascii="Century Gothic" w:hAnsi="Century Gothic"/>
-        </w:rPr>
-      </w:pPr>
-      <w:r>
-        <w:rPr>
-          <w:rFonts w:ascii="Century Gothic" w:hAnsi="Century Gothic"/>
-        </w:rPr>
-        <w:t>If-Match – comparing the file in the cache and server to check if file is unmodified to avoid state entity.</w:t>
-      </w:r>
-    </w:p>
-    <w:p>
-      <w:pPr>
-        <w:pStyle w:val="ListParagraph"/>
-        <w:numPr>
-          <w:ilvl w:val="0"/>
-          <w:numId w:val="40"/>
-        </w:numPr>
-        <w:rPr>
-          <w:rFonts w:ascii="Century Gothic" w:hAnsi="Century Gothic"/>
-        </w:rPr>
-      </w:pPr>
-      <w:r>
-        <w:rPr>
-          <w:rFonts w:ascii="Century Gothic" w:hAnsi="Century Gothic"/>
-        </w:rPr>
-        <w:t>If</w:t>
-      </w:r>
-    </w:p>
-    <w:p>
-      <w:pPr>
-        <w:pStyle w:val="ListParagraph"/>
-        <w:numPr>
-          <w:ilvl w:val="0"/>
-          <w:numId w:val="40"/>
-        </w:numPr>
-        <w:rPr>
-          <w:rFonts w:ascii="Century Gothic" w:hAnsi="Century Gothic"/>
-        </w:rPr>
-      </w:pPr>
-      <w:r>
-        <w:rPr>
-          <w:rFonts w:ascii="Century Gothic" w:hAnsi="Century Gothic"/>
-        </w:rPr>
-        <w:t>If-Range – “is what I have a portion of what you have”</w:t>
-      </w:r>
-    </w:p>
-    <w:p>
-      <w:pPr>
-        <w:pStyle w:val="ListParagraph"/>
-        <w:numPr>
-          <w:ilvl w:val="0"/>
-          <w:numId w:val="40"/>
-        </w:numPr>
-        <w:rPr>
-          <w:rFonts w:ascii="Century Gothic" w:hAnsi="Century Gothic"/>
-        </w:rPr>
-      </w:pPr>
-      <w:r>
-        <w:rPr>
-          <w:rFonts w:ascii="Century Gothic" w:hAnsi="Century Gothic"/>
-        </w:rPr>
-        <w:t>If-Unmodified-Since</w:t>
-      </w:r>
-    </w:p>
-    <w:p>
-      <w:pPr>
-        <w:pStyle w:val="ListParagraph"/>
-        <w:numPr>
-          <w:ilvl w:val="0"/>
-          <w:numId w:val="40"/>
-        </w:numPr>
-        <w:rPr>
-          <w:rFonts w:ascii="Century Gothic" w:hAnsi="Century Gothic"/>
-        </w:rPr>
-      </w:pPr>
-      <w:r>
-        <w:rPr>
-          <w:rFonts w:ascii="Century Gothic" w:hAnsi="Century Gothic"/>
-        </w:rPr>
-        <w:t xml:space="preserve">Ranges – </w:t>
-      </w:r>
-      <w:r>
-        <w:rPr>
-          <w:rFonts w:ascii="Century Gothic" w:hAnsi="Century Gothic"/>
-        </w:rPr>
-        <w:t>Specifying portions of the resource the client wants to receive</w:t>
-      </w:r>
-      <w:r>
-        <w:rPr>
-          <w:rFonts w:ascii="Century Gothic" w:hAnsi="Century Gothic"/>
-        </w:rPr>
-        <w:t xml:space="preserve"> </w:t>
-      </w:r>
-    </w:p>
-    <w:p>
-      <w:pPr>
-        <w:pStyle w:val="ListParagraph"/>
-        <w:numPr>
-          <w:ilvl w:val="0"/>
-          <w:numId w:val="40"/>
-        </w:numPr>
-        <w:rPr>
-          <w:rFonts w:ascii="Century Gothic" w:hAnsi="Century Gothic"/>
-        </w:rPr>
-      </w:pPr>
-      <w:r>
-        <w:rPr>
-          <w:rFonts w:ascii="Century Gothic" w:hAnsi="Century Gothic"/>
-        </w:rPr>
-        <w:t>Max-Forwards – for tracing and limiting a trace.</w:t>
-      </w:r>
-    </w:p>
-    <w:p>
-      <w:pPr>
-        <w:pStyle w:val="ListParagraph"/>
-        <w:numPr>
-          <w:ilvl w:val="0"/>
-          <w:numId w:val="40"/>
-        </w:numPr>
-        <w:rPr>
-          <w:rFonts w:ascii="Century Gothic" w:hAnsi="Century Gothic"/>
-        </w:rPr>
-      </w:pPr>
-      <w:proofErr w:type="spellStart"/>
-      <w:r>
-        <w:rPr>
-          <w:rFonts w:ascii="Century Gothic" w:hAnsi="Century Gothic"/>
-        </w:rPr>
-        <w:t>Referer</w:t>
-      </w:r>
-      <w:proofErr w:type="spellEnd"/>
-      <w:r>
-        <w:rPr>
-          <w:rFonts w:ascii="Century Gothic" w:hAnsi="Century Gothic"/>
-        </w:rPr>
-        <w:t xml:space="preserve"> – where the request originated; to check where traffic is coming from</w:t>
-      </w:r>
-    </w:p>
-    <w:p>
-      <w:pPr>
-        <w:pStyle w:val="ListParagraph"/>
-        <w:numPr>
-          <w:ilvl w:val="0"/>
-          <w:numId w:val="40"/>
-        </w:numPr>
-        <w:rPr>
-          <w:rFonts w:ascii="Century Gothic" w:hAnsi="Century Gothic"/>
-        </w:rPr>
-      </w:pPr>
-      <w:r>
-        <w:rPr>
-          <w:rFonts w:ascii="Century Gothic" w:hAnsi="Century Gothic"/>
-        </w:rPr>
-        <w:t>TE – trailer encoding</w:t>
-      </w:r>
-    </w:p>
-    <w:p>
-      <w:pPr>
-        <w:pStyle w:val="ListParagraph"/>
-        <w:numPr>
-          <w:ilvl w:val="0"/>
-          <w:numId w:val="40"/>
-        </w:numPr>
-        <w:rPr>
-          <w:rFonts w:ascii="Century Gothic" w:hAnsi="Century Gothic"/>
-        </w:rPr>
-      </w:pPr>
-      <w:r>
-        <w:rPr>
-          <w:rFonts w:ascii="Century Gothic" w:hAnsi="Century Gothic"/>
-        </w:rPr>
-        <w:t>User-Agent – info about the clients, identity</w:t>
-      </w:r>
-    </w:p>
-    <w:p>
-      <w:pPr>
-        <w:pStyle w:val="ListParagraph"/>
-        <w:numPr>
-          <w:ilvl w:val="0"/>
-          <w:numId w:val="20"/>
-        </w:numPr>
-        <w:rPr>
-          <w:rFonts w:ascii="Century Gothic" w:hAnsi="Century Gothic"/>
-        </w:rPr>
-      </w:pPr>
-      <w:r>
-        <w:rPr>
-          <w:rFonts w:ascii="Century Gothic" w:hAnsi="Century Gothic"/>
-        </w:rPr>
-        <w:t>Response Header Fields (server)</w:t>
-      </w:r>
-    </w:p>
-    <w:p>
-      <w:pPr>
-        <w:pStyle w:val="ListParagraph"/>
-        <w:numPr>
-          <w:ilvl w:val="0"/>
-          <w:numId w:val="42"/>
-        </w:numPr>
-        <w:rPr>
-          <w:rFonts w:ascii="Century Gothic" w:hAnsi="Century Gothic"/>
-        </w:rPr>
-      </w:pPr>
-      <w:r>
-        <w:rPr>
-          <w:rFonts w:ascii="Century Gothic" w:hAnsi="Century Gothic"/>
-        </w:rPr>
-        <w:t>Accept-Ranges – allows partial resources</w:t>
-      </w:r>
-    </w:p>
-    <w:p>
-      <w:pPr>
-        <w:pStyle w:val="ListParagraph"/>
-        <w:numPr>
-          <w:ilvl w:val="0"/>
-          <w:numId w:val="42"/>
-        </w:numPr>
-        <w:rPr>
-          <w:rFonts w:ascii="Century Gothic" w:hAnsi="Century Gothic"/>
-        </w:rPr>
-      </w:pPr>
-      <w:r>
-        <w:rPr>
-          <w:rFonts w:ascii="Century Gothic" w:hAnsi="Century Gothic"/>
-        </w:rPr>
-        <w:t>Age – how long ago the response has been generated</w:t>
-      </w:r>
-    </w:p>
-    <w:p>
-      <w:pPr>
-        <w:pStyle w:val="ListParagraph"/>
-        <w:numPr>
-          <w:ilvl w:val="0"/>
-          <w:numId w:val="42"/>
-        </w:numPr>
-        <w:rPr>
-          <w:rFonts w:ascii="Century Gothic" w:hAnsi="Century Gothic"/>
-        </w:rPr>
-      </w:pPr>
-      <w:proofErr w:type="spellStart"/>
-      <w:r>
-        <w:rPr>
-          <w:rFonts w:ascii="Century Gothic" w:hAnsi="Century Gothic"/>
-        </w:rPr>
-        <w:t>ETag</w:t>
-      </w:r>
-      <w:proofErr w:type="spellEnd"/>
-      <w:r>
-        <w:rPr>
-          <w:rFonts w:ascii="Century Gothic" w:hAnsi="Century Gothic"/>
-        </w:rPr>
-        <w:t xml:space="preserve"> (entity tag) </w:t>
-      </w:r>
-    </w:p>
-    <w:p>
-      <w:pPr>
-        <w:pStyle w:val="ListParagraph"/>
-        <w:numPr>
-          <w:ilvl w:val="0"/>
-          <w:numId w:val="42"/>
-        </w:numPr>
-        <w:rPr>
-          <w:rFonts w:ascii="Century Gothic" w:hAnsi="Century Gothic"/>
-        </w:rPr>
-      </w:pPr>
-      <w:r>
-        <w:rPr>
-          <w:rFonts w:ascii="Century Gothic" w:hAnsi="Century Gothic"/>
-        </w:rPr>
-        <w:t>Location – for redirection. If present, the server will fetch the latest resource from location</w:t>
-      </w:r>
-    </w:p>
-    <w:p>
-      <w:pPr>
-        <w:pStyle w:val="ListParagraph"/>
-        <w:numPr>
-          <w:ilvl w:val="0"/>
-          <w:numId w:val="42"/>
-        </w:numPr>
-        <w:rPr>
-          <w:rFonts w:ascii="Century Gothic" w:hAnsi="Century Gothic"/>
-        </w:rPr>
-      </w:pPr>
-      <w:r>
-        <w:rPr>
-          <w:rFonts w:ascii="Century Gothic" w:hAnsi="Century Gothic"/>
-        </w:rPr>
-        <w:t>Proxy-Authenticate</w:t>
-      </w:r>
-    </w:p>
-    <w:p>
-      <w:pPr>
-        <w:pStyle w:val="ListParagraph"/>
-        <w:numPr>
-          <w:ilvl w:val="0"/>
-          <w:numId w:val="42"/>
-        </w:numPr>
-        <w:rPr>
-          <w:rFonts w:ascii="Century Gothic" w:hAnsi="Century Gothic"/>
-        </w:rPr>
-      </w:pPr>
-      <w:r>
-        <w:rPr>
-          <w:rFonts w:ascii="Century Gothic" w:hAnsi="Century Gothic"/>
-        </w:rPr>
-        <w:t>Retry-After – amount of time the client has to wait before trying again</w:t>
-      </w:r>
-    </w:p>
-    <w:p>
-      <w:pPr>
-        <w:pStyle w:val="ListParagraph"/>
-        <w:numPr>
-          <w:ilvl w:val="0"/>
-          <w:numId w:val="42"/>
-        </w:numPr>
-        <w:rPr>
-          <w:rFonts w:ascii="Century Gothic" w:hAnsi="Century Gothic"/>
-        </w:rPr>
-      </w:pPr>
-      <w:r>
-        <w:rPr>
-          <w:rFonts w:ascii="Century Gothic" w:hAnsi="Century Gothic"/>
-        </w:rPr>
-        <w:t>Server – information about the server</w:t>
-      </w:r>
-    </w:p>
-    <w:p>
-      <w:pPr>
-        <w:pStyle w:val="ListParagraph"/>
-        <w:numPr>
-          <w:ilvl w:val="0"/>
-          <w:numId w:val="42"/>
-        </w:numPr>
-        <w:rPr>
-          <w:rFonts w:ascii="Century Gothic" w:hAnsi="Century Gothic"/>
-        </w:rPr>
-      </w:pPr>
-      <w:r>
-        <w:rPr>
-          <w:rFonts w:ascii="Century Gothic" w:hAnsi="Century Gothic"/>
-        </w:rPr>
-        <w:t>Vary – for content negotiation</w:t>
-      </w:r>
-    </w:p>
-    <w:p>
-      <w:pPr>
-        <w:pStyle w:val="ListParagraph"/>
-        <w:numPr>
-          <w:ilvl w:val="0"/>
-          <w:numId w:val="20"/>
-        </w:numPr>
-        <w:rPr>
-          <w:rFonts w:ascii="Century Gothic" w:hAnsi="Century Gothic"/>
-        </w:rPr>
-      </w:pPr>
-      <w:r>
-        <w:rPr>
-          <w:rFonts w:ascii="Century Gothic" w:hAnsi="Century Gothic"/>
-        </w:rPr>
-        <w:t>Entity Header Fields</w:t>
-      </w:r>
-    </w:p>
-    <w:p>
-      <w:pPr>
-        <w:pStyle w:val="ListParagraph"/>
-        <w:numPr>
-          <w:ilvl w:val="0"/>
-          <w:numId w:val="43"/>
-        </w:numPr>
-        <w:rPr>
-          <w:rFonts w:ascii="Century Gothic" w:hAnsi="Century Gothic"/>
-        </w:rPr>
-      </w:pPr>
-      <w:r>
-        <w:rPr>
-          <w:rFonts w:ascii="Century Gothic" w:hAnsi="Century Gothic"/>
-        </w:rPr>
-        <w:t>Allow – methods that can be called</w:t>
-      </w:r>
-    </w:p>
-    <w:p>
-      <w:pPr>
-        <w:pStyle w:val="ListParagraph"/>
-        <w:numPr>
-          <w:ilvl w:val="0"/>
-          <w:numId w:val="43"/>
-        </w:numPr>
-        <w:rPr>
-          <w:rFonts w:ascii="Century Gothic" w:hAnsi="Century Gothic"/>
-        </w:rPr>
-      </w:pPr>
-      <w:r>
-        <w:rPr>
-          <w:rFonts w:ascii="Century Gothic" w:hAnsi="Century Gothic"/>
-        </w:rPr>
-        <w:t>Content-Encoding – when server changed form of entity</w:t>
-      </w:r>
-    </w:p>
-    <w:p>
-      <w:pPr>
-        <w:pStyle w:val="ListParagraph"/>
-        <w:numPr>
-          <w:ilvl w:val="0"/>
-          <w:numId w:val="43"/>
-        </w:numPr>
-        <w:rPr>
-          <w:rFonts w:ascii="Century Gothic" w:hAnsi="Century Gothic"/>
-        </w:rPr>
-      </w:pPr>
-      <w:r>
-        <w:rPr>
-          <w:rFonts w:ascii="Century Gothic" w:hAnsi="Century Gothic"/>
-        </w:rPr>
-        <w:t>Content-Language – language characteristics; for accessibility purposes</w:t>
-      </w:r>
-    </w:p>
-    <w:p>
-      <w:pPr>
-        <w:pStyle w:val="ListParagraph"/>
-        <w:numPr>
-          <w:ilvl w:val="0"/>
-          <w:numId w:val="43"/>
-        </w:numPr>
-        <w:rPr>
-          <w:rFonts w:ascii="Century Gothic" w:hAnsi="Century Gothic"/>
-        </w:rPr>
-      </w:pPr>
-      <w:r>
-        <w:rPr>
-          <w:rFonts w:ascii="Century Gothic" w:hAnsi="Century Gothic"/>
-        </w:rPr>
-        <w:t>Content-Length – size of payload</w:t>
-      </w:r>
-    </w:p>
-    <w:p>
-      <w:pPr>
-        <w:pStyle w:val="ListParagraph"/>
-        <w:numPr>
-          <w:ilvl w:val="0"/>
-          <w:numId w:val="43"/>
-        </w:numPr>
-        <w:rPr>
-          <w:rFonts w:ascii="Century Gothic" w:hAnsi="Century Gothic"/>
-        </w:rPr>
-      </w:pPr>
-      <w:r>
-        <w:rPr>
-          <w:rFonts w:ascii="Century Gothic" w:hAnsi="Century Gothic"/>
-        </w:rPr>
-        <w:t>Content-Location – when content is from somewhere else; actual location of the resource</w:t>
-      </w:r>
-    </w:p>
-    <w:p>
-      <w:pPr>
-        <w:pStyle w:val="ListParagraph"/>
-        <w:numPr>
-          <w:ilvl w:val="0"/>
-          <w:numId w:val="43"/>
-        </w:numPr>
-        <w:rPr>
-          <w:rFonts w:ascii="Century Gothic" w:hAnsi="Century Gothic"/>
-        </w:rPr>
-      </w:pPr>
-      <w:r>
-        <w:rPr>
-          <w:rFonts w:ascii="Century Gothic" w:hAnsi="Century Gothic"/>
-        </w:rPr>
-        <w:t>Content-MD5 (deprecated header)</w:t>
-      </w:r>
-    </w:p>
-    <w:p>
-      <w:pPr>
-        <w:pStyle w:val="ListParagraph"/>
-        <w:numPr>
-          <w:ilvl w:val="0"/>
-          <w:numId w:val="43"/>
-        </w:numPr>
-        <w:rPr>
-          <w:rFonts w:ascii="Century Gothic" w:hAnsi="Century Gothic"/>
-        </w:rPr>
-      </w:pPr>
-      <w:r>
-        <w:rPr>
-          <w:rFonts w:ascii="Century Gothic" w:hAnsi="Century Gothic"/>
-        </w:rPr>
-        <w:t>Content-Range – when doing range request</w:t>
-      </w:r>
-    </w:p>
-    <w:p>
-      <w:pPr>
-        <w:pStyle w:val="ListParagraph"/>
-        <w:numPr>
-          <w:ilvl w:val="0"/>
-          <w:numId w:val="43"/>
-        </w:numPr>
-        <w:rPr>
-          <w:rFonts w:ascii="Century Gothic" w:hAnsi="Century Gothic"/>
-        </w:rPr>
-      </w:pPr>
-      <w:r>
-        <w:rPr>
-          <w:rFonts w:ascii="Century Gothic" w:hAnsi="Century Gothic"/>
-        </w:rPr>
-        <w:t>Content-Type – MIME type</w:t>
-      </w:r>
-    </w:p>
-    <w:p>
-      <w:pPr>
-        <w:pStyle w:val="ListParagraph"/>
-        <w:numPr>
-          <w:ilvl w:val="0"/>
-          <w:numId w:val="43"/>
-        </w:numPr>
-        <w:rPr>
-          <w:rFonts w:ascii="Century Gothic" w:hAnsi="Century Gothic"/>
-        </w:rPr>
-      </w:pPr>
-      <w:r>
-        <w:rPr>
-          <w:rFonts w:ascii="Century Gothic" w:hAnsi="Century Gothic"/>
-        </w:rPr>
-        <w:t>Expires – for controlling cache access; cache-control; (e.g. max-age = ??)</w:t>
-      </w:r>
-    </w:p>
-    <w:p>
-      <w:pPr>
-        <w:pStyle w:val="ListParagraph"/>
-        <w:numPr>
-          <w:ilvl w:val="0"/>
-          <w:numId w:val="43"/>
-        </w:numPr>
-        <w:rPr>
-          <w:rFonts w:ascii="Century Gothic" w:hAnsi="Century Gothic"/>
-        </w:rPr>
-      </w:pPr>
-      <w:r>
-        <w:rPr>
-          <w:rFonts w:ascii="Century Gothic" w:hAnsi="Century Gothic"/>
-        </w:rPr>
-        <w:t>Last-Modified – possible reference value to check if resource is fresh</w:t>
-      </w:r>
-    </w:p>
-    <w:p>
-      <w:pPr>
-        <w:rPr>
-          <w:rFonts w:ascii="Century Gothic" w:hAnsi="Century Gothic"/>
-        </w:rPr>
-      </w:pPr>
-      <w:r>
-        <w:rPr>
-          <w:rFonts w:ascii="Century Gothic" w:hAnsi="Century Gothic"/>
-        </w:rPr>
-        <w:t>HTTP Status Codes</w:t>
-      </w:r>
-    </w:p>
-    <w:p>
-      <w:pPr>
-        <w:pStyle w:val="ListParagraph"/>
-        <w:numPr>
-          <w:ilvl w:val="0"/>
-          <w:numId w:val="25"/>
-        </w:numPr>
-        <w:rPr>
-          <w:rFonts w:ascii="Century Gothic" w:hAnsi="Century Gothic"/>
-        </w:rPr>
-      </w:pPr>
-      <w:r>
-        <w:rPr>
-          <w:rFonts w:ascii="Century Gothic" w:hAnsi="Century Gothic"/>
-        </w:rPr>
-        <w:t>Server Responses</w:t>
-      </w:r>
-    </w:p>
-    <w:p>
-      <w:pPr>
-        <w:pStyle w:val="ListParagraph"/>
-        <w:numPr>
-          <w:ilvl w:val="0"/>
-          <w:numId w:val="26"/>
-        </w:numPr>
-        <w:rPr>
-          <w:rFonts w:ascii="Century Gothic" w:hAnsi="Century Gothic"/>
-        </w:rPr>
-      </w:pPr>
-      <w:r>
-        <w:rPr>
-          <w:rFonts w:ascii="Century Gothic" w:hAnsi="Century Gothic"/>
-        </w:rPr>
-        <w:lastRenderedPageBreak/>
-        <w:t>Informational (1xx)</w:t>
-      </w:r>
-    </w:p>
-    <w:p>
-      <w:pPr>
-        <w:pStyle w:val="ListParagraph"/>
-        <w:numPr>
-          <w:ilvl w:val="0"/>
-          <w:numId w:val="27"/>
-        </w:numPr>
-        <w:rPr>
-          <w:rFonts w:ascii="Century Gothic" w:hAnsi="Century Gothic"/>
-        </w:rPr>
-      </w:pPr>
-      <w:r>
-        <w:rPr>
-          <w:rFonts w:ascii="Century Gothic" w:hAnsi="Century Gothic"/>
-        </w:rPr>
-        <w:t>100 – continue</w:t>
-      </w:r>
-    </w:p>
-    <w:p>
-      <w:pPr>
-        <w:pStyle w:val="ListParagraph"/>
-        <w:numPr>
-          <w:ilvl w:val="0"/>
-          <w:numId w:val="27"/>
-        </w:numPr>
-        <w:rPr>
-          <w:rFonts w:ascii="Century Gothic" w:hAnsi="Century Gothic"/>
-        </w:rPr>
-      </w:pPr>
-      <w:r>
-        <w:rPr>
-          <w:rFonts w:ascii="Century Gothic" w:hAnsi="Century Gothic"/>
-        </w:rPr>
-        <w:t>101 – switching protocol</w:t>
-      </w:r>
-    </w:p>
-    <w:p>
-      <w:pPr>
-        <w:pStyle w:val="ListParagraph"/>
-        <w:numPr>
-          <w:ilvl w:val="0"/>
-          <w:numId w:val="26"/>
-        </w:numPr>
-        <w:rPr>
-          <w:rFonts w:ascii="Century Gothic" w:hAnsi="Century Gothic"/>
-        </w:rPr>
-      </w:pPr>
-      <w:r>
-        <w:rPr>
-          <w:rFonts w:ascii="Century Gothic" w:hAnsi="Century Gothic"/>
-        </w:rPr>
-        <w:t>Success (2xx)</w:t>
-      </w:r>
-    </w:p>
-    <w:p>
-      <w:pPr>
-        <w:pStyle w:val="ListParagraph"/>
-        <w:numPr>
-          <w:ilvl w:val="0"/>
-          <w:numId w:val="28"/>
-        </w:numPr>
-        <w:rPr>
-          <w:rFonts w:ascii="Century Gothic" w:hAnsi="Century Gothic"/>
-        </w:rPr>
-      </w:pPr>
-      <w:r>
-        <w:rPr>
-          <w:rFonts w:ascii="Century Gothic" w:hAnsi="Century Gothic"/>
-        </w:rPr>
-        <w:t>200 – OK</w:t>
-      </w:r>
-    </w:p>
-    <w:p>
-      <w:pPr>
-        <w:pStyle w:val="ListParagraph"/>
-        <w:numPr>
-          <w:ilvl w:val="0"/>
-          <w:numId w:val="28"/>
-        </w:numPr>
-        <w:rPr>
-          <w:rFonts w:ascii="Century Gothic" w:hAnsi="Century Gothic"/>
-        </w:rPr>
-      </w:pPr>
-      <w:r>
-        <w:rPr>
-          <w:rFonts w:ascii="Century Gothic" w:hAnsi="Century Gothic"/>
-        </w:rPr>
-        <w:t>201 – Created</w:t>
-      </w:r>
-    </w:p>
-    <w:p>
-      <w:pPr>
-        <w:pStyle w:val="ListParagraph"/>
-        <w:numPr>
-          <w:ilvl w:val="0"/>
-          <w:numId w:val="28"/>
-        </w:numPr>
-        <w:rPr>
-          <w:rFonts w:ascii="Century Gothic" w:hAnsi="Century Gothic"/>
-        </w:rPr>
-      </w:pPr>
-      <w:r>
-        <w:rPr>
-          <w:rFonts w:ascii="Century Gothic" w:hAnsi="Century Gothic"/>
-        </w:rPr>
-        <w:t>202 – Accepted</w:t>
-      </w:r>
-      <w:r>
-        <w:rPr>
-          <w:rFonts w:ascii="Century Gothic" w:hAnsi="Century Gothic"/>
-        </w:rPr>
-        <w:t>; request is accepted but not yet generated</w:t>
-      </w:r>
-    </w:p>
-    <w:p>
-      <w:pPr>
-        <w:pStyle w:val="ListParagraph"/>
-        <w:numPr>
-          <w:ilvl w:val="0"/>
-          <w:numId w:val="28"/>
-        </w:numPr>
-        <w:rPr>
-          <w:rFonts w:ascii="Century Gothic" w:hAnsi="Century Gothic"/>
-        </w:rPr>
-      </w:pPr>
-      <w:r>
-        <w:rPr>
-          <w:rFonts w:ascii="Century Gothic" w:hAnsi="Century Gothic"/>
-        </w:rPr>
-        <w:t xml:space="preserve">203 </w:t>
-      </w:r>
-      <w:r>
-        <w:rPr>
-          <w:rFonts w:ascii="Century Gothic" w:hAnsi="Century Gothic"/>
-        </w:rPr>
-        <w:t>–</w:t>
-      </w:r>
-      <w:r>
-        <w:rPr>
-          <w:rFonts w:ascii="Century Gothic" w:hAnsi="Century Gothic"/>
-        </w:rPr>
-        <w:t xml:space="preserve"> </w:t>
-      </w:r>
-      <w:r>
-        <w:rPr>
-          <w:rFonts w:ascii="Century Gothic" w:hAnsi="Century Gothic"/>
-        </w:rPr>
-        <w:t>Non-Authoritative Information; some are not from the origin server.</w:t>
-      </w:r>
-    </w:p>
-    <w:p>
-      <w:pPr>
-        <w:pStyle w:val="ListParagraph"/>
-        <w:numPr>
-          <w:ilvl w:val="0"/>
-          <w:numId w:val="28"/>
-        </w:numPr>
-        <w:rPr>
-          <w:rFonts w:ascii="Century Gothic" w:hAnsi="Century Gothic"/>
-        </w:rPr>
-      </w:pPr>
-      <w:r>
-        <w:rPr>
-          <w:rFonts w:ascii="Century Gothic" w:hAnsi="Century Gothic"/>
-        </w:rPr>
-        <w:t>204 – No Content</w:t>
-      </w:r>
-      <w:r>
-        <w:rPr>
-          <w:rFonts w:ascii="Century Gothic" w:hAnsi="Century Gothic"/>
-        </w:rPr>
-        <w:t>; not returning anything but success</w:t>
-      </w:r>
-    </w:p>
-    <w:p>
-      <w:pPr>
-        <w:pStyle w:val="ListParagraph"/>
-        <w:numPr>
-          <w:ilvl w:val="0"/>
-          <w:numId w:val="28"/>
-        </w:numPr>
-        <w:rPr>
-          <w:rFonts w:ascii="Century Gothic" w:hAnsi="Century Gothic"/>
-        </w:rPr>
-      </w:pPr>
-      <w:r>
-        <w:rPr>
-          <w:rFonts w:ascii="Century Gothic" w:hAnsi="Century Gothic"/>
-        </w:rPr>
-        <w:t>205 – Res</w:t>
-      </w:r>
-      <w:r>
-        <w:rPr>
-          <w:rFonts w:ascii="Century Gothic" w:hAnsi="Century Gothic"/>
-        </w:rPr>
-        <w:t>e</w:t>
-      </w:r>
-      <w:r>
-        <w:rPr>
-          <w:rFonts w:ascii="Century Gothic" w:hAnsi="Century Gothic"/>
-        </w:rPr>
-        <w:t>t Content</w:t>
-      </w:r>
-      <w:r>
-        <w:rPr>
-          <w:rFonts w:ascii="Century Gothic" w:hAnsi="Century Gothic"/>
-        </w:rPr>
-        <w:t>; client can reset forms and data entries</w:t>
-      </w:r>
-    </w:p>
-    <w:p>
-      <w:pPr>
-        <w:pStyle w:val="ListParagraph"/>
-        <w:numPr>
-          <w:ilvl w:val="0"/>
-          <w:numId w:val="28"/>
-        </w:numPr>
-        <w:rPr>
-          <w:rFonts w:ascii="Century Gothic" w:hAnsi="Century Gothic"/>
-        </w:rPr>
-      </w:pPr>
-      <w:r>
-        <w:rPr>
-          <w:rFonts w:ascii="Century Gothic" w:hAnsi="Century Gothic"/>
-        </w:rPr>
-        <w:t>206 – Partial Content</w:t>
-      </w:r>
-      <w:r>
-        <w:rPr>
-          <w:rFonts w:ascii="Century Gothic" w:hAnsi="Century Gothic"/>
-        </w:rPr>
-        <w:t>; in other words, this is not the whole resource.</w:t>
-      </w:r>
-    </w:p>
-    <w:p>
-      <w:pPr>
-        <w:pStyle w:val="ListParagraph"/>
-        <w:numPr>
-          <w:ilvl w:val="0"/>
-          <w:numId w:val="26"/>
-        </w:numPr>
-        <w:rPr>
-          <w:rFonts w:ascii="Century Gothic" w:hAnsi="Century Gothic"/>
-        </w:rPr>
-      </w:pPr>
-      <w:r>
-        <w:rPr>
-          <w:rFonts w:ascii="Century Gothic" w:hAnsi="Century Gothic"/>
-        </w:rPr>
-        <w:t>Redirection (3xx)</w:t>
-      </w:r>
-    </w:p>
-    <w:p>
-      <w:pPr>
-        <w:pStyle w:val="ListParagraph"/>
-        <w:numPr>
-          <w:ilvl w:val="0"/>
-          <w:numId w:val="29"/>
-        </w:numPr>
-        <w:rPr>
-          <w:rFonts w:ascii="Century Gothic" w:hAnsi="Century Gothic"/>
-        </w:rPr>
-      </w:pPr>
-      <w:r>
-        <w:rPr>
-          <w:rFonts w:ascii="Century Gothic" w:hAnsi="Century Gothic"/>
-        </w:rPr>
-        <w:t>300 – Multiple Choices</w:t>
-      </w:r>
-      <w:r>
-        <w:rPr>
-          <w:rFonts w:ascii="Century Gothic" w:hAnsi="Century Gothic"/>
-        </w:rPr>
-        <w:t>; when resource is available in different forms</w:t>
-      </w:r>
-    </w:p>
-    <w:p>
-      <w:pPr>
-        <w:pStyle w:val="ListParagraph"/>
-        <w:numPr>
-          <w:ilvl w:val="0"/>
-          <w:numId w:val="29"/>
-        </w:numPr>
-        <w:rPr>
-          <w:rFonts w:ascii="Century Gothic" w:hAnsi="Century Gothic"/>
-        </w:rPr>
-      </w:pPr>
-      <w:r>
-        <w:rPr>
-          <w:rFonts w:ascii="Century Gothic" w:hAnsi="Century Gothic"/>
-        </w:rPr>
-        <w:t>30</w:t>
-      </w:r>
-      <w:r>
-        <w:rPr>
-          <w:rFonts w:ascii="Century Gothic" w:hAnsi="Century Gothic"/>
-        </w:rPr>
-        <w:t>1 – moved Permanently</w:t>
-      </w:r>
-      <w:r>
-        <w:rPr>
-          <w:rFonts w:ascii="Century Gothic" w:hAnsi="Century Gothic"/>
-        </w:rPr>
-        <w:t>; resource is no longer here and location must be changed</w:t>
-      </w:r>
-    </w:p>
-    <w:p>
-      <w:pPr>
-        <w:pStyle w:val="ListParagraph"/>
-        <w:numPr>
-          <w:ilvl w:val="0"/>
-          <w:numId w:val="29"/>
-        </w:numPr>
-        <w:rPr>
-          <w:rFonts w:ascii="Century Gothic" w:hAnsi="Century Gothic"/>
-        </w:rPr>
-      </w:pPr>
-      <w:r>
-        <w:rPr>
-          <w:rFonts w:ascii="Century Gothic" w:hAnsi="Century Gothic"/>
-        </w:rPr>
-        <w:t>302 – Found</w:t>
-      </w:r>
-      <w:r>
-        <w:rPr>
-          <w:rFonts w:ascii="Century Gothic" w:hAnsi="Century Gothic"/>
-        </w:rPr>
-        <w:t>; when a new resource is generated and can be found somewhere</w:t>
-      </w:r>
-    </w:p>
-    <w:p>
-      <w:pPr>
-        <w:pStyle w:val="ListParagraph"/>
-        <w:numPr>
-          <w:ilvl w:val="0"/>
-          <w:numId w:val="29"/>
-        </w:numPr>
-        <w:rPr>
-          <w:rFonts w:ascii="Century Gothic" w:hAnsi="Century Gothic"/>
-        </w:rPr>
-      </w:pPr>
-      <w:r>
-        <w:rPr>
-          <w:rFonts w:ascii="Century Gothic" w:hAnsi="Century Gothic"/>
-        </w:rPr>
-        <w:t>303 – See Other</w:t>
-      </w:r>
-      <w:r>
-        <w:rPr>
-          <w:rFonts w:ascii="Century Gothic" w:hAnsi="Century Gothic"/>
-        </w:rPr>
-        <w:t>; same as 302</w:t>
-      </w:r>
-    </w:p>
-    <w:p>
-      <w:pPr>
-        <w:pStyle w:val="ListParagraph"/>
-        <w:numPr>
-          <w:ilvl w:val="0"/>
-          <w:numId w:val="29"/>
-        </w:numPr>
-        <w:rPr>
-          <w:rFonts w:ascii="Century Gothic" w:hAnsi="Century Gothic"/>
-        </w:rPr>
-      </w:pPr>
-      <w:r>
-        <w:rPr>
-          <w:rFonts w:ascii="Century Gothic" w:hAnsi="Century Gothic"/>
-        </w:rPr>
-        <w:t>304 – Not Modified</w:t>
-      </w:r>
-      <w:r>
-        <w:rPr>
-          <w:rFonts w:ascii="Century Gothic" w:hAnsi="Century Gothic"/>
-        </w:rPr>
-        <w:t>; cache and server resource are the same</w:t>
-      </w:r>
-    </w:p>
-    <w:p>
-      <w:pPr>
-        <w:pStyle w:val="ListParagraph"/>
-        <w:numPr>
-          <w:ilvl w:val="0"/>
-          <w:numId w:val="29"/>
-        </w:numPr>
-        <w:rPr>
-          <w:rFonts w:ascii="Century Gothic" w:hAnsi="Century Gothic"/>
-        </w:rPr>
-      </w:pPr>
-      <w:r>
-        <w:rPr>
-          <w:rFonts w:ascii="Century Gothic" w:hAnsi="Century Gothic"/>
-        </w:rPr>
-        <w:t>305 – Use Proxy</w:t>
-      </w:r>
-      <w:r>
-        <w:rPr>
-          <w:rFonts w:ascii="Century Gothic" w:hAnsi="Century Gothic"/>
-        </w:rPr>
-        <w:t>; access through proxy</w:t>
-      </w:r>
-    </w:p>
-    <w:p>
-      <w:pPr>
-        <w:pStyle w:val="ListParagraph"/>
-        <w:numPr>
-          <w:ilvl w:val="0"/>
-          <w:numId w:val="29"/>
-        </w:numPr>
-        <w:rPr>
-          <w:rFonts w:ascii="Century Gothic" w:hAnsi="Century Gothic"/>
-        </w:rPr>
-      </w:pPr>
-      <w:r>
-        <w:rPr>
-          <w:rFonts w:ascii="Century Gothic" w:hAnsi="Century Gothic"/>
-        </w:rPr>
-        <w:t xml:space="preserve">306 – </w:t>
-      </w:r>
-      <w:r>
-        <w:rPr>
-          <w:rFonts w:ascii="Century Gothic" w:hAnsi="Century Gothic"/>
-        </w:rPr>
-        <w:t xml:space="preserve">n/a </w:t>
-      </w:r>
-      <w:r>
-        <w:rPr>
-          <w:rFonts w:ascii="Century Gothic" w:hAnsi="Century Gothic"/>
-        </w:rPr>
-        <w:t xml:space="preserve">(unused </w:t>
-      </w:r>
-      <w:r>
-        <w:rPr>
-          <w:rFonts w:ascii="Century Gothic" w:hAnsi="Century Gothic"/>
-        </w:rPr>
-        <w:t xml:space="preserve">status </w:t>
-      </w:r>
-      <w:r>
-        <w:rPr>
-          <w:rFonts w:ascii="Century Gothic" w:hAnsi="Century Gothic"/>
-        </w:rPr>
-        <w:t>code)</w:t>
-      </w:r>
-    </w:p>
-    <w:p>
-      <w:pPr>
-        <w:pStyle w:val="ListParagraph"/>
-        <w:numPr>
-          <w:ilvl w:val="0"/>
-          <w:numId w:val="29"/>
-        </w:numPr>
-        <w:rPr>
-          <w:rFonts w:ascii="Century Gothic" w:hAnsi="Century Gothic"/>
-        </w:rPr>
-      </w:pPr>
-      <w:r>
-        <w:rPr>
-          <w:rFonts w:ascii="Century Gothic" w:hAnsi="Century Gothic"/>
-        </w:rPr>
-        <w:t>307 – Temporary Redirect</w:t>
-      </w:r>
-      <w:r>
-        <w:rPr>
-          <w:rFonts w:ascii="Century Gothic" w:hAnsi="Century Gothic"/>
-        </w:rPr>
-        <w:t>; like 301 but location must not be changed</w:t>
-      </w:r>
-    </w:p>
-    <w:p>
-      <w:pPr>
-        <w:pStyle w:val="ListParagraph"/>
-        <w:numPr>
-          <w:ilvl w:val="0"/>
-          <w:numId w:val="26"/>
-        </w:numPr>
-        <w:rPr>
-          <w:rFonts w:ascii="Century Gothic" w:hAnsi="Century Gothic"/>
-        </w:rPr>
-      </w:pPr>
-      <w:r>
-        <w:rPr>
-          <w:rFonts w:ascii="Century Gothic" w:hAnsi="Century Gothic"/>
-        </w:rPr>
-        <w:t>Client Error (4xx)</w:t>
+        <w:t>410 – Gone</w:t>
+      </w:r>
+      <w:r>
+        <w:rPr>
+          <w:rFonts w:ascii="Century Gothic" w:hAnsi="Century Gothic"/>
+        </w:rPr>
+        <w:t>; no forwarding address, no longer there, purposely removed</w:t>
       </w:r>
     </w:p>
     <w:p>
@@ -5254,13 +5734,13 @@
         <w:rPr>
           <w:rFonts w:ascii="Century Gothic" w:hAnsi="Century Gothic"/>
         </w:rPr>
-        <w:t>400 – Bad Request</w:t>
-      </w:r>
-      <w:r>
-        <w:rPr>
-          <w:rFonts w:ascii="Century Gothic" w:hAnsi="Century Gothic"/>
-        </w:rPr>
-        <w:t>; malformed request</w:t>
+        <w:t>411 – Length Required</w:t>
+      </w:r>
+      <w:r>
+        <w:rPr>
+          <w:rFonts w:ascii="Century Gothic" w:hAnsi="Century Gothic"/>
+        </w:rPr>
+        <w:t>; specify content length</w:t>
       </w:r>
     </w:p>
     <w:p>
@@ -5278,13 +5758,13 @@
         <w:rPr>
           <w:rFonts w:ascii="Century Gothic" w:hAnsi="Century Gothic"/>
         </w:rPr>
-        <w:t>401 – Unauthorized</w:t>
-      </w:r>
-      <w:r>
-        <w:rPr>
-          <w:rFonts w:ascii="Century Gothic" w:hAnsi="Century Gothic"/>
-        </w:rPr>
-        <w:t>; accessing protected resource</w:t>
+        <w:t>412 – Precondition Failed</w:t>
+      </w:r>
+      <w:r>
+        <w:rPr>
+          <w:rFonts w:ascii="Century Gothic" w:hAnsi="Century Gothic"/>
+        </w:rPr>
+        <w:t>; condition has failed</w:t>
       </w:r>
     </w:p>
     <w:p>
@@ -5302,13 +5782,13 @@
         <w:rPr>
           <w:rFonts w:ascii="Century Gothic" w:hAnsi="Century Gothic"/>
         </w:rPr>
-        <w:t>402 – Payment Required</w:t>
-      </w:r>
-      <w:r>
-        <w:rPr>
-          <w:rFonts w:ascii="Century Gothic" w:hAnsi="Century Gothic"/>
-        </w:rPr>
-        <w:t>; for online payments</w:t>
+        <w:t>413 – Request Entity Too Large</w:t>
+      </w:r>
+      <w:r>
+        <w:rPr>
+          <w:rFonts w:ascii="Century Gothic" w:hAnsi="Century Gothic"/>
+        </w:rPr>
+        <w:t>; payload is too big</w:t>
       </w:r>
     </w:p>
     <w:p>
@@ -5326,13 +5806,13 @@
         <w:rPr>
           <w:rFonts w:ascii="Century Gothic" w:hAnsi="Century Gothic"/>
         </w:rPr>
-        <w:t>403 – Forbidden</w:t>
-      </w:r>
-      <w:r>
-        <w:rPr>
-          <w:rFonts w:ascii="Century Gothic" w:hAnsi="Century Gothic"/>
-        </w:rPr>
-        <w:t>; resource must not be accessed</w:t>
+        <w:t>414 – Request-URI Too Large</w:t>
+      </w:r>
+      <w:r>
+        <w:rPr>
+          <w:rFonts w:ascii="Century Gothic" w:hAnsi="Century Gothic"/>
+        </w:rPr>
+        <w:t>; URI is too long</w:t>
       </w:r>
     </w:p>
     <w:p>
@@ -5350,259 +5830,6 @@
         <w:rPr>
           <w:rFonts w:ascii="Century Gothic" w:hAnsi="Century Gothic"/>
         </w:rPr>
-        <w:t>404 – Not Found</w:t>
-      </w:r>
-      <w:r>
-        <w:rPr>
-          <w:rFonts w:ascii="Century Gothic" w:hAnsi="Century Gothic"/>
-        </w:rPr>
-        <w:t>; resource might be there but the client made a mistake in typing</w:t>
-      </w:r>
-    </w:p>
-    <w:p>
-      <w:pPr>
-        <w:pStyle w:val="ListParagraph"/>
-        <w:numPr>
-          <w:ilvl w:val="0"/>
-          <w:numId w:val="30"/>
-        </w:numPr>
-        <w:rPr>
-          <w:rFonts w:ascii="Century Gothic" w:hAnsi="Century Gothic"/>
-        </w:rPr>
-      </w:pPr>
-      <w:r>
-        <w:rPr>
-          <w:rFonts w:ascii="Century Gothic" w:hAnsi="Century Gothic"/>
-        </w:rPr>
-        <w:t>405 – Method Not Allowed</w:t>
-      </w:r>
-    </w:p>
-    <w:p>
-      <w:pPr>
-        <w:pStyle w:val="ListParagraph"/>
-        <w:numPr>
-          <w:ilvl w:val="0"/>
-          <w:numId w:val="30"/>
-        </w:numPr>
-        <w:rPr>
-          <w:rFonts w:ascii="Century Gothic" w:hAnsi="Century Gothic"/>
-        </w:rPr>
-      </w:pPr>
-      <w:r>
-        <w:rPr>
-          <w:rFonts w:ascii="Century Gothic" w:hAnsi="Century Gothic"/>
-        </w:rPr>
-        <w:t>406 – not Acceptable</w:t>
-      </w:r>
-      <w:r>
-        <w:rPr>
-          <w:rFonts w:ascii="Century Gothic" w:hAnsi="Century Gothic"/>
-        </w:rPr>
-        <w:t>; server won’t do it</w:t>
-      </w:r>
-    </w:p>
-    <w:p>
-      <w:pPr>
-        <w:pStyle w:val="ListParagraph"/>
-        <w:numPr>
-          <w:ilvl w:val="0"/>
-          <w:numId w:val="30"/>
-        </w:numPr>
-        <w:rPr>
-          <w:rFonts w:ascii="Century Gothic" w:hAnsi="Century Gothic"/>
-        </w:rPr>
-      </w:pPr>
-      <w:r>
-        <w:rPr>
-          <w:rFonts w:ascii="Century Gothic" w:hAnsi="Century Gothic"/>
-        </w:rPr>
-        <w:t>407 – Proxy Authentication Required</w:t>
-      </w:r>
-    </w:p>
-    <w:p>
-      <w:pPr>
-        <w:pStyle w:val="ListParagraph"/>
-        <w:numPr>
-          <w:ilvl w:val="0"/>
-          <w:numId w:val="30"/>
-        </w:numPr>
-        <w:rPr>
-          <w:rFonts w:ascii="Century Gothic" w:hAnsi="Century Gothic"/>
-        </w:rPr>
-      </w:pPr>
-      <w:r>
-        <w:rPr>
-          <w:rFonts w:ascii="Century Gothic" w:hAnsi="Century Gothic"/>
-        </w:rPr>
-        <w:t>408 – Request Time-out</w:t>
-      </w:r>
-      <w:r>
-        <w:rPr>
-          <w:rFonts w:ascii="Century Gothic" w:hAnsi="Century Gothic"/>
-        </w:rPr>
-        <w:t>; request taking too long to process the request</w:t>
-      </w:r>
-    </w:p>
-    <w:p>
-      <w:pPr>
-        <w:pStyle w:val="ListParagraph"/>
-        <w:numPr>
-          <w:ilvl w:val="0"/>
-          <w:numId w:val="30"/>
-        </w:numPr>
-        <w:rPr>
-          <w:rFonts w:ascii="Century Gothic" w:hAnsi="Century Gothic"/>
-        </w:rPr>
-      </w:pPr>
-      <w:r>
-        <w:rPr>
-          <w:rFonts w:ascii="Century Gothic" w:hAnsi="Century Gothic"/>
-        </w:rPr>
-        <w:t>409 – Conflict</w:t>
-      </w:r>
-      <w:r>
-        <w:rPr>
-          <w:rFonts w:ascii="Century Gothic" w:hAnsi="Century Gothic"/>
-        </w:rPr>
-        <w:t xml:space="preserve">; request can’t be done because state of resources can be compromised </w:t>
-      </w:r>
-    </w:p>
-    <w:p>
-      <w:pPr>
-        <w:pStyle w:val="ListParagraph"/>
-        <w:numPr>
-          <w:ilvl w:val="0"/>
-          <w:numId w:val="30"/>
-        </w:numPr>
-        <w:rPr>
-          <w:rFonts w:ascii="Century Gothic" w:hAnsi="Century Gothic"/>
-        </w:rPr>
-      </w:pPr>
-      <w:r>
-        <w:rPr>
-          <w:rFonts w:ascii="Century Gothic" w:hAnsi="Century Gothic"/>
-        </w:rPr>
-        <w:t>410 – Gone</w:t>
-      </w:r>
-      <w:r>
-        <w:rPr>
-          <w:rFonts w:ascii="Century Gothic" w:hAnsi="Century Gothic"/>
-        </w:rPr>
-        <w:t>; no forwarding address, no longer there, purposely removed</w:t>
-      </w:r>
-    </w:p>
-    <w:p>
-      <w:pPr>
-        <w:pStyle w:val="ListParagraph"/>
-        <w:numPr>
-          <w:ilvl w:val="0"/>
-          <w:numId w:val="30"/>
-        </w:numPr>
-        <w:rPr>
-          <w:rFonts w:ascii="Century Gothic" w:hAnsi="Century Gothic"/>
-        </w:rPr>
-      </w:pPr>
-      <w:r>
-        <w:rPr>
-          <w:rFonts w:ascii="Century Gothic" w:hAnsi="Century Gothic"/>
-        </w:rPr>
-        <w:t>411 – Length Required</w:t>
-      </w:r>
-      <w:r>
-        <w:rPr>
-          <w:rFonts w:ascii="Century Gothic" w:hAnsi="Century Gothic"/>
-        </w:rPr>
-        <w:t>; specify content length</w:t>
-      </w:r>
-    </w:p>
-    <w:p>
-      <w:pPr>
-        <w:pStyle w:val="ListParagraph"/>
-        <w:numPr>
-          <w:ilvl w:val="0"/>
-          <w:numId w:val="30"/>
-        </w:numPr>
-        <w:rPr>
-          <w:rFonts w:ascii="Century Gothic" w:hAnsi="Century Gothic"/>
-        </w:rPr>
-      </w:pPr>
-      <w:r>
-        <w:rPr>
-          <w:rFonts w:ascii="Century Gothic" w:hAnsi="Century Gothic"/>
-        </w:rPr>
-        <w:t>412 – Precondition Failed</w:t>
-      </w:r>
-      <w:r>
-        <w:rPr>
-          <w:rFonts w:ascii="Century Gothic" w:hAnsi="Century Gothic"/>
-        </w:rPr>
-        <w:t>; condition has failed</w:t>
-      </w:r>
-    </w:p>
-    <w:p>
-      <w:pPr>
-        <w:pStyle w:val="ListParagraph"/>
-        <w:numPr>
-          <w:ilvl w:val="0"/>
-          <w:numId w:val="30"/>
-        </w:numPr>
-        <w:rPr>
-          <w:rFonts w:ascii="Century Gothic" w:hAnsi="Century Gothic"/>
-        </w:rPr>
-      </w:pPr>
-      <w:r>
-        <w:rPr>
-          <w:rFonts w:ascii="Century Gothic" w:hAnsi="Century Gothic"/>
-        </w:rPr>
-        <w:t>413 – Request Entity Too Large</w:t>
-      </w:r>
-      <w:r>
-        <w:rPr>
-          <w:rFonts w:ascii="Century Gothic" w:hAnsi="Century Gothic"/>
-        </w:rPr>
-        <w:t>; payload is too big</w:t>
-      </w:r>
-    </w:p>
-    <w:p>
-      <w:pPr>
-        <w:pStyle w:val="ListParagraph"/>
-        <w:numPr>
-          <w:ilvl w:val="0"/>
-          <w:numId w:val="30"/>
-        </w:numPr>
-        <w:rPr>
-          <w:rFonts w:ascii="Century Gothic" w:hAnsi="Century Gothic"/>
-        </w:rPr>
-      </w:pPr>
-      <w:r>
-        <w:rPr>
-          <w:rFonts w:ascii="Century Gothic" w:hAnsi="Century Gothic"/>
-        </w:rPr>
-        <w:t>414 – Request-URI Too Large</w:t>
-      </w:r>
-      <w:r>
-        <w:rPr>
-          <w:rFonts w:ascii="Century Gothic" w:hAnsi="Century Gothic"/>
-        </w:rPr>
-        <w:t>; URI is too long</w:t>
-      </w:r>
-    </w:p>
-    <w:p>
-      <w:pPr>
-        <w:pStyle w:val="ListParagraph"/>
-        <w:numPr>
-          <w:ilvl w:val="0"/>
-          <w:numId w:val="30"/>
-        </w:numPr>
-        <w:rPr>
-          <w:rFonts w:ascii="Century Gothic" w:hAnsi="Century Gothic"/>
-        </w:rPr>
-      </w:pPr>
-      <w:r>
-        <w:rPr>
-          <w:rFonts w:ascii="Century Gothic" w:hAnsi="Century Gothic"/>
-        </w:rPr>
-        <w:lastRenderedPageBreak/>
         <w:t>415 – Unsupported Media Type</w:t>
       </w:r>
     </w:p>
@@ -5965,6 +6192,119 @@
 <file path=word/numbering.xml><?xml version="1.0" encoding="utf-8"?>
 <w:numbering xmlns:ve="http://schemas.openxmlformats.org/markup-compatibility/2006" xmlns:o="urn:schemas-microsoft-com:office:office" xmlns:r="http://schemas.openxmlformats.org/officeDocument/2006/relationships" xmlns:m="http://schemas.openxmlformats.org/officeDocument/2006/math" xmlns:v="urn:schemas-microsoft-com:vml" xmlns:wp="http://schemas.openxmlformats.org/drawingml/2006/wordprocessingDrawing" xmlns:w10="urn:schemas-microsoft-com:office:word" xmlns:w="http://schemas.openxmlformats.org/wordprocessingml/2006/main" xmlns:wne="http://schemas.microsoft.com/office/word/2006/wordml">
   <w:abstractNum w:abstractNumId="0">
+    <w:nsid w:val="02DD0FDE"/>
+    <w:multiLevelType w:val="hybridMultilevel"/>
+    <w:tmpl w:val="D7F2FD5A"/>
+    <w:lvl w:ilvl="0" w:tplc="04090001">
+      <w:start w:val="1"/>
+      <w:numFmt w:val="bullet"/>
+      <w:lvlText w:val=""/>
+      <w:lvlJc w:val="left"/>
+      <w:pPr>
+        <w:ind w:left="720" w:hanging="360"/>
+      </w:pPr>
+      <w:rPr>
+        <w:rFonts w:ascii="Symbol" w:hAnsi="Symbol" w:hint="default"/>
+      </w:rPr>
+    </w:lvl>
+    <w:lvl w:ilvl="1" w:tplc="04090003" w:tentative="1">
+      <w:start w:val="1"/>
+      <w:numFmt w:val="bullet"/>
+      <w:lvlText w:val="o"/>
+      <w:lvlJc w:val="left"/>
+      <w:pPr>
+        <w:ind w:left="1440" w:hanging="360"/>
+      </w:pPr>
+      <w:rPr>
+        <w:rFonts w:ascii="Courier New" w:hAnsi="Courier New" w:cs="Courier New" w:hint="default"/>
+      </w:rPr>
+    </w:lvl>
+    <w:lvl w:ilvl="2" w:tplc="04090005" w:tentative="1">
+      <w:start w:val="1"/>
+      <w:numFmt w:val="bullet"/>
+      <w:lvlText w:val=""/>
+      <w:lvlJc w:val="left"/>
+      <w:pPr>
+        <w:ind w:left="2160" w:hanging="360"/>
+      </w:pPr>
+      <w:rPr>
+        <w:rFonts w:ascii="Wingdings" w:hAnsi="Wingdings" w:hint="default"/>
+      </w:rPr>
+    </w:lvl>
+    <w:lvl w:ilvl="3" w:tplc="04090001" w:tentative="1">
+      <w:start w:val="1"/>
+      <w:numFmt w:val="bullet"/>
+      <w:lvlText w:val=""/>
+      <w:lvlJc w:val="left"/>
+      <w:pPr>
+        <w:ind w:left="2880" w:hanging="360"/>
+      </w:pPr>
+      <w:rPr>
+        <w:rFonts w:ascii="Symbol" w:hAnsi="Symbol" w:hint="default"/>
+      </w:rPr>
+    </w:lvl>
+    <w:lvl w:ilvl="4" w:tplc="04090003" w:tentative="1">
+      <w:start w:val="1"/>
+      <w:numFmt w:val="bullet"/>
+      <w:lvlText w:val="o"/>
+      <w:lvlJc w:val="left"/>
+      <w:pPr>
+        <w:ind w:left="3600" w:hanging="360"/>
+      </w:pPr>
+      <w:rPr>
+        <w:rFonts w:ascii="Courier New" w:hAnsi="Courier New" w:cs="Courier New" w:hint="default"/>
+      </w:rPr>
+    </w:lvl>
+    <w:lvl w:ilvl="5" w:tplc="04090005" w:tentative="1">
+      <w:start w:val="1"/>
+      <w:numFmt w:val="bullet"/>
+      <w:lvlText w:val=""/>
+      <w:lvlJc w:val="left"/>
+      <w:pPr>
+        <w:ind w:left="4320" w:hanging="360"/>
+      </w:pPr>
+      <w:rPr>
+        <w:rFonts w:ascii="Wingdings" w:hAnsi="Wingdings" w:hint="default"/>
+      </w:rPr>
+    </w:lvl>
+    <w:lvl w:ilvl="6" w:tplc="04090001" w:tentative="1">
+      <w:start w:val="1"/>
+      <w:numFmt w:val="bullet"/>
+      <w:lvlText w:val=""/>
+      <w:lvlJc w:val="left"/>
+      <w:pPr>
+        <w:ind w:left="5040" w:hanging="360"/>
+      </w:pPr>
+      <w:rPr>
+        <w:rFonts w:ascii="Symbol" w:hAnsi="Symbol" w:hint="default"/>
+      </w:rPr>
+    </w:lvl>
+    <w:lvl w:ilvl="7" w:tplc="04090003" w:tentative="1">
+      <w:start w:val="1"/>
+      <w:numFmt w:val="bullet"/>
+      <w:lvlText w:val="o"/>
+      <w:lvlJc w:val="left"/>
+      <w:pPr>
+        <w:ind w:left="5760" w:hanging="360"/>
+      </w:pPr>
+      <w:rPr>
+        <w:rFonts w:ascii="Courier New" w:hAnsi="Courier New" w:cs="Courier New" w:hint="default"/>
+      </w:rPr>
+    </w:lvl>
+    <w:lvl w:ilvl="8" w:tplc="04090005" w:tentative="1">
+      <w:start w:val="1"/>
+      <w:numFmt w:val="bullet"/>
+      <w:lvlText w:val=""/>
+      <w:lvlJc w:val="left"/>
+      <w:pPr>
+        <w:ind w:left="6480" w:hanging="360"/>
+      </w:pPr>
+      <w:rPr>
+        <w:rFonts w:ascii="Wingdings" w:hAnsi="Wingdings" w:hint="default"/>
+      </w:rPr>
+    </w:lvl>
+  </w:abstractNum>
+  <w:abstractNum w:abstractNumId="1">
     <w:nsid w:val="04AD0C9A"/>
     <w:multiLevelType w:val="hybridMultilevel"/>
     <w:tmpl w:val="63845F86"/>
@@ -6077,7 +6417,7 @@
       </w:rPr>
     </w:lvl>
   </w:abstractNum>
-  <w:abstractNum w:abstractNumId="1">
+  <w:abstractNum w:abstractNumId="2">
     <w:nsid w:val="05A426F1"/>
     <w:multiLevelType w:val="hybridMultilevel"/>
     <w:tmpl w:val="3676B316"/>
@@ -6190,7 +6530,7 @@
       </w:rPr>
     </w:lvl>
   </w:abstractNum>
-  <w:abstractNum w:abstractNumId="2">
+  <w:abstractNum w:abstractNumId="3">
     <w:nsid w:val="0C333DC6"/>
     <w:multiLevelType w:val="hybridMultilevel"/>
     <w:tmpl w:val="1C70484C"/>
@@ -6303,7 +6643,7 @@
       </w:rPr>
     </w:lvl>
   </w:abstractNum>
-  <w:abstractNum w:abstractNumId="3">
+  <w:abstractNum w:abstractNumId="4">
     <w:nsid w:val="105B3819"/>
     <w:multiLevelType w:val="hybridMultilevel"/>
     <w:tmpl w:val="89087F7C"/>
@@ -6416,7 +6756,7 @@
       </w:rPr>
     </w:lvl>
   </w:abstractNum>
-  <w:abstractNum w:abstractNumId="4">
+  <w:abstractNum w:abstractNumId="5">
     <w:nsid w:val="11743BD4"/>
     <w:multiLevelType w:val="hybridMultilevel"/>
     <w:tmpl w:val="ED72AE24"/>
@@ -6529,7 +6869,7 @@
       </w:rPr>
     </w:lvl>
   </w:abstractNum>
-  <w:abstractNum w:abstractNumId="5">
+  <w:abstractNum w:abstractNumId="6">
     <w:nsid w:val="120625E3"/>
     <w:multiLevelType w:val="hybridMultilevel"/>
     <w:tmpl w:val="3EA4A656"/>
@@ -6642,7 +6982,7 @@
       </w:rPr>
     </w:lvl>
   </w:abstractNum>
-  <w:abstractNum w:abstractNumId="6">
+  <w:abstractNum w:abstractNumId="7">
     <w:nsid w:val="147F0F2E"/>
     <w:multiLevelType w:val="hybridMultilevel"/>
     <w:tmpl w:val="295E518E"/>
@@ -6755,7 +7095,7 @@
       </w:rPr>
     </w:lvl>
   </w:abstractNum>
-  <w:abstractNum w:abstractNumId="7">
+  <w:abstractNum w:abstractNumId="8">
     <w:nsid w:val="14A5227C"/>
     <w:multiLevelType w:val="hybridMultilevel"/>
     <w:tmpl w:val="645A7182"/>
@@ -6868,7 +7208,7 @@
       </w:rPr>
     </w:lvl>
   </w:abstractNum>
-  <w:abstractNum w:abstractNumId="8">
+  <w:abstractNum w:abstractNumId="9">
     <w:nsid w:val="17CD5770"/>
     <w:multiLevelType w:val="hybridMultilevel"/>
     <w:tmpl w:val="34309CA2"/>
@@ -6981,7 +7321,7 @@
       </w:rPr>
     </w:lvl>
   </w:abstractNum>
-  <w:abstractNum w:abstractNumId="9">
+  <w:abstractNum w:abstractNumId="10">
     <w:nsid w:val="19395774"/>
     <w:multiLevelType w:val="hybridMultilevel"/>
     <w:tmpl w:val="AAEA3E6A"/>
@@ -7094,7 +7434,7 @@
       </w:rPr>
     </w:lvl>
   </w:abstractNum>
-  <w:abstractNum w:abstractNumId="10">
+  <w:abstractNum w:abstractNumId="11">
     <w:nsid w:val="19517CDF"/>
     <w:multiLevelType w:val="hybridMultilevel"/>
     <w:tmpl w:val="9C7CA99E"/>
@@ -7207,7 +7547,7 @@
       </w:rPr>
     </w:lvl>
   </w:abstractNum>
-  <w:abstractNum w:abstractNumId="11">
+  <w:abstractNum w:abstractNumId="12">
     <w:nsid w:val="1A2D5AAF"/>
     <w:multiLevelType w:val="hybridMultilevel"/>
     <w:tmpl w:val="B8E49070"/>
@@ -7320,7 +7660,7 @@
       </w:rPr>
     </w:lvl>
   </w:abstractNum>
-  <w:abstractNum w:abstractNumId="12">
+  <w:abstractNum w:abstractNumId="13">
     <w:nsid w:val="1C896E9B"/>
     <w:multiLevelType w:val="hybridMultilevel"/>
     <w:tmpl w:val="FF1A2EFE"/>
@@ -7433,7 +7773,7 @@
       </w:rPr>
     </w:lvl>
   </w:abstractNum>
-  <w:abstractNum w:abstractNumId="13">
+  <w:abstractNum w:abstractNumId="14">
     <w:nsid w:val="1D102D58"/>
     <w:multiLevelType w:val="hybridMultilevel"/>
     <w:tmpl w:val="9820AA8E"/>
@@ -7546,7 +7886,7 @@
       </w:rPr>
     </w:lvl>
   </w:abstractNum>
-  <w:abstractNum w:abstractNumId="14">
+  <w:abstractNum w:abstractNumId="15">
     <w:nsid w:val="1F470D3E"/>
     <w:multiLevelType w:val="hybridMultilevel"/>
     <w:tmpl w:val="916C5E4A"/>
@@ -7659,7 +7999,7 @@
       </w:rPr>
     </w:lvl>
   </w:abstractNum>
-  <w:abstractNum w:abstractNumId="15">
+  <w:abstractNum w:abstractNumId="16">
     <w:nsid w:val="22217A57"/>
     <w:multiLevelType w:val="hybridMultilevel"/>
     <w:tmpl w:val="0172F598"/>
@@ -7772,7 +8112,7 @@
       </w:rPr>
     </w:lvl>
   </w:abstractNum>
-  <w:abstractNum w:abstractNumId="16">
+  <w:abstractNum w:abstractNumId="17">
     <w:nsid w:val="23802185"/>
     <w:multiLevelType w:val="hybridMultilevel"/>
     <w:tmpl w:val="53D2179E"/>
@@ -7885,7 +8225,7 @@
       </w:rPr>
     </w:lvl>
   </w:abstractNum>
-  <w:abstractNum w:abstractNumId="17">
+  <w:abstractNum w:abstractNumId="18">
     <w:nsid w:val="2ADE3078"/>
     <w:multiLevelType w:val="hybridMultilevel"/>
     <w:tmpl w:val="52F03ED8"/>
@@ -7998,7 +8338,7 @@
       </w:rPr>
     </w:lvl>
   </w:abstractNum>
-  <w:abstractNum w:abstractNumId="18">
+  <w:abstractNum w:abstractNumId="19">
     <w:nsid w:val="307E7B65"/>
     <w:multiLevelType w:val="hybridMultilevel"/>
     <w:tmpl w:val="3D8EE212"/>
@@ -8111,7 +8451,7 @@
       </w:rPr>
     </w:lvl>
   </w:abstractNum>
-  <w:abstractNum w:abstractNumId="19">
+  <w:abstractNum w:abstractNumId="20">
     <w:nsid w:val="36A64094"/>
     <w:multiLevelType w:val="hybridMultilevel"/>
     <w:tmpl w:val="8312B6A4"/>
@@ -8224,7 +8564,7 @@
       </w:rPr>
     </w:lvl>
   </w:abstractNum>
-  <w:abstractNum w:abstractNumId="20">
+  <w:abstractNum w:abstractNumId="21">
     <w:nsid w:val="37B83C4A"/>
     <w:multiLevelType w:val="hybridMultilevel"/>
     <w:tmpl w:val="34527912"/>
@@ -8337,7 +8677,7 @@
       </w:rPr>
     </w:lvl>
   </w:abstractNum>
-  <w:abstractNum w:abstractNumId="21">
+  <w:abstractNum w:abstractNumId="22">
     <w:nsid w:val="39604A53"/>
     <w:multiLevelType w:val="hybridMultilevel"/>
     <w:tmpl w:val="50064970"/>
@@ -8450,7 +8790,7 @@
       </w:rPr>
     </w:lvl>
   </w:abstractNum>
-  <w:abstractNum w:abstractNumId="22">
+  <w:abstractNum w:abstractNumId="23">
     <w:nsid w:val="39D73A43"/>
     <w:multiLevelType w:val="hybridMultilevel"/>
     <w:tmpl w:val="921A53AE"/>
@@ -8563,7 +8903,7 @@
       </w:rPr>
     </w:lvl>
   </w:abstractNum>
-  <w:abstractNum w:abstractNumId="23">
+  <w:abstractNum w:abstractNumId="24">
     <w:nsid w:val="447B715B"/>
     <w:multiLevelType w:val="hybridMultilevel"/>
     <w:tmpl w:val="1CF0709E"/>
@@ -8676,7 +9016,7 @@
       </w:rPr>
     </w:lvl>
   </w:abstractNum>
-  <w:abstractNum w:abstractNumId="24">
+  <w:abstractNum w:abstractNumId="25">
     <w:nsid w:val="44A230A5"/>
     <w:multiLevelType w:val="hybridMultilevel"/>
     <w:tmpl w:val="4A1EB024"/>
@@ -8789,7 +9129,7 @@
       </w:rPr>
     </w:lvl>
   </w:abstractNum>
-  <w:abstractNum w:abstractNumId="25">
+  <w:abstractNum w:abstractNumId="26">
     <w:nsid w:val="44EB1FA1"/>
     <w:multiLevelType w:val="hybridMultilevel"/>
     <w:tmpl w:val="55BA150A"/>
@@ -8902,7 +9242,7 @@
       </w:rPr>
     </w:lvl>
   </w:abstractNum>
-  <w:abstractNum w:abstractNumId="26">
+  <w:abstractNum w:abstractNumId="27">
     <w:nsid w:val="4B3F64E6"/>
     <w:multiLevelType w:val="hybridMultilevel"/>
     <w:tmpl w:val="2A9E3716"/>
@@ -9015,7 +9355,7 @@
       </w:rPr>
     </w:lvl>
   </w:abstractNum>
-  <w:abstractNum w:abstractNumId="27">
+  <w:abstractNum w:abstractNumId="28">
     <w:nsid w:val="4E640DF9"/>
     <w:multiLevelType w:val="hybridMultilevel"/>
     <w:tmpl w:val="8334D91C"/>
@@ -9128,7 +9468,7 @@
       </w:rPr>
     </w:lvl>
   </w:abstractNum>
-  <w:abstractNum w:abstractNumId="28">
+  <w:abstractNum w:abstractNumId="29">
     <w:nsid w:val="50B731C4"/>
     <w:multiLevelType w:val="hybridMultilevel"/>
     <w:tmpl w:val="2FF07A94"/>
@@ -9241,7 +9581,7 @@
       </w:rPr>
     </w:lvl>
   </w:abstractNum>
-  <w:abstractNum w:abstractNumId="29">
+  <w:abstractNum w:abstractNumId="30">
     <w:nsid w:val="50F807DE"/>
     <w:multiLevelType w:val="hybridMultilevel"/>
     <w:tmpl w:val="1384FB64"/>
@@ -9354,7 +9694,7 @@
       </w:rPr>
     </w:lvl>
   </w:abstractNum>
-  <w:abstractNum w:abstractNumId="30">
+  <w:abstractNum w:abstractNumId="31">
     <w:nsid w:val="5175444C"/>
     <w:multiLevelType w:val="hybridMultilevel"/>
     <w:tmpl w:val="15FA896A"/>
@@ -9467,7 +9807,7 @@
       </w:rPr>
     </w:lvl>
   </w:abstractNum>
-  <w:abstractNum w:abstractNumId="31">
+  <w:abstractNum w:abstractNumId="32">
     <w:nsid w:val="53313EBD"/>
     <w:multiLevelType w:val="hybridMultilevel"/>
     <w:tmpl w:val="19C27CC6"/>
@@ -9580,7 +9920,7 @@
       </w:rPr>
     </w:lvl>
   </w:abstractNum>
-  <w:abstractNum w:abstractNumId="32">
+  <w:abstractNum w:abstractNumId="33">
     <w:nsid w:val="56971527"/>
     <w:multiLevelType w:val="hybridMultilevel"/>
     <w:tmpl w:val="6396FB32"/>
@@ -9693,7 +10033,7 @@
       </w:rPr>
     </w:lvl>
   </w:abstractNum>
-  <w:abstractNum w:abstractNumId="33">
+  <w:abstractNum w:abstractNumId="34">
     <w:nsid w:val="5C12658E"/>
     <w:multiLevelType w:val="hybridMultilevel"/>
     <w:tmpl w:val="3E7C7670"/>
@@ -9806,7 +10146,7 @@
       </w:rPr>
     </w:lvl>
   </w:abstractNum>
-  <w:abstractNum w:abstractNumId="34">
+  <w:abstractNum w:abstractNumId="35">
     <w:nsid w:val="5DAF600E"/>
     <w:multiLevelType w:val="hybridMultilevel"/>
     <w:tmpl w:val="8F2402F8"/>
@@ -9919,7 +10259,7 @@
       </w:rPr>
     </w:lvl>
   </w:abstractNum>
-  <w:abstractNum w:abstractNumId="35">
+  <w:abstractNum w:abstractNumId="36">
     <w:nsid w:val="649F7CF0"/>
     <w:multiLevelType w:val="hybridMultilevel"/>
     <w:tmpl w:val="82520EF8"/>
@@ -10032,7 +10372,7 @@
       </w:rPr>
     </w:lvl>
   </w:abstractNum>
-  <w:abstractNum w:abstractNumId="36">
+  <w:abstractNum w:abstractNumId="37">
     <w:nsid w:val="65374E97"/>
     <w:multiLevelType w:val="hybridMultilevel"/>
     <w:tmpl w:val="AAA8597C"/>
@@ -10145,7 +10485,7 @@
       </w:rPr>
     </w:lvl>
   </w:abstractNum>
-  <w:abstractNum w:abstractNumId="37">
+  <w:abstractNum w:abstractNumId="38">
     <w:nsid w:val="67CA094D"/>
     <w:multiLevelType w:val="hybridMultilevel"/>
     <w:tmpl w:val="FDA8BE46"/>
@@ -10258,7 +10598,7 @@
       </w:rPr>
     </w:lvl>
   </w:abstractNum>
-  <w:abstractNum w:abstractNumId="38">
+  <w:abstractNum w:abstractNumId="39">
     <w:nsid w:val="6A312B7B"/>
     <w:multiLevelType w:val="hybridMultilevel"/>
     <w:tmpl w:val="965E0A02"/>
@@ -10371,7 +10711,7 @@
       </w:rPr>
     </w:lvl>
   </w:abstractNum>
-  <w:abstractNum w:abstractNumId="39">
+  <w:abstractNum w:abstractNumId="40">
     <w:nsid w:val="6DFA672A"/>
     <w:multiLevelType w:val="hybridMultilevel"/>
     <w:tmpl w:val="1F86CC58"/>
@@ -10484,7 +10824,7 @@
       </w:rPr>
     </w:lvl>
   </w:abstractNum>
-  <w:abstractNum w:abstractNumId="40">
+  <w:abstractNum w:abstractNumId="41">
     <w:nsid w:val="6FF9780C"/>
     <w:multiLevelType w:val="hybridMultilevel"/>
     <w:tmpl w:val="49688C46"/>
@@ -10597,7 +10937,7 @@
       </w:rPr>
     </w:lvl>
   </w:abstractNum>
-  <w:abstractNum w:abstractNumId="41">
+  <w:abstractNum w:abstractNumId="42">
     <w:nsid w:val="739F5CB8"/>
     <w:multiLevelType w:val="hybridMultilevel"/>
     <w:tmpl w:val="9E524042"/>
@@ -10710,7 +11050,7 @@
       </w:rPr>
     </w:lvl>
   </w:abstractNum>
-  <w:abstractNum w:abstractNumId="42">
+  <w:abstractNum w:abstractNumId="43">
     <w:nsid w:val="79A15E1B"/>
     <w:multiLevelType w:val="hybridMultilevel"/>
     <w:tmpl w:val="DAE408D6"/>
@@ -10823,7 +11163,7 @@
       </w:rPr>
     </w:lvl>
   </w:abstractNum>
-  <w:abstractNum w:abstractNumId="43">
+  <w:abstractNum w:abstractNumId="44">
     <w:nsid w:val="7E560EFF"/>
     <w:multiLevelType w:val="hybridMultilevel"/>
     <w:tmpl w:val="FF1A2F2A"/>
@@ -10936,7 +11276,7 @@
       </w:rPr>
     </w:lvl>
   </w:abstractNum>
-  <w:abstractNum w:abstractNumId="44">
+  <w:abstractNum w:abstractNumId="45">
     <w:nsid w:val="7FE36C6B"/>
     <w:multiLevelType w:val="hybridMultilevel"/>
     <w:tmpl w:val="1F185284"/>
@@ -11050,139 +11390,142 @@
     </w:lvl>
   </w:abstractNum>
   <w:num w:numId="1">
+    <w:abstractNumId w:val="35"/>
+  </w:num>
+  <w:num w:numId="2">
+    <w:abstractNumId w:val="38"/>
+  </w:num>
+  <w:num w:numId="3">
+    <w:abstractNumId w:val="28"/>
+  </w:num>
+  <w:num w:numId="4">
     <w:abstractNumId w:val="34"/>
   </w:num>
-  <w:num w:numId="2">
+  <w:num w:numId="5">
+    <w:abstractNumId w:val="17"/>
+  </w:num>
+  <w:num w:numId="6">
+    <w:abstractNumId w:val="13"/>
+  </w:num>
+  <w:num w:numId="7">
+    <w:abstractNumId w:val="18"/>
+  </w:num>
+  <w:num w:numId="8">
+    <w:abstractNumId w:val="4"/>
+  </w:num>
+  <w:num w:numId="9">
+    <w:abstractNumId w:val="44"/>
+  </w:num>
+  <w:num w:numId="10">
     <w:abstractNumId w:val="37"/>
   </w:num>
-  <w:num w:numId="3">
+  <w:num w:numId="11">
+    <w:abstractNumId w:val="10"/>
+  </w:num>
+  <w:num w:numId="12">
+    <w:abstractNumId w:val="12"/>
+  </w:num>
+  <w:num w:numId="13">
+    <w:abstractNumId w:val="31"/>
+  </w:num>
+  <w:num w:numId="14">
+    <w:abstractNumId w:val="2"/>
+  </w:num>
+  <w:num w:numId="15">
+    <w:abstractNumId w:val="6"/>
+  </w:num>
+  <w:num w:numId="16">
+    <w:abstractNumId w:val="32"/>
+  </w:num>
+  <w:num w:numId="17">
+    <w:abstractNumId w:val="9"/>
+  </w:num>
+  <w:num w:numId="18">
+    <w:abstractNumId w:val="5"/>
+  </w:num>
+  <w:num w:numId="19">
+    <w:abstractNumId w:val="36"/>
+  </w:num>
+  <w:num w:numId="20">
+    <w:abstractNumId w:val="7"/>
+  </w:num>
+  <w:num w:numId="21">
+    <w:abstractNumId w:val="14"/>
+  </w:num>
+  <w:num w:numId="22">
+    <w:abstractNumId w:val="30"/>
+  </w:num>
+  <w:num w:numId="23">
+    <w:abstractNumId w:val="45"/>
+  </w:num>
+  <w:num w:numId="24">
+    <w:abstractNumId w:val="22"/>
+  </w:num>
+  <w:num w:numId="25">
+    <w:abstractNumId w:val="16"/>
+  </w:num>
+  <w:num w:numId="26">
+    <w:abstractNumId w:val="29"/>
+  </w:num>
+  <w:num w:numId="27">
+    <w:abstractNumId w:val="1"/>
+  </w:num>
+  <w:num w:numId="28">
+    <w:abstractNumId w:val="42"/>
+  </w:num>
+  <w:num w:numId="29">
+    <w:abstractNumId w:val="41"/>
+  </w:num>
+  <w:num w:numId="30">
+    <w:abstractNumId w:val="39"/>
+  </w:num>
+  <w:num w:numId="31">
+    <w:abstractNumId w:val="11"/>
+  </w:num>
+  <w:num w:numId="32">
+    <w:abstractNumId w:val="26"/>
+  </w:num>
+  <w:num w:numId="33">
+    <w:abstractNumId w:val="21"/>
+  </w:num>
+  <w:num w:numId="34">
+    <w:abstractNumId w:val="20"/>
+  </w:num>
+  <w:num w:numId="35">
+    <w:abstractNumId w:val="23"/>
+  </w:num>
+  <w:num w:numId="36">
+    <w:abstractNumId w:val="15"/>
+  </w:num>
+  <w:num w:numId="37">
+    <w:abstractNumId w:val="3"/>
+  </w:num>
+  <w:num w:numId="38">
+    <w:abstractNumId w:val="24"/>
+  </w:num>
+  <w:num w:numId="39">
     <w:abstractNumId w:val="27"/>
   </w:num>
-  <w:num w:numId="4">
+  <w:num w:numId="40">
+    <w:abstractNumId w:val="25"/>
+  </w:num>
+  <w:num w:numId="41">
     <w:abstractNumId w:val="33"/>
   </w:num>
-  <w:num w:numId="5">
-    <w:abstractNumId w:val="16"/>
+  <w:num w:numId="42">
+    <w:abstractNumId w:val="19"/>
   </w:num>
-  <w:num w:numId="6">
-    <w:abstractNumId w:val="12"/>
+  <w:num w:numId="43">
+    <w:abstractNumId w:val="40"/>
   </w:num>
-  <w:num w:numId="7">
-    <w:abstractNumId w:val="17"/>
-  </w:num>
-  <w:num w:numId="8">
-    <w:abstractNumId w:val="3"/>
-  </w:num>
-  <w:num w:numId="9">
+  <w:num w:numId="44">
     <w:abstractNumId w:val="43"/>
   </w:num>
-  <w:num w:numId="10">
-    <w:abstractNumId w:val="36"/>
-  </w:num>
-  <w:num w:numId="11">
-    <w:abstractNumId w:val="9"/>
-  </w:num>
-  <w:num w:numId="12">
-    <w:abstractNumId w:val="11"/>
-  </w:num>
-  <w:num w:numId="13">
-    <w:abstractNumId w:val="30"/>
-  </w:num>
-  <w:num w:numId="14">
-    <w:abstractNumId w:val="1"/>
-  </w:num>
-  <w:num w:numId="15">
-    <w:abstractNumId w:val="5"/>
-  </w:num>
-  <w:num w:numId="16">
-    <w:abstractNumId w:val="31"/>
-  </w:num>
-  <w:num w:numId="17">
+  <w:num w:numId="45">
     <w:abstractNumId w:val="8"/>
   </w:num>
-  <w:num w:numId="18">
-    <w:abstractNumId w:val="4"/>
-  </w:num>
-  <w:num w:numId="19">
-    <w:abstractNumId w:val="35"/>
-  </w:num>
-  <w:num w:numId="20">
-    <w:abstractNumId w:val="6"/>
-  </w:num>
-  <w:num w:numId="21">
-    <w:abstractNumId w:val="13"/>
-  </w:num>
-  <w:num w:numId="22">
-    <w:abstractNumId w:val="29"/>
-  </w:num>
-  <w:num w:numId="23">
-    <w:abstractNumId w:val="44"/>
-  </w:num>
-  <w:num w:numId="24">
-    <w:abstractNumId w:val="21"/>
-  </w:num>
-  <w:num w:numId="25">
-    <w:abstractNumId w:val="15"/>
-  </w:num>
-  <w:num w:numId="26">
-    <w:abstractNumId w:val="28"/>
-  </w:num>
-  <w:num w:numId="27">
+  <w:num w:numId="46">
     <w:abstractNumId w:val="0"/>
-  </w:num>
-  <w:num w:numId="28">
-    <w:abstractNumId w:val="41"/>
-  </w:num>
-  <w:num w:numId="29">
-    <w:abstractNumId w:val="40"/>
-  </w:num>
-  <w:num w:numId="30">
-    <w:abstractNumId w:val="38"/>
-  </w:num>
-  <w:num w:numId="31">
-    <w:abstractNumId w:val="10"/>
-  </w:num>
-  <w:num w:numId="32">
-    <w:abstractNumId w:val="25"/>
-  </w:num>
-  <w:num w:numId="33">
-    <w:abstractNumId w:val="20"/>
-  </w:num>
-  <w:num w:numId="34">
-    <w:abstractNumId w:val="19"/>
-  </w:num>
-  <w:num w:numId="35">
-    <w:abstractNumId w:val="22"/>
-  </w:num>
-  <w:num w:numId="36">
-    <w:abstractNumId w:val="14"/>
-  </w:num>
-  <w:num w:numId="37">
-    <w:abstractNumId w:val="2"/>
-  </w:num>
-  <w:num w:numId="38">
-    <w:abstractNumId w:val="23"/>
-  </w:num>
-  <w:num w:numId="39">
-    <w:abstractNumId w:val="26"/>
-  </w:num>
-  <w:num w:numId="40">
-    <w:abstractNumId w:val="24"/>
-  </w:num>
-  <w:num w:numId="41">
-    <w:abstractNumId w:val="32"/>
-  </w:num>
-  <w:num w:numId="42">
-    <w:abstractNumId w:val="18"/>
-  </w:num>
-  <w:num w:numId="43">
-    <w:abstractNumId w:val="39"/>
-  </w:num>
-  <w:num w:numId="44">
-    <w:abstractNumId w:val="42"/>
-  </w:num>
-  <w:num w:numId="45">
-    <w:abstractNumId w:val="7"/>
   </w:num>
   <w:numIdMacAtCleanup w:val="43"/>
 </w:numbering>

--- a/notes.docx
+++ b/notes.docx
@@ -1,6 +1,6 @@
 
 <file path=word/document.xml><?xml version="1.0" encoding="utf-8"?>
-<w:document xmlns:ve="http://schemas.openxmlformats.org/markup-compatibility/2006" xmlns:o="urn:schemas-microsoft-com:office:office" xmlns:r="http://schemas.openxmlformats.org/officeDocument/2006/relationships" xmlns:m="http://schemas.openxmlformats.org/officeDocument/2006/math" xmlns:v="urn:schemas-microsoft-com:vml" xmlns:wp="http://schemas.openxmlformats.org/drawingml/2006/wordprocessingDrawing" xmlns:w10="urn:schemas-microsoft-com:office:word" xmlns:w="http://schemas.openxmlformats.org/wordprocessingml/2006/main" xmlns:wne="http://schemas.microsoft.com/office/word/2006/wordml">
+<w:document xmlns:wpc="http://schemas.microsoft.com/office/word/2010/wordprocessingCanvas" xmlns:cx="http://schemas.microsoft.com/office/drawing/2014/chartex" xmlns:cx1="http://schemas.microsoft.com/office/drawing/2015/9/8/chartex" xmlns:cx2="http://schemas.microsoft.com/office/drawing/2015/10/21/chartex" xmlns:cx3="http://schemas.microsoft.com/office/drawing/2016/5/9/chartex" xmlns:cx4="http://schemas.microsoft.com/office/drawing/2016/5/10/chartex" xmlns:cx5="http://schemas.microsoft.com/office/drawing/2016/5/11/chartex" xmlns:mc="http://schemas.openxmlformats.org/markup-compatibility/2006" xmlns:o="urn:schemas-microsoft-com:office:office" xmlns:r="http://schemas.openxmlformats.org/officeDocument/2006/relationships" xmlns:m="http://schemas.openxmlformats.org/officeDocument/2006/math" xmlns:v="urn:schemas-microsoft-com:vml" xmlns:wp14="http://schemas.microsoft.com/office/word/2010/wordprocessingDrawing" xmlns:wp="http://schemas.openxmlformats.org/drawingml/2006/wordprocessingDrawing" xmlns:w10="urn:schemas-microsoft-com:office:word" xmlns:w="http://schemas.openxmlformats.org/wordprocessingml/2006/main" xmlns:w14="http://schemas.microsoft.com/office/word/2010/wordml" xmlns:w15="http://schemas.microsoft.com/office/word/2012/wordml" xmlns:w16se="http://schemas.microsoft.com/office/word/2015/wordml/symex" xmlns:wpg="http://schemas.microsoft.com/office/word/2010/wordprocessingGroup" xmlns:wpi="http://schemas.microsoft.com/office/word/2010/wordprocessingInk" xmlns:wne="http://schemas.microsoft.com/office/word/2006/wordml" xmlns:wps="http://schemas.microsoft.com/office/word/2010/wordprocessingShape" mc:Ignorable="w14 w15 w16se wp14">
   <w:body>
     <w:p>
       <w:pPr>
@@ -156,21 +156,7 @@
         <w:rPr>
           <w:rFonts w:ascii="Century Gothic" w:hAnsi="Century Gothic"/>
         </w:rPr>
-        <w:t>wired - ex. coaxial ,</w:t>
-      </w:r>
-      <w:proofErr w:type="spellStart"/>
-      <w:r>
-        <w:rPr>
-          <w:rFonts w:ascii="Century Gothic" w:hAnsi="Century Gothic"/>
-        </w:rPr>
-        <w:t>fiber</w:t>
-      </w:r>
-      <w:proofErr w:type="spellEnd"/>
-      <w:r>
-        <w:rPr>
-          <w:rFonts w:ascii="Century Gothic" w:hAnsi="Century Gothic"/>
-        </w:rPr>
-        <w:t>, UTP</w:t>
+        <w:t>wired - ex. coaxial ,fiber, UTP</w:t>
       </w:r>
     </w:p>
     <w:p>
@@ -368,21 +354,7 @@
         <w:rPr>
           <w:rFonts w:ascii="Century Gothic" w:hAnsi="Century Gothic"/>
         </w:rPr>
-        <w:t>DARPA (</w:t>
-      </w:r>
-      <w:proofErr w:type="spellStart"/>
-      <w:r>
-        <w:rPr>
-          <w:rFonts w:ascii="Century Gothic" w:hAnsi="Century Gothic"/>
-        </w:rPr>
-        <w:t>Defense</w:t>
-      </w:r>
-      <w:proofErr w:type="spellEnd"/>
-      <w:r>
-        <w:rPr>
-          <w:rFonts w:ascii="Century Gothic" w:hAnsi="Century Gothic"/>
-        </w:rPr>
-        <w:t xml:space="preserve"> Advanced Research Project Agency</w:t>
+        <w:t>DARPA (Defense Advanced Research Project Agency</w:t>
       </w:r>
       <w:r>
         <w:rPr>
@@ -402,19 +374,11 @@
           <w:rFonts w:ascii="Century Gothic" w:hAnsi="Century Gothic"/>
         </w:rPr>
       </w:pPr>
-      <w:proofErr w:type="spellStart"/>
-      <w:r>
-        <w:rPr>
-          <w:rFonts w:ascii="Century Gothic" w:hAnsi="Century Gothic"/>
-        </w:rPr>
-        <w:t>IoT</w:t>
-      </w:r>
-      <w:proofErr w:type="spellEnd"/>
-      <w:r>
-        <w:rPr>
-          <w:rFonts w:ascii="Century Gothic" w:hAnsi="Century Gothic"/>
-        </w:rPr>
-        <w:t>- Internet of things</w:t>
+      <w:r>
+        <w:rPr>
+          <w:rFonts w:ascii="Century Gothic" w:hAnsi="Century Gothic"/>
+        </w:rPr>
+        <w:t>IoT- Internet of things</w:t>
       </w:r>
     </w:p>
     <w:p>
@@ -1230,6 +1194,49 @@
         <w:rPr>
           <w:rFonts w:ascii="Century Gothic" w:hAnsi="Century Gothic"/>
         </w:rPr>
+        <w:t xml:space="preserve">Socket - </w:t>
+      </w:r>
+      <w:r>
+        <w:rPr>
+          <w:rFonts w:ascii="Century Gothic" w:hAnsi="Century Gothic"/>
+        </w:rPr>
+        <w:t>IP Address and Port number</w:t>
+      </w:r>
+    </w:p>
+    <w:p>
+      <w:pPr>
+        <w:pStyle w:val="ListParagraph"/>
+        <w:numPr>
+          <w:ilvl w:val="0"/>
+          <w:numId w:val="9"/>
+        </w:numPr>
+        <w:rPr>
+          <w:rFonts w:ascii="Century Gothic" w:hAnsi="Century Gothic"/>
+        </w:rPr>
+      </w:pPr>
+      <w:r>
+        <w:rPr>
+          <w:rFonts w:ascii="Century Gothic" w:hAnsi="Century Gothic"/>
+        </w:rPr>
+        <w:t>SSL/TLS – takes HTTP traffic and transmits it in an encrypted form</w:t>
+      </w:r>
+    </w:p>
+    <w:p>
+      <w:pPr>
+        <w:pStyle w:val="ListParagraph"/>
+        <w:numPr>
+          <w:ilvl w:val="0"/>
+          <w:numId w:val="9"/>
+        </w:numPr>
+        <w:rPr>
+          <w:rFonts w:ascii="Century Gothic" w:hAnsi="Century Gothic"/>
+        </w:rPr>
+      </w:pPr>
+      <w:r>
+        <w:rPr>
+          <w:rFonts w:ascii="Century Gothic" w:hAnsi="Century Gothic"/>
+        </w:rPr>
+        <w:lastRenderedPageBreak/>
         <w:t>Based on client-server architecture</w:t>
       </w:r>
     </w:p>
@@ -1266,86 +1273,719 @@
         <w:rPr>
           <w:rFonts w:ascii="Century Gothic" w:hAnsi="Century Gothic"/>
         </w:rPr>
+        <w:t>Web browsers, web crawlers/spiders, other end user tools and applications</w:t>
+      </w:r>
+    </w:p>
+    <w:p>
+      <w:pPr>
+        <w:pStyle w:val="ListParagraph"/>
+        <w:numPr>
+          <w:ilvl w:val="0"/>
+          <w:numId w:val="11"/>
+        </w:numPr>
+        <w:rPr>
+          <w:rFonts w:ascii="Century Gothic" w:hAnsi="Century Gothic"/>
+        </w:rPr>
+      </w:pPr>
+      <w:r>
+        <w:rPr>
+          <w:rFonts w:ascii="Century Gothic" w:hAnsi="Century Gothic"/>
+        </w:rPr>
+        <w:t>Any application that communicates with HTTP protocol</w:t>
+      </w:r>
+    </w:p>
+    <w:p>
+      <w:pPr>
+        <w:pStyle w:val="ListParagraph"/>
+        <w:numPr>
+          <w:ilvl w:val="0"/>
+          <w:numId w:val="10"/>
+        </w:numPr>
+        <w:rPr>
+          <w:rFonts w:ascii="Century Gothic" w:hAnsi="Century Gothic"/>
+        </w:rPr>
+      </w:pPr>
+      <w:r>
+        <w:rPr>
+          <w:rFonts w:ascii="Century Gothic" w:hAnsi="Century Gothic"/>
+        </w:rPr>
+        <w:t>Server</w:t>
+      </w:r>
+    </w:p>
+    <w:p>
+      <w:pPr>
+        <w:pStyle w:val="ListParagraph"/>
+        <w:numPr>
+          <w:ilvl w:val="0"/>
+          <w:numId w:val="11"/>
+        </w:numPr>
+        <w:rPr>
+          <w:rFonts w:ascii="Century Gothic" w:hAnsi="Century Gothic"/>
+        </w:rPr>
+      </w:pPr>
+      <w:r>
+        <w:rPr>
+          <w:rFonts w:ascii="Century Gothic" w:hAnsi="Century Gothic"/>
+        </w:rPr>
+        <w:t>Origin server – resources are actually there</w:t>
+      </w:r>
+    </w:p>
+    <w:p>
+      <w:pPr>
+        <w:pStyle w:val="ListParagraph"/>
+        <w:numPr>
+          <w:ilvl w:val="0"/>
+          <w:numId w:val="11"/>
+        </w:numPr>
+        <w:rPr>
+          <w:rFonts w:ascii="Century Gothic" w:hAnsi="Century Gothic"/>
+        </w:rPr>
+      </w:pPr>
+      <w:r>
+        <w:rPr>
+          <w:rFonts w:ascii="Century Gothic" w:hAnsi="Century Gothic"/>
+        </w:rPr>
+        <w:t>Proxy server</w:t>
+      </w:r>
+      <w:r>
+        <w:rPr>
+          <w:rFonts w:ascii="Century Gothic" w:hAnsi="Century Gothic"/>
+        </w:rPr>
+        <w:t xml:space="preserve"> – checks authentication; forwards requests and gives back requests</w:t>
+      </w:r>
+    </w:p>
+    <w:p>
+      <w:pPr>
+        <w:pStyle w:val="ListParagraph"/>
+        <w:numPr>
+          <w:ilvl w:val="0"/>
+          <w:numId w:val="11"/>
+        </w:numPr>
+        <w:rPr>
+          <w:rFonts w:ascii="Century Gothic" w:hAnsi="Century Gothic"/>
+        </w:rPr>
+      </w:pPr>
+      <w:r>
+        <w:rPr>
+          <w:rFonts w:ascii="Century Gothic" w:hAnsi="Century Gothic"/>
+        </w:rPr>
+        <w:t>G</w:t>
+      </w:r>
+      <w:r>
+        <w:rPr>
+          <w:rFonts w:ascii="Century Gothic" w:hAnsi="Century Gothic"/>
+        </w:rPr>
+        <w:t>ateway, tunnel (blind relay between two points</w:t>
+      </w:r>
+      <w:r>
+        <w:rPr>
+          <w:rFonts w:ascii="Century Gothic" w:hAnsi="Century Gothic"/>
+        </w:rPr>
+        <w:t>; forwards communication without knowing what it does</w:t>
+      </w:r>
+      <w:r>
+        <w:rPr>
+          <w:rFonts w:ascii="Century Gothic" w:hAnsi="Century Gothic"/>
+        </w:rPr>
+        <w:t>) – can be used for authentication</w:t>
+      </w:r>
+    </w:p>
+    <w:p>
+      <w:pPr>
+        <w:pStyle w:val="ListParagraph"/>
+        <w:numPr>
+          <w:ilvl w:val="0"/>
+          <w:numId w:val="12"/>
+        </w:numPr>
+        <w:rPr>
+          <w:rFonts w:ascii="Century Gothic" w:hAnsi="Century Gothic"/>
+        </w:rPr>
+      </w:pPr>
+      <w:r>
+        <w:rPr>
+          <w:rFonts w:ascii="Century Gothic" w:hAnsi="Century Gothic"/>
+        </w:rPr>
+        <w:t>Uses request-response protocol</w:t>
+      </w:r>
+    </w:p>
+    <w:p>
+      <w:pPr>
+        <w:pStyle w:val="ListParagraph"/>
+        <w:numPr>
+          <w:ilvl w:val="0"/>
+          <w:numId w:val="10"/>
+        </w:numPr>
+        <w:rPr>
+          <w:rFonts w:ascii="Century Gothic" w:hAnsi="Century Gothic"/>
+        </w:rPr>
+      </w:pPr>
+      <w:r>
+        <w:rPr>
+          <w:rFonts w:ascii="Century Gothic" w:hAnsi="Century Gothic"/>
+        </w:rPr>
+        <w:t>Client sends an HTTP request message to server (pull protocol)</w:t>
+      </w:r>
+    </w:p>
+    <w:p>
+      <w:pPr>
+        <w:pStyle w:val="ListParagraph"/>
+        <w:numPr>
+          <w:ilvl w:val="0"/>
+          <w:numId w:val="10"/>
+        </w:numPr>
+        <w:rPr>
+          <w:rFonts w:ascii="Century Gothic" w:hAnsi="Century Gothic"/>
+        </w:rPr>
+      </w:pPr>
+      <w:r>
+        <w:rPr>
+          <w:rFonts w:ascii="Century Gothic" w:hAnsi="Century Gothic"/>
+        </w:rPr>
+        <w:t>Server volunteers new information via notifications (push protocol)</w:t>
+      </w:r>
+    </w:p>
+    <w:p>
+      <w:pPr>
+        <w:pStyle w:val="ListParagraph"/>
+        <w:numPr>
+          <w:ilvl w:val="0"/>
+          <w:numId w:val="10"/>
+        </w:numPr>
+        <w:rPr>
+          <w:rFonts w:ascii="Century Gothic" w:hAnsi="Century Gothic"/>
+        </w:rPr>
+      </w:pPr>
+      <w:r>
+        <w:rPr>
+          <w:rFonts w:ascii="Century Gothic" w:hAnsi="Century Gothic"/>
+        </w:rPr>
+        <w:t>Checks server at regular intervals (polling)</w:t>
+      </w:r>
+    </w:p>
+    <w:p>
+      <w:pPr>
+        <w:pStyle w:val="ListParagraph"/>
+        <w:numPr>
+          <w:ilvl w:val="0"/>
+          <w:numId w:val="10"/>
+        </w:numPr>
+        <w:rPr>
+          <w:rFonts w:ascii="Century Gothic" w:hAnsi="Century Gothic"/>
+        </w:rPr>
+      </w:pPr>
+      <w:r>
+        <w:rPr>
+          <w:rFonts w:ascii="Century Gothic" w:hAnsi="Century Gothic"/>
+        </w:rPr>
+        <w:t>Server processes the request and replies with HTTP response message</w:t>
+      </w:r>
+    </w:p>
+    <w:p>
+      <w:pPr>
+        <w:pStyle w:val="ListParagraph"/>
+        <w:numPr>
+          <w:ilvl w:val="0"/>
+          <w:numId w:val="10"/>
+        </w:numPr>
+        <w:rPr>
+          <w:rFonts w:ascii="Century Gothic" w:hAnsi="Century Gothic"/>
+        </w:rPr>
+      </w:pPr>
+      <w:r>
+        <w:rPr>
+          <w:rFonts w:ascii="Century Gothic" w:hAnsi="Century Gothic"/>
+        </w:rPr>
+        <w:t>In HTTP 2, server can push resources to client without client requesting</w:t>
+      </w:r>
+    </w:p>
+    <w:p>
+      <w:pPr>
+        <w:pStyle w:val="ListParagraph"/>
+        <w:numPr>
+          <w:ilvl w:val="0"/>
+          <w:numId w:val="12"/>
+        </w:numPr>
+        <w:rPr>
+          <w:rFonts w:ascii="Century Gothic" w:hAnsi="Century Gothic"/>
+        </w:rPr>
+      </w:pPr>
+      <w:r>
+        <w:rPr>
+          <w:rFonts w:ascii="Century Gothic" w:hAnsi="Century Gothic"/>
+        </w:rPr>
+        <w:t>Stateless communication</w:t>
+      </w:r>
+    </w:p>
+    <w:p>
+      <w:pPr>
+        <w:pStyle w:val="ListParagraph"/>
+        <w:numPr>
+          <w:ilvl w:val="0"/>
+          <w:numId w:val="13"/>
+        </w:numPr>
+        <w:rPr>
+          <w:rFonts w:ascii="Century Gothic" w:hAnsi="Century Gothic"/>
+        </w:rPr>
+      </w:pPr>
+      <w:r>
+        <w:rPr>
+          <w:rFonts w:ascii="Century Gothic" w:hAnsi="Century Gothic"/>
+        </w:rPr>
+        <w:t>Do not keep information about clients in between requests</w:t>
+      </w:r>
+    </w:p>
+    <w:p>
+      <w:pPr>
+        <w:rPr>
+          <w:rFonts w:ascii="Century Gothic" w:hAnsi="Century Gothic"/>
+        </w:rPr>
+      </w:pPr>
+    </w:p>
+    <w:p>
+      <w:pPr>
+        <w:pStyle w:val="ListParagraph"/>
+        <w:numPr>
+          <w:ilvl w:val="0"/>
+          <w:numId w:val="12"/>
+        </w:numPr>
+        <w:rPr>
+          <w:rFonts w:ascii="Century Gothic" w:hAnsi="Century Gothic"/>
+        </w:rPr>
+      </w:pPr>
+      <w:r>
+        <w:rPr>
+          <w:rFonts w:ascii="Century Gothic" w:hAnsi="Century Gothic"/>
+        </w:rPr>
+        <w:t>Other functionalities</w:t>
+      </w:r>
+    </w:p>
+    <w:p>
+      <w:pPr>
+        <w:pStyle w:val="ListParagraph"/>
+        <w:numPr>
+          <w:ilvl w:val="0"/>
+          <w:numId w:val="13"/>
+        </w:numPr>
+        <w:rPr>
+          <w:rFonts w:ascii="Century Gothic" w:hAnsi="Century Gothic"/>
+        </w:rPr>
+      </w:pPr>
+      <w:r>
+        <w:rPr>
+          <w:rFonts w:ascii="Century Gothic" w:hAnsi="Century Gothic"/>
+        </w:rPr>
+        <w:t xml:space="preserve">Cache control – storage for easy and fast access </w:t>
+      </w:r>
+    </w:p>
+    <w:p>
+      <w:pPr>
+        <w:pStyle w:val="ListParagraph"/>
+        <w:numPr>
+          <w:ilvl w:val="0"/>
+          <w:numId w:val="13"/>
+        </w:numPr>
+        <w:rPr>
+          <w:rFonts w:ascii="Century Gothic" w:hAnsi="Century Gothic"/>
+        </w:rPr>
+      </w:pPr>
+      <w:r>
+        <w:rPr>
+          <w:rFonts w:ascii="Century Gothic" w:hAnsi="Century Gothic"/>
+        </w:rPr>
+        <w:t>Content media type (MIME</w:t>
+      </w:r>
+      <w:r>
+        <w:rPr>
+          <w:rFonts w:ascii="Century Gothic" w:hAnsi="Century Gothic"/>
+        </w:rPr>
+        <w:t>: Multipurpose Internet Mail Extension</w:t>
+      </w:r>
+      <w:r>
+        <w:rPr>
+          <w:rFonts w:ascii="Century Gothic" w:hAnsi="Century Gothic"/>
+        </w:rPr>
+        <w:t>) specification</w:t>
+      </w:r>
+    </w:p>
+    <w:p>
+      <w:pPr>
+        <w:pStyle w:val="ListParagraph"/>
+        <w:numPr>
+          <w:ilvl w:val="0"/>
+          <w:numId w:val="13"/>
+        </w:numPr>
+        <w:rPr>
+          <w:rFonts w:ascii="Century Gothic" w:hAnsi="Century Gothic"/>
+        </w:rPr>
+      </w:pPr>
+      <w:r>
+        <w:rPr>
+          <w:rFonts w:ascii="Century Gothic" w:hAnsi="Century Gothic"/>
+        </w:rPr>
+        <w:t>Language and character set specification</w:t>
+      </w:r>
+    </w:p>
+    <w:p>
+      <w:pPr>
+        <w:pStyle w:val="ListParagraph"/>
+        <w:numPr>
+          <w:ilvl w:val="0"/>
+          <w:numId w:val="13"/>
+        </w:numPr>
+        <w:rPr>
+          <w:rFonts w:ascii="Century Gothic" w:hAnsi="Century Gothic"/>
+        </w:rPr>
+      </w:pPr>
+      <w:r>
+        <w:rPr>
+          <w:rFonts w:ascii="Century Gothic" w:hAnsi="Century Gothic"/>
+        </w:rPr>
+        <w:t>Content/ transfer coding</w:t>
+      </w:r>
+    </w:p>
+    <w:p>
+      <w:pPr>
+        <w:pStyle w:val="ListParagraph"/>
+        <w:numPr>
+          <w:ilvl w:val="0"/>
+          <w:numId w:val="13"/>
+        </w:numPr>
+        <w:rPr>
+          <w:rFonts w:ascii="Century Gothic" w:hAnsi="Century Gothic"/>
+        </w:rPr>
+      </w:pPr>
+      <w:r>
+        <w:rPr>
+          <w:rFonts w:ascii="Century Gothic" w:hAnsi="Century Gothic"/>
+        </w:rPr>
+        <w:t>Content negotiation – talk to tell what the recipient can handle</w:t>
+      </w:r>
+    </w:p>
+    <w:p>
+      <w:pPr>
+        <w:pStyle w:val="ListParagraph"/>
+        <w:numPr>
+          <w:ilvl w:val="0"/>
+          <w:numId w:val="13"/>
+        </w:numPr>
+        <w:rPr>
+          <w:rFonts w:ascii="Century Gothic" w:hAnsi="Century Gothic"/>
+        </w:rPr>
+      </w:pPr>
+      <w:r>
+        <w:rPr>
+          <w:rFonts w:ascii="Century Gothic" w:hAnsi="Century Gothic"/>
+        </w:rPr>
+        <w:t>Client-server protocol negotiation – asking server if it can handle higher version and if yes, the server will upgrade</w:t>
+      </w:r>
+    </w:p>
+    <w:p>
+      <w:pPr>
+        <w:pStyle w:val="ListParagraph"/>
+        <w:numPr>
+          <w:ilvl w:val="0"/>
+          <w:numId w:val="13"/>
+        </w:numPr>
+        <w:rPr>
+          <w:rFonts w:ascii="Century Gothic" w:hAnsi="Century Gothic"/>
+        </w:rPr>
+      </w:pPr>
+      <w:r>
+        <w:rPr>
+          <w:rFonts w:ascii="Century Gothic" w:hAnsi="Century Gothic"/>
+        </w:rPr>
+        <w:t>Persistent connections – telling the server to not close the connection for further requests</w:t>
+      </w:r>
+    </w:p>
+    <w:p>
+      <w:pPr>
+        <w:pStyle w:val="ListParagraph"/>
+        <w:numPr>
+          <w:ilvl w:val="0"/>
+          <w:numId w:val="14"/>
+        </w:numPr>
+        <w:rPr>
+          <w:rFonts w:ascii="Century Gothic" w:hAnsi="Century Gothic"/>
+        </w:rPr>
+      </w:pPr>
+      <w:r>
+        <w:rPr>
+          <w:rFonts w:ascii="Century Gothic" w:hAnsi="Century Gothic"/>
+        </w:rPr>
+        <w:t>In HTTP 1.0, connection is terminated after a resource has been retrieved from responding to a request</w:t>
+      </w:r>
+    </w:p>
+    <w:p>
+      <w:pPr>
+        <w:pStyle w:val="ListParagraph"/>
+        <w:numPr>
+          <w:ilvl w:val="0"/>
+          <w:numId w:val="13"/>
+        </w:numPr>
+        <w:rPr>
+          <w:rFonts w:ascii="Century Gothic" w:hAnsi="Century Gothic"/>
+        </w:rPr>
+      </w:pPr>
+      <w:r>
+        <w:rPr>
+          <w:rFonts w:ascii="Century Gothic" w:hAnsi="Century Gothic"/>
+        </w:rPr>
+        <w:t>Request pipelining – sending requests one after another</w:t>
+      </w:r>
+    </w:p>
+    <w:p>
+      <w:pPr>
+        <w:pStyle w:val="ListParagraph"/>
+        <w:numPr>
+          <w:ilvl w:val="0"/>
+          <w:numId w:val="14"/>
+        </w:numPr>
+        <w:rPr>
+          <w:rFonts w:ascii="Century Gothic" w:hAnsi="Century Gothic"/>
+        </w:rPr>
+      </w:pPr>
+      <w:r>
+        <w:rPr>
+          <w:rFonts w:ascii="Century Gothic" w:hAnsi="Century Gothic"/>
+        </w:rPr>
+        <w:t>In HTTP 1.0, only one resource can be transferred per connection</w:t>
+      </w:r>
+    </w:p>
+    <w:p>
+      <w:pPr>
+        <w:pStyle w:val="ListParagraph"/>
+        <w:numPr>
+          <w:ilvl w:val="0"/>
+          <w:numId w:val="13"/>
+        </w:numPr>
+        <w:rPr>
+          <w:rFonts w:ascii="Century Gothic" w:hAnsi="Century Gothic"/>
+        </w:rPr>
+      </w:pPr>
+      <w:r>
+        <w:rPr>
+          <w:rFonts w:ascii="Century Gothic" w:hAnsi="Century Gothic"/>
+        </w:rPr>
+        <w:t>Authentication/ authorization</w:t>
+      </w:r>
+    </w:p>
+    <w:p>
+      <w:pPr>
+        <w:rPr>
+          <w:rFonts w:ascii="Century Gothic" w:hAnsi="Century Gothic"/>
+        </w:rPr>
+      </w:pPr>
+      <w:r>
+        <w:rPr>
+          <w:rFonts w:ascii="Century Gothic" w:hAnsi="Century Gothic"/>
+        </w:rPr>
+        <w:t>HTTP Resource Accessing</w:t>
+      </w:r>
+    </w:p>
+    <w:p>
+      <w:pPr>
+        <w:pStyle w:val="ListParagraph"/>
+        <w:numPr>
+          <w:ilvl w:val="0"/>
+          <w:numId w:val="12"/>
+        </w:numPr>
+        <w:rPr>
+          <w:rFonts w:ascii="Century Gothic" w:hAnsi="Century Gothic"/>
+        </w:rPr>
+      </w:pPr>
+      <w:r>
+        <w:rPr>
+          <w:rFonts w:ascii="Century Gothic" w:hAnsi="Century Gothic"/>
+        </w:rPr>
+        <w:t>HTTP resources are identified using URIs</w:t>
+      </w:r>
+      <w:r>
+        <w:rPr>
+          <w:rFonts w:ascii="Century Gothic" w:hAnsi="Century Gothic"/>
+        </w:rPr>
+        <w:t xml:space="preserve"> </w:t>
+      </w:r>
+      <w:r>
+        <w:rPr>
+          <w:rFonts w:ascii="Century Gothic" w:hAnsi="Century Gothic"/>
+        </w:rPr>
+        <w:t>(Uniform Resource Identifier)</w:t>
+      </w:r>
+      <w:r>
+        <w:rPr>
+          <w:rFonts w:ascii="Century Gothic" w:hAnsi="Century Gothic"/>
+        </w:rPr>
+        <w:t>, which tells what the resource is, or more, specifically HTTP URL</w:t>
+      </w:r>
+      <w:r>
+        <w:rPr>
+          <w:rFonts w:ascii="Century Gothic" w:hAnsi="Century Gothic"/>
+        </w:rPr>
+        <w:t xml:space="preserve"> (Uniform Resource Locator)</w:t>
+      </w:r>
+      <w:r>
+        <w:rPr>
+          <w:rFonts w:ascii="Century Gothic" w:hAnsi="Century Gothic"/>
+        </w:rPr>
+        <w:t>, which tells where the resource is</w:t>
+      </w:r>
+    </w:p>
+    <w:p>
+      <w:pPr>
+        <w:pStyle w:val="ListParagraph"/>
+        <w:numPr>
+          <w:ilvl w:val="0"/>
+          <w:numId w:val="13"/>
+        </w:numPr>
+        <w:rPr>
+          <w:rFonts w:ascii="Century Gothic" w:hAnsi="Century Gothic"/>
+        </w:rPr>
+      </w:pPr>
+      <w:r>
+        <w:rPr>
+          <w:rFonts w:ascii="Century Gothic" w:hAnsi="Century Gothic"/>
+        </w:rPr>
+        <w:t>Scheme (http or https)</w:t>
+      </w:r>
+    </w:p>
+    <w:p>
+      <w:pPr>
+        <w:pStyle w:val="ListParagraph"/>
+        <w:numPr>
+          <w:ilvl w:val="0"/>
+          <w:numId w:val="13"/>
+        </w:numPr>
+        <w:rPr>
+          <w:rFonts w:ascii="Century Gothic" w:hAnsi="Century Gothic"/>
+        </w:rPr>
+      </w:pPr>
+      <w:r>
+        <w:rPr>
+          <w:rFonts w:ascii="Century Gothic" w:hAnsi="Century Gothic"/>
+        </w:rPr>
         <w:lastRenderedPageBreak/>
-        <w:t>Web browsers, web crawlers/spiders, other end user tools and applications</w:t>
-      </w:r>
-    </w:p>
-    <w:p>
-      <w:pPr>
-        <w:pStyle w:val="ListParagraph"/>
-        <w:numPr>
-          <w:ilvl w:val="0"/>
-          <w:numId w:val="11"/>
-        </w:numPr>
-        <w:rPr>
-          <w:rFonts w:ascii="Century Gothic" w:hAnsi="Century Gothic"/>
-        </w:rPr>
-      </w:pPr>
-      <w:r>
-        <w:rPr>
-          <w:rFonts w:ascii="Century Gothic" w:hAnsi="Century Gothic"/>
-        </w:rPr>
-        <w:t>Any application that communicates with HTTP protocol</w:t>
-      </w:r>
-    </w:p>
-    <w:p>
-      <w:pPr>
-        <w:pStyle w:val="ListParagraph"/>
-        <w:numPr>
-          <w:ilvl w:val="0"/>
-          <w:numId w:val="10"/>
-        </w:numPr>
-        <w:rPr>
-          <w:rFonts w:ascii="Century Gothic" w:hAnsi="Century Gothic"/>
-        </w:rPr>
-      </w:pPr>
-      <w:r>
-        <w:rPr>
-          <w:rFonts w:ascii="Century Gothic" w:hAnsi="Century Gothic"/>
-        </w:rPr>
-        <w:t>Server</w:t>
-      </w:r>
-    </w:p>
-    <w:p>
-      <w:pPr>
-        <w:pStyle w:val="ListParagraph"/>
-        <w:numPr>
-          <w:ilvl w:val="0"/>
-          <w:numId w:val="11"/>
-        </w:numPr>
-        <w:rPr>
-          <w:rFonts w:ascii="Century Gothic" w:hAnsi="Century Gothic"/>
-        </w:rPr>
-      </w:pPr>
-      <w:r>
-        <w:rPr>
-          <w:rFonts w:ascii="Century Gothic" w:hAnsi="Century Gothic"/>
-        </w:rPr>
-        <w:t>Origin server – resources are actually there</w:t>
-      </w:r>
-    </w:p>
-    <w:p>
-      <w:pPr>
-        <w:pStyle w:val="ListParagraph"/>
-        <w:numPr>
-          <w:ilvl w:val="0"/>
-          <w:numId w:val="11"/>
-        </w:numPr>
-        <w:rPr>
-          <w:rFonts w:ascii="Century Gothic" w:hAnsi="Century Gothic"/>
-        </w:rPr>
-      </w:pPr>
-      <w:r>
-        <w:rPr>
-          <w:rFonts w:ascii="Century Gothic" w:hAnsi="Century Gothic"/>
-        </w:rPr>
-        <w:t>Proxy server</w:t>
-      </w:r>
-      <w:r>
-        <w:rPr>
-          <w:rFonts w:ascii="Century Gothic" w:hAnsi="Century Gothic"/>
-        </w:rPr>
-        <w:t>, gateway, tunnel (blind relay between two points) – can be used for authentication</w:t>
+        <w:t>Authority</w:t>
+      </w:r>
+    </w:p>
+    <w:p>
+      <w:pPr>
+        <w:pStyle w:val="ListParagraph"/>
+        <w:numPr>
+          <w:ilvl w:val="0"/>
+          <w:numId w:val="14"/>
+        </w:numPr>
+        <w:rPr>
+          <w:rFonts w:ascii="Century Gothic" w:hAnsi="Century Gothic"/>
+        </w:rPr>
+      </w:pPr>
+      <w:r>
+        <w:rPr>
+          <w:rFonts w:ascii="Century Gothic" w:hAnsi="Century Gothic"/>
+        </w:rPr>
+        <w:t>User information/ information credentials</w:t>
+      </w:r>
+    </w:p>
+    <w:p>
+      <w:pPr>
+        <w:pStyle w:val="ListParagraph"/>
+        <w:numPr>
+          <w:ilvl w:val="0"/>
+          <w:numId w:val="14"/>
+        </w:numPr>
+        <w:rPr>
+          <w:rFonts w:ascii="Century Gothic" w:hAnsi="Century Gothic"/>
+        </w:rPr>
+      </w:pPr>
+      <w:r>
+        <w:rPr>
+          <w:rFonts w:ascii="Century Gothic" w:hAnsi="Century Gothic"/>
+        </w:rPr>
+        <w:t>Host-domain name (resolved to an IP address using DNS) of the server where the resource resides, or will be created</w:t>
+      </w:r>
+    </w:p>
+    <w:p>
+      <w:pPr>
+        <w:pStyle w:val="ListParagraph"/>
+        <w:numPr>
+          <w:ilvl w:val="0"/>
+          <w:numId w:val="14"/>
+        </w:numPr>
+        <w:rPr>
+          <w:rFonts w:ascii="Century Gothic" w:hAnsi="Century Gothic"/>
+        </w:rPr>
+      </w:pPr>
+      <w:r>
+        <w:rPr>
+          <w:rFonts w:ascii="Century Gothic" w:hAnsi="Century Gothic"/>
+        </w:rPr>
+        <w:t>Port number – default is 80</w:t>
+      </w:r>
+    </w:p>
+    <w:p>
+      <w:pPr>
+        <w:pStyle w:val="ListParagraph"/>
+        <w:numPr>
+          <w:ilvl w:val="0"/>
+          <w:numId w:val="15"/>
+        </w:numPr>
+        <w:rPr>
+          <w:rFonts w:ascii="Century Gothic" w:hAnsi="Century Gothic"/>
+        </w:rPr>
+      </w:pPr>
+      <w:r>
+        <w:rPr>
+          <w:rFonts w:ascii="Century Gothic" w:hAnsi="Century Gothic"/>
+        </w:rPr>
+        <w:t>Path to resource (resolved relative to the document root) – may refer to a static or dynamic resource</w:t>
+      </w:r>
+    </w:p>
+    <w:p>
+      <w:pPr>
+        <w:pStyle w:val="ListParagraph"/>
+        <w:numPr>
+          <w:ilvl w:val="0"/>
+          <w:numId w:val="15"/>
+        </w:numPr>
+        <w:rPr>
+          <w:rFonts w:ascii="Century Gothic" w:hAnsi="Century Gothic"/>
+        </w:rPr>
+      </w:pPr>
+      <w:r>
+        <w:rPr>
+          <w:rFonts w:ascii="Century Gothic" w:hAnsi="Century Gothic"/>
+        </w:rPr>
+        <w:t xml:space="preserve">Query – typically provided as key = value pairs, with ampersand separators between key/ value pairs, and may be URL-encoded </w:t>
+      </w:r>
+    </w:p>
+    <w:p>
+      <w:pPr>
+        <w:pStyle w:val="ListParagraph"/>
+        <w:numPr>
+          <w:ilvl w:val="0"/>
+          <w:numId w:val="15"/>
+        </w:numPr>
+        <w:rPr>
+          <w:rFonts w:ascii="Century Gothic" w:hAnsi="Century Gothic"/>
+        </w:rPr>
+      </w:pPr>
+      <w:r>
+        <w:rPr>
+          <w:rFonts w:ascii="Century Gothic" w:hAnsi="Century Gothic"/>
+        </w:rPr>
+        <w:t>Fragment identifier – “bookmark”</w:t>
+      </w:r>
+    </w:p>
+    <w:p>
+      <w:pPr>
+        <w:rPr>
+          <w:rFonts w:ascii="Century Gothic" w:hAnsi="Century Gothic"/>
+        </w:rPr>
+      </w:pPr>
+      <w:r>
+        <w:rPr>
+          <w:rFonts w:ascii="Century Gothic" w:hAnsi="Century Gothic"/>
+        </w:rPr>
+        <w:t>Absolute URL</w:t>
       </w:r>
     </w:p>
     <w:p>
@@ -1363,61 +2003,20 @@
         <w:rPr>
           <w:rFonts w:ascii="Century Gothic" w:hAnsi="Century Gothic"/>
         </w:rPr>
-        <w:t>Uses request-response protocol</w:t>
-      </w:r>
-    </w:p>
-    <w:p>
-      <w:pPr>
-        <w:pStyle w:val="ListParagraph"/>
-        <w:numPr>
-          <w:ilvl w:val="0"/>
-          <w:numId w:val="10"/>
-        </w:numPr>
-        <w:rPr>
-          <w:rFonts w:ascii="Century Gothic" w:hAnsi="Century Gothic"/>
-        </w:rPr>
-      </w:pPr>
-      <w:r>
-        <w:rPr>
-          <w:rFonts w:ascii="Century Gothic" w:hAnsi="Century Gothic"/>
-        </w:rPr>
-        <w:t>Client sends an HTTP request message to server (pull protocol)</w:t>
-      </w:r>
-    </w:p>
-    <w:p>
-      <w:pPr>
-        <w:pStyle w:val="ListParagraph"/>
-        <w:numPr>
-          <w:ilvl w:val="0"/>
-          <w:numId w:val="10"/>
-        </w:numPr>
-        <w:rPr>
-          <w:rFonts w:ascii="Century Gothic" w:hAnsi="Century Gothic"/>
-        </w:rPr>
-      </w:pPr>
-      <w:r>
-        <w:rPr>
-          <w:rFonts w:ascii="Century Gothic" w:hAnsi="Century Gothic"/>
-        </w:rPr>
-        <w:t>Server processes the request and replies with HTTP response message</w:t>
-      </w:r>
-    </w:p>
-    <w:p>
-      <w:pPr>
-        <w:pStyle w:val="ListParagraph"/>
-        <w:numPr>
-          <w:ilvl w:val="0"/>
-          <w:numId w:val="10"/>
-        </w:numPr>
-        <w:rPr>
-          <w:rFonts w:ascii="Century Gothic" w:hAnsi="Century Gothic"/>
-        </w:rPr>
-      </w:pPr>
-      <w:r>
-        <w:rPr>
-          <w:rFonts w:ascii="Century Gothic" w:hAnsi="Century Gothic"/>
-        </w:rPr>
-        <w:t>In HTTP 2, server can push resources to client without client requesting</w:t>
+        <w:t>Scheme and domain name are always required</w:t>
+      </w:r>
+    </w:p>
+    <w:p>
+      <w:pPr>
+        <w:rPr>
+          <w:rFonts w:ascii="Century Gothic" w:hAnsi="Century Gothic"/>
+        </w:rPr>
+      </w:pPr>
+      <w:r>
+        <w:rPr>
+          <w:rFonts w:ascii="Century Gothic" w:hAnsi="Century Gothic"/>
+        </w:rPr>
+        <w:t>Relative URL</w:t>
       </w:r>
     </w:p>
     <w:p>
@@ -1435,33 +2034,21 @@
         <w:rPr>
           <w:rFonts w:ascii="Century Gothic" w:hAnsi="Century Gothic"/>
         </w:rPr>
-        <w:t>Stateless communication</w:t>
-      </w:r>
-    </w:p>
-    <w:p>
-      <w:pPr>
-        <w:pStyle w:val="ListParagraph"/>
-        <w:numPr>
-          <w:ilvl w:val="0"/>
-          <w:numId w:val="13"/>
-        </w:numPr>
-        <w:rPr>
-          <w:rFonts w:ascii="Century Gothic" w:hAnsi="Century Gothic"/>
-        </w:rPr>
-      </w:pPr>
-      <w:r>
-        <w:rPr>
-          <w:rFonts w:ascii="Century Gothic" w:hAnsi="Century Gothic"/>
-        </w:rPr>
-        <w:t>Do not keep information about clients in between requests</w:t>
-      </w:r>
-    </w:p>
-    <w:p>
-      <w:pPr>
-        <w:rPr>
-          <w:rFonts w:ascii="Century Gothic" w:hAnsi="Century Gothic"/>
-        </w:rPr>
-      </w:pPr>
+        <w:t>Scheme, user info, and domain name can be omitted</w:t>
+      </w:r>
+    </w:p>
+    <w:p>
+      <w:pPr>
+        <w:rPr>
+          <w:rFonts w:ascii="Century Gothic" w:hAnsi="Century Gothic"/>
+        </w:rPr>
+      </w:pPr>
+      <w:r>
+        <w:rPr>
+          <w:rFonts w:ascii="Century Gothic" w:hAnsi="Century Gothic"/>
+        </w:rPr>
+        <w:t>HTTP Request Message</w:t>
+      </w:r>
     </w:p>
     <w:p>
       <w:pPr>
@@ -1478,218 +2065,211 @@
         <w:rPr>
           <w:rFonts w:ascii="Century Gothic" w:hAnsi="Century Gothic"/>
         </w:rPr>
-        <w:t>Other functionalities</w:t>
-      </w:r>
-    </w:p>
-    <w:p>
-      <w:pPr>
-        <w:pStyle w:val="ListParagraph"/>
-        <w:numPr>
-          <w:ilvl w:val="0"/>
-          <w:numId w:val="13"/>
-        </w:numPr>
-        <w:rPr>
-          <w:rFonts w:ascii="Century Gothic" w:hAnsi="Century Gothic"/>
-        </w:rPr>
-      </w:pPr>
-      <w:r>
-        <w:rPr>
-          <w:rFonts w:ascii="Century Gothic" w:hAnsi="Century Gothic"/>
-        </w:rPr>
-        <w:t xml:space="preserve">Cache control – storage for easy and fast access </w:t>
-      </w:r>
-    </w:p>
-    <w:p>
-      <w:pPr>
-        <w:pStyle w:val="ListParagraph"/>
-        <w:numPr>
-          <w:ilvl w:val="0"/>
-          <w:numId w:val="13"/>
-        </w:numPr>
-        <w:rPr>
-          <w:rFonts w:ascii="Century Gothic" w:hAnsi="Century Gothic"/>
-        </w:rPr>
-      </w:pPr>
-      <w:r>
-        <w:rPr>
-          <w:rFonts w:ascii="Century Gothic" w:hAnsi="Century Gothic"/>
-        </w:rPr>
-        <w:t>Content media type (MIME) specification</w:t>
-      </w:r>
-    </w:p>
-    <w:p>
-      <w:pPr>
-        <w:pStyle w:val="ListParagraph"/>
-        <w:numPr>
-          <w:ilvl w:val="0"/>
-          <w:numId w:val="13"/>
-        </w:numPr>
-        <w:rPr>
-          <w:rFonts w:ascii="Century Gothic" w:hAnsi="Century Gothic"/>
-        </w:rPr>
-      </w:pPr>
-      <w:r>
-        <w:rPr>
-          <w:rFonts w:ascii="Century Gothic" w:hAnsi="Century Gothic"/>
-        </w:rPr>
-        <w:t>Language and character set specification</w:t>
-      </w:r>
-    </w:p>
-    <w:p>
-      <w:pPr>
-        <w:pStyle w:val="ListParagraph"/>
-        <w:numPr>
-          <w:ilvl w:val="0"/>
-          <w:numId w:val="13"/>
-        </w:numPr>
-        <w:rPr>
-          <w:rFonts w:ascii="Century Gothic" w:hAnsi="Century Gothic"/>
-        </w:rPr>
-      </w:pPr>
-      <w:r>
-        <w:rPr>
-          <w:rFonts w:ascii="Century Gothic" w:hAnsi="Century Gothic"/>
-        </w:rPr>
-        <w:t>Content/ transfer coding</w:t>
-      </w:r>
-    </w:p>
-    <w:p>
-      <w:pPr>
-        <w:pStyle w:val="ListParagraph"/>
-        <w:numPr>
-          <w:ilvl w:val="0"/>
-          <w:numId w:val="13"/>
-        </w:numPr>
-        <w:rPr>
-          <w:rFonts w:ascii="Century Gothic" w:hAnsi="Century Gothic"/>
-        </w:rPr>
-      </w:pPr>
-      <w:r>
-        <w:rPr>
-          <w:rFonts w:ascii="Century Gothic" w:hAnsi="Century Gothic"/>
-        </w:rPr>
-        <w:t>Content negotiation – talk to tell what the recipient can handle</w:t>
-      </w:r>
-    </w:p>
-    <w:p>
-      <w:pPr>
-        <w:pStyle w:val="ListParagraph"/>
-        <w:numPr>
-          <w:ilvl w:val="0"/>
-          <w:numId w:val="13"/>
-        </w:numPr>
-        <w:rPr>
-          <w:rFonts w:ascii="Century Gothic" w:hAnsi="Century Gothic"/>
-        </w:rPr>
-      </w:pPr>
-      <w:r>
-        <w:rPr>
-          <w:rFonts w:ascii="Century Gothic" w:hAnsi="Century Gothic"/>
-        </w:rPr>
-        <w:t>Client-server protocol negotiation – asking server if it can handle higher version and if yes, the server will upgrade</w:t>
-      </w:r>
-    </w:p>
-    <w:p>
-      <w:pPr>
-        <w:pStyle w:val="ListParagraph"/>
-        <w:numPr>
-          <w:ilvl w:val="0"/>
-          <w:numId w:val="13"/>
-        </w:numPr>
-        <w:rPr>
-          <w:rFonts w:ascii="Century Gothic" w:hAnsi="Century Gothic"/>
-        </w:rPr>
-      </w:pPr>
-      <w:r>
-        <w:rPr>
-          <w:rFonts w:ascii="Century Gothic" w:hAnsi="Century Gothic"/>
-        </w:rPr>
-        <w:t>Persistent connections – telling the server to not close the connection for further requests</w:t>
-      </w:r>
-    </w:p>
-    <w:p>
-      <w:pPr>
-        <w:pStyle w:val="ListParagraph"/>
-        <w:numPr>
-          <w:ilvl w:val="0"/>
-          <w:numId w:val="14"/>
-        </w:numPr>
-        <w:rPr>
-          <w:rFonts w:ascii="Century Gothic" w:hAnsi="Century Gothic"/>
-        </w:rPr>
-      </w:pPr>
-      <w:r>
-        <w:rPr>
-          <w:rFonts w:ascii="Century Gothic" w:hAnsi="Century Gothic"/>
-        </w:rPr>
-        <w:t>In HTTP 1.0, connection is terminated after a resource has been retrieved from responding to a request</w:t>
-      </w:r>
-    </w:p>
-    <w:p>
-      <w:pPr>
-        <w:pStyle w:val="ListParagraph"/>
-        <w:numPr>
-          <w:ilvl w:val="0"/>
-          <w:numId w:val="13"/>
-        </w:numPr>
-        <w:rPr>
-          <w:rFonts w:ascii="Century Gothic" w:hAnsi="Century Gothic"/>
-        </w:rPr>
-      </w:pPr>
-      <w:r>
-        <w:rPr>
-          <w:rFonts w:ascii="Century Gothic" w:hAnsi="Century Gothic"/>
-        </w:rPr>
-        <w:t>Request pipelining – sending requests one after another</w:t>
-      </w:r>
-    </w:p>
-    <w:p>
-      <w:pPr>
-        <w:pStyle w:val="ListParagraph"/>
-        <w:numPr>
-          <w:ilvl w:val="0"/>
-          <w:numId w:val="14"/>
-        </w:numPr>
-        <w:rPr>
-          <w:rFonts w:ascii="Century Gothic" w:hAnsi="Century Gothic"/>
-        </w:rPr>
-      </w:pPr>
-      <w:r>
-        <w:rPr>
-          <w:rFonts w:ascii="Century Gothic" w:hAnsi="Century Gothic"/>
-        </w:rPr>
-        <w:t>In HTTP 1.0, only one resource can be transferred per connection</w:t>
-      </w:r>
-    </w:p>
-    <w:p>
-      <w:pPr>
-        <w:pStyle w:val="ListParagraph"/>
-        <w:numPr>
-          <w:ilvl w:val="0"/>
-          <w:numId w:val="13"/>
-        </w:numPr>
-        <w:rPr>
-          <w:rFonts w:ascii="Century Gothic" w:hAnsi="Century Gothic"/>
-        </w:rPr>
-      </w:pPr>
-      <w:r>
-        <w:rPr>
-          <w:rFonts w:ascii="Century Gothic" w:hAnsi="Century Gothic"/>
-        </w:rPr>
-        <w:t>Authentication/ authorization</w:t>
-      </w:r>
-    </w:p>
-    <w:p>
-      <w:pPr>
-        <w:rPr>
-          <w:rFonts w:ascii="Century Gothic" w:hAnsi="Century Gothic"/>
-        </w:rPr>
-      </w:pPr>
-      <w:r>
-        <w:rPr>
-          <w:rFonts w:ascii="Century Gothic" w:hAnsi="Century Gothic"/>
-        </w:rPr>
-        <w:t>HTTP Resource Accessing</w:t>
+        <w:t>Request Line (CRLF – terminated line consisting of three spaced-separated items)</w:t>
+      </w:r>
+    </w:p>
+    <w:p>
+      <w:pPr>
+        <w:pStyle w:val="ListParagraph"/>
+        <w:numPr>
+          <w:ilvl w:val="0"/>
+          <w:numId w:val="16"/>
+        </w:numPr>
+        <w:rPr>
+          <w:rFonts w:ascii="Century Gothic" w:hAnsi="Century Gothic"/>
+        </w:rPr>
+      </w:pPr>
+      <w:r>
+        <w:rPr>
+          <w:rFonts w:ascii="Century Gothic" w:hAnsi="Century Gothic"/>
+        </w:rPr>
+        <w:t xml:space="preserve">Request </w:t>
+      </w:r>
+      <w:r>
+        <w:rPr>
+          <w:rFonts w:ascii="Century Gothic" w:hAnsi="Century Gothic"/>
+        </w:rPr>
+        <w:t>Method</w:t>
+      </w:r>
+    </w:p>
+    <w:p>
+      <w:pPr>
+        <w:pStyle w:val="ListParagraph"/>
+        <w:numPr>
+          <w:ilvl w:val="0"/>
+          <w:numId w:val="22"/>
+        </w:numPr>
+        <w:rPr>
+          <w:rFonts w:ascii="Century Gothic" w:hAnsi="Century Gothic"/>
+        </w:rPr>
+      </w:pPr>
+      <w:r>
+        <w:rPr>
+          <w:rFonts w:ascii="Century Gothic" w:hAnsi="Century Gothic"/>
+        </w:rPr>
+        <w:t>GET</w:t>
+      </w:r>
+    </w:p>
+    <w:p>
+      <w:pPr>
+        <w:pStyle w:val="ListParagraph"/>
+        <w:numPr>
+          <w:ilvl w:val="0"/>
+          <w:numId w:val="22"/>
+        </w:numPr>
+        <w:rPr>
+          <w:rFonts w:ascii="Century Gothic" w:hAnsi="Century Gothic"/>
+        </w:rPr>
+      </w:pPr>
+      <w:r>
+        <w:rPr>
+          <w:rFonts w:ascii="Century Gothic" w:hAnsi="Century Gothic"/>
+        </w:rPr>
+        <w:t>HEAD</w:t>
+      </w:r>
+    </w:p>
+    <w:p>
+      <w:pPr>
+        <w:pStyle w:val="ListParagraph"/>
+        <w:numPr>
+          <w:ilvl w:val="0"/>
+          <w:numId w:val="22"/>
+        </w:numPr>
+        <w:rPr>
+          <w:rFonts w:ascii="Century Gothic" w:hAnsi="Century Gothic"/>
+        </w:rPr>
+      </w:pPr>
+      <w:r>
+        <w:rPr>
+          <w:rFonts w:ascii="Century Gothic" w:hAnsi="Century Gothic"/>
+        </w:rPr>
+        <w:t>POST</w:t>
+      </w:r>
+    </w:p>
+    <w:p>
+      <w:pPr>
+        <w:pStyle w:val="ListParagraph"/>
+        <w:numPr>
+          <w:ilvl w:val="0"/>
+          <w:numId w:val="22"/>
+        </w:numPr>
+        <w:rPr>
+          <w:rFonts w:ascii="Century Gothic" w:hAnsi="Century Gothic"/>
+        </w:rPr>
+      </w:pPr>
+      <w:r>
+        <w:rPr>
+          <w:rFonts w:ascii="Century Gothic" w:hAnsi="Century Gothic"/>
+        </w:rPr>
+        <w:t>PUT</w:t>
+      </w:r>
+    </w:p>
+    <w:p>
+      <w:pPr>
+        <w:pStyle w:val="ListParagraph"/>
+        <w:numPr>
+          <w:ilvl w:val="0"/>
+          <w:numId w:val="22"/>
+        </w:numPr>
+        <w:rPr>
+          <w:rFonts w:ascii="Century Gothic" w:hAnsi="Century Gothic"/>
+        </w:rPr>
+      </w:pPr>
+      <w:r>
+        <w:rPr>
+          <w:rFonts w:ascii="Century Gothic" w:hAnsi="Century Gothic"/>
+        </w:rPr>
+        <w:t>DELETE</w:t>
+      </w:r>
+    </w:p>
+    <w:p>
+      <w:pPr>
+        <w:pStyle w:val="ListParagraph"/>
+        <w:numPr>
+          <w:ilvl w:val="0"/>
+          <w:numId w:val="22"/>
+        </w:numPr>
+        <w:rPr>
+          <w:rFonts w:ascii="Century Gothic" w:hAnsi="Century Gothic"/>
+        </w:rPr>
+      </w:pPr>
+      <w:r>
+        <w:rPr>
+          <w:rFonts w:ascii="Century Gothic" w:hAnsi="Century Gothic"/>
+        </w:rPr>
+        <w:t>CONNECT</w:t>
+      </w:r>
+    </w:p>
+    <w:p>
+      <w:pPr>
+        <w:pStyle w:val="ListParagraph"/>
+        <w:numPr>
+          <w:ilvl w:val="0"/>
+          <w:numId w:val="22"/>
+        </w:numPr>
+        <w:rPr>
+          <w:rFonts w:ascii="Century Gothic" w:hAnsi="Century Gothic"/>
+        </w:rPr>
+      </w:pPr>
+      <w:r>
+        <w:rPr>
+          <w:rFonts w:ascii="Century Gothic" w:hAnsi="Century Gothic"/>
+        </w:rPr>
+        <w:t>OPTIONS</w:t>
+      </w:r>
+    </w:p>
+    <w:p>
+      <w:pPr>
+        <w:pStyle w:val="ListParagraph"/>
+        <w:numPr>
+          <w:ilvl w:val="0"/>
+          <w:numId w:val="22"/>
+        </w:numPr>
+        <w:rPr>
+          <w:rFonts w:ascii="Century Gothic" w:hAnsi="Century Gothic"/>
+        </w:rPr>
+      </w:pPr>
+      <w:r>
+        <w:rPr>
+          <w:rFonts w:ascii="Century Gothic" w:hAnsi="Century Gothic"/>
+        </w:rPr>
+        <w:t>TRACE</w:t>
+      </w:r>
+    </w:p>
+    <w:p>
+      <w:pPr>
+        <w:pStyle w:val="ListParagraph"/>
+        <w:numPr>
+          <w:ilvl w:val="0"/>
+          <w:numId w:val="16"/>
+        </w:numPr>
+        <w:rPr>
+          <w:rFonts w:ascii="Century Gothic" w:hAnsi="Century Gothic"/>
+        </w:rPr>
+      </w:pPr>
+      <w:r>
+        <w:rPr>
+          <w:rFonts w:ascii="Century Gothic" w:hAnsi="Century Gothic"/>
+        </w:rPr>
+        <w:t>Request URI – location of the requested resource</w:t>
+      </w:r>
+    </w:p>
+    <w:p>
+      <w:pPr>
+        <w:pStyle w:val="ListParagraph"/>
+        <w:numPr>
+          <w:ilvl w:val="0"/>
+          <w:numId w:val="16"/>
+        </w:numPr>
+        <w:rPr>
+          <w:rFonts w:ascii="Century Gothic" w:hAnsi="Century Gothic"/>
+        </w:rPr>
+      </w:pPr>
+      <w:r>
+        <w:rPr>
+          <w:rFonts w:ascii="Century Gothic" w:hAnsi="Century Gothic"/>
+        </w:rPr>
+        <w:t>HTTP protocol version</w:t>
       </w:r>
     </w:p>
     <w:p>
@@ -1707,141 +2287,249 @@
         <w:rPr>
           <w:rFonts w:ascii="Century Gothic" w:hAnsi="Century Gothic"/>
         </w:rPr>
-        <w:t>HTTP resources are identified using URIs, which tells what the resource is, or more, specifically HTTP URL, which tells where the resource is</w:t>
-      </w:r>
-    </w:p>
-    <w:p>
-      <w:pPr>
-        <w:pStyle w:val="ListParagraph"/>
-        <w:numPr>
-          <w:ilvl w:val="0"/>
-          <w:numId w:val="13"/>
-        </w:numPr>
-        <w:rPr>
-          <w:rFonts w:ascii="Century Gothic" w:hAnsi="Century Gothic"/>
-        </w:rPr>
-      </w:pPr>
-      <w:r>
-        <w:rPr>
-          <w:rFonts w:ascii="Century Gothic" w:hAnsi="Century Gothic"/>
-        </w:rPr>
-        <w:t>Scheme (http or https)</w:t>
-      </w:r>
-    </w:p>
-    <w:p>
-      <w:pPr>
-        <w:pStyle w:val="ListParagraph"/>
-        <w:numPr>
-          <w:ilvl w:val="0"/>
-          <w:numId w:val="13"/>
-        </w:numPr>
-        <w:rPr>
-          <w:rFonts w:ascii="Century Gothic" w:hAnsi="Century Gothic"/>
-        </w:rPr>
-      </w:pPr>
-      <w:r>
-        <w:rPr>
-          <w:rFonts w:ascii="Century Gothic" w:hAnsi="Century Gothic"/>
-        </w:rPr>
-        <w:t>Authority</w:t>
-      </w:r>
-    </w:p>
-    <w:p>
-      <w:pPr>
-        <w:pStyle w:val="ListParagraph"/>
-        <w:numPr>
-          <w:ilvl w:val="0"/>
-          <w:numId w:val="14"/>
-        </w:numPr>
-        <w:rPr>
-          <w:rFonts w:ascii="Century Gothic" w:hAnsi="Century Gothic"/>
-        </w:rPr>
-      </w:pPr>
-      <w:r>
-        <w:rPr>
-          <w:rFonts w:ascii="Century Gothic" w:hAnsi="Century Gothic"/>
-        </w:rPr>
-        <w:t>User information/ information credentials</w:t>
-      </w:r>
-    </w:p>
-    <w:p>
-      <w:pPr>
-        <w:pStyle w:val="ListParagraph"/>
-        <w:numPr>
-          <w:ilvl w:val="0"/>
-          <w:numId w:val="14"/>
-        </w:numPr>
-        <w:rPr>
-          <w:rFonts w:ascii="Century Gothic" w:hAnsi="Century Gothic"/>
-        </w:rPr>
-      </w:pPr>
-      <w:r>
-        <w:rPr>
-          <w:rFonts w:ascii="Century Gothic" w:hAnsi="Century Gothic"/>
-        </w:rPr>
-        <w:t>Host-domain name (resolved to an IP address using DNS) of the server where the resource resides, or will be created</w:t>
-      </w:r>
-    </w:p>
-    <w:p>
-      <w:pPr>
-        <w:pStyle w:val="ListParagraph"/>
-        <w:numPr>
-          <w:ilvl w:val="0"/>
-          <w:numId w:val="14"/>
-        </w:numPr>
-        <w:rPr>
-          <w:rFonts w:ascii="Century Gothic" w:hAnsi="Century Gothic"/>
-        </w:rPr>
-      </w:pPr>
-      <w:r>
-        <w:rPr>
-          <w:rFonts w:ascii="Century Gothic" w:hAnsi="Century Gothic"/>
-        </w:rPr>
-        <w:t>Port number – default is 80</w:t>
-      </w:r>
-    </w:p>
-    <w:p>
-      <w:pPr>
-        <w:pStyle w:val="ListParagraph"/>
-        <w:numPr>
-          <w:ilvl w:val="0"/>
-          <w:numId w:val="15"/>
-        </w:numPr>
-        <w:rPr>
-          <w:rFonts w:ascii="Century Gothic" w:hAnsi="Century Gothic"/>
-        </w:rPr>
-      </w:pPr>
-      <w:r>
-        <w:rPr>
-          <w:rFonts w:ascii="Century Gothic" w:hAnsi="Century Gothic"/>
-        </w:rPr>
-        <w:t>Path to resource (resolved relative to the document root) – may refer to a static or dynamic resource</w:t>
-      </w:r>
-    </w:p>
-    <w:p>
-      <w:pPr>
-        <w:pStyle w:val="ListParagraph"/>
-        <w:numPr>
-          <w:ilvl w:val="0"/>
-          <w:numId w:val="15"/>
-        </w:numPr>
-        <w:rPr>
-          <w:rFonts w:ascii="Century Gothic" w:hAnsi="Century Gothic"/>
-        </w:rPr>
-      </w:pPr>
-      <w:r>
-        <w:rPr>
-          <w:rFonts w:ascii="Century Gothic" w:hAnsi="Century Gothic"/>
-        </w:rPr>
-        <w:t xml:space="preserve">Query – typically provided as key = value pairs, with ampersand separators between key/ value pairs, and may be URL-encoded </w:t>
-      </w:r>
-    </w:p>
-    <w:p>
-      <w:pPr>
-        <w:pStyle w:val="ListParagraph"/>
-        <w:numPr>
-          <w:ilvl w:val="0"/>
-          <w:numId w:val="15"/>
+        <w:t>Request Header Fields – information about the request and the client</w:t>
+      </w:r>
+    </w:p>
+    <w:p>
+      <w:pPr>
+        <w:pStyle w:val="ListParagraph"/>
+        <w:numPr>
+          <w:ilvl w:val="0"/>
+          <w:numId w:val="23"/>
+        </w:numPr>
+        <w:rPr>
+          <w:rFonts w:ascii="Century Gothic" w:hAnsi="Century Gothic"/>
+        </w:rPr>
+      </w:pPr>
+      <w:r>
+        <w:rPr>
+          <w:rFonts w:ascii="Century Gothic" w:hAnsi="Century Gothic"/>
+        </w:rPr>
+        <w:t>Accept-Charset</w:t>
+      </w:r>
+    </w:p>
+    <w:p>
+      <w:pPr>
+        <w:pStyle w:val="ListParagraph"/>
+        <w:numPr>
+          <w:ilvl w:val="0"/>
+          <w:numId w:val="23"/>
+        </w:numPr>
+        <w:rPr>
+          <w:rFonts w:ascii="Century Gothic" w:hAnsi="Century Gothic"/>
+        </w:rPr>
+      </w:pPr>
+      <w:r>
+        <w:rPr>
+          <w:rFonts w:ascii="Century Gothic" w:hAnsi="Century Gothic"/>
+        </w:rPr>
+        <w:t>Accept-Encoding</w:t>
+      </w:r>
+    </w:p>
+    <w:p>
+      <w:pPr>
+        <w:pStyle w:val="ListParagraph"/>
+        <w:numPr>
+          <w:ilvl w:val="0"/>
+          <w:numId w:val="23"/>
+        </w:numPr>
+        <w:rPr>
+          <w:rFonts w:ascii="Century Gothic" w:hAnsi="Century Gothic"/>
+        </w:rPr>
+      </w:pPr>
+      <w:r>
+        <w:rPr>
+          <w:rFonts w:ascii="Century Gothic" w:hAnsi="Century Gothic"/>
+        </w:rPr>
+        <w:t>Accept-Language</w:t>
+      </w:r>
+    </w:p>
+    <w:p>
+      <w:pPr>
+        <w:pStyle w:val="ListParagraph"/>
+        <w:numPr>
+          <w:ilvl w:val="0"/>
+          <w:numId w:val="23"/>
+        </w:numPr>
+        <w:rPr>
+          <w:rFonts w:ascii="Century Gothic" w:hAnsi="Century Gothic"/>
+        </w:rPr>
+      </w:pPr>
+      <w:r>
+        <w:rPr>
+          <w:rFonts w:ascii="Century Gothic" w:hAnsi="Century Gothic"/>
+        </w:rPr>
+        <w:t>Authorization</w:t>
+      </w:r>
+    </w:p>
+    <w:p>
+      <w:pPr>
+        <w:pStyle w:val="ListParagraph"/>
+        <w:numPr>
+          <w:ilvl w:val="0"/>
+          <w:numId w:val="23"/>
+        </w:numPr>
+        <w:rPr>
+          <w:rFonts w:ascii="Century Gothic" w:hAnsi="Century Gothic"/>
+        </w:rPr>
+      </w:pPr>
+      <w:r>
+        <w:rPr>
+          <w:rFonts w:ascii="Century Gothic" w:hAnsi="Century Gothic"/>
+        </w:rPr>
+        <w:t>Expect</w:t>
+      </w:r>
+    </w:p>
+    <w:p>
+      <w:pPr>
+        <w:pStyle w:val="ListParagraph"/>
+        <w:numPr>
+          <w:ilvl w:val="0"/>
+          <w:numId w:val="23"/>
+        </w:numPr>
+        <w:rPr>
+          <w:rFonts w:ascii="Century Gothic" w:hAnsi="Century Gothic"/>
+        </w:rPr>
+      </w:pPr>
+      <w:r>
+        <w:rPr>
+          <w:rFonts w:ascii="Century Gothic" w:hAnsi="Century Gothic"/>
+        </w:rPr>
+        <w:t>From</w:t>
+      </w:r>
+    </w:p>
+    <w:p>
+      <w:pPr>
+        <w:pStyle w:val="ListParagraph"/>
+        <w:numPr>
+          <w:ilvl w:val="0"/>
+          <w:numId w:val="23"/>
+        </w:numPr>
+        <w:rPr>
+          <w:rFonts w:ascii="Century Gothic" w:hAnsi="Century Gothic"/>
+        </w:rPr>
+      </w:pPr>
+      <w:r>
+        <w:rPr>
+          <w:rFonts w:ascii="Century Gothic" w:hAnsi="Century Gothic"/>
+        </w:rPr>
+        <w:t>Host</w:t>
+      </w:r>
+    </w:p>
+    <w:p>
+      <w:pPr>
+        <w:pStyle w:val="ListParagraph"/>
+        <w:numPr>
+          <w:ilvl w:val="0"/>
+          <w:numId w:val="23"/>
+        </w:numPr>
+        <w:rPr>
+          <w:rFonts w:ascii="Century Gothic" w:hAnsi="Century Gothic"/>
+        </w:rPr>
+      </w:pPr>
+      <w:r>
+        <w:rPr>
+          <w:rFonts w:ascii="Century Gothic" w:hAnsi="Century Gothic"/>
+        </w:rPr>
+        <w:t>If-Match</w:t>
+      </w:r>
+    </w:p>
+    <w:p>
+      <w:pPr>
+        <w:pStyle w:val="ListParagraph"/>
+        <w:numPr>
+          <w:ilvl w:val="0"/>
+          <w:numId w:val="23"/>
+        </w:numPr>
+        <w:rPr>
+          <w:rFonts w:ascii="Century Gothic" w:hAnsi="Century Gothic"/>
+        </w:rPr>
+      </w:pPr>
+      <w:r>
+        <w:rPr>
+          <w:rFonts w:ascii="Century Gothic" w:hAnsi="Century Gothic"/>
+        </w:rPr>
+        <w:t>If-none-match</w:t>
+      </w:r>
+    </w:p>
+    <w:p>
+      <w:pPr>
+        <w:pStyle w:val="ListParagraph"/>
+        <w:numPr>
+          <w:ilvl w:val="0"/>
+          <w:numId w:val="23"/>
+        </w:numPr>
+        <w:rPr>
+          <w:rFonts w:ascii="Century Gothic" w:hAnsi="Century Gothic"/>
+        </w:rPr>
+      </w:pPr>
+      <w:r>
+        <w:rPr>
+          <w:rFonts w:ascii="Century Gothic" w:hAnsi="Century Gothic"/>
+        </w:rPr>
+        <w:t>Range</w:t>
+      </w:r>
+    </w:p>
+    <w:p>
+      <w:pPr>
+        <w:pStyle w:val="ListParagraph"/>
+        <w:numPr>
+          <w:ilvl w:val="0"/>
+          <w:numId w:val="23"/>
+        </w:numPr>
+        <w:rPr>
+          <w:rFonts w:ascii="Century Gothic" w:hAnsi="Century Gothic"/>
+        </w:rPr>
+      </w:pPr>
+      <w:r>
+        <w:rPr>
+          <w:rFonts w:ascii="Century Gothic" w:hAnsi="Century Gothic"/>
+        </w:rPr>
+        <w:t>If-range</w:t>
+      </w:r>
+    </w:p>
+    <w:p>
+      <w:pPr>
+        <w:pStyle w:val="ListParagraph"/>
+        <w:numPr>
+          <w:ilvl w:val="0"/>
+          <w:numId w:val="23"/>
+        </w:numPr>
+        <w:rPr>
+          <w:rFonts w:ascii="Century Gothic" w:hAnsi="Century Gothic"/>
+        </w:rPr>
+      </w:pPr>
+      <w:r>
+        <w:rPr>
+          <w:rFonts w:ascii="Century Gothic" w:hAnsi="Century Gothic"/>
+        </w:rPr>
+        <w:t>If-modified-since</w:t>
+      </w:r>
+    </w:p>
+    <w:p>
+      <w:pPr>
+        <w:pStyle w:val="ListParagraph"/>
+        <w:numPr>
+          <w:ilvl w:val="0"/>
+          <w:numId w:val="23"/>
+        </w:numPr>
+        <w:rPr>
+          <w:rFonts w:ascii="Century Gothic" w:hAnsi="Century Gothic"/>
+        </w:rPr>
+      </w:pPr>
+      <w:r>
+        <w:rPr>
+          <w:rFonts w:ascii="Century Gothic" w:hAnsi="Century Gothic"/>
+        </w:rPr>
+        <w:t>If-unmodified-since</w:t>
+      </w:r>
+    </w:p>
+    <w:p>
+      <w:pPr>
+        <w:pStyle w:val="ListParagraph"/>
+        <w:numPr>
+          <w:ilvl w:val="0"/>
+          <w:numId w:val="23"/>
         </w:numPr>
         <w:rPr>
           <w:rFonts w:ascii="Century Gothic" w:hAnsi="Century Gothic"/>
@@ -1852,20 +2540,79 @@
           <w:rFonts w:ascii="Century Gothic" w:hAnsi="Century Gothic"/>
         </w:rPr>
         <w:lastRenderedPageBreak/>
-        <w:t>Fragment identifier – “bookmark”</w:t>
-      </w:r>
-    </w:p>
-    <w:p>
-      <w:pPr>
-        <w:rPr>
-          <w:rFonts w:ascii="Century Gothic" w:hAnsi="Century Gothic"/>
-        </w:rPr>
-      </w:pPr>
-      <w:r>
-        <w:rPr>
-          <w:rFonts w:ascii="Century Gothic" w:hAnsi="Century Gothic"/>
-        </w:rPr>
-        <w:t>Absolute URL</w:t>
+        <w:t>Max-forwards</w:t>
+      </w:r>
+    </w:p>
+    <w:p>
+      <w:pPr>
+        <w:pStyle w:val="ListParagraph"/>
+        <w:numPr>
+          <w:ilvl w:val="0"/>
+          <w:numId w:val="23"/>
+        </w:numPr>
+        <w:rPr>
+          <w:rFonts w:ascii="Century Gothic" w:hAnsi="Century Gothic"/>
+        </w:rPr>
+      </w:pPr>
+      <w:r>
+        <w:rPr>
+          <w:rFonts w:ascii="Century Gothic" w:hAnsi="Century Gothic"/>
+        </w:rPr>
+        <w:t>Proxy-authorization</w:t>
+      </w:r>
+    </w:p>
+    <w:p>
+      <w:pPr>
+        <w:pStyle w:val="ListParagraph"/>
+        <w:numPr>
+          <w:ilvl w:val="0"/>
+          <w:numId w:val="23"/>
+        </w:numPr>
+        <w:rPr>
+          <w:rFonts w:ascii="Century Gothic" w:hAnsi="Century Gothic"/>
+        </w:rPr>
+      </w:pPr>
+      <w:r>
+        <w:rPr>
+          <w:rFonts w:ascii="Century Gothic" w:hAnsi="Century Gothic"/>
+        </w:rPr>
+        <w:t>Referer</w:t>
+      </w:r>
+    </w:p>
+    <w:p>
+      <w:pPr>
+        <w:pStyle w:val="ListParagraph"/>
+        <w:numPr>
+          <w:ilvl w:val="0"/>
+          <w:numId w:val="23"/>
+        </w:numPr>
+        <w:rPr>
+          <w:rFonts w:ascii="Century Gothic" w:hAnsi="Century Gothic"/>
+        </w:rPr>
+      </w:pPr>
+      <w:r>
+        <w:rPr>
+          <w:rFonts w:ascii="Century Gothic" w:hAnsi="Century Gothic"/>
+        </w:rPr>
+        <w:t>TE</w:t>
+      </w:r>
+    </w:p>
+    <w:p>
+      <w:pPr>
+        <w:pStyle w:val="ListParagraph"/>
+        <w:numPr>
+          <w:ilvl w:val="0"/>
+          <w:numId w:val="23"/>
+        </w:numPr>
+        <w:rPr>
+          <w:rFonts w:ascii="Century Gothic" w:hAnsi="Century Gothic"/>
+        </w:rPr>
+      </w:pPr>
+      <w:r>
+        <w:rPr>
+          <w:rFonts w:ascii="Century Gothic" w:hAnsi="Century Gothic"/>
+        </w:rPr>
+        <w:t>User-agent</w:t>
       </w:r>
     </w:p>
     <w:p>
@@ -1883,634 +2630,6 @@
         <w:rPr>
           <w:rFonts w:ascii="Century Gothic" w:hAnsi="Century Gothic"/>
         </w:rPr>
-        <w:t>Scheme and domain name are always required</w:t>
-      </w:r>
-    </w:p>
-    <w:p>
-      <w:pPr>
-        <w:rPr>
-          <w:rFonts w:ascii="Century Gothic" w:hAnsi="Century Gothic"/>
-        </w:rPr>
-      </w:pPr>
-      <w:r>
-        <w:rPr>
-          <w:rFonts w:ascii="Century Gothic" w:hAnsi="Century Gothic"/>
-        </w:rPr>
-        <w:t>Relative URL</w:t>
-      </w:r>
-    </w:p>
-    <w:p>
-      <w:pPr>
-        <w:pStyle w:val="ListParagraph"/>
-        <w:numPr>
-          <w:ilvl w:val="0"/>
-          <w:numId w:val="12"/>
-        </w:numPr>
-        <w:rPr>
-          <w:rFonts w:ascii="Century Gothic" w:hAnsi="Century Gothic"/>
-        </w:rPr>
-      </w:pPr>
-      <w:r>
-        <w:rPr>
-          <w:rFonts w:ascii="Century Gothic" w:hAnsi="Century Gothic"/>
-        </w:rPr>
-        <w:t>Scheme, user info, and domain name can be omitted</w:t>
-      </w:r>
-    </w:p>
-    <w:p>
-      <w:pPr>
-        <w:rPr>
-          <w:rFonts w:ascii="Century Gothic" w:hAnsi="Century Gothic"/>
-        </w:rPr>
-      </w:pPr>
-      <w:r>
-        <w:rPr>
-          <w:rFonts w:ascii="Century Gothic" w:hAnsi="Century Gothic"/>
-        </w:rPr>
-        <w:t>HTTP Request Message</w:t>
-      </w:r>
-    </w:p>
-    <w:p>
-      <w:pPr>
-        <w:pStyle w:val="ListParagraph"/>
-        <w:numPr>
-          <w:ilvl w:val="0"/>
-          <w:numId w:val="12"/>
-        </w:numPr>
-        <w:rPr>
-          <w:rFonts w:ascii="Century Gothic" w:hAnsi="Century Gothic"/>
-        </w:rPr>
-      </w:pPr>
-      <w:r>
-        <w:rPr>
-          <w:rFonts w:ascii="Century Gothic" w:hAnsi="Century Gothic"/>
-        </w:rPr>
-        <w:t>Request Line (CRLF – terminated line consisting of three spaced-separated items)</w:t>
-      </w:r>
-    </w:p>
-    <w:p>
-      <w:pPr>
-        <w:pStyle w:val="ListParagraph"/>
-        <w:numPr>
-          <w:ilvl w:val="0"/>
-          <w:numId w:val="16"/>
-        </w:numPr>
-        <w:rPr>
-          <w:rFonts w:ascii="Century Gothic" w:hAnsi="Century Gothic"/>
-        </w:rPr>
-      </w:pPr>
-      <w:r>
-        <w:rPr>
-          <w:rFonts w:ascii="Century Gothic" w:hAnsi="Century Gothic"/>
-        </w:rPr>
-        <w:t xml:space="preserve">Request </w:t>
-      </w:r>
-      <w:r>
-        <w:rPr>
-          <w:rFonts w:ascii="Century Gothic" w:hAnsi="Century Gothic"/>
-        </w:rPr>
-        <w:t>Method</w:t>
-      </w:r>
-    </w:p>
-    <w:p>
-      <w:pPr>
-        <w:pStyle w:val="ListParagraph"/>
-        <w:numPr>
-          <w:ilvl w:val="0"/>
-          <w:numId w:val="22"/>
-        </w:numPr>
-        <w:rPr>
-          <w:rFonts w:ascii="Century Gothic" w:hAnsi="Century Gothic"/>
-        </w:rPr>
-      </w:pPr>
-      <w:r>
-        <w:rPr>
-          <w:rFonts w:ascii="Century Gothic" w:hAnsi="Century Gothic"/>
-        </w:rPr>
-        <w:t>GET</w:t>
-      </w:r>
-    </w:p>
-    <w:p>
-      <w:pPr>
-        <w:pStyle w:val="ListParagraph"/>
-        <w:numPr>
-          <w:ilvl w:val="0"/>
-          <w:numId w:val="22"/>
-        </w:numPr>
-        <w:rPr>
-          <w:rFonts w:ascii="Century Gothic" w:hAnsi="Century Gothic"/>
-        </w:rPr>
-      </w:pPr>
-      <w:r>
-        <w:rPr>
-          <w:rFonts w:ascii="Century Gothic" w:hAnsi="Century Gothic"/>
-        </w:rPr>
-        <w:t>HEAD</w:t>
-      </w:r>
-    </w:p>
-    <w:p>
-      <w:pPr>
-        <w:pStyle w:val="ListParagraph"/>
-        <w:numPr>
-          <w:ilvl w:val="0"/>
-          <w:numId w:val="22"/>
-        </w:numPr>
-        <w:rPr>
-          <w:rFonts w:ascii="Century Gothic" w:hAnsi="Century Gothic"/>
-        </w:rPr>
-      </w:pPr>
-      <w:r>
-        <w:rPr>
-          <w:rFonts w:ascii="Century Gothic" w:hAnsi="Century Gothic"/>
-        </w:rPr>
-        <w:t>POST</w:t>
-      </w:r>
-    </w:p>
-    <w:p>
-      <w:pPr>
-        <w:pStyle w:val="ListParagraph"/>
-        <w:numPr>
-          <w:ilvl w:val="0"/>
-          <w:numId w:val="22"/>
-        </w:numPr>
-        <w:rPr>
-          <w:rFonts w:ascii="Century Gothic" w:hAnsi="Century Gothic"/>
-        </w:rPr>
-      </w:pPr>
-      <w:r>
-        <w:rPr>
-          <w:rFonts w:ascii="Century Gothic" w:hAnsi="Century Gothic"/>
-        </w:rPr>
-        <w:t>PUT</w:t>
-      </w:r>
-    </w:p>
-    <w:p>
-      <w:pPr>
-        <w:pStyle w:val="ListParagraph"/>
-        <w:numPr>
-          <w:ilvl w:val="0"/>
-          <w:numId w:val="22"/>
-        </w:numPr>
-        <w:rPr>
-          <w:rFonts w:ascii="Century Gothic" w:hAnsi="Century Gothic"/>
-        </w:rPr>
-      </w:pPr>
-      <w:r>
-        <w:rPr>
-          <w:rFonts w:ascii="Century Gothic" w:hAnsi="Century Gothic"/>
-        </w:rPr>
-        <w:t>DELETE</w:t>
-      </w:r>
-    </w:p>
-    <w:p>
-      <w:pPr>
-        <w:pStyle w:val="ListParagraph"/>
-        <w:numPr>
-          <w:ilvl w:val="0"/>
-          <w:numId w:val="22"/>
-        </w:numPr>
-        <w:rPr>
-          <w:rFonts w:ascii="Century Gothic" w:hAnsi="Century Gothic"/>
-        </w:rPr>
-      </w:pPr>
-      <w:r>
-        <w:rPr>
-          <w:rFonts w:ascii="Century Gothic" w:hAnsi="Century Gothic"/>
-        </w:rPr>
-        <w:t>CONNECT</w:t>
-      </w:r>
-    </w:p>
-    <w:p>
-      <w:pPr>
-        <w:pStyle w:val="ListParagraph"/>
-        <w:numPr>
-          <w:ilvl w:val="0"/>
-          <w:numId w:val="22"/>
-        </w:numPr>
-        <w:rPr>
-          <w:rFonts w:ascii="Century Gothic" w:hAnsi="Century Gothic"/>
-        </w:rPr>
-      </w:pPr>
-      <w:r>
-        <w:rPr>
-          <w:rFonts w:ascii="Century Gothic" w:hAnsi="Century Gothic"/>
-        </w:rPr>
-        <w:t>OPTIONS</w:t>
-      </w:r>
-    </w:p>
-    <w:p>
-      <w:pPr>
-        <w:pStyle w:val="ListParagraph"/>
-        <w:numPr>
-          <w:ilvl w:val="0"/>
-          <w:numId w:val="22"/>
-        </w:numPr>
-        <w:rPr>
-          <w:rFonts w:ascii="Century Gothic" w:hAnsi="Century Gothic"/>
-        </w:rPr>
-      </w:pPr>
-      <w:r>
-        <w:rPr>
-          <w:rFonts w:ascii="Century Gothic" w:hAnsi="Century Gothic"/>
-        </w:rPr>
-        <w:t>TRACE</w:t>
-      </w:r>
-    </w:p>
-    <w:p>
-      <w:pPr>
-        <w:pStyle w:val="ListParagraph"/>
-        <w:numPr>
-          <w:ilvl w:val="0"/>
-          <w:numId w:val="16"/>
-        </w:numPr>
-        <w:rPr>
-          <w:rFonts w:ascii="Century Gothic" w:hAnsi="Century Gothic"/>
-        </w:rPr>
-      </w:pPr>
-      <w:r>
-        <w:rPr>
-          <w:rFonts w:ascii="Century Gothic" w:hAnsi="Century Gothic"/>
-        </w:rPr>
-        <w:t>Request URI – location of the requested resource</w:t>
-      </w:r>
-    </w:p>
-    <w:p>
-      <w:pPr>
-        <w:pStyle w:val="ListParagraph"/>
-        <w:numPr>
-          <w:ilvl w:val="0"/>
-          <w:numId w:val="16"/>
-        </w:numPr>
-        <w:rPr>
-          <w:rFonts w:ascii="Century Gothic" w:hAnsi="Century Gothic"/>
-        </w:rPr>
-      </w:pPr>
-      <w:r>
-        <w:rPr>
-          <w:rFonts w:ascii="Century Gothic" w:hAnsi="Century Gothic"/>
-        </w:rPr>
-        <w:t>HTTP protocol version</w:t>
-      </w:r>
-    </w:p>
-    <w:p>
-      <w:pPr>
-        <w:pStyle w:val="ListParagraph"/>
-        <w:numPr>
-          <w:ilvl w:val="0"/>
-          <w:numId w:val="12"/>
-        </w:numPr>
-        <w:rPr>
-          <w:rFonts w:ascii="Century Gothic" w:hAnsi="Century Gothic"/>
-        </w:rPr>
-      </w:pPr>
-      <w:r>
-        <w:rPr>
-          <w:rFonts w:ascii="Century Gothic" w:hAnsi="Century Gothic"/>
-        </w:rPr>
-        <w:t>Request Header Fields – information about the request and the client</w:t>
-      </w:r>
-    </w:p>
-    <w:p>
-      <w:pPr>
-        <w:pStyle w:val="ListParagraph"/>
-        <w:numPr>
-          <w:ilvl w:val="0"/>
-          <w:numId w:val="23"/>
-        </w:numPr>
-        <w:rPr>
-          <w:rFonts w:ascii="Century Gothic" w:hAnsi="Century Gothic"/>
-        </w:rPr>
-      </w:pPr>
-      <w:r>
-        <w:rPr>
-          <w:rFonts w:ascii="Century Gothic" w:hAnsi="Century Gothic"/>
-        </w:rPr>
-        <w:t>Accept-Charset</w:t>
-      </w:r>
-    </w:p>
-    <w:p>
-      <w:pPr>
-        <w:pStyle w:val="ListParagraph"/>
-        <w:numPr>
-          <w:ilvl w:val="0"/>
-          <w:numId w:val="23"/>
-        </w:numPr>
-        <w:rPr>
-          <w:rFonts w:ascii="Century Gothic" w:hAnsi="Century Gothic"/>
-        </w:rPr>
-      </w:pPr>
-      <w:r>
-        <w:rPr>
-          <w:rFonts w:ascii="Century Gothic" w:hAnsi="Century Gothic"/>
-        </w:rPr>
-        <w:t>Accept-Encoding</w:t>
-      </w:r>
-    </w:p>
-    <w:p>
-      <w:pPr>
-        <w:pStyle w:val="ListParagraph"/>
-        <w:numPr>
-          <w:ilvl w:val="0"/>
-          <w:numId w:val="23"/>
-        </w:numPr>
-        <w:rPr>
-          <w:rFonts w:ascii="Century Gothic" w:hAnsi="Century Gothic"/>
-        </w:rPr>
-      </w:pPr>
-      <w:r>
-        <w:rPr>
-          <w:rFonts w:ascii="Century Gothic" w:hAnsi="Century Gothic"/>
-        </w:rPr>
-        <w:t>Accept-Language</w:t>
-      </w:r>
-    </w:p>
-    <w:p>
-      <w:pPr>
-        <w:pStyle w:val="ListParagraph"/>
-        <w:numPr>
-          <w:ilvl w:val="0"/>
-          <w:numId w:val="23"/>
-        </w:numPr>
-        <w:rPr>
-          <w:rFonts w:ascii="Century Gothic" w:hAnsi="Century Gothic"/>
-        </w:rPr>
-      </w:pPr>
-      <w:r>
-        <w:rPr>
-          <w:rFonts w:ascii="Century Gothic" w:hAnsi="Century Gothic"/>
-        </w:rPr>
-        <w:t>Authorization</w:t>
-      </w:r>
-    </w:p>
-    <w:p>
-      <w:pPr>
-        <w:pStyle w:val="ListParagraph"/>
-        <w:numPr>
-          <w:ilvl w:val="0"/>
-          <w:numId w:val="23"/>
-        </w:numPr>
-        <w:rPr>
-          <w:rFonts w:ascii="Century Gothic" w:hAnsi="Century Gothic"/>
-        </w:rPr>
-      </w:pPr>
-      <w:r>
-        <w:rPr>
-          <w:rFonts w:ascii="Century Gothic" w:hAnsi="Century Gothic"/>
-        </w:rPr>
-        <w:t>Expect</w:t>
-      </w:r>
-    </w:p>
-    <w:p>
-      <w:pPr>
-        <w:pStyle w:val="ListParagraph"/>
-        <w:numPr>
-          <w:ilvl w:val="0"/>
-          <w:numId w:val="23"/>
-        </w:numPr>
-        <w:rPr>
-          <w:rFonts w:ascii="Century Gothic" w:hAnsi="Century Gothic"/>
-        </w:rPr>
-      </w:pPr>
-      <w:r>
-        <w:rPr>
-          <w:rFonts w:ascii="Century Gothic" w:hAnsi="Century Gothic"/>
-        </w:rPr>
-        <w:t>From</w:t>
-      </w:r>
-    </w:p>
-    <w:p>
-      <w:pPr>
-        <w:pStyle w:val="ListParagraph"/>
-        <w:numPr>
-          <w:ilvl w:val="0"/>
-          <w:numId w:val="23"/>
-        </w:numPr>
-        <w:rPr>
-          <w:rFonts w:ascii="Century Gothic" w:hAnsi="Century Gothic"/>
-        </w:rPr>
-      </w:pPr>
-      <w:r>
-        <w:rPr>
-          <w:rFonts w:ascii="Century Gothic" w:hAnsi="Century Gothic"/>
-        </w:rPr>
-        <w:t>Host</w:t>
-      </w:r>
-    </w:p>
-    <w:p>
-      <w:pPr>
-        <w:pStyle w:val="ListParagraph"/>
-        <w:numPr>
-          <w:ilvl w:val="0"/>
-          <w:numId w:val="23"/>
-        </w:numPr>
-        <w:rPr>
-          <w:rFonts w:ascii="Century Gothic" w:hAnsi="Century Gothic"/>
-        </w:rPr>
-      </w:pPr>
-      <w:r>
-        <w:rPr>
-          <w:rFonts w:ascii="Century Gothic" w:hAnsi="Century Gothic"/>
-        </w:rPr>
-        <w:t>If-Match</w:t>
-      </w:r>
-    </w:p>
-    <w:p>
-      <w:pPr>
-        <w:pStyle w:val="ListParagraph"/>
-        <w:numPr>
-          <w:ilvl w:val="0"/>
-          <w:numId w:val="23"/>
-        </w:numPr>
-        <w:rPr>
-          <w:rFonts w:ascii="Century Gothic" w:hAnsi="Century Gothic"/>
-        </w:rPr>
-      </w:pPr>
-      <w:r>
-        <w:rPr>
-          <w:rFonts w:ascii="Century Gothic" w:hAnsi="Century Gothic"/>
-        </w:rPr>
-        <w:t>If-none-match</w:t>
-      </w:r>
-    </w:p>
-    <w:p>
-      <w:pPr>
-        <w:pStyle w:val="ListParagraph"/>
-        <w:numPr>
-          <w:ilvl w:val="0"/>
-          <w:numId w:val="23"/>
-        </w:numPr>
-        <w:rPr>
-          <w:rFonts w:ascii="Century Gothic" w:hAnsi="Century Gothic"/>
-        </w:rPr>
-      </w:pPr>
-      <w:r>
-        <w:rPr>
-          <w:rFonts w:ascii="Century Gothic" w:hAnsi="Century Gothic"/>
-        </w:rPr>
-        <w:t>Range</w:t>
-      </w:r>
-    </w:p>
-    <w:p>
-      <w:pPr>
-        <w:pStyle w:val="ListParagraph"/>
-        <w:numPr>
-          <w:ilvl w:val="0"/>
-          <w:numId w:val="23"/>
-        </w:numPr>
-        <w:rPr>
-          <w:rFonts w:ascii="Century Gothic" w:hAnsi="Century Gothic"/>
-        </w:rPr>
-      </w:pPr>
-      <w:r>
-        <w:rPr>
-          <w:rFonts w:ascii="Century Gothic" w:hAnsi="Century Gothic"/>
-        </w:rPr>
-        <w:t>If-range</w:t>
-      </w:r>
-    </w:p>
-    <w:p>
-      <w:pPr>
-        <w:pStyle w:val="ListParagraph"/>
-        <w:numPr>
-          <w:ilvl w:val="0"/>
-          <w:numId w:val="23"/>
-        </w:numPr>
-        <w:rPr>
-          <w:rFonts w:ascii="Century Gothic" w:hAnsi="Century Gothic"/>
-        </w:rPr>
-      </w:pPr>
-      <w:r>
-        <w:rPr>
-          <w:rFonts w:ascii="Century Gothic" w:hAnsi="Century Gothic"/>
-        </w:rPr>
-        <w:t>If-modified-since</w:t>
-      </w:r>
-    </w:p>
-    <w:p>
-      <w:pPr>
-        <w:pStyle w:val="ListParagraph"/>
-        <w:numPr>
-          <w:ilvl w:val="0"/>
-          <w:numId w:val="23"/>
-        </w:numPr>
-        <w:rPr>
-          <w:rFonts w:ascii="Century Gothic" w:hAnsi="Century Gothic"/>
-        </w:rPr>
-      </w:pPr>
-      <w:r>
-        <w:rPr>
-          <w:rFonts w:ascii="Century Gothic" w:hAnsi="Century Gothic"/>
-        </w:rPr>
-        <w:t>If-unmodified-since</w:t>
-      </w:r>
-    </w:p>
-    <w:p>
-      <w:pPr>
-        <w:pStyle w:val="ListParagraph"/>
-        <w:numPr>
-          <w:ilvl w:val="0"/>
-          <w:numId w:val="23"/>
-        </w:numPr>
-        <w:rPr>
-          <w:rFonts w:ascii="Century Gothic" w:hAnsi="Century Gothic"/>
-        </w:rPr>
-      </w:pPr>
-      <w:r>
-        <w:rPr>
-          <w:rFonts w:ascii="Century Gothic" w:hAnsi="Century Gothic"/>
-        </w:rPr>
-        <w:t>Max-forwards</w:t>
-      </w:r>
-    </w:p>
-    <w:p>
-      <w:pPr>
-        <w:pStyle w:val="ListParagraph"/>
-        <w:numPr>
-          <w:ilvl w:val="0"/>
-          <w:numId w:val="23"/>
-        </w:numPr>
-        <w:rPr>
-          <w:rFonts w:ascii="Century Gothic" w:hAnsi="Century Gothic"/>
-        </w:rPr>
-      </w:pPr>
-      <w:r>
-        <w:rPr>
-          <w:rFonts w:ascii="Century Gothic" w:hAnsi="Century Gothic"/>
-        </w:rPr>
-        <w:t>Proxy-authorization</w:t>
-      </w:r>
-    </w:p>
-    <w:p>
-      <w:pPr>
-        <w:pStyle w:val="ListParagraph"/>
-        <w:numPr>
-          <w:ilvl w:val="0"/>
-          <w:numId w:val="23"/>
-        </w:numPr>
-        <w:rPr>
-          <w:rFonts w:ascii="Century Gothic" w:hAnsi="Century Gothic"/>
-        </w:rPr>
-      </w:pPr>
-      <w:proofErr w:type="spellStart"/>
-      <w:r>
-        <w:rPr>
-          <w:rFonts w:ascii="Century Gothic" w:hAnsi="Century Gothic"/>
-        </w:rPr>
-        <w:t>Referer</w:t>
-      </w:r>
-      <w:proofErr w:type="spellEnd"/>
-    </w:p>
-    <w:p>
-      <w:pPr>
-        <w:pStyle w:val="ListParagraph"/>
-        <w:numPr>
-          <w:ilvl w:val="0"/>
-          <w:numId w:val="23"/>
-        </w:numPr>
-        <w:rPr>
-          <w:rFonts w:ascii="Century Gothic" w:hAnsi="Century Gothic"/>
-        </w:rPr>
-      </w:pPr>
-      <w:r>
-        <w:rPr>
-          <w:rFonts w:ascii="Century Gothic" w:hAnsi="Century Gothic"/>
-        </w:rPr>
-        <w:t>TE</w:t>
-      </w:r>
-    </w:p>
-    <w:p>
-      <w:pPr>
-        <w:pStyle w:val="ListParagraph"/>
-        <w:numPr>
-          <w:ilvl w:val="0"/>
-          <w:numId w:val="23"/>
-        </w:numPr>
-        <w:rPr>
-          <w:rFonts w:ascii="Century Gothic" w:hAnsi="Century Gothic"/>
-        </w:rPr>
-      </w:pPr>
-      <w:r>
-        <w:rPr>
-          <w:rFonts w:ascii="Century Gothic" w:hAnsi="Century Gothic"/>
-        </w:rPr>
-        <w:t>User-agent</w:t>
-      </w:r>
-    </w:p>
-    <w:p>
-      <w:pPr>
-        <w:pStyle w:val="ListParagraph"/>
-        <w:numPr>
-          <w:ilvl w:val="0"/>
-          <w:numId w:val="12"/>
-        </w:numPr>
-        <w:rPr>
-          <w:rFonts w:ascii="Century Gothic" w:hAnsi="Century Gothic"/>
-        </w:rPr>
-      </w:pPr>
-      <w:r>
-        <w:rPr>
-          <w:rFonts w:ascii="Century Gothic" w:hAnsi="Century Gothic"/>
-        </w:rPr>
         <w:t xml:space="preserve">Message headers </w:t>
       </w:r>
     </w:p>
@@ -2578,7 +2697,6 @@
         <w:rPr>
           <w:rFonts w:ascii="Century Gothic" w:hAnsi="Century Gothic"/>
         </w:rPr>
-        <w:lastRenderedPageBreak/>
         <w:t>HTTP Response Message</w:t>
       </w:r>
     </w:p>
@@ -2709,19 +2827,11 @@
           <w:rFonts w:ascii="Century Gothic" w:hAnsi="Century Gothic"/>
         </w:rPr>
       </w:pPr>
-      <w:proofErr w:type="spellStart"/>
-      <w:r>
-        <w:rPr>
-          <w:rFonts w:ascii="Century Gothic" w:hAnsi="Century Gothic"/>
-        </w:rPr>
-        <w:t>ETag</w:t>
-      </w:r>
-      <w:proofErr w:type="spellEnd"/>
-      <w:r>
-        <w:rPr>
-          <w:rFonts w:ascii="Century Gothic" w:hAnsi="Century Gothic"/>
-        </w:rPr>
-        <w:t xml:space="preserve"> </w:t>
+      <w:r>
+        <w:rPr>
+          <w:rFonts w:ascii="Century Gothic" w:hAnsi="Century Gothic"/>
+        </w:rPr>
+        <w:t xml:space="preserve">ETag </w:t>
       </w:r>
     </w:p>
     <w:p>
@@ -2880,63 +2990,229 @@
         <w:rPr>
           <w:rFonts w:ascii="Century Gothic" w:hAnsi="Century Gothic"/>
         </w:rPr>
-        <w:t xml:space="preserve">Example Apache, Amazon s3 , </w:t>
-      </w:r>
-      <w:proofErr w:type="spellStart"/>
-      <w:r>
-        <w:rPr>
-          <w:rFonts w:ascii="Century Gothic" w:hAnsi="Century Gothic"/>
-        </w:rPr>
-        <w:t>sffe</w:t>
-      </w:r>
-      <w:proofErr w:type="spellEnd"/>
+        <w:t xml:space="preserve">Example Apache, Amazon s3 , sffe </w:t>
+      </w:r>
+    </w:p>
+    <w:p>
+      <w:pPr>
+        <w:pStyle w:val="ListParagraph"/>
+        <w:numPr>
+          <w:ilvl w:val="0"/>
+          <w:numId w:val="24"/>
+        </w:numPr>
+        <w:rPr>
+          <w:rFonts w:ascii="Century Gothic" w:hAnsi="Century Gothic"/>
+        </w:rPr>
+      </w:pPr>
+      <w:r>
+        <w:rPr>
+          <w:rFonts w:ascii="Century Gothic" w:hAnsi="Century Gothic"/>
+        </w:rPr>
+        <w:t>Vary – changing header values</w:t>
+      </w:r>
+    </w:p>
+    <w:p>
+      <w:pPr>
+        <w:pStyle w:val="ListParagraph"/>
+        <w:numPr>
+          <w:ilvl w:val="0"/>
+          <w:numId w:val="24"/>
+        </w:numPr>
+        <w:rPr>
+          <w:rFonts w:ascii="Century Gothic" w:hAnsi="Century Gothic"/>
+        </w:rPr>
+      </w:pPr>
+      <w:r>
+        <w:rPr>
+          <w:rFonts w:ascii="Century Gothic" w:hAnsi="Century Gothic"/>
+        </w:rPr>
+        <w:t>www-Authentication</w:t>
+      </w:r>
+      <w:r>
+        <w:rPr>
+          <w:rFonts w:ascii="Century Gothic" w:hAnsi="Century Gothic"/>
+        </w:rPr>
+        <w:t xml:space="preserve"> -</w:t>
+      </w:r>
+    </w:p>
+    <w:p>
+      <w:pPr>
+        <w:pStyle w:val="ListParagraph"/>
+        <w:numPr>
+          <w:ilvl w:val="0"/>
+          <w:numId w:val="12"/>
+        </w:numPr>
+        <w:rPr>
+          <w:rFonts w:ascii="Century Gothic" w:hAnsi="Century Gothic"/>
+        </w:rPr>
+      </w:pPr>
+      <w:r>
+        <w:rPr>
+          <w:rFonts w:ascii="Century Gothic" w:hAnsi="Century Gothic"/>
+        </w:rPr>
+        <w:t>Status line (CRLF)</w:t>
+      </w:r>
+    </w:p>
+    <w:p>
+      <w:pPr>
+        <w:pStyle w:val="ListParagraph"/>
+        <w:numPr>
+          <w:ilvl w:val="0"/>
+          <w:numId w:val="18"/>
+        </w:numPr>
+        <w:rPr>
+          <w:rFonts w:ascii="Century Gothic" w:hAnsi="Century Gothic"/>
+        </w:rPr>
+      </w:pPr>
+      <w:r>
+        <w:rPr>
+          <w:rFonts w:ascii="Century Gothic" w:hAnsi="Century Gothic"/>
+        </w:rPr>
+        <w:t>HTTP protocol version</w:t>
+      </w:r>
+    </w:p>
+    <w:p>
+      <w:pPr>
+        <w:pStyle w:val="ListParagraph"/>
+        <w:numPr>
+          <w:ilvl w:val="0"/>
+          <w:numId w:val="18"/>
+        </w:numPr>
+        <w:rPr>
+          <w:rFonts w:ascii="Century Gothic" w:hAnsi="Century Gothic"/>
+        </w:rPr>
+      </w:pPr>
+      <w:r>
+        <w:rPr>
+          <w:rFonts w:ascii="Century Gothic" w:hAnsi="Century Gothic"/>
+        </w:rPr>
+        <w:t>Status code – 3-digit code that designates the status</w:t>
+      </w:r>
+    </w:p>
+    <w:p>
+      <w:pPr>
+        <w:pStyle w:val="ListParagraph"/>
+        <w:numPr>
+          <w:ilvl w:val="0"/>
+          <w:numId w:val="18"/>
+        </w:numPr>
+        <w:rPr>
+          <w:rFonts w:ascii="Century Gothic" w:hAnsi="Century Gothic"/>
+        </w:rPr>
+      </w:pPr>
+      <w:r>
+        <w:rPr>
+          <w:rFonts w:ascii="Century Gothic" w:hAnsi="Century Gothic"/>
+        </w:rPr>
+        <w:t>Reason</w:t>
+      </w:r>
+      <w:r>
+        <w:rPr>
+          <w:rFonts w:ascii="Century Gothic" w:hAnsi="Century Gothic"/>
+        </w:rPr>
+        <w:t xml:space="preserve"> phrase – descriptive meaning of</w:t>
+      </w:r>
+      <w:r>
+        <w:rPr>
+          <w:rFonts w:ascii="Century Gothic" w:hAnsi="Century Gothic"/>
+        </w:rPr>
+        <w:t xml:space="preserve"> the status code</w:t>
+      </w:r>
+    </w:p>
+    <w:p>
+      <w:pPr>
+        <w:pStyle w:val="ListParagraph"/>
+        <w:numPr>
+          <w:ilvl w:val="0"/>
+          <w:numId w:val="19"/>
+        </w:numPr>
+        <w:rPr>
+          <w:rFonts w:ascii="Century Gothic" w:hAnsi="Century Gothic"/>
+        </w:rPr>
+      </w:pPr>
+      <w:r>
+        <w:rPr>
+          <w:rFonts w:ascii="Century Gothic" w:hAnsi="Century Gothic"/>
+        </w:rPr>
+        <w:t>1xx (info</w:t>
+      </w:r>
+      <w:r>
+        <w:rPr>
+          <w:rFonts w:ascii="Century Gothic" w:hAnsi="Century Gothic"/>
+        </w:rPr>
+        <w:t xml:space="preserve">rmational </w:t>
+      </w:r>
+      <w:r>
+        <w:rPr>
+          <w:rFonts w:ascii="Century Gothic" w:hAnsi="Century Gothic"/>
+        </w:rPr>
+        <w:t>), 2xx (success), 3xx (redirection), 4xx (client</w:t>
+      </w:r>
+      <w:r>
+        <w:rPr>
+          <w:rFonts w:ascii="Century Gothic" w:hAnsi="Century Gothic"/>
+        </w:rPr>
+        <w:t xml:space="preserve"> error</w:t>
+      </w:r>
+      <w:r>
+        <w:rPr>
+          <w:rFonts w:ascii="Century Gothic" w:hAnsi="Century Gothic"/>
+        </w:rPr>
+        <w:t>), 5xx (server</w:t>
+      </w:r>
+      <w:r>
+        <w:rPr>
+          <w:rFonts w:ascii="Century Gothic" w:hAnsi="Century Gothic"/>
+        </w:rPr>
+        <w:t xml:space="preserve"> error</w:t>
+      </w:r>
+      <w:r>
+        <w:rPr>
+          <w:rFonts w:ascii="Century Gothic" w:hAnsi="Century Gothic"/>
+        </w:rPr>
+        <w:t>)</w:t>
+      </w:r>
+    </w:p>
+    <w:p>
+      <w:pPr>
+        <w:pStyle w:val="ListParagraph"/>
+        <w:numPr>
+          <w:ilvl w:val="0"/>
+          <w:numId w:val="12"/>
+        </w:numPr>
+        <w:rPr>
+          <w:rFonts w:ascii="Century Gothic" w:hAnsi="Century Gothic"/>
+        </w:rPr>
+      </w:pPr>
+      <w:r>
+        <w:rPr>
+          <w:rFonts w:ascii="Century Gothic" w:hAnsi="Century Gothic"/>
+        </w:rPr>
+        <w:t>Message headers</w:t>
+      </w:r>
       <w:r>
         <w:rPr>
           <w:rFonts w:ascii="Century Gothic" w:hAnsi="Century Gothic"/>
         </w:rPr>
         <w:t xml:space="preserve"> </w:t>
       </w:r>
-    </w:p>
-    <w:p>
-      <w:pPr>
-        <w:pStyle w:val="ListParagraph"/>
-        <w:numPr>
-          <w:ilvl w:val="0"/>
-          <w:numId w:val="24"/>
-        </w:numPr>
-        <w:rPr>
-          <w:rFonts w:ascii="Century Gothic" w:hAnsi="Century Gothic"/>
-        </w:rPr>
-      </w:pPr>
-      <w:r>
-        <w:rPr>
-          <w:rFonts w:ascii="Century Gothic" w:hAnsi="Century Gothic"/>
-        </w:rPr>
-        <w:t>Vary – changing header values</w:t>
-      </w:r>
-    </w:p>
-    <w:p>
-      <w:pPr>
-        <w:pStyle w:val="ListParagraph"/>
-        <w:numPr>
-          <w:ilvl w:val="0"/>
-          <w:numId w:val="24"/>
-        </w:numPr>
-        <w:rPr>
-          <w:rFonts w:ascii="Century Gothic" w:hAnsi="Century Gothic"/>
-        </w:rPr>
-      </w:pPr>
-      <w:r>
-        <w:rPr>
-          <w:rFonts w:ascii="Century Gothic" w:hAnsi="Century Gothic"/>
-        </w:rPr>
-        <w:t>www-Authentication</w:t>
-      </w:r>
-      <w:r>
-        <w:rPr>
-          <w:rFonts w:ascii="Century Gothic" w:hAnsi="Century Gothic"/>
-        </w:rPr>
-        <w:t xml:space="preserve"> -</w:t>
+      <w:r>
+        <w:rPr>
+          <w:rFonts w:ascii="Century Gothic" w:hAnsi="Century Gothic"/>
+        </w:rPr>
+        <w:t>(gen</w:t>
+      </w:r>
+      <w:r>
+        <w:rPr>
+          <w:rFonts w:ascii="Century Gothic" w:hAnsi="Century Gothic"/>
+        </w:rPr>
+        <w:t>eral, response and / or entity h</w:t>
+      </w:r>
+      <w:r>
+        <w:rPr>
+          <w:rFonts w:ascii="Century Gothic" w:hAnsi="Century Gothic"/>
+        </w:rPr>
+        <w:t>eaders)</w:t>
       </w:r>
     </w:p>
     <w:p>
@@ -2954,73 +3230,74 @@
         <w:rPr>
           <w:rFonts w:ascii="Century Gothic" w:hAnsi="Century Gothic"/>
         </w:rPr>
-        <w:t>Status line (CRLF)</w:t>
-      </w:r>
-    </w:p>
-    <w:p>
-      <w:pPr>
-        <w:pStyle w:val="ListParagraph"/>
-        <w:numPr>
-          <w:ilvl w:val="0"/>
-          <w:numId w:val="18"/>
-        </w:numPr>
-        <w:rPr>
-          <w:rFonts w:ascii="Century Gothic" w:hAnsi="Century Gothic"/>
-        </w:rPr>
-      </w:pPr>
-      <w:r>
-        <w:rPr>
-          <w:rFonts w:ascii="Century Gothic" w:hAnsi="Century Gothic"/>
-        </w:rPr>
-        <w:t>HTTP protocol version</w:t>
-      </w:r>
-    </w:p>
-    <w:p>
-      <w:pPr>
-        <w:pStyle w:val="ListParagraph"/>
-        <w:numPr>
-          <w:ilvl w:val="0"/>
-          <w:numId w:val="18"/>
-        </w:numPr>
-        <w:rPr>
-          <w:rFonts w:ascii="Century Gothic" w:hAnsi="Century Gothic"/>
-        </w:rPr>
-      </w:pPr>
-      <w:r>
-        <w:rPr>
-          <w:rFonts w:ascii="Century Gothic" w:hAnsi="Century Gothic"/>
-        </w:rPr>
-        <w:t>Status code – 3-digit code that designates the status</w:t>
-      </w:r>
-    </w:p>
-    <w:p>
-      <w:pPr>
-        <w:pStyle w:val="ListParagraph"/>
-        <w:numPr>
-          <w:ilvl w:val="0"/>
-          <w:numId w:val="18"/>
-        </w:numPr>
-        <w:rPr>
-          <w:rFonts w:ascii="Century Gothic" w:hAnsi="Century Gothic"/>
-        </w:rPr>
-      </w:pPr>
-      <w:r>
-        <w:rPr>
-          <w:rFonts w:ascii="Century Gothic" w:hAnsi="Century Gothic"/>
-        </w:rPr>
-        <w:t>Reason</w:t>
-      </w:r>
-      <w:r>
-        <w:rPr>
-          <w:rFonts w:ascii="Century Gothic" w:hAnsi="Century Gothic"/>
-        </w:rPr>
-        <w:t xml:space="preserve"> phrase – descriptive meaning of</w:t>
-      </w:r>
-      <w:r>
-        <w:rPr>
-          <w:rFonts w:ascii="Century Gothic" w:hAnsi="Century Gothic"/>
-        </w:rPr>
-        <w:t xml:space="preserve"> the status code</w:t>
+        <w:t>Empty line</w:t>
+      </w:r>
+    </w:p>
+    <w:p>
+      <w:pPr>
+        <w:pStyle w:val="ListParagraph"/>
+        <w:numPr>
+          <w:ilvl w:val="0"/>
+          <w:numId w:val="12"/>
+        </w:numPr>
+        <w:rPr>
+          <w:rFonts w:ascii="Century Gothic" w:hAnsi="Century Gothic"/>
+        </w:rPr>
+      </w:pPr>
+      <w:r>
+        <w:rPr>
+          <w:rFonts w:ascii="Century Gothic" w:hAnsi="Century Gothic"/>
+        </w:rPr>
+        <w:t>Message body – optional</w:t>
+      </w:r>
+    </w:p>
+    <w:p>
+      <w:pPr>
+        <w:rPr>
+          <w:rFonts w:ascii="Century Gothic" w:hAnsi="Century Gothic"/>
+        </w:rPr>
+      </w:pPr>
+      <w:r>
+        <w:rPr>
+          <w:rFonts w:ascii="Century Gothic" w:hAnsi="Century Gothic"/>
+        </w:rPr>
+        <w:t>HTTP Request Methods</w:t>
+      </w:r>
+    </w:p>
+    <w:p>
+      <w:pPr>
+        <w:pStyle w:val="ListParagraph"/>
+        <w:numPr>
+          <w:ilvl w:val="0"/>
+          <w:numId w:val="20"/>
+        </w:numPr>
+        <w:rPr>
+          <w:rFonts w:ascii="Century Gothic" w:hAnsi="Century Gothic"/>
+        </w:rPr>
+      </w:pPr>
+      <w:r>
+        <w:rPr>
+          <w:rFonts w:ascii="Century Gothic" w:hAnsi="Century Gothic"/>
+        </w:rPr>
+        <w:t>Standard</w:t>
+      </w:r>
+    </w:p>
+    <w:p>
+      <w:pPr>
+        <w:pStyle w:val="ListParagraph"/>
+        <w:numPr>
+          <w:ilvl w:val="0"/>
+          <w:numId w:val="21"/>
+        </w:numPr>
+        <w:rPr>
+          <w:rFonts w:ascii="Century Gothic" w:hAnsi="Century Gothic"/>
+        </w:rPr>
+      </w:pPr>
+      <w:r>
+        <w:rPr>
+          <w:rFonts w:ascii="Century Gothic" w:hAnsi="Century Gothic"/>
+        </w:rPr>
+        <w:t>GET</w:t>
       </w:r>
     </w:p>
     <w:p>
@@ -3038,134 +3315,431 @@
         <w:rPr>
           <w:rFonts w:ascii="Century Gothic" w:hAnsi="Century Gothic"/>
         </w:rPr>
-        <w:t>1xx (info</w:t>
-      </w:r>
-      <w:r>
-        <w:rPr>
-          <w:rFonts w:ascii="Century Gothic" w:hAnsi="Century Gothic"/>
-        </w:rPr>
-        <w:t xml:space="preserve">rmational </w:t>
-      </w:r>
-      <w:r>
-        <w:rPr>
-          <w:rFonts w:ascii="Century Gothic" w:hAnsi="Century Gothic"/>
-        </w:rPr>
-        <w:t>), 2xx (success), 3xx (redirection), 4xx (client</w:t>
-      </w:r>
-      <w:r>
-        <w:rPr>
-          <w:rFonts w:ascii="Century Gothic" w:hAnsi="Century Gothic"/>
-        </w:rPr>
-        <w:t xml:space="preserve"> error</w:t>
-      </w:r>
-      <w:r>
-        <w:rPr>
-          <w:rFonts w:ascii="Century Gothic" w:hAnsi="Century Gothic"/>
-        </w:rPr>
-        <w:t>), 5xx (server</w:t>
-      </w:r>
-      <w:r>
-        <w:rPr>
-          <w:rFonts w:ascii="Century Gothic" w:hAnsi="Century Gothic"/>
-        </w:rPr>
-        <w:t xml:space="preserve"> error</w:t>
-      </w:r>
-      <w:r>
-        <w:rPr>
-          <w:rFonts w:ascii="Century Gothic" w:hAnsi="Century Gothic"/>
-        </w:rPr>
-        <w:t>)</w:t>
-      </w:r>
-    </w:p>
-    <w:p>
-      <w:pPr>
-        <w:pStyle w:val="ListParagraph"/>
-        <w:numPr>
-          <w:ilvl w:val="0"/>
-          <w:numId w:val="12"/>
-        </w:numPr>
-        <w:rPr>
-          <w:rFonts w:ascii="Century Gothic" w:hAnsi="Century Gothic"/>
-        </w:rPr>
-      </w:pPr>
-      <w:r>
-        <w:rPr>
-          <w:rFonts w:ascii="Century Gothic" w:hAnsi="Century Gothic"/>
-        </w:rPr>
-        <w:t>Message headers</w:t>
-      </w:r>
-      <w:r>
-        <w:rPr>
-          <w:rFonts w:ascii="Century Gothic" w:hAnsi="Century Gothic"/>
-        </w:rPr>
-        <w:t xml:space="preserve"> </w:t>
-      </w:r>
-      <w:r>
-        <w:rPr>
-          <w:rFonts w:ascii="Century Gothic" w:hAnsi="Century Gothic"/>
-        </w:rPr>
-        <w:t>(gen</w:t>
-      </w:r>
-      <w:r>
-        <w:rPr>
-          <w:rFonts w:ascii="Century Gothic" w:hAnsi="Century Gothic"/>
-        </w:rPr>
-        <w:t>eral, response and / or entity h</w:t>
-      </w:r>
-      <w:r>
-        <w:rPr>
-          <w:rFonts w:ascii="Century Gothic" w:hAnsi="Century Gothic"/>
-        </w:rPr>
-        <w:t>eaders)</w:t>
-      </w:r>
-    </w:p>
-    <w:p>
-      <w:pPr>
-        <w:pStyle w:val="ListParagraph"/>
-        <w:numPr>
-          <w:ilvl w:val="0"/>
-          <w:numId w:val="12"/>
-        </w:numPr>
-        <w:rPr>
-          <w:rFonts w:ascii="Century Gothic" w:hAnsi="Century Gothic"/>
-        </w:rPr>
-      </w:pPr>
-      <w:r>
-        <w:rPr>
-          <w:rFonts w:ascii="Century Gothic" w:hAnsi="Century Gothic"/>
-        </w:rPr>
-        <w:t>Empty line</w:t>
-      </w:r>
-    </w:p>
-    <w:p>
-      <w:pPr>
-        <w:pStyle w:val="ListParagraph"/>
-        <w:numPr>
-          <w:ilvl w:val="0"/>
-          <w:numId w:val="12"/>
-        </w:numPr>
-        <w:rPr>
-          <w:rFonts w:ascii="Century Gothic" w:hAnsi="Century Gothic"/>
-        </w:rPr>
-      </w:pPr>
-      <w:r>
-        <w:rPr>
-          <w:rFonts w:ascii="Century Gothic" w:hAnsi="Century Gothic"/>
-        </w:rPr>
-        <w:t>Message body – optional</w:t>
-      </w:r>
-    </w:p>
-    <w:p>
-      <w:pPr>
-        <w:rPr>
-          <w:rFonts w:ascii="Century Gothic" w:hAnsi="Century Gothic"/>
-        </w:rPr>
-      </w:pPr>
-      <w:r>
-        <w:rPr>
-          <w:rFonts w:ascii="Century Gothic" w:hAnsi="Century Gothic"/>
-        </w:rPr>
-        <w:t>HTTP Request Methods</w:t>
+        <w:t>Transfer a current selected representation of the resource identified by the request URI</w:t>
+      </w:r>
+    </w:p>
+    <w:p>
+      <w:pPr>
+        <w:pStyle w:val="ListParagraph"/>
+        <w:numPr>
+          <w:ilvl w:val="0"/>
+          <w:numId w:val="19"/>
+        </w:numPr>
+        <w:rPr>
+          <w:rFonts w:ascii="Century Gothic" w:hAnsi="Century Gothic"/>
+        </w:rPr>
+      </w:pPr>
+      <w:r>
+        <w:rPr>
+          <w:rFonts w:ascii="Century Gothic" w:hAnsi="Century Gothic"/>
+        </w:rPr>
+        <w:t>Most commonly used method</w:t>
+      </w:r>
+    </w:p>
+    <w:p>
+      <w:pPr>
+        <w:pStyle w:val="ListParagraph"/>
+        <w:numPr>
+          <w:ilvl w:val="0"/>
+          <w:numId w:val="19"/>
+        </w:numPr>
+        <w:rPr>
+          <w:rFonts w:ascii="Century Gothic" w:hAnsi="Century Gothic"/>
+        </w:rPr>
+      </w:pPr>
+      <w:r>
+        <w:rPr>
+          <w:rFonts w:ascii="Century Gothic" w:hAnsi="Century Gothic"/>
+        </w:rPr>
+        <w:t>Must be supported by all compliant general-purpose servers</w:t>
+      </w:r>
+    </w:p>
+    <w:p>
+      <w:pPr>
+        <w:pStyle w:val="ListParagraph"/>
+        <w:numPr>
+          <w:ilvl w:val="0"/>
+          <w:numId w:val="21"/>
+        </w:numPr>
+        <w:rPr>
+          <w:rFonts w:ascii="Century Gothic" w:hAnsi="Century Gothic"/>
+        </w:rPr>
+      </w:pPr>
+      <w:r>
+        <w:rPr>
+          <w:rFonts w:ascii="Century Gothic" w:hAnsi="Century Gothic"/>
+        </w:rPr>
+        <w:t>HEAD</w:t>
+      </w:r>
+    </w:p>
+    <w:p>
+      <w:pPr>
+        <w:pStyle w:val="ListParagraph"/>
+        <w:numPr>
+          <w:ilvl w:val="0"/>
+          <w:numId w:val="32"/>
+        </w:numPr>
+        <w:rPr>
+          <w:rFonts w:ascii="Century Gothic" w:hAnsi="Century Gothic"/>
+        </w:rPr>
+      </w:pPr>
+      <w:r>
+        <w:rPr>
+          <w:rFonts w:ascii="Century Gothic" w:hAnsi="Century Gothic"/>
+        </w:rPr>
+        <w:lastRenderedPageBreak/>
+        <w:t>Same as GET but the entity is not sent</w:t>
+      </w:r>
+    </w:p>
+    <w:p>
+      <w:pPr>
+        <w:pStyle w:val="ListParagraph"/>
+        <w:numPr>
+          <w:ilvl w:val="0"/>
+          <w:numId w:val="32"/>
+        </w:numPr>
+        <w:rPr>
+          <w:rFonts w:ascii="Century Gothic" w:hAnsi="Century Gothic"/>
+        </w:rPr>
+      </w:pPr>
+      <w:r>
+        <w:rPr>
+          <w:rFonts w:ascii="Century Gothic" w:hAnsi="Century Gothic"/>
+        </w:rPr>
+        <w:t>Used to retrieve metadata about the entity</w:t>
+      </w:r>
+    </w:p>
+    <w:p>
+      <w:pPr>
+        <w:pStyle w:val="ListParagraph"/>
+        <w:numPr>
+          <w:ilvl w:val="0"/>
+          <w:numId w:val="32"/>
+        </w:numPr>
+        <w:rPr>
+          <w:rFonts w:ascii="Century Gothic" w:hAnsi="Century Gothic"/>
+        </w:rPr>
+      </w:pPr>
+      <w:r>
+        <w:rPr>
+          <w:rFonts w:ascii="Century Gothic" w:hAnsi="Century Gothic"/>
+        </w:rPr>
+        <w:t>Must also be supported by all</w:t>
+      </w:r>
+    </w:p>
+    <w:p>
+      <w:pPr>
+        <w:pStyle w:val="ListParagraph"/>
+        <w:numPr>
+          <w:ilvl w:val="0"/>
+          <w:numId w:val="21"/>
+        </w:numPr>
+        <w:rPr>
+          <w:rFonts w:ascii="Century Gothic" w:hAnsi="Century Gothic"/>
+        </w:rPr>
+      </w:pPr>
+      <w:r>
+        <w:rPr>
+          <w:rFonts w:ascii="Century Gothic" w:hAnsi="Century Gothic"/>
+        </w:rPr>
+        <w:t>POST</w:t>
+      </w:r>
+    </w:p>
+    <w:p>
+      <w:pPr>
+        <w:pStyle w:val="ListParagraph"/>
+        <w:numPr>
+          <w:ilvl w:val="0"/>
+          <w:numId w:val="33"/>
+        </w:numPr>
+        <w:rPr>
+          <w:rFonts w:ascii="Century Gothic" w:hAnsi="Century Gothic"/>
+        </w:rPr>
+      </w:pPr>
+      <w:r>
+        <w:rPr>
+          <w:rFonts w:ascii="Century Gothic" w:hAnsi="Century Gothic"/>
+        </w:rPr>
+        <w:t>Performing resource-specific processing of entities enclosed in the message body</w:t>
+      </w:r>
+    </w:p>
+    <w:p>
+      <w:pPr>
+        <w:pStyle w:val="ListParagraph"/>
+        <w:numPr>
+          <w:ilvl w:val="0"/>
+          <w:numId w:val="33"/>
+        </w:numPr>
+        <w:rPr>
+          <w:rFonts w:ascii="Century Gothic" w:hAnsi="Century Gothic"/>
+        </w:rPr>
+      </w:pPr>
+      <w:r>
+        <w:rPr>
+          <w:rFonts w:ascii="Century Gothic" w:hAnsi="Century Gothic"/>
+        </w:rPr>
+        <w:t>Has a payload</w:t>
+      </w:r>
+    </w:p>
+    <w:p>
+      <w:pPr>
+        <w:pStyle w:val="ListParagraph"/>
+        <w:numPr>
+          <w:ilvl w:val="0"/>
+          <w:numId w:val="21"/>
+        </w:numPr>
+        <w:rPr>
+          <w:rFonts w:ascii="Century Gothic" w:hAnsi="Century Gothic"/>
+        </w:rPr>
+      </w:pPr>
+      <w:r>
+        <w:rPr>
+          <w:rFonts w:ascii="Century Gothic" w:hAnsi="Century Gothic"/>
+        </w:rPr>
+        <w:t>PUT</w:t>
+      </w:r>
+    </w:p>
+    <w:p>
+      <w:pPr>
+        <w:pStyle w:val="ListParagraph"/>
+        <w:numPr>
+          <w:ilvl w:val="0"/>
+          <w:numId w:val="34"/>
+        </w:numPr>
+        <w:rPr>
+          <w:rFonts w:ascii="Century Gothic" w:hAnsi="Century Gothic"/>
+        </w:rPr>
+      </w:pPr>
+      <w:r>
+        <w:rPr>
+          <w:rFonts w:ascii="Century Gothic" w:hAnsi="Century Gothic"/>
+        </w:rPr>
+        <w:t>Store the enclosed entity in the message body under a specified URI</w:t>
+      </w:r>
+    </w:p>
+    <w:p>
+      <w:pPr>
+        <w:pStyle w:val="ListParagraph"/>
+        <w:numPr>
+          <w:ilvl w:val="0"/>
+          <w:numId w:val="34"/>
+        </w:numPr>
+        <w:rPr>
+          <w:rFonts w:ascii="Century Gothic" w:hAnsi="Century Gothic"/>
+        </w:rPr>
+      </w:pPr>
+      <w:r>
+        <w:rPr>
+          <w:rFonts w:ascii="Century Gothic" w:hAnsi="Century Gothic"/>
+        </w:rPr>
+        <w:t>By default, the method is not allowed</w:t>
+      </w:r>
+    </w:p>
+    <w:p>
+      <w:pPr>
+        <w:pStyle w:val="ListParagraph"/>
+        <w:numPr>
+          <w:ilvl w:val="0"/>
+          <w:numId w:val="34"/>
+        </w:numPr>
+        <w:rPr>
+          <w:rFonts w:ascii="Century Gothic" w:hAnsi="Century Gothic"/>
+        </w:rPr>
+      </w:pPr>
+      <w:r>
+        <w:rPr>
+          <w:rFonts w:ascii="Century Gothic" w:hAnsi="Century Gothic"/>
+        </w:rPr>
+        <w:t>When allowed, authentication must be provided</w:t>
+      </w:r>
+    </w:p>
+    <w:p>
+      <w:pPr>
+        <w:pStyle w:val="ListParagraph"/>
+        <w:numPr>
+          <w:ilvl w:val="0"/>
+          <w:numId w:val="21"/>
+        </w:numPr>
+        <w:rPr>
+          <w:rFonts w:ascii="Century Gothic" w:hAnsi="Century Gothic"/>
+        </w:rPr>
+      </w:pPr>
+      <w:r>
+        <w:rPr>
+          <w:rFonts w:ascii="Century Gothic" w:hAnsi="Century Gothic"/>
+        </w:rPr>
+        <w:t>DELETE</w:t>
+      </w:r>
+    </w:p>
+    <w:p>
+      <w:pPr>
+        <w:pStyle w:val="ListParagraph"/>
+        <w:numPr>
+          <w:ilvl w:val="0"/>
+          <w:numId w:val="35"/>
+        </w:numPr>
+        <w:rPr>
+          <w:rFonts w:ascii="Century Gothic" w:hAnsi="Century Gothic"/>
+        </w:rPr>
+      </w:pPr>
+      <w:r>
+        <w:rPr>
+          <w:rFonts w:ascii="Century Gothic" w:hAnsi="Century Gothic"/>
+        </w:rPr>
+        <w:t>Remove the resource associated with the specified URI</w:t>
+      </w:r>
+    </w:p>
+    <w:p>
+      <w:pPr>
+        <w:pStyle w:val="ListParagraph"/>
+        <w:numPr>
+          <w:ilvl w:val="0"/>
+          <w:numId w:val="35"/>
+        </w:numPr>
+        <w:rPr>
+          <w:rFonts w:ascii="Century Gothic" w:hAnsi="Century Gothic"/>
+        </w:rPr>
+      </w:pPr>
+      <w:r>
+        <w:rPr>
+          <w:rFonts w:ascii="Century Gothic" w:hAnsi="Century Gothic"/>
+        </w:rPr>
+        <w:t>Like PUT, the method is not allowed by default</w:t>
+      </w:r>
+    </w:p>
+    <w:p>
+      <w:pPr>
+        <w:pStyle w:val="ListParagraph"/>
+        <w:numPr>
+          <w:ilvl w:val="0"/>
+          <w:numId w:val="21"/>
+        </w:numPr>
+        <w:rPr>
+          <w:rFonts w:ascii="Century Gothic" w:hAnsi="Century Gothic"/>
+        </w:rPr>
+      </w:pPr>
+      <w:r>
+        <w:rPr>
+          <w:rFonts w:ascii="Century Gothic" w:hAnsi="Century Gothic"/>
+        </w:rPr>
+        <w:t>OPTIONS</w:t>
+      </w:r>
+    </w:p>
+    <w:p>
+      <w:pPr>
+        <w:pStyle w:val="ListParagraph"/>
+        <w:numPr>
+          <w:ilvl w:val="0"/>
+          <w:numId w:val="36"/>
+        </w:numPr>
+        <w:rPr>
+          <w:rFonts w:ascii="Century Gothic" w:hAnsi="Century Gothic"/>
+        </w:rPr>
+      </w:pPr>
+      <w:r>
+        <w:rPr>
+          <w:rFonts w:ascii="Century Gothic" w:hAnsi="Century Gothic"/>
+        </w:rPr>
+        <w:t>Request information on what can be done with the resource specified</w:t>
+      </w:r>
+    </w:p>
+    <w:p>
+      <w:pPr>
+        <w:pStyle w:val="ListParagraph"/>
+        <w:numPr>
+          <w:ilvl w:val="0"/>
+          <w:numId w:val="21"/>
+        </w:numPr>
+        <w:rPr>
+          <w:rFonts w:ascii="Century Gothic" w:hAnsi="Century Gothic"/>
+        </w:rPr>
+      </w:pPr>
+      <w:r>
+        <w:rPr>
+          <w:rFonts w:ascii="Century Gothic" w:hAnsi="Century Gothic"/>
+        </w:rPr>
+        <w:t>TRACE</w:t>
+      </w:r>
+    </w:p>
+    <w:p>
+      <w:pPr>
+        <w:pStyle w:val="ListParagraph"/>
+        <w:numPr>
+          <w:ilvl w:val="0"/>
+          <w:numId w:val="36"/>
+        </w:numPr>
+        <w:rPr>
+          <w:rFonts w:ascii="Century Gothic" w:hAnsi="Century Gothic"/>
+        </w:rPr>
+      </w:pPr>
+      <w:r>
+        <w:rPr>
+          <w:rFonts w:ascii="Century Gothic" w:hAnsi="Century Gothic"/>
+        </w:rPr>
+        <w:t>Perform or request a loopback of the requested message (echo back)</w:t>
+      </w:r>
+    </w:p>
+    <w:p>
+      <w:pPr>
+        <w:pStyle w:val="ListParagraph"/>
+        <w:numPr>
+          <w:ilvl w:val="0"/>
+          <w:numId w:val="36"/>
+        </w:numPr>
+        <w:rPr>
+          <w:rFonts w:ascii="Century Gothic" w:hAnsi="Century Gothic"/>
+        </w:rPr>
+      </w:pPr>
+      <w:r>
+        <w:rPr>
+          <w:rFonts w:ascii="Century Gothic" w:hAnsi="Century Gothic"/>
+        </w:rPr>
+        <w:t>Typically used for testing/diagnosis of the request/response chain</w:t>
+      </w:r>
+    </w:p>
+    <w:p>
+      <w:pPr>
+        <w:pStyle w:val="ListParagraph"/>
+        <w:ind w:left="1440"/>
+        <w:rPr>
+          <w:rFonts w:ascii="Century Gothic" w:hAnsi="Century Gothic"/>
+        </w:rPr>
+      </w:pPr>
+    </w:p>
+    <w:p>
+      <w:pPr>
+        <w:pStyle w:val="ListParagraph"/>
+        <w:numPr>
+          <w:ilvl w:val="0"/>
+          <w:numId w:val="21"/>
+        </w:numPr>
+        <w:rPr>
+          <w:rFonts w:ascii="Century Gothic" w:hAnsi="Century Gothic"/>
+        </w:rPr>
+      </w:pPr>
+      <w:r>
+        <w:rPr>
+          <w:rFonts w:ascii="Century Gothic" w:hAnsi="Century Gothic"/>
+        </w:rPr>
+        <w:t>CONNECT</w:t>
+      </w:r>
+    </w:p>
+    <w:p>
+      <w:pPr>
+        <w:pStyle w:val="ListParagraph"/>
+        <w:numPr>
+          <w:ilvl w:val="0"/>
+          <w:numId w:val="37"/>
+        </w:numPr>
+        <w:rPr>
+          <w:rFonts w:ascii="Century Gothic" w:hAnsi="Century Gothic"/>
+        </w:rPr>
+      </w:pPr>
+      <w:r>
+        <w:rPr>
+          <w:rFonts w:ascii="Century Gothic" w:hAnsi="Century Gothic"/>
+        </w:rPr>
+        <w:t>Establishment of an encryption tunnel to communicate with https</w:t>
       </w:r>
     </w:p>
     <w:p>
@@ -3183,7 +3757,7 @@
         <w:rPr>
           <w:rFonts w:ascii="Century Gothic" w:hAnsi="Century Gothic"/>
         </w:rPr>
-        <w:t>Standard</w:t>
+        <w:t>Extension Methods</w:t>
       </w:r>
     </w:p>
     <w:p>
@@ -3201,61 +3775,157 @@
         <w:rPr>
           <w:rFonts w:ascii="Century Gothic" w:hAnsi="Century Gothic"/>
         </w:rPr>
-        <w:t>GET</w:t>
-      </w:r>
-    </w:p>
-    <w:p>
-      <w:pPr>
-        <w:pStyle w:val="ListParagraph"/>
-        <w:numPr>
-          <w:ilvl w:val="0"/>
-          <w:numId w:val="19"/>
-        </w:numPr>
-        <w:rPr>
-          <w:rFonts w:ascii="Century Gothic" w:hAnsi="Century Gothic"/>
-        </w:rPr>
-      </w:pPr>
-      <w:r>
-        <w:rPr>
-          <w:rFonts w:ascii="Century Gothic" w:hAnsi="Century Gothic"/>
-        </w:rPr>
-        <w:t>Transfer a current selected representation of the resource identified by the request URI</w:t>
-      </w:r>
-    </w:p>
-    <w:p>
-      <w:pPr>
-        <w:pStyle w:val="ListParagraph"/>
-        <w:numPr>
-          <w:ilvl w:val="0"/>
-          <w:numId w:val="19"/>
-        </w:numPr>
-        <w:rPr>
-          <w:rFonts w:ascii="Century Gothic" w:hAnsi="Century Gothic"/>
-        </w:rPr>
-      </w:pPr>
-      <w:r>
-        <w:rPr>
-          <w:rFonts w:ascii="Century Gothic" w:hAnsi="Century Gothic"/>
-        </w:rPr>
-        <w:t>Most commonly used method</w:t>
-      </w:r>
-    </w:p>
-    <w:p>
-      <w:pPr>
-        <w:pStyle w:val="ListParagraph"/>
-        <w:numPr>
-          <w:ilvl w:val="0"/>
-          <w:numId w:val="19"/>
-        </w:numPr>
-        <w:rPr>
-          <w:rFonts w:ascii="Century Gothic" w:hAnsi="Century Gothic"/>
-        </w:rPr>
-      </w:pPr>
-      <w:r>
-        <w:rPr>
-          <w:rFonts w:ascii="Century Gothic" w:hAnsi="Century Gothic"/>
-        </w:rPr>
-        <w:t>Must be supported by all compliant general-purpose servers</w:t>
+        <w:t>WebDAV</w:t>
+      </w:r>
+      <w:r>
+        <w:rPr>
+          <w:rFonts w:ascii="Century Gothic" w:hAnsi="Century Gothic"/>
+        </w:rPr>
+        <w:t xml:space="preserve"> (Web Distributed Authoring and Versioning)</w:t>
+      </w:r>
+    </w:p>
+    <w:p>
+      <w:pPr>
+        <w:pStyle w:val="ListParagraph"/>
+        <w:numPr>
+          <w:ilvl w:val="0"/>
+          <w:numId w:val="37"/>
+        </w:numPr>
+        <w:rPr>
+          <w:rFonts w:ascii="Century Gothic" w:hAnsi="Century Gothic"/>
+        </w:rPr>
+      </w:pPr>
+      <w:r>
+        <w:rPr>
+          <w:rFonts w:ascii="Century Gothic" w:hAnsi="Century Gothic"/>
+        </w:rPr>
+        <w:t>PROPFIND</w:t>
+      </w:r>
+    </w:p>
+    <w:p>
+      <w:pPr>
+        <w:pStyle w:val="ListParagraph"/>
+        <w:numPr>
+          <w:ilvl w:val="0"/>
+          <w:numId w:val="37"/>
+        </w:numPr>
+        <w:rPr>
+          <w:rFonts w:ascii="Century Gothic" w:hAnsi="Century Gothic"/>
+        </w:rPr>
+      </w:pPr>
+      <w:r>
+        <w:rPr>
+          <w:rFonts w:ascii="Century Gothic" w:hAnsi="Century Gothic"/>
+        </w:rPr>
+        <w:t>PROPPATCH</w:t>
+      </w:r>
+    </w:p>
+    <w:p>
+      <w:pPr>
+        <w:pStyle w:val="ListParagraph"/>
+        <w:numPr>
+          <w:ilvl w:val="0"/>
+          <w:numId w:val="37"/>
+        </w:numPr>
+        <w:rPr>
+          <w:rFonts w:ascii="Century Gothic" w:hAnsi="Century Gothic"/>
+        </w:rPr>
+      </w:pPr>
+      <w:r>
+        <w:rPr>
+          <w:rFonts w:ascii="Century Gothic" w:hAnsi="Century Gothic"/>
+        </w:rPr>
+        <w:t>MKCOL – make collection (new folder)</w:t>
+      </w:r>
+    </w:p>
+    <w:p>
+      <w:pPr>
+        <w:pStyle w:val="ListParagraph"/>
+        <w:numPr>
+          <w:ilvl w:val="0"/>
+          <w:numId w:val="37"/>
+        </w:numPr>
+        <w:rPr>
+          <w:rFonts w:ascii="Century Gothic" w:hAnsi="Century Gothic"/>
+        </w:rPr>
+      </w:pPr>
+      <w:r>
+        <w:rPr>
+          <w:rFonts w:ascii="Century Gothic" w:hAnsi="Century Gothic"/>
+        </w:rPr>
+        <w:t>COPY</w:t>
+      </w:r>
+    </w:p>
+    <w:p>
+      <w:pPr>
+        <w:pStyle w:val="ListParagraph"/>
+        <w:numPr>
+          <w:ilvl w:val="0"/>
+          <w:numId w:val="37"/>
+        </w:numPr>
+        <w:rPr>
+          <w:rFonts w:ascii="Century Gothic" w:hAnsi="Century Gothic"/>
+        </w:rPr>
+      </w:pPr>
+      <w:r>
+        <w:rPr>
+          <w:rFonts w:ascii="Century Gothic" w:hAnsi="Century Gothic"/>
+        </w:rPr>
+        <w:t>MOVE</w:t>
+      </w:r>
+    </w:p>
+    <w:p>
+      <w:pPr>
+        <w:pStyle w:val="ListParagraph"/>
+        <w:numPr>
+          <w:ilvl w:val="0"/>
+          <w:numId w:val="37"/>
+        </w:numPr>
+        <w:rPr>
+          <w:rFonts w:ascii="Century Gothic" w:hAnsi="Century Gothic"/>
+        </w:rPr>
+      </w:pPr>
+      <w:r>
+        <w:rPr>
+          <w:rFonts w:ascii="Century Gothic" w:hAnsi="Century Gothic"/>
+        </w:rPr>
+        <w:t>LOCK – lock resources</w:t>
+      </w:r>
+    </w:p>
+    <w:p>
+      <w:pPr>
+        <w:pStyle w:val="ListParagraph"/>
+        <w:numPr>
+          <w:ilvl w:val="0"/>
+          <w:numId w:val="37"/>
+        </w:numPr>
+        <w:rPr>
+          <w:rFonts w:ascii="Century Gothic" w:hAnsi="Century Gothic"/>
+        </w:rPr>
+      </w:pPr>
+      <w:r>
+        <w:rPr>
+          <w:rFonts w:ascii="Century Gothic" w:hAnsi="Century Gothic"/>
+        </w:rPr>
+        <w:t>UNLOCK – unlock resources</w:t>
+      </w:r>
+    </w:p>
+    <w:p>
+      <w:pPr>
+        <w:pStyle w:val="ListParagraph"/>
+        <w:numPr>
+          <w:ilvl w:val="0"/>
+          <w:numId w:val="20"/>
+        </w:numPr>
+        <w:rPr>
+          <w:rFonts w:ascii="Century Gothic" w:hAnsi="Century Gothic"/>
+        </w:rPr>
+      </w:pPr>
+      <w:r>
+        <w:rPr>
+          <w:rFonts w:ascii="Century Gothic" w:hAnsi="Century Gothic"/>
+        </w:rPr>
+        <w:t xml:space="preserve">Safe Methods </w:t>
       </w:r>
     </w:p>
     <w:p>
@@ -3273,61 +3943,7 @@
         <w:rPr>
           <w:rFonts w:ascii="Century Gothic" w:hAnsi="Century Gothic"/>
         </w:rPr>
-        <w:t>HEAD</w:t>
-      </w:r>
-    </w:p>
-    <w:p>
-      <w:pPr>
-        <w:pStyle w:val="ListParagraph"/>
-        <w:numPr>
-          <w:ilvl w:val="0"/>
-          <w:numId w:val="32"/>
-        </w:numPr>
-        <w:rPr>
-          <w:rFonts w:ascii="Century Gothic" w:hAnsi="Century Gothic"/>
-        </w:rPr>
-      </w:pPr>
-      <w:r>
-        <w:rPr>
-          <w:rFonts w:ascii="Century Gothic" w:hAnsi="Century Gothic"/>
-        </w:rPr>
-        <w:t>Same as GET but the entity is not sent</w:t>
-      </w:r>
-    </w:p>
-    <w:p>
-      <w:pPr>
-        <w:pStyle w:val="ListParagraph"/>
-        <w:numPr>
-          <w:ilvl w:val="0"/>
-          <w:numId w:val="32"/>
-        </w:numPr>
-        <w:rPr>
-          <w:rFonts w:ascii="Century Gothic" w:hAnsi="Century Gothic"/>
-        </w:rPr>
-      </w:pPr>
-      <w:r>
-        <w:rPr>
-          <w:rFonts w:ascii="Century Gothic" w:hAnsi="Century Gothic"/>
-        </w:rPr>
-        <w:t>Used to retrieve metadata about the entity</w:t>
-      </w:r>
-    </w:p>
-    <w:p>
-      <w:pPr>
-        <w:pStyle w:val="ListParagraph"/>
-        <w:numPr>
-          <w:ilvl w:val="0"/>
-          <w:numId w:val="32"/>
-        </w:numPr>
-        <w:rPr>
-          <w:rFonts w:ascii="Century Gothic" w:hAnsi="Century Gothic"/>
-        </w:rPr>
-      </w:pPr>
-      <w:r>
-        <w:rPr>
-          <w:rFonts w:ascii="Century Gothic" w:hAnsi="Century Gothic"/>
-        </w:rPr>
-        <w:t>Must also be supported by all</w:t>
+        <w:t>Doesn’t change the resources</w:t>
       </w:r>
     </w:p>
     <w:p>
@@ -3345,87 +3961,154 @@
         <w:rPr>
           <w:rFonts w:ascii="Century Gothic" w:hAnsi="Century Gothic"/>
         </w:rPr>
-        <w:t>POST</w:t>
-      </w:r>
-    </w:p>
-    <w:p>
-      <w:pPr>
-        <w:pStyle w:val="ListParagraph"/>
-        <w:numPr>
-          <w:ilvl w:val="0"/>
-          <w:numId w:val="33"/>
-        </w:numPr>
-        <w:rPr>
-          <w:rFonts w:ascii="Century Gothic" w:hAnsi="Century Gothic"/>
-        </w:rPr>
-      </w:pPr>
-      <w:r>
-        <w:rPr>
-          <w:rFonts w:ascii="Century Gothic" w:hAnsi="Century Gothic"/>
-        </w:rPr>
-        <w:t>Performing resource-specific processing of entities enclosed in the message body</w:t>
-      </w:r>
-    </w:p>
-    <w:p>
-      <w:pPr>
-        <w:pStyle w:val="ListParagraph"/>
-        <w:numPr>
-          <w:ilvl w:val="0"/>
-          <w:numId w:val="33"/>
-        </w:numPr>
-        <w:rPr>
-          <w:rFonts w:ascii="Century Gothic" w:hAnsi="Century Gothic"/>
-        </w:rPr>
-      </w:pPr>
-      <w:r>
-        <w:rPr>
-          <w:rFonts w:ascii="Century Gothic" w:hAnsi="Century Gothic"/>
-        </w:rPr>
-        <w:t>Has a payload</w:t>
-      </w:r>
-    </w:p>
-    <w:p>
-      <w:pPr>
-        <w:pStyle w:val="ListParagraph"/>
-        <w:numPr>
-          <w:ilvl w:val="0"/>
-          <w:numId w:val="21"/>
-        </w:numPr>
-        <w:rPr>
-          <w:rFonts w:ascii="Century Gothic" w:hAnsi="Century Gothic"/>
-        </w:rPr>
-      </w:pPr>
-      <w:r>
-        <w:rPr>
-          <w:rFonts w:ascii="Century Gothic" w:hAnsi="Century Gothic"/>
-        </w:rPr>
-        <w:t>PUT</w:t>
-      </w:r>
-    </w:p>
-    <w:p>
-      <w:pPr>
-        <w:pStyle w:val="ListParagraph"/>
-        <w:numPr>
-          <w:ilvl w:val="0"/>
-          <w:numId w:val="34"/>
-        </w:numPr>
-        <w:rPr>
-          <w:rFonts w:ascii="Century Gothic" w:hAnsi="Century Gothic"/>
-        </w:rPr>
-      </w:pPr>
-      <w:r>
-        <w:rPr>
-          <w:rFonts w:ascii="Century Gothic" w:hAnsi="Century Gothic"/>
-        </w:rPr>
-        <w:t>Store the enclosed entity in the message body under a specified URI</w:t>
-      </w:r>
-    </w:p>
-    <w:p>
-      <w:pPr>
-        <w:pStyle w:val="ListParagraph"/>
-        <w:numPr>
-          <w:ilvl w:val="0"/>
-          <w:numId w:val="34"/>
+        <w:t>GET, HEAD, OPTIONS, TRACE</w:t>
+      </w:r>
+    </w:p>
+    <w:p>
+      <w:pPr>
+        <w:pStyle w:val="ListParagraph"/>
+        <w:numPr>
+          <w:ilvl w:val="0"/>
+          <w:numId w:val="20"/>
+        </w:numPr>
+        <w:rPr>
+          <w:rFonts w:ascii="Century Gothic" w:hAnsi="Century Gothic"/>
+        </w:rPr>
+      </w:pPr>
+      <w:r>
+        <w:rPr>
+          <w:rFonts w:ascii="Century Gothic" w:hAnsi="Century Gothic"/>
+        </w:rPr>
+        <w:t>Idempotent Methods</w:t>
+      </w:r>
+    </w:p>
+    <w:p>
+      <w:pPr>
+        <w:pStyle w:val="ListParagraph"/>
+        <w:numPr>
+          <w:ilvl w:val="0"/>
+          <w:numId w:val="38"/>
+        </w:numPr>
+        <w:rPr>
+          <w:rFonts w:ascii="Century Gothic" w:hAnsi="Century Gothic"/>
+        </w:rPr>
+      </w:pPr>
+      <w:r>
+        <w:rPr>
+          <w:rFonts w:ascii="Century Gothic" w:hAnsi="Century Gothic"/>
+        </w:rPr>
+        <w:t>Repeated request result to the same response</w:t>
+      </w:r>
+    </w:p>
+    <w:p>
+      <w:pPr>
+        <w:pStyle w:val="ListParagraph"/>
+        <w:numPr>
+          <w:ilvl w:val="0"/>
+          <w:numId w:val="38"/>
+        </w:numPr>
+        <w:rPr>
+          <w:rFonts w:ascii="Century Gothic" w:hAnsi="Century Gothic"/>
+        </w:rPr>
+      </w:pPr>
+      <w:r>
+        <w:rPr>
+          <w:rFonts w:ascii="Century Gothic" w:hAnsi="Century Gothic"/>
+        </w:rPr>
+        <w:t>GET, HEAD, OPTIONS, TRACE, PUT, DELETE</w:t>
+      </w:r>
+    </w:p>
+    <w:p>
+      <w:pPr>
+        <w:pStyle w:val="ListParagraph"/>
+        <w:numPr>
+          <w:ilvl w:val="0"/>
+          <w:numId w:val="20"/>
+        </w:numPr>
+        <w:rPr>
+          <w:rFonts w:ascii="Century Gothic" w:hAnsi="Century Gothic"/>
+        </w:rPr>
+      </w:pPr>
+      <w:r>
+        <w:rPr>
+          <w:rFonts w:ascii="Century Gothic" w:hAnsi="Century Gothic"/>
+        </w:rPr>
+        <w:t>Cacheable Methods</w:t>
+      </w:r>
+    </w:p>
+    <w:p>
+      <w:pPr>
+        <w:pStyle w:val="ListParagraph"/>
+        <w:numPr>
+          <w:ilvl w:val="0"/>
+          <w:numId w:val="39"/>
+        </w:numPr>
+        <w:rPr>
+          <w:rFonts w:ascii="Century Gothic" w:hAnsi="Century Gothic"/>
+        </w:rPr>
+      </w:pPr>
+      <w:r>
+        <w:rPr>
+          <w:rFonts w:ascii="Century Gothic" w:hAnsi="Century Gothic"/>
+        </w:rPr>
+        <w:t>Requests that generate cache</w:t>
+      </w:r>
+    </w:p>
+    <w:p>
+      <w:pPr>
+        <w:rPr>
+          <w:rFonts w:ascii="Century Gothic" w:hAnsi="Century Gothic"/>
+        </w:rPr>
+      </w:pPr>
+      <w:r>
+        <w:rPr>
+          <w:rFonts w:ascii="Century Gothic" w:hAnsi="Century Gothic"/>
+        </w:rPr>
+        <w:t>HTTP Message Headers</w:t>
+      </w:r>
+    </w:p>
+    <w:p>
+      <w:pPr>
+        <w:pStyle w:val="ListParagraph"/>
+        <w:numPr>
+          <w:ilvl w:val="0"/>
+          <w:numId w:val="20"/>
+        </w:numPr>
+        <w:rPr>
+          <w:rFonts w:ascii="Century Gothic" w:hAnsi="Century Gothic"/>
+        </w:rPr>
+      </w:pPr>
+      <w:r>
+        <w:rPr>
+          <w:rFonts w:ascii="Century Gothic" w:hAnsi="Century Gothic"/>
+        </w:rPr>
+        <w:t>General Header Fields(client &amp; server)</w:t>
+      </w:r>
+    </w:p>
+    <w:p>
+      <w:pPr>
+        <w:pStyle w:val="ListParagraph"/>
+        <w:numPr>
+          <w:ilvl w:val="0"/>
+          <w:numId w:val="39"/>
+        </w:numPr>
+        <w:rPr>
+          <w:rFonts w:ascii="Century Gothic" w:hAnsi="Century Gothic"/>
+        </w:rPr>
+      </w:pPr>
+      <w:r>
+        <w:rPr>
+          <w:rFonts w:ascii="Century Gothic" w:hAnsi="Century Gothic"/>
+        </w:rPr>
+        <w:t>Cache-control – controlling cache and telling whether a resource need to be cached or not</w:t>
+      </w:r>
+    </w:p>
+    <w:p>
+      <w:pPr>
+        <w:pStyle w:val="ListParagraph"/>
+        <w:numPr>
+          <w:ilvl w:val="0"/>
+          <w:numId w:val="39"/>
         </w:numPr>
         <w:rPr>
           <w:rFonts w:ascii="Century Gothic" w:hAnsi="Century Gothic"/>
@@ -3436,502 +4119,7 @@
           <w:rFonts w:ascii="Century Gothic" w:hAnsi="Century Gothic"/>
         </w:rPr>
         <w:lastRenderedPageBreak/>
-        <w:t>By default, the method is not allowed</w:t>
-      </w:r>
-    </w:p>
-    <w:p>
-      <w:pPr>
-        <w:pStyle w:val="ListParagraph"/>
-        <w:numPr>
-          <w:ilvl w:val="0"/>
-          <w:numId w:val="34"/>
-        </w:numPr>
-        <w:rPr>
-          <w:rFonts w:ascii="Century Gothic" w:hAnsi="Century Gothic"/>
-        </w:rPr>
-      </w:pPr>
-      <w:r>
-        <w:rPr>
-          <w:rFonts w:ascii="Century Gothic" w:hAnsi="Century Gothic"/>
-        </w:rPr>
-        <w:t>When allowed, authentication must be provided</w:t>
-      </w:r>
-    </w:p>
-    <w:p>
-      <w:pPr>
-        <w:pStyle w:val="ListParagraph"/>
-        <w:numPr>
-          <w:ilvl w:val="0"/>
-          <w:numId w:val="21"/>
-        </w:numPr>
-        <w:rPr>
-          <w:rFonts w:ascii="Century Gothic" w:hAnsi="Century Gothic"/>
-        </w:rPr>
-      </w:pPr>
-      <w:r>
-        <w:rPr>
-          <w:rFonts w:ascii="Century Gothic" w:hAnsi="Century Gothic"/>
-        </w:rPr>
-        <w:t>DELETE</w:t>
-      </w:r>
-    </w:p>
-    <w:p>
-      <w:pPr>
-        <w:pStyle w:val="ListParagraph"/>
-        <w:numPr>
-          <w:ilvl w:val="0"/>
-          <w:numId w:val="35"/>
-        </w:numPr>
-        <w:rPr>
-          <w:rFonts w:ascii="Century Gothic" w:hAnsi="Century Gothic"/>
-        </w:rPr>
-      </w:pPr>
-      <w:r>
-        <w:rPr>
-          <w:rFonts w:ascii="Century Gothic" w:hAnsi="Century Gothic"/>
-        </w:rPr>
-        <w:t>Remove the resource associated with the specified URI</w:t>
-      </w:r>
-    </w:p>
-    <w:p>
-      <w:pPr>
-        <w:pStyle w:val="ListParagraph"/>
-        <w:numPr>
-          <w:ilvl w:val="0"/>
-          <w:numId w:val="35"/>
-        </w:numPr>
-        <w:rPr>
-          <w:rFonts w:ascii="Century Gothic" w:hAnsi="Century Gothic"/>
-        </w:rPr>
-      </w:pPr>
-      <w:r>
-        <w:rPr>
-          <w:rFonts w:ascii="Century Gothic" w:hAnsi="Century Gothic"/>
-        </w:rPr>
-        <w:t>Like PUT, the method is not allowed by default</w:t>
-      </w:r>
-    </w:p>
-    <w:p>
-      <w:pPr>
-        <w:pStyle w:val="ListParagraph"/>
-        <w:numPr>
-          <w:ilvl w:val="0"/>
-          <w:numId w:val="21"/>
-        </w:numPr>
-        <w:rPr>
-          <w:rFonts w:ascii="Century Gothic" w:hAnsi="Century Gothic"/>
-        </w:rPr>
-      </w:pPr>
-      <w:r>
-        <w:rPr>
-          <w:rFonts w:ascii="Century Gothic" w:hAnsi="Century Gothic"/>
-        </w:rPr>
-        <w:t>OPTIONS</w:t>
-      </w:r>
-    </w:p>
-    <w:p>
-      <w:pPr>
-        <w:pStyle w:val="ListParagraph"/>
-        <w:numPr>
-          <w:ilvl w:val="0"/>
-          <w:numId w:val="36"/>
-        </w:numPr>
-        <w:rPr>
-          <w:rFonts w:ascii="Century Gothic" w:hAnsi="Century Gothic"/>
-        </w:rPr>
-      </w:pPr>
-      <w:r>
-        <w:rPr>
-          <w:rFonts w:ascii="Century Gothic" w:hAnsi="Century Gothic"/>
-        </w:rPr>
-        <w:t>Request information on what can be done with the resource specified</w:t>
-      </w:r>
-    </w:p>
-    <w:p>
-      <w:pPr>
-        <w:pStyle w:val="ListParagraph"/>
-        <w:numPr>
-          <w:ilvl w:val="0"/>
-          <w:numId w:val="21"/>
-        </w:numPr>
-        <w:rPr>
-          <w:rFonts w:ascii="Century Gothic" w:hAnsi="Century Gothic"/>
-        </w:rPr>
-      </w:pPr>
-      <w:r>
-        <w:rPr>
-          <w:rFonts w:ascii="Century Gothic" w:hAnsi="Century Gothic"/>
-        </w:rPr>
-        <w:t>TRACE</w:t>
-      </w:r>
-    </w:p>
-    <w:p>
-      <w:pPr>
-        <w:pStyle w:val="ListParagraph"/>
-        <w:numPr>
-          <w:ilvl w:val="0"/>
-          <w:numId w:val="36"/>
-        </w:numPr>
-        <w:rPr>
-          <w:rFonts w:ascii="Century Gothic" w:hAnsi="Century Gothic"/>
-        </w:rPr>
-      </w:pPr>
-      <w:r>
-        <w:rPr>
-          <w:rFonts w:ascii="Century Gothic" w:hAnsi="Century Gothic"/>
-        </w:rPr>
-        <w:t>Perform or request a loopback of the requested message (echo back)</w:t>
-      </w:r>
-    </w:p>
-    <w:p>
-      <w:pPr>
-        <w:pStyle w:val="ListParagraph"/>
-        <w:numPr>
-          <w:ilvl w:val="0"/>
-          <w:numId w:val="36"/>
-        </w:numPr>
-        <w:rPr>
-          <w:rFonts w:ascii="Century Gothic" w:hAnsi="Century Gothic"/>
-        </w:rPr>
-      </w:pPr>
-      <w:r>
-        <w:rPr>
-          <w:rFonts w:ascii="Century Gothic" w:hAnsi="Century Gothic"/>
-        </w:rPr>
-        <w:t>Typically used for testing/diagnosis of the request/response chain</w:t>
-      </w:r>
-    </w:p>
-    <w:p>
-      <w:pPr>
-        <w:pStyle w:val="ListParagraph"/>
-        <w:ind w:left="1440"/>
-        <w:rPr>
-          <w:rFonts w:ascii="Century Gothic" w:hAnsi="Century Gothic"/>
-        </w:rPr>
-      </w:pPr>
-    </w:p>
-    <w:p>
-      <w:pPr>
-        <w:pStyle w:val="ListParagraph"/>
-        <w:numPr>
-          <w:ilvl w:val="0"/>
-          <w:numId w:val="21"/>
-        </w:numPr>
-        <w:rPr>
-          <w:rFonts w:ascii="Century Gothic" w:hAnsi="Century Gothic"/>
-        </w:rPr>
-      </w:pPr>
-      <w:r>
-        <w:rPr>
-          <w:rFonts w:ascii="Century Gothic" w:hAnsi="Century Gothic"/>
-        </w:rPr>
-        <w:t>CONNECT</w:t>
-      </w:r>
-    </w:p>
-    <w:p>
-      <w:pPr>
-        <w:pStyle w:val="ListParagraph"/>
-        <w:numPr>
-          <w:ilvl w:val="0"/>
-          <w:numId w:val="37"/>
-        </w:numPr>
-        <w:rPr>
-          <w:rFonts w:ascii="Century Gothic" w:hAnsi="Century Gothic"/>
-        </w:rPr>
-      </w:pPr>
-      <w:r>
-        <w:rPr>
-          <w:rFonts w:ascii="Century Gothic" w:hAnsi="Century Gothic"/>
-        </w:rPr>
-        <w:t>Establishment of an encryption tunnel to communicate with https</w:t>
-      </w:r>
-    </w:p>
-    <w:p>
-      <w:pPr>
-        <w:pStyle w:val="ListParagraph"/>
-        <w:numPr>
-          <w:ilvl w:val="0"/>
-          <w:numId w:val="20"/>
-        </w:numPr>
-        <w:rPr>
-          <w:rFonts w:ascii="Century Gothic" w:hAnsi="Century Gothic"/>
-        </w:rPr>
-      </w:pPr>
-      <w:r>
-        <w:rPr>
-          <w:rFonts w:ascii="Century Gothic" w:hAnsi="Century Gothic"/>
-        </w:rPr>
-        <w:t>Extension Methods</w:t>
-      </w:r>
-    </w:p>
-    <w:p>
-      <w:pPr>
-        <w:pStyle w:val="ListParagraph"/>
-        <w:numPr>
-          <w:ilvl w:val="0"/>
-          <w:numId w:val="21"/>
-        </w:numPr>
-        <w:rPr>
-          <w:rFonts w:ascii="Century Gothic" w:hAnsi="Century Gothic"/>
-        </w:rPr>
-      </w:pPr>
-      <w:r>
-        <w:rPr>
-          <w:rFonts w:ascii="Century Gothic" w:hAnsi="Century Gothic"/>
-        </w:rPr>
-        <w:t>WebDAV</w:t>
-      </w:r>
-    </w:p>
-    <w:p>
-      <w:pPr>
-        <w:pStyle w:val="ListParagraph"/>
-        <w:numPr>
-          <w:ilvl w:val="0"/>
-          <w:numId w:val="37"/>
-        </w:numPr>
-        <w:rPr>
-          <w:rFonts w:ascii="Century Gothic" w:hAnsi="Century Gothic"/>
-        </w:rPr>
-      </w:pPr>
-      <w:r>
-        <w:rPr>
-          <w:rFonts w:ascii="Century Gothic" w:hAnsi="Century Gothic"/>
-        </w:rPr>
-        <w:t>PROPFIND</w:t>
-      </w:r>
-    </w:p>
-    <w:p>
-      <w:pPr>
-        <w:pStyle w:val="ListParagraph"/>
-        <w:numPr>
-          <w:ilvl w:val="0"/>
-          <w:numId w:val="37"/>
-        </w:numPr>
-        <w:rPr>
-          <w:rFonts w:ascii="Century Gothic" w:hAnsi="Century Gothic"/>
-        </w:rPr>
-      </w:pPr>
-      <w:r>
-        <w:rPr>
-          <w:rFonts w:ascii="Century Gothic" w:hAnsi="Century Gothic"/>
-        </w:rPr>
-        <w:t>PROPPATCH</w:t>
-      </w:r>
-    </w:p>
-    <w:p>
-      <w:pPr>
-        <w:pStyle w:val="ListParagraph"/>
-        <w:numPr>
-          <w:ilvl w:val="0"/>
-          <w:numId w:val="37"/>
-        </w:numPr>
-        <w:rPr>
-          <w:rFonts w:ascii="Century Gothic" w:hAnsi="Century Gothic"/>
-        </w:rPr>
-      </w:pPr>
-      <w:r>
-        <w:rPr>
-          <w:rFonts w:ascii="Century Gothic" w:hAnsi="Century Gothic"/>
-        </w:rPr>
-        <w:t>MKCOL – make collection (new folder)</w:t>
-      </w:r>
-    </w:p>
-    <w:p>
-      <w:pPr>
-        <w:pStyle w:val="ListParagraph"/>
-        <w:numPr>
-          <w:ilvl w:val="0"/>
-          <w:numId w:val="37"/>
-        </w:numPr>
-        <w:rPr>
-          <w:rFonts w:ascii="Century Gothic" w:hAnsi="Century Gothic"/>
-        </w:rPr>
-      </w:pPr>
-      <w:r>
-        <w:rPr>
-          <w:rFonts w:ascii="Century Gothic" w:hAnsi="Century Gothic"/>
-        </w:rPr>
-        <w:t>COPY</w:t>
-      </w:r>
-    </w:p>
-    <w:p>
-      <w:pPr>
-        <w:pStyle w:val="ListParagraph"/>
-        <w:numPr>
-          <w:ilvl w:val="0"/>
-          <w:numId w:val="37"/>
-        </w:numPr>
-        <w:rPr>
-          <w:rFonts w:ascii="Century Gothic" w:hAnsi="Century Gothic"/>
-        </w:rPr>
-      </w:pPr>
-      <w:r>
-        <w:rPr>
-          <w:rFonts w:ascii="Century Gothic" w:hAnsi="Century Gothic"/>
-        </w:rPr>
-        <w:t>MOVE</w:t>
-      </w:r>
-    </w:p>
-    <w:p>
-      <w:pPr>
-        <w:pStyle w:val="ListParagraph"/>
-        <w:numPr>
-          <w:ilvl w:val="0"/>
-          <w:numId w:val="37"/>
-        </w:numPr>
-        <w:rPr>
-          <w:rFonts w:ascii="Century Gothic" w:hAnsi="Century Gothic"/>
-        </w:rPr>
-      </w:pPr>
-      <w:r>
-        <w:rPr>
-          <w:rFonts w:ascii="Century Gothic" w:hAnsi="Century Gothic"/>
-        </w:rPr>
-        <w:t>LOCK – lock resources</w:t>
-      </w:r>
-    </w:p>
-    <w:p>
-      <w:pPr>
-        <w:pStyle w:val="ListParagraph"/>
-        <w:numPr>
-          <w:ilvl w:val="0"/>
-          <w:numId w:val="37"/>
-        </w:numPr>
-        <w:rPr>
-          <w:rFonts w:ascii="Century Gothic" w:hAnsi="Century Gothic"/>
-        </w:rPr>
-      </w:pPr>
-      <w:r>
-        <w:rPr>
-          <w:rFonts w:ascii="Century Gothic" w:hAnsi="Century Gothic"/>
-        </w:rPr>
-        <w:t>UNLOCK – unlock resources</w:t>
-      </w:r>
-    </w:p>
-    <w:p>
-      <w:pPr>
-        <w:pStyle w:val="ListParagraph"/>
-        <w:numPr>
-          <w:ilvl w:val="0"/>
-          <w:numId w:val="20"/>
-        </w:numPr>
-        <w:rPr>
-          <w:rFonts w:ascii="Century Gothic" w:hAnsi="Century Gothic"/>
-        </w:rPr>
-      </w:pPr>
-      <w:r>
-        <w:rPr>
-          <w:rFonts w:ascii="Century Gothic" w:hAnsi="Century Gothic"/>
-        </w:rPr>
-        <w:t xml:space="preserve">Safe Methods </w:t>
-      </w:r>
-    </w:p>
-    <w:p>
-      <w:pPr>
-        <w:pStyle w:val="ListParagraph"/>
-        <w:numPr>
-          <w:ilvl w:val="0"/>
-          <w:numId w:val="21"/>
-        </w:numPr>
-        <w:rPr>
-          <w:rFonts w:ascii="Century Gothic" w:hAnsi="Century Gothic"/>
-        </w:rPr>
-      </w:pPr>
-      <w:r>
-        <w:rPr>
-          <w:rFonts w:ascii="Century Gothic" w:hAnsi="Century Gothic"/>
-        </w:rPr>
-        <w:t>Doesn’t change the resources</w:t>
-      </w:r>
-    </w:p>
-    <w:p>
-      <w:pPr>
-        <w:pStyle w:val="ListParagraph"/>
-        <w:numPr>
-          <w:ilvl w:val="0"/>
-          <w:numId w:val="21"/>
-        </w:numPr>
-        <w:rPr>
-          <w:rFonts w:ascii="Century Gothic" w:hAnsi="Century Gothic"/>
-        </w:rPr>
-      </w:pPr>
-      <w:r>
-        <w:rPr>
-          <w:rFonts w:ascii="Century Gothic" w:hAnsi="Century Gothic"/>
-        </w:rPr>
-        <w:t>GET, HEAD, OPTIONS, TRACE</w:t>
-      </w:r>
-    </w:p>
-    <w:p>
-      <w:pPr>
-        <w:pStyle w:val="ListParagraph"/>
-        <w:numPr>
-          <w:ilvl w:val="0"/>
-          <w:numId w:val="20"/>
-        </w:numPr>
-        <w:rPr>
-          <w:rFonts w:ascii="Century Gothic" w:hAnsi="Century Gothic"/>
-        </w:rPr>
-      </w:pPr>
-      <w:r>
-        <w:rPr>
-          <w:rFonts w:ascii="Century Gothic" w:hAnsi="Century Gothic"/>
-        </w:rPr>
-        <w:t>Idempotent Methods</w:t>
-      </w:r>
-    </w:p>
-    <w:p>
-      <w:pPr>
-        <w:pStyle w:val="ListParagraph"/>
-        <w:numPr>
-          <w:ilvl w:val="0"/>
-          <w:numId w:val="38"/>
-        </w:numPr>
-        <w:rPr>
-          <w:rFonts w:ascii="Century Gothic" w:hAnsi="Century Gothic"/>
-        </w:rPr>
-      </w:pPr>
-      <w:r>
-        <w:rPr>
-          <w:rFonts w:ascii="Century Gothic" w:hAnsi="Century Gothic"/>
-        </w:rPr>
-        <w:t>Repeated request result to the same response</w:t>
-      </w:r>
-    </w:p>
-    <w:p>
-      <w:pPr>
-        <w:pStyle w:val="ListParagraph"/>
-        <w:numPr>
-          <w:ilvl w:val="0"/>
-          <w:numId w:val="38"/>
-        </w:numPr>
-        <w:rPr>
-          <w:rFonts w:ascii="Century Gothic" w:hAnsi="Century Gothic"/>
-        </w:rPr>
-      </w:pPr>
-      <w:r>
-        <w:rPr>
-          <w:rFonts w:ascii="Century Gothic" w:hAnsi="Century Gothic"/>
-        </w:rPr>
-        <w:t>GET, HEAD, OPTIONS, TRACE, PUT, DELETE</w:t>
-      </w:r>
-    </w:p>
-    <w:p>
-      <w:pPr>
-        <w:pStyle w:val="ListParagraph"/>
-        <w:numPr>
-          <w:ilvl w:val="0"/>
-          <w:numId w:val="20"/>
-        </w:numPr>
-        <w:rPr>
-          <w:rFonts w:ascii="Century Gothic" w:hAnsi="Century Gothic"/>
-        </w:rPr>
-      </w:pPr>
-      <w:r>
-        <w:rPr>
-          <w:rFonts w:ascii="Century Gothic" w:hAnsi="Century Gothic"/>
-        </w:rPr>
-        <w:t>Cacheable Methods</w:t>
+        <w:t>Connection – control whether connection is persistent or not</w:t>
       </w:r>
     </w:p>
     <w:p>
@@ -3949,38 +4137,7 @@
         <w:rPr>
           <w:rFonts w:ascii="Century Gothic" w:hAnsi="Century Gothic"/>
         </w:rPr>
-        <w:t>Requests that generate cache</w:t>
-      </w:r>
-    </w:p>
-    <w:p>
-      <w:pPr>
-        <w:rPr>
-          <w:rFonts w:ascii="Century Gothic" w:hAnsi="Century Gothic"/>
-        </w:rPr>
-      </w:pPr>
-      <w:r>
-        <w:rPr>
-          <w:rFonts w:ascii="Century Gothic" w:hAnsi="Century Gothic"/>
-        </w:rPr>
-        <w:t>HTTP Message Headers</w:t>
-      </w:r>
-    </w:p>
-    <w:p>
-      <w:pPr>
-        <w:pStyle w:val="ListParagraph"/>
-        <w:numPr>
-          <w:ilvl w:val="0"/>
-          <w:numId w:val="20"/>
-        </w:numPr>
-        <w:rPr>
-          <w:rFonts w:ascii="Century Gothic" w:hAnsi="Century Gothic"/>
-        </w:rPr>
-      </w:pPr>
-      <w:r>
-        <w:rPr>
-          <w:rFonts w:ascii="Century Gothic" w:hAnsi="Century Gothic"/>
-        </w:rPr>
-        <w:t>General Header Fields(client &amp; server)</w:t>
+        <w:t>Date – when the request was generated</w:t>
       </w:r>
     </w:p>
     <w:p>
@@ -3998,2037 +4155,13 @@
         <w:rPr>
           <w:rFonts w:ascii="Century Gothic" w:hAnsi="Century Gothic"/>
         </w:rPr>
-        <w:t>Cache-control – controlling cache and telling whether a resource need to be cached or not</w:t>
-      </w:r>
-    </w:p>
-    <w:p>
-      <w:pPr>
-        <w:pStyle w:val="ListParagraph"/>
-        <w:numPr>
-          <w:ilvl w:val="0"/>
-          <w:numId w:val="39"/>
-        </w:numPr>
-        <w:rPr>
-          <w:rFonts w:ascii="Century Gothic" w:hAnsi="Century Gothic"/>
-        </w:rPr>
-      </w:pPr>
-      <w:r>
-        <w:rPr>
-          <w:rFonts w:ascii="Century Gothic" w:hAnsi="Century Gothic"/>
-        </w:rPr>
-        <w:t>Connection – control whether connection is persistent or not</w:t>
-      </w:r>
-    </w:p>
-    <w:p>
-      <w:pPr>
-        <w:pStyle w:val="ListParagraph"/>
-        <w:numPr>
-          <w:ilvl w:val="0"/>
-          <w:numId w:val="39"/>
-        </w:numPr>
-        <w:rPr>
-          <w:rFonts w:ascii="Century Gothic" w:hAnsi="Century Gothic"/>
-        </w:rPr>
-      </w:pPr>
-      <w:r>
-        <w:rPr>
-          <w:rFonts w:ascii="Century Gothic" w:hAnsi="Century Gothic"/>
-        </w:rPr>
-        <w:t>Date – when the request was generated</w:t>
-      </w:r>
-    </w:p>
-    <w:p>
-      <w:pPr>
-        <w:pStyle w:val="ListParagraph"/>
-        <w:numPr>
-          <w:ilvl w:val="0"/>
-          <w:numId w:val="39"/>
-        </w:numPr>
-        <w:rPr>
-          <w:rFonts w:ascii="Century Gothic" w:hAnsi="Century Gothic"/>
-        </w:rPr>
-      </w:pPr>
-      <w:r>
-        <w:rPr>
-          <w:rFonts w:ascii="Century Gothic" w:hAnsi="Century Gothic"/>
-        </w:rPr>
         <w:t>Pragma – from older version, generic directive</w:t>
       </w:r>
-    </w:p>
-    <w:p>
-      <w:pPr>
-        <w:pStyle w:val="ListParagraph"/>
-        <w:numPr>
-          <w:ilvl w:val="0"/>
-          <w:numId w:val="39"/>
-        </w:numPr>
-        <w:rPr>
-          <w:rFonts w:ascii="Century Gothic" w:hAnsi="Century Gothic"/>
-        </w:rPr>
-      </w:pPr>
-      <w:r>
-        <w:rPr>
-          <w:rFonts w:ascii="Century Gothic" w:hAnsi="Century Gothic"/>
-        </w:rPr>
-        <w:t>Trailer – header at the end of the data</w:t>
-      </w:r>
-    </w:p>
-    <w:p>
-      <w:pPr>
-        <w:pStyle w:val="ListParagraph"/>
-        <w:numPr>
-          <w:ilvl w:val="0"/>
-          <w:numId w:val="39"/>
-        </w:numPr>
-        <w:rPr>
-          <w:rFonts w:ascii="Century Gothic" w:hAnsi="Century Gothic"/>
-        </w:rPr>
-      </w:pPr>
-      <w:r>
-        <w:rPr>
-          <w:rFonts w:ascii="Century Gothic" w:hAnsi="Century Gothic"/>
-        </w:rPr>
-        <w:t>Transfer-encoding</w:t>
-      </w:r>
-    </w:p>
-    <w:p>
-      <w:pPr>
-        <w:pStyle w:val="ListParagraph"/>
-        <w:numPr>
-          <w:ilvl w:val="0"/>
-          <w:numId w:val="39"/>
-        </w:numPr>
-        <w:rPr>
-          <w:rFonts w:ascii="Century Gothic" w:hAnsi="Century Gothic"/>
-        </w:rPr>
-      </w:pPr>
-      <w:r>
-        <w:rPr>
-          <w:rFonts w:ascii="Century Gothic" w:hAnsi="Century Gothic"/>
-        </w:rPr>
-        <w:t>Upgrade – for protocol negotiation</w:t>
-      </w:r>
-    </w:p>
-    <w:p>
-      <w:pPr>
-        <w:pStyle w:val="ListParagraph"/>
-        <w:numPr>
-          <w:ilvl w:val="0"/>
-          <w:numId w:val="39"/>
-        </w:numPr>
-        <w:rPr>
-          <w:rFonts w:ascii="Century Gothic" w:hAnsi="Century Gothic"/>
-        </w:rPr>
-      </w:pPr>
-      <w:r>
-        <w:rPr>
-          <w:rFonts w:ascii="Century Gothic" w:hAnsi="Century Gothic"/>
-        </w:rPr>
-        <w:t>Via – path, where the request passed through</w:t>
-      </w:r>
-    </w:p>
-    <w:p>
-      <w:pPr>
-        <w:pStyle w:val="ListParagraph"/>
-        <w:numPr>
-          <w:ilvl w:val="0"/>
-          <w:numId w:val="39"/>
-        </w:numPr>
-        <w:rPr>
-          <w:rFonts w:ascii="Century Gothic" w:hAnsi="Century Gothic"/>
-        </w:rPr>
-      </w:pPr>
-      <w:r>
-        <w:rPr>
-          <w:rFonts w:ascii="Century Gothic" w:hAnsi="Century Gothic"/>
-        </w:rPr>
-        <w:t>Warning – error in the message</w:t>
-      </w:r>
-    </w:p>
-    <w:p>
-      <w:pPr>
-        <w:pStyle w:val="ListParagraph"/>
-        <w:numPr>
-          <w:ilvl w:val="0"/>
-          <w:numId w:val="20"/>
-        </w:numPr>
-        <w:rPr>
-          <w:rFonts w:ascii="Century Gothic" w:hAnsi="Century Gothic"/>
-        </w:rPr>
-      </w:pPr>
-      <w:r>
-        <w:rPr>
-          <w:rFonts w:ascii="Century Gothic" w:hAnsi="Century Gothic"/>
-        </w:rPr>
-        <w:t>Request Header Fields (client)</w:t>
-      </w:r>
-    </w:p>
-    <w:p>
-      <w:pPr>
-        <w:pStyle w:val="ListParagraph"/>
-        <w:numPr>
-          <w:ilvl w:val="0"/>
-          <w:numId w:val="40"/>
-        </w:numPr>
-        <w:rPr>
-          <w:rFonts w:ascii="Century Gothic" w:hAnsi="Century Gothic"/>
-        </w:rPr>
-      </w:pPr>
-      <w:r>
-        <w:rPr>
-          <w:rFonts w:ascii="Century Gothic" w:hAnsi="Century Gothic"/>
-        </w:rPr>
-        <w:lastRenderedPageBreak/>
-        <w:t>Accept – specifying acceptable file type; server responds with negotiation, accept if other type can be delivered</w:t>
-      </w:r>
-    </w:p>
-    <w:p>
-      <w:pPr>
-        <w:pStyle w:val="ListParagraph"/>
-        <w:numPr>
-          <w:ilvl w:val="0"/>
-          <w:numId w:val="40"/>
-        </w:numPr>
-        <w:rPr>
-          <w:rFonts w:ascii="Century Gothic" w:hAnsi="Century Gothic"/>
-        </w:rPr>
-      </w:pPr>
-      <w:r>
-        <w:rPr>
-          <w:rFonts w:ascii="Century Gothic" w:hAnsi="Century Gothic"/>
-        </w:rPr>
-        <w:t>Accept-Charset</w:t>
-      </w:r>
-    </w:p>
-    <w:p>
-      <w:pPr>
-        <w:pStyle w:val="ListParagraph"/>
-        <w:numPr>
-          <w:ilvl w:val="0"/>
-          <w:numId w:val="40"/>
-        </w:numPr>
-        <w:rPr>
-          <w:rFonts w:ascii="Century Gothic" w:hAnsi="Century Gothic"/>
-        </w:rPr>
-      </w:pPr>
-      <w:r>
-        <w:rPr>
-          <w:rFonts w:ascii="Century Gothic" w:hAnsi="Century Gothic"/>
-        </w:rPr>
-        <w:t xml:space="preserve">Accept-Encoding </w:t>
-      </w:r>
-    </w:p>
-    <w:p>
-      <w:pPr>
-        <w:pStyle w:val="ListParagraph"/>
-        <w:numPr>
-          <w:ilvl w:val="0"/>
-          <w:numId w:val="40"/>
-        </w:numPr>
-        <w:rPr>
-          <w:rFonts w:ascii="Century Gothic" w:hAnsi="Century Gothic"/>
-        </w:rPr>
-      </w:pPr>
-      <w:r>
-        <w:rPr>
-          <w:rFonts w:ascii="Century Gothic" w:hAnsi="Century Gothic"/>
-        </w:rPr>
-        <w:t>Accept-Language</w:t>
-      </w:r>
-    </w:p>
-    <w:p>
-      <w:pPr>
-        <w:pStyle w:val="ListParagraph"/>
-        <w:numPr>
-          <w:ilvl w:val="0"/>
-          <w:numId w:val="40"/>
-        </w:numPr>
-        <w:rPr>
-          <w:rFonts w:ascii="Century Gothic" w:hAnsi="Century Gothic"/>
-        </w:rPr>
-      </w:pPr>
-      <w:r>
-        <w:rPr>
-          <w:rFonts w:ascii="Century Gothic" w:hAnsi="Century Gothic"/>
-        </w:rPr>
-        <w:t>Authorization</w:t>
-      </w:r>
-    </w:p>
-    <w:p>
-      <w:pPr>
-        <w:pStyle w:val="ListParagraph"/>
-        <w:numPr>
-          <w:ilvl w:val="0"/>
-          <w:numId w:val="41"/>
-        </w:numPr>
-        <w:rPr>
-          <w:rFonts w:ascii="Century Gothic" w:hAnsi="Century Gothic"/>
-        </w:rPr>
-      </w:pPr>
-      <w:r>
-        <w:rPr>
-          <w:rFonts w:ascii="Century Gothic" w:hAnsi="Century Gothic"/>
-        </w:rPr>
-        <w:t>Ensure protection from unauthorized access</w:t>
-      </w:r>
-    </w:p>
-    <w:p>
-      <w:pPr>
-        <w:pStyle w:val="ListParagraph"/>
-        <w:numPr>
-          <w:ilvl w:val="0"/>
-          <w:numId w:val="41"/>
-        </w:numPr>
-        <w:rPr>
-          <w:rFonts w:ascii="Century Gothic" w:hAnsi="Century Gothic"/>
-        </w:rPr>
-      </w:pPr>
-      <w:r>
-        <w:rPr>
-          <w:rFonts w:ascii="Century Gothic" w:hAnsi="Century Gothic"/>
-        </w:rPr>
-        <w:t>When proper credentials are entered, another request will be sent with authorization</w:t>
-      </w:r>
-    </w:p>
-    <w:p>
-      <w:pPr>
-        <w:pStyle w:val="ListParagraph"/>
-        <w:numPr>
-          <w:ilvl w:val="0"/>
-          <w:numId w:val="41"/>
-        </w:numPr>
-        <w:rPr>
-          <w:rFonts w:ascii="Century Gothic" w:hAnsi="Century Gothic"/>
-        </w:rPr>
-      </w:pPr>
-      <w:r>
-        <w:rPr>
-          <w:rFonts w:ascii="Century Gothic" w:hAnsi="Century Gothic"/>
-        </w:rPr>
-        <w:t>Without authorization, www-authenticate challenge will be sent and a pop-up authorization will appear</w:t>
-      </w:r>
-    </w:p>
-    <w:p>
-      <w:pPr>
-        <w:pStyle w:val="ListParagraph"/>
-        <w:numPr>
-          <w:ilvl w:val="0"/>
-          <w:numId w:val="40"/>
-        </w:numPr>
-        <w:rPr>
-          <w:rFonts w:ascii="Century Gothic" w:hAnsi="Century Gothic"/>
-        </w:rPr>
-      </w:pPr>
-      <w:r>
-        <w:rPr>
-          <w:rFonts w:ascii="Century Gothic" w:hAnsi="Century Gothic"/>
-        </w:rPr>
-        <w:t>Proxy Authorization – for proxy server</w:t>
-      </w:r>
-    </w:p>
-    <w:p>
-      <w:pPr>
-        <w:pStyle w:val="ListParagraph"/>
-        <w:numPr>
-          <w:ilvl w:val="0"/>
-          <w:numId w:val="40"/>
-        </w:numPr>
-        <w:rPr>
-          <w:rFonts w:ascii="Century Gothic" w:hAnsi="Century Gothic"/>
-        </w:rPr>
-      </w:pPr>
-      <w:r>
-        <w:rPr>
-          <w:rFonts w:ascii="Century Gothic" w:hAnsi="Century Gothic"/>
-        </w:rPr>
-        <w:t>Expect – for two-face connection</w:t>
-      </w:r>
-    </w:p>
-    <w:p>
-      <w:pPr>
-        <w:pStyle w:val="ListParagraph"/>
-        <w:numPr>
-          <w:ilvl w:val="0"/>
-          <w:numId w:val="40"/>
-        </w:numPr>
-        <w:rPr>
-          <w:rFonts w:ascii="Century Gothic" w:hAnsi="Century Gothic"/>
-        </w:rPr>
-      </w:pPr>
-      <w:r>
-        <w:rPr>
-          <w:rFonts w:ascii="Century Gothic" w:hAnsi="Century Gothic"/>
-        </w:rPr>
-        <w:t>From – contact credentials of sender</w:t>
-      </w:r>
-    </w:p>
-    <w:p>
-      <w:pPr>
-        <w:pStyle w:val="ListParagraph"/>
-        <w:numPr>
-          <w:ilvl w:val="0"/>
-          <w:numId w:val="40"/>
-        </w:numPr>
-        <w:rPr>
-          <w:rFonts w:ascii="Century Gothic" w:hAnsi="Century Gothic"/>
-        </w:rPr>
-      </w:pPr>
-      <w:r>
-        <w:rPr>
-          <w:rFonts w:ascii="Century Gothic" w:hAnsi="Century Gothic"/>
-        </w:rPr>
-        <w:t>Host – required in HTTP 1.1</w:t>
-      </w:r>
-    </w:p>
-    <w:p>
-      <w:pPr>
-        <w:pStyle w:val="ListParagraph"/>
-        <w:numPr>
-          <w:ilvl w:val="0"/>
-          <w:numId w:val="40"/>
-        </w:numPr>
-        <w:rPr>
-          <w:rFonts w:ascii="Century Gothic" w:hAnsi="Century Gothic"/>
-        </w:rPr>
-      </w:pPr>
-      <w:r>
-        <w:rPr>
-          <w:rFonts w:ascii="Century Gothic" w:hAnsi="Century Gothic"/>
-        </w:rPr>
-        <w:t>If-Match – comparing the file in the cache and server to check if file is unmodified to avoid state entity.</w:t>
-      </w:r>
-    </w:p>
-    <w:p>
-      <w:pPr>
-        <w:pStyle w:val="ListParagraph"/>
-        <w:numPr>
-          <w:ilvl w:val="0"/>
-          <w:numId w:val="40"/>
-        </w:numPr>
-        <w:rPr>
-          <w:rFonts w:ascii="Century Gothic" w:hAnsi="Century Gothic"/>
-        </w:rPr>
-      </w:pPr>
-      <w:r>
-        <w:rPr>
-          <w:rFonts w:ascii="Century Gothic" w:hAnsi="Century Gothic"/>
-        </w:rPr>
-        <w:t>If</w:t>
-      </w:r>
-    </w:p>
-    <w:p>
-      <w:pPr>
-        <w:pStyle w:val="ListParagraph"/>
-        <w:numPr>
-          <w:ilvl w:val="0"/>
-          <w:numId w:val="40"/>
-        </w:numPr>
-        <w:rPr>
-          <w:rFonts w:ascii="Century Gothic" w:hAnsi="Century Gothic"/>
-        </w:rPr>
-      </w:pPr>
-      <w:r>
-        <w:rPr>
-          <w:rFonts w:ascii="Century Gothic" w:hAnsi="Century Gothic"/>
-        </w:rPr>
-        <w:t>If-Range – “is what I have a portion of what you have”</w:t>
-      </w:r>
-    </w:p>
-    <w:p>
-      <w:pPr>
-        <w:pStyle w:val="ListParagraph"/>
-        <w:numPr>
-          <w:ilvl w:val="0"/>
-          <w:numId w:val="40"/>
-        </w:numPr>
-        <w:rPr>
-          <w:rFonts w:ascii="Century Gothic" w:hAnsi="Century Gothic"/>
-        </w:rPr>
-      </w:pPr>
-      <w:r>
-        <w:rPr>
-          <w:rFonts w:ascii="Century Gothic" w:hAnsi="Century Gothic"/>
-        </w:rPr>
-        <w:t>If-Unmodified-Since</w:t>
-      </w:r>
-    </w:p>
-    <w:p>
-      <w:pPr>
-        <w:pStyle w:val="ListParagraph"/>
-        <w:numPr>
-          <w:ilvl w:val="0"/>
-          <w:numId w:val="40"/>
-        </w:numPr>
-        <w:rPr>
-          <w:rFonts w:ascii="Century Gothic" w:hAnsi="Century Gothic"/>
-        </w:rPr>
-      </w:pPr>
-      <w:r>
-        <w:rPr>
-          <w:rFonts w:ascii="Century Gothic" w:hAnsi="Century Gothic"/>
-        </w:rPr>
-        <w:t xml:space="preserve">Ranges – </w:t>
-      </w:r>
-      <w:r>
-        <w:rPr>
-          <w:rFonts w:ascii="Century Gothic" w:hAnsi="Century Gothic"/>
-        </w:rPr>
-        <w:t>Specifying portions of the resource the client wants to receive</w:t>
-      </w:r>
-      <w:r>
-        <w:rPr>
-          <w:rFonts w:ascii="Century Gothic" w:hAnsi="Century Gothic"/>
-        </w:rPr>
-        <w:t xml:space="preserve"> </w:t>
-      </w:r>
-    </w:p>
-    <w:p>
-      <w:pPr>
-        <w:pStyle w:val="ListParagraph"/>
-        <w:numPr>
-          <w:ilvl w:val="0"/>
-          <w:numId w:val="40"/>
-        </w:numPr>
-        <w:rPr>
-          <w:rFonts w:ascii="Century Gothic" w:hAnsi="Century Gothic"/>
-        </w:rPr>
-      </w:pPr>
-      <w:r>
-        <w:rPr>
-          <w:rFonts w:ascii="Century Gothic" w:hAnsi="Century Gothic"/>
-        </w:rPr>
-        <w:t>Max-Forwards – for tracing and limiting a trace.</w:t>
-      </w:r>
-    </w:p>
-    <w:p>
-      <w:pPr>
-        <w:pStyle w:val="ListParagraph"/>
-        <w:numPr>
-          <w:ilvl w:val="0"/>
-          <w:numId w:val="40"/>
-        </w:numPr>
-        <w:rPr>
-          <w:rFonts w:ascii="Century Gothic" w:hAnsi="Century Gothic"/>
-        </w:rPr>
-      </w:pPr>
-      <w:proofErr w:type="spellStart"/>
-      <w:r>
-        <w:rPr>
-          <w:rFonts w:ascii="Century Gothic" w:hAnsi="Century Gothic"/>
-        </w:rPr>
-        <w:t>Referer</w:t>
-      </w:r>
-      <w:proofErr w:type="spellEnd"/>
-      <w:r>
-        <w:rPr>
-          <w:rFonts w:ascii="Century Gothic" w:hAnsi="Century Gothic"/>
-        </w:rPr>
-        <w:t xml:space="preserve"> – where the request originated; to check where traffic is coming from</w:t>
-      </w:r>
-    </w:p>
-    <w:p>
-      <w:pPr>
-        <w:pStyle w:val="ListParagraph"/>
-        <w:numPr>
-          <w:ilvl w:val="0"/>
-          <w:numId w:val="40"/>
-        </w:numPr>
-        <w:rPr>
-          <w:rFonts w:ascii="Century Gothic" w:hAnsi="Century Gothic"/>
-        </w:rPr>
-      </w:pPr>
-      <w:r>
-        <w:rPr>
-          <w:rFonts w:ascii="Century Gothic" w:hAnsi="Century Gothic"/>
-        </w:rPr>
-        <w:t>TE – trailer encoding</w:t>
-      </w:r>
-    </w:p>
-    <w:p>
-      <w:pPr>
-        <w:pStyle w:val="ListParagraph"/>
-        <w:numPr>
-          <w:ilvl w:val="0"/>
-          <w:numId w:val="40"/>
-        </w:numPr>
-        <w:rPr>
-          <w:rFonts w:ascii="Century Gothic" w:hAnsi="Century Gothic"/>
-        </w:rPr>
-      </w:pPr>
-      <w:r>
-        <w:rPr>
-          <w:rFonts w:ascii="Century Gothic" w:hAnsi="Century Gothic"/>
-        </w:rPr>
-        <w:t>User-Agent – info about the clients, identity</w:t>
-      </w:r>
-    </w:p>
-    <w:p>
-      <w:pPr>
-        <w:pStyle w:val="ListParagraph"/>
-        <w:numPr>
-          <w:ilvl w:val="0"/>
-          <w:numId w:val="20"/>
-        </w:numPr>
-        <w:rPr>
-          <w:rFonts w:ascii="Century Gothic" w:hAnsi="Century Gothic"/>
-        </w:rPr>
-      </w:pPr>
-      <w:r>
-        <w:rPr>
-          <w:rFonts w:ascii="Century Gothic" w:hAnsi="Century Gothic"/>
-        </w:rPr>
-        <w:t>Response Header Fields (server)</w:t>
-      </w:r>
-    </w:p>
-    <w:p>
-      <w:pPr>
-        <w:pStyle w:val="ListParagraph"/>
-        <w:numPr>
-          <w:ilvl w:val="0"/>
-          <w:numId w:val="42"/>
-        </w:numPr>
-        <w:rPr>
-          <w:rFonts w:ascii="Century Gothic" w:hAnsi="Century Gothic"/>
-        </w:rPr>
-      </w:pPr>
-      <w:r>
-        <w:rPr>
-          <w:rFonts w:ascii="Century Gothic" w:hAnsi="Century Gothic"/>
-        </w:rPr>
-        <w:t>Accept-Ranges – allows partial resources</w:t>
-      </w:r>
-    </w:p>
-    <w:p>
-      <w:pPr>
-        <w:pStyle w:val="ListParagraph"/>
-        <w:numPr>
-          <w:ilvl w:val="0"/>
-          <w:numId w:val="42"/>
-        </w:numPr>
-        <w:rPr>
-          <w:rFonts w:ascii="Century Gothic" w:hAnsi="Century Gothic"/>
-        </w:rPr>
-      </w:pPr>
-      <w:r>
-        <w:rPr>
-          <w:rFonts w:ascii="Century Gothic" w:hAnsi="Century Gothic"/>
-        </w:rPr>
-        <w:t>Age – how long ago the response has been generated</w:t>
-      </w:r>
-    </w:p>
-    <w:p>
-      <w:pPr>
-        <w:pStyle w:val="ListParagraph"/>
-        <w:numPr>
-          <w:ilvl w:val="0"/>
-          <w:numId w:val="42"/>
-        </w:numPr>
-        <w:rPr>
-          <w:rFonts w:ascii="Century Gothic" w:hAnsi="Century Gothic"/>
-        </w:rPr>
-      </w:pPr>
-      <w:proofErr w:type="spellStart"/>
-      <w:r>
-        <w:rPr>
-          <w:rFonts w:ascii="Century Gothic" w:hAnsi="Century Gothic"/>
-        </w:rPr>
-        <w:t>ETag</w:t>
-      </w:r>
-      <w:proofErr w:type="spellEnd"/>
-      <w:r>
-        <w:rPr>
-          <w:rFonts w:ascii="Century Gothic" w:hAnsi="Century Gothic"/>
-        </w:rPr>
-        <w:t xml:space="preserve"> (entity tag) </w:t>
-      </w:r>
-    </w:p>
-    <w:p>
-      <w:pPr>
-        <w:pStyle w:val="ListParagraph"/>
-        <w:numPr>
-          <w:ilvl w:val="0"/>
-          <w:numId w:val="42"/>
-        </w:numPr>
-        <w:rPr>
-          <w:rFonts w:ascii="Century Gothic" w:hAnsi="Century Gothic"/>
-        </w:rPr>
-      </w:pPr>
-      <w:r>
-        <w:rPr>
-          <w:rFonts w:ascii="Century Gothic" w:hAnsi="Century Gothic"/>
-        </w:rPr>
-        <w:t>Location – for redirection. If present, the server will fetch the latest resource from location</w:t>
-      </w:r>
-    </w:p>
-    <w:p>
-      <w:pPr>
-        <w:pStyle w:val="ListParagraph"/>
-        <w:numPr>
-          <w:ilvl w:val="0"/>
-          <w:numId w:val="42"/>
-        </w:numPr>
-        <w:rPr>
-          <w:rFonts w:ascii="Century Gothic" w:hAnsi="Century Gothic"/>
-        </w:rPr>
-      </w:pPr>
-      <w:r>
-        <w:rPr>
-          <w:rFonts w:ascii="Century Gothic" w:hAnsi="Century Gothic"/>
-        </w:rPr>
-        <w:t>Proxy-Authenticate</w:t>
-      </w:r>
-    </w:p>
-    <w:p>
-      <w:pPr>
-        <w:pStyle w:val="ListParagraph"/>
-        <w:numPr>
-          <w:ilvl w:val="0"/>
-          <w:numId w:val="42"/>
-        </w:numPr>
-        <w:rPr>
-          <w:rFonts w:ascii="Century Gothic" w:hAnsi="Century Gothic"/>
-        </w:rPr>
-      </w:pPr>
-      <w:r>
-        <w:rPr>
-          <w:rFonts w:ascii="Century Gothic" w:hAnsi="Century Gothic"/>
-        </w:rPr>
-        <w:t>Retry-After – amount of time the client has to wait before trying again</w:t>
-      </w:r>
-    </w:p>
-    <w:p>
-      <w:pPr>
-        <w:pStyle w:val="ListParagraph"/>
-        <w:numPr>
-          <w:ilvl w:val="0"/>
-          <w:numId w:val="42"/>
-        </w:numPr>
-        <w:rPr>
-          <w:rFonts w:ascii="Century Gothic" w:hAnsi="Century Gothic"/>
-        </w:rPr>
-      </w:pPr>
-      <w:r>
-        <w:rPr>
-          <w:rFonts w:ascii="Century Gothic" w:hAnsi="Century Gothic"/>
-        </w:rPr>
-        <w:t>Server – information about the server</w:t>
-      </w:r>
-    </w:p>
-    <w:p>
-      <w:pPr>
-        <w:pStyle w:val="ListParagraph"/>
-        <w:numPr>
-          <w:ilvl w:val="0"/>
-          <w:numId w:val="42"/>
-        </w:numPr>
-        <w:rPr>
-          <w:rFonts w:ascii="Century Gothic" w:hAnsi="Century Gothic"/>
-        </w:rPr>
-      </w:pPr>
-      <w:r>
-        <w:rPr>
-          <w:rFonts w:ascii="Century Gothic" w:hAnsi="Century Gothic"/>
-        </w:rPr>
-        <w:t>Vary – for content negotiation</w:t>
-      </w:r>
-    </w:p>
-    <w:p>
-      <w:pPr>
-        <w:pStyle w:val="ListParagraph"/>
-        <w:numPr>
-          <w:ilvl w:val="0"/>
-          <w:numId w:val="20"/>
-        </w:numPr>
-        <w:rPr>
-          <w:rFonts w:ascii="Century Gothic" w:hAnsi="Century Gothic"/>
-        </w:rPr>
-      </w:pPr>
-      <w:r>
-        <w:rPr>
-          <w:rFonts w:ascii="Century Gothic" w:hAnsi="Century Gothic"/>
-        </w:rPr>
-        <w:t>Entity Header Fields</w:t>
-      </w:r>
-    </w:p>
-    <w:p>
-      <w:pPr>
-        <w:pStyle w:val="ListParagraph"/>
-        <w:numPr>
-          <w:ilvl w:val="0"/>
-          <w:numId w:val="43"/>
-        </w:numPr>
-        <w:rPr>
-          <w:rFonts w:ascii="Century Gothic" w:hAnsi="Century Gothic"/>
-        </w:rPr>
-      </w:pPr>
-      <w:r>
-        <w:rPr>
-          <w:rFonts w:ascii="Century Gothic" w:hAnsi="Century Gothic"/>
-        </w:rPr>
-        <w:t>Allow – methods that can be called</w:t>
-      </w:r>
-    </w:p>
-    <w:p>
-      <w:pPr>
-        <w:pStyle w:val="ListParagraph"/>
-        <w:numPr>
-          <w:ilvl w:val="0"/>
-          <w:numId w:val="43"/>
-        </w:numPr>
-        <w:rPr>
-          <w:rFonts w:ascii="Century Gothic" w:hAnsi="Century Gothic"/>
-        </w:rPr>
-      </w:pPr>
-      <w:r>
-        <w:rPr>
-          <w:rFonts w:ascii="Century Gothic" w:hAnsi="Century Gothic"/>
-        </w:rPr>
-        <w:t>Content-Encoding – when server changed form of entity</w:t>
-      </w:r>
-    </w:p>
-    <w:p>
-      <w:pPr>
-        <w:pStyle w:val="ListParagraph"/>
-        <w:numPr>
-          <w:ilvl w:val="0"/>
-          <w:numId w:val="43"/>
-        </w:numPr>
-        <w:rPr>
-          <w:rFonts w:ascii="Century Gothic" w:hAnsi="Century Gothic"/>
-        </w:rPr>
-      </w:pPr>
-      <w:r>
-        <w:rPr>
-          <w:rFonts w:ascii="Century Gothic" w:hAnsi="Century Gothic"/>
-        </w:rPr>
-        <w:t>Content-Language – language characteristics; for accessibility purposes</w:t>
-      </w:r>
-    </w:p>
-    <w:p>
-      <w:pPr>
-        <w:pStyle w:val="ListParagraph"/>
-        <w:numPr>
-          <w:ilvl w:val="0"/>
-          <w:numId w:val="43"/>
-        </w:numPr>
-        <w:rPr>
-          <w:rFonts w:ascii="Century Gothic" w:hAnsi="Century Gothic"/>
-        </w:rPr>
-      </w:pPr>
-      <w:r>
-        <w:rPr>
-          <w:rFonts w:ascii="Century Gothic" w:hAnsi="Century Gothic"/>
-        </w:rPr>
-        <w:t>Content-Length – size of payload</w:t>
-      </w:r>
-    </w:p>
-    <w:p>
-      <w:pPr>
-        <w:pStyle w:val="ListParagraph"/>
-        <w:numPr>
-          <w:ilvl w:val="0"/>
-          <w:numId w:val="43"/>
-        </w:numPr>
-        <w:rPr>
-          <w:rFonts w:ascii="Century Gothic" w:hAnsi="Century Gothic"/>
-        </w:rPr>
-      </w:pPr>
-      <w:r>
-        <w:rPr>
-          <w:rFonts w:ascii="Century Gothic" w:hAnsi="Century Gothic"/>
-        </w:rPr>
-        <w:t>Content-Location – when content is from somewhere else; actual location of the resource</w:t>
-      </w:r>
-    </w:p>
-    <w:p>
-      <w:pPr>
-        <w:pStyle w:val="ListParagraph"/>
-        <w:numPr>
-          <w:ilvl w:val="0"/>
-          <w:numId w:val="43"/>
-        </w:numPr>
-        <w:rPr>
-          <w:rFonts w:ascii="Century Gothic" w:hAnsi="Century Gothic"/>
-        </w:rPr>
-      </w:pPr>
-      <w:r>
-        <w:rPr>
-          <w:rFonts w:ascii="Century Gothic" w:hAnsi="Century Gothic"/>
-        </w:rPr>
-        <w:t>Content-MD5 (deprecated header)</w:t>
-      </w:r>
-    </w:p>
-    <w:p>
-      <w:pPr>
-        <w:pStyle w:val="ListParagraph"/>
-        <w:numPr>
-          <w:ilvl w:val="0"/>
-          <w:numId w:val="43"/>
-        </w:numPr>
-        <w:rPr>
-          <w:rFonts w:ascii="Century Gothic" w:hAnsi="Century Gothic"/>
-        </w:rPr>
-      </w:pPr>
-      <w:r>
-        <w:rPr>
-          <w:rFonts w:ascii="Century Gothic" w:hAnsi="Century Gothic"/>
-        </w:rPr>
-        <w:t>Content-Range – when doing range request</w:t>
-      </w:r>
-    </w:p>
-    <w:p>
-      <w:pPr>
-        <w:pStyle w:val="ListParagraph"/>
-        <w:numPr>
-          <w:ilvl w:val="0"/>
-          <w:numId w:val="43"/>
-        </w:numPr>
-        <w:rPr>
-          <w:rFonts w:ascii="Century Gothic" w:hAnsi="Century Gothic"/>
-        </w:rPr>
-      </w:pPr>
-      <w:r>
-        <w:rPr>
-          <w:rFonts w:ascii="Century Gothic" w:hAnsi="Century Gothic"/>
-        </w:rPr>
-        <w:lastRenderedPageBreak/>
-        <w:t>Content-Type – MIME type</w:t>
-      </w:r>
-    </w:p>
-    <w:p>
-      <w:pPr>
-        <w:pStyle w:val="ListParagraph"/>
-        <w:numPr>
-          <w:ilvl w:val="0"/>
-          <w:numId w:val="43"/>
-        </w:numPr>
-        <w:rPr>
-          <w:rFonts w:ascii="Century Gothic" w:hAnsi="Century Gothic"/>
-        </w:rPr>
-      </w:pPr>
-      <w:r>
-        <w:rPr>
-          <w:rFonts w:ascii="Century Gothic" w:hAnsi="Century Gothic"/>
-        </w:rPr>
-        <w:t>Expires – for controlling cache access; cache-control; (e.g. max-age = ??)</w:t>
-      </w:r>
-    </w:p>
-    <w:p>
-      <w:pPr>
-        <w:pStyle w:val="ListParagraph"/>
-        <w:numPr>
-          <w:ilvl w:val="0"/>
-          <w:numId w:val="43"/>
-        </w:numPr>
-        <w:rPr>
-          <w:rFonts w:ascii="Century Gothic" w:hAnsi="Century Gothic"/>
-        </w:rPr>
-      </w:pPr>
-      <w:r>
-        <w:rPr>
-          <w:rFonts w:ascii="Century Gothic" w:hAnsi="Century Gothic"/>
-        </w:rPr>
-        <w:t>Last-Modified – possible reference value to check if resource is fresh</w:t>
-      </w:r>
-    </w:p>
-    <w:p>
-      <w:pPr>
-        <w:rPr>
-          <w:rFonts w:ascii="Century Gothic" w:hAnsi="Century Gothic"/>
-        </w:rPr>
-      </w:pPr>
-      <w:r>
-        <w:rPr>
-          <w:rFonts w:ascii="Century Gothic" w:hAnsi="Century Gothic"/>
-        </w:rPr>
-        <w:t>HTTP Status Codes</w:t>
-      </w:r>
-    </w:p>
-    <w:p>
-      <w:pPr>
-        <w:pStyle w:val="ListParagraph"/>
-        <w:numPr>
-          <w:ilvl w:val="0"/>
-          <w:numId w:val="25"/>
-        </w:numPr>
-        <w:rPr>
-          <w:rFonts w:ascii="Century Gothic" w:hAnsi="Century Gothic"/>
-        </w:rPr>
-      </w:pPr>
-      <w:r>
-        <w:rPr>
-          <w:rFonts w:ascii="Century Gothic" w:hAnsi="Century Gothic"/>
-        </w:rPr>
-        <w:t>Server Responses</w:t>
-      </w:r>
-    </w:p>
-    <w:p>
-      <w:pPr>
-        <w:pStyle w:val="ListParagraph"/>
-        <w:numPr>
-          <w:ilvl w:val="0"/>
-          <w:numId w:val="26"/>
-        </w:numPr>
-        <w:rPr>
-          <w:rFonts w:ascii="Century Gothic" w:hAnsi="Century Gothic"/>
-        </w:rPr>
-      </w:pPr>
-      <w:r>
-        <w:rPr>
-          <w:rFonts w:ascii="Century Gothic" w:hAnsi="Century Gothic"/>
-        </w:rPr>
-        <w:t>Informational (1xx)</w:t>
-      </w:r>
-    </w:p>
-    <w:p>
-      <w:pPr>
-        <w:pStyle w:val="ListParagraph"/>
-        <w:numPr>
-          <w:ilvl w:val="0"/>
-          <w:numId w:val="27"/>
-        </w:numPr>
-        <w:rPr>
-          <w:rFonts w:ascii="Century Gothic" w:hAnsi="Century Gothic"/>
-        </w:rPr>
-      </w:pPr>
-      <w:r>
-        <w:rPr>
-          <w:rFonts w:ascii="Century Gothic" w:hAnsi="Century Gothic"/>
-        </w:rPr>
-        <w:t>100 – continue</w:t>
-      </w:r>
-    </w:p>
-    <w:p>
-      <w:pPr>
-        <w:pStyle w:val="ListParagraph"/>
-        <w:numPr>
-          <w:ilvl w:val="0"/>
-          <w:numId w:val="27"/>
-        </w:numPr>
-        <w:rPr>
-          <w:rFonts w:ascii="Century Gothic" w:hAnsi="Century Gothic"/>
-        </w:rPr>
-      </w:pPr>
-      <w:r>
-        <w:rPr>
-          <w:rFonts w:ascii="Century Gothic" w:hAnsi="Century Gothic"/>
-        </w:rPr>
-        <w:t>101 – switching protocol</w:t>
-      </w:r>
-    </w:p>
-    <w:p>
-      <w:pPr>
-        <w:pStyle w:val="ListParagraph"/>
-        <w:numPr>
-          <w:ilvl w:val="0"/>
-          <w:numId w:val="26"/>
-        </w:numPr>
-        <w:rPr>
-          <w:rFonts w:ascii="Century Gothic" w:hAnsi="Century Gothic"/>
-        </w:rPr>
-      </w:pPr>
-      <w:r>
-        <w:rPr>
-          <w:rFonts w:ascii="Century Gothic" w:hAnsi="Century Gothic"/>
-        </w:rPr>
-        <w:t>Success (2xx)</w:t>
-      </w:r>
-    </w:p>
-    <w:p>
-      <w:pPr>
-        <w:pStyle w:val="ListParagraph"/>
-        <w:numPr>
-          <w:ilvl w:val="0"/>
-          <w:numId w:val="28"/>
-        </w:numPr>
-        <w:rPr>
-          <w:rFonts w:ascii="Century Gothic" w:hAnsi="Century Gothic"/>
-        </w:rPr>
-      </w:pPr>
-      <w:r>
-        <w:rPr>
-          <w:rFonts w:ascii="Century Gothic" w:hAnsi="Century Gothic"/>
-        </w:rPr>
-        <w:t>200 – OK</w:t>
-      </w:r>
-    </w:p>
-    <w:p>
-      <w:pPr>
-        <w:pStyle w:val="ListParagraph"/>
-        <w:numPr>
-          <w:ilvl w:val="0"/>
-          <w:numId w:val="28"/>
-        </w:numPr>
-        <w:rPr>
-          <w:rFonts w:ascii="Century Gothic" w:hAnsi="Century Gothic"/>
-        </w:rPr>
-      </w:pPr>
-      <w:r>
-        <w:rPr>
-          <w:rFonts w:ascii="Century Gothic" w:hAnsi="Century Gothic"/>
-        </w:rPr>
-        <w:t>201 – Created</w:t>
-      </w:r>
-    </w:p>
-    <w:p>
-      <w:pPr>
-        <w:pStyle w:val="ListParagraph"/>
-        <w:numPr>
-          <w:ilvl w:val="0"/>
-          <w:numId w:val="28"/>
-        </w:numPr>
-        <w:rPr>
-          <w:rFonts w:ascii="Century Gothic" w:hAnsi="Century Gothic"/>
-        </w:rPr>
-      </w:pPr>
-      <w:r>
-        <w:rPr>
-          <w:rFonts w:ascii="Century Gothic" w:hAnsi="Century Gothic"/>
-        </w:rPr>
-        <w:t>202 – Accepted</w:t>
-      </w:r>
-      <w:r>
-        <w:rPr>
-          <w:rFonts w:ascii="Century Gothic" w:hAnsi="Century Gothic"/>
-        </w:rPr>
-        <w:t>; request is accepted but not yet generated</w:t>
-      </w:r>
-    </w:p>
-    <w:p>
-      <w:pPr>
-        <w:pStyle w:val="ListParagraph"/>
-        <w:numPr>
-          <w:ilvl w:val="0"/>
-          <w:numId w:val="28"/>
-        </w:numPr>
-        <w:rPr>
-          <w:rFonts w:ascii="Century Gothic" w:hAnsi="Century Gothic"/>
-        </w:rPr>
-      </w:pPr>
-      <w:r>
-        <w:rPr>
-          <w:rFonts w:ascii="Century Gothic" w:hAnsi="Century Gothic"/>
-        </w:rPr>
-        <w:t xml:space="preserve">203 </w:t>
-      </w:r>
-      <w:r>
-        <w:rPr>
-          <w:rFonts w:ascii="Century Gothic" w:hAnsi="Century Gothic"/>
-        </w:rPr>
-        <w:t>–</w:t>
-      </w:r>
-      <w:r>
-        <w:rPr>
-          <w:rFonts w:ascii="Century Gothic" w:hAnsi="Century Gothic"/>
-        </w:rPr>
-        <w:t xml:space="preserve"> </w:t>
-      </w:r>
-      <w:r>
-        <w:rPr>
-          <w:rFonts w:ascii="Century Gothic" w:hAnsi="Century Gothic"/>
-        </w:rPr>
-        <w:t>Non-Authoritative Information; some are not from the origin server.</w:t>
-      </w:r>
-    </w:p>
-    <w:p>
-      <w:pPr>
-        <w:pStyle w:val="ListParagraph"/>
-        <w:numPr>
-          <w:ilvl w:val="0"/>
-          <w:numId w:val="28"/>
-        </w:numPr>
-        <w:rPr>
-          <w:rFonts w:ascii="Century Gothic" w:hAnsi="Century Gothic"/>
-        </w:rPr>
-      </w:pPr>
-      <w:r>
-        <w:rPr>
-          <w:rFonts w:ascii="Century Gothic" w:hAnsi="Century Gothic"/>
-        </w:rPr>
-        <w:t>204 – No Content</w:t>
-      </w:r>
-      <w:r>
-        <w:rPr>
-          <w:rFonts w:ascii="Century Gothic" w:hAnsi="Century Gothic"/>
-        </w:rPr>
-        <w:t>; not returning anything but success</w:t>
-      </w:r>
-    </w:p>
-    <w:p>
-      <w:pPr>
-        <w:pStyle w:val="ListParagraph"/>
-        <w:numPr>
-          <w:ilvl w:val="0"/>
-          <w:numId w:val="28"/>
-        </w:numPr>
-        <w:rPr>
-          <w:rFonts w:ascii="Century Gothic" w:hAnsi="Century Gothic"/>
-        </w:rPr>
-      </w:pPr>
-      <w:r>
-        <w:rPr>
-          <w:rFonts w:ascii="Century Gothic" w:hAnsi="Century Gothic"/>
-        </w:rPr>
-        <w:t>205 – Res</w:t>
-      </w:r>
-      <w:r>
-        <w:rPr>
-          <w:rFonts w:ascii="Century Gothic" w:hAnsi="Century Gothic"/>
-        </w:rPr>
-        <w:t>e</w:t>
-      </w:r>
-      <w:r>
-        <w:rPr>
-          <w:rFonts w:ascii="Century Gothic" w:hAnsi="Century Gothic"/>
-        </w:rPr>
-        <w:t>t Content</w:t>
-      </w:r>
-      <w:r>
-        <w:rPr>
-          <w:rFonts w:ascii="Century Gothic" w:hAnsi="Century Gothic"/>
-        </w:rPr>
-        <w:t>; client can reset forms and data entries</w:t>
-      </w:r>
-    </w:p>
-    <w:p>
-      <w:pPr>
-        <w:pStyle w:val="ListParagraph"/>
-        <w:numPr>
-          <w:ilvl w:val="0"/>
-          <w:numId w:val="28"/>
-        </w:numPr>
-        <w:rPr>
-          <w:rFonts w:ascii="Century Gothic" w:hAnsi="Century Gothic"/>
-        </w:rPr>
-      </w:pPr>
-      <w:r>
-        <w:rPr>
-          <w:rFonts w:ascii="Century Gothic" w:hAnsi="Century Gothic"/>
-        </w:rPr>
-        <w:t>206 – Partial Content</w:t>
-      </w:r>
-      <w:r>
-        <w:rPr>
-          <w:rFonts w:ascii="Century Gothic" w:hAnsi="Century Gothic"/>
-        </w:rPr>
-        <w:t>; in other words, this is not the whole resource.</w:t>
-      </w:r>
-    </w:p>
-    <w:p>
-      <w:pPr>
-        <w:pStyle w:val="ListParagraph"/>
-        <w:numPr>
-          <w:ilvl w:val="0"/>
-          <w:numId w:val="26"/>
-        </w:numPr>
-        <w:rPr>
-          <w:rFonts w:ascii="Century Gothic" w:hAnsi="Century Gothic"/>
-        </w:rPr>
-      </w:pPr>
-      <w:r>
-        <w:rPr>
-          <w:rFonts w:ascii="Century Gothic" w:hAnsi="Century Gothic"/>
-        </w:rPr>
-        <w:t>Redirection (3xx)</w:t>
-      </w:r>
-    </w:p>
-    <w:p>
-      <w:pPr>
-        <w:pStyle w:val="ListParagraph"/>
-        <w:numPr>
-          <w:ilvl w:val="0"/>
-          <w:numId w:val="29"/>
-        </w:numPr>
-        <w:rPr>
-          <w:rFonts w:ascii="Century Gothic" w:hAnsi="Century Gothic"/>
-        </w:rPr>
-      </w:pPr>
-      <w:r>
-        <w:rPr>
-          <w:rFonts w:ascii="Century Gothic" w:hAnsi="Century Gothic"/>
-        </w:rPr>
-        <w:t>300 – Multiple Choices</w:t>
-      </w:r>
-      <w:r>
-        <w:rPr>
-          <w:rFonts w:ascii="Century Gothic" w:hAnsi="Century Gothic"/>
-        </w:rPr>
-        <w:t>; when resource is available in different forms</w:t>
-      </w:r>
-    </w:p>
-    <w:p>
-      <w:pPr>
-        <w:pStyle w:val="ListParagraph"/>
-        <w:numPr>
-          <w:ilvl w:val="0"/>
-          <w:numId w:val="29"/>
-        </w:numPr>
-        <w:rPr>
-          <w:rFonts w:ascii="Century Gothic" w:hAnsi="Century Gothic"/>
-        </w:rPr>
-      </w:pPr>
-      <w:r>
-        <w:rPr>
-          <w:rFonts w:ascii="Century Gothic" w:hAnsi="Century Gothic"/>
-        </w:rPr>
-        <w:t>30</w:t>
-      </w:r>
-      <w:r>
-        <w:rPr>
-          <w:rFonts w:ascii="Century Gothic" w:hAnsi="Century Gothic"/>
-        </w:rPr>
-        <w:t>1 – moved Permanently</w:t>
-      </w:r>
-      <w:r>
-        <w:rPr>
-          <w:rFonts w:ascii="Century Gothic" w:hAnsi="Century Gothic"/>
-        </w:rPr>
-        <w:t>; resource is no longer here and location must be changed</w:t>
-      </w:r>
-    </w:p>
-    <w:p>
-      <w:pPr>
-        <w:pStyle w:val="ListParagraph"/>
-        <w:numPr>
-          <w:ilvl w:val="0"/>
-          <w:numId w:val="29"/>
-        </w:numPr>
-        <w:rPr>
-          <w:rFonts w:ascii="Century Gothic" w:hAnsi="Century Gothic"/>
-        </w:rPr>
-      </w:pPr>
-      <w:r>
-        <w:rPr>
-          <w:rFonts w:ascii="Century Gothic" w:hAnsi="Century Gothic"/>
-        </w:rPr>
-        <w:t>302 – Found</w:t>
-      </w:r>
-      <w:r>
-        <w:rPr>
-          <w:rFonts w:ascii="Century Gothic" w:hAnsi="Century Gothic"/>
-        </w:rPr>
-        <w:t>; when a new resource is generated and can be found somewhere</w:t>
-      </w:r>
-    </w:p>
-    <w:p>
-      <w:pPr>
-        <w:pStyle w:val="ListParagraph"/>
-        <w:numPr>
-          <w:ilvl w:val="0"/>
-          <w:numId w:val="29"/>
-        </w:numPr>
-        <w:rPr>
-          <w:rFonts w:ascii="Century Gothic" w:hAnsi="Century Gothic"/>
-        </w:rPr>
-      </w:pPr>
-      <w:r>
-        <w:rPr>
-          <w:rFonts w:ascii="Century Gothic" w:hAnsi="Century Gothic"/>
-        </w:rPr>
-        <w:t>303 – See Other</w:t>
-      </w:r>
-      <w:r>
-        <w:rPr>
-          <w:rFonts w:ascii="Century Gothic" w:hAnsi="Century Gothic"/>
-        </w:rPr>
-        <w:t>; same as 302</w:t>
-      </w:r>
-    </w:p>
-    <w:p>
-      <w:pPr>
-        <w:pStyle w:val="ListParagraph"/>
-        <w:numPr>
-          <w:ilvl w:val="0"/>
-          <w:numId w:val="29"/>
-        </w:numPr>
-        <w:rPr>
-          <w:rFonts w:ascii="Century Gothic" w:hAnsi="Century Gothic"/>
-        </w:rPr>
-      </w:pPr>
-      <w:r>
-        <w:rPr>
-          <w:rFonts w:ascii="Century Gothic" w:hAnsi="Century Gothic"/>
-        </w:rPr>
-        <w:t>304 – Not Modified</w:t>
-      </w:r>
-      <w:r>
-        <w:rPr>
-          <w:rFonts w:ascii="Century Gothic" w:hAnsi="Century Gothic"/>
-        </w:rPr>
-        <w:t>; cache and server resource are the same</w:t>
-      </w:r>
-    </w:p>
-    <w:p>
-      <w:pPr>
-        <w:pStyle w:val="ListParagraph"/>
-        <w:numPr>
-          <w:ilvl w:val="0"/>
-          <w:numId w:val="29"/>
-        </w:numPr>
-        <w:rPr>
-          <w:rFonts w:ascii="Century Gothic" w:hAnsi="Century Gothic"/>
-        </w:rPr>
-      </w:pPr>
-      <w:r>
-        <w:rPr>
-          <w:rFonts w:ascii="Century Gothic" w:hAnsi="Century Gothic"/>
-        </w:rPr>
-        <w:t>305 – Use Proxy</w:t>
-      </w:r>
-      <w:r>
-        <w:rPr>
-          <w:rFonts w:ascii="Century Gothic" w:hAnsi="Century Gothic"/>
-        </w:rPr>
-        <w:t>; access through proxy</w:t>
-      </w:r>
-    </w:p>
-    <w:p>
-      <w:pPr>
-        <w:pStyle w:val="ListParagraph"/>
-        <w:numPr>
-          <w:ilvl w:val="0"/>
-          <w:numId w:val="29"/>
-        </w:numPr>
-        <w:rPr>
-          <w:rFonts w:ascii="Century Gothic" w:hAnsi="Century Gothic"/>
-        </w:rPr>
-      </w:pPr>
-      <w:r>
-        <w:rPr>
-          <w:rFonts w:ascii="Century Gothic" w:hAnsi="Century Gothic"/>
-        </w:rPr>
-        <w:t xml:space="preserve">306 – </w:t>
-      </w:r>
-      <w:r>
-        <w:rPr>
-          <w:rFonts w:ascii="Century Gothic" w:hAnsi="Century Gothic"/>
-        </w:rPr>
-        <w:t xml:space="preserve">n/a </w:t>
-      </w:r>
-      <w:r>
-        <w:rPr>
-          <w:rFonts w:ascii="Century Gothic" w:hAnsi="Century Gothic"/>
-        </w:rPr>
-        <w:t xml:space="preserve">(unused </w:t>
-      </w:r>
-      <w:r>
-        <w:rPr>
-          <w:rFonts w:ascii="Century Gothic" w:hAnsi="Century Gothic"/>
-        </w:rPr>
-        <w:t xml:space="preserve">status </w:t>
-      </w:r>
-      <w:r>
-        <w:rPr>
-          <w:rFonts w:ascii="Century Gothic" w:hAnsi="Century Gothic"/>
-        </w:rPr>
-        <w:t>code)</w:t>
-      </w:r>
-    </w:p>
-    <w:p>
-      <w:pPr>
-        <w:pStyle w:val="ListParagraph"/>
-        <w:numPr>
-          <w:ilvl w:val="0"/>
-          <w:numId w:val="29"/>
-        </w:numPr>
-        <w:rPr>
-          <w:rFonts w:ascii="Century Gothic" w:hAnsi="Century Gothic"/>
-        </w:rPr>
-      </w:pPr>
-      <w:r>
-        <w:rPr>
-          <w:rFonts w:ascii="Century Gothic" w:hAnsi="Century Gothic"/>
-        </w:rPr>
-        <w:t>307 – Temporary Redirect</w:t>
-      </w:r>
-      <w:r>
-        <w:rPr>
-          <w:rFonts w:ascii="Century Gothic" w:hAnsi="Century Gothic"/>
-        </w:rPr>
-        <w:t>; like 301 but location must not be changed</w:t>
-      </w:r>
-    </w:p>
-    <w:p>
-      <w:pPr>
-        <w:pStyle w:val="ListParagraph"/>
-        <w:numPr>
-          <w:ilvl w:val="0"/>
-          <w:numId w:val="26"/>
-        </w:numPr>
-        <w:rPr>
-          <w:rFonts w:ascii="Century Gothic" w:hAnsi="Century Gothic"/>
-        </w:rPr>
-      </w:pPr>
-      <w:r>
-        <w:rPr>
-          <w:rFonts w:ascii="Century Gothic" w:hAnsi="Century Gothic"/>
-        </w:rPr>
-        <w:t>Client Error (4xx)</w:t>
-      </w:r>
-    </w:p>
-    <w:p>
-      <w:pPr>
-        <w:pStyle w:val="ListParagraph"/>
-        <w:numPr>
-          <w:ilvl w:val="0"/>
-          <w:numId w:val="30"/>
-        </w:numPr>
-        <w:rPr>
-          <w:rFonts w:ascii="Century Gothic" w:hAnsi="Century Gothic"/>
-        </w:rPr>
-      </w:pPr>
-      <w:r>
-        <w:rPr>
-          <w:rFonts w:ascii="Century Gothic" w:hAnsi="Century Gothic"/>
-        </w:rPr>
-        <w:t>400 – Bad Request</w:t>
-      </w:r>
-      <w:r>
-        <w:rPr>
-          <w:rFonts w:ascii="Century Gothic" w:hAnsi="Century Gothic"/>
-        </w:rPr>
-        <w:t>; malformed request</w:t>
-      </w:r>
-    </w:p>
-    <w:p>
-      <w:pPr>
-        <w:pStyle w:val="ListParagraph"/>
-        <w:numPr>
-          <w:ilvl w:val="0"/>
-          <w:numId w:val="30"/>
-        </w:numPr>
-        <w:rPr>
-          <w:rFonts w:ascii="Century Gothic" w:hAnsi="Century Gothic"/>
-        </w:rPr>
-      </w:pPr>
-      <w:r>
-        <w:rPr>
-          <w:rFonts w:ascii="Century Gothic" w:hAnsi="Century Gothic"/>
-        </w:rPr>
-        <w:t>401 – Unauthorized</w:t>
-      </w:r>
-      <w:r>
-        <w:rPr>
-          <w:rFonts w:ascii="Century Gothic" w:hAnsi="Century Gothic"/>
-        </w:rPr>
-        <w:t>; accessing protected resource</w:t>
-      </w:r>
-    </w:p>
-    <w:p>
-      <w:pPr>
-        <w:pStyle w:val="ListParagraph"/>
-        <w:numPr>
-          <w:ilvl w:val="0"/>
-          <w:numId w:val="30"/>
-        </w:numPr>
-        <w:rPr>
-          <w:rFonts w:ascii="Century Gothic" w:hAnsi="Century Gothic"/>
-        </w:rPr>
-      </w:pPr>
-      <w:r>
-        <w:rPr>
-          <w:rFonts w:ascii="Century Gothic" w:hAnsi="Century Gothic"/>
-        </w:rPr>
-        <w:t>402 – Payment Required</w:t>
-      </w:r>
-      <w:r>
-        <w:rPr>
-          <w:rFonts w:ascii="Century Gothic" w:hAnsi="Century Gothic"/>
-        </w:rPr>
-        <w:t>; for online payments</w:t>
-      </w:r>
-    </w:p>
-    <w:p>
-      <w:pPr>
-        <w:pStyle w:val="ListParagraph"/>
-        <w:numPr>
-          <w:ilvl w:val="0"/>
-          <w:numId w:val="30"/>
-        </w:numPr>
-        <w:rPr>
-          <w:rFonts w:ascii="Century Gothic" w:hAnsi="Century Gothic"/>
-        </w:rPr>
-      </w:pPr>
-      <w:r>
-        <w:rPr>
-          <w:rFonts w:ascii="Century Gothic" w:hAnsi="Century Gothic"/>
-        </w:rPr>
-        <w:t>403 – Forbidden</w:t>
-      </w:r>
-      <w:r>
-        <w:rPr>
-          <w:rFonts w:ascii="Century Gothic" w:hAnsi="Century Gothic"/>
-        </w:rPr>
-        <w:t>; resource must not be accessed</w:t>
-      </w:r>
-    </w:p>
-    <w:p>
-      <w:pPr>
-        <w:pStyle w:val="ListParagraph"/>
-        <w:numPr>
-          <w:ilvl w:val="0"/>
-          <w:numId w:val="30"/>
-        </w:numPr>
-        <w:rPr>
-          <w:rFonts w:ascii="Century Gothic" w:hAnsi="Century Gothic"/>
-        </w:rPr>
-      </w:pPr>
-      <w:r>
-        <w:rPr>
-          <w:rFonts w:ascii="Century Gothic" w:hAnsi="Century Gothic"/>
-        </w:rPr>
-        <w:t>404 – Not Found</w:t>
-      </w:r>
-      <w:r>
-        <w:rPr>
-          <w:rFonts w:ascii="Century Gothic" w:hAnsi="Century Gothic"/>
-        </w:rPr>
-        <w:t>; resource might be there but the client made a mistake in typing</w:t>
-      </w:r>
-    </w:p>
-    <w:p>
-      <w:pPr>
-        <w:pStyle w:val="ListParagraph"/>
-        <w:numPr>
-          <w:ilvl w:val="0"/>
-          <w:numId w:val="30"/>
-        </w:numPr>
-        <w:rPr>
-          <w:rFonts w:ascii="Century Gothic" w:hAnsi="Century Gothic"/>
-        </w:rPr>
-      </w:pPr>
-      <w:r>
-        <w:rPr>
-          <w:rFonts w:ascii="Century Gothic" w:hAnsi="Century Gothic"/>
-        </w:rPr>
-        <w:t>405 – Method Not Allowed</w:t>
-      </w:r>
-    </w:p>
-    <w:p>
-      <w:pPr>
-        <w:pStyle w:val="ListParagraph"/>
-        <w:numPr>
-          <w:ilvl w:val="0"/>
-          <w:numId w:val="30"/>
-        </w:numPr>
-        <w:rPr>
-          <w:rFonts w:ascii="Century Gothic" w:hAnsi="Century Gothic"/>
-        </w:rPr>
-      </w:pPr>
-      <w:r>
-        <w:rPr>
-          <w:rFonts w:ascii="Century Gothic" w:hAnsi="Century Gothic"/>
-        </w:rPr>
-        <w:t>406 – not Acceptable</w:t>
-      </w:r>
-      <w:r>
-        <w:rPr>
-          <w:rFonts w:ascii="Century Gothic" w:hAnsi="Century Gothic"/>
-        </w:rPr>
-        <w:t>; server won’t do it</w:t>
-      </w:r>
-    </w:p>
-    <w:p>
-      <w:pPr>
-        <w:pStyle w:val="ListParagraph"/>
-        <w:numPr>
-          <w:ilvl w:val="0"/>
-          <w:numId w:val="30"/>
-        </w:numPr>
-        <w:rPr>
-          <w:rFonts w:ascii="Century Gothic" w:hAnsi="Century Gothic"/>
-        </w:rPr>
-      </w:pPr>
-      <w:r>
-        <w:rPr>
-          <w:rFonts w:ascii="Century Gothic" w:hAnsi="Century Gothic"/>
-        </w:rPr>
-        <w:t>407 – Proxy Authentication Required</w:t>
-      </w:r>
-    </w:p>
-    <w:p>
-      <w:pPr>
-        <w:pStyle w:val="ListParagraph"/>
-        <w:numPr>
-          <w:ilvl w:val="0"/>
-          <w:numId w:val="30"/>
-        </w:numPr>
-        <w:rPr>
-          <w:rFonts w:ascii="Century Gothic" w:hAnsi="Century Gothic"/>
-        </w:rPr>
-      </w:pPr>
-      <w:r>
-        <w:rPr>
-          <w:rFonts w:ascii="Century Gothic" w:hAnsi="Century Gothic"/>
-        </w:rPr>
-        <w:t>408 – Request Time-out</w:t>
-      </w:r>
-      <w:r>
-        <w:rPr>
-          <w:rFonts w:ascii="Century Gothic" w:hAnsi="Century Gothic"/>
-        </w:rPr>
-        <w:t>; request taking too long to process the request</w:t>
-      </w:r>
-    </w:p>
-    <w:p>
-      <w:pPr>
-        <w:pStyle w:val="ListParagraph"/>
-        <w:numPr>
-          <w:ilvl w:val="0"/>
-          <w:numId w:val="30"/>
-        </w:numPr>
-        <w:rPr>
-          <w:rFonts w:ascii="Century Gothic" w:hAnsi="Century Gothic"/>
-        </w:rPr>
-      </w:pPr>
-      <w:r>
-        <w:rPr>
-          <w:rFonts w:ascii="Century Gothic" w:hAnsi="Century Gothic"/>
-        </w:rPr>
-        <w:t>409 – Conflict</w:t>
-      </w:r>
-      <w:r>
-        <w:rPr>
-          <w:rFonts w:ascii="Century Gothic" w:hAnsi="Century Gothic"/>
-        </w:rPr>
-        <w:t xml:space="preserve">; request can’t be done because state of resources can be compromised </w:t>
-      </w:r>
-    </w:p>
-    <w:p>
-      <w:pPr>
-        <w:pStyle w:val="ListParagraph"/>
-        <w:numPr>
-          <w:ilvl w:val="0"/>
-          <w:numId w:val="30"/>
-        </w:numPr>
-        <w:rPr>
-          <w:rFonts w:ascii="Century Gothic" w:hAnsi="Century Gothic"/>
-        </w:rPr>
-      </w:pPr>
-      <w:r>
-        <w:rPr>
-          <w:rFonts w:ascii="Century Gothic" w:hAnsi="Century Gothic"/>
-        </w:rPr>
-        <w:lastRenderedPageBreak/>
-        <w:t>410 – Gone</w:t>
-      </w:r>
-      <w:r>
-        <w:rPr>
-          <w:rFonts w:ascii="Century Gothic" w:hAnsi="Century Gothic"/>
-        </w:rPr>
-        <w:t>; no forwarding address, no longer there, purposely removed</w:t>
-      </w:r>
-    </w:p>
-    <w:p>
-      <w:pPr>
-        <w:pStyle w:val="ListParagraph"/>
-        <w:numPr>
-          <w:ilvl w:val="0"/>
-          <w:numId w:val="30"/>
-        </w:numPr>
-        <w:rPr>
-          <w:rFonts w:ascii="Century Gothic" w:hAnsi="Century Gothic"/>
-        </w:rPr>
-      </w:pPr>
-      <w:r>
-        <w:rPr>
-          <w:rFonts w:ascii="Century Gothic" w:hAnsi="Century Gothic"/>
-        </w:rPr>
-        <w:t>411 – Length Required</w:t>
-      </w:r>
-      <w:r>
-        <w:rPr>
-          <w:rFonts w:ascii="Century Gothic" w:hAnsi="Century Gothic"/>
-        </w:rPr>
-        <w:t>; specify content length</w:t>
-      </w:r>
-    </w:p>
-    <w:p>
-      <w:pPr>
-        <w:pStyle w:val="ListParagraph"/>
-        <w:numPr>
-          <w:ilvl w:val="0"/>
-          <w:numId w:val="30"/>
-        </w:numPr>
-        <w:rPr>
-          <w:rFonts w:ascii="Century Gothic" w:hAnsi="Century Gothic"/>
-        </w:rPr>
-      </w:pPr>
-      <w:r>
-        <w:rPr>
-          <w:rFonts w:ascii="Century Gothic" w:hAnsi="Century Gothic"/>
-        </w:rPr>
-        <w:t>412 – Precondition Failed</w:t>
-      </w:r>
-      <w:r>
-        <w:rPr>
-          <w:rFonts w:ascii="Century Gothic" w:hAnsi="Century Gothic"/>
-        </w:rPr>
-        <w:t>; condition has failed</w:t>
-      </w:r>
-    </w:p>
-    <w:p>
-      <w:pPr>
-        <w:pStyle w:val="ListParagraph"/>
-        <w:numPr>
-          <w:ilvl w:val="0"/>
-          <w:numId w:val="30"/>
-        </w:numPr>
-        <w:rPr>
-          <w:rFonts w:ascii="Century Gothic" w:hAnsi="Century Gothic"/>
-        </w:rPr>
-      </w:pPr>
-      <w:r>
-        <w:rPr>
-          <w:rFonts w:ascii="Century Gothic" w:hAnsi="Century Gothic"/>
-        </w:rPr>
-        <w:t>413 – Request Entity Too Large</w:t>
-      </w:r>
-      <w:r>
-        <w:rPr>
-          <w:rFonts w:ascii="Century Gothic" w:hAnsi="Century Gothic"/>
-        </w:rPr>
-        <w:t>; payload is too big</w:t>
-      </w:r>
-    </w:p>
-    <w:p>
-      <w:pPr>
-        <w:pStyle w:val="ListParagraph"/>
-        <w:numPr>
-          <w:ilvl w:val="0"/>
-          <w:numId w:val="30"/>
-        </w:numPr>
-        <w:rPr>
-          <w:rFonts w:ascii="Century Gothic" w:hAnsi="Century Gothic"/>
-        </w:rPr>
-      </w:pPr>
-      <w:r>
-        <w:rPr>
-          <w:rFonts w:ascii="Century Gothic" w:hAnsi="Century Gothic"/>
-        </w:rPr>
-        <w:t>414 – Request-URI Too Large</w:t>
-      </w:r>
-      <w:r>
-        <w:rPr>
-          <w:rFonts w:ascii="Century Gothic" w:hAnsi="Century Gothic"/>
-        </w:rPr>
-        <w:t>; URI is too long</w:t>
-      </w:r>
-    </w:p>
-    <w:p>
-      <w:pPr>
-        <w:pStyle w:val="ListParagraph"/>
-        <w:numPr>
-          <w:ilvl w:val="0"/>
-          <w:numId w:val="30"/>
-        </w:numPr>
-        <w:rPr>
-          <w:rFonts w:ascii="Century Gothic" w:hAnsi="Century Gothic"/>
-        </w:rPr>
-      </w:pPr>
-      <w:r>
-        <w:rPr>
-          <w:rFonts w:ascii="Century Gothic" w:hAnsi="Century Gothic"/>
-        </w:rPr>
-        <w:t>415 – Unsupported Media Type</w:t>
-      </w:r>
-    </w:p>
-    <w:p>
-      <w:pPr>
-        <w:pStyle w:val="ListParagraph"/>
-        <w:numPr>
-          <w:ilvl w:val="0"/>
-          <w:numId w:val="30"/>
-        </w:numPr>
-        <w:rPr>
-          <w:rFonts w:ascii="Century Gothic" w:hAnsi="Century Gothic"/>
-        </w:rPr>
-      </w:pPr>
-      <w:r>
-        <w:rPr>
-          <w:rFonts w:ascii="Century Gothic" w:hAnsi="Century Gothic"/>
-        </w:rPr>
-        <w:t>416 – Request Range not Satisfiable</w:t>
-      </w:r>
-    </w:p>
-    <w:p>
-      <w:pPr>
-        <w:pStyle w:val="ListParagraph"/>
-        <w:numPr>
-          <w:ilvl w:val="0"/>
-          <w:numId w:val="30"/>
-        </w:numPr>
-        <w:rPr>
-          <w:rFonts w:ascii="Century Gothic" w:hAnsi="Century Gothic"/>
-        </w:rPr>
-      </w:pPr>
-      <w:r>
-        <w:rPr>
-          <w:rFonts w:ascii="Century Gothic" w:hAnsi="Century Gothic"/>
-        </w:rPr>
-        <w:t>417 – Expectation Failed</w:t>
-      </w:r>
-      <w:r>
-        <w:rPr>
-          <w:rFonts w:ascii="Century Gothic" w:hAnsi="Century Gothic"/>
-        </w:rPr>
-        <w:t>; server cannot honor request</w:t>
-      </w:r>
-    </w:p>
-    <w:p>
-      <w:pPr>
-        <w:pStyle w:val="ListParagraph"/>
-        <w:numPr>
-          <w:ilvl w:val="0"/>
-          <w:numId w:val="30"/>
-        </w:numPr>
-        <w:rPr>
-          <w:rFonts w:ascii="Century Gothic" w:hAnsi="Century Gothic"/>
-        </w:rPr>
-      </w:pPr>
-      <w:r>
-        <w:rPr>
-          <w:rFonts w:ascii="Century Gothic" w:hAnsi="Century Gothic"/>
-        </w:rPr>
-        <w:t>426 – Upgraded Required (recently introduced status code)</w:t>
-      </w:r>
-    </w:p>
-    <w:p>
-      <w:pPr>
-        <w:pStyle w:val="ListParagraph"/>
-        <w:numPr>
-          <w:ilvl w:val="0"/>
-          <w:numId w:val="26"/>
-        </w:numPr>
-        <w:rPr>
-          <w:rFonts w:ascii="Century Gothic" w:hAnsi="Century Gothic"/>
-        </w:rPr>
-      </w:pPr>
-      <w:r>
-        <w:rPr>
-          <w:rFonts w:ascii="Century Gothic" w:hAnsi="Century Gothic"/>
-        </w:rPr>
-        <w:t>Server Error (5xx)</w:t>
-      </w:r>
-    </w:p>
-    <w:p>
-      <w:pPr>
-        <w:pStyle w:val="ListParagraph"/>
-        <w:numPr>
-          <w:ilvl w:val="0"/>
-          <w:numId w:val="31"/>
-        </w:numPr>
-        <w:rPr>
-          <w:rFonts w:ascii="Century Gothic" w:hAnsi="Century Gothic"/>
-        </w:rPr>
-      </w:pPr>
-      <w:r>
-        <w:rPr>
-          <w:rFonts w:ascii="Century Gothic" w:hAnsi="Century Gothic"/>
-        </w:rPr>
-        <w:t>500 – Internal Server error</w:t>
-      </w:r>
-      <w:r>
-        <w:rPr>
-          <w:rFonts w:ascii="Century Gothic" w:hAnsi="Century Gothic"/>
-        </w:rPr>
-        <w:t>; server’s fault</w:t>
-      </w:r>
-      <w:r>
-        <w:rPr>
-          <w:rFonts w:ascii="Century Gothic" w:hAnsi="Century Gothic"/>
-        </w:rPr>
-        <w:t>, misconfiguration</w:t>
-      </w:r>
-    </w:p>
-    <w:p>
-      <w:pPr>
-        <w:pStyle w:val="ListParagraph"/>
-        <w:numPr>
-          <w:ilvl w:val="0"/>
-          <w:numId w:val="31"/>
-        </w:numPr>
-        <w:rPr>
-          <w:rFonts w:ascii="Century Gothic" w:hAnsi="Century Gothic"/>
-        </w:rPr>
-      </w:pPr>
-      <w:r>
-        <w:rPr>
-          <w:rFonts w:ascii="Century Gothic" w:hAnsi="Century Gothic"/>
-        </w:rPr>
-        <w:t>501 – Not Implemented</w:t>
-      </w:r>
-      <w:r>
-        <w:rPr>
-          <w:rFonts w:ascii="Century Gothic" w:hAnsi="Century Gothic"/>
-        </w:rPr>
-        <w:t>; method can’t be handled</w:t>
-      </w:r>
-    </w:p>
-    <w:p>
-      <w:pPr>
-        <w:pStyle w:val="ListParagraph"/>
-        <w:numPr>
-          <w:ilvl w:val="0"/>
-          <w:numId w:val="31"/>
-        </w:numPr>
-        <w:rPr>
-          <w:rFonts w:ascii="Century Gothic" w:hAnsi="Century Gothic"/>
-        </w:rPr>
-      </w:pPr>
-      <w:r>
-        <w:rPr>
-          <w:rFonts w:ascii="Century Gothic" w:hAnsi="Century Gothic"/>
-        </w:rPr>
-        <w:t>502 – Bad Gateway</w:t>
-      </w:r>
-      <w:r>
-        <w:rPr>
-          <w:rFonts w:ascii="Century Gothic" w:hAnsi="Century Gothic"/>
-        </w:rPr>
-        <w:t>; gateway machine is having problem</w:t>
-      </w:r>
-    </w:p>
-    <w:p>
-      <w:pPr>
-        <w:pStyle w:val="ListParagraph"/>
-        <w:numPr>
-          <w:ilvl w:val="0"/>
-          <w:numId w:val="31"/>
-        </w:numPr>
-        <w:rPr>
-          <w:rFonts w:ascii="Century Gothic" w:hAnsi="Century Gothic"/>
-        </w:rPr>
-      </w:pPr>
-      <w:r>
-        <w:rPr>
-          <w:rFonts w:ascii="Century Gothic" w:hAnsi="Century Gothic"/>
-        </w:rPr>
-        <w:t>503 – Service Unavailable</w:t>
-      </w:r>
-      <w:r>
-        <w:rPr>
-          <w:rFonts w:ascii="Century Gothic" w:hAnsi="Century Gothic"/>
-        </w:rPr>
-        <w:t>; when server is under maintenance</w:t>
-      </w:r>
-    </w:p>
-    <w:p>
-      <w:pPr>
-        <w:pStyle w:val="ListParagraph"/>
-        <w:numPr>
-          <w:ilvl w:val="0"/>
-          <w:numId w:val="31"/>
-        </w:numPr>
-        <w:rPr>
-          <w:rFonts w:ascii="Century Gothic" w:hAnsi="Century Gothic"/>
-        </w:rPr>
-      </w:pPr>
-      <w:r>
-        <w:rPr>
-          <w:rFonts w:ascii="Century Gothic" w:hAnsi="Century Gothic"/>
-        </w:rPr>
-        <w:t>504 – Gateway Timeout</w:t>
+      <w:r>
+        <w:rPr>
+          <w:rFonts w:ascii="Century Gothic" w:hAnsi="Century Gothic"/>
+        </w:rPr>
+        <w:t>, indicate that something is cacheable</w:t>
       </w:r>
       <w:bookmarkStart w:id="0" w:name="_GoBack"/>
       <w:bookmarkEnd w:id="0"/>
@@ -6038,6 +4171,1845 @@
         <w:pStyle w:val="ListParagraph"/>
         <w:numPr>
           <w:ilvl w:val="0"/>
+          <w:numId w:val="39"/>
+        </w:numPr>
+        <w:rPr>
+          <w:rFonts w:ascii="Century Gothic" w:hAnsi="Century Gothic"/>
+        </w:rPr>
+      </w:pPr>
+      <w:r>
+        <w:rPr>
+          <w:rFonts w:ascii="Century Gothic" w:hAnsi="Century Gothic"/>
+        </w:rPr>
+        <w:t>Trailer – header at the end of the data</w:t>
+      </w:r>
+    </w:p>
+    <w:p>
+      <w:pPr>
+        <w:pStyle w:val="ListParagraph"/>
+        <w:numPr>
+          <w:ilvl w:val="0"/>
+          <w:numId w:val="39"/>
+        </w:numPr>
+        <w:rPr>
+          <w:rFonts w:ascii="Century Gothic" w:hAnsi="Century Gothic"/>
+        </w:rPr>
+      </w:pPr>
+      <w:r>
+        <w:rPr>
+          <w:rFonts w:ascii="Century Gothic" w:hAnsi="Century Gothic"/>
+        </w:rPr>
+        <w:t>Transfer-encoding</w:t>
+      </w:r>
+    </w:p>
+    <w:p>
+      <w:pPr>
+        <w:pStyle w:val="ListParagraph"/>
+        <w:numPr>
+          <w:ilvl w:val="0"/>
+          <w:numId w:val="39"/>
+        </w:numPr>
+        <w:rPr>
+          <w:rFonts w:ascii="Century Gothic" w:hAnsi="Century Gothic"/>
+        </w:rPr>
+      </w:pPr>
+      <w:r>
+        <w:rPr>
+          <w:rFonts w:ascii="Century Gothic" w:hAnsi="Century Gothic"/>
+        </w:rPr>
+        <w:t>Upgrade – for protocol negotiation</w:t>
+      </w:r>
+    </w:p>
+    <w:p>
+      <w:pPr>
+        <w:pStyle w:val="ListParagraph"/>
+        <w:numPr>
+          <w:ilvl w:val="0"/>
+          <w:numId w:val="39"/>
+        </w:numPr>
+        <w:rPr>
+          <w:rFonts w:ascii="Century Gothic" w:hAnsi="Century Gothic"/>
+        </w:rPr>
+      </w:pPr>
+      <w:r>
+        <w:rPr>
+          <w:rFonts w:ascii="Century Gothic" w:hAnsi="Century Gothic"/>
+        </w:rPr>
+        <w:t>Via – path, where the request passed through</w:t>
+      </w:r>
+    </w:p>
+    <w:p>
+      <w:pPr>
+        <w:pStyle w:val="ListParagraph"/>
+        <w:numPr>
+          <w:ilvl w:val="0"/>
+          <w:numId w:val="39"/>
+        </w:numPr>
+        <w:rPr>
+          <w:rFonts w:ascii="Century Gothic" w:hAnsi="Century Gothic"/>
+        </w:rPr>
+      </w:pPr>
+      <w:r>
+        <w:rPr>
+          <w:rFonts w:ascii="Century Gothic" w:hAnsi="Century Gothic"/>
+        </w:rPr>
+        <w:t>Warning – error in the message</w:t>
+      </w:r>
+    </w:p>
+    <w:p>
+      <w:pPr>
+        <w:pStyle w:val="ListParagraph"/>
+        <w:numPr>
+          <w:ilvl w:val="0"/>
+          <w:numId w:val="20"/>
+        </w:numPr>
+        <w:rPr>
+          <w:rFonts w:ascii="Century Gothic" w:hAnsi="Century Gothic"/>
+        </w:rPr>
+      </w:pPr>
+      <w:r>
+        <w:rPr>
+          <w:rFonts w:ascii="Century Gothic" w:hAnsi="Century Gothic"/>
+        </w:rPr>
+        <w:t>Request Header Fields (client)</w:t>
+      </w:r>
+    </w:p>
+    <w:p>
+      <w:pPr>
+        <w:pStyle w:val="ListParagraph"/>
+        <w:numPr>
+          <w:ilvl w:val="0"/>
+          <w:numId w:val="40"/>
+        </w:numPr>
+        <w:rPr>
+          <w:rFonts w:ascii="Century Gothic" w:hAnsi="Century Gothic"/>
+        </w:rPr>
+      </w:pPr>
+      <w:r>
+        <w:rPr>
+          <w:rFonts w:ascii="Century Gothic" w:hAnsi="Century Gothic"/>
+        </w:rPr>
+        <w:t>Accept – specifying acceptable file type; server responds with negotiation, accept if other type can be delivered</w:t>
+      </w:r>
+    </w:p>
+    <w:p>
+      <w:pPr>
+        <w:pStyle w:val="ListParagraph"/>
+        <w:numPr>
+          <w:ilvl w:val="0"/>
+          <w:numId w:val="40"/>
+        </w:numPr>
+        <w:rPr>
+          <w:rFonts w:ascii="Century Gothic" w:hAnsi="Century Gothic"/>
+        </w:rPr>
+      </w:pPr>
+      <w:r>
+        <w:rPr>
+          <w:rFonts w:ascii="Century Gothic" w:hAnsi="Century Gothic"/>
+        </w:rPr>
+        <w:t>Accept-Charset</w:t>
+      </w:r>
+    </w:p>
+    <w:p>
+      <w:pPr>
+        <w:pStyle w:val="ListParagraph"/>
+        <w:numPr>
+          <w:ilvl w:val="0"/>
+          <w:numId w:val="40"/>
+        </w:numPr>
+        <w:rPr>
+          <w:rFonts w:ascii="Century Gothic" w:hAnsi="Century Gothic"/>
+        </w:rPr>
+      </w:pPr>
+      <w:r>
+        <w:rPr>
+          <w:rFonts w:ascii="Century Gothic" w:hAnsi="Century Gothic"/>
+        </w:rPr>
+        <w:t xml:space="preserve">Accept-Encoding </w:t>
+      </w:r>
+    </w:p>
+    <w:p>
+      <w:pPr>
+        <w:pStyle w:val="ListParagraph"/>
+        <w:numPr>
+          <w:ilvl w:val="0"/>
+          <w:numId w:val="40"/>
+        </w:numPr>
+        <w:rPr>
+          <w:rFonts w:ascii="Century Gothic" w:hAnsi="Century Gothic"/>
+        </w:rPr>
+      </w:pPr>
+      <w:r>
+        <w:rPr>
+          <w:rFonts w:ascii="Century Gothic" w:hAnsi="Century Gothic"/>
+        </w:rPr>
+        <w:t>Accept-Language</w:t>
+      </w:r>
+    </w:p>
+    <w:p>
+      <w:pPr>
+        <w:pStyle w:val="ListParagraph"/>
+        <w:numPr>
+          <w:ilvl w:val="0"/>
+          <w:numId w:val="40"/>
+        </w:numPr>
+        <w:rPr>
+          <w:rFonts w:ascii="Century Gothic" w:hAnsi="Century Gothic"/>
+        </w:rPr>
+      </w:pPr>
+      <w:r>
+        <w:rPr>
+          <w:rFonts w:ascii="Century Gothic" w:hAnsi="Century Gothic"/>
+        </w:rPr>
+        <w:t>Authorization</w:t>
+      </w:r>
+    </w:p>
+    <w:p>
+      <w:pPr>
+        <w:pStyle w:val="ListParagraph"/>
+        <w:numPr>
+          <w:ilvl w:val="0"/>
+          <w:numId w:val="41"/>
+        </w:numPr>
+        <w:rPr>
+          <w:rFonts w:ascii="Century Gothic" w:hAnsi="Century Gothic"/>
+        </w:rPr>
+      </w:pPr>
+      <w:r>
+        <w:rPr>
+          <w:rFonts w:ascii="Century Gothic" w:hAnsi="Century Gothic"/>
+        </w:rPr>
+        <w:t>Ensure protection from unauthorized access</w:t>
+      </w:r>
+    </w:p>
+    <w:p>
+      <w:pPr>
+        <w:pStyle w:val="ListParagraph"/>
+        <w:numPr>
+          <w:ilvl w:val="0"/>
+          <w:numId w:val="41"/>
+        </w:numPr>
+        <w:rPr>
+          <w:rFonts w:ascii="Century Gothic" w:hAnsi="Century Gothic"/>
+        </w:rPr>
+      </w:pPr>
+      <w:r>
+        <w:rPr>
+          <w:rFonts w:ascii="Century Gothic" w:hAnsi="Century Gothic"/>
+        </w:rPr>
+        <w:t>When proper credentials are entered, another request will be sent with authorization</w:t>
+      </w:r>
+    </w:p>
+    <w:p>
+      <w:pPr>
+        <w:pStyle w:val="ListParagraph"/>
+        <w:numPr>
+          <w:ilvl w:val="0"/>
+          <w:numId w:val="41"/>
+        </w:numPr>
+        <w:rPr>
+          <w:rFonts w:ascii="Century Gothic" w:hAnsi="Century Gothic"/>
+        </w:rPr>
+      </w:pPr>
+      <w:r>
+        <w:rPr>
+          <w:rFonts w:ascii="Century Gothic" w:hAnsi="Century Gothic"/>
+        </w:rPr>
+        <w:t>Without authorization, www-authenticate challenge will be sent and a pop-up authorization will appear</w:t>
+      </w:r>
+    </w:p>
+    <w:p>
+      <w:pPr>
+        <w:pStyle w:val="ListParagraph"/>
+        <w:numPr>
+          <w:ilvl w:val="0"/>
+          <w:numId w:val="40"/>
+        </w:numPr>
+        <w:rPr>
+          <w:rFonts w:ascii="Century Gothic" w:hAnsi="Century Gothic"/>
+        </w:rPr>
+      </w:pPr>
+      <w:r>
+        <w:rPr>
+          <w:rFonts w:ascii="Century Gothic" w:hAnsi="Century Gothic"/>
+        </w:rPr>
+        <w:t>Proxy Authorization – for proxy server</w:t>
+      </w:r>
+    </w:p>
+    <w:p>
+      <w:pPr>
+        <w:pStyle w:val="ListParagraph"/>
+        <w:numPr>
+          <w:ilvl w:val="0"/>
+          <w:numId w:val="40"/>
+        </w:numPr>
+        <w:rPr>
+          <w:rFonts w:ascii="Century Gothic" w:hAnsi="Century Gothic"/>
+        </w:rPr>
+      </w:pPr>
+      <w:r>
+        <w:rPr>
+          <w:rFonts w:ascii="Century Gothic" w:hAnsi="Century Gothic"/>
+        </w:rPr>
+        <w:t>Expect – for two-face connection</w:t>
+      </w:r>
+    </w:p>
+    <w:p>
+      <w:pPr>
+        <w:pStyle w:val="ListParagraph"/>
+        <w:numPr>
+          <w:ilvl w:val="0"/>
+          <w:numId w:val="40"/>
+        </w:numPr>
+        <w:rPr>
+          <w:rFonts w:ascii="Century Gothic" w:hAnsi="Century Gothic"/>
+        </w:rPr>
+      </w:pPr>
+      <w:r>
+        <w:rPr>
+          <w:rFonts w:ascii="Century Gothic" w:hAnsi="Century Gothic"/>
+        </w:rPr>
+        <w:t>From – contact credentials of sender</w:t>
+      </w:r>
+    </w:p>
+    <w:p>
+      <w:pPr>
+        <w:pStyle w:val="ListParagraph"/>
+        <w:numPr>
+          <w:ilvl w:val="0"/>
+          <w:numId w:val="40"/>
+        </w:numPr>
+        <w:rPr>
+          <w:rFonts w:ascii="Century Gothic" w:hAnsi="Century Gothic"/>
+        </w:rPr>
+      </w:pPr>
+      <w:r>
+        <w:rPr>
+          <w:rFonts w:ascii="Century Gothic" w:hAnsi="Century Gothic"/>
+        </w:rPr>
+        <w:t>Host – required in HTTP 1.1</w:t>
+      </w:r>
+    </w:p>
+    <w:p>
+      <w:pPr>
+        <w:pStyle w:val="ListParagraph"/>
+        <w:numPr>
+          <w:ilvl w:val="0"/>
+          <w:numId w:val="40"/>
+        </w:numPr>
+        <w:rPr>
+          <w:rFonts w:ascii="Century Gothic" w:hAnsi="Century Gothic"/>
+        </w:rPr>
+      </w:pPr>
+      <w:r>
+        <w:rPr>
+          <w:rFonts w:ascii="Century Gothic" w:hAnsi="Century Gothic"/>
+        </w:rPr>
+        <w:t>If-Match – comparing the file in the cache and server to check if file is unmodified to avoid state entity.</w:t>
+      </w:r>
+    </w:p>
+    <w:p>
+      <w:pPr>
+        <w:pStyle w:val="ListParagraph"/>
+        <w:numPr>
+          <w:ilvl w:val="0"/>
+          <w:numId w:val="40"/>
+        </w:numPr>
+        <w:rPr>
+          <w:rFonts w:ascii="Century Gothic" w:hAnsi="Century Gothic"/>
+        </w:rPr>
+      </w:pPr>
+      <w:r>
+        <w:rPr>
+          <w:rFonts w:ascii="Century Gothic" w:hAnsi="Century Gothic"/>
+        </w:rPr>
+        <w:t>If</w:t>
+      </w:r>
+    </w:p>
+    <w:p>
+      <w:pPr>
+        <w:pStyle w:val="ListParagraph"/>
+        <w:numPr>
+          <w:ilvl w:val="0"/>
+          <w:numId w:val="40"/>
+        </w:numPr>
+        <w:rPr>
+          <w:rFonts w:ascii="Century Gothic" w:hAnsi="Century Gothic"/>
+        </w:rPr>
+      </w:pPr>
+      <w:r>
+        <w:rPr>
+          <w:rFonts w:ascii="Century Gothic" w:hAnsi="Century Gothic"/>
+        </w:rPr>
+        <w:t>If-Range – “is what I have a portion of what you have”</w:t>
+      </w:r>
+    </w:p>
+    <w:p>
+      <w:pPr>
+        <w:pStyle w:val="ListParagraph"/>
+        <w:numPr>
+          <w:ilvl w:val="0"/>
+          <w:numId w:val="40"/>
+        </w:numPr>
+        <w:rPr>
+          <w:rFonts w:ascii="Century Gothic" w:hAnsi="Century Gothic"/>
+        </w:rPr>
+      </w:pPr>
+      <w:r>
+        <w:rPr>
+          <w:rFonts w:ascii="Century Gothic" w:hAnsi="Century Gothic"/>
+        </w:rPr>
+        <w:t>If-Unmodified-Since</w:t>
+      </w:r>
+    </w:p>
+    <w:p>
+      <w:pPr>
+        <w:pStyle w:val="ListParagraph"/>
+        <w:numPr>
+          <w:ilvl w:val="0"/>
+          <w:numId w:val="40"/>
+        </w:numPr>
+        <w:rPr>
+          <w:rFonts w:ascii="Century Gothic" w:hAnsi="Century Gothic"/>
+        </w:rPr>
+      </w:pPr>
+      <w:r>
+        <w:rPr>
+          <w:rFonts w:ascii="Century Gothic" w:hAnsi="Century Gothic"/>
+        </w:rPr>
+        <w:t xml:space="preserve">Ranges – </w:t>
+      </w:r>
+      <w:r>
+        <w:rPr>
+          <w:rFonts w:ascii="Century Gothic" w:hAnsi="Century Gothic"/>
+        </w:rPr>
+        <w:t>Specifying portions of the resource the client wants to receive</w:t>
+      </w:r>
+      <w:r>
+        <w:rPr>
+          <w:rFonts w:ascii="Century Gothic" w:hAnsi="Century Gothic"/>
+        </w:rPr>
+        <w:t xml:space="preserve"> </w:t>
+      </w:r>
+    </w:p>
+    <w:p>
+      <w:pPr>
+        <w:pStyle w:val="ListParagraph"/>
+        <w:numPr>
+          <w:ilvl w:val="0"/>
+          <w:numId w:val="40"/>
+        </w:numPr>
+        <w:rPr>
+          <w:rFonts w:ascii="Century Gothic" w:hAnsi="Century Gothic"/>
+        </w:rPr>
+      </w:pPr>
+      <w:r>
+        <w:rPr>
+          <w:rFonts w:ascii="Century Gothic" w:hAnsi="Century Gothic"/>
+        </w:rPr>
+        <w:t>Max-Forwards – for tracing and limiting a trace.</w:t>
+      </w:r>
+    </w:p>
+    <w:p>
+      <w:pPr>
+        <w:pStyle w:val="ListParagraph"/>
+        <w:numPr>
+          <w:ilvl w:val="0"/>
+          <w:numId w:val="40"/>
+        </w:numPr>
+        <w:rPr>
+          <w:rFonts w:ascii="Century Gothic" w:hAnsi="Century Gothic"/>
+        </w:rPr>
+      </w:pPr>
+      <w:r>
+        <w:rPr>
+          <w:rFonts w:ascii="Century Gothic" w:hAnsi="Century Gothic"/>
+        </w:rPr>
+        <w:t>Referer – where the request originated; to check where traffic is coming from</w:t>
+      </w:r>
+    </w:p>
+    <w:p>
+      <w:pPr>
+        <w:pStyle w:val="ListParagraph"/>
+        <w:numPr>
+          <w:ilvl w:val="0"/>
+          <w:numId w:val="40"/>
+        </w:numPr>
+        <w:rPr>
+          <w:rFonts w:ascii="Century Gothic" w:hAnsi="Century Gothic"/>
+        </w:rPr>
+      </w:pPr>
+      <w:r>
+        <w:rPr>
+          <w:rFonts w:ascii="Century Gothic" w:hAnsi="Century Gothic"/>
+        </w:rPr>
+        <w:t>TE – trailer encoding</w:t>
+      </w:r>
+    </w:p>
+    <w:p>
+      <w:pPr>
+        <w:pStyle w:val="ListParagraph"/>
+        <w:numPr>
+          <w:ilvl w:val="0"/>
+          <w:numId w:val="40"/>
+        </w:numPr>
+        <w:rPr>
+          <w:rFonts w:ascii="Century Gothic" w:hAnsi="Century Gothic"/>
+        </w:rPr>
+      </w:pPr>
+      <w:r>
+        <w:rPr>
+          <w:rFonts w:ascii="Century Gothic" w:hAnsi="Century Gothic"/>
+        </w:rPr>
+        <w:t>User-Agent – info about the clients, identity</w:t>
+      </w:r>
+    </w:p>
+    <w:p>
+      <w:pPr>
+        <w:pStyle w:val="ListParagraph"/>
+        <w:numPr>
+          <w:ilvl w:val="0"/>
+          <w:numId w:val="20"/>
+        </w:numPr>
+        <w:rPr>
+          <w:rFonts w:ascii="Century Gothic" w:hAnsi="Century Gothic"/>
+        </w:rPr>
+      </w:pPr>
+      <w:r>
+        <w:rPr>
+          <w:rFonts w:ascii="Century Gothic" w:hAnsi="Century Gothic"/>
+        </w:rPr>
+        <w:t>Response Header Fields (server)</w:t>
+      </w:r>
+    </w:p>
+    <w:p>
+      <w:pPr>
+        <w:pStyle w:val="ListParagraph"/>
+        <w:numPr>
+          <w:ilvl w:val="0"/>
+          <w:numId w:val="42"/>
+        </w:numPr>
+        <w:rPr>
+          <w:rFonts w:ascii="Century Gothic" w:hAnsi="Century Gothic"/>
+        </w:rPr>
+      </w:pPr>
+      <w:r>
+        <w:rPr>
+          <w:rFonts w:ascii="Century Gothic" w:hAnsi="Century Gothic"/>
+        </w:rPr>
+        <w:t>Accept-Ranges – allows partial resources</w:t>
+      </w:r>
+    </w:p>
+    <w:p>
+      <w:pPr>
+        <w:pStyle w:val="ListParagraph"/>
+        <w:numPr>
+          <w:ilvl w:val="0"/>
+          <w:numId w:val="42"/>
+        </w:numPr>
+        <w:rPr>
+          <w:rFonts w:ascii="Century Gothic" w:hAnsi="Century Gothic"/>
+        </w:rPr>
+      </w:pPr>
+      <w:r>
+        <w:rPr>
+          <w:rFonts w:ascii="Century Gothic" w:hAnsi="Century Gothic"/>
+        </w:rPr>
+        <w:t>Age – how long ago the response has been generated</w:t>
+      </w:r>
+    </w:p>
+    <w:p>
+      <w:pPr>
+        <w:pStyle w:val="ListParagraph"/>
+        <w:numPr>
+          <w:ilvl w:val="0"/>
+          <w:numId w:val="42"/>
+        </w:numPr>
+        <w:rPr>
+          <w:rFonts w:ascii="Century Gothic" w:hAnsi="Century Gothic"/>
+        </w:rPr>
+      </w:pPr>
+      <w:r>
+        <w:rPr>
+          <w:rFonts w:ascii="Century Gothic" w:hAnsi="Century Gothic"/>
+        </w:rPr>
+        <w:t xml:space="preserve">ETag (entity tag) </w:t>
+      </w:r>
+    </w:p>
+    <w:p>
+      <w:pPr>
+        <w:pStyle w:val="ListParagraph"/>
+        <w:numPr>
+          <w:ilvl w:val="0"/>
+          <w:numId w:val="42"/>
+        </w:numPr>
+        <w:rPr>
+          <w:rFonts w:ascii="Century Gothic" w:hAnsi="Century Gothic"/>
+        </w:rPr>
+      </w:pPr>
+      <w:r>
+        <w:rPr>
+          <w:rFonts w:ascii="Century Gothic" w:hAnsi="Century Gothic"/>
+        </w:rPr>
+        <w:t>Location – for redirection. If present, the server will fetch the latest resource from location</w:t>
+      </w:r>
+    </w:p>
+    <w:p>
+      <w:pPr>
+        <w:pStyle w:val="ListParagraph"/>
+        <w:numPr>
+          <w:ilvl w:val="0"/>
+          <w:numId w:val="42"/>
+        </w:numPr>
+        <w:rPr>
+          <w:rFonts w:ascii="Century Gothic" w:hAnsi="Century Gothic"/>
+        </w:rPr>
+      </w:pPr>
+      <w:r>
+        <w:rPr>
+          <w:rFonts w:ascii="Century Gothic" w:hAnsi="Century Gothic"/>
+        </w:rPr>
+        <w:t>Proxy-Authenticate</w:t>
+      </w:r>
+    </w:p>
+    <w:p>
+      <w:pPr>
+        <w:pStyle w:val="ListParagraph"/>
+        <w:numPr>
+          <w:ilvl w:val="0"/>
+          <w:numId w:val="42"/>
+        </w:numPr>
+        <w:rPr>
+          <w:rFonts w:ascii="Century Gothic" w:hAnsi="Century Gothic"/>
+        </w:rPr>
+      </w:pPr>
+      <w:r>
+        <w:rPr>
+          <w:rFonts w:ascii="Century Gothic" w:hAnsi="Century Gothic"/>
+        </w:rPr>
+        <w:t>Retry-After – amount of time the client has to wait before trying again</w:t>
+      </w:r>
+    </w:p>
+    <w:p>
+      <w:pPr>
+        <w:pStyle w:val="ListParagraph"/>
+        <w:numPr>
+          <w:ilvl w:val="0"/>
+          <w:numId w:val="42"/>
+        </w:numPr>
+        <w:rPr>
+          <w:rFonts w:ascii="Century Gothic" w:hAnsi="Century Gothic"/>
+        </w:rPr>
+      </w:pPr>
+      <w:r>
+        <w:rPr>
+          <w:rFonts w:ascii="Century Gothic" w:hAnsi="Century Gothic"/>
+        </w:rPr>
+        <w:t>Server – information about the server</w:t>
+      </w:r>
+    </w:p>
+    <w:p>
+      <w:pPr>
+        <w:pStyle w:val="ListParagraph"/>
+        <w:numPr>
+          <w:ilvl w:val="0"/>
+          <w:numId w:val="42"/>
+        </w:numPr>
+        <w:rPr>
+          <w:rFonts w:ascii="Century Gothic" w:hAnsi="Century Gothic"/>
+        </w:rPr>
+      </w:pPr>
+      <w:r>
+        <w:rPr>
+          <w:rFonts w:ascii="Century Gothic" w:hAnsi="Century Gothic"/>
+        </w:rPr>
+        <w:lastRenderedPageBreak/>
+        <w:t>Vary – for content negotiation</w:t>
+      </w:r>
+    </w:p>
+    <w:p>
+      <w:pPr>
+        <w:pStyle w:val="ListParagraph"/>
+        <w:numPr>
+          <w:ilvl w:val="0"/>
+          <w:numId w:val="20"/>
+        </w:numPr>
+        <w:rPr>
+          <w:rFonts w:ascii="Century Gothic" w:hAnsi="Century Gothic"/>
+        </w:rPr>
+      </w:pPr>
+      <w:r>
+        <w:rPr>
+          <w:rFonts w:ascii="Century Gothic" w:hAnsi="Century Gothic"/>
+        </w:rPr>
+        <w:t>Entity Header Fields</w:t>
+      </w:r>
+    </w:p>
+    <w:p>
+      <w:pPr>
+        <w:pStyle w:val="ListParagraph"/>
+        <w:numPr>
+          <w:ilvl w:val="0"/>
+          <w:numId w:val="43"/>
+        </w:numPr>
+        <w:rPr>
+          <w:rFonts w:ascii="Century Gothic" w:hAnsi="Century Gothic"/>
+        </w:rPr>
+      </w:pPr>
+      <w:r>
+        <w:rPr>
+          <w:rFonts w:ascii="Century Gothic" w:hAnsi="Century Gothic"/>
+        </w:rPr>
+        <w:t>Allow – methods that can be called</w:t>
+      </w:r>
+    </w:p>
+    <w:p>
+      <w:pPr>
+        <w:pStyle w:val="ListParagraph"/>
+        <w:numPr>
+          <w:ilvl w:val="0"/>
+          <w:numId w:val="43"/>
+        </w:numPr>
+        <w:rPr>
+          <w:rFonts w:ascii="Century Gothic" w:hAnsi="Century Gothic"/>
+        </w:rPr>
+      </w:pPr>
+      <w:r>
+        <w:rPr>
+          <w:rFonts w:ascii="Century Gothic" w:hAnsi="Century Gothic"/>
+        </w:rPr>
+        <w:t>Content-Encoding – when server changed form of entity</w:t>
+      </w:r>
+    </w:p>
+    <w:p>
+      <w:pPr>
+        <w:pStyle w:val="ListParagraph"/>
+        <w:numPr>
+          <w:ilvl w:val="0"/>
+          <w:numId w:val="43"/>
+        </w:numPr>
+        <w:rPr>
+          <w:rFonts w:ascii="Century Gothic" w:hAnsi="Century Gothic"/>
+        </w:rPr>
+      </w:pPr>
+      <w:r>
+        <w:rPr>
+          <w:rFonts w:ascii="Century Gothic" w:hAnsi="Century Gothic"/>
+        </w:rPr>
+        <w:t>Content-Language – language characteristics; for accessibility purposes</w:t>
+      </w:r>
+    </w:p>
+    <w:p>
+      <w:pPr>
+        <w:pStyle w:val="ListParagraph"/>
+        <w:numPr>
+          <w:ilvl w:val="0"/>
+          <w:numId w:val="43"/>
+        </w:numPr>
+        <w:rPr>
+          <w:rFonts w:ascii="Century Gothic" w:hAnsi="Century Gothic"/>
+        </w:rPr>
+      </w:pPr>
+      <w:r>
+        <w:rPr>
+          <w:rFonts w:ascii="Century Gothic" w:hAnsi="Century Gothic"/>
+        </w:rPr>
+        <w:t>Content-Length – size of payload</w:t>
+      </w:r>
+    </w:p>
+    <w:p>
+      <w:pPr>
+        <w:pStyle w:val="ListParagraph"/>
+        <w:numPr>
+          <w:ilvl w:val="0"/>
+          <w:numId w:val="43"/>
+        </w:numPr>
+        <w:rPr>
+          <w:rFonts w:ascii="Century Gothic" w:hAnsi="Century Gothic"/>
+        </w:rPr>
+      </w:pPr>
+      <w:r>
+        <w:rPr>
+          <w:rFonts w:ascii="Century Gothic" w:hAnsi="Century Gothic"/>
+        </w:rPr>
+        <w:t>Content-Location – when content is from somewhere else; actual location of the resource</w:t>
+      </w:r>
+    </w:p>
+    <w:p>
+      <w:pPr>
+        <w:pStyle w:val="ListParagraph"/>
+        <w:numPr>
+          <w:ilvl w:val="0"/>
+          <w:numId w:val="43"/>
+        </w:numPr>
+        <w:rPr>
+          <w:rFonts w:ascii="Century Gothic" w:hAnsi="Century Gothic"/>
+        </w:rPr>
+      </w:pPr>
+      <w:r>
+        <w:rPr>
+          <w:rFonts w:ascii="Century Gothic" w:hAnsi="Century Gothic"/>
+        </w:rPr>
+        <w:t>Content-MD5 (deprecated header)</w:t>
+      </w:r>
+    </w:p>
+    <w:p>
+      <w:pPr>
+        <w:pStyle w:val="ListParagraph"/>
+        <w:numPr>
+          <w:ilvl w:val="0"/>
+          <w:numId w:val="43"/>
+        </w:numPr>
+        <w:rPr>
+          <w:rFonts w:ascii="Century Gothic" w:hAnsi="Century Gothic"/>
+        </w:rPr>
+      </w:pPr>
+      <w:r>
+        <w:rPr>
+          <w:rFonts w:ascii="Century Gothic" w:hAnsi="Century Gothic"/>
+        </w:rPr>
+        <w:t>Content-Range – when doing range request</w:t>
+      </w:r>
+    </w:p>
+    <w:p>
+      <w:pPr>
+        <w:pStyle w:val="ListParagraph"/>
+        <w:numPr>
+          <w:ilvl w:val="0"/>
+          <w:numId w:val="43"/>
+        </w:numPr>
+        <w:rPr>
+          <w:rFonts w:ascii="Century Gothic" w:hAnsi="Century Gothic"/>
+        </w:rPr>
+      </w:pPr>
+      <w:r>
+        <w:rPr>
+          <w:rFonts w:ascii="Century Gothic" w:hAnsi="Century Gothic"/>
+        </w:rPr>
+        <w:t>Content-Type – MIME type</w:t>
+      </w:r>
+    </w:p>
+    <w:p>
+      <w:pPr>
+        <w:pStyle w:val="ListParagraph"/>
+        <w:numPr>
+          <w:ilvl w:val="0"/>
+          <w:numId w:val="43"/>
+        </w:numPr>
+        <w:rPr>
+          <w:rFonts w:ascii="Century Gothic" w:hAnsi="Century Gothic"/>
+        </w:rPr>
+      </w:pPr>
+      <w:r>
+        <w:rPr>
+          <w:rFonts w:ascii="Century Gothic" w:hAnsi="Century Gothic"/>
+        </w:rPr>
+        <w:t>Expires – for controlling cache access; cache-control; (e.g. max-age = ??)</w:t>
+      </w:r>
+    </w:p>
+    <w:p>
+      <w:pPr>
+        <w:pStyle w:val="ListParagraph"/>
+        <w:numPr>
+          <w:ilvl w:val="0"/>
+          <w:numId w:val="43"/>
+        </w:numPr>
+        <w:rPr>
+          <w:rFonts w:ascii="Century Gothic" w:hAnsi="Century Gothic"/>
+        </w:rPr>
+      </w:pPr>
+      <w:r>
+        <w:rPr>
+          <w:rFonts w:ascii="Century Gothic" w:hAnsi="Century Gothic"/>
+        </w:rPr>
+        <w:t>Last-Modified – possible reference value to check if resource is fresh</w:t>
+      </w:r>
+    </w:p>
+    <w:p>
+      <w:pPr>
+        <w:rPr>
+          <w:rFonts w:ascii="Century Gothic" w:hAnsi="Century Gothic"/>
+        </w:rPr>
+      </w:pPr>
+      <w:r>
+        <w:rPr>
+          <w:rFonts w:ascii="Century Gothic" w:hAnsi="Century Gothic"/>
+        </w:rPr>
+        <w:t>HTTP Status Codes</w:t>
+      </w:r>
+    </w:p>
+    <w:p>
+      <w:pPr>
+        <w:pStyle w:val="ListParagraph"/>
+        <w:numPr>
+          <w:ilvl w:val="0"/>
+          <w:numId w:val="25"/>
+        </w:numPr>
+        <w:rPr>
+          <w:rFonts w:ascii="Century Gothic" w:hAnsi="Century Gothic"/>
+        </w:rPr>
+      </w:pPr>
+      <w:r>
+        <w:rPr>
+          <w:rFonts w:ascii="Century Gothic" w:hAnsi="Century Gothic"/>
+        </w:rPr>
+        <w:t>Server Responses</w:t>
+      </w:r>
+    </w:p>
+    <w:p>
+      <w:pPr>
+        <w:pStyle w:val="ListParagraph"/>
+        <w:numPr>
+          <w:ilvl w:val="0"/>
+          <w:numId w:val="26"/>
+        </w:numPr>
+        <w:rPr>
+          <w:rFonts w:ascii="Century Gothic" w:hAnsi="Century Gothic"/>
+        </w:rPr>
+      </w:pPr>
+      <w:r>
+        <w:rPr>
+          <w:rFonts w:ascii="Century Gothic" w:hAnsi="Century Gothic"/>
+        </w:rPr>
+        <w:t>Informational (1xx)</w:t>
+      </w:r>
+    </w:p>
+    <w:p>
+      <w:pPr>
+        <w:pStyle w:val="ListParagraph"/>
+        <w:numPr>
+          <w:ilvl w:val="0"/>
+          <w:numId w:val="27"/>
+        </w:numPr>
+        <w:rPr>
+          <w:rFonts w:ascii="Century Gothic" w:hAnsi="Century Gothic"/>
+        </w:rPr>
+      </w:pPr>
+      <w:r>
+        <w:rPr>
+          <w:rFonts w:ascii="Century Gothic" w:hAnsi="Century Gothic"/>
+        </w:rPr>
+        <w:t>100 – continue</w:t>
+      </w:r>
+    </w:p>
+    <w:p>
+      <w:pPr>
+        <w:pStyle w:val="ListParagraph"/>
+        <w:numPr>
+          <w:ilvl w:val="0"/>
+          <w:numId w:val="27"/>
+        </w:numPr>
+        <w:rPr>
+          <w:rFonts w:ascii="Century Gothic" w:hAnsi="Century Gothic"/>
+        </w:rPr>
+      </w:pPr>
+      <w:r>
+        <w:rPr>
+          <w:rFonts w:ascii="Century Gothic" w:hAnsi="Century Gothic"/>
+        </w:rPr>
+        <w:t>101 – switching protocol</w:t>
+      </w:r>
+    </w:p>
+    <w:p>
+      <w:pPr>
+        <w:pStyle w:val="ListParagraph"/>
+        <w:numPr>
+          <w:ilvl w:val="0"/>
+          <w:numId w:val="26"/>
+        </w:numPr>
+        <w:rPr>
+          <w:rFonts w:ascii="Century Gothic" w:hAnsi="Century Gothic"/>
+        </w:rPr>
+      </w:pPr>
+      <w:r>
+        <w:rPr>
+          <w:rFonts w:ascii="Century Gothic" w:hAnsi="Century Gothic"/>
+        </w:rPr>
+        <w:t>Success (2xx)</w:t>
+      </w:r>
+    </w:p>
+    <w:p>
+      <w:pPr>
+        <w:pStyle w:val="ListParagraph"/>
+        <w:numPr>
+          <w:ilvl w:val="0"/>
+          <w:numId w:val="28"/>
+        </w:numPr>
+        <w:rPr>
+          <w:rFonts w:ascii="Century Gothic" w:hAnsi="Century Gothic"/>
+        </w:rPr>
+      </w:pPr>
+      <w:r>
+        <w:rPr>
+          <w:rFonts w:ascii="Century Gothic" w:hAnsi="Century Gothic"/>
+        </w:rPr>
+        <w:t>200 – OK</w:t>
+      </w:r>
+    </w:p>
+    <w:p>
+      <w:pPr>
+        <w:pStyle w:val="ListParagraph"/>
+        <w:numPr>
+          <w:ilvl w:val="0"/>
+          <w:numId w:val="28"/>
+        </w:numPr>
+        <w:rPr>
+          <w:rFonts w:ascii="Century Gothic" w:hAnsi="Century Gothic"/>
+        </w:rPr>
+      </w:pPr>
+      <w:r>
+        <w:rPr>
+          <w:rFonts w:ascii="Century Gothic" w:hAnsi="Century Gothic"/>
+        </w:rPr>
+        <w:t>201 – Created</w:t>
+      </w:r>
+    </w:p>
+    <w:p>
+      <w:pPr>
+        <w:pStyle w:val="ListParagraph"/>
+        <w:numPr>
+          <w:ilvl w:val="0"/>
+          <w:numId w:val="28"/>
+        </w:numPr>
+        <w:rPr>
+          <w:rFonts w:ascii="Century Gothic" w:hAnsi="Century Gothic"/>
+        </w:rPr>
+      </w:pPr>
+      <w:r>
+        <w:rPr>
+          <w:rFonts w:ascii="Century Gothic" w:hAnsi="Century Gothic"/>
+        </w:rPr>
+        <w:t>202 – Accepted</w:t>
+      </w:r>
+      <w:r>
+        <w:rPr>
+          <w:rFonts w:ascii="Century Gothic" w:hAnsi="Century Gothic"/>
+        </w:rPr>
+        <w:t>; request is accepted but not yet generated</w:t>
+      </w:r>
+    </w:p>
+    <w:p>
+      <w:pPr>
+        <w:pStyle w:val="ListParagraph"/>
+        <w:numPr>
+          <w:ilvl w:val="0"/>
+          <w:numId w:val="28"/>
+        </w:numPr>
+        <w:rPr>
+          <w:rFonts w:ascii="Century Gothic" w:hAnsi="Century Gothic"/>
+        </w:rPr>
+      </w:pPr>
+      <w:r>
+        <w:rPr>
+          <w:rFonts w:ascii="Century Gothic" w:hAnsi="Century Gothic"/>
+        </w:rPr>
+        <w:t xml:space="preserve">203 </w:t>
+      </w:r>
+      <w:r>
+        <w:rPr>
+          <w:rFonts w:ascii="Century Gothic" w:hAnsi="Century Gothic"/>
+        </w:rPr>
+        <w:t>–</w:t>
+      </w:r>
+      <w:r>
+        <w:rPr>
+          <w:rFonts w:ascii="Century Gothic" w:hAnsi="Century Gothic"/>
+        </w:rPr>
+        <w:t xml:space="preserve"> </w:t>
+      </w:r>
+      <w:r>
+        <w:rPr>
+          <w:rFonts w:ascii="Century Gothic" w:hAnsi="Century Gothic"/>
+        </w:rPr>
+        <w:t>Non-Authoritative Information; some are not from the origin server.</w:t>
+      </w:r>
+    </w:p>
+    <w:p>
+      <w:pPr>
+        <w:pStyle w:val="ListParagraph"/>
+        <w:numPr>
+          <w:ilvl w:val="0"/>
+          <w:numId w:val="28"/>
+        </w:numPr>
+        <w:rPr>
+          <w:rFonts w:ascii="Century Gothic" w:hAnsi="Century Gothic"/>
+        </w:rPr>
+      </w:pPr>
+      <w:r>
+        <w:rPr>
+          <w:rFonts w:ascii="Century Gothic" w:hAnsi="Century Gothic"/>
+        </w:rPr>
+        <w:t>204 – No Content</w:t>
+      </w:r>
+      <w:r>
+        <w:rPr>
+          <w:rFonts w:ascii="Century Gothic" w:hAnsi="Century Gothic"/>
+        </w:rPr>
+        <w:t>; not returning anything but success</w:t>
+      </w:r>
+    </w:p>
+    <w:p>
+      <w:pPr>
+        <w:pStyle w:val="ListParagraph"/>
+        <w:numPr>
+          <w:ilvl w:val="0"/>
+          <w:numId w:val="28"/>
+        </w:numPr>
+        <w:rPr>
+          <w:rFonts w:ascii="Century Gothic" w:hAnsi="Century Gothic"/>
+        </w:rPr>
+      </w:pPr>
+      <w:r>
+        <w:rPr>
+          <w:rFonts w:ascii="Century Gothic" w:hAnsi="Century Gothic"/>
+        </w:rPr>
+        <w:t>205 – Res</w:t>
+      </w:r>
+      <w:r>
+        <w:rPr>
+          <w:rFonts w:ascii="Century Gothic" w:hAnsi="Century Gothic"/>
+        </w:rPr>
+        <w:t>e</w:t>
+      </w:r>
+      <w:r>
+        <w:rPr>
+          <w:rFonts w:ascii="Century Gothic" w:hAnsi="Century Gothic"/>
+        </w:rPr>
+        <w:t>t Content</w:t>
+      </w:r>
+      <w:r>
+        <w:rPr>
+          <w:rFonts w:ascii="Century Gothic" w:hAnsi="Century Gothic"/>
+        </w:rPr>
+        <w:t>; client can reset forms and data entries</w:t>
+      </w:r>
+    </w:p>
+    <w:p>
+      <w:pPr>
+        <w:pStyle w:val="ListParagraph"/>
+        <w:numPr>
+          <w:ilvl w:val="0"/>
+          <w:numId w:val="28"/>
+        </w:numPr>
+        <w:rPr>
+          <w:rFonts w:ascii="Century Gothic" w:hAnsi="Century Gothic"/>
+        </w:rPr>
+      </w:pPr>
+      <w:r>
+        <w:rPr>
+          <w:rFonts w:ascii="Century Gothic" w:hAnsi="Century Gothic"/>
+        </w:rPr>
+        <w:t>206 – Partial Content</w:t>
+      </w:r>
+      <w:r>
+        <w:rPr>
+          <w:rFonts w:ascii="Century Gothic" w:hAnsi="Century Gothic"/>
+        </w:rPr>
+        <w:t>; in other words, this is not the whole resource.</w:t>
+      </w:r>
+    </w:p>
+    <w:p>
+      <w:pPr>
+        <w:pStyle w:val="ListParagraph"/>
+        <w:numPr>
+          <w:ilvl w:val="0"/>
+          <w:numId w:val="26"/>
+        </w:numPr>
+        <w:rPr>
+          <w:rFonts w:ascii="Century Gothic" w:hAnsi="Century Gothic"/>
+        </w:rPr>
+      </w:pPr>
+      <w:r>
+        <w:rPr>
+          <w:rFonts w:ascii="Century Gothic" w:hAnsi="Century Gothic"/>
+        </w:rPr>
+        <w:t>Redirection (3xx)</w:t>
+      </w:r>
+    </w:p>
+    <w:p>
+      <w:pPr>
+        <w:pStyle w:val="ListParagraph"/>
+        <w:numPr>
+          <w:ilvl w:val="0"/>
+          <w:numId w:val="29"/>
+        </w:numPr>
+        <w:rPr>
+          <w:rFonts w:ascii="Century Gothic" w:hAnsi="Century Gothic"/>
+        </w:rPr>
+      </w:pPr>
+      <w:r>
+        <w:rPr>
+          <w:rFonts w:ascii="Century Gothic" w:hAnsi="Century Gothic"/>
+        </w:rPr>
+        <w:t>300 – Multiple Choices</w:t>
+      </w:r>
+      <w:r>
+        <w:rPr>
+          <w:rFonts w:ascii="Century Gothic" w:hAnsi="Century Gothic"/>
+        </w:rPr>
+        <w:t>; when resource is available in different forms</w:t>
+      </w:r>
+    </w:p>
+    <w:p>
+      <w:pPr>
+        <w:pStyle w:val="ListParagraph"/>
+        <w:numPr>
+          <w:ilvl w:val="0"/>
+          <w:numId w:val="29"/>
+        </w:numPr>
+        <w:rPr>
+          <w:rFonts w:ascii="Century Gothic" w:hAnsi="Century Gothic"/>
+        </w:rPr>
+      </w:pPr>
+      <w:r>
+        <w:rPr>
+          <w:rFonts w:ascii="Century Gothic" w:hAnsi="Century Gothic"/>
+        </w:rPr>
+        <w:t>30</w:t>
+      </w:r>
+      <w:r>
+        <w:rPr>
+          <w:rFonts w:ascii="Century Gothic" w:hAnsi="Century Gothic"/>
+        </w:rPr>
+        <w:t>1 – moved Permanently</w:t>
+      </w:r>
+      <w:r>
+        <w:rPr>
+          <w:rFonts w:ascii="Century Gothic" w:hAnsi="Century Gothic"/>
+        </w:rPr>
+        <w:t>; resource is no longer here and location must be changed</w:t>
+      </w:r>
+    </w:p>
+    <w:p>
+      <w:pPr>
+        <w:pStyle w:val="ListParagraph"/>
+        <w:numPr>
+          <w:ilvl w:val="0"/>
+          <w:numId w:val="29"/>
+        </w:numPr>
+        <w:rPr>
+          <w:rFonts w:ascii="Century Gothic" w:hAnsi="Century Gothic"/>
+        </w:rPr>
+      </w:pPr>
+      <w:r>
+        <w:rPr>
+          <w:rFonts w:ascii="Century Gothic" w:hAnsi="Century Gothic"/>
+        </w:rPr>
+        <w:t>302 – Found</w:t>
+      </w:r>
+      <w:r>
+        <w:rPr>
+          <w:rFonts w:ascii="Century Gothic" w:hAnsi="Century Gothic"/>
+        </w:rPr>
+        <w:t>; when a new resource is generated and can be found somewhere</w:t>
+      </w:r>
+    </w:p>
+    <w:p>
+      <w:pPr>
+        <w:pStyle w:val="ListParagraph"/>
+        <w:numPr>
+          <w:ilvl w:val="0"/>
+          <w:numId w:val="29"/>
+        </w:numPr>
+        <w:rPr>
+          <w:rFonts w:ascii="Century Gothic" w:hAnsi="Century Gothic"/>
+        </w:rPr>
+      </w:pPr>
+      <w:r>
+        <w:rPr>
+          <w:rFonts w:ascii="Century Gothic" w:hAnsi="Century Gothic"/>
+        </w:rPr>
+        <w:t>303 – See Other</w:t>
+      </w:r>
+      <w:r>
+        <w:rPr>
+          <w:rFonts w:ascii="Century Gothic" w:hAnsi="Century Gothic"/>
+        </w:rPr>
+        <w:t>; same as 302</w:t>
+      </w:r>
+    </w:p>
+    <w:p>
+      <w:pPr>
+        <w:pStyle w:val="ListParagraph"/>
+        <w:numPr>
+          <w:ilvl w:val="0"/>
+          <w:numId w:val="29"/>
+        </w:numPr>
+        <w:rPr>
+          <w:rFonts w:ascii="Century Gothic" w:hAnsi="Century Gothic"/>
+        </w:rPr>
+      </w:pPr>
+      <w:r>
+        <w:rPr>
+          <w:rFonts w:ascii="Century Gothic" w:hAnsi="Century Gothic"/>
+        </w:rPr>
+        <w:t>304 – Not Modified</w:t>
+      </w:r>
+      <w:r>
+        <w:rPr>
+          <w:rFonts w:ascii="Century Gothic" w:hAnsi="Century Gothic"/>
+        </w:rPr>
+        <w:t>; cache and server resource are the same</w:t>
+      </w:r>
+    </w:p>
+    <w:p>
+      <w:pPr>
+        <w:pStyle w:val="ListParagraph"/>
+        <w:numPr>
+          <w:ilvl w:val="0"/>
+          <w:numId w:val="29"/>
+        </w:numPr>
+        <w:rPr>
+          <w:rFonts w:ascii="Century Gothic" w:hAnsi="Century Gothic"/>
+        </w:rPr>
+      </w:pPr>
+      <w:r>
+        <w:rPr>
+          <w:rFonts w:ascii="Century Gothic" w:hAnsi="Century Gothic"/>
+        </w:rPr>
+        <w:t>305 – Use Proxy</w:t>
+      </w:r>
+      <w:r>
+        <w:rPr>
+          <w:rFonts w:ascii="Century Gothic" w:hAnsi="Century Gothic"/>
+        </w:rPr>
+        <w:t>; access through proxy</w:t>
+      </w:r>
+    </w:p>
+    <w:p>
+      <w:pPr>
+        <w:pStyle w:val="ListParagraph"/>
+        <w:numPr>
+          <w:ilvl w:val="0"/>
+          <w:numId w:val="29"/>
+        </w:numPr>
+        <w:rPr>
+          <w:rFonts w:ascii="Century Gothic" w:hAnsi="Century Gothic"/>
+        </w:rPr>
+      </w:pPr>
+      <w:r>
+        <w:rPr>
+          <w:rFonts w:ascii="Century Gothic" w:hAnsi="Century Gothic"/>
+        </w:rPr>
+        <w:t xml:space="preserve">306 – </w:t>
+      </w:r>
+      <w:r>
+        <w:rPr>
+          <w:rFonts w:ascii="Century Gothic" w:hAnsi="Century Gothic"/>
+        </w:rPr>
+        <w:t xml:space="preserve">n/a </w:t>
+      </w:r>
+      <w:r>
+        <w:rPr>
+          <w:rFonts w:ascii="Century Gothic" w:hAnsi="Century Gothic"/>
+        </w:rPr>
+        <w:t xml:space="preserve">(unused </w:t>
+      </w:r>
+      <w:r>
+        <w:rPr>
+          <w:rFonts w:ascii="Century Gothic" w:hAnsi="Century Gothic"/>
+        </w:rPr>
+        <w:t xml:space="preserve">status </w:t>
+      </w:r>
+      <w:r>
+        <w:rPr>
+          <w:rFonts w:ascii="Century Gothic" w:hAnsi="Century Gothic"/>
+        </w:rPr>
+        <w:t>code)</w:t>
+      </w:r>
+    </w:p>
+    <w:p>
+      <w:pPr>
+        <w:pStyle w:val="ListParagraph"/>
+        <w:numPr>
+          <w:ilvl w:val="0"/>
+          <w:numId w:val="29"/>
+        </w:numPr>
+        <w:rPr>
+          <w:rFonts w:ascii="Century Gothic" w:hAnsi="Century Gothic"/>
+        </w:rPr>
+      </w:pPr>
+      <w:r>
+        <w:rPr>
+          <w:rFonts w:ascii="Century Gothic" w:hAnsi="Century Gothic"/>
+        </w:rPr>
+        <w:t>307 – Temporary Redirect</w:t>
+      </w:r>
+      <w:r>
+        <w:rPr>
+          <w:rFonts w:ascii="Century Gothic" w:hAnsi="Century Gothic"/>
+        </w:rPr>
+        <w:t>; like 301 but location must not be changed</w:t>
+      </w:r>
+    </w:p>
+    <w:p>
+      <w:pPr>
+        <w:pStyle w:val="ListParagraph"/>
+        <w:numPr>
+          <w:ilvl w:val="0"/>
+          <w:numId w:val="26"/>
+        </w:numPr>
+        <w:rPr>
+          <w:rFonts w:ascii="Century Gothic" w:hAnsi="Century Gothic"/>
+        </w:rPr>
+      </w:pPr>
+      <w:r>
+        <w:rPr>
+          <w:rFonts w:ascii="Century Gothic" w:hAnsi="Century Gothic"/>
+        </w:rPr>
+        <w:t>Client Error (4xx)</w:t>
+      </w:r>
+    </w:p>
+    <w:p>
+      <w:pPr>
+        <w:pStyle w:val="ListParagraph"/>
+        <w:numPr>
+          <w:ilvl w:val="0"/>
+          <w:numId w:val="30"/>
+        </w:numPr>
+        <w:rPr>
+          <w:rFonts w:ascii="Century Gothic" w:hAnsi="Century Gothic"/>
+        </w:rPr>
+      </w:pPr>
+      <w:r>
+        <w:rPr>
+          <w:rFonts w:ascii="Century Gothic" w:hAnsi="Century Gothic"/>
+        </w:rPr>
+        <w:t>400 – Bad Request</w:t>
+      </w:r>
+      <w:r>
+        <w:rPr>
+          <w:rFonts w:ascii="Century Gothic" w:hAnsi="Century Gothic"/>
+        </w:rPr>
+        <w:t>; malformed request</w:t>
+      </w:r>
+    </w:p>
+    <w:p>
+      <w:pPr>
+        <w:pStyle w:val="ListParagraph"/>
+        <w:numPr>
+          <w:ilvl w:val="0"/>
+          <w:numId w:val="30"/>
+        </w:numPr>
+        <w:rPr>
+          <w:rFonts w:ascii="Century Gothic" w:hAnsi="Century Gothic"/>
+        </w:rPr>
+      </w:pPr>
+      <w:r>
+        <w:rPr>
+          <w:rFonts w:ascii="Century Gothic" w:hAnsi="Century Gothic"/>
+        </w:rPr>
+        <w:t>401 – Unauthorized</w:t>
+      </w:r>
+      <w:r>
+        <w:rPr>
+          <w:rFonts w:ascii="Century Gothic" w:hAnsi="Century Gothic"/>
+        </w:rPr>
+        <w:t>; accessing protected resource</w:t>
+      </w:r>
+    </w:p>
+    <w:p>
+      <w:pPr>
+        <w:pStyle w:val="ListParagraph"/>
+        <w:numPr>
+          <w:ilvl w:val="0"/>
+          <w:numId w:val="30"/>
+        </w:numPr>
+        <w:rPr>
+          <w:rFonts w:ascii="Century Gothic" w:hAnsi="Century Gothic"/>
+        </w:rPr>
+      </w:pPr>
+      <w:r>
+        <w:rPr>
+          <w:rFonts w:ascii="Century Gothic" w:hAnsi="Century Gothic"/>
+        </w:rPr>
+        <w:t>402 – Payment Required</w:t>
+      </w:r>
+      <w:r>
+        <w:rPr>
+          <w:rFonts w:ascii="Century Gothic" w:hAnsi="Century Gothic"/>
+        </w:rPr>
+        <w:t>; for online payments</w:t>
+      </w:r>
+    </w:p>
+    <w:p>
+      <w:pPr>
+        <w:pStyle w:val="ListParagraph"/>
+        <w:numPr>
+          <w:ilvl w:val="0"/>
+          <w:numId w:val="30"/>
+        </w:numPr>
+        <w:rPr>
+          <w:rFonts w:ascii="Century Gothic" w:hAnsi="Century Gothic"/>
+        </w:rPr>
+      </w:pPr>
+      <w:r>
+        <w:rPr>
+          <w:rFonts w:ascii="Century Gothic" w:hAnsi="Century Gothic"/>
+        </w:rPr>
+        <w:lastRenderedPageBreak/>
+        <w:t>403 – Forbidden</w:t>
+      </w:r>
+      <w:r>
+        <w:rPr>
+          <w:rFonts w:ascii="Century Gothic" w:hAnsi="Century Gothic"/>
+        </w:rPr>
+        <w:t>; resource must not be accessed</w:t>
+      </w:r>
+    </w:p>
+    <w:p>
+      <w:pPr>
+        <w:pStyle w:val="ListParagraph"/>
+        <w:numPr>
+          <w:ilvl w:val="0"/>
+          <w:numId w:val="30"/>
+        </w:numPr>
+        <w:rPr>
+          <w:rFonts w:ascii="Century Gothic" w:hAnsi="Century Gothic"/>
+        </w:rPr>
+      </w:pPr>
+      <w:r>
+        <w:rPr>
+          <w:rFonts w:ascii="Century Gothic" w:hAnsi="Century Gothic"/>
+        </w:rPr>
+        <w:t>404 – Not Found</w:t>
+      </w:r>
+      <w:r>
+        <w:rPr>
+          <w:rFonts w:ascii="Century Gothic" w:hAnsi="Century Gothic"/>
+        </w:rPr>
+        <w:t>; resource might be there but the client made a mistake in typing</w:t>
+      </w:r>
+    </w:p>
+    <w:p>
+      <w:pPr>
+        <w:pStyle w:val="ListParagraph"/>
+        <w:numPr>
+          <w:ilvl w:val="0"/>
+          <w:numId w:val="30"/>
+        </w:numPr>
+        <w:rPr>
+          <w:rFonts w:ascii="Century Gothic" w:hAnsi="Century Gothic"/>
+        </w:rPr>
+      </w:pPr>
+      <w:r>
+        <w:rPr>
+          <w:rFonts w:ascii="Century Gothic" w:hAnsi="Century Gothic"/>
+        </w:rPr>
+        <w:t>405 – Method Not Allowed</w:t>
+      </w:r>
+    </w:p>
+    <w:p>
+      <w:pPr>
+        <w:pStyle w:val="ListParagraph"/>
+        <w:numPr>
+          <w:ilvl w:val="0"/>
+          <w:numId w:val="30"/>
+        </w:numPr>
+        <w:rPr>
+          <w:rFonts w:ascii="Century Gothic" w:hAnsi="Century Gothic"/>
+        </w:rPr>
+      </w:pPr>
+      <w:r>
+        <w:rPr>
+          <w:rFonts w:ascii="Century Gothic" w:hAnsi="Century Gothic"/>
+        </w:rPr>
+        <w:t>406 – not Acceptable</w:t>
+      </w:r>
+      <w:r>
+        <w:rPr>
+          <w:rFonts w:ascii="Century Gothic" w:hAnsi="Century Gothic"/>
+        </w:rPr>
+        <w:t>; server won’t do it</w:t>
+      </w:r>
+    </w:p>
+    <w:p>
+      <w:pPr>
+        <w:pStyle w:val="ListParagraph"/>
+        <w:numPr>
+          <w:ilvl w:val="0"/>
+          <w:numId w:val="30"/>
+        </w:numPr>
+        <w:rPr>
+          <w:rFonts w:ascii="Century Gothic" w:hAnsi="Century Gothic"/>
+        </w:rPr>
+      </w:pPr>
+      <w:r>
+        <w:rPr>
+          <w:rFonts w:ascii="Century Gothic" w:hAnsi="Century Gothic"/>
+        </w:rPr>
+        <w:t>407 – Proxy Authentication Required</w:t>
+      </w:r>
+    </w:p>
+    <w:p>
+      <w:pPr>
+        <w:pStyle w:val="ListParagraph"/>
+        <w:numPr>
+          <w:ilvl w:val="0"/>
+          <w:numId w:val="30"/>
+        </w:numPr>
+        <w:rPr>
+          <w:rFonts w:ascii="Century Gothic" w:hAnsi="Century Gothic"/>
+        </w:rPr>
+      </w:pPr>
+      <w:r>
+        <w:rPr>
+          <w:rFonts w:ascii="Century Gothic" w:hAnsi="Century Gothic"/>
+        </w:rPr>
+        <w:t>408 – Request Time-out</w:t>
+      </w:r>
+      <w:r>
+        <w:rPr>
+          <w:rFonts w:ascii="Century Gothic" w:hAnsi="Century Gothic"/>
+        </w:rPr>
+        <w:t>; request taking too long to process the request</w:t>
+      </w:r>
+    </w:p>
+    <w:p>
+      <w:pPr>
+        <w:pStyle w:val="ListParagraph"/>
+        <w:numPr>
+          <w:ilvl w:val="0"/>
+          <w:numId w:val="30"/>
+        </w:numPr>
+        <w:rPr>
+          <w:rFonts w:ascii="Century Gothic" w:hAnsi="Century Gothic"/>
+        </w:rPr>
+      </w:pPr>
+      <w:r>
+        <w:rPr>
+          <w:rFonts w:ascii="Century Gothic" w:hAnsi="Century Gothic"/>
+        </w:rPr>
+        <w:t>409 – Conflict</w:t>
+      </w:r>
+      <w:r>
+        <w:rPr>
+          <w:rFonts w:ascii="Century Gothic" w:hAnsi="Century Gothic"/>
+        </w:rPr>
+        <w:t xml:space="preserve">; request can’t be done because state of resources can be compromised </w:t>
+      </w:r>
+    </w:p>
+    <w:p>
+      <w:pPr>
+        <w:pStyle w:val="ListParagraph"/>
+        <w:numPr>
+          <w:ilvl w:val="0"/>
+          <w:numId w:val="30"/>
+        </w:numPr>
+        <w:rPr>
+          <w:rFonts w:ascii="Century Gothic" w:hAnsi="Century Gothic"/>
+        </w:rPr>
+      </w:pPr>
+      <w:r>
+        <w:rPr>
+          <w:rFonts w:ascii="Century Gothic" w:hAnsi="Century Gothic"/>
+        </w:rPr>
+        <w:t>410 – Gone</w:t>
+      </w:r>
+      <w:r>
+        <w:rPr>
+          <w:rFonts w:ascii="Century Gothic" w:hAnsi="Century Gothic"/>
+        </w:rPr>
+        <w:t>; no forwarding address, no longer there, purposely removed</w:t>
+      </w:r>
+    </w:p>
+    <w:p>
+      <w:pPr>
+        <w:pStyle w:val="ListParagraph"/>
+        <w:numPr>
+          <w:ilvl w:val="0"/>
+          <w:numId w:val="30"/>
+        </w:numPr>
+        <w:rPr>
+          <w:rFonts w:ascii="Century Gothic" w:hAnsi="Century Gothic"/>
+        </w:rPr>
+      </w:pPr>
+      <w:r>
+        <w:rPr>
+          <w:rFonts w:ascii="Century Gothic" w:hAnsi="Century Gothic"/>
+        </w:rPr>
+        <w:t>411 – Length Required</w:t>
+      </w:r>
+      <w:r>
+        <w:rPr>
+          <w:rFonts w:ascii="Century Gothic" w:hAnsi="Century Gothic"/>
+        </w:rPr>
+        <w:t>; specify content length</w:t>
+      </w:r>
+    </w:p>
+    <w:p>
+      <w:pPr>
+        <w:pStyle w:val="ListParagraph"/>
+        <w:numPr>
+          <w:ilvl w:val="0"/>
+          <w:numId w:val="30"/>
+        </w:numPr>
+        <w:rPr>
+          <w:rFonts w:ascii="Century Gothic" w:hAnsi="Century Gothic"/>
+        </w:rPr>
+      </w:pPr>
+      <w:r>
+        <w:rPr>
+          <w:rFonts w:ascii="Century Gothic" w:hAnsi="Century Gothic"/>
+        </w:rPr>
+        <w:t>412 – Precondition Failed</w:t>
+      </w:r>
+      <w:r>
+        <w:rPr>
+          <w:rFonts w:ascii="Century Gothic" w:hAnsi="Century Gothic"/>
+        </w:rPr>
+        <w:t>; condition has failed</w:t>
+      </w:r>
+    </w:p>
+    <w:p>
+      <w:pPr>
+        <w:pStyle w:val="ListParagraph"/>
+        <w:numPr>
+          <w:ilvl w:val="0"/>
+          <w:numId w:val="30"/>
+        </w:numPr>
+        <w:rPr>
+          <w:rFonts w:ascii="Century Gothic" w:hAnsi="Century Gothic"/>
+        </w:rPr>
+      </w:pPr>
+      <w:r>
+        <w:rPr>
+          <w:rFonts w:ascii="Century Gothic" w:hAnsi="Century Gothic"/>
+        </w:rPr>
+        <w:t>413 – Request Entity Too Large</w:t>
+      </w:r>
+      <w:r>
+        <w:rPr>
+          <w:rFonts w:ascii="Century Gothic" w:hAnsi="Century Gothic"/>
+        </w:rPr>
+        <w:t>; payload is too big</w:t>
+      </w:r>
+    </w:p>
+    <w:p>
+      <w:pPr>
+        <w:pStyle w:val="ListParagraph"/>
+        <w:numPr>
+          <w:ilvl w:val="0"/>
+          <w:numId w:val="30"/>
+        </w:numPr>
+        <w:rPr>
+          <w:rFonts w:ascii="Century Gothic" w:hAnsi="Century Gothic"/>
+        </w:rPr>
+      </w:pPr>
+      <w:r>
+        <w:rPr>
+          <w:rFonts w:ascii="Century Gothic" w:hAnsi="Century Gothic"/>
+        </w:rPr>
+        <w:t>414 – Request-URI Too Large</w:t>
+      </w:r>
+      <w:r>
+        <w:rPr>
+          <w:rFonts w:ascii="Century Gothic" w:hAnsi="Century Gothic"/>
+        </w:rPr>
+        <w:t>; URI is too long</w:t>
+      </w:r>
+    </w:p>
+    <w:p>
+      <w:pPr>
+        <w:pStyle w:val="ListParagraph"/>
+        <w:numPr>
+          <w:ilvl w:val="0"/>
+          <w:numId w:val="30"/>
+        </w:numPr>
+        <w:rPr>
+          <w:rFonts w:ascii="Century Gothic" w:hAnsi="Century Gothic"/>
+        </w:rPr>
+      </w:pPr>
+      <w:r>
+        <w:rPr>
+          <w:rFonts w:ascii="Century Gothic" w:hAnsi="Century Gothic"/>
+        </w:rPr>
+        <w:t>415 – Unsupported Media Type</w:t>
+      </w:r>
+    </w:p>
+    <w:p>
+      <w:pPr>
+        <w:pStyle w:val="ListParagraph"/>
+        <w:numPr>
+          <w:ilvl w:val="0"/>
+          <w:numId w:val="30"/>
+        </w:numPr>
+        <w:rPr>
+          <w:rFonts w:ascii="Century Gothic" w:hAnsi="Century Gothic"/>
+        </w:rPr>
+      </w:pPr>
+      <w:r>
+        <w:rPr>
+          <w:rFonts w:ascii="Century Gothic" w:hAnsi="Century Gothic"/>
+        </w:rPr>
+        <w:t>416 – Request Range not Satisfiable</w:t>
+      </w:r>
+    </w:p>
+    <w:p>
+      <w:pPr>
+        <w:pStyle w:val="ListParagraph"/>
+        <w:numPr>
+          <w:ilvl w:val="0"/>
+          <w:numId w:val="30"/>
+        </w:numPr>
+        <w:rPr>
+          <w:rFonts w:ascii="Century Gothic" w:hAnsi="Century Gothic"/>
+        </w:rPr>
+      </w:pPr>
+      <w:r>
+        <w:rPr>
+          <w:rFonts w:ascii="Century Gothic" w:hAnsi="Century Gothic"/>
+        </w:rPr>
+        <w:t>417 – Expectation Failed</w:t>
+      </w:r>
+      <w:r>
+        <w:rPr>
+          <w:rFonts w:ascii="Century Gothic" w:hAnsi="Century Gothic"/>
+        </w:rPr>
+        <w:t>; server cannot honor request</w:t>
+      </w:r>
+    </w:p>
+    <w:p>
+      <w:pPr>
+        <w:pStyle w:val="ListParagraph"/>
+        <w:numPr>
+          <w:ilvl w:val="0"/>
+          <w:numId w:val="30"/>
+        </w:numPr>
+        <w:rPr>
+          <w:rFonts w:ascii="Century Gothic" w:hAnsi="Century Gothic"/>
+        </w:rPr>
+      </w:pPr>
+      <w:r>
+        <w:rPr>
+          <w:rFonts w:ascii="Century Gothic" w:hAnsi="Century Gothic"/>
+        </w:rPr>
+        <w:t>426 – Upgraded Required (recently introduced status code)</w:t>
+      </w:r>
+    </w:p>
+    <w:p>
+      <w:pPr>
+        <w:pStyle w:val="ListParagraph"/>
+        <w:numPr>
+          <w:ilvl w:val="0"/>
+          <w:numId w:val="26"/>
+        </w:numPr>
+        <w:rPr>
+          <w:rFonts w:ascii="Century Gothic" w:hAnsi="Century Gothic"/>
+        </w:rPr>
+      </w:pPr>
+      <w:r>
+        <w:rPr>
+          <w:rFonts w:ascii="Century Gothic" w:hAnsi="Century Gothic"/>
+        </w:rPr>
+        <w:t>Server Error (5xx)</w:t>
+      </w:r>
+    </w:p>
+    <w:p>
+      <w:pPr>
+        <w:pStyle w:val="ListParagraph"/>
+        <w:numPr>
+          <w:ilvl w:val="0"/>
           <w:numId w:val="31"/>
         </w:numPr>
         <w:rPr>
@@ -6048,6 +6020,126 @@
         <w:rPr>
           <w:rFonts w:ascii="Century Gothic" w:hAnsi="Century Gothic"/>
         </w:rPr>
+        <w:t>500 – Internal Server error</w:t>
+      </w:r>
+      <w:r>
+        <w:rPr>
+          <w:rFonts w:ascii="Century Gothic" w:hAnsi="Century Gothic"/>
+        </w:rPr>
+        <w:t>; server’s fault</w:t>
+      </w:r>
+      <w:r>
+        <w:rPr>
+          <w:rFonts w:ascii="Century Gothic" w:hAnsi="Century Gothic"/>
+        </w:rPr>
+        <w:t>, misconfiguration</w:t>
+      </w:r>
+    </w:p>
+    <w:p>
+      <w:pPr>
+        <w:pStyle w:val="ListParagraph"/>
+        <w:numPr>
+          <w:ilvl w:val="0"/>
+          <w:numId w:val="31"/>
+        </w:numPr>
+        <w:rPr>
+          <w:rFonts w:ascii="Century Gothic" w:hAnsi="Century Gothic"/>
+        </w:rPr>
+      </w:pPr>
+      <w:r>
+        <w:rPr>
+          <w:rFonts w:ascii="Century Gothic" w:hAnsi="Century Gothic"/>
+        </w:rPr>
+        <w:t>501 – Not Implemented</w:t>
+      </w:r>
+      <w:r>
+        <w:rPr>
+          <w:rFonts w:ascii="Century Gothic" w:hAnsi="Century Gothic"/>
+        </w:rPr>
+        <w:t>; method can’t be handled</w:t>
+      </w:r>
+    </w:p>
+    <w:p>
+      <w:pPr>
+        <w:pStyle w:val="ListParagraph"/>
+        <w:numPr>
+          <w:ilvl w:val="0"/>
+          <w:numId w:val="31"/>
+        </w:numPr>
+        <w:rPr>
+          <w:rFonts w:ascii="Century Gothic" w:hAnsi="Century Gothic"/>
+        </w:rPr>
+      </w:pPr>
+      <w:r>
+        <w:rPr>
+          <w:rFonts w:ascii="Century Gothic" w:hAnsi="Century Gothic"/>
+        </w:rPr>
+        <w:t>502 – Bad Gateway</w:t>
+      </w:r>
+      <w:r>
+        <w:rPr>
+          <w:rFonts w:ascii="Century Gothic" w:hAnsi="Century Gothic"/>
+        </w:rPr>
+        <w:t>; gateway machine is having problem</w:t>
+      </w:r>
+    </w:p>
+    <w:p>
+      <w:pPr>
+        <w:pStyle w:val="ListParagraph"/>
+        <w:numPr>
+          <w:ilvl w:val="0"/>
+          <w:numId w:val="31"/>
+        </w:numPr>
+        <w:rPr>
+          <w:rFonts w:ascii="Century Gothic" w:hAnsi="Century Gothic"/>
+        </w:rPr>
+      </w:pPr>
+      <w:r>
+        <w:rPr>
+          <w:rFonts w:ascii="Century Gothic" w:hAnsi="Century Gothic"/>
+        </w:rPr>
+        <w:t>503 – Service Unavailable</w:t>
+      </w:r>
+      <w:r>
+        <w:rPr>
+          <w:rFonts w:ascii="Century Gothic" w:hAnsi="Century Gothic"/>
+        </w:rPr>
+        <w:t>; when server is under maintenance</w:t>
+      </w:r>
+    </w:p>
+    <w:p>
+      <w:pPr>
+        <w:pStyle w:val="ListParagraph"/>
+        <w:numPr>
+          <w:ilvl w:val="0"/>
+          <w:numId w:val="31"/>
+        </w:numPr>
+        <w:rPr>
+          <w:rFonts w:ascii="Century Gothic" w:hAnsi="Century Gothic"/>
+        </w:rPr>
+      </w:pPr>
+      <w:r>
+        <w:rPr>
+          <w:rFonts w:ascii="Century Gothic" w:hAnsi="Century Gothic"/>
+        </w:rPr>
+        <w:t>504 – Gateway Timeout</w:t>
+      </w:r>
+    </w:p>
+    <w:p>
+      <w:pPr>
+        <w:pStyle w:val="ListParagraph"/>
+        <w:numPr>
+          <w:ilvl w:val="0"/>
+          <w:numId w:val="31"/>
+        </w:numPr>
+        <w:rPr>
+          <w:rFonts w:ascii="Century Gothic" w:hAnsi="Century Gothic"/>
+        </w:rPr>
+      </w:pPr>
+      <w:r>
+        <w:rPr>
+          <w:rFonts w:ascii="Century Gothic" w:hAnsi="Century Gothic"/>
+        </w:rPr>
         <w:t>505 – HTTP Version not Found</w:t>
       </w:r>
     </w:p>
@@ -6061,49 +6153,7 @@
         <w:rPr>
           <w:rFonts w:ascii="Century Gothic" w:hAnsi="Century Gothic"/>
         </w:rPr>
-        <w:t xml:space="preserve">If ever need </w:t>
-      </w:r>
-      <w:proofErr w:type="spellStart"/>
-      <w:r>
-        <w:rPr>
-          <w:rFonts w:ascii="Century Gothic" w:hAnsi="Century Gothic"/>
-        </w:rPr>
-        <w:t>ng</w:t>
-      </w:r>
-      <w:proofErr w:type="spellEnd"/>
-      <w:r>
-        <w:rPr>
-          <w:rFonts w:ascii="Century Gothic" w:hAnsi="Century Gothic"/>
-        </w:rPr>
-        <w:t xml:space="preserve"> definition </w:t>
-      </w:r>
-      <w:proofErr w:type="spellStart"/>
-      <w:r>
-        <w:rPr>
-          <w:rFonts w:ascii="Century Gothic" w:hAnsi="Century Gothic"/>
-        </w:rPr>
-        <w:t>sa</w:t>
-      </w:r>
-      <w:proofErr w:type="spellEnd"/>
-      <w:r>
-        <w:rPr>
-          <w:rFonts w:ascii="Century Gothic" w:hAnsi="Century Gothic"/>
-        </w:rPr>
-        <w:t xml:space="preserve"> </w:t>
-      </w:r>
-      <w:proofErr w:type="spellStart"/>
-      <w:r>
-        <w:rPr>
-          <w:rFonts w:ascii="Century Gothic" w:hAnsi="Century Gothic"/>
-        </w:rPr>
-        <w:t>mga</w:t>
-      </w:r>
-      <w:proofErr w:type="spellEnd"/>
-      <w:r>
-        <w:rPr>
-          <w:rFonts w:ascii="Century Gothic" w:hAnsi="Century Gothic"/>
-        </w:rPr>
-        <w:t xml:space="preserve"> </w:t>
+        <w:t xml:space="preserve">If ever need ng definition sa mga </w:t>
       </w:r>
       <w:r>
         <w:rPr>
@@ -6115,35 +6165,7 @@
         <w:rPr>
           <w:rFonts w:ascii="Century Gothic" w:hAnsi="Century Gothic"/>
         </w:rPr>
-        <w:t xml:space="preserve">terms, </w:t>
-      </w:r>
-      <w:proofErr w:type="spellStart"/>
-      <w:r>
-        <w:rPr>
-          <w:rFonts w:ascii="Century Gothic" w:hAnsi="Century Gothic"/>
-        </w:rPr>
-        <w:t>pwede</w:t>
-      </w:r>
-      <w:proofErr w:type="spellEnd"/>
-      <w:r>
-        <w:rPr>
-          <w:rFonts w:ascii="Century Gothic" w:hAnsi="Century Gothic"/>
-        </w:rPr>
-        <w:t xml:space="preserve"> </w:t>
-      </w:r>
-      <w:proofErr w:type="spellStart"/>
-      <w:r>
-        <w:rPr>
-          <w:rFonts w:ascii="Century Gothic" w:hAnsi="Century Gothic"/>
-        </w:rPr>
-        <w:t>dito</w:t>
-      </w:r>
-      <w:proofErr w:type="spellEnd"/>
-      <w:r>
-        <w:rPr>
-          <w:rFonts w:ascii="Century Gothic" w:hAnsi="Century Gothic"/>
-        </w:rPr>
-        <w:t xml:space="preserve"> :D :) </w:t>
+        <w:t xml:space="preserve">terms, pwede dito :D :) </w:t>
       </w:r>
     </w:p>
     <w:p>
@@ -6190,8 +6212,8 @@
 </file>
 
 <file path=word/numbering.xml><?xml version="1.0" encoding="utf-8"?>
-<w:numbering xmlns:ve="http://schemas.openxmlformats.org/markup-compatibility/2006" xmlns:o="urn:schemas-microsoft-com:office:office" xmlns:r="http://schemas.openxmlformats.org/officeDocument/2006/relationships" xmlns:m="http://schemas.openxmlformats.org/officeDocument/2006/math" xmlns:v="urn:schemas-microsoft-com:vml" xmlns:wp="http://schemas.openxmlformats.org/drawingml/2006/wordprocessingDrawing" xmlns:w10="urn:schemas-microsoft-com:office:word" xmlns:w="http://schemas.openxmlformats.org/wordprocessingml/2006/main" xmlns:wne="http://schemas.microsoft.com/office/word/2006/wordml">
-  <w:abstractNum w:abstractNumId="0">
+<w:numbering xmlns:wpc="http://schemas.microsoft.com/office/word/2010/wordprocessingCanvas" xmlns:cx="http://schemas.microsoft.com/office/drawing/2014/chartex" xmlns:cx1="http://schemas.microsoft.com/office/drawing/2015/9/8/chartex" xmlns:cx2="http://schemas.microsoft.com/office/drawing/2015/10/21/chartex" xmlns:cx3="http://schemas.microsoft.com/office/drawing/2016/5/9/chartex" xmlns:cx4="http://schemas.microsoft.com/office/drawing/2016/5/10/chartex" xmlns:cx5="http://schemas.microsoft.com/office/drawing/2016/5/11/chartex" xmlns:mc="http://schemas.openxmlformats.org/markup-compatibility/2006" xmlns:o="urn:schemas-microsoft-com:office:office" xmlns:r="http://schemas.openxmlformats.org/officeDocument/2006/relationships" xmlns:m="http://schemas.openxmlformats.org/officeDocument/2006/math" xmlns:v="urn:schemas-microsoft-com:vml" xmlns:wp14="http://schemas.microsoft.com/office/word/2010/wordprocessingDrawing" xmlns:wp="http://schemas.openxmlformats.org/drawingml/2006/wordprocessingDrawing" xmlns:w10="urn:schemas-microsoft-com:office:word" xmlns:w="http://schemas.openxmlformats.org/wordprocessingml/2006/main" xmlns:w14="http://schemas.microsoft.com/office/word/2010/wordml" xmlns:w15="http://schemas.microsoft.com/office/word/2012/wordml" xmlns:w16se="http://schemas.microsoft.com/office/word/2015/wordml/symex" xmlns:wpg="http://schemas.microsoft.com/office/word/2010/wordprocessingGroup" xmlns:wpi="http://schemas.microsoft.com/office/word/2010/wordprocessingInk" xmlns:wne="http://schemas.microsoft.com/office/word/2006/wordml" xmlns:wps="http://schemas.microsoft.com/office/word/2010/wordprocessingShape" mc:Ignorable="w14 w15 w16se wp14">
+  <w:abstractNum w:abstractNumId="0" w15:restartNumberingAfterBreak="0">
     <w:nsid w:val="02DD0FDE"/>
     <w:multiLevelType w:val="hybridMultilevel"/>
     <w:tmpl w:val="D7F2FD5A"/>
@@ -6304,7 +6326,7 @@
       </w:rPr>
     </w:lvl>
   </w:abstractNum>
-  <w:abstractNum w:abstractNumId="1">
+  <w:abstractNum w:abstractNumId="1" w15:restartNumberingAfterBreak="0">
     <w:nsid w:val="04AD0C9A"/>
     <w:multiLevelType w:val="hybridMultilevel"/>
     <w:tmpl w:val="63845F86"/>
@@ -6417,7 +6439,7 @@
       </w:rPr>
     </w:lvl>
   </w:abstractNum>
-  <w:abstractNum w:abstractNumId="2">
+  <w:abstractNum w:abstractNumId="2" w15:restartNumberingAfterBreak="0">
     <w:nsid w:val="05A426F1"/>
     <w:multiLevelType w:val="hybridMultilevel"/>
     <w:tmpl w:val="3676B316"/>
@@ -6530,7 +6552,7 @@
       </w:rPr>
     </w:lvl>
   </w:abstractNum>
-  <w:abstractNum w:abstractNumId="3">
+  <w:abstractNum w:abstractNumId="3" w15:restartNumberingAfterBreak="0">
     <w:nsid w:val="0C333DC6"/>
     <w:multiLevelType w:val="hybridMultilevel"/>
     <w:tmpl w:val="1C70484C"/>
@@ -6643,7 +6665,7 @@
       </w:rPr>
     </w:lvl>
   </w:abstractNum>
-  <w:abstractNum w:abstractNumId="4">
+  <w:abstractNum w:abstractNumId="4" w15:restartNumberingAfterBreak="0">
     <w:nsid w:val="105B3819"/>
     <w:multiLevelType w:val="hybridMultilevel"/>
     <w:tmpl w:val="89087F7C"/>
@@ -6756,7 +6778,7 @@
       </w:rPr>
     </w:lvl>
   </w:abstractNum>
-  <w:abstractNum w:abstractNumId="5">
+  <w:abstractNum w:abstractNumId="5" w15:restartNumberingAfterBreak="0">
     <w:nsid w:val="11743BD4"/>
     <w:multiLevelType w:val="hybridMultilevel"/>
     <w:tmpl w:val="ED72AE24"/>
@@ -6869,7 +6891,7 @@
       </w:rPr>
     </w:lvl>
   </w:abstractNum>
-  <w:abstractNum w:abstractNumId="6">
+  <w:abstractNum w:abstractNumId="6" w15:restartNumberingAfterBreak="0">
     <w:nsid w:val="120625E3"/>
     <w:multiLevelType w:val="hybridMultilevel"/>
     <w:tmpl w:val="3EA4A656"/>
@@ -6982,7 +7004,7 @@
       </w:rPr>
     </w:lvl>
   </w:abstractNum>
-  <w:abstractNum w:abstractNumId="7">
+  <w:abstractNum w:abstractNumId="7" w15:restartNumberingAfterBreak="0">
     <w:nsid w:val="147F0F2E"/>
     <w:multiLevelType w:val="hybridMultilevel"/>
     <w:tmpl w:val="295E518E"/>
@@ -7095,7 +7117,7 @@
       </w:rPr>
     </w:lvl>
   </w:abstractNum>
-  <w:abstractNum w:abstractNumId="8">
+  <w:abstractNum w:abstractNumId="8" w15:restartNumberingAfterBreak="0">
     <w:nsid w:val="14A5227C"/>
     <w:multiLevelType w:val="hybridMultilevel"/>
     <w:tmpl w:val="645A7182"/>
@@ -7208,7 +7230,7 @@
       </w:rPr>
     </w:lvl>
   </w:abstractNum>
-  <w:abstractNum w:abstractNumId="9">
+  <w:abstractNum w:abstractNumId="9" w15:restartNumberingAfterBreak="0">
     <w:nsid w:val="17CD5770"/>
     <w:multiLevelType w:val="hybridMultilevel"/>
     <w:tmpl w:val="34309CA2"/>
@@ -7321,7 +7343,7 @@
       </w:rPr>
     </w:lvl>
   </w:abstractNum>
-  <w:abstractNum w:abstractNumId="10">
+  <w:abstractNum w:abstractNumId="10" w15:restartNumberingAfterBreak="0">
     <w:nsid w:val="19395774"/>
     <w:multiLevelType w:val="hybridMultilevel"/>
     <w:tmpl w:val="AAEA3E6A"/>
@@ -7434,7 +7456,7 @@
       </w:rPr>
     </w:lvl>
   </w:abstractNum>
-  <w:abstractNum w:abstractNumId="11">
+  <w:abstractNum w:abstractNumId="11" w15:restartNumberingAfterBreak="0">
     <w:nsid w:val="19517CDF"/>
     <w:multiLevelType w:val="hybridMultilevel"/>
     <w:tmpl w:val="9C7CA99E"/>
@@ -7547,7 +7569,7 @@
       </w:rPr>
     </w:lvl>
   </w:abstractNum>
-  <w:abstractNum w:abstractNumId="12">
+  <w:abstractNum w:abstractNumId="12" w15:restartNumberingAfterBreak="0">
     <w:nsid w:val="1A2D5AAF"/>
     <w:multiLevelType w:val="hybridMultilevel"/>
     <w:tmpl w:val="B8E49070"/>
@@ -7660,7 +7682,7 @@
       </w:rPr>
     </w:lvl>
   </w:abstractNum>
-  <w:abstractNum w:abstractNumId="13">
+  <w:abstractNum w:abstractNumId="13" w15:restartNumberingAfterBreak="0">
     <w:nsid w:val="1C896E9B"/>
     <w:multiLevelType w:val="hybridMultilevel"/>
     <w:tmpl w:val="FF1A2EFE"/>
@@ -7773,7 +7795,7 @@
       </w:rPr>
     </w:lvl>
   </w:abstractNum>
-  <w:abstractNum w:abstractNumId="14">
+  <w:abstractNum w:abstractNumId="14" w15:restartNumberingAfterBreak="0">
     <w:nsid w:val="1D102D58"/>
     <w:multiLevelType w:val="hybridMultilevel"/>
     <w:tmpl w:val="9820AA8E"/>
@@ -7886,7 +7908,7 @@
       </w:rPr>
     </w:lvl>
   </w:abstractNum>
-  <w:abstractNum w:abstractNumId="15">
+  <w:abstractNum w:abstractNumId="15" w15:restartNumberingAfterBreak="0">
     <w:nsid w:val="1F470D3E"/>
     <w:multiLevelType w:val="hybridMultilevel"/>
     <w:tmpl w:val="916C5E4A"/>
@@ -7999,7 +8021,7 @@
       </w:rPr>
     </w:lvl>
   </w:abstractNum>
-  <w:abstractNum w:abstractNumId="16">
+  <w:abstractNum w:abstractNumId="16" w15:restartNumberingAfterBreak="0">
     <w:nsid w:val="22217A57"/>
     <w:multiLevelType w:val="hybridMultilevel"/>
     <w:tmpl w:val="0172F598"/>
@@ -8112,7 +8134,7 @@
       </w:rPr>
     </w:lvl>
   </w:abstractNum>
-  <w:abstractNum w:abstractNumId="17">
+  <w:abstractNum w:abstractNumId="17" w15:restartNumberingAfterBreak="0">
     <w:nsid w:val="23802185"/>
     <w:multiLevelType w:val="hybridMultilevel"/>
     <w:tmpl w:val="53D2179E"/>
@@ -8225,7 +8247,7 @@
       </w:rPr>
     </w:lvl>
   </w:abstractNum>
-  <w:abstractNum w:abstractNumId="18">
+  <w:abstractNum w:abstractNumId="18" w15:restartNumberingAfterBreak="0">
     <w:nsid w:val="2ADE3078"/>
     <w:multiLevelType w:val="hybridMultilevel"/>
     <w:tmpl w:val="52F03ED8"/>
@@ -8338,7 +8360,7 @@
       </w:rPr>
     </w:lvl>
   </w:abstractNum>
-  <w:abstractNum w:abstractNumId="19">
+  <w:abstractNum w:abstractNumId="19" w15:restartNumberingAfterBreak="0">
     <w:nsid w:val="307E7B65"/>
     <w:multiLevelType w:val="hybridMultilevel"/>
     <w:tmpl w:val="3D8EE212"/>
@@ -8451,7 +8473,7 @@
       </w:rPr>
     </w:lvl>
   </w:abstractNum>
-  <w:abstractNum w:abstractNumId="20">
+  <w:abstractNum w:abstractNumId="20" w15:restartNumberingAfterBreak="0">
     <w:nsid w:val="36A64094"/>
     <w:multiLevelType w:val="hybridMultilevel"/>
     <w:tmpl w:val="8312B6A4"/>
@@ -8564,7 +8586,7 @@
       </w:rPr>
     </w:lvl>
   </w:abstractNum>
-  <w:abstractNum w:abstractNumId="21">
+  <w:abstractNum w:abstractNumId="21" w15:restartNumberingAfterBreak="0">
     <w:nsid w:val="37B83C4A"/>
     <w:multiLevelType w:val="hybridMultilevel"/>
     <w:tmpl w:val="34527912"/>
@@ -8677,7 +8699,7 @@
       </w:rPr>
     </w:lvl>
   </w:abstractNum>
-  <w:abstractNum w:abstractNumId="22">
+  <w:abstractNum w:abstractNumId="22" w15:restartNumberingAfterBreak="0">
     <w:nsid w:val="39604A53"/>
     <w:multiLevelType w:val="hybridMultilevel"/>
     <w:tmpl w:val="50064970"/>
@@ -8790,7 +8812,7 @@
       </w:rPr>
     </w:lvl>
   </w:abstractNum>
-  <w:abstractNum w:abstractNumId="23">
+  <w:abstractNum w:abstractNumId="23" w15:restartNumberingAfterBreak="0">
     <w:nsid w:val="39D73A43"/>
     <w:multiLevelType w:val="hybridMultilevel"/>
     <w:tmpl w:val="921A53AE"/>
@@ -8903,7 +8925,7 @@
       </w:rPr>
     </w:lvl>
   </w:abstractNum>
-  <w:abstractNum w:abstractNumId="24">
+  <w:abstractNum w:abstractNumId="24" w15:restartNumberingAfterBreak="0">
     <w:nsid w:val="447B715B"/>
     <w:multiLevelType w:val="hybridMultilevel"/>
     <w:tmpl w:val="1CF0709E"/>
@@ -9016,7 +9038,7 @@
       </w:rPr>
     </w:lvl>
   </w:abstractNum>
-  <w:abstractNum w:abstractNumId="25">
+  <w:abstractNum w:abstractNumId="25" w15:restartNumberingAfterBreak="0">
     <w:nsid w:val="44A230A5"/>
     <w:multiLevelType w:val="hybridMultilevel"/>
     <w:tmpl w:val="4A1EB024"/>
@@ -9129,7 +9151,7 @@
       </w:rPr>
     </w:lvl>
   </w:abstractNum>
-  <w:abstractNum w:abstractNumId="26">
+  <w:abstractNum w:abstractNumId="26" w15:restartNumberingAfterBreak="0">
     <w:nsid w:val="44EB1FA1"/>
     <w:multiLevelType w:val="hybridMultilevel"/>
     <w:tmpl w:val="55BA150A"/>
@@ -9242,7 +9264,7 @@
       </w:rPr>
     </w:lvl>
   </w:abstractNum>
-  <w:abstractNum w:abstractNumId="27">
+  <w:abstractNum w:abstractNumId="27" w15:restartNumberingAfterBreak="0">
     <w:nsid w:val="4B3F64E6"/>
     <w:multiLevelType w:val="hybridMultilevel"/>
     <w:tmpl w:val="2A9E3716"/>
@@ -9355,7 +9377,7 @@
       </w:rPr>
     </w:lvl>
   </w:abstractNum>
-  <w:abstractNum w:abstractNumId="28">
+  <w:abstractNum w:abstractNumId="28" w15:restartNumberingAfterBreak="0">
     <w:nsid w:val="4E640DF9"/>
     <w:multiLevelType w:val="hybridMultilevel"/>
     <w:tmpl w:val="8334D91C"/>
@@ -9468,7 +9490,7 @@
       </w:rPr>
     </w:lvl>
   </w:abstractNum>
-  <w:abstractNum w:abstractNumId="29">
+  <w:abstractNum w:abstractNumId="29" w15:restartNumberingAfterBreak="0">
     <w:nsid w:val="50B731C4"/>
     <w:multiLevelType w:val="hybridMultilevel"/>
     <w:tmpl w:val="2FF07A94"/>
@@ -9581,7 +9603,7 @@
       </w:rPr>
     </w:lvl>
   </w:abstractNum>
-  <w:abstractNum w:abstractNumId="30">
+  <w:abstractNum w:abstractNumId="30" w15:restartNumberingAfterBreak="0">
     <w:nsid w:val="50F807DE"/>
     <w:multiLevelType w:val="hybridMultilevel"/>
     <w:tmpl w:val="1384FB64"/>
@@ -9694,7 +9716,7 @@
       </w:rPr>
     </w:lvl>
   </w:abstractNum>
-  <w:abstractNum w:abstractNumId="31">
+  <w:abstractNum w:abstractNumId="31" w15:restartNumberingAfterBreak="0">
     <w:nsid w:val="5175444C"/>
     <w:multiLevelType w:val="hybridMultilevel"/>
     <w:tmpl w:val="15FA896A"/>
@@ -9807,7 +9829,7 @@
       </w:rPr>
     </w:lvl>
   </w:abstractNum>
-  <w:abstractNum w:abstractNumId="32">
+  <w:abstractNum w:abstractNumId="32" w15:restartNumberingAfterBreak="0">
     <w:nsid w:val="53313EBD"/>
     <w:multiLevelType w:val="hybridMultilevel"/>
     <w:tmpl w:val="19C27CC6"/>
@@ -9920,7 +9942,7 @@
       </w:rPr>
     </w:lvl>
   </w:abstractNum>
-  <w:abstractNum w:abstractNumId="33">
+  <w:abstractNum w:abstractNumId="33" w15:restartNumberingAfterBreak="0">
     <w:nsid w:val="56971527"/>
     <w:multiLevelType w:val="hybridMultilevel"/>
     <w:tmpl w:val="6396FB32"/>
@@ -10033,7 +10055,7 @@
       </w:rPr>
     </w:lvl>
   </w:abstractNum>
-  <w:abstractNum w:abstractNumId="34">
+  <w:abstractNum w:abstractNumId="34" w15:restartNumberingAfterBreak="0">
     <w:nsid w:val="5C12658E"/>
     <w:multiLevelType w:val="hybridMultilevel"/>
     <w:tmpl w:val="3E7C7670"/>
@@ -10146,7 +10168,7 @@
       </w:rPr>
     </w:lvl>
   </w:abstractNum>
-  <w:abstractNum w:abstractNumId="35">
+  <w:abstractNum w:abstractNumId="35" w15:restartNumberingAfterBreak="0">
     <w:nsid w:val="5DAF600E"/>
     <w:multiLevelType w:val="hybridMultilevel"/>
     <w:tmpl w:val="8F2402F8"/>
@@ -10259,7 +10281,7 @@
       </w:rPr>
     </w:lvl>
   </w:abstractNum>
-  <w:abstractNum w:abstractNumId="36">
+  <w:abstractNum w:abstractNumId="36" w15:restartNumberingAfterBreak="0">
     <w:nsid w:val="649F7CF0"/>
     <w:multiLevelType w:val="hybridMultilevel"/>
     <w:tmpl w:val="82520EF8"/>
@@ -10372,7 +10394,7 @@
       </w:rPr>
     </w:lvl>
   </w:abstractNum>
-  <w:abstractNum w:abstractNumId="37">
+  <w:abstractNum w:abstractNumId="37" w15:restartNumberingAfterBreak="0">
     <w:nsid w:val="65374E97"/>
     <w:multiLevelType w:val="hybridMultilevel"/>
     <w:tmpl w:val="AAA8597C"/>
@@ -10485,7 +10507,7 @@
       </w:rPr>
     </w:lvl>
   </w:abstractNum>
-  <w:abstractNum w:abstractNumId="38">
+  <w:abstractNum w:abstractNumId="38" w15:restartNumberingAfterBreak="0">
     <w:nsid w:val="67CA094D"/>
     <w:multiLevelType w:val="hybridMultilevel"/>
     <w:tmpl w:val="FDA8BE46"/>
@@ -10598,7 +10620,7 @@
       </w:rPr>
     </w:lvl>
   </w:abstractNum>
-  <w:abstractNum w:abstractNumId="39">
+  <w:abstractNum w:abstractNumId="39" w15:restartNumberingAfterBreak="0">
     <w:nsid w:val="6A312B7B"/>
     <w:multiLevelType w:val="hybridMultilevel"/>
     <w:tmpl w:val="965E0A02"/>
@@ -10711,7 +10733,7 @@
       </w:rPr>
     </w:lvl>
   </w:abstractNum>
-  <w:abstractNum w:abstractNumId="40">
+  <w:abstractNum w:abstractNumId="40" w15:restartNumberingAfterBreak="0">
     <w:nsid w:val="6DFA672A"/>
     <w:multiLevelType w:val="hybridMultilevel"/>
     <w:tmpl w:val="1F86CC58"/>
@@ -10824,7 +10846,7 @@
       </w:rPr>
     </w:lvl>
   </w:abstractNum>
-  <w:abstractNum w:abstractNumId="41">
+  <w:abstractNum w:abstractNumId="41" w15:restartNumberingAfterBreak="0">
     <w:nsid w:val="6FF9780C"/>
     <w:multiLevelType w:val="hybridMultilevel"/>
     <w:tmpl w:val="49688C46"/>
@@ -10937,7 +10959,7 @@
       </w:rPr>
     </w:lvl>
   </w:abstractNum>
-  <w:abstractNum w:abstractNumId="42">
+  <w:abstractNum w:abstractNumId="42" w15:restartNumberingAfterBreak="0">
     <w:nsid w:val="739F5CB8"/>
     <w:multiLevelType w:val="hybridMultilevel"/>
     <w:tmpl w:val="9E524042"/>
@@ -11050,7 +11072,7 @@
       </w:rPr>
     </w:lvl>
   </w:abstractNum>
-  <w:abstractNum w:abstractNumId="43">
+  <w:abstractNum w:abstractNumId="43" w15:restartNumberingAfterBreak="0">
     <w:nsid w:val="79A15E1B"/>
     <w:multiLevelType w:val="hybridMultilevel"/>
     <w:tmpl w:val="DAE408D6"/>
@@ -11163,7 +11185,7 @@
       </w:rPr>
     </w:lvl>
   </w:abstractNum>
-  <w:abstractNum w:abstractNumId="44">
+  <w:abstractNum w:abstractNumId="44" w15:restartNumberingAfterBreak="0">
     <w:nsid w:val="7E560EFF"/>
     <w:multiLevelType w:val="hybridMultilevel"/>
     <w:tmpl w:val="FF1A2F2A"/>
@@ -11276,7 +11298,7 @@
       </w:rPr>
     </w:lvl>
   </w:abstractNum>
-  <w:abstractNum w:abstractNumId="45">
+  <w:abstractNum w:abstractNumId="45" w15:restartNumberingAfterBreak="0">
     <w:nsid w:val="7FE36C6B"/>
     <w:multiLevelType w:val="hybridMultilevel"/>
     <w:tmpl w:val="1F185284"/>
@@ -11532,7 +11554,7 @@
 </file>
 
 <file path=word/styles.xml><?xml version="1.0" encoding="utf-8"?>
-<w:styles xmlns:r="http://schemas.openxmlformats.org/officeDocument/2006/relationships" xmlns:w="http://schemas.openxmlformats.org/wordprocessingml/2006/main">
+<w:styles xmlns:mc="http://schemas.openxmlformats.org/markup-compatibility/2006" xmlns:r="http://schemas.openxmlformats.org/officeDocument/2006/relationships" xmlns:w="http://schemas.openxmlformats.org/wordprocessingml/2006/main" xmlns:w14="http://schemas.microsoft.com/office/word/2010/wordml" xmlns:w15="http://schemas.microsoft.com/office/word/2012/wordml" xmlns:w16se="http://schemas.microsoft.com/office/word/2015/wordml/symex" mc:Ignorable="w14 w15 w16se">
   <w:docDefaults>
     <w:rPrDefault>
       <w:rPr>
@@ -11548,144 +11570,381 @@
       </w:pPr>
     </w:pPrDefault>
   </w:docDefaults>
-  <w:latentStyles w:defLockedState="0" w:defUIPriority="99" w:defSemiHidden="1" w:defUnhideWhenUsed="1" w:defQFormat="0" w:count="267">
-    <w:lsdException w:name="Normal" w:semiHidden="0" w:uiPriority="0" w:unhideWhenUsed="0" w:qFormat="1"/>
-    <w:lsdException w:name="heading 1" w:semiHidden="0" w:uiPriority="9" w:unhideWhenUsed="0" w:qFormat="1"/>
-    <w:lsdException w:name="heading 2" w:uiPriority="9" w:qFormat="1"/>
-    <w:lsdException w:name="heading 3" w:uiPriority="9" w:qFormat="1"/>
-    <w:lsdException w:name="heading 4" w:uiPriority="9" w:qFormat="1"/>
-    <w:lsdException w:name="heading 5" w:uiPriority="9" w:qFormat="1"/>
-    <w:lsdException w:name="heading 6" w:uiPriority="9" w:qFormat="1"/>
-    <w:lsdException w:name="heading 7" w:uiPriority="9" w:qFormat="1"/>
-    <w:lsdException w:name="heading 8" w:uiPriority="9" w:qFormat="1"/>
-    <w:lsdException w:name="heading 9" w:uiPriority="9" w:qFormat="1"/>
-    <w:lsdException w:name="toc 1" w:uiPriority="39"/>
-    <w:lsdException w:name="toc 2" w:uiPriority="39"/>
-    <w:lsdException w:name="toc 3" w:uiPriority="39"/>
-    <w:lsdException w:name="toc 4" w:uiPriority="39"/>
-    <w:lsdException w:name="toc 5" w:uiPriority="39"/>
-    <w:lsdException w:name="toc 6" w:uiPriority="39"/>
-    <w:lsdException w:name="toc 7" w:uiPriority="39"/>
-    <w:lsdException w:name="toc 8" w:uiPriority="39"/>
-    <w:lsdException w:name="toc 9" w:uiPriority="39"/>
-    <w:lsdException w:name="caption" w:uiPriority="35" w:qFormat="1"/>
-    <w:lsdException w:name="Title" w:semiHidden="0" w:uiPriority="10" w:unhideWhenUsed="0" w:qFormat="1"/>
-    <w:lsdException w:name="Default Paragraph Font" w:uiPriority="1"/>
-    <w:lsdException w:name="Subtitle" w:semiHidden="0" w:uiPriority="11" w:unhideWhenUsed="0" w:qFormat="1"/>
-    <w:lsdException w:name="Strong" w:semiHidden="0" w:uiPriority="22" w:unhideWhenUsed="0" w:qFormat="1"/>
-    <w:lsdException w:name="Emphasis" w:semiHidden="0" w:uiPriority="20" w:unhideWhenUsed="0" w:qFormat="1"/>
-    <w:lsdException w:name="Table Grid" w:semiHidden="0" w:uiPriority="39" w:unhideWhenUsed="0"/>
-    <w:lsdException w:name="Placeholder Text" w:unhideWhenUsed="0"/>
-    <w:lsdException w:name="No Spacing" w:semiHidden="0" w:uiPriority="1" w:unhideWhenUsed="0" w:qFormat="1"/>
-    <w:lsdException w:name="Light Shading" w:semiHidden="0" w:uiPriority="60" w:unhideWhenUsed="0"/>
-    <w:lsdException w:name="Light List" w:semiHidden="0" w:uiPriority="61" w:unhideWhenUsed="0"/>
-    <w:lsdException w:name="Light Grid" w:semiHidden="0" w:uiPriority="62" w:unhideWhenUsed="0"/>
-    <w:lsdException w:name="Medium Shading 1" w:semiHidden="0" w:uiPriority="63" w:unhideWhenUsed="0"/>
-    <w:lsdException w:name="Medium Shading 2" w:semiHidden="0" w:uiPriority="64" w:unhideWhenUsed="0"/>
-    <w:lsdException w:name="Medium List 1" w:semiHidden="0" w:uiPriority="65" w:unhideWhenUsed="0"/>
-    <w:lsdException w:name="Medium List 2" w:semiHidden="0" w:uiPriority="66" w:unhideWhenUsed="0"/>
-    <w:lsdException w:name="Medium Grid 1" w:semiHidden="0" w:uiPriority="67" w:unhideWhenUsed="0"/>
-    <w:lsdException w:name="Medium Grid 2" w:semiHidden="0" w:uiPriority="68" w:unhideWhenUsed="0"/>
-    <w:lsdException w:name="Medium Grid 3" w:semiHidden="0" w:uiPriority="69" w:unhideWhenUsed="0"/>
-    <w:lsdException w:name="Dark List" w:semiHidden="0" w:uiPriority="70" w:unhideWhenUsed="0"/>
-    <w:lsdException w:name="Colorful Shading" w:semiHidden="0" w:uiPriority="71" w:unhideWhenUsed="0"/>
-    <w:lsdException w:name="Colorful List" w:semiHidden="0" w:uiPriority="72" w:unhideWhenUsed="0"/>
-    <w:lsdException w:name="Colorful Grid" w:semiHidden="0" w:uiPriority="73" w:unhideWhenUsed="0"/>
-    <w:lsdException w:name="Light Shading Accent 1" w:semiHidden="0" w:uiPriority="60" w:unhideWhenUsed="0"/>
-    <w:lsdException w:name="Light List Accent 1" w:semiHidden="0" w:uiPriority="61" w:unhideWhenUsed="0"/>
-    <w:lsdException w:name="Light Grid Accent 1" w:semiHidden="0" w:uiPriority="62" w:unhideWhenUsed="0"/>
-    <w:lsdException w:name="Medium Shading 1 Accent 1" w:semiHidden="0" w:uiPriority="63" w:unhideWhenUsed="0"/>
-    <w:lsdException w:name="Medium Shading 2 Accent 1" w:semiHidden="0" w:uiPriority="64" w:unhideWhenUsed="0"/>
-    <w:lsdException w:name="Medium List 1 Accent 1" w:semiHidden="0" w:uiPriority="65" w:unhideWhenUsed="0"/>
-    <w:lsdException w:name="Revision" w:unhideWhenUsed="0"/>
-    <w:lsdException w:name="List Paragraph" w:semiHidden="0" w:uiPriority="34" w:unhideWhenUsed="0" w:qFormat="1"/>
-    <w:lsdException w:name="Quote" w:semiHidden="0" w:uiPriority="29" w:unhideWhenUsed="0" w:qFormat="1"/>
-    <w:lsdException w:name="Intense Quote" w:semiHidden="0" w:uiPriority="30" w:unhideWhenUsed="0" w:qFormat="1"/>
-    <w:lsdException w:name="Medium List 2 Accent 1" w:semiHidden="0" w:uiPriority="66" w:unhideWhenUsed="0"/>
-    <w:lsdException w:name="Medium Grid 1 Accent 1" w:semiHidden="0" w:uiPriority="67" w:unhideWhenUsed="0"/>
-    <w:lsdException w:name="Medium Grid 2 Accent 1" w:semiHidden="0" w:uiPriority="68" w:unhideWhenUsed="0"/>
-    <w:lsdException w:name="Medium Grid 3 Accent 1" w:semiHidden="0" w:uiPriority="69" w:unhideWhenUsed="0"/>
-    <w:lsdException w:name="Dark List Accent 1" w:semiHidden="0" w:uiPriority="70" w:unhideWhenUsed="0"/>
-    <w:lsdException w:name="Colorful Shading Accent 1" w:semiHidden="0" w:uiPriority="71" w:unhideWhenUsed="0"/>
-    <w:lsdException w:name="Colorful List Accent 1" w:semiHidden="0" w:uiPriority="72" w:unhideWhenUsed="0"/>
-    <w:lsdException w:name="Colorful Grid Accent 1" w:semiHidden="0" w:uiPriority="73" w:unhideWhenUsed="0"/>
-    <w:lsdException w:name="Light Shading Accent 2" w:semiHidden="0" w:uiPriority="60" w:unhideWhenUsed="0"/>
-    <w:lsdException w:name="Light List Accent 2" w:semiHidden="0" w:uiPriority="61" w:unhideWhenUsed="0"/>
-    <w:lsdException w:name="Light Grid Accent 2" w:semiHidden="0" w:uiPriority="62" w:unhideWhenUsed="0"/>
-    <w:lsdException w:name="Medium Shading 1 Accent 2" w:semiHidden="0" w:uiPriority="63" w:unhideWhenUsed="0"/>
-    <w:lsdException w:name="Medium Shading 2 Accent 2" w:semiHidden="0" w:uiPriority="64" w:unhideWhenUsed="0"/>
-    <w:lsdException w:name="Medium List 1 Accent 2" w:semiHidden="0" w:uiPriority="65" w:unhideWhenUsed="0"/>
-    <w:lsdException w:name="Medium List 2 Accent 2" w:semiHidden="0" w:uiPriority="66" w:unhideWhenUsed="0"/>
-    <w:lsdException w:name="Medium Grid 1 Accent 2" w:semiHidden="0" w:uiPriority="67" w:unhideWhenUsed="0"/>
-    <w:lsdException w:name="Medium Grid 2 Accent 2" w:semiHidden="0" w:uiPriority="68" w:unhideWhenUsed="0"/>
-    <w:lsdException w:name="Medium Grid 3 Accent 2" w:semiHidden="0" w:uiPriority="69" w:unhideWhenUsed="0"/>
-    <w:lsdException w:name="Dark List Accent 2" w:semiHidden="0" w:uiPriority="70" w:unhideWhenUsed="0"/>
-    <w:lsdException w:name="Colorful Shading Accent 2" w:semiHidden="0" w:uiPriority="71" w:unhideWhenUsed="0"/>
-    <w:lsdException w:name="Colorful List Accent 2" w:semiHidden="0" w:uiPriority="72" w:unhideWhenUsed="0"/>
-    <w:lsdException w:name="Colorful Grid Accent 2" w:semiHidden="0" w:uiPriority="73" w:unhideWhenUsed="0"/>
-    <w:lsdException w:name="Light Shading Accent 3" w:semiHidden="0" w:uiPriority="60" w:unhideWhenUsed="0"/>
-    <w:lsdException w:name="Light List Accent 3" w:semiHidden="0" w:uiPriority="61" w:unhideWhenUsed="0"/>
-    <w:lsdException w:name="Light Grid Accent 3" w:semiHidden="0" w:uiPriority="62" w:unhideWhenUsed="0"/>
-    <w:lsdException w:name="Medium Shading 1 Accent 3" w:semiHidden="0" w:uiPriority="63" w:unhideWhenUsed="0"/>
-    <w:lsdException w:name="Medium Shading 2 Accent 3" w:semiHidden="0" w:uiPriority="64" w:unhideWhenUsed="0"/>
-    <w:lsdException w:name="Medium List 1 Accent 3" w:semiHidden="0" w:uiPriority="65" w:unhideWhenUsed="0"/>
-    <w:lsdException w:name="Medium List 2 Accent 3" w:semiHidden="0" w:uiPriority="66" w:unhideWhenUsed="0"/>
-    <w:lsdException w:name="Medium Grid 1 Accent 3" w:semiHidden="0" w:uiPriority="67" w:unhideWhenUsed="0"/>
-    <w:lsdException w:name="Medium Grid 2 Accent 3" w:semiHidden="0" w:uiPriority="68" w:unhideWhenUsed="0"/>
-    <w:lsdException w:name="Medium Grid 3 Accent 3" w:semiHidden="0" w:uiPriority="69" w:unhideWhenUsed="0"/>
-    <w:lsdException w:name="Dark List Accent 3" w:semiHidden="0" w:uiPriority="70" w:unhideWhenUsed="0"/>
-    <w:lsdException w:name="Colorful Shading Accent 3" w:semiHidden="0" w:uiPriority="71" w:unhideWhenUsed="0"/>
-    <w:lsdException w:name="Colorful List Accent 3" w:semiHidden="0" w:uiPriority="72" w:unhideWhenUsed="0"/>
-    <w:lsdException w:name="Colorful Grid Accent 3" w:semiHidden="0" w:uiPriority="73" w:unhideWhenUsed="0"/>
-    <w:lsdException w:name="Light Shading Accent 4" w:semiHidden="0" w:uiPriority="60" w:unhideWhenUsed="0"/>
-    <w:lsdException w:name="Light List Accent 4" w:semiHidden="0" w:uiPriority="61" w:unhideWhenUsed="0"/>
-    <w:lsdException w:name="Light Grid Accent 4" w:semiHidden="0" w:uiPriority="62" w:unhideWhenUsed="0"/>
-    <w:lsdException w:name="Medium Shading 1 Accent 4" w:semiHidden="0" w:uiPriority="63" w:unhideWhenUsed="0"/>
-    <w:lsdException w:name="Medium Shading 2 Accent 4" w:semiHidden="0" w:uiPriority="64" w:unhideWhenUsed="0"/>
-    <w:lsdException w:name="Medium List 1 Accent 4" w:semiHidden="0" w:uiPriority="65" w:unhideWhenUsed="0"/>
-    <w:lsdException w:name="Medium List 2 Accent 4" w:semiHidden="0" w:uiPriority="66" w:unhideWhenUsed="0"/>
-    <w:lsdException w:name="Medium Grid 1 Accent 4" w:semiHidden="0" w:uiPriority="67" w:unhideWhenUsed="0"/>
-    <w:lsdException w:name="Medium Grid 2 Accent 4" w:semiHidden="0" w:uiPriority="68" w:unhideWhenUsed="0"/>
-    <w:lsdException w:name="Medium Grid 3 Accent 4" w:semiHidden="0" w:uiPriority="69" w:unhideWhenUsed="0"/>
-    <w:lsdException w:name="Dark List Accent 4" w:semiHidden="0" w:uiPriority="70" w:unhideWhenUsed="0"/>
-    <w:lsdException w:name="Colorful Shading Accent 4" w:semiHidden="0" w:uiPriority="71" w:unhideWhenUsed="0"/>
-    <w:lsdException w:name="Colorful List Accent 4" w:semiHidden="0" w:uiPriority="72" w:unhideWhenUsed="0"/>
-    <w:lsdException w:name="Colorful Grid Accent 4" w:semiHidden="0" w:uiPriority="73" w:unhideWhenUsed="0"/>
-    <w:lsdException w:name="Light Shading Accent 5" w:semiHidden="0" w:uiPriority="60" w:unhideWhenUsed="0"/>
-    <w:lsdException w:name="Light List Accent 5" w:semiHidden="0" w:uiPriority="61" w:unhideWhenUsed="0"/>
-    <w:lsdException w:name="Light Grid Accent 5" w:semiHidden="0" w:uiPriority="62" w:unhideWhenUsed="0"/>
-    <w:lsdException w:name="Medium Shading 1 Accent 5" w:semiHidden="0" w:uiPriority="63" w:unhideWhenUsed="0"/>
-    <w:lsdException w:name="Medium Shading 2 Accent 5" w:semiHidden="0" w:uiPriority="64" w:unhideWhenUsed="0"/>
-    <w:lsdException w:name="Medium List 1 Accent 5" w:semiHidden="0" w:uiPriority="65" w:unhideWhenUsed="0"/>
-    <w:lsdException w:name="Medium List 2 Accent 5" w:semiHidden="0" w:uiPriority="66" w:unhideWhenUsed="0"/>
-    <w:lsdException w:name="Medium Grid 1 Accent 5" w:semiHidden="0" w:uiPriority="67" w:unhideWhenUsed="0"/>
-    <w:lsdException w:name="Medium Grid 2 Accent 5" w:semiHidden="0" w:uiPriority="68" w:unhideWhenUsed="0"/>
-    <w:lsdException w:name="Medium Grid 3 Accent 5" w:semiHidden="0" w:uiPriority="69" w:unhideWhenUsed="0"/>
-    <w:lsdException w:name="Dark List Accent 5" w:semiHidden="0" w:uiPriority="70" w:unhideWhenUsed="0"/>
-    <w:lsdException w:name="Colorful Shading Accent 5" w:semiHidden="0" w:uiPriority="71" w:unhideWhenUsed="0"/>
-    <w:lsdException w:name="Colorful List Accent 5" w:semiHidden="0" w:uiPriority="72" w:unhideWhenUsed="0"/>
-    <w:lsdException w:name="Colorful Grid Accent 5" w:semiHidden="0" w:uiPriority="73" w:unhideWhenUsed="0"/>
-    <w:lsdException w:name="Light Shading Accent 6" w:semiHidden="0" w:uiPriority="60" w:unhideWhenUsed="0"/>
-    <w:lsdException w:name="Light List Accent 6" w:semiHidden="0" w:uiPriority="61" w:unhideWhenUsed="0"/>
-    <w:lsdException w:name="Light Grid Accent 6" w:semiHidden="0" w:uiPriority="62" w:unhideWhenUsed="0"/>
-    <w:lsdException w:name="Medium Shading 1 Accent 6" w:semiHidden="0" w:uiPriority="63" w:unhideWhenUsed="0"/>
-    <w:lsdException w:name="Medium Shading 2 Accent 6" w:semiHidden="0" w:uiPriority="64" w:unhideWhenUsed="0"/>
-    <w:lsdException w:name="Medium List 1 Accent 6" w:semiHidden="0" w:uiPriority="65" w:unhideWhenUsed="0"/>
-    <w:lsdException w:name="Medium List 2 Accent 6" w:semiHidden="0" w:uiPriority="66" w:unhideWhenUsed="0"/>
-    <w:lsdException w:name="Medium Grid 1 Accent 6" w:semiHidden="0" w:uiPriority="67" w:unhideWhenUsed="0"/>
-    <w:lsdException w:name="Medium Grid 2 Accent 6" w:semiHidden="0" w:uiPriority="68" w:unhideWhenUsed="0"/>
-    <w:lsdException w:name="Medium Grid 3 Accent 6" w:semiHidden="0" w:uiPriority="69" w:unhideWhenUsed="0"/>
-    <w:lsdException w:name="Dark List Accent 6" w:semiHidden="0" w:uiPriority="70" w:unhideWhenUsed="0"/>
-    <w:lsdException w:name="Colorful Shading Accent 6" w:semiHidden="0" w:uiPriority="71" w:unhideWhenUsed="0"/>
-    <w:lsdException w:name="Colorful List Accent 6" w:semiHidden="0" w:uiPriority="72" w:unhideWhenUsed="0"/>
-    <w:lsdException w:name="Colorful Grid Accent 6" w:semiHidden="0" w:uiPriority="73" w:unhideWhenUsed="0"/>
-    <w:lsdException w:name="Subtle Emphasis" w:semiHidden="0" w:uiPriority="19" w:unhideWhenUsed="0" w:qFormat="1"/>
-    <w:lsdException w:name="Intense Emphasis" w:semiHidden="0" w:uiPriority="21" w:unhideWhenUsed="0" w:qFormat="1"/>
-    <w:lsdException w:name="Subtle Reference" w:semiHidden="0" w:uiPriority="31" w:unhideWhenUsed="0" w:qFormat="1"/>
-    <w:lsdException w:name="Intense Reference" w:semiHidden="0" w:uiPriority="32" w:unhideWhenUsed="0" w:qFormat="1"/>
-    <w:lsdException w:name="Book Title" w:semiHidden="0" w:uiPriority="33" w:unhideWhenUsed="0" w:qFormat="1"/>
-    <w:lsdException w:name="Bibliography" w:uiPriority="37"/>
-    <w:lsdException w:name="TOC Heading" w:uiPriority="39" w:qFormat="1"/>
+  <w:latentStyles w:defLockedState="0" w:defUIPriority="99" w:defSemiHidden="0" w:defUnhideWhenUsed="0" w:defQFormat="0" w:count="374">
+    <w:lsdException w:name="Normal" w:uiPriority="0" w:qFormat="1"/>
+    <w:lsdException w:name="heading 1" w:uiPriority="9" w:qFormat="1"/>
+    <w:lsdException w:name="heading 2" w:semiHidden="1" w:uiPriority="9" w:unhideWhenUsed="1" w:qFormat="1"/>
+    <w:lsdException w:name="heading 3" w:semiHidden="1" w:uiPriority="9" w:unhideWhenUsed="1" w:qFormat="1"/>
+    <w:lsdException w:name="heading 4" w:semiHidden="1" w:uiPriority="9" w:unhideWhenUsed="1" w:qFormat="1"/>
+    <w:lsdException w:name="heading 5" w:semiHidden="1" w:uiPriority="9" w:unhideWhenUsed="1" w:qFormat="1"/>
+    <w:lsdException w:name="heading 6" w:semiHidden="1" w:uiPriority="9" w:unhideWhenUsed="1" w:qFormat="1"/>
+    <w:lsdException w:name="heading 7" w:semiHidden="1" w:uiPriority="9" w:unhideWhenUsed="1" w:qFormat="1"/>
+    <w:lsdException w:name="heading 8" w:semiHidden="1" w:uiPriority="9" w:unhideWhenUsed="1" w:qFormat="1"/>
+    <w:lsdException w:name="heading 9" w:semiHidden="1" w:uiPriority="9" w:unhideWhenUsed="1" w:qFormat="1"/>
+    <w:lsdException w:name="index 1" w:semiHidden="1" w:unhideWhenUsed="1"/>
+    <w:lsdException w:name="index 2" w:semiHidden="1" w:unhideWhenUsed="1"/>
+    <w:lsdException w:name="index 3" w:semiHidden="1" w:unhideWhenUsed="1"/>
+    <w:lsdException w:name="index 4" w:semiHidden="1" w:unhideWhenUsed="1"/>
+    <w:lsdException w:name="index 5" w:semiHidden="1" w:unhideWhenUsed="1"/>
+    <w:lsdException w:name="index 6" w:semiHidden="1" w:unhideWhenUsed="1"/>
+    <w:lsdException w:name="index 7" w:semiHidden="1" w:unhideWhenUsed="1"/>
+    <w:lsdException w:name="index 8" w:semiHidden="1" w:unhideWhenUsed="1"/>
+    <w:lsdException w:name="index 9" w:semiHidden="1" w:unhideWhenUsed="1"/>
+    <w:lsdException w:name="toc 1" w:semiHidden="1" w:uiPriority="39" w:unhideWhenUsed="1"/>
+    <w:lsdException w:name="toc 2" w:semiHidden="1" w:uiPriority="39" w:unhideWhenUsed="1"/>
+    <w:lsdException w:name="toc 3" w:semiHidden="1" w:uiPriority="39" w:unhideWhenUsed="1"/>
+    <w:lsdException w:name="toc 4" w:semiHidden="1" w:uiPriority="39" w:unhideWhenUsed="1"/>
+    <w:lsdException w:name="toc 5" w:semiHidden="1" w:uiPriority="39" w:unhideWhenUsed="1"/>
+    <w:lsdException w:name="toc 6" w:semiHidden="1" w:uiPriority="39" w:unhideWhenUsed="1"/>
+    <w:lsdException w:name="toc 7" w:semiHidden="1" w:uiPriority="39" w:unhideWhenUsed="1"/>
+    <w:lsdException w:name="toc 8" w:semiHidden="1" w:uiPriority="39" w:unhideWhenUsed="1"/>
+    <w:lsdException w:name="toc 9" w:semiHidden="1" w:uiPriority="39" w:unhideWhenUsed="1"/>
+    <w:lsdException w:name="Normal Indent" w:semiHidden="1" w:unhideWhenUsed="1"/>
+    <w:lsdException w:name="footnote text" w:semiHidden="1" w:unhideWhenUsed="1"/>
+    <w:lsdException w:name="annotation text" w:semiHidden="1" w:unhideWhenUsed="1"/>
+    <w:lsdException w:name="header" w:semiHidden="1" w:unhideWhenUsed="1"/>
+    <w:lsdException w:name="footer" w:semiHidden="1" w:unhideWhenUsed="1"/>
+    <w:lsdException w:name="index heading" w:semiHidden="1" w:unhideWhenUsed="1"/>
+    <w:lsdException w:name="caption" w:semiHidden="1" w:uiPriority="35" w:unhideWhenUsed="1" w:qFormat="1"/>
+    <w:lsdException w:name="table of figures" w:semiHidden="1" w:unhideWhenUsed="1"/>
+    <w:lsdException w:name="envelope address" w:semiHidden="1" w:unhideWhenUsed="1"/>
+    <w:lsdException w:name="envelope return" w:semiHidden="1" w:unhideWhenUsed="1"/>
+    <w:lsdException w:name="footnote reference" w:semiHidden="1" w:unhideWhenUsed="1"/>
+    <w:lsdException w:name="annotation reference" w:semiHidden="1" w:unhideWhenUsed="1"/>
+    <w:lsdException w:name="line number" w:semiHidden="1" w:unhideWhenUsed="1"/>
+    <w:lsdException w:name="page number" w:semiHidden="1" w:unhideWhenUsed="1"/>
+    <w:lsdException w:name="endnote reference" w:semiHidden="1" w:unhideWhenUsed="1"/>
+    <w:lsdException w:name="endnote text" w:semiHidden="1" w:unhideWhenUsed="1"/>
+    <w:lsdException w:name="table of authorities" w:semiHidden="1" w:unhideWhenUsed="1"/>
+    <w:lsdException w:name="macro" w:semiHidden="1" w:unhideWhenUsed="1"/>
+    <w:lsdException w:name="toa heading" w:semiHidden="1" w:unhideWhenUsed="1"/>
+    <w:lsdException w:name="List" w:semiHidden="1" w:unhideWhenUsed="1"/>
+    <w:lsdException w:name="List Bullet" w:semiHidden="1" w:unhideWhenUsed="1"/>
+    <w:lsdException w:name="List Number" w:semiHidden="1" w:unhideWhenUsed="1"/>
+    <w:lsdException w:name="List 2" w:semiHidden="1" w:unhideWhenUsed="1"/>
+    <w:lsdException w:name="List 3" w:semiHidden="1" w:unhideWhenUsed="1"/>
+    <w:lsdException w:name="List 4" w:semiHidden="1" w:unhideWhenUsed="1"/>
+    <w:lsdException w:name="List 5" w:semiHidden="1" w:unhideWhenUsed="1"/>
+    <w:lsdException w:name="List Bullet 2" w:semiHidden="1" w:unhideWhenUsed="1"/>
+    <w:lsdException w:name="List Bullet 3" w:semiHidden="1" w:unhideWhenUsed="1"/>
+    <w:lsdException w:name="List Bullet 4" w:semiHidden="1" w:unhideWhenUsed="1"/>
+    <w:lsdException w:name="List Bullet 5" w:semiHidden="1" w:unhideWhenUsed="1"/>
+    <w:lsdException w:name="List Number 2" w:semiHidden="1" w:unhideWhenUsed="1"/>
+    <w:lsdException w:name="List Number 3" w:semiHidden="1" w:unhideWhenUsed="1"/>
+    <w:lsdException w:name="List Number 4" w:semiHidden="1" w:unhideWhenUsed="1"/>
+    <w:lsdException w:name="List Number 5" w:semiHidden="1" w:unhideWhenUsed="1"/>
+    <w:lsdException w:name="Title" w:uiPriority="10" w:qFormat="1"/>
+    <w:lsdException w:name="Closing" w:semiHidden="1" w:unhideWhenUsed="1"/>
+    <w:lsdException w:name="Signature" w:semiHidden="1" w:unhideWhenUsed="1"/>
+    <w:lsdException w:name="Default Paragraph Font" w:semiHidden="1" w:uiPriority="1" w:unhideWhenUsed="1"/>
+    <w:lsdException w:name="Body Text" w:semiHidden="1" w:unhideWhenUsed="1"/>
+    <w:lsdException w:name="Body Text Indent" w:semiHidden="1" w:unhideWhenUsed="1"/>
+    <w:lsdException w:name="List Continue" w:semiHidden="1" w:unhideWhenUsed="1"/>
+    <w:lsdException w:name="List Continue 2" w:semiHidden="1" w:unhideWhenUsed="1"/>
+    <w:lsdException w:name="List Continue 3" w:semiHidden="1" w:unhideWhenUsed="1"/>
+    <w:lsdException w:name="List Continue 4" w:semiHidden="1" w:unhideWhenUsed="1"/>
+    <w:lsdException w:name="List Continue 5" w:semiHidden="1" w:unhideWhenUsed="1"/>
+    <w:lsdException w:name="Message Header" w:semiHidden="1" w:unhideWhenUsed="1"/>
+    <w:lsdException w:name="Subtitle" w:uiPriority="11" w:qFormat="1"/>
+    <w:lsdException w:name="Salutation" w:semiHidden="1" w:unhideWhenUsed="1"/>
+    <w:lsdException w:name="Date" w:semiHidden="1" w:unhideWhenUsed="1"/>
+    <w:lsdException w:name="Body Text First Indent" w:semiHidden="1" w:unhideWhenUsed="1"/>
+    <w:lsdException w:name="Body Text First Indent 2" w:semiHidden="1" w:unhideWhenUsed="1"/>
+    <w:lsdException w:name="Note Heading" w:semiHidden="1" w:unhideWhenUsed="1"/>
+    <w:lsdException w:name="Body Text 2" w:semiHidden="1" w:unhideWhenUsed="1"/>
+    <w:lsdException w:name="Body Text 3" w:semiHidden="1" w:unhideWhenUsed="1"/>
+    <w:lsdException w:name="Body Text Indent 2" w:semiHidden="1" w:unhideWhenUsed="1"/>
+    <w:lsdException w:name="Body Text Indent 3" w:semiHidden="1" w:unhideWhenUsed="1"/>
+    <w:lsdException w:name="Block Text" w:semiHidden="1" w:unhideWhenUsed="1"/>
+    <w:lsdException w:name="Hyperlink" w:semiHidden="1" w:unhideWhenUsed="1"/>
+    <w:lsdException w:name="FollowedHyperlink" w:semiHidden="1" w:unhideWhenUsed="1"/>
+    <w:lsdException w:name="Strong" w:uiPriority="22" w:qFormat="1"/>
+    <w:lsdException w:name="Emphasis" w:uiPriority="20" w:qFormat="1"/>
+    <w:lsdException w:name="Document Map" w:semiHidden="1" w:unhideWhenUsed="1"/>
+    <w:lsdException w:name="Plain Text" w:semiHidden="1" w:unhideWhenUsed="1"/>
+    <w:lsdException w:name="E-mail Signature" w:semiHidden="1" w:unhideWhenUsed="1"/>
+    <w:lsdException w:name="HTML Top of Form" w:semiHidden="1" w:unhideWhenUsed="1"/>
+    <w:lsdException w:name="HTML Bottom of Form" w:semiHidden="1" w:unhideWhenUsed="1"/>
+    <w:lsdException w:name="Normal (Web)" w:semiHidden="1" w:unhideWhenUsed="1"/>
+    <w:lsdException w:name="HTML Acronym" w:semiHidden="1" w:unhideWhenUsed="1"/>
+    <w:lsdException w:name="HTML Address" w:semiHidden="1" w:unhideWhenUsed="1"/>
+    <w:lsdException w:name="HTML Cite" w:semiHidden="1" w:unhideWhenUsed="1"/>
+    <w:lsdException w:name="HTML Code" w:semiHidden="1" w:unhideWhenUsed="1"/>
+    <w:lsdException w:name="HTML Definition" w:semiHidden="1" w:unhideWhenUsed="1"/>
+    <w:lsdException w:name="HTML Keyboard" w:semiHidden="1" w:unhideWhenUsed="1"/>
+    <w:lsdException w:name="HTML Preformatted" w:semiHidden="1" w:unhideWhenUsed="1"/>
+    <w:lsdException w:name="HTML Sample" w:semiHidden="1" w:unhideWhenUsed="1"/>
+    <w:lsdException w:name="HTML Typewriter" w:semiHidden="1" w:unhideWhenUsed="1"/>
+    <w:lsdException w:name="HTML Variable" w:semiHidden="1" w:unhideWhenUsed="1"/>
+    <w:lsdException w:name="Normal Table" w:semiHidden="1" w:unhideWhenUsed="1"/>
+    <w:lsdException w:name="annotation subject" w:semiHidden="1" w:unhideWhenUsed="1"/>
+    <w:lsdException w:name="No List" w:semiHidden="1" w:unhideWhenUsed="1"/>
+    <w:lsdException w:name="Outline List 1" w:semiHidden="1" w:unhideWhenUsed="1"/>
+    <w:lsdException w:name="Outline List 2" w:semiHidden="1" w:unhideWhenUsed="1"/>
+    <w:lsdException w:name="Outline List 3" w:semiHidden="1" w:unhideWhenUsed="1"/>
+    <w:lsdException w:name="Table Simple 1" w:semiHidden="1" w:unhideWhenUsed="1"/>
+    <w:lsdException w:name="Table Simple 2" w:semiHidden="1" w:unhideWhenUsed="1"/>
+    <w:lsdException w:name="Table Simple 3" w:semiHidden="1" w:unhideWhenUsed="1"/>
+    <w:lsdException w:name="Table Classic 1" w:semiHidden="1" w:unhideWhenUsed="1"/>
+    <w:lsdException w:name="Table Classic 2" w:semiHidden="1" w:unhideWhenUsed="1"/>
+    <w:lsdException w:name="Table Classic 3" w:semiHidden="1" w:unhideWhenUsed="1"/>
+    <w:lsdException w:name="Table Classic 4" w:semiHidden="1" w:unhideWhenUsed="1"/>
+    <w:lsdException w:name="Table Colorful 1" w:semiHidden="1" w:unhideWhenUsed="1"/>
+    <w:lsdException w:name="Table Colorful 2" w:semiHidden="1" w:unhideWhenUsed="1"/>
+    <w:lsdException w:name="Table Colorful 3" w:semiHidden="1" w:unhideWhenUsed="1"/>
+    <w:lsdException w:name="Table Columns 1" w:semiHidden="1" w:unhideWhenUsed="1"/>
+    <w:lsdException w:name="Table Columns 2" w:semiHidden="1" w:unhideWhenUsed="1"/>
+    <w:lsdException w:name="Table Columns 3" w:semiHidden="1" w:unhideWhenUsed="1"/>
+    <w:lsdException w:name="Table Columns 4" w:semiHidden="1" w:unhideWhenUsed="1"/>
+    <w:lsdException w:name="Table Columns 5" w:semiHidden="1" w:unhideWhenUsed="1"/>
+    <w:lsdException w:name="Table Grid 1" w:semiHidden="1" w:unhideWhenUsed="1"/>
+    <w:lsdException w:name="Table Grid 2" w:semiHidden="1" w:unhideWhenUsed="1"/>
+    <w:lsdException w:name="Table Grid 3" w:semiHidden="1" w:unhideWhenUsed="1"/>
+    <w:lsdException w:name="Table Grid 4" w:semiHidden="1" w:unhideWhenUsed="1"/>
+    <w:lsdException w:name="Table Grid 5" w:semiHidden="1" w:unhideWhenUsed="1"/>
+    <w:lsdException w:name="Table Grid 6" w:semiHidden="1" w:unhideWhenUsed="1"/>
+    <w:lsdException w:name="Table Grid 7" w:semiHidden="1" w:unhideWhenUsed="1"/>
+    <w:lsdException w:name="Table Grid 8" w:semiHidden="1" w:unhideWhenUsed="1"/>
+    <w:lsdException w:name="Table List 1" w:semiHidden="1" w:unhideWhenUsed="1"/>
+    <w:lsdException w:name="Table List 2" w:semiHidden="1" w:unhideWhenUsed="1"/>
+    <w:lsdException w:name="Table List 3" w:semiHidden="1" w:unhideWhenUsed="1"/>
+    <w:lsdException w:name="Table List 4" w:semiHidden="1" w:unhideWhenUsed="1"/>
+    <w:lsdException w:name="Table List 5" w:semiHidden="1" w:unhideWhenUsed="1"/>
+    <w:lsdException w:name="Table List 6" w:semiHidden="1" w:unhideWhenUsed="1"/>
+    <w:lsdException w:name="Table List 7" w:semiHidden="1" w:unhideWhenUsed="1"/>
+    <w:lsdException w:name="Table List 8" w:semiHidden="1" w:unhideWhenUsed="1"/>
+    <w:lsdException w:name="Table 3D effects 1" w:semiHidden="1" w:unhideWhenUsed="1"/>
+    <w:lsdException w:name="Table 3D effects 2" w:semiHidden="1" w:unhideWhenUsed="1"/>
+    <w:lsdException w:name="Table 3D effects 3" w:semiHidden="1" w:unhideWhenUsed="1"/>
+    <w:lsdException w:name="Table Contemporary" w:semiHidden="1" w:unhideWhenUsed="1"/>
+    <w:lsdException w:name="Table Elegant" w:semiHidden="1" w:unhideWhenUsed="1"/>
+    <w:lsdException w:name="Table Professional" w:semiHidden="1" w:unhideWhenUsed="1"/>
+    <w:lsdException w:name="Table Subtle 1" w:semiHidden="1" w:unhideWhenUsed="1"/>
+    <w:lsdException w:name="Table Subtle 2" w:semiHidden="1" w:unhideWhenUsed="1"/>
+    <w:lsdException w:name="Table Web 1" w:semiHidden="1" w:unhideWhenUsed="1"/>
+    <w:lsdException w:name="Table Web 2" w:semiHidden="1" w:unhideWhenUsed="1"/>
+    <w:lsdException w:name="Table Web 3" w:semiHidden="1" w:unhideWhenUsed="1"/>
+    <w:lsdException w:name="Balloon Text" w:semiHidden="1" w:unhideWhenUsed="1"/>
+    <w:lsdException w:name="Table Grid" w:semiHidden="1" w:uiPriority="39" w:unhideWhenUsed="1"/>
+    <w:lsdException w:name="Table Theme" w:semiHidden="1" w:unhideWhenUsed="1"/>
+    <w:lsdException w:name="Placeholder Text" w:semiHidden="1"/>
+    <w:lsdException w:name="No Spacing" w:uiPriority="1" w:qFormat="1"/>
+    <w:lsdException w:name="Light Shading" w:uiPriority="60"/>
+    <w:lsdException w:name="Light List" w:uiPriority="61"/>
+    <w:lsdException w:name="Light Grid" w:uiPriority="62"/>
+    <w:lsdException w:name="Medium Shading 1" w:uiPriority="63"/>
+    <w:lsdException w:name="Medium Shading 2" w:uiPriority="64"/>
+    <w:lsdException w:name="Medium List 1" w:uiPriority="65"/>
+    <w:lsdException w:name="Medium List 2" w:uiPriority="66"/>
+    <w:lsdException w:name="Medium Grid 1" w:uiPriority="67"/>
+    <w:lsdException w:name="Medium Grid 2" w:uiPriority="68"/>
+    <w:lsdException w:name="Medium Grid 3" w:uiPriority="69"/>
+    <w:lsdException w:name="Dark List" w:uiPriority="70"/>
+    <w:lsdException w:name="Colorful Shading" w:uiPriority="71"/>
+    <w:lsdException w:name="Colorful List" w:uiPriority="72"/>
+    <w:lsdException w:name="Colorful Grid" w:uiPriority="73"/>
+    <w:lsdException w:name="Light Shading Accent 1" w:uiPriority="60"/>
+    <w:lsdException w:name="Light List Accent 1" w:uiPriority="61"/>
+    <w:lsdException w:name="Light Grid Accent 1" w:uiPriority="62"/>
+    <w:lsdException w:name="Medium Shading 1 Accent 1" w:uiPriority="63"/>
+    <w:lsdException w:name="Medium Shading 2 Accent 1" w:uiPriority="64"/>
+    <w:lsdException w:name="Medium List 1 Accent 1" w:uiPriority="65"/>
+    <w:lsdException w:name="Revision" w:semiHidden="1"/>
+    <w:lsdException w:name="List Paragraph" w:uiPriority="34" w:qFormat="1"/>
+    <w:lsdException w:name="Quote" w:uiPriority="29" w:qFormat="1"/>
+    <w:lsdException w:name="Intense Quote" w:uiPriority="30" w:qFormat="1"/>
+    <w:lsdException w:name="Medium List 2 Accent 1" w:uiPriority="66"/>
+    <w:lsdException w:name="Medium Grid 1 Accent 1" w:uiPriority="67"/>
+    <w:lsdException w:name="Medium Grid 2 Accent 1" w:uiPriority="68"/>
+    <w:lsdException w:name="Medium Grid 3 Accent 1" w:uiPriority="69"/>
+    <w:lsdException w:name="Dark List Accent 1" w:uiPriority="70"/>
+    <w:lsdException w:name="Colorful Shading Accent 1" w:uiPriority="71"/>
+    <w:lsdException w:name="Colorful List Accent 1" w:uiPriority="72"/>
+    <w:lsdException w:name="Colorful Grid Accent 1" w:uiPriority="73"/>
+    <w:lsdException w:name="Light Shading Accent 2" w:uiPriority="60"/>
+    <w:lsdException w:name="Light List Accent 2" w:uiPriority="61"/>
+    <w:lsdException w:name="Light Grid Accent 2" w:uiPriority="62"/>
+    <w:lsdException w:name="Medium Shading 1 Accent 2" w:uiPriority="63"/>
+    <w:lsdException w:name="Medium Shading 2 Accent 2" w:uiPriority="64"/>
+    <w:lsdException w:name="Medium List 1 Accent 2" w:uiPriority="65"/>
+    <w:lsdException w:name="Medium List 2 Accent 2" w:uiPriority="66"/>
+    <w:lsdException w:name="Medium Grid 1 Accent 2" w:uiPriority="67"/>
+    <w:lsdException w:name="Medium Grid 2 Accent 2" w:uiPriority="68"/>
+    <w:lsdException w:name="Medium Grid 3 Accent 2" w:uiPriority="69"/>
+    <w:lsdException w:name="Dark List Accent 2" w:uiPriority="70"/>
+    <w:lsdException w:name="Colorful Shading Accent 2" w:uiPriority="71"/>
+    <w:lsdException w:name="Colorful List Accent 2" w:uiPriority="72"/>
+    <w:lsdException w:name="Colorful Grid Accent 2" w:uiPriority="73"/>
+    <w:lsdException w:name="Light Shading Accent 3" w:uiPriority="60"/>
+    <w:lsdException w:name="Light List Accent 3" w:uiPriority="61"/>
+    <w:lsdException w:name="Light Grid Accent 3" w:uiPriority="62"/>
+    <w:lsdException w:name="Medium Shading 1 Accent 3" w:uiPriority="63"/>
+    <w:lsdException w:name="Medium Shading 2 Accent 3" w:uiPriority="64"/>
+    <w:lsdException w:name="Medium List 1 Accent 3" w:uiPriority="65"/>
+    <w:lsdException w:name="Medium List 2 Accent 3" w:uiPriority="66"/>
+    <w:lsdException w:name="Medium Grid 1 Accent 3" w:uiPriority="67"/>
+    <w:lsdException w:name="Medium Grid 2 Accent 3" w:uiPriority="68"/>
+    <w:lsdException w:name="Medium Grid 3 Accent 3" w:uiPriority="69"/>
+    <w:lsdException w:name="Dark List Accent 3" w:uiPriority="70"/>
+    <w:lsdException w:name="Colorful Shading Accent 3" w:uiPriority="71"/>
+    <w:lsdException w:name="Colorful List Accent 3" w:uiPriority="72"/>
+    <w:lsdException w:name="Colorful Grid Accent 3" w:uiPriority="73"/>
+    <w:lsdException w:name="Light Shading Accent 4" w:uiPriority="60"/>
+    <w:lsdException w:name="Light List Accent 4" w:uiPriority="61"/>
+    <w:lsdException w:name="Light Grid Accent 4" w:uiPriority="62"/>
+    <w:lsdException w:name="Medium Shading 1 Accent 4" w:uiPriority="63"/>
+    <w:lsdException w:name="Medium Shading 2 Accent 4" w:uiPriority="64"/>
+    <w:lsdException w:name="Medium List 1 Accent 4" w:uiPriority="65"/>
+    <w:lsdException w:name="Medium List 2 Accent 4" w:uiPriority="66"/>
+    <w:lsdException w:name="Medium Grid 1 Accent 4" w:uiPriority="67"/>
+    <w:lsdException w:name="Medium Grid 2 Accent 4" w:uiPriority="68"/>
+    <w:lsdException w:name="Medium Grid 3 Accent 4" w:uiPriority="69"/>
+    <w:lsdException w:name="Dark List Accent 4" w:uiPriority="70"/>
+    <w:lsdException w:name="Colorful Shading Accent 4" w:uiPriority="71"/>
+    <w:lsdException w:name="Colorful List Accent 4" w:uiPriority="72"/>
+    <w:lsdException w:name="Colorful Grid Accent 4" w:uiPriority="73"/>
+    <w:lsdException w:name="Light Shading Accent 5" w:uiPriority="60"/>
+    <w:lsdException w:name="Light List Accent 5" w:uiPriority="61"/>
+    <w:lsdException w:name="Light Grid Accent 5" w:uiPriority="62"/>
+    <w:lsdException w:name="Medium Shading 1 Accent 5" w:uiPriority="63"/>
+    <w:lsdException w:name="Medium Shading 2 Accent 5" w:uiPriority="64"/>
+    <w:lsdException w:name="Medium List 1 Accent 5" w:uiPriority="65"/>
+    <w:lsdException w:name="Medium List 2 Accent 5" w:uiPriority="66"/>
+    <w:lsdException w:name="Medium Grid 1 Accent 5" w:uiPriority="67"/>
+    <w:lsdException w:name="Medium Grid 2 Accent 5" w:uiPriority="68"/>
+    <w:lsdException w:name="Medium Grid 3 Accent 5" w:uiPriority="69"/>
+    <w:lsdException w:name="Dark List Accent 5" w:uiPriority="70"/>
+    <w:lsdException w:name="Colorful Shading Accent 5" w:uiPriority="71"/>
+    <w:lsdException w:name="Colorful List Accent 5" w:uiPriority="72"/>
+    <w:lsdException w:name="Colorful Grid Accent 5" w:uiPriority="73"/>
+    <w:lsdException w:name="Light Shading Accent 6" w:uiPriority="60"/>
+    <w:lsdException w:name="Light List Accent 6" w:uiPriority="61"/>
+    <w:lsdException w:name="Light Grid Accent 6" w:uiPriority="62"/>
+    <w:lsdException w:name="Medium Shading 1 Accent 6" w:uiPriority="63"/>
+    <w:lsdException w:name="Medium Shading 2 Accent 6" w:uiPriority="64"/>
+    <w:lsdException w:name="Medium List 1 Accent 6" w:uiPriority="65"/>
+    <w:lsdException w:name="Medium List 2 Accent 6" w:uiPriority="66"/>
+    <w:lsdException w:name="Medium Grid 1 Accent 6" w:uiPriority="67"/>
+    <w:lsdException w:name="Medium Grid 2 Accent 6" w:uiPriority="68"/>
+    <w:lsdException w:name="Medium Grid 3 Accent 6" w:uiPriority="69"/>
+    <w:lsdException w:name="Dark List Accent 6" w:uiPriority="70"/>
+    <w:lsdException w:name="Colorful Shading Accent 6" w:uiPriority="71"/>
+    <w:lsdException w:name="Colorful List Accent 6" w:uiPriority="72"/>
+    <w:lsdException w:name="Colorful Grid Accent 6" w:uiPriority="73"/>
+    <w:lsdException w:name="Subtle Emphasis" w:uiPriority="19" w:qFormat="1"/>
+    <w:lsdException w:name="Intense Emphasis" w:uiPriority="21" w:qFormat="1"/>
+    <w:lsdException w:name="Subtle Reference" w:uiPriority="31" w:qFormat="1"/>
+    <w:lsdException w:name="Intense Reference" w:uiPriority="32" w:qFormat="1"/>
+    <w:lsdException w:name="Book Title" w:uiPriority="33" w:qFormat="1"/>
+    <w:lsdException w:name="Bibliography" w:semiHidden="1" w:uiPriority="37" w:unhideWhenUsed="1"/>
+    <w:lsdException w:name="TOC Heading" w:semiHidden="1" w:uiPriority="39" w:unhideWhenUsed="1" w:qFormat="1"/>
+    <w:lsdException w:name="Plain Table 1" w:uiPriority="41"/>
+    <w:lsdException w:name="Plain Table 2" w:uiPriority="42"/>
+    <w:lsdException w:name="Plain Table 3" w:uiPriority="43"/>
+    <w:lsdException w:name="Plain Table 4" w:uiPriority="44"/>
+    <w:lsdException w:name="Plain Table 5" w:uiPriority="45"/>
+    <w:lsdException w:name="Grid Table Light" w:uiPriority="40"/>
+    <w:lsdException w:name="Grid Table 1 Light" w:uiPriority="46"/>
+    <w:lsdException w:name="Grid Table 2" w:uiPriority="47"/>
+    <w:lsdException w:name="Grid Table 3" w:uiPriority="48"/>
+    <w:lsdException w:name="Grid Table 4" w:uiPriority="49"/>
+    <w:lsdException w:name="Grid Table 5 Dark" w:uiPriority="50"/>
+    <w:lsdException w:name="Grid Table 6 Colorful" w:uiPriority="51"/>
+    <w:lsdException w:name="Grid Table 7 Colorful" w:uiPriority="52"/>
+    <w:lsdException w:name="Grid Table 1 Light Accent 1" w:uiPriority="46"/>
+    <w:lsdException w:name="Grid Table 2 Accent 1" w:uiPriority="47"/>
+    <w:lsdException w:name="Grid Table 3 Accent 1" w:uiPriority="48"/>
+    <w:lsdException w:name="Grid Table 4 Accent 1" w:uiPriority="49"/>
+    <w:lsdException w:name="Grid Table 5 Dark Accent 1" w:uiPriority="50"/>
+    <w:lsdException w:name="Grid Table 6 Colorful Accent 1" w:uiPriority="51"/>
+    <w:lsdException w:name="Grid Table 7 Colorful Accent 1" w:uiPriority="52"/>
+    <w:lsdException w:name="Grid Table 1 Light Accent 2" w:uiPriority="46"/>
+    <w:lsdException w:name="Grid Table 2 Accent 2" w:uiPriority="47"/>
+    <w:lsdException w:name="Grid Table 3 Accent 2" w:uiPriority="48"/>
+    <w:lsdException w:name="Grid Table 4 Accent 2" w:uiPriority="49"/>
+    <w:lsdException w:name="Grid Table 5 Dark Accent 2" w:uiPriority="50"/>
+    <w:lsdException w:name="Grid Table 6 Colorful Accent 2" w:uiPriority="51"/>
+    <w:lsdException w:name="Grid Table 7 Colorful Accent 2" w:uiPriority="52"/>
+    <w:lsdException w:name="Grid Table 1 Light Accent 3" w:uiPriority="46"/>
+    <w:lsdException w:name="Grid Table 2 Accent 3" w:uiPriority="47"/>
+    <w:lsdException w:name="Grid Table 3 Accent 3" w:uiPriority="48"/>
+    <w:lsdException w:name="Grid Table 4 Accent 3" w:uiPriority="49"/>
+    <w:lsdException w:name="Grid Table 5 Dark Accent 3" w:uiPriority="50"/>
+    <w:lsdException w:name="Grid Table 6 Colorful Accent 3" w:uiPriority="51"/>
+    <w:lsdException w:name="Grid Table 7 Colorful Accent 3" w:uiPriority="52"/>
+    <w:lsdException w:name="Grid Table 1 Light Accent 4" w:uiPriority="46"/>
+    <w:lsdException w:name="Grid Table 2 Accent 4" w:uiPriority="47"/>
+    <w:lsdException w:name="Grid Table 3 Accent 4" w:uiPriority="48"/>
+    <w:lsdException w:name="Grid Table 4 Accent 4" w:uiPriority="49"/>
+    <w:lsdException w:name="Grid Table 5 Dark Accent 4" w:uiPriority="50"/>
+    <w:lsdException w:name="Grid Table 6 Colorful Accent 4" w:uiPriority="51"/>
+    <w:lsdException w:name="Grid Table 7 Colorful Accent 4" w:uiPriority="52"/>
+    <w:lsdException w:name="Grid Table 1 Light Accent 5" w:uiPriority="46"/>
+    <w:lsdException w:name="Grid Table 2 Accent 5" w:uiPriority="47"/>
+    <w:lsdException w:name="Grid Table 3 Accent 5" w:uiPriority="48"/>
+    <w:lsdException w:name="Grid Table 4 Accent 5" w:uiPriority="49"/>
+    <w:lsdException w:name="Grid Table 5 Dark Accent 5" w:uiPriority="50"/>
+    <w:lsdException w:name="Grid Table 6 Colorful Accent 5" w:uiPriority="51"/>
+    <w:lsdException w:name="Grid Table 7 Colorful Accent 5" w:uiPriority="52"/>
+    <w:lsdException w:name="Grid Table 1 Light Accent 6" w:uiPriority="46"/>
+    <w:lsdException w:name="Grid Table 2 Accent 6" w:uiPriority="47"/>
+    <w:lsdException w:name="Grid Table 3 Accent 6" w:uiPriority="48"/>
+    <w:lsdException w:name="Grid Table 4 Accent 6" w:uiPriority="49"/>
+    <w:lsdException w:name="Grid Table 5 Dark Accent 6" w:uiPriority="50"/>
+    <w:lsdException w:name="Grid Table 6 Colorful Accent 6" w:uiPriority="51"/>
+    <w:lsdException w:name="Grid Table 7 Colorful Accent 6" w:uiPriority="52"/>
+    <w:lsdException w:name="List Table 1 Light" w:uiPriority="46"/>
+    <w:lsdException w:name="List Table 2" w:uiPriority="47"/>
+    <w:lsdException w:name="List Table 3" w:uiPriority="48"/>
+    <w:lsdException w:name="List Table 4" w:uiPriority="49"/>
+    <w:lsdException w:name="List Table 5 Dark" w:uiPriority="50"/>
+    <w:lsdException w:name="List Table 6 Colorful" w:uiPriority="51"/>
+    <w:lsdException w:name="List Table 7 Colorful" w:uiPriority="52"/>
+    <w:lsdException w:name="List Table 1 Light Accent 1" w:uiPriority="46"/>
+    <w:lsdException w:name="List Table 2 Accent 1" w:uiPriority="47"/>
+    <w:lsdException w:name="List Table 3 Accent 1" w:uiPriority="48"/>
+    <w:lsdException w:name="List Table 4 Accent 1" w:uiPriority="49"/>
+    <w:lsdException w:name="List Table 5 Dark Accent 1" w:uiPriority="50"/>
+    <w:lsdException w:name="List Table 6 Colorful Accent 1" w:uiPriority="51"/>
+    <w:lsdException w:name="List Table 7 Colorful Accent 1" w:uiPriority="52"/>
+    <w:lsdException w:name="List Table 1 Light Accent 2" w:uiPriority="46"/>
+    <w:lsdException w:name="List Table 2 Accent 2" w:uiPriority="47"/>
+    <w:lsdException w:name="List Table 3 Accent 2" w:uiPriority="48"/>
+    <w:lsdException w:name="List Table 4 Accent 2" w:uiPriority="49"/>
+    <w:lsdException w:name="List Table 5 Dark Accent 2" w:uiPriority="50"/>
+    <w:lsdException w:name="List Table 6 Colorful Accent 2" w:uiPriority="51"/>
+    <w:lsdException w:name="List Table 7 Colorful Accent 2" w:uiPriority="52"/>
+    <w:lsdException w:name="List Table 1 Light Accent 3" w:uiPriority="46"/>
+    <w:lsdException w:name="List Table 2 Accent 3" w:uiPriority="47"/>
+    <w:lsdException w:name="List Table 3 Accent 3" w:uiPriority="48"/>
+    <w:lsdException w:name="List Table 4 Accent 3" w:uiPriority="49"/>
+    <w:lsdException w:name="List Table 5 Dark Accent 3" w:uiPriority="50"/>
+    <w:lsdException w:name="List Table 6 Colorful Accent 3" w:uiPriority="51"/>
+    <w:lsdException w:name="List Table 7 Colorful Accent 3" w:uiPriority="52"/>
+    <w:lsdException w:name="List Table 1 Light Accent 4" w:uiPriority="46"/>
+    <w:lsdException w:name="List Table 2 Accent 4" w:uiPriority="47"/>
+    <w:lsdException w:name="List Table 3 Accent 4" w:uiPriority="48"/>
+    <w:lsdException w:name="List Table 4 Accent 4" w:uiPriority="49"/>
+    <w:lsdException w:name="List Table 5 Dark Accent 4" w:uiPriority="50"/>
+    <w:lsdException w:name="List Table 6 Colorful Accent 4" w:uiPriority="51"/>
+    <w:lsdException w:name="List Table 7 Colorful Accent 4" w:uiPriority="52"/>
+    <w:lsdException w:name="List Table 1 Light Accent 5" w:uiPriority="46"/>
+    <w:lsdException w:name="List Table 2 Accent 5" w:uiPriority="47"/>
+    <w:lsdException w:name="List Table 3 Accent 5" w:uiPriority="48"/>
+    <w:lsdException w:name="List Table 4 Accent 5" w:uiPriority="49"/>
+    <w:lsdException w:name="List Table 5 Dark Accent 5" w:uiPriority="50"/>
+    <w:lsdException w:name="List Table 6 Colorful Accent 5" w:uiPriority="51"/>
+    <w:lsdException w:name="List Table 7 Colorful Accent 5" w:uiPriority="52"/>
+    <w:lsdException w:name="List Table 1 Light Accent 6" w:uiPriority="46"/>
+    <w:lsdException w:name="List Table 2 Accent 6" w:uiPriority="47"/>
+    <w:lsdException w:name="List Table 3 Accent 6" w:uiPriority="48"/>
+    <w:lsdException w:name="List Table 4 Accent 6" w:uiPriority="49"/>
+    <w:lsdException w:name="List Table 5 Dark Accent 6" w:uiPriority="50"/>
+    <w:lsdException w:name="List Table 6 Colorful Accent 6" w:uiPriority="51"/>
+    <w:lsdException w:name="List Table 7 Colorful Accent 6" w:uiPriority="52"/>
+    <w:lsdException w:name="Mention" w:semiHidden="1" w:unhideWhenUsed="1"/>
+    <w:lsdException w:name="Smart Hyperlink" w:semiHidden="1" w:unhideWhenUsed="1"/>
+    <w:lsdException w:name="Hashtag" w:semiHidden="1" w:unhideWhenUsed="1"/>
   </w:latentStyles>
   <w:style w:type="paragraph" w:default="1" w:styleId="Normal">
     <w:name w:val="Normal"/>
@@ -11703,7 +11962,6 @@
     <w:uiPriority w:val="99"/>
     <w:semiHidden/>
     <w:unhideWhenUsed/>
-    <w:qFormat/>
     <w:tblPr>
       <w:tblInd w:w="0" w:type="dxa"/>
       <w:tblCellMar>
@@ -11989,7 +12247,7 @@
   <a:extraClrSchemeLst/>
   <a:extLst>
     <a:ext uri="{05A4C25C-085E-4340-85A3-A5531E510DB2}">
-      <thm15:themeFamily xmlns:thm15="http://schemas.microsoft.com/office/thememl/2012/main" xmlns="" name="Office Theme" id="{62F939B6-93AF-4DB8-9C6B-D6C7DFDC589F}" vid="{4A3C46E8-61CC-4603-A589-7422A47A8E4A}"/>
+      <thm15:themeFamily xmlns:thm15="http://schemas.microsoft.com/office/thememl/2012/main" name="Office Theme" id="{62F939B6-93AF-4DB8-9C6B-D6C7DFDC589F}" vid="{4A3C46E8-61CC-4603-A589-7422A47A8E4A}"/>
     </a:ext>
   </a:extLst>
 </a:theme>

--- a/notes.docx
+++ b/notes.docx
@@ -1,6 +1,6 @@
 
 <file path=word/document.xml><?xml version="1.0" encoding="utf-8"?>
-<w:document xmlns:wpc="http://schemas.microsoft.com/office/word/2010/wordprocessingCanvas" xmlns:cx="http://schemas.microsoft.com/office/drawing/2014/chartex" xmlns:cx1="http://schemas.microsoft.com/office/drawing/2015/9/8/chartex" xmlns:cx2="http://schemas.microsoft.com/office/drawing/2015/10/21/chartex" xmlns:cx3="http://schemas.microsoft.com/office/drawing/2016/5/9/chartex" xmlns:cx4="http://schemas.microsoft.com/office/drawing/2016/5/10/chartex" xmlns:cx5="http://schemas.microsoft.com/office/drawing/2016/5/11/chartex" xmlns:mc="http://schemas.openxmlformats.org/markup-compatibility/2006" xmlns:o="urn:schemas-microsoft-com:office:office" xmlns:r="http://schemas.openxmlformats.org/officeDocument/2006/relationships" xmlns:m="http://schemas.openxmlformats.org/officeDocument/2006/math" xmlns:v="urn:schemas-microsoft-com:vml" xmlns:wp14="http://schemas.microsoft.com/office/word/2010/wordprocessingDrawing" xmlns:wp="http://schemas.openxmlformats.org/drawingml/2006/wordprocessingDrawing" xmlns:w10="urn:schemas-microsoft-com:office:word" xmlns:w="http://schemas.openxmlformats.org/wordprocessingml/2006/main" xmlns:w14="http://schemas.microsoft.com/office/word/2010/wordml" xmlns:w15="http://schemas.microsoft.com/office/word/2012/wordml" xmlns:w16se="http://schemas.microsoft.com/office/word/2015/wordml/symex" xmlns:wpg="http://schemas.microsoft.com/office/word/2010/wordprocessingGroup" xmlns:wpi="http://schemas.microsoft.com/office/word/2010/wordprocessingInk" xmlns:wne="http://schemas.microsoft.com/office/word/2006/wordml" xmlns:wps="http://schemas.microsoft.com/office/word/2010/wordprocessingShape" mc:Ignorable="w14 w15 w16se wp14">
+<w:document xmlns:ve="http://schemas.openxmlformats.org/markup-compatibility/2006" xmlns:o="urn:schemas-microsoft-com:office:office" xmlns:r="http://schemas.openxmlformats.org/officeDocument/2006/relationships" xmlns:m="http://schemas.openxmlformats.org/officeDocument/2006/math" xmlns:v="urn:schemas-microsoft-com:vml" xmlns:wp="http://schemas.openxmlformats.org/drawingml/2006/wordprocessingDrawing" xmlns:w10="urn:schemas-microsoft-com:office:word" xmlns:w="http://schemas.openxmlformats.org/wordprocessingml/2006/main" xmlns:wne="http://schemas.microsoft.com/office/word/2006/wordml">
   <w:body>
     <w:p>
       <w:pPr>
@@ -156,7 +156,21 @@
         <w:rPr>
           <w:rFonts w:ascii="Century Gothic" w:hAnsi="Century Gothic"/>
         </w:rPr>
-        <w:t>wired - ex. coaxial ,fiber, UTP</w:t>
+        <w:t>wired - ex. coaxial ,</w:t>
+      </w:r>
+      <w:proofErr w:type="spellStart"/>
+      <w:r>
+        <w:rPr>
+          <w:rFonts w:ascii="Century Gothic" w:hAnsi="Century Gothic"/>
+        </w:rPr>
+        <w:t>fiber</w:t>
+      </w:r>
+      <w:proofErr w:type="spellEnd"/>
+      <w:r>
+        <w:rPr>
+          <w:rFonts w:ascii="Century Gothic" w:hAnsi="Century Gothic"/>
+        </w:rPr>
+        <w:t>, UTP</w:t>
       </w:r>
     </w:p>
     <w:p>
@@ -354,7 +368,21 @@
         <w:rPr>
           <w:rFonts w:ascii="Century Gothic" w:hAnsi="Century Gothic"/>
         </w:rPr>
-        <w:t>DARPA (Defense Advanced Research Project Agency</w:t>
+        <w:t>DARPA (</w:t>
+      </w:r>
+      <w:proofErr w:type="spellStart"/>
+      <w:r>
+        <w:rPr>
+          <w:rFonts w:ascii="Century Gothic" w:hAnsi="Century Gothic"/>
+        </w:rPr>
+        <w:t>Defense</w:t>
+      </w:r>
+      <w:proofErr w:type="spellEnd"/>
+      <w:r>
+        <w:rPr>
+          <w:rFonts w:ascii="Century Gothic" w:hAnsi="Century Gothic"/>
+        </w:rPr>
+        <w:t xml:space="preserve"> Advanced Research Project Agency</w:t>
       </w:r>
       <w:r>
         <w:rPr>
@@ -374,11 +402,19 @@
           <w:rFonts w:ascii="Century Gothic" w:hAnsi="Century Gothic"/>
         </w:rPr>
       </w:pPr>
-      <w:r>
-        <w:rPr>
-          <w:rFonts w:ascii="Century Gothic" w:hAnsi="Century Gothic"/>
-        </w:rPr>
-        <w:t>IoT- Internet of things</w:t>
+      <w:proofErr w:type="spellStart"/>
+      <w:r>
+        <w:rPr>
+          <w:rFonts w:ascii="Century Gothic" w:hAnsi="Century Gothic"/>
+        </w:rPr>
+        <w:t>IoT</w:t>
+      </w:r>
+      <w:proofErr w:type="spellEnd"/>
+      <w:r>
+        <w:rPr>
+          <w:rFonts w:ascii="Century Gothic" w:hAnsi="Century Gothic"/>
+        </w:rPr>
+        <w:t>- Internet of things</w:t>
       </w:r>
     </w:p>
     <w:p>
@@ -2305,8 +2341,16 @@
         <w:rPr>
           <w:rFonts w:ascii="Century Gothic" w:hAnsi="Century Gothic"/>
         </w:rPr>
-        <w:t>Accept-Charset</w:t>
-      </w:r>
+        <w:t>Accept-</w:t>
+      </w:r>
+      <w:proofErr w:type="spellStart"/>
+      <w:r>
+        <w:rPr>
+          <w:rFonts w:ascii="Century Gothic" w:hAnsi="Century Gothic"/>
+        </w:rPr>
+        <w:t>Charset</w:t>
+      </w:r>
+      <w:proofErr w:type="spellEnd"/>
     </w:p>
     <w:p>
       <w:pPr>
@@ -2572,12 +2616,14 @@
           <w:rFonts w:ascii="Century Gothic" w:hAnsi="Century Gothic"/>
         </w:rPr>
       </w:pPr>
+      <w:proofErr w:type="spellStart"/>
       <w:r>
         <w:rPr>
           <w:rFonts w:ascii="Century Gothic" w:hAnsi="Century Gothic"/>
         </w:rPr>
         <w:t>Referer</w:t>
       </w:r>
+      <w:proofErr w:type="spellEnd"/>
     </w:p>
     <w:p>
       <w:pPr>
@@ -2827,11 +2873,31 @@
           <w:rFonts w:ascii="Century Gothic" w:hAnsi="Century Gothic"/>
         </w:rPr>
       </w:pPr>
-      <w:r>
-        <w:rPr>
-          <w:rFonts w:ascii="Century Gothic" w:hAnsi="Century Gothic"/>
-        </w:rPr>
-        <w:t xml:space="preserve">ETag </w:t>
+      <w:proofErr w:type="spellStart"/>
+      <w:r>
+        <w:rPr>
+          <w:rFonts w:ascii="Century Gothic" w:hAnsi="Century Gothic"/>
+        </w:rPr>
+        <w:t>ETag</w:t>
+      </w:r>
+      <w:proofErr w:type="spellEnd"/>
+      <w:r>
+        <w:rPr>
+          <w:rFonts w:ascii="Century Gothic" w:hAnsi="Century Gothic"/>
+        </w:rPr>
+        <w:t xml:space="preserve"> </w:t>
+      </w:r>
+      <w:r>
+        <w:rPr>
+          <w:rFonts w:ascii="Century Gothic" w:hAnsi="Century Gothic"/>
+        </w:rPr>
+        <w:t>-</w:t>
+      </w:r>
+      <w:r>
+        <w:rPr>
+          <w:rFonts w:ascii="Century Gothic" w:hAnsi="Century Gothic"/>
+        </w:rPr>
+        <w:t xml:space="preserve"> an identifier</w:t>
       </w:r>
     </w:p>
     <w:p>
@@ -2857,6 +2923,12 @@
         </w:rPr>
         <w:t>-for redirection</w:t>
       </w:r>
+      <w:r>
+        <w:rPr>
+          <w:rFonts w:ascii="Century Gothic" w:hAnsi="Century Gothic"/>
+        </w:rPr>
+        <w:t>.</w:t>
+      </w:r>
     </w:p>
     <w:p>
       <w:pPr>
@@ -2873,7 +2945,13 @@
         <w:rPr>
           <w:rFonts w:ascii="Century Gothic" w:hAnsi="Century Gothic"/>
         </w:rPr>
-        <w:t>Proxy Certificate</w:t>
+        <w:t xml:space="preserve">Proxy </w:t>
+      </w:r>
+      <w:r>
+        <w:rPr>
+          <w:rFonts w:ascii="Century Gothic" w:hAnsi="Century Gothic"/>
+        </w:rPr>
+        <w:t>authentication</w:t>
       </w:r>
       <w:r>
         <w:rPr>
@@ -2881,6 +2959,12 @@
         </w:rPr>
         <w:t xml:space="preserve"> - </w:t>
       </w:r>
+      <w:r>
+        <w:rPr>
+          <w:rFonts w:ascii="Century Gothic" w:hAnsi="Century Gothic"/>
+        </w:rPr>
+        <w:t>authentication to access a proxy.</w:t>
+      </w:r>
     </w:p>
     <w:p>
       <w:pPr>
@@ -2922,7 +3006,19 @@
           <w:rFonts w:ascii="Century Gothic" w:hAnsi="Century Gothic"/>
         </w:rPr>
         <w:tab/>
-        <w:t xml:space="preserve">- indicate currently not available </w:t>
+        <w:t>- indicate</w:t>
+      </w:r>
+      <w:r>
+        <w:rPr>
+          <w:rFonts w:ascii="Century Gothic" w:hAnsi="Century Gothic"/>
+        </w:rPr>
+        <w:t xml:space="preserve"> to a client that the server is</w:t>
+      </w:r>
+      <w:r>
+        <w:rPr>
+          <w:rFonts w:ascii="Century Gothic" w:hAnsi="Century Gothic"/>
+        </w:rPr>
+        <w:t xml:space="preserve"> currently not available </w:t>
       </w:r>
     </w:p>
     <w:p>
@@ -2941,7 +3037,19 @@
           <w:rFonts w:ascii="Century Gothic" w:hAnsi="Century Gothic"/>
         </w:rPr>
         <w:tab/>
-        <w:t>-503 Service no Available</w:t>
+        <w:t>-503 Service no</w:t>
+      </w:r>
+      <w:r>
+        <w:rPr>
+          <w:rFonts w:ascii="Century Gothic" w:hAnsi="Century Gothic"/>
+        </w:rPr>
+        <w:t>t</w:t>
+      </w:r>
+      <w:r>
+        <w:rPr>
+          <w:rFonts w:ascii="Century Gothic" w:hAnsi="Century Gothic"/>
+        </w:rPr>
+        <w:t xml:space="preserve"> Available</w:t>
       </w:r>
     </w:p>
     <w:p>
@@ -2990,7 +3098,21 @@
         <w:rPr>
           <w:rFonts w:ascii="Century Gothic" w:hAnsi="Century Gothic"/>
         </w:rPr>
-        <w:t xml:space="preserve">Example Apache, Amazon s3 , sffe </w:t>
+        <w:t xml:space="preserve">Example Apache, Amazon s3 , </w:t>
+      </w:r>
+      <w:proofErr w:type="spellStart"/>
+      <w:r>
+        <w:rPr>
+          <w:rFonts w:ascii="Century Gothic" w:hAnsi="Century Gothic"/>
+        </w:rPr>
+        <w:t>sffe</w:t>
+      </w:r>
+      <w:proofErr w:type="spellEnd"/>
+      <w:r>
+        <w:rPr>
+          <w:rFonts w:ascii="Century Gothic" w:hAnsi="Century Gothic"/>
+        </w:rPr>
+        <w:t xml:space="preserve"> </w:t>
       </w:r>
     </w:p>
     <w:p>
@@ -3010,6 +3132,24 @@
         </w:rPr>
         <w:t>Vary – changing header values</w:t>
       </w:r>
+      <w:r>
+        <w:rPr>
+          <w:rFonts w:ascii="Century Gothic" w:hAnsi="Century Gothic"/>
+        </w:rPr>
+        <w:t>. Used in</w:t>
+      </w:r>
+      <w:r>
+        <w:rPr>
+          <w:rFonts w:ascii="Century Gothic" w:hAnsi="Century Gothic"/>
+        </w:rPr>
+        <w:t xml:space="preserve"> content</w:t>
+      </w:r>
+      <w:r>
+        <w:rPr>
+          <w:rFonts w:ascii="Century Gothic" w:hAnsi="Century Gothic"/>
+        </w:rPr>
+        <w:t xml:space="preserve"> negotiations </w:t>
+      </w:r>
     </w:p>
     <w:p>
       <w:pPr>
@@ -3033,6 +3173,12 @@
           <w:rFonts w:ascii="Century Gothic" w:hAnsi="Century Gothic"/>
         </w:rPr>
         <w:t xml:space="preserve"> -</w:t>
+      </w:r>
+      <w:r>
+        <w:rPr>
+          <w:rFonts w:ascii="Century Gothic" w:hAnsi="Century Gothic"/>
+        </w:rPr>
+        <w:t xml:space="preserve">  authentication to access a site.</w:t>
       </w:r>
     </w:p>
     <w:p>
@@ -3771,12 +3917,14 @@
           <w:rFonts w:ascii="Century Gothic" w:hAnsi="Century Gothic"/>
         </w:rPr>
       </w:pPr>
+      <w:proofErr w:type="spellStart"/>
       <w:r>
         <w:rPr>
           <w:rFonts w:ascii="Century Gothic" w:hAnsi="Century Gothic"/>
         </w:rPr>
         <w:t>WebDAV</w:t>
       </w:r>
+      <w:proofErr w:type="spellEnd"/>
       <w:r>
         <w:rPr>
           <w:rFonts w:ascii="Century Gothic" w:hAnsi="Century Gothic"/>
@@ -4151,11 +4299,19 @@
           <w:rFonts w:ascii="Century Gothic" w:hAnsi="Century Gothic"/>
         </w:rPr>
       </w:pPr>
-      <w:r>
-        <w:rPr>
-          <w:rFonts w:ascii="Century Gothic" w:hAnsi="Century Gothic"/>
-        </w:rPr>
-        <w:t>Pragma – from older version, generic directive</w:t>
+      <w:proofErr w:type="spellStart"/>
+      <w:r>
+        <w:rPr>
+          <w:rFonts w:ascii="Century Gothic" w:hAnsi="Century Gothic"/>
+        </w:rPr>
+        <w:t>Pragma</w:t>
+      </w:r>
+      <w:proofErr w:type="spellEnd"/>
+      <w:r>
+        <w:rPr>
+          <w:rFonts w:ascii="Century Gothic" w:hAnsi="Century Gothic"/>
+        </w:rPr>
+        <w:t xml:space="preserve"> – from older version, generic directive</w:t>
       </w:r>
       <w:r>
         <w:rPr>
@@ -4307,8 +4463,16 @@
         <w:rPr>
           <w:rFonts w:ascii="Century Gothic" w:hAnsi="Century Gothic"/>
         </w:rPr>
-        <w:t>Accept-Charset</w:t>
-      </w:r>
+        <w:t>Accept-</w:t>
+      </w:r>
+      <w:proofErr w:type="spellStart"/>
+      <w:r>
+        <w:rPr>
+          <w:rFonts w:ascii="Century Gothic" w:hAnsi="Century Gothic"/>
+        </w:rPr>
+        <w:t>Charset</w:t>
+      </w:r>
+      <w:proofErr w:type="spellEnd"/>
     </w:p>
     <w:p>
       <w:pPr>
@@ -4621,11 +4785,19 @@
           <w:rFonts w:ascii="Century Gothic" w:hAnsi="Century Gothic"/>
         </w:rPr>
       </w:pPr>
-      <w:r>
-        <w:rPr>
-          <w:rFonts w:ascii="Century Gothic" w:hAnsi="Century Gothic"/>
-        </w:rPr>
-        <w:t>Referer – where the request originated; to check where traffic is coming from</w:t>
+      <w:proofErr w:type="spellStart"/>
+      <w:r>
+        <w:rPr>
+          <w:rFonts w:ascii="Century Gothic" w:hAnsi="Century Gothic"/>
+        </w:rPr>
+        <w:t>Referer</w:t>
+      </w:r>
+      <w:proofErr w:type="spellEnd"/>
+      <w:r>
+        <w:rPr>
+          <w:rFonts w:ascii="Century Gothic" w:hAnsi="Century Gothic"/>
+        </w:rPr>
+        <w:t xml:space="preserve"> – where the request originated; to check where traffic is coming from</w:t>
       </w:r>
     </w:p>
     <w:p>
@@ -4729,11 +4901,19 @@
           <w:rFonts w:ascii="Century Gothic" w:hAnsi="Century Gothic"/>
         </w:rPr>
       </w:pPr>
-      <w:r>
-        <w:rPr>
-          <w:rFonts w:ascii="Century Gothic" w:hAnsi="Century Gothic"/>
-        </w:rPr>
-        <w:t xml:space="preserve">ETag (entity tag) </w:t>
+      <w:proofErr w:type="spellStart"/>
+      <w:r>
+        <w:rPr>
+          <w:rFonts w:ascii="Century Gothic" w:hAnsi="Century Gothic"/>
+        </w:rPr>
+        <w:t>ETag</w:t>
+      </w:r>
+      <w:proofErr w:type="spellEnd"/>
+      <w:r>
+        <w:rPr>
+          <w:rFonts w:ascii="Century Gothic" w:hAnsi="Century Gothic"/>
+        </w:rPr>
+        <w:t xml:space="preserve"> (entity tag) </w:t>
       </w:r>
     </w:p>
     <w:p>
@@ -5040,6 +5220,19 @@
     </w:p>
     <w:p>
       <w:pPr>
+        <w:rPr>
+          <w:rFonts w:ascii="Century Gothic" w:hAnsi="Century Gothic"/>
+        </w:rPr>
+      </w:pPr>
+      <w:r>
+        <w:rPr>
+          <w:rFonts w:ascii="Century Gothic" w:hAnsi="Century Gothic"/>
+        </w:rPr>
+        <w:t>-return values and its corresponding description.</w:t>
+      </w:r>
+    </w:p>
+    <w:p>
+      <w:pPr>
         <w:pStyle w:val="ListParagraph"/>
         <w:numPr>
           <w:ilvl w:val="0"/>
@@ -5091,6 +5284,18 @@
         </w:rPr>
         <w:t>100 – continue</w:t>
       </w:r>
+      <w:r>
+        <w:rPr>
+          <w:rFonts w:ascii="Century Gothic" w:hAnsi="Century Gothic"/>
+        </w:rPr>
+        <w:t>.</w:t>
+      </w:r>
+      <w:r>
+        <w:rPr>
+          <w:rFonts w:ascii="Century Gothic" w:hAnsi="Century Gothic"/>
+        </w:rPr>
+        <w:t xml:space="preserve"> </w:t>
+      </w:r>
     </w:p>
     <w:p>
       <w:pPr>
@@ -5109,6 +5314,12 @@
         </w:rPr>
         <w:t>101 – switching protocol</w:t>
       </w:r>
+      <w:r>
+        <w:rPr>
+          <w:rFonts w:ascii="Century Gothic" w:hAnsi="Century Gothic"/>
+        </w:rPr>
+        <w:t>. When the client request a switch to a different protocol using Upgrade header.</w:t>
+      </w:r>
     </w:p>
     <w:p>
       <w:pPr>
@@ -5145,6 +5356,12 @@
         </w:rPr>
         <w:t>200 – OK</w:t>
       </w:r>
+      <w:r>
+        <w:rPr>
+          <w:rFonts w:ascii="Century Gothic" w:hAnsi="Century Gothic"/>
+        </w:rPr>
+        <w:t>. Request is successful.</w:t>
+      </w:r>
     </w:p>
     <w:p>
       <w:pPr>
@@ -5163,6 +5380,12 @@
         </w:rPr>
         <w:t>201 – Created</w:t>
       </w:r>
+      <w:r>
+        <w:rPr>
+          <w:rFonts w:ascii="Century Gothic" w:hAnsi="Century Gothic"/>
+        </w:rPr>
+        <w:t>.  New resources has been created.</w:t>
+      </w:r>
     </w:p>
     <w:p>
       <w:pPr>
@@ -5223,6 +5446,12 @@
         </w:rPr>
         <w:t>Non-Authoritative Information; some are not from the origin server.</w:t>
       </w:r>
+      <w:r>
+        <w:rPr>
+          <w:rFonts w:ascii="Century Gothic" w:hAnsi="Century Gothic"/>
+        </w:rPr>
+        <w:t xml:space="preserve"> Something has been added while going through a proxy.</w:t>
+      </w:r>
     </w:p>
     <w:p>
       <w:pPr>
@@ -5245,7 +5474,25 @@
         <w:rPr>
           <w:rFonts w:ascii="Century Gothic" w:hAnsi="Century Gothic"/>
         </w:rPr>
-        <w:t>; not returning anything but success</w:t>
+        <w:t>;</w:t>
+      </w:r>
+      <w:r>
+        <w:rPr>
+          <w:rFonts w:ascii="Century Gothic" w:hAnsi="Century Gothic"/>
+        </w:rPr>
+        <w:t xml:space="preserve"> successful but</w:t>
+      </w:r>
+      <w:r>
+        <w:rPr>
+          <w:rFonts w:ascii="Century Gothic" w:hAnsi="Century Gothic"/>
+        </w:rPr>
+        <w:t xml:space="preserve"> not returning anything</w:t>
+      </w:r>
+      <w:r>
+        <w:rPr>
+          <w:rFonts w:ascii="Century Gothic" w:hAnsi="Century Gothic"/>
+        </w:rPr>
+        <w:t>.</w:t>
       </w:r>
     </w:p>
     <w:p>
@@ -5283,6 +5530,12 @@
         </w:rPr>
         <w:t>; client can reset forms and data entries</w:t>
       </w:r>
+      <w:r>
+        <w:rPr>
+          <w:rFonts w:ascii="Century Gothic" w:hAnsi="Century Gothic"/>
+        </w:rPr>
+        <w:t xml:space="preserve">. </w:t>
+      </w:r>
     </w:p>
     <w:p>
       <w:pPr>
@@ -5307,6 +5560,12 @@
         </w:rPr>
         <w:t>; in other words, this is not the whole resource.</w:t>
       </w:r>
+      <w:r>
+        <w:rPr>
+          <w:rFonts w:ascii="Century Gothic" w:hAnsi="Century Gothic"/>
+        </w:rPr>
+        <w:t xml:space="preserve"> </w:t>
+      </w:r>
     </w:p>
     <w:p>
       <w:pPr>
@@ -5349,6 +5608,52 @@
         </w:rPr>
         <w:t>; when resource is available in different forms</w:t>
       </w:r>
+      <w:r>
+        <w:rPr>
+          <w:rFonts w:ascii="Century Gothic" w:hAnsi="Century Gothic"/>
+        </w:rPr>
+        <w:t xml:space="preserve">. Example </w:t>
+      </w:r>
+      <w:proofErr w:type="spellStart"/>
+      <w:r>
+        <w:rPr>
+          <w:rFonts w:ascii="Century Gothic" w:hAnsi="Century Gothic"/>
+        </w:rPr>
+        <w:t>pdf</w:t>
+      </w:r>
+      <w:proofErr w:type="spellEnd"/>
+      <w:r>
+        <w:rPr>
+          <w:rFonts w:ascii="Century Gothic" w:hAnsi="Century Gothic"/>
+        </w:rPr>
+        <w:t xml:space="preserve">, </w:t>
+      </w:r>
+      <w:proofErr w:type="spellStart"/>
+      <w:r>
+        <w:rPr>
+          <w:rFonts w:ascii="Century Gothic" w:hAnsi="Century Gothic"/>
+        </w:rPr>
+        <w:t>java</w:t>
+      </w:r>
+      <w:r>
+        <w:rPr>
+          <w:rFonts w:ascii="Century Gothic" w:hAnsi="Century Gothic"/>
+        </w:rPr>
+        <w:t>,html</w:t>
+      </w:r>
+      <w:proofErr w:type="spellEnd"/>
+      <w:r>
+        <w:rPr>
+          <w:rFonts w:ascii="Century Gothic" w:hAnsi="Century Gothic"/>
+        </w:rPr>
+        <w:t xml:space="preserve"> , text file</w:t>
+      </w:r>
+      <w:r>
+        <w:rPr>
+          <w:rFonts w:ascii="Century Gothic" w:hAnsi="Century Gothic"/>
+        </w:rPr>
+        <w:t xml:space="preserve"> , etc..</w:t>
+      </w:r>
     </w:p>
     <w:p>
       <w:pPr>
@@ -5379,6 +5684,12 @@
         </w:rPr>
         <w:t>; resource is no longer here and location must be changed</w:t>
       </w:r>
+      <w:r>
+        <w:rPr>
+          <w:rFonts w:ascii="Century Gothic" w:hAnsi="Century Gothic"/>
+        </w:rPr>
+        <w:t>.</w:t>
+      </w:r>
     </w:p>
     <w:p>
       <w:pPr>
@@ -5403,6 +5714,12 @@
         </w:rPr>
         <w:t>; when a new resource is generated and can be found somewhere</w:t>
       </w:r>
+      <w:r>
+        <w:rPr>
+          <w:rFonts w:ascii="Century Gothic" w:hAnsi="Century Gothic"/>
+        </w:rPr>
+        <w:t>.</w:t>
+      </w:r>
     </w:p>
     <w:p>
       <w:pPr>
@@ -5427,6 +5744,12 @@
         </w:rPr>
         <w:t>; same as 302</w:t>
       </w:r>
+      <w:r>
+        <w:rPr>
+          <w:rFonts w:ascii="Century Gothic" w:hAnsi="Century Gothic"/>
+        </w:rPr>
+        <w:t>. can be found somewhere.</w:t>
+      </w:r>
     </w:p>
     <w:p>
       <w:pPr>
@@ -5475,6 +5798,30 @@
         </w:rPr>
         <w:t>; access through proxy</w:t>
       </w:r>
+      <w:r>
+        <w:rPr>
+          <w:rFonts w:ascii="Century Gothic" w:hAnsi="Century Gothic"/>
+        </w:rPr>
+        <w:t xml:space="preserve">. Not directly accessing origin </w:t>
+      </w:r>
+      <w:r>
+        <w:rPr>
+          <w:rFonts w:ascii="Century Gothic" w:hAnsi="Century Gothic"/>
+        </w:rPr>
+        <w:t xml:space="preserve">it is </w:t>
+      </w:r>
+      <w:r>
+        <w:rPr>
+          <w:rFonts w:ascii="Century Gothic" w:hAnsi="Century Gothic"/>
+        </w:rPr>
+        <w:t>either for vali</w:t>
+      </w:r>
+      <w:r>
+        <w:rPr>
+          <w:rFonts w:ascii="Century Gothic" w:hAnsi="Century Gothic"/>
+        </w:rPr>
+        <w:t>dation, filtering  or authorization.</w:t>
+      </w:r>
     </w:p>
     <w:p>
       <w:pPr>
@@ -5517,6 +5864,12 @@
         </w:rPr>
         <w:t>code)</w:t>
       </w:r>
+      <w:r>
+        <w:rPr>
+          <w:rFonts w:ascii="Century Gothic" w:hAnsi="Century Gothic"/>
+        </w:rPr>
+        <w:t>.Used by earlier version.</w:t>
+      </w:r>
     </w:p>
     <w:p>
       <w:pPr>
@@ -5533,6 +5886,7 @@
         <w:rPr>
           <w:rFonts w:ascii="Century Gothic" w:hAnsi="Century Gothic"/>
         </w:rPr>
+        <w:lastRenderedPageBreak/>
         <w:t>307 – Temporary Redirect</w:t>
       </w:r>
       <w:r>
@@ -5541,6 +5895,36 @@
         </w:rPr>
         <w:t>; like 301 but location must not be changed</w:t>
       </w:r>
+      <w:r>
+        <w:rPr>
+          <w:rFonts w:ascii="Century Gothic" w:hAnsi="Century Gothic"/>
+        </w:rPr>
+        <w:t>.</w:t>
+      </w:r>
+      <w:r>
+        <w:rPr>
+          <w:rFonts w:ascii="Century Gothic" w:hAnsi="Century Gothic"/>
+        </w:rPr>
+        <w:t xml:space="preserve"> Possibility in using this is when the site is in </w:t>
+      </w:r>
+      <w:r>
+        <w:rPr>
+          <w:rFonts w:ascii="Century Gothic" w:hAnsi="Century Gothic"/>
+        </w:rPr>
+        <w:t xml:space="preserve">maintenance or </w:t>
+      </w:r>
+      <w:r>
+        <w:rPr>
+          <w:rFonts w:ascii="Century Gothic" w:hAnsi="Century Gothic"/>
+        </w:rPr>
+        <w:t>cr</w:t>
+      </w:r>
+      <w:r>
+        <w:rPr>
+          <w:rFonts w:ascii="Century Gothic" w:hAnsi="Century Gothic"/>
+        </w:rPr>
+        <w:t>ashed.</w:t>
+      </w:r>
     </w:p>
     <w:p>
       <w:pPr>
@@ -5647,7 +6031,6 @@
         <w:rPr>
           <w:rFonts w:ascii="Century Gothic" w:hAnsi="Century Gothic"/>
         </w:rPr>
-        <w:lastRenderedPageBreak/>
         <w:t>403 – Forbidden</w:t>
       </w:r>
       <w:r>
@@ -5942,8 +6325,16 @@
         <w:rPr>
           <w:rFonts w:ascii="Century Gothic" w:hAnsi="Century Gothic"/>
         </w:rPr>
-        <w:t>416 – Request Range not Satisfiable</w:t>
-      </w:r>
+        <w:t xml:space="preserve">416 – Request Range not </w:t>
+      </w:r>
+      <w:proofErr w:type="spellStart"/>
+      <w:r>
+        <w:rPr>
+          <w:rFonts w:ascii="Century Gothic" w:hAnsi="Century Gothic"/>
+        </w:rPr>
+        <w:t>Satisfiable</w:t>
+      </w:r>
+      <w:proofErr w:type="spellEnd"/>
     </w:p>
     <w:p>
       <w:pPr>
@@ -5966,7 +6357,21 @@
         <w:rPr>
           <w:rFonts w:ascii="Century Gothic" w:hAnsi="Century Gothic"/>
         </w:rPr>
-        <w:t>; server cannot honor request</w:t>
+        <w:t xml:space="preserve">; server cannot </w:t>
+      </w:r>
+      <w:proofErr w:type="spellStart"/>
+      <w:r>
+        <w:rPr>
+          <w:rFonts w:ascii="Century Gothic" w:hAnsi="Century Gothic"/>
+        </w:rPr>
+        <w:t>honor</w:t>
+      </w:r>
+      <w:proofErr w:type="spellEnd"/>
+      <w:r>
+        <w:rPr>
+          <w:rFonts w:ascii="Century Gothic" w:hAnsi="Century Gothic"/>
+        </w:rPr>
+        <w:t xml:space="preserve"> request</w:t>
       </w:r>
     </w:p>
     <w:p>
@@ -6032,8 +6437,16 @@
         <w:rPr>
           <w:rFonts w:ascii="Century Gothic" w:hAnsi="Century Gothic"/>
         </w:rPr>
-        <w:t>, misconfiguration</w:t>
-      </w:r>
+        <w:t xml:space="preserve">, </w:t>
+      </w:r>
+      <w:proofErr w:type="spellStart"/>
+      <w:r>
+        <w:rPr>
+          <w:rFonts w:ascii="Century Gothic" w:hAnsi="Century Gothic"/>
+        </w:rPr>
+        <w:t>misconfiguration</w:t>
+      </w:r>
+      <w:proofErr w:type="spellEnd"/>
     </w:p>
     <w:p>
       <w:pPr>
@@ -6153,7 +6566,49 @@
         <w:rPr>
           <w:rFonts w:ascii="Century Gothic" w:hAnsi="Century Gothic"/>
         </w:rPr>
-        <w:t xml:space="preserve">If ever need ng definition sa mga </w:t>
+        <w:t xml:space="preserve">If ever need </w:t>
+      </w:r>
+      <w:proofErr w:type="spellStart"/>
+      <w:r>
+        <w:rPr>
+          <w:rFonts w:ascii="Century Gothic" w:hAnsi="Century Gothic"/>
+        </w:rPr>
+        <w:t>ng</w:t>
+      </w:r>
+      <w:proofErr w:type="spellEnd"/>
+      <w:r>
+        <w:rPr>
+          <w:rFonts w:ascii="Century Gothic" w:hAnsi="Century Gothic"/>
+        </w:rPr>
+        <w:t xml:space="preserve"> definition </w:t>
+      </w:r>
+      <w:proofErr w:type="spellStart"/>
+      <w:r>
+        <w:rPr>
+          <w:rFonts w:ascii="Century Gothic" w:hAnsi="Century Gothic"/>
+        </w:rPr>
+        <w:t>sa</w:t>
+      </w:r>
+      <w:proofErr w:type="spellEnd"/>
+      <w:r>
+        <w:rPr>
+          <w:rFonts w:ascii="Century Gothic" w:hAnsi="Century Gothic"/>
+        </w:rPr>
+        <w:t xml:space="preserve"> </w:t>
+      </w:r>
+      <w:proofErr w:type="spellStart"/>
+      <w:r>
+        <w:rPr>
+          <w:rFonts w:ascii="Century Gothic" w:hAnsi="Century Gothic"/>
+        </w:rPr>
+        <w:t>mga</w:t>
+      </w:r>
+      <w:proofErr w:type="spellEnd"/>
+      <w:r>
+        <w:rPr>
+          <w:rFonts w:ascii="Century Gothic" w:hAnsi="Century Gothic"/>
+        </w:rPr>
+        <w:t xml:space="preserve"> </w:t>
       </w:r>
       <w:r>
         <w:rPr>
@@ -6165,7 +6620,35 @@
         <w:rPr>
           <w:rFonts w:ascii="Century Gothic" w:hAnsi="Century Gothic"/>
         </w:rPr>
-        <w:t xml:space="preserve">terms, pwede dito :D :) </w:t>
+        <w:t xml:space="preserve">terms, </w:t>
+      </w:r>
+      <w:proofErr w:type="spellStart"/>
+      <w:r>
+        <w:rPr>
+          <w:rFonts w:ascii="Century Gothic" w:hAnsi="Century Gothic"/>
+        </w:rPr>
+        <w:t>pwede</w:t>
+      </w:r>
+      <w:proofErr w:type="spellEnd"/>
+      <w:r>
+        <w:rPr>
+          <w:rFonts w:ascii="Century Gothic" w:hAnsi="Century Gothic"/>
+        </w:rPr>
+        <w:t xml:space="preserve"> </w:t>
+      </w:r>
+      <w:proofErr w:type="spellStart"/>
+      <w:r>
+        <w:rPr>
+          <w:rFonts w:ascii="Century Gothic" w:hAnsi="Century Gothic"/>
+        </w:rPr>
+        <w:t>dito</w:t>
+      </w:r>
+      <w:proofErr w:type="spellEnd"/>
+      <w:r>
+        <w:rPr>
+          <w:rFonts w:ascii="Century Gothic" w:hAnsi="Century Gothic"/>
+        </w:rPr>
+        <w:t xml:space="preserve"> :D :) </w:t>
       </w:r>
     </w:p>
     <w:p>
@@ -6212,8 +6695,8 @@
 </file>
 
 <file path=word/numbering.xml><?xml version="1.0" encoding="utf-8"?>
-<w:numbering xmlns:wpc="http://schemas.microsoft.com/office/word/2010/wordprocessingCanvas" xmlns:cx="http://schemas.microsoft.com/office/drawing/2014/chartex" xmlns:cx1="http://schemas.microsoft.com/office/drawing/2015/9/8/chartex" xmlns:cx2="http://schemas.microsoft.com/office/drawing/2015/10/21/chartex" xmlns:cx3="http://schemas.microsoft.com/office/drawing/2016/5/9/chartex" xmlns:cx4="http://schemas.microsoft.com/office/drawing/2016/5/10/chartex" xmlns:cx5="http://schemas.microsoft.com/office/drawing/2016/5/11/chartex" xmlns:mc="http://schemas.openxmlformats.org/markup-compatibility/2006" xmlns:o="urn:schemas-microsoft-com:office:office" xmlns:r="http://schemas.openxmlformats.org/officeDocument/2006/relationships" xmlns:m="http://schemas.openxmlformats.org/officeDocument/2006/math" xmlns:v="urn:schemas-microsoft-com:vml" xmlns:wp14="http://schemas.microsoft.com/office/word/2010/wordprocessingDrawing" xmlns:wp="http://schemas.openxmlformats.org/drawingml/2006/wordprocessingDrawing" xmlns:w10="urn:schemas-microsoft-com:office:word" xmlns:w="http://schemas.openxmlformats.org/wordprocessingml/2006/main" xmlns:w14="http://schemas.microsoft.com/office/word/2010/wordml" xmlns:w15="http://schemas.microsoft.com/office/word/2012/wordml" xmlns:w16se="http://schemas.microsoft.com/office/word/2015/wordml/symex" xmlns:wpg="http://schemas.microsoft.com/office/word/2010/wordprocessingGroup" xmlns:wpi="http://schemas.microsoft.com/office/word/2010/wordprocessingInk" xmlns:wne="http://schemas.microsoft.com/office/word/2006/wordml" xmlns:wps="http://schemas.microsoft.com/office/word/2010/wordprocessingShape" mc:Ignorable="w14 w15 w16se wp14">
-  <w:abstractNum w:abstractNumId="0" w15:restartNumberingAfterBreak="0">
+<w:numbering xmlns:ve="http://schemas.openxmlformats.org/markup-compatibility/2006" xmlns:o="urn:schemas-microsoft-com:office:office" xmlns:r="http://schemas.openxmlformats.org/officeDocument/2006/relationships" xmlns:m="http://schemas.openxmlformats.org/officeDocument/2006/math" xmlns:v="urn:schemas-microsoft-com:vml" xmlns:wp="http://schemas.openxmlformats.org/drawingml/2006/wordprocessingDrawing" xmlns:w10="urn:schemas-microsoft-com:office:word" xmlns:w="http://schemas.openxmlformats.org/wordprocessingml/2006/main" xmlns:wne="http://schemas.microsoft.com/office/word/2006/wordml">
+  <w:abstractNum w:abstractNumId="0">
     <w:nsid w:val="02DD0FDE"/>
     <w:multiLevelType w:val="hybridMultilevel"/>
     <w:tmpl w:val="D7F2FD5A"/>
@@ -6326,7 +6809,7 @@
       </w:rPr>
     </w:lvl>
   </w:abstractNum>
-  <w:abstractNum w:abstractNumId="1" w15:restartNumberingAfterBreak="0">
+  <w:abstractNum w:abstractNumId="1">
     <w:nsid w:val="04AD0C9A"/>
     <w:multiLevelType w:val="hybridMultilevel"/>
     <w:tmpl w:val="63845F86"/>
@@ -6439,7 +6922,7 @@
       </w:rPr>
     </w:lvl>
   </w:abstractNum>
-  <w:abstractNum w:abstractNumId="2" w15:restartNumberingAfterBreak="0">
+  <w:abstractNum w:abstractNumId="2">
     <w:nsid w:val="05A426F1"/>
     <w:multiLevelType w:val="hybridMultilevel"/>
     <w:tmpl w:val="3676B316"/>
@@ -6552,7 +7035,7 @@
       </w:rPr>
     </w:lvl>
   </w:abstractNum>
-  <w:abstractNum w:abstractNumId="3" w15:restartNumberingAfterBreak="0">
+  <w:abstractNum w:abstractNumId="3">
     <w:nsid w:val="0C333DC6"/>
     <w:multiLevelType w:val="hybridMultilevel"/>
     <w:tmpl w:val="1C70484C"/>
@@ -6665,7 +7148,7 @@
       </w:rPr>
     </w:lvl>
   </w:abstractNum>
-  <w:abstractNum w:abstractNumId="4" w15:restartNumberingAfterBreak="0">
+  <w:abstractNum w:abstractNumId="4">
     <w:nsid w:val="105B3819"/>
     <w:multiLevelType w:val="hybridMultilevel"/>
     <w:tmpl w:val="89087F7C"/>
@@ -6778,7 +7261,7 @@
       </w:rPr>
     </w:lvl>
   </w:abstractNum>
-  <w:abstractNum w:abstractNumId="5" w15:restartNumberingAfterBreak="0">
+  <w:abstractNum w:abstractNumId="5">
     <w:nsid w:val="11743BD4"/>
     <w:multiLevelType w:val="hybridMultilevel"/>
     <w:tmpl w:val="ED72AE24"/>
@@ -6891,7 +7374,7 @@
       </w:rPr>
     </w:lvl>
   </w:abstractNum>
-  <w:abstractNum w:abstractNumId="6" w15:restartNumberingAfterBreak="0">
+  <w:abstractNum w:abstractNumId="6">
     <w:nsid w:val="120625E3"/>
     <w:multiLevelType w:val="hybridMultilevel"/>
     <w:tmpl w:val="3EA4A656"/>
@@ -7004,7 +7487,7 @@
       </w:rPr>
     </w:lvl>
   </w:abstractNum>
-  <w:abstractNum w:abstractNumId="7" w15:restartNumberingAfterBreak="0">
+  <w:abstractNum w:abstractNumId="7">
     <w:nsid w:val="147F0F2E"/>
     <w:multiLevelType w:val="hybridMultilevel"/>
     <w:tmpl w:val="295E518E"/>
@@ -7117,7 +7600,7 @@
       </w:rPr>
     </w:lvl>
   </w:abstractNum>
-  <w:abstractNum w:abstractNumId="8" w15:restartNumberingAfterBreak="0">
+  <w:abstractNum w:abstractNumId="8">
     <w:nsid w:val="14A5227C"/>
     <w:multiLevelType w:val="hybridMultilevel"/>
     <w:tmpl w:val="645A7182"/>
@@ -7230,7 +7713,7 @@
       </w:rPr>
     </w:lvl>
   </w:abstractNum>
-  <w:abstractNum w:abstractNumId="9" w15:restartNumberingAfterBreak="0">
+  <w:abstractNum w:abstractNumId="9">
     <w:nsid w:val="17CD5770"/>
     <w:multiLevelType w:val="hybridMultilevel"/>
     <w:tmpl w:val="34309CA2"/>
@@ -7343,7 +7826,7 @@
       </w:rPr>
     </w:lvl>
   </w:abstractNum>
-  <w:abstractNum w:abstractNumId="10" w15:restartNumberingAfterBreak="0">
+  <w:abstractNum w:abstractNumId="10">
     <w:nsid w:val="19395774"/>
     <w:multiLevelType w:val="hybridMultilevel"/>
     <w:tmpl w:val="AAEA3E6A"/>
@@ -7456,7 +7939,7 @@
       </w:rPr>
     </w:lvl>
   </w:abstractNum>
-  <w:abstractNum w:abstractNumId="11" w15:restartNumberingAfterBreak="0">
+  <w:abstractNum w:abstractNumId="11">
     <w:nsid w:val="19517CDF"/>
     <w:multiLevelType w:val="hybridMultilevel"/>
     <w:tmpl w:val="9C7CA99E"/>
@@ -7569,7 +8052,7 @@
       </w:rPr>
     </w:lvl>
   </w:abstractNum>
-  <w:abstractNum w:abstractNumId="12" w15:restartNumberingAfterBreak="0">
+  <w:abstractNum w:abstractNumId="12">
     <w:nsid w:val="1A2D5AAF"/>
     <w:multiLevelType w:val="hybridMultilevel"/>
     <w:tmpl w:val="B8E49070"/>
@@ -7682,7 +8165,7 @@
       </w:rPr>
     </w:lvl>
   </w:abstractNum>
-  <w:abstractNum w:abstractNumId="13" w15:restartNumberingAfterBreak="0">
+  <w:abstractNum w:abstractNumId="13">
     <w:nsid w:val="1C896E9B"/>
     <w:multiLevelType w:val="hybridMultilevel"/>
     <w:tmpl w:val="FF1A2EFE"/>
@@ -7795,7 +8278,7 @@
       </w:rPr>
     </w:lvl>
   </w:abstractNum>
-  <w:abstractNum w:abstractNumId="14" w15:restartNumberingAfterBreak="0">
+  <w:abstractNum w:abstractNumId="14">
     <w:nsid w:val="1D102D58"/>
     <w:multiLevelType w:val="hybridMultilevel"/>
     <w:tmpl w:val="9820AA8E"/>
@@ -7908,7 +8391,7 @@
       </w:rPr>
     </w:lvl>
   </w:abstractNum>
-  <w:abstractNum w:abstractNumId="15" w15:restartNumberingAfterBreak="0">
+  <w:abstractNum w:abstractNumId="15">
     <w:nsid w:val="1F470D3E"/>
     <w:multiLevelType w:val="hybridMultilevel"/>
     <w:tmpl w:val="916C5E4A"/>
@@ -8021,7 +8504,7 @@
       </w:rPr>
     </w:lvl>
   </w:abstractNum>
-  <w:abstractNum w:abstractNumId="16" w15:restartNumberingAfterBreak="0">
+  <w:abstractNum w:abstractNumId="16">
     <w:nsid w:val="22217A57"/>
     <w:multiLevelType w:val="hybridMultilevel"/>
     <w:tmpl w:val="0172F598"/>
@@ -8134,7 +8617,7 @@
       </w:rPr>
     </w:lvl>
   </w:abstractNum>
-  <w:abstractNum w:abstractNumId="17" w15:restartNumberingAfterBreak="0">
+  <w:abstractNum w:abstractNumId="17">
     <w:nsid w:val="23802185"/>
     <w:multiLevelType w:val="hybridMultilevel"/>
     <w:tmpl w:val="53D2179E"/>
@@ -8247,7 +8730,7 @@
       </w:rPr>
     </w:lvl>
   </w:abstractNum>
-  <w:abstractNum w:abstractNumId="18" w15:restartNumberingAfterBreak="0">
+  <w:abstractNum w:abstractNumId="18">
     <w:nsid w:val="2ADE3078"/>
     <w:multiLevelType w:val="hybridMultilevel"/>
     <w:tmpl w:val="52F03ED8"/>
@@ -8360,7 +8843,7 @@
       </w:rPr>
     </w:lvl>
   </w:abstractNum>
-  <w:abstractNum w:abstractNumId="19" w15:restartNumberingAfterBreak="0">
+  <w:abstractNum w:abstractNumId="19">
     <w:nsid w:val="307E7B65"/>
     <w:multiLevelType w:val="hybridMultilevel"/>
     <w:tmpl w:val="3D8EE212"/>
@@ -8473,7 +8956,7 @@
       </w:rPr>
     </w:lvl>
   </w:abstractNum>
-  <w:abstractNum w:abstractNumId="20" w15:restartNumberingAfterBreak="0">
+  <w:abstractNum w:abstractNumId="20">
     <w:nsid w:val="36A64094"/>
     <w:multiLevelType w:val="hybridMultilevel"/>
     <w:tmpl w:val="8312B6A4"/>
@@ -8586,7 +9069,7 @@
       </w:rPr>
     </w:lvl>
   </w:abstractNum>
-  <w:abstractNum w:abstractNumId="21" w15:restartNumberingAfterBreak="0">
+  <w:abstractNum w:abstractNumId="21">
     <w:nsid w:val="37B83C4A"/>
     <w:multiLevelType w:val="hybridMultilevel"/>
     <w:tmpl w:val="34527912"/>
@@ -8699,7 +9182,7 @@
       </w:rPr>
     </w:lvl>
   </w:abstractNum>
-  <w:abstractNum w:abstractNumId="22" w15:restartNumberingAfterBreak="0">
+  <w:abstractNum w:abstractNumId="22">
     <w:nsid w:val="39604A53"/>
     <w:multiLevelType w:val="hybridMultilevel"/>
     <w:tmpl w:val="50064970"/>
@@ -8812,7 +9295,7 @@
       </w:rPr>
     </w:lvl>
   </w:abstractNum>
-  <w:abstractNum w:abstractNumId="23" w15:restartNumberingAfterBreak="0">
+  <w:abstractNum w:abstractNumId="23">
     <w:nsid w:val="39D73A43"/>
     <w:multiLevelType w:val="hybridMultilevel"/>
     <w:tmpl w:val="921A53AE"/>
@@ -8925,7 +9408,7 @@
       </w:rPr>
     </w:lvl>
   </w:abstractNum>
-  <w:abstractNum w:abstractNumId="24" w15:restartNumberingAfterBreak="0">
+  <w:abstractNum w:abstractNumId="24">
     <w:nsid w:val="447B715B"/>
     <w:multiLevelType w:val="hybridMultilevel"/>
     <w:tmpl w:val="1CF0709E"/>
@@ -9038,7 +9521,7 @@
       </w:rPr>
     </w:lvl>
   </w:abstractNum>
-  <w:abstractNum w:abstractNumId="25" w15:restartNumberingAfterBreak="0">
+  <w:abstractNum w:abstractNumId="25">
     <w:nsid w:val="44A230A5"/>
     <w:multiLevelType w:val="hybridMultilevel"/>
     <w:tmpl w:val="4A1EB024"/>
@@ -9151,7 +9634,7 @@
       </w:rPr>
     </w:lvl>
   </w:abstractNum>
-  <w:abstractNum w:abstractNumId="26" w15:restartNumberingAfterBreak="0">
+  <w:abstractNum w:abstractNumId="26">
     <w:nsid w:val="44EB1FA1"/>
     <w:multiLevelType w:val="hybridMultilevel"/>
     <w:tmpl w:val="55BA150A"/>
@@ -9264,7 +9747,7 @@
       </w:rPr>
     </w:lvl>
   </w:abstractNum>
-  <w:abstractNum w:abstractNumId="27" w15:restartNumberingAfterBreak="0">
+  <w:abstractNum w:abstractNumId="27">
     <w:nsid w:val="4B3F64E6"/>
     <w:multiLevelType w:val="hybridMultilevel"/>
     <w:tmpl w:val="2A9E3716"/>
@@ -9377,7 +9860,7 @@
       </w:rPr>
     </w:lvl>
   </w:abstractNum>
-  <w:abstractNum w:abstractNumId="28" w15:restartNumberingAfterBreak="0">
+  <w:abstractNum w:abstractNumId="28">
     <w:nsid w:val="4E640DF9"/>
     <w:multiLevelType w:val="hybridMultilevel"/>
     <w:tmpl w:val="8334D91C"/>
@@ -9490,7 +9973,7 @@
       </w:rPr>
     </w:lvl>
   </w:abstractNum>
-  <w:abstractNum w:abstractNumId="29" w15:restartNumberingAfterBreak="0">
+  <w:abstractNum w:abstractNumId="29">
     <w:nsid w:val="50B731C4"/>
     <w:multiLevelType w:val="hybridMultilevel"/>
     <w:tmpl w:val="2FF07A94"/>
@@ -9603,7 +10086,7 @@
       </w:rPr>
     </w:lvl>
   </w:abstractNum>
-  <w:abstractNum w:abstractNumId="30" w15:restartNumberingAfterBreak="0">
+  <w:abstractNum w:abstractNumId="30">
     <w:nsid w:val="50F807DE"/>
     <w:multiLevelType w:val="hybridMultilevel"/>
     <w:tmpl w:val="1384FB64"/>
@@ -9716,7 +10199,7 @@
       </w:rPr>
     </w:lvl>
   </w:abstractNum>
-  <w:abstractNum w:abstractNumId="31" w15:restartNumberingAfterBreak="0">
+  <w:abstractNum w:abstractNumId="31">
     <w:nsid w:val="5175444C"/>
     <w:multiLevelType w:val="hybridMultilevel"/>
     <w:tmpl w:val="15FA896A"/>
@@ -9829,7 +10312,7 @@
       </w:rPr>
     </w:lvl>
   </w:abstractNum>
-  <w:abstractNum w:abstractNumId="32" w15:restartNumberingAfterBreak="0">
+  <w:abstractNum w:abstractNumId="32">
     <w:nsid w:val="53313EBD"/>
     <w:multiLevelType w:val="hybridMultilevel"/>
     <w:tmpl w:val="19C27CC6"/>
@@ -9942,7 +10425,7 @@
       </w:rPr>
     </w:lvl>
   </w:abstractNum>
-  <w:abstractNum w:abstractNumId="33" w15:restartNumberingAfterBreak="0">
+  <w:abstractNum w:abstractNumId="33">
     <w:nsid w:val="56971527"/>
     <w:multiLevelType w:val="hybridMultilevel"/>
     <w:tmpl w:val="6396FB32"/>
@@ -10055,7 +10538,7 @@
       </w:rPr>
     </w:lvl>
   </w:abstractNum>
-  <w:abstractNum w:abstractNumId="34" w15:restartNumberingAfterBreak="0">
+  <w:abstractNum w:abstractNumId="34">
     <w:nsid w:val="5C12658E"/>
     <w:multiLevelType w:val="hybridMultilevel"/>
     <w:tmpl w:val="3E7C7670"/>
@@ -10168,7 +10651,7 @@
       </w:rPr>
     </w:lvl>
   </w:abstractNum>
-  <w:abstractNum w:abstractNumId="35" w15:restartNumberingAfterBreak="0">
+  <w:abstractNum w:abstractNumId="35">
     <w:nsid w:val="5DAF600E"/>
     <w:multiLevelType w:val="hybridMultilevel"/>
     <w:tmpl w:val="8F2402F8"/>
@@ -10281,7 +10764,7 @@
       </w:rPr>
     </w:lvl>
   </w:abstractNum>
-  <w:abstractNum w:abstractNumId="36" w15:restartNumberingAfterBreak="0">
+  <w:abstractNum w:abstractNumId="36">
     <w:nsid w:val="649F7CF0"/>
     <w:multiLevelType w:val="hybridMultilevel"/>
     <w:tmpl w:val="82520EF8"/>
@@ -10394,7 +10877,7 @@
       </w:rPr>
     </w:lvl>
   </w:abstractNum>
-  <w:abstractNum w:abstractNumId="37" w15:restartNumberingAfterBreak="0">
+  <w:abstractNum w:abstractNumId="37">
     <w:nsid w:val="65374E97"/>
     <w:multiLevelType w:val="hybridMultilevel"/>
     <w:tmpl w:val="AAA8597C"/>
@@ -10507,7 +10990,7 @@
       </w:rPr>
     </w:lvl>
   </w:abstractNum>
-  <w:abstractNum w:abstractNumId="38" w15:restartNumberingAfterBreak="0">
+  <w:abstractNum w:abstractNumId="38">
     <w:nsid w:val="67CA094D"/>
     <w:multiLevelType w:val="hybridMultilevel"/>
     <w:tmpl w:val="FDA8BE46"/>
@@ -10620,7 +11103,7 @@
       </w:rPr>
     </w:lvl>
   </w:abstractNum>
-  <w:abstractNum w:abstractNumId="39" w15:restartNumberingAfterBreak="0">
+  <w:abstractNum w:abstractNumId="39">
     <w:nsid w:val="6A312B7B"/>
     <w:multiLevelType w:val="hybridMultilevel"/>
     <w:tmpl w:val="965E0A02"/>
@@ -10733,7 +11216,7 @@
       </w:rPr>
     </w:lvl>
   </w:abstractNum>
-  <w:abstractNum w:abstractNumId="40" w15:restartNumberingAfterBreak="0">
+  <w:abstractNum w:abstractNumId="40">
     <w:nsid w:val="6DFA672A"/>
     <w:multiLevelType w:val="hybridMultilevel"/>
     <w:tmpl w:val="1F86CC58"/>
@@ -10846,7 +11329,7 @@
       </w:rPr>
     </w:lvl>
   </w:abstractNum>
-  <w:abstractNum w:abstractNumId="41" w15:restartNumberingAfterBreak="0">
+  <w:abstractNum w:abstractNumId="41">
     <w:nsid w:val="6FF9780C"/>
     <w:multiLevelType w:val="hybridMultilevel"/>
     <w:tmpl w:val="49688C46"/>
@@ -10959,7 +11442,7 @@
       </w:rPr>
     </w:lvl>
   </w:abstractNum>
-  <w:abstractNum w:abstractNumId="42" w15:restartNumberingAfterBreak="0">
+  <w:abstractNum w:abstractNumId="42">
     <w:nsid w:val="739F5CB8"/>
     <w:multiLevelType w:val="hybridMultilevel"/>
     <w:tmpl w:val="9E524042"/>
@@ -11072,7 +11555,7 @@
       </w:rPr>
     </w:lvl>
   </w:abstractNum>
-  <w:abstractNum w:abstractNumId="43" w15:restartNumberingAfterBreak="0">
+  <w:abstractNum w:abstractNumId="43">
     <w:nsid w:val="79A15E1B"/>
     <w:multiLevelType w:val="hybridMultilevel"/>
     <w:tmpl w:val="DAE408D6"/>
@@ -11185,7 +11668,7 @@
       </w:rPr>
     </w:lvl>
   </w:abstractNum>
-  <w:abstractNum w:abstractNumId="44" w15:restartNumberingAfterBreak="0">
+  <w:abstractNum w:abstractNumId="44">
     <w:nsid w:val="7E560EFF"/>
     <w:multiLevelType w:val="hybridMultilevel"/>
     <w:tmpl w:val="FF1A2F2A"/>
@@ -11298,7 +11781,7 @@
       </w:rPr>
     </w:lvl>
   </w:abstractNum>
-  <w:abstractNum w:abstractNumId="45" w15:restartNumberingAfterBreak="0">
+  <w:abstractNum w:abstractNumId="45">
     <w:nsid w:val="7FE36C6B"/>
     <w:multiLevelType w:val="hybridMultilevel"/>
     <w:tmpl w:val="1F185284"/>
@@ -11554,7 +12037,7 @@
 </file>
 
 <file path=word/styles.xml><?xml version="1.0" encoding="utf-8"?>
-<w:styles xmlns:mc="http://schemas.openxmlformats.org/markup-compatibility/2006" xmlns:r="http://schemas.openxmlformats.org/officeDocument/2006/relationships" xmlns:w="http://schemas.openxmlformats.org/wordprocessingml/2006/main" xmlns:w14="http://schemas.microsoft.com/office/word/2010/wordml" xmlns:w15="http://schemas.microsoft.com/office/word/2012/wordml" xmlns:w16se="http://schemas.microsoft.com/office/word/2015/wordml/symex" mc:Ignorable="w14 w15 w16se">
+<w:styles xmlns:r="http://schemas.openxmlformats.org/officeDocument/2006/relationships" xmlns:w="http://schemas.openxmlformats.org/wordprocessingml/2006/main">
   <w:docDefaults>
     <w:rPrDefault>
       <w:rPr>
@@ -11570,381 +12053,144 @@
       </w:pPr>
     </w:pPrDefault>
   </w:docDefaults>
-  <w:latentStyles w:defLockedState="0" w:defUIPriority="99" w:defSemiHidden="0" w:defUnhideWhenUsed="0" w:defQFormat="0" w:count="374">
-    <w:lsdException w:name="Normal" w:uiPriority="0" w:qFormat="1"/>
-    <w:lsdException w:name="heading 1" w:uiPriority="9" w:qFormat="1"/>
-    <w:lsdException w:name="heading 2" w:semiHidden="1" w:uiPriority="9" w:unhideWhenUsed="1" w:qFormat="1"/>
-    <w:lsdException w:name="heading 3" w:semiHidden="1" w:uiPriority="9" w:unhideWhenUsed="1" w:qFormat="1"/>
-    <w:lsdException w:name="heading 4" w:semiHidden="1" w:uiPriority="9" w:unhideWhenUsed="1" w:qFormat="1"/>
-    <w:lsdException w:name="heading 5" w:semiHidden="1" w:uiPriority="9" w:unhideWhenUsed="1" w:qFormat="1"/>
-    <w:lsdException w:name="heading 6" w:semiHidden="1" w:uiPriority="9" w:unhideWhenUsed="1" w:qFormat="1"/>
-    <w:lsdException w:name="heading 7" w:semiHidden="1" w:uiPriority="9" w:unhideWhenUsed="1" w:qFormat="1"/>
-    <w:lsdException w:name="heading 8" w:semiHidden="1" w:uiPriority="9" w:unhideWhenUsed="1" w:qFormat="1"/>
-    <w:lsdException w:name="heading 9" w:semiHidden="1" w:uiPriority="9" w:unhideWhenUsed="1" w:qFormat="1"/>
-    <w:lsdException w:name="index 1" w:semiHidden="1" w:unhideWhenUsed="1"/>
-    <w:lsdException w:name="index 2" w:semiHidden="1" w:unhideWhenUsed="1"/>
-    <w:lsdException w:name="index 3" w:semiHidden="1" w:unhideWhenUsed="1"/>
-    <w:lsdException w:name="index 4" w:semiHidden="1" w:unhideWhenUsed="1"/>
-    <w:lsdException w:name="index 5" w:semiHidden="1" w:unhideWhenUsed="1"/>
-    <w:lsdException w:name="index 6" w:semiHidden="1" w:unhideWhenUsed="1"/>
-    <w:lsdException w:name="index 7" w:semiHidden="1" w:unhideWhenUsed="1"/>
-    <w:lsdException w:name="index 8" w:semiHidden="1" w:unhideWhenUsed="1"/>
-    <w:lsdException w:name="index 9" w:semiHidden="1" w:unhideWhenUsed="1"/>
-    <w:lsdException w:name="toc 1" w:semiHidden="1" w:uiPriority="39" w:unhideWhenUsed="1"/>
-    <w:lsdException w:name="toc 2" w:semiHidden="1" w:uiPriority="39" w:unhideWhenUsed="1"/>
-    <w:lsdException w:name="toc 3" w:semiHidden="1" w:uiPriority="39" w:unhideWhenUsed="1"/>
-    <w:lsdException w:name="toc 4" w:semiHidden="1" w:uiPriority="39" w:unhideWhenUsed="1"/>
-    <w:lsdException w:name="toc 5" w:semiHidden="1" w:uiPriority="39" w:unhideWhenUsed="1"/>
-    <w:lsdException w:name="toc 6" w:semiHidden="1" w:uiPriority="39" w:unhideWhenUsed="1"/>
-    <w:lsdException w:name="toc 7" w:semiHidden="1" w:uiPriority="39" w:unhideWhenUsed="1"/>
-    <w:lsdException w:name="toc 8" w:semiHidden="1" w:uiPriority="39" w:unhideWhenUsed="1"/>
-    <w:lsdException w:name="toc 9" w:semiHidden="1" w:uiPriority="39" w:unhideWhenUsed="1"/>
-    <w:lsdException w:name="Normal Indent" w:semiHidden="1" w:unhideWhenUsed="1"/>
-    <w:lsdException w:name="footnote text" w:semiHidden="1" w:unhideWhenUsed="1"/>
-    <w:lsdException w:name="annotation text" w:semiHidden="1" w:unhideWhenUsed="1"/>
-    <w:lsdException w:name="header" w:semiHidden="1" w:unhideWhenUsed="1"/>
-    <w:lsdException w:name="footer" w:semiHidden="1" w:unhideWhenUsed="1"/>
-    <w:lsdException w:name="index heading" w:semiHidden="1" w:unhideWhenUsed="1"/>
-    <w:lsdException w:name="caption" w:semiHidden="1" w:uiPriority="35" w:unhideWhenUsed="1" w:qFormat="1"/>
-    <w:lsdException w:name="table of figures" w:semiHidden="1" w:unhideWhenUsed="1"/>
-    <w:lsdException w:name="envelope address" w:semiHidden="1" w:unhideWhenUsed="1"/>
-    <w:lsdException w:name="envelope return" w:semiHidden="1" w:unhideWhenUsed="1"/>
-    <w:lsdException w:name="footnote reference" w:semiHidden="1" w:unhideWhenUsed="1"/>
-    <w:lsdException w:name="annotation reference" w:semiHidden="1" w:unhideWhenUsed="1"/>
-    <w:lsdException w:name="line number" w:semiHidden="1" w:unhideWhenUsed="1"/>
-    <w:lsdException w:name="page number" w:semiHidden="1" w:unhideWhenUsed="1"/>
-    <w:lsdException w:name="endnote reference" w:semiHidden="1" w:unhideWhenUsed="1"/>
-    <w:lsdException w:name="endnote text" w:semiHidden="1" w:unhideWhenUsed="1"/>
-    <w:lsdException w:name="table of authorities" w:semiHidden="1" w:unhideWhenUsed="1"/>
-    <w:lsdException w:name="macro" w:semiHidden="1" w:unhideWhenUsed="1"/>
-    <w:lsdException w:name="toa heading" w:semiHidden="1" w:unhideWhenUsed="1"/>
-    <w:lsdException w:name="List" w:semiHidden="1" w:unhideWhenUsed="1"/>
-    <w:lsdException w:name="List Bullet" w:semiHidden="1" w:unhideWhenUsed="1"/>
-    <w:lsdException w:name="List Number" w:semiHidden="1" w:unhideWhenUsed="1"/>
-    <w:lsdException w:name="List 2" w:semiHidden="1" w:unhideWhenUsed="1"/>
-    <w:lsdException w:name="List 3" w:semiHidden="1" w:unhideWhenUsed="1"/>
-    <w:lsdException w:name="List 4" w:semiHidden="1" w:unhideWhenUsed="1"/>
-    <w:lsdException w:name="List 5" w:semiHidden="1" w:unhideWhenUsed="1"/>
-    <w:lsdException w:name="List Bullet 2" w:semiHidden="1" w:unhideWhenUsed="1"/>
-    <w:lsdException w:name="List Bullet 3" w:semiHidden="1" w:unhideWhenUsed="1"/>
-    <w:lsdException w:name="List Bullet 4" w:semiHidden="1" w:unhideWhenUsed="1"/>
-    <w:lsdException w:name="List Bullet 5" w:semiHidden="1" w:unhideWhenUsed="1"/>
-    <w:lsdException w:name="List Number 2" w:semiHidden="1" w:unhideWhenUsed="1"/>
-    <w:lsdException w:name="List Number 3" w:semiHidden="1" w:unhideWhenUsed="1"/>
-    <w:lsdException w:name="List Number 4" w:semiHidden="1" w:unhideWhenUsed="1"/>
-    <w:lsdException w:name="List Number 5" w:semiHidden="1" w:unhideWhenUsed="1"/>
-    <w:lsdException w:name="Title" w:uiPriority="10" w:qFormat="1"/>
-    <w:lsdException w:name="Closing" w:semiHidden="1" w:unhideWhenUsed="1"/>
-    <w:lsdException w:name="Signature" w:semiHidden="1" w:unhideWhenUsed="1"/>
-    <w:lsdException w:name="Default Paragraph Font" w:semiHidden="1" w:uiPriority="1" w:unhideWhenUsed="1"/>
-    <w:lsdException w:name="Body Text" w:semiHidden="1" w:unhideWhenUsed="1"/>
-    <w:lsdException w:name="Body Text Indent" w:semiHidden="1" w:unhideWhenUsed="1"/>
-    <w:lsdException w:name="List Continue" w:semiHidden="1" w:unhideWhenUsed="1"/>
-    <w:lsdException w:name="List Continue 2" w:semiHidden="1" w:unhideWhenUsed="1"/>
-    <w:lsdException w:name="List Continue 3" w:semiHidden="1" w:unhideWhenUsed="1"/>
-    <w:lsdException w:name="List Continue 4" w:semiHidden="1" w:unhideWhenUsed="1"/>
-    <w:lsdException w:name="List Continue 5" w:semiHidden="1" w:unhideWhenUsed="1"/>
-    <w:lsdException w:name="Message Header" w:semiHidden="1" w:unhideWhenUsed="1"/>
-    <w:lsdException w:name="Subtitle" w:uiPriority="11" w:qFormat="1"/>
-    <w:lsdException w:name="Salutation" w:semiHidden="1" w:unhideWhenUsed="1"/>
-    <w:lsdException w:name="Date" w:semiHidden="1" w:unhideWhenUsed="1"/>
-    <w:lsdException w:name="Body Text First Indent" w:semiHidden="1" w:unhideWhenUsed="1"/>
-    <w:lsdException w:name="Body Text First Indent 2" w:semiHidden="1" w:unhideWhenUsed="1"/>
-    <w:lsdException w:name="Note Heading" w:semiHidden="1" w:unhideWhenUsed="1"/>
-    <w:lsdException w:name="Body Text 2" w:semiHidden="1" w:unhideWhenUsed="1"/>
-    <w:lsdException w:name="Body Text 3" w:semiHidden="1" w:unhideWhenUsed="1"/>
-    <w:lsdException w:name="Body Text Indent 2" w:semiHidden="1" w:unhideWhenUsed="1"/>
-    <w:lsdException w:name="Body Text Indent 3" w:semiHidden="1" w:unhideWhenUsed="1"/>
-    <w:lsdException w:name="Block Text" w:semiHidden="1" w:unhideWhenUsed="1"/>
-    <w:lsdException w:name="Hyperlink" w:semiHidden="1" w:unhideWhenUsed="1"/>
-    <w:lsdException w:name="FollowedHyperlink" w:semiHidden="1" w:unhideWhenUsed="1"/>
-    <w:lsdException w:name="Strong" w:uiPriority="22" w:qFormat="1"/>
-    <w:lsdException w:name="Emphasis" w:uiPriority="20" w:qFormat="1"/>
-    <w:lsdException w:name="Document Map" w:semiHidden="1" w:unhideWhenUsed="1"/>
-    <w:lsdException w:name="Plain Text" w:semiHidden="1" w:unhideWhenUsed="1"/>
-    <w:lsdException w:name="E-mail Signature" w:semiHidden="1" w:unhideWhenUsed="1"/>
-    <w:lsdException w:name="HTML Top of Form" w:semiHidden="1" w:unhideWhenUsed="1"/>
-    <w:lsdException w:name="HTML Bottom of Form" w:semiHidden="1" w:unhideWhenUsed="1"/>
-    <w:lsdException w:name="Normal (Web)" w:semiHidden="1" w:unhideWhenUsed="1"/>
-    <w:lsdException w:name="HTML Acronym" w:semiHidden="1" w:unhideWhenUsed="1"/>
-    <w:lsdException w:name="HTML Address" w:semiHidden="1" w:unhideWhenUsed="1"/>
-    <w:lsdException w:name="HTML Cite" w:semiHidden="1" w:unhideWhenUsed="1"/>
-    <w:lsdException w:name="HTML Code" w:semiHidden="1" w:unhideWhenUsed="1"/>
-    <w:lsdException w:name="HTML Definition" w:semiHidden="1" w:unhideWhenUsed="1"/>
-    <w:lsdException w:name="HTML Keyboard" w:semiHidden="1" w:unhideWhenUsed="1"/>
-    <w:lsdException w:name="HTML Preformatted" w:semiHidden="1" w:unhideWhenUsed="1"/>
-    <w:lsdException w:name="HTML Sample" w:semiHidden="1" w:unhideWhenUsed="1"/>
-    <w:lsdException w:name="HTML Typewriter" w:semiHidden="1" w:unhideWhenUsed="1"/>
-    <w:lsdException w:name="HTML Variable" w:semiHidden="1" w:unhideWhenUsed="1"/>
-    <w:lsdException w:name="Normal Table" w:semiHidden="1" w:unhideWhenUsed="1"/>
-    <w:lsdException w:name="annotation subject" w:semiHidden="1" w:unhideWhenUsed="1"/>
-    <w:lsdException w:name="No List" w:semiHidden="1" w:unhideWhenUsed="1"/>
-    <w:lsdException w:name="Outline List 1" w:semiHidden="1" w:unhideWhenUsed="1"/>
-    <w:lsdException w:name="Outline List 2" w:semiHidden="1" w:unhideWhenUsed="1"/>
-    <w:lsdException w:name="Outline List 3" w:semiHidden="1" w:unhideWhenUsed="1"/>
-    <w:lsdException w:name="Table Simple 1" w:semiHidden="1" w:unhideWhenUsed="1"/>
-    <w:lsdException w:name="Table Simple 2" w:semiHidden="1" w:unhideWhenUsed="1"/>
-    <w:lsdException w:name="Table Simple 3" w:semiHidden="1" w:unhideWhenUsed="1"/>
-    <w:lsdException w:name="Table Classic 1" w:semiHidden="1" w:unhideWhenUsed="1"/>
-    <w:lsdException w:name="Table Classic 2" w:semiHidden="1" w:unhideWhenUsed="1"/>
-    <w:lsdException w:name="Table Classic 3" w:semiHidden="1" w:unhideWhenUsed="1"/>
-    <w:lsdException w:name="Table Classic 4" w:semiHidden="1" w:unhideWhenUsed="1"/>
-    <w:lsdException w:name="Table Colorful 1" w:semiHidden="1" w:unhideWhenUsed="1"/>
-    <w:lsdException w:name="Table Colorful 2" w:semiHidden="1" w:unhideWhenUsed="1"/>
-    <w:lsdException w:name="Table Colorful 3" w:semiHidden="1" w:unhideWhenUsed="1"/>
-    <w:lsdException w:name="Table Columns 1" w:semiHidden="1" w:unhideWhenUsed="1"/>
-    <w:lsdException w:name="Table Columns 2" w:semiHidden="1" w:unhideWhenUsed="1"/>
-    <w:lsdException w:name="Table Columns 3" w:semiHidden="1" w:unhideWhenUsed="1"/>
-    <w:lsdException w:name="Table Columns 4" w:semiHidden="1" w:unhideWhenUsed="1"/>
-    <w:lsdException w:name="Table Columns 5" w:semiHidden="1" w:unhideWhenUsed="1"/>
-    <w:lsdException w:name="Table Grid 1" w:semiHidden="1" w:unhideWhenUsed="1"/>
-    <w:lsdException w:name="Table Grid 2" w:semiHidden="1" w:unhideWhenUsed="1"/>
-    <w:lsdException w:name="Table Grid 3" w:semiHidden="1" w:unhideWhenUsed="1"/>
-    <w:lsdException w:name="Table Grid 4" w:semiHidden="1" w:unhideWhenUsed="1"/>
-    <w:lsdException w:name="Table Grid 5" w:semiHidden="1" w:unhideWhenUsed="1"/>
-    <w:lsdException w:name="Table Grid 6" w:semiHidden="1" w:unhideWhenUsed="1"/>
-    <w:lsdException w:name="Table Grid 7" w:semiHidden="1" w:unhideWhenUsed="1"/>
-    <w:lsdException w:name="Table Grid 8" w:semiHidden="1" w:unhideWhenUsed="1"/>
-    <w:lsdException w:name="Table List 1" w:semiHidden="1" w:unhideWhenUsed="1"/>
-    <w:lsdException w:name="Table List 2" w:semiHidden="1" w:unhideWhenUsed="1"/>
-    <w:lsdException w:name="Table List 3" w:semiHidden="1" w:unhideWhenUsed="1"/>
-    <w:lsdException w:name="Table List 4" w:semiHidden="1" w:unhideWhenUsed="1"/>
-    <w:lsdException w:name="Table List 5" w:semiHidden="1" w:unhideWhenUsed="1"/>
-    <w:lsdException w:name="Table List 6" w:semiHidden="1" w:unhideWhenUsed="1"/>
-    <w:lsdException w:name="Table List 7" w:semiHidden="1" w:unhideWhenUsed="1"/>
-    <w:lsdException w:name="Table List 8" w:semiHidden="1" w:unhideWhenUsed="1"/>
-    <w:lsdException w:name="Table 3D effects 1" w:semiHidden="1" w:unhideWhenUsed="1"/>
-    <w:lsdException w:name="Table 3D effects 2" w:semiHidden="1" w:unhideWhenUsed="1"/>
-    <w:lsdException w:name="Table 3D effects 3" w:semiHidden="1" w:unhideWhenUsed="1"/>
-    <w:lsdException w:name="Table Contemporary" w:semiHidden="1" w:unhideWhenUsed="1"/>
-    <w:lsdException w:name="Table Elegant" w:semiHidden="1" w:unhideWhenUsed="1"/>
-    <w:lsdException w:name="Table Professional" w:semiHidden="1" w:unhideWhenUsed="1"/>
-    <w:lsdException w:name="Table Subtle 1" w:semiHidden="1" w:unhideWhenUsed="1"/>
-    <w:lsdException w:name="Table Subtle 2" w:semiHidden="1" w:unhideWhenUsed="1"/>
-    <w:lsdException w:name="Table Web 1" w:semiHidden="1" w:unhideWhenUsed="1"/>
-    <w:lsdException w:name="Table Web 2" w:semiHidden="1" w:unhideWhenUsed="1"/>
-    <w:lsdException w:name="Table Web 3" w:semiHidden="1" w:unhideWhenUsed="1"/>
-    <w:lsdException w:name="Balloon Text" w:semiHidden="1" w:unhideWhenUsed="1"/>
-    <w:lsdException w:name="Table Grid" w:semiHidden="1" w:uiPriority="39" w:unhideWhenUsed="1"/>
-    <w:lsdException w:name="Table Theme" w:semiHidden="1" w:unhideWhenUsed="1"/>
-    <w:lsdException w:name="Placeholder Text" w:semiHidden="1"/>
-    <w:lsdException w:name="No Spacing" w:uiPriority="1" w:qFormat="1"/>
-    <w:lsdException w:name="Light Shading" w:uiPriority="60"/>
-    <w:lsdException w:name="Light List" w:uiPriority="61"/>
-    <w:lsdException w:name="Light Grid" w:uiPriority="62"/>
-    <w:lsdException w:name="Medium Shading 1" w:uiPriority="63"/>
-    <w:lsdException w:name="Medium Shading 2" w:uiPriority="64"/>
-    <w:lsdException w:name="Medium List 1" w:uiPriority="65"/>
-    <w:lsdException w:name="Medium List 2" w:uiPriority="66"/>
-    <w:lsdException w:name="Medium Grid 1" w:uiPriority="67"/>
-    <w:lsdException w:name="Medium Grid 2" w:uiPriority="68"/>
-    <w:lsdException w:name="Medium Grid 3" w:uiPriority="69"/>
-    <w:lsdException w:name="Dark List" w:uiPriority="70"/>
-    <w:lsdException w:name="Colorful Shading" w:uiPriority="71"/>
-    <w:lsdException w:name="Colorful List" w:uiPriority="72"/>
-    <w:lsdException w:name="Colorful Grid" w:uiPriority="73"/>
-    <w:lsdException w:name="Light Shading Accent 1" w:uiPriority="60"/>
-    <w:lsdException w:name="Light List Accent 1" w:uiPriority="61"/>
-    <w:lsdException w:name="Light Grid Accent 1" w:uiPriority="62"/>
-    <w:lsdException w:name="Medium Shading 1 Accent 1" w:uiPriority="63"/>
-    <w:lsdException w:name="Medium Shading 2 Accent 1" w:uiPriority="64"/>
-    <w:lsdException w:name="Medium List 1 Accent 1" w:uiPriority="65"/>
-    <w:lsdException w:name="Revision" w:semiHidden="1"/>
-    <w:lsdException w:name="List Paragraph" w:uiPriority="34" w:qFormat="1"/>
-    <w:lsdException w:name="Quote" w:uiPriority="29" w:qFormat="1"/>
-    <w:lsdException w:name="Intense Quote" w:uiPriority="30" w:qFormat="1"/>
-    <w:lsdException w:name="Medium List 2 Accent 1" w:uiPriority="66"/>
-    <w:lsdException w:name="Medium Grid 1 Accent 1" w:uiPriority="67"/>
-    <w:lsdException w:name="Medium Grid 2 Accent 1" w:uiPriority="68"/>
-    <w:lsdException w:name="Medium Grid 3 Accent 1" w:uiPriority="69"/>
-    <w:lsdException w:name="Dark List Accent 1" w:uiPriority="70"/>
-    <w:lsdException w:name="Colorful Shading Accent 1" w:uiPriority="71"/>
-    <w:lsdException w:name="Colorful List Accent 1" w:uiPriority="72"/>
-    <w:lsdException w:name="Colorful Grid Accent 1" w:uiPriority="73"/>
-    <w:lsdException w:name="Light Shading Accent 2" w:uiPriority="60"/>
-    <w:lsdException w:name="Light List Accent 2" w:uiPriority="61"/>
-    <w:lsdException w:name="Light Grid Accent 2" w:uiPriority="62"/>
-    <w:lsdException w:name="Medium Shading 1 Accent 2" w:uiPriority="63"/>
-    <w:lsdException w:name="Medium Shading 2 Accent 2" w:uiPriority="64"/>
-    <w:lsdException w:name="Medium List 1 Accent 2" w:uiPriority="65"/>
-    <w:lsdException w:name="Medium List 2 Accent 2" w:uiPriority="66"/>
-    <w:lsdException w:name="Medium Grid 1 Accent 2" w:uiPriority="67"/>
-    <w:lsdException w:name="Medium Grid 2 Accent 2" w:uiPriority="68"/>
-    <w:lsdException w:name="Medium Grid 3 Accent 2" w:uiPriority="69"/>
-    <w:lsdException w:name="Dark List Accent 2" w:uiPriority="70"/>
-    <w:lsdException w:name="Colorful Shading Accent 2" w:uiPriority="71"/>
-    <w:lsdException w:name="Colorful List Accent 2" w:uiPriority="72"/>
-    <w:lsdException w:name="Colorful Grid Accent 2" w:uiPriority="73"/>
-    <w:lsdException w:name="Light Shading Accent 3" w:uiPriority="60"/>
-    <w:lsdException w:name="Light List Accent 3" w:uiPriority="61"/>
-    <w:lsdException w:name="Light Grid Accent 3" w:uiPriority="62"/>
-    <w:lsdException w:name="Medium Shading 1 Accent 3" w:uiPriority="63"/>
-    <w:lsdException w:name="Medium Shading 2 Accent 3" w:uiPriority="64"/>
-    <w:lsdException w:name="Medium List 1 Accent 3" w:uiPriority="65"/>
-    <w:lsdException w:name="Medium List 2 Accent 3" w:uiPriority="66"/>
-    <w:lsdException w:name="Medium Grid 1 Accent 3" w:uiPriority="67"/>
-    <w:lsdException w:name="Medium Grid 2 Accent 3" w:uiPriority="68"/>
-    <w:lsdException w:name="Medium Grid 3 Accent 3" w:uiPriority="69"/>
-    <w:lsdException w:name="Dark List Accent 3" w:uiPriority="70"/>
-    <w:lsdException w:name="Colorful Shading Accent 3" w:uiPriority="71"/>
-    <w:lsdException w:name="Colorful List Accent 3" w:uiPriority="72"/>
-    <w:lsdException w:name="Colorful Grid Accent 3" w:uiPriority="73"/>
-    <w:lsdException w:name="Light Shading Accent 4" w:uiPriority="60"/>
-    <w:lsdException w:name="Light List Accent 4" w:uiPriority="61"/>
-    <w:lsdException w:name="Light Grid Accent 4" w:uiPriority="62"/>
-    <w:lsdException w:name="Medium Shading 1 Accent 4" w:uiPriority="63"/>
-    <w:lsdException w:name="Medium Shading 2 Accent 4" w:uiPriority="64"/>
-    <w:lsdException w:name="Medium List 1 Accent 4" w:uiPriority="65"/>
-    <w:lsdException w:name="Medium List 2 Accent 4" w:uiPriority="66"/>
-    <w:lsdException w:name="Medium Grid 1 Accent 4" w:uiPriority="67"/>
-    <w:lsdException w:name="Medium Grid 2 Accent 4" w:uiPriority="68"/>
-    <w:lsdException w:name="Medium Grid 3 Accent 4" w:uiPriority="69"/>
-    <w:lsdException w:name="Dark List Accent 4" w:uiPriority="70"/>
-    <w:lsdException w:name="Colorful Shading Accent 4" w:uiPriority="71"/>
-    <w:lsdException w:name="Colorful List Accent 4" w:uiPriority="72"/>
-    <w:lsdException w:name="Colorful Grid Accent 4" w:uiPriority="73"/>
-    <w:lsdException w:name="Light Shading Accent 5" w:uiPriority="60"/>
-    <w:lsdException w:name="Light List Accent 5" w:uiPriority="61"/>
-    <w:lsdException w:name="Light Grid Accent 5" w:uiPriority="62"/>
-    <w:lsdException w:name="Medium Shading 1 Accent 5" w:uiPriority="63"/>
-    <w:lsdException w:name="Medium Shading 2 Accent 5" w:uiPriority="64"/>
-    <w:lsdException w:name="Medium List 1 Accent 5" w:uiPriority="65"/>
-    <w:lsdException w:name="Medium List 2 Accent 5" w:uiPriority="66"/>
-    <w:lsdException w:name="Medium Grid 1 Accent 5" w:uiPriority="67"/>
-    <w:lsdException w:name="Medium Grid 2 Accent 5" w:uiPriority="68"/>
-    <w:lsdException w:name="Medium Grid 3 Accent 5" w:uiPriority="69"/>
-    <w:lsdException w:name="Dark List Accent 5" w:uiPriority="70"/>
-    <w:lsdException w:name="Colorful Shading Accent 5" w:uiPriority="71"/>
-    <w:lsdException w:name="Colorful List Accent 5" w:uiPriority="72"/>
-    <w:lsdException w:name="Colorful Grid Accent 5" w:uiPriority="73"/>
-    <w:lsdException w:name="Light Shading Accent 6" w:uiPriority="60"/>
-    <w:lsdException w:name="Light List Accent 6" w:uiPriority="61"/>
-    <w:lsdException w:name="Light Grid Accent 6" w:uiPriority="62"/>
-    <w:lsdException w:name="Medium Shading 1 Accent 6" w:uiPriority="63"/>
-    <w:lsdException w:name="Medium Shading 2 Accent 6" w:uiPriority="64"/>
-    <w:lsdException w:name="Medium List 1 Accent 6" w:uiPriority="65"/>
-    <w:lsdException w:name="Medium List 2 Accent 6" w:uiPriority="66"/>
-    <w:lsdException w:name="Medium Grid 1 Accent 6" w:uiPriority="67"/>
-    <w:lsdException w:name="Medium Grid 2 Accent 6" w:uiPriority="68"/>
-    <w:lsdException w:name="Medium Grid 3 Accent 6" w:uiPriority="69"/>
-    <w:lsdException w:name="Dark List Accent 6" w:uiPriority="70"/>
-    <w:lsdException w:name="Colorful Shading Accent 6" w:uiPriority="71"/>
-    <w:lsdException w:name="Colorful List Accent 6" w:uiPriority="72"/>
-    <w:lsdException w:name="Colorful Grid Accent 6" w:uiPriority="73"/>
-    <w:lsdException w:name="Subtle Emphasis" w:uiPriority="19" w:qFormat="1"/>
-    <w:lsdException w:name="Intense Emphasis" w:uiPriority="21" w:qFormat="1"/>
-    <w:lsdException w:name="Subtle Reference" w:uiPriority="31" w:qFormat="1"/>
-    <w:lsdException w:name="Intense Reference" w:uiPriority="32" w:qFormat="1"/>
-    <w:lsdException w:name="Book Title" w:uiPriority="33" w:qFormat="1"/>
-    <w:lsdException w:name="Bibliography" w:semiHidden="1" w:uiPriority="37" w:unhideWhenUsed="1"/>
-    <w:lsdException w:name="TOC Heading" w:semiHidden="1" w:uiPriority="39" w:unhideWhenUsed="1" w:qFormat="1"/>
-    <w:lsdException w:name="Plain Table 1" w:uiPriority="41"/>
-    <w:lsdException w:name="Plain Table 2" w:uiPriority="42"/>
-    <w:lsdException w:name="Plain Table 3" w:uiPriority="43"/>
-    <w:lsdException w:name="Plain Table 4" w:uiPriority="44"/>
-    <w:lsdException w:name="Plain Table 5" w:uiPriority="45"/>
-    <w:lsdException w:name="Grid Table Light" w:uiPriority="40"/>
-    <w:lsdException w:name="Grid Table 1 Light" w:uiPriority="46"/>
-    <w:lsdException w:name="Grid Table 2" w:uiPriority="47"/>
-    <w:lsdException w:name="Grid Table 3" w:uiPriority="48"/>
-    <w:lsdException w:name="Grid Table 4" w:uiPriority="49"/>
-    <w:lsdException w:name="Grid Table 5 Dark" w:uiPriority="50"/>
-    <w:lsdException w:name="Grid Table 6 Colorful" w:uiPriority="51"/>
-    <w:lsdException w:name="Grid Table 7 Colorful" w:uiPriority="52"/>
-    <w:lsdException w:name="Grid Table 1 Light Accent 1" w:uiPriority="46"/>
-    <w:lsdException w:name="Grid Table 2 Accent 1" w:uiPriority="47"/>
-    <w:lsdException w:name="Grid Table 3 Accent 1" w:uiPriority="48"/>
-    <w:lsdException w:name="Grid Table 4 Accent 1" w:uiPriority="49"/>
-    <w:lsdException w:name="Grid Table 5 Dark Accent 1" w:uiPriority="50"/>
-    <w:lsdException w:name="Grid Table 6 Colorful Accent 1" w:uiPriority="51"/>
-    <w:lsdException w:name="Grid Table 7 Colorful Accent 1" w:uiPriority="52"/>
-    <w:lsdException w:name="Grid Table 1 Light Accent 2" w:uiPriority="46"/>
-    <w:lsdException w:name="Grid Table 2 Accent 2" w:uiPriority="47"/>
-    <w:lsdException w:name="Grid Table 3 Accent 2" w:uiPriority="48"/>
-    <w:lsdException w:name="Grid Table 4 Accent 2" w:uiPriority="49"/>
-    <w:lsdException w:name="Grid Table 5 Dark Accent 2" w:uiPriority="50"/>
-    <w:lsdException w:name="Grid Table 6 Colorful Accent 2" w:uiPriority="51"/>
-    <w:lsdException w:name="Grid Table 7 Colorful Accent 2" w:uiPriority="52"/>
-    <w:lsdException w:name="Grid Table 1 Light Accent 3" w:uiPriority="46"/>
-    <w:lsdException w:name="Grid Table 2 Accent 3" w:uiPriority="47"/>
-    <w:lsdException w:name="Grid Table 3 Accent 3" w:uiPriority="48"/>
-    <w:lsdException w:name="Grid Table 4 Accent 3" w:uiPriority="49"/>
-    <w:lsdException w:name="Grid Table 5 Dark Accent 3" w:uiPriority="50"/>
-    <w:lsdException w:name="Grid Table 6 Colorful Accent 3" w:uiPriority="51"/>
-    <w:lsdException w:name="Grid Table 7 Colorful Accent 3" w:uiPriority="52"/>
-    <w:lsdException w:name="Grid Table 1 Light Accent 4" w:uiPriority="46"/>
-    <w:lsdException w:name="Grid Table 2 Accent 4" w:uiPriority="47"/>
-    <w:lsdException w:name="Grid Table 3 Accent 4" w:uiPriority="48"/>
-    <w:lsdException w:name="Grid Table 4 Accent 4" w:uiPriority="49"/>
-    <w:lsdException w:name="Grid Table 5 Dark Accent 4" w:uiPriority="50"/>
-    <w:lsdException w:name="Grid Table 6 Colorful Accent 4" w:uiPriority="51"/>
-    <w:lsdException w:name="Grid Table 7 Colorful Accent 4" w:uiPriority="52"/>
-    <w:lsdException w:name="Grid Table 1 Light Accent 5" w:uiPriority="46"/>
-    <w:lsdException w:name="Grid Table 2 Accent 5" w:uiPriority="47"/>
-    <w:lsdException w:name="Grid Table 3 Accent 5" w:uiPriority="48"/>
-    <w:lsdException w:name="Grid Table 4 Accent 5" w:uiPriority="49"/>
-    <w:lsdException w:name="Grid Table 5 Dark Accent 5" w:uiPriority="50"/>
-    <w:lsdException w:name="Grid Table 6 Colorful Accent 5" w:uiPriority="51"/>
-    <w:lsdException w:name="Grid Table 7 Colorful Accent 5" w:uiPriority="52"/>
-    <w:lsdException w:name="Grid Table 1 Light Accent 6" w:uiPriority="46"/>
-    <w:lsdException w:name="Grid Table 2 Accent 6" w:uiPriority="47"/>
-    <w:lsdException w:name="Grid Table 3 Accent 6" w:uiPriority="48"/>
-    <w:lsdException w:name="Grid Table 4 Accent 6" w:uiPriority="49"/>
-    <w:lsdException w:name="Grid Table 5 Dark Accent 6" w:uiPriority="50"/>
-    <w:lsdException w:name="Grid Table 6 Colorful Accent 6" w:uiPriority="51"/>
-    <w:lsdException w:name="Grid Table 7 Colorful Accent 6" w:uiPriority="52"/>
-    <w:lsdException w:name="List Table 1 Light" w:uiPriority="46"/>
-    <w:lsdException w:name="List Table 2" w:uiPriority="47"/>
-    <w:lsdException w:name="List Table 3" w:uiPriority="48"/>
-    <w:lsdException w:name="List Table 4" w:uiPriority="49"/>
-    <w:lsdException w:name="List Table 5 Dark" w:uiPriority="50"/>
-    <w:lsdException w:name="List Table 6 Colorful" w:uiPriority="51"/>
-    <w:lsdException w:name="List Table 7 Colorful" w:uiPriority="52"/>
-    <w:lsdException w:name="List Table 1 Light Accent 1" w:uiPriority="46"/>
-    <w:lsdException w:name="List Table 2 Accent 1" w:uiPriority="47"/>
-    <w:lsdException w:name="List Table 3 Accent 1" w:uiPriority="48"/>
-    <w:lsdException w:name="List Table 4 Accent 1" w:uiPriority="49"/>
-    <w:lsdException w:name="List Table 5 Dark Accent 1" w:uiPriority="50"/>
-    <w:lsdException w:name="List Table 6 Colorful Accent 1" w:uiPriority="51"/>
-    <w:lsdException w:name="List Table 7 Colorful Accent 1" w:uiPriority="52"/>
-    <w:lsdException w:name="List Table 1 Light Accent 2" w:uiPriority="46"/>
-    <w:lsdException w:name="List Table 2 Accent 2" w:uiPriority="47"/>
-    <w:lsdException w:name="List Table 3 Accent 2" w:uiPriority="48"/>
-    <w:lsdException w:name="List Table 4 Accent 2" w:uiPriority="49"/>
-    <w:lsdException w:name="List Table 5 Dark Accent 2" w:uiPriority="50"/>
-    <w:lsdException w:name="List Table 6 Colorful Accent 2" w:uiPriority="51"/>
-    <w:lsdException w:name="List Table 7 Colorful Accent 2" w:uiPriority="52"/>
-    <w:lsdException w:name="List Table 1 Light Accent 3" w:uiPriority="46"/>
-    <w:lsdException w:name="List Table 2 Accent 3" w:uiPriority="47"/>
-    <w:lsdException w:name="List Table 3 Accent 3" w:uiPriority="48"/>
-    <w:lsdException w:name="List Table 4 Accent 3" w:uiPriority="49"/>
-    <w:lsdException w:name="List Table 5 Dark Accent 3" w:uiPriority="50"/>
-    <w:lsdException w:name="List Table 6 Colorful Accent 3" w:uiPriority="51"/>
-    <w:lsdException w:name="List Table 7 Colorful Accent 3" w:uiPriority="52"/>
-    <w:lsdException w:name="List Table 1 Light Accent 4" w:uiPriority="46"/>
-    <w:lsdException w:name="List Table 2 Accent 4" w:uiPriority="47"/>
-    <w:lsdException w:name="List Table 3 Accent 4" w:uiPriority="48"/>
-    <w:lsdException w:name="List Table 4 Accent 4" w:uiPriority="49"/>
-    <w:lsdException w:name="List Table 5 Dark Accent 4" w:uiPriority="50"/>
-    <w:lsdException w:name="List Table 6 Colorful Accent 4" w:uiPriority="51"/>
-    <w:lsdException w:name="List Table 7 Colorful Accent 4" w:uiPriority="52"/>
-    <w:lsdException w:name="List Table 1 Light Accent 5" w:uiPriority="46"/>
-    <w:lsdException w:name="List Table 2 Accent 5" w:uiPriority="47"/>
-    <w:lsdException w:name="List Table 3 Accent 5" w:uiPriority="48"/>
-    <w:lsdException w:name="List Table 4 Accent 5" w:uiPriority="49"/>
-    <w:lsdException w:name="List Table 5 Dark Accent 5" w:uiPriority="50"/>
-    <w:lsdException w:name="List Table 6 Colorful Accent 5" w:uiPriority="51"/>
-    <w:lsdException w:name="List Table 7 Colorful Accent 5" w:uiPriority="52"/>
-    <w:lsdException w:name="List Table 1 Light Accent 6" w:uiPriority="46"/>
-    <w:lsdException w:name="List Table 2 Accent 6" w:uiPriority="47"/>
-    <w:lsdException w:name="List Table 3 Accent 6" w:uiPriority="48"/>
-    <w:lsdException w:name="List Table 4 Accent 6" w:uiPriority="49"/>
-    <w:lsdException w:name="List Table 5 Dark Accent 6" w:uiPriority="50"/>
-    <w:lsdException w:name="List Table 6 Colorful Accent 6" w:uiPriority="51"/>
-    <w:lsdException w:name="List Table 7 Colorful Accent 6" w:uiPriority="52"/>
-    <w:lsdException w:name="Mention" w:semiHidden="1" w:unhideWhenUsed="1"/>
-    <w:lsdException w:name="Smart Hyperlink" w:semiHidden="1" w:unhideWhenUsed="1"/>
-    <w:lsdException w:name="Hashtag" w:semiHidden="1" w:unhideWhenUsed="1"/>
+  <w:latentStyles w:defLockedState="0" w:defUIPriority="99" w:defSemiHidden="1" w:defUnhideWhenUsed="1" w:defQFormat="0" w:count="267">
+    <w:lsdException w:name="Normal" w:semiHidden="0" w:uiPriority="0" w:unhideWhenUsed="0" w:qFormat="1"/>
+    <w:lsdException w:name="heading 1" w:semiHidden="0" w:uiPriority="9" w:unhideWhenUsed="0" w:qFormat="1"/>
+    <w:lsdException w:name="heading 2" w:uiPriority="9" w:qFormat="1"/>
+    <w:lsdException w:name="heading 3" w:uiPriority="9" w:qFormat="1"/>
+    <w:lsdException w:name="heading 4" w:uiPriority="9" w:qFormat="1"/>
+    <w:lsdException w:name="heading 5" w:uiPriority="9" w:qFormat="1"/>
+    <w:lsdException w:name="heading 6" w:uiPriority="9" w:qFormat="1"/>
+    <w:lsdException w:name="heading 7" w:uiPriority="9" w:qFormat="1"/>
+    <w:lsdException w:name="heading 8" w:uiPriority="9" w:qFormat="1"/>
+    <w:lsdException w:name="heading 9" w:uiPriority="9" w:qFormat="1"/>
+    <w:lsdException w:name="toc 1" w:uiPriority="39"/>
+    <w:lsdException w:name="toc 2" w:uiPriority="39"/>
+    <w:lsdException w:name="toc 3" w:uiPriority="39"/>
+    <w:lsdException w:name="toc 4" w:uiPriority="39"/>
+    <w:lsdException w:name="toc 5" w:uiPriority="39"/>
+    <w:lsdException w:name="toc 6" w:uiPriority="39"/>
+    <w:lsdException w:name="toc 7" w:uiPriority="39"/>
+    <w:lsdException w:name="toc 8" w:uiPriority="39"/>
+    <w:lsdException w:name="toc 9" w:uiPriority="39"/>
+    <w:lsdException w:name="caption" w:uiPriority="35" w:qFormat="1"/>
+    <w:lsdException w:name="Title" w:semiHidden="0" w:uiPriority="10" w:unhideWhenUsed="0" w:qFormat="1"/>
+    <w:lsdException w:name="Default Paragraph Font" w:uiPriority="1"/>
+    <w:lsdException w:name="Subtitle" w:semiHidden="0" w:uiPriority="11" w:unhideWhenUsed="0" w:qFormat="1"/>
+    <w:lsdException w:name="Strong" w:semiHidden="0" w:uiPriority="22" w:unhideWhenUsed="0" w:qFormat="1"/>
+    <w:lsdException w:name="Emphasis" w:semiHidden="0" w:uiPriority="20" w:unhideWhenUsed="0" w:qFormat="1"/>
+    <w:lsdException w:name="Table Grid" w:uiPriority="39"/>
+    <w:lsdException w:name="Placeholder Text" w:unhideWhenUsed="0"/>
+    <w:lsdException w:name="No Spacing" w:semiHidden="0" w:uiPriority="1" w:unhideWhenUsed="0" w:qFormat="1"/>
+    <w:lsdException w:name="Light Shading" w:semiHidden="0" w:uiPriority="60" w:unhideWhenUsed="0"/>
+    <w:lsdException w:name="Light List" w:semiHidden="0" w:uiPriority="61" w:unhideWhenUsed="0"/>
+    <w:lsdException w:name="Light Grid" w:semiHidden="0" w:uiPriority="62" w:unhideWhenUsed="0"/>
+    <w:lsdException w:name="Medium Shading 1" w:semiHidden="0" w:uiPriority="63" w:unhideWhenUsed="0"/>
+    <w:lsdException w:name="Medium Shading 2" w:semiHidden="0" w:uiPriority="64" w:unhideWhenUsed="0"/>
+    <w:lsdException w:name="Medium List 1" w:semiHidden="0" w:uiPriority="65" w:unhideWhenUsed="0"/>
+    <w:lsdException w:name="Medium List 2" w:semiHidden="0" w:uiPriority="66" w:unhideWhenUsed="0"/>
+    <w:lsdException w:name="Medium Grid 1" w:semiHidden="0" w:uiPriority="67" w:unhideWhenUsed="0"/>
+    <w:lsdException w:name="Medium Grid 2" w:semiHidden="0" w:uiPriority="68" w:unhideWhenUsed="0"/>
+    <w:lsdException w:name="Medium Grid 3" w:semiHidden="0" w:uiPriority="69" w:unhideWhenUsed="0"/>
+    <w:lsdException w:name="Dark List" w:semiHidden="0" w:uiPriority="70" w:unhideWhenUsed="0"/>
+    <w:lsdException w:name="Colorful Shading" w:semiHidden="0" w:uiPriority="71" w:unhideWhenUsed="0"/>
+    <w:lsdException w:name="Colorful List" w:semiHidden="0" w:uiPriority="72" w:unhideWhenUsed="0"/>
+    <w:lsdException w:name="Colorful Grid" w:semiHidden="0" w:uiPriority="73" w:unhideWhenUsed="0"/>
+    <w:lsdException w:name="Light Shading Accent 1" w:semiHidden="0" w:uiPriority="60" w:unhideWhenUsed="0"/>
+    <w:lsdException w:name="Light List Accent 1" w:semiHidden="0" w:uiPriority="61" w:unhideWhenUsed="0"/>
+    <w:lsdException w:name="Light Grid Accent 1" w:semiHidden="0" w:uiPriority="62" w:unhideWhenUsed="0"/>
+    <w:lsdException w:name="Medium Shading 1 Accent 1" w:semiHidden="0" w:uiPriority="63" w:unhideWhenUsed="0"/>
+    <w:lsdException w:name="Medium Shading 2 Accent 1" w:semiHidden="0" w:uiPriority="64" w:unhideWhenUsed="0"/>
+    <w:lsdException w:name="Medium List 1 Accent 1" w:semiHidden="0" w:uiPriority="65" w:unhideWhenUsed="0"/>
+    <w:lsdException w:name="Revision" w:unhideWhenUsed="0"/>
+    <w:lsdException w:name="List Paragraph" w:semiHidden="0" w:uiPriority="34" w:unhideWhenUsed="0" w:qFormat="1"/>
+    <w:lsdException w:name="Quote" w:semiHidden="0" w:uiPriority="29" w:unhideWhenUsed="0" w:qFormat="1"/>
+    <w:lsdException w:name="Intense Quote" w:semiHidden="0" w:uiPriority="30" w:unhideWhenUsed="0" w:qFormat="1"/>
+    <w:lsdException w:name="Medium List 2 Accent 1" w:semiHidden="0" w:uiPriority="66" w:unhideWhenUsed="0"/>
+    <w:lsdException w:name="Medium Grid 1 Accent 1" w:semiHidden="0" w:uiPriority="67" w:unhideWhenUsed="0"/>
+    <w:lsdException w:name="Medium Grid 2 Accent 1" w:semiHidden="0" w:uiPriority="68" w:unhideWhenUsed="0"/>
+    <w:lsdException w:name="Medium Grid 3 Accent 1" w:semiHidden="0" w:uiPriority="69" w:unhideWhenUsed="0"/>
+    <w:lsdException w:name="Dark List Accent 1" w:semiHidden="0" w:uiPriority="70" w:unhideWhenUsed="0"/>
+    <w:lsdException w:name="Colorful Shading Accent 1" w:semiHidden="0" w:uiPriority="71" w:unhideWhenUsed="0"/>
+    <w:lsdException w:name="Colorful List Accent 1" w:semiHidden="0" w:uiPriority="72" w:unhideWhenUsed="0"/>
+    <w:lsdException w:name="Colorful Grid Accent 1" w:semiHidden="0" w:uiPriority="73" w:unhideWhenUsed="0"/>
+    <w:lsdException w:name="Light Shading Accent 2" w:semiHidden="0" w:uiPriority="60" w:unhideWhenUsed="0"/>
+    <w:lsdException w:name="Light List Accent 2" w:semiHidden="0" w:uiPriority="61" w:unhideWhenUsed="0"/>
+    <w:lsdException w:name="Light Grid Accent 2" w:semiHidden="0" w:uiPriority="62" w:unhideWhenUsed="0"/>
+    <w:lsdException w:name="Medium Shading 1 Accent 2" w:semiHidden="0" w:uiPriority="63" w:unhideWhenUsed="0"/>
+    <w:lsdException w:name="Medium Shading 2 Accent 2" w:semiHidden="0" w:uiPriority="64" w:unhideWhenUsed="0"/>
+    <w:lsdException w:name="Medium List 1 Accent 2" w:semiHidden="0" w:uiPriority="65" w:unhideWhenUsed="0"/>
+    <w:lsdException w:name="Medium List 2 Accent 2" w:semiHidden="0" w:uiPriority="66" w:unhideWhenUsed="0"/>
+    <w:lsdException w:name="Medium Grid 1 Accent 2" w:semiHidden="0" w:uiPriority="67" w:unhideWhenUsed="0"/>
+    <w:lsdException w:name="Medium Grid 2 Accent 2" w:semiHidden="0" w:uiPriority="68" w:unhideWhenUsed="0"/>
+    <w:lsdException w:name="Medium Grid 3 Accent 2" w:semiHidden="0" w:uiPriority="69" w:unhideWhenUsed="0"/>
+    <w:lsdException w:name="Dark List Accent 2" w:semiHidden="0" w:uiPriority="70" w:unhideWhenUsed="0"/>
+    <w:lsdException w:name="Colorful Shading Accent 2" w:semiHidden="0" w:uiPriority="71" w:unhideWhenUsed="0"/>
+    <w:lsdException w:name="Colorful List Accent 2" w:semiHidden="0" w:uiPriority="72" w:unhideWhenUsed="0"/>
+    <w:lsdException w:name="Colorful Grid Accent 2" w:semiHidden="0" w:uiPriority="73" w:unhideWhenUsed="0"/>
+    <w:lsdException w:name="Light Shading Accent 3" w:semiHidden="0" w:uiPriority="60" w:unhideWhenUsed="0"/>
+    <w:lsdException w:name="Light List Accent 3" w:semiHidden="0" w:uiPriority="61" w:unhideWhenUsed="0"/>
+    <w:lsdException w:name="Light Grid Accent 3" w:semiHidden="0" w:uiPriority="62" w:unhideWhenUsed="0"/>
+    <w:lsdException w:name="Medium Shading 1 Accent 3" w:semiHidden="0" w:uiPriority="63" w:unhideWhenUsed="0"/>
+    <w:lsdException w:name="Medium Shading 2 Accent 3" w:semiHidden="0" w:uiPriority="64" w:unhideWhenUsed="0"/>
+    <w:lsdException w:name="Medium List 1 Accent 3" w:semiHidden="0" w:uiPriority="65" w:unhideWhenUsed="0"/>
+    <w:lsdException w:name="Medium List 2 Accent 3" w:semiHidden="0" w:uiPriority="66" w:unhideWhenUsed="0"/>
+    <w:lsdException w:name="Medium Grid 1 Accent 3" w:semiHidden="0" w:uiPriority="67" w:unhideWhenUsed="0"/>
+    <w:lsdException w:name="Medium Grid 2 Accent 3" w:semiHidden="0" w:uiPriority="68" w:unhideWhenUsed="0"/>
+    <w:lsdException w:name="Medium Grid 3 Accent 3" w:semiHidden="0" w:uiPriority="69" w:unhideWhenUsed="0"/>
+    <w:lsdException w:name="Dark List Accent 3" w:semiHidden="0" w:uiPriority="70" w:unhideWhenUsed="0"/>
+    <w:lsdException w:name="Colorful Shading Accent 3" w:semiHidden="0" w:uiPriority="71" w:unhideWhenUsed="0"/>
+    <w:lsdException w:name="Colorful List Accent 3" w:semiHidden="0" w:uiPriority="72" w:unhideWhenUsed="0"/>
+    <w:lsdException w:name="Colorful Grid Accent 3" w:semiHidden="0" w:uiPriority="73" w:unhideWhenUsed="0"/>
+    <w:lsdException w:name="Light Shading Accent 4" w:semiHidden="0" w:uiPriority="60" w:unhideWhenUsed="0"/>
+    <w:lsdException w:name="Light List Accent 4" w:semiHidden="0" w:uiPriority="61" w:unhideWhenUsed="0"/>
+    <w:lsdException w:name="Light Grid Accent 4" w:semiHidden="0" w:uiPriority="62" w:unhideWhenUsed="0"/>
+    <w:lsdException w:name="Medium Shading 1 Accent 4" w:semiHidden="0" w:uiPriority="63" w:unhideWhenUsed="0"/>
+    <w:lsdException w:name="Medium Shading 2 Accent 4" w:semiHidden="0" w:uiPriority="64" w:unhideWhenUsed="0"/>
+    <w:lsdException w:name="Medium List 1 Accent 4" w:semiHidden="0" w:uiPriority="65" w:unhideWhenUsed="0"/>
+    <w:lsdException w:name="Medium List 2 Accent 4" w:semiHidden="0" w:uiPriority="66" w:unhideWhenUsed="0"/>
+    <w:lsdException w:name="Medium Grid 1 Accent 4" w:semiHidden="0" w:uiPriority="67" w:unhideWhenUsed="0"/>
+    <w:lsdException w:name="Medium Grid 2 Accent 4" w:semiHidden="0" w:uiPriority="68" w:unhideWhenUsed="0"/>
+    <w:lsdException w:name="Medium Grid 3 Accent 4" w:semiHidden="0" w:uiPriority="69" w:unhideWhenUsed="0"/>
+    <w:lsdException w:name="Dark List Accent 4" w:semiHidden="0" w:uiPriority="70" w:unhideWhenUsed="0"/>
+    <w:lsdException w:name="Colorful Shading Accent 4" w:semiHidden="0" w:uiPriority="71" w:unhideWhenUsed="0"/>
+    <w:lsdException w:name="Colorful List Accent 4" w:semiHidden="0" w:uiPriority="72" w:unhideWhenUsed="0"/>
+    <w:lsdException w:name="Colorful Grid Accent 4" w:semiHidden="0" w:uiPriority="73" w:unhideWhenUsed="0"/>
+    <w:lsdException w:name="Light Shading Accent 5" w:semiHidden="0" w:uiPriority="60" w:unhideWhenUsed="0"/>
+    <w:lsdException w:name="Light List Accent 5" w:semiHidden="0" w:uiPriority="61" w:unhideWhenUsed="0"/>
+    <w:lsdException w:name="Light Grid Accent 5" w:semiHidden="0" w:uiPriority="62" w:unhideWhenUsed="0"/>
+    <w:lsdException w:name="Medium Shading 1 Accent 5" w:semiHidden="0" w:uiPriority="63" w:unhideWhenUsed="0"/>
+    <w:lsdException w:name="Medium Shading 2 Accent 5" w:semiHidden="0" w:uiPriority="64" w:unhideWhenUsed="0"/>
+    <w:lsdException w:name="Medium List 1 Accent 5" w:semiHidden="0" w:uiPriority="65" w:unhideWhenUsed="0"/>
+    <w:lsdException w:name="Medium List 2 Accent 5" w:semiHidden="0" w:uiPriority="66" w:unhideWhenUsed="0"/>
+    <w:lsdException w:name="Medium Grid 1 Accent 5" w:semiHidden="0" w:uiPriority="67" w:unhideWhenUsed="0"/>
+    <w:lsdException w:name="Medium Grid 2 Accent 5" w:semiHidden="0" w:uiPriority="68" w:unhideWhenUsed="0"/>
+    <w:lsdException w:name="Medium Grid 3 Accent 5" w:semiHidden="0" w:uiPriority="69" w:unhideWhenUsed="0"/>
+    <w:lsdException w:name="Dark List Accent 5" w:semiHidden="0" w:uiPriority="70" w:unhideWhenUsed="0"/>
+    <w:lsdException w:name="Colorful Shading Accent 5" w:semiHidden="0" w:uiPriority="71" w:unhideWhenUsed="0"/>
+    <w:lsdException w:name="Colorful List Accent 5" w:semiHidden="0" w:uiPriority="72" w:unhideWhenUsed="0"/>
+    <w:lsdException w:name="Colorful Grid Accent 5" w:semiHidden="0" w:uiPriority="73" w:unhideWhenUsed="0"/>
+    <w:lsdException w:name="Light Shading Accent 6" w:semiHidden="0" w:uiPriority="60" w:unhideWhenUsed="0"/>
+    <w:lsdException w:name="Light List Accent 6" w:semiHidden="0" w:uiPriority="61" w:unhideWhenUsed="0"/>
+    <w:lsdException w:name="Light Grid Accent 6" w:semiHidden="0" w:uiPriority="62" w:unhideWhenUsed="0"/>
+    <w:lsdException w:name="Medium Shading 1 Accent 6" w:semiHidden="0" w:uiPriority="63" w:unhideWhenUsed="0"/>
+    <w:lsdException w:name="Medium Shading 2 Accent 6" w:semiHidden="0" w:uiPriority="64" w:unhideWhenUsed="0"/>
+    <w:lsdException w:name="Medium List 1 Accent 6" w:semiHidden="0" w:uiPriority="65" w:unhideWhenUsed="0"/>
+    <w:lsdException w:name="Medium List 2 Accent 6" w:semiHidden="0" w:uiPriority="66" w:unhideWhenUsed="0"/>
+    <w:lsdException w:name="Medium Grid 1 Accent 6" w:semiHidden="0" w:uiPriority="67" w:unhideWhenUsed="0"/>
+    <w:lsdException w:name="Medium Grid 2 Accent 6" w:semiHidden="0" w:uiPriority="68" w:unhideWhenUsed="0"/>
+    <w:lsdException w:name="Medium Grid 3 Accent 6" w:semiHidden="0" w:uiPriority="69" w:unhideWhenUsed="0"/>
+    <w:lsdException w:name="Dark List Accent 6" w:semiHidden="0" w:uiPriority="70" w:unhideWhenUsed="0"/>
+    <w:lsdException w:name="Colorful Shading Accent 6" w:semiHidden="0" w:uiPriority="71" w:unhideWhenUsed="0"/>
+    <w:lsdException w:name="Colorful List Accent 6" w:semiHidden="0" w:uiPriority="72" w:unhideWhenUsed="0"/>
+    <w:lsdException w:name="Colorful Grid Accent 6" w:semiHidden="0" w:uiPriority="73" w:unhideWhenUsed="0"/>
+    <w:lsdException w:name="Subtle Emphasis" w:semiHidden="0" w:uiPriority="19" w:unhideWhenUsed="0" w:qFormat="1"/>
+    <w:lsdException w:name="Intense Emphasis" w:semiHidden="0" w:uiPriority="21" w:unhideWhenUsed="0" w:qFormat="1"/>
+    <w:lsdException w:name="Subtle Reference" w:semiHidden="0" w:uiPriority="31" w:unhideWhenUsed="0" w:qFormat="1"/>
+    <w:lsdException w:name="Intense Reference" w:semiHidden="0" w:uiPriority="32" w:unhideWhenUsed="0" w:qFormat="1"/>
+    <w:lsdException w:name="Book Title" w:semiHidden="0" w:uiPriority="33" w:unhideWhenUsed="0" w:qFormat="1"/>
+    <w:lsdException w:name="Bibliography" w:uiPriority="37"/>
+    <w:lsdException w:name="TOC Heading" w:uiPriority="39" w:qFormat="1"/>
   </w:latentStyles>
   <w:style w:type="paragraph" w:default="1" w:styleId="Normal">
     <w:name w:val="Normal"/>
@@ -11962,6 +12208,7 @@
     <w:uiPriority w:val="99"/>
     <w:semiHidden/>
     <w:unhideWhenUsed/>
+    <w:qFormat/>
     <w:tblPr>
       <w:tblInd w:w="0" w:type="dxa"/>
       <w:tblCellMar>
@@ -12247,7 +12494,7 @@
   <a:extraClrSchemeLst/>
   <a:extLst>
     <a:ext uri="{05A4C25C-085E-4340-85A3-A5531E510DB2}">
-      <thm15:themeFamily xmlns:thm15="http://schemas.microsoft.com/office/thememl/2012/main" name="Office Theme" id="{62F939B6-93AF-4DB8-9C6B-D6C7DFDC589F}" vid="{4A3C46E8-61CC-4603-A589-7422A47A8E4A}"/>
+      <thm15:themeFamily xmlns:thm15="http://schemas.microsoft.com/office/thememl/2012/main" xmlns="" name="Office Theme" id="{62F939B6-93AF-4DB8-9C6B-D6C7DFDC589F}" vid="{4A3C46E8-61CC-4603-A589-7422A47A8E4A}"/>
     </a:ext>
   </a:extLst>
 </a:theme>

--- a/notes.docx
+++ b/notes.docx
@@ -1,6 +1,6 @@
 
 <file path=word/document.xml><?xml version="1.0" encoding="utf-8"?>
-<w:document xmlns:ve="http://schemas.openxmlformats.org/markup-compatibility/2006" xmlns:o="urn:schemas-microsoft-com:office:office" xmlns:r="http://schemas.openxmlformats.org/officeDocument/2006/relationships" xmlns:m="http://schemas.openxmlformats.org/officeDocument/2006/math" xmlns:v="urn:schemas-microsoft-com:vml" xmlns:wp="http://schemas.openxmlformats.org/drawingml/2006/wordprocessingDrawing" xmlns:w10="urn:schemas-microsoft-com:office:word" xmlns:w="http://schemas.openxmlformats.org/wordprocessingml/2006/main" xmlns:wne="http://schemas.microsoft.com/office/word/2006/wordml">
+<w:document xmlns:wpc="http://schemas.microsoft.com/office/word/2010/wordprocessingCanvas" xmlns:mc="http://schemas.openxmlformats.org/markup-compatibility/2006" xmlns:o="urn:schemas-microsoft-com:office:office" xmlns:r="http://schemas.openxmlformats.org/officeDocument/2006/relationships" xmlns:m="http://schemas.openxmlformats.org/officeDocument/2006/math" xmlns:v="urn:schemas-microsoft-com:vml" xmlns:wp14="http://schemas.microsoft.com/office/word/2010/wordprocessingDrawing" xmlns:wp="http://schemas.openxmlformats.org/drawingml/2006/wordprocessingDrawing" xmlns:w10="urn:schemas-microsoft-com:office:word" xmlns:w="http://schemas.openxmlformats.org/wordprocessingml/2006/main" xmlns:w14="http://schemas.microsoft.com/office/word/2010/wordml" xmlns:w15="http://schemas.microsoft.com/office/word/2012/wordml" xmlns:wpg="http://schemas.microsoft.com/office/word/2010/wordprocessingGroup" xmlns:wpi="http://schemas.microsoft.com/office/word/2010/wordprocessingInk" xmlns:wne="http://schemas.microsoft.com/office/word/2006/wordml" xmlns:wps="http://schemas.microsoft.com/office/word/2010/wordprocessingShape" mc:Ignorable="w14 w15 wp14">
   <w:body>
     <w:p>
       <w:pPr>
@@ -156,21 +156,7 @@
         <w:rPr>
           <w:rFonts w:ascii="Century Gothic" w:hAnsi="Century Gothic"/>
         </w:rPr>
-        <w:t>wired - ex. coaxial ,</w:t>
-      </w:r>
-      <w:proofErr w:type="spellStart"/>
-      <w:r>
-        <w:rPr>
-          <w:rFonts w:ascii="Century Gothic" w:hAnsi="Century Gothic"/>
-        </w:rPr>
-        <w:t>fiber</w:t>
-      </w:r>
-      <w:proofErr w:type="spellEnd"/>
-      <w:r>
-        <w:rPr>
-          <w:rFonts w:ascii="Century Gothic" w:hAnsi="Century Gothic"/>
-        </w:rPr>
-        <w:t>, UTP</w:t>
+        <w:t>wired - ex. coaxial ,fiber, UTP</w:t>
       </w:r>
     </w:p>
     <w:p>
@@ -368,21 +354,7 @@
         <w:rPr>
           <w:rFonts w:ascii="Century Gothic" w:hAnsi="Century Gothic"/>
         </w:rPr>
-        <w:t>DARPA (</w:t>
-      </w:r>
-      <w:proofErr w:type="spellStart"/>
-      <w:r>
-        <w:rPr>
-          <w:rFonts w:ascii="Century Gothic" w:hAnsi="Century Gothic"/>
-        </w:rPr>
-        <w:t>Defense</w:t>
-      </w:r>
-      <w:proofErr w:type="spellEnd"/>
-      <w:r>
-        <w:rPr>
-          <w:rFonts w:ascii="Century Gothic" w:hAnsi="Century Gothic"/>
-        </w:rPr>
-        <w:t xml:space="preserve"> Advanced Research Project Agency</w:t>
+        <w:t>DARPA (Defense Advanced Research Project Agency</w:t>
       </w:r>
       <w:r>
         <w:rPr>
@@ -402,19 +374,11 @@
           <w:rFonts w:ascii="Century Gothic" w:hAnsi="Century Gothic"/>
         </w:rPr>
       </w:pPr>
-      <w:proofErr w:type="spellStart"/>
-      <w:r>
-        <w:rPr>
-          <w:rFonts w:ascii="Century Gothic" w:hAnsi="Century Gothic"/>
-        </w:rPr>
-        <w:t>IoT</w:t>
-      </w:r>
-      <w:proofErr w:type="spellEnd"/>
-      <w:r>
-        <w:rPr>
-          <w:rFonts w:ascii="Century Gothic" w:hAnsi="Century Gothic"/>
-        </w:rPr>
-        <w:t>- Internet of things</w:t>
+      <w:r>
+        <w:rPr>
+          <w:rFonts w:ascii="Century Gothic" w:hAnsi="Century Gothic"/>
+        </w:rPr>
+        <w:t>IoT- Internet of things</w:t>
       </w:r>
     </w:p>
     <w:p>
@@ -1230,39 +1194,33 @@
         <w:rPr>
           <w:rFonts w:ascii="Century Gothic" w:hAnsi="Century Gothic"/>
         </w:rPr>
-        <w:t xml:space="preserve">Socket - </w:t>
-      </w:r>
-      <w:r>
-        <w:rPr>
-          <w:rFonts w:ascii="Century Gothic" w:hAnsi="Century Gothic"/>
-        </w:rPr>
-        <w:t>IP Address and Port number</w:t>
-      </w:r>
-    </w:p>
-    <w:p>
-      <w:pPr>
-        <w:pStyle w:val="ListParagraph"/>
-        <w:numPr>
-          <w:ilvl w:val="0"/>
-          <w:numId w:val="9"/>
-        </w:numPr>
-        <w:rPr>
-          <w:rFonts w:ascii="Century Gothic" w:hAnsi="Century Gothic"/>
-        </w:rPr>
-      </w:pPr>
-      <w:r>
-        <w:rPr>
-          <w:rFonts w:ascii="Century Gothic" w:hAnsi="Century Gothic"/>
-        </w:rPr>
-        <w:t>SSL/TLS – takes HTTP traffic and transmits it in an encrypted form</w:t>
-      </w:r>
-    </w:p>
-    <w:p>
-      <w:pPr>
-        <w:pStyle w:val="ListParagraph"/>
-        <w:numPr>
-          <w:ilvl w:val="0"/>
-          <w:numId w:val="9"/>
+        <w:t>Based on client-server architecture</w:t>
+      </w:r>
+    </w:p>
+    <w:p>
+      <w:pPr>
+        <w:pStyle w:val="ListParagraph"/>
+        <w:numPr>
+          <w:ilvl w:val="0"/>
+          <w:numId w:val="10"/>
+        </w:numPr>
+        <w:rPr>
+          <w:rFonts w:ascii="Century Gothic" w:hAnsi="Century Gothic"/>
+        </w:rPr>
+      </w:pPr>
+      <w:r>
+        <w:rPr>
+          <w:rFonts w:ascii="Century Gothic" w:hAnsi="Century Gothic"/>
+        </w:rPr>
+        <w:t>Clients a.k.a. user agent</w:t>
+      </w:r>
+    </w:p>
+    <w:p>
+      <w:pPr>
+        <w:pStyle w:val="ListParagraph"/>
+        <w:numPr>
+          <w:ilvl w:val="0"/>
+          <w:numId w:val="11"/>
         </w:numPr>
         <w:rPr>
           <w:rFonts w:ascii="Century Gothic" w:hAnsi="Century Gothic"/>
@@ -1273,7 +1231,25 @@
           <w:rFonts w:ascii="Century Gothic" w:hAnsi="Century Gothic"/>
         </w:rPr>
         <w:lastRenderedPageBreak/>
-        <w:t>Based on client-server architecture</w:t>
+        <w:t>Web browsers, web crawlers/spiders, other end user tools and applications</w:t>
+      </w:r>
+    </w:p>
+    <w:p>
+      <w:pPr>
+        <w:pStyle w:val="ListParagraph"/>
+        <w:numPr>
+          <w:ilvl w:val="0"/>
+          <w:numId w:val="11"/>
+        </w:numPr>
+        <w:rPr>
+          <w:rFonts w:ascii="Century Gothic" w:hAnsi="Century Gothic"/>
+        </w:rPr>
+      </w:pPr>
+      <w:r>
+        <w:rPr>
+          <w:rFonts w:ascii="Century Gothic" w:hAnsi="Century Gothic"/>
+        </w:rPr>
+        <w:t>Any application that communicates with HTTP protocol</w:t>
       </w:r>
     </w:p>
     <w:p>
@@ -1291,7 +1267,7 @@
         <w:rPr>
           <w:rFonts w:ascii="Century Gothic" w:hAnsi="Century Gothic"/>
         </w:rPr>
-        <w:t>Clients a.k.a. user agent</w:t>
+        <w:t>Server</w:t>
       </w:r>
     </w:p>
     <w:p>
@@ -1309,7 +1285,7 @@
         <w:rPr>
           <w:rFonts w:ascii="Century Gothic" w:hAnsi="Century Gothic"/>
         </w:rPr>
-        <w:t>Web browsers, web crawlers/spiders, other end user tools and applications</w:t>
+        <w:t>Origin server – resources are actually there</w:t>
       </w:r>
     </w:p>
     <w:p>
@@ -1327,7 +1303,31 @@
         <w:rPr>
           <w:rFonts w:ascii="Century Gothic" w:hAnsi="Century Gothic"/>
         </w:rPr>
-        <w:t>Any application that communicates with HTTP protocol</w:t>
+        <w:t>Proxy server</w:t>
+      </w:r>
+      <w:r>
+        <w:rPr>
+          <w:rFonts w:ascii="Century Gothic" w:hAnsi="Century Gothic"/>
+        </w:rPr>
+        <w:t>, gateway, tunnel (blind relay between two points) – can be used for authentication</w:t>
+      </w:r>
+    </w:p>
+    <w:p>
+      <w:pPr>
+        <w:pStyle w:val="ListParagraph"/>
+        <w:numPr>
+          <w:ilvl w:val="0"/>
+          <w:numId w:val="12"/>
+        </w:numPr>
+        <w:rPr>
+          <w:rFonts w:ascii="Century Gothic" w:hAnsi="Century Gothic"/>
+        </w:rPr>
+      </w:pPr>
+      <w:r>
+        <w:rPr>
+          <w:rFonts w:ascii="Century Gothic" w:hAnsi="Century Gothic"/>
+        </w:rPr>
+        <w:t>Uses request-response protocol</w:t>
       </w:r>
     </w:p>
     <w:p>
@@ -1345,85 +1345,43 @@
         <w:rPr>
           <w:rFonts w:ascii="Century Gothic" w:hAnsi="Century Gothic"/>
         </w:rPr>
-        <w:t>Server</w:t>
-      </w:r>
-    </w:p>
-    <w:p>
-      <w:pPr>
-        <w:pStyle w:val="ListParagraph"/>
-        <w:numPr>
-          <w:ilvl w:val="0"/>
-          <w:numId w:val="11"/>
-        </w:numPr>
-        <w:rPr>
-          <w:rFonts w:ascii="Century Gothic" w:hAnsi="Century Gothic"/>
-        </w:rPr>
-      </w:pPr>
-      <w:r>
-        <w:rPr>
-          <w:rFonts w:ascii="Century Gothic" w:hAnsi="Century Gothic"/>
-        </w:rPr>
-        <w:t>Origin server – resources are actually there</w:t>
-      </w:r>
-    </w:p>
-    <w:p>
-      <w:pPr>
-        <w:pStyle w:val="ListParagraph"/>
-        <w:numPr>
-          <w:ilvl w:val="0"/>
-          <w:numId w:val="11"/>
-        </w:numPr>
-        <w:rPr>
-          <w:rFonts w:ascii="Century Gothic" w:hAnsi="Century Gothic"/>
-        </w:rPr>
-      </w:pPr>
-      <w:r>
-        <w:rPr>
-          <w:rFonts w:ascii="Century Gothic" w:hAnsi="Century Gothic"/>
-        </w:rPr>
-        <w:t>Proxy server</w:t>
-      </w:r>
-      <w:r>
-        <w:rPr>
-          <w:rFonts w:ascii="Century Gothic" w:hAnsi="Century Gothic"/>
-        </w:rPr>
-        <w:t xml:space="preserve"> – checks authentication; forwards requests and gives back requests</w:t>
-      </w:r>
-    </w:p>
-    <w:p>
-      <w:pPr>
-        <w:pStyle w:val="ListParagraph"/>
-        <w:numPr>
-          <w:ilvl w:val="0"/>
-          <w:numId w:val="11"/>
-        </w:numPr>
-        <w:rPr>
-          <w:rFonts w:ascii="Century Gothic" w:hAnsi="Century Gothic"/>
-        </w:rPr>
-      </w:pPr>
-      <w:r>
-        <w:rPr>
-          <w:rFonts w:ascii="Century Gothic" w:hAnsi="Century Gothic"/>
-        </w:rPr>
-        <w:t>G</w:t>
-      </w:r>
-      <w:r>
-        <w:rPr>
-          <w:rFonts w:ascii="Century Gothic" w:hAnsi="Century Gothic"/>
-        </w:rPr>
-        <w:t>ateway, tunnel (blind relay between two points</w:t>
-      </w:r>
-      <w:r>
-        <w:rPr>
-          <w:rFonts w:ascii="Century Gothic" w:hAnsi="Century Gothic"/>
-        </w:rPr>
-        <w:t>; forwards communication without knowing what it does</w:t>
-      </w:r>
-      <w:r>
-        <w:rPr>
-          <w:rFonts w:ascii="Century Gothic" w:hAnsi="Century Gothic"/>
-        </w:rPr>
-        <w:t>) – can be used for authentication</w:t>
+        <w:t>Client sends an HTTP request message to server (pull protocol)</w:t>
+      </w:r>
+    </w:p>
+    <w:p>
+      <w:pPr>
+        <w:pStyle w:val="ListParagraph"/>
+        <w:numPr>
+          <w:ilvl w:val="0"/>
+          <w:numId w:val="10"/>
+        </w:numPr>
+        <w:rPr>
+          <w:rFonts w:ascii="Century Gothic" w:hAnsi="Century Gothic"/>
+        </w:rPr>
+      </w:pPr>
+      <w:r>
+        <w:rPr>
+          <w:rFonts w:ascii="Century Gothic" w:hAnsi="Century Gothic"/>
+        </w:rPr>
+        <w:t>Server processes the request and replies with HTTP response message</w:t>
+      </w:r>
+    </w:p>
+    <w:p>
+      <w:pPr>
+        <w:pStyle w:val="ListParagraph"/>
+        <w:numPr>
+          <w:ilvl w:val="0"/>
+          <w:numId w:val="10"/>
+        </w:numPr>
+        <w:rPr>
+          <w:rFonts w:ascii="Century Gothic" w:hAnsi="Century Gothic"/>
+        </w:rPr>
+      </w:pPr>
+      <w:r>
+        <w:rPr>
+          <w:rFonts w:ascii="Century Gothic" w:hAnsi="Century Gothic"/>
+        </w:rPr>
+        <w:t>In HTTP 2, server can push resources to client without client requesting</w:t>
       </w:r>
     </w:p>
     <w:p>
@@ -1441,98 +1399,33 @@
         <w:rPr>
           <w:rFonts w:ascii="Century Gothic" w:hAnsi="Century Gothic"/>
         </w:rPr>
-        <w:t>Uses request-response protocol</w:t>
-      </w:r>
-    </w:p>
-    <w:p>
-      <w:pPr>
-        <w:pStyle w:val="ListParagraph"/>
-        <w:numPr>
-          <w:ilvl w:val="0"/>
-          <w:numId w:val="10"/>
-        </w:numPr>
-        <w:rPr>
-          <w:rFonts w:ascii="Century Gothic" w:hAnsi="Century Gothic"/>
-        </w:rPr>
-      </w:pPr>
-      <w:r>
-        <w:rPr>
-          <w:rFonts w:ascii="Century Gothic" w:hAnsi="Century Gothic"/>
-        </w:rPr>
-        <w:t>Client sends an HTTP request message to server (pull protocol)</w:t>
-      </w:r>
-    </w:p>
-    <w:p>
-      <w:pPr>
-        <w:pStyle w:val="ListParagraph"/>
-        <w:numPr>
-          <w:ilvl w:val="0"/>
-          <w:numId w:val="10"/>
-        </w:numPr>
-        <w:rPr>
-          <w:rFonts w:ascii="Century Gothic" w:hAnsi="Century Gothic"/>
-        </w:rPr>
-      </w:pPr>
-      <w:r>
-        <w:rPr>
-          <w:rFonts w:ascii="Century Gothic" w:hAnsi="Century Gothic"/>
-        </w:rPr>
-        <w:t>Server volunteers new information via notifications (push protocol)</w:t>
-      </w:r>
-    </w:p>
-    <w:p>
-      <w:pPr>
-        <w:pStyle w:val="ListParagraph"/>
-        <w:numPr>
-          <w:ilvl w:val="0"/>
-          <w:numId w:val="10"/>
-        </w:numPr>
-        <w:rPr>
-          <w:rFonts w:ascii="Century Gothic" w:hAnsi="Century Gothic"/>
-        </w:rPr>
-      </w:pPr>
-      <w:r>
-        <w:rPr>
-          <w:rFonts w:ascii="Century Gothic" w:hAnsi="Century Gothic"/>
-        </w:rPr>
-        <w:t>Checks server at regular intervals (polling)</w:t>
-      </w:r>
-    </w:p>
-    <w:p>
-      <w:pPr>
-        <w:pStyle w:val="ListParagraph"/>
-        <w:numPr>
-          <w:ilvl w:val="0"/>
-          <w:numId w:val="10"/>
-        </w:numPr>
-        <w:rPr>
-          <w:rFonts w:ascii="Century Gothic" w:hAnsi="Century Gothic"/>
-        </w:rPr>
-      </w:pPr>
-      <w:r>
-        <w:rPr>
-          <w:rFonts w:ascii="Century Gothic" w:hAnsi="Century Gothic"/>
-        </w:rPr>
-        <w:t>Server processes the request and replies with HTTP response message</w:t>
-      </w:r>
-    </w:p>
-    <w:p>
-      <w:pPr>
-        <w:pStyle w:val="ListParagraph"/>
-        <w:numPr>
-          <w:ilvl w:val="0"/>
-          <w:numId w:val="10"/>
-        </w:numPr>
-        <w:rPr>
-          <w:rFonts w:ascii="Century Gothic" w:hAnsi="Century Gothic"/>
-        </w:rPr>
-      </w:pPr>
-      <w:r>
-        <w:rPr>
-          <w:rFonts w:ascii="Century Gothic" w:hAnsi="Century Gothic"/>
-        </w:rPr>
-        <w:t>In HTTP 2, server can push resources to client without client requesting</w:t>
-      </w:r>
+        <w:t>Stateless communication</w:t>
+      </w:r>
+    </w:p>
+    <w:p>
+      <w:pPr>
+        <w:pStyle w:val="ListParagraph"/>
+        <w:numPr>
+          <w:ilvl w:val="0"/>
+          <w:numId w:val="13"/>
+        </w:numPr>
+        <w:rPr>
+          <w:rFonts w:ascii="Century Gothic" w:hAnsi="Century Gothic"/>
+        </w:rPr>
+      </w:pPr>
+      <w:r>
+        <w:rPr>
+          <w:rFonts w:ascii="Century Gothic" w:hAnsi="Century Gothic"/>
+        </w:rPr>
+        <w:t>Do not keep information about clients in between requests</w:t>
+      </w:r>
+    </w:p>
+    <w:p>
+      <w:pPr>
+        <w:rPr>
+          <w:rFonts w:ascii="Century Gothic" w:hAnsi="Century Gothic"/>
+        </w:rPr>
+      </w:pPr>
     </w:p>
     <w:p>
       <w:pPr>
@@ -1549,7 +1442,7 @@
         <w:rPr>
           <w:rFonts w:ascii="Century Gothic" w:hAnsi="Century Gothic"/>
         </w:rPr>
-        <w:t>Stateless communication</w:t>
+        <w:t>Other functionalities</w:t>
       </w:r>
     </w:p>
     <w:p>
@@ -1567,15 +1460,201 @@
         <w:rPr>
           <w:rFonts w:ascii="Century Gothic" w:hAnsi="Century Gothic"/>
         </w:rPr>
-        <w:t>Do not keep information about clients in between requests</w:t>
-      </w:r>
-    </w:p>
-    <w:p>
-      <w:pPr>
-        <w:rPr>
-          <w:rFonts w:ascii="Century Gothic" w:hAnsi="Century Gothic"/>
-        </w:rPr>
-      </w:pPr>
+        <w:t xml:space="preserve">Cache control – storage for easy and fast access </w:t>
+      </w:r>
+    </w:p>
+    <w:p>
+      <w:pPr>
+        <w:pStyle w:val="ListParagraph"/>
+        <w:numPr>
+          <w:ilvl w:val="0"/>
+          <w:numId w:val="13"/>
+        </w:numPr>
+        <w:rPr>
+          <w:rFonts w:ascii="Century Gothic" w:hAnsi="Century Gothic"/>
+        </w:rPr>
+      </w:pPr>
+      <w:r>
+        <w:rPr>
+          <w:rFonts w:ascii="Century Gothic" w:hAnsi="Century Gothic"/>
+        </w:rPr>
+        <w:t>Content media type (MIME) specification</w:t>
+      </w:r>
+    </w:p>
+    <w:p>
+      <w:pPr>
+        <w:pStyle w:val="ListParagraph"/>
+        <w:numPr>
+          <w:ilvl w:val="0"/>
+          <w:numId w:val="13"/>
+        </w:numPr>
+        <w:rPr>
+          <w:rFonts w:ascii="Century Gothic" w:hAnsi="Century Gothic"/>
+        </w:rPr>
+      </w:pPr>
+      <w:r>
+        <w:rPr>
+          <w:rFonts w:ascii="Century Gothic" w:hAnsi="Century Gothic"/>
+        </w:rPr>
+        <w:t>Language and character set specification</w:t>
+      </w:r>
+    </w:p>
+    <w:p>
+      <w:pPr>
+        <w:pStyle w:val="ListParagraph"/>
+        <w:numPr>
+          <w:ilvl w:val="0"/>
+          <w:numId w:val="13"/>
+        </w:numPr>
+        <w:rPr>
+          <w:rFonts w:ascii="Century Gothic" w:hAnsi="Century Gothic"/>
+        </w:rPr>
+      </w:pPr>
+      <w:r>
+        <w:rPr>
+          <w:rFonts w:ascii="Century Gothic" w:hAnsi="Century Gothic"/>
+        </w:rPr>
+        <w:t>Content/ transfer coding</w:t>
+      </w:r>
+    </w:p>
+    <w:p>
+      <w:pPr>
+        <w:pStyle w:val="ListParagraph"/>
+        <w:numPr>
+          <w:ilvl w:val="0"/>
+          <w:numId w:val="13"/>
+        </w:numPr>
+        <w:rPr>
+          <w:rFonts w:ascii="Century Gothic" w:hAnsi="Century Gothic"/>
+        </w:rPr>
+      </w:pPr>
+      <w:r>
+        <w:rPr>
+          <w:rFonts w:ascii="Century Gothic" w:hAnsi="Century Gothic"/>
+        </w:rPr>
+        <w:t>Content negotiation – talk to tell what the recipient can handle</w:t>
+      </w:r>
+    </w:p>
+    <w:p>
+      <w:pPr>
+        <w:pStyle w:val="ListParagraph"/>
+        <w:numPr>
+          <w:ilvl w:val="0"/>
+          <w:numId w:val="13"/>
+        </w:numPr>
+        <w:rPr>
+          <w:rFonts w:ascii="Century Gothic" w:hAnsi="Century Gothic"/>
+        </w:rPr>
+      </w:pPr>
+      <w:r>
+        <w:rPr>
+          <w:rFonts w:ascii="Century Gothic" w:hAnsi="Century Gothic"/>
+        </w:rPr>
+        <w:t>Client-server protocol negotiation – asking server if it can handle higher version and if yes, the server will upgrade</w:t>
+      </w:r>
+    </w:p>
+    <w:p>
+      <w:pPr>
+        <w:pStyle w:val="ListParagraph"/>
+        <w:numPr>
+          <w:ilvl w:val="0"/>
+          <w:numId w:val="13"/>
+        </w:numPr>
+        <w:rPr>
+          <w:rFonts w:ascii="Century Gothic" w:hAnsi="Century Gothic"/>
+        </w:rPr>
+      </w:pPr>
+      <w:r>
+        <w:rPr>
+          <w:rFonts w:ascii="Century Gothic" w:hAnsi="Century Gothic"/>
+        </w:rPr>
+        <w:t>Persistent connections – telling the server to not close the connection for further requests</w:t>
+      </w:r>
+    </w:p>
+    <w:p>
+      <w:pPr>
+        <w:pStyle w:val="ListParagraph"/>
+        <w:numPr>
+          <w:ilvl w:val="0"/>
+          <w:numId w:val="14"/>
+        </w:numPr>
+        <w:rPr>
+          <w:rFonts w:ascii="Century Gothic" w:hAnsi="Century Gothic"/>
+        </w:rPr>
+      </w:pPr>
+      <w:r>
+        <w:rPr>
+          <w:rFonts w:ascii="Century Gothic" w:hAnsi="Century Gothic"/>
+        </w:rPr>
+        <w:t>In HTTP 1.0, connection is terminated after a resource has been retrieved from responding to a request</w:t>
+      </w:r>
+    </w:p>
+    <w:p>
+      <w:pPr>
+        <w:pStyle w:val="ListParagraph"/>
+        <w:numPr>
+          <w:ilvl w:val="0"/>
+          <w:numId w:val="13"/>
+        </w:numPr>
+        <w:rPr>
+          <w:rFonts w:ascii="Century Gothic" w:hAnsi="Century Gothic"/>
+        </w:rPr>
+      </w:pPr>
+      <w:r>
+        <w:rPr>
+          <w:rFonts w:ascii="Century Gothic" w:hAnsi="Century Gothic"/>
+        </w:rPr>
+        <w:t>Request pipelining – sending requests one after another</w:t>
+      </w:r>
+    </w:p>
+    <w:p>
+      <w:pPr>
+        <w:pStyle w:val="ListParagraph"/>
+        <w:numPr>
+          <w:ilvl w:val="0"/>
+          <w:numId w:val="14"/>
+        </w:numPr>
+        <w:rPr>
+          <w:rFonts w:ascii="Century Gothic" w:hAnsi="Century Gothic"/>
+        </w:rPr>
+      </w:pPr>
+      <w:r>
+        <w:rPr>
+          <w:rFonts w:ascii="Century Gothic" w:hAnsi="Century Gothic"/>
+        </w:rPr>
+        <w:t>In HTTP 1.0, only one resource can be transferred per connection</w:t>
+      </w:r>
+    </w:p>
+    <w:p>
+      <w:pPr>
+        <w:pStyle w:val="ListParagraph"/>
+        <w:numPr>
+          <w:ilvl w:val="0"/>
+          <w:numId w:val="13"/>
+        </w:numPr>
+        <w:rPr>
+          <w:rFonts w:ascii="Century Gothic" w:hAnsi="Century Gothic"/>
+        </w:rPr>
+      </w:pPr>
+      <w:r>
+        <w:rPr>
+          <w:rFonts w:ascii="Century Gothic" w:hAnsi="Century Gothic"/>
+        </w:rPr>
+        <w:t>Authentication/ authorization</w:t>
+      </w:r>
+    </w:p>
+    <w:p>
+      <w:pPr>
+        <w:rPr>
+          <w:rFonts w:ascii="Century Gothic" w:hAnsi="Century Gothic"/>
+        </w:rPr>
+      </w:pPr>
+      <w:r>
+        <w:rPr>
+          <w:rFonts w:ascii="Century Gothic" w:hAnsi="Century Gothic"/>
+        </w:rPr>
+        <w:t>HTTP Resource Accessing</w:t>
+      </w:r>
     </w:p>
     <w:p>
       <w:pPr>
@@ -1592,7 +1671,7 @@
         <w:rPr>
           <w:rFonts w:ascii="Century Gothic" w:hAnsi="Century Gothic"/>
         </w:rPr>
-        <w:t>Other functionalities</w:t>
+        <w:t>HTTP resources are identified using URIs, which tells what the resource is, or more, specifically HTTP URL, which tells where the resource is</w:t>
       </w:r>
     </w:p>
     <w:p>
@@ -1610,7 +1689,7 @@
         <w:rPr>
           <w:rFonts w:ascii="Century Gothic" w:hAnsi="Century Gothic"/>
         </w:rPr>
-        <w:t xml:space="preserve">Cache control – storage for easy and fast access </w:t>
+        <w:t>Scheme (http or https)</w:t>
       </w:r>
     </w:p>
     <w:p>
@@ -1628,109 +1707,7 @@
         <w:rPr>
           <w:rFonts w:ascii="Century Gothic" w:hAnsi="Century Gothic"/>
         </w:rPr>
-        <w:t>Content media type (MIME</w:t>
-      </w:r>
-      <w:r>
-        <w:rPr>
-          <w:rFonts w:ascii="Century Gothic" w:hAnsi="Century Gothic"/>
-        </w:rPr>
-        <w:t>: Multipurpose Internet Mail Extension</w:t>
-      </w:r>
-      <w:r>
-        <w:rPr>
-          <w:rFonts w:ascii="Century Gothic" w:hAnsi="Century Gothic"/>
-        </w:rPr>
-        <w:t>) specification</w:t>
-      </w:r>
-    </w:p>
-    <w:p>
-      <w:pPr>
-        <w:pStyle w:val="ListParagraph"/>
-        <w:numPr>
-          <w:ilvl w:val="0"/>
-          <w:numId w:val="13"/>
-        </w:numPr>
-        <w:rPr>
-          <w:rFonts w:ascii="Century Gothic" w:hAnsi="Century Gothic"/>
-        </w:rPr>
-      </w:pPr>
-      <w:r>
-        <w:rPr>
-          <w:rFonts w:ascii="Century Gothic" w:hAnsi="Century Gothic"/>
-        </w:rPr>
-        <w:t>Language and character set specification</w:t>
-      </w:r>
-    </w:p>
-    <w:p>
-      <w:pPr>
-        <w:pStyle w:val="ListParagraph"/>
-        <w:numPr>
-          <w:ilvl w:val="0"/>
-          <w:numId w:val="13"/>
-        </w:numPr>
-        <w:rPr>
-          <w:rFonts w:ascii="Century Gothic" w:hAnsi="Century Gothic"/>
-        </w:rPr>
-      </w:pPr>
-      <w:r>
-        <w:rPr>
-          <w:rFonts w:ascii="Century Gothic" w:hAnsi="Century Gothic"/>
-        </w:rPr>
-        <w:t>Content/ transfer coding</w:t>
-      </w:r>
-    </w:p>
-    <w:p>
-      <w:pPr>
-        <w:pStyle w:val="ListParagraph"/>
-        <w:numPr>
-          <w:ilvl w:val="0"/>
-          <w:numId w:val="13"/>
-        </w:numPr>
-        <w:rPr>
-          <w:rFonts w:ascii="Century Gothic" w:hAnsi="Century Gothic"/>
-        </w:rPr>
-      </w:pPr>
-      <w:r>
-        <w:rPr>
-          <w:rFonts w:ascii="Century Gothic" w:hAnsi="Century Gothic"/>
-        </w:rPr>
-        <w:t>Content negotiation – talk to tell what the recipient can handle</w:t>
-      </w:r>
-    </w:p>
-    <w:p>
-      <w:pPr>
-        <w:pStyle w:val="ListParagraph"/>
-        <w:numPr>
-          <w:ilvl w:val="0"/>
-          <w:numId w:val="13"/>
-        </w:numPr>
-        <w:rPr>
-          <w:rFonts w:ascii="Century Gothic" w:hAnsi="Century Gothic"/>
-        </w:rPr>
-      </w:pPr>
-      <w:r>
-        <w:rPr>
-          <w:rFonts w:ascii="Century Gothic" w:hAnsi="Century Gothic"/>
-        </w:rPr>
-        <w:t>Client-server protocol negotiation – asking server if it can handle higher version and if yes, the server will upgrade</w:t>
-      </w:r>
-    </w:p>
-    <w:p>
-      <w:pPr>
-        <w:pStyle w:val="ListParagraph"/>
-        <w:numPr>
-          <w:ilvl w:val="0"/>
-          <w:numId w:val="13"/>
-        </w:numPr>
-        <w:rPr>
-          <w:rFonts w:ascii="Century Gothic" w:hAnsi="Century Gothic"/>
-        </w:rPr>
-      </w:pPr>
-      <w:r>
-        <w:rPr>
-          <w:rFonts w:ascii="Century Gothic" w:hAnsi="Century Gothic"/>
-        </w:rPr>
-        <w:t>Persistent connections – telling the server to not close the connection for further requests</w:t>
+        <w:t>Authority</w:t>
       </w:r>
     </w:p>
     <w:p>
@@ -1748,25 +1725,7 @@
         <w:rPr>
           <w:rFonts w:ascii="Century Gothic" w:hAnsi="Century Gothic"/>
         </w:rPr>
-        <w:t>In HTTP 1.0, connection is terminated after a resource has been retrieved from responding to a request</w:t>
-      </w:r>
-    </w:p>
-    <w:p>
-      <w:pPr>
-        <w:pStyle w:val="ListParagraph"/>
-        <w:numPr>
-          <w:ilvl w:val="0"/>
-          <w:numId w:val="13"/>
-        </w:numPr>
-        <w:rPr>
-          <w:rFonts w:ascii="Century Gothic" w:hAnsi="Century Gothic"/>
-        </w:rPr>
-      </w:pPr>
-      <w:r>
-        <w:rPr>
-          <w:rFonts w:ascii="Century Gothic" w:hAnsi="Century Gothic"/>
-        </w:rPr>
-        <w:t>Request pipelining – sending requests one after another</w:t>
+        <w:t>User information/ information credentials</w:t>
       </w:r>
     </w:p>
     <w:p>
@@ -1784,38 +1743,93 @@
         <w:rPr>
           <w:rFonts w:ascii="Century Gothic" w:hAnsi="Century Gothic"/>
         </w:rPr>
-        <w:t>In HTTP 1.0, only one resource can be transferred per connection</w:t>
-      </w:r>
-    </w:p>
-    <w:p>
-      <w:pPr>
-        <w:pStyle w:val="ListParagraph"/>
-        <w:numPr>
-          <w:ilvl w:val="0"/>
-          <w:numId w:val="13"/>
-        </w:numPr>
-        <w:rPr>
-          <w:rFonts w:ascii="Century Gothic" w:hAnsi="Century Gothic"/>
-        </w:rPr>
-      </w:pPr>
-      <w:r>
-        <w:rPr>
-          <w:rFonts w:ascii="Century Gothic" w:hAnsi="Century Gothic"/>
-        </w:rPr>
-        <w:t>Authentication/ authorization</w:t>
-      </w:r>
-    </w:p>
-    <w:p>
-      <w:pPr>
-        <w:rPr>
-          <w:rFonts w:ascii="Century Gothic" w:hAnsi="Century Gothic"/>
-        </w:rPr>
-      </w:pPr>
-      <w:r>
-        <w:rPr>
-          <w:rFonts w:ascii="Century Gothic" w:hAnsi="Century Gothic"/>
-        </w:rPr>
-        <w:t>HTTP Resource Accessing</w:t>
+        <w:t>Host-domain name (resolved to an IP address using DNS) of the server where the resource resides, or will be created</w:t>
+      </w:r>
+    </w:p>
+    <w:p>
+      <w:pPr>
+        <w:pStyle w:val="ListParagraph"/>
+        <w:numPr>
+          <w:ilvl w:val="0"/>
+          <w:numId w:val="14"/>
+        </w:numPr>
+        <w:rPr>
+          <w:rFonts w:ascii="Century Gothic" w:hAnsi="Century Gothic"/>
+        </w:rPr>
+      </w:pPr>
+      <w:r>
+        <w:rPr>
+          <w:rFonts w:ascii="Century Gothic" w:hAnsi="Century Gothic"/>
+        </w:rPr>
+        <w:t>Port number – default is 80</w:t>
+      </w:r>
+    </w:p>
+    <w:p>
+      <w:pPr>
+        <w:pStyle w:val="ListParagraph"/>
+        <w:numPr>
+          <w:ilvl w:val="0"/>
+          <w:numId w:val="15"/>
+        </w:numPr>
+        <w:rPr>
+          <w:rFonts w:ascii="Century Gothic" w:hAnsi="Century Gothic"/>
+        </w:rPr>
+      </w:pPr>
+      <w:r>
+        <w:rPr>
+          <w:rFonts w:ascii="Century Gothic" w:hAnsi="Century Gothic"/>
+        </w:rPr>
+        <w:t>Path to resource (resolved relative to the document root) – may refer to a static or dynamic resource</w:t>
+      </w:r>
+    </w:p>
+    <w:p>
+      <w:pPr>
+        <w:pStyle w:val="ListParagraph"/>
+        <w:numPr>
+          <w:ilvl w:val="0"/>
+          <w:numId w:val="15"/>
+        </w:numPr>
+        <w:rPr>
+          <w:rFonts w:ascii="Century Gothic" w:hAnsi="Century Gothic"/>
+        </w:rPr>
+      </w:pPr>
+      <w:r>
+        <w:rPr>
+          <w:rFonts w:ascii="Century Gothic" w:hAnsi="Century Gothic"/>
+        </w:rPr>
+        <w:t xml:space="preserve">Query – typically provided as key = value pairs, with ampersand separators between key/ value pairs, and may be URL-encoded </w:t>
+      </w:r>
+    </w:p>
+    <w:p>
+      <w:pPr>
+        <w:pStyle w:val="ListParagraph"/>
+        <w:numPr>
+          <w:ilvl w:val="0"/>
+          <w:numId w:val="15"/>
+        </w:numPr>
+        <w:rPr>
+          <w:rFonts w:ascii="Century Gothic" w:hAnsi="Century Gothic"/>
+        </w:rPr>
+      </w:pPr>
+      <w:r>
+        <w:rPr>
+          <w:rFonts w:ascii="Century Gothic" w:hAnsi="Century Gothic"/>
+        </w:rPr>
+        <w:lastRenderedPageBreak/>
+        <w:t>Fragment identifier – “bookmark”</w:t>
+      </w:r>
+    </w:p>
+    <w:p>
+      <w:pPr>
+        <w:rPr>
+          <w:rFonts w:ascii="Century Gothic" w:hAnsi="Century Gothic"/>
+        </w:rPr>
+      </w:pPr>
+      <w:r>
+        <w:rPr>
+          <w:rFonts w:ascii="Century Gothic" w:hAnsi="Century Gothic"/>
+        </w:rPr>
+        <w:t>Absolute URL</w:t>
       </w:r>
     </w:p>
     <w:p>
@@ -1833,7 +1847,1963 @@
         <w:rPr>
           <w:rFonts w:ascii="Century Gothic" w:hAnsi="Century Gothic"/>
         </w:rPr>
-        <w:t>HTTP resources are identified using URIs</w:t>
+        <w:t>Scheme and domain name are always required</w:t>
+      </w:r>
+    </w:p>
+    <w:p>
+      <w:pPr>
+        <w:rPr>
+          <w:rFonts w:ascii="Century Gothic" w:hAnsi="Century Gothic"/>
+        </w:rPr>
+      </w:pPr>
+      <w:r>
+        <w:rPr>
+          <w:rFonts w:ascii="Century Gothic" w:hAnsi="Century Gothic"/>
+        </w:rPr>
+        <w:t>Relative URL</w:t>
+      </w:r>
+    </w:p>
+    <w:p>
+      <w:pPr>
+        <w:pStyle w:val="ListParagraph"/>
+        <w:numPr>
+          <w:ilvl w:val="0"/>
+          <w:numId w:val="12"/>
+        </w:numPr>
+        <w:rPr>
+          <w:rFonts w:ascii="Century Gothic" w:hAnsi="Century Gothic"/>
+        </w:rPr>
+      </w:pPr>
+      <w:r>
+        <w:rPr>
+          <w:rFonts w:ascii="Century Gothic" w:hAnsi="Century Gothic"/>
+        </w:rPr>
+        <w:t>Scheme, user info, and domain name can be omitted</w:t>
+      </w:r>
+    </w:p>
+    <w:p>
+      <w:pPr>
+        <w:rPr>
+          <w:rFonts w:ascii="Century Gothic" w:hAnsi="Century Gothic"/>
+        </w:rPr>
+      </w:pPr>
+      <w:r>
+        <w:rPr>
+          <w:rFonts w:ascii="Century Gothic" w:hAnsi="Century Gothic"/>
+        </w:rPr>
+        <w:t>HTTP Request Message</w:t>
+      </w:r>
+    </w:p>
+    <w:p>
+      <w:pPr>
+        <w:pStyle w:val="ListParagraph"/>
+        <w:numPr>
+          <w:ilvl w:val="0"/>
+          <w:numId w:val="12"/>
+        </w:numPr>
+        <w:rPr>
+          <w:rFonts w:ascii="Century Gothic" w:hAnsi="Century Gothic"/>
+        </w:rPr>
+      </w:pPr>
+      <w:r>
+        <w:rPr>
+          <w:rFonts w:ascii="Century Gothic" w:hAnsi="Century Gothic"/>
+        </w:rPr>
+        <w:t>Request Line (CRLF – terminated line consisting of three spaced-separated items)</w:t>
+      </w:r>
+    </w:p>
+    <w:p>
+      <w:pPr>
+        <w:pStyle w:val="ListParagraph"/>
+        <w:numPr>
+          <w:ilvl w:val="0"/>
+          <w:numId w:val="16"/>
+        </w:numPr>
+        <w:rPr>
+          <w:rFonts w:ascii="Century Gothic" w:hAnsi="Century Gothic"/>
+        </w:rPr>
+      </w:pPr>
+      <w:r>
+        <w:rPr>
+          <w:rFonts w:ascii="Century Gothic" w:hAnsi="Century Gothic"/>
+        </w:rPr>
+        <w:t xml:space="preserve">Request </w:t>
+      </w:r>
+      <w:r>
+        <w:rPr>
+          <w:rFonts w:ascii="Century Gothic" w:hAnsi="Century Gothic"/>
+        </w:rPr>
+        <w:t>Method</w:t>
+      </w:r>
+    </w:p>
+    <w:p>
+      <w:pPr>
+        <w:pStyle w:val="ListParagraph"/>
+        <w:numPr>
+          <w:ilvl w:val="0"/>
+          <w:numId w:val="22"/>
+        </w:numPr>
+        <w:rPr>
+          <w:rFonts w:ascii="Century Gothic" w:hAnsi="Century Gothic"/>
+        </w:rPr>
+      </w:pPr>
+      <w:r>
+        <w:rPr>
+          <w:rFonts w:ascii="Century Gothic" w:hAnsi="Century Gothic"/>
+        </w:rPr>
+        <w:t>GET</w:t>
+      </w:r>
+    </w:p>
+    <w:p>
+      <w:pPr>
+        <w:pStyle w:val="ListParagraph"/>
+        <w:numPr>
+          <w:ilvl w:val="0"/>
+          <w:numId w:val="22"/>
+        </w:numPr>
+        <w:rPr>
+          <w:rFonts w:ascii="Century Gothic" w:hAnsi="Century Gothic"/>
+        </w:rPr>
+      </w:pPr>
+      <w:r>
+        <w:rPr>
+          <w:rFonts w:ascii="Century Gothic" w:hAnsi="Century Gothic"/>
+        </w:rPr>
+        <w:t>HEAD</w:t>
+      </w:r>
+    </w:p>
+    <w:p>
+      <w:pPr>
+        <w:pStyle w:val="ListParagraph"/>
+        <w:numPr>
+          <w:ilvl w:val="0"/>
+          <w:numId w:val="22"/>
+        </w:numPr>
+        <w:rPr>
+          <w:rFonts w:ascii="Century Gothic" w:hAnsi="Century Gothic"/>
+        </w:rPr>
+      </w:pPr>
+      <w:r>
+        <w:rPr>
+          <w:rFonts w:ascii="Century Gothic" w:hAnsi="Century Gothic"/>
+        </w:rPr>
+        <w:t>POST</w:t>
+      </w:r>
+    </w:p>
+    <w:p>
+      <w:pPr>
+        <w:pStyle w:val="ListParagraph"/>
+        <w:numPr>
+          <w:ilvl w:val="0"/>
+          <w:numId w:val="22"/>
+        </w:numPr>
+        <w:rPr>
+          <w:rFonts w:ascii="Century Gothic" w:hAnsi="Century Gothic"/>
+        </w:rPr>
+      </w:pPr>
+      <w:r>
+        <w:rPr>
+          <w:rFonts w:ascii="Century Gothic" w:hAnsi="Century Gothic"/>
+        </w:rPr>
+        <w:t>PUT</w:t>
+      </w:r>
+    </w:p>
+    <w:p>
+      <w:pPr>
+        <w:pStyle w:val="ListParagraph"/>
+        <w:numPr>
+          <w:ilvl w:val="0"/>
+          <w:numId w:val="22"/>
+        </w:numPr>
+        <w:rPr>
+          <w:rFonts w:ascii="Century Gothic" w:hAnsi="Century Gothic"/>
+        </w:rPr>
+      </w:pPr>
+      <w:r>
+        <w:rPr>
+          <w:rFonts w:ascii="Century Gothic" w:hAnsi="Century Gothic"/>
+        </w:rPr>
+        <w:t>DELETE</w:t>
+      </w:r>
+    </w:p>
+    <w:p>
+      <w:pPr>
+        <w:pStyle w:val="ListParagraph"/>
+        <w:numPr>
+          <w:ilvl w:val="0"/>
+          <w:numId w:val="22"/>
+        </w:numPr>
+        <w:rPr>
+          <w:rFonts w:ascii="Century Gothic" w:hAnsi="Century Gothic"/>
+        </w:rPr>
+      </w:pPr>
+      <w:r>
+        <w:rPr>
+          <w:rFonts w:ascii="Century Gothic" w:hAnsi="Century Gothic"/>
+        </w:rPr>
+        <w:t>CONNECT</w:t>
+      </w:r>
+    </w:p>
+    <w:p>
+      <w:pPr>
+        <w:pStyle w:val="ListParagraph"/>
+        <w:numPr>
+          <w:ilvl w:val="0"/>
+          <w:numId w:val="22"/>
+        </w:numPr>
+        <w:rPr>
+          <w:rFonts w:ascii="Century Gothic" w:hAnsi="Century Gothic"/>
+        </w:rPr>
+      </w:pPr>
+      <w:r>
+        <w:rPr>
+          <w:rFonts w:ascii="Century Gothic" w:hAnsi="Century Gothic"/>
+        </w:rPr>
+        <w:t>OPTIONS</w:t>
+      </w:r>
+    </w:p>
+    <w:p>
+      <w:pPr>
+        <w:pStyle w:val="ListParagraph"/>
+        <w:numPr>
+          <w:ilvl w:val="0"/>
+          <w:numId w:val="22"/>
+        </w:numPr>
+        <w:rPr>
+          <w:rFonts w:ascii="Century Gothic" w:hAnsi="Century Gothic"/>
+        </w:rPr>
+      </w:pPr>
+      <w:r>
+        <w:rPr>
+          <w:rFonts w:ascii="Century Gothic" w:hAnsi="Century Gothic"/>
+        </w:rPr>
+        <w:t>TRACE</w:t>
+      </w:r>
+    </w:p>
+    <w:p>
+      <w:pPr>
+        <w:pStyle w:val="ListParagraph"/>
+        <w:numPr>
+          <w:ilvl w:val="0"/>
+          <w:numId w:val="16"/>
+        </w:numPr>
+        <w:rPr>
+          <w:rFonts w:ascii="Century Gothic" w:hAnsi="Century Gothic"/>
+        </w:rPr>
+      </w:pPr>
+      <w:r>
+        <w:rPr>
+          <w:rFonts w:ascii="Century Gothic" w:hAnsi="Century Gothic"/>
+        </w:rPr>
+        <w:t>Request URI – location of the requested resource</w:t>
+      </w:r>
+    </w:p>
+    <w:p>
+      <w:pPr>
+        <w:pStyle w:val="ListParagraph"/>
+        <w:numPr>
+          <w:ilvl w:val="0"/>
+          <w:numId w:val="16"/>
+        </w:numPr>
+        <w:rPr>
+          <w:rFonts w:ascii="Century Gothic" w:hAnsi="Century Gothic"/>
+        </w:rPr>
+      </w:pPr>
+      <w:r>
+        <w:rPr>
+          <w:rFonts w:ascii="Century Gothic" w:hAnsi="Century Gothic"/>
+        </w:rPr>
+        <w:t>HTTP protocol version</w:t>
+      </w:r>
+    </w:p>
+    <w:p>
+      <w:pPr>
+        <w:pStyle w:val="ListParagraph"/>
+        <w:numPr>
+          <w:ilvl w:val="0"/>
+          <w:numId w:val="12"/>
+        </w:numPr>
+        <w:rPr>
+          <w:rFonts w:ascii="Century Gothic" w:hAnsi="Century Gothic"/>
+        </w:rPr>
+      </w:pPr>
+      <w:r>
+        <w:rPr>
+          <w:rFonts w:ascii="Century Gothic" w:hAnsi="Century Gothic"/>
+        </w:rPr>
+        <w:t>Request Header Fields – information about the request and the client</w:t>
+      </w:r>
+    </w:p>
+    <w:p>
+      <w:pPr>
+        <w:pStyle w:val="ListParagraph"/>
+        <w:numPr>
+          <w:ilvl w:val="0"/>
+          <w:numId w:val="23"/>
+        </w:numPr>
+        <w:rPr>
+          <w:rFonts w:ascii="Century Gothic" w:hAnsi="Century Gothic"/>
+        </w:rPr>
+      </w:pPr>
+      <w:r>
+        <w:rPr>
+          <w:rFonts w:ascii="Century Gothic" w:hAnsi="Century Gothic"/>
+        </w:rPr>
+        <w:t>Accept-Charset</w:t>
+      </w:r>
+    </w:p>
+    <w:p>
+      <w:pPr>
+        <w:pStyle w:val="ListParagraph"/>
+        <w:numPr>
+          <w:ilvl w:val="0"/>
+          <w:numId w:val="23"/>
+        </w:numPr>
+        <w:rPr>
+          <w:rFonts w:ascii="Century Gothic" w:hAnsi="Century Gothic"/>
+        </w:rPr>
+      </w:pPr>
+      <w:r>
+        <w:rPr>
+          <w:rFonts w:ascii="Century Gothic" w:hAnsi="Century Gothic"/>
+        </w:rPr>
+        <w:t>Accept-Encoding</w:t>
+      </w:r>
+    </w:p>
+    <w:p>
+      <w:pPr>
+        <w:pStyle w:val="ListParagraph"/>
+        <w:numPr>
+          <w:ilvl w:val="0"/>
+          <w:numId w:val="23"/>
+        </w:numPr>
+        <w:rPr>
+          <w:rFonts w:ascii="Century Gothic" w:hAnsi="Century Gothic"/>
+        </w:rPr>
+      </w:pPr>
+      <w:r>
+        <w:rPr>
+          <w:rFonts w:ascii="Century Gothic" w:hAnsi="Century Gothic"/>
+        </w:rPr>
+        <w:t>Accept-Language</w:t>
+      </w:r>
+    </w:p>
+    <w:p>
+      <w:pPr>
+        <w:pStyle w:val="ListParagraph"/>
+        <w:numPr>
+          <w:ilvl w:val="0"/>
+          <w:numId w:val="23"/>
+        </w:numPr>
+        <w:rPr>
+          <w:rFonts w:ascii="Century Gothic" w:hAnsi="Century Gothic"/>
+        </w:rPr>
+      </w:pPr>
+      <w:r>
+        <w:rPr>
+          <w:rFonts w:ascii="Century Gothic" w:hAnsi="Century Gothic"/>
+        </w:rPr>
+        <w:t>Authorization</w:t>
+      </w:r>
+    </w:p>
+    <w:p>
+      <w:pPr>
+        <w:pStyle w:val="ListParagraph"/>
+        <w:numPr>
+          <w:ilvl w:val="0"/>
+          <w:numId w:val="23"/>
+        </w:numPr>
+        <w:rPr>
+          <w:rFonts w:ascii="Century Gothic" w:hAnsi="Century Gothic"/>
+        </w:rPr>
+      </w:pPr>
+      <w:r>
+        <w:rPr>
+          <w:rFonts w:ascii="Century Gothic" w:hAnsi="Century Gothic"/>
+        </w:rPr>
+        <w:t>Expect</w:t>
+      </w:r>
+    </w:p>
+    <w:p>
+      <w:pPr>
+        <w:pStyle w:val="ListParagraph"/>
+        <w:numPr>
+          <w:ilvl w:val="0"/>
+          <w:numId w:val="23"/>
+        </w:numPr>
+        <w:rPr>
+          <w:rFonts w:ascii="Century Gothic" w:hAnsi="Century Gothic"/>
+        </w:rPr>
+      </w:pPr>
+      <w:r>
+        <w:rPr>
+          <w:rFonts w:ascii="Century Gothic" w:hAnsi="Century Gothic"/>
+        </w:rPr>
+        <w:t>From</w:t>
+      </w:r>
+    </w:p>
+    <w:p>
+      <w:pPr>
+        <w:pStyle w:val="ListParagraph"/>
+        <w:numPr>
+          <w:ilvl w:val="0"/>
+          <w:numId w:val="23"/>
+        </w:numPr>
+        <w:rPr>
+          <w:rFonts w:ascii="Century Gothic" w:hAnsi="Century Gothic"/>
+        </w:rPr>
+      </w:pPr>
+      <w:r>
+        <w:rPr>
+          <w:rFonts w:ascii="Century Gothic" w:hAnsi="Century Gothic"/>
+        </w:rPr>
+        <w:t>Host</w:t>
+      </w:r>
+    </w:p>
+    <w:p>
+      <w:pPr>
+        <w:pStyle w:val="ListParagraph"/>
+        <w:numPr>
+          <w:ilvl w:val="0"/>
+          <w:numId w:val="23"/>
+        </w:numPr>
+        <w:rPr>
+          <w:rFonts w:ascii="Century Gothic" w:hAnsi="Century Gothic"/>
+        </w:rPr>
+      </w:pPr>
+      <w:r>
+        <w:rPr>
+          <w:rFonts w:ascii="Century Gothic" w:hAnsi="Century Gothic"/>
+        </w:rPr>
+        <w:t>If-Match</w:t>
+      </w:r>
+    </w:p>
+    <w:p>
+      <w:pPr>
+        <w:pStyle w:val="ListParagraph"/>
+        <w:numPr>
+          <w:ilvl w:val="0"/>
+          <w:numId w:val="23"/>
+        </w:numPr>
+        <w:rPr>
+          <w:rFonts w:ascii="Century Gothic" w:hAnsi="Century Gothic"/>
+        </w:rPr>
+      </w:pPr>
+      <w:r>
+        <w:rPr>
+          <w:rFonts w:ascii="Century Gothic" w:hAnsi="Century Gothic"/>
+        </w:rPr>
+        <w:t>If-none-match</w:t>
+      </w:r>
+    </w:p>
+    <w:p>
+      <w:pPr>
+        <w:pStyle w:val="ListParagraph"/>
+        <w:numPr>
+          <w:ilvl w:val="0"/>
+          <w:numId w:val="23"/>
+        </w:numPr>
+        <w:rPr>
+          <w:rFonts w:ascii="Century Gothic" w:hAnsi="Century Gothic"/>
+        </w:rPr>
+      </w:pPr>
+      <w:r>
+        <w:rPr>
+          <w:rFonts w:ascii="Century Gothic" w:hAnsi="Century Gothic"/>
+        </w:rPr>
+        <w:t>Range</w:t>
+      </w:r>
+    </w:p>
+    <w:p>
+      <w:pPr>
+        <w:pStyle w:val="ListParagraph"/>
+        <w:numPr>
+          <w:ilvl w:val="0"/>
+          <w:numId w:val="23"/>
+        </w:numPr>
+        <w:rPr>
+          <w:rFonts w:ascii="Century Gothic" w:hAnsi="Century Gothic"/>
+        </w:rPr>
+      </w:pPr>
+      <w:r>
+        <w:rPr>
+          <w:rFonts w:ascii="Century Gothic" w:hAnsi="Century Gothic"/>
+        </w:rPr>
+        <w:t>If-range</w:t>
+      </w:r>
+    </w:p>
+    <w:p>
+      <w:pPr>
+        <w:pStyle w:val="ListParagraph"/>
+        <w:numPr>
+          <w:ilvl w:val="0"/>
+          <w:numId w:val="23"/>
+        </w:numPr>
+        <w:rPr>
+          <w:rFonts w:ascii="Century Gothic" w:hAnsi="Century Gothic"/>
+        </w:rPr>
+      </w:pPr>
+      <w:r>
+        <w:rPr>
+          <w:rFonts w:ascii="Century Gothic" w:hAnsi="Century Gothic"/>
+        </w:rPr>
+        <w:t>If-modified-since</w:t>
+      </w:r>
+    </w:p>
+    <w:p>
+      <w:pPr>
+        <w:pStyle w:val="ListParagraph"/>
+        <w:numPr>
+          <w:ilvl w:val="0"/>
+          <w:numId w:val="23"/>
+        </w:numPr>
+        <w:rPr>
+          <w:rFonts w:ascii="Century Gothic" w:hAnsi="Century Gothic"/>
+        </w:rPr>
+      </w:pPr>
+      <w:r>
+        <w:rPr>
+          <w:rFonts w:ascii="Century Gothic" w:hAnsi="Century Gothic"/>
+        </w:rPr>
+        <w:t>If-unmodified-since</w:t>
+      </w:r>
+    </w:p>
+    <w:p>
+      <w:pPr>
+        <w:pStyle w:val="ListParagraph"/>
+        <w:numPr>
+          <w:ilvl w:val="0"/>
+          <w:numId w:val="23"/>
+        </w:numPr>
+        <w:rPr>
+          <w:rFonts w:ascii="Century Gothic" w:hAnsi="Century Gothic"/>
+        </w:rPr>
+      </w:pPr>
+      <w:r>
+        <w:rPr>
+          <w:rFonts w:ascii="Century Gothic" w:hAnsi="Century Gothic"/>
+        </w:rPr>
+        <w:t>Max-forwards</w:t>
+      </w:r>
+    </w:p>
+    <w:p>
+      <w:pPr>
+        <w:pStyle w:val="ListParagraph"/>
+        <w:numPr>
+          <w:ilvl w:val="0"/>
+          <w:numId w:val="23"/>
+        </w:numPr>
+        <w:rPr>
+          <w:rFonts w:ascii="Century Gothic" w:hAnsi="Century Gothic"/>
+        </w:rPr>
+      </w:pPr>
+      <w:r>
+        <w:rPr>
+          <w:rFonts w:ascii="Century Gothic" w:hAnsi="Century Gothic"/>
+        </w:rPr>
+        <w:t>Proxy-authorization</w:t>
+      </w:r>
+    </w:p>
+    <w:p>
+      <w:pPr>
+        <w:pStyle w:val="ListParagraph"/>
+        <w:numPr>
+          <w:ilvl w:val="0"/>
+          <w:numId w:val="23"/>
+        </w:numPr>
+        <w:rPr>
+          <w:rFonts w:ascii="Century Gothic" w:hAnsi="Century Gothic"/>
+        </w:rPr>
+      </w:pPr>
+      <w:r>
+        <w:rPr>
+          <w:rFonts w:ascii="Century Gothic" w:hAnsi="Century Gothic"/>
+        </w:rPr>
+        <w:t>Referer</w:t>
+      </w:r>
+    </w:p>
+    <w:p>
+      <w:pPr>
+        <w:pStyle w:val="ListParagraph"/>
+        <w:numPr>
+          <w:ilvl w:val="0"/>
+          <w:numId w:val="23"/>
+        </w:numPr>
+        <w:rPr>
+          <w:rFonts w:ascii="Century Gothic" w:hAnsi="Century Gothic"/>
+        </w:rPr>
+      </w:pPr>
+      <w:r>
+        <w:rPr>
+          <w:rFonts w:ascii="Century Gothic" w:hAnsi="Century Gothic"/>
+        </w:rPr>
+        <w:t>TE</w:t>
+      </w:r>
+    </w:p>
+    <w:p>
+      <w:pPr>
+        <w:pStyle w:val="ListParagraph"/>
+        <w:numPr>
+          <w:ilvl w:val="0"/>
+          <w:numId w:val="23"/>
+        </w:numPr>
+        <w:rPr>
+          <w:rFonts w:ascii="Century Gothic" w:hAnsi="Century Gothic"/>
+        </w:rPr>
+      </w:pPr>
+      <w:r>
+        <w:rPr>
+          <w:rFonts w:ascii="Century Gothic" w:hAnsi="Century Gothic"/>
+        </w:rPr>
+        <w:t>User-agent</w:t>
+      </w:r>
+    </w:p>
+    <w:p>
+      <w:pPr>
+        <w:pStyle w:val="ListParagraph"/>
+        <w:numPr>
+          <w:ilvl w:val="0"/>
+          <w:numId w:val="12"/>
+        </w:numPr>
+        <w:rPr>
+          <w:rFonts w:ascii="Century Gothic" w:hAnsi="Century Gothic"/>
+        </w:rPr>
+      </w:pPr>
+      <w:r>
+        <w:rPr>
+          <w:rFonts w:ascii="Century Gothic" w:hAnsi="Century Gothic"/>
+        </w:rPr>
+        <w:t xml:space="preserve">Message headers </w:t>
+      </w:r>
+    </w:p>
+    <w:p>
+      <w:pPr>
+        <w:pStyle w:val="ListParagraph"/>
+        <w:numPr>
+          <w:ilvl w:val="0"/>
+          <w:numId w:val="17"/>
+        </w:numPr>
+        <w:rPr>
+          <w:rFonts w:ascii="Century Gothic" w:hAnsi="Century Gothic"/>
+        </w:rPr>
+      </w:pPr>
+      <w:r>
+        <w:rPr>
+          <w:rFonts w:ascii="Century Gothic" w:hAnsi="Century Gothic"/>
+        </w:rPr>
+        <w:t>HTTP 1.1 requires at least the host request header to be provided</w:t>
+      </w:r>
+    </w:p>
+    <w:p>
+      <w:pPr>
+        <w:pStyle w:val="ListParagraph"/>
+        <w:numPr>
+          <w:ilvl w:val="0"/>
+          <w:numId w:val="17"/>
+        </w:numPr>
+        <w:rPr>
+          <w:rFonts w:ascii="Century Gothic" w:hAnsi="Century Gothic"/>
+        </w:rPr>
+      </w:pPr>
+      <w:r>
+        <w:rPr>
+          <w:rFonts w:ascii="Century Gothic" w:hAnsi="Century Gothic"/>
+        </w:rPr>
+        <w:t>Empty line (CRLF)</w:t>
+      </w:r>
+    </w:p>
+    <w:p>
+      <w:pPr>
+        <w:pStyle w:val="ListParagraph"/>
+        <w:numPr>
+          <w:ilvl w:val="0"/>
+          <w:numId w:val="17"/>
+        </w:numPr>
+        <w:rPr>
+          <w:rFonts w:ascii="Century Gothic" w:hAnsi="Century Gothic"/>
+        </w:rPr>
+      </w:pPr>
+      <w:r>
+        <w:rPr>
+          <w:rFonts w:ascii="Century Gothic" w:hAnsi="Century Gothic"/>
+        </w:rPr>
+        <w:t>Message body a.k.a. payload – optional</w:t>
+      </w:r>
+    </w:p>
+    <w:p>
+      <w:pPr>
+        <w:rPr>
+          <w:rFonts w:ascii="Century Gothic" w:hAnsi="Century Gothic"/>
+        </w:rPr>
+      </w:pPr>
+      <w:r>
+        <w:rPr>
+          <w:rFonts w:ascii="Century Gothic" w:hAnsi="Century Gothic"/>
+        </w:rPr>
+        <w:lastRenderedPageBreak/>
+        <w:t>HTTP Response Message</w:t>
+      </w:r>
+    </w:p>
+    <w:p>
+      <w:pPr>
+        <w:pStyle w:val="ListParagraph"/>
+        <w:numPr>
+          <w:ilvl w:val="0"/>
+          <w:numId w:val="12"/>
+        </w:numPr>
+        <w:rPr>
+          <w:rFonts w:ascii="Century Gothic" w:hAnsi="Century Gothic"/>
+        </w:rPr>
+      </w:pPr>
+      <w:r>
+        <w:rPr>
+          <w:rFonts w:ascii="Century Gothic" w:hAnsi="Century Gothic"/>
+        </w:rPr>
+        <w:t>Response Header Fields</w:t>
+      </w:r>
+    </w:p>
+    <w:p>
+      <w:pPr>
+        <w:pStyle w:val="ListParagraph"/>
+        <w:numPr>
+          <w:ilvl w:val="0"/>
+          <w:numId w:val="24"/>
+        </w:numPr>
+        <w:rPr>
+          <w:rFonts w:ascii="Century Gothic" w:hAnsi="Century Gothic"/>
+        </w:rPr>
+      </w:pPr>
+      <w:r>
+        <w:rPr>
+          <w:rFonts w:ascii="Century Gothic" w:hAnsi="Century Gothic"/>
+        </w:rPr>
+        <w:t>Accept-Ranges</w:t>
+      </w:r>
+    </w:p>
+    <w:p>
+      <w:pPr>
+        <w:pStyle w:val="ListParagraph"/>
+        <w:numPr>
+          <w:ilvl w:val="0"/>
+          <w:numId w:val="24"/>
+        </w:numPr>
+        <w:rPr>
+          <w:rFonts w:ascii="Century Gothic" w:hAnsi="Century Gothic"/>
+        </w:rPr>
+      </w:pPr>
+      <w:r>
+        <w:rPr>
+          <w:rFonts w:ascii="Century Gothic" w:hAnsi="Century Gothic"/>
+        </w:rPr>
+        <w:t>Age</w:t>
+      </w:r>
+    </w:p>
+    <w:p>
+      <w:pPr>
+        <w:pStyle w:val="ListParagraph"/>
+        <w:numPr>
+          <w:ilvl w:val="0"/>
+          <w:numId w:val="24"/>
+        </w:numPr>
+        <w:rPr>
+          <w:rFonts w:ascii="Century Gothic" w:hAnsi="Century Gothic"/>
+        </w:rPr>
+      </w:pPr>
+      <w:r>
+        <w:rPr>
+          <w:rFonts w:ascii="Century Gothic" w:hAnsi="Century Gothic"/>
+        </w:rPr>
+        <w:t>ETage</w:t>
+      </w:r>
+    </w:p>
+    <w:p>
+      <w:pPr>
+        <w:pStyle w:val="ListParagraph"/>
+        <w:numPr>
+          <w:ilvl w:val="0"/>
+          <w:numId w:val="24"/>
+        </w:numPr>
+        <w:rPr>
+          <w:rFonts w:ascii="Century Gothic" w:hAnsi="Century Gothic"/>
+        </w:rPr>
+      </w:pPr>
+      <w:r>
+        <w:rPr>
+          <w:rFonts w:ascii="Century Gothic" w:hAnsi="Century Gothic"/>
+        </w:rPr>
+        <w:t>Location</w:t>
+      </w:r>
+    </w:p>
+    <w:p>
+      <w:pPr>
+        <w:pStyle w:val="ListParagraph"/>
+        <w:numPr>
+          <w:ilvl w:val="0"/>
+          <w:numId w:val="24"/>
+        </w:numPr>
+        <w:rPr>
+          <w:rFonts w:ascii="Century Gothic" w:hAnsi="Century Gothic"/>
+        </w:rPr>
+      </w:pPr>
+      <w:r>
+        <w:rPr>
+          <w:rFonts w:ascii="Century Gothic" w:hAnsi="Century Gothic"/>
+        </w:rPr>
+        <w:t>Proxy Certificate</w:t>
+      </w:r>
+    </w:p>
+    <w:p>
+      <w:pPr>
+        <w:pStyle w:val="ListParagraph"/>
+        <w:numPr>
+          <w:ilvl w:val="0"/>
+          <w:numId w:val="24"/>
+        </w:numPr>
+        <w:rPr>
+          <w:rFonts w:ascii="Century Gothic" w:hAnsi="Century Gothic"/>
+        </w:rPr>
+      </w:pPr>
+      <w:r>
+        <w:rPr>
+          <w:rFonts w:ascii="Century Gothic" w:hAnsi="Century Gothic"/>
+        </w:rPr>
+        <w:t xml:space="preserve">Retry-After – when maintenance of a </w:t>
+      </w:r>
+      <w:r>
+        <w:rPr>
+          <w:rFonts w:ascii="Century Gothic" w:hAnsi="Century Gothic"/>
+        </w:rPr>
+        <w:t>web server; timeouts</w:t>
+      </w:r>
+    </w:p>
+    <w:p>
+      <w:pPr>
+        <w:pStyle w:val="ListParagraph"/>
+        <w:numPr>
+          <w:ilvl w:val="0"/>
+          <w:numId w:val="24"/>
+        </w:numPr>
+        <w:rPr>
+          <w:rFonts w:ascii="Century Gothic" w:hAnsi="Century Gothic"/>
+        </w:rPr>
+      </w:pPr>
+      <w:r>
+        <w:rPr>
+          <w:rFonts w:ascii="Century Gothic" w:hAnsi="Century Gothic"/>
+        </w:rPr>
+        <w:t>Server – displays what server</w:t>
+      </w:r>
+    </w:p>
+    <w:p>
+      <w:pPr>
+        <w:pStyle w:val="ListParagraph"/>
+        <w:numPr>
+          <w:ilvl w:val="0"/>
+          <w:numId w:val="24"/>
+        </w:numPr>
+        <w:rPr>
+          <w:rFonts w:ascii="Century Gothic" w:hAnsi="Century Gothic"/>
+        </w:rPr>
+      </w:pPr>
+      <w:r>
+        <w:rPr>
+          <w:rFonts w:ascii="Century Gothic" w:hAnsi="Century Gothic"/>
+        </w:rPr>
+        <w:t>Vary – changing header values</w:t>
+      </w:r>
+    </w:p>
+    <w:p>
+      <w:pPr>
+        <w:pStyle w:val="ListParagraph"/>
+        <w:numPr>
+          <w:ilvl w:val="0"/>
+          <w:numId w:val="24"/>
+        </w:numPr>
+        <w:rPr>
+          <w:rFonts w:ascii="Century Gothic" w:hAnsi="Century Gothic"/>
+        </w:rPr>
+      </w:pPr>
+      <w:r>
+        <w:rPr>
+          <w:rFonts w:ascii="Century Gothic" w:hAnsi="Century Gothic"/>
+        </w:rPr>
+        <w:t>www-Authentication</w:t>
+      </w:r>
+    </w:p>
+    <w:p>
+      <w:pPr>
+        <w:pStyle w:val="ListParagraph"/>
+        <w:numPr>
+          <w:ilvl w:val="0"/>
+          <w:numId w:val="12"/>
+        </w:numPr>
+        <w:rPr>
+          <w:rFonts w:ascii="Century Gothic" w:hAnsi="Century Gothic"/>
+        </w:rPr>
+      </w:pPr>
+      <w:r>
+        <w:rPr>
+          <w:rFonts w:ascii="Century Gothic" w:hAnsi="Century Gothic"/>
+        </w:rPr>
+        <w:t>Status line (CRLF)</w:t>
+      </w:r>
+    </w:p>
+    <w:p>
+      <w:pPr>
+        <w:pStyle w:val="ListParagraph"/>
+        <w:numPr>
+          <w:ilvl w:val="0"/>
+          <w:numId w:val="18"/>
+        </w:numPr>
+        <w:rPr>
+          <w:rFonts w:ascii="Century Gothic" w:hAnsi="Century Gothic"/>
+        </w:rPr>
+      </w:pPr>
+      <w:r>
+        <w:rPr>
+          <w:rFonts w:ascii="Century Gothic" w:hAnsi="Century Gothic"/>
+        </w:rPr>
+        <w:t>HTTP protocol version</w:t>
+      </w:r>
+    </w:p>
+    <w:p>
+      <w:pPr>
+        <w:pStyle w:val="ListParagraph"/>
+        <w:numPr>
+          <w:ilvl w:val="0"/>
+          <w:numId w:val="18"/>
+        </w:numPr>
+        <w:rPr>
+          <w:rFonts w:ascii="Century Gothic" w:hAnsi="Century Gothic"/>
+        </w:rPr>
+      </w:pPr>
+      <w:r>
+        <w:rPr>
+          <w:rFonts w:ascii="Century Gothic" w:hAnsi="Century Gothic"/>
+        </w:rPr>
+        <w:t>Status code – 3-digit code that designates the status</w:t>
+      </w:r>
+    </w:p>
+    <w:p>
+      <w:pPr>
+        <w:pStyle w:val="ListParagraph"/>
+        <w:numPr>
+          <w:ilvl w:val="0"/>
+          <w:numId w:val="18"/>
+        </w:numPr>
+        <w:rPr>
+          <w:rFonts w:ascii="Century Gothic" w:hAnsi="Century Gothic"/>
+        </w:rPr>
+      </w:pPr>
+      <w:r>
+        <w:rPr>
+          <w:rFonts w:ascii="Century Gothic" w:hAnsi="Century Gothic"/>
+        </w:rPr>
+        <w:t>Reason phrase – descriptive meaning og the status code</w:t>
+      </w:r>
+    </w:p>
+    <w:p>
+      <w:pPr>
+        <w:pStyle w:val="ListParagraph"/>
+        <w:numPr>
+          <w:ilvl w:val="0"/>
+          <w:numId w:val="19"/>
+        </w:numPr>
+        <w:rPr>
+          <w:rFonts w:ascii="Century Gothic" w:hAnsi="Century Gothic"/>
+        </w:rPr>
+      </w:pPr>
+      <w:r>
+        <w:rPr>
+          <w:rFonts w:ascii="Century Gothic" w:hAnsi="Century Gothic"/>
+        </w:rPr>
+        <w:t>1xx (info), 2xx (success), 3xx (redirection), 4xx (client), 5xx (server)</w:t>
+      </w:r>
+    </w:p>
+    <w:p>
+      <w:pPr>
+        <w:pStyle w:val="ListParagraph"/>
+        <w:numPr>
+          <w:ilvl w:val="0"/>
+          <w:numId w:val="12"/>
+        </w:numPr>
+        <w:rPr>
+          <w:rFonts w:ascii="Century Gothic" w:hAnsi="Century Gothic"/>
+        </w:rPr>
+      </w:pPr>
+      <w:r>
+        <w:rPr>
+          <w:rFonts w:ascii="Century Gothic" w:hAnsi="Century Gothic"/>
+        </w:rPr>
+        <w:t>Message headers</w:t>
+      </w:r>
+    </w:p>
+    <w:p>
+      <w:pPr>
+        <w:pStyle w:val="ListParagraph"/>
+        <w:numPr>
+          <w:ilvl w:val="0"/>
+          <w:numId w:val="12"/>
+        </w:numPr>
+        <w:rPr>
+          <w:rFonts w:ascii="Century Gothic" w:hAnsi="Century Gothic"/>
+        </w:rPr>
+      </w:pPr>
+      <w:r>
+        <w:rPr>
+          <w:rFonts w:ascii="Century Gothic" w:hAnsi="Century Gothic"/>
+        </w:rPr>
+        <w:t>Empty line</w:t>
+      </w:r>
+    </w:p>
+    <w:p>
+      <w:pPr>
+        <w:pStyle w:val="ListParagraph"/>
+        <w:numPr>
+          <w:ilvl w:val="0"/>
+          <w:numId w:val="12"/>
+        </w:numPr>
+        <w:rPr>
+          <w:rFonts w:ascii="Century Gothic" w:hAnsi="Century Gothic"/>
+        </w:rPr>
+      </w:pPr>
+      <w:r>
+        <w:rPr>
+          <w:rFonts w:ascii="Century Gothic" w:hAnsi="Century Gothic"/>
+        </w:rPr>
+        <w:t>Message body – optional</w:t>
+      </w:r>
+    </w:p>
+    <w:p>
+      <w:pPr>
+        <w:rPr>
+          <w:rFonts w:ascii="Century Gothic" w:hAnsi="Century Gothic"/>
+        </w:rPr>
+      </w:pPr>
+      <w:r>
+        <w:rPr>
+          <w:rFonts w:ascii="Century Gothic" w:hAnsi="Century Gothic"/>
+        </w:rPr>
+        <w:t>HTTP Request Methods</w:t>
+      </w:r>
+    </w:p>
+    <w:p>
+      <w:pPr>
+        <w:pStyle w:val="ListParagraph"/>
+        <w:numPr>
+          <w:ilvl w:val="0"/>
+          <w:numId w:val="20"/>
+        </w:numPr>
+        <w:rPr>
+          <w:rFonts w:ascii="Century Gothic" w:hAnsi="Century Gothic"/>
+        </w:rPr>
+      </w:pPr>
+      <w:r>
+        <w:rPr>
+          <w:rFonts w:ascii="Century Gothic" w:hAnsi="Century Gothic"/>
+        </w:rPr>
+        <w:t>Standard</w:t>
+      </w:r>
+    </w:p>
+    <w:p>
+      <w:pPr>
+        <w:pStyle w:val="ListParagraph"/>
+        <w:numPr>
+          <w:ilvl w:val="0"/>
+          <w:numId w:val="21"/>
+        </w:numPr>
+        <w:rPr>
+          <w:rFonts w:ascii="Century Gothic" w:hAnsi="Century Gothic"/>
+        </w:rPr>
+      </w:pPr>
+      <w:r>
+        <w:rPr>
+          <w:rFonts w:ascii="Century Gothic" w:hAnsi="Century Gothic"/>
+        </w:rPr>
+        <w:t>GET</w:t>
+      </w:r>
+    </w:p>
+    <w:p>
+      <w:pPr>
+        <w:pStyle w:val="ListParagraph"/>
+        <w:numPr>
+          <w:ilvl w:val="0"/>
+          <w:numId w:val="19"/>
+        </w:numPr>
+        <w:rPr>
+          <w:rFonts w:ascii="Century Gothic" w:hAnsi="Century Gothic"/>
+        </w:rPr>
+      </w:pPr>
+      <w:r>
+        <w:rPr>
+          <w:rFonts w:ascii="Century Gothic" w:hAnsi="Century Gothic"/>
+        </w:rPr>
+        <w:t>Transfer a current selected representation of the resource identified by the request URI</w:t>
+      </w:r>
+    </w:p>
+    <w:p>
+      <w:pPr>
+        <w:pStyle w:val="ListParagraph"/>
+        <w:numPr>
+          <w:ilvl w:val="0"/>
+          <w:numId w:val="19"/>
+        </w:numPr>
+        <w:rPr>
+          <w:rFonts w:ascii="Century Gothic" w:hAnsi="Century Gothic"/>
+        </w:rPr>
+      </w:pPr>
+      <w:r>
+        <w:rPr>
+          <w:rFonts w:ascii="Century Gothic" w:hAnsi="Century Gothic"/>
+        </w:rPr>
+        <w:t>Requests data from a specified resource</w:t>
+      </w:r>
+    </w:p>
+    <w:p>
+      <w:pPr>
+        <w:pStyle w:val="ListParagraph"/>
+        <w:numPr>
+          <w:ilvl w:val="0"/>
+          <w:numId w:val="19"/>
+        </w:numPr>
+        <w:rPr>
+          <w:rFonts w:ascii="Century Gothic" w:hAnsi="Century Gothic"/>
+        </w:rPr>
+      </w:pPr>
+      <w:r>
+        <w:rPr>
+          <w:rFonts w:ascii="Century Gothic" w:hAnsi="Century Gothic"/>
+        </w:rPr>
+        <w:t>Most commonly used method</w:t>
+      </w:r>
+    </w:p>
+    <w:p>
+      <w:pPr>
+        <w:pStyle w:val="ListParagraph"/>
+        <w:numPr>
+          <w:ilvl w:val="0"/>
+          <w:numId w:val="19"/>
+        </w:numPr>
+        <w:rPr>
+          <w:rFonts w:ascii="Century Gothic" w:hAnsi="Century Gothic"/>
+        </w:rPr>
+      </w:pPr>
+      <w:r>
+        <w:rPr>
+          <w:rFonts w:ascii="Century Gothic" w:hAnsi="Century Gothic"/>
+        </w:rPr>
+        <w:t>Must be supported by all compliant general-purpose servers</w:t>
+      </w:r>
+    </w:p>
+    <w:p>
+      <w:pPr>
+        <w:pStyle w:val="ListParagraph"/>
+        <w:numPr>
+          <w:ilvl w:val="0"/>
+          <w:numId w:val="19"/>
+        </w:numPr>
+        <w:rPr>
+          <w:rFonts w:ascii="Century Gothic" w:hAnsi="Century Gothic"/>
+        </w:rPr>
+      </w:pPr>
+      <w:r>
+        <w:rPr>
+          <w:rFonts w:ascii="Century Gothic" w:hAnsi="Century Gothic"/>
+        </w:rPr>
+        <w:t>C</w:t>
+      </w:r>
+      <w:r>
+        <w:rPr>
+          <w:rFonts w:ascii="Century Gothic" w:hAnsi="Century Gothic"/>
+        </w:rPr>
+        <w:t xml:space="preserve">an be stored </w:t>
+      </w:r>
+    </w:p>
+    <w:p>
+      <w:pPr>
+        <w:pStyle w:val="ListParagraph"/>
+        <w:numPr>
+          <w:ilvl w:val="0"/>
+          <w:numId w:val="19"/>
+        </w:numPr>
+        <w:rPr>
+          <w:rFonts w:ascii="Century Gothic" w:hAnsi="Century Gothic"/>
+        </w:rPr>
+      </w:pPr>
+      <w:r>
+        <w:rPr>
+          <w:rFonts w:ascii="Century Gothic" w:hAnsi="Century Gothic"/>
+        </w:rPr>
+        <w:t>C</w:t>
+      </w:r>
+      <w:r>
+        <w:rPr>
+          <w:rFonts w:ascii="Century Gothic" w:hAnsi="Century Gothic"/>
+        </w:rPr>
+        <w:t xml:space="preserve">an be bookmarked </w:t>
+      </w:r>
+    </w:p>
+    <w:p>
+      <w:pPr>
+        <w:pStyle w:val="ListParagraph"/>
+        <w:numPr>
+          <w:ilvl w:val="0"/>
+          <w:numId w:val="19"/>
+        </w:numPr>
+        <w:rPr>
+          <w:rFonts w:ascii="Century Gothic" w:hAnsi="Century Gothic"/>
+        </w:rPr>
+      </w:pPr>
+      <w:r>
+        <w:rPr>
+          <w:rFonts w:ascii="Century Gothic" w:hAnsi="Century Gothic"/>
+        </w:rPr>
+        <w:t>M</w:t>
+      </w:r>
+      <w:r>
+        <w:rPr>
+          <w:rFonts w:ascii="Century Gothic" w:hAnsi="Century Gothic"/>
+        </w:rPr>
+        <w:t>ust</w:t>
+      </w:r>
+      <w:r>
+        <w:rPr>
+          <w:rFonts w:ascii="Century Gothic" w:hAnsi="Century Gothic"/>
+        </w:rPr>
+        <w:t xml:space="preserve"> never be utilized when managing delicate information </w:t>
+      </w:r>
+    </w:p>
+    <w:p>
+      <w:pPr>
+        <w:pStyle w:val="ListParagraph"/>
+        <w:numPr>
+          <w:ilvl w:val="0"/>
+          <w:numId w:val="19"/>
+        </w:numPr>
+        <w:rPr>
+          <w:rFonts w:ascii="Century Gothic" w:hAnsi="Century Gothic"/>
+        </w:rPr>
+      </w:pPr>
+      <w:r>
+        <w:rPr>
+          <w:rFonts w:ascii="Century Gothic" w:hAnsi="Century Gothic"/>
+        </w:rPr>
+        <w:t xml:space="preserve">Are </w:t>
+      </w:r>
+      <w:r>
+        <w:rPr>
+          <w:rFonts w:ascii="Century Gothic" w:hAnsi="Century Gothic"/>
+        </w:rPr>
+        <w:t>ought to be util</w:t>
+      </w:r>
+      <w:r>
+        <w:rPr>
+          <w:rFonts w:ascii="Century Gothic" w:hAnsi="Century Gothic"/>
+        </w:rPr>
+        <w:t>ized just to recover information</w:t>
+      </w:r>
+    </w:p>
+    <w:p>
+      <w:pPr>
+        <w:pStyle w:val="ListParagraph"/>
+        <w:numPr>
+          <w:ilvl w:val="0"/>
+          <w:numId w:val="19"/>
+        </w:numPr>
+        <w:rPr>
+          <w:rFonts w:ascii="Century Gothic" w:hAnsi="Century Gothic"/>
+        </w:rPr>
+      </w:pPr>
+      <w:r>
+        <w:rPr>
+          <w:rFonts w:ascii="Century Gothic" w:hAnsi="Century Gothic"/>
+        </w:rPr>
+        <w:t xml:space="preserve">Asks </w:t>
+      </w:r>
+      <w:r>
+        <w:rPr>
+          <w:rFonts w:ascii="Century Gothic" w:hAnsi="Century Gothic"/>
+        </w:rPr>
+        <w:t>for have length limitations</w:t>
+      </w:r>
+    </w:p>
+    <w:p>
+      <w:pPr>
+        <w:pStyle w:val="ListParagraph"/>
+        <w:numPr>
+          <w:ilvl w:val="0"/>
+          <w:numId w:val="19"/>
+        </w:numPr>
+        <w:rPr>
+          <w:rFonts w:ascii="Century Gothic" w:hAnsi="Century Gothic"/>
+        </w:rPr>
+      </w:pPr>
+      <w:r>
+        <w:rPr>
+          <w:rFonts w:ascii="Century Gothic" w:hAnsi="Century Gothic"/>
+        </w:rPr>
+        <w:t>Remains</w:t>
+      </w:r>
+      <w:r>
+        <w:rPr>
+          <w:rFonts w:ascii="Century Gothic" w:hAnsi="Century Gothic"/>
+        </w:rPr>
+        <w:t xml:space="preserve"> in the </w:t>
+      </w:r>
+      <w:r>
+        <w:rPr>
+          <w:rFonts w:ascii="Century Gothic" w:hAnsi="Century Gothic"/>
+        </w:rPr>
+        <w:t xml:space="preserve">browser </w:t>
+      </w:r>
+      <w:r>
+        <w:rPr>
+          <w:rFonts w:ascii="Century Gothic" w:hAnsi="Century Gothic"/>
+        </w:rPr>
+        <w:t>history</w:t>
+      </w:r>
+    </w:p>
+    <w:p>
+      <w:pPr>
+        <w:pStyle w:val="ListParagraph"/>
+        <w:numPr>
+          <w:ilvl w:val="0"/>
+          <w:numId w:val="21"/>
+        </w:numPr>
+        <w:rPr>
+          <w:rFonts w:ascii="Century Gothic" w:hAnsi="Century Gothic"/>
+        </w:rPr>
+      </w:pPr>
+      <w:r>
+        <w:rPr>
+          <w:rFonts w:ascii="Century Gothic" w:hAnsi="Century Gothic"/>
+        </w:rPr>
+        <w:t>HEAD</w:t>
+      </w:r>
+    </w:p>
+    <w:p>
+      <w:pPr>
+        <w:pStyle w:val="ListParagraph"/>
+        <w:numPr>
+          <w:ilvl w:val="0"/>
+          <w:numId w:val="32"/>
+        </w:numPr>
+        <w:rPr>
+          <w:rFonts w:ascii="Century Gothic" w:hAnsi="Century Gothic"/>
+        </w:rPr>
+      </w:pPr>
+      <w:r>
+        <w:rPr>
+          <w:rFonts w:ascii="Century Gothic" w:hAnsi="Century Gothic"/>
+        </w:rPr>
+        <w:t>Same as GET but the entity is not sent</w:t>
+      </w:r>
+    </w:p>
+    <w:p>
+      <w:pPr>
+        <w:pStyle w:val="ListParagraph"/>
+        <w:numPr>
+          <w:ilvl w:val="0"/>
+          <w:numId w:val="32"/>
+        </w:numPr>
+        <w:rPr>
+          <w:rFonts w:ascii="Century Gothic" w:hAnsi="Century Gothic"/>
+        </w:rPr>
+      </w:pPr>
+      <w:r>
+        <w:rPr>
+          <w:rFonts w:ascii="Century Gothic" w:hAnsi="Century Gothic"/>
+        </w:rPr>
+        <w:t>Used to retrieve metadata about the entity</w:t>
+      </w:r>
+    </w:p>
+    <w:p>
+      <w:pPr>
+        <w:pStyle w:val="ListParagraph"/>
+        <w:numPr>
+          <w:ilvl w:val="0"/>
+          <w:numId w:val="32"/>
+        </w:numPr>
+        <w:rPr>
+          <w:rFonts w:ascii="Century Gothic" w:hAnsi="Century Gothic"/>
+        </w:rPr>
+      </w:pPr>
+      <w:r>
+        <w:rPr>
+          <w:rFonts w:ascii="Century Gothic" w:hAnsi="Century Gothic"/>
+        </w:rPr>
+        <w:t>Must also be supported by all</w:t>
+      </w:r>
+    </w:p>
+    <w:p>
+      <w:pPr>
+        <w:pStyle w:val="ListParagraph"/>
+        <w:numPr>
+          <w:ilvl w:val="0"/>
+          <w:numId w:val="21"/>
+        </w:numPr>
+        <w:rPr>
+          <w:rFonts w:ascii="Century Gothic" w:hAnsi="Century Gothic"/>
+        </w:rPr>
+      </w:pPr>
+      <w:r>
+        <w:rPr>
+          <w:rFonts w:ascii="Century Gothic" w:hAnsi="Century Gothic"/>
+        </w:rPr>
+        <w:t>POST</w:t>
+      </w:r>
+    </w:p>
+    <w:p>
+      <w:pPr>
+        <w:pStyle w:val="ListParagraph"/>
+        <w:numPr>
+          <w:ilvl w:val="0"/>
+          <w:numId w:val="33"/>
+        </w:numPr>
+        <w:rPr>
+          <w:rFonts w:ascii="Century Gothic" w:hAnsi="Century Gothic"/>
+        </w:rPr>
+      </w:pPr>
+      <w:r>
+        <w:rPr>
+          <w:rFonts w:ascii="Century Gothic" w:hAnsi="Century Gothic"/>
+        </w:rPr>
+        <w:t>Performing resource-specific processing of entities enclosed in the message body</w:t>
+      </w:r>
+    </w:p>
+    <w:p>
+      <w:pPr>
+        <w:pStyle w:val="ListParagraph"/>
+        <w:numPr>
+          <w:ilvl w:val="0"/>
+          <w:numId w:val="33"/>
+        </w:numPr>
+        <w:rPr>
+          <w:rFonts w:ascii="Century Gothic" w:hAnsi="Century Gothic"/>
+        </w:rPr>
+      </w:pPr>
+      <w:r>
+        <w:rPr>
+          <w:rFonts w:ascii="Century Gothic" w:hAnsi="Century Gothic"/>
+        </w:rPr>
+        <w:t>Submits data to be processed to a specified resource</w:t>
+      </w:r>
+    </w:p>
+    <w:p>
+      <w:pPr>
+        <w:pStyle w:val="ListParagraph"/>
+        <w:numPr>
+          <w:ilvl w:val="0"/>
+          <w:numId w:val="33"/>
+        </w:numPr>
+        <w:rPr>
+          <w:rFonts w:ascii="Century Gothic" w:hAnsi="Century Gothic"/>
+        </w:rPr>
+      </w:pPr>
+      <w:r>
+        <w:rPr>
+          <w:rFonts w:ascii="Century Gothic" w:hAnsi="Century Gothic"/>
+        </w:rPr>
+        <w:t>Has a payload</w:t>
+      </w:r>
+    </w:p>
+    <w:p>
+      <w:pPr>
+        <w:pStyle w:val="ListParagraph"/>
+        <w:numPr>
+          <w:ilvl w:val="0"/>
+          <w:numId w:val="33"/>
+        </w:numPr>
+        <w:rPr>
+          <w:rFonts w:ascii="Century Gothic" w:hAnsi="Century Gothic"/>
+        </w:rPr>
+      </w:pPr>
+      <w:r>
+        <w:rPr>
+          <w:rFonts w:ascii="Century Gothic" w:hAnsi="Century Gothic"/>
+        </w:rPr>
+        <w:lastRenderedPageBreak/>
+        <w:t>Are never cached</w:t>
+      </w:r>
+    </w:p>
+    <w:p>
+      <w:pPr>
+        <w:pStyle w:val="ListParagraph"/>
+        <w:numPr>
+          <w:ilvl w:val="0"/>
+          <w:numId w:val="33"/>
+        </w:numPr>
+        <w:rPr>
+          <w:rFonts w:ascii="Century Gothic" w:hAnsi="Century Gothic"/>
+        </w:rPr>
+      </w:pPr>
+      <w:r>
+        <w:rPr>
+          <w:rFonts w:ascii="Century Gothic" w:hAnsi="Century Gothic"/>
+        </w:rPr>
+        <w:t>Cannot be bookmarked</w:t>
+      </w:r>
+    </w:p>
+    <w:p>
+      <w:pPr>
+        <w:pStyle w:val="ListParagraph"/>
+        <w:numPr>
+          <w:ilvl w:val="0"/>
+          <w:numId w:val="33"/>
+        </w:numPr>
+        <w:rPr>
+          <w:rFonts w:ascii="Century Gothic" w:hAnsi="Century Gothic"/>
+        </w:rPr>
+      </w:pPr>
+      <w:r>
+        <w:rPr>
+          <w:rFonts w:ascii="Century Gothic" w:hAnsi="Century Gothic"/>
+        </w:rPr>
+        <w:t>Do not remain in the browser history</w:t>
+      </w:r>
+    </w:p>
+    <w:p>
+      <w:pPr>
+        <w:pStyle w:val="ListParagraph"/>
+        <w:numPr>
+          <w:ilvl w:val="0"/>
+          <w:numId w:val="33"/>
+        </w:numPr>
+        <w:rPr>
+          <w:rFonts w:ascii="Century Gothic" w:hAnsi="Century Gothic"/>
+        </w:rPr>
+      </w:pPr>
+      <w:r>
+        <w:rPr>
+          <w:rFonts w:ascii="Century Gothic" w:hAnsi="Century Gothic"/>
+        </w:rPr>
+        <w:t>No restrictions on the data length</w:t>
+      </w:r>
+    </w:p>
+    <w:p>
+      <w:pPr>
+        <w:pStyle w:val="ListParagraph"/>
+        <w:numPr>
+          <w:ilvl w:val="0"/>
+          <w:numId w:val="21"/>
+        </w:numPr>
+        <w:rPr>
+          <w:rFonts w:ascii="Century Gothic" w:hAnsi="Century Gothic"/>
+        </w:rPr>
+      </w:pPr>
+      <w:r>
+        <w:rPr>
+          <w:rFonts w:ascii="Century Gothic" w:hAnsi="Century Gothic"/>
+        </w:rPr>
+        <w:t>PUT</w:t>
+      </w:r>
+    </w:p>
+    <w:p>
+      <w:pPr>
+        <w:pStyle w:val="ListParagraph"/>
+        <w:numPr>
+          <w:ilvl w:val="0"/>
+          <w:numId w:val="34"/>
+        </w:numPr>
+        <w:rPr>
+          <w:rFonts w:ascii="Century Gothic" w:hAnsi="Century Gothic"/>
+        </w:rPr>
+      </w:pPr>
+      <w:r>
+        <w:rPr>
+          <w:rFonts w:ascii="Century Gothic" w:hAnsi="Century Gothic"/>
+        </w:rPr>
+        <w:t>Store the enclosed entity in the message body under a specified URI</w:t>
+      </w:r>
+    </w:p>
+    <w:p>
+      <w:pPr>
+        <w:pStyle w:val="ListParagraph"/>
+        <w:numPr>
+          <w:ilvl w:val="0"/>
+          <w:numId w:val="34"/>
+        </w:numPr>
+        <w:rPr>
+          <w:rFonts w:ascii="Century Gothic" w:hAnsi="Century Gothic"/>
+        </w:rPr>
+      </w:pPr>
+      <w:r>
+        <w:rPr>
+          <w:rFonts w:ascii="Century Gothic" w:hAnsi="Century Gothic"/>
+        </w:rPr>
+        <w:t>By default, the method is not allowed</w:t>
+      </w:r>
+    </w:p>
+    <w:p>
+      <w:pPr>
+        <w:pStyle w:val="ListParagraph"/>
+        <w:numPr>
+          <w:ilvl w:val="0"/>
+          <w:numId w:val="34"/>
+        </w:numPr>
+        <w:rPr>
+          <w:rFonts w:ascii="Century Gothic" w:hAnsi="Century Gothic"/>
+        </w:rPr>
+      </w:pPr>
+      <w:r>
+        <w:rPr>
+          <w:rFonts w:ascii="Century Gothic" w:hAnsi="Century Gothic"/>
+        </w:rPr>
+        <w:t>When allowed, authentication must be provided</w:t>
+      </w:r>
+    </w:p>
+    <w:p>
+      <w:pPr>
+        <w:pStyle w:val="ListParagraph"/>
+        <w:numPr>
+          <w:ilvl w:val="0"/>
+          <w:numId w:val="34"/>
+        </w:numPr>
+        <w:rPr>
+          <w:rFonts w:ascii="Century Gothic" w:hAnsi="Century Gothic"/>
+        </w:rPr>
+      </w:pPr>
+      <w:r>
+        <w:rPr>
+          <w:rFonts w:ascii="Century Gothic" w:hAnsi="Century Gothic"/>
+        </w:rPr>
+        <w:t>Uploads a representation of the specified URI</w:t>
+      </w:r>
+    </w:p>
+    <w:p>
+      <w:pPr>
+        <w:pStyle w:val="ListParagraph"/>
+        <w:numPr>
+          <w:ilvl w:val="0"/>
+          <w:numId w:val="21"/>
+        </w:numPr>
+        <w:rPr>
+          <w:rFonts w:ascii="Century Gothic" w:hAnsi="Century Gothic"/>
+        </w:rPr>
+      </w:pPr>
+      <w:r>
+        <w:rPr>
+          <w:rFonts w:ascii="Century Gothic" w:hAnsi="Century Gothic"/>
+        </w:rPr>
+        <w:t>DELETE</w:t>
+      </w:r>
+    </w:p>
+    <w:p>
+      <w:pPr>
+        <w:pStyle w:val="ListParagraph"/>
+        <w:numPr>
+          <w:ilvl w:val="0"/>
+          <w:numId w:val="35"/>
+        </w:numPr>
+        <w:rPr>
+          <w:rFonts w:ascii="Century Gothic" w:hAnsi="Century Gothic"/>
+        </w:rPr>
+      </w:pPr>
+      <w:r>
+        <w:rPr>
+          <w:rFonts w:ascii="Century Gothic" w:hAnsi="Century Gothic"/>
+        </w:rPr>
+        <w:t>Remove the resource associated with the specified URI</w:t>
+      </w:r>
+    </w:p>
+    <w:p>
+      <w:pPr>
+        <w:pStyle w:val="ListParagraph"/>
+        <w:numPr>
+          <w:ilvl w:val="0"/>
+          <w:numId w:val="35"/>
+        </w:numPr>
+        <w:rPr>
+          <w:rFonts w:ascii="Century Gothic" w:hAnsi="Century Gothic"/>
+        </w:rPr>
+      </w:pPr>
+      <w:r>
+        <w:rPr>
+          <w:rFonts w:ascii="Century Gothic" w:hAnsi="Century Gothic"/>
+        </w:rPr>
+        <w:t>Like PUT, the method is not allowed by default</w:t>
+      </w:r>
+    </w:p>
+    <w:p>
+      <w:pPr>
+        <w:pStyle w:val="ListParagraph"/>
+        <w:numPr>
+          <w:ilvl w:val="0"/>
+          <w:numId w:val="21"/>
+        </w:numPr>
+        <w:rPr>
+          <w:rFonts w:ascii="Century Gothic" w:hAnsi="Century Gothic"/>
+        </w:rPr>
+      </w:pPr>
+      <w:r>
+        <w:rPr>
+          <w:rFonts w:ascii="Century Gothic" w:hAnsi="Century Gothic"/>
+        </w:rPr>
+        <w:t>OPTIONS</w:t>
+      </w:r>
+    </w:p>
+    <w:p>
+      <w:pPr>
+        <w:pStyle w:val="ListParagraph"/>
+        <w:numPr>
+          <w:ilvl w:val="0"/>
+          <w:numId w:val="36"/>
+        </w:numPr>
+        <w:rPr>
+          <w:rFonts w:ascii="Century Gothic" w:hAnsi="Century Gothic"/>
+        </w:rPr>
+      </w:pPr>
+      <w:r>
+        <w:rPr>
+          <w:rFonts w:ascii="Century Gothic" w:hAnsi="Century Gothic"/>
+        </w:rPr>
+        <w:t>Request information on what can be done with the resource specified</w:t>
+      </w:r>
+    </w:p>
+    <w:p>
+      <w:pPr>
+        <w:pStyle w:val="ListParagraph"/>
+        <w:numPr>
+          <w:ilvl w:val="0"/>
+          <w:numId w:val="36"/>
+        </w:numPr>
+        <w:rPr>
+          <w:rFonts w:ascii="Century Gothic" w:hAnsi="Century Gothic"/>
+        </w:rPr>
+      </w:pPr>
+      <w:r>
+        <w:rPr>
+          <w:rFonts w:ascii="Century Gothic" w:hAnsi="Century Gothic"/>
+        </w:rPr>
+        <w:t>Returns the HTTP methods that the server supports</w:t>
+      </w:r>
+    </w:p>
+    <w:p>
+      <w:pPr>
+        <w:pStyle w:val="ListParagraph"/>
+        <w:numPr>
+          <w:ilvl w:val="0"/>
+          <w:numId w:val="21"/>
+        </w:numPr>
+        <w:rPr>
+          <w:rFonts w:ascii="Century Gothic" w:hAnsi="Century Gothic"/>
+        </w:rPr>
+      </w:pPr>
+      <w:r>
+        <w:rPr>
+          <w:rFonts w:ascii="Century Gothic" w:hAnsi="Century Gothic"/>
+        </w:rPr>
+        <w:t>TRACE</w:t>
+      </w:r>
+    </w:p>
+    <w:p>
+      <w:pPr>
+        <w:pStyle w:val="ListParagraph"/>
+        <w:numPr>
+          <w:ilvl w:val="0"/>
+          <w:numId w:val="36"/>
+        </w:numPr>
+        <w:rPr>
+          <w:rFonts w:ascii="Century Gothic" w:hAnsi="Century Gothic"/>
+        </w:rPr>
+      </w:pPr>
+      <w:r>
+        <w:rPr>
+          <w:rFonts w:ascii="Century Gothic" w:hAnsi="Century Gothic"/>
+        </w:rPr>
+        <w:t>Perform or request a loopback of the requested message (echo back)</w:t>
+      </w:r>
+    </w:p>
+    <w:p>
+      <w:pPr>
+        <w:pStyle w:val="ListParagraph"/>
+        <w:numPr>
+          <w:ilvl w:val="0"/>
+          <w:numId w:val="36"/>
+        </w:numPr>
+        <w:rPr>
+          <w:rFonts w:ascii="Century Gothic" w:hAnsi="Century Gothic"/>
+        </w:rPr>
+      </w:pPr>
+      <w:r>
+        <w:rPr>
+          <w:rFonts w:ascii="Century Gothic" w:hAnsi="Century Gothic"/>
+        </w:rPr>
+        <w:t>Typically used for testing/diagnosis of the request/response chain</w:t>
+      </w:r>
+    </w:p>
+    <w:p>
+      <w:pPr>
+        <w:pStyle w:val="ListParagraph"/>
+        <w:numPr>
+          <w:ilvl w:val="0"/>
+          <w:numId w:val="36"/>
+        </w:numPr>
+        <w:rPr>
+          <w:rFonts w:ascii="Century Gothic" w:hAnsi="Century Gothic"/>
+        </w:rPr>
+      </w:pPr>
+      <w:r>
+        <w:rPr>
+          <w:rFonts w:ascii="Century Gothic" w:hAnsi="Century Gothic"/>
+        </w:rPr>
+        <w:t>Allows</w:t>
+      </w:r>
+      <w:r>
+        <w:rPr>
+          <w:rFonts w:ascii="Century Gothic" w:hAnsi="Century Gothic"/>
+        </w:rPr>
+        <w:t xml:space="preserve"> the customer to perceive what is being gotten at the flip side of the demand chain</w:t>
+      </w:r>
+      <w:r>
+        <w:rPr>
+          <w:rFonts w:ascii="Century Gothic" w:hAnsi="Century Gothic"/>
+        </w:rPr>
+        <w:t xml:space="preserve"> and use the data for testing</w:t>
+      </w:r>
+    </w:p>
+    <w:p>
+      <w:pPr>
+        <w:pStyle w:val="ListParagraph"/>
+        <w:numPr>
+          <w:ilvl w:val="0"/>
+          <w:numId w:val="21"/>
+        </w:numPr>
+        <w:rPr>
+          <w:rFonts w:ascii="Century Gothic" w:hAnsi="Century Gothic"/>
+        </w:rPr>
+      </w:pPr>
+      <w:r>
+        <w:rPr>
+          <w:rFonts w:ascii="Century Gothic" w:hAnsi="Century Gothic"/>
+        </w:rPr>
+        <w:t>CONNECT</w:t>
+      </w:r>
+    </w:p>
+    <w:p>
+      <w:pPr>
+        <w:pStyle w:val="ListParagraph"/>
+        <w:numPr>
+          <w:ilvl w:val="0"/>
+          <w:numId w:val="37"/>
+        </w:numPr>
+        <w:rPr>
+          <w:rFonts w:ascii="Century Gothic" w:hAnsi="Century Gothic"/>
+        </w:rPr>
+      </w:pPr>
+      <w:r>
+        <w:rPr>
+          <w:rFonts w:ascii="Century Gothic" w:hAnsi="Century Gothic"/>
+        </w:rPr>
+        <w:t>Establishment of an encryption tunnel to communicate with https</w:t>
+      </w:r>
+    </w:p>
+    <w:p>
+      <w:pPr>
+        <w:pStyle w:val="ListParagraph"/>
+        <w:numPr>
+          <w:ilvl w:val="0"/>
+          <w:numId w:val="37"/>
+        </w:numPr>
+        <w:rPr>
+          <w:rFonts w:ascii="Century Gothic" w:hAnsi="Century Gothic"/>
+        </w:rPr>
+      </w:pPr>
+      <w:r>
+        <w:rPr>
+          <w:rFonts w:ascii="Century Gothic" w:hAnsi="Century Gothic"/>
+        </w:rPr>
+        <w:t>Converts the request connection to a transparent TCP/IP tunnel</w:t>
+      </w:r>
+    </w:p>
+    <w:p>
+      <w:pPr>
+        <w:pStyle w:val="ListParagraph"/>
+        <w:numPr>
+          <w:ilvl w:val="0"/>
+          <w:numId w:val="20"/>
+        </w:numPr>
+        <w:rPr>
+          <w:rFonts w:ascii="Century Gothic" w:hAnsi="Century Gothic"/>
+        </w:rPr>
+      </w:pPr>
+      <w:r>
+        <w:rPr>
+          <w:rFonts w:ascii="Century Gothic" w:hAnsi="Century Gothic"/>
+        </w:rPr>
+        <w:t>Extension Methods</w:t>
+      </w:r>
+    </w:p>
+    <w:p>
+      <w:pPr>
+        <w:pStyle w:val="ListParagraph"/>
+        <w:numPr>
+          <w:ilvl w:val="0"/>
+          <w:numId w:val="21"/>
+        </w:numPr>
+        <w:rPr>
+          <w:rFonts w:ascii="Century Gothic" w:hAnsi="Century Gothic"/>
+        </w:rPr>
+      </w:pPr>
+      <w:r>
+        <w:rPr>
+          <w:rFonts w:ascii="Century Gothic" w:hAnsi="Century Gothic"/>
+        </w:rPr>
+        <w:t>WebDAV</w:t>
+      </w:r>
+    </w:p>
+    <w:p>
+      <w:pPr>
+        <w:pStyle w:val="ListParagraph"/>
+        <w:numPr>
+          <w:ilvl w:val="0"/>
+          <w:numId w:val="37"/>
+        </w:numPr>
+        <w:rPr>
+          <w:rFonts w:ascii="Century Gothic" w:hAnsi="Century Gothic"/>
+        </w:rPr>
+      </w:pPr>
+      <w:r>
+        <w:rPr>
+          <w:rFonts w:ascii="Century Gothic" w:hAnsi="Century Gothic"/>
+        </w:rPr>
+        <w:t>PROPFIND</w:t>
+      </w:r>
+      <w:r>
+        <w:rPr>
+          <w:rFonts w:ascii="Century Gothic" w:hAnsi="Century Gothic"/>
+        </w:rPr>
+        <w:t xml:space="preserve"> - </w:t>
+      </w:r>
+      <w:r>
+        <w:rPr>
+          <w:rFonts w:ascii="Century Gothic" w:hAnsi="Century Gothic"/>
+        </w:rPr>
+        <w:t xml:space="preserve">method </w:t>
+      </w:r>
+      <w:r>
+        <w:rPr>
+          <w:rFonts w:ascii="Century Gothic" w:hAnsi="Century Gothic"/>
+        </w:rPr>
+        <w:t>recovers properties characterized on the asset recognized by the Request-URI</w:t>
+      </w:r>
+    </w:p>
+    <w:p>
+      <w:pPr>
+        <w:pStyle w:val="ListParagraph"/>
+        <w:numPr>
+          <w:ilvl w:val="0"/>
+          <w:numId w:val="37"/>
+        </w:numPr>
+        <w:rPr>
+          <w:rFonts w:ascii="Century Gothic" w:hAnsi="Century Gothic"/>
+        </w:rPr>
+      </w:pPr>
+      <w:r>
+        <w:rPr>
+          <w:rFonts w:ascii="Century Gothic" w:hAnsi="Century Gothic"/>
+        </w:rPr>
+        <w:t>PROPPATCH</w:t>
       </w:r>
       <w:r>
         <w:rPr>
@@ -1845,990 +3815,7 @@
         <w:rPr>
           <w:rFonts w:ascii="Century Gothic" w:hAnsi="Century Gothic"/>
         </w:rPr>
-        <w:t>(Uniform Resource Identifier)</w:t>
-      </w:r>
-      <w:r>
-        <w:rPr>
-          <w:rFonts w:ascii="Century Gothic" w:hAnsi="Century Gothic"/>
-        </w:rPr>
-        <w:t>, which tells what the resource is, or more, specifically HTTP URL</w:t>
-      </w:r>
-      <w:r>
-        <w:rPr>
-          <w:rFonts w:ascii="Century Gothic" w:hAnsi="Century Gothic"/>
-        </w:rPr>
-        <w:t xml:space="preserve"> (Uniform Resource Locator)</w:t>
-      </w:r>
-      <w:r>
-        <w:rPr>
-          <w:rFonts w:ascii="Century Gothic" w:hAnsi="Century Gothic"/>
-        </w:rPr>
-        <w:t>, which tells where the resource is</w:t>
-      </w:r>
-    </w:p>
-    <w:p>
-      <w:pPr>
-        <w:pStyle w:val="ListParagraph"/>
-        <w:numPr>
-          <w:ilvl w:val="0"/>
-          <w:numId w:val="13"/>
-        </w:numPr>
-        <w:rPr>
-          <w:rFonts w:ascii="Century Gothic" w:hAnsi="Century Gothic"/>
-        </w:rPr>
-      </w:pPr>
-      <w:r>
-        <w:rPr>
-          <w:rFonts w:ascii="Century Gothic" w:hAnsi="Century Gothic"/>
-        </w:rPr>
-        <w:t>Scheme (http or https)</w:t>
-      </w:r>
-    </w:p>
-    <w:p>
-      <w:pPr>
-        <w:pStyle w:val="ListParagraph"/>
-        <w:numPr>
-          <w:ilvl w:val="0"/>
-          <w:numId w:val="13"/>
-        </w:numPr>
-        <w:rPr>
-          <w:rFonts w:ascii="Century Gothic" w:hAnsi="Century Gothic"/>
-        </w:rPr>
-      </w:pPr>
-      <w:r>
-        <w:rPr>
-          <w:rFonts w:ascii="Century Gothic" w:hAnsi="Century Gothic"/>
-        </w:rPr>
-        <w:lastRenderedPageBreak/>
-        <w:t>Authority</w:t>
-      </w:r>
-    </w:p>
-    <w:p>
-      <w:pPr>
-        <w:pStyle w:val="ListParagraph"/>
-        <w:numPr>
-          <w:ilvl w:val="0"/>
-          <w:numId w:val="14"/>
-        </w:numPr>
-        <w:rPr>
-          <w:rFonts w:ascii="Century Gothic" w:hAnsi="Century Gothic"/>
-        </w:rPr>
-      </w:pPr>
-      <w:r>
-        <w:rPr>
-          <w:rFonts w:ascii="Century Gothic" w:hAnsi="Century Gothic"/>
-        </w:rPr>
-        <w:t>User information/ information credentials</w:t>
-      </w:r>
-    </w:p>
-    <w:p>
-      <w:pPr>
-        <w:pStyle w:val="ListParagraph"/>
-        <w:numPr>
-          <w:ilvl w:val="0"/>
-          <w:numId w:val="14"/>
-        </w:numPr>
-        <w:rPr>
-          <w:rFonts w:ascii="Century Gothic" w:hAnsi="Century Gothic"/>
-        </w:rPr>
-      </w:pPr>
-      <w:r>
-        <w:rPr>
-          <w:rFonts w:ascii="Century Gothic" w:hAnsi="Century Gothic"/>
-        </w:rPr>
-        <w:t>Host-domain name (resolved to an IP address using DNS) of the server where the resource resides, or will be created</w:t>
-      </w:r>
-    </w:p>
-    <w:p>
-      <w:pPr>
-        <w:pStyle w:val="ListParagraph"/>
-        <w:numPr>
-          <w:ilvl w:val="0"/>
-          <w:numId w:val="14"/>
-        </w:numPr>
-        <w:rPr>
-          <w:rFonts w:ascii="Century Gothic" w:hAnsi="Century Gothic"/>
-        </w:rPr>
-      </w:pPr>
-      <w:r>
-        <w:rPr>
-          <w:rFonts w:ascii="Century Gothic" w:hAnsi="Century Gothic"/>
-        </w:rPr>
-        <w:t>Port number – default is 80</w:t>
-      </w:r>
-    </w:p>
-    <w:p>
-      <w:pPr>
-        <w:pStyle w:val="ListParagraph"/>
-        <w:numPr>
-          <w:ilvl w:val="0"/>
-          <w:numId w:val="15"/>
-        </w:numPr>
-        <w:rPr>
-          <w:rFonts w:ascii="Century Gothic" w:hAnsi="Century Gothic"/>
-        </w:rPr>
-      </w:pPr>
-      <w:r>
-        <w:rPr>
-          <w:rFonts w:ascii="Century Gothic" w:hAnsi="Century Gothic"/>
-        </w:rPr>
-        <w:t>Path to resource (resolved relative to the document root) – may refer to a static or dynamic resource</w:t>
-      </w:r>
-    </w:p>
-    <w:p>
-      <w:pPr>
-        <w:pStyle w:val="ListParagraph"/>
-        <w:numPr>
-          <w:ilvl w:val="0"/>
-          <w:numId w:val="15"/>
-        </w:numPr>
-        <w:rPr>
-          <w:rFonts w:ascii="Century Gothic" w:hAnsi="Century Gothic"/>
-        </w:rPr>
-      </w:pPr>
-      <w:r>
-        <w:rPr>
-          <w:rFonts w:ascii="Century Gothic" w:hAnsi="Century Gothic"/>
-        </w:rPr>
-        <w:t xml:space="preserve">Query – typically provided as key = value pairs, with ampersand separators between key/ value pairs, and may be URL-encoded </w:t>
-      </w:r>
-    </w:p>
-    <w:p>
-      <w:pPr>
-        <w:pStyle w:val="ListParagraph"/>
-        <w:numPr>
-          <w:ilvl w:val="0"/>
-          <w:numId w:val="15"/>
-        </w:numPr>
-        <w:rPr>
-          <w:rFonts w:ascii="Century Gothic" w:hAnsi="Century Gothic"/>
-        </w:rPr>
-      </w:pPr>
-      <w:r>
-        <w:rPr>
-          <w:rFonts w:ascii="Century Gothic" w:hAnsi="Century Gothic"/>
-        </w:rPr>
-        <w:t>Fragment identifier – “bookmark”</w:t>
-      </w:r>
-    </w:p>
-    <w:p>
-      <w:pPr>
-        <w:rPr>
-          <w:rFonts w:ascii="Century Gothic" w:hAnsi="Century Gothic"/>
-        </w:rPr>
-      </w:pPr>
-      <w:r>
-        <w:rPr>
-          <w:rFonts w:ascii="Century Gothic" w:hAnsi="Century Gothic"/>
-        </w:rPr>
-        <w:t>Absolute URL</w:t>
-      </w:r>
-    </w:p>
-    <w:p>
-      <w:pPr>
-        <w:pStyle w:val="ListParagraph"/>
-        <w:numPr>
-          <w:ilvl w:val="0"/>
-          <w:numId w:val="12"/>
-        </w:numPr>
-        <w:rPr>
-          <w:rFonts w:ascii="Century Gothic" w:hAnsi="Century Gothic"/>
-        </w:rPr>
-      </w:pPr>
-      <w:r>
-        <w:rPr>
-          <w:rFonts w:ascii="Century Gothic" w:hAnsi="Century Gothic"/>
-        </w:rPr>
-        <w:t>Scheme and domain name are always required</w:t>
-      </w:r>
-    </w:p>
-    <w:p>
-      <w:pPr>
-        <w:rPr>
-          <w:rFonts w:ascii="Century Gothic" w:hAnsi="Century Gothic"/>
-        </w:rPr>
-      </w:pPr>
-      <w:r>
-        <w:rPr>
-          <w:rFonts w:ascii="Century Gothic" w:hAnsi="Century Gothic"/>
-        </w:rPr>
-        <w:t>Relative URL</w:t>
-      </w:r>
-    </w:p>
-    <w:p>
-      <w:pPr>
-        <w:pStyle w:val="ListParagraph"/>
-        <w:numPr>
-          <w:ilvl w:val="0"/>
-          <w:numId w:val="12"/>
-        </w:numPr>
-        <w:rPr>
-          <w:rFonts w:ascii="Century Gothic" w:hAnsi="Century Gothic"/>
-        </w:rPr>
-      </w:pPr>
-      <w:r>
-        <w:rPr>
-          <w:rFonts w:ascii="Century Gothic" w:hAnsi="Century Gothic"/>
-        </w:rPr>
-        <w:t>Scheme, user info, and domain name can be omitted</w:t>
-      </w:r>
-    </w:p>
-    <w:p>
-      <w:pPr>
-        <w:rPr>
-          <w:rFonts w:ascii="Century Gothic" w:hAnsi="Century Gothic"/>
-        </w:rPr>
-      </w:pPr>
-      <w:r>
-        <w:rPr>
-          <w:rFonts w:ascii="Century Gothic" w:hAnsi="Century Gothic"/>
-        </w:rPr>
-        <w:t>HTTP Request Message</w:t>
-      </w:r>
-    </w:p>
-    <w:p>
-      <w:pPr>
-        <w:pStyle w:val="ListParagraph"/>
-        <w:numPr>
-          <w:ilvl w:val="0"/>
-          <w:numId w:val="12"/>
-        </w:numPr>
-        <w:rPr>
-          <w:rFonts w:ascii="Century Gothic" w:hAnsi="Century Gothic"/>
-        </w:rPr>
-      </w:pPr>
-      <w:r>
-        <w:rPr>
-          <w:rFonts w:ascii="Century Gothic" w:hAnsi="Century Gothic"/>
-        </w:rPr>
-        <w:t>Request Line (CRLF – terminated line consisting of three spaced-separated items)</w:t>
-      </w:r>
-    </w:p>
-    <w:p>
-      <w:pPr>
-        <w:pStyle w:val="ListParagraph"/>
-        <w:numPr>
-          <w:ilvl w:val="0"/>
-          <w:numId w:val="16"/>
-        </w:numPr>
-        <w:rPr>
-          <w:rFonts w:ascii="Century Gothic" w:hAnsi="Century Gothic"/>
-        </w:rPr>
-      </w:pPr>
-      <w:r>
-        <w:rPr>
-          <w:rFonts w:ascii="Century Gothic" w:hAnsi="Century Gothic"/>
-        </w:rPr>
-        <w:t xml:space="preserve">Request </w:t>
-      </w:r>
-      <w:r>
-        <w:rPr>
-          <w:rFonts w:ascii="Century Gothic" w:hAnsi="Century Gothic"/>
-        </w:rPr>
-        <w:t>Method</w:t>
-      </w:r>
-    </w:p>
-    <w:p>
-      <w:pPr>
-        <w:pStyle w:val="ListParagraph"/>
-        <w:numPr>
-          <w:ilvl w:val="0"/>
-          <w:numId w:val="22"/>
-        </w:numPr>
-        <w:rPr>
-          <w:rFonts w:ascii="Century Gothic" w:hAnsi="Century Gothic"/>
-        </w:rPr>
-      </w:pPr>
-      <w:r>
-        <w:rPr>
-          <w:rFonts w:ascii="Century Gothic" w:hAnsi="Century Gothic"/>
-        </w:rPr>
-        <w:t>GET</w:t>
-      </w:r>
-    </w:p>
-    <w:p>
-      <w:pPr>
-        <w:pStyle w:val="ListParagraph"/>
-        <w:numPr>
-          <w:ilvl w:val="0"/>
-          <w:numId w:val="22"/>
-        </w:numPr>
-        <w:rPr>
-          <w:rFonts w:ascii="Century Gothic" w:hAnsi="Century Gothic"/>
-        </w:rPr>
-      </w:pPr>
-      <w:r>
-        <w:rPr>
-          <w:rFonts w:ascii="Century Gothic" w:hAnsi="Century Gothic"/>
-        </w:rPr>
-        <w:t>HEAD</w:t>
-      </w:r>
-    </w:p>
-    <w:p>
-      <w:pPr>
-        <w:pStyle w:val="ListParagraph"/>
-        <w:numPr>
-          <w:ilvl w:val="0"/>
-          <w:numId w:val="22"/>
-        </w:numPr>
-        <w:rPr>
-          <w:rFonts w:ascii="Century Gothic" w:hAnsi="Century Gothic"/>
-        </w:rPr>
-      </w:pPr>
-      <w:r>
-        <w:rPr>
-          <w:rFonts w:ascii="Century Gothic" w:hAnsi="Century Gothic"/>
-        </w:rPr>
-        <w:t>POST</w:t>
-      </w:r>
-    </w:p>
-    <w:p>
-      <w:pPr>
-        <w:pStyle w:val="ListParagraph"/>
-        <w:numPr>
-          <w:ilvl w:val="0"/>
-          <w:numId w:val="22"/>
-        </w:numPr>
-        <w:rPr>
-          <w:rFonts w:ascii="Century Gothic" w:hAnsi="Century Gothic"/>
-        </w:rPr>
-      </w:pPr>
-      <w:r>
-        <w:rPr>
-          <w:rFonts w:ascii="Century Gothic" w:hAnsi="Century Gothic"/>
-        </w:rPr>
-        <w:t>PUT</w:t>
-      </w:r>
-    </w:p>
-    <w:p>
-      <w:pPr>
-        <w:pStyle w:val="ListParagraph"/>
-        <w:numPr>
-          <w:ilvl w:val="0"/>
-          <w:numId w:val="22"/>
-        </w:numPr>
-        <w:rPr>
-          <w:rFonts w:ascii="Century Gothic" w:hAnsi="Century Gothic"/>
-        </w:rPr>
-      </w:pPr>
-      <w:r>
-        <w:rPr>
-          <w:rFonts w:ascii="Century Gothic" w:hAnsi="Century Gothic"/>
-        </w:rPr>
-        <w:t>DELETE</w:t>
-      </w:r>
-    </w:p>
-    <w:p>
-      <w:pPr>
-        <w:pStyle w:val="ListParagraph"/>
-        <w:numPr>
-          <w:ilvl w:val="0"/>
-          <w:numId w:val="22"/>
-        </w:numPr>
-        <w:rPr>
-          <w:rFonts w:ascii="Century Gothic" w:hAnsi="Century Gothic"/>
-        </w:rPr>
-      </w:pPr>
-      <w:r>
-        <w:rPr>
-          <w:rFonts w:ascii="Century Gothic" w:hAnsi="Century Gothic"/>
-        </w:rPr>
-        <w:t>CONNECT</w:t>
-      </w:r>
-    </w:p>
-    <w:p>
-      <w:pPr>
-        <w:pStyle w:val="ListParagraph"/>
-        <w:numPr>
-          <w:ilvl w:val="0"/>
-          <w:numId w:val="22"/>
-        </w:numPr>
-        <w:rPr>
-          <w:rFonts w:ascii="Century Gothic" w:hAnsi="Century Gothic"/>
-        </w:rPr>
-      </w:pPr>
-      <w:r>
-        <w:rPr>
-          <w:rFonts w:ascii="Century Gothic" w:hAnsi="Century Gothic"/>
-        </w:rPr>
-        <w:t>OPTIONS</w:t>
-      </w:r>
-    </w:p>
-    <w:p>
-      <w:pPr>
-        <w:pStyle w:val="ListParagraph"/>
-        <w:numPr>
-          <w:ilvl w:val="0"/>
-          <w:numId w:val="22"/>
-        </w:numPr>
-        <w:rPr>
-          <w:rFonts w:ascii="Century Gothic" w:hAnsi="Century Gothic"/>
-        </w:rPr>
-      </w:pPr>
-      <w:r>
-        <w:rPr>
-          <w:rFonts w:ascii="Century Gothic" w:hAnsi="Century Gothic"/>
-        </w:rPr>
-        <w:t>TRACE</w:t>
-      </w:r>
-    </w:p>
-    <w:p>
-      <w:pPr>
-        <w:pStyle w:val="ListParagraph"/>
-        <w:numPr>
-          <w:ilvl w:val="0"/>
-          <w:numId w:val="16"/>
-        </w:numPr>
-        <w:rPr>
-          <w:rFonts w:ascii="Century Gothic" w:hAnsi="Century Gothic"/>
-        </w:rPr>
-      </w:pPr>
-      <w:r>
-        <w:rPr>
-          <w:rFonts w:ascii="Century Gothic" w:hAnsi="Century Gothic"/>
-        </w:rPr>
-        <w:t>Request URI – location of the requested resource</w:t>
-      </w:r>
-    </w:p>
-    <w:p>
-      <w:pPr>
-        <w:pStyle w:val="ListParagraph"/>
-        <w:numPr>
-          <w:ilvl w:val="0"/>
-          <w:numId w:val="16"/>
-        </w:numPr>
-        <w:rPr>
-          <w:rFonts w:ascii="Century Gothic" w:hAnsi="Century Gothic"/>
-        </w:rPr>
-      </w:pPr>
-      <w:r>
-        <w:rPr>
-          <w:rFonts w:ascii="Century Gothic" w:hAnsi="Century Gothic"/>
-        </w:rPr>
-        <w:t>HTTP protocol version</w:t>
-      </w:r>
-    </w:p>
-    <w:p>
-      <w:pPr>
-        <w:pStyle w:val="ListParagraph"/>
-        <w:numPr>
-          <w:ilvl w:val="0"/>
-          <w:numId w:val="12"/>
-        </w:numPr>
-        <w:rPr>
-          <w:rFonts w:ascii="Century Gothic" w:hAnsi="Century Gothic"/>
-        </w:rPr>
-      </w:pPr>
-      <w:r>
-        <w:rPr>
-          <w:rFonts w:ascii="Century Gothic" w:hAnsi="Century Gothic"/>
-        </w:rPr>
-        <w:t>Request Header Fields – information about the request and the client</w:t>
-      </w:r>
-    </w:p>
-    <w:p>
-      <w:pPr>
-        <w:pStyle w:val="ListParagraph"/>
-        <w:numPr>
-          <w:ilvl w:val="0"/>
-          <w:numId w:val="23"/>
-        </w:numPr>
-        <w:rPr>
-          <w:rFonts w:ascii="Century Gothic" w:hAnsi="Century Gothic"/>
-        </w:rPr>
-      </w:pPr>
-      <w:r>
-        <w:rPr>
-          <w:rFonts w:ascii="Century Gothic" w:hAnsi="Century Gothic"/>
-        </w:rPr>
-        <w:t>Accept-</w:t>
-      </w:r>
-      <w:proofErr w:type="spellStart"/>
-      <w:r>
-        <w:rPr>
-          <w:rFonts w:ascii="Century Gothic" w:hAnsi="Century Gothic"/>
-        </w:rPr>
-        <w:t>Charset</w:t>
-      </w:r>
-      <w:proofErr w:type="spellEnd"/>
-    </w:p>
-    <w:p>
-      <w:pPr>
-        <w:pStyle w:val="ListParagraph"/>
-        <w:numPr>
-          <w:ilvl w:val="0"/>
-          <w:numId w:val="23"/>
-        </w:numPr>
-        <w:rPr>
-          <w:rFonts w:ascii="Century Gothic" w:hAnsi="Century Gothic"/>
-        </w:rPr>
-      </w:pPr>
-      <w:r>
-        <w:rPr>
-          <w:rFonts w:ascii="Century Gothic" w:hAnsi="Century Gothic"/>
-        </w:rPr>
-        <w:t>Accept-Encoding</w:t>
-      </w:r>
-    </w:p>
-    <w:p>
-      <w:pPr>
-        <w:pStyle w:val="ListParagraph"/>
-        <w:numPr>
-          <w:ilvl w:val="0"/>
-          <w:numId w:val="23"/>
-        </w:numPr>
-        <w:rPr>
-          <w:rFonts w:ascii="Century Gothic" w:hAnsi="Century Gothic"/>
-        </w:rPr>
-      </w:pPr>
-      <w:r>
-        <w:rPr>
-          <w:rFonts w:ascii="Century Gothic" w:hAnsi="Century Gothic"/>
-        </w:rPr>
-        <w:t>Accept-Language</w:t>
-      </w:r>
-    </w:p>
-    <w:p>
-      <w:pPr>
-        <w:pStyle w:val="ListParagraph"/>
-        <w:numPr>
-          <w:ilvl w:val="0"/>
-          <w:numId w:val="23"/>
-        </w:numPr>
-        <w:rPr>
-          <w:rFonts w:ascii="Century Gothic" w:hAnsi="Century Gothic"/>
-        </w:rPr>
-      </w:pPr>
-      <w:r>
-        <w:rPr>
-          <w:rFonts w:ascii="Century Gothic" w:hAnsi="Century Gothic"/>
-        </w:rPr>
-        <w:t>Authorization</w:t>
-      </w:r>
-    </w:p>
-    <w:p>
-      <w:pPr>
-        <w:pStyle w:val="ListParagraph"/>
-        <w:numPr>
-          <w:ilvl w:val="0"/>
-          <w:numId w:val="23"/>
-        </w:numPr>
-        <w:rPr>
-          <w:rFonts w:ascii="Century Gothic" w:hAnsi="Century Gothic"/>
-        </w:rPr>
-      </w:pPr>
-      <w:r>
-        <w:rPr>
-          <w:rFonts w:ascii="Century Gothic" w:hAnsi="Century Gothic"/>
-        </w:rPr>
-        <w:t>Expect</w:t>
-      </w:r>
-    </w:p>
-    <w:p>
-      <w:pPr>
-        <w:pStyle w:val="ListParagraph"/>
-        <w:numPr>
-          <w:ilvl w:val="0"/>
-          <w:numId w:val="23"/>
-        </w:numPr>
-        <w:rPr>
-          <w:rFonts w:ascii="Century Gothic" w:hAnsi="Century Gothic"/>
-        </w:rPr>
-      </w:pPr>
-      <w:r>
-        <w:rPr>
-          <w:rFonts w:ascii="Century Gothic" w:hAnsi="Century Gothic"/>
-        </w:rPr>
-        <w:t>From</w:t>
-      </w:r>
-    </w:p>
-    <w:p>
-      <w:pPr>
-        <w:pStyle w:val="ListParagraph"/>
-        <w:numPr>
-          <w:ilvl w:val="0"/>
-          <w:numId w:val="23"/>
-        </w:numPr>
-        <w:rPr>
-          <w:rFonts w:ascii="Century Gothic" w:hAnsi="Century Gothic"/>
-        </w:rPr>
-      </w:pPr>
-      <w:r>
-        <w:rPr>
-          <w:rFonts w:ascii="Century Gothic" w:hAnsi="Century Gothic"/>
-        </w:rPr>
-        <w:t>Host</w:t>
-      </w:r>
-    </w:p>
-    <w:p>
-      <w:pPr>
-        <w:pStyle w:val="ListParagraph"/>
-        <w:numPr>
-          <w:ilvl w:val="0"/>
-          <w:numId w:val="23"/>
-        </w:numPr>
-        <w:rPr>
-          <w:rFonts w:ascii="Century Gothic" w:hAnsi="Century Gothic"/>
-        </w:rPr>
-      </w:pPr>
-      <w:r>
-        <w:rPr>
-          <w:rFonts w:ascii="Century Gothic" w:hAnsi="Century Gothic"/>
-        </w:rPr>
-        <w:t>If-Match</w:t>
-      </w:r>
-    </w:p>
-    <w:p>
-      <w:pPr>
-        <w:pStyle w:val="ListParagraph"/>
-        <w:numPr>
-          <w:ilvl w:val="0"/>
-          <w:numId w:val="23"/>
-        </w:numPr>
-        <w:rPr>
-          <w:rFonts w:ascii="Century Gothic" w:hAnsi="Century Gothic"/>
-        </w:rPr>
-      </w:pPr>
-      <w:r>
-        <w:rPr>
-          <w:rFonts w:ascii="Century Gothic" w:hAnsi="Century Gothic"/>
-        </w:rPr>
-        <w:t>If-none-match</w:t>
-      </w:r>
-    </w:p>
-    <w:p>
-      <w:pPr>
-        <w:pStyle w:val="ListParagraph"/>
-        <w:numPr>
-          <w:ilvl w:val="0"/>
-          <w:numId w:val="23"/>
-        </w:numPr>
-        <w:rPr>
-          <w:rFonts w:ascii="Century Gothic" w:hAnsi="Century Gothic"/>
-        </w:rPr>
-      </w:pPr>
-      <w:r>
-        <w:rPr>
-          <w:rFonts w:ascii="Century Gothic" w:hAnsi="Century Gothic"/>
-        </w:rPr>
-        <w:t>Range</w:t>
-      </w:r>
-    </w:p>
-    <w:p>
-      <w:pPr>
-        <w:pStyle w:val="ListParagraph"/>
-        <w:numPr>
-          <w:ilvl w:val="0"/>
-          <w:numId w:val="23"/>
-        </w:numPr>
-        <w:rPr>
-          <w:rFonts w:ascii="Century Gothic" w:hAnsi="Century Gothic"/>
-        </w:rPr>
-      </w:pPr>
-      <w:r>
-        <w:rPr>
-          <w:rFonts w:ascii="Century Gothic" w:hAnsi="Century Gothic"/>
-        </w:rPr>
-        <w:t>If-range</w:t>
-      </w:r>
-    </w:p>
-    <w:p>
-      <w:pPr>
-        <w:pStyle w:val="ListParagraph"/>
-        <w:numPr>
-          <w:ilvl w:val="0"/>
-          <w:numId w:val="23"/>
-        </w:numPr>
-        <w:rPr>
-          <w:rFonts w:ascii="Century Gothic" w:hAnsi="Century Gothic"/>
-        </w:rPr>
-      </w:pPr>
-      <w:r>
-        <w:rPr>
-          <w:rFonts w:ascii="Century Gothic" w:hAnsi="Century Gothic"/>
-        </w:rPr>
-        <w:t>If-modified-since</w:t>
-      </w:r>
-    </w:p>
-    <w:p>
-      <w:pPr>
-        <w:pStyle w:val="ListParagraph"/>
-        <w:numPr>
-          <w:ilvl w:val="0"/>
-          <w:numId w:val="23"/>
-        </w:numPr>
-        <w:rPr>
-          <w:rFonts w:ascii="Century Gothic" w:hAnsi="Century Gothic"/>
-        </w:rPr>
-      </w:pPr>
-      <w:r>
-        <w:rPr>
-          <w:rFonts w:ascii="Century Gothic" w:hAnsi="Century Gothic"/>
-        </w:rPr>
-        <w:t>If-unmodified-since</w:t>
-      </w:r>
-    </w:p>
-    <w:p>
-      <w:pPr>
-        <w:pStyle w:val="ListParagraph"/>
-        <w:numPr>
-          <w:ilvl w:val="0"/>
-          <w:numId w:val="23"/>
-        </w:numPr>
-        <w:rPr>
-          <w:rFonts w:ascii="Century Gothic" w:hAnsi="Century Gothic"/>
-        </w:rPr>
-      </w:pPr>
-      <w:r>
-        <w:rPr>
-          <w:rFonts w:ascii="Century Gothic" w:hAnsi="Century Gothic"/>
-        </w:rPr>
-        <w:lastRenderedPageBreak/>
-        <w:t>Max-forwards</w:t>
-      </w:r>
-    </w:p>
-    <w:p>
-      <w:pPr>
-        <w:pStyle w:val="ListParagraph"/>
-        <w:numPr>
-          <w:ilvl w:val="0"/>
-          <w:numId w:val="23"/>
-        </w:numPr>
-        <w:rPr>
-          <w:rFonts w:ascii="Century Gothic" w:hAnsi="Century Gothic"/>
-        </w:rPr>
-      </w:pPr>
-      <w:r>
-        <w:rPr>
-          <w:rFonts w:ascii="Century Gothic" w:hAnsi="Century Gothic"/>
-        </w:rPr>
-        <w:t>Proxy-authorization</w:t>
-      </w:r>
-    </w:p>
-    <w:p>
-      <w:pPr>
-        <w:pStyle w:val="ListParagraph"/>
-        <w:numPr>
-          <w:ilvl w:val="0"/>
-          <w:numId w:val="23"/>
-        </w:numPr>
-        <w:rPr>
-          <w:rFonts w:ascii="Century Gothic" w:hAnsi="Century Gothic"/>
-        </w:rPr>
-      </w:pPr>
-      <w:proofErr w:type="spellStart"/>
-      <w:r>
-        <w:rPr>
-          <w:rFonts w:ascii="Century Gothic" w:hAnsi="Century Gothic"/>
-        </w:rPr>
-        <w:t>Referer</w:t>
-      </w:r>
-      <w:proofErr w:type="spellEnd"/>
-    </w:p>
-    <w:p>
-      <w:pPr>
-        <w:pStyle w:val="ListParagraph"/>
-        <w:numPr>
-          <w:ilvl w:val="0"/>
-          <w:numId w:val="23"/>
-        </w:numPr>
-        <w:rPr>
-          <w:rFonts w:ascii="Century Gothic" w:hAnsi="Century Gothic"/>
-        </w:rPr>
-      </w:pPr>
-      <w:r>
-        <w:rPr>
-          <w:rFonts w:ascii="Century Gothic" w:hAnsi="Century Gothic"/>
-        </w:rPr>
-        <w:t>TE</w:t>
-      </w:r>
-    </w:p>
-    <w:p>
-      <w:pPr>
-        <w:pStyle w:val="ListParagraph"/>
-        <w:numPr>
-          <w:ilvl w:val="0"/>
-          <w:numId w:val="23"/>
-        </w:numPr>
-        <w:rPr>
-          <w:rFonts w:ascii="Century Gothic" w:hAnsi="Century Gothic"/>
-        </w:rPr>
-      </w:pPr>
-      <w:r>
-        <w:rPr>
-          <w:rFonts w:ascii="Century Gothic" w:hAnsi="Century Gothic"/>
-        </w:rPr>
-        <w:t>User-agent</w:t>
-      </w:r>
-    </w:p>
-    <w:p>
-      <w:pPr>
-        <w:pStyle w:val="ListParagraph"/>
-        <w:numPr>
-          <w:ilvl w:val="0"/>
-          <w:numId w:val="12"/>
-        </w:numPr>
-        <w:rPr>
-          <w:rFonts w:ascii="Century Gothic" w:hAnsi="Century Gothic"/>
-        </w:rPr>
-      </w:pPr>
-      <w:r>
-        <w:rPr>
-          <w:rFonts w:ascii="Century Gothic" w:hAnsi="Century Gothic"/>
-        </w:rPr>
-        <w:t xml:space="preserve">Message headers </w:t>
-      </w:r>
-    </w:p>
-    <w:p>
-      <w:pPr>
-        <w:pStyle w:val="ListParagraph"/>
-        <w:numPr>
-          <w:ilvl w:val="0"/>
-          <w:numId w:val="17"/>
-        </w:numPr>
-        <w:rPr>
-          <w:rFonts w:ascii="Century Gothic" w:hAnsi="Century Gothic"/>
-        </w:rPr>
-      </w:pPr>
-      <w:r>
-        <w:rPr>
-          <w:rFonts w:ascii="Century Gothic" w:hAnsi="Century Gothic"/>
-        </w:rPr>
-        <w:t>HTTP 1.1 requires at least the host request header to be provided</w:t>
-      </w:r>
-    </w:p>
-    <w:p>
-      <w:pPr>
-        <w:pStyle w:val="ListParagraph"/>
-        <w:numPr>
-          <w:ilvl w:val="0"/>
-          <w:numId w:val="17"/>
-        </w:numPr>
-        <w:rPr>
-          <w:rFonts w:ascii="Century Gothic" w:hAnsi="Century Gothic"/>
-        </w:rPr>
-      </w:pPr>
-      <w:r>
-        <w:rPr>
-          <w:rFonts w:ascii="Century Gothic" w:hAnsi="Century Gothic"/>
-        </w:rPr>
-        <w:t>Empty line (CRLF)</w:t>
-      </w:r>
-    </w:p>
-    <w:p>
-      <w:pPr>
-        <w:pStyle w:val="ListParagraph"/>
-        <w:numPr>
-          <w:ilvl w:val="0"/>
-          <w:numId w:val="17"/>
-        </w:numPr>
-        <w:rPr>
-          <w:rFonts w:ascii="Century Gothic" w:hAnsi="Century Gothic"/>
-        </w:rPr>
-      </w:pPr>
-      <w:r>
-        <w:rPr>
-          <w:rFonts w:ascii="Century Gothic" w:hAnsi="Century Gothic"/>
-        </w:rPr>
-        <w:t>Message body a.k.a. payload – optional</w:t>
-      </w:r>
-    </w:p>
-    <w:p>
-      <w:pPr>
-        <w:rPr>
-          <w:rFonts w:ascii="Century Gothic" w:hAnsi="Century Gothic"/>
-        </w:rPr>
-      </w:pPr>
-      <w:r>
-        <w:rPr>
-          <w:rFonts w:ascii="Century Gothic" w:hAnsi="Century Gothic"/>
-        </w:rPr>
-        <w:t>HTTP Response Message</w:t>
-      </w:r>
-    </w:p>
-    <w:p>
-      <w:pPr>
-        <w:pStyle w:val="ListParagraph"/>
-        <w:numPr>
-          <w:ilvl w:val="0"/>
-          <w:numId w:val="12"/>
-        </w:numPr>
-        <w:spacing w:after="200" w:line="276" w:lineRule="auto"/>
-        <w:rPr>
-          <w:rFonts w:ascii="Century Gothic" w:hAnsi="Century Gothic"/>
-        </w:rPr>
-      </w:pPr>
-      <w:r>
-        <w:rPr>
-          <w:rFonts w:ascii="Century Gothic" w:hAnsi="Century Gothic"/>
-        </w:rPr>
-        <w:t>Request and response have the same structure</w:t>
-      </w:r>
-    </w:p>
-    <w:p>
-      <w:pPr>
-        <w:pStyle w:val="ListParagraph"/>
-        <w:numPr>
-          <w:ilvl w:val="0"/>
-          <w:numId w:val="12"/>
-        </w:numPr>
-        <w:rPr>
-          <w:rFonts w:ascii="Century Gothic" w:hAnsi="Century Gothic"/>
-        </w:rPr>
-      </w:pPr>
-      <w:r>
-        <w:rPr>
-          <w:rFonts w:ascii="Century Gothic" w:hAnsi="Century Gothic"/>
-        </w:rPr>
-        <w:t>Response Header Fields</w:t>
-      </w:r>
-    </w:p>
-    <w:p>
-      <w:pPr>
-        <w:pStyle w:val="ListParagraph"/>
-        <w:numPr>
-          <w:ilvl w:val="0"/>
-          <w:numId w:val="24"/>
-        </w:numPr>
-        <w:rPr>
-          <w:rFonts w:ascii="Century Gothic" w:hAnsi="Century Gothic"/>
-        </w:rPr>
-      </w:pPr>
-      <w:r>
-        <w:rPr>
-          <w:rFonts w:ascii="Century Gothic" w:hAnsi="Century Gothic"/>
-        </w:rPr>
-        <w:t>Accept-Ranges</w:t>
-      </w:r>
-      <w:r>
-        <w:rPr>
-          <w:rFonts w:ascii="Century Gothic" w:hAnsi="Century Gothic"/>
-        </w:rPr>
-        <w:t xml:space="preserve"> - you can give specific bytes</w:t>
-      </w:r>
-    </w:p>
-    <w:p>
-      <w:pPr>
-        <w:pStyle w:val="ListParagraph"/>
-        <w:numPr>
-          <w:ilvl w:val="0"/>
-          <w:numId w:val="24"/>
-        </w:numPr>
-        <w:rPr>
-          <w:rFonts w:ascii="Century Gothic" w:hAnsi="Century Gothic"/>
-        </w:rPr>
-      </w:pPr>
-      <w:r>
-        <w:rPr>
-          <w:rFonts w:ascii="Century Gothic" w:hAnsi="Century Gothic"/>
-        </w:rPr>
-        <w:t>Age</w:t>
-      </w:r>
-      <w:r>
-        <w:rPr>
-          <w:rFonts w:ascii="Century Gothic" w:hAnsi="Century Gothic"/>
-        </w:rPr>
-        <w:t xml:space="preserve"> -</w:t>
+        <w:t>–</w:t>
       </w:r>
       <w:r>
         <w:rPr>
@@ -2840,1487 +3827,262 @@
         <w:rPr>
           <w:rFonts w:ascii="Century Gothic" w:hAnsi="Century Gothic"/>
         </w:rPr>
-        <w:t xml:space="preserve"> </w:t>
-      </w:r>
-      <w:r>
-        <w:rPr>
-          <w:rFonts w:ascii="Century Gothic" w:hAnsi="Century Gothic"/>
-        </w:rPr>
-        <w:t xml:space="preserve">how long the </w:t>
-      </w:r>
-      <w:r>
-        <w:rPr>
-          <w:rFonts w:ascii="Century Gothic" w:hAnsi="Century Gothic"/>
-        </w:rPr>
-        <w:t xml:space="preserve">response from fetching in the origin server or in the </w:t>
-      </w:r>
-      <w:r>
-        <w:rPr>
-          <w:rFonts w:ascii="Century Gothic" w:hAnsi="Century Gothic"/>
-        </w:rPr>
-        <w:tab/>
-        <w:t>cache</w:t>
-      </w:r>
-    </w:p>
-    <w:p>
-      <w:pPr>
-        <w:pStyle w:val="ListParagraph"/>
-        <w:numPr>
-          <w:ilvl w:val="0"/>
-          <w:numId w:val="24"/>
-        </w:numPr>
-        <w:rPr>
-          <w:rFonts w:ascii="Century Gothic" w:hAnsi="Century Gothic"/>
-        </w:rPr>
-      </w:pPr>
-      <w:proofErr w:type="spellStart"/>
-      <w:r>
-        <w:rPr>
-          <w:rFonts w:ascii="Century Gothic" w:hAnsi="Century Gothic"/>
-        </w:rPr>
-        <w:t>ETag</w:t>
-      </w:r>
-      <w:proofErr w:type="spellEnd"/>
-      <w:r>
-        <w:rPr>
-          <w:rFonts w:ascii="Century Gothic" w:hAnsi="Century Gothic"/>
-        </w:rPr>
-        <w:t xml:space="preserve"> </w:t>
-      </w:r>
-      <w:r>
-        <w:rPr>
-          <w:rFonts w:ascii="Century Gothic" w:hAnsi="Century Gothic"/>
-        </w:rPr>
-        <w:t>-</w:t>
-      </w:r>
-      <w:r>
-        <w:rPr>
-          <w:rFonts w:ascii="Century Gothic" w:hAnsi="Century Gothic"/>
-        </w:rPr>
-        <w:t xml:space="preserve"> an identifier</w:t>
-      </w:r>
-    </w:p>
-    <w:p>
-      <w:pPr>
-        <w:pStyle w:val="ListParagraph"/>
-        <w:numPr>
-          <w:ilvl w:val="0"/>
-          <w:numId w:val="24"/>
-        </w:numPr>
-        <w:rPr>
-          <w:rFonts w:ascii="Century Gothic" w:hAnsi="Century Gothic"/>
-        </w:rPr>
-      </w:pPr>
-      <w:r>
-        <w:rPr>
-          <w:rFonts w:ascii="Century Gothic" w:hAnsi="Century Gothic"/>
-        </w:rPr>
-        <w:t>Location</w:t>
-      </w:r>
-      <w:r>
-        <w:rPr>
-          <w:rFonts w:ascii="Century Gothic" w:hAnsi="Century Gothic"/>
-        </w:rPr>
-        <w:t>-for redirection</w:t>
-      </w:r>
-      <w:r>
-        <w:rPr>
-          <w:rFonts w:ascii="Century Gothic" w:hAnsi="Century Gothic"/>
-        </w:rPr>
-        <w:t>.</w:t>
-      </w:r>
-    </w:p>
-    <w:p>
-      <w:pPr>
-        <w:pStyle w:val="ListParagraph"/>
-        <w:numPr>
-          <w:ilvl w:val="0"/>
-          <w:numId w:val="24"/>
-        </w:numPr>
-        <w:rPr>
-          <w:rFonts w:ascii="Century Gothic" w:hAnsi="Century Gothic"/>
-        </w:rPr>
-      </w:pPr>
-      <w:r>
-        <w:rPr>
-          <w:rFonts w:ascii="Century Gothic" w:hAnsi="Century Gothic"/>
-        </w:rPr>
-        <w:t xml:space="preserve">Proxy </w:t>
-      </w:r>
-      <w:r>
-        <w:rPr>
-          <w:rFonts w:ascii="Century Gothic" w:hAnsi="Century Gothic"/>
-        </w:rPr>
-        <w:t>authentication</w:t>
-      </w:r>
-      <w:r>
-        <w:rPr>
-          <w:rFonts w:ascii="Century Gothic" w:hAnsi="Century Gothic"/>
-        </w:rPr>
-        <w:t xml:space="preserve"> - </w:t>
-      </w:r>
-      <w:r>
-        <w:rPr>
-          <w:rFonts w:ascii="Century Gothic" w:hAnsi="Century Gothic"/>
-        </w:rPr>
-        <w:t>authentication to access a proxy.</w:t>
-      </w:r>
-    </w:p>
-    <w:p>
-      <w:pPr>
-        <w:pStyle w:val="ListParagraph"/>
-        <w:numPr>
-          <w:ilvl w:val="0"/>
-          <w:numId w:val="24"/>
-        </w:numPr>
-        <w:rPr>
-          <w:rFonts w:ascii="Century Gothic" w:hAnsi="Century Gothic"/>
-        </w:rPr>
-      </w:pPr>
-      <w:r>
-        <w:rPr>
-          <w:rFonts w:ascii="Century Gothic" w:hAnsi="Century Gothic"/>
-        </w:rPr>
-        <w:t xml:space="preserve">Retry-After – when maintenance of a </w:t>
-      </w:r>
-      <w:r>
-        <w:rPr>
-          <w:rFonts w:ascii="Century Gothic" w:hAnsi="Century Gothic"/>
-        </w:rPr>
-        <w:t>web server; timeouts</w:t>
-      </w:r>
-    </w:p>
-    <w:p>
-      <w:pPr>
-        <w:pStyle w:val="ListParagraph"/>
-        <w:numPr>
-          <w:ilvl w:val="0"/>
-          <w:numId w:val="24"/>
-        </w:numPr>
-        <w:rPr>
-          <w:rFonts w:ascii="Century Gothic" w:hAnsi="Century Gothic"/>
-        </w:rPr>
-      </w:pPr>
-      <w:r>
-        <w:rPr>
-          <w:rFonts w:ascii="Century Gothic" w:hAnsi="Century Gothic"/>
-        </w:rPr>
-        <w:tab/>
-        <w:t>- indicate</w:t>
-      </w:r>
-      <w:r>
-        <w:rPr>
-          <w:rFonts w:ascii="Century Gothic" w:hAnsi="Century Gothic"/>
-        </w:rPr>
-        <w:t xml:space="preserve"> to a client that the server is</w:t>
-      </w:r>
-      <w:r>
-        <w:rPr>
-          <w:rFonts w:ascii="Century Gothic" w:hAnsi="Century Gothic"/>
-        </w:rPr>
-        <w:t xml:space="preserve"> currently not available </w:t>
-      </w:r>
-    </w:p>
-    <w:p>
-      <w:pPr>
-        <w:pStyle w:val="ListParagraph"/>
-        <w:numPr>
-          <w:ilvl w:val="0"/>
-          <w:numId w:val="24"/>
-        </w:numPr>
-        <w:rPr>
-          <w:rFonts w:ascii="Century Gothic" w:hAnsi="Century Gothic"/>
-        </w:rPr>
-      </w:pPr>
-      <w:r>
-        <w:rPr>
-          <w:rFonts w:ascii="Century Gothic" w:hAnsi="Century Gothic"/>
-        </w:rPr>
-        <w:tab/>
-        <w:t>-503 Service no</w:t>
-      </w:r>
-      <w:r>
-        <w:rPr>
-          <w:rFonts w:ascii="Century Gothic" w:hAnsi="Century Gothic"/>
-        </w:rPr>
-        <w:t>t</w:t>
-      </w:r>
-      <w:r>
-        <w:rPr>
-          <w:rFonts w:ascii="Century Gothic" w:hAnsi="Century Gothic"/>
-        </w:rPr>
-        <w:t xml:space="preserve"> Available</w:t>
-      </w:r>
-    </w:p>
-    <w:p>
-      <w:pPr>
-        <w:pStyle w:val="ListParagraph"/>
-        <w:numPr>
-          <w:ilvl w:val="0"/>
-          <w:numId w:val="24"/>
-        </w:numPr>
-        <w:rPr>
-          <w:rFonts w:ascii="Century Gothic" w:hAnsi="Century Gothic"/>
-        </w:rPr>
-      </w:pPr>
-      <w:r>
-        <w:rPr>
-          <w:rFonts w:ascii="Century Gothic" w:hAnsi="Century Gothic"/>
-        </w:rPr>
-        <w:t>Server – displays what server</w:t>
-      </w:r>
-      <w:r>
-        <w:rPr>
-          <w:rFonts w:ascii="Century Gothic" w:hAnsi="Century Gothic"/>
-        </w:rPr>
-        <w:t xml:space="preserve"> . </w:t>
-      </w:r>
-    </w:p>
-    <w:p>
-      <w:pPr>
-        <w:pStyle w:val="ListParagraph"/>
-        <w:numPr>
-          <w:ilvl w:val="0"/>
-          <w:numId w:val="24"/>
-        </w:numPr>
-        <w:rPr>
-          <w:rFonts w:ascii="Century Gothic" w:hAnsi="Century Gothic"/>
-        </w:rPr>
-      </w:pPr>
-      <w:r>
-        <w:rPr>
-          <w:rFonts w:ascii="Century Gothic" w:hAnsi="Century Gothic"/>
-        </w:rPr>
-        <w:tab/>
-        <w:t>-</w:t>
-      </w:r>
-      <w:r>
-        <w:rPr>
-          <w:rFonts w:ascii="Century Gothic" w:hAnsi="Century Gothic"/>
-        </w:rPr>
-        <w:t xml:space="preserve">Example Apache, Amazon s3 , </w:t>
-      </w:r>
-      <w:proofErr w:type="spellStart"/>
-      <w:r>
-        <w:rPr>
-          <w:rFonts w:ascii="Century Gothic" w:hAnsi="Century Gothic"/>
-        </w:rPr>
-        <w:t>sffe</w:t>
-      </w:r>
-      <w:proofErr w:type="spellEnd"/>
-      <w:r>
-        <w:rPr>
-          <w:rFonts w:ascii="Century Gothic" w:hAnsi="Century Gothic"/>
-        </w:rPr>
-        <w:t xml:space="preserve"> </w:t>
-      </w:r>
-    </w:p>
-    <w:p>
-      <w:pPr>
-        <w:pStyle w:val="ListParagraph"/>
-        <w:numPr>
-          <w:ilvl w:val="0"/>
-          <w:numId w:val="24"/>
-        </w:numPr>
-        <w:rPr>
-          <w:rFonts w:ascii="Century Gothic" w:hAnsi="Century Gothic"/>
-        </w:rPr>
-      </w:pPr>
-      <w:r>
-        <w:rPr>
-          <w:rFonts w:ascii="Century Gothic" w:hAnsi="Century Gothic"/>
-        </w:rPr>
-        <w:t>Vary – changing header values</w:t>
-      </w:r>
-      <w:r>
-        <w:rPr>
-          <w:rFonts w:ascii="Century Gothic" w:hAnsi="Century Gothic"/>
-        </w:rPr>
-        <w:t>. Used in</w:t>
-      </w:r>
-      <w:r>
-        <w:rPr>
-          <w:rFonts w:ascii="Century Gothic" w:hAnsi="Century Gothic"/>
-        </w:rPr>
-        <w:t xml:space="preserve"> content</w:t>
-      </w:r>
-      <w:r>
-        <w:rPr>
-          <w:rFonts w:ascii="Century Gothic" w:hAnsi="Century Gothic"/>
-        </w:rPr>
-        <w:t xml:space="preserve"> negotiations </w:t>
-      </w:r>
-    </w:p>
-    <w:p>
-      <w:pPr>
-        <w:pStyle w:val="ListParagraph"/>
-        <w:numPr>
-          <w:ilvl w:val="0"/>
-          <w:numId w:val="24"/>
-        </w:numPr>
-        <w:rPr>
-          <w:rFonts w:ascii="Century Gothic" w:hAnsi="Century Gothic"/>
-        </w:rPr>
-      </w:pPr>
-      <w:r>
-        <w:rPr>
-          <w:rFonts w:ascii="Century Gothic" w:hAnsi="Century Gothic"/>
-        </w:rPr>
-        <w:t>www-Authentication</w:t>
-      </w:r>
-      <w:r>
-        <w:rPr>
-          <w:rFonts w:ascii="Century Gothic" w:hAnsi="Century Gothic"/>
-        </w:rPr>
-        <w:t xml:space="preserve"> -</w:t>
-      </w:r>
-      <w:r>
-        <w:rPr>
-          <w:rFonts w:ascii="Century Gothic" w:hAnsi="Century Gothic"/>
-        </w:rPr>
-        <w:t xml:space="preserve">  authentication to access a site.</w:t>
-      </w:r>
-    </w:p>
-    <w:p>
-      <w:pPr>
-        <w:pStyle w:val="ListParagraph"/>
-        <w:numPr>
-          <w:ilvl w:val="0"/>
-          <w:numId w:val="12"/>
-        </w:numPr>
-        <w:rPr>
-          <w:rFonts w:ascii="Century Gothic" w:hAnsi="Century Gothic"/>
-        </w:rPr>
-      </w:pPr>
-      <w:r>
-        <w:rPr>
-          <w:rFonts w:ascii="Century Gothic" w:hAnsi="Century Gothic"/>
-        </w:rPr>
-        <w:t>Status line (CRLF)</w:t>
-      </w:r>
-    </w:p>
-    <w:p>
-      <w:pPr>
-        <w:pStyle w:val="ListParagraph"/>
-        <w:numPr>
-          <w:ilvl w:val="0"/>
-          <w:numId w:val="18"/>
-        </w:numPr>
-        <w:rPr>
-          <w:rFonts w:ascii="Century Gothic" w:hAnsi="Century Gothic"/>
-        </w:rPr>
-      </w:pPr>
-      <w:r>
-        <w:rPr>
-          <w:rFonts w:ascii="Century Gothic" w:hAnsi="Century Gothic"/>
-        </w:rPr>
-        <w:t>HTTP protocol version</w:t>
-      </w:r>
-    </w:p>
-    <w:p>
-      <w:pPr>
-        <w:pStyle w:val="ListParagraph"/>
-        <w:numPr>
-          <w:ilvl w:val="0"/>
-          <w:numId w:val="18"/>
-        </w:numPr>
-        <w:rPr>
-          <w:rFonts w:ascii="Century Gothic" w:hAnsi="Century Gothic"/>
-        </w:rPr>
-      </w:pPr>
-      <w:r>
-        <w:rPr>
-          <w:rFonts w:ascii="Century Gothic" w:hAnsi="Century Gothic"/>
-        </w:rPr>
-        <w:t>Status code – 3-digit code that designates the status</w:t>
-      </w:r>
-    </w:p>
-    <w:p>
-      <w:pPr>
-        <w:pStyle w:val="ListParagraph"/>
-        <w:numPr>
-          <w:ilvl w:val="0"/>
-          <w:numId w:val="18"/>
-        </w:numPr>
-        <w:rPr>
-          <w:rFonts w:ascii="Century Gothic" w:hAnsi="Century Gothic"/>
-        </w:rPr>
-      </w:pPr>
-      <w:r>
-        <w:rPr>
-          <w:rFonts w:ascii="Century Gothic" w:hAnsi="Century Gothic"/>
-        </w:rPr>
-        <w:t>Reason</w:t>
-      </w:r>
-      <w:r>
-        <w:rPr>
-          <w:rFonts w:ascii="Century Gothic" w:hAnsi="Century Gothic"/>
-        </w:rPr>
-        <w:t xml:space="preserve"> phrase – descriptive meaning of</w:t>
-      </w:r>
-      <w:r>
-        <w:rPr>
-          <w:rFonts w:ascii="Century Gothic" w:hAnsi="Century Gothic"/>
-        </w:rPr>
-        <w:t xml:space="preserve"> the status code</w:t>
-      </w:r>
-    </w:p>
-    <w:p>
-      <w:pPr>
-        <w:pStyle w:val="ListParagraph"/>
-        <w:numPr>
-          <w:ilvl w:val="0"/>
-          <w:numId w:val="19"/>
-        </w:numPr>
-        <w:rPr>
-          <w:rFonts w:ascii="Century Gothic" w:hAnsi="Century Gothic"/>
-        </w:rPr>
-      </w:pPr>
-      <w:r>
-        <w:rPr>
-          <w:rFonts w:ascii="Century Gothic" w:hAnsi="Century Gothic"/>
-        </w:rPr>
-        <w:t>1xx (info</w:t>
-      </w:r>
-      <w:r>
-        <w:rPr>
-          <w:rFonts w:ascii="Century Gothic" w:hAnsi="Century Gothic"/>
-        </w:rPr>
-        <w:t xml:space="preserve">rmational </w:t>
-      </w:r>
-      <w:r>
-        <w:rPr>
-          <w:rFonts w:ascii="Century Gothic" w:hAnsi="Century Gothic"/>
-        </w:rPr>
-        <w:t>), 2xx (success), 3xx (redirection), 4xx (client</w:t>
-      </w:r>
-      <w:r>
-        <w:rPr>
-          <w:rFonts w:ascii="Century Gothic" w:hAnsi="Century Gothic"/>
-        </w:rPr>
-        <w:t xml:space="preserve"> error</w:t>
-      </w:r>
-      <w:r>
-        <w:rPr>
-          <w:rFonts w:ascii="Century Gothic" w:hAnsi="Century Gothic"/>
-        </w:rPr>
-        <w:t>), 5xx (server</w:t>
-      </w:r>
-      <w:r>
-        <w:rPr>
-          <w:rFonts w:ascii="Century Gothic" w:hAnsi="Century Gothic"/>
-        </w:rPr>
-        <w:t xml:space="preserve"> error</w:t>
-      </w:r>
-      <w:r>
-        <w:rPr>
-          <w:rFonts w:ascii="Century Gothic" w:hAnsi="Century Gothic"/>
-        </w:rPr>
-        <w:t>)</w:t>
-      </w:r>
-    </w:p>
-    <w:p>
-      <w:pPr>
-        <w:pStyle w:val="ListParagraph"/>
-        <w:numPr>
-          <w:ilvl w:val="0"/>
-          <w:numId w:val="12"/>
-        </w:numPr>
-        <w:rPr>
-          <w:rFonts w:ascii="Century Gothic" w:hAnsi="Century Gothic"/>
-        </w:rPr>
-      </w:pPr>
-      <w:r>
-        <w:rPr>
-          <w:rFonts w:ascii="Century Gothic" w:hAnsi="Century Gothic"/>
-        </w:rPr>
-        <w:t>Message headers</w:t>
-      </w:r>
-      <w:r>
-        <w:rPr>
-          <w:rFonts w:ascii="Century Gothic" w:hAnsi="Century Gothic"/>
-        </w:rPr>
-        <w:t xml:space="preserve"> </w:t>
-      </w:r>
-      <w:r>
-        <w:rPr>
-          <w:rFonts w:ascii="Century Gothic" w:hAnsi="Century Gothic"/>
-        </w:rPr>
-        <w:t>(gen</w:t>
-      </w:r>
-      <w:r>
-        <w:rPr>
-          <w:rFonts w:ascii="Century Gothic" w:hAnsi="Century Gothic"/>
-        </w:rPr>
-        <w:t>eral, response and / or entity h</w:t>
-      </w:r>
-      <w:r>
-        <w:rPr>
-          <w:rFonts w:ascii="Century Gothic" w:hAnsi="Century Gothic"/>
-        </w:rPr>
-        <w:t>eaders)</w:t>
-      </w:r>
-    </w:p>
-    <w:p>
-      <w:pPr>
-        <w:pStyle w:val="ListParagraph"/>
-        <w:numPr>
-          <w:ilvl w:val="0"/>
-          <w:numId w:val="12"/>
-        </w:numPr>
-        <w:rPr>
-          <w:rFonts w:ascii="Century Gothic" w:hAnsi="Century Gothic"/>
-        </w:rPr>
-      </w:pPr>
-      <w:r>
-        <w:rPr>
-          <w:rFonts w:ascii="Century Gothic" w:hAnsi="Century Gothic"/>
-        </w:rPr>
-        <w:t>Empty line</w:t>
-      </w:r>
-    </w:p>
-    <w:p>
-      <w:pPr>
-        <w:pStyle w:val="ListParagraph"/>
-        <w:numPr>
-          <w:ilvl w:val="0"/>
-          <w:numId w:val="12"/>
-        </w:numPr>
-        <w:rPr>
-          <w:rFonts w:ascii="Century Gothic" w:hAnsi="Century Gothic"/>
-        </w:rPr>
-      </w:pPr>
-      <w:r>
-        <w:rPr>
-          <w:rFonts w:ascii="Century Gothic" w:hAnsi="Century Gothic"/>
-        </w:rPr>
-        <w:t>Message body – optional</w:t>
-      </w:r>
-    </w:p>
-    <w:p>
-      <w:pPr>
-        <w:rPr>
-          <w:rFonts w:ascii="Century Gothic" w:hAnsi="Century Gothic"/>
-        </w:rPr>
-      </w:pPr>
-      <w:r>
-        <w:rPr>
-          <w:rFonts w:ascii="Century Gothic" w:hAnsi="Century Gothic"/>
-        </w:rPr>
-        <w:t>HTTP Request Methods</w:t>
-      </w:r>
-    </w:p>
-    <w:p>
-      <w:pPr>
-        <w:pStyle w:val="ListParagraph"/>
-        <w:numPr>
-          <w:ilvl w:val="0"/>
-          <w:numId w:val="20"/>
-        </w:numPr>
-        <w:rPr>
-          <w:rFonts w:ascii="Century Gothic" w:hAnsi="Century Gothic"/>
-        </w:rPr>
-      </w:pPr>
-      <w:r>
-        <w:rPr>
-          <w:rFonts w:ascii="Century Gothic" w:hAnsi="Century Gothic"/>
-        </w:rPr>
-        <w:t>Standard</w:t>
-      </w:r>
-    </w:p>
-    <w:p>
-      <w:pPr>
-        <w:pStyle w:val="ListParagraph"/>
-        <w:numPr>
-          <w:ilvl w:val="0"/>
-          <w:numId w:val="21"/>
-        </w:numPr>
-        <w:rPr>
-          <w:rFonts w:ascii="Century Gothic" w:hAnsi="Century Gothic"/>
-        </w:rPr>
-      </w:pPr>
-      <w:r>
-        <w:rPr>
-          <w:rFonts w:ascii="Century Gothic" w:hAnsi="Century Gothic"/>
-        </w:rPr>
-        <w:t>GET</w:t>
-      </w:r>
-    </w:p>
-    <w:p>
-      <w:pPr>
-        <w:pStyle w:val="ListParagraph"/>
-        <w:numPr>
-          <w:ilvl w:val="0"/>
-          <w:numId w:val="19"/>
-        </w:numPr>
-        <w:rPr>
-          <w:rFonts w:ascii="Century Gothic" w:hAnsi="Century Gothic"/>
-        </w:rPr>
-      </w:pPr>
-      <w:r>
-        <w:rPr>
-          <w:rFonts w:ascii="Century Gothic" w:hAnsi="Century Gothic"/>
-        </w:rPr>
-        <w:t>Transfer a current selected representation of the resource identified by the request URI</w:t>
-      </w:r>
-    </w:p>
-    <w:p>
-      <w:pPr>
-        <w:pStyle w:val="ListParagraph"/>
-        <w:numPr>
-          <w:ilvl w:val="0"/>
-          <w:numId w:val="19"/>
-        </w:numPr>
-        <w:rPr>
-          <w:rFonts w:ascii="Century Gothic" w:hAnsi="Century Gothic"/>
-        </w:rPr>
-      </w:pPr>
-      <w:r>
-        <w:rPr>
-          <w:rFonts w:ascii="Century Gothic" w:hAnsi="Century Gothic"/>
-        </w:rPr>
-        <w:t>Most commonly used method</w:t>
-      </w:r>
-    </w:p>
-    <w:p>
-      <w:pPr>
-        <w:pStyle w:val="ListParagraph"/>
-        <w:numPr>
-          <w:ilvl w:val="0"/>
-          <w:numId w:val="19"/>
-        </w:numPr>
-        <w:rPr>
-          <w:rFonts w:ascii="Century Gothic" w:hAnsi="Century Gothic"/>
-        </w:rPr>
-      </w:pPr>
-      <w:r>
-        <w:rPr>
-          <w:rFonts w:ascii="Century Gothic" w:hAnsi="Century Gothic"/>
-        </w:rPr>
-        <w:t>Must be supported by all compliant general-purpose servers</w:t>
-      </w:r>
-    </w:p>
-    <w:p>
-      <w:pPr>
-        <w:pStyle w:val="ListParagraph"/>
-        <w:numPr>
-          <w:ilvl w:val="0"/>
-          <w:numId w:val="21"/>
-        </w:numPr>
-        <w:rPr>
-          <w:rFonts w:ascii="Century Gothic" w:hAnsi="Century Gothic"/>
-        </w:rPr>
-      </w:pPr>
-      <w:r>
-        <w:rPr>
-          <w:rFonts w:ascii="Century Gothic" w:hAnsi="Century Gothic"/>
-        </w:rPr>
-        <w:t>HEAD</w:t>
-      </w:r>
-    </w:p>
-    <w:p>
-      <w:pPr>
-        <w:pStyle w:val="ListParagraph"/>
-        <w:numPr>
-          <w:ilvl w:val="0"/>
-          <w:numId w:val="32"/>
-        </w:numPr>
-        <w:rPr>
-          <w:rFonts w:ascii="Century Gothic" w:hAnsi="Century Gothic"/>
-        </w:rPr>
-      </w:pPr>
-      <w:r>
-        <w:rPr>
-          <w:rFonts w:ascii="Century Gothic" w:hAnsi="Century Gothic"/>
-        </w:rPr>
-        <w:lastRenderedPageBreak/>
-        <w:t>Same as GET but the entity is not sent</w:t>
-      </w:r>
-    </w:p>
-    <w:p>
-      <w:pPr>
-        <w:pStyle w:val="ListParagraph"/>
-        <w:numPr>
-          <w:ilvl w:val="0"/>
-          <w:numId w:val="32"/>
-        </w:numPr>
-        <w:rPr>
-          <w:rFonts w:ascii="Century Gothic" w:hAnsi="Century Gothic"/>
-        </w:rPr>
-      </w:pPr>
-      <w:r>
-        <w:rPr>
-          <w:rFonts w:ascii="Century Gothic" w:hAnsi="Century Gothic"/>
-        </w:rPr>
-        <w:t>Used to retrieve metadata about the entity</w:t>
-      </w:r>
-    </w:p>
-    <w:p>
-      <w:pPr>
-        <w:pStyle w:val="ListParagraph"/>
-        <w:numPr>
-          <w:ilvl w:val="0"/>
-          <w:numId w:val="32"/>
-        </w:numPr>
-        <w:rPr>
-          <w:rFonts w:ascii="Century Gothic" w:hAnsi="Century Gothic"/>
-        </w:rPr>
-      </w:pPr>
-      <w:r>
-        <w:rPr>
-          <w:rFonts w:ascii="Century Gothic" w:hAnsi="Century Gothic"/>
-        </w:rPr>
-        <w:t>Must also be supported by all</w:t>
-      </w:r>
-    </w:p>
-    <w:p>
-      <w:pPr>
-        <w:pStyle w:val="ListParagraph"/>
-        <w:numPr>
-          <w:ilvl w:val="0"/>
-          <w:numId w:val="21"/>
-        </w:numPr>
-        <w:rPr>
-          <w:rFonts w:ascii="Century Gothic" w:hAnsi="Century Gothic"/>
-        </w:rPr>
-      </w:pPr>
-      <w:r>
-        <w:rPr>
-          <w:rFonts w:ascii="Century Gothic" w:hAnsi="Century Gothic"/>
-        </w:rPr>
-        <w:t>POST</w:t>
-      </w:r>
-    </w:p>
-    <w:p>
-      <w:pPr>
-        <w:pStyle w:val="ListParagraph"/>
-        <w:numPr>
-          <w:ilvl w:val="0"/>
-          <w:numId w:val="33"/>
-        </w:numPr>
-        <w:rPr>
-          <w:rFonts w:ascii="Century Gothic" w:hAnsi="Century Gothic"/>
-        </w:rPr>
-      </w:pPr>
-      <w:r>
-        <w:rPr>
-          <w:rFonts w:ascii="Century Gothic" w:hAnsi="Century Gothic"/>
-        </w:rPr>
-        <w:t>Performing resource-specific processing of entities enclosed in the message body</w:t>
-      </w:r>
-    </w:p>
-    <w:p>
-      <w:pPr>
-        <w:pStyle w:val="ListParagraph"/>
-        <w:numPr>
-          <w:ilvl w:val="0"/>
-          <w:numId w:val="33"/>
-        </w:numPr>
-        <w:rPr>
-          <w:rFonts w:ascii="Century Gothic" w:hAnsi="Century Gothic"/>
-        </w:rPr>
-      </w:pPr>
-      <w:r>
-        <w:rPr>
-          <w:rFonts w:ascii="Century Gothic" w:hAnsi="Century Gothic"/>
-        </w:rPr>
-        <w:t>Has a payload</w:t>
-      </w:r>
-    </w:p>
-    <w:p>
-      <w:pPr>
-        <w:pStyle w:val="ListParagraph"/>
-        <w:numPr>
-          <w:ilvl w:val="0"/>
-          <w:numId w:val="21"/>
-        </w:numPr>
-        <w:rPr>
-          <w:rFonts w:ascii="Century Gothic" w:hAnsi="Century Gothic"/>
-        </w:rPr>
-      </w:pPr>
-      <w:r>
-        <w:rPr>
-          <w:rFonts w:ascii="Century Gothic" w:hAnsi="Century Gothic"/>
-        </w:rPr>
-        <w:t>PUT</w:t>
-      </w:r>
-    </w:p>
-    <w:p>
-      <w:pPr>
-        <w:pStyle w:val="ListParagraph"/>
-        <w:numPr>
-          <w:ilvl w:val="0"/>
-          <w:numId w:val="34"/>
-        </w:numPr>
-        <w:rPr>
-          <w:rFonts w:ascii="Century Gothic" w:hAnsi="Century Gothic"/>
-        </w:rPr>
-      </w:pPr>
-      <w:r>
-        <w:rPr>
-          <w:rFonts w:ascii="Century Gothic" w:hAnsi="Century Gothic"/>
-        </w:rPr>
-        <w:t>Store the enclosed entity in the message body under a specified URI</w:t>
-      </w:r>
-    </w:p>
-    <w:p>
-      <w:pPr>
-        <w:pStyle w:val="ListParagraph"/>
-        <w:numPr>
-          <w:ilvl w:val="0"/>
-          <w:numId w:val="34"/>
-        </w:numPr>
-        <w:rPr>
-          <w:rFonts w:ascii="Century Gothic" w:hAnsi="Century Gothic"/>
-        </w:rPr>
-      </w:pPr>
-      <w:r>
-        <w:rPr>
-          <w:rFonts w:ascii="Century Gothic" w:hAnsi="Century Gothic"/>
-        </w:rPr>
-        <w:t>By default, the method is not allowed</w:t>
-      </w:r>
-    </w:p>
-    <w:p>
-      <w:pPr>
-        <w:pStyle w:val="ListParagraph"/>
-        <w:numPr>
-          <w:ilvl w:val="0"/>
-          <w:numId w:val="34"/>
-        </w:numPr>
-        <w:rPr>
-          <w:rFonts w:ascii="Century Gothic" w:hAnsi="Century Gothic"/>
-        </w:rPr>
-      </w:pPr>
-      <w:r>
-        <w:rPr>
-          <w:rFonts w:ascii="Century Gothic" w:hAnsi="Century Gothic"/>
-        </w:rPr>
-        <w:t>When allowed, authentication must be provided</w:t>
-      </w:r>
-    </w:p>
-    <w:p>
-      <w:pPr>
-        <w:pStyle w:val="ListParagraph"/>
-        <w:numPr>
-          <w:ilvl w:val="0"/>
-          <w:numId w:val="21"/>
-        </w:numPr>
-        <w:rPr>
-          <w:rFonts w:ascii="Century Gothic" w:hAnsi="Century Gothic"/>
-        </w:rPr>
-      </w:pPr>
-      <w:r>
-        <w:rPr>
-          <w:rFonts w:ascii="Century Gothic" w:hAnsi="Century Gothic"/>
-        </w:rPr>
-        <w:t>DELETE</w:t>
-      </w:r>
-    </w:p>
-    <w:p>
-      <w:pPr>
-        <w:pStyle w:val="ListParagraph"/>
-        <w:numPr>
-          <w:ilvl w:val="0"/>
-          <w:numId w:val="35"/>
-        </w:numPr>
-        <w:rPr>
-          <w:rFonts w:ascii="Century Gothic" w:hAnsi="Century Gothic"/>
-        </w:rPr>
-      </w:pPr>
-      <w:r>
-        <w:rPr>
-          <w:rFonts w:ascii="Century Gothic" w:hAnsi="Century Gothic"/>
-        </w:rPr>
-        <w:t>Remove the resource associated with the specified URI</w:t>
-      </w:r>
-    </w:p>
-    <w:p>
-      <w:pPr>
-        <w:pStyle w:val="ListParagraph"/>
-        <w:numPr>
-          <w:ilvl w:val="0"/>
-          <w:numId w:val="35"/>
-        </w:numPr>
-        <w:rPr>
-          <w:rFonts w:ascii="Century Gothic" w:hAnsi="Century Gothic"/>
-        </w:rPr>
-      </w:pPr>
-      <w:r>
-        <w:rPr>
-          <w:rFonts w:ascii="Century Gothic" w:hAnsi="Century Gothic"/>
-        </w:rPr>
-        <w:t>Like PUT, the method is not allowed by default</w:t>
-      </w:r>
-    </w:p>
-    <w:p>
-      <w:pPr>
-        <w:pStyle w:val="ListParagraph"/>
-        <w:numPr>
-          <w:ilvl w:val="0"/>
-          <w:numId w:val="21"/>
-        </w:numPr>
-        <w:rPr>
-          <w:rFonts w:ascii="Century Gothic" w:hAnsi="Century Gothic"/>
-        </w:rPr>
-      </w:pPr>
-      <w:r>
-        <w:rPr>
-          <w:rFonts w:ascii="Century Gothic" w:hAnsi="Century Gothic"/>
-        </w:rPr>
-        <w:t>OPTIONS</w:t>
-      </w:r>
-    </w:p>
-    <w:p>
-      <w:pPr>
-        <w:pStyle w:val="ListParagraph"/>
-        <w:numPr>
-          <w:ilvl w:val="0"/>
-          <w:numId w:val="36"/>
-        </w:numPr>
-        <w:rPr>
-          <w:rFonts w:ascii="Century Gothic" w:hAnsi="Century Gothic"/>
-        </w:rPr>
-      </w:pPr>
-      <w:r>
-        <w:rPr>
-          <w:rFonts w:ascii="Century Gothic" w:hAnsi="Century Gothic"/>
-        </w:rPr>
-        <w:t>Request information on what can be done with the resource specified</w:t>
-      </w:r>
-    </w:p>
-    <w:p>
-      <w:pPr>
-        <w:pStyle w:val="ListParagraph"/>
-        <w:numPr>
-          <w:ilvl w:val="0"/>
-          <w:numId w:val="21"/>
-        </w:numPr>
-        <w:rPr>
-          <w:rFonts w:ascii="Century Gothic" w:hAnsi="Century Gothic"/>
-        </w:rPr>
-      </w:pPr>
-      <w:r>
-        <w:rPr>
-          <w:rFonts w:ascii="Century Gothic" w:hAnsi="Century Gothic"/>
-        </w:rPr>
-        <w:t>TRACE</w:t>
-      </w:r>
-    </w:p>
-    <w:p>
-      <w:pPr>
-        <w:pStyle w:val="ListParagraph"/>
-        <w:numPr>
-          <w:ilvl w:val="0"/>
-          <w:numId w:val="36"/>
-        </w:numPr>
-        <w:rPr>
-          <w:rFonts w:ascii="Century Gothic" w:hAnsi="Century Gothic"/>
-        </w:rPr>
-      </w:pPr>
-      <w:r>
-        <w:rPr>
-          <w:rFonts w:ascii="Century Gothic" w:hAnsi="Century Gothic"/>
-        </w:rPr>
-        <w:t>Perform or request a loopback of the requested message (echo back)</w:t>
-      </w:r>
-    </w:p>
-    <w:p>
-      <w:pPr>
-        <w:pStyle w:val="ListParagraph"/>
-        <w:numPr>
-          <w:ilvl w:val="0"/>
-          <w:numId w:val="36"/>
-        </w:numPr>
-        <w:rPr>
-          <w:rFonts w:ascii="Century Gothic" w:hAnsi="Century Gothic"/>
-        </w:rPr>
-      </w:pPr>
-      <w:r>
-        <w:rPr>
-          <w:rFonts w:ascii="Century Gothic" w:hAnsi="Century Gothic"/>
-        </w:rPr>
-        <w:t>Typically used for testing/diagnosis of the request/response chain</w:t>
-      </w:r>
-    </w:p>
-    <w:p>
-      <w:pPr>
-        <w:pStyle w:val="ListParagraph"/>
-        <w:ind w:left="1440"/>
-        <w:rPr>
-          <w:rFonts w:ascii="Century Gothic" w:hAnsi="Century Gothic"/>
-        </w:rPr>
-      </w:pPr>
-    </w:p>
-    <w:p>
-      <w:pPr>
-        <w:pStyle w:val="ListParagraph"/>
-        <w:numPr>
-          <w:ilvl w:val="0"/>
-          <w:numId w:val="21"/>
-        </w:numPr>
-        <w:rPr>
-          <w:rFonts w:ascii="Century Gothic" w:hAnsi="Century Gothic"/>
-        </w:rPr>
-      </w:pPr>
-      <w:r>
-        <w:rPr>
-          <w:rFonts w:ascii="Century Gothic" w:hAnsi="Century Gothic"/>
-        </w:rPr>
-        <w:t>CONNECT</w:t>
-      </w:r>
-    </w:p>
-    <w:p>
-      <w:pPr>
-        <w:pStyle w:val="ListParagraph"/>
-        <w:numPr>
-          <w:ilvl w:val="0"/>
-          <w:numId w:val="37"/>
-        </w:numPr>
-        <w:rPr>
-          <w:rFonts w:ascii="Century Gothic" w:hAnsi="Century Gothic"/>
-        </w:rPr>
-      </w:pPr>
-      <w:r>
-        <w:rPr>
-          <w:rFonts w:ascii="Century Gothic" w:hAnsi="Century Gothic"/>
-        </w:rPr>
-        <w:t>Establishment of an encryption tunnel to communicate with https</w:t>
-      </w:r>
-    </w:p>
-    <w:p>
-      <w:pPr>
-        <w:pStyle w:val="ListParagraph"/>
-        <w:numPr>
-          <w:ilvl w:val="0"/>
-          <w:numId w:val="20"/>
-        </w:numPr>
-        <w:rPr>
-          <w:rFonts w:ascii="Century Gothic" w:hAnsi="Century Gothic"/>
-        </w:rPr>
-      </w:pPr>
-      <w:r>
-        <w:rPr>
-          <w:rFonts w:ascii="Century Gothic" w:hAnsi="Century Gothic"/>
-        </w:rPr>
-        <w:t>Extension Methods</w:t>
-      </w:r>
-    </w:p>
-    <w:p>
-      <w:pPr>
-        <w:pStyle w:val="ListParagraph"/>
-        <w:numPr>
-          <w:ilvl w:val="0"/>
-          <w:numId w:val="21"/>
-        </w:numPr>
-        <w:rPr>
-          <w:rFonts w:ascii="Century Gothic" w:hAnsi="Century Gothic"/>
-        </w:rPr>
-      </w:pPr>
-      <w:proofErr w:type="spellStart"/>
-      <w:r>
-        <w:rPr>
-          <w:rFonts w:ascii="Century Gothic" w:hAnsi="Century Gothic"/>
-        </w:rPr>
-        <w:t>WebDAV</w:t>
-      </w:r>
-      <w:proofErr w:type="spellEnd"/>
-      <w:r>
-        <w:rPr>
-          <w:rFonts w:ascii="Century Gothic" w:hAnsi="Century Gothic"/>
-        </w:rPr>
-        <w:t xml:space="preserve"> (Web Distributed Authoring and Versioning)</w:t>
-      </w:r>
-    </w:p>
-    <w:p>
-      <w:pPr>
-        <w:pStyle w:val="ListParagraph"/>
-        <w:numPr>
-          <w:ilvl w:val="0"/>
-          <w:numId w:val="37"/>
-        </w:numPr>
-        <w:rPr>
-          <w:rFonts w:ascii="Century Gothic" w:hAnsi="Century Gothic"/>
-        </w:rPr>
-      </w:pPr>
-      <w:r>
-        <w:rPr>
-          <w:rFonts w:ascii="Century Gothic" w:hAnsi="Century Gothic"/>
-        </w:rPr>
-        <w:t>PROPFIND</w:t>
-      </w:r>
-    </w:p>
-    <w:p>
-      <w:pPr>
-        <w:pStyle w:val="ListParagraph"/>
-        <w:numPr>
-          <w:ilvl w:val="0"/>
-          <w:numId w:val="37"/>
-        </w:numPr>
-        <w:rPr>
-          <w:rFonts w:ascii="Century Gothic" w:hAnsi="Century Gothic"/>
-        </w:rPr>
-      </w:pPr>
-      <w:r>
-        <w:rPr>
-          <w:rFonts w:ascii="Century Gothic" w:hAnsi="Century Gothic"/>
-        </w:rPr>
-        <w:t>PROPPATCH</w:t>
-      </w:r>
-    </w:p>
-    <w:p>
-      <w:pPr>
-        <w:pStyle w:val="ListParagraph"/>
-        <w:numPr>
-          <w:ilvl w:val="0"/>
-          <w:numId w:val="37"/>
-        </w:numPr>
-        <w:rPr>
-          <w:rFonts w:ascii="Century Gothic" w:hAnsi="Century Gothic"/>
-        </w:rPr>
-      </w:pPr>
-      <w:r>
-        <w:rPr>
-          <w:rFonts w:ascii="Century Gothic" w:hAnsi="Century Gothic"/>
-        </w:rPr>
-        <w:t>MKCOL – make collection (new folder)</w:t>
-      </w:r>
-    </w:p>
-    <w:p>
-      <w:pPr>
-        <w:pStyle w:val="ListParagraph"/>
-        <w:numPr>
-          <w:ilvl w:val="0"/>
-          <w:numId w:val="37"/>
-        </w:numPr>
-        <w:rPr>
-          <w:rFonts w:ascii="Century Gothic" w:hAnsi="Century Gothic"/>
-        </w:rPr>
-      </w:pPr>
-      <w:r>
-        <w:rPr>
-          <w:rFonts w:ascii="Century Gothic" w:hAnsi="Century Gothic"/>
-        </w:rPr>
-        <w:t>COPY</w:t>
-      </w:r>
-    </w:p>
-    <w:p>
-      <w:pPr>
-        <w:pStyle w:val="ListParagraph"/>
-        <w:numPr>
-          <w:ilvl w:val="0"/>
-          <w:numId w:val="37"/>
-        </w:numPr>
-        <w:rPr>
-          <w:rFonts w:ascii="Century Gothic" w:hAnsi="Century Gothic"/>
-        </w:rPr>
-      </w:pPr>
-      <w:r>
-        <w:rPr>
-          <w:rFonts w:ascii="Century Gothic" w:hAnsi="Century Gothic"/>
-        </w:rPr>
-        <w:t>MOVE</w:t>
-      </w:r>
-    </w:p>
-    <w:p>
-      <w:pPr>
-        <w:pStyle w:val="ListParagraph"/>
-        <w:numPr>
-          <w:ilvl w:val="0"/>
-          <w:numId w:val="37"/>
-        </w:numPr>
-        <w:rPr>
-          <w:rFonts w:ascii="Century Gothic" w:hAnsi="Century Gothic"/>
-        </w:rPr>
-      </w:pPr>
-      <w:r>
-        <w:rPr>
-          <w:rFonts w:ascii="Century Gothic" w:hAnsi="Century Gothic"/>
-        </w:rPr>
-        <w:t>LOCK – lock resources</w:t>
-      </w:r>
-    </w:p>
-    <w:p>
-      <w:pPr>
-        <w:pStyle w:val="ListParagraph"/>
-        <w:numPr>
-          <w:ilvl w:val="0"/>
-          <w:numId w:val="37"/>
-        </w:numPr>
-        <w:rPr>
-          <w:rFonts w:ascii="Century Gothic" w:hAnsi="Century Gothic"/>
-        </w:rPr>
-      </w:pPr>
-      <w:r>
-        <w:rPr>
-          <w:rFonts w:ascii="Century Gothic" w:hAnsi="Century Gothic"/>
-        </w:rPr>
-        <w:t>UNLOCK – unlock resources</w:t>
-      </w:r>
-    </w:p>
-    <w:p>
-      <w:pPr>
-        <w:pStyle w:val="ListParagraph"/>
-        <w:numPr>
-          <w:ilvl w:val="0"/>
-          <w:numId w:val="20"/>
-        </w:numPr>
-        <w:rPr>
-          <w:rFonts w:ascii="Century Gothic" w:hAnsi="Century Gothic"/>
-        </w:rPr>
-      </w:pPr>
-      <w:r>
-        <w:rPr>
-          <w:rFonts w:ascii="Century Gothic" w:hAnsi="Century Gothic"/>
-        </w:rPr>
-        <w:t xml:space="preserve">Safe Methods </w:t>
-      </w:r>
-    </w:p>
-    <w:p>
-      <w:pPr>
-        <w:pStyle w:val="ListParagraph"/>
-        <w:numPr>
-          <w:ilvl w:val="0"/>
-          <w:numId w:val="21"/>
-        </w:numPr>
-        <w:rPr>
-          <w:rFonts w:ascii="Century Gothic" w:hAnsi="Century Gothic"/>
-        </w:rPr>
-      </w:pPr>
-      <w:r>
-        <w:rPr>
-          <w:rFonts w:ascii="Century Gothic" w:hAnsi="Century Gothic"/>
-        </w:rPr>
-        <w:t>Doesn’t change the resources</w:t>
-      </w:r>
-    </w:p>
-    <w:p>
-      <w:pPr>
-        <w:pStyle w:val="ListParagraph"/>
-        <w:numPr>
-          <w:ilvl w:val="0"/>
-          <w:numId w:val="21"/>
-        </w:numPr>
-        <w:rPr>
-          <w:rFonts w:ascii="Century Gothic" w:hAnsi="Century Gothic"/>
-        </w:rPr>
-      </w:pPr>
-      <w:r>
-        <w:rPr>
-          <w:rFonts w:ascii="Century Gothic" w:hAnsi="Century Gothic"/>
-        </w:rPr>
-        <w:t>GET, HEAD, OPTIONS, TRACE</w:t>
-      </w:r>
-    </w:p>
-    <w:p>
-      <w:pPr>
-        <w:pStyle w:val="ListParagraph"/>
-        <w:numPr>
-          <w:ilvl w:val="0"/>
-          <w:numId w:val="20"/>
-        </w:numPr>
-        <w:rPr>
-          <w:rFonts w:ascii="Century Gothic" w:hAnsi="Century Gothic"/>
-        </w:rPr>
-      </w:pPr>
-      <w:r>
-        <w:rPr>
-          <w:rFonts w:ascii="Century Gothic" w:hAnsi="Century Gothic"/>
-        </w:rPr>
-        <w:t>Idempotent Methods</w:t>
-      </w:r>
-    </w:p>
-    <w:p>
-      <w:pPr>
-        <w:pStyle w:val="ListParagraph"/>
-        <w:numPr>
-          <w:ilvl w:val="0"/>
-          <w:numId w:val="38"/>
-        </w:numPr>
-        <w:rPr>
-          <w:rFonts w:ascii="Century Gothic" w:hAnsi="Century Gothic"/>
-        </w:rPr>
-      </w:pPr>
-      <w:r>
-        <w:rPr>
-          <w:rFonts w:ascii="Century Gothic" w:hAnsi="Century Gothic"/>
-        </w:rPr>
-        <w:t>Repeated request result to the same response</w:t>
-      </w:r>
-    </w:p>
-    <w:p>
-      <w:pPr>
-        <w:pStyle w:val="ListParagraph"/>
-        <w:numPr>
-          <w:ilvl w:val="0"/>
-          <w:numId w:val="38"/>
-        </w:numPr>
-        <w:rPr>
-          <w:rFonts w:ascii="Century Gothic" w:hAnsi="Century Gothic"/>
-        </w:rPr>
-      </w:pPr>
-      <w:r>
-        <w:rPr>
-          <w:rFonts w:ascii="Century Gothic" w:hAnsi="Century Gothic"/>
-        </w:rPr>
-        <w:t>GET, HEAD, OPTIONS, TRACE, PUT, DELETE</w:t>
-      </w:r>
-    </w:p>
-    <w:p>
-      <w:pPr>
-        <w:pStyle w:val="ListParagraph"/>
-        <w:numPr>
-          <w:ilvl w:val="0"/>
-          <w:numId w:val="20"/>
-        </w:numPr>
-        <w:rPr>
-          <w:rFonts w:ascii="Century Gothic" w:hAnsi="Century Gothic"/>
-        </w:rPr>
-      </w:pPr>
-      <w:r>
-        <w:rPr>
-          <w:rFonts w:ascii="Century Gothic" w:hAnsi="Century Gothic"/>
-        </w:rPr>
-        <w:t>Cacheable Methods</w:t>
-      </w:r>
-    </w:p>
-    <w:p>
-      <w:pPr>
-        <w:pStyle w:val="ListParagraph"/>
-        <w:numPr>
-          <w:ilvl w:val="0"/>
-          <w:numId w:val="39"/>
-        </w:numPr>
-        <w:rPr>
-          <w:rFonts w:ascii="Century Gothic" w:hAnsi="Century Gothic"/>
-        </w:rPr>
-      </w:pPr>
-      <w:r>
-        <w:rPr>
-          <w:rFonts w:ascii="Century Gothic" w:hAnsi="Century Gothic"/>
-        </w:rPr>
-        <w:t>Requests that generate cache</w:t>
-      </w:r>
-    </w:p>
-    <w:p>
-      <w:pPr>
-        <w:rPr>
-          <w:rFonts w:ascii="Century Gothic" w:hAnsi="Century Gothic"/>
-        </w:rPr>
-      </w:pPr>
-      <w:r>
-        <w:rPr>
-          <w:rFonts w:ascii="Century Gothic" w:hAnsi="Century Gothic"/>
-        </w:rPr>
-        <w:t>HTTP Message Headers</w:t>
-      </w:r>
-    </w:p>
-    <w:p>
-      <w:pPr>
-        <w:pStyle w:val="ListParagraph"/>
-        <w:numPr>
-          <w:ilvl w:val="0"/>
-          <w:numId w:val="20"/>
-        </w:numPr>
-        <w:rPr>
-          <w:rFonts w:ascii="Century Gothic" w:hAnsi="Century Gothic"/>
-        </w:rPr>
-      </w:pPr>
-      <w:r>
-        <w:rPr>
-          <w:rFonts w:ascii="Century Gothic" w:hAnsi="Century Gothic"/>
-        </w:rPr>
-        <w:t>General Header Fields(client &amp; server)</w:t>
-      </w:r>
-    </w:p>
-    <w:p>
-      <w:pPr>
-        <w:pStyle w:val="ListParagraph"/>
-        <w:numPr>
-          <w:ilvl w:val="0"/>
-          <w:numId w:val="39"/>
-        </w:numPr>
-        <w:rPr>
-          <w:rFonts w:ascii="Century Gothic" w:hAnsi="Century Gothic"/>
-        </w:rPr>
-      </w:pPr>
-      <w:r>
-        <w:rPr>
-          <w:rFonts w:ascii="Century Gothic" w:hAnsi="Century Gothic"/>
-        </w:rPr>
-        <w:t>Cache-control – controlling cache and telling whether a resource need to be cached or not</w:t>
-      </w:r>
-    </w:p>
-    <w:p>
-      <w:pPr>
-        <w:pStyle w:val="ListParagraph"/>
-        <w:numPr>
-          <w:ilvl w:val="0"/>
-          <w:numId w:val="39"/>
-        </w:numPr>
-        <w:rPr>
-          <w:rFonts w:ascii="Century Gothic" w:hAnsi="Century Gothic"/>
-        </w:rPr>
-      </w:pPr>
-      <w:r>
-        <w:rPr>
-          <w:rFonts w:ascii="Century Gothic" w:hAnsi="Century Gothic"/>
-        </w:rPr>
-        <w:lastRenderedPageBreak/>
-        <w:t>Connection – control whether connection is persistent or not</w:t>
-      </w:r>
-    </w:p>
-    <w:p>
-      <w:pPr>
-        <w:pStyle w:val="ListParagraph"/>
-        <w:numPr>
-          <w:ilvl w:val="0"/>
-          <w:numId w:val="39"/>
-        </w:numPr>
-        <w:rPr>
-          <w:rFonts w:ascii="Century Gothic" w:hAnsi="Century Gothic"/>
-        </w:rPr>
-      </w:pPr>
-      <w:r>
-        <w:rPr>
-          <w:rFonts w:ascii="Century Gothic" w:hAnsi="Century Gothic"/>
-        </w:rPr>
-        <w:t>Date – when the request was generated</w:t>
-      </w:r>
-    </w:p>
-    <w:p>
-      <w:pPr>
-        <w:pStyle w:val="ListParagraph"/>
-        <w:numPr>
-          <w:ilvl w:val="0"/>
-          <w:numId w:val="39"/>
-        </w:numPr>
-        <w:rPr>
-          <w:rFonts w:ascii="Century Gothic" w:hAnsi="Century Gothic"/>
-        </w:rPr>
-      </w:pPr>
-      <w:proofErr w:type="spellStart"/>
-      <w:r>
-        <w:rPr>
-          <w:rFonts w:ascii="Century Gothic" w:hAnsi="Century Gothic"/>
-        </w:rPr>
-        <w:t>Pragma</w:t>
-      </w:r>
-      <w:proofErr w:type="spellEnd"/>
-      <w:r>
-        <w:rPr>
-          <w:rFonts w:ascii="Century Gothic" w:hAnsi="Century Gothic"/>
-        </w:rPr>
-        <w:t xml:space="preserve"> – from older version, generic directive</w:t>
-      </w:r>
-      <w:r>
-        <w:rPr>
-          <w:rFonts w:ascii="Century Gothic" w:hAnsi="Century Gothic"/>
-        </w:rPr>
-        <w:t>, indicate that something is cacheable</w:t>
+        <w:t xml:space="preserve">method </w:t>
       </w:r>
       <w:bookmarkStart w:id="0" w:name="_GoBack"/>
       <w:bookmarkEnd w:id="0"/>
+      <w:r>
+        <w:rPr>
+          <w:rFonts w:ascii="Century Gothic" w:hAnsi="Century Gothic"/>
+        </w:rPr>
+        <w:t>forms guidelines indicated in the demand body to set and additionally</w:t>
+      </w:r>
+      <w:r>
+        <w:rPr>
+          <w:rFonts w:ascii="Century Gothic" w:hAnsi="Century Gothic"/>
+        </w:rPr>
+        <w:t xml:space="preserve"> or</w:t>
+      </w:r>
+      <w:r>
+        <w:rPr>
+          <w:rFonts w:ascii="Century Gothic" w:hAnsi="Century Gothic"/>
+        </w:rPr>
+        <w:t xml:space="preserve"> expel properties characterized on the asset recognized by the Demand URI</w:t>
+      </w:r>
+    </w:p>
+    <w:p>
+      <w:pPr>
+        <w:pStyle w:val="ListParagraph"/>
+        <w:numPr>
+          <w:ilvl w:val="0"/>
+          <w:numId w:val="37"/>
+        </w:numPr>
+        <w:rPr>
+          <w:rFonts w:ascii="Century Gothic" w:hAnsi="Century Gothic"/>
+        </w:rPr>
+      </w:pPr>
+      <w:r>
+        <w:rPr>
+          <w:rFonts w:ascii="Century Gothic" w:hAnsi="Century Gothic"/>
+        </w:rPr>
+        <w:t>MKCOL – make collection (new folder)</w:t>
+      </w:r>
+    </w:p>
+    <w:p>
+      <w:pPr>
+        <w:pStyle w:val="ListParagraph"/>
+        <w:numPr>
+          <w:ilvl w:val="0"/>
+          <w:numId w:val="37"/>
+        </w:numPr>
+        <w:rPr>
+          <w:rFonts w:ascii="Century Gothic" w:hAnsi="Century Gothic"/>
+        </w:rPr>
+      </w:pPr>
+      <w:r>
+        <w:rPr>
+          <w:rFonts w:ascii="Century Gothic" w:hAnsi="Century Gothic"/>
+        </w:rPr>
+        <w:t>COPY</w:t>
+      </w:r>
+    </w:p>
+    <w:p>
+      <w:pPr>
+        <w:pStyle w:val="ListParagraph"/>
+        <w:numPr>
+          <w:ilvl w:val="0"/>
+          <w:numId w:val="37"/>
+        </w:numPr>
+        <w:rPr>
+          <w:rFonts w:ascii="Century Gothic" w:hAnsi="Century Gothic"/>
+        </w:rPr>
+      </w:pPr>
+      <w:r>
+        <w:rPr>
+          <w:rFonts w:ascii="Century Gothic" w:hAnsi="Century Gothic"/>
+        </w:rPr>
+        <w:t>MOVE</w:t>
+      </w:r>
+    </w:p>
+    <w:p>
+      <w:pPr>
+        <w:pStyle w:val="ListParagraph"/>
+        <w:numPr>
+          <w:ilvl w:val="0"/>
+          <w:numId w:val="37"/>
+        </w:numPr>
+        <w:rPr>
+          <w:rFonts w:ascii="Century Gothic" w:hAnsi="Century Gothic"/>
+        </w:rPr>
+      </w:pPr>
+      <w:r>
+        <w:rPr>
+          <w:rFonts w:ascii="Century Gothic" w:hAnsi="Century Gothic"/>
+        </w:rPr>
+        <w:t>LOCK – lock resources</w:t>
+      </w:r>
+    </w:p>
+    <w:p>
+      <w:pPr>
+        <w:pStyle w:val="ListParagraph"/>
+        <w:numPr>
+          <w:ilvl w:val="0"/>
+          <w:numId w:val="37"/>
+        </w:numPr>
+        <w:rPr>
+          <w:rFonts w:ascii="Century Gothic" w:hAnsi="Century Gothic"/>
+        </w:rPr>
+      </w:pPr>
+      <w:r>
+        <w:rPr>
+          <w:rFonts w:ascii="Century Gothic" w:hAnsi="Century Gothic"/>
+        </w:rPr>
+        <w:t>UNLOCK – unlock resources</w:t>
+      </w:r>
+    </w:p>
+    <w:p>
+      <w:pPr>
+        <w:pStyle w:val="ListParagraph"/>
+        <w:numPr>
+          <w:ilvl w:val="0"/>
+          <w:numId w:val="20"/>
+        </w:numPr>
+        <w:rPr>
+          <w:rFonts w:ascii="Century Gothic" w:hAnsi="Century Gothic"/>
+        </w:rPr>
+      </w:pPr>
+      <w:r>
+        <w:rPr>
+          <w:rFonts w:ascii="Century Gothic" w:hAnsi="Century Gothic"/>
+        </w:rPr>
+        <w:t xml:space="preserve">Safe Methods </w:t>
+      </w:r>
+    </w:p>
+    <w:p>
+      <w:pPr>
+        <w:pStyle w:val="ListParagraph"/>
+        <w:numPr>
+          <w:ilvl w:val="0"/>
+          <w:numId w:val="21"/>
+        </w:numPr>
+        <w:rPr>
+          <w:rFonts w:ascii="Century Gothic" w:hAnsi="Century Gothic"/>
+        </w:rPr>
+      </w:pPr>
+      <w:r>
+        <w:rPr>
+          <w:rFonts w:ascii="Century Gothic" w:hAnsi="Century Gothic"/>
+        </w:rPr>
+        <w:t>Doesn’t change the resources</w:t>
+      </w:r>
+    </w:p>
+    <w:p>
+      <w:pPr>
+        <w:pStyle w:val="ListParagraph"/>
+        <w:numPr>
+          <w:ilvl w:val="0"/>
+          <w:numId w:val="21"/>
+        </w:numPr>
+        <w:rPr>
+          <w:rFonts w:ascii="Century Gothic" w:hAnsi="Century Gothic"/>
+        </w:rPr>
+      </w:pPr>
+      <w:r>
+        <w:rPr>
+          <w:rFonts w:ascii="Century Gothic" w:hAnsi="Century Gothic"/>
+        </w:rPr>
+        <w:t>Method that can be cached</w:t>
+      </w:r>
+    </w:p>
+    <w:p>
+      <w:pPr>
+        <w:pStyle w:val="ListParagraph"/>
+        <w:numPr>
+          <w:ilvl w:val="0"/>
+          <w:numId w:val="21"/>
+        </w:numPr>
+        <w:rPr>
+          <w:rFonts w:ascii="Century Gothic" w:hAnsi="Century Gothic"/>
+        </w:rPr>
+      </w:pPr>
+      <w:r>
+        <w:rPr>
+          <w:rFonts w:ascii="Century Gothic" w:hAnsi="Century Gothic"/>
+        </w:rPr>
+        <w:t>GET, HEAD, OPTIONS, TRACE</w:t>
+      </w:r>
+    </w:p>
+    <w:p>
+      <w:pPr>
+        <w:pStyle w:val="ListParagraph"/>
+        <w:numPr>
+          <w:ilvl w:val="0"/>
+          <w:numId w:val="20"/>
+        </w:numPr>
+        <w:rPr>
+          <w:rFonts w:ascii="Century Gothic" w:hAnsi="Century Gothic"/>
+        </w:rPr>
+      </w:pPr>
+      <w:r>
+        <w:rPr>
+          <w:rFonts w:ascii="Century Gothic" w:hAnsi="Century Gothic"/>
+        </w:rPr>
+        <w:t>Idempotent Methods</w:t>
+      </w:r>
+    </w:p>
+    <w:p>
+      <w:pPr>
+        <w:pStyle w:val="ListParagraph"/>
+        <w:numPr>
+          <w:ilvl w:val="0"/>
+          <w:numId w:val="38"/>
+        </w:numPr>
+        <w:rPr>
+          <w:rFonts w:ascii="Century Gothic" w:hAnsi="Century Gothic"/>
+        </w:rPr>
+      </w:pPr>
+      <w:r>
+        <w:rPr>
+          <w:rFonts w:ascii="Century Gothic" w:hAnsi="Century Gothic"/>
+        </w:rPr>
+        <w:t>Repeated request result to the same response</w:t>
+      </w:r>
+    </w:p>
+    <w:p>
+      <w:pPr>
+        <w:pStyle w:val="ListParagraph"/>
+        <w:numPr>
+          <w:ilvl w:val="0"/>
+          <w:numId w:val="38"/>
+        </w:numPr>
+        <w:rPr>
+          <w:rFonts w:ascii="Century Gothic" w:hAnsi="Century Gothic"/>
+        </w:rPr>
+      </w:pPr>
+      <w:r>
+        <w:rPr>
+          <w:rFonts w:ascii="Century Gothic" w:hAnsi="Century Gothic"/>
+        </w:rPr>
+        <w:t>GET, HEAD, OPTIONS, TRACE, PUT, DELETE</w:t>
+      </w:r>
+    </w:p>
+    <w:p>
+      <w:pPr>
+        <w:pStyle w:val="ListParagraph"/>
+        <w:numPr>
+          <w:ilvl w:val="0"/>
+          <w:numId w:val="20"/>
+        </w:numPr>
+        <w:rPr>
+          <w:rFonts w:ascii="Century Gothic" w:hAnsi="Century Gothic"/>
+        </w:rPr>
+      </w:pPr>
+      <w:r>
+        <w:rPr>
+          <w:rFonts w:ascii="Century Gothic" w:hAnsi="Century Gothic"/>
+        </w:rPr>
+        <w:t>Cacheable Methods</w:t>
+      </w:r>
     </w:p>
     <w:p>
       <w:pPr>
@@ -4337,6 +4099,146 @@
         <w:rPr>
           <w:rFonts w:ascii="Century Gothic" w:hAnsi="Century Gothic"/>
         </w:rPr>
+        <w:t>Requests that generate cache</w:t>
+      </w:r>
+    </w:p>
+    <w:p>
+      <w:pPr>
+        <w:pStyle w:val="ListParagraph"/>
+        <w:numPr>
+          <w:ilvl w:val="0"/>
+          <w:numId w:val="39"/>
+        </w:numPr>
+        <w:rPr>
+          <w:rFonts w:ascii="Century Gothic" w:hAnsi="Century Gothic"/>
+        </w:rPr>
+      </w:pPr>
+      <w:r>
+        <w:rPr>
+          <w:rFonts w:ascii="Century Gothic" w:hAnsi="Century Gothic"/>
+        </w:rPr>
+        <w:lastRenderedPageBreak/>
+        <w:t>GET, HEAD are cacheable</w:t>
+      </w:r>
+    </w:p>
+    <w:p>
+      <w:pPr>
+        <w:rPr>
+          <w:rFonts w:ascii="Century Gothic" w:hAnsi="Century Gothic"/>
+        </w:rPr>
+      </w:pPr>
+      <w:r>
+        <w:rPr>
+          <w:rFonts w:ascii="Century Gothic" w:hAnsi="Century Gothic"/>
+        </w:rPr>
+        <w:t>HTTP Message Headers</w:t>
+      </w:r>
+    </w:p>
+    <w:p>
+      <w:pPr>
+        <w:pStyle w:val="ListParagraph"/>
+        <w:numPr>
+          <w:ilvl w:val="0"/>
+          <w:numId w:val="20"/>
+        </w:numPr>
+        <w:rPr>
+          <w:rFonts w:ascii="Century Gothic" w:hAnsi="Century Gothic"/>
+        </w:rPr>
+      </w:pPr>
+      <w:r>
+        <w:rPr>
+          <w:rFonts w:ascii="Century Gothic" w:hAnsi="Century Gothic"/>
+        </w:rPr>
+        <w:t>General Header Fields(client &amp; server)</w:t>
+      </w:r>
+    </w:p>
+    <w:p>
+      <w:pPr>
+        <w:pStyle w:val="ListParagraph"/>
+        <w:numPr>
+          <w:ilvl w:val="0"/>
+          <w:numId w:val="39"/>
+        </w:numPr>
+        <w:rPr>
+          <w:rFonts w:ascii="Century Gothic" w:hAnsi="Century Gothic"/>
+        </w:rPr>
+      </w:pPr>
+      <w:r>
+        <w:rPr>
+          <w:rFonts w:ascii="Century Gothic" w:hAnsi="Century Gothic"/>
+        </w:rPr>
+        <w:t>Cache-control – controlling cache and telling whether a resource need to be cached or not</w:t>
+      </w:r>
+    </w:p>
+    <w:p>
+      <w:pPr>
+        <w:pStyle w:val="ListParagraph"/>
+        <w:numPr>
+          <w:ilvl w:val="0"/>
+          <w:numId w:val="39"/>
+        </w:numPr>
+        <w:rPr>
+          <w:rFonts w:ascii="Century Gothic" w:hAnsi="Century Gothic"/>
+        </w:rPr>
+      </w:pPr>
+      <w:r>
+        <w:rPr>
+          <w:rFonts w:ascii="Century Gothic" w:hAnsi="Century Gothic"/>
+        </w:rPr>
+        <w:t>Connection – control whether connection is persistent or not</w:t>
+      </w:r>
+    </w:p>
+    <w:p>
+      <w:pPr>
+        <w:pStyle w:val="ListParagraph"/>
+        <w:numPr>
+          <w:ilvl w:val="0"/>
+          <w:numId w:val="39"/>
+        </w:numPr>
+        <w:rPr>
+          <w:rFonts w:ascii="Century Gothic" w:hAnsi="Century Gothic"/>
+        </w:rPr>
+      </w:pPr>
+      <w:r>
+        <w:rPr>
+          <w:rFonts w:ascii="Century Gothic" w:hAnsi="Century Gothic"/>
+        </w:rPr>
+        <w:t>Date – when the request was generated</w:t>
+      </w:r>
+    </w:p>
+    <w:p>
+      <w:pPr>
+        <w:pStyle w:val="ListParagraph"/>
+        <w:numPr>
+          <w:ilvl w:val="0"/>
+          <w:numId w:val="39"/>
+        </w:numPr>
+        <w:rPr>
+          <w:rFonts w:ascii="Century Gothic" w:hAnsi="Century Gothic"/>
+        </w:rPr>
+      </w:pPr>
+      <w:r>
+        <w:rPr>
+          <w:rFonts w:ascii="Century Gothic" w:hAnsi="Century Gothic"/>
+        </w:rPr>
+        <w:t>Pragma – from older version, generic directive</w:t>
+      </w:r>
+    </w:p>
+    <w:p>
+      <w:pPr>
+        <w:pStyle w:val="ListParagraph"/>
+        <w:numPr>
+          <w:ilvl w:val="0"/>
+          <w:numId w:val="39"/>
+        </w:numPr>
+        <w:rPr>
+          <w:rFonts w:ascii="Century Gothic" w:hAnsi="Century Gothic"/>
+        </w:rPr>
+      </w:pPr>
+      <w:r>
+        <w:rPr>
+          <w:rFonts w:ascii="Century Gothic" w:hAnsi="Century Gothic"/>
+        </w:rPr>
         <w:t>Trailer – header at the end of the data</w:t>
       </w:r>
     </w:p>
@@ -4463,16 +4365,8 @@
         <w:rPr>
           <w:rFonts w:ascii="Century Gothic" w:hAnsi="Century Gothic"/>
         </w:rPr>
-        <w:t>Accept-</w:t>
-      </w:r>
-      <w:proofErr w:type="spellStart"/>
-      <w:r>
-        <w:rPr>
-          <w:rFonts w:ascii="Century Gothic" w:hAnsi="Century Gothic"/>
-        </w:rPr>
-        <w:t>Charset</w:t>
-      </w:r>
-      <w:proofErr w:type="spellEnd"/>
+        <w:t>Accept-Charset</w:t>
+      </w:r>
     </w:p>
     <w:p>
       <w:pPr>
@@ -4785,19 +4679,11 @@
           <w:rFonts w:ascii="Century Gothic" w:hAnsi="Century Gothic"/>
         </w:rPr>
       </w:pPr>
-      <w:proofErr w:type="spellStart"/>
-      <w:r>
-        <w:rPr>
-          <w:rFonts w:ascii="Century Gothic" w:hAnsi="Century Gothic"/>
-        </w:rPr>
-        <w:t>Referer</w:t>
-      </w:r>
-      <w:proofErr w:type="spellEnd"/>
-      <w:r>
-        <w:rPr>
-          <w:rFonts w:ascii="Century Gothic" w:hAnsi="Century Gothic"/>
-        </w:rPr>
-        <w:t xml:space="preserve"> – where the request originated; to check where traffic is coming from</w:t>
+      <w:r>
+        <w:rPr>
+          <w:rFonts w:ascii="Century Gothic" w:hAnsi="Century Gothic"/>
+        </w:rPr>
+        <w:t>Referer – where the request originated; to check where traffic is coming from</w:t>
       </w:r>
     </w:p>
     <w:p>
@@ -4901,19 +4787,11 @@
           <w:rFonts w:ascii="Century Gothic" w:hAnsi="Century Gothic"/>
         </w:rPr>
       </w:pPr>
-      <w:proofErr w:type="spellStart"/>
-      <w:r>
-        <w:rPr>
-          <w:rFonts w:ascii="Century Gothic" w:hAnsi="Century Gothic"/>
-        </w:rPr>
-        <w:t>ETag</w:t>
-      </w:r>
-      <w:proofErr w:type="spellEnd"/>
-      <w:r>
-        <w:rPr>
-          <w:rFonts w:ascii="Century Gothic" w:hAnsi="Century Gothic"/>
-        </w:rPr>
-        <w:t xml:space="preserve"> (entity tag) </w:t>
+      <w:r>
+        <w:rPr>
+          <w:rFonts w:ascii="Century Gothic" w:hAnsi="Century Gothic"/>
+        </w:rPr>
+        <w:t xml:space="preserve">ETag (entity tag) </w:t>
       </w:r>
     </w:p>
     <w:p>
@@ -4931,6 +4809,7 @@
         <w:rPr>
           <w:rFonts w:ascii="Century Gothic" w:hAnsi="Century Gothic"/>
         </w:rPr>
+        <w:lastRenderedPageBreak/>
         <w:t>Location – for redirection. If present, the server will fetch the latest resource from location</w:t>
       </w:r>
     </w:p>
@@ -5003,7 +4882,6 @@
         <w:rPr>
           <w:rFonts w:ascii="Century Gothic" w:hAnsi="Century Gothic"/>
         </w:rPr>
-        <w:lastRenderedPageBreak/>
         <w:t>Vary – for content negotiation</w:t>
       </w:r>
     </w:p>
@@ -5220,19 +5098,6 @@
     </w:p>
     <w:p>
       <w:pPr>
-        <w:rPr>
-          <w:rFonts w:ascii="Century Gothic" w:hAnsi="Century Gothic"/>
-        </w:rPr>
-      </w:pPr>
-      <w:r>
-        <w:rPr>
-          <w:rFonts w:ascii="Century Gothic" w:hAnsi="Century Gothic"/>
-        </w:rPr>
-        <w:t>-return values and its corresponding description.</w:t>
-      </w:r>
-    </w:p>
-    <w:p>
-      <w:pPr>
         <w:pStyle w:val="ListParagraph"/>
         <w:numPr>
           <w:ilvl w:val="0"/>
@@ -5284,11 +5149,125 @@
         </w:rPr>
         <w:t>100 – continue</w:t>
       </w:r>
-      <w:r>
-        <w:rPr>
-          <w:rFonts w:ascii="Century Gothic" w:hAnsi="Century Gothic"/>
-        </w:rPr>
-        <w:t>.</w:t>
+    </w:p>
+    <w:p>
+      <w:pPr>
+        <w:pStyle w:val="ListParagraph"/>
+        <w:numPr>
+          <w:ilvl w:val="0"/>
+          <w:numId w:val="27"/>
+        </w:numPr>
+        <w:rPr>
+          <w:rFonts w:ascii="Century Gothic" w:hAnsi="Century Gothic"/>
+        </w:rPr>
+      </w:pPr>
+      <w:r>
+        <w:rPr>
+          <w:rFonts w:ascii="Century Gothic" w:hAnsi="Century Gothic"/>
+        </w:rPr>
+        <w:t>101 – switching protocol</w:t>
+      </w:r>
+    </w:p>
+    <w:p>
+      <w:pPr>
+        <w:pStyle w:val="ListParagraph"/>
+        <w:numPr>
+          <w:ilvl w:val="0"/>
+          <w:numId w:val="26"/>
+        </w:numPr>
+        <w:rPr>
+          <w:rFonts w:ascii="Century Gothic" w:hAnsi="Century Gothic"/>
+        </w:rPr>
+      </w:pPr>
+      <w:r>
+        <w:rPr>
+          <w:rFonts w:ascii="Century Gothic" w:hAnsi="Century Gothic"/>
+        </w:rPr>
+        <w:t>Success (2xx)</w:t>
+      </w:r>
+    </w:p>
+    <w:p>
+      <w:pPr>
+        <w:pStyle w:val="ListParagraph"/>
+        <w:numPr>
+          <w:ilvl w:val="0"/>
+          <w:numId w:val="28"/>
+        </w:numPr>
+        <w:rPr>
+          <w:rFonts w:ascii="Century Gothic" w:hAnsi="Century Gothic"/>
+        </w:rPr>
+      </w:pPr>
+      <w:r>
+        <w:rPr>
+          <w:rFonts w:ascii="Century Gothic" w:hAnsi="Century Gothic"/>
+        </w:rPr>
+        <w:t>200 – OK</w:t>
+      </w:r>
+    </w:p>
+    <w:p>
+      <w:pPr>
+        <w:pStyle w:val="ListParagraph"/>
+        <w:numPr>
+          <w:ilvl w:val="0"/>
+          <w:numId w:val="28"/>
+        </w:numPr>
+        <w:rPr>
+          <w:rFonts w:ascii="Century Gothic" w:hAnsi="Century Gothic"/>
+        </w:rPr>
+      </w:pPr>
+      <w:r>
+        <w:rPr>
+          <w:rFonts w:ascii="Century Gothic" w:hAnsi="Century Gothic"/>
+        </w:rPr>
+        <w:t>201 – Created</w:t>
+      </w:r>
+    </w:p>
+    <w:p>
+      <w:pPr>
+        <w:pStyle w:val="ListParagraph"/>
+        <w:numPr>
+          <w:ilvl w:val="0"/>
+          <w:numId w:val="28"/>
+        </w:numPr>
+        <w:rPr>
+          <w:rFonts w:ascii="Century Gothic" w:hAnsi="Century Gothic"/>
+        </w:rPr>
+      </w:pPr>
+      <w:r>
+        <w:rPr>
+          <w:rFonts w:ascii="Century Gothic" w:hAnsi="Century Gothic"/>
+        </w:rPr>
+        <w:t>202 – Accepted</w:t>
+      </w:r>
+      <w:r>
+        <w:rPr>
+          <w:rFonts w:ascii="Century Gothic" w:hAnsi="Century Gothic"/>
+        </w:rPr>
+        <w:t>; request is accepted but not yet generated</w:t>
+      </w:r>
+    </w:p>
+    <w:p>
+      <w:pPr>
+        <w:pStyle w:val="ListParagraph"/>
+        <w:numPr>
+          <w:ilvl w:val="0"/>
+          <w:numId w:val="28"/>
+        </w:numPr>
+        <w:rPr>
+          <w:rFonts w:ascii="Century Gothic" w:hAnsi="Century Gothic"/>
+        </w:rPr>
+      </w:pPr>
+      <w:r>
+        <w:rPr>
+          <w:rFonts w:ascii="Century Gothic" w:hAnsi="Century Gothic"/>
+        </w:rPr>
+        <w:t xml:space="preserve">203 </w:t>
+      </w:r>
+      <w:r>
+        <w:rPr>
+          <w:rFonts w:ascii="Century Gothic" w:hAnsi="Century Gothic"/>
+        </w:rPr>
+        <w:t>–</w:t>
       </w:r>
       <w:r>
         <w:rPr>
@@ -5296,29 +5275,95 @@
         </w:rPr>
         <w:t xml:space="preserve"> </w:t>
       </w:r>
-    </w:p>
-    <w:p>
-      <w:pPr>
-        <w:pStyle w:val="ListParagraph"/>
-        <w:numPr>
-          <w:ilvl w:val="0"/>
-          <w:numId w:val="27"/>
-        </w:numPr>
-        <w:rPr>
-          <w:rFonts w:ascii="Century Gothic" w:hAnsi="Century Gothic"/>
-        </w:rPr>
-      </w:pPr>
-      <w:r>
-        <w:rPr>
-          <w:rFonts w:ascii="Century Gothic" w:hAnsi="Century Gothic"/>
-        </w:rPr>
-        <w:t>101 – switching protocol</w:t>
-      </w:r>
-      <w:r>
-        <w:rPr>
-          <w:rFonts w:ascii="Century Gothic" w:hAnsi="Century Gothic"/>
-        </w:rPr>
-        <w:t>. When the client request a switch to a different protocol using Upgrade header.</w:t>
+      <w:r>
+        <w:rPr>
+          <w:rFonts w:ascii="Century Gothic" w:hAnsi="Century Gothic"/>
+        </w:rPr>
+        <w:t>Non-Authoritative Information; some are not from the origin server.</w:t>
+      </w:r>
+    </w:p>
+    <w:p>
+      <w:pPr>
+        <w:pStyle w:val="ListParagraph"/>
+        <w:numPr>
+          <w:ilvl w:val="0"/>
+          <w:numId w:val="28"/>
+        </w:numPr>
+        <w:rPr>
+          <w:rFonts w:ascii="Century Gothic" w:hAnsi="Century Gothic"/>
+        </w:rPr>
+      </w:pPr>
+      <w:r>
+        <w:rPr>
+          <w:rFonts w:ascii="Century Gothic" w:hAnsi="Century Gothic"/>
+        </w:rPr>
+        <w:t>204 – No Content</w:t>
+      </w:r>
+      <w:r>
+        <w:rPr>
+          <w:rFonts w:ascii="Century Gothic" w:hAnsi="Century Gothic"/>
+        </w:rPr>
+        <w:t>; not returning anything but success</w:t>
+      </w:r>
+    </w:p>
+    <w:p>
+      <w:pPr>
+        <w:pStyle w:val="ListParagraph"/>
+        <w:numPr>
+          <w:ilvl w:val="0"/>
+          <w:numId w:val="28"/>
+        </w:numPr>
+        <w:rPr>
+          <w:rFonts w:ascii="Century Gothic" w:hAnsi="Century Gothic"/>
+        </w:rPr>
+      </w:pPr>
+      <w:r>
+        <w:rPr>
+          <w:rFonts w:ascii="Century Gothic" w:hAnsi="Century Gothic"/>
+        </w:rPr>
+        <w:t>205 – Res</w:t>
+      </w:r>
+      <w:r>
+        <w:rPr>
+          <w:rFonts w:ascii="Century Gothic" w:hAnsi="Century Gothic"/>
+        </w:rPr>
+        <w:t>e</w:t>
+      </w:r>
+      <w:r>
+        <w:rPr>
+          <w:rFonts w:ascii="Century Gothic" w:hAnsi="Century Gothic"/>
+        </w:rPr>
+        <w:t>t Content</w:t>
+      </w:r>
+      <w:r>
+        <w:rPr>
+          <w:rFonts w:ascii="Century Gothic" w:hAnsi="Century Gothic"/>
+        </w:rPr>
+        <w:t>; client can reset forms and data entries</w:t>
+      </w:r>
+    </w:p>
+    <w:p>
+      <w:pPr>
+        <w:pStyle w:val="ListParagraph"/>
+        <w:numPr>
+          <w:ilvl w:val="0"/>
+          <w:numId w:val="28"/>
+        </w:numPr>
+        <w:rPr>
+          <w:rFonts w:ascii="Century Gothic" w:hAnsi="Century Gothic"/>
+        </w:rPr>
+      </w:pPr>
+      <w:r>
+        <w:rPr>
+          <w:rFonts w:ascii="Century Gothic" w:hAnsi="Century Gothic"/>
+        </w:rPr>
+        <w:t>206 – Partial Content</w:t>
+      </w:r>
+      <w:r>
+        <w:rPr>
+          <w:rFonts w:ascii="Century Gothic" w:hAnsi="Century Gothic"/>
+        </w:rPr>
+        <w:t>; in other words, this is not the whole resource.</w:t>
       </w:r>
     </w:p>
     <w:p>
@@ -5336,252 +5381,6 @@
         <w:rPr>
           <w:rFonts w:ascii="Century Gothic" w:hAnsi="Century Gothic"/>
         </w:rPr>
-        <w:t>Success (2xx)</w:t>
-      </w:r>
-    </w:p>
-    <w:p>
-      <w:pPr>
-        <w:pStyle w:val="ListParagraph"/>
-        <w:numPr>
-          <w:ilvl w:val="0"/>
-          <w:numId w:val="28"/>
-        </w:numPr>
-        <w:rPr>
-          <w:rFonts w:ascii="Century Gothic" w:hAnsi="Century Gothic"/>
-        </w:rPr>
-      </w:pPr>
-      <w:r>
-        <w:rPr>
-          <w:rFonts w:ascii="Century Gothic" w:hAnsi="Century Gothic"/>
-        </w:rPr>
-        <w:t>200 – OK</w:t>
-      </w:r>
-      <w:r>
-        <w:rPr>
-          <w:rFonts w:ascii="Century Gothic" w:hAnsi="Century Gothic"/>
-        </w:rPr>
-        <w:t>. Request is successful.</w:t>
-      </w:r>
-    </w:p>
-    <w:p>
-      <w:pPr>
-        <w:pStyle w:val="ListParagraph"/>
-        <w:numPr>
-          <w:ilvl w:val="0"/>
-          <w:numId w:val="28"/>
-        </w:numPr>
-        <w:rPr>
-          <w:rFonts w:ascii="Century Gothic" w:hAnsi="Century Gothic"/>
-        </w:rPr>
-      </w:pPr>
-      <w:r>
-        <w:rPr>
-          <w:rFonts w:ascii="Century Gothic" w:hAnsi="Century Gothic"/>
-        </w:rPr>
-        <w:t>201 – Created</w:t>
-      </w:r>
-      <w:r>
-        <w:rPr>
-          <w:rFonts w:ascii="Century Gothic" w:hAnsi="Century Gothic"/>
-        </w:rPr>
-        <w:t>.  New resources has been created.</w:t>
-      </w:r>
-    </w:p>
-    <w:p>
-      <w:pPr>
-        <w:pStyle w:val="ListParagraph"/>
-        <w:numPr>
-          <w:ilvl w:val="0"/>
-          <w:numId w:val="28"/>
-        </w:numPr>
-        <w:rPr>
-          <w:rFonts w:ascii="Century Gothic" w:hAnsi="Century Gothic"/>
-        </w:rPr>
-      </w:pPr>
-      <w:r>
-        <w:rPr>
-          <w:rFonts w:ascii="Century Gothic" w:hAnsi="Century Gothic"/>
-        </w:rPr>
-        <w:t>202 – Accepted</w:t>
-      </w:r>
-      <w:r>
-        <w:rPr>
-          <w:rFonts w:ascii="Century Gothic" w:hAnsi="Century Gothic"/>
-        </w:rPr>
-        <w:t>; request is accepted but not yet generated</w:t>
-      </w:r>
-    </w:p>
-    <w:p>
-      <w:pPr>
-        <w:pStyle w:val="ListParagraph"/>
-        <w:numPr>
-          <w:ilvl w:val="0"/>
-          <w:numId w:val="28"/>
-        </w:numPr>
-        <w:rPr>
-          <w:rFonts w:ascii="Century Gothic" w:hAnsi="Century Gothic"/>
-        </w:rPr>
-      </w:pPr>
-      <w:r>
-        <w:rPr>
-          <w:rFonts w:ascii="Century Gothic" w:hAnsi="Century Gothic"/>
-        </w:rPr>
-        <w:t xml:space="preserve">203 </w:t>
-      </w:r>
-      <w:r>
-        <w:rPr>
-          <w:rFonts w:ascii="Century Gothic" w:hAnsi="Century Gothic"/>
-        </w:rPr>
-        <w:t>–</w:t>
-      </w:r>
-      <w:r>
-        <w:rPr>
-          <w:rFonts w:ascii="Century Gothic" w:hAnsi="Century Gothic"/>
-        </w:rPr>
-        <w:t xml:space="preserve"> </w:t>
-      </w:r>
-      <w:r>
-        <w:rPr>
-          <w:rFonts w:ascii="Century Gothic" w:hAnsi="Century Gothic"/>
-        </w:rPr>
-        <w:t>Non-Authoritative Information; some are not from the origin server.</w:t>
-      </w:r>
-      <w:r>
-        <w:rPr>
-          <w:rFonts w:ascii="Century Gothic" w:hAnsi="Century Gothic"/>
-        </w:rPr>
-        <w:t xml:space="preserve"> Something has been added while going through a proxy.</w:t>
-      </w:r>
-    </w:p>
-    <w:p>
-      <w:pPr>
-        <w:pStyle w:val="ListParagraph"/>
-        <w:numPr>
-          <w:ilvl w:val="0"/>
-          <w:numId w:val="28"/>
-        </w:numPr>
-        <w:rPr>
-          <w:rFonts w:ascii="Century Gothic" w:hAnsi="Century Gothic"/>
-        </w:rPr>
-      </w:pPr>
-      <w:r>
-        <w:rPr>
-          <w:rFonts w:ascii="Century Gothic" w:hAnsi="Century Gothic"/>
-        </w:rPr>
-        <w:t>204 – No Content</w:t>
-      </w:r>
-      <w:r>
-        <w:rPr>
-          <w:rFonts w:ascii="Century Gothic" w:hAnsi="Century Gothic"/>
-        </w:rPr>
-        <w:t>;</w:t>
-      </w:r>
-      <w:r>
-        <w:rPr>
-          <w:rFonts w:ascii="Century Gothic" w:hAnsi="Century Gothic"/>
-        </w:rPr>
-        <w:t xml:space="preserve"> successful but</w:t>
-      </w:r>
-      <w:r>
-        <w:rPr>
-          <w:rFonts w:ascii="Century Gothic" w:hAnsi="Century Gothic"/>
-        </w:rPr>
-        <w:t xml:space="preserve"> not returning anything</w:t>
-      </w:r>
-      <w:r>
-        <w:rPr>
-          <w:rFonts w:ascii="Century Gothic" w:hAnsi="Century Gothic"/>
-        </w:rPr>
-        <w:t>.</w:t>
-      </w:r>
-    </w:p>
-    <w:p>
-      <w:pPr>
-        <w:pStyle w:val="ListParagraph"/>
-        <w:numPr>
-          <w:ilvl w:val="0"/>
-          <w:numId w:val="28"/>
-        </w:numPr>
-        <w:rPr>
-          <w:rFonts w:ascii="Century Gothic" w:hAnsi="Century Gothic"/>
-        </w:rPr>
-      </w:pPr>
-      <w:r>
-        <w:rPr>
-          <w:rFonts w:ascii="Century Gothic" w:hAnsi="Century Gothic"/>
-        </w:rPr>
-        <w:t>205 – Res</w:t>
-      </w:r>
-      <w:r>
-        <w:rPr>
-          <w:rFonts w:ascii="Century Gothic" w:hAnsi="Century Gothic"/>
-        </w:rPr>
-        <w:t>e</w:t>
-      </w:r>
-      <w:r>
-        <w:rPr>
-          <w:rFonts w:ascii="Century Gothic" w:hAnsi="Century Gothic"/>
-        </w:rPr>
-        <w:t>t Content</w:t>
-      </w:r>
-      <w:r>
-        <w:rPr>
-          <w:rFonts w:ascii="Century Gothic" w:hAnsi="Century Gothic"/>
-        </w:rPr>
-        <w:t>; client can reset forms and data entries</w:t>
-      </w:r>
-      <w:r>
-        <w:rPr>
-          <w:rFonts w:ascii="Century Gothic" w:hAnsi="Century Gothic"/>
-        </w:rPr>
-        <w:t xml:space="preserve">. </w:t>
-      </w:r>
-    </w:p>
-    <w:p>
-      <w:pPr>
-        <w:pStyle w:val="ListParagraph"/>
-        <w:numPr>
-          <w:ilvl w:val="0"/>
-          <w:numId w:val="28"/>
-        </w:numPr>
-        <w:rPr>
-          <w:rFonts w:ascii="Century Gothic" w:hAnsi="Century Gothic"/>
-        </w:rPr>
-      </w:pPr>
-      <w:r>
-        <w:rPr>
-          <w:rFonts w:ascii="Century Gothic" w:hAnsi="Century Gothic"/>
-        </w:rPr>
-        <w:t>206 – Partial Content</w:t>
-      </w:r>
-      <w:r>
-        <w:rPr>
-          <w:rFonts w:ascii="Century Gothic" w:hAnsi="Century Gothic"/>
-        </w:rPr>
-        <w:t>; in other words, this is not the whole resource.</w:t>
-      </w:r>
-      <w:r>
-        <w:rPr>
-          <w:rFonts w:ascii="Century Gothic" w:hAnsi="Century Gothic"/>
-        </w:rPr>
-        <w:t xml:space="preserve"> </w:t>
-      </w:r>
-    </w:p>
-    <w:p>
-      <w:pPr>
-        <w:pStyle w:val="ListParagraph"/>
-        <w:numPr>
-          <w:ilvl w:val="0"/>
-          <w:numId w:val="26"/>
-        </w:numPr>
-        <w:rPr>
-          <w:rFonts w:ascii="Century Gothic" w:hAnsi="Century Gothic"/>
-        </w:rPr>
-      </w:pPr>
-      <w:r>
-        <w:rPr>
-          <w:rFonts w:ascii="Century Gothic" w:hAnsi="Century Gothic"/>
-        </w:rPr>
         <w:t>Redirection (3xx)</w:t>
       </w:r>
     </w:p>
@@ -5608,52 +5407,6 @@
         </w:rPr>
         <w:t>; when resource is available in different forms</w:t>
       </w:r>
-      <w:r>
-        <w:rPr>
-          <w:rFonts w:ascii="Century Gothic" w:hAnsi="Century Gothic"/>
-        </w:rPr>
-        <w:t xml:space="preserve">. Example </w:t>
-      </w:r>
-      <w:proofErr w:type="spellStart"/>
-      <w:r>
-        <w:rPr>
-          <w:rFonts w:ascii="Century Gothic" w:hAnsi="Century Gothic"/>
-        </w:rPr>
-        <w:t>pdf</w:t>
-      </w:r>
-      <w:proofErr w:type="spellEnd"/>
-      <w:r>
-        <w:rPr>
-          <w:rFonts w:ascii="Century Gothic" w:hAnsi="Century Gothic"/>
-        </w:rPr>
-        <w:t xml:space="preserve">, </w:t>
-      </w:r>
-      <w:proofErr w:type="spellStart"/>
-      <w:r>
-        <w:rPr>
-          <w:rFonts w:ascii="Century Gothic" w:hAnsi="Century Gothic"/>
-        </w:rPr>
-        <w:t>java</w:t>
-      </w:r>
-      <w:r>
-        <w:rPr>
-          <w:rFonts w:ascii="Century Gothic" w:hAnsi="Century Gothic"/>
-        </w:rPr>
-        <w:t>,html</w:t>
-      </w:r>
-      <w:proofErr w:type="spellEnd"/>
-      <w:r>
-        <w:rPr>
-          <w:rFonts w:ascii="Century Gothic" w:hAnsi="Century Gothic"/>
-        </w:rPr>
-        <w:t xml:space="preserve"> , text file</w:t>
-      </w:r>
-      <w:r>
-        <w:rPr>
-          <w:rFonts w:ascii="Century Gothic" w:hAnsi="Century Gothic"/>
-        </w:rPr>
-        <w:t xml:space="preserve"> , etc..</w:t>
-      </w:r>
     </w:p>
     <w:p>
       <w:pPr>
@@ -5684,12 +5437,6 @@
         </w:rPr>
         <w:t>; resource is no longer here and location must be changed</w:t>
       </w:r>
-      <w:r>
-        <w:rPr>
-          <w:rFonts w:ascii="Century Gothic" w:hAnsi="Century Gothic"/>
-        </w:rPr>
-        <w:t>.</w:t>
-      </w:r>
     </w:p>
     <w:p>
       <w:pPr>
@@ -5714,12 +5461,6 @@
         </w:rPr>
         <w:t>; when a new resource is generated and can be found somewhere</w:t>
       </w:r>
-      <w:r>
-        <w:rPr>
-          <w:rFonts w:ascii="Century Gothic" w:hAnsi="Century Gothic"/>
-        </w:rPr>
-        <w:t>.</w:t>
-      </w:r>
     </w:p>
     <w:p>
       <w:pPr>
@@ -5744,12 +5485,6 @@
         </w:rPr>
         <w:t>; same as 302</w:t>
       </w:r>
-      <w:r>
-        <w:rPr>
-          <w:rFonts w:ascii="Century Gothic" w:hAnsi="Century Gothic"/>
-        </w:rPr>
-        <w:t>. can be found somewhere.</w:t>
-      </w:r>
     </w:p>
     <w:p>
       <w:pPr>
@@ -5798,30 +5533,6 @@
         </w:rPr>
         <w:t>; access through proxy</w:t>
       </w:r>
-      <w:r>
-        <w:rPr>
-          <w:rFonts w:ascii="Century Gothic" w:hAnsi="Century Gothic"/>
-        </w:rPr>
-        <w:t xml:space="preserve">. Not directly accessing origin </w:t>
-      </w:r>
-      <w:r>
-        <w:rPr>
-          <w:rFonts w:ascii="Century Gothic" w:hAnsi="Century Gothic"/>
-        </w:rPr>
-        <w:t xml:space="preserve">it is </w:t>
-      </w:r>
-      <w:r>
-        <w:rPr>
-          <w:rFonts w:ascii="Century Gothic" w:hAnsi="Century Gothic"/>
-        </w:rPr>
-        <w:t>either for vali</w:t>
-      </w:r>
-      <w:r>
-        <w:rPr>
-          <w:rFonts w:ascii="Century Gothic" w:hAnsi="Century Gothic"/>
-        </w:rPr>
-        <w:t>dation, filtering  or authorization.</w:t>
-      </w:r>
     </w:p>
     <w:p>
       <w:pPr>
@@ -5863,12 +5574,6 @@
           <w:rFonts w:ascii="Century Gothic" w:hAnsi="Century Gothic"/>
         </w:rPr>
         <w:t>code)</w:t>
-      </w:r>
-      <w:r>
-        <w:rPr>
-          <w:rFonts w:ascii="Century Gothic" w:hAnsi="Century Gothic"/>
-        </w:rPr>
-        <w:t>.Used by earlier version.</w:t>
       </w:r>
     </w:p>
     <w:p>
@@ -5895,36 +5600,6 @@
         </w:rPr>
         <w:t>; like 301 but location must not be changed</w:t>
       </w:r>
-      <w:r>
-        <w:rPr>
-          <w:rFonts w:ascii="Century Gothic" w:hAnsi="Century Gothic"/>
-        </w:rPr>
-        <w:t>.</w:t>
-      </w:r>
-      <w:r>
-        <w:rPr>
-          <w:rFonts w:ascii="Century Gothic" w:hAnsi="Century Gothic"/>
-        </w:rPr>
-        <w:t xml:space="preserve"> Possibility in using this is when the site is in </w:t>
-      </w:r>
-      <w:r>
-        <w:rPr>
-          <w:rFonts w:ascii="Century Gothic" w:hAnsi="Century Gothic"/>
-        </w:rPr>
-        <w:t xml:space="preserve">maintenance or </w:t>
-      </w:r>
-      <w:r>
-        <w:rPr>
-          <w:rFonts w:ascii="Century Gothic" w:hAnsi="Century Gothic"/>
-        </w:rPr>
-        <w:t>cr</w:t>
-      </w:r>
-      <w:r>
-        <w:rPr>
-          <w:rFonts w:ascii="Century Gothic" w:hAnsi="Century Gothic"/>
-        </w:rPr>
-        <w:t>ashed.</w:t>
-      </w:r>
     </w:p>
     <w:p>
       <w:pPr>
@@ -6325,16 +6000,8 @@
         <w:rPr>
           <w:rFonts w:ascii="Century Gothic" w:hAnsi="Century Gothic"/>
         </w:rPr>
-        <w:t xml:space="preserve">416 – Request Range not </w:t>
-      </w:r>
-      <w:proofErr w:type="spellStart"/>
-      <w:r>
-        <w:rPr>
-          <w:rFonts w:ascii="Century Gothic" w:hAnsi="Century Gothic"/>
-        </w:rPr>
-        <w:t>Satisfiable</w:t>
-      </w:r>
-      <w:proofErr w:type="spellEnd"/>
+        <w:t>416 – Request Range not Satisfiable</w:t>
+      </w:r>
     </w:p>
     <w:p>
       <w:pPr>
@@ -6357,21 +6024,7 @@
         <w:rPr>
           <w:rFonts w:ascii="Century Gothic" w:hAnsi="Century Gothic"/>
         </w:rPr>
-        <w:t xml:space="preserve">; server cannot </w:t>
-      </w:r>
-      <w:proofErr w:type="spellStart"/>
-      <w:r>
-        <w:rPr>
-          <w:rFonts w:ascii="Century Gothic" w:hAnsi="Century Gothic"/>
-        </w:rPr>
-        <w:t>honor</w:t>
-      </w:r>
-      <w:proofErr w:type="spellEnd"/>
-      <w:r>
-        <w:rPr>
-          <w:rFonts w:ascii="Century Gothic" w:hAnsi="Century Gothic"/>
-        </w:rPr>
-        <w:t xml:space="preserve"> request</w:t>
+        <w:t>; server cannot honor request</w:t>
       </w:r>
     </w:p>
     <w:p>
@@ -6437,16 +6090,8 @@
         <w:rPr>
           <w:rFonts w:ascii="Century Gothic" w:hAnsi="Century Gothic"/>
         </w:rPr>
-        <w:t xml:space="preserve">, </w:t>
-      </w:r>
-      <w:proofErr w:type="spellStart"/>
-      <w:r>
-        <w:rPr>
-          <w:rFonts w:ascii="Century Gothic" w:hAnsi="Century Gothic"/>
-        </w:rPr>
-        <w:t>misconfiguration</w:t>
-      </w:r>
-      <w:proofErr w:type="spellEnd"/>
+        <w:t>, misconfiguration</w:t>
+      </w:r>
     </w:p>
     <w:p>
       <w:pPr>
@@ -6566,49 +6211,7 @@
         <w:rPr>
           <w:rFonts w:ascii="Century Gothic" w:hAnsi="Century Gothic"/>
         </w:rPr>
-        <w:t xml:space="preserve">If ever need </w:t>
-      </w:r>
-      <w:proofErr w:type="spellStart"/>
-      <w:r>
-        <w:rPr>
-          <w:rFonts w:ascii="Century Gothic" w:hAnsi="Century Gothic"/>
-        </w:rPr>
-        <w:t>ng</w:t>
-      </w:r>
-      <w:proofErr w:type="spellEnd"/>
-      <w:r>
-        <w:rPr>
-          <w:rFonts w:ascii="Century Gothic" w:hAnsi="Century Gothic"/>
-        </w:rPr>
-        <w:t xml:space="preserve"> definition </w:t>
-      </w:r>
-      <w:proofErr w:type="spellStart"/>
-      <w:r>
-        <w:rPr>
-          <w:rFonts w:ascii="Century Gothic" w:hAnsi="Century Gothic"/>
-        </w:rPr>
-        <w:t>sa</w:t>
-      </w:r>
-      <w:proofErr w:type="spellEnd"/>
-      <w:r>
-        <w:rPr>
-          <w:rFonts w:ascii="Century Gothic" w:hAnsi="Century Gothic"/>
-        </w:rPr>
-        <w:t xml:space="preserve"> </w:t>
-      </w:r>
-      <w:proofErr w:type="spellStart"/>
-      <w:r>
-        <w:rPr>
-          <w:rFonts w:ascii="Century Gothic" w:hAnsi="Century Gothic"/>
-        </w:rPr>
-        <w:t>mga</w:t>
-      </w:r>
-      <w:proofErr w:type="spellEnd"/>
-      <w:r>
-        <w:rPr>
-          <w:rFonts w:ascii="Century Gothic" w:hAnsi="Century Gothic"/>
-        </w:rPr>
-        <w:t xml:space="preserve"> </w:t>
+        <w:t xml:space="preserve">If ever need ng definition sa mga </w:t>
       </w:r>
       <w:r>
         <w:rPr>
@@ -6620,35 +6223,7 @@
         <w:rPr>
           <w:rFonts w:ascii="Century Gothic" w:hAnsi="Century Gothic"/>
         </w:rPr>
-        <w:t xml:space="preserve">terms, </w:t>
-      </w:r>
-      <w:proofErr w:type="spellStart"/>
-      <w:r>
-        <w:rPr>
-          <w:rFonts w:ascii="Century Gothic" w:hAnsi="Century Gothic"/>
-        </w:rPr>
-        <w:t>pwede</w:t>
-      </w:r>
-      <w:proofErr w:type="spellEnd"/>
-      <w:r>
-        <w:rPr>
-          <w:rFonts w:ascii="Century Gothic" w:hAnsi="Century Gothic"/>
-        </w:rPr>
-        <w:t xml:space="preserve"> </w:t>
-      </w:r>
-      <w:proofErr w:type="spellStart"/>
-      <w:r>
-        <w:rPr>
-          <w:rFonts w:ascii="Century Gothic" w:hAnsi="Century Gothic"/>
-        </w:rPr>
-        <w:t>dito</w:t>
-      </w:r>
-      <w:proofErr w:type="spellEnd"/>
-      <w:r>
-        <w:rPr>
-          <w:rFonts w:ascii="Century Gothic" w:hAnsi="Century Gothic"/>
-        </w:rPr>
-        <w:t xml:space="preserve"> :D :) </w:t>
+        <w:t xml:space="preserve">terms, pwede dito :D :) </w:t>
       </w:r>
     </w:p>
     <w:p>
@@ -6695,121 +6270,8 @@
 </file>
 
 <file path=word/numbering.xml><?xml version="1.0" encoding="utf-8"?>
-<w:numbering xmlns:ve="http://schemas.openxmlformats.org/markup-compatibility/2006" xmlns:o="urn:schemas-microsoft-com:office:office" xmlns:r="http://schemas.openxmlformats.org/officeDocument/2006/relationships" xmlns:m="http://schemas.openxmlformats.org/officeDocument/2006/math" xmlns:v="urn:schemas-microsoft-com:vml" xmlns:wp="http://schemas.openxmlformats.org/drawingml/2006/wordprocessingDrawing" xmlns:w10="urn:schemas-microsoft-com:office:word" xmlns:w="http://schemas.openxmlformats.org/wordprocessingml/2006/main" xmlns:wne="http://schemas.microsoft.com/office/word/2006/wordml">
-  <w:abstractNum w:abstractNumId="0">
-    <w:nsid w:val="02DD0FDE"/>
-    <w:multiLevelType w:val="hybridMultilevel"/>
-    <w:tmpl w:val="D7F2FD5A"/>
-    <w:lvl w:ilvl="0" w:tplc="04090001">
-      <w:start w:val="1"/>
-      <w:numFmt w:val="bullet"/>
-      <w:lvlText w:val=""/>
-      <w:lvlJc w:val="left"/>
-      <w:pPr>
-        <w:ind w:left="720" w:hanging="360"/>
-      </w:pPr>
-      <w:rPr>
-        <w:rFonts w:ascii="Symbol" w:hAnsi="Symbol" w:hint="default"/>
-      </w:rPr>
-    </w:lvl>
-    <w:lvl w:ilvl="1" w:tplc="04090003" w:tentative="1">
-      <w:start w:val="1"/>
-      <w:numFmt w:val="bullet"/>
-      <w:lvlText w:val="o"/>
-      <w:lvlJc w:val="left"/>
-      <w:pPr>
-        <w:ind w:left="1440" w:hanging="360"/>
-      </w:pPr>
-      <w:rPr>
-        <w:rFonts w:ascii="Courier New" w:hAnsi="Courier New" w:cs="Courier New" w:hint="default"/>
-      </w:rPr>
-    </w:lvl>
-    <w:lvl w:ilvl="2" w:tplc="04090005" w:tentative="1">
-      <w:start w:val="1"/>
-      <w:numFmt w:val="bullet"/>
-      <w:lvlText w:val=""/>
-      <w:lvlJc w:val="left"/>
-      <w:pPr>
-        <w:ind w:left="2160" w:hanging="360"/>
-      </w:pPr>
-      <w:rPr>
-        <w:rFonts w:ascii="Wingdings" w:hAnsi="Wingdings" w:hint="default"/>
-      </w:rPr>
-    </w:lvl>
-    <w:lvl w:ilvl="3" w:tplc="04090001" w:tentative="1">
-      <w:start w:val="1"/>
-      <w:numFmt w:val="bullet"/>
-      <w:lvlText w:val=""/>
-      <w:lvlJc w:val="left"/>
-      <w:pPr>
-        <w:ind w:left="2880" w:hanging="360"/>
-      </w:pPr>
-      <w:rPr>
-        <w:rFonts w:ascii="Symbol" w:hAnsi="Symbol" w:hint="default"/>
-      </w:rPr>
-    </w:lvl>
-    <w:lvl w:ilvl="4" w:tplc="04090003" w:tentative="1">
-      <w:start w:val="1"/>
-      <w:numFmt w:val="bullet"/>
-      <w:lvlText w:val="o"/>
-      <w:lvlJc w:val="left"/>
-      <w:pPr>
-        <w:ind w:left="3600" w:hanging="360"/>
-      </w:pPr>
-      <w:rPr>
-        <w:rFonts w:ascii="Courier New" w:hAnsi="Courier New" w:cs="Courier New" w:hint="default"/>
-      </w:rPr>
-    </w:lvl>
-    <w:lvl w:ilvl="5" w:tplc="04090005" w:tentative="1">
-      <w:start w:val="1"/>
-      <w:numFmt w:val="bullet"/>
-      <w:lvlText w:val=""/>
-      <w:lvlJc w:val="left"/>
-      <w:pPr>
-        <w:ind w:left="4320" w:hanging="360"/>
-      </w:pPr>
-      <w:rPr>
-        <w:rFonts w:ascii="Wingdings" w:hAnsi="Wingdings" w:hint="default"/>
-      </w:rPr>
-    </w:lvl>
-    <w:lvl w:ilvl="6" w:tplc="04090001" w:tentative="1">
-      <w:start w:val="1"/>
-      <w:numFmt w:val="bullet"/>
-      <w:lvlText w:val=""/>
-      <w:lvlJc w:val="left"/>
-      <w:pPr>
-        <w:ind w:left="5040" w:hanging="360"/>
-      </w:pPr>
-      <w:rPr>
-        <w:rFonts w:ascii="Symbol" w:hAnsi="Symbol" w:hint="default"/>
-      </w:rPr>
-    </w:lvl>
-    <w:lvl w:ilvl="7" w:tplc="04090003" w:tentative="1">
-      <w:start w:val="1"/>
-      <w:numFmt w:val="bullet"/>
-      <w:lvlText w:val="o"/>
-      <w:lvlJc w:val="left"/>
-      <w:pPr>
-        <w:ind w:left="5760" w:hanging="360"/>
-      </w:pPr>
-      <w:rPr>
-        <w:rFonts w:ascii="Courier New" w:hAnsi="Courier New" w:cs="Courier New" w:hint="default"/>
-      </w:rPr>
-    </w:lvl>
-    <w:lvl w:ilvl="8" w:tplc="04090005" w:tentative="1">
-      <w:start w:val="1"/>
-      <w:numFmt w:val="bullet"/>
-      <w:lvlText w:val=""/>
-      <w:lvlJc w:val="left"/>
-      <w:pPr>
-        <w:ind w:left="6480" w:hanging="360"/>
-      </w:pPr>
-      <w:rPr>
-        <w:rFonts w:ascii="Wingdings" w:hAnsi="Wingdings" w:hint="default"/>
-      </w:rPr>
-    </w:lvl>
-  </w:abstractNum>
-  <w:abstractNum w:abstractNumId="1">
+<w:numbering xmlns:wpc="http://schemas.microsoft.com/office/word/2010/wordprocessingCanvas" xmlns:mc="http://schemas.openxmlformats.org/markup-compatibility/2006" xmlns:o="urn:schemas-microsoft-com:office:office" xmlns:r="http://schemas.openxmlformats.org/officeDocument/2006/relationships" xmlns:m="http://schemas.openxmlformats.org/officeDocument/2006/math" xmlns:v="urn:schemas-microsoft-com:vml" xmlns:wp14="http://schemas.microsoft.com/office/word/2010/wordprocessingDrawing" xmlns:wp="http://schemas.openxmlformats.org/drawingml/2006/wordprocessingDrawing" xmlns:w10="urn:schemas-microsoft-com:office:word" xmlns:w="http://schemas.openxmlformats.org/wordprocessingml/2006/main" xmlns:w14="http://schemas.microsoft.com/office/word/2010/wordml" xmlns:w15="http://schemas.microsoft.com/office/word/2012/wordml" xmlns:wpg="http://schemas.microsoft.com/office/word/2010/wordprocessingGroup" xmlns:wpi="http://schemas.microsoft.com/office/word/2010/wordprocessingInk" xmlns:wne="http://schemas.microsoft.com/office/word/2006/wordml" xmlns:wps="http://schemas.microsoft.com/office/word/2010/wordprocessingShape" mc:Ignorable="w14 w15 wp14">
+  <w:abstractNum w:abstractNumId="0" w15:restartNumberingAfterBreak="0">
     <w:nsid w:val="04AD0C9A"/>
     <w:multiLevelType w:val="hybridMultilevel"/>
     <w:tmpl w:val="63845F86"/>
@@ -6922,7 +6384,7 @@
       </w:rPr>
     </w:lvl>
   </w:abstractNum>
-  <w:abstractNum w:abstractNumId="2">
+  <w:abstractNum w:abstractNumId="1" w15:restartNumberingAfterBreak="0">
     <w:nsid w:val="05A426F1"/>
     <w:multiLevelType w:val="hybridMultilevel"/>
     <w:tmpl w:val="3676B316"/>
@@ -7035,7 +6497,7 @@
       </w:rPr>
     </w:lvl>
   </w:abstractNum>
-  <w:abstractNum w:abstractNumId="3">
+  <w:abstractNum w:abstractNumId="2" w15:restartNumberingAfterBreak="0">
     <w:nsid w:val="0C333DC6"/>
     <w:multiLevelType w:val="hybridMultilevel"/>
     <w:tmpl w:val="1C70484C"/>
@@ -7148,7 +6610,7 @@
       </w:rPr>
     </w:lvl>
   </w:abstractNum>
-  <w:abstractNum w:abstractNumId="4">
+  <w:abstractNum w:abstractNumId="3" w15:restartNumberingAfterBreak="0">
     <w:nsid w:val="105B3819"/>
     <w:multiLevelType w:val="hybridMultilevel"/>
     <w:tmpl w:val="89087F7C"/>
@@ -7261,7 +6723,7 @@
       </w:rPr>
     </w:lvl>
   </w:abstractNum>
-  <w:abstractNum w:abstractNumId="5">
+  <w:abstractNum w:abstractNumId="4" w15:restartNumberingAfterBreak="0">
     <w:nsid w:val="11743BD4"/>
     <w:multiLevelType w:val="hybridMultilevel"/>
     <w:tmpl w:val="ED72AE24"/>
@@ -7374,7 +6836,7 @@
       </w:rPr>
     </w:lvl>
   </w:abstractNum>
-  <w:abstractNum w:abstractNumId="6">
+  <w:abstractNum w:abstractNumId="5" w15:restartNumberingAfterBreak="0">
     <w:nsid w:val="120625E3"/>
     <w:multiLevelType w:val="hybridMultilevel"/>
     <w:tmpl w:val="3EA4A656"/>
@@ -7487,7 +6949,7 @@
       </w:rPr>
     </w:lvl>
   </w:abstractNum>
-  <w:abstractNum w:abstractNumId="7">
+  <w:abstractNum w:abstractNumId="6" w15:restartNumberingAfterBreak="0">
     <w:nsid w:val="147F0F2E"/>
     <w:multiLevelType w:val="hybridMultilevel"/>
     <w:tmpl w:val="295E518E"/>
@@ -7600,7 +7062,7 @@
       </w:rPr>
     </w:lvl>
   </w:abstractNum>
-  <w:abstractNum w:abstractNumId="8">
+  <w:abstractNum w:abstractNumId="7" w15:restartNumberingAfterBreak="0">
     <w:nsid w:val="14A5227C"/>
     <w:multiLevelType w:val="hybridMultilevel"/>
     <w:tmpl w:val="645A7182"/>
@@ -7713,7 +7175,7 @@
       </w:rPr>
     </w:lvl>
   </w:abstractNum>
-  <w:abstractNum w:abstractNumId="9">
+  <w:abstractNum w:abstractNumId="8" w15:restartNumberingAfterBreak="0">
     <w:nsid w:val="17CD5770"/>
     <w:multiLevelType w:val="hybridMultilevel"/>
     <w:tmpl w:val="34309CA2"/>
@@ -7826,7 +7288,7 @@
       </w:rPr>
     </w:lvl>
   </w:abstractNum>
-  <w:abstractNum w:abstractNumId="10">
+  <w:abstractNum w:abstractNumId="9" w15:restartNumberingAfterBreak="0">
     <w:nsid w:val="19395774"/>
     <w:multiLevelType w:val="hybridMultilevel"/>
     <w:tmpl w:val="AAEA3E6A"/>
@@ -7939,7 +7401,7 @@
       </w:rPr>
     </w:lvl>
   </w:abstractNum>
-  <w:abstractNum w:abstractNumId="11">
+  <w:abstractNum w:abstractNumId="10" w15:restartNumberingAfterBreak="0">
     <w:nsid w:val="19517CDF"/>
     <w:multiLevelType w:val="hybridMultilevel"/>
     <w:tmpl w:val="9C7CA99E"/>
@@ -8052,7 +7514,7 @@
       </w:rPr>
     </w:lvl>
   </w:abstractNum>
-  <w:abstractNum w:abstractNumId="12">
+  <w:abstractNum w:abstractNumId="11" w15:restartNumberingAfterBreak="0">
     <w:nsid w:val="1A2D5AAF"/>
     <w:multiLevelType w:val="hybridMultilevel"/>
     <w:tmpl w:val="B8E49070"/>
@@ -8165,7 +7627,7 @@
       </w:rPr>
     </w:lvl>
   </w:abstractNum>
-  <w:abstractNum w:abstractNumId="13">
+  <w:abstractNum w:abstractNumId="12" w15:restartNumberingAfterBreak="0">
     <w:nsid w:val="1C896E9B"/>
     <w:multiLevelType w:val="hybridMultilevel"/>
     <w:tmpl w:val="FF1A2EFE"/>
@@ -8278,7 +7740,7 @@
       </w:rPr>
     </w:lvl>
   </w:abstractNum>
-  <w:abstractNum w:abstractNumId="14">
+  <w:abstractNum w:abstractNumId="13" w15:restartNumberingAfterBreak="0">
     <w:nsid w:val="1D102D58"/>
     <w:multiLevelType w:val="hybridMultilevel"/>
     <w:tmpl w:val="9820AA8E"/>
@@ -8391,7 +7853,7 @@
       </w:rPr>
     </w:lvl>
   </w:abstractNum>
-  <w:abstractNum w:abstractNumId="15">
+  <w:abstractNum w:abstractNumId="14" w15:restartNumberingAfterBreak="0">
     <w:nsid w:val="1F470D3E"/>
     <w:multiLevelType w:val="hybridMultilevel"/>
     <w:tmpl w:val="916C5E4A"/>
@@ -8504,7 +7966,7 @@
       </w:rPr>
     </w:lvl>
   </w:abstractNum>
-  <w:abstractNum w:abstractNumId="16">
+  <w:abstractNum w:abstractNumId="15" w15:restartNumberingAfterBreak="0">
     <w:nsid w:val="22217A57"/>
     <w:multiLevelType w:val="hybridMultilevel"/>
     <w:tmpl w:val="0172F598"/>
@@ -8617,7 +8079,7 @@
       </w:rPr>
     </w:lvl>
   </w:abstractNum>
-  <w:abstractNum w:abstractNumId="17">
+  <w:abstractNum w:abstractNumId="16" w15:restartNumberingAfterBreak="0">
     <w:nsid w:val="23802185"/>
     <w:multiLevelType w:val="hybridMultilevel"/>
     <w:tmpl w:val="53D2179E"/>
@@ -8730,7 +8192,7 @@
       </w:rPr>
     </w:lvl>
   </w:abstractNum>
-  <w:abstractNum w:abstractNumId="18">
+  <w:abstractNum w:abstractNumId="17" w15:restartNumberingAfterBreak="0">
     <w:nsid w:val="2ADE3078"/>
     <w:multiLevelType w:val="hybridMultilevel"/>
     <w:tmpl w:val="52F03ED8"/>
@@ -8843,7 +8305,7 @@
       </w:rPr>
     </w:lvl>
   </w:abstractNum>
-  <w:abstractNum w:abstractNumId="19">
+  <w:abstractNum w:abstractNumId="18" w15:restartNumberingAfterBreak="0">
     <w:nsid w:val="307E7B65"/>
     <w:multiLevelType w:val="hybridMultilevel"/>
     <w:tmpl w:val="3D8EE212"/>
@@ -8956,7 +8418,7 @@
       </w:rPr>
     </w:lvl>
   </w:abstractNum>
-  <w:abstractNum w:abstractNumId="20">
+  <w:abstractNum w:abstractNumId="19" w15:restartNumberingAfterBreak="0">
     <w:nsid w:val="36A64094"/>
     <w:multiLevelType w:val="hybridMultilevel"/>
     <w:tmpl w:val="8312B6A4"/>
@@ -9069,7 +8531,7 @@
       </w:rPr>
     </w:lvl>
   </w:abstractNum>
-  <w:abstractNum w:abstractNumId="21">
+  <w:abstractNum w:abstractNumId="20" w15:restartNumberingAfterBreak="0">
     <w:nsid w:val="37B83C4A"/>
     <w:multiLevelType w:val="hybridMultilevel"/>
     <w:tmpl w:val="34527912"/>
@@ -9182,7 +8644,7 @@
       </w:rPr>
     </w:lvl>
   </w:abstractNum>
-  <w:abstractNum w:abstractNumId="22">
+  <w:abstractNum w:abstractNumId="21" w15:restartNumberingAfterBreak="0">
     <w:nsid w:val="39604A53"/>
     <w:multiLevelType w:val="hybridMultilevel"/>
     <w:tmpl w:val="50064970"/>
@@ -9295,7 +8757,7 @@
       </w:rPr>
     </w:lvl>
   </w:abstractNum>
-  <w:abstractNum w:abstractNumId="23">
+  <w:abstractNum w:abstractNumId="22" w15:restartNumberingAfterBreak="0">
     <w:nsid w:val="39D73A43"/>
     <w:multiLevelType w:val="hybridMultilevel"/>
     <w:tmpl w:val="921A53AE"/>
@@ -9408,7 +8870,7 @@
       </w:rPr>
     </w:lvl>
   </w:abstractNum>
-  <w:abstractNum w:abstractNumId="24">
+  <w:abstractNum w:abstractNumId="23" w15:restartNumberingAfterBreak="0">
     <w:nsid w:val="447B715B"/>
     <w:multiLevelType w:val="hybridMultilevel"/>
     <w:tmpl w:val="1CF0709E"/>
@@ -9521,7 +8983,7 @@
       </w:rPr>
     </w:lvl>
   </w:abstractNum>
-  <w:abstractNum w:abstractNumId="25">
+  <w:abstractNum w:abstractNumId="24" w15:restartNumberingAfterBreak="0">
     <w:nsid w:val="44A230A5"/>
     <w:multiLevelType w:val="hybridMultilevel"/>
     <w:tmpl w:val="4A1EB024"/>
@@ -9634,7 +9096,7 @@
       </w:rPr>
     </w:lvl>
   </w:abstractNum>
-  <w:abstractNum w:abstractNumId="26">
+  <w:abstractNum w:abstractNumId="25" w15:restartNumberingAfterBreak="0">
     <w:nsid w:val="44EB1FA1"/>
     <w:multiLevelType w:val="hybridMultilevel"/>
     <w:tmpl w:val="55BA150A"/>
@@ -9747,7 +9209,7 @@
       </w:rPr>
     </w:lvl>
   </w:abstractNum>
-  <w:abstractNum w:abstractNumId="27">
+  <w:abstractNum w:abstractNumId="26" w15:restartNumberingAfterBreak="0">
     <w:nsid w:val="4B3F64E6"/>
     <w:multiLevelType w:val="hybridMultilevel"/>
     <w:tmpl w:val="2A9E3716"/>
@@ -9860,7 +9322,7 @@
       </w:rPr>
     </w:lvl>
   </w:abstractNum>
-  <w:abstractNum w:abstractNumId="28">
+  <w:abstractNum w:abstractNumId="27" w15:restartNumberingAfterBreak="0">
     <w:nsid w:val="4E640DF9"/>
     <w:multiLevelType w:val="hybridMultilevel"/>
     <w:tmpl w:val="8334D91C"/>
@@ -9973,7 +9435,7 @@
       </w:rPr>
     </w:lvl>
   </w:abstractNum>
-  <w:abstractNum w:abstractNumId="29">
+  <w:abstractNum w:abstractNumId="28" w15:restartNumberingAfterBreak="0">
     <w:nsid w:val="50B731C4"/>
     <w:multiLevelType w:val="hybridMultilevel"/>
     <w:tmpl w:val="2FF07A94"/>
@@ -10086,7 +9548,7 @@
       </w:rPr>
     </w:lvl>
   </w:abstractNum>
-  <w:abstractNum w:abstractNumId="30">
+  <w:abstractNum w:abstractNumId="29" w15:restartNumberingAfterBreak="0">
     <w:nsid w:val="50F807DE"/>
     <w:multiLevelType w:val="hybridMultilevel"/>
     <w:tmpl w:val="1384FB64"/>
@@ -10199,7 +9661,7 @@
       </w:rPr>
     </w:lvl>
   </w:abstractNum>
-  <w:abstractNum w:abstractNumId="31">
+  <w:abstractNum w:abstractNumId="30" w15:restartNumberingAfterBreak="0">
     <w:nsid w:val="5175444C"/>
     <w:multiLevelType w:val="hybridMultilevel"/>
     <w:tmpl w:val="15FA896A"/>
@@ -10312,7 +9774,7 @@
       </w:rPr>
     </w:lvl>
   </w:abstractNum>
-  <w:abstractNum w:abstractNumId="32">
+  <w:abstractNum w:abstractNumId="31" w15:restartNumberingAfterBreak="0">
     <w:nsid w:val="53313EBD"/>
     <w:multiLevelType w:val="hybridMultilevel"/>
     <w:tmpl w:val="19C27CC6"/>
@@ -10425,7 +9887,7 @@
       </w:rPr>
     </w:lvl>
   </w:abstractNum>
-  <w:abstractNum w:abstractNumId="33">
+  <w:abstractNum w:abstractNumId="32" w15:restartNumberingAfterBreak="0">
     <w:nsid w:val="56971527"/>
     <w:multiLevelType w:val="hybridMultilevel"/>
     <w:tmpl w:val="6396FB32"/>
@@ -10538,7 +10000,7 @@
       </w:rPr>
     </w:lvl>
   </w:abstractNum>
-  <w:abstractNum w:abstractNumId="34">
+  <w:abstractNum w:abstractNumId="33" w15:restartNumberingAfterBreak="0">
     <w:nsid w:val="5C12658E"/>
     <w:multiLevelType w:val="hybridMultilevel"/>
     <w:tmpl w:val="3E7C7670"/>
@@ -10651,7 +10113,7 @@
       </w:rPr>
     </w:lvl>
   </w:abstractNum>
-  <w:abstractNum w:abstractNumId="35">
+  <w:abstractNum w:abstractNumId="34" w15:restartNumberingAfterBreak="0">
     <w:nsid w:val="5DAF600E"/>
     <w:multiLevelType w:val="hybridMultilevel"/>
     <w:tmpl w:val="8F2402F8"/>
@@ -10764,7 +10226,7 @@
       </w:rPr>
     </w:lvl>
   </w:abstractNum>
-  <w:abstractNum w:abstractNumId="36">
+  <w:abstractNum w:abstractNumId="35" w15:restartNumberingAfterBreak="0">
     <w:nsid w:val="649F7CF0"/>
     <w:multiLevelType w:val="hybridMultilevel"/>
     <w:tmpl w:val="82520EF8"/>
@@ -10877,7 +10339,7 @@
       </w:rPr>
     </w:lvl>
   </w:abstractNum>
-  <w:abstractNum w:abstractNumId="37">
+  <w:abstractNum w:abstractNumId="36" w15:restartNumberingAfterBreak="0">
     <w:nsid w:val="65374E97"/>
     <w:multiLevelType w:val="hybridMultilevel"/>
     <w:tmpl w:val="AAA8597C"/>
@@ -10990,7 +10452,7 @@
       </w:rPr>
     </w:lvl>
   </w:abstractNum>
-  <w:abstractNum w:abstractNumId="38">
+  <w:abstractNum w:abstractNumId="37" w15:restartNumberingAfterBreak="0">
     <w:nsid w:val="67CA094D"/>
     <w:multiLevelType w:val="hybridMultilevel"/>
     <w:tmpl w:val="FDA8BE46"/>
@@ -11103,7 +10565,7 @@
       </w:rPr>
     </w:lvl>
   </w:abstractNum>
-  <w:abstractNum w:abstractNumId="39">
+  <w:abstractNum w:abstractNumId="38" w15:restartNumberingAfterBreak="0">
     <w:nsid w:val="6A312B7B"/>
     <w:multiLevelType w:val="hybridMultilevel"/>
     <w:tmpl w:val="965E0A02"/>
@@ -11216,7 +10678,7 @@
       </w:rPr>
     </w:lvl>
   </w:abstractNum>
-  <w:abstractNum w:abstractNumId="40">
+  <w:abstractNum w:abstractNumId="39" w15:restartNumberingAfterBreak="0">
     <w:nsid w:val="6DFA672A"/>
     <w:multiLevelType w:val="hybridMultilevel"/>
     <w:tmpl w:val="1F86CC58"/>
@@ -11329,7 +10791,7 @@
       </w:rPr>
     </w:lvl>
   </w:abstractNum>
-  <w:abstractNum w:abstractNumId="41">
+  <w:abstractNum w:abstractNumId="40" w15:restartNumberingAfterBreak="0">
     <w:nsid w:val="6FF9780C"/>
     <w:multiLevelType w:val="hybridMultilevel"/>
     <w:tmpl w:val="49688C46"/>
@@ -11442,7 +10904,7 @@
       </w:rPr>
     </w:lvl>
   </w:abstractNum>
-  <w:abstractNum w:abstractNumId="42">
+  <w:abstractNum w:abstractNumId="41" w15:restartNumberingAfterBreak="0">
     <w:nsid w:val="739F5CB8"/>
     <w:multiLevelType w:val="hybridMultilevel"/>
     <w:tmpl w:val="9E524042"/>
@@ -11555,7 +11017,7 @@
       </w:rPr>
     </w:lvl>
   </w:abstractNum>
-  <w:abstractNum w:abstractNumId="43">
+  <w:abstractNum w:abstractNumId="42" w15:restartNumberingAfterBreak="0">
     <w:nsid w:val="79A15E1B"/>
     <w:multiLevelType w:val="hybridMultilevel"/>
     <w:tmpl w:val="DAE408D6"/>
@@ -11668,7 +11130,7 @@
       </w:rPr>
     </w:lvl>
   </w:abstractNum>
-  <w:abstractNum w:abstractNumId="44">
+  <w:abstractNum w:abstractNumId="43" w15:restartNumberingAfterBreak="0">
     <w:nsid w:val="7E560EFF"/>
     <w:multiLevelType w:val="hybridMultilevel"/>
     <w:tmpl w:val="FF1A2F2A"/>
@@ -11781,7 +11243,7 @@
       </w:rPr>
     </w:lvl>
   </w:abstractNum>
-  <w:abstractNum w:abstractNumId="45">
+  <w:abstractNum w:abstractNumId="44" w15:restartNumberingAfterBreak="0">
     <w:nsid w:val="7FE36C6B"/>
     <w:multiLevelType w:val="hybridMultilevel"/>
     <w:tmpl w:val="1F185284"/>
@@ -11895,149 +11357,146 @@
     </w:lvl>
   </w:abstractNum>
   <w:num w:numId="1">
+    <w:abstractNumId w:val="34"/>
+  </w:num>
+  <w:num w:numId="2">
+    <w:abstractNumId w:val="37"/>
+  </w:num>
+  <w:num w:numId="3">
+    <w:abstractNumId w:val="27"/>
+  </w:num>
+  <w:num w:numId="4">
+    <w:abstractNumId w:val="33"/>
+  </w:num>
+  <w:num w:numId="5">
+    <w:abstractNumId w:val="16"/>
+  </w:num>
+  <w:num w:numId="6">
+    <w:abstractNumId w:val="12"/>
+  </w:num>
+  <w:num w:numId="7">
+    <w:abstractNumId w:val="17"/>
+  </w:num>
+  <w:num w:numId="8">
+    <w:abstractNumId w:val="3"/>
+  </w:num>
+  <w:num w:numId="9">
+    <w:abstractNumId w:val="43"/>
+  </w:num>
+  <w:num w:numId="10">
+    <w:abstractNumId w:val="36"/>
+  </w:num>
+  <w:num w:numId="11">
+    <w:abstractNumId w:val="9"/>
+  </w:num>
+  <w:num w:numId="12">
+    <w:abstractNumId w:val="11"/>
+  </w:num>
+  <w:num w:numId="13">
+    <w:abstractNumId w:val="30"/>
+  </w:num>
+  <w:num w:numId="14">
+    <w:abstractNumId w:val="1"/>
+  </w:num>
+  <w:num w:numId="15">
+    <w:abstractNumId w:val="5"/>
+  </w:num>
+  <w:num w:numId="16">
+    <w:abstractNumId w:val="31"/>
+  </w:num>
+  <w:num w:numId="17">
+    <w:abstractNumId w:val="8"/>
+  </w:num>
+  <w:num w:numId="18">
+    <w:abstractNumId w:val="4"/>
+  </w:num>
+  <w:num w:numId="19">
     <w:abstractNumId w:val="35"/>
   </w:num>
-  <w:num w:numId="2">
+  <w:num w:numId="20">
+    <w:abstractNumId w:val="6"/>
+  </w:num>
+  <w:num w:numId="21">
+    <w:abstractNumId w:val="13"/>
+  </w:num>
+  <w:num w:numId="22">
+    <w:abstractNumId w:val="29"/>
+  </w:num>
+  <w:num w:numId="23">
+    <w:abstractNumId w:val="44"/>
+  </w:num>
+  <w:num w:numId="24">
+    <w:abstractNumId w:val="21"/>
+  </w:num>
+  <w:num w:numId="25">
+    <w:abstractNumId w:val="15"/>
+  </w:num>
+  <w:num w:numId="26">
+    <w:abstractNumId w:val="28"/>
+  </w:num>
+  <w:num w:numId="27">
+    <w:abstractNumId w:val="0"/>
+  </w:num>
+  <w:num w:numId="28">
+    <w:abstractNumId w:val="41"/>
+  </w:num>
+  <w:num w:numId="29">
+    <w:abstractNumId w:val="40"/>
+  </w:num>
+  <w:num w:numId="30">
     <w:abstractNumId w:val="38"/>
   </w:num>
-  <w:num w:numId="3">
-    <w:abstractNumId w:val="28"/>
+  <w:num w:numId="31">
+    <w:abstractNumId w:val="10"/>
   </w:num>
-  <w:num w:numId="4">
-    <w:abstractNumId w:val="34"/>
+  <w:num w:numId="32">
+    <w:abstractNumId w:val="25"/>
   </w:num>
-  <w:num w:numId="5">
-    <w:abstractNumId w:val="17"/>
+  <w:num w:numId="33">
+    <w:abstractNumId w:val="20"/>
   </w:num>
-  <w:num w:numId="6">
-    <w:abstractNumId w:val="13"/>
+  <w:num w:numId="34">
+    <w:abstractNumId w:val="19"/>
   </w:num>
-  <w:num w:numId="7">
+  <w:num w:numId="35">
+    <w:abstractNumId w:val="22"/>
+  </w:num>
+  <w:num w:numId="36">
+    <w:abstractNumId w:val="14"/>
+  </w:num>
+  <w:num w:numId="37">
+    <w:abstractNumId w:val="2"/>
+  </w:num>
+  <w:num w:numId="38">
+    <w:abstractNumId w:val="23"/>
+  </w:num>
+  <w:num w:numId="39">
+    <w:abstractNumId w:val="26"/>
+  </w:num>
+  <w:num w:numId="40">
+    <w:abstractNumId w:val="24"/>
+  </w:num>
+  <w:num w:numId="41">
+    <w:abstractNumId w:val="32"/>
+  </w:num>
+  <w:num w:numId="42">
     <w:abstractNumId w:val="18"/>
   </w:num>
-  <w:num w:numId="8">
-    <w:abstractNumId w:val="4"/>
+  <w:num w:numId="43">
+    <w:abstractNumId w:val="39"/>
   </w:num>
-  <w:num w:numId="9">
-    <w:abstractNumId w:val="44"/>
-  </w:num>
-  <w:num w:numId="10">
-    <w:abstractNumId w:val="37"/>
-  </w:num>
-  <w:num w:numId="11">
-    <w:abstractNumId w:val="10"/>
-  </w:num>
-  <w:num w:numId="12">
-    <w:abstractNumId w:val="12"/>
-  </w:num>
-  <w:num w:numId="13">
-    <w:abstractNumId w:val="31"/>
-  </w:num>
-  <w:num w:numId="14">
-    <w:abstractNumId w:val="2"/>
-  </w:num>
-  <w:num w:numId="15">
-    <w:abstractNumId w:val="6"/>
-  </w:num>
-  <w:num w:numId="16">
-    <w:abstractNumId w:val="32"/>
-  </w:num>
-  <w:num w:numId="17">
-    <w:abstractNumId w:val="9"/>
-  </w:num>
-  <w:num w:numId="18">
-    <w:abstractNumId w:val="5"/>
-  </w:num>
-  <w:num w:numId="19">
-    <w:abstractNumId w:val="36"/>
-  </w:num>
-  <w:num w:numId="20">
-    <w:abstractNumId w:val="7"/>
-  </w:num>
-  <w:num w:numId="21">
-    <w:abstractNumId w:val="14"/>
-  </w:num>
-  <w:num w:numId="22">
-    <w:abstractNumId w:val="30"/>
-  </w:num>
-  <w:num w:numId="23">
-    <w:abstractNumId w:val="45"/>
-  </w:num>
-  <w:num w:numId="24">
-    <w:abstractNumId w:val="22"/>
-  </w:num>
-  <w:num w:numId="25">
-    <w:abstractNumId w:val="16"/>
-  </w:num>
-  <w:num w:numId="26">
-    <w:abstractNumId w:val="29"/>
-  </w:num>
-  <w:num w:numId="27">
-    <w:abstractNumId w:val="1"/>
-  </w:num>
-  <w:num w:numId="28">
+  <w:num w:numId="44">
     <w:abstractNumId w:val="42"/>
   </w:num>
-  <w:num w:numId="29">
-    <w:abstractNumId w:val="41"/>
-  </w:num>
-  <w:num w:numId="30">
-    <w:abstractNumId w:val="39"/>
-  </w:num>
-  <w:num w:numId="31">
-    <w:abstractNumId w:val="11"/>
-  </w:num>
-  <w:num w:numId="32">
-    <w:abstractNumId w:val="26"/>
-  </w:num>
-  <w:num w:numId="33">
-    <w:abstractNumId w:val="21"/>
-  </w:num>
-  <w:num w:numId="34">
-    <w:abstractNumId w:val="20"/>
-  </w:num>
-  <w:num w:numId="35">
-    <w:abstractNumId w:val="23"/>
-  </w:num>
-  <w:num w:numId="36">
-    <w:abstractNumId w:val="15"/>
-  </w:num>
-  <w:num w:numId="37">
-    <w:abstractNumId w:val="3"/>
-  </w:num>
-  <w:num w:numId="38">
-    <w:abstractNumId w:val="24"/>
-  </w:num>
-  <w:num w:numId="39">
-    <w:abstractNumId w:val="27"/>
-  </w:num>
-  <w:num w:numId="40">
-    <w:abstractNumId w:val="25"/>
-  </w:num>
-  <w:num w:numId="41">
-    <w:abstractNumId w:val="33"/>
-  </w:num>
-  <w:num w:numId="42">
-    <w:abstractNumId w:val="19"/>
-  </w:num>
-  <w:num w:numId="43">
-    <w:abstractNumId w:val="40"/>
-  </w:num>
-  <w:num w:numId="44">
-    <w:abstractNumId w:val="43"/>
-  </w:num>
   <w:num w:numId="45">
-    <w:abstractNumId w:val="8"/>
-  </w:num>
-  <w:num w:numId="46">
-    <w:abstractNumId w:val="0"/>
+    <w:abstractNumId w:val="7"/>
   </w:num>
   <w:numIdMacAtCleanup w:val="43"/>
 </w:numbering>
 </file>
 
 <file path=word/styles.xml><?xml version="1.0" encoding="utf-8"?>
-<w:styles xmlns:r="http://schemas.openxmlformats.org/officeDocument/2006/relationships" xmlns:w="http://schemas.openxmlformats.org/wordprocessingml/2006/main">
+<w:styles xmlns:mc="http://schemas.openxmlformats.org/markup-compatibility/2006" xmlns:r="http://schemas.openxmlformats.org/officeDocument/2006/relationships" xmlns:w="http://schemas.openxmlformats.org/wordprocessingml/2006/main" xmlns:w14="http://schemas.microsoft.com/office/word/2010/wordml" xmlns:w15="http://schemas.microsoft.com/office/word/2012/wordml" mc:Ignorable="w14 w15">
   <w:docDefaults>
     <w:rPrDefault>
       <w:rPr>
@@ -12053,144 +11512,378 @@
       </w:pPr>
     </w:pPrDefault>
   </w:docDefaults>
-  <w:latentStyles w:defLockedState="0" w:defUIPriority="99" w:defSemiHidden="1" w:defUnhideWhenUsed="1" w:defQFormat="0" w:count="267">
-    <w:lsdException w:name="Normal" w:semiHidden="0" w:uiPriority="0" w:unhideWhenUsed="0" w:qFormat="1"/>
-    <w:lsdException w:name="heading 1" w:semiHidden="0" w:uiPriority="9" w:unhideWhenUsed="0" w:qFormat="1"/>
-    <w:lsdException w:name="heading 2" w:uiPriority="9" w:qFormat="1"/>
-    <w:lsdException w:name="heading 3" w:uiPriority="9" w:qFormat="1"/>
-    <w:lsdException w:name="heading 4" w:uiPriority="9" w:qFormat="1"/>
-    <w:lsdException w:name="heading 5" w:uiPriority="9" w:qFormat="1"/>
-    <w:lsdException w:name="heading 6" w:uiPriority="9" w:qFormat="1"/>
-    <w:lsdException w:name="heading 7" w:uiPriority="9" w:qFormat="1"/>
-    <w:lsdException w:name="heading 8" w:uiPriority="9" w:qFormat="1"/>
-    <w:lsdException w:name="heading 9" w:uiPriority="9" w:qFormat="1"/>
-    <w:lsdException w:name="toc 1" w:uiPriority="39"/>
-    <w:lsdException w:name="toc 2" w:uiPriority="39"/>
-    <w:lsdException w:name="toc 3" w:uiPriority="39"/>
-    <w:lsdException w:name="toc 4" w:uiPriority="39"/>
-    <w:lsdException w:name="toc 5" w:uiPriority="39"/>
-    <w:lsdException w:name="toc 6" w:uiPriority="39"/>
-    <w:lsdException w:name="toc 7" w:uiPriority="39"/>
-    <w:lsdException w:name="toc 8" w:uiPriority="39"/>
-    <w:lsdException w:name="toc 9" w:uiPriority="39"/>
-    <w:lsdException w:name="caption" w:uiPriority="35" w:qFormat="1"/>
-    <w:lsdException w:name="Title" w:semiHidden="0" w:uiPriority="10" w:unhideWhenUsed="0" w:qFormat="1"/>
-    <w:lsdException w:name="Default Paragraph Font" w:uiPriority="1"/>
-    <w:lsdException w:name="Subtitle" w:semiHidden="0" w:uiPriority="11" w:unhideWhenUsed="0" w:qFormat="1"/>
-    <w:lsdException w:name="Strong" w:semiHidden="0" w:uiPriority="22" w:unhideWhenUsed="0" w:qFormat="1"/>
-    <w:lsdException w:name="Emphasis" w:semiHidden="0" w:uiPriority="20" w:unhideWhenUsed="0" w:qFormat="1"/>
+  <w:latentStyles w:defLockedState="0" w:defUIPriority="99" w:defSemiHidden="0" w:defUnhideWhenUsed="0" w:defQFormat="0" w:count="371">
+    <w:lsdException w:name="Normal" w:uiPriority="0" w:qFormat="1"/>
+    <w:lsdException w:name="heading 1" w:uiPriority="9" w:qFormat="1"/>
+    <w:lsdException w:name="heading 2" w:semiHidden="1" w:uiPriority="9" w:unhideWhenUsed="1" w:qFormat="1"/>
+    <w:lsdException w:name="heading 3" w:semiHidden="1" w:uiPriority="9" w:unhideWhenUsed="1" w:qFormat="1"/>
+    <w:lsdException w:name="heading 4" w:semiHidden="1" w:uiPriority="9" w:unhideWhenUsed="1" w:qFormat="1"/>
+    <w:lsdException w:name="heading 5" w:semiHidden="1" w:uiPriority="9" w:unhideWhenUsed="1" w:qFormat="1"/>
+    <w:lsdException w:name="heading 6" w:semiHidden="1" w:uiPriority="9" w:unhideWhenUsed="1" w:qFormat="1"/>
+    <w:lsdException w:name="heading 7" w:semiHidden="1" w:uiPriority="9" w:unhideWhenUsed="1" w:qFormat="1"/>
+    <w:lsdException w:name="heading 8" w:semiHidden="1" w:uiPriority="9" w:unhideWhenUsed="1" w:qFormat="1"/>
+    <w:lsdException w:name="heading 9" w:semiHidden="1" w:uiPriority="9" w:unhideWhenUsed="1" w:qFormat="1"/>
+    <w:lsdException w:name="index 1" w:semiHidden="1" w:unhideWhenUsed="1"/>
+    <w:lsdException w:name="index 2" w:semiHidden="1" w:unhideWhenUsed="1"/>
+    <w:lsdException w:name="index 3" w:semiHidden="1" w:unhideWhenUsed="1"/>
+    <w:lsdException w:name="index 4" w:semiHidden="1" w:unhideWhenUsed="1"/>
+    <w:lsdException w:name="index 5" w:semiHidden="1" w:unhideWhenUsed="1"/>
+    <w:lsdException w:name="index 6" w:semiHidden="1" w:unhideWhenUsed="1"/>
+    <w:lsdException w:name="index 7" w:semiHidden="1" w:unhideWhenUsed="1"/>
+    <w:lsdException w:name="index 8" w:semiHidden="1" w:unhideWhenUsed="1"/>
+    <w:lsdException w:name="index 9" w:semiHidden="1" w:unhideWhenUsed="1"/>
+    <w:lsdException w:name="toc 1" w:semiHidden="1" w:uiPriority="39" w:unhideWhenUsed="1"/>
+    <w:lsdException w:name="toc 2" w:semiHidden="1" w:uiPriority="39" w:unhideWhenUsed="1"/>
+    <w:lsdException w:name="toc 3" w:semiHidden="1" w:uiPriority="39" w:unhideWhenUsed="1"/>
+    <w:lsdException w:name="toc 4" w:semiHidden="1" w:uiPriority="39" w:unhideWhenUsed="1"/>
+    <w:lsdException w:name="toc 5" w:semiHidden="1" w:uiPriority="39" w:unhideWhenUsed="1"/>
+    <w:lsdException w:name="toc 6" w:semiHidden="1" w:uiPriority="39" w:unhideWhenUsed="1"/>
+    <w:lsdException w:name="toc 7" w:semiHidden="1" w:uiPriority="39" w:unhideWhenUsed="1"/>
+    <w:lsdException w:name="toc 8" w:semiHidden="1" w:uiPriority="39" w:unhideWhenUsed="1"/>
+    <w:lsdException w:name="toc 9" w:semiHidden="1" w:uiPriority="39" w:unhideWhenUsed="1"/>
+    <w:lsdException w:name="Normal Indent" w:semiHidden="1" w:unhideWhenUsed="1"/>
+    <w:lsdException w:name="footnote text" w:semiHidden="1" w:unhideWhenUsed="1"/>
+    <w:lsdException w:name="annotation text" w:semiHidden="1" w:unhideWhenUsed="1"/>
+    <w:lsdException w:name="header" w:semiHidden="1" w:unhideWhenUsed="1"/>
+    <w:lsdException w:name="footer" w:semiHidden="1" w:unhideWhenUsed="1"/>
+    <w:lsdException w:name="index heading" w:semiHidden="1" w:unhideWhenUsed="1"/>
+    <w:lsdException w:name="caption" w:semiHidden="1" w:uiPriority="35" w:unhideWhenUsed="1" w:qFormat="1"/>
+    <w:lsdException w:name="table of figures" w:semiHidden="1" w:unhideWhenUsed="1"/>
+    <w:lsdException w:name="envelope address" w:semiHidden="1" w:unhideWhenUsed="1"/>
+    <w:lsdException w:name="envelope return" w:semiHidden="1" w:unhideWhenUsed="1"/>
+    <w:lsdException w:name="footnote reference" w:semiHidden="1" w:unhideWhenUsed="1"/>
+    <w:lsdException w:name="annotation reference" w:semiHidden="1" w:unhideWhenUsed="1"/>
+    <w:lsdException w:name="line number" w:semiHidden="1" w:unhideWhenUsed="1"/>
+    <w:lsdException w:name="page number" w:semiHidden="1" w:unhideWhenUsed="1"/>
+    <w:lsdException w:name="endnote reference" w:semiHidden="1" w:unhideWhenUsed="1"/>
+    <w:lsdException w:name="endnote text" w:semiHidden="1" w:unhideWhenUsed="1"/>
+    <w:lsdException w:name="table of authorities" w:semiHidden="1" w:unhideWhenUsed="1"/>
+    <w:lsdException w:name="macro" w:semiHidden="1" w:unhideWhenUsed="1"/>
+    <w:lsdException w:name="toa heading" w:semiHidden="1" w:unhideWhenUsed="1"/>
+    <w:lsdException w:name="List" w:semiHidden="1" w:unhideWhenUsed="1"/>
+    <w:lsdException w:name="List Bullet" w:semiHidden="1" w:unhideWhenUsed="1"/>
+    <w:lsdException w:name="List Number" w:semiHidden="1" w:unhideWhenUsed="1"/>
+    <w:lsdException w:name="List 2" w:semiHidden="1" w:unhideWhenUsed="1"/>
+    <w:lsdException w:name="List 3" w:semiHidden="1" w:unhideWhenUsed="1"/>
+    <w:lsdException w:name="List 4" w:semiHidden="1" w:unhideWhenUsed="1"/>
+    <w:lsdException w:name="List 5" w:semiHidden="1" w:unhideWhenUsed="1"/>
+    <w:lsdException w:name="List Bullet 2" w:semiHidden="1" w:unhideWhenUsed="1"/>
+    <w:lsdException w:name="List Bullet 3" w:semiHidden="1" w:unhideWhenUsed="1"/>
+    <w:lsdException w:name="List Bullet 4" w:semiHidden="1" w:unhideWhenUsed="1"/>
+    <w:lsdException w:name="List Bullet 5" w:semiHidden="1" w:unhideWhenUsed="1"/>
+    <w:lsdException w:name="List Number 2" w:semiHidden="1" w:unhideWhenUsed="1"/>
+    <w:lsdException w:name="List Number 3" w:semiHidden="1" w:unhideWhenUsed="1"/>
+    <w:lsdException w:name="List Number 4" w:semiHidden="1" w:unhideWhenUsed="1"/>
+    <w:lsdException w:name="List Number 5" w:semiHidden="1" w:unhideWhenUsed="1"/>
+    <w:lsdException w:name="Title" w:uiPriority="10" w:qFormat="1"/>
+    <w:lsdException w:name="Closing" w:semiHidden="1" w:unhideWhenUsed="1"/>
+    <w:lsdException w:name="Signature" w:semiHidden="1" w:unhideWhenUsed="1"/>
+    <w:lsdException w:name="Default Paragraph Font" w:semiHidden="1" w:uiPriority="1" w:unhideWhenUsed="1"/>
+    <w:lsdException w:name="Body Text" w:semiHidden="1" w:unhideWhenUsed="1"/>
+    <w:lsdException w:name="Body Text Indent" w:semiHidden="1" w:unhideWhenUsed="1"/>
+    <w:lsdException w:name="List Continue" w:semiHidden="1" w:unhideWhenUsed="1"/>
+    <w:lsdException w:name="List Continue 2" w:semiHidden="1" w:unhideWhenUsed="1"/>
+    <w:lsdException w:name="List Continue 3" w:semiHidden="1" w:unhideWhenUsed="1"/>
+    <w:lsdException w:name="List Continue 4" w:semiHidden="1" w:unhideWhenUsed="1"/>
+    <w:lsdException w:name="List Continue 5" w:semiHidden="1" w:unhideWhenUsed="1"/>
+    <w:lsdException w:name="Message Header" w:semiHidden="1" w:unhideWhenUsed="1"/>
+    <w:lsdException w:name="Subtitle" w:uiPriority="11" w:qFormat="1"/>
+    <w:lsdException w:name="Salutation" w:semiHidden="1" w:unhideWhenUsed="1"/>
+    <w:lsdException w:name="Date" w:semiHidden="1" w:unhideWhenUsed="1"/>
+    <w:lsdException w:name="Body Text First Indent" w:semiHidden="1" w:unhideWhenUsed="1"/>
+    <w:lsdException w:name="Body Text First Indent 2" w:semiHidden="1" w:unhideWhenUsed="1"/>
+    <w:lsdException w:name="Note Heading" w:semiHidden="1" w:unhideWhenUsed="1"/>
+    <w:lsdException w:name="Body Text 2" w:semiHidden="1" w:unhideWhenUsed="1"/>
+    <w:lsdException w:name="Body Text 3" w:semiHidden="1" w:unhideWhenUsed="1"/>
+    <w:lsdException w:name="Body Text Indent 2" w:semiHidden="1" w:unhideWhenUsed="1"/>
+    <w:lsdException w:name="Body Text Indent 3" w:semiHidden="1" w:unhideWhenUsed="1"/>
+    <w:lsdException w:name="Block Text" w:semiHidden="1" w:unhideWhenUsed="1"/>
+    <w:lsdException w:name="Hyperlink" w:semiHidden="1" w:unhideWhenUsed="1"/>
+    <w:lsdException w:name="FollowedHyperlink" w:semiHidden="1" w:unhideWhenUsed="1"/>
+    <w:lsdException w:name="Strong" w:uiPriority="22" w:qFormat="1"/>
+    <w:lsdException w:name="Emphasis" w:uiPriority="20" w:qFormat="1"/>
+    <w:lsdException w:name="Document Map" w:semiHidden="1" w:unhideWhenUsed="1"/>
+    <w:lsdException w:name="Plain Text" w:semiHidden="1" w:unhideWhenUsed="1"/>
+    <w:lsdException w:name="E-mail Signature" w:semiHidden="1" w:unhideWhenUsed="1"/>
+    <w:lsdException w:name="HTML Top of Form" w:semiHidden="1" w:unhideWhenUsed="1"/>
+    <w:lsdException w:name="HTML Bottom of Form" w:semiHidden="1" w:unhideWhenUsed="1"/>
+    <w:lsdException w:name="Normal (Web)" w:semiHidden="1" w:unhideWhenUsed="1"/>
+    <w:lsdException w:name="HTML Acronym" w:semiHidden="1" w:unhideWhenUsed="1"/>
+    <w:lsdException w:name="HTML Address" w:semiHidden="1" w:unhideWhenUsed="1"/>
+    <w:lsdException w:name="HTML Cite" w:semiHidden="1" w:unhideWhenUsed="1"/>
+    <w:lsdException w:name="HTML Code" w:semiHidden="1" w:unhideWhenUsed="1"/>
+    <w:lsdException w:name="HTML Definition" w:semiHidden="1" w:unhideWhenUsed="1"/>
+    <w:lsdException w:name="HTML Keyboard" w:semiHidden="1" w:unhideWhenUsed="1"/>
+    <w:lsdException w:name="HTML Preformatted" w:semiHidden="1" w:unhideWhenUsed="1"/>
+    <w:lsdException w:name="HTML Sample" w:semiHidden="1" w:unhideWhenUsed="1"/>
+    <w:lsdException w:name="HTML Typewriter" w:semiHidden="1" w:unhideWhenUsed="1"/>
+    <w:lsdException w:name="HTML Variable" w:semiHidden="1" w:unhideWhenUsed="1"/>
+    <w:lsdException w:name="Normal Table" w:semiHidden="1" w:unhideWhenUsed="1"/>
+    <w:lsdException w:name="annotation subject" w:semiHidden="1" w:unhideWhenUsed="1"/>
+    <w:lsdException w:name="No List" w:semiHidden="1" w:unhideWhenUsed="1"/>
+    <w:lsdException w:name="Outline List 1" w:semiHidden="1" w:unhideWhenUsed="1"/>
+    <w:lsdException w:name="Outline List 2" w:semiHidden="1" w:unhideWhenUsed="1"/>
+    <w:lsdException w:name="Outline List 3" w:semiHidden="1" w:unhideWhenUsed="1"/>
+    <w:lsdException w:name="Table Simple 1" w:semiHidden="1" w:unhideWhenUsed="1"/>
+    <w:lsdException w:name="Table Simple 2" w:semiHidden="1" w:unhideWhenUsed="1"/>
+    <w:lsdException w:name="Table Simple 3" w:semiHidden="1" w:unhideWhenUsed="1"/>
+    <w:lsdException w:name="Table Classic 1" w:semiHidden="1" w:unhideWhenUsed="1"/>
+    <w:lsdException w:name="Table Classic 2" w:semiHidden="1" w:unhideWhenUsed="1"/>
+    <w:lsdException w:name="Table Classic 3" w:semiHidden="1" w:unhideWhenUsed="1"/>
+    <w:lsdException w:name="Table Classic 4" w:semiHidden="1" w:unhideWhenUsed="1"/>
+    <w:lsdException w:name="Table Colorful 1" w:semiHidden="1" w:unhideWhenUsed="1"/>
+    <w:lsdException w:name="Table Colorful 2" w:semiHidden="1" w:unhideWhenUsed="1"/>
+    <w:lsdException w:name="Table Colorful 3" w:semiHidden="1" w:unhideWhenUsed="1"/>
+    <w:lsdException w:name="Table Columns 1" w:semiHidden="1" w:unhideWhenUsed="1"/>
+    <w:lsdException w:name="Table Columns 2" w:semiHidden="1" w:unhideWhenUsed="1"/>
+    <w:lsdException w:name="Table Columns 3" w:semiHidden="1" w:unhideWhenUsed="1"/>
+    <w:lsdException w:name="Table Columns 4" w:semiHidden="1" w:unhideWhenUsed="1"/>
+    <w:lsdException w:name="Table Columns 5" w:semiHidden="1" w:unhideWhenUsed="1"/>
+    <w:lsdException w:name="Table Grid 1" w:semiHidden="1" w:unhideWhenUsed="1"/>
+    <w:lsdException w:name="Table Grid 2" w:semiHidden="1" w:unhideWhenUsed="1"/>
+    <w:lsdException w:name="Table Grid 3" w:semiHidden="1" w:unhideWhenUsed="1"/>
+    <w:lsdException w:name="Table Grid 4" w:semiHidden="1" w:unhideWhenUsed="1"/>
+    <w:lsdException w:name="Table Grid 5" w:semiHidden="1" w:unhideWhenUsed="1"/>
+    <w:lsdException w:name="Table Grid 6" w:semiHidden="1" w:unhideWhenUsed="1"/>
+    <w:lsdException w:name="Table Grid 7" w:semiHidden="1" w:unhideWhenUsed="1"/>
+    <w:lsdException w:name="Table Grid 8" w:semiHidden="1" w:unhideWhenUsed="1"/>
+    <w:lsdException w:name="Table List 1" w:semiHidden="1" w:unhideWhenUsed="1"/>
+    <w:lsdException w:name="Table List 2" w:semiHidden="1" w:unhideWhenUsed="1"/>
+    <w:lsdException w:name="Table List 3" w:semiHidden="1" w:unhideWhenUsed="1"/>
+    <w:lsdException w:name="Table List 4" w:semiHidden="1" w:unhideWhenUsed="1"/>
+    <w:lsdException w:name="Table List 5" w:semiHidden="1" w:unhideWhenUsed="1"/>
+    <w:lsdException w:name="Table List 6" w:semiHidden="1" w:unhideWhenUsed="1"/>
+    <w:lsdException w:name="Table List 7" w:semiHidden="1" w:unhideWhenUsed="1"/>
+    <w:lsdException w:name="Table List 8" w:semiHidden="1" w:unhideWhenUsed="1"/>
+    <w:lsdException w:name="Table 3D effects 1" w:semiHidden="1" w:unhideWhenUsed="1"/>
+    <w:lsdException w:name="Table 3D effects 2" w:semiHidden="1" w:unhideWhenUsed="1"/>
+    <w:lsdException w:name="Table 3D effects 3" w:semiHidden="1" w:unhideWhenUsed="1"/>
+    <w:lsdException w:name="Table Contemporary" w:semiHidden="1" w:unhideWhenUsed="1"/>
+    <w:lsdException w:name="Table Elegant" w:semiHidden="1" w:unhideWhenUsed="1"/>
+    <w:lsdException w:name="Table Professional" w:semiHidden="1" w:unhideWhenUsed="1"/>
+    <w:lsdException w:name="Table Subtle 1" w:semiHidden="1" w:unhideWhenUsed="1"/>
+    <w:lsdException w:name="Table Subtle 2" w:semiHidden="1" w:unhideWhenUsed="1"/>
+    <w:lsdException w:name="Table Web 1" w:semiHidden="1" w:unhideWhenUsed="1"/>
+    <w:lsdException w:name="Table Web 2" w:semiHidden="1" w:unhideWhenUsed="1"/>
+    <w:lsdException w:name="Table Web 3" w:semiHidden="1" w:unhideWhenUsed="1"/>
+    <w:lsdException w:name="Balloon Text" w:semiHidden="1" w:unhideWhenUsed="1"/>
     <w:lsdException w:name="Table Grid" w:uiPriority="39"/>
-    <w:lsdException w:name="Placeholder Text" w:unhideWhenUsed="0"/>
-    <w:lsdException w:name="No Spacing" w:semiHidden="0" w:uiPriority="1" w:unhideWhenUsed="0" w:qFormat="1"/>
-    <w:lsdException w:name="Light Shading" w:semiHidden="0" w:uiPriority="60" w:unhideWhenUsed="0"/>
-    <w:lsdException w:name="Light List" w:semiHidden="0" w:uiPriority="61" w:unhideWhenUsed="0"/>
-    <w:lsdException w:name="Light Grid" w:semiHidden="0" w:uiPriority="62" w:unhideWhenUsed="0"/>
-    <w:lsdException w:name="Medium Shading 1" w:semiHidden="0" w:uiPriority="63" w:unhideWhenUsed="0"/>
-    <w:lsdException w:name="Medium Shading 2" w:semiHidden="0" w:uiPriority="64" w:unhideWhenUsed="0"/>
-    <w:lsdException w:name="Medium List 1" w:semiHidden="0" w:uiPriority="65" w:unhideWhenUsed="0"/>
-    <w:lsdException w:name="Medium List 2" w:semiHidden="0" w:uiPriority="66" w:unhideWhenUsed="0"/>
-    <w:lsdException w:name="Medium Grid 1" w:semiHidden="0" w:uiPriority="67" w:unhideWhenUsed="0"/>
-    <w:lsdException w:name="Medium Grid 2" w:semiHidden="0" w:uiPriority="68" w:unhideWhenUsed="0"/>
-    <w:lsdException w:name="Medium Grid 3" w:semiHidden="0" w:uiPriority="69" w:unhideWhenUsed="0"/>
-    <w:lsdException w:name="Dark List" w:semiHidden="0" w:uiPriority="70" w:unhideWhenUsed="0"/>
-    <w:lsdException w:name="Colorful Shading" w:semiHidden="0" w:uiPriority="71" w:unhideWhenUsed="0"/>
-    <w:lsdException w:name="Colorful List" w:semiHidden="0" w:uiPriority="72" w:unhideWhenUsed="0"/>
-    <w:lsdException w:name="Colorful Grid" w:semiHidden="0" w:uiPriority="73" w:unhideWhenUsed="0"/>
-    <w:lsdException w:name="Light Shading Accent 1" w:semiHidden="0" w:uiPriority="60" w:unhideWhenUsed="0"/>
-    <w:lsdException w:name="Light List Accent 1" w:semiHidden="0" w:uiPriority="61" w:unhideWhenUsed="0"/>
-    <w:lsdException w:name="Light Grid Accent 1" w:semiHidden="0" w:uiPriority="62" w:unhideWhenUsed="0"/>
-    <w:lsdException w:name="Medium Shading 1 Accent 1" w:semiHidden="0" w:uiPriority="63" w:unhideWhenUsed="0"/>
-    <w:lsdException w:name="Medium Shading 2 Accent 1" w:semiHidden="0" w:uiPriority="64" w:unhideWhenUsed="0"/>
-    <w:lsdException w:name="Medium List 1 Accent 1" w:semiHidden="0" w:uiPriority="65" w:unhideWhenUsed="0"/>
-    <w:lsdException w:name="Revision" w:unhideWhenUsed="0"/>
-    <w:lsdException w:name="List Paragraph" w:semiHidden="0" w:uiPriority="34" w:unhideWhenUsed="0" w:qFormat="1"/>
-    <w:lsdException w:name="Quote" w:semiHidden="0" w:uiPriority="29" w:unhideWhenUsed="0" w:qFormat="1"/>
-    <w:lsdException w:name="Intense Quote" w:semiHidden="0" w:uiPriority="30" w:unhideWhenUsed="0" w:qFormat="1"/>
-    <w:lsdException w:name="Medium List 2 Accent 1" w:semiHidden="0" w:uiPriority="66" w:unhideWhenUsed="0"/>
-    <w:lsdException w:name="Medium Grid 1 Accent 1" w:semiHidden="0" w:uiPriority="67" w:unhideWhenUsed="0"/>
-    <w:lsdException w:name="Medium Grid 2 Accent 1" w:semiHidden="0" w:uiPriority="68" w:unhideWhenUsed="0"/>
-    <w:lsdException w:name="Medium Grid 3 Accent 1" w:semiHidden="0" w:uiPriority="69" w:unhideWhenUsed="0"/>
-    <w:lsdException w:name="Dark List Accent 1" w:semiHidden="0" w:uiPriority="70" w:unhideWhenUsed="0"/>
-    <w:lsdException w:name="Colorful Shading Accent 1" w:semiHidden="0" w:uiPriority="71" w:unhideWhenUsed="0"/>
-    <w:lsdException w:name="Colorful List Accent 1" w:semiHidden="0" w:uiPriority="72" w:unhideWhenUsed="0"/>
-    <w:lsdException w:name="Colorful Grid Accent 1" w:semiHidden="0" w:uiPriority="73" w:unhideWhenUsed="0"/>
-    <w:lsdException w:name="Light Shading Accent 2" w:semiHidden="0" w:uiPriority="60" w:unhideWhenUsed="0"/>
-    <w:lsdException w:name="Light List Accent 2" w:semiHidden="0" w:uiPriority="61" w:unhideWhenUsed="0"/>
-    <w:lsdException w:name="Light Grid Accent 2" w:semiHidden="0" w:uiPriority="62" w:unhideWhenUsed="0"/>
-    <w:lsdException w:name="Medium Shading 1 Accent 2" w:semiHidden="0" w:uiPriority="63" w:unhideWhenUsed="0"/>
-    <w:lsdException w:name="Medium Shading 2 Accent 2" w:semiHidden="0" w:uiPriority="64" w:unhideWhenUsed="0"/>
-    <w:lsdException w:name="Medium List 1 Accent 2" w:semiHidden="0" w:uiPriority="65" w:unhideWhenUsed="0"/>
-    <w:lsdException w:name="Medium List 2 Accent 2" w:semiHidden="0" w:uiPriority="66" w:unhideWhenUsed="0"/>
-    <w:lsdException w:name="Medium Grid 1 Accent 2" w:semiHidden="0" w:uiPriority="67" w:unhideWhenUsed="0"/>
-    <w:lsdException w:name="Medium Grid 2 Accent 2" w:semiHidden="0" w:uiPriority="68" w:unhideWhenUsed="0"/>
-    <w:lsdException w:name="Medium Grid 3 Accent 2" w:semiHidden="0" w:uiPriority="69" w:unhideWhenUsed="0"/>
-    <w:lsdException w:name="Dark List Accent 2" w:semiHidden="0" w:uiPriority="70" w:unhideWhenUsed="0"/>
-    <w:lsdException w:name="Colorful Shading Accent 2" w:semiHidden="0" w:uiPriority="71" w:unhideWhenUsed="0"/>
-    <w:lsdException w:name="Colorful List Accent 2" w:semiHidden="0" w:uiPriority="72" w:unhideWhenUsed="0"/>
-    <w:lsdException w:name="Colorful Grid Accent 2" w:semiHidden="0" w:uiPriority="73" w:unhideWhenUsed="0"/>
-    <w:lsdException w:name="Light Shading Accent 3" w:semiHidden="0" w:uiPriority="60" w:unhideWhenUsed="0"/>
-    <w:lsdException w:name="Light List Accent 3" w:semiHidden="0" w:uiPriority="61" w:unhideWhenUsed="0"/>
-    <w:lsdException w:name="Light Grid Accent 3" w:semiHidden="0" w:uiPriority="62" w:unhideWhenUsed="0"/>
-    <w:lsdException w:name="Medium Shading 1 Accent 3" w:semiHidden="0" w:uiPriority="63" w:unhideWhenUsed="0"/>
-    <w:lsdException w:name="Medium Shading 2 Accent 3" w:semiHidden="0" w:uiPriority="64" w:unhideWhenUsed="0"/>
-    <w:lsdException w:name="Medium List 1 Accent 3" w:semiHidden="0" w:uiPriority="65" w:unhideWhenUsed="0"/>
-    <w:lsdException w:name="Medium List 2 Accent 3" w:semiHidden="0" w:uiPriority="66" w:unhideWhenUsed="0"/>
-    <w:lsdException w:name="Medium Grid 1 Accent 3" w:semiHidden="0" w:uiPriority="67" w:unhideWhenUsed="0"/>
-    <w:lsdException w:name="Medium Grid 2 Accent 3" w:semiHidden="0" w:uiPriority="68" w:unhideWhenUsed="0"/>
-    <w:lsdException w:name="Medium Grid 3 Accent 3" w:semiHidden="0" w:uiPriority="69" w:unhideWhenUsed="0"/>
-    <w:lsdException w:name="Dark List Accent 3" w:semiHidden="0" w:uiPriority="70" w:unhideWhenUsed="0"/>
-    <w:lsdException w:name="Colorful Shading Accent 3" w:semiHidden="0" w:uiPriority="71" w:unhideWhenUsed="0"/>
-    <w:lsdException w:name="Colorful List Accent 3" w:semiHidden="0" w:uiPriority="72" w:unhideWhenUsed="0"/>
-    <w:lsdException w:name="Colorful Grid Accent 3" w:semiHidden="0" w:uiPriority="73" w:unhideWhenUsed="0"/>
-    <w:lsdException w:name="Light Shading Accent 4" w:semiHidden="0" w:uiPriority="60" w:unhideWhenUsed="0"/>
-    <w:lsdException w:name="Light List Accent 4" w:semiHidden="0" w:uiPriority="61" w:unhideWhenUsed="0"/>
-    <w:lsdException w:name="Light Grid Accent 4" w:semiHidden="0" w:uiPriority="62" w:unhideWhenUsed="0"/>
-    <w:lsdException w:name="Medium Shading 1 Accent 4" w:semiHidden="0" w:uiPriority="63" w:unhideWhenUsed="0"/>
-    <w:lsdException w:name="Medium Shading 2 Accent 4" w:semiHidden="0" w:uiPriority="64" w:unhideWhenUsed="0"/>
-    <w:lsdException w:name="Medium List 1 Accent 4" w:semiHidden="0" w:uiPriority="65" w:unhideWhenUsed="0"/>
-    <w:lsdException w:name="Medium List 2 Accent 4" w:semiHidden="0" w:uiPriority="66" w:unhideWhenUsed="0"/>
-    <w:lsdException w:name="Medium Grid 1 Accent 4" w:semiHidden="0" w:uiPriority="67" w:unhideWhenUsed="0"/>
-    <w:lsdException w:name="Medium Grid 2 Accent 4" w:semiHidden="0" w:uiPriority="68" w:unhideWhenUsed="0"/>
-    <w:lsdException w:name="Medium Grid 3 Accent 4" w:semiHidden="0" w:uiPriority="69" w:unhideWhenUsed="0"/>
-    <w:lsdException w:name="Dark List Accent 4" w:semiHidden="0" w:uiPriority="70" w:unhideWhenUsed="0"/>
-    <w:lsdException w:name="Colorful Shading Accent 4" w:semiHidden="0" w:uiPriority="71" w:unhideWhenUsed="0"/>
-    <w:lsdException w:name="Colorful List Accent 4" w:semiHidden="0" w:uiPriority="72" w:unhideWhenUsed="0"/>
-    <w:lsdException w:name="Colorful Grid Accent 4" w:semiHidden="0" w:uiPriority="73" w:unhideWhenUsed="0"/>
-    <w:lsdException w:name="Light Shading Accent 5" w:semiHidden="0" w:uiPriority="60" w:unhideWhenUsed="0"/>
-    <w:lsdException w:name="Light List Accent 5" w:semiHidden="0" w:uiPriority="61" w:unhideWhenUsed="0"/>
-    <w:lsdException w:name="Light Grid Accent 5" w:semiHidden="0" w:uiPriority="62" w:unhideWhenUsed="0"/>
-    <w:lsdException w:name="Medium Shading 1 Accent 5" w:semiHidden="0" w:uiPriority="63" w:unhideWhenUsed="0"/>
-    <w:lsdException w:name="Medium Shading 2 Accent 5" w:semiHidden="0" w:uiPriority="64" w:unhideWhenUsed="0"/>
-    <w:lsdException w:name="Medium List 1 Accent 5" w:semiHidden="0" w:uiPriority="65" w:unhideWhenUsed="0"/>
-    <w:lsdException w:name="Medium List 2 Accent 5" w:semiHidden="0" w:uiPriority="66" w:unhideWhenUsed="0"/>
-    <w:lsdException w:name="Medium Grid 1 Accent 5" w:semiHidden="0" w:uiPriority="67" w:unhideWhenUsed="0"/>
-    <w:lsdException w:name="Medium Grid 2 Accent 5" w:semiHidden="0" w:uiPriority="68" w:unhideWhenUsed="0"/>
-    <w:lsdException w:name="Medium Grid 3 Accent 5" w:semiHidden="0" w:uiPriority="69" w:unhideWhenUsed="0"/>
-    <w:lsdException w:name="Dark List Accent 5" w:semiHidden="0" w:uiPriority="70" w:unhideWhenUsed="0"/>
-    <w:lsdException w:name="Colorful Shading Accent 5" w:semiHidden="0" w:uiPriority="71" w:unhideWhenUsed="0"/>
-    <w:lsdException w:name="Colorful List Accent 5" w:semiHidden="0" w:uiPriority="72" w:unhideWhenUsed="0"/>
-    <w:lsdException w:name="Colorful Grid Accent 5" w:semiHidden="0" w:uiPriority="73" w:unhideWhenUsed="0"/>
-    <w:lsdException w:name="Light Shading Accent 6" w:semiHidden="0" w:uiPriority="60" w:unhideWhenUsed="0"/>
-    <w:lsdException w:name="Light List Accent 6" w:semiHidden="0" w:uiPriority="61" w:unhideWhenUsed="0"/>
-    <w:lsdException w:name="Light Grid Accent 6" w:semiHidden="0" w:uiPriority="62" w:unhideWhenUsed="0"/>
-    <w:lsdException w:name="Medium Shading 1 Accent 6" w:semiHidden="0" w:uiPriority="63" w:unhideWhenUsed="0"/>
-    <w:lsdException w:name="Medium Shading 2 Accent 6" w:semiHidden="0" w:uiPriority="64" w:unhideWhenUsed="0"/>
-    <w:lsdException w:name="Medium List 1 Accent 6" w:semiHidden="0" w:uiPriority="65" w:unhideWhenUsed="0"/>
-    <w:lsdException w:name="Medium List 2 Accent 6" w:semiHidden="0" w:uiPriority="66" w:unhideWhenUsed="0"/>
-    <w:lsdException w:name="Medium Grid 1 Accent 6" w:semiHidden="0" w:uiPriority="67" w:unhideWhenUsed="0"/>
-    <w:lsdException w:name="Medium Grid 2 Accent 6" w:semiHidden="0" w:uiPriority="68" w:unhideWhenUsed="0"/>
-    <w:lsdException w:name="Medium Grid 3 Accent 6" w:semiHidden="0" w:uiPriority="69" w:unhideWhenUsed="0"/>
-    <w:lsdException w:name="Dark List Accent 6" w:semiHidden="0" w:uiPriority="70" w:unhideWhenUsed="0"/>
-    <w:lsdException w:name="Colorful Shading Accent 6" w:semiHidden="0" w:uiPriority="71" w:unhideWhenUsed="0"/>
-    <w:lsdException w:name="Colorful List Accent 6" w:semiHidden="0" w:uiPriority="72" w:unhideWhenUsed="0"/>
-    <w:lsdException w:name="Colorful Grid Accent 6" w:semiHidden="0" w:uiPriority="73" w:unhideWhenUsed="0"/>
-    <w:lsdException w:name="Subtle Emphasis" w:semiHidden="0" w:uiPriority="19" w:unhideWhenUsed="0" w:qFormat="1"/>
-    <w:lsdException w:name="Intense Emphasis" w:semiHidden="0" w:uiPriority="21" w:unhideWhenUsed="0" w:qFormat="1"/>
-    <w:lsdException w:name="Subtle Reference" w:semiHidden="0" w:uiPriority="31" w:unhideWhenUsed="0" w:qFormat="1"/>
-    <w:lsdException w:name="Intense Reference" w:semiHidden="0" w:uiPriority="32" w:unhideWhenUsed="0" w:qFormat="1"/>
-    <w:lsdException w:name="Book Title" w:semiHidden="0" w:uiPriority="33" w:unhideWhenUsed="0" w:qFormat="1"/>
-    <w:lsdException w:name="Bibliography" w:uiPriority="37"/>
-    <w:lsdException w:name="TOC Heading" w:uiPriority="39" w:qFormat="1"/>
+    <w:lsdException w:name="Table Theme" w:semiHidden="1" w:unhideWhenUsed="1"/>
+    <w:lsdException w:name="Placeholder Text" w:semiHidden="1"/>
+    <w:lsdException w:name="No Spacing" w:uiPriority="1" w:qFormat="1"/>
+    <w:lsdException w:name="Light Shading" w:uiPriority="60"/>
+    <w:lsdException w:name="Light List" w:uiPriority="61"/>
+    <w:lsdException w:name="Light Grid" w:uiPriority="62"/>
+    <w:lsdException w:name="Medium Shading 1" w:uiPriority="63"/>
+    <w:lsdException w:name="Medium Shading 2" w:uiPriority="64"/>
+    <w:lsdException w:name="Medium List 1" w:uiPriority="65"/>
+    <w:lsdException w:name="Medium List 2" w:uiPriority="66"/>
+    <w:lsdException w:name="Medium Grid 1" w:uiPriority="67"/>
+    <w:lsdException w:name="Medium Grid 2" w:uiPriority="68"/>
+    <w:lsdException w:name="Medium Grid 3" w:uiPriority="69"/>
+    <w:lsdException w:name="Dark List" w:uiPriority="70"/>
+    <w:lsdException w:name="Colorful Shading" w:uiPriority="71"/>
+    <w:lsdException w:name="Colorful List" w:uiPriority="72"/>
+    <w:lsdException w:name="Colorful Grid" w:uiPriority="73"/>
+    <w:lsdException w:name="Light Shading Accent 1" w:uiPriority="60"/>
+    <w:lsdException w:name="Light List Accent 1" w:uiPriority="61"/>
+    <w:lsdException w:name="Light Grid Accent 1" w:uiPriority="62"/>
+    <w:lsdException w:name="Medium Shading 1 Accent 1" w:uiPriority="63"/>
+    <w:lsdException w:name="Medium Shading 2 Accent 1" w:uiPriority="64"/>
+    <w:lsdException w:name="Medium List 1 Accent 1" w:uiPriority="65"/>
+    <w:lsdException w:name="Revision" w:semiHidden="1"/>
+    <w:lsdException w:name="List Paragraph" w:uiPriority="34" w:qFormat="1"/>
+    <w:lsdException w:name="Quote" w:uiPriority="29" w:qFormat="1"/>
+    <w:lsdException w:name="Intense Quote" w:uiPriority="30" w:qFormat="1"/>
+    <w:lsdException w:name="Medium List 2 Accent 1" w:uiPriority="66"/>
+    <w:lsdException w:name="Medium Grid 1 Accent 1" w:uiPriority="67"/>
+    <w:lsdException w:name="Medium Grid 2 Accent 1" w:uiPriority="68"/>
+    <w:lsdException w:name="Medium Grid 3 Accent 1" w:uiPriority="69"/>
+    <w:lsdException w:name="Dark List Accent 1" w:uiPriority="70"/>
+    <w:lsdException w:name="Colorful Shading Accent 1" w:uiPriority="71"/>
+    <w:lsdException w:name="Colorful List Accent 1" w:uiPriority="72"/>
+    <w:lsdException w:name="Colorful Grid Accent 1" w:uiPriority="73"/>
+    <w:lsdException w:name="Light Shading Accent 2" w:uiPriority="60"/>
+    <w:lsdException w:name="Light List Accent 2" w:uiPriority="61"/>
+    <w:lsdException w:name="Light Grid Accent 2" w:uiPriority="62"/>
+    <w:lsdException w:name="Medium Shading 1 Accent 2" w:uiPriority="63"/>
+    <w:lsdException w:name="Medium Shading 2 Accent 2" w:uiPriority="64"/>
+    <w:lsdException w:name="Medium List 1 Accent 2" w:uiPriority="65"/>
+    <w:lsdException w:name="Medium List 2 Accent 2" w:uiPriority="66"/>
+    <w:lsdException w:name="Medium Grid 1 Accent 2" w:uiPriority="67"/>
+    <w:lsdException w:name="Medium Grid 2 Accent 2" w:uiPriority="68"/>
+    <w:lsdException w:name="Medium Grid 3 Accent 2" w:uiPriority="69"/>
+    <w:lsdException w:name="Dark List Accent 2" w:uiPriority="70"/>
+    <w:lsdException w:name="Colorful Shading Accent 2" w:uiPriority="71"/>
+    <w:lsdException w:name="Colorful List Accent 2" w:uiPriority="72"/>
+    <w:lsdException w:name="Colorful Grid Accent 2" w:uiPriority="73"/>
+    <w:lsdException w:name="Light Shading Accent 3" w:uiPriority="60"/>
+    <w:lsdException w:name="Light List Accent 3" w:uiPriority="61"/>
+    <w:lsdException w:name="Light Grid Accent 3" w:uiPriority="62"/>
+    <w:lsdException w:name="Medium Shading 1 Accent 3" w:uiPriority="63"/>
+    <w:lsdException w:name="Medium Shading 2 Accent 3" w:uiPriority="64"/>
+    <w:lsdException w:name="Medium List 1 Accent 3" w:uiPriority="65"/>
+    <w:lsdException w:name="Medium List 2 Accent 3" w:uiPriority="66"/>
+    <w:lsdException w:name="Medium Grid 1 Accent 3" w:uiPriority="67"/>
+    <w:lsdException w:name="Medium Grid 2 Accent 3" w:uiPriority="68"/>
+    <w:lsdException w:name="Medium Grid 3 Accent 3" w:uiPriority="69"/>
+    <w:lsdException w:name="Dark List Accent 3" w:uiPriority="70"/>
+    <w:lsdException w:name="Colorful Shading Accent 3" w:uiPriority="71"/>
+    <w:lsdException w:name="Colorful List Accent 3" w:uiPriority="72"/>
+    <w:lsdException w:name="Colorful Grid Accent 3" w:uiPriority="73"/>
+    <w:lsdException w:name="Light Shading Accent 4" w:uiPriority="60"/>
+    <w:lsdException w:name="Light List Accent 4" w:uiPriority="61"/>
+    <w:lsdException w:name="Light Grid Accent 4" w:uiPriority="62"/>
+    <w:lsdException w:name="Medium Shading 1 Accent 4" w:uiPriority="63"/>
+    <w:lsdException w:name="Medium Shading 2 Accent 4" w:uiPriority="64"/>
+    <w:lsdException w:name="Medium List 1 Accent 4" w:uiPriority="65"/>
+    <w:lsdException w:name="Medium List 2 Accent 4" w:uiPriority="66"/>
+    <w:lsdException w:name="Medium Grid 1 Accent 4" w:uiPriority="67"/>
+    <w:lsdException w:name="Medium Grid 2 Accent 4" w:uiPriority="68"/>
+    <w:lsdException w:name="Medium Grid 3 Accent 4" w:uiPriority="69"/>
+    <w:lsdException w:name="Dark List Accent 4" w:uiPriority="70"/>
+    <w:lsdException w:name="Colorful Shading Accent 4" w:uiPriority="71"/>
+    <w:lsdException w:name="Colorful List Accent 4" w:uiPriority="72"/>
+    <w:lsdException w:name="Colorful Grid Accent 4" w:uiPriority="73"/>
+    <w:lsdException w:name="Light Shading Accent 5" w:uiPriority="60"/>
+    <w:lsdException w:name="Light List Accent 5" w:uiPriority="61"/>
+    <w:lsdException w:name="Light Grid Accent 5" w:uiPriority="62"/>
+    <w:lsdException w:name="Medium Shading 1 Accent 5" w:uiPriority="63"/>
+    <w:lsdException w:name="Medium Shading 2 Accent 5" w:uiPriority="64"/>
+    <w:lsdException w:name="Medium List 1 Accent 5" w:uiPriority="65"/>
+    <w:lsdException w:name="Medium List 2 Accent 5" w:uiPriority="66"/>
+    <w:lsdException w:name="Medium Grid 1 Accent 5" w:uiPriority="67"/>
+    <w:lsdException w:name="Medium Grid 2 Accent 5" w:uiPriority="68"/>
+    <w:lsdException w:name="Medium Grid 3 Accent 5" w:uiPriority="69"/>
+    <w:lsdException w:name="Dark List Accent 5" w:uiPriority="70"/>
+    <w:lsdException w:name="Colorful Shading Accent 5" w:uiPriority="71"/>
+    <w:lsdException w:name="Colorful List Accent 5" w:uiPriority="72"/>
+    <w:lsdException w:name="Colorful Grid Accent 5" w:uiPriority="73"/>
+    <w:lsdException w:name="Light Shading Accent 6" w:uiPriority="60"/>
+    <w:lsdException w:name="Light List Accent 6" w:uiPriority="61"/>
+    <w:lsdException w:name="Light Grid Accent 6" w:uiPriority="62"/>
+    <w:lsdException w:name="Medium Shading 1 Accent 6" w:uiPriority="63"/>
+    <w:lsdException w:name="Medium Shading 2 Accent 6" w:uiPriority="64"/>
+    <w:lsdException w:name="Medium List 1 Accent 6" w:uiPriority="65"/>
+    <w:lsdException w:name="Medium List 2 Accent 6" w:uiPriority="66"/>
+    <w:lsdException w:name="Medium Grid 1 Accent 6" w:uiPriority="67"/>
+    <w:lsdException w:name="Medium Grid 2 Accent 6" w:uiPriority="68"/>
+    <w:lsdException w:name="Medium Grid 3 Accent 6" w:uiPriority="69"/>
+    <w:lsdException w:name="Dark List Accent 6" w:uiPriority="70"/>
+    <w:lsdException w:name="Colorful Shading Accent 6" w:uiPriority="71"/>
+    <w:lsdException w:name="Colorful List Accent 6" w:uiPriority="72"/>
+    <w:lsdException w:name="Colorful Grid Accent 6" w:uiPriority="73"/>
+    <w:lsdException w:name="Subtle Emphasis" w:uiPriority="19" w:qFormat="1"/>
+    <w:lsdException w:name="Intense Emphasis" w:uiPriority="21" w:qFormat="1"/>
+    <w:lsdException w:name="Subtle Reference" w:uiPriority="31" w:qFormat="1"/>
+    <w:lsdException w:name="Intense Reference" w:uiPriority="32" w:qFormat="1"/>
+    <w:lsdException w:name="Book Title" w:uiPriority="33" w:qFormat="1"/>
+    <w:lsdException w:name="Bibliography" w:semiHidden="1" w:uiPriority="37" w:unhideWhenUsed="1"/>
+    <w:lsdException w:name="TOC Heading" w:semiHidden="1" w:uiPriority="39" w:unhideWhenUsed="1" w:qFormat="1"/>
+    <w:lsdException w:name="Plain Table 1" w:uiPriority="41"/>
+    <w:lsdException w:name="Plain Table 2" w:uiPriority="42"/>
+    <w:lsdException w:name="Plain Table 3" w:uiPriority="43"/>
+    <w:lsdException w:name="Plain Table 4" w:uiPriority="44"/>
+    <w:lsdException w:name="Plain Table 5" w:uiPriority="45"/>
+    <w:lsdException w:name="Grid Table Light" w:uiPriority="40"/>
+    <w:lsdException w:name="Grid Table 1 Light" w:uiPriority="46"/>
+    <w:lsdException w:name="Grid Table 2" w:uiPriority="47"/>
+    <w:lsdException w:name="Grid Table 3" w:uiPriority="48"/>
+    <w:lsdException w:name="Grid Table 4" w:uiPriority="49"/>
+    <w:lsdException w:name="Grid Table 5 Dark" w:uiPriority="50"/>
+    <w:lsdException w:name="Grid Table 6 Colorful" w:uiPriority="51"/>
+    <w:lsdException w:name="Grid Table 7 Colorful" w:uiPriority="52"/>
+    <w:lsdException w:name="Grid Table 1 Light Accent 1" w:uiPriority="46"/>
+    <w:lsdException w:name="Grid Table 2 Accent 1" w:uiPriority="47"/>
+    <w:lsdException w:name="Grid Table 3 Accent 1" w:uiPriority="48"/>
+    <w:lsdException w:name="Grid Table 4 Accent 1" w:uiPriority="49"/>
+    <w:lsdException w:name="Grid Table 5 Dark Accent 1" w:uiPriority="50"/>
+    <w:lsdException w:name="Grid Table 6 Colorful Accent 1" w:uiPriority="51"/>
+    <w:lsdException w:name="Grid Table 7 Colorful Accent 1" w:uiPriority="52"/>
+    <w:lsdException w:name="Grid Table 1 Light Accent 2" w:uiPriority="46"/>
+    <w:lsdException w:name="Grid Table 2 Accent 2" w:uiPriority="47"/>
+    <w:lsdException w:name="Grid Table 3 Accent 2" w:uiPriority="48"/>
+    <w:lsdException w:name="Grid Table 4 Accent 2" w:uiPriority="49"/>
+    <w:lsdException w:name="Grid Table 5 Dark Accent 2" w:uiPriority="50"/>
+    <w:lsdException w:name="Grid Table 6 Colorful Accent 2" w:uiPriority="51"/>
+    <w:lsdException w:name="Grid Table 7 Colorful Accent 2" w:uiPriority="52"/>
+    <w:lsdException w:name="Grid Table 1 Light Accent 3" w:uiPriority="46"/>
+    <w:lsdException w:name="Grid Table 2 Accent 3" w:uiPriority="47"/>
+    <w:lsdException w:name="Grid Table 3 Accent 3" w:uiPriority="48"/>
+    <w:lsdException w:name="Grid Table 4 Accent 3" w:uiPriority="49"/>
+    <w:lsdException w:name="Grid Table 5 Dark Accent 3" w:uiPriority="50"/>
+    <w:lsdException w:name="Grid Table 6 Colorful Accent 3" w:uiPriority="51"/>
+    <w:lsdException w:name="Grid Table 7 Colorful Accent 3" w:uiPriority="52"/>
+    <w:lsdException w:name="Grid Table 1 Light Accent 4" w:uiPriority="46"/>
+    <w:lsdException w:name="Grid Table 2 Accent 4" w:uiPriority="47"/>
+    <w:lsdException w:name="Grid Table 3 Accent 4" w:uiPriority="48"/>
+    <w:lsdException w:name="Grid Table 4 Accent 4" w:uiPriority="49"/>
+    <w:lsdException w:name="Grid Table 5 Dark Accent 4" w:uiPriority="50"/>
+    <w:lsdException w:name="Grid Table 6 Colorful Accent 4" w:uiPriority="51"/>
+    <w:lsdException w:name="Grid Table 7 Colorful Accent 4" w:uiPriority="52"/>
+    <w:lsdException w:name="Grid Table 1 Light Accent 5" w:uiPriority="46"/>
+    <w:lsdException w:name="Grid Table 2 Accent 5" w:uiPriority="47"/>
+    <w:lsdException w:name="Grid Table 3 Accent 5" w:uiPriority="48"/>
+    <w:lsdException w:name="Grid Table 4 Accent 5" w:uiPriority="49"/>
+    <w:lsdException w:name="Grid Table 5 Dark Accent 5" w:uiPriority="50"/>
+    <w:lsdException w:name="Grid Table 6 Colorful Accent 5" w:uiPriority="51"/>
+    <w:lsdException w:name="Grid Table 7 Colorful Accent 5" w:uiPriority="52"/>
+    <w:lsdException w:name="Grid Table 1 Light Accent 6" w:uiPriority="46"/>
+    <w:lsdException w:name="Grid Table 2 Accent 6" w:uiPriority="47"/>
+    <w:lsdException w:name="Grid Table 3 Accent 6" w:uiPriority="48"/>
+    <w:lsdException w:name="Grid Table 4 Accent 6" w:uiPriority="49"/>
+    <w:lsdException w:name="Grid Table 5 Dark Accent 6" w:uiPriority="50"/>
+    <w:lsdException w:name="Grid Table 6 Colorful Accent 6" w:uiPriority="51"/>
+    <w:lsdException w:name="Grid Table 7 Colorful Accent 6" w:uiPriority="52"/>
+    <w:lsdException w:name="List Table 1 Light" w:uiPriority="46"/>
+    <w:lsdException w:name="List Table 2" w:uiPriority="47"/>
+    <w:lsdException w:name="List Table 3" w:uiPriority="48"/>
+    <w:lsdException w:name="List Table 4" w:uiPriority="49"/>
+    <w:lsdException w:name="List Table 5 Dark" w:uiPriority="50"/>
+    <w:lsdException w:name="List Table 6 Colorful" w:uiPriority="51"/>
+    <w:lsdException w:name="List Table 7 Colorful" w:uiPriority="52"/>
+    <w:lsdException w:name="List Table 1 Light Accent 1" w:uiPriority="46"/>
+    <w:lsdException w:name="List Table 2 Accent 1" w:uiPriority="47"/>
+    <w:lsdException w:name="List Table 3 Accent 1" w:uiPriority="48"/>
+    <w:lsdException w:name="List Table 4 Accent 1" w:uiPriority="49"/>
+    <w:lsdException w:name="List Table 5 Dark Accent 1" w:uiPriority="50"/>
+    <w:lsdException w:name="List Table 6 Colorful Accent 1" w:uiPriority="51"/>
+    <w:lsdException w:name="List Table 7 Colorful Accent 1" w:uiPriority="52"/>
+    <w:lsdException w:name="List Table 1 Light Accent 2" w:uiPriority="46"/>
+    <w:lsdException w:name="List Table 2 Accent 2" w:uiPriority="47"/>
+    <w:lsdException w:name="List Table 3 Accent 2" w:uiPriority="48"/>
+    <w:lsdException w:name="List Table 4 Accent 2" w:uiPriority="49"/>
+    <w:lsdException w:name="List Table 5 Dark Accent 2" w:uiPriority="50"/>
+    <w:lsdException w:name="List Table 6 Colorful Accent 2" w:uiPriority="51"/>
+    <w:lsdException w:name="List Table 7 Colorful Accent 2" w:uiPriority="52"/>
+    <w:lsdException w:name="List Table 1 Light Accent 3" w:uiPriority="46"/>
+    <w:lsdException w:name="List Table 2 Accent 3" w:uiPriority="47"/>
+    <w:lsdException w:name="List Table 3 Accent 3" w:uiPriority="48"/>
+    <w:lsdException w:name="List Table 4 Accent 3" w:uiPriority="49"/>
+    <w:lsdException w:name="List Table 5 Dark Accent 3" w:uiPriority="50"/>
+    <w:lsdException w:name="List Table 6 Colorful Accent 3" w:uiPriority="51"/>
+    <w:lsdException w:name="List Table 7 Colorful Accent 3" w:uiPriority="52"/>
+    <w:lsdException w:name="List Table 1 Light Accent 4" w:uiPriority="46"/>
+    <w:lsdException w:name="List Table 2 Accent 4" w:uiPriority="47"/>
+    <w:lsdException w:name="List Table 3 Accent 4" w:uiPriority="48"/>
+    <w:lsdException w:name="List Table 4 Accent 4" w:uiPriority="49"/>
+    <w:lsdException w:name="List Table 5 Dark Accent 4" w:uiPriority="50"/>
+    <w:lsdException w:name="List Table 6 Colorful Accent 4" w:uiPriority="51"/>
+    <w:lsdException w:name="List Table 7 Colorful Accent 4" w:uiPriority="52"/>
+    <w:lsdException w:name="List Table 1 Light Accent 5" w:uiPriority="46"/>
+    <w:lsdException w:name="List Table 2 Accent 5" w:uiPriority="47"/>
+    <w:lsdException w:name="List Table 3 Accent 5" w:uiPriority="48"/>
+    <w:lsdException w:name="List Table 4 Accent 5" w:uiPriority="49"/>
+    <w:lsdException w:name="List Table 5 Dark Accent 5" w:uiPriority="50"/>
+    <w:lsdException w:name="List Table 6 Colorful Accent 5" w:uiPriority="51"/>
+    <w:lsdException w:name="List Table 7 Colorful Accent 5" w:uiPriority="52"/>
+    <w:lsdException w:name="List Table 1 Light Accent 6" w:uiPriority="46"/>
+    <w:lsdException w:name="List Table 2 Accent 6" w:uiPriority="47"/>
+    <w:lsdException w:name="List Table 3 Accent 6" w:uiPriority="48"/>
+    <w:lsdException w:name="List Table 4 Accent 6" w:uiPriority="49"/>
+    <w:lsdException w:name="List Table 5 Dark Accent 6" w:uiPriority="50"/>
+    <w:lsdException w:name="List Table 6 Colorful Accent 6" w:uiPriority="51"/>
+    <w:lsdException w:name="List Table 7 Colorful Accent 6" w:uiPriority="52"/>
   </w:latentStyles>
   <w:style w:type="paragraph" w:default="1" w:styleId="Normal">
     <w:name w:val="Normal"/>
@@ -12208,7 +11901,6 @@
     <w:uiPriority w:val="99"/>
     <w:semiHidden/>
     <w:unhideWhenUsed/>
-    <w:qFormat/>
     <w:tblPr>
       <w:tblInd w:w="0" w:type="dxa"/>
       <w:tblCellMar>
@@ -12494,7 +12186,7 @@
   <a:extraClrSchemeLst/>
   <a:extLst>
     <a:ext uri="{05A4C25C-085E-4340-85A3-A5531E510DB2}">
-      <thm15:themeFamily xmlns:thm15="http://schemas.microsoft.com/office/thememl/2012/main" xmlns="" name="Office Theme" id="{62F939B6-93AF-4DB8-9C6B-D6C7DFDC589F}" vid="{4A3C46E8-61CC-4603-A589-7422A47A8E4A}"/>
+      <thm15:themeFamily xmlns:thm15="http://schemas.microsoft.com/office/thememl/2012/main" name="Office Theme" id="{62F939B6-93AF-4DB8-9C6B-D6C7DFDC589F}" vid="{4A3C46E8-61CC-4603-A589-7422A47A8E4A}"/>
     </a:ext>
   </a:extLst>
 </a:theme>

--- a/notes.docx
+++ b/notes.docx
@@ -1536,13 +1536,6 @@
     </w:p>
     <w:p>
       <w:pPr>
-        <w:rPr>
-          <w:rFonts w:ascii="Century Gothic" w:hAnsi="Century Gothic"/>
-        </w:rPr>
-      </w:pPr>
-    </w:p>
-    <w:p>
-      <w:pPr>
         <w:pStyle w:val="ListParagraph"/>
         <w:numPr>
           <w:ilvl w:val="0"/>
@@ -1863,8 +1856,44 @@
         <w:rPr>
           <w:rFonts w:ascii="Century Gothic" w:hAnsi="Century Gothic"/>
         </w:rPr>
+        <w:t>Authority</w:t>
+      </w:r>
+    </w:p>
+    <w:p>
+      <w:pPr>
+        <w:pStyle w:val="ListParagraph"/>
+        <w:numPr>
+          <w:ilvl w:val="0"/>
+          <w:numId w:val="14"/>
+        </w:numPr>
+        <w:rPr>
+          <w:rFonts w:ascii="Century Gothic" w:hAnsi="Century Gothic"/>
+        </w:rPr>
+      </w:pPr>
+      <w:r>
+        <w:rPr>
+          <w:rFonts w:ascii="Century Gothic" w:hAnsi="Century Gothic"/>
+        </w:rPr>
+        <w:t>User information/ information credentials</w:t>
+      </w:r>
+    </w:p>
+    <w:p>
+      <w:pPr>
+        <w:pStyle w:val="ListParagraph"/>
+        <w:numPr>
+          <w:ilvl w:val="0"/>
+          <w:numId w:val="14"/>
+        </w:numPr>
+        <w:rPr>
+          <w:rFonts w:ascii="Century Gothic" w:hAnsi="Century Gothic"/>
+        </w:rPr>
+      </w:pPr>
+      <w:r>
+        <w:rPr>
+          <w:rFonts w:ascii="Century Gothic" w:hAnsi="Century Gothic"/>
+        </w:rPr>
         <w:lastRenderedPageBreak/>
-        <w:t>Authority</w:t>
+        <w:t>Host-domain name (resolved to an IP address using DNS) of the server where the resource resides, or will be created</w:t>
       </w:r>
     </w:p>
     <w:p>
@@ -1882,42 +1911,6 @@
         <w:rPr>
           <w:rFonts w:ascii="Century Gothic" w:hAnsi="Century Gothic"/>
         </w:rPr>
-        <w:t>User information/ information credentials</w:t>
-      </w:r>
-    </w:p>
-    <w:p>
-      <w:pPr>
-        <w:pStyle w:val="ListParagraph"/>
-        <w:numPr>
-          <w:ilvl w:val="0"/>
-          <w:numId w:val="14"/>
-        </w:numPr>
-        <w:rPr>
-          <w:rFonts w:ascii="Century Gothic" w:hAnsi="Century Gothic"/>
-        </w:rPr>
-      </w:pPr>
-      <w:r>
-        <w:rPr>
-          <w:rFonts w:ascii="Century Gothic" w:hAnsi="Century Gothic"/>
-        </w:rPr>
-        <w:t>Host-domain name (resolved to an IP address using DNS) of the server where the resource resides, or will be created</w:t>
-      </w:r>
-    </w:p>
-    <w:p>
-      <w:pPr>
-        <w:pStyle w:val="ListParagraph"/>
-        <w:numPr>
-          <w:ilvl w:val="0"/>
-          <w:numId w:val="14"/>
-        </w:numPr>
-        <w:rPr>
-          <w:rFonts w:ascii="Century Gothic" w:hAnsi="Century Gothic"/>
-        </w:rPr>
-      </w:pPr>
-      <w:r>
-        <w:rPr>
-          <w:rFonts w:ascii="Century Gothic" w:hAnsi="Century Gothic"/>
-        </w:rPr>
         <w:t>Port number – default is 80</w:t>
       </w:r>
     </w:p>
@@ -2539,43 +2532,43 @@
         <w:rPr>
           <w:rFonts w:ascii="Century Gothic" w:hAnsi="Century Gothic"/>
         </w:rPr>
+        <w:t>Max-forwards</w:t>
+      </w:r>
+    </w:p>
+    <w:p>
+      <w:pPr>
+        <w:pStyle w:val="ListParagraph"/>
+        <w:numPr>
+          <w:ilvl w:val="0"/>
+          <w:numId w:val="23"/>
+        </w:numPr>
+        <w:rPr>
+          <w:rFonts w:ascii="Century Gothic" w:hAnsi="Century Gothic"/>
+        </w:rPr>
+      </w:pPr>
+      <w:r>
+        <w:rPr>
+          <w:rFonts w:ascii="Century Gothic" w:hAnsi="Century Gothic"/>
+        </w:rPr>
+        <w:t>Proxy-authorization</w:t>
+      </w:r>
+    </w:p>
+    <w:p>
+      <w:pPr>
+        <w:pStyle w:val="ListParagraph"/>
+        <w:numPr>
+          <w:ilvl w:val="0"/>
+          <w:numId w:val="23"/>
+        </w:numPr>
+        <w:rPr>
+          <w:rFonts w:ascii="Century Gothic" w:hAnsi="Century Gothic"/>
+        </w:rPr>
+      </w:pPr>
+      <w:r>
+        <w:rPr>
+          <w:rFonts w:ascii="Century Gothic" w:hAnsi="Century Gothic"/>
+        </w:rPr>
         <w:lastRenderedPageBreak/>
-        <w:t>Max-forwards</w:t>
-      </w:r>
-    </w:p>
-    <w:p>
-      <w:pPr>
-        <w:pStyle w:val="ListParagraph"/>
-        <w:numPr>
-          <w:ilvl w:val="0"/>
-          <w:numId w:val="23"/>
-        </w:numPr>
-        <w:rPr>
-          <w:rFonts w:ascii="Century Gothic" w:hAnsi="Century Gothic"/>
-        </w:rPr>
-      </w:pPr>
-      <w:r>
-        <w:rPr>
-          <w:rFonts w:ascii="Century Gothic" w:hAnsi="Century Gothic"/>
-        </w:rPr>
-        <w:t>Proxy-authorization</w:t>
-      </w:r>
-    </w:p>
-    <w:p>
-      <w:pPr>
-        <w:pStyle w:val="ListParagraph"/>
-        <w:numPr>
-          <w:ilvl w:val="0"/>
-          <w:numId w:val="23"/>
-        </w:numPr>
-        <w:rPr>
-          <w:rFonts w:ascii="Century Gothic" w:hAnsi="Century Gothic"/>
-        </w:rPr>
-      </w:pPr>
-      <w:r>
-        <w:rPr>
-          <w:rFonts w:ascii="Century Gothic" w:hAnsi="Century Gothic"/>
-        </w:rPr>
         <w:t>Referer</w:t>
       </w:r>
     </w:p>
@@ -3387,43 +3380,43 @@
         <w:rPr>
           <w:rFonts w:ascii="Century Gothic" w:hAnsi="Century Gothic"/>
         </w:rPr>
+        <w:t>Same as GET but the entity is not sent</w:t>
+      </w:r>
+    </w:p>
+    <w:p>
+      <w:pPr>
+        <w:pStyle w:val="ListParagraph"/>
+        <w:numPr>
+          <w:ilvl w:val="0"/>
+          <w:numId w:val="32"/>
+        </w:numPr>
+        <w:rPr>
+          <w:rFonts w:ascii="Century Gothic" w:hAnsi="Century Gothic"/>
+        </w:rPr>
+      </w:pPr>
+      <w:r>
+        <w:rPr>
+          <w:rFonts w:ascii="Century Gothic" w:hAnsi="Century Gothic"/>
+        </w:rPr>
+        <w:t>Used to retrieve metadata about the entity</w:t>
+      </w:r>
+    </w:p>
+    <w:p>
+      <w:pPr>
+        <w:pStyle w:val="ListParagraph"/>
+        <w:numPr>
+          <w:ilvl w:val="0"/>
+          <w:numId w:val="32"/>
+        </w:numPr>
+        <w:rPr>
+          <w:rFonts w:ascii="Century Gothic" w:hAnsi="Century Gothic"/>
+        </w:rPr>
+      </w:pPr>
+      <w:r>
+        <w:rPr>
+          <w:rFonts w:ascii="Century Gothic" w:hAnsi="Century Gothic"/>
+        </w:rPr>
         <w:lastRenderedPageBreak/>
-        <w:t>Same as GET but the entity is not sent</w:t>
-      </w:r>
-    </w:p>
-    <w:p>
-      <w:pPr>
-        <w:pStyle w:val="ListParagraph"/>
-        <w:numPr>
-          <w:ilvl w:val="0"/>
-          <w:numId w:val="32"/>
-        </w:numPr>
-        <w:rPr>
-          <w:rFonts w:ascii="Century Gothic" w:hAnsi="Century Gothic"/>
-        </w:rPr>
-      </w:pPr>
-      <w:r>
-        <w:rPr>
-          <w:rFonts w:ascii="Century Gothic" w:hAnsi="Century Gothic"/>
-        </w:rPr>
-        <w:t>Used to retrieve metadata about the entity</w:t>
-      </w:r>
-    </w:p>
-    <w:p>
-      <w:pPr>
-        <w:pStyle w:val="ListParagraph"/>
-        <w:numPr>
-          <w:ilvl w:val="0"/>
-          <w:numId w:val="32"/>
-        </w:numPr>
-        <w:rPr>
-          <w:rFonts w:ascii="Century Gothic" w:hAnsi="Century Gothic"/>
-        </w:rPr>
-      </w:pPr>
-      <w:r>
-        <w:rPr>
-          <w:rFonts w:ascii="Century Gothic" w:hAnsi="Century Gothic"/>
-        </w:rPr>
         <w:t>Must also be supported by all</w:t>
       </w:r>
     </w:p>
@@ -4100,7 +4093,31 @@
         <w:rPr>
           <w:rFonts w:ascii="Century Gothic" w:hAnsi="Century Gothic"/>
         </w:rPr>
-        <w:t>Cache-control – controlling cache and telling whether a resource need to be cached or not</w:t>
+        <w:t xml:space="preserve">Cache-control – </w:t>
+      </w:r>
+      <w:r>
+        <w:rPr>
+          <w:rFonts w:ascii="Century Gothic" w:hAnsi="Century Gothic"/>
+        </w:rPr>
+        <w:t xml:space="preserve">used for </w:t>
+      </w:r>
+      <w:r>
+        <w:rPr>
+          <w:rFonts w:ascii="Century Gothic" w:hAnsi="Century Gothic"/>
+        </w:rPr>
+        <w:t>controlling cache and telling whether a resource need</w:t>
+      </w:r>
+      <w:r>
+        <w:rPr>
+          <w:rFonts w:ascii="Century Gothic" w:hAnsi="Century Gothic"/>
+        </w:rPr>
+        <w:t>s</w:t>
+      </w:r>
+      <w:r>
+        <w:rPr>
+          <w:rFonts w:ascii="Century Gothic" w:hAnsi="Century Gothic"/>
+        </w:rPr>
+        <w:t xml:space="preserve"> to be cached or not</w:t>
       </w:r>
     </w:p>
     <w:p>
@@ -4118,8 +4135,56 @@
         <w:rPr>
           <w:rFonts w:ascii="Century Gothic" w:hAnsi="Century Gothic"/>
         </w:rPr>
+        <w:t>Connection – C</w:t>
+      </w:r>
+      <w:r>
+        <w:rPr>
+          <w:rFonts w:ascii="Century Gothic" w:hAnsi="Century Gothic"/>
+        </w:rPr>
+        <w:t>ontrol whether connection is persistent or not</w:t>
+      </w:r>
+      <w:r>
+        <w:rPr>
+          <w:rFonts w:ascii="Century Gothic" w:hAnsi="Century Gothic"/>
+        </w:rPr>
+        <w:t xml:space="preserve"> and allows the sender to specify options that are desired for that particular connection</w:t>
+      </w:r>
+    </w:p>
+    <w:p>
+      <w:pPr>
+        <w:pStyle w:val="ListParagraph"/>
+        <w:numPr>
+          <w:ilvl w:val="0"/>
+          <w:numId w:val="39"/>
+        </w:numPr>
+        <w:rPr>
+          <w:rFonts w:ascii="Century Gothic" w:hAnsi="Century Gothic"/>
+        </w:rPr>
+      </w:pPr>
+      <w:r>
+        <w:rPr>
+          <w:rFonts w:ascii="Century Gothic" w:hAnsi="Century Gothic"/>
+        </w:rPr>
         <w:lastRenderedPageBreak/>
-        <w:t>Connection – control whether connection is persistent or not</w:t>
+        <w:t xml:space="preserve">Date – </w:t>
+      </w:r>
+      <w:r>
+        <w:rPr>
+          <w:rFonts w:ascii="Century Gothic" w:hAnsi="Century Gothic"/>
+        </w:rPr>
+        <w:t xml:space="preserve">represents the date and time at which </w:t>
+      </w:r>
+      <w:r>
+        <w:rPr>
+          <w:rFonts w:ascii="Century Gothic" w:hAnsi="Century Gothic"/>
+        </w:rPr>
+        <w:t>the request was generated</w:t>
+      </w:r>
+      <w:r>
+        <w:rPr>
+          <w:rFonts w:ascii="Century Gothic" w:hAnsi="Century Gothic"/>
+        </w:rPr>
+        <w:t xml:space="preserve"> </w:t>
       </w:r>
     </w:p>
     <w:p>
@@ -4137,7 +4202,55 @@
         <w:rPr>
           <w:rFonts w:ascii="Century Gothic" w:hAnsi="Century Gothic"/>
         </w:rPr>
-        <w:t>Date – when the request was generated</w:t>
+        <w:t>Pragma – from older version, generic directive</w:t>
+      </w:r>
+      <w:r>
+        <w:rPr>
+          <w:rFonts w:ascii="Century Gothic" w:hAnsi="Century Gothic"/>
+        </w:rPr>
+        <w:t>,</w:t>
+      </w:r>
+      <w:r>
+        <w:rPr>
+          <w:rFonts w:ascii="Century Gothic" w:hAnsi="Century Gothic"/>
+        </w:rPr>
+        <w:t xml:space="preserve"> </w:t>
+      </w:r>
+      <w:r>
+        <w:rPr>
+          <w:rFonts w:ascii="Century Gothic" w:hAnsi="Century Gothic"/>
+        </w:rPr>
+        <w:t>indicate</w:t>
+      </w:r>
+      <w:r>
+        <w:rPr>
+          <w:rFonts w:ascii="Century Gothic" w:hAnsi="Century Gothic"/>
+        </w:rPr>
+        <w:t>s</w:t>
+      </w:r>
+      <w:r>
+        <w:rPr>
+          <w:rFonts w:ascii="Century Gothic" w:hAnsi="Century Gothic"/>
+        </w:rPr>
+        <w:t xml:space="preserve"> that something is cacheable</w:t>
+      </w:r>
+    </w:p>
+    <w:p>
+      <w:pPr>
+        <w:pStyle w:val="ListParagraph"/>
+        <w:numPr>
+          <w:ilvl w:val="0"/>
+          <w:numId w:val="50"/>
+        </w:numPr>
+        <w:rPr>
+          <w:rFonts w:ascii="Century Gothic" w:hAnsi="Century Gothic"/>
+        </w:rPr>
+      </w:pPr>
+      <w:r>
+        <w:rPr>
+          <w:rFonts w:ascii="Century Gothic" w:hAnsi="Century Gothic"/>
+        </w:rPr>
+        <w:t>Used to include implementation specific directives that might apply to any recipient along the request/response chain.</w:t>
       </w:r>
     </w:p>
     <w:p>
@@ -4155,13 +4268,638 @@
         <w:rPr>
           <w:rFonts w:ascii="Century Gothic" w:hAnsi="Century Gothic"/>
         </w:rPr>
-        <w:t>Pragma – from older version, generic directive</w:t>
-      </w:r>
-      <w:r>
-        <w:rPr>
-          <w:rFonts w:ascii="Century Gothic" w:hAnsi="Century Gothic"/>
-        </w:rPr>
-        <w:t>, indicate that something is cacheable</w:t>
+        <w:t xml:space="preserve">Trailer – </w:t>
+      </w:r>
+      <w:r>
+        <w:rPr>
+          <w:rFonts w:ascii="Century Gothic" w:hAnsi="Century Gothic"/>
+        </w:rPr>
+        <w:t xml:space="preserve">indicates that a </w:t>
+      </w:r>
+      <w:r>
+        <w:rPr>
+          <w:rFonts w:ascii="Century Gothic" w:hAnsi="Century Gothic"/>
+        </w:rPr>
+        <w:t xml:space="preserve">header </w:t>
+      </w:r>
+      <w:r>
+        <w:rPr>
+          <w:rFonts w:ascii="Century Gothic" w:hAnsi="Century Gothic"/>
+        </w:rPr>
+        <w:t xml:space="preserve">is present </w:t>
+      </w:r>
+      <w:r>
+        <w:rPr>
+          <w:rFonts w:ascii="Century Gothic" w:hAnsi="Century Gothic"/>
+        </w:rPr>
+        <w:t>at the end of the data</w:t>
+      </w:r>
+      <w:r>
+        <w:rPr>
+          <w:rFonts w:ascii="Century Gothic" w:hAnsi="Century Gothic"/>
+        </w:rPr>
+        <w:t xml:space="preserve"> </w:t>
+      </w:r>
+      <w:r>
+        <w:rPr>
+          <w:rFonts w:ascii="Century Gothic" w:hAnsi="Century Gothic"/>
+        </w:rPr>
+        <w:t>to supply metadata that might be dynamically generated while the message body is sent.</w:t>
+      </w:r>
+    </w:p>
+    <w:p>
+      <w:pPr>
+        <w:pStyle w:val="ListParagraph"/>
+        <w:numPr>
+          <w:ilvl w:val="0"/>
+          <w:numId w:val="39"/>
+        </w:numPr>
+        <w:rPr>
+          <w:rFonts w:ascii="Century Gothic" w:hAnsi="Century Gothic"/>
+        </w:rPr>
+      </w:pPr>
+      <w:r>
+        <w:rPr>
+          <w:rFonts w:ascii="Century Gothic" w:hAnsi="Century Gothic"/>
+        </w:rPr>
+        <w:t>Transfer-encoding</w:t>
+      </w:r>
+      <w:r>
+        <w:rPr>
+          <w:rFonts w:ascii="Century Gothic" w:hAnsi="Century Gothic"/>
+        </w:rPr>
+        <w:t xml:space="preserve"> – indicates what type of transformation has been applied to the message body to safely transfer it between the sender and the recipient.</w:t>
+      </w:r>
+    </w:p>
+    <w:p>
+      <w:pPr>
+        <w:pStyle w:val="ListParagraph"/>
+        <w:numPr>
+          <w:ilvl w:val="0"/>
+          <w:numId w:val="39"/>
+        </w:numPr>
+        <w:rPr>
+          <w:rFonts w:ascii="Century Gothic" w:hAnsi="Century Gothic"/>
+        </w:rPr>
+      </w:pPr>
+      <w:r>
+        <w:rPr>
+          <w:rFonts w:ascii="Century Gothic" w:hAnsi="Century Gothic"/>
+        </w:rPr>
+        <w:t xml:space="preserve">Upgrade – </w:t>
+      </w:r>
+      <w:r>
+        <w:rPr>
+          <w:rFonts w:ascii="Century Gothic" w:hAnsi="Century Gothic"/>
+        </w:rPr>
+        <w:t xml:space="preserve">used </w:t>
+      </w:r>
+      <w:r>
+        <w:rPr>
+          <w:rFonts w:ascii="Century Gothic" w:hAnsi="Century Gothic"/>
+        </w:rPr>
+        <w:t>for protocol negotiation</w:t>
+      </w:r>
+      <w:r>
+        <w:rPr>
+          <w:rFonts w:ascii="Century Gothic" w:hAnsi="Century Gothic"/>
+        </w:rPr>
+        <w:t xml:space="preserve"> *</w:t>
+      </w:r>
+    </w:p>
+    <w:p>
+      <w:pPr>
+        <w:pStyle w:val="ListParagraph"/>
+        <w:numPr>
+          <w:ilvl w:val="0"/>
+          <w:numId w:val="50"/>
+        </w:numPr>
+        <w:rPr>
+          <w:rFonts w:ascii="Century Gothic" w:hAnsi="Century Gothic"/>
+        </w:rPr>
+      </w:pPr>
+      <w:r>
+        <w:rPr>
+          <w:rFonts w:ascii="Century Gothic" w:hAnsi="Century Gothic"/>
+        </w:rPr>
+        <w:t>Allows the client to upgrade or change to a different protocol on the same connection.</w:t>
+      </w:r>
+    </w:p>
+    <w:p>
+      <w:pPr>
+        <w:pStyle w:val="ListParagraph"/>
+        <w:numPr>
+          <w:ilvl w:val="0"/>
+          <w:numId w:val="39"/>
+        </w:numPr>
+        <w:rPr>
+          <w:rFonts w:ascii="Century Gothic" w:hAnsi="Century Gothic"/>
+        </w:rPr>
+      </w:pPr>
+      <w:r>
+        <w:rPr>
+          <w:rFonts w:ascii="Century Gothic" w:hAnsi="Century Gothic"/>
+        </w:rPr>
+        <w:t xml:space="preserve">Via – </w:t>
+      </w:r>
+      <w:r>
+        <w:rPr>
+          <w:rFonts w:ascii="Century Gothic" w:hAnsi="Century Gothic"/>
+        </w:rPr>
+        <w:t>indicate</w:t>
+      </w:r>
+      <w:r>
+        <w:rPr>
+          <w:rFonts w:ascii="Century Gothic" w:hAnsi="Century Gothic"/>
+        </w:rPr>
+        <w:t xml:space="preserve"> where the request passed through</w:t>
+      </w:r>
+      <w:r>
+        <w:rPr>
+          <w:rFonts w:ascii="Century Gothic" w:hAnsi="Century Gothic"/>
+        </w:rPr>
+        <w:t xml:space="preserve"> </w:t>
+      </w:r>
+    </w:p>
+    <w:p>
+      <w:pPr>
+        <w:pStyle w:val="ListParagraph"/>
+        <w:numPr>
+          <w:ilvl w:val="0"/>
+          <w:numId w:val="49"/>
+        </w:numPr>
+        <w:rPr>
+          <w:rFonts w:ascii="Century Gothic" w:hAnsi="Century Gothic"/>
+        </w:rPr>
+      </w:pPr>
+      <w:r>
+        <w:rPr>
+          <w:rFonts w:ascii="Century Gothic" w:hAnsi="Century Gothic"/>
+        </w:rPr>
+        <w:t>Used for tracking message forwards, avoiding request loops, and identifying the protocol capabilities of senders along the request/response chain.</w:t>
+      </w:r>
+    </w:p>
+    <w:p>
+      <w:pPr>
+        <w:pStyle w:val="ListParagraph"/>
+        <w:numPr>
+          <w:ilvl w:val="0"/>
+          <w:numId w:val="39"/>
+        </w:numPr>
+        <w:rPr>
+          <w:rFonts w:ascii="Century Gothic" w:hAnsi="Century Gothic"/>
+        </w:rPr>
+      </w:pPr>
+      <w:r>
+        <w:rPr>
+          <w:rFonts w:ascii="Century Gothic" w:hAnsi="Century Gothic"/>
+        </w:rPr>
+        <w:t xml:space="preserve">Warning – </w:t>
+      </w:r>
+      <w:r>
+        <w:rPr>
+          <w:rFonts w:ascii="Century Gothic" w:hAnsi="Century Gothic"/>
+        </w:rPr>
+        <w:t xml:space="preserve">carry additional information about the status or transformation of a message </w:t>
+      </w:r>
+      <w:r>
+        <w:rPr>
+          <w:rFonts w:ascii="Century Gothic" w:hAnsi="Century Gothic"/>
+        </w:rPr>
+        <w:t>error in the message</w:t>
+      </w:r>
+      <w:r>
+        <w:rPr>
+          <w:rFonts w:ascii="Century Gothic" w:hAnsi="Century Gothic"/>
+        </w:rPr>
+        <w:t xml:space="preserve"> *</w:t>
+      </w:r>
+    </w:p>
+    <w:p>
+      <w:pPr>
+        <w:pStyle w:val="ListParagraph"/>
+        <w:numPr>
+          <w:ilvl w:val="0"/>
+          <w:numId w:val="20"/>
+        </w:numPr>
+        <w:rPr>
+          <w:rFonts w:ascii="Century Gothic" w:hAnsi="Century Gothic"/>
+        </w:rPr>
+      </w:pPr>
+      <w:r>
+        <w:rPr>
+          <w:rFonts w:ascii="Century Gothic" w:hAnsi="Century Gothic"/>
+        </w:rPr>
+        <w:t>Request Header Fields (client)</w:t>
+      </w:r>
+    </w:p>
+    <w:p>
+      <w:pPr>
+        <w:pStyle w:val="ListParagraph"/>
+        <w:numPr>
+          <w:ilvl w:val="0"/>
+          <w:numId w:val="40"/>
+        </w:numPr>
+        <w:rPr>
+          <w:rFonts w:ascii="Century Gothic" w:hAnsi="Century Gothic"/>
+        </w:rPr>
+      </w:pPr>
+      <w:r>
+        <w:rPr>
+          <w:rFonts w:ascii="Century Gothic" w:hAnsi="Century Gothic"/>
+        </w:rPr>
+        <w:t>Accept – specifying acceptable file type; server responds with negotiation, accept if other type can be delivered</w:t>
+      </w:r>
+      <w:r>
+        <w:rPr>
+          <w:rFonts w:ascii="Century Gothic" w:hAnsi="Century Gothic"/>
+        </w:rPr>
+        <w:t>.</w:t>
+      </w:r>
+    </w:p>
+    <w:p>
+      <w:pPr>
+        <w:pStyle w:val="ListParagraph"/>
+        <w:numPr>
+          <w:ilvl w:val="0"/>
+          <w:numId w:val="40"/>
+        </w:numPr>
+        <w:rPr>
+          <w:rFonts w:ascii="Century Gothic" w:hAnsi="Century Gothic"/>
+        </w:rPr>
+      </w:pPr>
+      <w:r>
+        <w:rPr>
+          <w:rFonts w:ascii="Century Gothic" w:hAnsi="Century Gothic"/>
+        </w:rPr>
+        <w:t>Accept-Charset</w:t>
+      </w:r>
+      <w:r>
+        <w:rPr>
+          <w:rFonts w:ascii="Century Gothic" w:hAnsi="Century Gothic"/>
+        </w:rPr>
+        <w:t xml:space="preserve"> – indicates which character sets are acceptable for the response</w:t>
+      </w:r>
+    </w:p>
+    <w:p>
+      <w:pPr>
+        <w:pStyle w:val="ListParagraph"/>
+        <w:numPr>
+          <w:ilvl w:val="0"/>
+          <w:numId w:val="40"/>
+        </w:numPr>
+        <w:rPr>
+          <w:rFonts w:ascii="Century Gothic" w:hAnsi="Century Gothic"/>
+        </w:rPr>
+      </w:pPr>
+      <w:r>
+        <w:rPr>
+          <w:rFonts w:ascii="Century Gothic" w:hAnsi="Century Gothic"/>
+        </w:rPr>
+        <w:t xml:space="preserve">Accept-Encoding </w:t>
+      </w:r>
+      <w:r>
+        <w:rPr>
+          <w:rFonts w:ascii="Century Gothic" w:hAnsi="Century Gothic"/>
+        </w:rPr>
+        <w:t>–restricts the content-codings that are acceptable in the response.</w:t>
+      </w:r>
+    </w:p>
+    <w:p>
+      <w:pPr>
+        <w:pStyle w:val="ListParagraph"/>
+        <w:numPr>
+          <w:ilvl w:val="0"/>
+          <w:numId w:val="40"/>
+        </w:numPr>
+        <w:rPr>
+          <w:rFonts w:ascii="Century Gothic" w:hAnsi="Century Gothic"/>
+        </w:rPr>
+      </w:pPr>
+      <w:r>
+        <w:rPr>
+          <w:rFonts w:ascii="Century Gothic" w:hAnsi="Century Gothic"/>
+        </w:rPr>
+        <w:t>Accept-Language</w:t>
+      </w:r>
+      <w:r>
+        <w:rPr>
+          <w:rFonts w:ascii="Century Gothic" w:hAnsi="Century Gothic"/>
+        </w:rPr>
+        <w:t xml:space="preserve"> – restricts the set of natural languages that are preferred as a response to the request.</w:t>
+      </w:r>
+    </w:p>
+    <w:p>
+      <w:pPr>
+        <w:pStyle w:val="ListParagraph"/>
+        <w:numPr>
+          <w:ilvl w:val="0"/>
+          <w:numId w:val="40"/>
+        </w:numPr>
+        <w:rPr>
+          <w:rFonts w:ascii="Century Gothic" w:hAnsi="Century Gothic"/>
+        </w:rPr>
+      </w:pPr>
+      <w:r>
+        <w:rPr>
+          <w:rFonts w:ascii="Century Gothic" w:hAnsi="Century Gothic"/>
+        </w:rPr>
+        <w:t>Authorization</w:t>
+      </w:r>
+    </w:p>
+    <w:p>
+      <w:pPr>
+        <w:pStyle w:val="ListParagraph"/>
+        <w:numPr>
+          <w:ilvl w:val="0"/>
+          <w:numId w:val="41"/>
+        </w:numPr>
+        <w:rPr>
+          <w:rFonts w:ascii="Century Gothic" w:hAnsi="Century Gothic"/>
+        </w:rPr>
+      </w:pPr>
+      <w:r>
+        <w:rPr>
+          <w:rFonts w:ascii="Century Gothic" w:hAnsi="Century Gothic"/>
+        </w:rPr>
+        <w:t>Ensure protection from unauthorized access</w:t>
+      </w:r>
+    </w:p>
+    <w:p>
+      <w:pPr>
+        <w:pStyle w:val="ListParagraph"/>
+        <w:numPr>
+          <w:ilvl w:val="0"/>
+          <w:numId w:val="41"/>
+        </w:numPr>
+        <w:rPr>
+          <w:rFonts w:ascii="Century Gothic" w:hAnsi="Century Gothic"/>
+        </w:rPr>
+      </w:pPr>
+      <w:r>
+        <w:rPr>
+          <w:rFonts w:ascii="Century Gothic" w:hAnsi="Century Gothic"/>
+        </w:rPr>
+        <w:t>When proper credentials are entered, another request will be sent with authorization</w:t>
+      </w:r>
+    </w:p>
+    <w:p>
+      <w:pPr>
+        <w:pStyle w:val="ListParagraph"/>
+        <w:numPr>
+          <w:ilvl w:val="0"/>
+          <w:numId w:val="41"/>
+        </w:numPr>
+        <w:rPr>
+          <w:rFonts w:ascii="Century Gothic" w:hAnsi="Century Gothic"/>
+        </w:rPr>
+      </w:pPr>
+      <w:r>
+        <w:rPr>
+          <w:rFonts w:ascii="Century Gothic" w:hAnsi="Century Gothic"/>
+        </w:rPr>
+        <w:t>Without authorization, www-authenticate challenge will be sent and a pop-up authorization will appear</w:t>
+      </w:r>
+    </w:p>
+    <w:p>
+      <w:pPr>
+        <w:pStyle w:val="ListParagraph"/>
+        <w:numPr>
+          <w:ilvl w:val="0"/>
+          <w:numId w:val="40"/>
+        </w:numPr>
+        <w:rPr>
+          <w:rFonts w:ascii="Century Gothic" w:hAnsi="Century Gothic"/>
+        </w:rPr>
+      </w:pPr>
+      <w:r>
+        <w:rPr>
+          <w:rFonts w:ascii="Century Gothic" w:hAnsi="Century Gothic"/>
+        </w:rPr>
+        <w:t xml:space="preserve">Proxy Authorization – </w:t>
+      </w:r>
+      <w:r>
+        <w:rPr>
+          <w:rFonts w:ascii="Century Gothic" w:hAnsi="Century Gothic"/>
+        </w:rPr>
+        <w:t>allows the client to identify itself (or its user) to a proxy which requires authentication</w:t>
+      </w:r>
+    </w:p>
+    <w:p>
+      <w:pPr>
+        <w:pStyle w:val="ListParagraph"/>
+        <w:numPr>
+          <w:ilvl w:val="0"/>
+          <w:numId w:val="49"/>
+        </w:numPr>
+        <w:rPr>
+          <w:rFonts w:ascii="Century Gothic" w:hAnsi="Century Gothic"/>
+        </w:rPr>
+      </w:pPr>
+      <w:r>
+        <w:rPr>
+          <w:rFonts w:ascii="Century Gothic" w:hAnsi="Century Gothic"/>
+        </w:rPr>
+        <w:t>Consists of credentials containing the authentication information of the user agent for the proxy and/or realm of the resource being requested.</w:t>
+      </w:r>
+    </w:p>
+    <w:p>
+      <w:pPr>
+        <w:pStyle w:val="ListParagraph"/>
+        <w:numPr>
+          <w:ilvl w:val="0"/>
+          <w:numId w:val="40"/>
+        </w:numPr>
+        <w:rPr>
+          <w:rFonts w:ascii="Century Gothic" w:hAnsi="Century Gothic"/>
+        </w:rPr>
+      </w:pPr>
+      <w:r>
+        <w:rPr>
+          <w:rFonts w:ascii="Century Gothic" w:hAnsi="Century Gothic"/>
+        </w:rPr>
+        <w:t>Expect – for two-face connection</w:t>
+      </w:r>
+      <w:r>
+        <w:rPr>
+          <w:rFonts w:ascii="Century Gothic" w:hAnsi="Century Gothic"/>
+        </w:rPr>
+        <w:t xml:space="preserve"> </w:t>
+      </w:r>
+    </w:p>
+    <w:p>
+      <w:pPr>
+        <w:pStyle w:val="ListParagraph"/>
+        <w:numPr>
+          <w:ilvl w:val="0"/>
+          <w:numId w:val="49"/>
+        </w:numPr>
+        <w:rPr>
+          <w:rFonts w:ascii="Century Gothic" w:hAnsi="Century Gothic"/>
+        </w:rPr>
+      </w:pPr>
+      <w:r>
+        <w:rPr>
+          <w:rFonts w:ascii="Century Gothic" w:hAnsi="Century Gothic"/>
+        </w:rPr>
+        <w:t>Indicates that particular server behaviors are required by the client.</w:t>
+      </w:r>
+    </w:p>
+    <w:p>
+      <w:pPr>
+        <w:pStyle w:val="ListParagraph"/>
+        <w:numPr>
+          <w:ilvl w:val="0"/>
+          <w:numId w:val="49"/>
+        </w:numPr>
+        <w:rPr>
+          <w:rFonts w:ascii="Century Gothic" w:hAnsi="Century Gothic"/>
+        </w:rPr>
+      </w:pPr>
+      <w:r>
+        <w:rPr>
+          <w:rFonts w:ascii="Century Gothic" w:hAnsi="Century Gothic"/>
+        </w:rPr>
+        <w:t>If any of the expectations cannot be met the server must respond with a 417 (Expectation Failed).</w:t>
+      </w:r>
+    </w:p>
+    <w:p>
+      <w:pPr>
+        <w:pStyle w:val="ListParagraph"/>
+        <w:numPr>
+          <w:ilvl w:val="0"/>
+          <w:numId w:val="40"/>
+        </w:numPr>
+        <w:rPr>
+          <w:rFonts w:ascii="Century Gothic" w:hAnsi="Century Gothic"/>
+        </w:rPr>
+      </w:pPr>
+      <w:r>
+        <w:rPr>
+          <w:rFonts w:ascii="Century Gothic" w:hAnsi="Century Gothic"/>
+        </w:rPr>
+        <w:lastRenderedPageBreak/>
+        <w:t>From – con</w:t>
+      </w:r>
+      <w:r>
+        <w:rPr>
+          <w:rFonts w:ascii="Century Gothic" w:hAnsi="Century Gothic"/>
+        </w:rPr>
+        <w:t>tains con</w:t>
+      </w:r>
+      <w:r>
+        <w:rPr>
+          <w:rFonts w:ascii="Century Gothic" w:hAnsi="Century Gothic"/>
+        </w:rPr>
+        <w:t>tact credentials of sender</w:t>
+      </w:r>
+      <w:r>
+        <w:rPr>
+          <w:rFonts w:ascii="Century Gothic" w:hAnsi="Century Gothic"/>
+        </w:rPr>
+        <w:t xml:space="preserve"> – an internet e-mail address</w:t>
+      </w:r>
+    </w:p>
+    <w:p>
+      <w:pPr>
+        <w:pStyle w:val="ListParagraph"/>
+        <w:numPr>
+          <w:ilvl w:val="0"/>
+          <w:numId w:val="49"/>
+        </w:numPr>
+        <w:rPr>
+          <w:rFonts w:ascii="Century Gothic" w:hAnsi="Century Gothic"/>
+        </w:rPr>
+      </w:pPr>
+      <w:r>
+        <w:rPr>
+          <w:rFonts w:ascii="Century Gothic" w:hAnsi="Century Gothic"/>
+        </w:rPr>
+        <w:t>May be used for logging purposes and as a means for identifying the source of invalid or unwanted requests.</w:t>
+      </w:r>
+    </w:p>
+    <w:p>
+      <w:pPr>
+        <w:pStyle w:val="ListParagraph"/>
+        <w:numPr>
+          <w:ilvl w:val="0"/>
+          <w:numId w:val="40"/>
+        </w:numPr>
+        <w:rPr>
+          <w:rFonts w:ascii="Century Gothic" w:hAnsi="Century Gothic"/>
+        </w:rPr>
+      </w:pPr>
+      <w:r>
+        <w:rPr>
+          <w:rFonts w:ascii="Century Gothic" w:hAnsi="Century Gothic"/>
+        </w:rPr>
+        <w:t>Host – required in HTTP 1.1</w:t>
+      </w:r>
+      <w:r>
+        <w:rPr>
+          <w:rFonts w:ascii="Century Gothic" w:hAnsi="Century Gothic"/>
+        </w:rPr>
+        <w:t xml:space="preserve"> </w:t>
+      </w:r>
+    </w:p>
+    <w:p>
+      <w:pPr>
+        <w:pStyle w:val="ListParagraph"/>
+        <w:numPr>
+          <w:ilvl w:val="0"/>
+          <w:numId w:val="49"/>
+        </w:numPr>
+        <w:rPr>
+          <w:rFonts w:ascii="Century Gothic" w:hAnsi="Century Gothic"/>
+        </w:rPr>
+      </w:pPr>
+      <w:r>
+        <w:rPr>
+          <w:rFonts w:ascii="Century Gothic" w:hAnsi="Century Gothic"/>
+        </w:rPr>
+        <w:t>Specifies the internet host and port number of the resource being requested. This enables the origin server to distinguish among resources while servicing requests for multiple host names on a single IP address</w:t>
+      </w:r>
+    </w:p>
+    <w:p>
+      <w:pPr>
+        <w:pStyle w:val="ListParagraph"/>
+        <w:numPr>
+          <w:ilvl w:val="0"/>
+          <w:numId w:val="40"/>
+        </w:numPr>
+        <w:rPr>
+          <w:rFonts w:ascii="Century Gothic" w:hAnsi="Century Gothic"/>
+        </w:rPr>
+      </w:pPr>
+      <w:r>
+        <w:rPr>
+          <w:rFonts w:ascii="Century Gothic" w:hAnsi="Century Gothic"/>
+        </w:rPr>
+        <w:t>If-Match – comparing the file in the cache and server to check if file is unmodified to avoid state entity.</w:t>
+      </w:r>
+    </w:p>
+    <w:p>
+      <w:pPr>
+        <w:pStyle w:val="ListParagraph"/>
+        <w:numPr>
+          <w:ilvl w:val="0"/>
+          <w:numId w:val="40"/>
+        </w:numPr>
+        <w:rPr>
+          <w:rFonts w:ascii="Century Gothic" w:hAnsi="Century Gothic"/>
+        </w:rPr>
+      </w:pPr>
+      <w:r>
+        <w:rPr>
+          <w:rFonts w:ascii="Century Gothic" w:hAnsi="Century Gothic"/>
+        </w:rPr>
+        <w:t>If</w:t>
+      </w:r>
+      <w:r>
+        <w:rPr>
+          <w:rFonts w:ascii="Century Gothic" w:hAnsi="Century Gothic"/>
+        </w:rPr>
+        <w:t>-None-Match – requests the server to perform the requested method only if one of the given value in a tag matches the given entity tags represented by the Etag</w:t>
       </w:r>
       <w:bookmarkStart w:id="0" w:name="_GoBack"/>
       <w:bookmarkEnd w:id="0"/>
@@ -4171,89 +4909,305 @@
         <w:pStyle w:val="ListParagraph"/>
         <w:numPr>
           <w:ilvl w:val="0"/>
-          <w:numId w:val="39"/>
-        </w:numPr>
-        <w:rPr>
-          <w:rFonts w:ascii="Century Gothic" w:hAnsi="Century Gothic"/>
-        </w:rPr>
-      </w:pPr>
-      <w:r>
-        <w:rPr>
-          <w:rFonts w:ascii="Century Gothic" w:hAnsi="Century Gothic"/>
-        </w:rPr>
-        <w:t>Trailer – header at the end of the data</w:t>
-      </w:r>
-    </w:p>
-    <w:p>
-      <w:pPr>
-        <w:pStyle w:val="ListParagraph"/>
-        <w:numPr>
-          <w:ilvl w:val="0"/>
-          <w:numId w:val="39"/>
-        </w:numPr>
-        <w:rPr>
-          <w:rFonts w:ascii="Century Gothic" w:hAnsi="Century Gothic"/>
-        </w:rPr>
-      </w:pPr>
-      <w:r>
-        <w:rPr>
-          <w:rFonts w:ascii="Century Gothic" w:hAnsi="Century Gothic"/>
-        </w:rPr>
-        <w:t>Transfer-encoding</w:t>
-      </w:r>
-    </w:p>
-    <w:p>
-      <w:pPr>
-        <w:pStyle w:val="ListParagraph"/>
-        <w:numPr>
-          <w:ilvl w:val="0"/>
-          <w:numId w:val="39"/>
-        </w:numPr>
-        <w:rPr>
-          <w:rFonts w:ascii="Century Gothic" w:hAnsi="Century Gothic"/>
-        </w:rPr>
-      </w:pPr>
-      <w:r>
-        <w:rPr>
-          <w:rFonts w:ascii="Century Gothic" w:hAnsi="Century Gothic"/>
-        </w:rPr>
-        <w:t>Upgrade – for protocol negotiation</w:t>
-      </w:r>
-    </w:p>
-    <w:p>
-      <w:pPr>
-        <w:pStyle w:val="ListParagraph"/>
-        <w:numPr>
-          <w:ilvl w:val="0"/>
-          <w:numId w:val="39"/>
-        </w:numPr>
-        <w:rPr>
-          <w:rFonts w:ascii="Century Gothic" w:hAnsi="Century Gothic"/>
-        </w:rPr>
-      </w:pPr>
-      <w:r>
-        <w:rPr>
-          <w:rFonts w:ascii="Century Gothic" w:hAnsi="Century Gothic"/>
-        </w:rPr>
-        <w:t>Via – path, where the request passed through</w:t>
-      </w:r>
-    </w:p>
-    <w:p>
-      <w:pPr>
-        <w:pStyle w:val="ListParagraph"/>
-        <w:numPr>
-          <w:ilvl w:val="0"/>
-          <w:numId w:val="39"/>
-        </w:numPr>
-        <w:rPr>
-          <w:rFonts w:ascii="Century Gothic" w:hAnsi="Century Gothic"/>
-        </w:rPr>
-      </w:pPr>
-      <w:r>
-        <w:rPr>
-          <w:rFonts w:ascii="Century Gothic" w:hAnsi="Century Gothic"/>
-        </w:rPr>
-        <w:t>Warning – error in the message</w:t>
+          <w:numId w:val="49"/>
+        </w:numPr>
+        <w:rPr>
+          <w:rFonts w:ascii="Century Gothic" w:hAnsi="Century Gothic"/>
+        </w:rPr>
+      </w:pPr>
+      <w:r>
+        <w:rPr>
+          <w:rFonts w:ascii="Century Gothic" w:hAnsi="Century Gothic"/>
+        </w:rPr>
+        <w:t>Used to update caches or to prevent to upload a new resource when one is already existing</w:t>
+      </w:r>
+    </w:p>
+    <w:p>
+      <w:pPr>
+        <w:pStyle w:val="ListParagraph"/>
+        <w:numPr>
+          <w:ilvl w:val="0"/>
+          <w:numId w:val="40"/>
+        </w:numPr>
+        <w:rPr>
+          <w:rFonts w:ascii="Century Gothic" w:hAnsi="Century Gothic"/>
+        </w:rPr>
+      </w:pPr>
+      <w:r>
+        <w:rPr>
+          <w:rFonts w:ascii="Century Gothic" w:hAnsi="Century Gothic"/>
+        </w:rPr>
+        <w:t>If-Range – “is what I have a portion of what you have”</w:t>
+      </w:r>
+    </w:p>
+    <w:p>
+      <w:pPr>
+        <w:pStyle w:val="ListParagraph"/>
+        <w:numPr>
+          <w:ilvl w:val="0"/>
+          <w:numId w:val="49"/>
+        </w:numPr>
+        <w:rPr>
+          <w:rFonts w:ascii="Century Gothic" w:hAnsi="Century Gothic"/>
+        </w:rPr>
+      </w:pPr>
+      <w:r>
+        <w:rPr>
+          <w:rFonts w:ascii="Century Gothic" w:hAnsi="Century Gothic"/>
+        </w:rPr>
+        <w:t>Can be used with a conditional GET to request only the portion of the entity that is missing</w:t>
+      </w:r>
+    </w:p>
+    <w:p>
+      <w:pPr>
+        <w:pStyle w:val="ListParagraph"/>
+        <w:numPr>
+          <w:ilvl w:val="0"/>
+          <w:numId w:val="49"/>
+        </w:numPr>
+        <w:rPr>
+          <w:rFonts w:ascii="Century Gothic" w:hAnsi="Century Gothic"/>
+        </w:rPr>
+      </w:pPr>
+      <w:r>
+        <w:rPr>
+          <w:rFonts w:ascii="Century Gothic" w:hAnsi="Century Gothic"/>
+        </w:rPr>
+        <w:t>Allows the client to “short circuit” the second request</w:t>
+      </w:r>
+    </w:p>
+    <w:p>
+      <w:pPr>
+        <w:pStyle w:val="ListParagraph"/>
+        <w:numPr>
+          <w:ilvl w:val="0"/>
+          <w:numId w:val="40"/>
+        </w:numPr>
+        <w:rPr>
+          <w:rFonts w:ascii="Century Gothic" w:hAnsi="Century Gothic"/>
+        </w:rPr>
+      </w:pPr>
+      <w:r>
+        <w:rPr>
+          <w:rFonts w:ascii="Century Gothic" w:hAnsi="Century Gothic"/>
+        </w:rPr>
+        <w:t>If-Unmodified-Since</w:t>
+      </w:r>
+      <w:r>
+        <w:rPr>
+          <w:rFonts w:ascii="Century Gothic" w:hAnsi="Century Gothic"/>
+        </w:rPr>
+        <w:t xml:space="preserve"> – used with a method to make it conditional</w:t>
+      </w:r>
+    </w:p>
+    <w:p>
+      <w:pPr>
+        <w:pStyle w:val="ListParagraph"/>
+        <w:numPr>
+          <w:ilvl w:val="0"/>
+          <w:numId w:val="49"/>
+        </w:numPr>
+        <w:rPr>
+          <w:rFonts w:ascii="Century Gothic" w:hAnsi="Century Gothic"/>
+        </w:rPr>
+      </w:pPr>
+      <w:r>
+        <w:rPr>
+          <w:rFonts w:ascii="Century Gothic" w:hAnsi="Century Gothic"/>
+        </w:rPr>
+        <w:t>Expects the entity to be transmitted only if it has not been modified after the given date</w:t>
+      </w:r>
+    </w:p>
+    <w:p>
+      <w:pPr>
+        <w:pStyle w:val="ListParagraph"/>
+        <w:numPr>
+          <w:ilvl w:val="0"/>
+          <w:numId w:val="40"/>
+        </w:numPr>
+        <w:rPr>
+          <w:rFonts w:ascii="Century Gothic" w:hAnsi="Century Gothic"/>
+        </w:rPr>
+      </w:pPr>
+      <w:r>
+        <w:rPr>
+          <w:rFonts w:ascii="Century Gothic" w:hAnsi="Century Gothic"/>
+        </w:rPr>
+        <w:t xml:space="preserve">Ranges – </w:t>
+      </w:r>
+      <w:r>
+        <w:rPr>
+          <w:rFonts w:ascii="Century Gothic" w:hAnsi="Century Gothic"/>
+        </w:rPr>
+        <w:t>Specifying portions of the resource the client wants to receive</w:t>
+      </w:r>
+      <w:r>
+        <w:rPr>
+          <w:rFonts w:ascii="Century Gothic" w:hAnsi="Century Gothic"/>
+        </w:rPr>
+        <w:t xml:space="preserve"> </w:t>
+      </w:r>
+    </w:p>
+    <w:p>
+      <w:pPr>
+        <w:pStyle w:val="ListParagraph"/>
+        <w:numPr>
+          <w:ilvl w:val="0"/>
+          <w:numId w:val="40"/>
+        </w:numPr>
+        <w:rPr>
+          <w:rFonts w:ascii="Century Gothic" w:hAnsi="Century Gothic"/>
+        </w:rPr>
+      </w:pPr>
+      <w:r>
+        <w:rPr>
+          <w:rFonts w:ascii="Century Gothic" w:hAnsi="Century Gothic"/>
+        </w:rPr>
+        <w:t>Max-Forwards – for tracing and limiting a trace.</w:t>
+      </w:r>
+    </w:p>
+    <w:p>
+      <w:pPr>
+        <w:pStyle w:val="ListParagraph"/>
+        <w:numPr>
+          <w:ilvl w:val="0"/>
+          <w:numId w:val="49"/>
+        </w:numPr>
+        <w:rPr>
+          <w:rFonts w:ascii="Century Gothic" w:hAnsi="Century Gothic"/>
+        </w:rPr>
+      </w:pPr>
+      <w:r>
+        <w:rPr>
+          <w:rFonts w:ascii="Century Gothic" w:hAnsi="Century Gothic"/>
+        </w:rPr>
+        <w:t>Limit the number of proxies or gateways that can forward the request to the next inbound server</w:t>
+      </w:r>
+    </w:p>
+    <w:p>
+      <w:pPr>
+        <w:pStyle w:val="ListParagraph"/>
+        <w:numPr>
+          <w:ilvl w:val="0"/>
+          <w:numId w:val="49"/>
+        </w:numPr>
+        <w:rPr>
+          <w:rFonts w:ascii="Century Gothic" w:hAnsi="Century Gothic"/>
+        </w:rPr>
+      </w:pPr>
+      <w:r>
+        <w:rPr>
+          <w:rFonts w:ascii="Century Gothic" w:hAnsi="Century Gothic"/>
+        </w:rPr>
+        <w:t>Contains a decimal integer indicating the remaining number of times a request message may be forwarded</w:t>
+      </w:r>
+    </w:p>
+    <w:p>
+      <w:pPr>
+        <w:pStyle w:val="ListParagraph"/>
+        <w:numPr>
+          <w:ilvl w:val="0"/>
+          <w:numId w:val="40"/>
+        </w:numPr>
+        <w:rPr>
+          <w:rFonts w:ascii="Century Gothic" w:hAnsi="Century Gothic"/>
+        </w:rPr>
+      </w:pPr>
+      <w:r>
+        <w:rPr>
+          <w:rFonts w:ascii="Century Gothic" w:hAnsi="Century Gothic"/>
+        </w:rPr>
+        <w:t xml:space="preserve">Referer – </w:t>
+      </w:r>
+      <w:r>
+        <w:rPr>
+          <w:rFonts w:ascii="Century Gothic" w:hAnsi="Century Gothic"/>
+        </w:rPr>
+        <w:t xml:space="preserve">specify the address (URI) </w:t>
+      </w:r>
+      <w:r>
+        <w:rPr>
+          <w:rFonts w:ascii="Century Gothic" w:hAnsi="Century Gothic"/>
+        </w:rPr>
+        <w:t>where the request</w:t>
+      </w:r>
+      <w:r>
+        <w:rPr>
+          <w:rFonts w:ascii="Century Gothic" w:hAnsi="Century Gothic"/>
+        </w:rPr>
+        <w:t xml:space="preserve"> was</w:t>
+      </w:r>
+      <w:r>
+        <w:rPr>
+          <w:rFonts w:ascii="Century Gothic" w:hAnsi="Century Gothic"/>
+        </w:rPr>
+        <w:t xml:space="preserve"> originated; to check where traffic is coming from</w:t>
+      </w:r>
+    </w:p>
+    <w:p>
+      <w:pPr>
+        <w:pStyle w:val="ListParagraph"/>
+        <w:numPr>
+          <w:ilvl w:val="0"/>
+          <w:numId w:val="40"/>
+        </w:numPr>
+        <w:rPr>
+          <w:rFonts w:ascii="Century Gothic" w:hAnsi="Century Gothic"/>
+        </w:rPr>
+      </w:pPr>
+      <w:r>
+        <w:rPr>
+          <w:rFonts w:ascii="Century Gothic" w:hAnsi="Century Gothic"/>
+        </w:rPr>
+        <w:t>TE – trailer encoding</w:t>
+      </w:r>
+    </w:p>
+    <w:p>
+      <w:pPr>
+        <w:pStyle w:val="ListParagraph"/>
+        <w:numPr>
+          <w:ilvl w:val="0"/>
+          <w:numId w:val="49"/>
+        </w:numPr>
+        <w:rPr>
+          <w:rFonts w:ascii="Century Gothic" w:hAnsi="Century Gothic"/>
+        </w:rPr>
+      </w:pPr>
+      <w:r>
+        <w:rPr>
+          <w:rFonts w:ascii="Century Gothic" w:hAnsi="Century Gothic"/>
+        </w:rPr>
+        <w:t>Specifies the transfer encodings the user agent is willing to accepts</w:t>
+      </w:r>
+    </w:p>
+    <w:p>
+      <w:pPr>
+        <w:pStyle w:val="ListParagraph"/>
+        <w:numPr>
+          <w:ilvl w:val="0"/>
+          <w:numId w:val="40"/>
+        </w:numPr>
+        <w:rPr>
+          <w:rFonts w:ascii="Century Gothic" w:hAnsi="Century Gothic"/>
+        </w:rPr>
+      </w:pPr>
+      <w:r>
+        <w:rPr>
+          <w:rFonts w:ascii="Century Gothic" w:hAnsi="Century Gothic"/>
+        </w:rPr>
+        <w:t xml:space="preserve">User-Agent – </w:t>
+      </w:r>
+      <w:r>
+        <w:rPr>
+          <w:rFonts w:ascii="Century Gothic" w:hAnsi="Century Gothic"/>
+        </w:rPr>
+        <w:t>contains additional information</w:t>
+      </w:r>
+      <w:r>
+        <w:rPr>
+          <w:rFonts w:ascii="Century Gothic" w:hAnsi="Century Gothic"/>
+        </w:rPr>
+        <w:t xml:space="preserve"> about the clients, identity</w:t>
       </w:r>
     </w:p>
     <w:p>
@@ -4271,319 +5225,537 @@
         <w:rPr>
           <w:rFonts w:ascii="Century Gothic" w:hAnsi="Century Gothic"/>
         </w:rPr>
-        <w:t>Request Header Fields (client)</w:t>
-      </w:r>
-    </w:p>
-    <w:p>
-      <w:pPr>
-        <w:pStyle w:val="ListParagraph"/>
-        <w:numPr>
-          <w:ilvl w:val="0"/>
-          <w:numId w:val="40"/>
-        </w:numPr>
-        <w:rPr>
-          <w:rFonts w:ascii="Century Gothic" w:hAnsi="Century Gothic"/>
-        </w:rPr>
-      </w:pPr>
-      <w:r>
-        <w:rPr>
-          <w:rFonts w:ascii="Century Gothic" w:hAnsi="Century Gothic"/>
-        </w:rPr>
-        <w:t>Accept – specifying acceptable file type; server responds with negotiation, accept if other type can be delivered</w:t>
-      </w:r>
-    </w:p>
-    <w:p>
-      <w:pPr>
-        <w:pStyle w:val="ListParagraph"/>
-        <w:numPr>
-          <w:ilvl w:val="0"/>
-          <w:numId w:val="40"/>
-        </w:numPr>
-        <w:rPr>
-          <w:rFonts w:ascii="Century Gothic" w:hAnsi="Century Gothic"/>
-        </w:rPr>
-      </w:pPr>
-      <w:r>
-        <w:rPr>
-          <w:rFonts w:ascii="Century Gothic" w:hAnsi="Century Gothic"/>
-        </w:rPr>
-        <w:t>Accept-Charset</w:t>
-      </w:r>
-    </w:p>
-    <w:p>
-      <w:pPr>
-        <w:pStyle w:val="ListParagraph"/>
-        <w:numPr>
-          <w:ilvl w:val="0"/>
-          <w:numId w:val="40"/>
-        </w:numPr>
-        <w:rPr>
-          <w:rFonts w:ascii="Century Gothic" w:hAnsi="Century Gothic"/>
-        </w:rPr>
-      </w:pPr>
-      <w:r>
-        <w:rPr>
-          <w:rFonts w:ascii="Century Gothic" w:hAnsi="Century Gothic"/>
-        </w:rPr>
-        <w:t xml:space="preserve">Accept-Encoding </w:t>
-      </w:r>
-    </w:p>
-    <w:p>
-      <w:pPr>
-        <w:pStyle w:val="ListParagraph"/>
-        <w:numPr>
-          <w:ilvl w:val="0"/>
-          <w:numId w:val="40"/>
-        </w:numPr>
-        <w:rPr>
-          <w:rFonts w:ascii="Century Gothic" w:hAnsi="Century Gothic"/>
-        </w:rPr>
-      </w:pPr>
-      <w:r>
-        <w:rPr>
-          <w:rFonts w:ascii="Century Gothic" w:hAnsi="Century Gothic"/>
-        </w:rPr>
-        <w:t>Accept-Language</w:t>
-      </w:r>
-    </w:p>
-    <w:p>
-      <w:pPr>
-        <w:pStyle w:val="ListParagraph"/>
-        <w:numPr>
-          <w:ilvl w:val="0"/>
-          <w:numId w:val="40"/>
-        </w:numPr>
-        <w:rPr>
-          <w:rFonts w:ascii="Century Gothic" w:hAnsi="Century Gothic"/>
-        </w:rPr>
-      </w:pPr>
-      <w:r>
-        <w:rPr>
-          <w:rFonts w:ascii="Century Gothic" w:hAnsi="Century Gothic"/>
-        </w:rPr>
-        <w:t>Authorization</w:t>
-      </w:r>
-    </w:p>
-    <w:p>
-      <w:pPr>
-        <w:pStyle w:val="ListParagraph"/>
-        <w:numPr>
-          <w:ilvl w:val="0"/>
-          <w:numId w:val="41"/>
-        </w:numPr>
-        <w:rPr>
-          <w:rFonts w:ascii="Century Gothic" w:hAnsi="Century Gothic"/>
-        </w:rPr>
-      </w:pPr>
-      <w:r>
-        <w:rPr>
-          <w:rFonts w:ascii="Century Gothic" w:hAnsi="Century Gothic"/>
-        </w:rPr>
-        <w:t>Ensure protection from unauthorized access</w:t>
-      </w:r>
-    </w:p>
-    <w:p>
-      <w:pPr>
-        <w:pStyle w:val="ListParagraph"/>
-        <w:numPr>
-          <w:ilvl w:val="0"/>
-          <w:numId w:val="41"/>
-        </w:numPr>
-        <w:rPr>
-          <w:rFonts w:ascii="Century Gothic" w:hAnsi="Century Gothic"/>
-        </w:rPr>
-      </w:pPr>
-      <w:r>
-        <w:rPr>
-          <w:rFonts w:ascii="Century Gothic" w:hAnsi="Century Gothic"/>
-        </w:rPr>
-        <w:t>When proper credentials are entered, another request will be sent with authorization</w:t>
-      </w:r>
-    </w:p>
-    <w:p>
-      <w:pPr>
-        <w:pStyle w:val="ListParagraph"/>
-        <w:numPr>
-          <w:ilvl w:val="0"/>
-          <w:numId w:val="41"/>
-        </w:numPr>
-        <w:rPr>
-          <w:rFonts w:ascii="Century Gothic" w:hAnsi="Century Gothic"/>
-        </w:rPr>
-      </w:pPr>
-      <w:r>
-        <w:rPr>
-          <w:rFonts w:ascii="Century Gothic" w:hAnsi="Century Gothic"/>
-        </w:rPr>
-        <w:t>Without authorization, www-authenticate challenge will be sent and a pop-up authorization will appear</w:t>
-      </w:r>
-    </w:p>
-    <w:p>
-      <w:pPr>
-        <w:pStyle w:val="ListParagraph"/>
-        <w:numPr>
-          <w:ilvl w:val="0"/>
-          <w:numId w:val="40"/>
-        </w:numPr>
-        <w:rPr>
-          <w:rFonts w:ascii="Century Gothic" w:hAnsi="Century Gothic"/>
-        </w:rPr>
-      </w:pPr>
-      <w:r>
-        <w:rPr>
-          <w:rFonts w:ascii="Century Gothic" w:hAnsi="Century Gothic"/>
-        </w:rPr>
-        <w:t>Proxy Authorization – for proxy server</w:t>
-      </w:r>
-    </w:p>
-    <w:p>
-      <w:pPr>
-        <w:pStyle w:val="ListParagraph"/>
-        <w:numPr>
-          <w:ilvl w:val="0"/>
-          <w:numId w:val="40"/>
-        </w:numPr>
-        <w:rPr>
-          <w:rFonts w:ascii="Century Gothic" w:hAnsi="Century Gothic"/>
-        </w:rPr>
-      </w:pPr>
-      <w:r>
-        <w:rPr>
-          <w:rFonts w:ascii="Century Gothic" w:hAnsi="Century Gothic"/>
-        </w:rPr>
-        <w:t>Expect – for two-face connection</w:t>
-      </w:r>
-    </w:p>
-    <w:p>
-      <w:pPr>
-        <w:pStyle w:val="ListParagraph"/>
-        <w:numPr>
-          <w:ilvl w:val="0"/>
-          <w:numId w:val="40"/>
-        </w:numPr>
-        <w:rPr>
-          <w:rFonts w:ascii="Century Gothic" w:hAnsi="Century Gothic"/>
-        </w:rPr>
-      </w:pPr>
-      <w:r>
-        <w:rPr>
-          <w:rFonts w:ascii="Century Gothic" w:hAnsi="Century Gothic"/>
-        </w:rPr>
-        <w:t>From – contact credentials of sender</w:t>
-      </w:r>
-    </w:p>
-    <w:p>
-      <w:pPr>
-        <w:pStyle w:val="ListParagraph"/>
-        <w:numPr>
-          <w:ilvl w:val="0"/>
-          <w:numId w:val="40"/>
-        </w:numPr>
-        <w:rPr>
-          <w:rFonts w:ascii="Century Gothic" w:hAnsi="Century Gothic"/>
-        </w:rPr>
-      </w:pPr>
-      <w:r>
-        <w:rPr>
-          <w:rFonts w:ascii="Century Gothic" w:hAnsi="Century Gothic"/>
-        </w:rPr>
-        <w:t>Host – required in HTTP 1.1</w:t>
-      </w:r>
-    </w:p>
-    <w:p>
-      <w:pPr>
-        <w:pStyle w:val="ListParagraph"/>
-        <w:numPr>
-          <w:ilvl w:val="0"/>
-          <w:numId w:val="40"/>
-        </w:numPr>
-        <w:rPr>
-          <w:rFonts w:ascii="Century Gothic" w:hAnsi="Century Gothic"/>
-        </w:rPr>
-      </w:pPr>
-      <w:r>
-        <w:rPr>
-          <w:rFonts w:ascii="Century Gothic" w:hAnsi="Century Gothic"/>
-        </w:rPr>
-        <w:t>If-Match – comparing the file in the cache and server to check if file is unmodified to avoid state entity.</w:t>
-      </w:r>
-    </w:p>
-    <w:p>
-      <w:pPr>
-        <w:pStyle w:val="ListParagraph"/>
-        <w:numPr>
-          <w:ilvl w:val="0"/>
-          <w:numId w:val="40"/>
-        </w:numPr>
-        <w:rPr>
-          <w:rFonts w:ascii="Century Gothic" w:hAnsi="Century Gothic"/>
-        </w:rPr>
-      </w:pPr>
-      <w:r>
-        <w:rPr>
-          <w:rFonts w:ascii="Century Gothic" w:hAnsi="Century Gothic"/>
-        </w:rPr>
-        <w:t>If</w:t>
-      </w:r>
-    </w:p>
-    <w:p>
-      <w:pPr>
-        <w:pStyle w:val="ListParagraph"/>
-        <w:numPr>
-          <w:ilvl w:val="0"/>
-          <w:numId w:val="40"/>
-        </w:numPr>
-        <w:rPr>
-          <w:rFonts w:ascii="Century Gothic" w:hAnsi="Century Gothic"/>
-        </w:rPr>
-      </w:pPr>
-      <w:r>
-        <w:rPr>
-          <w:rFonts w:ascii="Century Gothic" w:hAnsi="Century Gothic"/>
-        </w:rPr>
-        <w:t>If-Range – “is what I have a portion of what you have”</w:t>
-      </w:r>
-    </w:p>
-    <w:p>
-      <w:pPr>
-        <w:pStyle w:val="ListParagraph"/>
-        <w:numPr>
-          <w:ilvl w:val="0"/>
-          <w:numId w:val="40"/>
-        </w:numPr>
-        <w:rPr>
-          <w:rFonts w:ascii="Century Gothic" w:hAnsi="Century Gothic"/>
-        </w:rPr>
-      </w:pPr>
-      <w:r>
-        <w:rPr>
-          <w:rFonts w:ascii="Century Gothic" w:hAnsi="Century Gothic"/>
-        </w:rPr>
-        <w:t>If-Unmodified-Since</w:t>
-      </w:r>
-    </w:p>
-    <w:p>
-      <w:pPr>
-        <w:pStyle w:val="ListParagraph"/>
-        <w:numPr>
-          <w:ilvl w:val="0"/>
-          <w:numId w:val="40"/>
-        </w:numPr>
-        <w:rPr>
-          <w:rFonts w:ascii="Century Gothic" w:hAnsi="Century Gothic"/>
-        </w:rPr>
-      </w:pPr>
-      <w:r>
-        <w:rPr>
-          <w:rFonts w:ascii="Century Gothic" w:hAnsi="Century Gothic"/>
-        </w:rPr>
-        <w:t xml:space="preserve">Ranges – </w:t>
-      </w:r>
-      <w:r>
-        <w:rPr>
-          <w:rFonts w:ascii="Century Gothic" w:hAnsi="Century Gothic"/>
-        </w:rPr>
-        <w:t>Specifying portions of the resource the client wants to receive</w:t>
+        <w:t>Response Header Fields (server)</w:t>
+      </w:r>
+    </w:p>
+    <w:p>
+      <w:pPr>
+        <w:pStyle w:val="ListParagraph"/>
+        <w:numPr>
+          <w:ilvl w:val="0"/>
+          <w:numId w:val="42"/>
+        </w:numPr>
+        <w:rPr>
+          <w:rFonts w:ascii="Century Gothic" w:hAnsi="Century Gothic"/>
+        </w:rPr>
+      </w:pPr>
+      <w:r>
+        <w:rPr>
+          <w:rFonts w:ascii="Century Gothic" w:hAnsi="Century Gothic"/>
+        </w:rPr>
+        <w:t>Accept-Ranges – allows partial resources</w:t>
+      </w:r>
+    </w:p>
+    <w:p>
+      <w:pPr>
+        <w:pStyle w:val="ListParagraph"/>
+        <w:numPr>
+          <w:ilvl w:val="0"/>
+          <w:numId w:val="42"/>
+        </w:numPr>
+        <w:rPr>
+          <w:rFonts w:ascii="Century Gothic" w:hAnsi="Century Gothic"/>
+        </w:rPr>
+      </w:pPr>
+      <w:r>
+        <w:rPr>
+          <w:rFonts w:ascii="Century Gothic" w:hAnsi="Century Gothic"/>
+        </w:rPr>
+        <w:t>Age – how long ago the response has been generated</w:t>
+      </w:r>
+    </w:p>
+    <w:p>
+      <w:pPr>
+        <w:pStyle w:val="ListParagraph"/>
+        <w:numPr>
+          <w:ilvl w:val="0"/>
+          <w:numId w:val="42"/>
+        </w:numPr>
+        <w:rPr>
+          <w:rFonts w:ascii="Century Gothic" w:hAnsi="Century Gothic"/>
+        </w:rPr>
+      </w:pPr>
+      <w:r>
+        <w:rPr>
+          <w:rFonts w:ascii="Century Gothic" w:hAnsi="Century Gothic"/>
+        </w:rPr>
+        <w:t xml:space="preserve">ETag (entity tag) </w:t>
+      </w:r>
+    </w:p>
+    <w:p>
+      <w:pPr>
+        <w:pStyle w:val="ListParagraph"/>
+        <w:numPr>
+          <w:ilvl w:val="0"/>
+          <w:numId w:val="42"/>
+        </w:numPr>
+        <w:rPr>
+          <w:rFonts w:ascii="Century Gothic" w:hAnsi="Century Gothic"/>
+        </w:rPr>
+      </w:pPr>
+      <w:r>
+        <w:rPr>
+          <w:rFonts w:ascii="Century Gothic" w:hAnsi="Century Gothic"/>
+        </w:rPr>
+        <w:t>Location – for redirection. If present, the server will fetch the latest resource from location</w:t>
+      </w:r>
+    </w:p>
+    <w:p>
+      <w:pPr>
+        <w:pStyle w:val="ListParagraph"/>
+        <w:numPr>
+          <w:ilvl w:val="0"/>
+          <w:numId w:val="42"/>
+        </w:numPr>
+        <w:rPr>
+          <w:rFonts w:ascii="Century Gothic" w:hAnsi="Century Gothic"/>
+        </w:rPr>
+      </w:pPr>
+      <w:r>
+        <w:rPr>
+          <w:rFonts w:ascii="Century Gothic" w:hAnsi="Century Gothic"/>
+        </w:rPr>
+        <w:t>Proxy-Authenticate</w:t>
+      </w:r>
+    </w:p>
+    <w:p>
+      <w:pPr>
+        <w:pStyle w:val="ListParagraph"/>
+        <w:numPr>
+          <w:ilvl w:val="0"/>
+          <w:numId w:val="42"/>
+        </w:numPr>
+        <w:rPr>
+          <w:rFonts w:ascii="Century Gothic" w:hAnsi="Century Gothic"/>
+        </w:rPr>
+      </w:pPr>
+      <w:r>
+        <w:rPr>
+          <w:rFonts w:ascii="Century Gothic" w:hAnsi="Century Gothic"/>
+        </w:rPr>
+        <w:t>Retry-After – amount of time the client has to wait before trying again</w:t>
+      </w:r>
+    </w:p>
+    <w:p>
+      <w:pPr>
+        <w:pStyle w:val="ListParagraph"/>
+        <w:numPr>
+          <w:ilvl w:val="0"/>
+          <w:numId w:val="42"/>
+        </w:numPr>
+        <w:rPr>
+          <w:rFonts w:ascii="Century Gothic" w:hAnsi="Century Gothic"/>
+        </w:rPr>
+      </w:pPr>
+      <w:r>
+        <w:rPr>
+          <w:rFonts w:ascii="Century Gothic" w:hAnsi="Century Gothic"/>
+        </w:rPr>
+        <w:t>Server – information about the server</w:t>
+      </w:r>
+    </w:p>
+    <w:p>
+      <w:pPr>
+        <w:pStyle w:val="ListParagraph"/>
+        <w:numPr>
+          <w:ilvl w:val="0"/>
+          <w:numId w:val="42"/>
+        </w:numPr>
+        <w:rPr>
+          <w:rFonts w:ascii="Century Gothic" w:hAnsi="Century Gothic"/>
+        </w:rPr>
+      </w:pPr>
+      <w:r>
+        <w:rPr>
+          <w:rFonts w:ascii="Century Gothic" w:hAnsi="Century Gothic"/>
+        </w:rPr>
+        <w:t>Vary – for content negotiation</w:t>
+      </w:r>
+    </w:p>
+    <w:p>
+      <w:pPr>
+        <w:pStyle w:val="ListParagraph"/>
+        <w:numPr>
+          <w:ilvl w:val="0"/>
+          <w:numId w:val="20"/>
+        </w:numPr>
+        <w:rPr>
+          <w:rFonts w:ascii="Century Gothic" w:hAnsi="Century Gothic"/>
+        </w:rPr>
+      </w:pPr>
+      <w:r>
+        <w:rPr>
+          <w:rFonts w:ascii="Century Gothic" w:hAnsi="Century Gothic"/>
+        </w:rPr>
+        <w:t>Entity Header Fields</w:t>
+      </w:r>
+    </w:p>
+    <w:p>
+      <w:pPr>
+        <w:pStyle w:val="ListParagraph"/>
+        <w:numPr>
+          <w:ilvl w:val="0"/>
+          <w:numId w:val="43"/>
+        </w:numPr>
+        <w:rPr>
+          <w:rFonts w:ascii="Century Gothic" w:hAnsi="Century Gothic"/>
+        </w:rPr>
+      </w:pPr>
+      <w:r>
+        <w:rPr>
+          <w:rFonts w:ascii="Century Gothic" w:hAnsi="Century Gothic"/>
+        </w:rPr>
+        <w:t>Allow – methods that can be called</w:t>
+      </w:r>
+    </w:p>
+    <w:p>
+      <w:pPr>
+        <w:pStyle w:val="ListParagraph"/>
+        <w:numPr>
+          <w:ilvl w:val="0"/>
+          <w:numId w:val="43"/>
+        </w:numPr>
+        <w:rPr>
+          <w:rFonts w:ascii="Century Gothic" w:hAnsi="Century Gothic"/>
+        </w:rPr>
+      </w:pPr>
+      <w:r>
+        <w:rPr>
+          <w:rFonts w:ascii="Century Gothic" w:hAnsi="Century Gothic"/>
+        </w:rPr>
+        <w:lastRenderedPageBreak/>
+        <w:t>Content-Encoding – when server changed form of entity</w:t>
+      </w:r>
+    </w:p>
+    <w:p>
+      <w:pPr>
+        <w:pStyle w:val="ListParagraph"/>
+        <w:numPr>
+          <w:ilvl w:val="0"/>
+          <w:numId w:val="43"/>
+        </w:numPr>
+        <w:rPr>
+          <w:rFonts w:ascii="Century Gothic" w:hAnsi="Century Gothic"/>
+        </w:rPr>
+      </w:pPr>
+      <w:r>
+        <w:rPr>
+          <w:rFonts w:ascii="Century Gothic" w:hAnsi="Century Gothic"/>
+        </w:rPr>
+        <w:t>Content-Language – language characteristics; for accessibility purposes</w:t>
+      </w:r>
+    </w:p>
+    <w:p>
+      <w:pPr>
+        <w:pStyle w:val="ListParagraph"/>
+        <w:numPr>
+          <w:ilvl w:val="0"/>
+          <w:numId w:val="43"/>
+        </w:numPr>
+        <w:rPr>
+          <w:rFonts w:ascii="Century Gothic" w:hAnsi="Century Gothic"/>
+        </w:rPr>
+      </w:pPr>
+      <w:r>
+        <w:rPr>
+          <w:rFonts w:ascii="Century Gothic" w:hAnsi="Century Gothic"/>
+        </w:rPr>
+        <w:t>Content-Length – size of payload</w:t>
+      </w:r>
+    </w:p>
+    <w:p>
+      <w:pPr>
+        <w:pStyle w:val="ListParagraph"/>
+        <w:numPr>
+          <w:ilvl w:val="0"/>
+          <w:numId w:val="43"/>
+        </w:numPr>
+        <w:rPr>
+          <w:rFonts w:ascii="Century Gothic" w:hAnsi="Century Gothic"/>
+        </w:rPr>
+      </w:pPr>
+      <w:r>
+        <w:rPr>
+          <w:rFonts w:ascii="Century Gothic" w:hAnsi="Century Gothic"/>
+        </w:rPr>
+        <w:t>Content-Location – when content is from somewhere else; actual location of the resource</w:t>
+      </w:r>
+    </w:p>
+    <w:p>
+      <w:pPr>
+        <w:pStyle w:val="ListParagraph"/>
+        <w:numPr>
+          <w:ilvl w:val="0"/>
+          <w:numId w:val="43"/>
+        </w:numPr>
+        <w:rPr>
+          <w:rFonts w:ascii="Century Gothic" w:hAnsi="Century Gothic"/>
+        </w:rPr>
+      </w:pPr>
+      <w:r>
+        <w:rPr>
+          <w:rFonts w:ascii="Century Gothic" w:hAnsi="Century Gothic"/>
+        </w:rPr>
+        <w:t>Content-MD5 (deprecated header)</w:t>
+      </w:r>
+    </w:p>
+    <w:p>
+      <w:pPr>
+        <w:pStyle w:val="ListParagraph"/>
+        <w:numPr>
+          <w:ilvl w:val="0"/>
+          <w:numId w:val="43"/>
+        </w:numPr>
+        <w:rPr>
+          <w:rFonts w:ascii="Century Gothic" w:hAnsi="Century Gothic"/>
+        </w:rPr>
+      </w:pPr>
+      <w:r>
+        <w:rPr>
+          <w:rFonts w:ascii="Century Gothic" w:hAnsi="Century Gothic"/>
+        </w:rPr>
+        <w:t>Content-Range – when doing range request</w:t>
+      </w:r>
+    </w:p>
+    <w:p>
+      <w:pPr>
+        <w:pStyle w:val="ListParagraph"/>
+        <w:numPr>
+          <w:ilvl w:val="0"/>
+          <w:numId w:val="43"/>
+        </w:numPr>
+        <w:rPr>
+          <w:rFonts w:ascii="Century Gothic" w:hAnsi="Century Gothic"/>
+        </w:rPr>
+      </w:pPr>
+      <w:r>
+        <w:rPr>
+          <w:rFonts w:ascii="Century Gothic" w:hAnsi="Century Gothic"/>
+        </w:rPr>
+        <w:t>Content-Type – MIME type</w:t>
+      </w:r>
+    </w:p>
+    <w:p>
+      <w:pPr>
+        <w:pStyle w:val="ListParagraph"/>
+        <w:numPr>
+          <w:ilvl w:val="0"/>
+          <w:numId w:val="43"/>
+        </w:numPr>
+        <w:rPr>
+          <w:rFonts w:ascii="Century Gothic" w:hAnsi="Century Gothic"/>
+        </w:rPr>
+      </w:pPr>
+      <w:r>
+        <w:rPr>
+          <w:rFonts w:ascii="Century Gothic" w:hAnsi="Century Gothic"/>
+        </w:rPr>
+        <w:t>Expires – for controlling cache access; cache-control; (e.g. max-age = ??)</w:t>
+      </w:r>
+    </w:p>
+    <w:p>
+      <w:pPr>
+        <w:pStyle w:val="ListParagraph"/>
+        <w:numPr>
+          <w:ilvl w:val="0"/>
+          <w:numId w:val="43"/>
+        </w:numPr>
+        <w:rPr>
+          <w:rFonts w:ascii="Century Gothic" w:hAnsi="Century Gothic"/>
+        </w:rPr>
+      </w:pPr>
+      <w:r>
+        <w:rPr>
+          <w:rFonts w:ascii="Century Gothic" w:hAnsi="Century Gothic"/>
+        </w:rPr>
+        <w:t>Last-Modified – possible reference value to check if resource is fresh</w:t>
+      </w:r>
+    </w:p>
+    <w:p>
+      <w:pPr>
+        <w:rPr>
+          <w:rFonts w:ascii="Century Gothic" w:hAnsi="Century Gothic"/>
+        </w:rPr>
+      </w:pPr>
+      <w:r>
+        <w:rPr>
+          <w:rFonts w:ascii="Century Gothic" w:hAnsi="Century Gothic"/>
+        </w:rPr>
+        <w:t>HTTP Status Codes</w:t>
+      </w:r>
+    </w:p>
+    <w:p>
+      <w:pPr>
+        <w:pStyle w:val="ListParagraph"/>
+        <w:numPr>
+          <w:ilvl w:val="0"/>
+          <w:numId w:val="25"/>
+        </w:numPr>
+        <w:rPr>
+          <w:rFonts w:ascii="Century Gothic" w:hAnsi="Century Gothic"/>
+        </w:rPr>
+      </w:pPr>
+      <w:r>
+        <w:rPr>
+          <w:rFonts w:ascii="Century Gothic" w:hAnsi="Century Gothic"/>
+        </w:rPr>
+        <w:t>Server Responses</w:t>
+      </w:r>
+    </w:p>
+    <w:p>
+      <w:pPr>
+        <w:pStyle w:val="ListParagraph"/>
+        <w:numPr>
+          <w:ilvl w:val="0"/>
+          <w:numId w:val="26"/>
+        </w:numPr>
+        <w:rPr>
+          <w:rFonts w:ascii="Century Gothic" w:hAnsi="Century Gothic"/>
+        </w:rPr>
+      </w:pPr>
+      <w:r>
+        <w:rPr>
+          <w:rFonts w:ascii="Century Gothic" w:hAnsi="Century Gothic"/>
+        </w:rPr>
+        <w:t>Informational (1xx)</w:t>
+      </w:r>
+    </w:p>
+    <w:p>
+      <w:pPr>
+        <w:pStyle w:val="ListParagraph"/>
+        <w:numPr>
+          <w:ilvl w:val="0"/>
+          <w:numId w:val="27"/>
+        </w:numPr>
+        <w:rPr>
+          <w:rFonts w:ascii="Century Gothic" w:hAnsi="Century Gothic"/>
+        </w:rPr>
+      </w:pPr>
+      <w:r>
+        <w:rPr>
+          <w:rFonts w:ascii="Century Gothic" w:hAnsi="Century Gothic"/>
+        </w:rPr>
+        <w:t>100 – continue</w:t>
+      </w:r>
+    </w:p>
+    <w:p>
+      <w:pPr>
+        <w:pStyle w:val="ListParagraph"/>
+        <w:numPr>
+          <w:ilvl w:val="0"/>
+          <w:numId w:val="27"/>
+        </w:numPr>
+        <w:rPr>
+          <w:rFonts w:ascii="Century Gothic" w:hAnsi="Century Gothic"/>
+        </w:rPr>
+      </w:pPr>
+      <w:r>
+        <w:rPr>
+          <w:rFonts w:ascii="Century Gothic" w:hAnsi="Century Gothic"/>
+        </w:rPr>
+        <w:t>101 – switching protocol</w:t>
+      </w:r>
+    </w:p>
+    <w:p>
+      <w:pPr>
+        <w:pStyle w:val="ListParagraph"/>
+        <w:numPr>
+          <w:ilvl w:val="0"/>
+          <w:numId w:val="26"/>
+        </w:numPr>
+        <w:rPr>
+          <w:rFonts w:ascii="Century Gothic" w:hAnsi="Century Gothic"/>
+        </w:rPr>
+      </w:pPr>
+      <w:r>
+        <w:rPr>
+          <w:rFonts w:ascii="Century Gothic" w:hAnsi="Century Gothic"/>
+        </w:rPr>
+        <w:t>Success (2xx)</w:t>
+      </w:r>
+    </w:p>
+    <w:p>
+      <w:pPr>
+        <w:pStyle w:val="ListParagraph"/>
+        <w:numPr>
+          <w:ilvl w:val="0"/>
+          <w:numId w:val="28"/>
+        </w:numPr>
+        <w:rPr>
+          <w:rFonts w:ascii="Century Gothic" w:hAnsi="Century Gothic"/>
+        </w:rPr>
+      </w:pPr>
+      <w:r>
+        <w:rPr>
+          <w:rFonts w:ascii="Century Gothic" w:hAnsi="Century Gothic"/>
+        </w:rPr>
+        <w:t>200 – OK</w:t>
+      </w:r>
+    </w:p>
+    <w:p>
+      <w:pPr>
+        <w:pStyle w:val="ListParagraph"/>
+        <w:numPr>
+          <w:ilvl w:val="0"/>
+          <w:numId w:val="28"/>
+        </w:numPr>
+        <w:rPr>
+          <w:rFonts w:ascii="Century Gothic" w:hAnsi="Century Gothic"/>
+        </w:rPr>
+      </w:pPr>
+      <w:r>
+        <w:rPr>
+          <w:rFonts w:ascii="Century Gothic" w:hAnsi="Century Gothic"/>
+        </w:rPr>
+        <w:t>201 – Created</w:t>
+      </w:r>
+    </w:p>
+    <w:p>
+      <w:pPr>
+        <w:pStyle w:val="ListParagraph"/>
+        <w:numPr>
+          <w:ilvl w:val="0"/>
+          <w:numId w:val="28"/>
+        </w:numPr>
+        <w:rPr>
+          <w:rFonts w:ascii="Century Gothic" w:hAnsi="Century Gothic"/>
+        </w:rPr>
+      </w:pPr>
+      <w:r>
+        <w:rPr>
+          <w:rFonts w:ascii="Century Gothic" w:hAnsi="Century Gothic"/>
+        </w:rPr>
+        <w:t>202 – Accepted</w:t>
+      </w:r>
+      <w:r>
+        <w:rPr>
+          <w:rFonts w:ascii="Century Gothic" w:hAnsi="Century Gothic"/>
+        </w:rPr>
+        <w:t>; request is accepted but not yet generated</w:t>
+      </w:r>
+    </w:p>
+    <w:p>
+      <w:pPr>
+        <w:pStyle w:val="ListParagraph"/>
+        <w:numPr>
+          <w:ilvl w:val="0"/>
+          <w:numId w:val="28"/>
+        </w:numPr>
+        <w:rPr>
+          <w:rFonts w:ascii="Century Gothic" w:hAnsi="Century Gothic"/>
+        </w:rPr>
+      </w:pPr>
+      <w:r>
+        <w:rPr>
+          <w:rFonts w:ascii="Century Gothic" w:hAnsi="Century Gothic"/>
+        </w:rPr>
+        <w:t xml:space="preserve">203 </w:t>
+      </w:r>
+      <w:r>
+        <w:rPr>
+          <w:rFonts w:ascii="Century Gothic" w:hAnsi="Century Gothic"/>
+        </w:rPr>
+        <w:t>–</w:t>
       </w:r>
       <w:r>
         <w:rPr>
@@ -4591,229 +5763,475 @@
         </w:rPr>
         <w:t xml:space="preserve"> </w:t>
       </w:r>
-    </w:p>
-    <w:p>
-      <w:pPr>
-        <w:pStyle w:val="ListParagraph"/>
-        <w:numPr>
-          <w:ilvl w:val="0"/>
-          <w:numId w:val="40"/>
-        </w:numPr>
-        <w:rPr>
-          <w:rFonts w:ascii="Century Gothic" w:hAnsi="Century Gothic"/>
-        </w:rPr>
-      </w:pPr>
-      <w:r>
-        <w:rPr>
-          <w:rFonts w:ascii="Century Gothic" w:hAnsi="Century Gothic"/>
-        </w:rPr>
-        <w:t>Max-Forwards – for tracing and limiting a trace.</w:t>
-      </w:r>
-    </w:p>
-    <w:p>
-      <w:pPr>
-        <w:pStyle w:val="ListParagraph"/>
-        <w:numPr>
-          <w:ilvl w:val="0"/>
-          <w:numId w:val="40"/>
-        </w:numPr>
-        <w:rPr>
-          <w:rFonts w:ascii="Century Gothic" w:hAnsi="Century Gothic"/>
-        </w:rPr>
-      </w:pPr>
-      <w:r>
-        <w:rPr>
-          <w:rFonts w:ascii="Century Gothic" w:hAnsi="Century Gothic"/>
-        </w:rPr>
-        <w:t>Referer – where the request originated; to check where traffic is coming from</w:t>
-      </w:r>
-    </w:p>
-    <w:p>
-      <w:pPr>
-        <w:pStyle w:val="ListParagraph"/>
-        <w:numPr>
-          <w:ilvl w:val="0"/>
-          <w:numId w:val="40"/>
-        </w:numPr>
-        <w:rPr>
-          <w:rFonts w:ascii="Century Gothic" w:hAnsi="Century Gothic"/>
-        </w:rPr>
-      </w:pPr>
-      <w:r>
-        <w:rPr>
-          <w:rFonts w:ascii="Century Gothic" w:hAnsi="Century Gothic"/>
-        </w:rPr>
-        <w:t>TE – trailer encoding</w:t>
-      </w:r>
-    </w:p>
-    <w:p>
-      <w:pPr>
-        <w:pStyle w:val="ListParagraph"/>
-        <w:numPr>
-          <w:ilvl w:val="0"/>
-          <w:numId w:val="40"/>
-        </w:numPr>
-        <w:rPr>
-          <w:rFonts w:ascii="Century Gothic" w:hAnsi="Century Gothic"/>
-        </w:rPr>
-      </w:pPr>
-      <w:r>
-        <w:rPr>
-          <w:rFonts w:ascii="Century Gothic" w:hAnsi="Century Gothic"/>
-        </w:rPr>
-        <w:t>User-Agent – info about the clients, identity</w:t>
-      </w:r>
-    </w:p>
-    <w:p>
-      <w:pPr>
-        <w:pStyle w:val="ListParagraph"/>
-        <w:numPr>
-          <w:ilvl w:val="0"/>
-          <w:numId w:val="20"/>
-        </w:numPr>
-        <w:rPr>
-          <w:rFonts w:ascii="Century Gothic" w:hAnsi="Century Gothic"/>
-        </w:rPr>
-      </w:pPr>
-      <w:r>
-        <w:rPr>
-          <w:rFonts w:ascii="Century Gothic" w:hAnsi="Century Gothic"/>
-        </w:rPr>
-        <w:t>Response Header Fields (server)</w:t>
-      </w:r>
-    </w:p>
-    <w:p>
-      <w:pPr>
-        <w:pStyle w:val="ListParagraph"/>
-        <w:numPr>
-          <w:ilvl w:val="0"/>
-          <w:numId w:val="42"/>
-        </w:numPr>
-        <w:rPr>
-          <w:rFonts w:ascii="Century Gothic" w:hAnsi="Century Gothic"/>
-        </w:rPr>
-      </w:pPr>
-      <w:r>
-        <w:rPr>
-          <w:rFonts w:ascii="Century Gothic" w:hAnsi="Century Gothic"/>
-        </w:rPr>
-        <w:t>Accept-Ranges – allows partial resources</w:t>
-      </w:r>
-    </w:p>
-    <w:p>
-      <w:pPr>
-        <w:pStyle w:val="ListParagraph"/>
-        <w:numPr>
-          <w:ilvl w:val="0"/>
-          <w:numId w:val="42"/>
-        </w:numPr>
-        <w:rPr>
-          <w:rFonts w:ascii="Century Gothic" w:hAnsi="Century Gothic"/>
-        </w:rPr>
-      </w:pPr>
-      <w:r>
-        <w:rPr>
-          <w:rFonts w:ascii="Century Gothic" w:hAnsi="Century Gothic"/>
-        </w:rPr>
-        <w:t>Age – how long ago the response has been generated</w:t>
-      </w:r>
-    </w:p>
-    <w:p>
-      <w:pPr>
-        <w:pStyle w:val="ListParagraph"/>
-        <w:numPr>
-          <w:ilvl w:val="0"/>
-          <w:numId w:val="42"/>
-        </w:numPr>
-        <w:rPr>
-          <w:rFonts w:ascii="Century Gothic" w:hAnsi="Century Gothic"/>
-        </w:rPr>
-      </w:pPr>
-      <w:r>
-        <w:rPr>
-          <w:rFonts w:ascii="Century Gothic" w:hAnsi="Century Gothic"/>
-        </w:rPr>
-        <w:t xml:space="preserve">ETag (entity tag) </w:t>
-      </w:r>
-    </w:p>
-    <w:p>
-      <w:pPr>
-        <w:pStyle w:val="ListParagraph"/>
-        <w:numPr>
-          <w:ilvl w:val="0"/>
-          <w:numId w:val="42"/>
-        </w:numPr>
-        <w:rPr>
-          <w:rFonts w:ascii="Century Gothic" w:hAnsi="Century Gothic"/>
-        </w:rPr>
-      </w:pPr>
-      <w:r>
-        <w:rPr>
-          <w:rFonts w:ascii="Century Gothic" w:hAnsi="Century Gothic"/>
-        </w:rPr>
-        <w:t>Location – for redirection. If present, the server will fetch the latest resource from location</w:t>
-      </w:r>
-    </w:p>
-    <w:p>
-      <w:pPr>
-        <w:pStyle w:val="ListParagraph"/>
-        <w:numPr>
-          <w:ilvl w:val="0"/>
-          <w:numId w:val="42"/>
-        </w:numPr>
-        <w:rPr>
-          <w:rFonts w:ascii="Century Gothic" w:hAnsi="Century Gothic"/>
-        </w:rPr>
-      </w:pPr>
-      <w:r>
-        <w:rPr>
-          <w:rFonts w:ascii="Century Gothic" w:hAnsi="Century Gothic"/>
-        </w:rPr>
-        <w:t>Proxy-Authenticate</w:t>
-      </w:r>
-    </w:p>
-    <w:p>
-      <w:pPr>
-        <w:pStyle w:val="ListParagraph"/>
-        <w:numPr>
-          <w:ilvl w:val="0"/>
-          <w:numId w:val="42"/>
-        </w:numPr>
-        <w:rPr>
-          <w:rFonts w:ascii="Century Gothic" w:hAnsi="Century Gothic"/>
-        </w:rPr>
-      </w:pPr>
-      <w:r>
-        <w:rPr>
-          <w:rFonts w:ascii="Century Gothic" w:hAnsi="Century Gothic"/>
-        </w:rPr>
-        <w:t>Retry-After – amount of time the client has to wait before trying again</w:t>
-      </w:r>
-    </w:p>
-    <w:p>
-      <w:pPr>
-        <w:pStyle w:val="ListParagraph"/>
-        <w:numPr>
-          <w:ilvl w:val="0"/>
-          <w:numId w:val="42"/>
-        </w:numPr>
-        <w:rPr>
-          <w:rFonts w:ascii="Century Gothic" w:hAnsi="Century Gothic"/>
-        </w:rPr>
-      </w:pPr>
-      <w:r>
-        <w:rPr>
-          <w:rFonts w:ascii="Century Gothic" w:hAnsi="Century Gothic"/>
-        </w:rPr>
-        <w:t>Server – information about the server</w:t>
-      </w:r>
-    </w:p>
-    <w:p>
-      <w:pPr>
-        <w:pStyle w:val="ListParagraph"/>
-        <w:numPr>
-          <w:ilvl w:val="0"/>
-          <w:numId w:val="42"/>
+      <w:r>
+        <w:rPr>
+          <w:rFonts w:ascii="Century Gothic" w:hAnsi="Century Gothic"/>
+        </w:rPr>
+        <w:t>Non-Authoritative Information; some are not from the origin server.</w:t>
+      </w:r>
+    </w:p>
+    <w:p>
+      <w:pPr>
+        <w:pStyle w:val="ListParagraph"/>
+        <w:numPr>
+          <w:ilvl w:val="0"/>
+          <w:numId w:val="28"/>
+        </w:numPr>
+        <w:rPr>
+          <w:rFonts w:ascii="Century Gothic" w:hAnsi="Century Gothic"/>
+        </w:rPr>
+      </w:pPr>
+      <w:r>
+        <w:rPr>
+          <w:rFonts w:ascii="Century Gothic" w:hAnsi="Century Gothic"/>
+        </w:rPr>
+        <w:t>204 – No Content</w:t>
+      </w:r>
+      <w:r>
+        <w:rPr>
+          <w:rFonts w:ascii="Century Gothic" w:hAnsi="Century Gothic"/>
+        </w:rPr>
+        <w:t>; not returning anything but success</w:t>
+      </w:r>
+    </w:p>
+    <w:p>
+      <w:pPr>
+        <w:pStyle w:val="ListParagraph"/>
+        <w:numPr>
+          <w:ilvl w:val="0"/>
+          <w:numId w:val="28"/>
+        </w:numPr>
+        <w:rPr>
+          <w:rFonts w:ascii="Century Gothic" w:hAnsi="Century Gothic"/>
+        </w:rPr>
+      </w:pPr>
+      <w:r>
+        <w:rPr>
+          <w:rFonts w:ascii="Century Gothic" w:hAnsi="Century Gothic"/>
+        </w:rPr>
+        <w:t>205 – Res</w:t>
+      </w:r>
+      <w:r>
+        <w:rPr>
+          <w:rFonts w:ascii="Century Gothic" w:hAnsi="Century Gothic"/>
+        </w:rPr>
+        <w:t>e</w:t>
+      </w:r>
+      <w:r>
+        <w:rPr>
+          <w:rFonts w:ascii="Century Gothic" w:hAnsi="Century Gothic"/>
+        </w:rPr>
+        <w:t>t Content</w:t>
+      </w:r>
+      <w:r>
+        <w:rPr>
+          <w:rFonts w:ascii="Century Gothic" w:hAnsi="Century Gothic"/>
+        </w:rPr>
+        <w:t>; client can reset forms and data entries</w:t>
+      </w:r>
+    </w:p>
+    <w:p>
+      <w:pPr>
+        <w:pStyle w:val="ListParagraph"/>
+        <w:numPr>
+          <w:ilvl w:val="0"/>
+          <w:numId w:val="28"/>
+        </w:numPr>
+        <w:rPr>
+          <w:rFonts w:ascii="Century Gothic" w:hAnsi="Century Gothic"/>
+        </w:rPr>
+      </w:pPr>
+      <w:r>
+        <w:rPr>
+          <w:rFonts w:ascii="Century Gothic" w:hAnsi="Century Gothic"/>
+        </w:rPr>
+        <w:t>206 – Partial Content</w:t>
+      </w:r>
+      <w:r>
+        <w:rPr>
+          <w:rFonts w:ascii="Century Gothic" w:hAnsi="Century Gothic"/>
+        </w:rPr>
+        <w:t>; in other words, this is not the whole resource.</w:t>
+      </w:r>
+    </w:p>
+    <w:p>
+      <w:pPr>
+        <w:pStyle w:val="ListParagraph"/>
+        <w:numPr>
+          <w:ilvl w:val="0"/>
+          <w:numId w:val="26"/>
+        </w:numPr>
+        <w:rPr>
+          <w:rFonts w:ascii="Century Gothic" w:hAnsi="Century Gothic"/>
+        </w:rPr>
+      </w:pPr>
+      <w:r>
+        <w:rPr>
+          <w:rFonts w:ascii="Century Gothic" w:hAnsi="Century Gothic"/>
+        </w:rPr>
+        <w:t>Redirection (3xx)</w:t>
+      </w:r>
+    </w:p>
+    <w:p>
+      <w:pPr>
+        <w:pStyle w:val="ListParagraph"/>
+        <w:numPr>
+          <w:ilvl w:val="0"/>
+          <w:numId w:val="29"/>
+        </w:numPr>
+        <w:rPr>
+          <w:rFonts w:ascii="Century Gothic" w:hAnsi="Century Gothic"/>
+        </w:rPr>
+      </w:pPr>
+      <w:r>
+        <w:rPr>
+          <w:rFonts w:ascii="Century Gothic" w:hAnsi="Century Gothic"/>
+        </w:rPr>
+        <w:t>300 – Multiple Choices</w:t>
+      </w:r>
+      <w:r>
+        <w:rPr>
+          <w:rFonts w:ascii="Century Gothic" w:hAnsi="Century Gothic"/>
+        </w:rPr>
+        <w:t>; when resource is available in different forms</w:t>
+      </w:r>
+    </w:p>
+    <w:p>
+      <w:pPr>
+        <w:pStyle w:val="ListParagraph"/>
+        <w:numPr>
+          <w:ilvl w:val="0"/>
+          <w:numId w:val="29"/>
+        </w:numPr>
+        <w:rPr>
+          <w:rFonts w:ascii="Century Gothic" w:hAnsi="Century Gothic"/>
+        </w:rPr>
+      </w:pPr>
+      <w:r>
+        <w:rPr>
+          <w:rFonts w:ascii="Century Gothic" w:hAnsi="Century Gothic"/>
+        </w:rPr>
+        <w:t>30</w:t>
+      </w:r>
+      <w:r>
+        <w:rPr>
+          <w:rFonts w:ascii="Century Gothic" w:hAnsi="Century Gothic"/>
+        </w:rPr>
+        <w:t>1 – moved Permanently</w:t>
+      </w:r>
+      <w:r>
+        <w:rPr>
+          <w:rFonts w:ascii="Century Gothic" w:hAnsi="Century Gothic"/>
+        </w:rPr>
+        <w:t>; resource is no longer here and location must be changed</w:t>
+      </w:r>
+    </w:p>
+    <w:p>
+      <w:pPr>
+        <w:pStyle w:val="ListParagraph"/>
+        <w:numPr>
+          <w:ilvl w:val="0"/>
+          <w:numId w:val="29"/>
+        </w:numPr>
+        <w:rPr>
+          <w:rFonts w:ascii="Century Gothic" w:hAnsi="Century Gothic"/>
+        </w:rPr>
+      </w:pPr>
+      <w:r>
+        <w:rPr>
+          <w:rFonts w:ascii="Century Gothic" w:hAnsi="Century Gothic"/>
+        </w:rPr>
+        <w:t>302 – Found</w:t>
+      </w:r>
+      <w:r>
+        <w:rPr>
+          <w:rFonts w:ascii="Century Gothic" w:hAnsi="Century Gothic"/>
+        </w:rPr>
+        <w:t>; when a new resource is generated and can be found somewhere</w:t>
+      </w:r>
+    </w:p>
+    <w:p>
+      <w:pPr>
+        <w:pStyle w:val="ListParagraph"/>
+        <w:numPr>
+          <w:ilvl w:val="0"/>
+          <w:numId w:val="29"/>
+        </w:numPr>
+        <w:rPr>
+          <w:rFonts w:ascii="Century Gothic" w:hAnsi="Century Gothic"/>
+        </w:rPr>
+      </w:pPr>
+      <w:r>
+        <w:rPr>
+          <w:rFonts w:ascii="Century Gothic" w:hAnsi="Century Gothic"/>
+        </w:rPr>
+        <w:t>303 – See Other</w:t>
+      </w:r>
+      <w:r>
+        <w:rPr>
+          <w:rFonts w:ascii="Century Gothic" w:hAnsi="Century Gothic"/>
+        </w:rPr>
+        <w:t>; same as 302</w:t>
+      </w:r>
+    </w:p>
+    <w:p>
+      <w:pPr>
+        <w:pStyle w:val="ListParagraph"/>
+        <w:numPr>
+          <w:ilvl w:val="0"/>
+          <w:numId w:val="29"/>
+        </w:numPr>
+        <w:rPr>
+          <w:rFonts w:ascii="Century Gothic" w:hAnsi="Century Gothic"/>
+        </w:rPr>
+      </w:pPr>
+      <w:r>
+        <w:rPr>
+          <w:rFonts w:ascii="Century Gothic" w:hAnsi="Century Gothic"/>
+        </w:rPr>
+        <w:t>304 – Not Modified</w:t>
+      </w:r>
+      <w:r>
+        <w:rPr>
+          <w:rFonts w:ascii="Century Gothic" w:hAnsi="Century Gothic"/>
+        </w:rPr>
+        <w:t>; cache and server resource are the same</w:t>
+      </w:r>
+    </w:p>
+    <w:p>
+      <w:pPr>
+        <w:pStyle w:val="ListParagraph"/>
+        <w:numPr>
+          <w:ilvl w:val="0"/>
+          <w:numId w:val="29"/>
+        </w:numPr>
+        <w:rPr>
+          <w:rFonts w:ascii="Century Gothic" w:hAnsi="Century Gothic"/>
+        </w:rPr>
+      </w:pPr>
+      <w:r>
+        <w:rPr>
+          <w:rFonts w:ascii="Century Gothic" w:hAnsi="Century Gothic"/>
+        </w:rPr>
+        <w:t>305 – Use Proxy</w:t>
+      </w:r>
+      <w:r>
+        <w:rPr>
+          <w:rFonts w:ascii="Century Gothic" w:hAnsi="Century Gothic"/>
+        </w:rPr>
+        <w:t>; access through proxy</w:t>
+      </w:r>
+    </w:p>
+    <w:p>
+      <w:pPr>
+        <w:pStyle w:val="ListParagraph"/>
+        <w:numPr>
+          <w:ilvl w:val="0"/>
+          <w:numId w:val="29"/>
+        </w:numPr>
+        <w:rPr>
+          <w:rFonts w:ascii="Century Gothic" w:hAnsi="Century Gothic"/>
+        </w:rPr>
+      </w:pPr>
+      <w:r>
+        <w:rPr>
+          <w:rFonts w:ascii="Century Gothic" w:hAnsi="Century Gothic"/>
+        </w:rPr>
+        <w:t xml:space="preserve">306 – </w:t>
+      </w:r>
+      <w:r>
+        <w:rPr>
+          <w:rFonts w:ascii="Century Gothic" w:hAnsi="Century Gothic"/>
+        </w:rPr>
+        <w:t xml:space="preserve">n/a </w:t>
+      </w:r>
+      <w:r>
+        <w:rPr>
+          <w:rFonts w:ascii="Century Gothic" w:hAnsi="Century Gothic"/>
+        </w:rPr>
+        <w:t xml:space="preserve">(unused </w:t>
+      </w:r>
+      <w:r>
+        <w:rPr>
+          <w:rFonts w:ascii="Century Gothic" w:hAnsi="Century Gothic"/>
+        </w:rPr>
+        <w:t xml:space="preserve">status </w:t>
+      </w:r>
+      <w:r>
+        <w:rPr>
+          <w:rFonts w:ascii="Century Gothic" w:hAnsi="Century Gothic"/>
+        </w:rPr>
+        <w:t>code)</w:t>
+      </w:r>
+    </w:p>
+    <w:p>
+      <w:pPr>
+        <w:pStyle w:val="ListParagraph"/>
+        <w:numPr>
+          <w:ilvl w:val="0"/>
+          <w:numId w:val="29"/>
+        </w:numPr>
+        <w:rPr>
+          <w:rFonts w:ascii="Century Gothic" w:hAnsi="Century Gothic"/>
+        </w:rPr>
+      </w:pPr>
+      <w:r>
+        <w:rPr>
+          <w:rFonts w:ascii="Century Gothic" w:hAnsi="Century Gothic"/>
+        </w:rPr>
+        <w:t>307 – Temporary Redirect</w:t>
+      </w:r>
+      <w:r>
+        <w:rPr>
+          <w:rFonts w:ascii="Century Gothic" w:hAnsi="Century Gothic"/>
+        </w:rPr>
+        <w:t>; like 301 but location must not be changed</w:t>
+      </w:r>
+    </w:p>
+    <w:p>
+      <w:pPr>
+        <w:pStyle w:val="ListParagraph"/>
+        <w:numPr>
+          <w:ilvl w:val="0"/>
+          <w:numId w:val="26"/>
+        </w:numPr>
+        <w:rPr>
+          <w:rFonts w:ascii="Century Gothic" w:hAnsi="Century Gothic"/>
+        </w:rPr>
+      </w:pPr>
+      <w:r>
+        <w:rPr>
+          <w:rFonts w:ascii="Century Gothic" w:hAnsi="Century Gothic"/>
+        </w:rPr>
+        <w:t>Client Error (4xx)</w:t>
+      </w:r>
+    </w:p>
+    <w:p>
+      <w:pPr>
+        <w:pStyle w:val="ListParagraph"/>
+        <w:numPr>
+          <w:ilvl w:val="0"/>
+          <w:numId w:val="30"/>
+        </w:numPr>
+        <w:rPr>
+          <w:rFonts w:ascii="Century Gothic" w:hAnsi="Century Gothic"/>
+        </w:rPr>
+      </w:pPr>
+      <w:r>
+        <w:rPr>
+          <w:rFonts w:ascii="Century Gothic" w:hAnsi="Century Gothic"/>
+        </w:rPr>
+        <w:t>400 – Bad Request</w:t>
+      </w:r>
+      <w:r>
+        <w:rPr>
+          <w:rFonts w:ascii="Century Gothic" w:hAnsi="Century Gothic"/>
+        </w:rPr>
+        <w:t>; malformed request</w:t>
+      </w:r>
+    </w:p>
+    <w:p>
+      <w:pPr>
+        <w:pStyle w:val="ListParagraph"/>
+        <w:numPr>
+          <w:ilvl w:val="0"/>
+          <w:numId w:val="30"/>
+        </w:numPr>
+        <w:rPr>
+          <w:rFonts w:ascii="Century Gothic" w:hAnsi="Century Gothic"/>
+        </w:rPr>
+      </w:pPr>
+      <w:r>
+        <w:rPr>
+          <w:rFonts w:ascii="Century Gothic" w:hAnsi="Century Gothic"/>
+        </w:rPr>
+        <w:t>401 – Unauthorized</w:t>
+      </w:r>
+      <w:r>
+        <w:rPr>
+          <w:rFonts w:ascii="Century Gothic" w:hAnsi="Century Gothic"/>
+        </w:rPr>
+        <w:t>; accessing protected resource</w:t>
+      </w:r>
+    </w:p>
+    <w:p>
+      <w:pPr>
+        <w:pStyle w:val="ListParagraph"/>
+        <w:numPr>
+          <w:ilvl w:val="0"/>
+          <w:numId w:val="30"/>
+        </w:numPr>
+        <w:rPr>
+          <w:rFonts w:ascii="Century Gothic" w:hAnsi="Century Gothic"/>
+        </w:rPr>
+      </w:pPr>
+      <w:r>
+        <w:rPr>
+          <w:rFonts w:ascii="Century Gothic" w:hAnsi="Century Gothic"/>
+        </w:rPr>
+        <w:t>402 – Payment Required</w:t>
+      </w:r>
+      <w:r>
+        <w:rPr>
+          <w:rFonts w:ascii="Century Gothic" w:hAnsi="Century Gothic"/>
+        </w:rPr>
+        <w:t>; for online payments</w:t>
+      </w:r>
+    </w:p>
+    <w:p>
+      <w:pPr>
+        <w:pStyle w:val="ListParagraph"/>
+        <w:numPr>
+          <w:ilvl w:val="0"/>
+          <w:numId w:val="30"/>
+        </w:numPr>
+        <w:rPr>
+          <w:rFonts w:ascii="Century Gothic" w:hAnsi="Century Gothic"/>
+        </w:rPr>
+      </w:pPr>
+      <w:r>
+        <w:rPr>
+          <w:rFonts w:ascii="Century Gothic" w:hAnsi="Century Gothic"/>
+        </w:rPr>
+        <w:t>403 – Forbidden</w:t>
+      </w:r>
+      <w:r>
+        <w:rPr>
+          <w:rFonts w:ascii="Century Gothic" w:hAnsi="Century Gothic"/>
+        </w:rPr>
+        <w:t>; resource must not be accessed</w:t>
+      </w:r>
+    </w:p>
+    <w:p>
+      <w:pPr>
+        <w:pStyle w:val="ListParagraph"/>
+        <w:numPr>
+          <w:ilvl w:val="0"/>
+          <w:numId w:val="30"/>
+        </w:numPr>
+        <w:rPr>
+          <w:rFonts w:ascii="Century Gothic" w:hAnsi="Century Gothic"/>
+        </w:rPr>
+      </w:pPr>
+      <w:r>
+        <w:rPr>
+          <w:rFonts w:ascii="Century Gothic" w:hAnsi="Century Gothic"/>
+        </w:rPr>
+        <w:t>404 – Not Found</w:t>
+      </w:r>
+      <w:r>
+        <w:rPr>
+          <w:rFonts w:ascii="Century Gothic" w:hAnsi="Century Gothic"/>
+        </w:rPr>
+        <w:t>; resource might be there but the client made a mistake in typing</w:t>
+      </w:r>
+    </w:p>
+    <w:p>
+      <w:pPr>
+        <w:pStyle w:val="ListParagraph"/>
+        <w:numPr>
+          <w:ilvl w:val="0"/>
+          <w:numId w:val="30"/>
         </w:numPr>
         <w:rPr>
           <w:rFonts w:ascii="Century Gothic" w:hAnsi="Century Gothic"/>
@@ -4824,236 +6242,295 @@
           <w:rFonts w:ascii="Century Gothic" w:hAnsi="Century Gothic"/>
         </w:rPr>
         <w:lastRenderedPageBreak/>
-        <w:t>Vary – for content negotiation</w:t>
-      </w:r>
-    </w:p>
-    <w:p>
-      <w:pPr>
-        <w:pStyle w:val="ListParagraph"/>
-        <w:numPr>
-          <w:ilvl w:val="0"/>
-          <w:numId w:val="20"/>
-        </w:numPr>
-        <w:rPr>
-          <w:rFonts w:ascii="Century Gothic" w:hAnsi="Century Gothic"/>
-        </w:rPr>
-      </w:pPr>
-      <w:r>
-        <w:rPr>
-          <w:rFonts w:ascii="Century Gothic" w:hAnsi="Century Gothic"/>
-        </w:rPr>
-        <w:t>Entity Header Fields</w:t>
-      </w:r>
-    </w:p>
-    <w:p>
-      <w:pPr>
-        <w:pStyle w:val="ListParagraph"/>
-        <w:numPr>
-          <w:ilvl w:val="0"/>
-          <w:numId w:val="43"/>
-        </w:numPr>
-        <w:rPr>
-          <w:rFonts w:ascii="Century Gothic" w:hAnsi="Century Gothic"/>
-        </w:rPr>
-      </w:pPr>
-      <w:r>
-        <w:rPr>
-          <w:rFonts w:ascii="Century Gothic" w:hAnsi="Century Gothic"/>
-        </w:rPr>
-        <w:t>Allow – methods that can be called</w:t>
-      </w:r>
-    </w:p>
-    <w:p>
-      <w:pPr>
-        <w:pStyle w:val="ListParagraph"/>
-        <w:numPr>
-          <w:ilvl w:val="0"/>
-          <w:numId w:val="43"/>
-        </w:numPr>
-        <w:rPr>
-          <w:rFonts w:ascii="Century Gothic" w:hAnsi="Century Gothic"/>
-        </w:rPr>
-      </w:pPr>
-      <w:r>
-        <w:rPr>
-          <w:rFonts w:ascii="Century Gothic" w:hAnsi="Century Gothic"/>
-        </w:rPr>
-        <w:t>Content-Encoding – when server changed form of entity</w:t>
-      </w:r>
-    </w:p>
-    <w:p>
-      <w:pPr>
-        <w:pStyle w:val="ListParagraph"/>
-        <w:numPr>
-          <w:ilvl w:val="0"/>
-          <w:numId w:val="43"/>
-        </w:numPr>
-        <w:rPr>
-          <w:rFonts w:ascii="Century Gothic" w:hAnsi="Century Gothic"/>
-        </w:rPr>
-      </w:pPr>
-      <w:r>
-        <w:rPr>
-          <w:rFonts w:ascii="Century Gothic" w:hAnsi="Century Gothic"/>
-        </w:rPr>
-        <w:t>Content-Language – language characteristics; for accessibility purposes</w:t>
-      </w:r>
-    </w:p>
-    <w:p>
-      <w:pPr>
-        <w:pStyle w:val="ListParagraph"/>
-        <w:numPr>
-          <w:ilvl w:val="0"/>
-          <w:numId w:val="43"/>
-        </w:numPr>
-        <w:rPr>
-          <w:rFonts w:ascii="Century Gothic" w:hAnsi="Century Gothic"/>
-        </w:rPr>
-      </w:pPr>
-      <w:r>
-        <w:rPr>
-          <w:rFonts w:ascii="Century Gothic" w:hAnsi="Century Gothic"/>
-        </w:rPr>
-        <w:t>Content-Length – size of payload</w:t>
-      </w:r>
-    </w:p>
-    <w:p>
-      <w:pPr>
-        <w:pStyle w:val="ListParagraph"/>
-        <w:numPr>
-          <w:ilvl w:val="0"/>
-          <w:numId w:val="43"/>
-        </w:numPr>
-        <w:rPr>
-          <w:rFonts w:ascii="Century Gothic" w:hAnsi="Century Gothic"/>
-        </w:rPr>
-      </w:pPr>
-      <w:r>
-        <w:rPr>
-          <w:rFonts w:ascii="Century Gothic" w:hAnsi="Century Gothic"/>
-        </w:rPr>
-        <w:t>Content-Location – when content is from somewhere else; actual location of the resource</w:t>
-      </w:r>
-    </w:p>
-    <w:p>
-      <w:pPr>
-        <w:pStyle w:val="ListParagraph"/>
-        <w:numPr>
-          <w:ilvl w:val="0"/>
-          <w:numId w:val="43"/>
-        </w:numPr>
-        <w:rPr>
-          <w:rFonts w:ascii="Century Gothic" w:hAnsi="Century Gothic"/>
-        </w:rPr>
-      </w:pPr>
-      <w:r>
-        <w:rPr>
-          <w:rFonts w:ascii="Century Gothic" w:hAnsi="Century Gothic"/>
-        </w:rPr>
-        <w:t>Content-MD5 (deprecated header)</w:t>
-      </w:r>
-    </w:p>
-    <w:p>
-      <w:pPr>
-        <w:pStyle w:val="ListParagraph"/>
-        <w:numPr>
-          <w:ilvl w:val="0"/>
-          <w:numId w:val="43"/>
-        </w:numPr>
-        <w:rPr>
-          <w:rFonts w:ascii="Century Gothic" w:hAnsi="Century Gothic"/>
-        </w:rPr>
-      </w:pPr>
-      <w:r>
-        <w:rPr>
-          <w:rFonts w:ascii="Century Gothic" w:hAnsi="Century Gothic"/>
-        </w:rPr>
-        <w:t>Content-Range – when doing range request</w:t>
-      </w:r>
-    </w:p>
-    <w:p>
-      <w:pPr>
-        <w:pStyle w:val="ListParagraph"/>
-        <w:numPr>
-          <w:ilvl w:val="0"/>
-          <w:numId w:val="43"/>
-        </w:numPr>
-        <w:rPr>
-          <w:rFonts w:ascii="Century Gothic" w:hAnsi="Century Gothic"/>
-        </w:rPr>
-      </w:pPr>
-      <w:r>
-        <w:rPr>
-          <w:rFonts w:ascii="Century Gothic" w:hAnsi="Century Gothic"/>
-        </w:rPr>
-        <w:t>Content-Type – MIME type</w:t>
-      </w:r>
-    </w:p>
-    <w:p>
-      <w:pPr>
-        <w:pStyle w:val="ListParagraph"/>
-        <w:numPr>
-          <w:ilvl w:val="0"/>
-          <w:numId w:val="43"/>
-        </w:numPr>
-        <w:rPr>
-          <w:rFonts w:ascii="Century Gothic" w:hAnsi="Century Gothic"/>
-        </w:rPr>
-      </w:pPr>
-      <w:r>
-        <w:rPr>
-          <w:rFonts w:ascii="Century Gothic" w:hAnsi="Century Gothic"/>
-        </w:rPr>
-        <w:t>Expires – for controlling cache access; cache-control; (e.g. max-age = ??)</w:t>
-      </w:r>
-    </w:p>
-    <w:p>
-      <w:pPr>
-        <w:pStyle w:val="ListParagraph"/>
-        <w:numPr>
-          <w:ilvl w:val="0"/>
-          <w:numId w:val="43"/>
-        </w:numPr>
-        <w:rPr>
-          <w:rFonts w:ascii="Century Gothic" w:hAnsi="Century Gothic"/>
-        </w:rPr>
-      </w:pPr>
-      <w:r>
-        <w:rPr>
-          <w:rFonts w:ascii="Century Gothic" w:hAnsi="Century Gothic"/>
-        </w:rPr>
-        <w:t>Last-Modified – possible reference value to check if resource is fresh</w:t>
-      </w:r>
-    </w:p>
-    <w:p>
-      <w:pPr>
-        <w:rPr>
-          <w:rFonts w:ascii="Century Gothic" w:hAnsi="Century Gothic"/>
-        </w:rPr>
-      </w:pPr>
-      <w:r>
-        <w:rPr>
-          <w:rFonts w:ascii="Century Gothic" w:hAnsi="Century Gothic"/>
-        </w:rPr>
-        <w:t>HTTP Status Codes</w:t>
-      </w:r>
-    </w:p>
-    <w:p>
-      <w:pPr>
-        <w:pStyle w:val="ListParagraph"/>
-        <w:numPr>
-          <w:ilvl w:val="0"/>
-          <w:numId w:val="25"/>
-        </w:numPr>
-        <w:rPr>
-          <w:rFonts w:ascii="Century Gothic" w:hAnsi="Century Gothic"/>
-        </w:rPr>
-      </w:pPr>
-      <w:r>
-        <w:rPr>
-          <w:rFonts w:ascii="Century Gothic" w:hAnsi="Century Gothic"/>
-        </w:rPr>
-        <w:t>Server Responses</w:t>
+        <w:t>405 – Method Not Allowed</w:t>
+      </w:r>
+    </w:p>
+    <w:p>
+      <w:pPr>
+        <w:pStyle w:val="ListParagraph"/>
+        <w:numPr>
+          <w:ilvl w:val="0"/>
+          <w:numId w:val="30"/>
+        </w:numPr>
+        <w:rPr>
+          <w:rFonts w:ascii="Century Gothic" w:hAnsi="Century Gothic"/>
+        </w:rPr>
+      </w:pPr>
+      <w:r>
+        <w:rPr>
+          <w:rFonts w:ascii="Century Gothic" w:hAnsi="Century Gothic"/>
+        </w:rPr>
+        <w:t>406 – not Acceptable</w:t>
+      </w:r>
+      <w:r>
+        <w:rPr>
+          <w:rFonts w:ascii="Century Gothic" w:hAnsi="Century Gothic"/>
+        </w:rPr>
+        <w:t>; server won’t do it</w:t>
+      </w:r>
+    </w:p>
+    <w:p>
+      <w:pPr>
+        <w:pStyle w:val="ListParagraph"/>
+        <w:numPr>
+          <w:ilvl w:val="0"/>
+          <w:numId w:val="30"/>
+        </w:numPr>
+        <w:rPr>
+          <w:rFonts w:ascii="Century Gothic" w:hAnsi="Century Gothic"/>
+        </w:rPr>
+      </w:pPr>
+      <w:r>
+        <w:rPr>
+          <w:rFonts w:ascii="Century Gothic" w:hAnsi="Century Gothic"/>
+        </w:rPr>
+        <w:t>407 – Proxy Authentication Required</w:t>
+      </w:r>
+    </w:p>
+    <w:p>
+      <w:pPr>
+        <w:pStyle w:val="ListParagraph"/>
+        <w:numPr>
+          <w:ilvl w:val="0"/>
+          <w:numId w:val="30"/>
+        </w:numPr>
+        <w:rPr>
+          <w:rFonts w:ascii="Century Gothic" w:hAnsi="Century Gothic"/>
+        </w:rPr>
+      </w:pPr>
+      <w:r>
+        <w:rPr>
+          <w:rFonts w:ascii="Century Gothic" w:hAnsi="Century Gothic"/>
+        </w:rPr>
+        <w:t>408 – Request Time-out</w:t>
+      </w:r>
+      <w:r>
+        <w:rPr>
+          <w:rFonts w:ascii="Century Gothic" w:hAnsi="Century Gothic"/>
+        </w:rPr>
+        <w:t>; request taking too long to process the request</w:t>
+      </w:r>
+    </w:p>
+    <w:p>
+      <w:pPr>
+        <w:pStyle w:val="ListParagraph"/>
+        <w:numPr>
+          <w:ilvl w:val="0"/>
+          <w:numId w:val="30"/>
+        </w:numPr>
+        <w:rPr>
+          <w:rFonts w:ascii="Century Gothic" w:hAnsi="Century Gothic"/>
+        </w:rPr>
+      </w:pPr>
+      <w:r>
+        <w:rPr>
+          <w:rFonts w:ascii="Century Gothic" w:hAnsi="Century Gothic"/>
+        </w:rPr>
+        <w:t>409 – Conflict</w:t>
+      </w:r>
+      <w:r>
+        <w:rPr>
+          <w:rFonts w:ascii="Century Gothic" w:hAnsi="Century Gothic"/>
+        </w:rPr>
+        <w:t xml:space="preserve">; request can’t be done because state of resources can be compromised </w:t>
+      </w:r>
+    </w:p>
+    <w:p>
+      <w:pPr>
+        <w:pStyle w:val="ListParagraph"/>
+        <w:numPr>
+          <w:ilvl w:val="0"/>
+          <w:numId w:val="30"/>
+        </w:numPr>
+        <w:rPr>
+          <w:rFonts w:ascii="Century Gothic" w:hAnsi="Century Gothic"/>
+        </w:rPr>
+      </w:pPr>
+      <w:r>
+        <w:rPr>
+          <w:rFonts w:ascii="Century Gothic" w:hAnsi="Century Gothic"/>
+        </w:rPr>
+        <w:t>410 – Gone</w:t>
+      </w:r>
+      <w:r>
+        <w:rPr>
+          <w:rFonts w:ascii="Century Gothic" w:hAnsi="Century Gothic"/>
+        </w:rPr>
+        <w:t>; no forwarding address, no longer there, purposely removed</w:t>
+      </w:r>
+    </w:p>
+    <w:p>
+      <w:pPr>
+        <w:pStyle w:val="ListParagraph"/>
+        <w:numPr>
+          <w:ilvl w:val="0"/>
+          <w:numId w:val="30"/>
+        </w:numPr>
+        <w:rPr>
+          <w:rFonts w:ascii="Century Gothic" w:hAnsi="Century Gothic"/>
+        </w:rPr>
+      </w:pPr>
+      <w:r>
+        <w:rPr>
+          <w:rFonts w:ascii="Century Gothic" w:hAnsi="Century Gothic"/>
+        </w:rPr>
+        <w:t>411 – Length Required</w:t>
+      </w:r>
+      <w:r>
+        <w:rPr>
+          <w:rFonts w:ascii="Century Gothic" w:hAnsi="Century Gothic"/>
+        </w:rPr>
+        <w:t>; specify content length</w:t>
+      </w:r>
+    </w:p>
+    <w:p>
+      <w:pPr>
+        <w:pStyle w:val="ListParagraph"/>
+        <w:numPr>
+          <w:ilvl w:val="0"/>
+          <w:numId w:val="30"/>
+        </w:numPr>
+        <w:rPr>
+          <w:rFonts w:ascii="Century Gothic" w:hAnsi="Century Gothic"/>
+        </w:rPr>
+      </w:pPr>
+      <w:r>
+        <w:rPr>
+          <w:rFonts w:ascii="Century Gothic" w:hAnsi="Century Gothic"/>
+        </w:rPr>
+        <w:t>412 – Precondition Failed</w:t>
+      </w:r>
+      <w:r>
+        <w:rPr>
+          <w:rFonts w:ascii="Century Gothic" w:hAnsi="Century Gothic"/>
+        </w:rPr>
+        <w:t>; condition has failed</w:t>
+      </w:r>
+    </w:p>
+    <w:p>
+      <w:pPr>
+        <w:pStyle w:val="ListParagraph"/>
+        <w:numPr>
+          <w:ilvl w:val="0"/>
+          <w:numId w:val="30"/>
+        </w:numPr>
+        <w:rPr>
+          <w:rFonts w:ascii="Century Gothic" w:hAnsi="Century Gothic"/>
+        </w:rPr>
+      </w:pPr>
+      <w:r>
+        <w:rPr>
+          <w:rFonts w:ascii="Century Gothic" w:hAnsi="Century Gothic"/>
+        </w:rPr>
+        <w:t>413 – Request Entity Too Large</w:t>
+      </w:r>
+      <w:r>
+        <w:rPr>
+          <w:rFonts w:ascii="Century Gothic" w:hAnsi="Century Gothic"/>
+        </w:rPr>
+        <w:t>; payload is too big</w:t>
+      </w:r>
+    </w:p>
+    <w:p>
+      <w:pPr>
+        <w:pStyle w:val="ListParagraph"/>
+        <w:numPr>
+          <w:ilvl w:val="0"/>
+          <w:numId w:val="30"/>
+        </w:numPr>
+        <w:rPr>
+          <w:rFonts w:ascii="Century Gothic" w:hAnsi="Century Gothic"/>
+        </w:rPr>
+      </w:pPr>
+      <w:r>
+        <w:rPr>
+          <w:rFonts w:ascii="Century Gothic" w:hAnsi="Century Gothic"/>
+        </w:rPr>
+        <w:t>414 – Request-URI Too Large</w:t>
+      </w:r>
+      <w:r>
+        <w:rPr>
+          <w:rFonts w:ascii="Century Gothic" w:hAnsi="Century Gothic"/>
+        </w:rPr>
+        <w:t>; URI is too long</w:t>
+      </w:r>
+    </w:p>
+    <w:p>
+      <w:pPr>
+        <w:pStyle w:val="ListParagraph"/>
+        <w:numPr>
+          <w:ilvl w:val="0"/>
+          <w:numId w:val="30"/>
+        </w:numPr>
+        <w:rPr>
+          <w:rFonts w:ascii="Century Gothic" w:hAnsi="Century Gothic"/>
+        </w:rPr>
+      </w:pPr>
+      <w:r>
+        <w:rPr>
+          <w:rFonts w:ascii="Century Gothic" w:hAnsi="Century Gothic"/>
+        </w:rPr>
+        <w:t>415 – Unsupported Media Type</w:t>
+      </w:r>
+    </w:p>
+    <w:p>
+      <w:pPr>
+        <w:pStyle w:val="ListParagraph"/>
+        <w:numPr>
+          <w:ilvl w:val="0"/>
+          <w:numId w:val="30"/>
+        </w:numPr>
+        <w:rPr>
+          <w:rFonts w:ascii="Century Gothic" w:hAnsi="Century Gothic"/>
+        </w:rPr>
+      </w:pPr>
+      <w:r>
+        <w:rPr>
+          <w:rFonts w:ascii="Century Gothic" w:hAnsi="Century Gothic"/>
+        </w:rPr>
+        <w:t>416 – Request Range not Satisfiable</w:t>
+      </w:r>
+    </w:p>
+    <w:p>
+      <w:pPr>
+        <w:pStyle w:val="ListParagraph"/>
+        <w:numPr>
+          <w:ilvl w:val="0"/>
+          <w:numId w:val="30"/>
+        </w:numPr>
+        <w:rPr>
+          <w:rFonts w:ascii="Century Gothic" w:hAnsi="Century Gothic"/>
+        </w:rPr>
+      </w:pPr>
+      <w:r>
+        <w:rPr>
+          <w:rFonts w:ascii="Century Gothic" w:hAnsi="Century Gothic"/>
+        </w:rPr>
+        <w:t>417 – Expectation Failed</w:t>
+      </w:r>
+      <w:r>
+        <w:rPr>
+          <w:rFonts w:ascii="Century Gothic" w:hAnsi="Century Gothic"/>
+        </w:rPr>
+        <w:t>; server cannot honor request</w:t>
+      </w:r>
+    </w:p>
+    <w:p>
+      <w:pPr>
+        <w:pStyle w:val="ListParagraph"/>
+        <w:numPr>
+          <w:ilvl w:val="0"/>
+          <w:numId w:val="30"/>
+        </w:numPr>
+        <w:rPr>
+          <w:rFonts w:ascii="Century Gothic" w:hAnsi="Century Gothic"/>
+        </w:rPr>
+      </w:pPr>
+      <w:r>
+        <w:rPr>
+          <w:rFonts w:ascii="Century Gothic" w:hAnsi="Century Gothic"/>
+        </w:rPr>
+        <w:t>426 – Upgraded Required (recently introduced status code)</w:t>
       </w:r>
     </w:p>
     <w:p>
@@ -5071,937 +6548,6 @@
         <w:rPr>
           <w:rFonts w:ascii="Century Gothic" w:hAnsi="Century Gothic"/>
         </w:rPr>
-        <w:t>Informational (1xx)</w:t>
-      </w:r>
-    </w:p>
-    <w:p>
-      <w:pPr>
-        <w:pStyle w:val="ListParagraph"/>
-        <w:numPr>
-          <w:ilvl w:val="0"/>
-          <w:numId w:val="27"/>
-        </w:numPr>
-        <w:rPr>
-          <w:rFonts w:ascii="Century Gothic" w:hAnsi="Century Gothic"/>
-        </w:rPr>
-      </w:pPr>
-      <w:r>
-        <w:rPr>
-          <w:rFonts w:ascii="Century Gothic" w:hAnsi="Century Gothic"/>
-        </w:rPr>
-        <w:t>100 – continue</w:t>
-      </w:r>
-    </w:p>
-    <w:p>
-      <w:pPr>
-        <w:pStyle w:val="ListParagraph"/>
-        <w:numPr>
-          <w:ilvl w:val="0"/>
-          <w:numId w:val="27"/>
-        </w:numPr>
-        <w:rPr>
-          <w:rFonts w:ascii="Century Gothic" w:hAnsi="Century Gothic"/>
-        </w:rPr>
-      </w:pPr>
-      <w:r>
-        <w:rPr>
-          <w:rFonts w:ascii="Century Gothic" w:hAnsi="Century Gothic"/>
-        </w:rPr>
-        <w:t>101 – switching protocol</w:t>
-      </w:r>
-    </w:p>
-    <w:p>
-      <w:pPr>
-        <w:pStyle w:val="ListParagraph"/>
-        <w:numPr>
-          <w:ilvl w:val="0"/>
-          <w:numId w:val="26"/>
-        </w:numPr>
-        <w:rPr>
-          <w:rFonts w:ascii="Century Gothic" w:hAnsi="Century Gothic"/>
-        </w:rPr>
-      </w:pPr>
-      <w:r>
-        <w:rPr>
-          <w:rFonts w:ascii="Century Gothic" w:hAnsi="Century Gothic"/>
-        </w:rPr>
-        <w:t>Success (2xx)</w:t>
-      </w:r>
-    </w:p>
-    <w:p>
-      <w:pPr>
-        <w:pStyle w:val="ListParagraph"/>
-        <w:numPr>
-          <w:ilvl w:val="0"/>
-          <w:numId w:val="28"/>
-        </w:numPr>
-        <w:rPr>
-          <w:rFonts w:ascii="Century Gothic" w:hAnsi="Century Gothic"/>
-        </w:rPr>
-      </w:pPr>
-      <w:r>
-        <w:rPr>
-          <w:rFonts w:ascii="Century Gothic" w:hAnsi="Century Gothic"/>
-        </w:rPr>
-        <w:t>200 – OK</w:t>
-      </w:r>
-    </w:p>
-    <w:p>
-      <w:pPr>
-        <w:pStyle w:val="ListParagraph"/>
-        <w:numPr>
-          <w:ilvl w:val="0"/>
-          <w:numId w:val="28"/>
-        </w:numPr>
-        <w:rPr>
-          <w:rFonts w:ascii="Century Gothic" w:hAnsi="Century Gothic"/>
-        </w:rPr>
-      </w:pPr>
-      <w:r>
-        <w:rPr>
-          <w:rFonts w:ascii="Century Gothic" w:hAnsi="Century Gothic"/>
-        </w:rPr>
-        <w:t>201 – Created</w:t>
-      </w:r>
-    </w:p>
-    <w:p>
-      <w:pPr>
-        <w:pStyle w:val="ListParagraph"/>
-        <w:numPr>
-          <w:ilvl w:val="0"/>
-          <w:numId w:val="28"/>
-        </w:numPr>
-        <w:rPr>
-          <w:rFonts w:ascii="Century Gothic" w:hAnsi="Century Gothic"/>
-        </w:rPr>
-      </w:pPr>
-      <w:r>
-        <w:rPr>
-          <w:rFonts w:ascii="Century Gothic" w:hAnsi="Century Gothic"/>
-        </w:rPr>
-        <w:t>202 – Accepted</w:t>
-      </w:r>
-      <w:r>
-        <w:rPr>
-          <w:rFonts w:ascii="Century Gothic" w:hAnsi="Century Gothic"/>
-        </w:rPr>
-        <w:t>; request is accepted but not yet generated</w:t>
-      </w:r>
-    </w:p>
-    <w:p>
-      <w:pPr>
-        <w:pStyle w:val="ListParagraph"/>
-        <w:numPr>
-          <w:ilvl w:val="0"/>
-          <w:numId w:val="28"/>
-        </w:numPr>
-        <w:rPr>
-          <w:rFonts w:ascii="Century Gothic" w:hAnsi="Century Gothic"/>
-        </w:rPr>
-      </w:pPr>
-      <w:r>
-        <w:rPr>
-          <w:rFonts w:ascii="Century Gothic" w:hAnsi="Century Gothic"/>
-        </w:rPr>
-        <w:t xml:space="preserve">203 </w:t>
-      </w:r>
-      <w:r>
-        <w:rPr>
-          <w:rFonts w:ascii="Century Gothic" w:hAnsi="Century Gothic"/>
-        </w:rPr>
-        <w:t>–</w:t>
-      </w:r>
-      <w:r>
-        <w:rPr>
-          <w:rFonts w:ascii="Century Gothic" w:hAnsi="Century Gothic"/>
-        </w:rPr>
-        <w:t xml:space="preserve"> </w:t>
-      </w:r>
-      <w:r>
-        <w:rPr>
-          <w:rFonts w:ascii="Century Gothic" w:hAnsi="Century Gothic"/>
-        </w:rPr>
-        <w:t>Non-Authoritative Information; some are not from the origin server.</w:t>
-      </w:r>
-    </w:p>
-    <w:p>
-      <w:pPr>
-        <w:pStyle w:val="ListParagraph"/>
-        <w:numPr>
-          <w:ilvl w:val="0"/>
-          <w:numId w:val="28"/>
-        </w:numPr>
-        <w:rPr>
-          <w:rFonts w:ascii="Century Gothic" w:hAnsi="Century Gothic"/>
-        </w:rPr>
-      </w:pPr>
-      <w:r>
-        <w:rPr>
-          <w:rFonts w:ascii="Century Gothic" w:hAnsi="Century Gothic"/>
-        </w:rPr>
-        <w:t>204 – No Content</w:t>
-      </w:r>
-      <w:r>
-        <w:rPr>
-          <w:rFonts w:ascii="Century Gothic" w:hAnsi="Century Gothic"/>
-        </w:rPr>
-        <w:t>; not returning anything but success</w:t>
-      </w:r>
-    </w:p>
-    <w:p>
-      <w:pPr>
-        <w:pStyle w:val="ListParagraph"/>
-        <w:numPr>
-          <w:ilvl w:val="0"/>
-          <w:numId w:val="28"/>
-        </w:numPr>
-        <w:rPr>
-          <w:rFonts w:ascii="Century Gothic" w:hAnsi="Century Gothic"/>
-        </w:rPr>
-      </w:pPr>
-      <w:r>
-        <w:rPr>
-          <w:rFonts w:ascii="Century Gothic" w:hAnsi="Century Gothic"/>
-        </w:rPr>
-        <w:t>205 – Res</w:t>
-      </w:r>
-      <w:r>
-        <w:rPr>
-          <w:rFonts w:ascii="Century Gothic" w:hAnsi="Century Gothic"/>
-        </w:rPr>
-        <w:t>e</w:t>
-      </w:r>
-      <w:r>
-        <w:rPr>
-          <w:rFonts w:ascii="Century Gothic" w:hAnsi="Century Gothic"/>
-        </w:rPr>
-        <w:t>t Content</w:t>
-      </w:r>
-      <w:r>
-        <w:rPr>
-          <w:rFonts w:ascii="Century Gothic" w:hAnsi="Century Gothic"/>
-        </w:rPr>
-        <w:t>; client can reset forms and data entries</w:t>
-      </w:r>
-    </w:p>
-    <w:p>
-      <w:pPr>
-        <w:pStyle w:val="ListParagraph"/>
-        <w:numPr>
-          <w:ilvl w:val="0"/>
-          <w:numId w:val="28"/>
-        </w:numPr>
-        <w:rPr>
-          <w:rFonts w:ascii="Century Gothic" w:hAnsi="Century Gothic"/>
-        </w:rPr>
-      </w:pPr>
-      <w:r>
-        <w:rPr>
-          <w:rFonts w:ascii="Century Gothic" w:hAnsi="Century Gothic"/>
-        </w:rPr>
-        <w:t>206 – Partial Content</w:t>
-      </w:r>
-      <w:r>
-        <w:rPr>
-          <w:rFonts w:ascii="Century Gothic" w:hAnsi="Century Gothic"/>
-        </w:rPr>
-        <w:t>; in other words, this is not the whole resource.</w:t>
-      </w:r>
-    </w:p>
-    <w:p>
-      <w:pPr>
-        <w:pStyle w:val="ListParagraph"/>
-        <w:numPr>
-          <w:ilvl w:val="0"/>
-          <w:numId w:val="26"/>
-        </w:numPr>
-        <w:rPr>
-          <w:rFonts w:ascii="Century Gothic" w:hAnsi="Century Gothic"/>
-        </w:rPr>
-      </w:pPr>
-      <w:r>
-        <w:rPr>
-          <w:rFonts w:ascii="Century Gothic" w:hAnsi="Century Gothic"/>
-        </w:rPr>
-        <w:t>Redirection (3xx)</w:t>
-      </w:r>
-    </w:p>
-    <w:p>
-      <w:pPr>
-        <w:pStyle w:val="ListParagraph"/>
-        <w:numPr>
-          <w:ilvl w:val="0"/>
-          <w:numId w:val="29"/>
-        </w:numPr>
-        <w:rPr>
-          <w:rFonts w:ascii="Century Gothic" w:hAnsi="Century Gothic"/>
-        </w:rPr>
-      </w:pPr>
-      <w:r>
-        <w:rPr>
-          <w:rFonts w:ascii="Century Gothic" w:hAnsi="Century Gothic"/>
-        </w:rPr>
-        <w:t>300 – Multiple Choices</w:t>
-      </w:r>
-      <w:r>
-        <w:rPr>
-          <w:rFonts w:ascii="Century Gothic" w:hAnsi="Century Gothic"/>
-        </w:rPr>
-        <w:t>; when resource is available in different forms</w:t>
-      </w:r>
-    </w:p>
-    <w:p>
-      <w:pPr>
-        <w:pStyle w:val="ListParagraph"/>
-        <w:numPr>
-          <w:ilvl w:val="0"/>
-          <w:numId w:val="29"/>
-        </w:numPr>
-        <w:rPr>
-          <w:rFonts w:ascii="Century Gothic" w:hAnsi="Century Gothic"/>
-        </w:rPr>
-      </w:pPr>
-      <w:r>
-        <w:rPr>
-          <w:rFonts w:ascii="Century Gothic" w:hAnsi="Century Gothic"/>
-        </w:rPr>
-        <w:t>30</w:t>
-      </w:r>
-      <w:r>
-        <w:rPr>
-          <w:rFonts w:ascii="Century Gothic" w:hAnsi="Century Gothic"/>
-        </w:rPr>
-        <w:t>1 – moved Permanently</w:t>
-      </w:r>
-      <w:r>
-        <w:rPr>
-          <w:rFonts w:ascii="Century Gothic" w:hAnsi="Century Gothic"/>
-        </w:rPr>
-        <w:t>; resource is no longer here and location must be changed</w:t>
-      </w:r>
-    </w:p>
-    <w:p>
-      <w:pPr>
-        <w:pStyle w:val="ListParagraph"/>
-        <w:numPr>
-          <w:ilvl w:val="0"/>
-          <w:numId w:val="29"/>
-        </w:numPr>
-        <w:rPr>
-          <w:rFonts w:ascii="Century Gothic" w:hAnsi="Century Gothic"/>
-        </w:rPr>
-      </w:pPr>
-      <w:r>
-        <w:rPr>
-          <w:rFonts w:ascii="Century Gothic" w:hAnsi="Century Gothic"/>
-        </w:rPr>
-        <w:t>302 – Found</w:t>
-      </w:r>
-      <w:r>
-        <w:rPr>
-          <w:rFonts w:ascii="Century Gothic" w:hAnsi="Century Gothic"/>
-        </w:rPr>
-        <w:t>; when a new resource is generated and can be found somewhere</w:t>
-      </w:r>
-    </w:p>
-    <w:p>
-      <w:pPr>
-        <w:pStyle w:val="ListParagraph"/>
-        <w:numPr>
-          <w:ilvl w:val="0"/>
-          <w:numId w:val="29"/>
-        </w:numPr>
-        <w:rPr>
-          <w:rFonts w:ascii="Century Gothic" w:hAnsi="Century Gothic"/>
-        </w:rPr>
-      </w:pPr>
-      <w:r>
-        <w:rPr>
-          <w:rFonts w:ascii="Century Gothic" w:hAnsi="Century Gothic"/>
-        </w:rPr>
-        <w:t>303 – See Other</w:t>
-      </w:r>
-      <w:r>
-        <w:rPr>
-          <w:rFonts w:ascii="Century Gothic" w:hAnsi="Century Gothic"/>
-        </w:rPr>
-        <w:t>; same as 302</w:t>
-      </w:r>
-    </w:p>
-    <w:p>
-      <w:pPr>
-        <w:pStyle w:val="ListParagraph"/>
-        <w:numPr>
-          <w:ilvl w:val="0"/>
-          <w:numId w:val="29"/>
-        </w:numPr>
-        <w:rPr>
-          <w:rFonts w:ascii="Century Gothic" w:hAnsi="Century Gothic"/>
-        </w:rPr>
-      </w:pPr>
-      <w:r>
-        <w:rPr>
-          <w:rFonts w:ascii="Century Gothic" w:hAnsi="Century Gothic"/>
-        </w:rPr>
-        <w:t>304 – Not Modified</w:t>
-      </w:r>
-      <w:r>
-        <w:rPr>
-          <w:rFonts w:ascii="Century Gothic" w:hAnsi="Century Gothic"/>
-        </w:rPr>
-        <w:t>; cache and server resource are the same</w:t>
-      </w:r>
-    </w:p>
-    <w:p>
-      <w:pPr>
-        <w:pStyle w:val="ListParagraph"/>
-        <w:numPr>
-          <w:ilvl w:val="0"/>
-          <w:numId w:val="29"/>
-        </w:numPr>
-        <w:rPr>
-          <w:rFonts w:ascii="Century Gothic" w:hAnsi="Century Gothic"/>
-        </w:rPr>
-      </w:pPr>
-      <w:r>
-        <w:rPr>
-          <w:rFonts w:ascii="Century Gothic" w:hAnsi="Century Gothic"/>
-        </w:rPr>
-        <w:t>305 – Use Proxy</w:t>
-      </w:r>
-      <w:r>
-        <w:rPr>
-          <w:rFonts w:ascii="Century Gothic" w:hAnsi="Century Gothic"/>
-        </w:rPr>
-        <w:t>; access through proxy</w:t>
-      </w:r>
-    </w:p>
-    <w:p>
-      <w:pPr>
-        <w:pStyle w:val="ListParagraph"/>
-        <w:numPr>
-          <w:ilvl w:val="0"/>
-          <w:numId w:val="29"/>
-        </w:numPr>
-        <w:rPr>
-          <w:rFonts w:ascii="Century Gothic" w:hAnsi="Century Gothic"/>
-        </w:rPr>
-      </w:pPr>
-      <w:r>
-        <w:rPr>
-          <w:rFonts w:ascii="Century Gothic" w:hAnsi="Century Gothic"/>
-        </w:rPr>
-        <w:t xml:space="preserve">306 – </w:t>
-      </w:r>
-      <w:r>
-        <w:rPr>
-          <w:rFonts w:ascii="Century Gothic" w:hAnsi="Century Gothic"/>
-        </w:rPr>
-        <w:t xml:space="preserve">n/a </w:t>
-      </w:r>
-      <w:r>
-        <w:rPr>
-          <w:rFonts w:ascii="Century Gothic" w:hAnsi="Century Gothic"/>
-        </w:rPr>
-        <w:t xml:space="preserve">(unused </w:t>
-      </w:r>
-      <w:r>
-        <w:rPr>
-          <w:rFonts w:ascii="Century Gothic" w:hAnsi="Century Gothic"/>
-        </w:rPr>
-        <w:t xml:space="preserve">status </w:t>
-      </w:r>
-      <w:r>
-        <w:rPr>
-          <w:rFonts w:ascii="Century Gothic" w:hAnsi="Century Gothic"/>
-        </w:rPr>
-        <w:t>code)</w:t>
-      </w:r>
-    </w:p>
-    <w:p>
-      <w:pPr>
-        <w:pStyle w:val="ListParagraph"/>
-        <w:numPr>
-          <w:ilvl w:val="0"/>
-          <w:numId w:val="29"/>
-        </w:numPr>
-        <w:rPr>
-          <w:rFonts w:ascii="Century Gothic" w:hAnsi="Century Gothic"/>
-        </w:rPr>
-      </w:pPr>
-      <w:r>
-        <w:rPr>
-          <w:rFonts w:ascii="Century Gothic" w:hAnsi="Century Gothic"/>
-        </w:rPr>
-        <w:t>307 – Temporary Redirect</w:t>
-      </w:r>
-      <w:r>
-        <w:rPr>
-          <w:rFonts w:ascii="Century Gothic" w:hAnsi="Century Gothic"/>
-        </w:rPr>
-        <w:t>; like 301 but location must not be changed</w:t>
-      </w:r>
-    </w:p>
-    <w:p>
-      <w:pPr>
-        <w:pStyle w:val="ListParagraph"/>
-        <w:numPr>
-          <w:ilvl w:val="0"/>
-          <w:numId w:val="26"/>
-        </w:numPr>
-        <w:rPr>
-          <w:rFonts w:ascii="Century Gothic" w:hAnsi="Century Gothic"/>
-        </w:rPr>
-      </w:pPr>
-      <w:r>
-        <w:rPr>
-          <w:rFonts w:ascii="Century Gothic" w:hAnsi="Century Gothic"/>
-        </w:rPr>
-        <w:t>Client Error (4xx)</w:t>
-      </w:r>
-    </w:p>
-    <w:p>
-      <w:pPr>
-        <w:pStyle w:val="ListParagraph"/>
-        <w:numPr>
-          <w:ilvl w:val="0"/>
-          <w:numId w:val="30"/>
-        </w:numPr>
-        <w:rPr>
-          <w:rFonts w:ascii="Century Gothic" w:hAnsi="Century Gothic"/>
-        </w:rPr>
-      </w:pPr>
-      <w:r>
-        <w:rPr>
-          <w:rFonts w:ascii="Century Gothic" w:hAnsi="Century Gothic"/>
-        </w:rPr>
-        <w:t>400 – Bad Request</w:t>
-      </w:r>
-      <w:r>
-        <w:rPr>
-          <w:rFonts w:ascii="Century Gothic" w:hAnsi="Century Gothic"/>
-        </w:rPr>
-        <w:t>; malformed request</w:t>
-      </w:r>
-    </w:p>
-    <w:p>
-      <w:pPr>
-        <w:pStyle w:val="ListParagraph"/>
-        <w:numPr>
-          <w:ilvl w:val="0"/>
-          <w:numId w:val="30"/>
-        </w:numPr>
-        <w:rPr>
-          <w:rFonts w:ascii="Century Gothic" w:hAnsi="Century Gothic"/>
-        </w:rPr>
-      </w:pPr>
-      <w:r>
-        <w:rPr>
-          <w:rFonts w:ascii="Century Gothic" w:hAnsi="Century Gothic"/>
-        </w:rPr>
-        <w:t>401 – Unauthorized</w:t>
-      </w:r>
-      <w:r>
-        <w:rPr>
-          <w:rFonts w:ascii="Century Gothic" w:hAnsi="Century Gothic"/>
-        </w:rPr>
-        <w:t>; accessing protected resource</w:t>
-      </w:r>
-    </w:p>
-    <w:p>
-      <w:pPr>
-        <w:pStyle w:val="ListParagraph"/>
-        <w:numPr>
-          <w:ilvl w:val="0"/>
-          <w:numId w:val="30"/>
-        </w:numPr>
-        <w:rPr>
-          <w:rFonts w:ascii="Century Gothic" w:hAnsi="Century Gothic"/>
-        </w:rPr>
-      </w:pPr>
-      <w:r>
-        <w:rPr>
-          <w:rFonts w:ascii="Century Gothic" w:hAnsi="Century Gothic"/>
-        </w:rPr>
-        <w:t>402 – Payment Required</w:t>
-      </w:r>
-      <w:r>
-        <w:rPr>
-          <w:rFonts w:ascii="Century Gothic" w:hAnsi="Century Gothic"/>
-        </w:rPr>
-        <w:t>; for online payments</w:t>
-      </w:r>
-    </w:p>
-    <w:p>
-      <w:pPr>
-        <w:pStyle w:val="ListParagraph"/>
-        <w:numPr>
-          <w:ilvl w:val="0"/>
-          <w:numId w:val="30"/>
-        </w:numPr>
-        <w:rPr>
-          <w:rFonts w:ascii="Century Gothic" w:hAnsi="Century Gothic"/>
-        </w:rPr>
-      </w:pPr>
-      <w:r>
-        <w:rPr>
-          <w:rFonts w:ascii="Century Gothic" w:hAnsi="Century Gothic"/>
-        </w:rPr>
-        <w:lastRenderedPageBreak/>
-        <w:t>403 – Forbidden</w:t>
-      </w:r>
-      <w:r>
-        <w:rPr>
-          <w:rFonts w:ascii="Century Gothic" w:hAnsi="Century Gothic"/>
-        </w:rPr>
-        <w:t>; resource must not be accessed</w:t>
-      </w:r>
-    </w:p>
-    <w:p>
-      <w:pPr>
-        <w:pStyle w:val="ListParagraph"/>
-        <w:numPr>
-          <w:ilvl w:val="0"/>
-          <w:numId w:val="30"/>
-        </w:numPr>
-        <w:rPr>
-          <w:rFonts w:ascii="Century Gothic" w:hAnsi="Century Gothic"/>
-        </w:rPr>
-      </w:pPr>
-      <w:r>
-        <w:rPr>
-          <w:rFonts w:ascii="Century Gothic" w:hAnsi="Century Gothic"/>
-        </w:rPr>
-        <w:t>404 – Not Found</w:t>
-      </w:r>
-      <w:r>
-        <w:rPr>
-          <w:rFonts w:ascii="Century Gothic" w:hAnsi="Century Gothic"/>
-        </w:rPr>
-        <w:t>; resource might be there but the client made a mistake in typing</w:t>
-      </w:r>
-    </w:p>
-    <w:p>
-      <w:pPr>
-        <w:pStyle w:val="ListParagraph"/>
-        <w:numPr>
-          <w:ilvl w:val="0"/>
-          <w:numId w:val="30"/>
-        </w:numPr>
-        <w:rPr>
-          <w:rFonts w:ascii="Century Gothic" w:hAnsi="Century Gothic"/>
-        </w:rPr>
-      </w:pPr>
-      <w:r>
-        <w:rPr>
-          <w:rFonts w:ascii="Century Gothic" w:hAnsi="Century Gothic"/>
-        </w:rPr>
-        <w:t>405 – Method Not Allowed</w:t>
-      </w:r>
-    </w:p>
-    <w:p>
-      <w:pPr>
-        <w:pStyle w:val="ListParagraph"/>
-        <w:numPr>
-          <w:ilvl w:val="0"/>
-          <w:numId w:val="30"/>
-        </w:numPr>
-        <w:rPr>
-          <w:rFonts w:ascii="Century Gothic" w:hAnsi="Century Gothic"/>
-        </w:rPr>
-      </w:pPr>
-      <w:r>
-        <w:rPr>
-          <w:rFonts w:ascii="Century Gothic" w:hAnsi="Century Gothic"/>
-        </w:rPr>
-        <w:t>406 – not Acceptable</w:t>
-      </w:r>
-      <w:r>
-        <w:rPr>
-          <w:rFonts w:ascii="Century Gothic" w:hAnsi="Century Gothic"/>
-        </w:rPr>
-        <w:t>; server won’t do it</w:t>
-      </w:r>
-    </w:p>
-    <w:p>
-      <w:pPr>
-        <w:pStyle w:val="ListParagraph"/>
-        <w:numPr>
-          <w:ilvl w:val="0"/>
-          <w:numId w:val="30"/>
-        </w:numPr>
-        <w:rPr>
-          <w:rFonts w:ascii="Century Gothic" w:hAnsi="Century Gothic"/>
-        </w:rPr>
-      </w:pPr>
-      <w:r>
-        <w:rPr>
-          <w:rFonts w:ascii="Century Gothic" w:hAnsi="Century Gothic"/>
-        </w:rPr>
-        <w:t>407 – Proxy Authentication Required</w:t>
-      </w:r>
-    </w:p>
-    <w:p>
-      <w:pPr>
-        <w:pStyle w:val="ListParagraph"/>
-        <w:numPr>
-          <w:ilvl w:val="0"/>
-          <w:numId w:val="30"/>
-        </w:numPr>
-        <w:rPr>
-          <w:rFonts w:ascii="Century Gothic" w:hAnsi="Century Gothic"/>
-        </w:rPr>
-      </w:pPr>
-      <w:r>
-        <w:rPr>
-          <w:rFonts w:ascii="Century Gothic" w:hAnsi="Century Gothic"/>
-        </w:rPr>
-        <w:t>408 – Request Time-out</w:t>
-      </w:r>
-      <w:r>
-        <w:rPr>
-          <w:rFonts w:ascii="Century Gothic" w:hAnsi="Century Gothic"/>
-        </w:rPr>
-        <w:t>; request taking too long to process the request</w:t>
-      </w:r>
-    </w:p>
-    <w:p>
-      <w:pPr>
-        <w:pStyle w:val="ListParagraph"/>
-        <w:numPr>
-          <w:ilvl w:val="0"/>
-          <w:numId w:val="30"/>
-        </w:numPr>
-        <w:rPr>
-          <w:rFonts w:ascii="Century Gothic" w:hAnsi="Century Gothic"/>
-        </w:rPr>
-      </w:pPr>
-      <w:r>
-        <w:rPr>
-          <w:rFonts w:ascii="Century Gothic" w:hAnsi="Century Gothic"/>
-        </w:rPr>
-        <w:t>409 – Conflict</w:t>
-      </w:r>
-      <w:r>
-        <w:rPr>
-          <w:rFonts w:ascii="Century Gothic" w:hAnsi="Century Gothic"/>
-        </w:rPr>
-        <w:t xml:space="preserve">; request can’t be done because state of resources can be compromised </w:t>
-      </w:r>
-    </w:p>
-    <w:p>
-      <w:pPr>
-        <w:pStyle w:val="ListParagraph"/>
-        <w:numPr>
-          <w:ilvl w:val="0"/>
-          <w:numId w:val="30"/>
-        </w:numPr>
-        <w:rPr>
-          <w:rFonts w:ascii="Century Gothic" w:hAnsi="Century Gothic"/>
-        </w:rPr>
-      </w:pPr>
-      <w:r>
-        <w:rPr>
-          <w:rFonts w:ascii="Century Gothic" w:hAnsi="Century Gothic"/>
-        </w:rPr>
-        <w:t>410 – Gone</w:t>
-      </w:r>
-      <w:r>
-        <w:rPr>
-          <w:rFonts w:ascii="Century Gothic" w:hAnsi="Century Gothic"/>
-        </w:rPr>
-        <w:t>; no forwarding address, no longer there, purposely removed</w:t>
-      </w:r>
-    </w:p>
-    <w:p>
-      <w:pPr>
-        <w:pStyle w:val="ListParagraph"/>
-        <w:numPr>
-          <w:ilvl w:val="0"/>
-          <w:numId w:val="30"/>
-        </w:numPr>
-        <w:rPr>
-          <w:rFonts w:ascii="Century Gothic" w:hAnsi="Century Gothic"/>
-        </w:rPr>
-      </w:pPr>
-      <w:r>
-        <w:rPr>
-          <w:rFonts w:ascii="Century Gothic" w:hAnsi="Century Gothic"/>
-        </w:rPr>
-        <w:t>411 – Length Required</w:t>
-      </w:r>
-      <w:r>
-        <w:rPr>
-          <w:rFonts w:ascii="Century Gothic" w:hAnsi="Century Gothic"/>
-        </w:rPr>
-        <w:t>; specify content length</w:t>
-      </w:r>
-    </w:p>
-    <w:p>
-      <w:pPr>
-        <w:pStyle w:val="ListParagraph"/>
-        <w:numPr>
-          <w:ilvl w:val="0"/>
-          <w:numId w:val="30"/>
-        </w:numPr>
-        <w:rPr>
-          <w:rFonts w:ascii="Century Gothic" w:hAnsi="Century Gothic"/>
-        </w:rPr>
-      </w:pPr>
-      <w:r>
-        <w:rPr>
-          <w:rFonts w:ascii="Century Gothic" w:hAnsi="Century Gothic"/>
-        </w:rPr>
-        <w:t>412 – Precondition Failed</w:t>
-      </w:r>
-      <w:r>
-        <w:rPr>
-          <w:rFonts w:ascii="Century Gothic" w:hAnsi="Century Gothic"/>
-        </w:rPr>
-        <w:t>; condition has failed</w:t>
-      </w:r>
-    </w:p>
-    <w:p>
-      <w:pPr>
-        <w:pStyle w:val="ListParagraph"/>
-        <w:numPr>
-          <w:ilvl w:val="0"/>
-          <w:numId w:val="30"/>
-        </w:numPr>
-        <w:rPr>
-          <w:rFonts w:ascii="Century Gothic" w:hAnsi="Century Gothic"/>
-        </w:rPr>
-      </w:pPr>
-      <w:r>
-        <w:rPr>
-          <w:rFonts w:ascii="Century Gothic" w:hAnsi="Century Gothic"/>
-        </w:rPr>
-        <w:t>413 – Request Entity Too Large</w:t>
-      </w:r>
-      <w:r>
-        <w:rPr>
-          <w:rFonts w:ascii="Century Gothic" w:hAnsi="Century Gothic"/>
-        </w:rPr>
-        <w:t>; payload is too big</w:t>
-      </w:r>
-    </w:p>
-    <w:p>
-      <w:pPr>
-        <w:pStyle w:val="ListParagraph"/>
-        <w:numPr>
-          <w:ilvl w:val="0"/>
-          <w:numId w:val="30"/>
-        </w:numPr>
-        <w:rPr>
-          <w:rFonts w:ascii="Century Gothic" w:hAnsi="Century Gothic"/>
-        </w:rPr>
-      </w:pPr>
-      <w:r>
-        <w:rPr>
-          <w:rFonts w:ascii="Century Gothic" w:hAnsi="Century Gothic"/>
-        </w:rPr>
-        <w:t>414 – Request-URI Too Large</w:t>
-      </w:r>
-      <w:r>
-        <w:rPr>
-          <w:rFonts w:ascii="Century Gothic" w:hAnsi="Century Gothic"/>
-        </w:rPr>
-        <w:t>; URI is too long</w:t>
-      </w:r>
-    </w:p>
-    <w:p>
-      <w:pPr>
-        <w:pStyle w:val="ListParagraph"/>
-        <w:numPr>
-          <w:ilvl w:val="0"/>
-          <w:numId w:val="30"/>
-        </w:numPr>
-        <w:rPr>
-          <w:rFonts w:ascii="Century Gothic" w:hAnsi="Century Gothic"/>
-        </w:rPr>
-      </w:pPr>
-      <w:r>
-        <w:rPr>
-          <w:rFonts w:ascii="Century Gothic" w:hAnsi="Century Gothic"/>
-        </w:rPr>
-        <w:t>415 – Unsupported Media Type</w:t>
-      </w:r>
-    </w:p>
-    <w:p>
-      <w:pPr>
-        <w:pStyle w:val="ListParagraph"/>
-        <w:numPr>
-          <w:ilvl w:val="0"/>
-          <w:numId w:val="30"/>
-        </w:numPr>
-        <w:rPr>
-          <w:rFonts w:ascii="Century Gothic" w:hAnsi="Century Gothic"/>
-        </w:rPr>
-      </w:pPr>
-      <w:r>
-        <w:rPr>
-          <w:rFonts w:ascii="Century Gothic" w:hAnsi="Century Gothic"/>
-        </w:rPr>
-        <w:t>416 – Request Range not Satisfiable</w:t>
-      </w:r>
-    </w:p>
-    <w:p>
-      <w:pPr>
-        <w:pStyle w:val="ListParagraph"/>
-        <w:numPr>
-          <w:ilvl w:val="0"/>
-          <w:numId w:val="30"/>
-        </w:numPr>
-        <w:rPr>
-          <w:rFonts w:ascii="Century Gothic" w:hAnsi="Century Gothic"/>
-        </w:rPr>
-      </w:pPr>
-      <w:r>
-        <w:rPr>
-          <w:rFonts w:ascii="Century Gothic" w:hAnsi="Century Gothic"/>
-        </w:rPr>
-        <w:t>417 – Expectation Failed</w:t>
-      </w:r>
-      <w:r>
-        <w:rPr>
-          <w:rFonts w:ascii="Century Gothic" w:hAnsi="Century Gothic"/>
-        </w:rPr>
-        <w:t>; server cannot honor request</w:t>
-      </w:r>
-    </w:p>
-    <w:p>
-      <w:pPr>
-        <w:pStyle w:val="ListParagraph"/>
-        <w:numPr>
-          <w:ilvl w:val="0"/>
-          <w:numId w:val="30"/>
-        </w:numPr>
-        <w:rPr>
-          <w:rFonts w:ascii="Century Gothic" w:hAnsi="Century Gothic"/>
-        </w:rPr>
-      </w:pPr>
-      <w:r>
-        <w:rPr>
-          <w:rFonts w:ascii="Century Gothic" w:hAnsi="Century Gothic"/>
-        </w:rPr>
-        <w:t>426 – Upgraded Required (recently introduced status code)</w:t>
-      </w:r>
-    </w:p>
-    <w:p>
-      <w:pPr>
-        <w:pStyle w:val="ListParagraph"/>
-        <w:numPr>
-          <w:ilvl w:val="0"/>
-          <w:numId w:val="26"/>
-        </w:numPr>
-        <w:rPr>
-          <w:rFonts w:ascii="Century Gothic" w:hAnsi="Century Gothic"/>
-        </w:rPr>
-      </w:pPr>
-      <w:r>
-        <w:rPr>
-          <w:rFonts w:ascii="Century Gothic" w:hAnsi="Century Gothic"/>
-        </w:rPr>
         <w:t>Server Error (5xx)</w:t>
       </w:r>
     </w:p>
@@ -6187,11 +6733,43 @@
           <w:rFonts w:ascii="Century Gothic" w:hAnsi="Century Gothic"/>
         </w:rPr>
       </w:pPr>
-      <w:r>
-        <w:rPr>
-          <w:rFonts w:ascii="Century Gothic" w:hAnsi="Century Gothic"/>
-        </w:rPr>
-        <w:t>https://www.w3.org/Protocols/rfc2616/rfc2616-sec14.html</w:t>
+      <w:hyperlink r:id="rId5" w:history="1">
+        <w:r>
+          <w:rPr>
+            <w:rStyle w:val="Hyperlink"/>
+            <w:rFonts w:ascii="Century Gothic" w:hAnsi="Century Gothic"/>
+          </w:rPr>
+          <w:t>https://www.w3.org/Protocols/rfc2616/rfc2616-sec14.html</w:t>
+        </w:r>
+      </w:hyperlink>
+    </w:p>
+    <w:p>
+      <w:pPr>
+        <w:rPr>
+          <w:rFonts w:ascii="Century Gothic" w:hAnsi="Century Gothic"/>
+        </w:rPr>
+      </w:pPr>
+      <w:hyperlink r:id="rId6" w:history="1">
+        <w:r>
+          <w:rPr>
+            <w:rStyle w:val="Hyperlink"/>
+            <w:rFonts w:ascii="Century Gothic" w:hAnsi="Century Gothic"/>
+          </w:rPr>
+          <w:t>https://developer.mozilla.org/en-US/docs/Web/HTTP/Headers</w:t>
+        </w:r>
+      </w:hyperlink>
+    </w:p>
+    <w:p>
+      <w:pPr>
+        <w:rPr>
+          <w:rFonts w:ascii="Century Gothic" w:hAnsi="Century Gothic"/>
+        </w:rPr>
+      </w:pPr>
+      <w:r>
+        <w:rPr>
+          <w:rFonts w:ascii="Century Gothic" w:hAnsi="Century Gothic"/>
+        </w:rPr>
+        <w:t>https://tools.ietf.org/html/rfc7230#section-6.7</w:t>
       </w:r>
     </w:p>
     <w:p>
@@ -6440,6 +7018,118 @@
     </w:lvl>
   </w:abstractNum>
   <w:abstractNum w:abstractNumId="2" w15:restartNumberingAfterBreak="0">
+    <w:nsid w:val="04FE226F"/>
+    <w:multiLevelType w:val="hybridMultilevel"/>
+    <w:tmpl w:val="F2B4A954"/>
+    <w:lvl w:ilvl="0" w:tplc="97F653CA">
+      <w:numFmt w:val="bullet"/>
+      <w:lvlText w:val="-"/>
+      <w:lvlJc w:val="left"/>
+      <w:pPr>
+        <w:ind w:left="1440" w:hanging="360"/>
+      </w:pPr>
+      <w:rPr>
+        <w:rFonts w:ascii="Century Gothic" w:eastAsiaTheme="minorHAnsi" w:hAnsi="Century Gothic" w:cstheme="minorBidi" w:hint="default"/>
+      </w:rPr>
+    </w:lvl>
+    <w:lvl w:ilvl="1" w:tplc="34090003" w:tentative="1">
+      <w:start w:val="1"/>
+      <w:numFmt w:val="bullet"/>
+      <w:lvlText w:val="o"/>
+      <w:lvlJc w:val="left"/>
+      <w:pPr>
+        <w:ind w:left="2160" w:hanging="360"/>
+      </w:pPr>
+      <w:rPr>
+        <w:rFonts w:ascii="Courier New" w:hAnsi="Courier New" w:cs="Courier New" w:hint="default"/>
+      </w:rPr>
+    </w:lvl>
+    <w:lvl w:ilvl="2" w:tplc="34090005" w:tentative="1">
+      <w:start w:val="1"/>
+      <w:numFmt w:val="bullet"/>
+      <w:lvlText w:val=""/>
+      <w:lvlJc w:val="left"/>
+      <w:pPr>
+        <w:ind w:left="2880" w:hanging="360"/>
+      </w:pPr>
+      <w:rPr>
+        <w:rFonts w:ascii="Wingdings" w:hAnsi="Wingdings" w:hint="default"/>
+      </w:rPr>
+    </w:lvl>
+    <w:lvl w:ilvl="3" w:tplc="34090001" w:tentative="1">
+      <w:start w:val="1"/>
+      <w:numFmt w:val="bullet"/>
+      <w:lvlText w:val=""/>
+      <w:lvlJc w:val="left"/>
+      <w:pPr>
+        <w:ind w:left="3600" w:hanging="360"/>
+      </w:pPr>
+      <w:rPr>
+        <w:rFonts w:ascii="Symbol" w:hAnsi="Symbol" w:hint="default"/>
+      </w:rPr>
+    </w:lvl>
+    <w:lvl w:ilvl="4" w:tplc="34090003" w:tentative="1">
+      <w:start w:val="1"/>
+      <w:numFmt w:val="bullet"/>
+      <w:lvlText w:val="o"/>
+      <w:lvlJc w:val="left"/>
+      <w:pPr>
+        <w:ind w:left="4320" w:hanging="360"/>
+      </w:pPr>
+      <w:rPr>
+        <w:rFonts w:ascii="Courier New" w:hAnsi="Courier New" w:cs="Courier New" w:hint="default"/>
+      </w:rPr>
+    </w:lvl>
+    <w:lvl w:ilvl="5" w:tplc="34090005" w:tentative="1">
+      <w:start w:val="1"/>
+      <w:numFmt w:val="bullet"/>
+      <w:lvlText w:val=""/>
+      <w:lvlJc w:val="left"/>
+      <w:pPr>
+        <w:ind w:left="5040" w:hanging="360"/>
+      </w:pPr>
+      <w:rPr>
+        <w:rFonts w:ascii="Wingdings" w:hAnsi="Wingdings" w:hint="default"/>
+      </w:rPr>
+    </w:lvl>
+    <w:lvl w:ilvl="6" w:tplc="34090001" w:tentative="1">
+      <w:start w:val="1"/>
+      <w:numFmt w:val="bullet"/>
+      <w:lvlText w:val=""/>
+      <w:lvlJc w:val="left"/>
+      <w:pPr>
+        <w:ind w:left="5760" w:hanging="360"/>
+      </w:pPr>
+      <w:rPr>
+        <w:rFonts w:ascii="Symbol" w:hAnsi="Symbol" w:hint="default"/>
+      </w:rPr>
+    </w:lvl>
+    <w:lvl w:ilvl="7" w:tplc="34090003" w:tentative="1">
+      <w:start w:val="1"/>
+      <w:numFmt w:val="bullet"/>
+      <w:lvlText w:val="o"/>
+      <w:lvlJc w:val="left"/>
+      <w:pPr>
+        <w:ind w:left="6480" w:hanging="360"/>
+      </w:pPr>
+      <w:rPr>
+        <w:rFonts w:ascii="Courier New" w:hAnsi="Courier New" w:cs="Courier New" w:hint="default"/>
+      </w:rPr>
+    </w:lvl>
+    <w:lvl w:ilvl="8" w:tplc="34090005" w:tentative="1">
+      <w:start w:val="1"/>
+      <w:numFmt w:val="bullet"/>
+      <w:lvlText w:val=""/>
+      <w:lvlJc w:val="left"/>
+      <w:pPr>
+        <w:ind w:left="7200" w:hanging="360"/>
+      </w:pPr>
+      <w:rPr>
+        <w:rFonts w:ascii="Wingdings" w:hAnsi="Wingdings" w:hint="default"/>
+      </w:rPr>
+    </w:lvl>
+  </w:abstractNum>
+  <w:abstractNum w:abstractNumId="3" w15:restartNumberingAfterBreak="0">
     <w:nsid w:val="05A426F1"/>
     <w:multiLevelType w:val="hybridMultilevel"/>
     <w:tmpl w:val="3676B316"/>
@@ -6552,7 +7242,7 @@
       </w:rPr>
     </w:lvl>
   </w:abstractNum>
-  <w:abstractNum w:abstractNumId="3" w15:restartNumberingAfterBreak="0">
+  <w:abstractNum w:abstractNumId="4" w15:restartNumberingAfterBreak="0">
     <w:nsid w:val="0C333DC6"/>
     <w:multiLevelType w:val="hybridMultilevel"/>
     <w:tmpl w:val="1C70484C"/>
@@ -6665,7 +7355,7 @@
       </w:rPr>
     </w:lvl>
   </w:abstractNum>
-  <w:abstractNum w:abstractNumId="4" w15:restartNumberingAfterBreak="0">
+  <w:abstractNum w:abstractNumId="5" w15:restartNumberingAfterBreak="0">
     <w:nsid w:val="105B3819"/>
     <w:multiLevelType w:val="hybridMultilevel"/>
     <w:tmpl w:val="89087F7C"/>
@@ -6778,7 +7468,7 @@
       </w:rPr>
     </w:lvl>
   </w:abstractNum>
-  <w:abstractNum w:abstractNumId="5" w15:restartNumberingAfterBreak="0">
+  <w:abstractNum w:abstractNumId="6" w15:restartNumberingAfterBreak="0">
     <w:nsid w:val="11743BD4"/>
     <w:multiLevelType w:val="hybridMultilevel"/>
     <w:tmpl w:val="ED72AE24"/>
@@ -6891,7 +7581,7 @@
       </w:rPr>
     </w:lvl>
   </w:abstractNum>
-  <w:abstractNum w:abstractNumId="6" w15:restartNumberingAfterBreak="0">
+  <w:abstractNum w:abstractNumId="7" w15:restartNumberingAfterBreak="0">
     <w:nsid w:val="120625E3"/>
     <w:multiLevelType w:val="hybridMultilevel"/>
     <w:tmpl w:val="3EA4A656"/>
@@ -7004,7 +7694,7 @@
       </w:rPr>
     </w:lvl>
   </w:abstractNum>
-  <w:abstractNum w:abstractNumId="7" w15:restartNumberingAfterBreak="0">
+  <w:abstractNum w:abstractNumId="8" w15:restartNumberingAfterBreak="0">
     <w:nsid w:val="147F0F2E"/>
     <w:multiLevelType w:val="hybridMultilevel"/>
     <w:tmpl w:val="295E518E"/>
@@ -7117,7 +7807,7 @@
       </w:rPr>
     </w:lvl>
   </w:abstractNum>
-  <w:abstractNum w:abstractNumId="8" w15:restartNumberingAfterBreak="0">
+  <w:abstractNum w:abstractNumId="9" w15:restartNumberingAfterBreak="0">
     <w:nsid w:val="14A5227C"/>
     <w:multiLevelType w:val="hybridMultilevel"/>
     <w:tmpl w:val="645A7182"/>
@@ -7230,7 +7920,7 @@
       </w:rPr>
     </w:lvl>
   </w:abstractNum>
-  <w:abstractNum w:abstractNumId="9" w15:restartNumberingAfterBreak="0">
+  <w:abstractNum w:abstractNumId="10" w15:restartNumberingAfterBreak="0">
     <w:nsid w:val="17CD5770"/>
     <w:multiLevelType w:val="hybridMultilevel"/>
     <w:tmpl w:val="34309CA2"/>
@@ -7343,7 +8033,7 @@
       </w:rPr>
     </w:lvl>
   </w:abstractNum>
-  <w:abstractNum w:abstractNumId="10" w15:restartNumberingAfterBreak="0">
+  <w:abstractNum w:abstractNumId="11" w15:restartNumberingAfterBreak="0">
     <w:nsid w:val="19395774"/>
     <w:multiLevelType w:val="hybridMultilevel"/>
     <w:tmpl w:val="AAEA3E6A"/>
@@ -7456,7 +8146,7 @@
       </w:rPr>
     </w:lvl>
   </w:abstractNum>
-  <w:abstractNum w:abstractNumId="11" w15:restartNumberingAfterBreak="0">
+  <w:abstractNum w:abstractNumId="12" w15:restartNumberingAfterBreak="0">
     <w:nsid w:val="19517CDF"/>
     <w:multiLevelType w:val="hybridMultilevel"/>
     <w:tmpl w:val="9C7CA99E"/>
@@ -7569,7 +8259,7 @@
       </w:rPr>
     </w:lvl>
   </w:abstractNum>
-  <w:abstractNum w:abstractNumId="12" w15:restartNumberingAfterBreak="0">
+  <w:abstractNum w:abstractNumId="13" w15:restartNumberingAfterBreak="0">
     <w:nsid w:val="1A2D5AAF"/>
     <w:multiLevelType w:val="hybridMultilevel"/>
     <w:tmpl w:val="B8E49070"/>
@@ -7682,7 +8372,7 @@
       </w:rPr>
     </w:lvl>
   </w:abstractNum>
-  <w:abstractNum w:abstractNumId="13" w15:restartNumberingAfterBreak="0">
+  <w:abstractNum w:abstractNumId="14" w15:restartNumberingAfterBreak="0">
     <w:nsid w:val="1C896E9B"/>
     <w:multiLevelType w:val="hybridMultilevel"/>
     <w:tmpl w:val="FF1A2EFE"/>
@@ -7795,7 +8485,7 @@
       </w:rPr>
     </w:lvl>
   </w:abstractNum>
-  <w:abstractNum w:abstractNumId="14" w15:restartNumberingAfterBreak="0">
+  <w:abstractNum w:abstractNumId="15" w15:restartNumberingAfterBreak="0">
     <w:nsid w:val="1D102D58"/>
     <w:multiLevelType w:val="hybridMultilevel"/>
     <w:tmpl w:val="9820AA8E"/>
@@ -7908,7 +8598,7 @@
       </w:rPr>
     </w:lvl>
   </w:abstractNum>
-  <w:abstractNum w:abstractNumId="15" w15:restartNumberingAfterBreak="0">
+  <w:abstractNum w:abstractNumId="16" w15:restartNumberingAfterBreak="0">
     <w:nsid w:val="1F470D3E"/>
     <w:multiLevelType w:val="hybridMultilevel"/>
     <w:tmpl w:val="916C5E4A"/>
@@ -8021,7 +8711,7 @@
       </w:rPr>
     </w:lvl>
   </w:abstractNum>
-  <w:abstractNum w:abstractNumId="16" w15:restartNumberingAfterBreak="0">
+  <w:abstractNum w:abstractNumId="17" w15:restartNumberingAfterBreak="0">
     <w:nsid w:val="22217A57"/>
     <w:multiLevelType w:val="hybridMultilevel"/>
     <w:tmpl w:val="0172F598"/>
@@ -8134,7 +8824,119 @@
       </w:rPr>
     </w:lvl>
   </w:abstractNum>
-  <w:abstractNum w:abstractNumId="17" w15:restartNumberingAfterBreak="0">
+  <w:abstractNum w:abstractNumId="18" w15:restartNumberingAfterBreak="0">
+    <w:nsid w:val="2247457A"/>
+    <w:multiLevelType w:val="hybridMultilevel"/>
+    <w:tmpl w:val="1FF436F8"/>
+    <w:lvl w:ilvl="0" w:tplc="765875C2">
+      <w:numFmt w:val="bullet"/>
+      <w:lvlText w:val="-"/>
+      <w:lvlJc w:val="left"/>
+      <w:pPr>
+        <w:ind w:left="2520" w:hanging="360"/>
+      </w:pPr>
+      <w:rPr>
+        <w:rFonts w:ascii="Century Gothic" w:eastAsiaTheme="minorHAnsi" w:hAnsi="Century Gothic" w:cstheme="minorBidi" w:hint="default"/>
+      </w:rPr>
+    </w:lvl>
+    <w:lvl w:ilvl="1" w:tplc="34090003" w:tentative="1">
+      <w:start w:val="1"/>
+      <w:numFmt w:val="bullet"/>
+      <w:lvlText w:val="o"/>
+      <w:lvlJc w:val="left"/>
+      <w:pPr>
+        <w:ind w:left="3240" w:hanging="360"/>
+      </w:pPr>
+      <w:rPr>
+        <w:rFonts w:ascii="Courier New" w:hAnsi="Courier New" w:cs="Courier New" w:hint="default"/>
+      </w:rPr>
+    </w:lvl>
+    <w:lvl w:ilvl="2" w:tplc="34090005" w:tentative="1">
+      <w:start w:val="1"/>
+      <w:numFmt w:val="bullet"/>
+      <w:lvlText w:val=""/>
+      <w:lvlJc w:val="left"/>
+      <w:pPr>
+        <w:ind w:left="3960" w:hanging="360"/>
+      </w:pPr>
+      <w:rPr>
+        <w:rFonts w:ascii="Wingdings" w:hAnsi="Wingdings" w:hint="default"/>
+      </w:rPr>
+    </w:lvl>
+    <w:lvl w:ilvl="3" w:tplc="34090001" w:tentative="1">
+      <w:start w:val="1"/>
+      <w:numFmt w:val="bullet"/>
+      <w:lvlText w:val=""/>
+      <w:lvlJc w:val="left"/>
+      <w:pPr>
+        <w:ind w:left="4680" w:hanging="360"/>
+      </w:pPr>
+      <w:rPr>
+        <w:rFonts w:ascii="Symbol" w:hAnsi="Symbol" w:hint="default"/>
+      </w:rPr>
+    </w:lvl>
+    <w:lvl w:ilvl="4" w:tplc="34090003" w:tentative="1">
+      <w:start w:val="1"/>
+      <w:numFmt w:val="bullet"/>
+      <w:lvlText w:val="o"/>
+      <w:lvlJc w:val="left"/>
+      <w:pPr>
+        <w:ind w:left="5400" w:hanging="360"/>
+      </w:pPr>
+      <w:rPr>
+        <w:rFonts w:ascii="Courier New" w:hAnsi="Courier New" w:cs="Courier New" w:hint="default"/>
+      </w:rPr>
+    </w:lvl>
+    <w:lvl w:ilvl="5" w:tplc="34090005" w:tentative="1">
+      <w:start w:val="1"/>
+      <w:numFmt w:val="bullet"/>
+      <w:lvlText w:val=""/>
+      <w:lvlJc w:val="left"/>
+      <w:pPr>
+        <w:ind w:left="6120" w:hanging="360"/>
+      </w:pPr>
+      <w:rPr>
+        <w:rFonts w:ascii="Wingdings" w:hAnsi="Wingdings" w:hint="default"/>
+      </w:rPr>
+    </w:lvl>
+    <w:lvl w:ilvl="6" w:tplc="34090001" w:tentative="1">
+      <w:start w:val="1"/>
+      <w:numFmt w:val="bullet"/>
+      <w:lvlText w:val=""/>
+      <w:lvlJc w:val="left"/>
+      <w:pPr>
+        <w:ind w:left="6840" w:hanging="360"/>
+      </w:pPr>
+      <w:rPr>
+        <w:rFonts w:ascii="Symbol" w:hAnsi="Symbol" w:hint="default"/>
+      </w:rPr>
+    </w:lvl>
+    <w:lvl w:ilvl="7" w:tplc="34090003" w:tentative="1">
+      <w:start w:val="1"/>
+      <w:numFmt w:val="bullet"/>
+      <w:lvlText w:val="o"/>
+      <w:lvlJc w:val="left"/>
+      <w:pPr>
+        <w:ind w:left="7560" w:hanging="360"/>
+      </w:pPr>
+      <w:rPr>
+        <w:rFonts w:ascii="Courier New" w:hAnsi="Courier New" w:cs="Courier New" w:hint="default"/>
+      </w:rPr>
+    </w:lvl>
+    <w:lvl w:ilvl="8" w:tplc="34090005" w:tentative="1">
+      <w:start w:val="1"/>
+      <w:numFmt w:val="bullet"/>
+      <w:lvlText w:val=""/>
+      <w:lvlJc w:val="left"/>
+      <w:pPr>
+        <w:ind w:left="8280" w:hanging="360"/>
+      </w:pPr>
+      <w:rPr>
+        <w:rFonts w:ascii="Wingdings" w:hAnsi="Wingdings" w:hint="default"/>
+      </w:rPr>
+    </w:lvl>
+  </w:abstractNum>
+  <w:abstractNum w:abstractNumId="19" w15:restartNumberingAfterBreak="0">
     <w:nsid w:val="23802185"/>
     <w:multiLevelType w:val="hybridMultilevel"/>
     <w:tmpl w:val="53D2179E"/>
@@ -8247,7 +9049,7 @@
       </w:rPr>
     </w:lvl>
   </w:abstractNum>
-  <w:abstractNum w:abstractNumId="18" w15:restartNumberingAfterBreak="0">
+  <w:abstractNum w:abstractNumId="20" w15:restartNumberingAfterBreak="0">
     <w:nsid w:val="2ADE3078"/>
     <w:multiLevelType w:val="hybridMultilevel"/>
     <w:tmpl w:val="52F03ED8"/>
@@ -8360,7 +9162,7 @@
       </w:rPr>
     </w:lvl>
   </w:abstractNum>
-  <w:abstractNum w:abstractNumId="19" w15:restartNumberingAfterBreak="0">
+  <w:abstractNum w:abstractNumId="21" w15:restartNumberingAfterBreak="0">
     <w:nsid w:val="307E7B65"/>
     <w:multiLevelType w:val="hybridMultilevel"/>
     <w:tmpl w:val="3D8EE212"/>
@@ -8473,7 +9275,7 @@
       </w:rPr>
     </w:lvl>
   </w:abstractNum>
-  <w:abstractNum w:abstractNumId="20" w15:restartNumberingAfterBreak="0">
+  <w:abstractNum w:abstractNumId="22" w15:restartNumberingAfterBreak="0">
     <w:nsid w:val="36A64094"/>
     <w:multiLevelType w:val="hybridMultilevel"/>
     <w:tmpl w:val="8312B6A4"/>
@@ -8586,7 +9388,7 @@
       </w:rPr>
     </w:lvl>
   </w:abstractNum>
-  <w:abstractNum w:abstractNumId="21" w15:restartNumberingAfterBreak="0">
+  <w:abstractNum w:abstractNumId="23" w15:restartNumberingAfterBreak="0">
     <w:nsid w:val="37B83C4A"/>
     <w:multiLevelType w:val="hybridMultilevel"/>
     <w:tmpl w:val="34527912"/>
@@ -8699,7 +9501,7 @@
       </w:rPr>
     </w:lvl>
   </w:abstractNum>
-  <w:abstractNum w:abstractNumId="22" w15:restartNumberingAfterBreak="0">
+  <w:abstractNum w:abstractNumId="24" w15:restartNumberingAfterBreak="0">
     <w:nsid w:val="39604A53"/>
     <w:multiLevelType w:val="hybridMultilevel"/>
     <w:tmpl w:val="50064970"/>
@@ -8812,7 +9614,7 @@
       </w:rPr>
     </w:lvl>
   </w:abstractNum>
-  <w:abstractNum w:abstractNumId="23" w15:restartNumberingAfterBreak="0">
+  <w:abstractNum w:abstractNumId="25" w15:restartNumberingAfterBreak="0">
     <w:nsid w:val="39D73A43"/>
     <w:multiLevelType w:val="hybridMultilevel"/>
     <w:tmpl w:val="921A53AE"/>
@@ -8925,7 +9727,7 @@
       </w:rPr>
     </w:lvl>
   </w:abstractNum>
-  <w:abstractNum w:abstractNumId="24" w15:restartNumberingAfterBreak="0">
+  <w:abstractNum w:abstractNumId="26" w15:restartNumberingAfterBreak="0">
     <w:nsid w:val="447B715B"/>
     <w:multiLevelType w:val="hybridMultilevel"/>
     <w:tmpl w:val="1CF0709E"/>
@@ -9038,7 +9840,7 @@
       </w:rPr>
     </w:lvl>
   </w:abstractNum>
-  <w:abstractNum w:abstractNumId="25" w15:restartNumberingAfterBreak="0">
+  <w:abstractNum w:abstractNumId="27" w15:restartNumberingAfterBreak="0">
     <w:nsid w:val="44A230A5"/>
     <w:multiLevelType w:val="hybridMultilevel"/>
     <w:tmpl w:val="4A1EB024"/>
@@ -9151,7 +9953,7 @@
       </w:rPr>
     </w:lvl>
   </w:abstractNum>
-  <w:abstractNum w:abstractNumId="26" w15:restartNumberingAfterBreak="0">
+  <w:abstractNum w:abstractNumId="28" w15:restartNumberingAfterBreak="0">
     <w:nsid w:val="44EB1FA1"/>
     <w:multiLevelType w:val="hybridMultilevel"/>
     <w:tmpl w:val="55BA150A"/>
@@ -9264,7 +10066,7 @@
       </w:rPr>
     </w:lvl>
   </w:abstractNum>
-  <w:abstractNum w:abstractNumId="27" w15:restartNumberingAfterBreak="0">
+  <w:abstractNum w:abstractNumId="29" w15:restartNumberingAfterBreak="0">
     <w:nsid w:val="4B3F64E6"/>
     <w:multiLevelType w:val="hybridMultilevel"/>
     <w:tmpl w:val="2A9E3716"/>
@@ -9377,7 +10179,7 @@
       </w:rPr>
     </w:lvl>
   </w:abstractNum>
-  <w:abstractNum w:abstractNumId="28" w15:restartNumberingAfterBreak="0">
+  <w:abstractNum w:abstractNumId="30" w15:restartNumberingAfterBreak="0">
     <w:nsid w:val="4E640DF9"/>
     <w:multiLevelType w:val="hybridMultilevel"/>
     <w:tmpl w:val="8334D91C"/>
@@ -9490,7 +10292,7 @@
       </w:rPr>
     </w:lvl>
   </w:abstractNum>
-  <w:abstractNum w:abstractNumId="29" w15:restartNumberingAfterBreak="0">
+  <w:abstractNum w:abstractNumId="31" w15:restartNumberingAfterBreak="0">
     <w:nsid w:val="50B731C4"/>
     <w:multiLevelType w:val="hybridMultilevel"/>
     <w:tmpl w:val="2FF07A94"/>
@@ -9603,7 +10405,7 @@
       </w:rPr>
     </w:lvl>
   </w:abstractNum>
-  <w:abstractNum w:abstractNumId="30" w15:restartNumberingAfterBreak="0">
+  <w:abstractNum w:abstractNumId="32" w15:restartNumberingAfterBreak="0">
     <w:nsid w:val="50F807DE"/>
     <w:multiLevelType w:val="hybridMultilevel"/>
     <w:tmpl w:val="1384FB64"/>
@@ -9716,7 +10518,7 @@
       </w:rPr>
     </w:lvl>
   </w:abstractNum>
-  <w:abstractNum w:abstractNumId="31" w15:restartNumberingAfterBreak="0">
+  <w:abstractNum w:abstractNumId="33" w15:restartNumberingAfterBreak="0">
     <w:nsid w:val="5175444C"/>
     <w:multiLevelType w:val="hybridMultilevel"/>
     <w:tmpl w:val="15FA896A"/>
@@ -9829,7 +10631,7 @@
       </w:rPr>
     </w:lvl>
   </w:abstractNum>
-  <w:abstractNum w:abstractNumId="32" w15:restartNumberingAfterBreak="0">
+  <w:abstractNum w:abstractNumId="34" w15:restartNumberingAfterBreak="0">
     <w:nsid w:val="53313EBD"/>
     <w:multiLevelType w:val="hybridMultilevel"/>
     <w:tmpl w:val="19C27CC6"/>
@@ -9942,7 +10744,7 @@
       </w:rPr>
     </w:lvl>
   </w:abstractNum>
-  <w:abstractNum w:abstractNumId="33" w15:restartNumberingAfterBreak="0">
+  <w:abstractNum w:abstractNumId="35" w15:restartNumberingAfterBreak="0">
     <w:nsid w:val="56971527"/>
     <w:multiLevelType w:val="hybridMultilevel"/>
     <w:tmpl w:val="6396FB32"/>
@@ -10055,7 +10857,7 @@
       </w:rPr>
     </w:lvl>
   </w:abstractNum>
-  <w:abstractNum w:abstractNumId="34" w15:restartNumberingAfterBreak="0">
+  <w:abstractNum w:abstractNumId="36" w15:restartNumberingAfterBreak="0">
     <w:nsid w:val="5C12658E"/>
     <w:multiLevelType w:val="hybridMultilevel"/>
     <w:tmpl w:val="3E7C7670"/>
@@ -10168,7 +10970,7 @@
       </w:rPr>
     </w:lvl>
   </w:abstractNum>
-  <w:abstractNum w:abstractNumId="35" w15:restartNumberingAfterBreak="0">
+  <w:abstractNum w:abstractNumId="37" w15:restartNumberingAfterBreak="0">
     <w:nsid w:val="5DAF600E"/>
     <w:multiLevelType w:val="hybridMultilevel"/>
     <w:tmpl w:val="8F2402F8"/>
@@ -10281,7 +11083,7 @@
       </w:rPr>
     </w:lvl>
   </w:abstractNum>
-  <w:abstractNum w:abstractNumId="36" w15:restartNumberingAfterBreak="0">
+  <w:abstractNum w:abstractNumId="38" w15:restartNumberingAfterBreak="0">
     <w:nsid w:val="649F7CF0"/>
     <w:multiLevelType w:val="hybridMultilevel"/>
     <w:tmpl w:val="82520EF8"/>
@@ -10394,7 +11196,119 @@
       </w:rPr>
     </w:lvl>
   </w:abstractNum>
-  <w:abstractNum w:abstractNumId="37" w15:restartNumberingAfterBreak="0">
+  <w:abstractNum w:abstractNumId="39" w15:restartNumberingAfterBreak="0">
+    <w:nsid w:val="64DA3968"/>
+    <w:multiLevelType w:val="hybridMultilevel"/>
+    <w:tmpl w:val="6088A4B0"/>
+    <w:lvl w:ilvl="0" w:tplc="F1F613DC">
+      <w:numFmt w:val="bullet"/>
+      <w:lvlText w:val="-"/>
+      <w:lvlJc w:val="left"/>
+      <w:pPr>
+        <w:ind w:left="1440" w:hanging="360"/>
+      </w:pPr>
+      <w:rPr>
+        <w:rFonts w:ascii="Century Gothic" w:eastAsiaTheme="minorHAnsi" w:hAnsi="Century Gothic" w:cstheme="minorBidi" w:hint="default"/>
+      </w:rPr>
+    </w:lvl>
+    <w:lvl w:ilvl="1" w:tplc="34090003" w:tentative="1">
+      <w:start w:val="1"/>
+      <w:numFmt w:val="bullet"/>
+      <w:lvlText w:val="o"/>
+      <w:lvlJc w:val="left"/>
+      <w:pPr>
+        <w:ind w:left="2160" w:hanging="360"/>
+      </w:pPr>
+      <w:rPr>
+        <w:rFonts w:ascii="Courier New" w:hAnsi="Courier New" w:cs="Courier New" w:hint="default"/>
+      </w:rPr>
+    </w:lvl>
+    <w:lvl w:ilvl="2" w:tplc="34090005" w:tentative="1">
+      <w:start w:val="1"/>
+      <w:numFmt w:val="bullet"/>
+      <w:lvlText w:val=""/>
+      <w:lvlJc w:val="left"/>
+      <w:pPr>
+        <w:ind w:left="2880" w:hanging="360"/>
+      </w:pPr>
+      <w:rPr>
+        <w:rFonts w:ascii="Wingdings" w:hAnsi="Wingdings" w:hint="default"/>
+      </w:rPr>
+    </w:lvl>
+    <w:lvl w:ilvl="3" w:tplc="34090001" w:tentative="1">
+      <w:start w:val="1"/>
+      <w:numFmt w:val="bullet"/>
+      <w:lvlText w:val=""/>
+      <w:lvlJc w:val="left"/>
+      <w:pPr>
+        <w:ind w:left="3600" w:hanging="360"/>
+      </w:pPr>
+      <w:rPr>
+        <w:rFonts w:ascii="Symbol" w:hAnsi="Symbol" w:hint="default"/>
+      </w:rPr>
+    </w:lvl>
+    <w:lvl w:ilvl="4" w:tplc="34090003" w:tentative="1">
+      <w:start w:val="1"/>
+      <w:numFmt w:val="bullet"/>
+      <w:lvlText w:val="o"/>
+      <w:lvlJc w:val="left"/>
+      <w:pPr>
+        <w:ind w:left="4320" w:hanging="360"/>
+      </w:pPr>
+      <w:rPr>
+        <w:rFonts w:ascii="Courier New" w:hAnsi="Courier New" w:cs="Courier New" w:hint="default"/>
+      </w:rPr>
+    </w:lvl>
+    <w:lvl w:ilvl="5" w:tplc="34090005" w:tentative="1">
+      <w:start w:val="1"/>
+      <w:numFmt w:val="bullet"/>
+      <w:lvlText w:val=""/>
+      <w:lvlJc w:val="left"/>
+      <w:pPr>
+        <w:ind w:left="5040" w:hanging="360"/>
+      </w:pPr>
+      <w:rPr>
+        <w:rFonts w:ascii="Wingdings" w:hAnsi="Wingdings" w:hint="default"/>
+      </w:rPr>
+    </w:lvl>
+    <w:lvl w:ilvl="6" w:tplc="34090001" w:tentative="1">
+      <w:start w:val="1"/>
+      <w:numFmt w:val="bullet"/>
+      <w:lvlText w:val=""/>
+      <w:lvlJc w:val="left"/>
+      <w:pPr>
+        <w:ind w:left="5760" w:hanging="360"/>
+      </w:pPr>
+      <w:rPr>
+        <w:rFonts w:ascii="Symbol" w:hAnsi="Symbol" w:hint="default"/>
+      </w:rPr>
+    </w:lvl>
+    <w:lvl w:ilvl="7" w:tplc="34090003" w:tentative="1">
+      <w:start w:val="1"/>
+      <w:numFmt w:val="bullet"/>
+      <w:lvlText w:val="o"/>
+      <w:lvlJc w:val="left"/>
+      <w:pPr>
+        <w:ind w:left="6480" w:hanging="360"/>
+      </w:pPr>
+      <w:rPr>
+        <w:rFonts w:ascii="Courier New" w:hAnsi="Courier New" w:cs="Courier New" w:hint="default"/>
+      </w:rPr>
+    </w:lvl>
+    <w:lvl w:ilvl="8" w:tplc="34090005" w:tentative="1">
+      <w:start w:val="1"/>
+      <w:numFmt w:val="bullet"/>
+      <w:lvlText w:val=""/>
+      <w:lvlJc w:val="left"/>
+      <w:pPr>
+        <w:ind w:left="7200" w:hanging="360"/>
+      </w:pPr>
+      <w:rPr>
+        <w:rFonts w:ascii="Wingdings" w:hAnsi="Wingdings" w:hint="default"/>
+      </w:rPr>
+    </w:lvl>
+  </w:abstractNum>
+  <w:abstractNum w:abstractNumId="40" w15:restartNumberingAfterBreak="0">
     <w:nsid w:val="65374E97"/>
     <w:multiLevelType w:val="hybridMultilevel"/>
     <w:tmpl w:val="AAA8597C"/>
@@ -10507,7 +11421,7 @@
       </w:rPr>
     </w:lvl>
   </w:abstractNum>
-  <w:abstractNum w:abstractNumId="38" w15:restartNumberingAfterBreak="0">
+  <w:abstractNum w:abstractNumId="41" w15:restartNumberingAfterBreak="0">
     <w:nsid w:val="67CA094D"/>
     <w:multiLevelType w:val="hybridMultilevel"/>
     <w:tmpl w:val="FDA8BE46"/>
@@ -10620,7 +11534,119 @@
       </w:rPr>
     </w:lvl>
   </w:abstractNum>
-  <w:abstractNum w:abstractNumId="39" w15:restartNumberingAfterBreak="0">
+  <w:abstractNum w:abstractNumId="42" w15:restartNumberingAfterBreak="0">
+    <w:nsid w:val="69F822F9"/>
+    <w:multiLevelType w:val="hybridMultilevel"/>
+    <w:tmpl w:val="4C640EB2"/>
+    <w:lvl w:ilvl="0" w:tplc="A9209BD8">
+      <w:numFmt w:val="bullet"/>
+      <w:lvlText w:val="-"/>
+      <w:lvlJc w:val="left"/>
+      <w:pPr>
+        <w:ind w:left="1800" w:hanging="360"/>
+      </w:pPr>
+      <w:rPr>
+        <w:rFonts w:ascii="Century Gothic" w:eastAsiaTheme="minorHAnsi" w:hAnsi="Century Gothic" w:cstheme="minorBidi" w:hint="default"/>
+      </w:rPr>
+    </w:lvl>
+    <w:lvl w:ilvl="1" w:tplc="34090003" w:tentative="1">
+      <w:start w:val="1"/>
+      <w:numFmt w:val="bullet"/>
+      <w:lvlText w:val="o"/>
+      <w:lvlJc w:val="left"/>
+      <w:pPr>
+        <w:ind w:left="2520" w:hanging="360"/>
+      </w:pPr>
+      <w:rPr>
+        <w:rFonts w:ascii="Courier New" w:hAnsi="Courier New" w:cs="Courier New" w:hint="default"/>
+      </w:rPr>
+    </w:lvl>
+    <w:lvl w:ilvl="2" w:tplc="34090005" w:tentative="1">
+      <w:start w:val="1"/>
+      <w:numFmt w:val="bullet"/>
+      <w:lvlText w:val=""/>
+      <w:lvlJc w:val="left"/>
+      <w:pPr>
+        <w:ind w:left="3240" w:hanging="360"/>
+      </w:pPr>
+      <w:rPr>
+        <w:rFonts w:ascii="Wingdings" w:hAnsi="Wingdings" w:hint="default"/>
+      </w:rPr>
+    </w:lvl>
+    <w:lvl w:ilvl="3" w:tplc="34090001" w:tentative="1">
+      <w:start w:val="1"/>
+      <w:numFmt w:val="bullet"/>
+      <w:lvlText w:val=""/>
+      <w:lvlJc w:val="left"/>
+      <w:pPr>
+        <w:ind w:left="3960" w:hanging="360"/>
+      </w:pPr>
+      <w:rPr>
+        <w:rFonts w:ascii="Symbol" w:hAnsi="Symbol" w:hint="default"/>
+      </w:rPr>
+    </w:lvl>
+    <w:lvl w:ilvl="4" w:tplc="34090003" w:tentative="1">
+      <w:start w:val="1"/>
+      <w:numFmt w:val="bullet"/>
+      <w:lvlText w:val="o"/>
+      <w:lvlJc w:val="left"/>
+      <w:pPr>
+        <w:ind w:left="4680" w:hanging="360"/>
+      </w:pPr>
+      <w:rPr>
+        <w:rFonts w:ascii="Courier New" w:hAnsi="Courier New" w:cs="Courier New" w:hint="default"/>
+      </w:rPr>
+    </w:lvl>
+    <w:lvl w:ilvl="5" w:tplc="34090005" w:tentative="1">
+      <w:start w:val="1"/>
+      <w:numFmt w:val="bullet"/>
+      <w:lvlText w:val=""/>
+      <w:lvlJc w:val="left"/>
+      <w:pPr>
+        <w:ind w:left="5400" w:hanging="360"/>
+      </w:pPr>
+      <w:rPr>
+        <w:rFonts w:ascii="Wingdings" w:hAnsi="Wingdings" w:hint="default"/>
+      </w:rPr>
+    </w:lvl>
+    <w:lvl w:ilvl="6" w:tplc="34090001" w:tentative="1">
+      <w:start w:val="1"/>
+      <w:numFmt w:val="bullet"/>
+      <w:lvlText w:val=""/>
+      <w:lvlJc w:val="left"/>
+      <w:pPr>
+        <w:ind w:left="6120" w:hanging="360"/>
+      </w:pPr>
+      <w:rPr>
+        <w:rFonts w:ascii="Symbol" w:hAnsi="Symbol" w:hint="default"/>
+      </w:rPr>
+    </w:lvl>
+    <w:lvl w:ilvl="7" w:tplc="34090003" w:tentative="1">
+      <w:start w:val="1"/>
+      <w:numFmt w:val="bullet"/>
+      <w:lvlText w:val="o"/>
+      <w:lvlJc w:val="left"/>
+      <w:pPr>
+        <w:ind w:left="6840" w:hanging="360"/>
+      </w:pPr>
+      <w:rPr>
+        <w:rFonts w:ascii="Courier New" w:hAnsi="Courier New" w:cs="Courier New" w:hint="default"/>
+      </w:rPr>
+    </w:lvl>
+    <w:lvl w:ilvl="8" w:tplc="34090005" w:tentative="1">
+      <w:start w:val="1"/>
+      <w:numFmt w:val="bullet"/>
+      <w:lvlText w:val=""/>
+      <w:lvlJc w:val="left"/>
+      <w:pPr>
+        <w:ind w:left="7560" w:hanging="360"/>
+      </w:pPr>
+      <w:rPr>
+        <w:rFonts w:ascii="Wingdings" w:hAnsi="Wingdings" w:hint="default"/>
+      </w:rPr>
+    </w:lvl>
+  </w:abstractNum>
+  <w:abstractNum w:abstractNumId="43" w15:restartNumberingAfterBreak="0">
     <w:nsid w:val="6A312B7B"/>
     <w:multiLevelType w:val="hybridMultilevel"/>
     <w:tmpl w:val="965E0A02"/>
@@ -10733,7 +11759,7 @@
       </w:rPr>
     </w:lvl>
   </w:abstractNum>
-  <w:abstractNum w:abstractNumId="40" w15:restartNumberingAfterBreak="0">
+  <w:abstractNum w:abstractNumId="44" w15:restartNumberingAfterBreak="0">
     <w:nsid w:val="6DFA672A"/>
     <w:multiLevelType w:val="hybridMultilevel"/>
     <w:tmpl w:val="1F86CC58"/>
@@ -10846,7 +11872,7 @@
       </w:rPr>
     </w:lvl>
   </w:abstractNum>
-  <w:abstractNum w:abstractNumId="41" w15:restartNumberingAfterBreak="0">
+  <w:abstractNum w:abstractNumId="45" w15:restartNumberingAfterBreak="0">
     <w:nsid w:val="6FF9780C"/>
     <w:multiLevelType w:val="hybridMultilevel"/>
     <w:tmpl w:val="49688C46"/>
@@ -10959,7 +11985,7 @@
       </w:rPr>
     </w:lvl>
   </w:abstractNum>
-  <w:abstractNum w:abstractNumId="42" w15:restartNumberingAfterBreak="0">
+  <w:abstractNum w:abstractNumId="46" w15:restartNumberingAfterBreak="0">
     <w:nsid w:val="739F5CB8"/>
     <w:multiLevelType w:val="hybridMultilevel"/>
     <w:tmpl w:val="9E524042"/>
@@ -11072,7 +12098,7 @@
       </w:rPr>
     </w:lvl>
   </w:abstractNum>
-  <w:abstractNum w:abstractNumId="43" w15:restartNumberingAfterBreak="0">
+  <w:abstractNum w:abstractNumId="47" w15:restartNumberingAfterBreak="0">
     <w:nsid w:val="79A15E1B"/>
     <w:multiLevelType w:val="hybridMultilevel"/>
     <w:tmpl w:val="DAE408D6"/>
@@ -11185,7 +12211,7 @@
       </w:rPr>
     </w:lvl>
   </w:abstractNum>
-  <w:abstractNum w:abstractNumId="44" w15:restartNumberingAfterBreak="0">
+  <w:abstractNum w:abstractNumId="48" w15:restartNumberingAfterBreak="0">
     <w:nsid w:val="7E560EFF"/>
     <w:multiLevelType w:val="hybridMultilevel"/>
     <w:tmpl w:val="FF1A2F2A"/>
@@ -11298,7 +12324,7 @@
       </w:rPr>
     </w:lvl>
   </w:abstractNum>
-  <w:abstractNum w:abstractNumId="45" w15:restartNumberingAfterBreak="0">
+  <w:abstractNum w:abstractNumId="49" w15:restartNumberingAfterBreak="0">
     <w:nsid w:val="7FE36C6B"/>
     <w:multiLevelType w:val="hybridMultilevel"/>
     <w:tmpl w:val="1F185284"/>
@@ -11412,142 +12438,154 @@
     </w:lvl>
   </w:abstractNum>
   <w:num w:numId="1">
-    <w:abstractNumId w:val="35"/>
+    <w:abstractNumId w:val="37"/>
   </w:num>
   <w:num w:numId="2">
+    <w:abstractNumId w:val="41"/>
+  </w:num>
+  <w:num w:numId="3">
+    <w:abstractNumId w:val="30"/>
+  </w:num>
+  <w:num w:numId="4">
+    <w:abstractNumId w:val="36"/>
+  </w:num>
+  <w:num w:numId="5">
+    <w:abstractNumId w:val="19"/>
+  </w:num>
+  <w:num w:numId="6">
+    <w:abstractNumId w:val="14"/>
+  </w:num>
+  <w:num w:numId="7">
+    <w:abstractNumId w:val="20"/>
+  </w:num>
+  <w:num w:numId="8">
+    <w:abstractNumId w:val="5"/>
+  </w:num>
+  <w:num w:numId="9">
+    <w:abstractNumId w:val="48"/>
+  </w:num>
+  <w:num w:numId="10">
+    <w:abstractNumId w:val="40"/>
+  </w:num>
+  <w:num w:numId="11">
+    <w:abstractNumId w:val="11"/>
+  </w:num>
+  <w:num w:numId="12">
+    <w:abstractNumId w:val="13"/>
+  </w:num>
+  <w:num w:numId="13">
+    <w:abstractNumId w:val="33"/>
+  </w:num>
+  <w:num w:numId="14">
+    <w:abstractNumId w:val="3"/>
+  </w:num>
+  <w:num w:numId="15">
+    <w:abstractNumId w:val="7"/>
+  </w:num>
+  <w:num w:numId="16">
+    <w:abstractNumId w:val="34"/>
+  </w:num>
+  <w:num w:numId="17">
+    <w:abstractNumId w:val="10"/>
+  </w:num>
+  <w:num w:numId="18">
+    <w:abstractNumId w:val="6"/>
+  </w:num>
+  <w:num w:numId="19">
     <w:abstractNumId w:val="38"/>
   </w:num>
-  <w:num w:numId="3">
-    <w:abstractNumId w:val="28"/>
+  <w:num w:numId="20">
+    <w:abstractNumId w:val="8"/>
   </w:num>
-  <w:num w:numId="4">
-    <w:abstractNumId w:val="34"/>
+  <w:num w:numId="21">
+    <w:abstractNumId w:val="15"/>
   </w:num>
-  <w:num w:numId="5">
+  <w:num w:numId="22">
+    <w:abstractNumId w:val="32"/>
+  </w:num>
+  <w:num w:numId="23">
+    <w:abstractNumId w:val="49"/>
+  </w:num>
+  <w:num w:numId="24">
+    <w:abstractNumId w:val="24"/>
+  </w:num>
+  <w:num w:numId="25">
     <w:abstractNumId w:val="17"/>
   </w:num>
-  <w:num w:numId="6">
-    <w:abstractNumId w:val="13"/>
-  </w:num>
-  <w:num w:numId="7">
-    <w:abstractNumId w:val="18"/>
-  </w:num>
-  <w:num w:numId="8">
-    <w:abstractNumId w:val="4"/>
-  </w:num>
-  <w:num w:numId="9">
-    <w:abstractNumId w:val="44"/>
-  </w:num>
-  <w:num w:numId="10">
-    <w:abstractNumId w:val="37"/>
-  </w:num>
-  <w:num w:numId="11">
-    <w:abstractNumId w:val="10"/>
-  </w:num>
-  <w:num w:numId="12">
-    <w:abstractNumId w:val="12"/>
-  </w:num>
-  <w:num w:numId="13">
+  <w:num w:numId="26">
     <w:abstractNumId w:val="31"/>
-  </w:num>
-  <w:num w:numId="14">
-    <w:abstractNumId w:val="2"/>
-  </w:num>
-  <w:num w:numId="15">
-    <w:abstractNumId w:val="6"/>
-  </w:num>
-  <w:num w:numId="16">
-    <w:abstractNumId w:val="32"/>
-  </w:num>
-  <w:num w:numId="17">
-    <w:abstractNumId w:val="9"/>
-  </w:num>
-  <w:num w:numId="18">
-    <w:abstractNumId w:val="5"/>
-  </w:num>
-  <w:num w:numId="19">
-    <w:abstractNumId w:val="36"/>
-  </w:num>
-  <w:num w:numId="20">
-    <w:abstractNumId w:val="7"/>
-  </w:num>
-  <w:num w:numId="21">
-    <w:abstractNumId w:val="14"/>
-  </w:num>
-  <w:num w:numId="22">
-    <w:abstractNumId w:val="30"/>
-  </w:num>
-  <w:num w:numId="23">
-    <w:abstractNumId w:val="45"/>
-  </w:num>
-  <w:num w:numId="24">
-    <w:abstractNumId w:val="22"/>
-  </w:num>
-  <w:num w:numId="25">
-    <w:abstractNumId w:val="16"/>
-  </w:num>
-  <w:num w:numId="26">
-    <w:abstractNumId w:val="29"/>
   </w:num>
   <w:num w:numId="27">
     <w:abstractNumId w:val="1"/>
   </w:num>
   <w:num w:numId="28">
-    <w:abstractNumId w:val="42"/>
+    <w:abstractNumId w:val="46"/>
   </w:num>
   <w:num w:numId="29">
-    <w:abstractNumId w:val="41"/>
+    <w:abstractNumId w:val="45"/>
   </w:num>
   <w:num w:numId="30">
-    <w:abstractNumId w:val="39"/>
+    <w:abstractNumId w:val="43"/>
   </w:num>
   <w:num w:numId="31">
-    <w:abstractNumId w:val="11"/>
+    <w:abstractNumId w:val="12"/>
   </w:num>
   <w:num w:numId="32">
+    <w:abstractNumId w:val="28"/>
+  </w:num>
+  <w:num w:numId="33">
+    <w:abstractNumId w:val="23"/>
+  </w:num>
+  <w:num w:numId="34">
+    <w:abstractNumId w:val="22"/>
+  </w:num>
+  <w:num w:numId="35">
+    <w:abstractNumId w:val="25"/>
+  </w:num>
+  <w:num w:numId="36">
+    <w:abstractNumId w:val="16"/>
+  </w:num>
+  <w:num w:numId="37">
+    <w:abstractNumId w:val="4"/>
+  </w:num>
+  <w:num w:numId="38">
     <w:abstractNumId w:val="26"/>
   </w:num>
-  <w:num w:numId="33">
+  <w:num w:numId="39">
+    <w:abstractNumId w:val="29"/>
+  </w:num>
+  <w:num w:numId="40">
+    <w:abstractNumId w:val="27"/>
+  </w:num>
+  <w:num w:numId="41">
+    <w:abstractNumId w:val="35"/>
+  </w:num>
+  <w:num w:numId="42">
     <w:abstractNumId w:val="21"/>
   </w:num>
-  <w:num w:numId="34">
-    <w:abstractNumId w:val="20"/>
-  </w:num>
-  <w:num w:numId="35">
-    <w:abstractNumId w:val="23"/>
-  </w:num>
-  <w:num w:numId="36">
-    <w:abstractNumId w:val="15"/>
-  </w:num>
-  <w:num w:numId="37">
-    <w:abstractNumId w:val="3"/>
-  </w:num>
-  <w:num w:numId="38">
-    <w:abstractNumId w:val="24"/>
-  </w:num>
-  <w:num w:numId="39">
-    <w:abstractNumId w:val="27"/>
-  </w:num>
-  <w:num w:numId="40">
-    <w:abstractNumId w:val="25"/>
-  </w:num>
-  <w:num w:numId="41">
-    <w:abstractNumId w:val="33"/>
-  </w:num>
-  <w:num w:numId="42">
-    <w:abstractNumId w:val="19"/>
-  </w:num>
   <w:num w:numId="43">
-    <w:abstractNumId w:val="40"/>
+    <w:abstractNumId w:val="44"/>
   </w:num>
   <w:num w:numId="44">
-    <w:abstractNumId w:val="43"/>
+    <w:abstractNumId w:val="47"/>
   </w:num>
   <w:num w:numId="45">
-    <w:abstractNumId w:val="8"/>
+    <w:abstractNumId w:val="9"/>
   </w:num>
   <w:num w:numId="46">
     <w:abstractNumId w:val="0"/>
+  </w:num>
+  <w:num w:numId="47">
+    <w:abstractNumId w:val="39"/>
+  </w:num>
+  <w:num w:numId="48">
+    <w:abstractNumId w:val="2"/>
+  </w:num>
+  <w:num w:numId="49">
+    <w:abstractNumId w:val="42"/>
+  </w:num>
+  <w:num w:numId="50">
+    <w:abstractNumId w:val="18"/>
   </w:num>
   <w:numIdMacAtCleanup w:val="43"/>
 </w:numbering>
@@ -11725,7 +12763,7 @@
     <w:lsdException w:name="Table Web 2" w:semiHidden="1" w:unhideWhenUsed="1"/>
     <w:lsdException w:name="Table Web 3" w:semiHidden="1" w:unhideWhenUsed="1"/>
     <w:lsdException w:name="Balloon Text" w:semiHidden="1" w:unhideWhenUsed="1"/>
-    <w:lsdException w:name="Table Grid" w:semiHidden="1" w:uiPriority="39" w:unhideWhenUsed="1"/>
+    <w:lsdException w:name="Table Grid" w:uiPriority="39"/>
     <w:lsdException w:name="Table Theme" w:semiHidden="1" w:unhideWhenUsed="1"/>
     <w:lsdException w:name="Placeholder Text" w:semiHidden="1"/>
     <w:lsdException w:name="No Spacing" w:uiPriority="1" w:qFormat="1"/>
@@ -11988,6 +13026,29 @@
       <w:ind w:left="720"/>
       <w:contextualSpacing/>
     </w:pPr>
+  </w:style>
+  <w:style w:type="character" w:styleId="Hyperlink">
+    <w:name w:val="Hyperlink"/>
+    <w:basedOn w:val="DefaultParagraphFont"/>
+    <w:uiPriority w:val="99"/>
+    <w:unhideWhenUsed/>
+    <w:rsid w:val="00C32776"/>
+    <w:rPr>
+      <w:color w:val="0563C1" w:themeColor="hyperlink"/>
+      <w:u w:val="single"/>
+    </w:rPr>
+  </w:style>
+  <w:style w:type="character" w:styleId="Mention">
+    <w:name w:val="Mention"/>
+    <w:basedOn w:val="DefaultParagraphFont"/>
+    <w:uiPriority w:val="99"/>
+    <w:semiHidden/>
+    <w:unhideWhenUsed/>
+    <w:rsid w:val="00C32776"/>
+    <w:rPr>
+      <w:color w:val="2B579A"/>
+      <w:shd w:val="clear" w:color="auto" w:fill="E6E6E6"/>
+    </w:rPr>
   </w:style>
 </w:styles>
 </file>

--- a/notes.docx
+++ b/notes.docx
@@ -1,6 +1,6 @@
 
 <file path=word/document.xml><?xml version="1.0" encoding="utf-8"?>
-<w:document xmlns:wpc="http://schemas.microsoft.com/office/word/2010/wordprocessingCanvas" xmlns:cx="http://schemas.microsoft.com/office/drawing/2014/chartex" xmlns:cx1="http://schemas.microsoft.com/office/drawing/2015/9/8/chartex" xmlns:cx2="http://schemas.microsoft.com/office/drawing/2015/10/21/chartex" xmlns:cx3="http://schemas.microsoft.com/office/drawing/2016/5/9/chartex" xmlns:cx4="http://schemas.microsoft.com/office/drawing/2016/5/10/chartex" xmlns:cx5="http://schemas.microsoft.com/office/drawing/2016/5/11/chartex" xmlns:mc="http://schemas.openxmlformats.org/markup-compatibility/2006" xmlns:o="urn:schemas-microsoft-com:office:office" xmlns:r="http://schemas.openxmlformats.org/officeDocument/2006/relationships" xmlns:m="http://schemas.openxmlformats.org/officeDocument/2006/math" xmlns:v="urn:schemas-microsoft-com:vml" xmlns:wp14="http://schemas.microsoft.com/office/word/2010/wordprocessingDrawing" xmlns:wp="http://schemas.openxmlformats.org/drawingml/2006/wordprocessingDrawing" xmlns:w10="urn:schemas-microsoft-com:office:word" xmlns:w="http://schemas.openxmlformats.org/wordprocessingml/2006/main" xmlns:w14="http://schemas.microsoft.com/office/word/2010/wordml" xmlns:w15="http://schemas.microsoft.com/office/word/2012/wordml" xmlns:w16se="http://schemas.microsoft.com/office/word/2015/wordml/symex" xmlns:wpg="http://schemas.microsoft.com/office/word/2010/wordprocessingGroup" xmlns:wpi="http://schemas.microsoft.com/office/word/2010/wordprocessingInk" xmlns:wne="http://schemas.microsoft.com/office/word/2006/wordml" xmlns:wps="http://schemas.microsoft.com/office/word/2010/wordprocessingShape" mc:Ignorable="w14 w15 w16se wp14">
+<w:document xmlns:wpc="http://schemas.microsoft.com/office/word/2010/wordprocessingCanvas" xmlns:mc="http://schemas.openxmlformats.org/markup-compatibility/2006" xmlns:o="urn:schemas-microsoft-com:office:office" xmlns:r="http://schemas.openxmlformats.org/officeDocument/2006/relationships" xmlns:m="http://schemas.openxmlformats.org/officeDocument/2006/math" xmlns:v="urn:schemas-microsoft-com:vml" xmlns:wp14="http://schemas.microsoft.com/office/word/2010/wordprocessingDrawing" xmlns:wp="http://schemas.openxmlformats.org/drawingml/2006/wordprocessingDrawing" xmlns:w10="urn:schemas-microsoft-com:office:word" xmlns:w="http://schemas.openxmlformats.org/wordprocessingml/2006/main" xmlns:w14="http://schemas.microsoft.com/office/word/2010/wordml" xmlns:wpg="http://schemas.microsoft.com/office/word/2010/wordprocessingGroup" xmlns:wpi="http://schemas.microsoft.com/office/word/2010/wordprocessingInk" xmlns:wne="http://schemas.microsoft.com/office/word/2006/wordml" xmlns:wps="http://schemas.microsoft.com/office/word/2010/wordprocessingShape" mc:Ignorable="w14 wp14">
   <w:body>
     <w:p>
       <w:pPr>
@@ -374,11 +374,19 @@
           <w:rFonts w:ascii="Century Gothic" w:hAnsi="Century Gothic"/>
         </w:rPr>
       </w:pPr>
-      <w:r>
-        <w:rPr>
-          <w:rFonts w:ascii="Century Gothic" w:hAnsi="Century Gothic"/>
-        </w:rPr>
-        <w:t>IoT- Internet of things</w:t>
+      <w:proofErr w:type="spellStart"/>
+      <w:r>
+        <w:rPr>
+          <w:rFonts w:ascii="Century Gothic" w:hAnsi="Century Gothic"/>
+        </w:rPr>
+        <w:t>IoT</w:t>
+      </w:r>
+      <w:proofErr w:type="spellEnd"/>
+      <w:r>
+        <w:rPr>
+          <w:rFonts w:ascii="Century Gothic" w:hAnsi="Century Gothic"/>
+        </w:rPr>
+        <w:t>- Internet of things</w:t>
       </w:r>
     </w:p>
     <w:p>
@@ -2564,6 +2572,7 @@
           <w:rFonts w:ascii="Century Gothic" w:hAnsi="Century Gothic"/>
         </w:rPr>
       </w:pPr>
+      <w:proofErr w:type="spellStart"/>
       <w:r>
         <w:rPr>
           <w:rFonts w:ascii="Century Gothic" w:hAnsi="Century Gothic"/>
@@ -2571,6 +2580,7 @@
         <w:lastRenderedPageBreak/>
         <w:t>Referer</w:t>
       </w:r>
+      <w:proofErr w:type="spellEnd"/>
     </w:p>
     <w:p>
       <w:pPr>
@@ -2820,11 +2830,19 @@
           <w:rFonts w:ascii="Century Gothic" w:hAnsi="Century Gothic"/>
         </w:rPr>
       </w:pPr>
-      <w:r>
-        <w:rPr>
-          <w:rFonts w:ascii="Century Gothic" w:hAnsi="Century Gothic"/>
-        </w:rPr>
-        <w:t xml:space="preserve">ETag </w:t>
+      <w:proofErr w:type="spellStart"/>
+      <w:r>
+        <w:rPr>
+          <w:rFonts w:ascii="Century Gothic" w:hAnsi="Century Gothic"/>
+        </w:rPr>
+        <w:t>ETag</w:t>
+      </w:r>
+      <w:proofErr w:type="spellEnd"/>
+      <w:r>
+        <w:rPr>
+          <w:rFonts w:ascii="Century Gothic" w:hAnsi="Century Gothic"/>
+        </w:rPr>
+        <w:t xml:space="preserve"> </w:t>
       </w:r>
     </w:p>
     <w:p>
@@ -2952,13 +2970,27 @@
         <w:rPr>
           <w:rFonts w:ascii="Century Gothic" w:hAnsi="Century Gothic"/>
         </w:rPr>
-        <w:t>Server – displays what server</w:t>
-      </w:r>
-      <w:r>
-        <w:rPr>
-          <w:rFonts w:ascii="Century Gothic" w:hAnsi="Century Gothic"/>
-        </w:rPr>
-        <w:t xml:space="preserve"> . </w:t>
+        <w:t xml:space="preserve">Server – displays what </w:t>
+      </w:r>
+      <w:proofErr w:type="gramStart"/>
+      <w:r>
+        <w:rPr>
+          <w:rFonts w:ascii="Century Gothic" w:hAnsi="Century Gothic"/>
+        </w:rPr>
+        <w:t>server</w:t>
+      </w:r>
+      <w:r>
+        <w:rPr>
+          <w:rFonts w:ascii="Century Gothic" w:hAnsi="Century Gothic"/>
+        </w:rPr>
+        <w:t xml:space="preserve"> .</w:t>
+      </w:r>
+      <w:proofErr w:type="gramEnd"/>
+      <w:r>
+        <w:rPr>
+          <w:rFonts w:ascii="Century Gothic" w:hAnsi="Century Gothic"/>
+        </w:rPr>
+        <w:t xml:space="preserve"> </w:t>
       </w:r>
     </w:p>
     <w:p>
@@ -2983,7 +3015,21 @@
         <w:rPr>
           <w:rFonts w:ascii="Century Gothic" w:hAnsi="Century Gothic"/>
         </w:rPr>
-        <w:t xml:space="preserve">Example Apache, Amazon s3 , sffe </w:t>
+        <w:t xml:space="preserve">Example Apache, Amazon s3 , </w:t>
+      </w:r>
+      <w:proofErr w:type="spellStart"/>
+      <w:r>
+        <w:rPr>
+          <w:rFonts w:ascii="Century Gothic" w:hAnsi="Century Gothic"/>
+        </w:rPr>
+        <w:t>sffe</w:t>
+      </w:r>
+      <w:proofErr w:type="spellEnd"/>
+      <w:r>
+        <w:rPr>
+          <w:rFonts w:ascii="Century Gothic" w:hAnsi="Century Gothic"/>
+        </w:rPr>
+        <w:t xml:space="preserve"> </w:t>
       </w:r>
     </w:p>
     <w:p>
@@ -4562,7 +4608,21 @@
         <w:rPr>
           <w:rFonts w:ascii="Century Gothic" w:hAnsi="Century Gothic"/>
         </w:rPr>
-        <w:t>–restricts the content-codings that are acceptable in the response.</w:t>
+        <w:t>–restricts the content-</w:t>
+      </w:r>
+      <w:proofErr w:type="spellStart"/>
+      <w:r>
+        <w:rPr>
+          <w:rFonts w:ascii="Century Gothic" w:hAnsi="Century Gothic"/>
+        </w:rPr>
+        <w:t>codings</w:t>
+      </w:r>
+      <w:proofErr w:type="spellEnd"/>
+      <w:r>
+        <w:rPr>
+          <w:rFonts w:ascii="Century Gothic" w:hAnsi="Century Gothic"/>
+        </w:rPr>
+        <w:t xml:space="preserve"> that are acceptable in the response.</w:t>
       </w:r>
     </w:p>
     <w:p>
@@ -4899,10 +4959,16 @@
         <w:rPr>
           <w:rFonts w:ascii="Century Gothic" w:hAnsi="Century Gothic"/>
         </w:rPr>
-        <w:t>-None-Match – requests the server to perform the requested method only if one of the given value in a tag matches the given entity tags represented by the Etag</w:t>
-      </w:r>
-      <w:bookmarkStart w:id="0" w:name="_GoBack"/>
-      <w:bookmarkEnd w:id="0"/>
+        <w:t xml:space="preserve">-None-Match – requests the server to perform the requested method only if one of the given value in a tag matches the given entity tags represented by the </w:t>
+      </w:r>
+      <w:proofErr w:type="spellStart"/>
+      <w:r>
+        <w:rPr>
+          <w:rFonts w:ascii="Century Gothic" w:hAnsi="Century Gothic"/>
+        </w:rPr>
+        <w:t>Etag</w:t>
+      </w:r>
+      <w:proofErr w:type="spellEnd"/>
     </w:p>
     <w:p>
       <w:pPr>
@@ -5113,11 +5179,19 @@
           <w:rFonts w:ascii="Century Gothic" w:hAnsi="Century Gothic"/>
         </w:rPr>
       </w:pPr>
-      <w:r>
-        <w:rPr>
-          <w:rFonts w:ascii="Century Gothic" w:hAnsi="Century Gothic"/>
-        </w:rPr>
-        <w:t xml:space="preserve">Referer – </w:t>
+      <w:proofErr w:type="spellStart"/>
+      <w:r>
+        <w:rPr>
+          <w:rFonts w:ascii="Century Gothic" w:hAnsi="Century Gothic"/>
+        </w:rPr>
+        <w:t>Referer</w:t>
+      </w:r>
+      <w:proofErr w:type="spellEnd"/>
+      <w:r>
+        <w:rPr>
+          <w:rFonts w:ascii="Century Gothic" w:hAnsi="Century Gothic"/>
+        </w:rPr>
+        <w:t xml:space="preserve"> – </w:t>
       </w:r>
       <w:r>
         <w:rPr>
@@ -5275,11 +5349,19 @@
           <w:rFonts w:ascii="Century Gothic" w:hAnsi="Century Gothic"/>
         </w:rPr>
       </w:pPr>
-      <w:r>
-        <w:rPr>
-          <w:rFonts w:ascii="Century Gothic" w:hAnsi="Century Gothic"/>
-        </w:rPr>
-        <w:t xml:space="preserve">ETag (entity tag) </w:t>
+      <w:proofErr w:type="spellStart"/>
+      <w:r>
+        <w:rPr>
+          <w:rFonts w:ascii="Century Gothic" w:hAnsi="Century Gothic"/>
+        </w:rPr>
+        <w:t>ETag</w:t>
+      </w:r>
+      <w:proofErr w:type="spellEnd"/>
+      <w:r>
+        <w:rPr>
+          <w:rFonts w:ascii="Century Gothic" w:hAnsi="Century Gothic"/>
+        </w:rPr>
+        <w:t xml:space="preserve"> (entity tag) </w:t>
       </w:r>
     </w:p>
     <w:p>
@@ -5550,8 +5632,16 @@
         <w:rPr>
           <w:rFonts w:ascii="Century Gothic" w:hAnsi="Century Gothic"/>
         </w:rPr>
-        <w:t>Expires – for controlling cache access; cache-control; (e.g. max-age = ??)</w:t>
-      </w:r>
+        <w:t xml:space="preserve">Expires – for controlling cache access; cache-control; (e.g. max-age </w:t>
+      </w:r>
+      <w:proofErr w:type="gramStart"/>
+      <w:r>
+        <w:rPr>
+          <w:rFonts w:ascii="Century Gothic" w:hAnsi="Century Gothic"/>
+        </w:rPr>
+        <w:t>= ??)</w:t>
+      </w:r>
+      <w:proofErr w:type="gramEnd"/>
     </w:p>
     <w:p>
       <w:pPr>
@@ -6242,7 +6332,31 @@
           <w:rFonts w:ascii="Century Gothic" w:hAnsi="Century Gothic"/>
         </w:rPr>
         <w:lastRenderedPageBreak/>
-        <w:t>405 – Method Not Allowed</w:t>
+        <w:t xml:space="preserve">405 – Method Not </w:t>
+      </w:r>
+      <w:r>
+        <w:rPr>
+          <w:rFonts w:ascii="Century Gothic" w:hAnsi="Century Gothic"/>
+        </w:rPr>
+        <w:t>allowed</w:t>
+      </w:r>
+      <w:r>
+        <w:rPr>
+          <w:rFonts w:ascii="Century Gothic" w:hAnsi="Century Gothic"/>
+        </w:rPr>
+        <w:t>; a</w:t>
+      </w:r>
+      <w:r>
+        <w:rPr>
+          <w:rFonts w:ascii="Century Gothic" w:hAnsi="Century Gothic"/>
+        </w:rPr>
+        <w:t xml:space="preserve"> request was made of a resource using a request method not supported by that resource</w:t>
+      </w:r>
+      <w:r>
+        <w:rPr>
+          <w:rFonts w:ascii="Century Gothic" w:hAnsi="Century Gothic"/>
+        </w:rPr>
+        <w:t>.</w:t>
       </w:r>
     </w:p>
     <w:p>
@@ -6284,7 +6398,19 @@
         <w:rPr>
           <w:rFonts w:ascii="Century Gothic" w:hAnsi="Century Gothic"/>
         </w:rPr>
-        <w:t>407 – Proxy Authentication Required</w:t>
+        <w:t xml:space="preserve">407 – Proxy Authentication </w:t>
+      </w:r>
+      <w:r>
+        <w:rPr>
+          <w:rFonts w:ascii="Century Gothic" w:hAnsi="Century Gothic"/>
+        </w:rPr>
+        <w:t xml:space="preserve">required; </w:t>
+      </w:r>
+      <w:r>
+        <w:rPr>
+          <w:rFonts w:ascii="Century Gothic" w:hAnsi="Century Gothic"/>
+        </w:rPr>
+        <w:t>the client must first authenticate itself with the proxy.</w:t>
       </w:r>
     </w:p>
     <w:p>
@@ -6472,6 +6598,18 @@
         </w:rPr>
         <w:t>415 – Unsupported Media Type</w:t>
       </w:r>
+      <w:r>
+        <w:rPr>
+          <w:rFonts w:ascii="Century Gothic" w:hAnsi="Century Gothic"/>
+        </w:rPr>
+        <w:t xml:space="preserve">; </w:t>
+      </w:r>
+      <w:r>
+        <w:rPr>
+          <w:rFonts w:ascii="Century Gothic" w:hAnsi="Century Gothic"/>
+        </w:rPr>
+        <w:t>the server is refusing to service the request because the entity of the request is in a format not supported by the requested resource for the requested method.</w:t>
+      </w:r>
     </w:p>
     <w:p>
       <w:pPr>
@@ -6488,7 +6626,35 @@
         <w:rPr>
           <w:rFonts w:ascii="Century Gothic" w:hAnsi="Century Gothic"/>
         </w:rPr>
-        <w:t>416 – Request Range not Satisfiable</w:t>
+        <w:t xml:space="preserve">416 – Request Range not </w:t>
+      </w:r>
+      <w:proofErr w:type="spellStart"/>
+      <w:proofErr w:type="gramStart"/>
+      <w:r>
+        <w:rPr>
+          <w:rFonts w:ascii="Century Gothic" w:hAnsi="Century Gothic"/>
+        </w:rPr>
+        <w:t>Satisfiable</w:t>
+      </w:r>
+      <w:proofErr w:type="spellEnd"/>
+      <w:proofErr w:type="gramEnd"/>
+      <w:r>
+        <w:rPr>
+          <w:rFonts w:ascii="Century Gothic" w:hAnsi="Century Gothic"/>
+        </w:rPr>
+        <w:t xml:space="preserve">; </w:t>
+      </w:r>
+      <w:r>
+        <w:rPr>
+          <w:rFonts w:ascii="Century Gothic" w:hAnsi="Century Gothic"/>
+        </w:rPr>
+        <w:t>The client has asked for a portion of the file, but the se</w:t>
+      </w:r>
+      <w:r>
+        <w:rPr>
+          <w:rFonts w:ascii="Century Gothic" w:hAnsi="Century Gothic"/>
+        </w:rPr>
+        <w:t>rver cannot supply that portion.</w:t>
       </w:r>
     </w:p>
     <w:p>
@@ -6514,6 +6680,18 @@
         </w:rPr>
         <w:t>; server cannot honor request</w:t>
       </w:r>
+      <w:r>
+        <w:rPr>
+          <w:rFonts w:ascii="Century Gothic" w:hAnsi="Century Gothic"/>
+        </w:rPr>
+        <w:t xml:space="preserve">; </w:t>
+      </w:r>
+      <w:r>
+        <w:rPr>
+          <w:rFonts w:ascii="Century Gothic" w:hAnsi="Century Gothic"/>
+        </w:rPr>
+        <w:t>the server cannot meet the requirements of the Expect request-header field.</w:t>
+      </w:r>
     </w:p>
     <w:p>
       <w:pPr>
@@ -6530,7 +6708,39 @@
         <w:rPr>
           <w:rFonts w:ascii="Century Gothic" w:hAnsi="Century Gothic"/>
         </w:rPr>
-        <w:t>426 – Upgraded Required (recently introduced status code)</w:t>
+        <w:t xml:space="preserve">426 – Upgraded </w:t>
+      </w:r>
+      <w:proofErr w:type="gramStart"/>
+      <w:r>
+        <w:rPr>
+          <w:rFonts w:ascii="Century Gothic" w:hAnsi="Century Gothic"/>
+        </w:rPr>
+        <w:t>Required</w:t>
+      </w:r>
+      <w:proofErr w:type="gramEnd"/>
+      <w:r>
+        <w:rPr>
+          <w:rFonts w:ascii="Century Gothic" w:hAnsi="Century Gothic"/>
+        </w:rPr>
+        <w:t xml:space="preserve"> (recently introduced status code)</w:t>
+      </w:r>
+      <w:r>
+        <w:rPr>
+          <w:rFonts w:ascii="Century Gothic" w:hAnsi="Century Gothic"/>
+        </w:rPr>
+        <w:t>; t</w:t>
+      </w:r>
+      <w:r>
+        <w:rPr>
+          <w:rFonts w:ascii="Century Gothic" w:hAnsi="Century Gothic"/>
+        </w:rPr>
+        <w:t>he client should switch to a different protocol</w:t>
+      </w:r>
+      <w:r>
+        <w:rPr>
+          <w:rFonts w:ascii="Century Gothic" w:hAnsi="Century Gothic"/>
+        </w:rPr>
+        <w:t>.</w:t>
       </w:r>
     </w:p>
     <w:p>
@@ -6580,6 +6790,18 @@
         </w:rPr>
         <w:t>, misconfiguration</w:t>
       </w:r>
+      <w:r>
+        <w:rPr>
+          <w:rFonts w:ascii="Century Gothic" w:hAnsi="Century Gothic"/>
+        </w:rPr>
+        <w:t xml:space="preserve">; </w:t>
+      </w:r>
+      <w:r>
+        <w:rPr>
+          <w:rFonts w:ascii="Century Gothic" w:hAnsi="Century Gothic"/>
+        </w:rPr>
+        <w:t>a generic error message, given when no more specific message is suitable.</w:t>
+      </w:r>
     </w:p>
     <w:p>
       <w:pPr>
@@ -6596,14 +6818,34 @@
         <w:rPr>
           <w:rFonts w:ascii="Century Gothic" w:hAnsi="Century Gothic"/>
         </w:rPr>
-        <w:t>501 – Not Implemented</w:t>
-      </w:r>
+        <w:t xml:space="preserve">501 – Not </w:t>
+      </w:r>
+      <w:proofErr w:type="gramStart"/>
+      <w:r>
+        <w:rPr>
+          <w:rFonts w:ascii="Century Gothic" w:hAnsi="Century Gothic"/>
+        </w:rPr>
+        <w:t>Implemented</w:t>
+      </w:r>
+      <w:proofErr w:type="gramEnd"/>
       <w:r>
         <w:rPr>
           <w:rFonts w:ascii="Century Gothic" w:hAnsi="Century Gothic"/>
         </w:rPr>
         <w:t>; method can’t be handled</w:t>
       </w:r>
+      <w:r>
+        <w:rPr>
+          <w:rFonts w:ascii="Century Gothic" w:hAnsi="Century Gothic"/>
+        </w:rPr>
+        <w:t xml:space="preserve">; </w:t>
+      </w:r>
+      <w:r>
+        <w:rPr>
+          <w:rFonts w:ascii="Century Gothic" w:hAnsi="Century Gothic"/>
+        </w:rPr>
+        <w:t>The server does not support the functionality required to fulfill the request.</w:t>
+      </w:r>
     </w:p>
     <w:p>
       <w:pPr>
@@ -6628,6 +6870,18 @@
         </w:rPr>
         <w:t>; gateway machine is having problem</w:t>
       </w:r>
+      <w:r>
+        <w:rPr>
+          <w:rFonts w:ascii="Century Gothic" w:hAnsi="Century Gothic"/>
+        </w:rPr>
+        <w:t xml:space="preserve">; </w:t>
+      </w:r>
+      <w:r>
+        <w:rPr>
+          <w:rFonts w:ascii="Century Gothic" w:hAnsi="Century Gothic"/>
+        </w:rPr>
+        <w:t>the server, while acting as a gateway or proxy, received an invalid response from the upstream server it accessed in attempting to fulfill the request.</w:t>
+      </w:r>
     </w:p>
     <w:p>
       <w:pPr>
@@ -6652,6 +6906,18 @@
         </w:rPr>
         <w:t>; when server is under maintenance</w:t>
       </w:r>
+      <w:r>
+        <w:rPr>
+          <w:rFonts w:ascii="Century Gothic" w:hAnsi="Century Gothic"/>
+        </w:rPr>
+        <w:t xml:space="preserve"> or temporary overloaded</w:t>
+      </w:r>
+      <w:r>
+        <w:rPr>
+          <w:rFonts w:ascii="Century Gothic" w:hAnsi="Century Gothic"/>
+        </w:rPr>
+        <w:t>.</w:t>
+      </w:r>
     </w:p>
     <w:p>
       <w:pPr>
@@ -6670,6 +6936,18 @@
         </w:rPr>
         <w:t>504 – Gateway Timeout</w:t>
       </w:r>
+      <w:r>
+        <w:rPr>
+          <w:rFonts w:ascii="Century Gothic" w:hAnsi="Century Gothic"/>
+        </w:rPr>
+        <w:t xml:space="preserve">; </w:t>
+      </w:r>
+      <w:r>
+        <w:rPr>
+          <w:rFonts w:ascii="Century Gothic" w:hAnsi="Century Gothic"/>
+        </w:rPr>
+        <w:t>the server was acting as a gateway or proxy and did not receive a timely response from the upstream server.</w:t>
+      </w:r>
     </w:p>
     <w:p>
       <w:pPr>
@@ -6686,20 +6964,60 @@
         <w:rPr>
           <w:rFonts w:ascii="Century Gothic" w:hAnsi="Century Gothic"/>
         </w:rPr>
-        <w:t>505 – HTTP Version not Found</w:t>
-      </w:r>
-    </w:p>
-    <w:p>
-      <w:pPr>
-        <w:rPr>
-          <w:rFonts w:ascii="Century Gothic" w:hAnsi="Century Gothic"/>
-        </w:rPr>
-      </w:pPr>
-      <w:r>
-        <w:rPr>
-          <w:rFonts w:ascii="Century Gothic" w:hAnsi="Century Gothic"/>
-        </w:rPr>
-        <w:t xml:space="preserve">If ever need ng definition sa mga </w:t>
+        <w:t xml:space="preserve">505 – HTTP Version not </w:t>
+      </w:r>
+      <w:r>
+        <w:rPr>
+          <w:rFonts w:ascii="Century Gothic" w:hAnsi="Century Gothic"/>
+        </w:rPr>
+        <w:t>found; t</w:t>
+      </w:r>
+      <w:r>
+        <w:rPr>
+          <w:rFonts w:ascii="Century Gothic" w:hAnsi="Century Gothic"/>
+        </w:rPr>
+        <w:t>he server does not support the HTTP protocol version used in the request.</w:t>
+      </w:r>
+    </w:p>
+    <w:p>
+      <w:pPr>
+        <w:rPr>
+          <w:rFonts w:ascii="Century Gothic" w:hAnsi="Century Gothic"/>
+        </w:rPr>
+      </w:pPr>
+      <w:r>
+        <w:rPr>
+          <w:rFonts w:ascii="Century Gothic" w:hAnsi="Century Gothic"/>
+        </w:rPr>
+        <w:t xml:space="preserve">If ever need ng definition </w:t>
+      </w:r>
+      <w:proofErr w:type="spellStart"/>
+      <w:r>
+        <w:rPr>
+          <w:rFonts w:ascii="Century Gothic" w:hAnsi="Century Gothic"/>
+        </w:rPr>
+        <w:t>sa</w:t>
+      </w:r>
+      <w:proofErr w:type="spellEnd"/>
+      <w:r>
+        <w:rPr>
+          <w:rFonts w:ascii="Century Gothic" w:hAnsi="Century Gothic"/>
+        </w:rPr>
+        <w:t xml:space="preserve"> </w:t>
+      </w:r>
+      <w:proofErr w:type="spellStart"/>
+      <w:r>
+        <w:rPr>
+          <w:rFonts w:ascii="Century Gothic" w:hAnsi="Century Gothic"/>
+        </w:rPr>
+        <w:t>mga</w:t>
+      </w:r>
+      <w:proofErr w:type="spellEnd"/>
+      <w:r>
+        <w:rPr>
+          <w:rFonts w:ascii="Century Gothic" w:hAnsi="Century Gothic"/>
+        </w:rPr>
+        <w:t xml:space="preserve"> </w:t>
       </w:r>
       <w:r>
         <w:rPr>
@@ -6711,29 +7029,79 @@
         <w:rPr>
           <w:rFonts w:ascii="Century Gothic" w:hAnsi="Century Gothic"/>
         </w:rPr>
-        <w:t xml:space="preserve">terms, pwede dito :D :) </w:t>
-      </w:r>
-    </w:p>
-    <w:p>
-      <w:pPr>
-        <w:rPr>
-          <w:rFonts w:ascii="Century Gothic" w:hAnsi="Century Gothic"/>
-        </w:rPr>
-      </w:pPr>
-      <w:r>
-        <w:rPr>
-          <w:rFonts w:ascii="Century Gothic" w:hAnsi="Century Gothic"/>
-        </w:rPr>
-        <w:t>HTTP 1.1 RFC 2616 : Header Field Definitions</w:t>
-      </w:r>
-    </w:p>
-    <w:p>
-      <w:pPr>
-        <w:rPr>
-          <w:rFonts w:ascii="Century Gothic" w:hAnsi="Century Gothic"/>
-        </w:rPr>
-      </w:pPr>
-      <w:hyperlink r:id="rId5" w:history="1">
+        <w:t xml:space="preserve">terms, </w:t>
+      </w:r>
+      <w:proofErr w:type="spellStart"/>
+      <w:r>
+        <w:rPr>
+          <w:rFonts w:ascii="Century Gothic" w:hAnsi="Century Gothic"/>
+        </w:rPr>
+        <w:t>pwede</w:t>
+      </w:r>
+      <w:proofErr w:type="spellEnd"/>
+      <w:r>
+        <w:rPr>
+          <w:rFonts w:ascii="Century Gothic" w:hAnsi="Century Gothic"/>
+        </w:rPr>
+        <w:t xml:space="preserve"> </w:t>
+      </w:r>
+      <w:proofErr w:type="spellStart"/>
+      <w:proofErr w:type="gramStart"/>
+      <w:r>
+        <w:rPr>
+          <w:rFonts w:ascii="Century Gothic" w:hAnsi="Century Gothic"/>
+        </w:rPr>
+        <w:t>dito</w:t>
+      </w:r>
+      <w:proofErr w:type="spellEnd"/>
+      <w:r>
+        <w:rPr>
+          <w:rFonts w:ascii="Century Gothic" w:hAnsi="Century Gothic"/>
+        </w:rPr>
+        <w:t xml:space="preserve"> :D</w:t>
+      </w:r>
+      <w:proofErr w:type="gramEnd"/>
+      <w:r>
+        <w:rPr>
+          <w:rFonts w:ascii="Century Gothic" w:hAnsi="Century Gothic"/>
+        </w:rPr>
+        <w:t xml:space="preserve"> :) </w:t>
+      </w:r>
+    </w:p>
+    <w:p>
+      <w:pPr>
+        <w:rPr>
+          <w:rFonts w:ascii="Century Gothic" w:hAnsi="Century Gothic"/>
+        </w:rPr>
+      </w:pPr>
+      <w:r>
+        <w:rPr>
+          <w:rFonts w:ascii="Century Gothic" w:hAnsi="Century Gothic"/>
+        </w:rPr>
+        <w:t xml:space="preserve">HTTP 1.1 RFC </w:t>
+      </w:r>
+      <w:proofErr w:type="gramStart"/>
+      <w:r>
+        <w:rPr>
+          <w:rFonts w:ascii="Century Gothic" w:hAnsi="Century Gothic"/>
+        </w:rPr>
+        <w:t>2616 :</w:t>
+      </w:r>
+      <w:proofErr w:type="gramEnd"/>
+      <w:r>
+        <w:rPr>
+          <w:rFonts w:ascii="Century Gothic" w:hAnsi="Century Gothic"/>
+        </w:rPr>
+        <w:t xml:space="preserve"> Header Field Definitions</w:t>
+      </w:r>
+    </w:p>
+    <w:p>
+      <w:pPr>
+        <w:rPr>
+          <w:rFonts w:ascii="Century Gothic" w:hAnsi="Century Gothic"/>
+        </w:rPr>
+      </w:pPr>
+      <w:hyperlink r:id="rId6" w:history="1">
         <w:r>
           <w:rPr>
             <w:rStyle w:val="Hyperlink"/>
@@ -6749,7 +7117,7 @@
           <w:rFonts w:ascii="Century Gothic" w:hAnsi="Century Gothic"/>
         </w:rPr>
       </w:pPr>
-      <w:hyperlink r:id="rId6" w:history="1">
+      <w:hyperlink r:id="rId7" w:history="1">
         <w:r>
           <w:rPr>
             <w:rStyle w:val="Hyperlink"/>
@@ -6778,6 +7146,14 @@
           <w:rFonts w:ascii="Century Gothic" w:hAnsi="Century Gothic"/>
         </w:rPr>
       </w:pPr>
+      <w:r>
+        <w:rPr>
+          <w:rFonts w:ascii="Century Gothic" w:hAnsi="Century Gothic"/>
+        </w:rPr>
+        <w:t>http://www.restapitutorial.com/httpstatuscodes.html</w:t>
+      </w:r>
+      <w:bookmarkStart w:id="0" w:name="_GoBack"/>
+      <w:bookmarkEnd w:id="0"/>
     </w:p>
     <w:sectPr>
       <w:pgSz w:w="12240" w:h="15840"/>
@@ -6790,8 +7166,8 @@
 </file>
 
 <file path=word/numbering.xml><?xml version="1.0" encoding="utf-8"?>
-<w:numbering xmlns:wpc="http://schemas.microsoft.com/office/word/2010/wordprocessingCanvas" xmlns:cx="http://schemas.microsoft.com/office/drawing/2014/chartex" xmlns:cx1="http://schemas.microsoft.com/office/drawing/2015/9/8/chartex" xmlns:cx2="http://schemas.microsoft.com/office/drawing/2015/10/21/chartex" xmlns:cx3="http://schemas.microsoft.com/office/drawing/2016/5/9/chartex" xmlns:cx4="http://schemas.microsoft.com/office/drawing/2016/5/10/chartex" xmlns:cx5="http://schemas.microsoft.com/office/drawing/2016/5/11/chartex" xmlns:mc="http://schemas.openxmlformats.org/markup-compatibility/2006" xmlns:o="urn:schemas-microsoft-com:office:office" xmlns:r="http://schemas.openxmlformats.org/officeDocument/2006/relationships" xmlns:m="http://schemas.openxmlformats.org/officeDocument/2006/math" xmlns:v="urn:schemas-microsoft-com:vml" xmlns:wp14="http://schemas.microsoft.com/office/word/2010/wordprocessingDrawing" xmlns:wp="http://schemas.openxmlformats.org/drawingml/2006/wordprocessingDrawing" xmlns:w10="urn:schemas-microsoft-com:office:word" xmlns:w="http://schemas.openxmlformats.org/wordprocessingml/2006/main" xmlns:w14="http://schemas.microsoft.com/office/word/2010/wordml" xmlns:w15="http://schemas.microsoft.com/office/word/2012/wordml" xmlns:w16se="http://schemas.microsoft.com/office/word/2015/wordml/symex" xmlns:wpg="http://schemas.microsoft.com/office/word/2010/wordprocessingGroup" xmlns:wpi="http://schemas.microsoft.com/office/word/2010/wordprocessingInk" xmlns:wne="http://schemas.microsoft.com/office/word/2006/wordml" xmlns:wps="http://schemas.microsoft.com/office/word/2010/wordprocessingShape" mc:Ignorable="w14 w15 w16se wp14">
-  <w:abstractNum w:abstractNumId="0" w15:restartNumberingAfterBreak="0">
+<w:numbering xmlns:wpc="http://schemas.microsoft.com/office/word/2010/wordprocessingCanvas" xmlns:mc="http://schemas.openxmlformats.org/markup-compatibility/2006" xmlns:o="urn:schemas-microsoft-com:office:office" xmlns:r="http://schemas.openxmlformats.org/officeDocument/2006/relationships" xmlns:m="http://schemas.openxmlformats.org/officeDocument/2006/math" xmlns:v="urn:schemas-microsoft-com:vml" xmlns:wp14="http://schemas.microsoft.com/office/word/2010/wordprocessingDrawing" xmlns:wp="http://schemas.openxmlformats.org/drawingml/2006/wordprocessingDrawing" xmlns:w10="urn:schemas-microsoft-com:office:word" xmlns:w="http://schemas.openxmlformats.org/wordprocessingml/2006/main" xmlns:w14="http://schemas.microsoft.com/office/word/2010/wordml" xmlns:wpg="http://schemas.microsoft.com/office/word/2010/wordprocessingGroup" xmlns:wpi="http://schemas.microsoft.com/office/word/2010/wordprocessingInk" xmlns:wne="http://schemas.microsoft.com/office/word/2006/wordml" xmlns:wps="http://schemas.microsoft.com/office/word/2010/wordprocessingShape" mc:Ignorable="w14 wp14">
+  <w:abstractNum w:abstractNumId="0">
     <w:nsid w:val="02DD0FDE"/>
     <w:multiLevelType w:val="hybridMultilevel"/>
     <w:tmpl w:val="D7F2FD5A"/>
@@ -6904,7 +7280,7 @@
       </w:rPr>
     </w:lvl>
   </w:abstractNum>
-  <w:abstractNum w:abstractNumId="1" w15:restartNumberingAfterBreak="0">
+  <w:abstractNum w:abstractNumId="1">
     <w:nsid w:val="04AD0C9A"/>
     <w:multiLevelType w:val="hybridMultilevel"/>
     <w:tmpl w:val="63845F86"/>
@@ -7017,7 +7393,7 @@
       </w:rPr>
     </w:lvl>
   </w:abstractNum>
-  <w:abstractNum w:abstractNumId="2" w15:restartNumberingAfterBreak="0">
+  <w:abstractNum w:abstractNumId="2">
     <w:nsid w:val="04FE226F"/>
     <w:multiLevelType w:val="hybridMultilevel"/>
     <w:tmpl w:val="F2B4A954"/>
@@ -7129,7 +7505,7 @@
       </w:rPr>
     </w:lvl>
   </w:abstractNum>
-  <w:abstractNum w:abstractNumId="3" w15:restartNumberingAfterBreak="0">
+  <w:abstractNum w:abstractNumId="3">
     <w:nsid w:val="05A426F1"/>
     <w:multiLevelType w:val="hybridMultilevel"/>
     <w:tmpl w:val="3676B316"/>
@@ -7242,7 +7618,7 @@
       </w:rPr>
     </w:lvl>
   </w:abstractNum>
-  <w:abstractNum w:abstractNumId="4" w15:restartNumberingAfterBreak="0">
+  <w:abstractNum w:abstractNumId="4">
     <w:nsid w:val="0C333DC6"/>
     <w:multiLevelType w:val="hybridMultilevel"/>
     <w:tmpl w:val="1C70484C"/>
@@ -7355,7 +7731,7 @@
       </w:rPr>
     </w:lvl>
   </w:abstractNum>
-  <w:abstractNum w:abstractNumId="5" w15:restartNumberingAfterBreak="0">
+  <w:abstractNum w:abstractNumId="5">
     <w:nsid w:val="105B3819"/>
     <w:multiLevelType w:val="hybridMultilevel"/>
     <w:tmpl w:val="89087F7C"/>
@@ -7468,7 +7844,7 @@
       </w:rPr>
     </w:lvl>
   </w:abstractNum>
-  <w:abstractNum w:abstractNumId="6" w15:restartNumberingAfterBreak="0">
+  <w:abstractNum w:abstractNumId="6">
     <w:nsid w:val="11743BD4"/>
     <w:multiLevelType w:val="hybridMultilevel"/>
     <w:tmpl w:val="ED72AE24"/>
@@ -7581,7 +7957,7 @@
       </w:rPr>
     </w:lvl>
   </w:abstractNum>
-  <w:abstractNum w:abstractNumId="7" w15:restartNumberingAfterBreak="0">
+  <w:abstractNum w:abstractNumId="7">
     <w:nsid w:val="120625E3"/>
     <w:multiLevelType w:val="hybridMultilevel"/>
     <w:tmpl w:val="3EA4A656"/>
@@ -7694,7 +8070,7 @@
       </w:rPr>
     </w:lvl>
   </w:abstractNum>
-  <w:abstractNum w:abstractNumId="8" w15:restartNumberingAfterBreak="0">
+  <w:abstractNum w:abstractNumId="8">
     <w:nsid w:val="147F0F2E"/>
     <w:multiLevelType w:val="hybridMultilevel"/>
     <w:tmpl w:val="295E518E"/>
@@ -7807,7 +8183,7 @@
       </w:rPr>
     </w:lvl>
   </w:abstractNum>
-  <w:abstractNum w:abstractNumId="9" w15:restartNumberingAfterBreak="0">
+  <w:abstractNum w:abstractNumId="9">
     <w:nsid w:val="14A5227C"/>
     <w:multiLevelType w:val="hybridMultilevel"/>
     <w:tmpl w:val="645A7182"/>
@@ -7920,7 +8296,7 @@
       </w:rPr>
     </w:lvl>
   </w:abstractNum>
-  <w:abstractNum w:abstractNumId="10" w15:restartNumberingAfterBreak="0">
+  <w:abstractNum w:abstractNumId="10">
     <w:nsid w:val="17CD5770"/>
     <w:multiLevelType w:val="hybridMultilevel"/>
     <w:tmpl w:val="34309CA2"/>
@@ -8033,7 +8409,7 @@
       </w:rPr>
     </w:lvl>
   </w:abstractNum>
-  <w:abstractNum w:abstractNumId="11" w15:restartNumberingAfterBreak="0">
+  <w:abstractNum w:abstractNumId="11">
     <w:nsid w:val="19395774"/>
     <w:multiLevelType w:val="hybridMultilevel"/>
     <w:tmpl w:val="AAEA3E6A"/>
@@ -8146,7 +8522,7 @@
       </w:rPr>
     </w:lvl>
   </w:abstractNum>
-  <w:abstractNum w:abstractNumId="12" w15:restartNumberingAfterBreak="0">
+  <w:abstractNum w:abstractNumId="12">
     <w:nsid w:val="19517CDF"/>
     <w:multiLevelType w:val="hybridMultilevel"/>
     <w:tmpl w:val="9C7CA99E"/>
@@ -8259,7 +8635,7 @@
       </w:rPr>
     </w:lvl>
   </w:abstractNum>
-  <w:abstractNum w:abstractNumId="13" w15:restartNumberingAfterBreak="0">
+  <w:abstractNum w:abstractNumId="13">
     <w:nsid w:val="1A2D5AAF"/>
     <w:multiLevelType w:val="hybridMultilevel"/>
     <w:tmpl w:val="B8E49070"/>
@@ -8372,7 +8748,7 @@
       </w:rPr>
     </w:lvl>
   </w:abstractNum>
-  <w:abstractNum w:abstractNumId="14" w15:restartNumberingAfterBreak="0">
+  <w:abstractNum w:abstractNumId="14">
     <w:nsid w:val="1C896E9B"/>
     <w:multiLevelType w:val="hybridMultilevel"/>
     <w:tmpl w:val="FF1A2EFE"/>
@@ -8485,7 +8861,7 @@
       </w:rPr>
     </w:lvl>
   </w:abstractNum>
-  <w:abstractNum w:abstractNumId="15" w15:restartNumberingAfterBreak="0">
+  <w:abstractNum w:abstractNumId="15">
     <w:nsid w:val="1D102D58"/>
     <w:multiLevelType w:val="hybridMultilevel"/>
     <w:tmpl w:val="9820AA8E"/>
@@ -8598,7 +8974,7 @@
       </w:rPr>
     </w:lvl>
   </w:abstractNum>
-  <w:abstractNum w:abstractNumId="16" w15:restartNumberingAfterBreak="0">
+  <w:abstractNum w:abstractNumId="16">
     <w:nsid w:val="1F470D3E"/>
     <w:multiLevelType w:val="hybridMultilevel"/>
     <w:tmpl w:val="916C5E4A"/>
@@ -8711,7 +9087,7 @@
       </w:rPr>
     </w:lvl>
   </w:abstractNum>
-  <w:abstractNum w:abstractNumId="17" w15:restartNumberingAfterBreak="0">
+  <w:abstractNum w:abstractNumId="17">
     <w:nsid w:val="22217A57"/>
     <w:multiLevelType w:val="hybridMultilevel"/>
     <w:tmpl w:val="0172F598"/>
@@ -8824,7 +9200,7 @@
       </w:rPr>
     </w:lvl>
   </w:abstractNum>
-  <w:abstractNum w:abstractNumId="18" w15:restartNumberingAfterBreak="0">
+  <w:abstractNum w:abstractNumId="18">
     <w:nsid w:val="2247457A"/>
     <w:multiLevelType w:val="hybridMultilevel"/>
     <w:tmpl w:val="1FF436F8"/>
@@ -8936,7 +9312,7 @@
       </w:rPr>
     </w:lvl>
   </w:abstractNum>
-  <w:abstractNum w:abstractNumId="19" w15:restartNumberingAfterBreak="0">
+  <w:abstractNum w:abstractNumId="19">
     <w:nsid w:val="23802185"/>
     <w:multiLevelType w:val="hybridMultilevel"/>
     <w:tmpl w:val="53D2179E"/>
@@ -9049,7 +9425,7 @@
       </w:rPr>
     </w:lvl>
   </w:abstractNum>
-  <w:abstractNum w:abstractNumId="20" w15:restartNumberingAfterBreak="0">
+  <w:abstractNum w:abstractNumId="20">
     <w:nsid w:val="2ADE3078"/>
     <w:multiLevelType w:val="hybridMultilevel"/>
     <w:tmpl w:val="52F03ED8"/>
@@ -9162,7 +9538,7 @@
       </w:rPr>
     </w:lvl>
   </w:abstractNum>
-  <w:abstractNum w:abstractNumId="21" w15:restartNumberingAfterBreak="0">
+  <w:abstractNum w:abstractNumId="21">
     <w:nsid w:val="307E7B65"/>
     <w:multiLevelType w:val="hybridMultilevel"/>
     <w:tmpl w:val="3D8EE212"/>
@@ -9275,7 +9651,7 @@
       </w:rPr>
     </w:lvl>
   </w:abstractNum>
-  <w:abstractNum w:abstractNumId="22" w15:restartNumberingAfterBreak="0">
+  <w:abstractNum w:abstractNumId="22">
     <w:nsid w:val="36A64094"/>
     <w:multiLevelType w:val="hybridMultilevel"/>
     <w:tmpl w:val="8312B6A4"/>
@@ -9388,7 +9764,7 @@
       </w:rPr>
     </w:lvl>
   </w:abstractNum>
-  <w:abstractNum w:abstractNumId="23" w15:restartNumberingAfterBreak="0">
+  <w:abstractNum w:abstractNumId="23">
     <w:nsid w:val="37B83C4A"/>
     <w:multiLevelType w:val="hybridMultilevel"/>
     <w:tmpl w:val="34527912"/>
@@ -9501,7 +9877,7 @@
       </w:rPr>
     </w:lvl>
   </w:abstractNum>
-  <w:abstractNum w:abstractNumId="24" w15:restartNumberingAfterBreak="0">
+  <w:abstractNum w:abstractNumId="24">
     <w:nsid w:val="39604A53"/>
     <w:multiLevelType w:val="hybridMultilevel"/>
     <w:tmpl w:val="50064970"/>
@@ -9614,7 +9990,7 @@
       </w:rPr>
     </w:lvl>
   </w:abstractNum>
-  <w:abstractNum w:abstractNumId="25" w15:restartNumberingAfterBreak="0">
+  <w:abstractNum w:abstractNumId="25">
     <w:nsid w:val="39D73A43"/>
     <w:multiLevelType w:val="hybridMultilevel"/>
     <w:tmpl w:val="921A53AE"/>
@@ -9727,7 +10103,7 @@
       </w:rPr>
     </w:lvl>
   </w:abstractNum>
-  <w:abstractNum w:abstractNumId="26" w15:restartNumberingAfterBreak="0">
+  <w:abstractNum w:abstractNumId="26">
     <w:nsid w:val="447B715B"/>
     <w:multiLevelType w:val="hybridMultilevel"/>
     <w:tmpl w:val="1CF0709E"/>
@@ -9840,7 +10216,7 @@
       </w:rPr>
     </w:lvl>
   </w:abstractNum>
-  <w:abstractNum w:abstractNumId="27" w15:restartNumberingAfterBreak="0">
+  <w:abstractNum w:abstractNumId="27">
     <w:nsid w:val="44A230A5"/>
     <w:multiLevelType w:val="hybridMultilevel"/>
     <w:tmpl w:val="4A1EB024"/>
@@ -9953,7 +10329,7 @@
       </w:rPr>
     </w:lvl>
   </w:abstractNum>
-  <w:abstractNum w:abstractNumId="28" w15:restartNumberingAfterBreak="0">
+  <w:abstractNum w:abstractNumId="28">
     <w:nsid w:val="44EB1FA1"/>
     <w:multiLevelType w:val="hybridMultilevel"/>
     <w:tmpl w:val="55BA150A"/>
@@ -10066,7 +10442,7 @@
       </w:rPr>
     </w:lvl>
   </w:abstractNum>
-  <w:abstractNum w:abstractNumId="29" w15:restartNumberingAfterBreak="0">
+  <w:abstractNum w:abstractNumId="29">
     <w:nsid w:val="4B3F64E6"/>
     <w:multiLevelType w:val="hybridMultilevel"/>
     <w:tmpl w:val="2A9E3716"/>
@@ -10179,7 +10555,7 @@
       </w:rPr>
     </w:lvl>
   </w:abstractNum>
-  <w:abstractNum w:abstractNumId="30" w15:restartNumberingAfterBreak="0">
+  <w:abstractNum w:abstractNumId="30">
     <w:nsid w:val="4E640DF9"/>
     <w:multiLevelType w:val="hybridMultilevel"/>
     <w:tmpl w:val="8334D91C"/>
@@ -10292,7 +10668,7 @@
       </w:rPr>
     </w:lvl>
   </w:abstractNum>
-  <w:abstractNum w:abstractNumId="31" w15:restartNumberingAfterBreak="0">
+  <w:abstractNum w:abstractNumId="31">
     <w:nsid w:val="50B731C4"/>
     <w:multiLevelType w:val="hybridMultilevel"/>
     <w:tmpl w:val="2FF07A94"/>
@@ -10405,7 +10781,7 @@
       </w:rPr>
     </w:lvl>
   </w:abstractNum>
-  <w:abstractNum w:abstractNumId="32" w15:restartNumberingAfterBreak="0">
+  <w:abstractNum w:abstractNumId="32">
     <w:nsid w:val="50F807DE"/>
     <w:multiLevelType w:val="hybridMultilevel"/>
     <w:tmpl w:val="1384FB64"/>
@@ -10518,7 +10894,7 @@
       </w:rPr>
     </w:lvl>
   </w:abstractNum>
-  <w:abstractNum w:abstractNumId="33" w15:restartNumberingAfterBreak="0">
+  <w:abstractNum w:abstractNumId="33">
     <w:nsid w:val="5175444C"/>
     <w:multiLevelType w:val="hybridMultilevel"/>
     <w:tmpl w:val="15FA896A"/>
@@ -10631,7 +11007,7 @@
       </w:rPr>
     </w:lvl>
   </w:abstractNum>
-  <w:abstractNum w:abstractNumId="34" w15:restartNumberingAfterBreak="0">
+  <w:abstractNum w:abstractNumId="34">
     <w:nsid w:val="53313EBD"/>
     <w:multiLevelType w:val="hybridMultilevel"/>
     <w:tmpl w:val="19C27CC6"/>
@@ -10744,7 +11120,7 @@
       </w:rPr>
     </w:lvl>
   </w:abstractNum>
-  <w:abstractNum w:abstractNumId="35" w15:restartNumberingAfterBreak="0">
+  <w:abstractNum w:abstractNumId="35">
     <w:nsid w:val="56971527"/>
     <w:multiLevelType w:val="hybridMultilevel"/>
     <w:tmpl w:val="6396FB32"/>
@@ -10857,7 +11233,7 @@
       </w:rPr>
     </w:lvl>
   </w:abstractNum>
-  <w:abstractNum w:abstractNumId="36" w15:restartNumberingAfterBreak="0">
+  <w:abstractNum w:abstractNumId="36">
     <w:nsid w:val="5C12658E"/>
     <w:multiLevelType w:val="hybridMultilevel"/>
     <w:tmpl w:val="3E7C7670"/>
@@ -10970,7 +11346,7 @@
       </w:rPr>
     </w:lvl>
   </w:abstractNum>
-  <w:abstractNum w:abstractNumId="37" w15:restartNumberingAfterBreak="0">
+  <w:abstractNum w:abstractNumId="37">
     <w:nsid w:val="5DAF600E"/>
     <w:multiLevelType w:val="hybridMultilevel"/>
     <w:tmpl w:val="8F2402F8"/>
@@ -11083,7 +11459,7 @@
       </w:rPr>
     </w:lvl>
   </w:abstractNum>
-  <w:abstractNum w:abstractNumId="38" w15:restartNumberingAfterBreak="0">
+  <w:abstractNum w:abstractNumId="38">
     <w:nsid w:val="649F7CF0"/>
     <w:multiLevelType w:val="hybridMultilevel"/>
     <w:tmpl w:val="82520EF8"/>
@@ -11196,7 +11572,7 @@
       </w:rPr>
     </w:lvl>
   </w:abstractNum>
-  <w:abstractNum w:abstractNumId="39" w15:restartNumberingAfterBreak="0">
+  <w:abstractNum w:abstractNumId="39">
     <w:nsid w:val="64DA3968"/>
     <w:multiLevelType w:val="hybridMultilevel"/>
     <w:tmpl w:val="6088A4B0"/>
@@ -11308,7 +11684,7 @@
       </w:rPr>
     </w:lvl>
   </w:abstractNum>
-  <w:abstractNum w:abstractNumId="40" w15:restartNumberingAfterBreak="0">
+  <w:abstractNum w:abstractNumId="40">
     <w:nsid w:val="65374E97"/>
     <w:multiLevelType w:val="hybridMultilevel"/>
     <w:tmpl w:val="AAA8597C"/>
@@ -11421,7 +11797,7 @@
       </w:rPr>
     </w:lvl>
   </w:abstractNum>
-  <w:abstractNum w:abstractNumId="41" w15:restartNumberingAfterBreak="0">
+  <w:abstractNum w:abstractNumId="41">
     <w:nsid w:val="67CA094D"/>
     <w:multiLevelType w:val="hybridMultilevel"/>
     <w:tmpl w:val="FDA8BE46"/>
@@ -11534,7 +11910,7 @@
       </w:rPr>
     </w:lvl>
   </w:abstractNum>
-  <w:abstractNum w:abstractNumId="42" w15:restartNumberingAfterBreak="0">
+  <w:abstractNum w:abstractNumId="42">
     <w:nsid w:val="69F822F9"/>
     <w:multiLevelType w:val="hybridMultilevel"/>
     <w:tmpl w:val="4C640EB2"/>
@@ -11646,7 +12022,7 @@
       </w:rPr>
     </w:lvl>
   </w:abstractNum>
-  <w:abstractNum w:abstractNumId="43" w15:restartNumberingAfterBreak="0">
+  <w:abstractNum w:abstractNumId="43">
     <w:nsid w:val="6A312B7B"/>
     <w:multiLevelType w:val="hybridMultilevel"/>
     <w:tmpl w:val="965E0A02"/>
@@ -11759,7 +12135,7 @@
       </w:rPr>
     </w:lvl>
   </w:abstractNum>
-  <w:abstractNum w:abstractNumId="44" w15:restartNumberingAfterBreak="0">
+  <w:abstractNum w:abstractNumId="44">
     <w:nsid w:val="6DFA672A"/>
     <w:multiLevelType w:val="hybridMultilevel"/>
     <w:tmpl w:val="1F86CC58"/>
@@ -11872,7 +12248,7 @@
       </w:rPr>
     </w:lvl>
   </w:abstractNum>
-  <w:abstractNum w:abstractNumId="45" w15:restartNumberingAfterBreak="0">
+  <w:abstractNum w:abstractNumId="45">
     <w:nsid w:val="6FF9780C"/>
     <w:multiLevelType w:val="hybridMultilevel"/>
     <w:tmpl w:val="49688C46"/>
@@ -11985,7 +12361,7 @@
       </w:rPr>
     </w:lvl>
   </w:abstractNum>
-  <w:abstractNum w:abstractNumId="46" w15:restartNumberingAfterBreak="0">
+  <w:abstractNum w:abstractNumId="46">
     <w:nsid w:val="739F5CB8"/>
     <w:multiLevelType w:val="hybridMultilevel"/>
     <w:tmpl w:val="9E524042"/>
@@ -12098,7 +12474,7 @@
       </w:rPr>
     </w:lvl>
   </w:abstractNum>
-  <w:abstractNum w:abstractNumId="47" w15:restartNumberingAfterBreak="0">
+  <w:abstractNum w:abstractNumId="47">
     <w:nsid w:val="79A15E1B"/>
     <w:multiLevelType w:val="hybridMultilevel"/>
     <w:tmpl w:val="DAE408D6"/>
@@ -12211,7 +12587,7 @@
       </w:rPr>
     </w:lvl>
   </w:abstractNum>
-  <w:abstractNum w:abstractNumId="48" w15:restartNumberingAfterBreak="0">
+  <w:abstractNum w:abstractNumId="48">
     <w:nsid w:val="7E560EFF"/>
     <w:multiLevelType w:val="hybridMultilevel"/>
     <w:tmpl w:val="FF1A2F2A"/>
@@ -12324,7 +12700,7 @@
       </w:rPr>
     </w:lvl>
   </w:abstractNum>
-  <w:abstractNum w:abstractNumId="49" w15:restartNumberingAfterBreak="0">
+  <w:abstractNum w:abstractNumId="49">
     <w:nsid w:val="7FE36C6B"/>
     <w:multiLevelType w:val="hybridMultilevel"/>
     <w:tmpl w:val="1F185284"/>
@@ -12592,7 +12968,7 @@
 </file>
 
 <file path=word/styles.xml><?xml version="1.0" encoding="utf-8"?>
-<w:styles xmlns:mc="http://schemas.openxmlformats.org/markup-compatibility/2006" xmlns:r="http://schemas.openxmlformats.org/officeDocument/2006/relationships" xmlns:w="http://schemas.openxmlformats.org/wordprocessingml/2006/main" xmlns:w14="http://schemas.microsoft.com/office/word/2010/wordml" xmlns:w15="http://schemas.microsoft.com/office/word/2012/wordml" xmlns:w16se="http://schemas.microsoft.com/office/word/2015/wordml/symex" mc:Ignorable="w14 w15 w16se">
+<w:styles xmlns:mc="http://schemas.openxmlformats.org/markup-compatibility/2006" xmlns:r="http://schemas.openxmlformats.org/officeDocument/2006/relationships" xmlns:w="http://schemas.openxmlformats.org/wordprocessingml/2006/main" xmlns:w14="http://schemas.microsoft.com/office/word/2010/wordml" mc:Ignorable="w14">
   <w:docDefaults>
     <w:rPrDefault>
       <w:rPr>
@@ -12608,381 +12984,144 @@
       </w:pPr>
     </w:pPrDefault>
   </w:docDefaults>
-  <w:latentStyles w:defLockedState="0" w:defUIPriority="99" w:defSemiHidden="0" w:defUnhideWhenUsed="0" w:defQFormat="0" w:count="374">
-    <w:lsdException w:name="Normal" w:uiPriority="0" w:qFormat="1"/>
-    <w:lsdException w:name="heading 1" w:uiPriority="9" w:qFormat="1"/>
-    <w:lsdException w:name="heading 2" w:semiHidden="1" w:uiPriority="9" w:unhideWhenUsed="1" w:qFormat="1"/>
-    <w:lsdException w:name="heading 3" w:semiHidden="1" w:uiPriority="9" w:unhideWhenUsed="1" w:qFormat="1"/>
-    <w:lsdException w:name="heading 4" w:semiHidden="1" w:uiPriority="9" w:unhideWhenUsed="1" w:qFormat="1"/>
-    <w:lsdException w:name="heading 5" w:semiHidden="1" w:uiPriority="9" w:unhideWhenUsed="1" w:qFormat="1"/>
-    <w:lsdException w:name="heading 6" w:semiHidden="1" w:uiPriority="9" w:unhideWhenUsed="1" w:qFormat="1"/>
-    <w:lsdException w:name="heading 7" w:semiHidden="1" w:uiPriority="9" w:unhideWhenUsed="1" w:qFormat="1"/>
-    <w:lsdException w:name="heading 8" w:semiHidden="1" w:uiPriority="9" w:unhideWhenUsed="1" w:qFormat="1"/>
-    <w:lsdException w:name="heading 9" w:semiHidden="1" w:uiPriority="9" w:unhideWhenUsed="1" w:qFormat="1"/>
-    <w:lsdException w:name="index 1" w:semiHidden="1" w:unhideWhenUsed="1"/>
-    <w:lsdException w:name="index 2" w:semiHidden="1" w:unhideWhenUsed="1"/>
-    <w:lsdException w:name="index 3" w:semiHidden="1" w:unhideWhenUsed="1"/>
-    <w:lsdException w:name="index 4" w:semiHidden="1" w:unhideWhenUsed="1"/>
-    <w:lsdException w:name="index 5" w:semiHidden="1" w:unhideWhenUsed="1"/>
-    <w:lsdException w:name="index 6" w:semiHidden="1" w:unhideWhenUsed="1"/>
-    <w:lsdException w:name="index 7" w:semiHidden="1" w:unhideWhenUsed="1"/>
-    <w:lsdException w:name="index 8" w:semiHidden="1" w:unhideWhenUsed="1"/>
-    <w:lsdException w:name="index 9" w:semiHidden="1" w:unhideWhenUsed="1"/>
-    <w:lsdException w:name="toc 1" w:semiHidden="1" w:uiPriority="39" w:unhideWhenUsed="1"/>
-    <w:lsdException w:name="toc 2" w:semiHidden="1" w:uiPriority="39" w:unhideWhenUsed="1"/>
-    <w:lsdException w:name="toc 3" w:semiHidden="1" w:uiPriority="39" w:unhideWhenUsed="1"/>
-    <w:lsdException w:name="toc 4" w:semiHidden="1" w:uiPriority="39" w:unhideWhenUsed="1"/>
-    <w:lsdException w:name="toc 5" w:semiHidden="1" w:uiPriority="39" w:unhideWhenUsed="1"/>
-    <w:lsdException w:name="toc 6" w:semiHidden="1" w:uiPriority="39" w:unhideWhenUsed="1"/>
-    <w:lsdException w:name="toc 7" w:semiHidden="1" w:uiPriority="39" w:unhideWhenUsed="1"/>
-    <w:lsdException w:name="toc 8" w:semiHidden="1" w:uiPriority="39" w:unhideWhenUsed="1"/>
-    <w:lsdException w:name="toc 9" w:semiHidden="1" w:uiPriority="39" w:unhideWhenUsed="1"/>
-    <w:lsdException w:name="Normal Indent" w:semiHidden="1" w:unhideWhenUsed="1"/>
-    <w:lsdException w:name="footnote text" w:semiHidden="1" w:unhideWhenUsed="1"/>
-    <w:lsdException w:name="annotation text" w:semiHidden="1" w:unhideWhenUsed="1"/>
-    <w:lsdException w:name="header" w:semiHidden="1" w:unhideWhenUsed="1"/>
-    <w:lsdException w:name="footer" w:semiHidden="1" w:unhideWhenUsed="1"/>
-    <w:lsdException w:name="index heading" w:semiHidden="1" w:unhideWhenUsed="1"/>
-    <w:lsdException w:name="caption" w:semiHidden="1" w:uiPriority="35" w:unhideWhenUsed="1" w:qFormat="1"/>
-    <w:lsdException w:name="table of figures" w:semiHidden="1" w:unhideWhenUsed="1"/>
-    <w:lsdException w:name="envelope address" w:semiHidden="1" w:unhideWhenUsed="1"/>
-    <w:lsdException w:name="envelope return" w:semiHidden="1" w:unhideWhenUsed="1"/>
-    <w:lsdException w:name="footnote reference" w:semiHidden="1" w:unhideWhenUsed="1"/>
-    <w:lsdException w:name="annotation reference" w:semiHidden="1" w:unhideWhenUsed="1"/>
-    <w:lsdException w:name="line number" w:semiHidden="1" w:unhideWhenUsed="1"/>
-    <w:lsdException w:name="page number" w:semiHidden="1" w:unhideWhenUsed="1"/>
-    <w:lsdException w:name="endnote reference" w:semiHidden="1" w:unhideWhenUsed="1"/>
-    <w:lsdException w:name="endnote text" w:semiHidden="1" w:unhideWhenUsed="1"/>
-    <w:lsdException w:name="table of authorities" w:semiHidden="1" w:unhideWhenUsed="1"/>
-    <w:lsdException w:name="macro" w:semiHidden="1" w:unhideWhenUsed="1"/>
-    <w:lsdException w:name="toa heading" w:semiHidden="1" w:unhideWhenUsed="1"/>
-    <w:lsdException w:name="List" w:semiHidden="1" w:unhideWhenUsed="1"/>
-    <w:lsdException w:name="List Bullet" w:semiHidden="1" w:unhideWhenUsed="1"/>
-    <w:lsdException w:name="List Number" w:semiHidden="1" w:unhideWhenUsed="1"/>
-    <w:lsdException w:name="List 2" w:semiHidden="1" w:unhideWhenUsed="1"/>
-    <w:lsdException w:name="List 3" w:semiHidden="1" w:unhideWhenUsed="1"/>
-    <w:lsdException w:name="List 4" w:semiHidden="1" w:unhideWhenUsed="1"/>
-    <w:lsdException w:name="List 5" w:semiHidden="1" w:unhideWhenUsed="1"/>
-    <w:lsdException w:name="List Bullet 2" w:semiHidden="1" w:unhideWhenUsed="1"/>
-    <w:lsdException w:name="List Bullet 3" w:semiHidden="1" w:unhideWhenUsed="1"/>
-    <w:lsdException w:name="List Bullet 4" w:semiHidden="1" w:unhideWhenUsed="1"/>
-    <w:lsdException w:name="List Bullet 5" w:semiHidden="1" w:unhideWhenUsed="1"/>
-    <w:lsdException w:name="List Number 2" w:semiHidden="1" w:unhideWhenUsed="1"/>
-    <w:lsdException w:name="List Number 3" w:semiHidden="1" w:unhideWhenUsed="1"/>
-    <w:lsdException w:name="List Number 4" w:semiHidden="1" w:unhideWhenUsed="1"/>
-    <w:lsdException w:name="List Number 5" w:semiHidden="1" w:unhideWhenUsed="1"/>
-    <w:lsdException w:name="Title" w:uiPriority="10" w:qFormat="1"/>
-    <w:lsdException w:name="Closing" w:semiHidden="1" w:unhideWhenUsed="1"/>
-    <w:lsdException w:name="Signature" w:semiHidden="1" w:unhideWhenUsed="1"/>
-    <w:lsdException w:name="Default Paragraph Font" w:semiHidden="1" w:uiPriority="1" w:unhideWhenUsed="1"/>
-    <w:lsdException w:name="Body Text" w:semiHidden="1" w:unhideWhenUsed="1"/>
-    <w:lsdException w:name="Body Text Indent" w:semiHidden="1" w:unhideWhenUsed="1"/>
-    <w:lsdException w:name="List Continue" w:semiHidden="1" w:unhideWhenUsed="1"/>
-    <w:lsdException w:name="List Continue 2" w:semiHidden="1" w:unhideWhenUsed="1"/>
-    <w:lsdException w:name="List Continue 3" w:semiHidden="1" w:unhideWhenUsed="1"/>
-    <w:lsdException w:name="List Continue 4" w:semiHidden="1" w:unhideWhenUsed="1"/>
-    <w:lsdException w:name="List Continue 5" w:semiHidden="1" w:unhideWhenUsed="1"/>
-    <w:lsdException w:name="Message Header" w:semiHidden="1" w:unhideWhenUsed="1"/>
-    <w:lsdException w:name="Subtitle" w:uiPriority="11" w:qFormat="1"/>
-    <w:lsdException w:name="Salutation" w:semiHidden="1" w:unhideWhenUsed="1"/>
-    <w:lsdException w:name="Date" w:semiHidden="1" w:unhideWhenUsed="1"/>
-    <w:lsdException w:name="Body Text First Indent" w:semiHidden="1" w:unhideWhenUsed="1"/>
-    <w:lsdException w:name="Body Text First Indent 2" w:semiHidden="1" w:unhideWhenUsed="1"/>
-    <w:lsdException w:name="Note Heading" w:semiHidden="1" w:unhideWhenUsed="1"/>
-    <w:lsdException w:name="Body Text 2" w:semiHidden="1" w:unhideWhenUsed="1"/>
-    <w:lsdException w:name="Body Text 3" w:semiHidden="1" w:unhideWhenUsed="1"/>
-    <w:lsdException w:name="Body Text Indent 2" w:semiHidden="1" w:unhideWhenUsed="1"/>
-    <w:lsdException w:name="Body Text Indent 3" w:semiHidden="1" w:unhideWhenUsed="1"/>
-    <w:lsdException w:name="Block Text" w:semiHidden="1" w:unhideWhenUsed="1"/>
-    <w:lsdException w:name="Hyperlink" w:semiHidden="1" w:unhideWhenUsed="1"/>
-    <w:lsdException w:name="FollowedHyperlink" w:semiHidden="1" w:unhideWhenUsed="1"/>
-    <w:lsdException w:name="Strong" w:uiPriority="22" w:qFormat="1"/>
-    <w:lsdException w:name="Emphasis" w:uiPriority="20" w:qFormat="1"/>
-    <w:lsdException w:name="Document Map" w:semiHidden="1" w:unhideWhenUsed="1"/>
-    <w:lsdException w:name="Plain Text" w:semiHidden="1" w:unhideWhenUsed="1"/>
-    <w:lsdException w:name="E-mail Signature" w:semiHidden="1" w:unhideWhenUsed="1"/>
-    <w:lsdException w:name="HTML Top of Form" w:semiHidden="1" w:unhideWhenUsed="1"/>
-    <w:lsdException w:name="HTML Bottom of Form" w:semiHidden="1" w:unhideWhenUsed="1"/>
-    <w:lsdException w:name="Normal (Web)" w:semiHidden="1" w:unhideWhenUsed="1"/>
-    <w:lsdException w:name="HTML Acronym" w:semiHidden="1" w:unhideWhenUsed="1"/>
-    <w:lsdException w:name="HTML Address" w:semiHidden="1" w:unhideWhenUsed="1"/>
-    <w:lsdException w:name="HTML Cite" w:semiHidden="1" w:unhideWhenUsed="1"/>
-    <w:lsdException w:name="HTML Code" w:semiHidden="1" w:unhideWhenUsed="1"/>
-    <w:lsdException w:name="HTML Definition" w:semiHidden="1" w:unhideWhenUsed="1"/>
-    <w:lsdException w:name="HTML Keyboard" w:semiHidden="1" w:unhideWhenUsed="1"/>
-    <w:lsdException w:name="HTML Preformatted" w:semiHidden="1" w:unhideWhenUsed="1"/>
-    <w:lsdException w:name="HTML Sample" w:semiHidden="1" w:unhideWhenUsed="1"/>
-    <w:lsdException w:name="HTML Typewriter" w:semiHidden="1" w:unhideWhenUsed="1"/>
-    <w:lsdException w:name="HTML Variable" w:semiHidden="1" w:unhideWhenUsed="1"/>
-    <w:lsdException w:name="Normal Table" w:semiHidden="1" w:unhideWhenUsed="1"/>
-    <w:lsdException w:name="annotation subject" w:semiHidden="1" w:unhideWhenUsed="1"/>
-    <w:lsdException w:name="No List" w:semiHidden="1" w:unhideWhenUsed="1"/>
-    <w:lsdException w:name="Outline List 1" w:semiHidden="1" w:unhideWhenUsed="1"/>
-    <w:lsdException w:name="Outline List 2" w:semiHidden="1" w:unhideWhenUsed="1"/>
-    <w:lsdException w:name="Outline List 3" w:semiHidden="1" w:unhideWhenUsed="1"/>
-    <w:lsdException w:name="Table Simple 1" w:semiHidden="1" w:unhideWhenUsed="1"/>
-    <w:lsdException w:name="Table Simple 2" w:semiHidden="1" w:unhideWhenUsed="1"/>
-    <w:lsdException w:name="Table Simple 3" w:semiHidden="1" w:unhideWhenUsed="1"/>
-    <w:lsdException w:name="Table Classic 1" w:semiHidden="1" w:unhideWhenUsed="1"/>
-    <w:lsdException w:name="Table Classic 2" w:semiHidden="1" w:unhideWhenUsed="1"/>
-    <w:lsdException w:name="Table Classic 3" w:semiHidden="1" w:unhideWhenUsed="1"/>
-    <w:lsdException w:name="Table Classic 4" w:semiHidden="1" w:unhideWhenUsed="1"/>
-    <w:lsdException w:name="Table Colorful 1" w:semiHidden="1" w:unhideWhenUsed="1"/>
-    <w:lsdException w:name="Table Colorful 2" w:semiHidden="1" w:unhideWhenUsed="1"/>
-    <w:lsdException w:name="Table Colorful 3" w:semiHidden="1" w:unhideWhenUsed="1"/>
-    <w:lsdException w:name="Table Columns 1" w:semiHidden="1" w:unhideWhenUsed="1"/>
-    <w:lsdException w:name="Table Columns 2" w:semiHidden="1" w:unhideWhenUsed="1"/>
-    <w:lsdException w:name="Table Columns 3" w:semiHidden="1" w:unhideWhenUsed="1"/>
-    <w:lsdException w:name="Table Columns 4" w:semiHidden="1" w:unhideWhenUsed="1"/>
-    <w:lsdException w:name="Table Columns 5" w:semiHidden="1" w:unhideWhenUsed="1"/>
-    <w:lsdException w:name="Table Grid 1" w:semiHidden="1" w:unhideWhenUsed="1"/>
-    <w:lsdException w:name="Table Grid 2" w:semiHidden="1" w:unhideWhenUsed="1"/>
-    <w:lsdException w:name="Table Grid 3" w:semiHidden="1" w:unhideWhenUsed="1"/>
-    <w:lsdException w:name="Table Grid 4" w:semiHidden="1" w:unhideWhenUsed="1"/>
-    <w:lsdException w:name="Table Grid 5" w:semiHidden="1" w:unhideWhenUsed="1"/>
-    <w:lsdException w:name="Table Grid 6" w:semiHidden="1" w:unhideWhenUsed="1"/>
-    <w:lsdException w:name="Table Grid 7" w:semiHidden="1" w:unhideWhenUsed="1"/>
-    <w:lsdException w:name="Table Grid 8" w:semiHidden="1" w:unhideWhenUsed="1"/>
-    <w:lsdException w:name="Table List 1" w:semiHidden="1" w:unhideWhenUsed="1"/>
-    <w:lsdException w:name="Table List 2" w:semiHidden="1" w:unhideWhenUsed="1"/>
-    <w:lsdException w:name="Table List 3" w:semiHidden="1" w:unhideWhenUsed="1"/>
-    <w:lsdException w:name="Table List 4" w:semiHidden="1" w:unhideWhenUsed="1"/>
-    <w:lsdException w:name="Table List 5" w:semiHidden="1" w:unhideWhenUsed="1"/>
-    <w:lsdException w:name="Table List 6" w:semiHidden="1" w:unhideWhenUsed="1"/>
-    <w:lsdException w:name="Table List 7" w:semiHidden="1" w:unhideWhenUsed="1"/>
-    <w:lsdException w:name="Table List 8" w:semiHidden="1" w:unhideWhenUsed="1"/>
-    <w:lsdException w:name="Table 3D effects 1" w:semiHidden="1" w:unhideWhenUsed="1"/>
-    <w:lsdException w:name="Table 3D effects 2" w:semiHidden="1" w:unhideWhenUsed="1"/>
-    <w:lsdException w:name="Table 3D effects 3" w:semiHidden="1" w:unhideWhenUsed="1"/>
-    <w:lsdException w:name="Table Contemporary" w:semiHidden="1" w:unhideWhenUsed="1"/>
-    <w:lsdException w:name="Table Elegant" w:semiHidden="1" w:unhideWhenUsed="1"/>
-    <w:lsdException w:name="Table Professional" w:semiHidden="1" w:unhideWhenUsed="1"/>
-    <w:lsdException w:name="Table Subtle 1" w:semiHidden="1" w:unhideWhenUsed="1"/>
-    <w:lsdException w:name="Table Subtle 2" w:semiHidden="1" w:unhideWhenUsed="1"/>
-    <w:lsdException w:name="Table Web 1" w:semiHidden="1" w:unhideWhenUsed="1"/>
-    <w:lsdException w:name="Table Web 2" w:semiHidden="1" w:unhideWhenUsed="1"/>
-    <w:lsdException w:name="Table Web 3" w:semiHidden="1" w:unhideWhenUsed="1"/>
-    <w:lsdException w:name="Balloon Text" w:semiHidden="1" w:unhideWhenUsed="1"/>
-    <w:lsdException w:name="Table Grid" w:uiPriority="39"/>
-    <w:lsdException w:name="Table Theme" w:semiHidden="1" w:unhideWhenUsed="1"/>
-    <w:lsdException w:name="Placeholder Text" w:semiHidden="1"/>
-    <w:lsdException w:name="No Spacing" w:uiPriority="1" w:qFormat="1"/>
-    <w:lsdException w:name="Light Shading" w:uiPriority="60"/>
-    <w:lsdException w:name="Light List" w:uiPriority="61"/>
-    <w:lsdException w:name="Light Grid" w:uiPriority="62"/>
-    <w:lsdException w:name="Medium Shading 1" w:uiPriority="63"/>
-    <w:lsdException w:name="Medium Shading 2" w:uiPriority="64"/>
-    <w:lsdException w:name="Medium List 1" w:uiPriority="65"/>
-    <w:lsdException w:name="Medium List 2" w:uiPriority="66"/>
-    <w:lsdException w:name="Medium Grid 1" w:uiPriority="67"/>
-    <w:lsdException w:name="Medium Grid 2" w:uiPriority="68"/>
-    <w:lsdException w:name="Medium Grid 3" w:uiPriority="69"/>
-    <w:lsdException w:name="Dark List" w:uiPriority="70"/>
-    <w:lsdException w:name="Colorful Shading" w:uiPriority="71"/>
-    <w:lsdException w:name="Colorful List" w:uiPriority="72"/>
-    <w:lsdException w:name="Colorful Grid" w:uiPriority="73"/>
-    <w:lsdException w:name="Light Shading Accent 1" w:uiPriority="60"/>
-    <w:lsdException w:name="Light List Accent 1" w:uiPriority="61"/>
-    <w:lsdException w:name="Light Grid Accent 1" w:uiPriority="62"/>
-    <w:lsdException w:name="Medium Shading 1 Accent 1" w:uiPriority="63"/>
-    <w:lsdException w:name="Medium Shading 2 Accent 1" w:uiPriority="64"/>
-    <w:lsdException w:name="Medium List 1 Accent 1" w:uiPriority="65"/>
-    <w:lsdException w:name="Revision" w:semiHidden="1"/>
-    <w:lsdException w:name="List Paragraph" w:uiPriority="34" w:qFormat="1"/>
-    <w:lsdException w:name="Quote" w:uiPriority="29" w:qFormat="1"/>
-    <w:lsdException w:name="Intense Quote" w:uiPriority="30" w:qFormat="1"/>
-    <w:lsdException w:name="Medium List 2 Accent 1" w:uiPriority="66"/>
-    <w:lsdException w:name="Medium Grid 1 Accent 1" w:uiPriority="67"/>
-    <w:lsdException w:name="Medium Grid 2 Accent 1" w:uiPriority="68"/>
-    <w:lsdException w:name="Medium Grid 3 Accent 1" w:uiPriority="69"/>
-    <w:lsdException w:name="Dark List Accent 1" w:uiPriority="70"/>
-    <w:lsdException w:name="Colorful Shading Accent 1" w:uiPriority="71"/>
-    <w:lsdException w:name="Colorful List Accent 1" w:uiPriority="72"/>
-    <w:lsdException w:name="Colorful Grid Accent 1" w:uiPriority="73"/>
-    <w:lsdException w:name="Light Shading Accent 2" w:uiPriority="60"/>
-    <w:lsdException w:name="Light List Accent 2" w:uiPriority="61"/>
-    <w:lsdException w:name="Light Grid Accent 2" w:uiPriority="62"/>
-    <w:lsdException w:name="Medium Shading 1 Accent 2" w:uiPriority="63"/>
-    <w:lsdException w:name="Medium Shading 2 Accent 2" w:uiPriority="64"/>
-    <w:lsdException w:name="Medium List 1 Accent 2" w:uiPriority="65"/>
-    <w:lsdException w:name="Medium List 2 Accent 2" w:uiPriority="66"/>
-    <w:lsdException w:name="Medium Grid 1 Accent 2" w:uiPriority="67"/>
-    <w:lsdException w:name="Medium Grid 2 Accent 2" w:uiPriority="68"/>
-    <w:lsdException w:name="Medium Grid 3 Accent 2" w:uiPriority="69"/>
-    <w:lsdException w:name="Dark List Accent 2" w:uiPriority="70"/>
-    <w:lsdException w:name="Colorful Shading Accent 2" w:uiPriority="71"/>
-    <w:lsdException w:name="Colorful List Accent 2" w:uiPriority="72"/>
-    <w:lsdException w:name="Colorful Grid Accent 2" w:uiPriority="73"/>
-    <w:lsdException w:name="Light Shading Accent 3" w:uiPriority="60"/>
-    <w:lsdException w:name="Light List Accent 3" w:uiPriority="61"/>
-    <w:lsdException w:name="Light Grid Accent 3" w:uiPriority="62"/>
-    <w:lsdException w:name="Medium Shading 1 Accent 3" w:uiPriority="63"/>
-    <w:lsdException w:name="Medium Shading 2 Accent 3" w:uiPriority="64"/>
-    <w:lsdException w:name="Medium List 1 Accent 3" w:uiPriority="65"/>
-    <w:lsdException w:name="Medium List 2 Accent 3" w:uiPriority="66"/>
-    <w:lsdException w:name="Medium Grid 1 Accent 3" w:uiPriority="67"/>
-    <w:lsdException w:name="Medium Grid 2 Accent 3" w:uiPriority="68"/>
-    <w:lsdException w:name="Medium Grid 3 Accent 3" w:uiPriority="69"/>
-    <w:lsdException w:name="Dark List Accent 3" w:uiPriority="70"/>
-    <w:lsdException w:name="Colorful Shading Accent 3" w:uiPriority="71"/>
-    <w:lsdException w:name="Colorful List Accent 3" w:uiPriority="72"/>
-    <w:lsdException w:name="Colorful Grid Accent 3" w:uiPriority="73"/>
-    <w:lsdException w:name="Light Shading Accent 4" w:uiPriority="60"/>
-    <w:lsdException w:name="Light List Accent 4" w:uiPriority="61"/>
-    <w:lsdException w:name="Light Grid Accent 4" w:uiPriority="62"/>
-    <w:lsdException w:name="Medium Shading 1 Accent 4" w:uiPriority="63"/>
-    <w:lsdException w:name="Medium Shading 2 Accent 4" w:uiPriority="64"/>
-    <w:lsdException w:name="Medium List 1 Accent 4" w:uiPriority="65"/>
-    <w:lsdException w:name="Medium List 2 Accent 4" w:uiPriority="66"/>
-    <w:lsdException w:name="Medium Grid 1 Accent 4" w:uiPriority="67"/>
-    <w:lsdException w:name="Medium Grid 2 Accent 4" w:uiPriority="68"/>
-    <w:lsdException w:name="Medium Grid 3 Accent 4" w:uiPriority="69"/>
-    <w:lsdException w:name="Dark List Accent 4" w:uiPriority="70"/>
-    <w:lsdException w:name="Colorful Shading Accent 4" w:uiPriority="71"/>
-    <w:lsdException w:name="Colorful List Accent 4" w:uiPriority="72"/>
-    <w:lsdException w:name="Colorful Grid Accent 4" w:uiPriority="73"/>
-    <w:lsdException w:name="Light Shading Accent 5" w:uiPriority="60"/>
-    <w:lsdException w:name="Light List Accent 5" w:uiPriority="61"/>
-    <w:lsdException w:name="Light Grid Accent 5" w:uiPriority="62"/>
-    <w:lsdException w:name="Medium Shading 1 Accent 5" w:uiPriority="63"/>
-    <w:lsdException w:name="Medium Shading 2 Accent 5" w:uiPriority="64"/>
-    <w:lsdException w:name="Medium List 1 Accent 5" w:uiPriority="65"/>
-    <w:lsdException w:name="Medium List 2 Accent 5" w:uiPriority="66"/>
-    <w:lsdException w:name="Medium Grid 1 Accent 5" w:uiPriority="67"/>
-    <w:lsdException w:name="Medium Grid 2 Accent 5" w:uiPriority="68"/>
-    <w:lsdException w:name="Medium Grid 3 Accent 5" w:uiPriority="69"/>
-    <w:lsdException w:name="Dark List Accent 5" w:uiPriority="70"/>
-    <w:lsdException w:name="Colorful Shading Accent 5" w:uiPriority="71"/>
-    <w:lsdException w:name="Colorful List Accent 5" w:uiPriority="72"/>
-    <w:lsdException w:name="Colorful Grid Accent 5" w:uiPriority="73"/>
-    <w:lsdException w:name="Light Shading Accent 6" w:uiPriority="60"/>
-    <w:lsdException w:name="Light List Accent 6" w:uiPriority="61"/>
-    <w:lsdException w:name="Light Grid Accent 6" w:uiPriority="62"/>
-    <w:lsdException w:name="Medium Shading 1 Accent 6" w:uiPriority="63"/>
-    <w:lsdException w:name="Medium Shading 2 Accent 6" w:uiPriority="64"/>
-    <w:lsdException w:name="Medium List 1 Accent 6" w:uiPriority="65"/>
-    <w:lsdException w:name="Medium List 2 Accent 6" w:uiPriority="66"/>
-    <w:lsdException w:name="Medium Grid 1 Accent 6" w:uiPriority="67"/>
-    <w:lsdException w:name="Medium Grid 2 Accent 6" w:uiPriority="68"/>
-    <w:lsdException w:name="Medium Grid 3 Accent 6" w:uiPriority="69"/>
-    <w:lsdException w:name="Dark List Accent 6" w:uiPriority="70"/>
-    <w:lsdException w:name="Colorful Shading Accent 6" w:uiPriority="71"/>
-    <w:lsdException w:name="Colorful List Accent 6" w:uiPriority="72"/>
-    <w:lsdException w:name="Colorful Grid Accent 6" w:uiPriority="73"/>
-    <w:lsdException w:name="Subtle Emphasis" w:uiPriority="19" w:qFormat="1"/>
-    <w:lsdException w:name="Intense Emphasis" w:uiPriority="21" w:qFormat="1"/>
-    <w:lsdException w:name="Subtle Reference" w:uiPriority="31" w:qFormat="1"/>
-    <w:lsdException w:name="Intense Reference" w:uiPriority="32" w:qFormat="1"/>
-    <w:lsdException w:name="Book Title" w:uiPriority="33" w:qFormat="1"/>
-    <w:lsdException w:name="Bibliography" w:semiHidden="1" w:uiPriority="37" w:unhideWhenUsed="1"/>
-    <w:lsdException w:name="TOC Heading" w:semiHidden="1" w:uiPriority="39" w:unhideWhenUsed="1" w:qFormat="1"/>
-    <w:lsdException w:name="Plain Table 1" w:uiPriority="41"/>
-    <w:lsdException w:name="Plain Table 2" w:uiPriority="42"/>
-    <w:lsdException w:name="Plain Table 3" w:uiPriority="43"/>
-    <w:lsdException w:name="Plain Table 4" w:uiPriority="44"/>
-    <w:lsdException w:name="Plain Table 5" w:uiPriority="45"/>
-    <w:lsdException w:name="Grid Table Light" w:uiPriority="40"/>
-    <w:lsdException w:name="Grid Table 1 Light" w:uiPriority="46"/>
-    <w:lsdException w:name="Grid Table 2" w:uiPriority="47"/>
-    <w:lsdException w:name="Grid Table 3" w:uiPriority="48"/>
-    <w:lsdException w:name="Grid Table 4" w:uiPriority="49"/>
-    <w:lsdException w:name="Grid Table 5 Dark" w:uiPriority="50"/>
-    <w:lsdException w:name="Grid Table 6 Colorful" w:uiPriority="51"/>
-    <w:lsdException w:name="Grid Table 7 Colorful" w:uiPriority="52"/>
-    <w:lsdException w:name="Grid Table 1 Light Accent 1" w:uiPriority="46"/>
-    <w:lsdException w:name="Grid Table 2 Accent 1" w:uiPriority="47"/>
-    <w:lsdException w:name="Grid Table 3 Accent 1" w:uiPriority="48"/>
-    <w:lsdException w:name="Grid Table 4 Accent 1" w:uiPriority="49"/>
-    <w:lsdException w:name="Grid Table 5 Dark Accent 1" w:uiPriority="50"/>
-    <w:lsdException w:name="Grid Table 6 Colorful Accent 1" w:uiPriority="51"/>
-    <w:lsdException w:name="Grid Table 7 Colorful Accent 1" w:uiPriority="52"/>
-    <w:lsdException w:name="Grid Table 1 Light Accent 2" w:uiPriority="46"/>
-    <w:lsdException w:name="Grid Table 2 Accent 2" w:uiPriority="47"/>
-    <w:lsdException w:name="Grid Table 3 Accent 2" w:uiPriority="48"/>
-    <w:lsdException w:name="Grid Table 4 Accent 2" w:uiPriority="49"/>
-    <w:lsdException w:name="Grid Table 5 Dark Accent 2" w:uiPriority="50"/>
-    <w:lsdException w:name="Grid Table 6 Colorful Accent 2" w:uiPriority="51"/>
-    <w:lsdException w:name="Grid Table 7 Colorful Accent 2" w:uiPriority="52"/>
-    <w:lsdException w:name="Grid Table 1 Light Accent 3" w:uiPriority="46"/>
-    <w:lsdException w:name="Grid Table 2 Accent 3" w:uiPriority="47"/>
-    <w:lsdException w:name="Grid Table 3 Accent 3" w:uiPriority="48"/>
-    <w:lsdException w:name="Grid Table 4 Accent 3" w:uiPriority="49"/>
-    <w:lsdException w:name="Grid Table 5 Dark Accent 3" w:uiPriority="50"/>
-    <w:lsdException w:name="Grid Table 6 Colorful Accent 3" w:uiPriority="51"/>
-    <w:lsdException w:name="Grid Table 7 Colorful Accent 3" w:uiPriority="52"/>
-    <w:lsdException w:name="Grid Table 1 Light Accent 4" w:uiPriority="46"/>
-    <w:lsdException w:name="Grid Table 2 Accent 4" w:uiPriority="47"/>
-    <w:lsdException w:name="Grid Table 3 Accent 4" w:uiPriority="48"/>
-    <w:lsdException w:name="Grid Table 4 Accent 4" w:uiPriority="49"/>
-    <w:lsdException w:name="Grid Table 5 Dark Accent 4" w:uiPriority="50"/>
-    <w:lsdException w:name="Grid Table 6 Colorful Accent 4" w:uiPriority="51"/>
-    <w:lsdException w:name="Grid Table 7 Colorful Accent 4" w:uiPriority="52"/>
-    <w:lsdException w:name="Grid Table 1 Light Accent 5" w:uiPriority="46"/>
-    <w:lsdException w:name="Grid Table 2 Accent 5" w:uiPriority="47"/>
-    <w:lsdException w:name="Grid Table 3 Accent 5" w:uiPriority="48"/>
-    <w:lsdException w:name="Grid Table 4 Accent 5" w:uiPriority="49"/>
-    <w:lsdException w:name="Grid Table 5 Dark Accent 5" w:uiPriority="50"/>
-    <w:lsdException w:name="Grid Table 6 Colorful Accent 5" w:uiPriority="51"/>
-    <w:lsdException w:name="Grid Table 7 Colorful Accent 5" w:uiPriority="52"/>
-    <w:lsdException w:name="Grid Table 1 Light Accent 6" w:uiPriority="46"/>
-    <w:lsdException w:name="Grid Table 2 Accent 6" w:uiPriority="47"/>
-    <w:lsdException w:name="Grid Table 3 Accent 6" w:uiPriority="48"/>
-    <w:lsdException w:name="Grid Table 4 Accent 6" w:uiPriority="49"/>
-    <w:lsdException w:name="Grid Table 5 Dark Accent 6" w:uiPriority="50"/>
-    <w:lsdException w:name="Grid Table 6 Colorful Accent 6" w:uiPriority="51"/>
-    <w:lsdException w:name="Grid Table 7 Colorful Accent 6" w:uiPriority="52"/>
-    <w:lsdException w:name="List Table 1 Light" w:uiPriority="46"/>
-    <w:lsdException w:name="List Table 2" w:uiPriority="47"/>
-    <w:lsdException w:name="List Table 3" w:uiPriority="48"/>
-    <w:lsdException w:name="List Table 4" w:uiPriority="49"/>
-    <w:lsdException w:name="List Table 5 Dark" w:uiPriority="50"/>
-    <w:lsdException w:name="List Table 6 Colorful" w:uiPriority="51"/>
-    <w:lsdException w:name="List Table 7 Colorful" w:uiPriority="52"/>
-    <w:lsdException w:name="List Table 1 Light Accent 1" w:uiPriority="46"/>
-    <w:lsdException w:name="List Table 2 Accent 1" w:uiPriority="47"/>
-    <w:lsdException w:name="List Table 3 Accent 1" w:uiPriority="48"/>
-    <w:lsdException w:name="List Table 4 Accent 1" w:uiPriority="49"/>
-    <w:lsdException w:name="List Table 5 Dark Accent 1" w:uiPriority="50"/>
-    <w:lsdException w:name="List Table 6 Colorful Accent 1" w:uiPriority="51"/>
-    <w:lsdException w:name="List Table 7 Colorful Accent 1" w:uiPriority="52"/>
-    <w:lsdException w:name="List Table 1 Light Accent 2" w:uiPriority="46"/>
-    <w:lsdException w:name="List Table 2 Accent 2" w:uiPriority="47"/>
-    <w:lsdException w:name="List Table 3 Accent 2" w:uiPriority="48"/>
-    <w:lsdException w:name="List Table 4 Accent 2" w:uiPriority="49"/>
-    <w:lsdException w:name="List Table 5 Dark Accent 2" w:uiPriority="50"/>
-    <w:lsdException w:name="List Table 6 Colorful Accent 2" w:uiPriority="51"/>
-    <w:lsdException w:name="List Table 7 Colorful Accent 2" w:uiPriority="52"/>
-    <w:lsdException w:name="List Table 1 Light Accent 3" w:uiPriority="46"/>
-    <w:lsdException w:name="List Table 2 Accent 3" w:uiPriority="47"/>
-    <w:lsdException w:name="List Table 3 Accent 3" w:uiPriority="48"/>
-    <w:lsdException w:name="List Table 4 Accent 3" w:uiPriority="49"/>
-    <w:lsdException w:name="List Table 5 Dark Accent 3" w:uiPriority="50"/>
-    <w:lsdException w:name="List Table 6 Colorful Accent 3" w:uiPriority="51"/>
-    <w:lsdException w:name="List Table 7 Colorful Accent 3" w:uiPriority="52"/>
-    <w:lsdException w:name="List Table 1 Light Accent 4" w:uiPriority="46"/>
-    <w:lsdException w:name="List Table 2 Accent 4" w:uiPriority="47"/>
-    <w:lsdException w:name="List Table 3 Accent 4" w:uiPriority="48"/>
-    <w:lsdException w:name="List Table 4 Accent 4" w:uiPriority="49"/>
-    <w:lsdException w:name="List Table 5 Dark Accent 4" w:uiPriority="50"/>
-    <w:lsdException w:name="List Table 6 Colorful Accent 4" w:uiPriority="51"/>
-    <w:lsdException w:name="List Table 7 Colorful Accent 4" w:uiPriority="52"/>
-    <w:lsdException w:name="List Table 1 Light Accent 5" w:uiPriority="46"/>
-    <w:lsdException w:name="List Table 2 Accent 5" w:uiPriority="47"/>
-    <w:lsdException w:name="List Table 3 Accent 5" w:uiPriority="48"/>
-    <w:lsdException w:name="List Table 4 Accent 5" w:uiPriority="49"/>
-    <w:lsdException w:name="List Table 5 Dark Accent 5" w:uiPriority="50"/>
-    <w:lsdException w:name="List Table 6 Colorful Accent 5" w:uiPriority="51"/>
-    <w:lsdException w:name="List Table 7 Colorful Accent 5" w:uiPriority="52"/>
-    <w:lsdException w:name="List Table 1 Light Accent 6" w:uiPriority="46"/>
-    <w:lsdException w:name="List Table 2 Accent 6" w:uiPriority="47"/>
-    <w:lsdException w:name="List Table 3 Accent 6" w:uiPriority="48"/>
-    <w:lsdException w:name="List Table 4 Accent 6" w:uiPriority="49"/>
-    <w:lsdException w:name="List Table 5 Dark Accent 6" w:uiPriority="50"/>
-    <w:lsdException w:name="List Table 6 Colorful Accent 6" w:uiPriority="51"/>
-    <w:lsdException w:name="List Table 7 Colorful Accent 6" w:uiPriority="52"/>
-    <w:lsdException w:name="Mention" w:semiHidden="1" w:unhideWhenUsed="1"/>
-    <w:lsdException w:name="Smart Hyperlink" w:semiHidden="1" w:unhideWhenUsed="1"/>
-    <w:lsdException w:name="Hashtag" w:semiHidden="1" w:unhideWhenUsed="1"/>
+  <w:latentStyles w:defLockedState="0" w:defUIPriority="99" w:defSemiHidden="1" w:defUnhideWhenUsed="1" w:defQFormat="0" w:count="267">
+    <w:lsdException w:name="Normal" w:semiHidden="0" w:uiPriority="0" w:unhideWhenUsed="0" w:qFormat="1"/>
+    <w:lsdException w:name="heading 1" w:semiHidden="0" w:uiPriority="9" w:unhideWhenUsed="0" w:qFormat="1"/>
+    <w:lsdException w:name="heading 2" w:uiPriority="9" w:qFormat="1"/>
+    <w:lsdException w:name="heading 3" w:uiPriority="9" w:qFormat="1"/>
+    <w:lsdException w:name="heading 4" w:uiPriority="9" w:qFormat="1"/>
+    <w:lsdException w:name="heading 5" w:uiPriority="9" w:qFormat="1"/>
+    <w:lsdException w:name="heading 6" w:uiPriority="9" w:qFormat="1"/>
+    <w:lsdException w:name="heading 7" w:uiPriority="9" w:qFormat="1"/>
+    <w:lsdException w:name="heading 8" w:uiPriority="9" w:qFormat="1"/>
+    <w:lsdException w:name="heading 9" w:uiPriority="9" w:qFormat="1"/>
+    <w:lsdException w:name="toc 1" w:uiPriority="39"/>
+    <w:lsdException w:name="toc 2" w:uiPriority="39"/>
+    <w:lsdException w:name="toc 3" w:uiPriority="39"/>
+    <w:lsdException w:name="toc 4" w:uiPriority="39"/>
+    <w:lsdException w:name="toc 5" w:uiPriority="39"/>
+    <w:lsdException w:name="toc 6" w:uiPriority="39"/>
+    <w:lsdException w:name="toc 7" w:uiPriority="39"/>
+    <w:lsdException w:name="toc 8" w:uiPriority="39"/>
+    <w:lsdException w:name="toc 9" w:uiPriority="39"/>
+    <w:lsdException w:name="caption" w:uiPriority="35" w:qFormat="1"/>
+    <w:lsdException w:name="Title" w:semiHidden="0" w:uiPriority="10" w:unhideWhenUsed="0" w:qFormat="1"/>
+    <w:lsdException w:name="Default Paragraph Font" w:uiPriority="1"/>
+    <w:lsdException w:name="Subtitle" w:semiHidden="0" w:uiPriority="11" w:unhideWhenUsed="0" w:qFormat="1"/>
+    <w:lsdException w:name="Strong" w:semiHidden="0" w:uiPriority="22" w:unhideWhenUsed="0" w:qFormat="1"/>
+    <w:lsdException w:name="Emphasis" w:semiHidden="0" w:uiPriority="20" w:unhideWhenUsed="0" w:qFormat="1"/>
+    <w:lsdException w:name="Table Grid" w:semiHidden="0" w:uiPriority="39" w:unhideWhenUsed="0"/>
+    <w:lsdException w:name="Placeholder Text" w:unhideWhenUsed="0"/>
+    <w:lsdException w:name="No Spacing" w:semiHidden="0" w:uiPriority="1" w:unhideWhenUsed="0" w:qFormat="1"/>
+    <w:lsdException w:name="Light Shading" w:semiHidden="0" w:uiPriority="60" w:unhideWhenUsed="0"/>
+    <w:lsdException w:name="Light List" w:semiHidden="0" w:uiPriority="61" w:unhideWhenUsed="0"/>
+    <w:lsdException w:name="Light Grid" w:semiHidden="0" w:uiPriority="62" w:unhideWhenUsed="0"/>
+    <w:lsdException w:name="Medium Shading 1" w:semiHidden="0" w:uiPriority="63" w:unhideWhenUsed="0"/>
+    <w:lsdException w:name="Medium Shading 2" w:semiHidden="0" w:uiPriority="64" w:unhideWhenUsed="0"/>
+    <w:lsdException w:name="Medium List 1" w:semiHidden="0" w:uiPriority="65" w:unhideWhenUsed="0"/>
+    <w:lsdException w:name="Medium List 2" w:semiHidden="0" w:uiPriority="66" w:unhideWhenUsed="0"/>
+    <w:lsdException w:name="Medium Grid 1" w:semiHidden="0" w:uiPriority="67" w:unhideWhenUsed="0"/>
+    <w:lsdException w:name="Medium Grid 2" w:semiHidden="0" w:uiPriority="68" w:unhideWhenUsed="0"/>
+    <w:lsdException w:name="Medium Grid 3" w:semiHidden="0" w:uiPriority="69" w:unhideWhenUsed="0"/>
+    <w:lsdException w:name="Dark List" w:semiHidden="0" w:uiPriority="70" w:unhideWhenUsed="0"/>
+    <w:lsdException w:name="Colorful Shading" w:semiHidden="0" w:uiPriority="71" w:unhideWhenUsed="0"/>
+    <w:lsdException w:name="Colorful List" w:semiHidden="0" w:uiPriority="72" w:unhideWhenUsed="0"/>
+    <w:lsdException w:name="Colorful Grid" w:semiHidden="0" w:uiPriority="73" w:unhideWhenUsed="0"/>
+    <w:lsdException w:name="Light Shading Accent 1" w:semiHidden="0" w:uiPriority="60" w:unhideWhenUsed="0"/>
+    <w:lsdException w:name="Light List Accent 1" w:semiHidden="0" w:uiPriority="61" w:unhideWhenUsed="0"/>
+    <w:lsdException w:name="Light Grid Accent 1" w:semiHidden="0" w:uiPriority="62" w:unhideWhenUsed="0"/>
+    <w:lsdException w:name="Medium Shading 1 Accent 1" w:semiHidden="0" w:uiPriority="63" w:unhideWhenUsed="0"/>
+    <w:lsdException w:name="Medium Shading 2 Accent 1" w:semiHidden="0" w:uiPriority="64" w:unhideWhenUsed="0"/>
+    <w:lsdException w:name="Medium List 1 Accent 1" w:semiHidden="0" w:uiPriority="65" w:unhideWhenUsed="0"/>
+    <w:lsdException w:name="Revision" w:unhideWhenUsed="0"/>
+    <w:lsdException w:name="List Paragraph" w:semiHidden="0" w:uiPriority="34" w:unhideWhenUsed="0" w:qFormat="1"/>
+    <w:lsdException w:name="Quote" w:semiHidden="0" w:uiPriority="29" w:unhideWhenUsed="0" w:qFormat="1"/>
+    <w:lsdException w:name="Intense Quote" w:semiHidden="0" w:uiPriority="30" w:unhideWhenUsed="0" w:qFormat="1"/>
+    <w:lsdException w:name="Medium List 2 Accent 1" w:semiHidden="0" w:uiPriority="66" w:unhideWhenUsed="0"/>
+    <w:lsdException w:name="Medium Grid 1 Accent 1" w:semiHidden="0" w:uiPriority="67" w:unhideWhenUsed="0"/>
+    <w:lsdException w:name="Medium Grid 2 Accent 1" w:semiHidden="0" w:uiPriority="68" w:unhideWhenUsed="0"/>
+    <w:lsdException w:name="Medium Grid 3 Accent 1" w:semiHidden="0" w:uiPriority="69" w:unhideWhenUsed="0"/>
+    <w:lsdException w:name="Dark List Accent 1" w:semiHidden="0" w:uiPriority="70" w:unhideWhe